--- a/PvB SD/08 Logboek/Logboek kandidaat FP.docx
+++ b/PvB SD/08 Logboek/Logboek kandidaat FP.docx
@@ -358,7 +358,11 @@
           <w:tcPr>
             <w:tcW w:w="7087" w:type="dxa"/>
           </w:tcPr>
-          <w:p/>
+          <w:p>
+            <w:r>
+              <w:t>William Cornelissen</w:t>
+            </w:r>
+          </w:p>
         </w:tc>
       </w:tr>
     </w:tbl>
@@ -1305,21 +1309,19 @@
       </w:tr>
       <w:tr>
         <w:trPr>
-          <w:trHeight w:val="2045"/>
+          <w:trHeight w:val="1935"/>
         </w:trPr>
         <w:tc>
           <w:tcPr>
             <w:tcW w:w="1208" w:type="dxa"/>
-            <w:vMerge w:val="restart"/>
             <w:tcBorders>
               <w:top w:val="nil"/>
               <w:left w:val="single" w:sz="8" w:space="0" w:color="auto"/>
-              <w:bottom w:val="single" w:sz="8" w:space="0" w:color="000000"/>
-              <w:right w:val="single" w:sz="8" w:space="0" w:color="auto"/>
-            </w:tcBorders>
-            <w:shd w:val="clear" w:color="auto" w:fill="auto"/>
-            <w:vAlign w:val="center"/>
-            <w:hideMark/>
+              <w:bottom w:val="single" w:sz="8" w:space="0" w:color="auto"/>
+              <w:right w:val="single" w:sz="8" w:space="0" w:color="auto"/>
+            </w:tcBorders>
+            <w:shd w:val="clear" w:color="auto" w:fill="auto"/>
+            <w:vAlign w:val="center"/>
           </w:tcPr>
           <w:p>
             <w:pPr>
@@ -1347,89 +1349,118 @@
             <w:tcBorders>
               <w:top w:val="nil"/>
               <w:left w:val="nil"/>
-              <w:bottom w:val="nil"/>
-              <w:right w:val="single" w:sz="8" w:space="0" w:color="auto"/>
-            </w:tcBorders>
-            <w:shd w:val="clear" w:color="auto" w:fill="auto"/>
-            <w:vAlign w:val="center"/>
-            <w:hideMark/>
-          </w:tcPr>
-          <w:p>
-            <w:pPr>
-              <w:spacing w:line="240" w:lineRule="auto"/>
-              <w:rPr>
-                <w:rFonts w:ascii="Calibri" w:eastAsia="Times New Roman" w:hAnsi="Calibri" w:cs="Calibri"/>
-                <w:color w:val="000000"/>
-                <w:lang w:eastAsia="zh-CN"/>
-              </w:rPr>
-            </w:pPr>
-            <w:r>
-              <w:rPr>
-                <w:rFonts w:ascii="Calibri" w:eastAsia="Times New Roman" w:hAnsi="Calibri" w:cs="Calibri"/>
-                <w:color w:val="000000"/>
-                <w:lang w:eastAsia="zh-CN"/>
-              </w:rPr>
-              <w:t xml:space="preserve">1. Het programma is helemaal klaar. Je kan als gebruiker eigen pad selecteren, en het pad wordt ook gelijk opslaan. Als je het programma de volgende keer opnieuw opstart, wordt het nieuwe pad geladen. De bestanden worden ook naar het nieuwe </w:t>
-            </w:r>
-            <w:r>
-              <w:rPr>
-                <w:rFonts w:ascii="Calibri" w:eastAsia="Times New Roman" w:hAnsi="Calibri" w:cs="Calibri"/>
-                <w:color w:val="000000"/>
-                <w:lang w:eastAsia="zh-CN"/>
-              </w:rPr>
-              <w:t xml:space="preserve">opgegeven </w:t>
-            </w:r>
-            <w:proofErr w:type="spellStart"/>
-            <w:r>
-              <w:rPr>
-                <w:rFonts w:ascii="Calibri" w:eastAsia="Times New Roman" w:hAnsi="Calibri" w:cs="Calibri"/>
-                <w:color w:val="000000"/>
-                <w:lang w:eastAsia="zh-CN"/>
-              </w:rPr>
-              <w:t>nieuwpad</w:t>
-            </w:r>
-            <w:proofErr w:type="spellEnd"/>
-            <w:r>
-              <w:rPr>
-                <w:rFonts w:ascii="Calibri" w:eastAsia="Times New Roman" w:hAnsi="Calibri" w:cs="Calibri"/>
-                <w:color w:val="000000"/>
-                <w:lang w:eastAsia="zh-CN"/>
-              </w:rPr>
-              <w:t xml:space="preserve"> </w:t>
-            </w:r>
-            <w:proofErr w:type="spellStart"/>
-            <w:r>
-              <w:rPr>
-                <w:rFonts w:ascii="Calibri" w:eastAsia="Times New Roman" w:hAnsi="Calibri" w:cs="Calibri"/>
-                <w:color w:val="000000"/>
-                <w:lang w:eastAsia="zh-CN"/>
-              </w:rPr>
-              <w:t>geupload</w:t>
-            </w:r>
-            <w:proofErr w:type="spellEnd"/>
-            <w:r>
-              <w:rPr>
-                <w:rFonts w:ascii="Calibri" w:eastAsia="Times New Roman" w:hAnsi="Calibri" w:cs="Calibri"/>
-                <w:color w:val="000000"/>
-                <w:lang w:eastAsia="zh-CN"/>
-              </w:rPr>
-              <w:t>. Het werkt op elke computer.</w:t>
+              <w:bottom w:val="single" w:sz="8" w:space="0" w:color="auto"/>
+              <w:right w:val="single" w:sz="8" w:space="0" w:color="auto"/>
+            </w:tcBorders>
+            <w:shd w:val="clear" w:color="auto" w:fill="auto"/>
+            <w:vAlign w:val="center"/>
+          </w:tcPr>
+          <w:p>
+            <w:pPr>
+              <w:spacing w:line="240" w:lineRule="auto"/>
+              <w:rPr>
+                <w:rFonts w:ascii="Calibri" w:eastAsia="Times New Roman" w:hAnsi="Calibri" w:cs="Calibri"/>
+                <w:color w:val="000000"/>
+                <w:lang w:eastAsia="zh-CN"/>
+              </w:rPr>
+            </w:pPr>
+            <w:r>
+              <w:rPr>
+                <w:rFonts w:ascii="Calibri" w:eastAsia="Times New Roman" w:hAnsi="Calibri" w:cs="Calibri"/>
+                <w:color w:val="000000"/>
+                <w:lang w:eastAsia="zh-CN"/>
+              </w:rPr>
+              <w:t xml:space="preserve">1. </w:t>
+            </w:r>
+            <w:r>
+              <w:rPr>
+                <w:rFonts w:ascii="Calibri" w:eastAsia="Times New Roman" w:hAnsi="Calibri" w:cs="Calibri"/>
+                <w:color w:val="000000"/>
+                <w:lang w:eastAsia="zh-CN"/>
+              </w:rPr>
+              <w:t>Het programma is helemaal klaar. Je kan als gebruiker eigen pad selecteren, en het pad wordt ook gelijk opslaan. Als je het programma de volgende keer opnieuw opstart, wordt het nieuwe pad geladen. De bestanden worden ook naar het nieuwe opgegeven nieuw pad geüpload. Het werkt op elke computer.</w:t>
+            </w:r>
+          </w:p>
+          <w:p>
+            <w:pPr>
+              <w:spacing w:line="240" w:lineRule="auto"/>
+              <w:rPr>
+                <w:rFonts w:ascii="Calibri" w:eastAsia="Times New Roman" w:hAnsi="Calibri" w:cs="Calibri"/>
+                <w:color w:val="000000"/>
+                <w:lang w:eastAsia="zh-CN"/>
+              </w:rPr>
+            </w:pPr>
+            <w:r>
+              <w:rPr>
+                <w:rFonts w:ascii="Calibri" w:eastAsia="Times New Roman" w:hAnsi="Calibri" w:cs="Calibri"/>
+                <w:color w:val="000000"/>
+                <w:lang w:eastAsia="zh-CN"/>
+              </w:rPr>
+              <w:t>2. Uitleg gekregen van de examenopdracht</w:t>
+            </w:r>
+            <w:r>
+              <w:rPr>
+                <w:rFonts w:ascii="Calibri" w:eastAsia="Times New Roman" w:hAnsi="Calibri" w:cs="Calibri"/>
+                <w:color w:val="000000"/>
+                <w:lang w:eastAsia="zh-CN"/>
+              </w:rPr>
+              <w:t>. E</w:t>
+            </w:r>
+            <w:r>
+              <w:rPr>
+                <w:rFonts w:ascii="Calibri" w:eastAsia="Times New Roman" w:hAnsi="Calibri" w:cs="Calibri"/>
+                <w:color w:val="000000"/>
+                <w:lang w:eastAsia="zh-CN"/>
+              </w:rPr>
+              <w:t>xamenopdrach</w:t>
+            </w:r>
+            <w:r>
+              <w:rPr>
+                <w:rFonts w:ascii="Calibri" w:eastAsia="Times New Roman" w:hAnsi="Calibri" w:cs="Calibri"/>
+                <w:color w:val="000000"/>
+                <w:lang w:eastAsia="zh-CN"/>
+              </w:rPr>
+              <w:t>t omschrijving afgemaakt, onder andere de omschrijving, en de aanvullende afspraken. Goedgekeurd door William. Gestuurd naar meneer de Boer.</w:t>
+            </w:r>
+          </w:p>
+          <w:p>
+            <w:pPr>
+              <w:spacing w:line="240" w:lineRule="auto"/>
+              <w:rPr>
+                <w:rFonts w:ascii="Calibri" w:eastAsia="Times New Roman" w:hAnsi="Calibri" w:cs="Calibri"/>
+                <w:color w:val="000000"/>
+                <w:lang w:eastAsia="zh-CN"/>
+              </w:rPr>
+            </w:pPr>
+            <w:r>
+              <w:rPr>
+                <w:rFonts w:ascii="Calibri" w:eastAsia="Times New Roman" w:hAnsi="Calibri" w:cs="Calibri"/>
+                <w:color w:val="000000"/>
+                <w:lang w:eastAsia="zh-CN"/>
+              </w:rPr>
+              <w:t xml:space="preserve">3. Wacht op goedkeuring. Begonnen met </w:t>
+            </w:r>
+            <w:r>
+              <w:rPr>
+                <w:rFonts w:ascii="Calibri" w:eastAsia="Times New Roman" w:hAnsi="Calibri" w:cs="Calibri"/>
+                <w:color w:val="000000"/>
+                <w:lang w:eastAsia="zh-CN"/>
+              </w:rPr>
+              <w:t>afgesproken documentatie-&gt;Functioneel Ontwerp</w:t>
             </w:r>
           </w:p>
         </w:tc>
         <w:tc>
           <w:tcPr>
             <w:tcW w:w="1208" w:type="dxa"/>
-            <w:vMerge w:val="restart"/>
-            <w:tcBorders>
-              <w:top w:val="nil"/>
-              <w:left w:val="single" w:sz="8" w:space="0" w:color="auto"/>
-              <w:bottom w:val="single" w:sz="8" w:space="0" w:color="000000"/>
-              <w:right w:val="single" w:sz="8" w:space="0" w:color="auto"/>
-            </w:tcBorders>
-            <w:shd w:val="clear" w:color="auto" w:fill="auto"/>
-            <w:vAlign w:val="center"/>
-            <w:hideMark/>
+            <w:tcBorders>
+              <w:top w:val="nil"/>
+              <w:left w:val="nil"/>
+              <w:bottom w:val="single" w:sz="8" w:space="0" w:color="auto"/>
+              <w:right w:val="single" w:sz="8" w:space="0" w:color="auto"/>
+            </w:tcBorders>
+            <w:shd w:val="clear" w:color="auto" w:fill="auto"/>
+            <w:vAlign w:val="center"/>
           </w:tcPr>
           <w:p>
             <w:pPr>
@@ -1454,68 +1485,6 @@
         <w:tc>
           <w:tcPr>
             <w:tcW w:w="1510" w:type="dxa"/>
-            <w:vMerge w:val="restart"/>
-            <w:tcBorders>
-              <w:top w:val="nil"/>
-              <w:left w:val="single" w:sz="8" w:space="0" w:color="auto"/>
-              <w:bottom w:val="single" w:sz="8" w:space="0" w:color="000000"/>
-              <w:right w:val="single" w:sz="8" w:space="0" w:color="auto"/>
-            </w:tcBorders>
-            <w:shd w:val="clear" w:color="auto" w:fill="auto"/>
-            <w:vAlign w:val="center"/>
-            <w:hideMark/>
-          </w:tcPr>
-          <w:p>
-            <w:pPr>
-              <w:spacing w:line="240" w:lineRule="auto"/>
-              <w:rPr>
-                <w:rFonts w:ascii="Calibri" w:eastAsia="Times New Roman" w:hAnsi="Calibri" w:cs="Calibri"/>
-                <w:color w:val="000000"/>
-                <w:lang w:eastAsia="zh-CN"/>
-              </w:rPr>
-            </w:pPr>
-            <w:r>
-              <w:rPr>
-                <w:rFonts w:ascii="Calibri" w:eastAsia="Times New Roman" w:hAnsi="Calibri" w:cs="Calibri"/>
-                <w:color w:val="000000"/>
-                <w:lang w:eastAsia="zh-CN"/>
-              </w:rPr>
-              <w:t> </w:t>
-            </w:r>
-          </w:p>
-        </w:tc>
-      </w:tr>
-      <w:tr>
-        <w:trPr>
-          <w:trHeight w:val="1302"/>
-        </w:trPr>
-        <w:tc>
-          <w:tcPr>
-            <w:tcW w:w="1208" w:type="dxa"/>
-            <w:vMerge/>
-            <w:tcBorders>
-              <w:top w:val="nil"/>
-              <w:left w:val="single" w:sz="8" w:space="0" w:color="auto"/>
-              <w:bottom w:val="single" w:sz="8" w:space="0" w:color="000000"/>
-              <w:right w:val="single" w:sz="8" w:space="0" w:color="auto"/>
-            </w:tcBorders>
-            <w:vAlign w:val="center"/>
-            <w:hideMark/>
-          </w:tcPr>
-          <w:p>
-            <w:pPr>
-              <w:spacing w:line="240" w:lineRule="auto"/>
-              <w:rPr>
-                <w:rFonts w:ascii="Calibri" w:eastAsia="Times New Roman" w:hAnsi="Calibri" w:cs="Calibri"/>
-                <w:color w:val="000000"/>
-                <w:lang w:eastAsia="zh-CN"/>
-              </w:rPr>
-            </w:pPr>
-          </w:p>
-        </w:tc>
-        <w:tc>
-          <w:tcPr>
-            <w:tcW w:w="5104" w:type="dxa"/>
             <w:tcBorders>
               <w:top w:val="nil"/>
               <w:left w:val="nil"/>
@@ -1524,97 +1493,6 @@
             </w:tcBorders>
             <w:shd w:val="clear" w:color="auto" w:fill="auto"/>
             <w:vAlign w:val="center"/>
-            <w:hideMark/>
-          </w:tcPr>
-          <w:p>
-            <w:pPr>
-              <w:spacing w:line="240" w:lineRule="auto"/>
-              <w:rPr>
-                <w:rFonts w:ascii="Calibri" w:eastAsia="Times New Roman" w:hAnsi="Calibri" w:cs="Calibri"/>
-                <w:color w:val="000000"/>
-                <w:lang w:eastAsia="zh-CN"/>
-              </w:rPr>
-            </w:pPr>
-            <w:r>
-              <w:rPr>
-                <w:rFonts w:ascii="Calibri" w:eastAsia="Times New Roman" w:hAnsi="Calibri" w:cs="Calibri"/>
-                <w:color w:val="000000"/>
-                <w:lang w:eastAsia="zh-CN"/>
-              </w:rPr>
-              <w:t xml:space="preserve">2. Uitleg gekregen van de examenopdracht, </w:t>
-            </w:r>
-            <w:r>
-              <w:rPr>
-                <w:rFonts w:ascii="Calibri" w:eastAsia="Times New Roman" w:hAnsi="Calibri" w:cs="Calibri"/>
-                <w:color w:val="000000"/>
-                <w:lang w:eastAsia="zh-CN"/>
-              </w:rPr>
-              <w:t xml:space="preserve">begonnen met </w:t>
-            </w:r>
-            <w:proofErr w:type="spellStart"/>
-            <w:r>
-              <w:rPr>
-                <w:rFonts w:ascii="Calibri" w:eastAsia="Times New Roman" w:hAnsi="Calibri" w:cs="Calibri"/>
-                <w:color w:val="000000"/>
-                <w:lang w:eastAsia="zh-CN"/>
-              </w:rPr>
-              <w:t>E</w:t>
-            </w:r>
-            <w:r>
-              <w:rPr>
-                <w:rFonts w:ascii="Calibri" w:eastAsia="Times New Roman" w:hAnsi="Calibri" w:cs="Calibri"/>
-                <w:color w:val="000000"/>
-                <w:lang w:eastAsia="zh-CN"/>
-              </w:rPr>
-              <w:t>xamenopdrachtomschrijving</w:t>
-            </w:r>
-            <w:proofErr w:type="spellEnd"/>
-            <w:r>
-              <w:rPr>
-                <w:rFonts w:ascii="Calibri" w:eastAsia="Times New Roman" w:hAnsi="Calibri" w:cs="Calibri"/>
-                <w:color w:val="000000"/>
-                <w:lang w:eastAsia="zh-CN"/>
-              </w:rPr>
-              <w:t>.</w:t>
-            </w:r>
-          </w:p>
-        </w:tc>
-        <w:tc>
-          <w:tcPr>
-            <w:tcW w:w="1208" w:type="dxa"/>
-            <w:vMerge/>
-            <w:tcBorders>
-              <w:top w:val="nil"/>
-              <w:left w:val="single" w:sz="8" w:space="0" w:color="auto"/>
-              <w:bottom w:val="single" w:sz="8" w:space="0" w:color="000000"/>
-              <w:right w:val="single" w:sz="8" w:space="0" w:color="auto"/>
-            </w:tcBorders>
-            <w:vAlign w:val="center"/>
-            <w:hideMark/>
-          </w:tcPr>
-          <w:p>
-            <w:pPr>
-              <w:spacing w:line="240" w:lineRule="auto"/>
-              <w:rPr>
-                <w:rFonts w:ascii="Calibri" w:eastAsia="Times New Roman" w:hAnsi="Calibri" w:cs="Calibri"/>
-                <w:color w:val="000000"/>
-                <w:lang w:eastAsia="zh-CN"/>
-              </w:rPr>
-            </w:pPr>
-          </w:p>
-        </w:tc>
-        <w:tc>
-          <w:tcPr>
-            <w:tcW w:w="1510" w:type="dxa"/>
-            <w:vMerge/>
-            <w:tcBorders>
-              <w:top w:val="nil"/>
-              <w:left w:val="single" w:sz="8" w:space="0" w:color="auto"/>
-              <w:bottom w:val="single" w:sz="8" w:space="0" w:color="000000"/>
-              <w:right w:val="single" w:sz="8" w:space="0" w:color="auto"/>
-            </w:tcBorders>
-            <w:vAlign w:val="center"/>
-            <w:hideMark/>
           </w:tcPr>
           <w:p>
             <w:pPr>
@@ -1693,39 +1571,123 @@
                 <w:color w:val="000000"/>
                 <w:lang w:eastAsia="zh-CN"/>
               </w:rPr>
+              <w:t>1.</w:t>
+            </w:r>
+            <w:r>
+              <w:rPr>
+                <w:rFonts w:ascii="Calibri" w:eastAsia="Times New Roman" w:hAnsi="Calibri" w:cs="Calibri"/>
+                <w:color w:val="000000"/>
+                <w:lang w:eastAsia="zh-CN"/>
+              </w:rPr>
+              <w:t xml:space="preserve"> </w:t>
+            </w:r>
+            <w:proofErr w:type="spellStart"/>
+            <w:r>
+              <w:rPr>
+                <w:rFonts w:ascii="Calibri" w:eastAsia="Times New Roman" w:hAnsi="Calibri" w:cs="Calibri"/>
+                <w:color w:val="000000"/>
+                <w:lang w:eastAsia="zh-CN"/>
+              </w:rPr>
+              <w:t>Trello</w:t>
+            </w:r>
+            <w:proofErr w:type="spellEnd"/>
+            <w:r>
+              <w:rPr>
+                <w:rFonts w:ascii="Calibri" w:eastAsia="Times New Roman" w:hAnsi="Calibri" w:cs="Calibri"/>
+                <w:color w:val="000000"/>
+                <w:lang w:eastAsia="zh-CN"/>
+              </w:rPr>
+              <w:t xml:space="preserve"> bord aangemaakt zodat ik een </w:t>
+            </w:r>
+            <w:r>
+              <w:rPr>
+                <w:rFonts w:ascii="Calibri" w:eastAsia="Times New Roman" w:hAnsi="Calibri" w:cs="Calibri"/>
+                <w:color w:val="000000"/>
+                <w:lang w:eastAsia="zh-CN"/>
+              </w:rPr>
+              <w:t>beetje</w:t>
+            </w:r>
+            <w:r>
+              <w:rPr>
+                <w:rFonts w:ascii="Calibri" w:eastAsia="Times New Roman" w:hAnsi="Calibri" w:cs="Calibri"/>
+                <w:color w:val="000000"/>
+                <w:lang w:eastAsia="zh-CN"/>
+              </w:rPr>
+              <w:t xml:space="preserve"> overzicht heb wat ik </w:t>
+            </w:r>
+            <w:r>
+              <w:rPr>
+                <w:rFonts w:ascii="Calibri" w:eastAsia="Times New Roman" w:hAnsi="Calibri" w:cs="Calibri"/>
+                <w:color w:val="000000"/>
+                <w:lang w:eastAsia="zh-CN"/>
+              </w:rPr>
+              <w:t xml:space="preserve">al gedaan heb en wat ik </w:t>
+            </w:r>
+            <w:r>
+              <w:rPr>
+                <w:rFonts w:ascii="Calibri" w:eastAsia="Times New Roman" w:hAnsi="Calibri" w:cs="Calibri"/>
+                <w:color w:val="000000"/>
+                <w:lang w:eastAsia="zh-CN"/>
+              </w:rPr>
+              <w:t xml:space="preserve">aan het doen ben. </w:t>
+            </w:r>
+          </w:p>
+          <w:p>
+            <w:pPr>
+              <w:spacing w:line="240" w:lineRule="auto"/>
+              <w:rPr>
+                <w:rFonts w:ascii="Calibri" w:eastAsia="Times New Roman" w:hAnsi="Calibri" w:cs="Calibri"/>
+                <w:color w:val="000000"/>
+                <w:lang w:eastAsia="zh-CN"/>
+              </w:rPr>
+            </w:pPr>
+            <w:r>
+              <w:rPr>
+                <w:rFonts w:ascii="Calibri" w:eastAsia="Times New Roman" w:hAnsi="Calibri" w:cs="Calibri"/>
+                <w:color w:val="000000"/>
+                <w:lang w:eastAsia="zh-CN"/>
+              </w:rPr>
+              <w:t>2. Functioneel ontwerp afgemaakt</w:t>
+            </w:r>
+          </w:p>
+        </w:tc>
+        <w:tc>
+          <w:tcPr>
+            <w:tcW w:w="1208" w:type="dxa"/>
+            <w:tcBorders>
+              <w:top w:val="nil"/>
+              <w:left w:val="nil"/>
+              <w:bottom w:val="single" w:sz="8" w:space="0" w:color="auto"/>
+              <w:right w:val="single" w:sz="8" w:space="0" w:color="auto"/>
+            </w:tcBorders>
+            <w:shd w:val="clear" w:color="auto" w:fill="auto"/>
+            <w:vAlign w:val="center"/>
+            <w:hideMark/>
+          </w:tcPr>
+          <w:p>
+            <w:pPr>
+              <w:spacing w:line="240" w:lineRule="auto"/>
+              <w:rPr>
+                <w:rFonts w:ascii="Calibri" w:eastAsia="Times New Roman" w:hAnsi="Calibri" w:cs="Calibri"/>
+                <w:color w:val="000000"/>
+                <w:lang w:eastAsia="zh-CN"/>
+              </w:rPr>
+            </w:pPr>
+            <w:r>
+              <w:rPr>
+                <w:rFonts w:ascii="Calibri" w:eastAsia="Times New Roman" w:hAnsi="Calibri" w:cs="Calibri"/>
+                <w:color w:val="000000"/>
+                <w:lang w:eastAsia="zh-CN"/>
+              </w:rPr>
               <w:t> </w:t>
             </w:r>
-          </w:p>
-        </w:tc>
-        <w:tc>
-          <w:tcPr>
-            <w:tcW w:w="1208" w:type="dxa"/>
-            <w:tcBorders>
-              <w:top w:val="nil"/>
-              <w:left w:val="nil"/>
-              <w:bottom w:val="single" w:sz="8" w:space="0" w:color="auto"/>
-              <w:right w:val="single" w:sz="8" w:space="0" w:color="auto"/>
-            </w:tcBorders>
-            <w:shd w:val="clear" w:color="auto" w:fill="auto"/>
-            <w:vAlign w:val="center"/>
-            <w:hideMark/>
-          </w:tcPr>
-          <w:p>
-            <w:pPr>
-              <w:spacing w:line="240" w:lineRule="auto"/>
-              <w:rPr>
-                <w:rFonts w:ascii="Calibri" w:eastAsia="Times New Roman" w:hAnsi="Calibri" w:cs="Calibri"/>
-                <w:color w:val="000000"/>
-                <w:lang w:eastAsia="zh-CN"/>
-              </w:rPr>
-            </w:pPr>
-            <w:r>
-              <w:rPr>
-                <w:rFonts w:ascii="Calibri" w:eastAsia="Times New Roman" w:hAnsi="Calibri" w:cs="Calibri"/>
-                <w:color w:val="000000"/>
-                <w:lang w:eastAsia="zh-CN"/>
-              </w:rPr>
-              <w:t> </w:t>
+            <w:r>
+              <w:rPr>
+                <w:rFonts w:ascii="Calibri" w:eastAsia="Times New Roman" w:hAnsi="Calibri" w:cs="Calibri"/>
+                <w:color w:val="000000"/>
+                <w:lang w:eastAsia="zh-CN"/>
+              </w:rPr>
+              <w:t>8</w:t>
             </w:r>
           </w:p>
         </w:tc>
@@ -1821,14 +1783,6 @@
                 <w:lang w:eastAsia="zh-CN"/>
               </w:rPr>
             </w:pPr>
-            <w:r>
-              <w:rPr>
-                <w:rFonts w:ascii="Calibri" w:eastAsia="Times New Roman" w:hAnsi="Calibri" w:cs="Calibri"/>
-                <w:color w:val="000000"/>
-                <w:lang w:eastAsia="zh-CN"/>
-              </w:rPr>
-              <w:t> </w:t>
-            </w:r>
           </w:p>
         </w:tc>
         <w:tc>
@@ -2197,6 +2151,7 @@
                 <w:color w:val="000000"/>
                 <w:lang w:eastAsia="zh-CN"/>
               </w:rPr>
+              <w:lastRenderedPageBreak/>
               <w:t>23-2-2024</w:t>
             </w:r>
           </w:p>
@@ -2599,7 +2554,6 @@
                 <w:color w:val="000000"/>
                 <w:lang w:eastAsia="zh-CN"/>
               </w:rPr>
-              <w:lastRenderedPageBreak/>
               <w:t>28-2-2024</w:t>
             </w:r>
           </w:p>
@@ -4101,6 +4055,95 @@
 <file path=word/numbering.xml><?xml version="1.0" encoding="utf-8"?>
 <w:numbering xmlns:wpc="http://schemas.microsoft.com/office/word/2010/wordprocessingCanvas" xmlns:cx="http://schemas.microsoft.com/office/drawing/2014/chartex" xmlns:cx1="http://schemas.microsoft.com/office/drawing/2015/9/8/chartex" xmlns:cx2="http://schemas.microsoft.com/office/drawing/2015/10/21/chartex" xmlns:cx3="http://schemas.microsoft.com/office/drawing/2016/5/9/chartex" xmlns:cx4="http://schemas.microsoft.com/office/drawing/2016/5/10/chartex" xmlns:cx5="http://schemas.microsoft.com/office/drawing/2016/5/11/chartex" xmlns:cx6="http://schemas.microsoft.com/office/drawing/2016/5/12/chartex" xmlns:cx7="http://schemas.microsoft.com/office/drawing/2016/5/13/chartex" xmlns:cx8="http://schemas.microsoft.com/office/drawing/2016/5/14/chartex" xmlns:mc="http://schemas.openxmlformats.org/markup-compatibility/2006" xmlns:aink="http://schemas.microsoft.com/office/drawing/2016/ink" xmlns:am3d="http://schemas.microsoft.com/office/drawing/2017/model3d" xmlns:o="urn:schemas-microsoft-com:office:office" xmlns:oel="http://schemas.microsoft.com/office/2019/extlst" xmlns:r="http://schemas.openxmlformats.org/officeDocument/2006/relationships" xmlns:m="http://schemas.openxmlformats.org/officeDocument/2006/math" xmlns:v="urn:schemas-microsoft-com:vml" xmlns:wp14="http://schemas.microsoft.com/office/word/2010/wordprocessingDrawing" xmlns:wp="http://schemas.openxmlformats.org/drawingml/2006/wordprocessingDrawing" xmlns:w10="urn:schemas-microsoft-com:office:word" xmlns:w="http://schemas.openxmlformats.org/wordprocessingml/2006/main" xmlns:w14="http://schemas.microsoft.com/office/word/2010/wordml" xmlns:w15="http://schemas.microsoft.com/office/word/2012/wordml" xmlns:w16cex="http://schemas.microsoft.com/office/word/2018/wordml/cex" xmlns:w16cid="http://schemas.microsoft.com/office/word/2016/wordml/cid" xmlns:w16="http://schemas.microsoft.com/office/word/2018/wordml" xmlns:w16du="http://schemas.microsoft.com/office/word/2023/wordml/word16du" xmlns:w16sdtdh="http://schemas.microsoft.com/office/word/2020/wordml/sdtdatahash" xmlns:w16se="http://schemas.microsoft.com/office/word/2015/wordml/symex" xmlns:wpg="http://schemas.microsoft.com/office/word/2010/wordprocessingGroup" xmlns:wpi="http://schemas.microsoft.com/office/word/2010/wordprocessingInk" xmlns:wne="http://schemas.microsoft.com/office/word/2006/wordml" xmlns:wps="http://schemas.microsoft.com/office/word/2010/wordprocessingShape" mc:Ignorable="w14 w15 w16se w16cid w16 w16cex w16sdtdh w16du wp14">
   <w:abstractNum w:abstractNumId="0" w15:restartNumberingAfterBreak="0">
+    <w:nsid w:val="001F5F26"/>
+    <w:multiLevelType w:val="hybridMultilevel"/>
+    <w:tmpl w:val="14B004B8"/>
+    <w:lvl w:ilvl="0" w:tplc="FFFFFFFF">
+      <w:start w:val="1"/>
+      <w:numFmt w:val="decimal"/>
+      <w:lvlText w:val="%1."/>
+      <w:lvlJc w:val="left"/>
+      <w:pPr>
+        <w:ind w:left="720" w:hanging="360"/>
+      </w:pPr>
+      <w:rPr>
+        <w:rFonts w:hint="default"/>
+      </w:rPr>
+    </w:lvl>
+    <w:lvl w:ilvl="1" w:tplc="FFFFFFFF" w:tentative="1">
+      <w:start w:val="1"/>
+      <w:numFmt w:val="lowerLetter"/>
+      <w:lvlText w:val="%2."/>
+      <w:lvlJc w:val="left"/>
+      <w:pPr>
+        <w:ind w:left="1440" w:hanging="360"/>
+      </w:pPr>
+    </w:lvl>
+    <w:lvl w:ilvl="2" w:tplc="FFFFFFFF" w:tentative="1">
+      <w:start w:val="1"/>
+      <w:numFmt w:val="lowerRoman"/>
+      <w:lvlText w:val="%3."/>
+      <w:lvlJc w:val="right"/>
+      <w:pPr>
+        <w:ind w:left="2160" w:hanging="180"/>
+      </w:pPr>
+    </w:lvl>
+    <w:lvl w:ilvl="3" w:tplc="FFFFFFFF" w:tentative="1">
+      <w:start w:val="1"/>
+      <w:numFmt w:val="decimal"/>
+      <w:lvlText w:val="%4."/>
+      <w:lvlJc w:val="left"/>
+      <w:pPr>
+        <w:ind w:left="2880" w:hanging="360"/>
+      </w:pPr>
+    </w:lvl>
+    <w:lvl w:ilvl="4" w:tplc="FFFFFFFF" w:tentative="1">
+      <w:start w:val="1"/>
+      <w:numFmt w:val="lowerLetter"/>
+      <w:lvlText w:val="%5."/>
+      <w:lvlJc w:val="left"/>
+      <w:pPr>
+        <w:ind w:left="3600" w:hanging="360"/>
+      </w:pPr>
+    </w:lvl>
+    <w:lvl w:ilvl="5" w:tplc="FFFFFFFF" w:tentative="1">
+      <w:start w:val="1"/>
+      <w:numFmt w:val="lowerRoman"/>
+      <w:lvlText w:val="%6."/>
+      <w:lvlJc w:val="right"/>
+      <w:pPr>
+        <w:ind w:left="4320" w:hanging="180"/>
+      </w:pPr>
+    </w:lvl>
+    <w:lvl w:ilvl="6" w:tplc="FFFFFFFF" w:tentative="1">
+      <w:start w:val="1"/>
+      <w:numFmt w:val="decimal"/>
+      <w:lvlText w:val="%7."/>
+      <w:lvlJc w:val="left"/>
+      <w:pPr>
+        <w:ind w:left="5040" w:hanging="360"/>
+      </w:pPr>
+    </w:lvl>
+    <w:lvl w:ilvl="7" w:tplc="FFFFFFFF" w:tentative="1">
+      <w:start w:val="1"/>
+      <w:numFmt w:val="lowerLetter"/>
+      <w:lvlText w:val="%8."/>
+      <w:lvlJc w:val="left"/>
+      <w:pPr>
+        <w:ind w:left="5760" w:hanging="360"/>
+      </w:pPr>
+    </w:lvl>
+    <w:lvl w:ilvl="8" w:tplc="FFFFFFFF" w:tentative="1">
+      <w:start w:val="1"/>
+      <w:numFmt w:val="lowerRoman"/>
+      <w:lvlText w:val="%9."/>
+      <w:lvlJc w:val="right"/>
+      <w:pPr>
+        <w:ind w:left="6480" w:hanging="180"/>
+      </w:pPr>
+    </w:lvl>
+  </w:abstractNum>
+  <w:abstractNum w:abstractNumId="1" w15:restartNumberingAfterBreak="0">
     <w:nsid w:val="020F17E3"/>
     <w:multiLevelType w:val="multilevel"/>
     <w:tmpl w:val="EF2AA75C"/>
@@ -4214,7 +4257,96 @@
       </w:rPr>
     </w:lvl>
   </w:abstractNum>
-  <w:abstractNum w:abstractNumId="1" w15:restartNumberingAfterBreak="0">
+  <w:abstractNum w:abstractNumId="2" w15:restartNumberingAfterBreak="0">
+    <w:nsid w:val="068F43B4"/>
+    <w:multiLevelType w:val="hybridMultilevel"/>
+    <w:tmpl w:val="14B004B8"/>
+    <w:lvl w:ilvl="0" w:tplc="0413000F">
+      <w:start w:val="1"/>
+      <w:numFmt w:val="decimal"/>
+      <w:lvlText w:val="%1."/>
+      <w:lvlJc w:val="left"/>
+      <w:pPr>
+        <w:ind w:left="720" w:hanging="360"/>
+      </w:pPr>
+      <w:rPr>
+        <w:rFonts w:hint="default"/>
+      </w:rPr>
+    </w:lvl>
+    <w:lvl w:ilvl="1" w:tplc="04130019" w:tentative="1">
+      <w:start w:val="1"/>
+      <w:numFmt w:val="lowerLetter"/>
+      <w:lvlText w:val="%2."/>
+      <w:lvlJc w:val="left"/>
+      <w:pPr>
+        <w:ind w:left="1440" w:hanging="360"/>
+      </w:pPr>
+    </w:lvl>
+    <w:lvl w:ilvl="2" w:tplc="0413001B" w:tentative="1">
+      <w:start w:val="1"/>
+      <w:numFmt w:val="lowerRoman"/>
+      <w:lvlText w:val="%3."/>
+      <w:lvlJc w:val="right"/>
+      <w:pPr>
+        <w:ind w:left="2160" w:hanging="180"/>
+      </w:pPr>
+    </w:lvl>
+    <w:lvl w:ilvl="3" w:tplc="0413000F" w:tentative="1">
+      <w:start w:val="1"/>
+      <w:numFmt w:val="decimal"/>
+      <w:lvlText w:val="%4."/>
+      <w:lvlJc w:val="left"/>
+      <w:pPr>
+        <w:ind w:left="2880" w:hanging="360"/>
+      </w:pPr>
+    </w:lvl>
+    <w:lvl w:ilvl="4" w:tplc="04130019" w:tentative="1">
+      <w:start w:val="1"/>
+      <w:numFmt w:val="lowerLetter"/>
+      <w:lvlText w:val="%5."/>
+      <w:lvlJc w:val="left"/>
+      <w:pPr>
+        <w:ind w:left="3600" w:hanging="360"/>
+      </w:pPr>
+    </w:lvl>
+    <w:lvl w:ilvl="5" w:tplc="0413001B" w:tentative="1">
+      <w:start w:val="1"/>
+      <w:numFmt w:val="lowerRoman"/>
+      <w:lvlText w:val="%6."/>
+      <w:lvlJc w:val="right"/>
+      <w:pPr>
+        <w:ind w:left="4320" w:hanging="180"/>
+      </w:pPr>
+    </w:lvl>
+    <w:lvl w:ilvl="6" w:tplc="0413000F" w:tentative="1">
+      <w:start w:val="1"/>
+      <w:numFmt w:val="decimal"/>
+      <w:lvlText w:val="%7."/>
+      <w:lvlJc w:val="left"/>
+      <w:pPr>
+        <w:ind w:left="5040" w:hanging="360"/>
+      </w:pPr>
+    </w:lvl>
+    <w:lvl w:ilvl="7" w:tplc="04130019" w:tentative="1">
+      <w:start w:val="1"/>
+      <w:numFmt w:val="lowerLetter"/>
+      <w:lvlText w:val="%8."/>
+      <w:lvlJc w:val="left"/>
+      <w:pPr>
+        <w:ind w:left="5760" w:hanging="360"/>
+      </w:pPr>
+    </w:lvl>
+    <w:lvl w:ilvl="8" w:tplc="0413001B" w:tentative="1">
+      <w:start w:val="1"/>
+      <w:numFmt w:val="lowerRoman"/>
+      <w:lvlText w:val="%9."/>
+      <w:lvlJc w:val="right"/>
+      <w:pPr>
+        <w:ind w:left="6480" w:hanging="180"/>
+      </w:pPr>
+    </w:lvl>
+  </w:abstractNum>
+  <w:abstractNum w:abstractNumId="3" w15:restartNumberingAfterBreak="0">
     <w:nsid w:val="1FCF0C81"/>
     <w:multiLevelType w:val="hybridMultilevel"/>
     <w:tmpl w:val="CC78AF3C"/>
@@ -4306,7 +4438,7 @@
       </w:pPr>
     </w:lvl>
   </w:abstractNum>
-  <w:abstractNum w:abstractNumId="2" w15:restartNumberingAfterBreak="0">
+  <w:abstractNum w:abstractNumId="4" w15:restartNumberingAfterBreak="0">
     <w:nsid w:val="398566BB"/>
     <w:multiLevelType w:val="hybridMultilevel"/>
     <w:tmpl w:val="3D847228"/>
@@ -4395,7 +4527,7 @@
       </w:pPr>
     </w:lvl>
   </w:abstractNum>
-  <w:abstractNum w:abstractNumId="3" w15:restartNumberingAfterBreak="0">
+  <w:abstractNum w:abstractNumId="5" w15:restartNumberingAfterBreak="0">
     <w:nsid w:val="56AB3633"/>
     <w:multiLevelType w:val="hybridMultilevel"/>
     <w:tmpl w:val="E4C4EBDC"/>
@@ -4508,7 +4640,185 @@
       </w:rPr>
     </w:lvl>
   </w:abstractNum>
-  <w:abstractNum w:abstractNumId="4" w15:restartNumberingAfterBreak="0">
+  <w:abstractNum w:abstractNumId="6" w15:restartNumberingAfterBreak="0">
+    <w:nsid w:val="5ABE00B0"/>
+    <w:multiLevelType w:val="hybridMultilevel"/>
+    <w:tmpl w:val="897E3D1A"/>
+    <w:lvl w:ilvl="0" w:tplc="09265034">
+      <w:start w:val="1"/>
+      <w:numFmt w:val="decimal"/>
+      <w:lvlText w:val="%1."/>
+      <w:lvlJc w:val="left"/>
+      <w:pPr>
+        <w:ind w:left="720" w:hanging="360"/>
+      </w:pPr>
+      <w:rPr>
+        <w:rFonts w:hint="default"/>
+      </w:rPr>
+    </w:lvl>
+    <w:lvl w:ilvl="1" w:tplc="04130019" w:tentative="1">
+      <w:start w:val="1"/>
+      <w:numFmt w:val="lowerLetter"/>
+      <w:lvlText w:val="%2."/>
+      <w:lvlJc w:val="left"/>
+      <w:pPr>
+        <w:ind w:left="1440" w:hanging="360"/>
+      </w:pPr>
+    </w:lvl>
+    <w:lvl w:ilvl="2" w:tplc="0413001B" w:tentative="1">
+      <w:start w:val="1"/>
+      <w:numFmt w:val="lowerRoman"/>
+      <w:lvlText w:val="%3."/>
+      <w:lvlJc w:val="right"/>
+      <w:pPr>
+        <w:ind w:left="2160" w:hanging="180"/>
+      </w:pPr>
+    </w:lvl>
+    <w:lvl w:ilvl="3" w:tplc="0413000F" w:tentative="1">
+      <w:start w:val="1"/>
+      <w:numFmt w:val="decimal"/>
+      <w:lvlText w:val="%4."/>
+      <w:lvlJc w:val="left"/>
+      <w:pPr>
+        <w:ind w:left="2880" w:hanging="360"/>
+      </w:pPr>
+    </w:lvl>
+    <w:lvl w:ilvl="4" w:tplc="04130019" w:tentative="1">
+      <w:start w:val="1"/>
+      <w:numFmt w:val="lowerLetter"/>
+      <w:lvlText w:val="%5."/>
+      <w:lvlJc w:val="left"/>
+      <w:pPr>
+        <w:ind w:left="3600" w:hanging="360"/>
+      </w:pPr>
+    </w:lvl>
+    <w:lvl w:ilvl="5" w:tplc="0413001B" w:tentative="1">
+      <w:start w:val="1"/>
+      <w:numFmt w:val="lowerRoman"/>
+      <w:lvlText w:val="%6."/>
+      <w:lvlJc w:val="right"/>
+      <w:pPr>
+        <w:ind w:left="4320" w:hanging="180"/>
+      </w:pPr>
+    </w:lvl>
+    <w:lvl w:ilvl="6" w:tplc="0413000F" w:tentative="1">
+      <w:start w:val="1"/>
+      <w:numFmt w:val="decimal"/>
+      <w:lvlText w:val="%7."/>
+      <w:lvlJc w:val="left"/>
+      <w:pPr>
+        <w:ind w:left="5040" w:hanging="360"/>
+      </w:pPr>
+    </w:lvl>
+    <w:lvl w:ilvl="7" w:tplc="04130019" w:tentative="1">
+      <w:start w:val="1"/>
+      <w:numFmt w:val="lowerLetter"/>
+      <w:lvlText w:val="%8."/>
+      <w:lvlJc w:val="left"/>
+      <w:pPr>
+        <w:ind w:left="5760" w:hanging="360"/>
+      </w:pPr>
+    </w:lvl>
+    <w:lvl w:ilvl="8" w:tplc="0413001B" w:tentative="1">
+      <w:start w:val="1"/>
+      <w:numFmt w:val="lowerRoman"/>
+      <w:lvlText w:val="%9."/>
+      <w:lvlJc w:val="right"/>
+      <w:pPr>
+        <w:ind w:left="6480" w:hanging="180"/>
+      </w:pPr>
+    </w:lvl>
+  </w:abstractNum>
+  <w:abstractNum w:abstractNumId="7" w15:restartNumberingAfterBreak="0">
+    <w:nsid w:val="65035DE8"/>
+    <w:multiLevelType w:val="hybridMultilevel"/>
+    <w:tmpl w:val="022CC986"/>
+    <w:lvl w:ilvl="0" w:tplc="0413000F">
+      <w:start w:val="1"/>
+      <w:numFmt w:val="decimal"/>
+      <w:lvlText w:val="%1."/>
+      <w:lvlJc w:val="left"/>
+      <w:pPr>
+        <w:ind w:left="720" w:hanging="360"/>
+      </w:pPr>
+      <w:rPr>
+        <w:rFonts w:hint="default"/>
+      </w:rPr>
+    </w:lvl>
+    <w:lvl w:ilvl="1" w:tplc="04130019" w:tentative="1">
+      <w:start w:val="1"/>
+      <w:numFmt w:val="lowerLetter"/>
+      <w:lvlText w:val="%2."/>
+      <w:lvlJc w:val="left"/>
+      <w:pPr>
+        <w:ind w:left="1440" w:hanging="360"/>
+      </w:pPr>
+    </w:lvl>
+    <w:lvl w:ilvl="2" w:tplc="0413001B" w:tentative="1">
+      <w:start w:val="1"/>
+      <w:numFmt w:val="lowerRoman"/>
+      <w:lvlText w:val="%3."/>
+      <w:lvlJc w:val="right"/>
+      <w:pPr>
+        <w:ind w:left="2160" w:hanging="180"/>
+      </w:pPr>
+    </w:lvl>
+    <w:lvl w:ilvl="3" w:tplc="0413000F" w:tentative="1">
+      <w:start w:val="1"/>
+      <w:numFmt w:val="decimal"/>
+      <w:lvlText w:val="%4."/>
+      <w:lvlJc w:val="left"/>
+      <w:pPr>
+        <w:ind w:left="2880" w:hanging="360"/>
+      </w:pPr>
+    </w:lvl>
+    <w:lvl w:ilvl="4" w:tplc="04130019" w:tentative="1">
+      <w:start w:val="1"/>
+      <w:numFmt w:val="lowerLetter"/>
+      <w:lvlText w:val="%5."/>
+      <w:lvlJc w:val="left"/>
+      <w:pPr>
+        <w:ind w:left="3600" w:hanging="360"/>
+      </w:pPr>
+    </w:lvl>
+    <w:lvl w:ilvl="5" w:tplc="0413001B" w:tentative="1">
+      <w:start w:val="1"/>
+      <w:numFmt w:val="lowerRoman"/>
+      <w:lvlText w:val="%6."/>
+      <w:lvlJc w:val="right"/>
+      <w:pPr>
+        <w:ind w:left="4320" w:hanging="180"/>
+      </w:pPr>
+    </w:lvl>
+    <w:lvl w:ilvl="6" w:tplc="0413000F" w:tentative="1">
+      <w:start w:val="1"/>
+      <w:numFmt w:val="decimal"/>
+      <w:lvlText w:val="%7."/>
+      <w:lvlJc w:val="left"/>
+      <w:pPr>
+        <w:ind w:left="5040" w:hanging="360"/>
+      </w:pPr>
+    </w:lvl>
+    <w:lvl w:ilvl="7" w:tplc="04130019" w:tentative="1">
+      <w:start w:val="1"/>
+      <w:numFmt w:val="lowerLetter"/>
+      <w:lvlText w:val="%8."/>
+      <w:lvlJc w:val="left"/>
+      <w:pPr>
+        <w:ind w:left="5760" w:hanging="360"/>
+      </w:pPr>
+    </w:lvl>
+    <w:lvl w:ilvl="8" w:tplc="0413001B" w:tentative="1">
+      <w:start w:val="1"/>
+      <w:numFmt w:val="lowerRoman"/>
+      <w:lvlText w:val="%9."/>
+      <w:lvlJc w:val="right"/>
+      <w:pPr>
+        <w:ind w:left="6480" w:hanging="180"/>
+      </w:pPr>
+    </w:lvl>
+  </w:abstractNum>
+  <w:abstractNum w:abstractNumId="8" w15:restartNumberingAfterBreak="0">
     <w:nsid w:val="69484761"/>
     <w:multiLevelType w:val="hybridMultilevel"/>
     <w:tmpl w:val="23303066"/>
@@ -4594,7 +4904,7 @@
       </w:pPr>
     </w:lvl>
   </w:abstractNum>
-  <w:abstractNum w:abstractNumId="5" w15:restartNumberingAfterBreak="0">
+  <w:abstractNum w:abstractNumId="9" w15:restartNumberingAfterBreak="0">
     <w:nsid w:val="756753E5"/>
     <w:multiLevelType w:val="multilevel"/>
     <w:tmpl w:val="EF2AA75C"/>
@@ -4709,22 +5019,34 @@
     </w:lvl>
   </w:abstractNum>
   <w:num w:numId="1" w16cid:durableId="1359575939">
+    <w:abstractNumId w:val="8"/>
+  </w:num>
+  <w:num w:numId="2" w16cid:durableId="418915271">
+    <w:abstractNumId w:val="1"/>
+  </w:num>
+  <w:num w:numId="3" w16cid:durableId="1684670109">
+    <w:abstractNumId w:val="5"/>
+  </w:num>
+  <w:num w:numId="4" w16cid:durableId="132480159">
+    <w:abstractNumId w:val="9"/>
+  </w:num>
+  <w:num w:numId="5" w16cid:durableId="1366903114">
+    <w:abstractNumId w:val="3"/>
+  </w:num>
+  <w:num w:numId="6" w16cid:durableId="1209149716">
     <w:abstractNumId w:val="4"/>
   </w:num>
-  <w:num w:numId="2" w16cid:durableId="418915271">
+  <w:num w:numId="7" w16cid:durableId="1253583383">
+    <w:abstractNumId w:val="7"/>
+  </w:num>
+  <w:num w:numId="8" w16cid:durableId="1186215846">
+    <w:abstractNumId w:val="2"/>
+  </w:num>
+  <w:num w:numId="9" w16cid:durableId="1857618568">
     <w:abstractNumId w:val="0"/>
   </w:num>
-  <w:num w:numId="3" w16cid:durableId="1684670109">
-    <w:abstractNumId w:val="3"/>
-  </w:num>
-  <w:num w:numId="4" w16cid:durableId="132480159">
-    <w:abstractNumId w:val="5"/>
-  </w:num>
-  <w:num w:numId="5" w16cid:durableId="1366903114">
-    <w:abstractNumId w:val="1"/>
-  </w:num>
-  <w:num w:numId="6" w16cid:durableId="1209149716">
-    <w:abstractNumId w:val="2"/>
+  <w:num w:numId="10" w16cid:durableId="616912605">
+    <w:abstractNumId w:val="6"/>
   </w:num>
 </w:numbering>
 </file>

--- a/PvB SD/08 Logboek/Logboek kandidaat FP.docx
+++ b/PvB SD/08 Logboek/Logboek kandidaat FP.docx
@@ -681,6 +681,7 @@
           <w:p>
             <w:pPr>
               <w:spacing w:line="240" w:lineRule="auto"/>
+              <w:jc w:val="right"/>
               <w:rPr>
                 <w:rFonts w:ascii="Calibri" w:eastAsia="Times New Roman" w:hAnsi="Calibri" w:cs="Calibri"/>
                 <w:color w:val="000000"/>
@@ -1667,6 +1668,7 @@
           <w:p>
             <w:pPr>
               <w:spacing w:line="240" w:lineRule="auto"/>
+              <w:jc w:val="right"/>
               <w:rPr>
                 <w:rFonts w:ascii="Calibri" w:eastAsia="Times New Roman" w:hAnsi="Calibri" w:cs="Calibri"/>
                 <w:color w:val="000000"/>

--- a/PvB SD/08 Logboek/Logboek kandidaat FP.docx
+++ b/PvB SD/08 Logboek/Logboek kandidaat FP.docx
@@ -1139,7 +1139,7 @@
       </w:tr>
       <w:tr>
         <w:trPr>
-          <w:trHeight w:val="1935"/>
+          <w:trHeight w:val="1462"/>
         </w:trPr>
         <w:tc>
           <w:tcPr>
@@ -1449,6 +1449,14 @@
               </w:rPr>
               <w:t>afgesproken documentatie-&gt;Functioneel Ontwerp</w:t>
             </w:r>
+            <w:r>
+              <w:rPr>
+                <w:rFonts w:ascii="Calibri" w:eastAsia="Times New Roman" w:hAnsi="Calibri" w:cs="Calibri"/>
+                <w:color w:val="000000"/>
+                <w:lang w:eastAsia="zh-CN"/>
+              </w:rPr>
+              <w:t>.</w:t>
+            </w:r>
           </w:p>
         </w:tc>
         <w:tc>
@@ -1649,6 +1657,74 @@
                 <w:lang w:eastAsia="zh-CN"/>
               </w:rPr>
               <w:t>2. Functioneel ontwerp afgemaakt</w:t>
+            </w:r>
+            <w:r>
+              <w:rPr>
+                <w:rFonts w:ascii="Calibri" w:eastAsia="Times New Roman" w:hAnsi="Calibri" w:cs="Calibri"/>
+                <w:color w:val="000000"/>
+                <w:lang w:eastAsia="zh-CN"/>
+              </w:rPr>
+              <w:t>.</w:t>
+            </w:r>
+          </w:p>
+          <w:p>
+            <w:pPr>
+              <w:spacing w:line="240" w:lineRule="auto"/>
+              <w:rPr>
+                <w:rFonts w:ascii="Calibri" w:eastAsia="Times New Roman" w:hAnsi="Calibri" w:cs="Calibri"/>
+                <w:color w:val="000000"/>
+                <w:lang w:eastAsia="zh-CN"/>
+              </w:rPr>
+            </w:pPr>
+            <w:r>
+              <w:rPr>
+                <w:rFonts w:ascii="Calibri" w:eastAsia="Times New Roman" w:hAnsi="Calibri" w:cs="Calibri"/>
+                <w:color w:val="000000"/>
+                <w:lang w:eastAsia="zh-CN"/>
+              </w:rPr>
+              <w:t xml:space="preserve">3. Georiënteerd op alle data van PDF eruit halen, verder genereer een nieuw </w:t>
+            </w:r>
+            <w:proofErr w:type="spellStart"/>
+            <w:r>
+              <w:rPr>
+                <w:rFonts w:ascii="Calibri" w:eastAsia="Times New Roman" w:hAnsi="Calibri" w:cs="Calibri"/>
+                <w:color w:val="000000"/>
+                <w:lang w:eastAsia="zh-CN"/>
+              </w:rPr>
+              <w:t>XML</w:t>
+            </w:r>
+            <w:r>
+              <w:rPr>
+                <w:rFonts w:ascii="Calibri" w:eastAsia="Times New Roman" w:hAnsi="Calibri" w:cs="Calibri"/>
+                <w:color w:val="000000"/>
+                <w:lang w:eastAsia="zh-CN"/>
+              </w:rPr>
+              <w:t>-</w:t>
+            </w:r>
+            <w:r>
+              <w:rPr>
+                <w:rFonts w:ascii="Calibri" w:eastAsia="Times New Roman" w:hAnsi="Calibri" w:cs="Calibri"/>
+                <w:color w:val="000000"/>
+                <w:lang w:eastAsia="zh-CN"/>
+              </w:rPr>
+              <w:t>bestan</w:t>
+            </w:r>
+            <w:r>
+              <w:rPr>
+                <w:rFonts w:ascii="Calibri" w:eastAsia="Times New Roman" w:hAnsi="Calibri" w:cs="Calibri"/>
+                <w:color w:val="000000"/>
+                <w:lang w:eastAsia="zh-CN"/>
+              </w:rPr>
+              <w:t>d</w:t>
+            </w:r>
+            <w:proofErr w:type="spellEnd"/>
+            <w:r>
+              <w:rPr>
+                <w:rFonts w:ascii="Calibri" w:eastAsia="Times New Roman" w:hAnsi="Calibri" w:cs="Calibri"/>
+                <w:color w:val="000000"/>
+                <w:lang w:eastAsia="zh-CN"/>
+              </w:rPr>
+              <w:t>.</w:t>
             </w:r>
           </w:p>
         </w:tc>
@@ -6066,6 +6142,75 @@
 </file>
 
 <file path=customXml/item1.xml><?xml version="1.0" encoding="utf-8"?>
+<p:properties xmlns:p="http://schemas.microsoft.com/office/2006/metadata/properties" xmlns:xsi="http://www.w3.org/2001/XMLSchema-instance" xmlns:pc="http://schemas.microsoft.com/office/infopath/2007/PartnerControls">
+  <documentManagement>
+    <Math_Settings xmlns="6cbd6682-8700-4380-a704-874541bb10f2" xsi:nil="true"/>
+    <Self_Registration_Enabled xmlns="6cbd6682-8700-4380-a704-874541bb10f2" xsi:nil="true"/>
+    <Invited_Teachers xmlns="6cbd6682-8700-4380-a704-874541bb10f2" xsi:nil="true"/>
+    <IsNotebookLocked xmlns="6cbd6682-8700-4380-a704-874541bb10f2" xsi:nil="true"/>
+    <Templates xmlns="6cbd6682-8700-4380-a704-874541bb10f2" xsi:nil="true"/>
+    <Students xmlns="6cbd6682-8700-4380-a704-874541bb10f2">
+      <UserInfo>
+        <DisplayName/>
+        <AccountId xsi:nil="true"/>
+        <AccountType/>
+      </UserInfo>
+    </Students>
+    <LMS_Mappings xmlns="6cbd6682-8700-4380-a704-874541bb10f2" xsi:nil="true"/>
+    <NotebookType xmlns="6cbd6682-8700-4380-a704-874541bb10f2" xsi:nil="true"/>
+    <Teachers xmlns="6cbd6682-8700-4380-a704-874541bb10f2">
+      <UserInfo>
+        <DisplayName/>
+        <AccountId xsi:nil="true"/>
+        <AccountType/>
+      </UserInfo>
+    </Teachers>
+    <Student_Groups xmlns="6cbd6682-8700-4380-a704-874541bb10f2">
+      <UserInfo>
+        <DisplayName/>
+        <AccountId xsi:nil="true"/>
+        <AccountType/>
+      </UserInfo>
+    </Student_Groups>
+    <AppVersion xmlns="6cbd6682-8700-4380-a704-874541bb10f2" xsi:nil="true"/>
+    <Has_Teacher_Only_SectionGroup xmlns="6cbd6682-8700-4380-a704-874541bb10f2" xsi:nil="true"/>
+    <TaxCatchAll xmlns="923f7a5a-c3ea-4cdd-a6d3-9a61a1c3f194" xsi:nil="true"/>
+    <Owner xmlns="6cbd6682-8700-4380-a704-874541bb10f2">
+      <UserInfo>
+        <DisplayName/>
+        <AccountId xsi:nil="true"/>
+        <AccountType/>
+      </UserInfo>
+    </Owner>
+    <Distribution_Groups xmlns="6cbd6682-8700-4380-a704-874541bb10f2" xsi:nil="true"/>
+    <lcf76f155ced4ddcb4097134ff3c332f xmlns="6cbd6682-8700-4380-a704-874541bb10f2">
+      <Terms xmlns="http://schemas.microsoft.com/office/infopath/2007/PartnerControls"/>
+    </lcf76f155ced4ddcb4097134ff3c332f>
+    <FolderType xmlns="6cbd6682-8700-4380-a704-874541bb10f2" xsi:nil="true"/>
+    <CultureName xmlns="6cbd6682-8700-4380-a704-874541bb10f2" xsi:nil="true"/>
+    <TeamsChannelId xmlns="6cbd6682-8700-4380-a704-874541bb10f2" xsi:nil="true"/>
+    <Invited_Students xmlns="6cbd6682-8700-4380-a704-874541bb10f2" xsi:nil="true"/>
+    <DefaultSectionNames xmlns="6cbd6682-8700-4380-a704-874541bb10f2" xsi:nil="true"/>
+    <Is_Collaboration_Space_Locked xmlns="6cbd6682-8700-4380-a704-874541bb10f2" xsi:nil="true"/>
+    <Teams_Channel_Section_Location xmlns="6cbd6682-8700-4380-a704-874541bb10f2" xsi:nil="true"/>
+  </documentManagement>
+</p:properties>
+</file>
+
+<file path=customXml/item2.xml><?xml version="1.0" encoding="utf-8"?>
+<b:Sources xmlns:b="http://schemas.openxmlformats.org/officeDocument/2006/bibliography" xmlns="http://schemas.openxmlformats.org/officeDocument/2006/bibliography" SelectedStyle="\APASixthEditionOfficeOnline.xsl" StyleName="APA" Version="6"/>
+</file>
+
+<file path=customXml/item3.xml><?xml version="1.0" encoding="utf-8"?>
+<?mso-contentType ?>
+<FormTemplates xmlns="http://schemas.microsoft.com/sharepoint/v3/contenttype/forms">
+  <Display>DocumentLibraryForm</Display>
+  <Edit>DocumentLibraryForm</Edit>
+  <New>DocumentLibraryForm</New>
+</FormTemplates>
+</file>
+
+<file path=customXml/item4.xml><?xml version="1.0" encoding="utf-8"?>
 <ct:contentTypeSchema xmlns:ct="http://schemas.microsoft.com/office/2006/metadata/contentType" xmlns:ma="http://schemas.microsoft.com/office/2006/metadata/properties/metaAttributes" ct:_="" ma:_="" ma:contentTypeName="Document" ma:contentTypeID="0x010100D2745451F3B2044898A30ACD4533A9CC" ma:contentTypeVersion="33" ma:contentTypeDescription="Een nieuw document maken." ma:contentTypeScope="" ma:versionID="767d9f31b994214e3a68b222f599d6f8">
   <xsd:schema xmlns:xsd="http://www.w3.org/2001/XMLSchema" xmlns:xs="http://www.w3.org/2001/XMLSchema" xmlns:p="http://schemas.microsoft.com/office/2006/metadata/properties" xmlns:ns2="6cbd6682-8700-4380-a704-874541bb10f2" xmlns:ns3="923f7a5a-c3ea-4cdd-a6d3-9a61a1c3f194" targetNamespace="http://schemas.microsoft.com/office/2006/metadata/properties" ma:root="true" ma:fieldsID="1ef1fa2fe033d0da28f922b8477d45fc" ns2:_="" ns3:_="">
     <xsd:import namespace="6cbd6682-8700-4380-a704-874541bb10f2"/>
@@ -6470,76 +6615,34 @@
 </ct:contentTypeSchema>
 </file>
 
-<file path=customXml/item2.xml><?xml version="1.0" encoding="utf-8"?>
-<?mso-contentType ?>
-<FormTemplates xmlns="http://schemas.microsoft.com/sharepoint/v3/contenttype/forms">
-  <Display>DocumentLibraryForm</Display>
-  <Edit>DocumentLibraryForm</Edit>
-  <New>DocumentLibraryForm</New>
-</FormTemplates>
+<file path=customXml/itemProps1.xml><?xml version="1.0" encoding="utf-8"?>
+<ds:datastoreItem xmlns:ds="http://schemas.openxmlformats.org/officeDocument/2006/customXml" ds:itemID="{A003E85C-9BC5-40B3-9B0F-8EA9B0C69BD6}">
+  <ds:schemaRefs>
+    <ds:schemaRef ds:uri="http://schemas.microsoft.com/office/2006/metadata/properties"/>
+    <ds:schemaRef ds:uri="http://schemas.microsoft.com/office/infopath/2007/PartnerControls"/>
+    <ds:schemaRef ds:uri="6cbd6682-8700-4380-a704-874541bb10f2"/>
+    <ds:schemaRef ds:uri="923f7a5a-c3ea-4cdd-a6d3-9a61a1c3f194"/>
+  </ds:schemaRefs>
+</ds:datastoreItem>
 </file>
 
-<file path=customXml/item3.xml><?xml version="1.0" encoding="utf-8"?>
-<b:Sources xmlns:b="http://schemas.openxmlformats.org/officeDocument/2006/bibliography" xmlns="http://schemas.openxmlformats.org/officeDocument/2006/bibliography" SelectedStyle="\APASixthEditionOfficeOnline.xsl" StyleName="APA" Version="6"/>
+<file path=customXml/itemProps2.xml><?xml version="1.0" encoding="utf-8"?>
+<ds:datastoreItem xmlns:ds="http://schemas.openxmlformats.org/officeDocument/2006/customXml" ds:itemID="{F70C0343-90DE-49D6-9E4C-3DF5BC6F1CF7}">
+  <ds:schemaRefs>
+    <ds:schemaRef ds:uri="http://schemas.openxmlformats.org/officeDocument/2006/bibliography"/>
+  </ds:schemaRefs>
+</ds:datastoreItem>
 </file>
 
-<file path=customXml/item4.xml><?xml version="1.0" encoding="utf-8"?>
-<p:properties xmlns:p="http://schemas.microsoft.com/office/2006/metadata/properties" xmlns:xsi="http://www.w3.org/2001/XMLSchema-instance" xmlns:pc="http://schemas.microsoft.com/office/infopath/2007/PartnerControls">
-  <documentManagement>
-    <Math_Settings xmlns="6cbd6682-8700-4380-a704-874541bb10f2" xsi:nil="true"/>
-    <Self_Registration_Enabled xmlns="6cbd6682-8700-4380-a704-874541bb10f2" xsi:nil="true"/>
-    <Invited_Teachers xmlns="6cbd6682-8700-4380-a704-874541bb10f2" xsi:nil="true"/>
-    <IsNotebookLocked xmlns="6cbd6682-8700-4380-a704-874541bb10f2" xsi:nil="true"/>
-    <Templates xmlns="6cbd6682-8700-4380-a704-874541bb10f2" xsi:nil="true"/>
-    <Students xmlns="6cbd6682-8700-4380-a704-874541bb10f2">
-      <UserInfo>
-        <DisplayName/>
-        <AccountId xsi:nil="true"/>
-        <AccountType/>
-      </UserInfo>
-    </Students>
-    <LMS_Mappings xmlns="6cbd6682-8700-4380-a704-874541bb10f2" xsi:nil="true"/>
-    <NotebookType xmlns="6cbd6682-8700-4380-a704-874541bb10f2" xsi:nil="true"/>
-    <Teachers xmlns="6cbd6682-8700-4380-a704-874541bb10f2">
-      <UserInfo>
-        <DisplayName/>
-        <AccountId xsi:nil="true"/>
-        <AccountType/>
-      </UserInfo>
-    </Teachers>
-    <Student_Groups xmlns="6cbd6682-8700-4380-a704-874541bb10f2">
-      <UserInfo>
-        <DisplayName/>
-        <AccountId xsi:nil="true"/>
-        <AccountType/>
-      </UserInfo>
-    </Student_Groups>
-    <AppVersion xmlns="6cbd6682-8700-4380-a704-874541bb10f2" xsi:nil="true"/>
-    <Has_Teacher_Only_SectionGroup xmlns="6cbd6682-8700-4380-a704-874541bb10f2" xsi:nil="true"/>
-    <TaxCatchAll xmlns="923f7a5a-c3ea-4cdd-a6d3-9a61a1c3f194" xsi:nil="true"/>
-    <Owner xmlns="6cbd6682-8700-4380-a704-874541bb10f2">
-      <UserInfo>
-        <DisplayName/>
-        <AccountId xsi:nil="true"/>
-        <AccountType/>
-      </UserInfo>
-    </Owner>
-    <Distribution_Groups xmlns="6cbd6682-8700-4380-a704-874541bb10f2" xsi:nil="true"/>
-    <lcf76f155ced4ddcb4097134ff3c332f xmlns="6cbd6682-8700-4380-a704-874541bb10f2">
-      <Terms xmlns="http://schemas.microsoft.com/office/infopath/2007/PartnerControls"/>
-    </lcf76f155ced4ddcb4097134ff3c332f>
-    <FolderType xmlns="6cbd6682-8700-4380-a704-874541bb10f2" xsi:nil="true"/>
-    <CultureName xmlns="6cbd6682-8700-4380-a704-874541bb10f2" xsi:nil="true"/>
-    <TeamsChannelId xmlns="6cbd6682-8700-4380-a704-874541bb10f2" xsi:nil="true"/>
-    <Invited_Students xmlns="6cbd6682-8700-4380-a704-874541bb10f2" xsi:nil="true"/>
-    <DefaultSectionNames xmlns="6cbd6682-8700-4380-a704-874541bb10f2" xsi:nil="true"/>
-    <Is_Collaboration_Space_Locked xmlns="6cbd6682-8700-4380-a704-874541bb10f2" xsi:nil="true"/>
-    <Teams_Channel_Section_Location xmlns="6cbd6682-8700-4380-a704-874541bb10f2" xsi:nil="true"/>
-  </documentManagement>
-</p:properties>
+<file path=customXml/itemProps3.xml><?xml version="1.0" encoding="utf-8"?>
+<ds:datastoreItem xmlns:ds="http://schemas.openxmlformats.org/officeDocument/2006/customXml" ds:itemID="{09293AD8-5A99-4C06-A3A4-50D55DCC821D}">
+  <ds:schemaRefs>
+    <ds:schemaRef ds:uri="http://schemas.microsoft.com/sharepoint/v3/contenttype/forms"/>
+  </ds:schemaRefs>
+</ds:datastoreItem>
 </file>
 
-<file path=customXml/itemProps1.xml><?xml version="1.0" encoding="utf-8"?>
+<file path=customXml/itemProps4.xml><?xml version="1.0" encoding="utf-8"?>
 <ds:datastoreItem xmlns:ds="http://schemas.openxmlformats.org/officeDocument/2006/customXml" ds:itemID="{DA4F5861-0F52-454A-9959-786AB1474437}">
   <ds:schemaRefs>
     <ds:schemaRef ds:uri="http://schemas.microsoft.com/office/2006/metadata/contentType"/>
@@ -6556,31 +6659,4 @@
     <ds:schemaRef ds:uri="http://schemas.microsoft.com/internal/obd"/>
   </ds:schemaRefs>
 </ds:datastoreItem>
-</file>
-
-<file path=customXml/itemProps2.xml><?xml version="1.0" encoding="utf-8"?>
-<ds:datastoreItem xmlns:ds="http://schemas.openxmlformats.org/officeDocument/2006/customXml" ds:itemID="{09293AD8-5A99-4C06-A3A4-50D55DCC821D}">
-  <ds:schemaRefs>
-    <ds:schemaRef ds:uri="http://schemas.microsoft.com/sharepoint/v3/contenttype/forms"/>
-  </ds:schemaRefs>
-</ds:datastoreItem>
-</file>
-
-<file path=customXml/itemProps3.xml><?xml version="1.0" encoding="utf-8"?>
-<ds:datastoreItem xmlns:ds="http://schemas.openxmlformats.org/officeDocument/2006/customXml" ds:itemID="{F70C0343-90DE-49D6-9E4C-3DF5BC6F1CF7}">
-  <ds:schemaRefs>
-    <ds:schemaRef ds:uri="http://schemas.openxmlformats.org/officeDocument/2006/bibliography"/>
-  </ds:schemaRefs>
-</ds:datastoreItem>
-</file>
-
-<file path=customXml/itemProps4.xml><?xml version="1.0" encoding="utf-8"?>
-<ds:datastoreItem xmlns:ds="http://schemas.openxmlformats.org/officeDocument/2006/customXml" ds:itemID="{A003E85C-9BC5-40B3-9B0F-8EA9B0C69BD6}">
-  <ds:schemaRefs>
-    <ds:schemaRef ds:uri="http://schemas.microsoft.com/office/2006/metadata/properties"/>
-    <ds:schemaRef ds:uri="http://schemas.microsoft.com/office/infopath/2007/PartnerControls"/>
-    <ds:schemaRef ds:uri="6cbd6682-8700-4380-a704-874541bb10f2"/>
-    <ds:schemaRef ds:uri="923f7a5a-c3ea-4cdd-a6d3-9a61a1c3f194"/>
-  </ds:schemaRefs>
-</ds:datastoreItem>
 </file>
--- a/PvB SD/08 Logboek/Logboek kandidaat FP.docx
+++ b/PvB SD/08 Logboek/Logboek kandidaat FP.docx
@@ -1861,6 +1861,92 @@
                 <w:lang w:eastAsia="zh-CN"/>
               </w:rPr>
             </w:pPr>
+            <w:r>
+              <w:rPr>
+                <w:rFonts w:ascii="Calibri" w:eastAsia="Times New Roman" w:hAnsi="Calibri" w:cs="Calibri"/>
+                <w:color w:val="000000"/>
+                <w:lang w:eastAsia="zh-CN"/>
+              </w:rPr>
+              <w:t xml:space="preserve">Was in de ochtend beetje ziek, dus ben thuis gebleven. Maar in de middag nog even </w:t>
+            </w:r>
+            <w:proofErr w:type="spellStart"/>
+            <w:r>
+              <w:rPr>
+                <w:rFonts w:ascii="Calibri" w:eastAsia="Times New Roman" w:hAnsi="Calibri" w:cs="Calibri"/>
+                <w:color w:val="000000"/>
+                <w:lang w:eastAsia="zh-CN"/>
+              </w:rPr>
+              <w:t>beziggeweest</w:t>
+            </w:r>
+            <w:proofErr w:type="spellEnd"/>
+            <w:r>
+              <w:rPr>
+                <w:rFonts w:ascii="Calibri" w:eastAsia="Times New Roman" w:hAnsi="Calibri" w:cs="Calibri"/>
+                <w:color w:val="000000"/>
+                <w:lang w:eastAsia="zh-CN"/>
+              </w:rPr>
+              <w:t>.</w:t>
+            </w:r>
+          </w:p>
+          <w:p>
+            <w:pPr>
+              <w:spacing w:line="240" w:lineRule="auto"/>
+              <w:rPr>
+                <w:rFonts w:ascii="Calibri" w:eastAsia="Times New Roman" w:hAnsi="Calibri" w:cs="Calibri"/>
+                <w:color w:val="000000"/>
+                <w:lang w:eastAsia="zh-CN"/>
+              </w:rPr>
+            </w:pPr>
+            <w:r>
+              <w:rPr>
+                <w:rFonts w:ascii="Calibri" w:eastAsia="Times New Roman" w:hAnsi="Calibri" w:cs="Calibri"/>
+                <w:color w:val="000000"/>
+                <w:lang w:eastAsia="zh-CN"/>
+              </w:rPr>
+              <w:t>1.</w:t>
+            </w:r>
+            <w:r>
+              <w:rPr>
+                <w:rFonts w:ascii="Calibri" w:eastAsia="Times New Roman" w:hAnsi="Calibri" w:cs="Calibri"/>
+                <w:color w:val="000000"/>
+                <w:lang w:eastAsia="zh-CN"/>
+              </w:rPr>
+              <w:t xml:space="preserve"> </w:t>
+            </w:r>
+            <w:r>
+              <w:rPr>
+                <w:rFonts w:ascii="Calibri" w:eastAsia="Times New Roman" w:hAnsi="Calibri" w:cs="Calibri"/>
+                <w:color w:val="000000"/>
+                <w:lang w:eastAsia="zh-CN"/>
+              </w:rPr>
+              <w:t>Stroomdiagram gemaakt voor functioneel ontwerp</w:t>
+            </w:r>
+          </w:p>
+          <w:p>
+            <w:pPr>
+              <w:spacing w:line="240" w:lineRule="auto"/>
+              <w:rPr>
+                <w:rFonts w:ascii="Calibri" w:eastAsia="Times New Roman" w:hAnsi="Calibri" w:cs="Calibri"/>
+                <w:color w:val="000000"/>
+                <w:lang w:eastAsia="zh-CN"/>
+              </w:rPr>
+            </w:pPr>
+            <w:r>
+              <w:rPr>
+                <w:rFonts w:ascii="Calibri" w:eastAsia="Times New Roman" w:hAnsi="Calibri" w:cs="Calibri"/>
+                <w:color w:val="000000"/>
+                <w:lang w:eastAsia="zh-CN"/>
+              </w:rPr>
+              <w:t>2. Begonnen met Research analyse</w:t>
+            </w:r>
+            <w:r>
+              <w:rPr>
+                <w:rFonts w:ascii="Calibri" w:eastAsia="Times New Roman" w:hAnsi="Calibri" w:cs="Calibri"/>
+                <w:color w:val="000000"/>
+                <w:lang w:eastAsia="zh-CN"/>
+              </w:rPr>
+              <w:t xml:space="preserve"> </w:t>
+            </w:r>
           </w:p>
         </w:tc>
         <w:tc>
@@ -1879,6 +1965,7 @@
           <w:p>
             <w:pPr>
               <w:spacing w:line="240" w:lineRule="auto"/>
+              <w:jc w:val="right"/>
               <w:rPr>
                 <w:rFonts w:ascii="Calibri" w:eastAsia="Times New Roman" w:hAnsi="Calibri" w:cs="Calibri"/>
                 <w:color w:val="000000"/>
@@ -1892,6 +1979,14 @@
                 <w:lang w:eastAsia="zh-CN"/>
               </w:rPr>
               <w:t> </w:t>
+            </w:r>
+            <w:r>
+              <w:rPr>
+                <w:rFonts w:ascii="Calibri" w:eastAsia="Times New Roman" w:hAnsi="Calibri" w:cs="Calibri"/>
+                <w:color w:val="000000"/>
+                <w:lang w:eastAsia="zh-CN"/>
+              </w:rPr>
+              <w:t>4</w:t>
             </w:r>
           </w:p>
         </w:tc>
@@ -1961,6 +2056,7 @@
                 <w:color w:val="000000"/>
                 <w:lang w:eastAsia="zh-CN"/>
               </w:rPr>
+              <w:lastRenderedPageBreak/>
               <w:t>21-2-2024</w:t>
             </w:r>
           </w:p>
@@ -2229,7 +2325,6 @@
                 <w:color w:val="000000"/>
                 <w:lang w:eastAsia="zh-CN"/>
               </w:rPr>
-              <w:lastRenderedPageBreak/>
               <w:t>23-2-2024</w:t>
             </w:r>
           </w:p>
@@ -4606,6 +4701,95 @@
     </w:lvl>
   </w:abstractNum>
   <w:abstractNum w:abstractNumId="5" w15:restartNumberingAfterBreak="0">
+    <w:nsid w:val="3F8F18DF"/>
+    <w:multiLevelType w:val="hybridMultilevel"/>
+    <w:tmpl w:val="1692509E"/>
+    <w:lvl w:ilvl="0" w:tplc="0413000F">
+      <w:start w:val="1"/>
+      <w:numFmt w:val="decimal"/>
+      <w:lvlText w:val="%1."/>
+      <w:lvlJc w:val="left"/>
+      <w:pPr>
+        <w:ind w:left="720" w:hanging="360"/>
+      </w:pPr>
+      <w:rPr>
+        <w:rFonts w:hint="default"/>
+      </w:rPr>
+    </w:lvl>
+    <w:lvl w:ilvl="1" w:tplc="04130019" w:tentative="1">
+      <w:start w:val="1"/>
+      <w:numFmt w:val="lowerLetter"/>
+      <w:lvlText w:val="%2."/>
+      <w:lvlJc w:val="left"/>
+      <w:pPr>
+        <w:ind w:left="1440" w:hanging="360"/>
+      </w:pPr>
+    </w:lvl>
+    <w:lvl w:ilvl="2" w:tplc="0413001B" w:tentative="1">
+      <w:start w:val="1"/>
+      <w:numFmt w:val="lowerRoman"/>
+      <w:lvlText w:val="%3."/>
+      <w:lvlJc w:val="right"/>
+      <w:pPr>
+        <w:ind w:left="2160" w:hanging="180"/>
+      </w:pPr>
+    </w:lvl>
+    <w:lvl w:ilvl="3" w:tplc="0413000F" w:tentative="1">
+      <w:start w:val="1"/>
+      <w:numFmt w:val="decimal"/>
+      <w:lvlText w:val="%4."/>
+      <w:lvlJc w:val="left"/>
+      <w:pPr>
+        <w:ind w:left="2880" w:hanging="360"/>
+      </w:pPr>
+    </w:lvl>
+    <w:lvl w:ilvl="4" w:tplc="04130019" w:tentative="1">
+      <w:start w:val="1"/>
+      <w:numFmt w:val="lowerLetter"/>
+      <w:lvlText w:val="%5."/>
+      <w:lvlJc w:val="left"/>
+      <w:pPr>
+        <w:ind w:left="3600" w:hanging="360"/>
+      </w:pPr>
+    </w:lvl>
+    <w:lvl w:ilvl="5" w:tplc="0413001B" w:tentative="1">
+      <w:start w:val="1"/>
+      <w:numFmt w:val="lowerRoman"/>
+      <w:lvlText w:val="%6."/>
+      <w:lvlJc w:val="right"/>
+      <w:pPr>
+        <w:ind w:left="4320" w:hanging="180"/>
+      </w:pPr>
+    </w:lvl>
+    <w:lvl w:ilvl="6" w:tplc="0413000F" w:tentative="1">
+      <w:start w:val="1"/>
+      <w:numFmt w:val="decimal"/>
+      <w:lvlText w:val="%7."/>
+      <w:lvlJc w:val="left"/>
+      <w:pPr>
+        <w:ind w:left="5040" w:hanging="360"/>
+      </w:pPr>
+    </w:lvl>
+    <w:lvl w:ilvl="7" w:tplc="04130019" w:tentative="1">
+      <w:start w:val="1"/>
+      <w:numFmt w:val="lowerLetter"/>
+      <w:lvlText w:val="%8."/>
+      <w:lvlJc w:val="left"/>
+      <w:pPr>
+        <w:ind w:left="5760" w:hanging="360"/>
+      </w:pPr>
+    </w:lvl>
+    <w:lvl w:ilvl="8" w:tplc="0413001B" w:tentative="1">
+      <w:start w:val="1"/>
+      <w:numFmt w:val="lowerRoman"/>
+      <w:lvlText w:val="%9."/>
+      <w:lvlJc w:val="right"/>
+      <w:pPr>
+        <w:ind w:left="6480" w:hanging="180"/>
+      </w:pPr>
+    </w:lvl>
+  </w:abstractNum>
+  <w:abstractNum w:abstractNumId="6" w15:restartNumberingAfterBreak="0">
     <w:nsid w:val="56AB3633"/>
     <w:multiLevelType w:val="hybridMultilevel"/>
     <w:tmpl w:val="E4C4EBDC"/>
@@ -4718,7 +4902,7 @@
       </w:rPr>
     </w:lvl>
   </w:abstractNum>
-  <w:abstractNum w:abstractNumId="6" w15:restartNumberingAfterBreak="0">
+  <w:abstractNum w:abstractNumId="7" w15:restartNumberingAfterBreak="0">
     <w:nsid w:val="5ABE00B0"/>
     <w:multiLevelType w:val="hybridMultilevel"/>
     <w:tmpl w:val="897E3D1A"/>
@@ -4807,7 +4991,7 @@
       </w:pPr>
     </w:lvl>
   </w:abstractNum>
-  <w:abstractNum w:abstractNumId="7" w15:restartNumberingAfterBreak="0">
+  <w:abstractNum w:abstractNumId="8" w15:restartNumberingAfterBreak="0">
     <w:nsid w:val="65035DE8"/>
     <w:multiLevelType w:val="hybridMultilevel"/>
     <w:tmpl w:val="022CC986"/>
@@ -4896,7 +5080,7 @@
       </w:pPr>
     </w:lvl>
   </w:abstractNum>
-  <w:abstractNum w:abstractNumId="8" w15:restartNumberingAfterBreak="0">
+  <w:abstractNum w:abstractNumId="9" w15:restartNumberingAfterBreak="0">
     <w:nsid w:val="69484761"/>
     <w:multiLevelType w:val="hybridMultilevel"/>
     <w:tmpl w:val="23303066"/>
@@ -4982,7 +5166,7 @@
       </w:pPr>
     </w:lvl>
   </w:abstractNum>
-  <w:abstractNum w:abstractNumId="9" w15:restartNumberingAfterBreak="0">
+  <w:abstractNum w:abstractNumId="10" w15:restartNumberingAfterBreak="0">
     <w:nsid w:val="756753E5"/>
     <w:multiLevelType w:val="multilevel"/>
     <w:tmpl w:val="EF2AA75C"/>
@@ -5097,16 +5281,16 @@
     </w:lvl>
   </w:abstractNum>
   <w:num w:numId="1" w16cid:durableId="1359575939">
-    <w:abstractNumId w:val="8"/>
+    <w:abstractNumId w:val="9"/>
   </w:num>
   <w:num w:numId="2" w16cid:durableId="418915271">
     <w:abstractNumId w:val="1"/>
   </w:num>
   <w:num w:numId="3" w16cid:durableId="1684670109">
-    <w:abstractNumId w:val="5"/>
+    <w:abstractNumId w:val="6"/>
   </w:num>
   <w:num w:numId="4" w16cid:durableId="132480159">
-    <w:abstractNumId w:val="9"/>
+    <w:abstractNumId w:val="10"/>
   </w:num>
   <w:num w:numId="5" w16cid:durableId="1366903114">
     <w:abstractNumId w:val="3"/>
@@ -5115,7 +5299,7 @@
     <w:abstractNumId w:val="4"/>
   </w:num>
   <w:num w:numId="7" w16cid:durableId="1253583383">
-    <w:abstractNumId w:val="7"/>
+    <w:abstractNumId w:val="8"/>
   </w:num>
   <w:num w:numId="8" w16cid:durableId="1186215846">
     <w:abstractNumId w:val="2"/>
@@ -5124,7 +5308,10 @@
     <w:abstractNumId w:val="0"/>
   </w:num>
   <w:num w:numId="10" w16cid:durableId="616912605">
-    <w:abstractNumId w:val="6"/>
+    <w:abstractNumId w:val="7"/>
+  </w:num>
+  <w:num w:numId="11" w16cid:durableId="998655981">
+    <w:abstractNumId w:val="5"/>
   </w:num>
 </w:numbering>
 </file>
@@ -6198,19 +6385,6 @@
 </file>
 
 <file path=customXml/item2.xml><?xml version="1.0" encoding="utf-8"?>
-<b:Sources xmlns:b="http://schemas.openxmlformats.org/officeDocument/2006/bibliography" xmlns="http://schemas.openxmlformats.org/officeDocument/2006/bibliography" SelectedStyle="\APASixthEditionOfficeOnline.xsl" StyleName="APA" Version="6"/>
-</file>
-
-<file path=customXml/item3.xml><?xml version="1.0" encoding="utf-8"?>
-<?mso-contentType ?>
-<FormTemplates xmlns="http://schemas.microsoft.com/sharepoint/v3/contenttype/forms">
-  <Display>DocumentLibraryForm</Display>
-  <Edit>DocumentLibraryForm</Edit>
-  <New>DocumentLibraryForm</New>
-</FormTemplates>
-</file>
-
-<file path=customXml/item4.xml><?xml version="1.0" encoding="utf-8"?>
 <ct:contentTypeSchema xmlns:ct="http://schemas.microsoft.com/office/2006/metadata/contentType" xmlns:ma="http://schemas.microsoft.com/office/2006/metadata/properties/metaAttributes" ct:_="" ma:_="" ma:contentTypeName="Document" ma:contentTypeID="0x010100D2745451F3B2044898A30ACD4533A9CC" ma:contentTypeVersion="33" ma:contentTypeDescription="Een nieuw document maken." ma:contentTypeScope="" ma:versionID="767d9f31b994214e3a68b222f599d6f8">
   <xsd:schema xmlns:xsd="http://www.w3.org/2001/XMLSchema" xmlns:xs="http://www.w3.org/2001/XMLSchema" xmlns:p="http://schemas.microsoft.com/office/2006/metadata/properties" xmlns:ns2="6cbd6682-8700-4380-a704-874541bb10f2" xmlns:ns3="923f7a5a-c3ea-4cdd-a6d3-9a61a1c3f194" targetNamespace="http://schemas.microsoft.com/office/2006/metadata/properties" ma:root="true" ma:fieldsID="1ef1fa2fe033d0da28f922b8477d45fc" ns2:_="" ns3:_="">
     <xsd:import namespace="6cbd6682-8700-4380-a704-874541bb10f2"/>
@@ -6615,6 +6789,19 @@
 </ct:contentTypeSchema>
 </file>
 
+<file path=customXml/item3.xml><?xml version="1.0" encoding="utf-8"?>
+<?mso-contentType ?>
+<FormTemplates xmlns="http://schemas.microsoft.com/sharepoint/v3/contenttype/forms">
+  <Display>DocumentLibraryForm</Display>
+  <Edit>DocumentLibraryForm</Edit>
+  <New>DocumentLibraryForm</New>
+</FormTemplates>
+</file>
+
+<file path=customXml/item4.xml><?xml version="1.0" encoding="utf-8"?>
+<b:Sources xmlns:b="http://schemas.openxmlformats.org/officeDocument/2006/bibliography" xmlns="http://schemas.openxmlformats.org/officeDocument/2006/bibliography" SelectedStyle="\APASixthEditionOfficeOnline.xsl" StyleName="APA" Version="6"/>
+</file>
+
 <file path=customXml/itemProps1.xml><?xml version="1.0" encoding="utf-8"?>
 <ds:datastoreItem xmlns:ds="http://schemas.openxmlformats.org/officeDocument/2006/customXml" ds:itemID="{A003E85C-9BC5-40B3-9B0F-8EA9B0C69BD6}">
   <ds:schemaRefs>
@@ -6627,22 +6814,6 @@
 </file>
 
 <file path=customXml/itemProps2.xml><?xml version="1.0" encoding="utf-8"?>
-<ds:datastoreItem xmlns:ds="http://schemas.openxmlformats.org/officeDocument/2006/customXml" ds:itemID="{F70C0343-90DE-49D6-9E4C-3DF5BC6F1CF7}">
-  <ds:schemaRefs>
-    <ds:schemaRef ds:uri="http://schemas.openxmlformats.org/officeDocument/2006/bibliography"/>
-  </ds:schemaRefs>
-</ds:datastoreItem>
-</file>
-
-<file path=customXml/itemProps3.xml><?xml version="1.0" encoding="utf-8"?>
-<ds:datastoreItem xmlns:ds="http://schemas.openxmlformats.org/officeDocument/2006/customXml" ds:itemID="{09293AD8-5A99-4C06-A3A4-50D55DCC821D}">
-  <ds:schemaRefs>
-    <ds:schemaRef ds:uri="http://schemas.microsoft.com/sharepoint/v3/contenttype/forms"/>
-  </ds:schemaRefs>
-</ds:datastoreItem>
-</file>
-
-<file path=customXml/itemProps4.xml><?xml version="1.0" encoding="utf-8"?>
 <ds:datastoreItem xmlns:ds="http://schemas.openxmlformats.org/officeDocument/2006/customXml" ds:itemID="{DA4F5861-0F52-454A-9959-786AB1474437}">
   <ds:schemaRefs>
     <ds:schemaRef ds:uri="http://schemas.microsoft.com/office/2006/metadata/contentType"/>
@@ -6659,4 +6830,20 @@
     <ds:schemaRef ds:uri="http://schemas.microsoft.com/internal/obd"/>
   </ds:schemaRefs>
 </ds:datastoreItem>
+</file>
+
+<file path=customXml/itemProps3.xml><?xml version="1.0" encoding="utf-8"?>
+<ds:datastoreItem xmlns:ds="http://schemas.openxmlformats.org/officeDocument/2006/customXml" ds:itemID="{09293AD8-5A99-4C06-A3A4-50D55DCC821D}">
+  <ds:schemaRefs>
+    <ds:schemaRef ds:uri="http://schemas.microsoft.com/sharepoint/v3/contenttype/forms"/>
+  </ds:schemaRefs>
+</ds:datastoreItem>
+</file>
+
+<file path=customXml/itemProps4.xml><?xml version="1.0" encoding="utf-8"?>
+<ds:datastoreItem xmlns:ds="http://schemas.openxmlformats.org/officeDocument/2006/customXml" ds:itemID="{F70C0343-90DE-49D6-9E4C-3DF5BC6F1CF7}">
+  <ds:schemaRefs>
+    <ds:schemaRef ds:uri="http://schemas.openxmlformats.org/officeDocument/2006/bibliography"/>
+  </ds:schemaRefs>
+</ds:datastoreItem>
 </file>
--- a/PvB SD/08 Logboek/Logboek kandidaat FP.docx
+++ b/PvB SD/08 Logboek/Logboek kandidaat FP.docx
@@ -308,13 +308,8 @@
             <w:tcW w:w="7087" w:type="dxa"/>
           </w:tcPr>
           <w:p>
-            <w:proofErr w:type="spellStart"/>
-            <w:r>
-              <w:t>Prodist</w:t>
-            </w:r>
-            <w:proofErr w:type="spellEnd"/>
-            <w:r>
-              <w:t xml:space="preserve"> Software B.V.</w:t>
+            <w:r>
+              <w:t>Prodist Software B.V.</w:t>
             </w:r>
           </w:p>
         </w:tc>
@@ -607,61 +602,7 @@
                 <w:color w:val="000000"/>
                 <w:lang w:eastAsia="zh-CN"/>
               </w:rPr>
-              <w:t xml:space="preserve">Op de eerste dag iedereen leren kennen, en wat uitleg gekregen van bijvoorbeeld hoe het bedrijf is ontstaan, wat de examenopdracht kunnen zijn, etc. Kreeg een opwarmopdracht om met </w:t>
-            </w:r>
-            <w:proofErr w:type="spellStart"/>
-            <w:r>
-              <w:rPr>
-                <w:rFonts w:ascii="Calibri" w:eastAsia="Times New Roman" w:hAnsi="Calibri" w:cs="Calibri"/>
-                <w:color w:val="000000"/>
-                <w:lang w:eastAsia="zh-CN"/>
-              </w:rPr>
-              <w:t>framework</w:t>
-            </w:r>
-            <w:proofErr w:type="spellEnd"/>
-            <w:r>
-              <w:rPr>
-                <w:rFonts w:ascii="Calibri" w:eastAsia="Times New Roman" w:hAnsi="Calibri" w:cs="Calibri"/>
-                <w:color w:val="000000"/>
-                <w:lang w:eastAsia="zh-CN"/>
-              </w:rPr>
-              <w:t xml:space="preserve"> ‘</w:t>
-            </w:r>
-            <w:proofErr w:type="spellStart"/>
-            <w:r>
-              <w:rPr>
-                <w:rFonts w:ascii="Calibri" w:eastAsia="Times New Roman" w:hAnsi="Calibri" w:cs="Calibri"/>
-                <w:color w:val="000000"/>
-                <w:lang w:eastAsia="zh-CN"/>
-              </w:rPr>
-              <w:t>Blazor</w:t>
-            </w:r>
-            <w:proofErr w:type="spellEnd"/>
-            <w:r>
-              <w:rPr>
-                <w:rFonts w:ascii="Calibri" w:eastAsia="Times New Roman" w:hAnsi="Calibri" w:cs="Calibri"/>
-                <w:color w:val="000000"/>
-                <w:lang w:eastAsia="zh-CN"/>
-              </w:rPr>
-              <w:t xml:space="preserve">’ te beginnen, moet een webpagina waar ik een bestand kan uploaden, en dan uploadt hij naar een specifieke map. Dus ben ik daar de hele dag </w:t>
-            </w:r>
-            <w:proofErr w:type="spellStart"/>
-            <w:r>
-              <w:rPr>
-                <w:rFonts w:ascii="Calibri" w:eastAsia="Times New Roman" w:hAnsi="Calibri" w:cs="Calibri"/>
-                <w:color w:val="000000"/>
-                <w:lang w:eastAsia="zh-CN"/>
-              </w:rPr>
-              <w:t>beziggeweest</w:t>
-            </w:r>
-            <w:proofErr w:type="spellEnd"/>
-            <w:r>
-              <w:rPr>
-                <w:rFonts w:ascii="Calibri" w:eastAsia="Times New Roman" w:hAnsi="Calibri" w:cs="Calibri"/>
-                <w:color w:val="000000"/>
-                <w:lang w:eastAsia="zh-CN"/>
-              </w:rPr>
-              <w:t>.</w:t>
+              <w:t>Op de eerste dag iedereen leren kennen, en wat uitleg gekregen van bijvoorbeeld hoe het bedrijf is ontstaan, wat de examenopdracht kunnen zijn, etc. Kreeg een opwarmopdracht om met framework ‘Blazor’ te beginnen, moet een webpagina waar ik een bestand kan uploaden, en dan uploadt hij naar een specifieke map. Dus ben ik daar de hele dag beziggeweest.</w:t>
             </w:r>
           </w:p>
         </w:tc>
@@ -790,113 +731,13 @@
                 <w:lang w:eastAsia="zh-CN"/>
               </w:rPr>
             </w:pPr>
-            <w:proofErr w:type="spellStart"/>
-            <w:r>
-              <w:rPr>
-                <w:rFonts w:ascii="Calibri" w:eastAsia="Times New Roman" w:hAnsi="Calibri" w:cs="Calibri"/>
-                <w:color w:val="000000"/>
-                <w:lang w:eastAsia="zh-CN"/>
-              </w:rPr>
-              <w:t>Blazor</w:t>
-            </w:r>
-            <w:proofErr w:type="spellEnd"/>
-            <w:r>
-              <w:rPr>
-                <w:rFonts w:ascii="Calibri" w:eastAsia="Times New Roman" w:hAnsi="Calibri" w:cs="Calibri"/>
-                <w:color w:val="000000"/>
-                <w:lang w:eastAsia="zh-CN"/>
-              </w:rPr>
-              <w:t xml:space="preserve"> webapplicatie klaar, hij gaat alle bestanden uploaden naar een map. Maar word gevraagd om </w:t>
-            </w:r>
-            <w:proofErr w:type="spellStart"/>
-            <w:r>
-              <w:rPr>
-                <w:rFonts w:ascii="Calibri" w:eastAsia="Times New Roman" w:hAnsi="Calibri" w:cs="Calibri"/>
-                <w:color w:val="000000"/>
-                <w:lang w:eastAsia="zh-CN"/>
-              </w:rPr>
-              <w:t>Blazor</w:t>
-            </w:r>
-            <w:proofErr w:type="spellEnd"/>
-            <w:r>
-              <w:rPr>
-                <w:rFonts w:ascii="Calibri" w:eastAsia="Times New Roman" w:hAnsi="Calibri" w:cs="Calibri"/>
-                <w:color w:val="000000"/>
-                <w:lang w:eastAsia="zh-CN"/>
-              </w:rPr>
-              <w:t xml:space="preserve"> in </w:t>
-            </w:r>
-            <w:proofErr w:type="spellStart"/>
-            <w:r>
-              <w:rPr>
-                <w:rFonts w:ascii="Calibri" w:eastAsia="Times New Roman" w:hAnsi="Calibri" w:cs="Calibri"/>
-                <w:color w:val="000000"/>
-                <w:lang w:eastAsia="zh-CN"/>
-              </w:rPr>
-              <w:t>windows</w:t>
-            </w:r>
-            <w:proofErr w:type="spellEnd"/>
-            <w:r>
-              <w:rPr>
-                <w:rFonts w:ascii="Calibri" w:eastAsia="Times New Roman" w:hAnsi="Calibri" w:cs="Calibri"/>
-                <w:color w:val="000000"/>
-                <w:lang w:eastAsia="zh-CN"/>
-              </w:rPr>
-              <w:t xml:space="preserve"> </w:t>
-            </w:r>
-            <w:proofErr w:type="spellStart"/>
-            <w:r>
-              <w:rPr>
-                <w:rFonts w:ascii="Calibri" w:eastAsia="Times New Roman" w:hAnsi="Calibri" w:cs="Calibri"/>
-                <w:color w:val="000000"/>
-                <w:lang w:eastAsia="zh-CN"/>
-              </w:rPr>
-              <w:t>forms</w:t>
-            </w:r>
-            <w:proofErr w:type="spellEnd"/>
-            <w:r>
-              <w:rPr>
-                <w:rFonts w:ascii="Calibri" w:eastAsia="Times New Roman" w:hAnsi="Calibri" w:cs="Calibri"/>
-                <w:color w:val="000000"/>
-                <w:lang w:eastAsia="zh-CN"/>
-              </w:rPr>
-              <w:t xml:space="preserve"> te verwerken, ben de hele dag </w:t>
-            </w:r>
-            <w:proofErr w:type="spellStart"/>
-            <w:r>
-              <w:rPr>
-                <w:rFonts w:ascii="Calibri" w:eastAsia="Times New Roman" w:hAnsi="Calibri" w:cs="Calibri"/>
-                <w:color w:val="000000"/>
-                <w:lang w:eastAsia="zh-CN"/>
-              </w:rPr>
-              <w:t>meebezig</w:t>
-            </w:r>
-            <w:proofErr w:type="spellEnd"/>
-            <w:r>
-              <w:rPr>
-                <w:rFonts w:ascii="Calibri" w:eastAsia="Times New Roman" w:hAnsi="Calibri" w:cs="Calibri"/>
-                <w:color w:val="000000"/>
-                <w:lang w:eastAsia="zh-CN"/>
-              </w:rPr>
-              <w:t xml:space="preserve"> geweest. Maar je kan niet een eigen pad te selecteren. Het is op dit moment nog </w:t>
-            </w:r>
-            <w:proofErr w:type="spellStart"/>
-            <w:r>
-              <w:rPr>
-                <w:rFonts w:ascii="Calibri" w:eastAsia="Times New Roman" w:hAnsi="Calibri" w:cs="Calibri"/>
-                <w:color w:val="000000"/>
-                <w:lang w:eastAsia="zh-CN"/>
-              </w:rPr>
-              <w:t>hardcoded</w:t>
-            </w:r>
-            <w:proofErr w:type="spellEnd"/>
-            <w:r>
-              <w:rPr>
-                <w:rFonts w:ascii="Calibri" w:eastAsia="Times New Roman" w:hAnsi="Calibri" w:cs="Calibri"/>
-                <w:color w:val="000000"/>
-                <w:lang w:eastAsia="zh-CN"/>
-              </w:rPr>
-              <w:t>.</w:t>
+            <w:r>
+              <w:rPr>
+                <w:rFonts w:ascii="Calibri" w:eastAsia="Times New Roman" w:hAnsi="Calibri" w:cs="Calibri"/>
+                <w:color w:val="000000"/>
+                <w:lang w:eastAsia="zh-CN"/>
+              </w:rPr>
+              <w:t>Blazor webapplicatie klaar, hij gaat alle bestanden uploaden naar een map. Maar word gevraagd om Blazor in windows forms te verwerken, ben de hele dag meebezig geweest. Maar je kan niet een eigen pad te selecteren. Het is op dit moment nog hardcoded.</w:t>
             </w:r>
           </w:p>
         </w:tc>
@@ -1031,43 +872,7 @@
                 <w:color w:val="000000"/>
                 <w:lang w:eastAsia="zh-CN"/>
               </w:rPr>
-              <w:t xml:space="preserve">Windows </w:t>
-            </w:r>
-            <w:proofErr w:type="spellStart"/>
-            <w:r>
-              <w:rPr>
-                <w:rFonts w:ascii="Calibri" w:eastAsia="Times New Roman" w:hAnsi="Calibri" w:cs="Calibri"/>
-                <w:color w:val="000000"/>
-                <w:lang w:eastAsia="zh-CN"/>
-              </w:rPr>
-              <w:t>forms</w:t>
-            </w:r>
-            <w:proofErr w:type="spellEnd"/>
-            <w:r>
-              <w:rPr>
-                <w:rFonts w:ascii="Calibri" w:eastAsia="Times New Roman" w:hAnsi="Calibri" w:cs="Calibri"/>
-                <w:color w:val="000000"/>
-                <w:lang w:eastAsia="zh-CN"/>
-              </w:rPr>
-              <w:t xml:space="preserve"> in elkaar gezet, maar wordt nogmaals gevraagd om een eigen filepath te kunnen selecteren, daar ben ik de hele dag </w:t>
-            </w:r>
-            <w:proofErr w:type="spellStart"/>
-            <w:r>
-              <w:rPr>
-                <w:rFonts w:ascii="Calibri" w:eastAsia="Times New Roman" w:hAnsi="Calibri" w:cs="Calibri"/>
-                <w:color w:val="000000"/>
-                <w:lang w:eastAsia="zh-CN"/>
-              </w:rPr>
-              <w:t>beziggeweest</w:t>
-            </w:r>
-            <w:proofErr w:type="spellEnd"/>
-            <w:r>
-              <w:rPr>
-                <w:rFonts w:ascii="Calibri" w:eastAsia="Times New Roman" w:hAnsi="Calibri" w:cs="Calibri"/>
-                <w:color w:val="000000"/>
-                <w:lang w:eastAsia="zh-CN"/>
-              </w:rPr>
-              <w:t>, hij wil het maar niet. Nu kan de gebruiker alleen via een input zijn eigen filepath invullen.</w:t>
+              <w:t>Windows forms in elkaar gezet, maar wordt nogmaals gevraagd om een eigen filepath te kunnen selecteren, daar ben ik de hele dag beziggeweest, hij wil het maar niet. Nu kan de gebruiker alleen via een input zijn eigen filepath invullen.</w:t>
             </w:r>
           </w:p>
         </w:tc>
@@ -1202,43 +1007,23 @@
                 <w:color w:val="000000"/>
                 <w:lang w:eastAsia="zh-CN"/>
               </w:rPr>
-              <w:t xml:space="preserve">De gebruiker kan via een knop een eigen pad selecteren, dus het gaat niet alleen maar via een inputveld, en hij slaat het nieuwe pad ook gelijk op in een </w:t>
-            </w:r>
-            <w:proofErr w:type="spellStart"/>
-            <w:r>
-              <w:rPr>
-                <w:rFonts w:ascii="Calibri" w:eastAsia="Times New Roman" w:hAnsi="Calibri" w:cs="Calibri"/>
-                <w:color w:val="000000"/>
-                <w:lang w:eastAsia="zh-CN"/>
-              </w:rPr>
-              <w:t>json</w:t>
-            </w:r>
-            <w:proofErr w:type="spellEnd"/>
-            <w:r>
-              <w:rPr>
-                <w:rFonts w:ascii="Calibri" w:eastAsia="Times New Roman" w:hAnsi="Calibri" w:cs="Calibri"/>
-                <w:color w:val="000000"/>
-                <w:lang w:eastAsia="zh-CN"/>
-              </w:rPr>
-              <w:t xml:space="preserve">-bestand, (alleen in de verkeerde </w:t>
-            </w:r>
-            <w:proofErr w:type="spellStart"/>
-            <w:r>
-              <w:rPr>
-                <w:rFonts w:ascii="Calibri" w:eastAsia="Times New Roman" w:hAnsi="Calibri" w:cs="Calibri"/>
-                <w:color w:val="000000"/>
-                <w:lang w:eastAsia="zh-CN"/>
-              </w:rPr>
-              <w:t>json</w:t>
-            </w:r>
-            <w:proofErr w:type="spellEnd"/>
-            <w:r>
-              <w:rPr>
-                <w:rFonts w:ascii="Calibri" w:eastAsia="Times New Roman" w:hAnsi="Calibri" w:cs="Calibri"/>
-                <w:color w:val="000000"/>
-                <w:lang w:eastAsia="zh-CN"/>
-              </w:rPr>
-              <w:t>). Eind van de dag kwam ik pas achter hoe ik dit moet fixen.</w:t>
+              <w:t xml:space="preserve">De gebruiker kan via een knop een eigen pad selecteren, dus het gaat niet alleen maar via een inputveld, en hij slaat het nieuwe pad ook gelijk op in een json-bestand, (alleen in de verkeerde json). Eind van de dag kwam ik pas </w:t>
+            </w:r>
+            <w:r>
+              <w:rPr>
+                <w:rFonts w:ascii="Calibri" w:eastAsia="Times New Roman" w:hAnsi="Calibri" w:cs="Calibri"/>
+                <w:color w:val="000000"/>
+                <w:lang w:eastAsia="zh-CN"/>
+              </w:rPr>
+              <w:t>er</w:t>
+            </w:r>
+            <w:r>
+              <w:rPr>
+                <w:rFonts w:ascii="Calibri" w:eastAsia="Times New Roman" w:hAnsi="Calibri" w:cs="Calibri"/>
+                <w:color w:val="000000"/>
+                <w:lang w:eastAsia="zh-CN"/>
+              </w:rPr>
+              <w:t>achter hoe ik dit moet fixen.</w:t>
             </w:r>
           </w:p>
         </w:tc>
@@ -1379,7 +1164,23 @@
                 <w:color w:val="000000"/>
                 <w:lang w:eastAsia="zh-CN"/>
               </w:rPr>
-              <w:t>Het programma is helemaal klaar. Je kan als gebruiker eigen pad selecteren, en het pad wordt ook gelijk opslaan. Als je het programma de volgende keer opnieuw opstart, wordt het nieuwe pad geladen. De bestanden worden ook naar het nieuwe opgegeven nieuw pad geüpload. Het werkt op elke computer.</w:t>
+              <w:t>Het programma is helemaal klaar. Je kan als gebruiker eigen pad selecteren, en het pad wordt ook gelijk</w:t>
+            </w:r>
+            <w:r>
+              <w:rPr>
+                <w:rFonts w:ascii="Calibri" w:eastAsia="Times New Roman" w:hAnsi="Calibri" w:cs="Calibri"/>
+                <w:color w:val="000000"/>
+                <w:lang w:eastAsia="zh-CN"/>
+              </w:rPr>
+              <w:t xml:space="preserve"> opgeslagen</w:t>
+            </w:r>
+            <w:r>
+              <w:rPr>
+                <w:rFonts w:ascii="Calibri" w:eastAsia="Times New Roman" w:hAnsi="Calibri" w:cs="Calibri"/>
+                <w:color w:val="000000"/>
+                <w:lang w:eastAsia="zh-CN"/>
+              </w:rPr>
+              <w:t>. Als je het programma de volgende keer opnieuw opstart, wordt het nieuwe pad geladen. De bestanden worden ook naar het nieuwe opgegeven nieuw pad geüpload. Het werkt op elke computer.</w:t>
             </w:r>
           </w:p>
           <w:p>
@@ -1590,23 +1391,13 @@
               </w:rPr>
               <w:t xml:space="preserve"> </w:t>
             </w:r>
-            <w:proofErr w:type="spellStart"/>
-            <w:r>
-              <w:rPr>
-                <w:rFonts w:ascii="Calibri" w:eastAsia="Times New Roman" w:hAnsi="Calibri" w:cs="Calibri"/>
-                <w:color w:val="000000"/>
-                <w:lang w:eastAsia="zh-CN"/>
-              </w:rPr>
-              <w:t>Trello</w:t>
-            </w:r>
-            <w:proofErr w:type="spellEnd"/>
-            <w:r>
-              <w:rPr>
-                <w:rFonts w:ascii="Calibri" w:eastAsia="Times New Roman" w:hAnsi="Calibri" w:cs="Calibri"/>
-                <w:color w:val="000000"/>
-                <w:lang w:eastAsia="zh-CN"/>
-              </w:rPr>
-              <w:t xml:space="preserve"> bord aangemaakt zodat ik een </w:t>
+            <w:r>
+              <w:rPr>
+                <w:rFonts w:ascii="Calibri" w:eastAsia="Times New Roman" w:hAnsi="Calibri" w:cs="Calibri"/>
+                <w:color w:val="000000"/>
+                <w:lang w:eastAsia="zh-CN"/>
+              </w:rPr>
+              <w:t xml:space="preserve">Trello bord aangemaakt zodat ik een </w:t>
             </w:r>
             <w:r>
               <w:rPr>
@@ -1666,32 +1457,39 @@
               </w:rPr>
               <w:t>.</w:t>
             </w:r>
-          </w:p>
-          <w:p>
-            <w:pPr>
-              <w:spacing w:line="240" w:lineRule="auto"/>
-              <w:rPr>
-                <w:rFonts w:ascii="Calibri" w:eastAsia="Times New Roman" w:hAnsi="Calibri" w:cs="Calibri"/>
-                <w:color w:val="000000"/>
-                <w:lang w:eastAsia="zh-CN"/>
-              </w:rPr>
-            </w:pPr>
-            <w:r>
-              <w:rPr>
-                <w:rFonts w:ascii="Calibri" w:eastAsia="Times New Roman" w:hAnsi="Calibri" w:cs="Calibri"/>
-                <w:color w:val="000000"/>
-                <w:lang w:eastAsia="zh-CN"/>
-              </w:rPr>
-              <w:t xml:space="preserve">3. Georiënteerd op alle data van PDF eruit halen, verder genereer een nieuw </w:t>
-            </w:r>
-            <w:proofErr w:type="spellStart"/>
-            <w:r>
-              <w:rPr>
-                <w:rFonts w:ascii="Calibri" w:eastAsia="Times New Roman" w:hAnsi="Calibri" w:cs="Calibri"/>
-                <w:color w:val="000000"/>
-                <w:lang w:eastAsia="zh-CN"/>
-              </w:rPr>
-              <w:t>XML</w:t>
+            <w:r>
+              <w:rPr>
+                <w:rFonts w:ascii="Calibri" w:eastAsia="Times New Roman" w:hAnsi="Calibri" w:cs="Calibri"/>
+                <w:color w:val="000000"/>
+                <w:lang w:eastAsia="zh-CN"/>
+              </w:rPr>
+              <w:t xml:space="preserve"> Goedgekeurd door William</w:t>
+            </w:r>
+            <w:r>
+              <w:rPr>
+                <w:rFonts w:ascii="Calibri" w:eastAsia="Times New Roman" w:hAnsi="Calibri" w:cs="Calibri"/>
+                <w:color w:val="000000"/>
+                <w:lang w:eastAsia="zh-CN"/>
+              </w:rPr>
+              <w:t xml:space="preserve">. </w:t>
+            </w:r>
+          </w:p>
+          <w:p>
+            <w:pPr>
+              <w:spacing w:line="240" w:lineRule="auto"/>
+              <w:rPr>
+                <w:rFonts w:ascii="Calibri" w:eastAsia="Times New Roman" w:hAnsi="Calibri" w:cs="Calibri"/>
+                <w:color w:val="000000"/>
+                <w:lang w:eastAsia="zh-CN"/>
+              </w:rPr>
+            </w:pPr>
+            <w:r>
+              <w:rPr>
+                <w:rFonts w:ascii="Calibri" w:eastAsia="Times New Roman" w:hAnsi="Calibri" w:cs="Calibri"/>
+                <w:color w:val="000000"/>
+                <w:lang w:eastAsia="zh-CN"/>
+              </w:rPr>
+              <w:t>3. Georiënteerd op alle data van PDF eruit halen, verder genereer een nieuw XML</w:t>
             </w:r>
             <w:r>
               <w:rPr>
@@ -1715,16 +1513,7 @@
                 <w:color w:val="000000"/>
                 <w:lang w:eastAsia="zh-CN"/>
               </w:rPr>
-              <w:t>d</w:t>
-            </w:r>
-            <w:proofErr w:type="spellEnd"/>
-            <w:r>
-              <w:rPr>
-                <w:rFonts w:ascii="Calibri" w:eastAsia="Times New Roman" w:hAnsi="Calibri" w:cs="Calibri"/>
-                <w:color w:val="000000"/>
-                <w:lang w:eastAsia="zh-CN"/>
-              </w:rPr>
-              <w:t>.</w:t>
+              <w:t>d.</w:t>
             </w:r>
           </w:p>
         </w:tc>
@@ -1867,42 +1656,41 @@
                 <w:color w:val="000000"/>
                 <w:lang w:eastAsia="zh-CN"/>
               </w:rPr>
-              <w:t xml:space="preserve">Was in de ochtend beetje ziek, dus ben thuis gebleven. Maar in de middag nog even </w:t>
-            </w:r>
-            <w:proofErr w:type="spellStart"/>
-            <w:r>
-              <w:rPr>
-                <w:rFonts w:ascii="Calibri" w:eastAsia="Times New Roman" w:hAnsi="Calibri" w:cs="Calibri"/>
-                <w:color w:val="000000"/>
-                <w:lang w:eastAsia="zh-CN"/>
-              </w:rPr>
-              <w:t>beziggeweest</w:t>
-            </w:r>
-            <w:proofErr w:type="spellEnd"/>
-            <w:r>
-              <w:rPr>
-                <w:rFonts w:ascii="Calibri" w:eastAsia="Times New Roman" w:hAnsi="Calibri" w:cs="Calibri"/>
-                <w:color w:val="000000"/>
-                <w:lang w:eastAsia="zh-CN"/>
-              </w:rPr>
-              <w:t>.</w:t>
-            </w:r>
-          </w:p>
-          <w:p>
-            <w:pPr>
-              <w:spacing w:line="240" w:lineRule="auto"/>
-              <w:rPr>
-                <w:rFonts w:ascii="Calibri" w:eastAsia="Times New Roman" w:hAnsi="Calibri" w:cs="Calibri"/>
-                <w:color w:val="000000"/>
-                <w:lang w:eastAsia="zh-CN"/>
-              </w:rPr>
-            </w:pPr>
-            <w:r>
-              <w:rPr>
-                <w:rFonts w:ascii="Calibri" w:eastAsia="Times New Roman" w:hAnsi="Calibri" w:cs="Calibri"/>
-                <w:color w:val="000000"/>
-                <w:lang w:eastAsia="zh-CN"/>
-              </w:rPr>
+              <w:t>Was in de ochtend beetje ziek, dus ben thuis gebleven. Maar in de middag nog even bezig</w:t>
+            </w:r>
+            <w:r>
+              <w:rPr>
+                <w:rFonts w:ascii="Calibri" w:eastAsia="Times New Roman" w:hAnsi="Calibri" w:cs="Calibri"/>
+                <w:color w:val="000000"/>
+                <w:lang w:eastAsia="zh-CN"/>
+              </w:rPr>
+              <w:t xml:space="preserve"> </w:t>
+            </w:r>
+            <w:r>
+              <w:rPr>
+                <w:rFonts w:ascii="Calibri" w:eastAsia="Times New Roman" w:hAnsi="Calibri" w:cs="Calibri"/>
+                <w:color w:val="000000"/>
+                <w:lang w:eastAsia="zh-CN"/>
+              </w:rPr>
+              <w:t>geweest.</w:t>
+            </w:r>
+          </w:p>
+          <w:p>
+            <w:pPr>
+              <w:spacing w:line="240" w:lineRule="auto"/>
+              <w:rPr>
+                <w:rFonts w:ascii="Calibri" w:eastAsia="Times New Roman" w:hAnsi="Calibri" w:cs="Calibri"/>
+                <w:color w:val="000000"/>
+                <w:lang w:eastAsia="zh-CN"/>
+              </w:rPr>
+            </w:pPr>
+            <w:r>
+              <w:rPr>
+                <w:rFonts w:ascii="Calibri" w:eastAsia="Times New Roman" w:hAnsi="Calibri" w:cs="Calibri"/>
+                <w:color w:val="000000"/>
+                <w:lang w:eastAsia="zh-CN"/>
+              </w:rPr>
+              <w:lastRenderedPageBreak/>
               <w:t>1.</w:t>
             </w:r>
             <w:r>
@@ -1919,7 +1707,39 @@
                 <w:color w:val="000000"/>
                 <w:lang w:eastAsia="zh-CN"/>
               </w:rPr>
-              <w:t>Stroomdiagram gemaakt voor functioneel ontwerp</w:t>
+              <w:t>Word gevraagd om een s</w:t>
+            </w:r>
+            <w:r>
+              <w:rPr>
+                <w:rFonts w:ascii="Calibri" w:eastAsia="Times New Roman" w:hAnsi="Calibri" w:cs="Calibri"/>
+                <w:color w:val="000000"/>
+                <w:lang w:eastAsia="zh-CN"/>
+              </w:rPr>
+              <w:t xml:space="preserve">troomdiagram </w:t>
+            </w:r>
+            <w:r>
+              <w:rPr>
+                <w:rFonts w:ascii="Calibri" w:eastAsia="Times New Roman" w:hAnsi="Calibri" w:cs="Calibri"/>
+                <w:color w:val="000000"/>
+                <w:lang w:eastAsia="zh-CN"/>
+              </w:rPr>
+              <w:t xml:space="preserve">te maken </w:t>
+            </w:r>
+            <w:r>
+              <w:rPr>
+                <w:rFonts w:ascii="Calibri" w:eastAsia="Times New Roman" w:hAnsi="Calibri" w:cs="Calibri"/>
+                <w:color w:val="000000"/>
+                <w:lang w:eastAsia="zh-CN"/>
+              </w:rPr>
+              <w:t>voor functioneel ontwerp</w:t>
+            </w:r>
+            <w:r>
+              <w:rPr>
+                <w:rFonts w:ascii="Calibri" w:eastAsia="Times New Roman" w:hAnsi="Calibri" w:cs="Calibri"/>
+                <w:color w:val="000000"/>
+                <w:lang w:eastAsia="zh-CN"/>
+              </w:rPr>
+              <w:t>(om schematisch te laten zien hoe de tool eigenlijk zou werken)</w:t>
             </w:r>
           </w:p>
           <w:p>
@@ -1978,6 +1798,7 @@
                 <w:color w:val="000000"/>
                 <w:lang w:eastAsia="zh-CN"/>
               </w:rPr>
+              <w:lastRenderedPageBreak/>
               <w:t> </w:t>
             </w:r>
             <w:r>
@@ -2056,7 +1877,6 @@
                 <w:color w:val="000000"/>
                 <w:lang w:eastAsia="zh-CN"/>
               </w:rPr>
-              <w:lastRenderedPageBreak/>
               <w:t>21-2-2024</w:t>
             </w:r>
           </w:p>
@@ -2089,7 +1909,73 @@
                 <w:color w:val="000000"/>
                 <w:lang w:eastAsia="zh-CN"/>
               </w:rPr>
-              <w:t> </w:t>
+              <w:t>1</w:t>
+            </w:r>
+            <w:r>
+              <w:rPr>
+                <w:rFonts w:ascii="Calibri" w:eastAsia="Times New Roman" w:hAnsi="Calibri" w:cs="Calibri"/>
+                <w:color w:val="000000"/>
+                <w:lang w:eastAsia="zh-CN"/>
+              </w:rPr>
+              <w:t xml:space="preserve">. </w:t>
+            </w:r>
+            <w:r>
+              <w:rPr>
+                <w:rFonts w:ascii="Calibri" w:eastAsia="Times New Roman" w:hAnsi="Calibri" w:cs="Calibri"/>
+                <w:color w:val="000000"/>
+                <w:lang w:eastAsia="zh-CN"/>
+              </w:rPr>
+              <w:t>Research analyse</w:t>
+            </w:r>
+            <w:r>
+              <w:rPr>
+                <w:rFonts w:ascii="Calibri" w:eastAsia="Times New Roman" w:hAnsi="Calibri" w:cs="Calibri"/>
+                <w:color w:val="000000"/>
+                <w:lang w:eastAsia="zh-CN"/>
+              </w:rPr>
+              <w:t xml:space="preserve"> af</w:t>
+            </w:r>
+            <w:r>
+              <w:rPr>
+                <w:rFonts w:ascii="Calibri" w:eastAsia="Times New Roman" w:hAnsi="Calibri" w:cs="Calibri"/>
+                <w:color w:val="000000"/>
+                <w:lang w:eastAsia="zh-CN"/>
+              </w:rPr>
+              <w:t xml:space="preserve">(Dat is een document waar je grondig analyseert over het ontwikkelen van een project. Met verschillende aspecten </w:t>
+            </w:r>
+            <w:r>
+              <w:rPr>
+                <w:rFonts w:ascii="Calibri" w:eastAsia="Times New Roman" w:hAnsi="Calibri" w:cs="Calibri"/>
+                <w:color w:val="000000"/>
+                <w:lang w:eastAsia="zh-CN"/>
+              </w:rPr>
+              <w:t>kan ik dus een goed onderbouwde beslissing nemen over de beste aanpak.</w:t>
+            </w:r>
+            <w:r>
+              <w:rPr>
+                <w:rFonts w:ascii="Calibri" w:eastAsia="Times New Roman" w:hAnsi="Calibri" w:cs="Calibri"/>
+                <w:color w:val="000000"/>
+                <w:lang w:eastAsia="zh-CN"/>
+              </w:rPr>
+              <w:t>)</w:t>
+            </w:r>
+          </w:p>
+          <w:p>
+            <w:pPr>
+              <w:spacing w:line="240" w:lineRule="auto"/>
+              <w:rPr>
+                <w:rFonts w:ascii="Calibri" w:eastAsia="Times New Roman" w:hAnsi="Calibri" w:cs="Calibri"/>
+                <w:color w:val="000000"/>
+                <w:lang w:eastAsia="zh-CN"/>
+              </w:rPr>
+            </w:pPr>
+            <w:r>
+              <w:rPr>
+                <w:rFonts w:ascii="Calibri" w:eastAsia="Times New Roman" w:hAnsi="Calibri" w:cs="Calibri"/>
+                <w:color w:val="000000"/>
+                <w:lang w:eastAsia="zh-CN"/>
+              </w:rPr>
+              <w:t>2. Begonnen met technisch ontwerp</w:t>
             </w:r>
           </w:p>
         </w:tc>
@@ -2115,6 +2001,14 @@
                 <w:lang w:eastAsia="zh-CN"/>
               </w:rPr>
             </w:pPr>
+            <w:r>
+              <w:rPr>
+                <w:rFonts w:ascii="Calibri" w:eastAsia="Times New Roman" w:hAnsi="Calibri" w:cs="Calibri"/>
+                <w:color w:val="000000"/>
+                <w:lang w:eastAsia="zh-CN"/>
+              </w:rPr>
+              <w:t>8</w:t>
+            </w:r>
             <w:r>
               <w:rPr>
                 <w:rFonts w:ascii="Calibri" w:eastAsia="Times New Roman" w:hAnsi="Calibri" w:cs="Calibri"/>
@@ -4520,6 +4414,95 @@
     </w:lvl>
   </w:abstractNum>
   <w:abstractNum w:abstractNumId="3" w15:restartNumberingAfterBreak="0">
+    <w:nsid w:val="0CAC5D28"/>
+    <w:multiLevelType w:val="hybridMultilevel"/>
+    <w:tmpl w:val="092E8318"/>
+    <w:lvl w:ilvl="0" w:tplc="996C3D7C">
+      <w:start w:val="1"/>
+      <w:numFmt w:val="decimal"/>
+      <w:lvlText w:val="%1."/>
+      <w:lvlJc w:val="left"/>
+      <w:pPr>
+        <w:ind w:left="408" w:hanging="360"/>
+      </w:pPr>
+      <w:rPr>
+        <w:rFonts w:hint="default"/>
+      </w:rPr>
+    </w:lvl>
+    <w:lvl w:ilvl="1" w:tplc="04130019" w:tentative="1">
+      <w:start w:val="1"/>
+      <w:numFmt w:val="lowerLetter"/>
+      <w:lvlText w:val="%2."/>
+      <w:lvlJc w:val="left"/>
+      <w:pPr>
+        <w:ind w:left="1128" w:hanging="360"/>
+      </w:pPr>
+    </w:lvl>
+    <w:lvl w:ilvl="2" w:tplc="0413001B" w:tentative="1">
+      <w:start w:val="1"/>
+      <w:numFmt w:val="lowerRoman"/>
+      <w:lvlText w:val="%3."/>
+      <w:lvlJc w:val="right"/>
+      <w:pPr>
+        <w:ind w:left="1848" w:hanging="180"/>
+      </w:pPr>
+    </w:lvl>
+    <w:lvl w:ilvl="3" w:tplc="0413000F" w:tentative="1">
+      <w:start w:val="1"/>
+      <w:numFmt w:val="decimal"/>
+      <w:lvlText w:val="%4."/>
+      <w:lvlJc w:val="left"/>
+      <w:pPr>
+        <w:ind w:left="2568" w:hanging="360"/>
+      </w:pPr>
+    </w:lvl>
+    <w:lvl w:ilvl="4" w:tplc="04130019" w:tentative="1">
+      <w:start w:val="1"/>
+      <w:numFmt w:val="lowerLetter"/>
+      <w:lvlText w:val="%5."/>
+      <w:lvlJc w:val="left"/>
+      <w:pPr>
+        <w:ind w:left="3288" w:hanging="360"/>
+      </w:pPr>
+    </w:lvl>
+    <w:lvl w:ilvl="5" w:tplc="0413001B" w:tentative="1">
+      <w:start w:val="1"/>
+      <w:numFmt w:val="lowerRoman"/>
+      <w:lvlText w:val="%6."/>
+      <w:lvlJc w:val="right"/>
+      <w:pPr>
+        <w:ind w:left="4008" w:hanging="180"/>
+      </w:pPr>
+    </w:lvl>
+    <w:lvl w:ilvl="6" w:tplc="0413000F" w:tentative="1">
+      <w:start w:val="1"/>
+      <w:numFmt w:val="decimal"/>
+      <w:lvlText w:val="%7."/>
+      <w:lvlJc w:val="left"/>
+      <w:pPr>
+        <w:ind w:left="4728" w:hanging="360"/>
+      </w:pPr>
+    </w:lvl>
+    <w:lvl w:ilvl="7" w:tplc="04130019" w:tentative="1">
+      <w:start w:val="1"/>
+      <w:numFmt w:val="lowerLetter"/>
+      <w:lvlText w:val="%8."/>
+      <w:lvlJc w:val="left"/>
+      <w:pPr>
+        <w:ind w:left="5448" w:hanging="360"/>
+      </w:pPr>
+    </w:lvl>
+    <w:lvl w:ilvl="8" w:tplc="0413001B" w:tentative="1">
+      <w:start w:val="1"/>
+      <w:numFmt w:val="lowerRoman"/>
+      <w:lvlText w:val="%9."/>
+      <w:lvlJc w:val="right"/>
+      <w:pPr>
+        <w:ind w:left="6168" w:hanging="180"/>
+      </w:pPr>
+    </w:lvl>
+  </w:abstractNum>
+  <w:abstractNum w:abstractNumId="4" w15:restartNumberingAfterBreak="0">
     <w:nsid w:val="1FCF0C81"/>
     <w:multiLevelType w:val="hybridMultilevel"/>
     <w:tmpl w:val="CC78AF3C"/>
@@ -4611,7 +4594,7 @@
       </w:pPr>
     </w:lvl>
   </w:abstractNum>
-  <w:abstractNum w:abstractNumId="4" w15:restartNumberingAfterBreak="0">
+  <w:abstractNum w:abstractNumId="5" w15:restartNumberingAfterBreak="0">
     <w:nsid w:val="398566BB"/>
     <w:multiLevelType w:val="hybridMultilevel"/>
     <w:tmpl w:val="3D847228"/>
@@ -4700,7 +4683,7 @@
       </w:pPr>
     </w:lvl>
   </w:abstractNum>
-  <w:abstractNum w:abstractNumId="5" w15:restartNumberingAfterBreak="0">
+  <w:abstractNum w:abstractNumId="6" w15:restartNumberingAfterBreak="0">
     <w:nsid w:val="3F8F18DF"/>
     <w:multiLevelType w:val="hybridMultilevel"/>
     <w:tmpl w:val="1692509E"/>
@@ -4789,7 +4772,7 @@
       </w:pPr>
     </w:lvl>
   </w:abstractNum>
-  <w:abstractNum w:abstractNumId="6" w15:restartNumberingAfterBreak="0">
+  <w:abstractNum w:abstractNumId="7" w15:restartNumberingAfterBreak="0">
     <w:nsid w:val="56AB3633"/>
     <w:multiLevelType w:val="hybridMultilevel"/>
     <w:tmpl w:val="E4C4EBDC"/>
@@ -4902,7 +4885,7 @@
       </w:rPr>
     </w:lvl>
   </w:abstractNum>
-  <w:abstractNum w:abstractNumId="7" w15:restartNumberingAfterBreak="0">
+  <w:abstractNum w:abstractNumId="8" w15:restartNumberingAfterBreak="0">
     <w:nsid w:val="5ABE00B0"/>
     <w:multiLevelType w:val="hybridMultilevel"/>
     <w:tmpl w:val="897E3D1A"/>
@@ -4991,7 +4974,96 @@
       </w:pPr>
     </w:lvl>
   </w:abstractNum>
-  <w:abstractNum w:abstractNumId="8" w15:restartNumberingAfterBreak="0">
+  <w:abstractNum w:abstractNumId="9" w15:restartNumberingAfterBreak="0">
+    <w:nsid w:val="5C282652"/>
+    <w:multiLevelType w:val="hybridMultilevel"/>
+    <w:tmpl w:val="C1520F16"/>
+    <w:lvl w:ilvl="0" w:tplc="ADE01278">
+      <w:start w:val="1"/>
+      <w:numFmt w:val="decimal"/>
+      <w:lvlText w:val="%1."/>
+      <w:lvlJc w:val="left"/>
+      <w:pPr>
+        <w:ind w:left="408" w:hanging="360"/>
+      </w:pPr>
+      <w:rPr>
+        <w:rFonts w:hint="default"/>
+      </w:rPr>
+    </w:lvl>
+    <w:lvl w:ilvl="1" w:tplc="04130019" w:tentative="1">
+      <w:start w:val="1"/>
+      <w:numFmt w:val="lowerLetter"/>
+      <w:lvlText w:val="%2."/>
+      <w:lvlJc w:val="left"/>
+      <w:pPr>
+        <w:ind w:left="1128" w:hanging="360"/>
+      </w:pPr>
+    </w:lvl>
+    <w:lvl w:ilvl="2" w:tplc="0413001B" w:tentative="1">
+      <w:start w:val="1"/>
+      <w:numFmt w:val="lowerRoman"/>
+      <w:lvlText w:val="%3."/>
+      <w:lvlJc w:val="right"/>
+      <w:pPr>
+        <w:ind w:left="1848" w:hanging="180"/>
+      </w:pPr>
+    </w:lvl>
+    <w:lvl w:ilvl="3" w:tplc="0413000F" w:tentative="1">
+      <w:start w:val="1"/>
+      <w:numFmt w:val="decimal"/>
+      <w:lvlText w:val="%4."/>
+      <w:lvlJc w:val="left"/>
+      <w:pPr>
+        <w:ind w:left="2568" w:hanging="360"/>
+      </w:pPr>
+    </w:lvl>
+    <w:lvl w:ilvl="4" w:tplc="04130019" w:tentative="1">
+      <w:start w:val="1"/>
+      <w:numFmt w:val="lowerLetter"/>
+      <w:lvlText w:val="%5."/>
+      <w:lvlJc w:val="left"/>
+      <w:pPr>
+        <w:ind w:left="3288" w:hanging="360"/>
+      </w:pPr>
+    </w:lvl>
+    <w:lvl w:ilvl="5" w:tplc="0413001B" w:tentative="1">
+      <w:start w:val="1"/>
+      <w:numFmt w:val="lowerRoman"/>
+      <w:lvlText w:val="%6."/>
+      <w:lvlJc w:val="right"/>
+      <w:pPr>
+        <w:ind w:left="4008" w:hanging="180"/>
+      </w:pPr>
+    </w:lvl>
+    <w:lvl w:ilvl="6" w:tplc="0413000F" w:tentative="1">
+      <w:start w:val="1"/>
+      <w:numFmt w:val="decimal"/>
+      <w:lvlText w:val="%7."/>
+      <w:lvlJc w:val="left"/>
+      <w:pPr>
+        <w:ind w:left="4728" w:hanging="360"/>
+      </w:pPr>
+    </w:lvl>
+    <w:lvl w:ilvl="7" w:tplc="04130019" w:tentative="1">
+      <w:start w:val="1"/>
+      <w:numFmt w:val="lowerLetter"/>
+      <w:lvlText w:val="%8."/>
+      <w:lvlJc w:val="left"/>
+      <w:pPr>
+        <w:ind w:left="5448" w:hanging="360"/>
+      </w:pPr>
+    </w:lvl>
+    <w:lvl w:ilvl="8" w:tplc="0413001B" w:tentative="1">
+      <w:start w:val="1"/>
+      <w:numFmt w:val="lowerRoman"/>
+      <w:lvlText w:val="%9."/>
+      <w:lvlJc w:val="right"/>
+      <w:pPr>
+        <w:ind w:left="6168" w:hanging="180"/>
+      </w:pPr>
+    </w:lvl>
+  </w:abstractNum>
+  <w:abstractNum w:abstractNumId="10" w15:restartNumberingAfterBreak="0">
     <w:nsid w:val="65035DE8"/>
     <w:multiLevelType w:val="hybridMultilevel"/>
     <w:tmpl w:val="022CC986"/>
@@ -5080,7 +5152,96 @@
       </w:pPr>
     </w:lvl>
   </w:abstractNum>
-  <w:abstractNum w:abstractNumId="9" w15:restartNumberingAfterBreak="0">
+  <w:abstractNum w:abstractNumId="11" w15:restartNumberingAfterBreak="0">
+    <w:nsid w:val="663547A9"/>
+    <w:multiLevelType w:val="hybridMultilevel"/>
+    <w:tmpl w:val="15AA6A48"/>
+    <w:lvl w:ilvl="0" w:tplc="D18EDFFA">
+      <w:start w:val="1"/>
+      <w:numFmt w:val="decimal"/>
+      <w:lvlText w:val="%1."/>
+      <w:lvlJc w:val="left"/>
+      <w:pPr>
+        <w:ind w:left="408" w:hanging="360"/>
+      </w:pPr>
+      <w:rPr>
+        <w:rFonts w:hint="default"/>
+      </w:rPr>
+    </w:lvl>
+    <w:lvl w:ilvl="1" w:tplc="04130019" w:tentative="1">
+      <w:start w:val="1"/>
+      <w:numFmt w:val="lowerLetter"/>
+      <w:lvlText w:val="%2."/>
+      <w:lvlJc w:val="left"/>
+      <w:pPr>
+        <w:ind w:left="1128" w:hanging="360"/>
+      </w:pPr>
+    </w:lvl>
+    <w:lvl w:ilvl="2" w:tplc="0413001B" w:tentative="1">
+      <w:start w:val="1"/>
+      <w:numFmt w:val="lowerRoman"/>
+      <w:lvlText w:val="%3."/>
+      <w:lvlJc w:val="right"/>
+      <w:pPr>
+        <w:ind w:left="1848" w:hanging="180"/>
+      </w:pPr>
+    </w:lvl>
+    <w:lvl w:ilvl="3" w:tplc="0413000F" w:tentative="1">
+      <w:start w:val="1"/>
+      <w:numFmt w:val="decimal"/>
+      <w:lvlText w:val="%4."/>
+      <w:lvlJc w:val="left"/>
+      <w:pPr>
+        <w:ind w:left="2568" w:hanging="360"/>
+      </w:pPr>
+    </w:lvl>
+    <w:lvl w:ilvl="4" w:tplc="04130019" w:tentative="1">
+      <w:start w:val="1"/>
+      <w:numFmt w:val="lowerLetter"/>
+      <w:lvlText w:val="%5."/>
+      <w:lvlJc w:val="left"/>
+      <w:pPr>
+        <w:ind w:left="3288" w:hanging="360"/>
+      </w:pPr>
+    </w:lvl>
+    <w:lvl w:ilvl="5" w:tplc="0413001B" w:tentative="1">
+      <w:start w:val="1"/>
+      <w:numFmt w:val="lowerRoman"/>
+      <w:lvlText w:val="%6."/>
+      <w:lvlJc w:val="right"/>
+      <w:pPr>
+        <w:ind w:left="4008" w:hanging="180"/>
+      </w:pPr>
+    </w:lvl>
+    <w:lvl w:ilvl="6" w:tplc="0413000F" w:tentative="1">
+      <w:start w:val="1"/>
+      <w:numFmt w:val="decimal"/>
+      <w:lvlText w:val="%7."/>
+      <w:lvlJc w:val="left"/>
+      <w:pPr>
+        <w:ind w:left="4728" w:hanging="360"/>
+      </w:pPr>
+    </w:lvl>
+    <w:lvl w:ilvl="7" w:tplc="04130019" w:tentative="1">
+      <w:start w:val="1"/>
+      <w:numFmt w:val="lowerLetter"/>
+      <w:lvlText w:val="%8."/>
+      <w:lvlJc w:val="left"/>
+      <w:pPr>
+        <w:ind w:left="5448" w:hanging="360"/>
+      </w:pPr>
+    </w:lvl>
+    <w:lvl w:ilvl="8" w:tplc="0413001B" w:tentative="1">
+      <w:start w:val="1"/>
+      <w:numFmt w:val="lowerRoman"/>
+      <w:lvlText w:val="%9."/>
+      <w:lvlJc w:val="right"/>
+      <w:pPr>
+        <w:ind w:left="6168" w:hanging="180"/>
+      </w:pPr>
+    </w:lvl>
+  </w:abstractNum>
+  <w:abstractNum w:abstractNumId="12" w15:restartNumberingAfterBreak="0">
     <w:nsid w:val="69484761"/>
     <w:multiLevelType w:val="hybridMultilevel"/>
     <w:tmpl w:val="23303066"/>
@@ -5166,7 +5327,7 @@
       </w:pPr>
     </w:lvl>
   </w:abstractNum>
-  <w:abstractNum w:abstractNumId="10" w15:restartNumberingAfterBreak="0">
+  <w:abstractNum w:abstractNumId="13" w15:restartNumberingAfterBreak="0">
     <w:nsid w:val="756753E5"/>
     <w:multiLevelType w:val="multilevel"/>
     <w:tmpl w:val="EF2AA75C"/>
@@ -5281,25 +5442,25 @@
     </w:lvl>
   </w:abstractNum>
   <w:num w:numId="1" w16cid:durableId="1359575939">
-    <w:abstractNumId w:val="9"/>
+    <w:abstractNumId w:val="12"/>
   </w:num>
   <w:num w:numId="2" w16cid:durableId="418915271">
     <w:abstractNumId w:val="1"/>
   </w:num>
   <w:num w:numId="3" w16cid:durableId="1684670109">
-    <w:abstractNumId w:val="6"/>
+    <w:abstractNumId w:val="7"/>
   </w:num>
   <w:num w:numId="4" w16cid:durableId="132480159">
-    <w:abstractNumId w:val="10"/>
+    <w:abstractNumId w:val="13"/>
   </w:num>
   <w:num w:numId="5" w16cid:durableId="1366903114">
-    <w:abstractNumId w:val="3"/>
+    <w:abstractNumId w:val="4"/>
   </w:num>
   <w:num w:numId="6" w16cid:durableId="1209149716">
-    <w:abstractNumId w:val="4"/>
+    <w:abstractNumId w:val="5"/>
   </w:num>
   <w:num w:numId="7" w16cid:durableId="1253583383">
-    <w:abstractNumId w:val="8"/>
+    <w:abstractNumId w:val="10"/>
   </w:num>
   <w:num w:numId="8" w16cid:durableId="1186215846">
     <w:abstractNumId w:val="2"/>
@@ -5308,10 +5469,19 @@
     <w:abstractNumId w:val="0"/>
   </w:num>
   <w:num w:numId="10" w16cid:durableId="616912605">
-    <w:abstractNumId w:val="7"/>
+    <w:abstractNumId w:val="8"/>
   </w:num>
   <w:num w:numId="11" w16cid:durableId="998655981">
-    <w:abstractNumId w:val="5"/>
+    <w:abstractNumId w:val="6"/>
+  </w:num>
+  <w:num w:numId="12" w16cid:durableId="177431400">
+    <w:abstractNumId w:val="11"/>
+  </w:num>
+  <w:num w:numId="13" w16cid:durableId="1113019079">
+    <w:abstractNumId w:val="9"/>
+  </w:num>
+  <w:num w:numId="14" w16cid:durableId="478034285">
+    <w:abstractNumId w:val="3"/>
   </w:num>
 </w:numbering>
 </file>
@@ -6329,62 +6499,6 @@
 </file>
 
 <file path=customXml/item1.xml><?xml version="1.0" encoding="utf-8"?>
-<p:properties xmlns:p="http://schemas.microsoft.com/office/2006/metadata/properties" xmlns:xsi="http://www.w3.org/2001/XMLSchema-instance" xmlns:pc="http://schemas.microsoft.com/office/infopath/2007/PartnerControls">
-  <documentManagement>
-    <Math_Settings xmlns="6cbd6682-8700-4380-a704-874541bb10f2" xsi:nil="true"/>
-    <Self_Registration_Enabled xmlns="6cbd6682-8700-4380-a704-874541bb10f2" xsi:nil="true"/>
-    <Invited_Teachers xmlns="6cbd6682-8700-4380-a704-874541bb10f2" xsi:nil="true"/>
-    <IsNotebookLocked xmlns="6cbd6682-8700-4380-a704-874541bb10f2" xsi:nil="true"/>
-    <Templates xmlns="6cbd6682-8700-4380-a704-874541bb10f2" xsi:nil="true"/>
-    <Students xmlns="6cbd6682-8700-4380-a704-874541bb10f2">
-      <UserInfo>
-        <DisplayName/>
-        <AccountId xsi:nil="true"/>
-        <AccountType/>
-      </UserInfo>
-    </Students>
-    <LMS_Mappings xmlns="6cbd6682-8700-4380-a704-874541bb10f2" xsi:nil="true"/>
-    <NotebookType xmlns="6cbd6682-8700-4380-a704-874541bb10f2" xsi:nil="true"/>
-    <Teachers xmlns="6cbd6682-8700-4380-a704-874541bb10f2">
-      <UserInfo>
-        <DisplayName/>
-        <AccountId xsi:nil="true"/>
-        <AccountType/>
-      </UserInfo>
-    </Teachers>
-    <Student_Groups xmlns="6cbd6682-8700-4380-a704-874541bb10f2">
-      <UserInfo>
-        <DisplayName/>
-        <AccountId xsi:nil="true"/>
-        <AccountType/>
-      </UserInfo>
-    </Student_Groups>
-    <AppVersion xmlns="6cbd6682-8700-4380-a704-874541bb10f2" xsi:nil="true"/>
-    <Has_Teacher_Only_SectionGroup xmlns="6cbd6682-8700-4380-a704-874541bb10f2" xsi:nil="true"/>
-    <TaxCatchAll xmlns="923f7a5a-c3ea-4cdd-a6d3-9a61a1c3f194" xsi:nil="true"/>
-    <Owner xmlns="6cbd6682-8700-4380-a704-874541bb10f2">
-      <UserInfo>
-        <DisplayName/>
-        <AccountId xsi:nil="true"/>
-        <AccountType/>
-      </UserInfo>
-    </Owner>
-    <Distribution_Groups xmlns="6cbd6682-8700-4380-a704-874541bb10f2" xsi:nil="true"/>
-    <lcf76f155ced4ddcb4097134ff3c332f xmlns="6cbd6682-8700-4380-a704-874541bb10f2">
-      <Terms xmlns="http://schemas.microsoft.com/office/infopath/2007/PartnerControls"/>
-    </lcf76f155ced4ddcb4097134ff3c332f>
-    <FolderType xmlns="6cbd6682-8700-4380-a704-874541bb10f2" xsi:nil="true"/>
-    <CultureName xmlns="6cbd6682-8700-4380-a704-874541bb10f2" xsi:nil="true"/>
-    <TeamsChannelId xmlns="6cbd6682-8700-4380-a704-874541bb10f2" xsi:nil="true"/>
-    <Invited_Students xmlns="6cbd6682-8700-4380-a704-874541bb10f2" xsi:nil="true"/>
-    <DefaultSectionNames xmlns="6cbd6682-8700-4380-a704-874541bb10f2" xsi:nil="true"/>
-    <Is_Collaboration_Space_Locked xmlns="6cbd6682-8700-4380-a704-874541bb10f2" xsi:nil="true"/>
-    <Teams_Channel_Section_Location xmlns="6cbd6682-8700-4380-a704-874541bb10f2" xsi:nil="true"/>
-  </documentManagement>
-</p:properties>
-</file>
-
-<file path=customXml/item2.xml><?xml version="1.0" encoding="utf-8"?>
 <ct:contentTypeSchema xmlns:ct="http://schemas.microsoft.com/office/2006/metadata/contentType" xmlns:ma="http://schemas.microsoft.com/office/2006/metadata/properties/metaAttributes" ct:_="" ma:_="" ma:contentTypeName="Document" ma:contentTypeID="0x010100D2745451F3B2044898A30ACD4533A9CC" ma:contentTypeVersion="33" ma:contentTypeDescription="Een nieuw document maken." ma:contentTypeScope="" ma:versionID="767d9f31b994214e3a68b222f599d6f8">
   <xsd:schema xmlns:xsd="http://www.w3.org/2001/XMLSchema" xmlns:xs="http://www.w3.org/2001/XMLSchema" xmlns:p="http://schemas.microsoft.com/office/2006/metadata/properties" xmlns:ns2="6cbd6682-8700-4380-a704-874541bb10f2" xmlns:ns3="923f7a5a-c3ea-4cdd-a6d3-9a61a1c3f194" targetNamespace="http://schemas.microsoft.com/office/2006/metadata/properties" ma:root="true" ma:fieldsID="1ef1fa2fe033d0da28f922b8477d45fc" ns2:_="" ns3:_="">
     <xsd:import namespace="6cbd6682-8700-4380-a704-874541bb10f2"/>
@@ -6789,7 +6903,7 @@
 </ct:contentTypeSchema>
 </file>
 
-<file path=customXml/item3.xml><?xml version="1.0" encoding="utf-8"?>
+<file path=customXml/item2.xml><?xml version="1.0" encoding="utf-8"?>
 <?mso-contentType ?>
 <FormTemplates xmlns="http://schemas.microsoft.com/sharepoint/v3/contenttype/forms">
   <Display>DocumentLibraryForm</Display>
@@ -6798,22 +6912,67 @@
 </FormTemplates>
 </file>
 
-<file path=customXml/item4.xml><?xml version="1.0" encoding="utf-8"?>
+<file path=customXml/item3.xml><?xml version="1.0" encoding="utf-8"?>
 <b:Sources xmlns:b="http://schemas.openxmlformats.org/officeDocument/2006/bibliography" xmlns="http://schemas.openxmlformats.org/officeDocument/2006/bibliography" SelectedStyle="\APASixthEditionOfficeOnline.xsl" StyleName="APA" Version="6"/>
 </file>
 
-<file path=customXml/itemProps1.xml><?xml version="1.0" encoding="utf-8"?>
-<ds:datastoreItem xmlns:ds="http://schemas.openxmlformats.org/officeDocument/2006/customXml" ds:itemID="{A003E85C-9BC5-40B3-9B0F-8EA9B0C69BD6}">
-  <ds:schemaRefs>
-    <ds:schemaRef ds:uri="http://schemas.microsoft.com/office/2006/metadata/properties"/>
-    <ds:schemaRef ds:uri="http://schemas.microsoft.com/office/infopath/2007/PartnerControls"/>
-    <ds:schemaRef ds:uri="6cbd6682-8700-4380-a704-874541bb10f2"/>
-    <ds:schemaRef ds:uri="923f7a5a-c3ea-4cdd-a6d3-9a61a1c3f194"/>
-  </ds:schemaRefs>
-</ds:datastoreItem>
+<file path=customXml/item4.xml><?xml version="1.0" encoding="utf-8"?>
+<p:properties xmlns:p="http://schemas.microsoft.com/office/2006/metadata/properties" xmlns:xsi="http://www.w3.org/2001/XMLSchema-instance" xmlns:pc="http://schemas.microsoft.com/office/infopath/2007/PartnerControls">
+  <documentManagement>
+    <Math_Settings xmlns="6cbd6682-8700-4380-a704-874541bb10f2" xsi:nil="true"/>
+    <Self_Registration_Enabled xmlns="6cbd6682-8700-4380-a704-874541bb10f2" xsi:nil="true"/>
+    <Invited_Teachers xmlns="6cbd6682-8700-4380-a704-874541bb10f2" xsi:nil="true"/>
+    <IsNotebookLocked xmlns="6cbd6682-8700-4380-a704-874541bb10f2" xsi:nil="true"/>
+    <Templates xmlns="6cbd6682-8700-4380-a704-874541bb10f2" xsi:nil="true"/>
+    <Students xmlns="6cbd6682-8700-4380-a704-874541bb10f2">
+      <UserInfo>
+        <DisplayName/>
+        <AccountId xsi:nil="true"/>
+        <AccountType/>
+      </UserInfo>
+    </Students>
+    <LMS_Mappings xmlns="6cbd6682-8700-4380-a704-874541bb10f2" xsi:nil="true"/>
+    <NotebookType xmlns="6cbd6682-8700-4380-a704-874541bb10f2" xsi:nil="true"/>
+    <Teachers xmlns="6cbd6682-8700-4380-a704-874541bb10f2">
+      <UserInfo>
+        <DisplayName/>
+        <AccountId xsi:nil="true"/>
+        <AccountType/>
+      </UserInfo>
+    </Teachers>
+    <Student_Groups xmlns="6cbd6682-8700-4380-a704-874541bb10f2">
+      <UserInfo>
+        <DisplayName/>
+        <AccountId xsi:nil="true"/>
+        <AccountType/>
+      </UserInfo>
+    </Student_Groups>
+    <AppVersion xmlns="6cbd6682-8700-4380-a704-874541bb10f2" xsi:nil="true"/>
+    <Has_Teacher_Only_SectionGroup xmlns="6cbd6682-8700-4380-a704-874541bb10f2" xsi:nil="true"/>
+    <TaxCatchAll xmlns="923f7a5a-c3ea-4cdd-a6d3-9a61a1c3f194" xsi:nil="true"/>
+    <Owner xmlns="6cbd6682-8700-4380-a704-874541bb10f2">
+      <UserInfo>
+        <DisplayName/>
+        <AccountId xsi:nil="true"/>
+        <AccountType/>
+      </UserInfo>
+    </Owner>
+    <Distribution_Groups xmlns="6cbd6682-8700-4380-a704-874541bb10f2" xsi:nil="true"/>
+    <lcf76f155ced4ddcb4097134ff3c332f xmlns="6cbd6682-8700-4380-a704-874541bb10f2">
+      <Terms xmlns="http://schemas.microsoft.com/office/infopath/2007/PartnerControls"/>
+    </lcf76f155ced4ddcb4097134ff3c332f>
+    <FolderType xmlns="6cbd6682-8700-4380-a704-874541bb10f2" xsi:nil="true"/>
+    <CultureName xmlns="6cbd6682-8700-4380-a704-874541bb10f2" xsi:nil="true"/>
+    <TeamsChannelId xmlns="6cbd6682-8700-4380-a704-874541bb10f2" xsi:nil="true"/>
+    <Invited_Students xmlns="6cbd6682-8700-4380-a704-874541bb10f2" xsi:nil="true"/>
+    <DefaultSectionNames xmlns="6cbd6682-8700-4380-a704-874541bb10f2" xsi:nil="true"/>
+    <Is_Collaboration_Space_Locked xmlns="6cbd6682-8700-4380-a704-874541bb10f2" xsi:nil="true"/>
+    <Teams_Channel_Section_Location xmlns="6cbd6682-8700-4380-a704-874541bb10f2" xsi:nil="true"/>
+  </documentManagement>
+</p:properties>
 </file>
 
-<file path=customXml/itemProps2.xml><?xml version="1.0" encoding="utf-8"?>
+<file path=customXml/itemProps1.xml><?xml version="1.0" encoding="utf-8"?>
 <ds:datastoreItem xmlns:ds="http://schemas.openxmlformats.org/officeDocument/2006/customXml" ds:itemID="{DA4F5861-0F52-454A-9959-786AB1474437}">
   <ds:schemaRefs>
     <ds:schemaRef ds:uri="http://schemas.microsoft.com/office/2006/metadata/contentType"/>
@@ -6832,7 +6991,7 @@
 </ds:datastoreItem>
 </file>
 
-<file path=customXml/itemProps3.xml><?xml version="1.0" encoding="utf-8"?>
+<file path=customXml/itemProps2.xml><?xml version="1.0" encoding="utf-8"?>
 <ds:datastoreItem xmlns:ds="http://schemas.openxmlformats.org/officeDocument/2006/customXml" ds:itemID="{09293AD8-5A99-4C06-A3A4-50D55DCC821D}">
   <ds:schemaRefs>
     <ds:schemaRef ds:uri="http://schemas.microsoft.com/sharepoint/v3/contenttype/forms"/>
@@ -6840,10 +6999,21 @@
 </ds:datastoreItem>
 </file>
 
-<file path=customXml/itemProps4.xml><?xml version="1.0" encoding="utf-8"?>
+<file path=customXml/itemProps3.xml><?xml version="1.0" encoding="utf-8"?>
 <ds:datastoreItem xmlns:ds="http://schemas.openxmlformats.org/officeDocument/2006/customXml" ds:itemID="{F70C0343-90DE-49D6-9E4C-3DF5BC6F1CF7}">
   <ds:schemaRefs>
     <ds:schemaRef ds:uri="http://schemas.openxmlformats.org/officeDocument/2006/bibliography"/>
   </ds:schemaRefs>
 </ds:datastoreItem>
+</file>
+
+<file path=customXml/itemProps4.xml><?xml version="1.0" encoding="utf-8"?>
+<ds:datastoreItem xmlns:ds="http://schemas.openxmlformats.org/officeDocument/2006/customXml" ds:itemID="{A003E85C-9BC5-40B3-9B0F-8EA9B0C69BD6}">
+  <ds:schemaRefs>
+    <ds:schemaRef ds:uri="http://schemas.microsoft.com/office/2006/metadata/properties"/>
+    <ds:schemaRef ds:uri="http://schemas.microsoft.com/office/infopath/2007/PartnerControls"/>
+    <ds:schemaRef ds:uri="6cbd6682-8700-4380-a704-874541bb10f2"/>
+    <ds:schemaRef ds:uri="923f7a5a-c3ea-4cdd-a6d3-9a61a1c3f194"/>
+  </ds:schemaRefs>
+</ds:datastoreItem>
 </file>
--- a/PvB SD/08 Logboek/Logboek kandidaat FP.docx
+++ b/PvB SD/08 Logboek/Logboek kandidaat FP.docx
@@ -308,8 +308,13 @@
             <w:tcW w:w="7087" w:type="dxa"/>
           </w:tcPr>
           <w:p>
-            <w:r>
-              <w:t>Prodist Software B.V.</w:t>
+            <w:proofErr w:type="spellStart"/>
+            <w:r>
+              <w:t>Prodist</w:t>
+            </w:r>
+            <w:proofErr w:type="spellEnd"/>
+            <w:r>
+              <w:t xml:space="preserve"> Software B.V.</w:t>
             </w:r>
           </w:p>
         </w:tc>
@@ -602,7 +607,61 @@
                 <w:color w:val="000000"/>
                 <w:lang w:eastAsia="zh-CN"/>
               </w:rPr>
-              <w:t>Op de eerste dag iedereen leren kennen, en wat uitleg gekregen van bijvoorbeeld hoe het bedrijf is ontstaan, wat de examenopdracht kunnen zijn, etc. Kreeg een opwarmopdracht om met framework ‘Blazor’ te beginnen, moet een webpagina waar ik een bestand kan uploaden, en dan uploadt hij naar een specifieke map. Dus ben ik daar de hele dag beziggeweest.</w:t>
+              <w:t xml:space="preserve">Op de eerste dag iedereen leren kennen, en wat uitleg gekregen van bijvoorbeeld hoe het bedrijf is ontstaan, wat de examenopdracht kunnen zijn, etc. Kreeg een opwarmopdracht om met </w:t>
+            </w:r>
+            <w:proofErr w:type="spellStart"/>
+            <w:r>
+              <w:rPr>
+                <w:rFonts w:ascii="Calibri" w:eastAsia="Times New Roman" w:hAnsi="Calibri" w:cs="Calibri"/>
+                <w:color w:val="000000"/>
+                <w:lang w:eastAsia="zh-CN"/>
+              </w:rPr>
+              <w:t>framework</w:t>
+            </w:r>
+            <w:proofErr w:type="spellEnd"/>
+            <w:r>
+              <w:rPr>
+                <w:rFonts w:ascii="Calibri" w:eastAsia="Times New Roman" w:hAnsi="Calibri" w:cs="Calibri"/>
+                <w:color w:val="000000"/>
+                <w:lang w:eastAsia="zh-CN"/>
+              </w:rPr>
+              <w:t xml:space="preserve"> ‘</w:t>
+            </w:r>
+            <w:proofErr w:type="spellStart"/>
+            <w:r>
+              <w:rPr>
+                <w:rFonts w:ascii="Calibri" w:eastAsia="Times New Roman" w:hAnsi="Calibri" w:cs="Calibri"/>
+                <w:color w:val="000000"/>
+                <w:lang w:eastAsia="zh-CN"/>
+              </w:rPr>
+              <w:t>Blazor</w:t>
+            </w:r>
+            <w:proofErr w:type="spellEnd"/>
+            <w:r>
+              <w:rPr>
+                <w:rFonts w:ascii="Calibri" w:eastAsia="Times New Roman" w:hAnsi="Calibri" w:cs="Calibri"/>
+                <w:color w:val="000000"/>
+                <w:lang w:eastAsia="zh-CN"/>
+              </w:rPr>
+              <w:t xml:space="preserve">’ te beginnen, moet een webpagina waar ik een bestand kan uploaden, en dan uploadt hij naar een specifieke map. Dus ben ik daar de hele dag </w:t>
+            </w:r>
+            <w:proofErr w:type="spellStart"/>
+            <w:r>
+              <w:rPr>
+                <w:rFonts w:ascii="Calibri" w:eastAsia="Times New Roman" w:hAnsi="Calibri" w:cs="Calibri"/>
+                <w:color w:val="000000"/>
+                <w:lang w:eastAsia="zh-CN"/>
+              </w:rPr>
+              <w:t>beziggeweest</w:t>
+            </w:r>
+            <w:proofErr w:type="spellEnd"/>
+            <w:r>
+              <w:rPr>
+                <w:rFonts w:ascii="Calibri" w:eastAsia="Times New Roman" w:hAnsi="Calibri" w:cs="Calibri"/>
+                <w:color w:val="000000"/>
+                <w:lang w:eastAsia="zh-CN"/>
+              </w:rPr>
+              <w:t>.</w:t>
             </w:r>
           </w:p>
         </w:tc>
@@ -731,13 +790,113 @@
                 <w:lang w:eastAsia="zh-CN"/>
               </w:rPr>
             </w:pPr>
-            <w:r>
-              <w:rPr>
-                <w:rFonts w:ascii="Calibri" w:eastAsia="Times New Roman" w:hAnsi="Calibri" w:cs="Calibri"/>
-                <w:color w:val="000000"/>
-                <w:lang w:eastAsia="zh-CN"/>
-              </w:rPr>
-              <w:t>Blazor webapplicatie klaar, hij gaat alle bestanden uploaden naar een map. Maar word gevraagd om Blazor in windows forms te verwerken, ben de hele dag meebezig geweest. Maar je kan niet een eigen pad te selecteren. Het is op dit moment nog hardcoded.</w:t>
+            <w:proofErr w:type="spellStart"/>
+            <w:r>
+              <w:rPr>
+                <w:rFonts w:ascii="Calibri" w:eastAsia="Times New Roman" w:hAnsi="Calibri" w:cs="Calibri"/>
+                <w:color w:val="000000"/>
+                <w:lang w:eastAsia="zh-CN"/>
+              </w:rPr>
+              <w:t>Blazor</w:t>
+            </w:r>
+            <w:proofErr w:type="spellEnd"/>
+            <w:r>
+              <w:rPr>
+                <w:rFonts w:ascii="Calibri" w:eastAsia="Times New Roman" w:hAnsi="Calibri" w:cs="Calibri"/>
+                <w:color w:val="000000"/>
+                <w:lang w:eastAsia="zh-CN"/>
+              </w:rPr>
+              <w:t xml:space="preserve"> webapplicatie klaar, hij gaat alle bestanden uploaden naar een map. Maar word gevraagd om </w:t>
+            </w:r>
+            <w:proofErr w:type="spellStart"/>
+            <w:r>
+              <w:rPr>
+                <w:rFonts w:ascii="Calibri" w:eastAsia="Times New Roman" w:hAnsi="Calibri" w:cs="Calibri"/>
+                <w:color w:val="000000"/>
+                <w:lang w:eastAsia="zh-CN"/>
+              </w:rPr>
+              <w:t>Blazor</w:t>
+            </w:r>
+            <w:proofErr w:type="spellEnd"/>
+            <w:r>
+              <w:rPr>
+                <w:rFonts w:ascii="Calibri" w:eastAsia="Times New Roman" w:hAnsi="Calibri" w:cs="Calibri"/>
+                <w:color w:val="000000"/>
+                <w:lang w:eastAsia="zh-CN"/>
+              </w:rPr>
+              <w:t xml:space="preserve"> in </w:t>
+            </w:r>
+            <w:proofErr w:type="spellStart"/>
+            <w:r>
+              <w:rPr>
+                <w:rFonts w:ascii="Calibri" w:eastAsia="Times New Roman" w:hAnsi="Calibri" w:cs="Calibri"/>
+                <w:color w:val="000000"/>
+                <w:lang w:eastAsia="zh-CN"/>
+              </w:rPr>
+              <w:t>windows</w:t>
+            </w:r>
+            <w:proofErr w:type="spellEnd"/>
+            <w:r>
+              <w:rPr>
+                <w:rFonts w:ascii="Calibri" w:eastAsia="Times New Roman" w:hAnsi="Calibri" w:cs="Calibri"/>
+                <w:color w:val="000000"/>
+                <w:lang w:eastAsia="zh-CN"/>
+              </w:rPr>
+              <w:t xml:space="preserve"> </w:t>
+            </w:r>
+            <w:proofErr w:type="spellStart"/>
+            <w:r>
+              <w:rPr>
+                <w:rFonts w:ascii="Calibri" w:eastAsia="Times New Roman" w:hAnsi="Calibri" w:cs="Calibri"/>
+                <w:color w:val="000000"/>
+                <w:lang w:eastAsia="zh-CN"/>
+              </w:rPr>
+              <w:t>forms</w:t>
+            </w:r>
+            <w:proofErr w:type="spellEnd"/>
+            <w:r>
+              <w:rPr>
+                <w:rFonts w:ascii="Calibri" w:eastAsia="Times New Roman" w:hAnsi="Calibri" w:cs="Calibri"/>
+                <w:color w:val="000000"/>
+                <w:lang w:eastAsia="zh-CN"/>
+              </w:rPr>
+              <w:t xml:space="preserve"> te verwerken, ben de hele dag </w:t>
+            </w:r>
+            <w:proofErr w:type="spellStart"/>
+            <w:r>
+              <w:rPr>
+                <w:rFonts w:ascii="Calibri" w:eastAsia="Times New Roman" w:hAnsi="Calibri" w:cs="Calibri"/>
+                <w:color w:val="000000"/>
+                <w:lang w:eastAsia="zh-CN"/>
+              </w:rPr>
+              <w:t>meebezig</w:t>
+            </w:r>
+            <w:proofErr w:type="spellEnd"/>
+            <w:r>
+              <w:rPr>
+                <w:rFonts w:ascii="Calibri" w:eastAsia="Times New Roman" w:hAnsi="Calibri" w:cs="Calibri"/>
+                <w:color w:val="000000"/>
+                <w:lang w:eastAsia="zh-CN"/>
+              </w:rPr>
+              <w:t xml:space="preserve"> geweest. Maar je kan niet een eigen pad te selecteren. Het is op dit moment nog </w:t>
+            </w:r>
+            <w:proofErr w:type="spellStart"/>
+            <w:r>
+              <w:rPr>
+                <w:rFonts w:ascii="Calibri" w:eastAsia="Times New Roman" w:hAnsi="Calibri" w:cs="Calibri"/>
+                <w:color w:val="000000"/>
+                <w:lang w:eastAsia="zh-CN"/>
+              </w:rPr>
+              <w:t>hardcoded</w:t>
+            </w:r>
+            <w:proofErr w:type="spellEnd"/>
+            <w:r>
+              <w:rPr>
+                <w:rFonts w:ascii="Calibri" w:eastAsia="Times New Roman" w:hAnsi="Calibri" w:cs="Calibri"/>
+                <w:color w:val="000000"/>
+                <w:lang w:eastAsia="zh-CN"/>
+              </w:rPr>
+              <w:t>.</w:t>
             </w:r>
           </w:p>
         </w:tc>
@@ -872,7 +1031,43 @@
                 <w:color w:val="000000"/>
                 <w:lang w:eastAsia="zh-CN"/>
               </w:rPr>
-              <w:t>Windows forms in elkaar gezet, maar wordt nogmaals gevraagd om een eigen filepath te kunnen selecteren, daar ben ik de hele dag beziggeweest, hij wil het maar niet. Nu kan de gebruiker alleen via een input zijn eigen filepath invullen.</w:t>
+              <w:t xml:space="preserve">Windows </w:t>
+            </w:r>
+            <w:proofErr w:type="spellStart"/>
+            <w:r>
+              <w:rPr>
+                <w:rFonts w:ascii="Calibri" w:eastAsia="Times New Roman" w:hAnsi="Calibri" w:cs="Calibri"/>
+                <w:color w:val="000000"/>
+                <w:lang w:eastAsia="zh-CN"/>
+              </w:rPr>
+              <w:t>forms</w:t>
+            </w:r>
+            <w:proofErr w:type="spellEnd"/>
+            <w:r>
+              <w:rPr>
+                <w:rFonts w:ascii="Calibri" w:eastAsia="Times New Roman" w:hAnsi="Calibri" w:cs="Calibri"/>
+                <w:color w:val="000000"/>
+                <w:lang w:eastAsia="zh-CN"/>
+              </w:rPr>
+              <w:t xml:space="preserve"> in elkaar gezet, maar wordt nogmaals gevraagd om een eigen filepath te kunnen selecteren, daar ben ik de hele dag </w:t>
+            </w:r>
+            <w:proofErr w:type="spellStart"/>
+            <w:r>
+              <w:rPr>
+                <w:rFonts w:ascii="Calibri" w:eastAsia="Times New Roman" w:hAnsi="Calibri" w:cs="Calibri"/>
+                <w:color w:val="000000"/>
+                <w:lang w:eastAsia="zh-CN"/>
+              </w:rPr>
+              <w:t>beziggeweest</w:t>
+            </w:r>
+            <w:proofErr w:type="spellEnd"/>
+            <w:r>
+              <w:rPr>
+                <w:rFonts w:ascii="Calibri" w:eastAsia="Times New Roman" w:hAnsi="Calibri" w:cs="Calibri"/>
+                <w:color w:val="000000"/>
+                <w:lang w:eastAsia="zh-CN"/>
+              </w:rPr>
+              <w:t>, hij wil het maar niet. Nu kan de gebruiker alleen via een input zijn eigen filepath invullen.</w:t>
             </w:r>
           </w:p>
         </w:tc>
@@ -1007,7 +1202,43 @@
                 <w:color w:val="000000"/>
                 <w:lang w:eastAsia="zh-CN"/>
               </w:rPr>
-              <w:t xml:space="preserve">De gebruiker kan via een knop een eigen pad selecteren, dus het gaat niet alleen maar via een inputveld, en hij slaat het nieuwe pad ook gelijk op in een json-bestand, (alleen in de verkeerde json). Eind van de dag kwam ik pas </w:t>
+              <w:t xml:space="preserve">De gebruiker kan via een knop een eigen pad selecteren, dus het gaat niet alleen maar via een inputveld, en hij slaat het nieuwe pad ook gelijk op in een </w:t>
+            </w:r>
+            <w:proofErr w:type="spellStart"/>
+            <w:r>
+              <w:rPr>
+                <w:rFonts w:ascii="Calibri" w:eastAsia="Times New Roman" w:hAnsi="Calibri" w:cs="Calibri"/>
+                <w:color w:val="000000"/>
+                <w:lang w:eastAsia="zh-CN"/>
+              </w:rPr>
+              <w:t>json</w:t>
+            </w:r>
+            <w:proofErr w:type="spellEnd"/>
+            <w:r>
+              <w:rPr>
+                <w:rFonts w:ascii="Calibri" w:eastAsia="Times New Roman" w:hAnsi="Calibri" w:cs="Calibri"/>
+                <w:color w:val="000000"/>
+                <w:lang w:eastAsia="zh-CN"/>
+              </w:rPr>
+              <w:t xml:space="preserve">-bestand, (alleen in de verkeerde </w:t>
+            </w:r>
+            <w:proofErr w:type="spellStart"/>
+            <w:r>
+              <w:rPr>
+                <w:rFonts w:ascii="Calibri" w:eastAsia="Times New Roman" w:hAnsi="Calibri" w:cs="Calibri"/>
+                <w:color w:val="000000"/>
+                <w:lang w:eastAsia="zh-CN"/>
+              </w:rPr>
+              <w:t>json</w:t>
+            </w:r>
+            <w:proofErr w:type="spellEnd"/>
+            <w:r>
+              <w:rPr>
+                <w:rFonts w:ascii="Calibri" w:eastAsia="Times New Roman" w:hAnsi="Calibri" w:cs="Calibri"/>
+                <w:color w:val="000000"/>
+                <w:lang w:eastAsia="zh-CN"/>
+              </w:rPr>
+              <w:t xml:space="preserve">). Eind van de dag kwam ik pas </w:t>
             </w:r>
             <w:r>
               <w:rPr>
@@ -1391,13 +1622,23 @@
               </w:rPr>
               <w:t xml:space="preserve"> </w:t>
             </w:r>
-            <w:r>
-              <w:rPr>
-                <w:rFonts w:ascii="Calibri" w:eastAsia="Times New Roman" w:hAnsi="Calibri" w:cs="Calibri"/>
-                <w:color w:val="000000"/>
-                <w:lang w:eastAsia="zh-CN"/>
-              </w:rPr>
-              <w:t xml:space="preserve">Trello bord aangemaakt zodat ik een </w:t>
+            <w:proofErr w:type="spellStart"/>
+            <w:r>
+              <w:rPr>
+                <w:rFonts w:ascii="Calibri" w:eastAsia="Times New Roman" w:hAnsi="Calibri" w:cs="Calibri"/>
+                <w:color w:val="000000"/>
+                <w:lang w:eastAsia="zh-CN"/>
+              </w:rPr>
+              <w:t>Trello</w:t>
+            </w:r>
+            <w:proofErr w:type="spellEnd"/>
+            <w:r>
+              <w:rPr>
+                <w:rFonts w:ascii="Calibri" w:eastAsia="Times New Roman" w:hAnsi="Calibri" w:cs="Calibri"/>
+                <w:color w:val="000000"/>
+                <w:lang w:eastAsia="zh-CN"/>
+              </w:rPr>
+              <w:t xml:space="preserve"> bord aangemaakt zodat ik een </w:t>
             </w:r>
             <w:r>
               <w:rPr>
@@ -1489,7 +1730,16 @@
                 <w:color w:val="000000"/>
                 <w:lang w:eastAsia="zh-CN"/>
               </w:rPr>
-              <w:t>3. Georiënteerd op alle data van PDF eruit halen, verder genereer een nieuw XML</w:t>
+              <w:t xml:space="preserve">3. Georiënteerd op alle data van PDF eruit halen, verder genereer een nieuw </w:t>
+            </w:r>
+            <w:proofErr w:type="spellStart"/>
+            <w:r>
+              <w:rPr>
+                <w:rFonts w:ascii="Calibri" w:eastAsia="Times New Roman" w:hAnsi="Calibri" w:cs="Calibri"/>
+                <w:color w:val="000000"/>
+                <w:lang w:eastAsia="zh-CN"/>
+              </w:rPr>
+              <w:t>XML</w:t>
             </w:r>
             <w:r>
               <w:rPr>
@@ -1513,7 +1763,16 @@
                 <w:color w:val="000000"/>
                 <w:lang w:eastAsia="zh-CN"/>
               </w:rPr>
-              <w:t>d.</w:t>
+              <w:t>d</w:t>
+            </w:r>
+            <w:proofErr w:type="spellEnd"/>
+            <w:r>
+              <w:rPr>
+                <w:rFonts w:ascii="Calibri" w:eastAsia="Times New Roman" w:hAnsi="Calibri" w:cs="Calibri"/>
+                <w:color w:val="000000"/>
+                <w:lang w:eastAsia="zh-CN"/>
+              </w:rPr>
+              <w:t>.</w:t>
             </w:r>
           </w:p>
         </w:tc>
@@ -2117,39 +2376,187 @@
                 <w:color w:val="000000"/>
                 <w:lang w:eastAsia="zh-CN"/>
               </w:rPr>
+              <w:t>1</w:t>
+            </w:r>
+            <w:r>
+              <w:rPr>
+                <w:rFonts w:ascii="Calibri" w:eastAsia="Times New Roman" w:hAnsi="Calibri" w:cs="Calibri"/>
+                <w:color w:val="000000"/>
+                <w:lang w:eastAsia="zh-CN"/>
+              </w:rPr>
+              <w:t xml:space="preserve">. </w:t>
+            </w:r>
+            <w:r>
+              <w:rPr>
+                <w:rFonts w:ascii="Calibri" w:eastAsia="Times New Roman" w:hAnsi="Calibri" w:cs="Calibri"/>
+                <w:color w:val="000000"/>
+                <w:lang w:eastAsia="zh-CN"/>
+              </w:rPr>
+              <w:t xml:space="preserve">Georiënteerd op alle data van PDF eruit halen, verder genereer een nieuw </w:t>
+            </w:r>
+            <w:proofErr w:type="spellStart"/>
+            <w:r>
+              <w:rPr>
+                <w:rFonts w:ascii="Calibri" w:eastAsia="Times New Roman" w:hAnsi="Calibri" w:cs="Calibri"/>
+                <w:color w:val="000000"/>
+                <w:lang w:eastAsia="zh-CN"/>
+              </w:rPr>
+              <w:t>XML-bestand</w:t>
+            </w:r>
+            <w:proofErr w:type="spellEnd"/>
+            <w:r>
+              <w:rPr>
+                <w:rFonts w:ascii="Calibri" w:eastAsia="Times New Roman" w:hAnsi="Calibri" w:cs="Calibri"/>
+                <w:color w:val="000000"/>
+                <w:lang w:eastAsia="zh-CN"/>
+              </w:rPr>
+              <w:t>.</w:t>
+            </w:r>
+            <w:r>
+              <w:rPr>
+                <w:rFonts w:ascii="Calibri" w:eastAsia="Times New Roman" w:hAnsi="Calibri" w:cs="Calibri"/>
+                <w:color w:val="000000"/>
+                <w:lang w:eastAsia="zh-CN"/>
+              </w:rPr>
+              <w:t xml:space="preserve"> Alles is </w:t>
+            </w:r>
+            <w:proofErr w:type="spellStart"/>
+            <w:r>
+              <w:rPr>
+                <w:rFonts w:ascii="Calibri" w:eastAsia="Times New Roman" w:hAnsi="Calibri" w:cs="Calibri"/>
+                <w:color w:val="000000"/>
+                <w:lang w:eastAsia="zh-CN"/>
+              </w:rPr>
+              <w:t>hardcoded</w:t>
+            </w:r>
+            <w:proofErr w:type="spellEnd"/>
+            <w:r>
+              <w:rPr>
+                <w:rFonts w:ascii="Calibri" w:eastAsia="Times New Roman" w:hAnsi="Calibri" w:cs="Calibri"/>
+                <w:color w:val="000000"/>
+                <w:lang w:eastAsia="zh-CN"/>
+              </w:rPr>
+              <w:t xml:space="preserve">, waar het </w:t>
+            </w:r>
+            <w:proofErr w:type="spellStart"/>
+            <w:r>
+              <w:rPr>
+                <w:rFonts w:ascii="Calibri" w:eastAsia="Times New Roman" w:hAnsi="Calibri" w:cs="Calibri"/>
+                <w:color w:val="000000"/>
+                <w:lang w:eastAsia="zh-CN"/>
+              </w:rPr>
+              <w:t>PDF-bestand</w:t>
+            </w:r>
+            <w:proofErr w:type="spellEnd"/>
+            <w:r>
+              <w:rPr>
+                <w:rFonts w:ascii="Calibri" w:eastAsia="Times New Roman" w:hAnsi="Calibri" w:cs="Calibri"/>
+                <w:color w:val="000000"/>
+                <w:lang w:eastAsia="zh-CN"/>
+              </w:rPr>
+              <w:t xml:space="preserve"> vandaan komt, en waar de </w:t>
+            </w:r>
+            <w:proofErr w:type="spellStart"/>
+            <w:r>
+              <w:rPr>
+                <w:rFonts w:ascii="Calibri" w:eastAsia="Times New Roman" w:hAnsi="Calibri" w:cs="Calibri"/>
+                <w:color w:val="000000"/>
+                <w:lang w:eastAsia="zh-CN"/>
+              </w:rPr>
+              <w:t>XML-bestand</w:t>
+            </w:r>
+            <w:proofErr w:type="spellEnd"/>
+            <w:r>
+              <w:rPr>
+                <w:rFonts w:ascii="Calibri" w:eastAsia="Times New Roman" w:hAnsi="Calibri" w:cs="Calibri"/>
+                <w:color w:val="000000"/>
+                <w:lang w:eastAsia="zh-CN"/>
+              </w:rPr>
+              <w:t xml:space="preserve"> </w:t>
+            </w:r>
+            <w:proofErr w:type="spellStart"/>
+            <w:r>
+              <w:rPr>
+                <w:rFonts w:ascii="Calibri" w:eastAsia="Times New Roman" w:hAnsi="Calibri" w:cs="Calibri"/>
+                <w:color w:val="000000"/>
+                <w:lang w:eastAsia="zh-CN"/>
+              </w:rPr>
+              <w:t>geupload</w:t>
+            </w:r>
+            <w:proofErr w:type="spellEnd"/>
+            <w:r>
+              <w:rPr>
+                <w:rFonts w:ascii="Calibri" w:eastAsia="Times New Roman" w:hAnsi="Calibri" w:cs="Calibri"/>
+                <w:color w:val="000000"/>
+                <w:lang w:eastAsia="zh-CN"/>
+              </w:rPr>
+              <w:t xml:space="preserve"> wordt, geprobeerd om de data in een variabel te zetten. Wat ik ervan kan maken is, </w:t>
+            </w:r>
+            <w:r>
+              <w:rPr>
+                <w:rFonts w:ascii="Calibri" w:eastAsia="Times New Roman" w:hAnsi="Calibri" w:cs="Calibri"/>
+                <w:color w:val="000000"/>
+                <w:lang w:eastAsia="zh-CN"/>
+              </w:rPr>
+              <w:t>veel ‘</w:t>
+            </w:r>
+            <w:proofErr w:type="spellStart"/>
+            <w:r>
+              <w:rPr>
+                <w:rFonts w:ascii="Calibri" w:eastAsia="Times New Roman" w:hAnsi="Calibri" w:cs="Calibri"/>
+                <w:color w:val="000000"/>
+                <w:lang w:eastAsia="zh-CN"/>
+              </w:rPr>
+              <w:t>substring</w:t>
+            </w:r>
+            <w:proofErr w:type="spellEnd"/>
+            <w:r>
+              <w:rPr>
+                <w:rFonts w:ascii="Calibri" w:eastAsia="Times New Roman" w:hAnsi="Calibri" w:cs="Calibri"/>
+                <w:color w:val="000000"/>
+                <w:lang w:eastAsia="zh-CN"/>
+              </w:rPr>
+              <w:t xml:space="preserve">’ gebruiken. </w:t>
+            </w:r>
+          </w:p>
+        </w:tc>
+        <w:tc>
+          <w:tcPr>
+            <w:tcW w:w="1208" w:type="dxa"/>
+            <w:tcBorders>
+              <w:top w:val="nil"/>
+              <w:left w:val="nil"/>
+              <w:bottom w:val="single" w:sz="8" w:space="0" w:color="auto"/>
+              <w:right w:val="single" w:sz="8" w:space="0" w:color="auto"/>
+            </w:tcBorders>
+            <w:shd w:val="clear" w:color="auto" w:fill="auto"/>
+            <w:vAlign w:val="center"/>
+            <w:hideMark/>
+          </w:tcPr>
+          <w:p>
+            <w:pPr>
+              <w:spacing w:line="240" w:lineRule="auto"/>
+              <w:rPr>
+                <w:rFonts w:ascii="Calibri" w:eastAsia="Times New Roman" w:hAnsi="Calibri" w:cs="Calibri"/>
+                <w:color w:val="000000"/>
+                <w:lang w:eastAsia="zh-CN"/>
+              </w:rPr>
+            </w:pPr>
+            <w:r>
+              <w:rPr>
+                <w:rFonts w:ascii="Calibri" w:eastAsia="Times New Roman" w:hAnsi="Calibri" w:cs="Calibri"/>
+                <w:color w:val="000000"/>
+                <w:lang w:eastAsia="zh-CN"/>
+              </w:rPr>
               <w:t> </w:t>
             </w:r>
-          </w:p>
-        </w:tc>
-        <w:tc>
-          <w:tcPr>
-            <w:tcW w:w="1208" w:type="dxa"/>
-            <w:tcBorders>
-              <w:top w:val="nil"/>
-              <w:left w:val="nil"/>
-              <w:bottom w:val="single" w:sz="8" w:space="0" w:color="auto"/>
-              <w:right w:val="single" w:sz="8" w:space="0" w:color="auto"/>
-            </w:tcBorders>
-            <w:shd w:val="clear" w:color="auto" w:fill="auto"/>
-            <w:vAlign w:val="center"/>
-            <w:hideMark/>
-          </w:tcPr>
-          <w:p>
-            <w:pPr>
-              <w:spacing w:line="240" w:lineRule="auto"/>
-              <w:rPr>
-                <w:rFonts w:ascii="Calibri" w:eastAsia="Times New Roman" w:hAnsi="Calibri" w:cs="Calibri"/>
-                <w:color w:val="000000"/>
-                <w:lang w:eastAsia="zh-CN"/>
-              </w:rPr>
-            </w:pPr>
-            <w:r>
-              <w:rPr>
-                <w:rFonts w:ascii="Calibri" w:eastAsia="Times New Roman" w:hAnsi="Calibri" w:cs="Calibri"/>
-                <w:color w:val="000000"/>
-                <w:lang w:eastAsia="zh-CN"/>
-              </w:rPr>
-              <w:t> </w:t>
+            <w:r>
+              <w:rPr>
+                <w:rFonts w:ascii="Calibri" w:eastAsia="Times New Roman" w:hAnsi="Calibri" w:cs="Calibri"/>
+                <w:color w:val="000000"/>
+                <w:lang w:eastAsia="zh-CN"/>
+              </w:rPr>
+              <w:t>8</w:t>
             </w:r>
           </w:p>
         </w:tc>
@@ -4684,6 +5091,95 @@
     </w:lvl>
   </w:abstractNum>
   <w:abstractNum w:abstractNumId="6" w15:restartNumberingAfterBreak="0">
+    <w:nsid w:val="3DD84BFC"/>
+    <w:multiLevelType w:val="hybridMultilevel"/>
+    <w:tmpl w:val="CB808A18"/>
+    <w:lvl w:ilvl="0" w:tplc="54406D8A">
+      <w:start w:val="1"/>
+      <w:numFmt w:val="decimal"/>
+      <w:lvlText w:val="%1."/>
+      <w:lvlJc w:val="left"/>
+      <w:pPr>
+        <w:ind w:left="408" w:hanging="360"/>
+      </w:pPr>
+      <w:rPr>
+        <w:rFonts w:hint="default"/>
+      </w:rPr>
+    </w:lvl>
+    <w:lvl w:ilvl="1" w:tplc="04130019" w:tentative="1">
+      <w:start w:val="1"/>
+      <w:numFmt w:val="lowerLetter"/>
+      <w:lvlText w:val="%2."/>
+      <w:lvlJc w:val="left"/>
+      <w:pPr>
+        <w:ind w:left="1128" w:hanging="360"/>
+      </w:pPr>
+    </w:lvl>
+    <w:lvl w:ilvl="2" w:tplc="0413001B" w:tentative="1">
+      <w:start w:val="1"/>
+      <w:numFmt w:val="lowerRoman"/>
+      <w:lvlText w:val="%3."/>
+      <w:lvlJc w:val="right"/>
+      <w:pPr>
+        <w:ind w:left="1848" w:hanging="180"/>
+      </w:pPr>
+    </w:lvl>
+    <w:lvl w:ilvl="3" w:tplc="0413000F" w:tentative="1">
+      <w:start w:val="1"/>
+      <w:numFmt w:val="decimal"/>
+      <w:lvlText w:val="%4."/>
+      <w:lvlJc w:val="left"/>
+      <w:pPr>
+        <w:ind w:left="2568" w:hanging="360"/>
+      </w:pPr>
+    </w:lvl>
+    <w:lvl w:ilvl="4" w:tplc="04130019" w:tentative="1">
+      <w:start w:val="1"/>
+      <w:numFmt w:val="lowerLetter"/>
+      <w:lvlText w:val="%5."/>
+      <w:lvlJc w:val="left"/>
+      <w:pPr>
+        <w:ind w:left="3288" w:hanging="360"/>
+      </w:pPr>
+    </w:lvl>
+    <w:lvl w:ilvl="5" w:tplc="0413001B" w:tentative="1">
+      <w:start w:val="1"/>
+      <w:numFmt w:val="lowerRoman"/>
+      <w:lvlText w:val="%6."/>
+      <w:lvlJc w:val="right"/>
+      <w:pPr>
+        <w:ind w:left="4008" w:hanging="180"/>
+      </w:pPr>
+    </w:lvl>
+    <w:lvl w:ilvl="6" w:tplc="0413000F" w:tentative="1">
+      <w:start w:val="1"/>
+      <w:numFmt w:val="decimal"/>
+      <w:lvlText w:val="%7."/>
+      <w:lvlJc w:val="left"/>
+      <w:pPr>
+        <w:ind w:left="4728" w:hanging="360"/>
+      </w:pPr>
+    </w:lvl>
+    <w:lvl w:ilvl="7" w:tplc="04130019" w:tentative="1">
+      <w:start w:val="1"/>
+      <w:numFmt w:val="lowerLetter"/>
+      <w:lvlText w:val="%8."/>
+      <w:lvlJc w:val="left"/>
+      <w:pPr>
+        <w:ind w:left="5448" w:hanging="360"/>
+      </w:pPr>
+    </w:lvl>
+    <w:lvl w:ilvl="8" w:tplc="0413001B" w:tentative="1">
+      <w:start w:val="1"/>
+      <w:numFmt w:val="lowerRoman"/>
+      <w:lvlText w:val="%9."/>
+      <w:lvlJc w:val="right"/>
+      <w:pPr>
+        <w:ind w:left="6168" w:hanging="180"/>
+      </w:pPr>
+    </w:lvl>
+  </w:abstractNum>
+  <w:abstractNum w:abstractNumId="7" w15:restartNumberingAfterBreak="0">
     <w:nsid w:val="3F8F18DF"/>
     <w:multiLevelType w:val="hybridMultilevel"/>
     <w:tmpl w:val="1692509E"/>
@@ -4772,7 +5268,7 @@
       </w:pPr>
     </w:lvl>
   </w:abstractNum>
-  <w:abstractNum w:abstractNumId="7" w15:restartNumberingAfterBreak="0">
+  <w:abstractNum w:abstractNumId="8" w15:restartNumberingAfterBreak="0">
     <w:nsid w:val="56AB3633"/>
     <w:multiLevelType w:val="hybridMultilevel"/>
     <w:tmpl w:val="E4C4EBDC"/>
@@ -4885,7 +5381,7 @@
       </w:rPr>
     </w:lvl>
   </w:abstractNum>
-  <w:abstractNum w:abstractNumId="8" w15:restartNumberingAfterBreak="0">
+  <w:abstractNum w:abstractNumId="9" w15:restartNumberingAfterBreak="0">
     <w:nsid w:val="5ABE00B0"/>
     <w:multiLevelType w:val="hybridMultilevel"/>
     <w:tmpl w:val="897E3D1A"/>
@@ -4974,7 +5470,7 @@
       </w:pPr>
     </w:lvl>
   </w:abstractNum>
-  <w:abstractNum w:abstractNumId="9" w15:restartNumberingAfterBreak="0">
+  <w:abstractNum w:abstractNumId="10" w15:restartNumberingAfterBreak="0">
     <w:nsid w:val="5C282652"/>
     <w:multiLevelType w:val="hybridMultilevel"/>
     <w:tmpl w:val="C1520F16"/>
@@ -5063,7 +5559,7 @@
       </w:pPr>
     </w:lvl>
   </w:abstractNum>
-  <w:abstractNum w:abstractNumId="10" w15:restartNumberingAfterBreak="0">
+  <w:abstractNum w:abstractNumId="11" w15:restartNumberingAfterBreak="0">
     <w:nsid w:val="65035DE8"/>
     <w:multiLevelType w:val="hybridMultilevel"/>
     <w:tmpl w:val="022CC986"/>
@@ -5152,7 +5648,7 @@
       </w:pPr>
     </w:lvl>
   </w:abstractNum>
-  <w:abstractNum w:abstractNumId="11" w15:restartNumberingAfterBreak="0">
+  <w:abstractNum w:abstractNumId="12" w15:restartNumberingAfterBreak="0">
     <w:nsid w:val="663547A9"/>
     <w:multiLevelType w:val="hybridMultilevel"/>
     <w:tmpl w:val="15AA6A48"/>
@@ -5241,7 +5737,7 @@
       </w:pPr>
     </w:lvl>
   </w:abstractNum>
-  <w:abstractNum w:abstractNumId="12" w15:restartNumberingAfterBreak="0">
+  <w:abstractNum w:abstractNumId="13" w15:restartNumberingAfterBreak="0">
     <w:nsid w:val="69484761"/>
     <w:multiLevelType w:val="hybridMultilevel"/>
     <w:tmpl w:val="23303066"/>
@@ -5327,7 +5823,7 @@
       </w:pPr>
     </w:lvl>
   </w:abstractNum>
-  <w:abstractNum w:abstractNumId="13" w15:restartNumberingAfterBreak="0">
+  <w:abstractNum w:abstractNumId="14" w15:restartNumberingAfterBreak="0">
     <w:nsid w:val="756753E5"/>
     <w:multiLevelType w:val="multilevel"/>
     <w:tmpl w:val="EF2AA75C"/>
@@ -5442,16 +5938,16 @@
     </w:lvl>
   </w:abstractNum>
   <w:num w:numId="1" w16cid:durableId="1359575939">
-    <w:abstractNumId w:val="12"/>
+    <w:abstractNumId w:val="13"/>
   </w:num>
   <w:num w:numId="2" w16cid:durableId="418915271">
     <w:abstractNumId w:val="1"/>
   </w:num>
   <w:num w:numId="3" w16cid:durableId="1684670109">
-    <w:abstractNumId w:val="7"/>
+    <w:abstractNumId w:val="8"/>
   </w:num>
   <w:num w:numId="4" w16cid:durableId="132480159">
-    <w:abstractNumId w:val="13"/>
+    <w:abstractNumId w:val="14"/>
   </w:num>
   <w:num w:numId="5" w16cid:durableId="1366903114">
     <w:abstractNumId w:val="4"/>
@@ -5460,7 +5956,7 @@
     <w:abstractNumId w:val="5"/>
   </w:num>
   <w:num w:numId="7" w16cid:durableId="1253583383">
-    <w:abstractNumId w:val="10"/>
+    <w:abstractNumId w:val="11"/>
   </w:num>
   <w:num w:numId="8" w16cid:durableId="1186215846">
     <w:abstractNumId w:val="2"/>
@@ -5469,19 +5965,22 @@
     <w:abstractNumId w:val="0"/>
   </w:num>
   <w:num w:numId="10" w16cid:durableId="616912605">
-    <w:abstractNumId w:val="8"/>
+    <w:abstractNumId w:val="9"/>
   </w:num>
   <w:num w:numId="11" w16cid:durableId="998655981">
-    <w:abstractNumId w:val="6"/>
+    <w:abstractNumId w:val="7"/>
   </w:num>
   <w:num w:numId="12" w16cid:durableId="177431400">
-    <w:abstractNumId w:val="11"/>
+    <w:abstractNumId w:val="12"/>
   </w:num>
   <w:num w:numId="13" w16cid:durableId="1113019079">
-    <w:abstractNumId w:val="9"/>
+    <w:abstractNumId w:val="10"/>
   </w:num>
   <w:num w:numId="14" w16cid:durableId="478034285">
     <w:abstractNumId w:val="3"/>
+  </w:num>
+  <w:num w:numId="15" w16cid:durableId="1673486483">
+    <w:abstractNumId w:val="6"/>
   </w:num>
 </w:numbering>
 </file>
@@ -6499,6 +6998,75 @@
 </file>
 
 <file path=customXml/item1.xml><?xml version="1.0" encoding="utf-8"?>
+<p:properties xmlns:p="http://schemas.microsoft.com/office/2006/metadata/properties" xmlns:xsi="http://www.w3.org/2001/XMLSchema-instance" xmlns:pc="http://schemas.microsoft.com/office/infopath/2007/PartnerControls">
+  <documentManagement>
+    <Math_Settings xmlns="6cbd6682-8700-4380-a704-874541bb10f2" xsi:nil="true"/>
+    <Self_Registration_Enabled xmlns="6cbd6682-8700-4380-a704-874541bb10f2" xsi:nil="true"/>
+    <Invited_Teachers xmlns="6cbd6682-8700-4380-a704-874541bb10f2" xsi:nil="true"/>
+    <IsNotebookLocked xmlns="6cbd6682-8700-4380-a704-874541bb10f2" xsi:nil="true"/>
+    <Templates xmlns="6cbd6682-8700-4380-a704-874541bb10f2" xsi:nil="true"/>
+    <Students xmlns="6cbd6682-8700-4380-a704-874541bb10f2">
+      <UserInfo>
+        <DisplayName/>
+        <AccountId xsi:nil="true"/>
+        <AccountType/>
+      </UserInfo>
+    </Students>
+    <LMS_Mappings xmlns="6cbd6682-8700-4380-a704-874541bb10f2" xsi:nil="true"/>
+    <NotebookType xmlns="6cbd6682-8700-4380-a704-874541bb10f2" xsi:nil="true"/>
+    <Teachers xmlns="6cbd6682-8700-4380-a704-874541bb10f2">
+      <UserInfo>
+        <DisplayName/>
+        <AccountId xsi:nil="true"/>
+        <AccountType/>
+      </UserInfo>
+    </Teachers>
+    <Student_Groups xmlns="6cbd6682-8700-4380-a704-874541bb10f2">
+      <UserInfo>
+        <DisplayName/>
+        <AccountId xsi:nil="true"/>
+        <AccountType/>
+      </UserInfo>
+    </Student_Groups>
+    <AppVersion xmlns="6cbd6682-8700-4380-a704-874541bb10f2" xsi:nil="true"/>
+    <Has_Teacher_Only_SectionGroup xmlns="6cbd6682-8700-4380-a704-874541bb10f2" xsi:nil="true"/>
+    <TaxCatchAll xmlns="923f7a5a-c3ea-4cdd-a6d3-9a61a1c3f194" xsi:nil="true"/>
+    <Owner xmlns="6cbd6682-8700-4380-a704-874541bb10f2">
+      <UserInfo>
+        <DisplayName/>
+        <AccountId xsi:nil="true"/>
+        <AccountType/>
+      </UserInfo>
+    </Owner>
+    <Distribution_Groups xmlns="6cbd6682-8700-4380-a704-874541bb10f2" xsi:nil="true"/>
+    <lcf76f155ced4ddcb4097134ff3c332f xmlns="6cbd6682-8700-4380-a704-874541bb10f2">
+      <Terms xmlns="http://schemas.microsoft.com/office/infopath/2007/PartnerControls"/>
+    </lcf76f155ced4ddcb4097134ff3c332f>
+    <FolderType xmlns="6cbd6682-8700-4380-a704-874541bb10f2" xsi:nil="true"/>
+    <CultureName xmlns="6cbd6682-8700-4380-a704-874541bb10f2" xsi:nil="true"/>
+    <TeamsChannelId xmlns="6cbd6682-8700-4380-a704-874541bb10f2" xsi:nil="true"/>
+    <Invited_Students xmlns="6cbd6682-8700-4380-a704-874541bb10f2" xsi:nil="true"/>
+    <DefaultSectionNames xmlns="6cbd6682-8700-4380-a704-874541bb10f2" xsi:nil="true"/>
+    <Is_Collaboration_Space_Locked xmlns="6cbd6682-8700-4380-a704-874541bb10f2" xsi:nil="true"/>
+    <Teams_Channel_Section_Location xmlns="6cbd6682-8700-4380-a704-874541bb10f2" xsi:nil="true"/>
+  </documentManagement>
+</p:properties>
+</file>
+
+<file path=customXml/item2.xml><?xml version="1.0" encoding="utf-8"?>
+<b:Sources xmlns:b="http://schemas.openxmlformats.org/officeDocument/2006/bibliography" xmlns="http://schemas.openxmlformats.org/officeDocument/2006/bibliography" SelectedStyle="\APASixthEditionOfficeOnline.xsl" StyleName="APA" Version="6"/>
+</file>
+
+<file path=customXml/item3.xml><?xml version="1.0" encoding="utf-8"?>
+<?mso-contentType ?>
+<FormTemplates xmlns="http://schemas.microsoft.com/sharepoint/v3/contenttype/forms">
+  <Display>DocumentLibraryForm</Display>
+  <Edit>DocumentLibraryForm</Edit>
+  <New>DocumentLibraryForm</New>
+</FormTemplates>
+</file>
+
+<file path=customXml/item4.xml><?xml version="1.0" encoding="utf-8"?>
 <ct:contentTypeSchema xmlns:ct="http://schemas.microsoft.com/office/2006/metadata/contentType" xmlns:ma="http://schemas.microsoft.com/office/2006/metadata/properties/metaAttributes" ct:_="" ma:_="" ma:contentTypeName="Document" ma:contentTypeID="0x010100D2745451F3B2044898A30ACD4533A9CC" ma:contentTypeVersion="33" ma:contentTypeDescription="Een nieuw document maken." ma:contentTypeScope="" ma:versionID="767d9f31b994214e3a68b222f599d6f8">
   <xsd:schema xmlns:xsd="http://www.w3.org/2001/XMLSchema" xmlns:xs="http://www.w3.org/2001/XMLSchema" xmlns:p="http://schemas.microsoft.com/office/2006/metadata/properties" xmlns:ns2="6cbd6682-8700-4380-a704-874541bb10f2" xmlns:ns3="923f7a5a-c3ea-4cdd-a6d3-9a61a1c3f194" targetNamespace="http://schemas.microsoft.com/office/2006/metadata/properties" ma:root="true" ma:fieldsID="1ef1fa2fe033d0da28f922b8477d45fc" ns2:_="" ns3:_="">
     <xsd:import namespace="6cbd6682-8700-4380-a704-874541bb10f2"/>
@@ -6903,76 +7471,34 @@
 </ct:contentTypeSchema>
 </file>
 
-<file path=customXml/item2.xml><?xml version="1.0" encoding="utf-8"?>
-<?mso-contentType ?>
-<FormTemplates xmlns="http://schemas.microsoft.com/sharepoint/v3/contenttype/forms">
-  <Display>DocumentLibraryForm</Display>
-  <Edit>DocumentLibraryForm</Edit>
-  <New>DocumentLibraryForm</New>
-</FormTemplates>
+<file path=customXml/itemProps1.xml><?xml version="1.0" encoding="utf-8"?>
+<ds:datastoreItem xmlns:ds="http://schemas.openxmlformats.org/officeDocument/2006/customXml" ds:itemID="{A003E85C-9BC5-40B3-9B0F-8EA9B0C69BD6}">
+  <ds:schemaRefs>
+    <ds:schemaRef ds:uri="http://schemas.microsoft.com/office/2006/metadata/properties"/>
+    <ds:schemaRef ds:uri="http://schemas.microsoft.com/office/infopath/2007/PartnerControls"/>
+    <ds:schemaRef ds:uri="6cbd6682-8700-4380-a704-874541bb10f2"/>
+    <ds:schemaRef ds:uri="923f7a5a-c3ea-4cdd-a6d3-9a61a1c3f194"/>
+  </ds:schemaRefs>
+</ds:datastoreItem>
 </file>
 
-<file path=customXml/item3.xml><?xml version="1.0" encoding="utf-8"?>
-<b:Sources xmlns:b="http://schemas.openxmlformats.org/officeDocument/2006/bibliography" xmlns="http://schemas.openxmlformats.org/officeDocument/2006/bibliography" SelectedStyle="\APASixthEditionOfficeOnline.xsl" StyleName="APA" Version="6"/>
+<file path=customXml/itemProps2.xml><?xml version="1.0" encoding="utf-8"?>
+<ds:datastoreItem xmlns:ds="http://schemas.openxmlformats.org/officeDocument/2006/customXml" ds:itemID="{F70C0343-90DE-49D6-9E4C-3DF5BC6F1CF7}">
+  <ds:schemaRefs>
+    <ds:schemaRef ds:uri="http://schemas.openxmlformats.org/officeDocument/2006/bibliography"/>
+  </ds:schemaRefs>
+</ds:datastoreItem>
 </file>
 
-<file path=customXml/item4.xml><?xml version="1.0" encoding="utf-8"?>
-<p:properties xmlns:p="http://schemas.microsoft.com/office/2006/metadata/properties" xmlns:xsi="http://www.w3.org/2001/XMLSchema-instance" xmlns:pc="http://schemas.microsoft.com/office/infopath/2007/PartnerControls">
-  <documentManagement>
-    <Math_Settings xmlns="6cbd6682-8700-4380-a704-874541bb10f2" xsi:nil="true"/>
-    <Self_Registration_Enabled xmlns="6cbd6682-8700-4380-a704-874541bb10f2" xsi:nil="true"/>
-    <Invited_Teachers xmlns="6cbd6682-8700-4380-a704-874541bb10f2" xsi:nil="true"/>
-    <IsNotebookLocked xmlns="6cbd6682-8700-4380-a704-874541bb10f2" xsi:nil="true"/>
-    <Templates xmlns="6cbd6682-8700-4380-a704-874541bb10f2" xsi:nil="true"/>
-    <Students xmlns="6cbd6682-8700-4380-a704-874541bb10f2">
-      <UserInfo>
-        <DisplayName/>
-        <AccountId xsi:nil="true"/>
-        <AccountType/>
-      </UserInfo>
-    </Students>
-    <LMS_Mappings xmlns="6cbd6682-8700-4380-a704-874541bb10f2" xsi:nil="true"/>
-    <NotebookType xmlns="6cbd6682-8700-4380-a704-874541bb10f2" xsi:nil="true"/>
-    <Teachers xmlns="6cbd6682-8700-4380-a704-874541bb10f2">
-      <UserInfo>
-        <DisplayName/>
-        <AccountId xsi:nil="true"/>
-        <AccountType/>
-      </UserInfo>
-    </Teachers>
-    <Student_Groups xmlns="6cbd6682-8700-4380-a704-874541bb10f2">
-      <UserInfo>
-        <DisplayName/>
-        <AccountId xsi:nil="true"/>
-        <AccountType/>
-      </UserInfo>
-    </Student_Groups>
-    <AppVersion xmlns="6cbd6682-8700-4380-a704-874541bb10f2" xsi:nil="true"/>
-    <Has_Teacher_Only_SectionGroup xmlns="6cbd6682-8700-4380-a704-874541bb10f2" xsi:nil="true"/>
-    <TaxCatchAll xmlns="923f7a5a-c3ea-4cdd-a6d3-9a61a1c3f194" xsi:nil="true"/>
-    <Owner xmlns="6cbd6682-8700-4380-a704-874541bb10f2">
-      <UserInfo>
-        <DisplayName/>
-        <AccountId xsi:nil="true"/>
-        <AccountType/>
-      </UserInfo>
-    </Owner>
-    <Distribution_Groups xmlns="6cbd6682-8700-4380-a704-874541bb10f2" xsi:nil="true"/>
-    <lcf76f155ced4ddcb4097134ff3c332f xmlns="6cbd6682-8700-4380-a704-874541bb10f2">
-      <Terms xmlns="http://schemas.microsoft.com/office/infopath/2007/PartnerControls"/>
-    </lcf76f155ced4ddcb4097134ff3c332f>
-    <FolderType xmlns="6cbd6682-8700-4380-a704-874541bb10f2" xsi:nil="true"/>
-    <CultureName xmlns="6cbd6682-8700-4380-a704-874541bb10f2" xsi:nil="true"/>
-    <TeamsChannelId xmlns="6cbd6682-8700-4380-a704-874541bb10f2" xsi:nil="true"/>
-    <Invited_Students xmlns="6cbd6682-8700-4380-a704-874541bb10f2" xsi:nil="true"/>
-    <DefaultSectionNames xmlns="6cbd6682-8700-4380-a704-874541bb10f2" xsi:nil="true"/>
-    <Is_Collaboration_Space_Locked xmlns="6cbd6682-8700-4380-a704-874541bb10f2" xsi:nil="true"/>
-    <Teams_Channel_Section_Location xmlns="6cbd6682-8700-4380-a704-874541bb10f2" xsi:nil="true"/>
-  </documentManagement>
-</p:properties>
+<file path=customXml/itemProps3.xml><?xml version="1.0" encoding="utf-8"?>
+<ds:datastoreItem xmlns:ds="http://schemas.openxmlformats.org/officeDocument/2006/customXml" ds:itemID="{09293AD8-5A99-4C06-A3A4-50D55DCC821D}">
+  <ds:schemaRefs>
+    <ds:schemaRef ds:uri="http://schemas.microsoft.com/sharepoint/v3/contenttype/forms"/>
+  </ds:schemaRefs>
+</ds:datastoreItem>
 </file>
 
-<file path=customXml/itemProps1.xml><?xml version="1.0" encoding="utf-8"?>
+<file path=customXml/itemProps4.xml><?xml version="1.0" encoding="utf-8"?>
 <ds:datastoreItem xmlns:ds="http://schemas.openxmlformats.org/officeDocument/2006/customXml" ds:itemID="{DA4F5861-0F52-454A-9959-786AB1474437}">
   <ds:schemaRefs>
     <ds:schemaRef ds:uri="http://schemas.microsoft.com/office/2006/metadata/contentType"/>
@@ -6989,31 +7515,4 @@
     <ds:schemaRef ds:uri="http://schemas.microsoft.com/internal/obd"/>
   </ds:schemaRefs>
 </ds:datastoreItem>
-</file>
-
-<file path=customXml/itemProps2.xml><?xml version="1.0" encoding="utf-8"?>
-<ds:datastoreItem xmlns:ds="http://schemas.openxmlformats.org/officeDocument/2006/customXml" ds:itemID="{09293AD8-5A99-4C06-A3A4-50D55DCC821D}">
-  <ds:schemaRefs>
-    <ds:schemaRef ds:uri="http://schemas.microsoft.com/sharepoint/v3/contenttype/forms"/>
-  </ds:schemaRefs>
-</ds:datastoreItem>
-</file>
-
-<file path=customXml/itemProps3.xml><?xml version="1.0" encoding="utf-8"?>
-<ds:datastoreItem xmlns:ds="http://schemas.openxmlformats.org/officeDocument/2006/customXml" ds:itemID="{F70C0343-90DE-49D6-9E4C-3DF5BC6F1CF7}">
-  <ds:schemaRefs>
-    <ds:schemaRef ds:uri="http://schemas.openxmlformats.org/officeDocument/2006/bibliography"/>
-  </ds:schemaRefs>
-</ds:datastoreItem>
-</file>
-
-<file path=customXml/itemProps4.xml><?xml version="1.0" encoding="utf-8"?>
-<ds:datastoreItem xmlns:ds="http://schemas.openxmlformats.org/officeDocument/2006/customXml" ds:itemID="{A003E85C-9BC5-40B3-9B0F-8EA9B0C69BD6}">
-  <ds:schemaRefs>
-    <ds:schemaRef ds:uri="http://schemas.microsoft.com/office/2006/metadata/properties"/>
-    <ds:schemaRef ds:uri="http://schemas.microsoft.com/office/infopath/2007/PartnerControls"/>
-    <ds:schemaRef ds:uri="6cbd6682-8700-4380-a704-874541bb10f2"/>
-    <ds:schemaRef ds:uri="923f7a5a-c3ea-4cdd-a6d3-9a61a1c3f194"/>
-  </ds:schemaRefs>
-</ds:datastoreItem>
 </file>
--- a/PvB SD/08 Logboek/Logboek kandidaat FP.docx
+++ b/PvB SD/08 Logboek/Logboek kandidaat FP.docx
@@ -308,13 +308,8 @@
             <w:tcW w:w="7087" w:type="dxa"/>
           </w:tcPr>
           <w:p>
-            <w:proofErr w:type="spellStart"/>
-            <w:r>
-              <w:t>Prodist</w:t>
-            </w:r>
-            <w:proofErr w:type="spellEnd"/>
-            <w:r>
-              <w:t xml:space="preserve"> Software B.V.</w:t>
+            <w:r>
+              <w:t>Prodist Software B.V.</w:t>
             </w:r>
           </w:p>
         </w:tc>
@@ -607,61 +602,7 @@
                 <w:color w:val="000000"/>
                 <w:lang w:eastAsia="zh-CN"/>
               </w:rPr>
-              <w:t xml:space="preserve">Op de eerste dag iedereen leren kennen, en wat uitleg gekregen van bijvoorbeeld hoe het bedrijf is ontstaan, wat de examenopdracht kunnen zijn, etc. Kreeg een opwarmopdracht om met </w:t>
-            </w:r>
-            <w:proofErr w:type="spellStart"/>
-            <w:r>
-              <w:rPr>
-                <w:rFonts w:ascii="Calibri" w:eastAsia="Times New Roman" w:hAnsi="Calibri" w:cs="Calibri"/>
-                <w:color w:val="000000"/>
-                <w:lang w:eastAsia="zh-CN"/>
-              </w:rPr>
-              <w:t>framework</w:t>
-            </w:r>
-            <w:proofErr w:type="spellEnd"/>
-            <w:r>
-              <w:rPr>
-                <w:rFonts w:ascii="Calibri" w:eastAsia="Times New Roman" w:hAnsi="Calibri" w:cs="Calibri"/>
-                <w:color w:val="000000"/>
-                <w:lang w:eastAsia="zh-CN"/>
-              </w:rPr>
-              <w:t xml:space="preserve"> ‘</w:t>
-            </w:r>
-            <w:proofErr w:type="spellStart"/>
-            <w:r>
-              <w:rPr>
-                <w:rFonts w:ascii="Calibri" w:eastAsia="Times New Roman" w:hAnsi="Calibri" w:cs="Calibri"/>
-                <w:color w:val="000000"/>
-                <w:lang w:eastAsia="zh-CN"/>
-              </w:rPr>
-              <w:t>Blazor</w:t>
-            </w:r>
-            <w:proofErr w:type="spellEnd"/>
-            <w:r>
-              <w:rPr>
-                <w:rFonts w:ascii="Calibri" w:eastAsia="Times New Roman" w:hAnsi="Calibri" w:cs="Calibri"/>
-                <w:color w:val="000000"/>
-                <w:lang w:eastAsia="zh-CN"/>
-              </w:rPr>
-              <w:t xml:space="preserve">’ te beginnen, moet een webpagina waar ik een bestand kan uploaden, en dan uploadt hij naar een specifieke map. Dus ben ik daar de hele dag </w:t>
-            </w:r>
-            <w:proofErr w:type="spellStart"/>
-            <w:r>
-              <w:rPr>
-                <w:rFonts w:ascii="Calibri" w:eastAsia="Times New Roman" w:hAnsi="Calibri" w:cs="Calibri"/>
-                <w:color w:val="000000"/>
-                <w:lang w:eastAsia="zh-CN"/>
-              </w:rPr>
-              <w:t>beziggeweest</w:t>
-            </w:r>
-            <w:proofErr w:type="spellEnd"/>
-            <w:r>
-              <w:rPr>
-                <w:rFonts w:ascii="Calibri" w:eastAsia="Times New Roman" w:hAnsi="Calibri" w:cs="Calibri"/>
-                <w:color w:val="000000"/>
-                <w:lang w:eastAsia="zh-CN"/>
-              </w:rPr>
-              <w:t>.</w:t>
+              <w:t>Op de eerste dag iedereen leren kennen, en wat uitleg gekregen van bijvoorbeeld hoe het bedrijf is ontstaan, wat de examenopdracht kunnen zijn, etc. Kreeg een opwarmopdracht om met framework ‘Blazor’ te beginnen, moet een webpagina waar ik een bestand kan uploaden, en dan uploadt hij naar een specifieke map. Dus ben ik daar de hele dag beziggeweest.</w:t>
             </w:r>
           </w:p>
         </w:tc>
@@ -790,113 +731,13 @@
                 <w:lang w:eastAsia="zh-CN"/>
               </w:rPr>
             </w:pPr>
-            <w:proofErr w:type="spellStart"/>
-            <w:r>
-              <w:rPr>
-                <w:rFonts w:ascii="Calibri" w:eastAsia="Times New Roman" w:hAnsi="Calibri" w:cs="Calibri"/>
-                <w:color w:val="000000"/>
-                <w:lang w:eastAsia="zh-CN"/>
-              </w:rPr>
-              <w:t>Blazor</w:t>
-            </w:r>
-            <w:proofErr w:type="spellEnd"/>
-            <w:r>
-              <w:rPr>
-                <w:rFonts w:ascii="Calibri" w:eastAsia="Times New Roman" w:hAnsi="Calibri" w:cs="Calibri"/>
-                <w:color w:val="000000"/>
-                <w:lang w:eastAsia="zh-CN"/>
-              </w:rPr>
-              <w:t xml:space="preserve"> webapplicatie klaar, hij gaat alle bestanden uploaden naar een map. Maar word gevraagd om </w:t>
-            </w:r>
-            <w:proofErr w:type="spellStart"/>
-            <w:r>
-              <w:rPr>
-                <w:rFonts w:ascii="Calibri" w:eastAsia="Times New Roman" w:hAnsi="Calibri" w:cs="Calibri"/>
-                <w:color w:val="000000"/>
-                <w:lang w:eastAsia="zh-CN"/>
-              </w:rPr>
-              <w:t>Blazor</w:t>
-            </w:r>
-            <w:proofErr w:type="spellEnd"/>
-            <w:r>
-              <w:rPr>
-                <w:rFonts w:ascii="Calibri" w:eastAsia="Times New Roman" w:hAnsi="Calibri" w:cs="Calibri"/>
-                <w:color w:val="000000"/>
-                <w:lang w:eastAsia="zh-CN"/>
-              </w:rPr>
-              <w:t xml:space="preserve"> in </w:t>
-            </w:r>
-            <w:proofErr w:type="spellStart"/>
-            <w:r>
-              <w:rPr>
-                <w:rFonts w:ascii="Calibri" w:eastAsia="Times New Roman" w:hAnsi="Calibri" w:cs="Calibri"/>
-                <w:color w:val="000000"/>
-                <w:lang w:eastAsia="zh-CN"/>
-              </w:rPr>
-              <w:t>windows</w:t>
-            </w:r>
-            <w:proofErr w:type="spellEnd"/>
-            <w:r>
-              <w:rPr>
-                <w:rFonts w:ascii="Calibri" w:eastAsia="Times New Roman" w:hAnsi="Calibri" w:cs="Calibri"/>
-                <w:color w:val="000000"/>
-                <w:lang w:eastAsia="zh-CN"/>
-              </w:rPr>
-              <w:t xml:space="preserve"> </w:t>
-            </w:r>
-            <w:proofErr w:type="spellStart"/>
-            <w:r>
-              <w:rPr>
-                <w:rFonts w:ascii="Calibri" w:eastAsia="Times New Roman" w:hAnsi="Calibri" w:cs="Calibri"/>
-                <w:color w:val="000000"/>
-                <w:lang w:eastAsia="zh-CN"/>
-              </w:rPr>
-              <w:t>forms</w:t>
-            </w:r>
-            <w:proofErr w:type="spellEnd"/>
-            <w:r>
-              <w:rPr>
-                <w:rFonts w:ascii="Calibri" w:eastAsia="Times New Roman" w:hAnsi="Calibri" w:cs="Calibri"/>
-                <w:color w:val="000000"/>
-                <w:lang w:eastAsia="zh-CN"/>
-              </w:rPr>
-              <w:t xml:space="preserve"> te verwerken, ben de hele dag </w:t>
-            </w:r>
-            <w:proofErr w:type="spellStart"/>
-            <w:r>
-              <w:rPr>
-                <w:rFonts w:ascii="Calibri" w:eastAsia="Times New Roman" w:hAnsi="Calibri" w:cs="Calibri"/>
-                <w:color w:val="000000"/>
-                <w:lang w:eastAsia="zh-CN"/>
-              </w:rPr>
-              <w:t>meebezig</w:t>
-            </w:r>
-            <w:proofErr w:type="spellEnd"/>
-            <w:r>
-              <w:rPr>
-                <w:rFonts w:ascii="Calibri" w:eastAsia="Times New Roman" w:hAnsi="Calibri" w:cs="Calibri"/>
-                <w:color w:val="000000"/>
-                <w:lang w:eastAsia="zh-CN"/>
-              </w:rPr>
-              <w:t xml:space="preserve"> geweest. Maar je kan niet een eigen pad te selecteren. Het is op dit moment nog </w:t>
-            </w:r>
-            <w:proofErr w:type="spellStart"/>
-            <w:r>
-              <w:rPr>
-                <w:rFonts w:ascii="Calibri" w:eastAsia="Times New Roman" w:hAnsi="Calibri" w:cs="Calibri"/>
-                <w:color w:val="000000"/>
-                <w:lang w:eastAsia="zh-CN"/>
-              </w:rPr>
-              <w:t>hardcoded</w:t>
-            </w:r>
-            <w:proofErr w:type="spellEnd"/>
-            <w:r>
-              <w:rPr>
-                <w:rFonts w:ascii="Calibri" w:eastAsia="Times New Roman" w:hAnsi="Calibri" w:cs="Calibri"/>
-                <w:color w:val="000000"/>
-                <w:lang w:eastAsia="zh-CN"/>
-              </w:rPr>
-              <w:t>.</w:t>
+            <w:r>
+              <w:rPr>
+                <w:rFonts w:ascii="Calibri" w:eastAsia="Times New Roman" w:hAnsi="Calibri" w:cs="Calibri"/>
+                <w:color w:val="000000"/>
+                <w:lang w:eastAsia="zh-CN"/>
+              </w:rPr>
+              <w:t>Blazor webapplicatie klaar, hij gaat alle bestanden uploaden naar een map. Maar word gevraagd om Blazor in windows forms te verwerken, ben de hele dag meebezig geweest. Maar je kan niet een eigen pad te selecteren. Het is op dit moment nog hardcoded.</w:t>
             </w:r>
           </w:p>
         </w:tc>
@@ -1031,43 +872,7 @@
                 <w:color w:val="000000"/>
                 <w:lang w:eastAsia="zh-CN"/>
               </w:rPr>
-              <w:t xml:space="preserve">Windows </w:t>
-            </w:r>
-            <w:proofErr w:type="spellStart"/>
-            <w:r>
-              <w:rPr>
-                <w:rFonts w:ascii="Calibri" w:eastAsia="Times New Roman" w:hAnsi="Calibri" w:cs="Calibri"/>
-                <w:color w:val="000000"/>
-                <w:lang w:eastAsia="zh-CN"/>
-              </w:rPr>
-              <w:t>forms</w:t>
-            </w:r>
-            <w:proofErr w:type="spellEnd"/>
-            <w:r>
-              <w:rPr>
-                <w:rFonts w:ascii="Calibri" w:eastAsia="Times New Roman" w:hAnsi="Calibri" w:cs="Calibri"/>
-                <w:color w:val="000000"/>
-                <w:lang w:eastAsia="zh-CN"/>
-              </w:rPr>
-              <w:t xml:space="preserve"> in elkaar gezet, maar wordt nogmaals gevraagd om een eigen filepath te kunnen selecteren, daar ben ik de hele dag </w:t>
-            </w:r>
-            <w:proofErr w:type="spellStart"/>
-            <w:r>
-              <w:rPr>
-                <w:rFonts w:ascii="Calibri" w:eastAsia="Times New Roman" w:hAnsi="Calibri" w:cs="Calibri"/>
-                <w:color w:val="000000"/>
-                <w:lang w:eastAsia="zh-CN"/>
-              </w:rPr>
-              <w:t>beziggeweest</w:t>
-            </w:r>
-            <w:proofErr w:type="spellEnd"/>
-            <w:r>
-              <w:rPr>
-                <w:rFonts w:ascii="Calibri" w:eastAsia="Times New Roman" w:hAnsi="Calibri" w:cs="Calibri"/>
-                <w:color w:val="000000"/>
-                <w:lang w:eastAsia="zh-CN"/>
-              </w:rPr>
-              <w:t>, hij wil het maar niet. Nu kan de gebruiker alleen via een input zijn eigen filepath invullen.</w:t>
+              <w:t>Windows forms in elkaar gezet, maar wordt nogmaals gevraagd om een eigen filepath te kunnen selecteren, daar ben ik de hele dag beziggeweest, hij wil het maar niet. Nu kan de gebruiker alleen via een input zijn eigen filepath invullen.</w:t>
             </w:r>
           </w:p>
         </w:tc>
@@ -1202,43 +1007,7 @@
                 <w:color w:val="000000"/>
                 <w:lang w:eastAsia="zh-CN"/>
               </w:rPr>
-              <w:t xml:space="preserve">De gebruiker kan via een knop een eigen pad selecteren, dus het gaat niet alleen maar via een inputveld, en hij slaat het nieuwe pad ook gelijk op in een </w:t>
-            </w:r>
-            <w:proofErr w:type="spellStart"/>
-            <w:r>
-              <w:rPr>
-                <w:rFonts w:ascii="Calibri" w:eastAsia="Times New Roman" w:hAnsi="Calibri" w:cs="Calibri"/>
-                <w:color w:val="000000"/>
-                <w:lang w:eastAsia="zh-CN"/>
-              </w:rPr>
-              <w:t>json</w:t>
-            </w:r>
-            <w:proofErr w:type="spellEnd"/>
-            <w:r>
-              <w:rPr>
-                <w:rFonts w:ascii="Calibri" w:eastAsia="Times New Roman" w:hAnsi="Calibri" w:cs="Calibri"/>
-                <w:color w:val="000000"/>
-                <w:lang w:eastAsia="zh-CN"/>
-              </w:rPr>
-              <w:t xml:space="preserve">-bestand, (alleen in de verkeerde </w:t>
-            </w:r>
-            <w:proofErr w:type="spellStart"/>
-            <w:r>
-              <w:rPr>
-                <w:rFonts w:ascii="Calibri" w:eastAsia="Times New Roman" w:hAnsi="Calibri" w:cs="Calibri"/>
-                <w:color w:val="000000"/>
-                <w:lang w:eastAsia="zh-CN"/>
-              </w:rPr>
-              <w:t>json</w:t>
-            </w:r>
-            <w:proofErr w:type="spellEnd"/>
-            <w:r>
-              <w:rPr>
-                <w:rFonts w:ascii="Calibri" w:eastAsia="Times New Roman" w:hAnsi="Calibri" w:cs="Calibri"/>
-                <w:color w:val="000000"/>
-                <w:lang w:eastAsia="zh-CN"/>
-              </w:rPr>
-              <w:t xml:space="preserve">). Eind van de dag kwam ik pas </w:t>
+              <w:t xml:space="preserve">De gebruiker kan via een knop een eigen pad selecteren, dus het gaat niet alleen maar via een inputveld, en hij slaat het nieuwe pad ook gelijk op in een json-bestand, (alleen in de verkeerde json). Eind van de dag kwam ik pas </w:t>
             </w:r>
             <w:r>
               <w:rPr>
@@ -1622,23 +1391,13 @@
               </w:rPr>
               <w:t xml:space="preserve"> </w:t>
             </w:r>
-            <w:proofErr w:type="spellStart"/>
-            <w:r>
-              <w:rPr>
-                <w:rFonts w:ascii="Calibri" w:eastAsia="Times New Roman" w:hAnsi="Calibri" w:cs="Calibri"/>
-                <w:color w:val="000000"/>
-                <w:lang w:eastAsia="zh-CN"/>
-              </w:rPr>
-              <w:t>Trello</w:t>
-            </w:r>
-            <w:proofErr w:type="spellEnd"/>
-            <w:r>
-              <w:rPr>
-                <w:rFonts w:ascii="Calibri" w:eastAsia="Times New Roman" w:hAnsi="Calibri" w:cs="Calibri"/>
-                <w:color w:val="000000"/>
-                <w:lang w:eastAsia="zh-CN"/>
-              </w:rPr>
-              <w:t xml:space="preserve"> bord aangemaakt zodat ik een </w:t>
+            <w:r>
+              <w:rPr>
+                <w:rFonts w:ascii="Calibri" w:eastAsia="Times New Roman" w:hAnsi="Calibri" w:cs="Calibri"/>
+                <w:color w:val="000000"/>
+                <w:lang w:eastAsia="zh-CN"/>
+              </w:rPr>
+              <w:t xml:space="preserve">Trello bord aangemaakt zodat ik een </w:t>
             </w:r>
             <w:r>
               <w:rPr>
@@ -1730,16 +1489,7 @@
                 <w:color w:val="000000"/>
                 <w:lang w:eastAsia="zh-CN"/>
               </w:rPr>
-              <w:t xml:space="preserve">3. Georiënteerd op alle data van PDF eruit halen, verder genereer een nieuw </w:t>
-            </w:r>
-            <w:proofErr w:type="spellStart"/>
-            <w:r>
-              <w:rPr>
-                <w:rFonts w:ascii="Calibri" w:eastAsia="Times New Roman" w:hAnsi="Calibri" w:cs="Calibri"/>
-                <w:color w:val="000000"/>
-                <w:lang w:eastAsia="zh-CN"/>
-              </w:rPr>
-              <w:t>XML</w:t>
+              <w:t>3. Georiënteerd op alle data van PDF eruit halen, verder genereer een nieuw XML</w:t>
             </w:r>
             <w:r>
               <w:rPr>
@@ -1763,16 +1513,7 @@
                 <w:color w:val="000000"/>
                 <w:lang w:eastAsia="zh-CN"/>
               </w:rPr>
-              <w:t>d</w:t>
-            </w:r>
-            <w:proofErr w:type="spellEnd"/>
-            <w:r>
-              <w:rPr>
-                <w:rFonts w:ascii="Calibri" w:eastAsia="Times New Roman" w:hAnsi="Calibri" w:cs="Calibri"/>
-                <w:color w:val="000000"/>
-                <w:lang w:eastAsia="zh-CN"/>
-              </w:rPr>
-              <w:t>.</w:t>
+              <w:t>d.</w:t>
             </w:r>
           </w:p>
         </w:tc>
@@ -2384,6 +2125,94 @@
                 <w:color w:val="000000"/>
                 <w:lang w:eastAsia="zh-CN"/>
               </w:rPr>
+              <w:t xml:space="preserve">. Georiënteerd </w:t>
+            </w:r>
+            <w:r>
+              <w:rPr>
+                <w:rFonts w:ascii="Calibri" w:eastAsia="Times New Roman" w:hAnsi="Calibri" w:cs="Calibri"/>
+                <w:color w:val="000000"/>
+                <w:lang w:eastAsia="zh-CN"/>
+              </w:rPr>
+              <w:t xml:space="preserve">om de </w:t>
+            </w:r>
+            <w:r>
+              <w:rPr>
+                <w:rFonts w:ascii="Calibri" w:eastAsia="Times New Roman" w:hAnsi="Calibri" w:cs="Calibri"/>
+                <w:color w:val="000000"/>
+                <w:lang w:eastAsia="zh-CN"/>
+              </w:rPr>
+              <w:t>data</w:t>
+            </w:r>
+            <w:r>
+              <w:rPr>
+                <w:rFonts w:ascii="Calibri" w:eastAsia="Times New Roman" w:hAnsi="Calibri" w:cs="Calibri"/>
+                <w:color w:val="000000"/>
+                <w:lang w:eastAsia="zh-CN"/>
+              </w:rPr>
+              <w:t xml:space="preserve">’s </w:t>
+            </w:r>
+            <w:r>
+              <w:rPr>
+                <w:rFonts w:ascii="Calibri" w:eastAsia="Times New Roman" w:hAnsi="Calibri" w:cs="Calibri"/>
+                <w:color w:val="000000"/>
+                <w:lang w:eastAsia="zh-CN"/>
+              </w:rPr>
+              <w:t>van</w:t>
+            </w:r>
+            <w:r>
+              <w:rPr>
+                <w:rFonts w:ascii="Calibri" w:eastAsia="Times New Roman" w:hAnsi="Calibri" w:cs="Calibri"/>
+                <w:color w:val="000000"/>
+                <w:lang w:eastAsia="zh-CN"/>
+              </w:rPr>
+              <w:t>uit</w:t>
+            </w:r>
+            <w:r>
+              <w:rPr>
+                <w:rFonts w:ascii="Calibri" w:eastAsia="Times New Roman" w:hAnsi="Calibri" w:cs="Calibri"/>
+                <w:color w:val="000000"/>
+                <w:lang w:eastAsia="zh-CN"/>
+              </w:rPr>
+              <w:t xml:space="preserve"> PDF</w:t>
+            </w:r>
+            <w:r>
+              <w:rPr>
+                <w:rFonts w:ascii="Calibri" w:eastAsia="Times New Roman" w:hAnsi="Calibri" w:cs="Calibri"/>
+                <w:color w:val="000000"/>
+                <w:lang w:eastAsia="zh-CN"/>
+              </w:rPr>
+              <w:t xml:space="preserve"> te</w:t>
+            </w:r>
+            <w:r>
+              <w:rPr>
+                <w:rFonts w:ascii="Calibri" w:eastAsia="Times New Roman" w:hAnsi="Calibri" w:cs="Calibri"/>
+                <w:color w:val="000000"/>
+                <w:lang w:eastAsia="zh-CN"/>
+              </w:rPr>
+              <w:t xml:space="preserve"> halen,</w:t>
+            </w:r>
+            <w:r>
+              <w:rPr>
+                <w:rFonts w:ascii="Calibri" w:eastAsia="Times New Roman" w:hAnsi="Calibri" w:cs="Calibri"/>
+                <w:color w:val="000000"/>
+                <w:lang w:eastAsia="zh-CN"/>
+              </w:rPr>
+              <w:t xml:space="preserve"> en </w:t>
+            </w:r>
+            <w:r>
+              <w:rPr>
+                <w:rFonts w:ascii="Calibri" w:eastAsia="Times New Roman" w:hAnsi="Calibri" w:cs="Calibri"/>
+                <w:color w:val="000000"/>
+                <w:lang w:eastAsia="zh-CN"/>
+              </w:rPr>
+              <w:t>genereer een nieuw XML-bestand. Alles is hardcoded, waar het PDF-bestand vandaan komt, en waar de XML-bestand geupload wordt</w:t>
+            </w:r>
+            <w:r>
+              <w:rPr>
+                <w:rFonts w:ascii="Calibri" w:eastAsia="Times New Roman" w:hAnsi="Calibri" w:cs="Calibri"/>
+                <w:color w:val="000000"/>
+                <w:lang w:eastAsia="zh-CN"/>
+              </w:rPr>
               <w:t xml:space="preserve">. </w:t>
             </w:r>
             <w:r>
@@ -2392,18 +2221,104 @@
                 <w:color w:val="000000"/>
                 <w:lang w:eastAsia="zh-CN"/>
               </w:rPr>
-              <w:t xml:space="preserve">Georiënteerd op alle data van PDF eruit halen, verder genereer een nieuw </w:t>
-            </w:r>
-            <w:proofErr w:type="spellStart"/>
-            <w:r>
-              <w:rPr>
-                <w:rFonts w:ascii="Calibri" w:eastAsia="Times New Roman" w:hAnsi="Calibri" w:cs="Calibri"/>
-                <w:color w:val="000000"/>
-                <w:lang w:eastAsia="zh-CN"/>
-              </w:rPr>
-              <w:t>XML-bestand</w:t>
-            </w:r>
-            <w:proofErr w:type="spellEnd"/>
+              <w:t>G</w:t>
+            </w:r>
+            <w:r>
+              <w:rPr>
+                <w:rFonts w:ascii="Calibri" w:eastAsia="Times New Roman" w:hAnsi="Calibri" w:cs="Calibri"/>
+                <w:color w:val="000000"/>
+                <w:lang w:eastAsia="zh-CN"/>
+              </w:rPr>
+              <w:t xml:space="preserve">eprobeerd om de data in een variabel te zetten. </w:t>
+            </w:r>
+            <w:r>
+              <w:rPr>
+                <w:rFonts w:ascii="Calibri" w:eastAsia="Times New Roman" w:hAnsi="Calibri" w:cs="Calibri"/>
+                <w:color w:val="000000"/>
+                <w:lang w:eastAsia="zh-CN"/>
+              </w:rPr>
+              <w:t xml:space="preserve">Wat ik kan vinden is, eerste een hele pdf </w:t>
+            </w:r>
+            <w:r>
+              <w:rPr>
+                <w:rFonts w:ascii="Calibri" w:eastAsia="Times New Roman" w:hAnsi="Calibri" w:cs="Calibri"/>
+                <w:color w:val="000000"/>
+                <w:lang w:eastAsia="zh-CN"/>
+              </w:rPr>
+              <w:t xml:space="preserve">converteren naar </w:t>
+            </w:r>
+            <w:r>
+              <w:rPr>
+                <w:rFonts w:ascii="Calibri" w:eastAsia="Times New Roman" w:hAnsi="Calibri" w:cs="Calibri"/>
+                <w:color w:val="000000"/>
+                <w:lang w:eastAsia="zh-CN"/>
+              </w:rPr>
+              <w:t xml:space="preserve">leesbare </w:t>
+            </w:r>
+            <w:r>
+              <w:rPr>
+                <w:rFonts w:ascii="Calibri" w:eastAsia="Times New Roman" w:hAnsi="Calibri" w:cs="Calibri"/>
+                <w:color w:val="000000"/>
+                <w:lang w:eastAsia="zh-CN"/>
+              </w:rPr>
+              <w:t xml:space="preserve">tekst, en dan </w:t>
+            </w:r>
+            <w:r>
+              <w:rPr>
+                <w:rFonts w:ascii="Calibri" w:eastAsia="Times New Roman" w:hAnsi="Calibri" w:cs="Calibri"/>
+                <w:color w:val="000000"/>
+                <w:lang w:eastAsia="zh-CN"/>
+              </w:rPr>
+              <w:t xml:space="preserve">verschillende </w:t>
+            </w:r>
+            <w:r>
+              <w:rPr>
+                <w:rFonts w:ascii="Calibri" w:eastAsia="Times New Roman" w:hAnsi="Calibri" w:cs="Calibri"/>
+                <w:color w:val="000000"/>
+                <w:lang w:eastAsia="zh-CN"/>
+              </w:rPr>
+              <w:t xml:space="preserve">strings </w:t>
+            </w:r>
+            <w:r>
+              <w:rPr>
+                <w:rFonts w:ascii="Calibri" w:eastAsia="Times New Roman" w:hAnsi="Calibri" w:cs="Calibri"/>
+                <w:color w:val="000000"/>
+                <w:lang w:eastAsia="zh-CN"/>
+              </w:rPr>
+              <w:t xml:space="preserve">uit </w:t>
+            </w:r>
+            <w:r>
+              <w:rPr>
+                <w:rFonts w:ascii="Calibri" w:eastAsia="Times New Roman" w:hAnsi="Calibri" w:cs="Calibri"/>
+                <w:color w:val="000000"/>
+                <w:lang w:eastAsia="zh-CN"/>
+              </w:rPr>
+              <w:t xml:space="preserve">een grote string halen. Of anders </w:t>
+            </w:r>
+            <w:r>
+              <w:rPr>
+                <w:rFonts w:ascii="Calibri" w:eastAsia="Times New Roman" w:hAnsi="Calibri" w:cs="Calibri"/>
+                <w:color w:val="000000"/>
+                <w:lang w:eastAsia="zh-CN"/>
+              </w:rPr>
+              <w:t xml:space="preserve">met behulp van de coördinaties </w:t>
+            </w:r>
+            <w:r>
+              <w:rPr>
+                <w:rFonts w:ascii="Calibri" w:eastAsia="Times New Roman" w:hAnsi="Calibri" w:cs="Calibri"/>
+                <w:color w:val="000000"/>
+                <w:lang w:eastAsia="zh-CN"/>
+              </w:rPr>
+              <w:t>de tekst</w:t>
+            </w:r>
+            <w:r>
+              <w:rPr>
+                <w:rFonts w:ascii="Calibri" w:eastAsia="Times New Roman" w:hAnsi="Calibri" w:cs="Calibri"/>
+                <w:color w:val="000000"/>
+                <w:lang w:eastAsia="zh-CN"/>
+              </w:rPr>
+              <w:t xml:space="preserve"> uithalen</w:t>
+            </w:r>
             <w:r>
               <w:rPr>
                 <w:rFonts w:ascii="Calibri" w:eastAsia="Times New Roman" w:hAnsi="Calibri" w:cs="Calibri"/>
@@ -2411,112 +2326,6 @@
                 <w:lang w:eastAsia="zh-CN"/>
               </w:rPr>
               <w:t>.</w:t>
-            </w:r>
-            <w:r>
-              <w:rPr>
-                <w:rFonts w:ascii="Calibri" w:eastAsia="Times New Roman" w:hAnsi="Calibri" w:cs="Calibri"/>
-                <w:color w:val="000000"/>
-                <w:lang w:eastAsia="zh-CN"/>
-              </w:rPr>
-              <w:t xml:space="preserve"> Alles is </w:t>
-            </w:r>
-            <w:proofErr w:type="spellStart"/>
-            <w:r>
-              <w:rPr>
-                <w:rFonts w:ascii="Calibri" w:eastAsia="Times New Roman" w:hAnsi="Calibri" w:cs="Calibri"/>
-                <w:color w:val="000000"/>
-                <w:lang w:eastAsia="zh-CN"/>
-              </w:rPr>
-              <w:t>hardcoded</w:t>
-            </w:r>
-            <w:proofErr w:type="spellEnd"/>
-            <w:r>
-              <w:rPr>
-                <w:rFonts w:ascii="Calibri" w:eastAsia="Times New Roman" w:hAnsi="Calibri" w:cs="Calibri"/>
-                <w:color w:val="000000"/>
-                <w:lang w:eastAsia="zh-CN"/>
-              </w:rPr>
-              <w:t xml:space="preserve">, waar het </w:t>
-            </w:r>
-            <w:proofErr w:type="spellStart"/>
-            <w:r>
-              <w:rPr>
-                <w:rFonts w:ascii="Calibri" w:eastAsia="Times New Roman" w:hAnsi="Calibri" w:cs="Calibri"/>
-                <w:color w:val="000000"/>
-                <w:lang w:eastAsia="zh-CN"/>
-              </w:rPr>
-              <w:t>PDF-bestand</w:t>
-            </w:r>
-            <w:proofErr w:type="spellEnd"/>
-            <w:r>
-              <w:rPr>
-                <w:rFonts w:ascii="Calibri" w:eastAsia="Times New Roman" w:hAnsi="Calibri" w:cs="Calibri"/>
-                <w:color w:val="000000"/>
-                <w:lang w:eastAsia="zh-CN"/>
-              </w:rPr>
-              <w:t xml:space="preserve"> vandaan komt, en waar de </w:t>
-            </w:r>
-            <w:proofErr w:type="spellStart"/>
-            <w:r>
-              <w:rPr>
-                <w:rFonts w:ascii="Calibri" w:eastAsia="Times New Roman" w:hAnsi="Calibri" w:cs="Calibri"/>
-                <w:color w:val="000000"/>
-                <w:lang w:eastAsia="zh-CN"/>
-              </w:rPr>
-              <w:t>XML-bestand</w:t>
-            </w:r>
-            <w:proofErr w:type="spellEnd"/>
-            <w:r>
-              <w:rPr>
-                <w:rFonts w:ascii="Calibri" w:eastAsia="Times New Roman" w:hAnsi="Calibri" w:cs="Calibri"/>
-                <w:color w:val="000000"/>
-                <w:lang w:eastAsia="zh-CN"/>
-              </w:rPr>
-              <w:t xml:space="preserve"> </w:t>
-            </w:r>
-            <w:proofErr w:type="spellStart"/>
-            <w:r>
-              <w:rPr>
-                <w:rFonts w:ascii="Calibri" w:eastAsia="Times New Roman" w:hAnsi="Calibri" w:cs="Calibri"/>
-                <w:color w:val="000000"/>
-                <w:lang w:eastAsia="zh-CN"/>
-              </w:rPr>
-              <w:t>geupload</w:t>
-            </w:r>
-            <w:proofErr w:type="spellEnd"/>
-            <w:r>
-              <w:rPr>
-                <w:rFonts w:ascii="Calibri" w:eastAsia="Times New Roman" w:hAnsi="Calibri" w:cs="Calibri"/>
-                <w:color w:val="000000"/>
-                <w:lang w:eastAsia="zh-CN"/>
-              </w:rPr>
-              <w:t xml:space="preserve"> wordt, geprobeerd om de data in een variabel te zetten. Wat ik ervan kan maken is, </w:t>
-            </w:r>
-            <w:r>
-              <w:rPr>
-                <w:rFonts w:ascii="Calibri" w:eastAsia="Times New Roman" w:hAnsi="Calibri" w:cs="Calibri"/>
-                <w:color w:val="000000"/>
-                <w:lang w:eastAsia="zh-CN"/>
-              </w:rPr>
-              <w:t>veel ‘</w:t>
-            </w:r>
-            <w:proofErr w:type="spellStart"/>
-            <w:r>
-              <w:rPr>
-                <w:rFonts w:ascii="Calibri" w:eastAsia="Times New Roman" w:hAnsi="Calibri" w:cs="Calibri"/>
-                <w:color w:val="000000"/>
-                <w:lang w:eastAsia="zh-CN"/>
-              </w:rPr>
-              <w:t>substring</w:t>
-            </w:r>
-            <w:proofErr w:type="spellEnd"/>
-            <w:r>
-              <w:rPr>
-                <w:rFonts w:ascii="Calibri" w:eastAsia="Times New Roman" w:hAnsi="Calibri" w:cs="Calibri"/>
-                <w:color w:val="000000"/>
-                <w:lang w:eastAsia="zh-CN"/>
-              </w:rPr>
-              <w:t xml:space="preserve">’ gebruiken. </w:t>
             </w:r>
           </w:p>
         </w:tc>
@@ -6998,75 +6807,6 @@
 </file>
 
 <file path=customXml/item1.xml><?xml version="1.0" encoding="utf-8"?>
-<p:properties xmlns:p="http://schemas.microsoft.com/office/2006/metadata/properties" xmlns:xsi="http://www.w3.org/2001/XMLSchema-instance" xmlns:pc="http://schemas.microsoft.com/office/infopath/2007/PartnerControls">
-  <documentManagement>
-    <Math_Settings xmlns="6cbd6682-8700-4380-a704-874541bb10f2" xsi:nil="true"/>
-    <Self_Registration_Enabled xmlns="6cbd6682-8700-4380-a704-874541bb10f2" xsi:nil="true"/>
-    <Invited_Teachers xmlns="6cbd6682-8700-4380-a704-874541bb10f2" xsi:nil="true"/>
-    <IsNotebookLocked xmlns="6cbd6682-8700-4380-a704-874541bb10f2" xsi:nil="true"/>
-    <Templates xmlns="6cbd6682-8700-4380-a704-874541bb10f2" xsi:nil="true"/>
-    <Students xmlns="6cbd6682-8700-4380-a704-874541bb10f2">
-      <UserInfo>
-        <DisplayName/>
-        <AccountId xsi:nil="true"/>
-        <AccountType/>
-      </UserInfo>
-    </Students>
-    <LMS_Mappings xmlns="6cbd6682-8700-4380-a704-874541bb10f2" xsi:nil="true"/>
-    <NotebookType xmlns="6cbd6682-8700-4380-a704-874541bb10f2" xsi:nil="true"/>
-    <Teachers xmlns="6cbd6682-8700-4380-a704-874541bb10f2">
-      <UserInfo>
-        <DisplayName/>
-        <AccountId xsi:nil="true"/>
-        <AccountType/>
-      </UserInfo>
-    </Teachers>
-    <Student_Groups xmlns="6cbd6682-8700-4380-a704-874541bb10f2">
-      <UserInfo>
-        <DisplayName/>
-        <AccountId xsi:nil="true"/>
-        <AccountType/>
-      </UserInfo>
-    </Student_Groups>
-    <AppVersion xmlns="6cbd6682-8700-4380-a704-874541bb10f2" xsi:nil="true"/>
-    <Has_Teacher_Only_SectionGroup xmlns="6cbd6682-8700-4380-a704-874541bb10f2" xsi:nil="true"/>
-    <TaxCatchAll xmlns="923f7a5a-c3ea-4cdd-a6d3-9a61a1c3f194" xsi:nil="true"/>
-    <Owner xmlns="6cbd6682-8700-4380-a704-874541bb10f2">
-      <UserInfo>
-        <DisplayName/>
-        <AccountId xsi:nil="true"/>
-        <AccountType/>
-      </UserInfo>
-    </Owner>
-    <Distribution_Groups xmlns="6cbd6682-8700-4380-a704-874541bb10f2" xsi:nil="true"/>
-    <lcf76f155ced4ddcb4097134ff3c332f xmlns="6cbd6682-8700-4380-a704-874541bb10f2">
-      <Terms xmlns="http://schemas.microsoft.com/office/infopath/2007/PartnerControls"/>
-    </lcf76f155ced4ddcb4097134ff3c332f>
-    <FolderType xmlns="6cbd6682-8700-4380-a704-874541bb10f2" xsi:nil="true"/>
-    <CultureName xmlns="6cbd6682-8700-4380-a704-874541bb10f2" xsi:nil="true"/>
-    <TeamsChannelId xmlns="6cbd6682-8700-4380-a704-874541bb10f2" xsi:nil="true"/>
-    <Invited_Students xmlns="6cbd6682-8700-4380-a704-874541bb10f2" xsi:nil="true"/>
-    <DefaultSectionNames xmlns="6cbd6682-8700-4380-a704-874541bb10f2" xsi:nil="true"/>
-    <Is_Collaboration_Space_Locked xmlns="6cbd6682-8700-4380-a704-874541bb10f2" xsi:nil="true"/>
-    <Teams_Channel_Section_Location xmlns="6cbd6682-8700-4380-a704-874541bb10f2" xsi:nil="true"/>
-  </documentManagement>
-</p:properties>
-</file>
-
-<file path=customXml/item2.xml><?xml version="1.0" encoding="utf-8"?>
-<b:Sources xmlns:b="http://schemas.openxmlformats.org/officeDocument/2006/bibliography" xmlns="http://schemas.openxmlformats.org/officeDocument/2006/bibliography" SelectedStyle="\APASixthEditionOfficeOnline.xsl" StyleName="APA" Version="6"/>
-</file>
-
-<file path=customXml/item3.xml><?xml version="1.0" encoding="utf-8"?>
-<?mso-contentType ?>
-<FormTemplates xmlns="http://schemas.microsoft.com/sharepoint/v3/contenttype/forms">
-  <Display>DocumentLibraryForm</Display>
-  <Edit>DocumentLibraryForm</Edit>
-  <New>DocumentLibraryForm</New>
-</FormTemplates>
-</file>
-
-<file path=customXml/item4.xml><?xml version="1.0" encoding="utf-8"?>
 <ct:contentTypeSchema xmlns:ct="http://schemas.microsoft.com/office/2006/metadata/contentType" xmlns:ma="http://schemas.microsoft.com/office/2006/metadata/properties/metaAttributes" ct:_="" ma:_="" ma:contentTypeName="Document" ma:contentTypeID="0x010100D2745451F3B2044898A30ACD4533A9CC" ma:contentTypeVersion="33" ma:contentTypeDescription="Een nieuw document maken." ma:contentTypeScope="" ma:versionID="767d9f31b994214e3a68b222f599d6f8">
   <xsd:schema xmlns:xsd="http://www.w3.org/2001/XMLSchema" xmlns:xs="http://www.w3.org/2001/XMLSchema" xmlns:p="http://schemas.microsoft.com/office/2006/metadata/properties" xmlns:ns2="6cbd6682-8700-4380-a704-874541bb10f2" xmlns:ns3="923f7a5a-c3ea-4cdd-a6d3-9a61a1c3f194" targetNamespace="http://schemas.microsoft.com/office/2006/metadata/properties" ma:root="true" ma:fieldsID="1ef1fa2fe033d0da28f922b8477d45fc" ns2:_="" ns3:_="">
     <xsd:import namespace="6cbd6682-8700-4380-a704-874541bb10f2"/>
@@ -7471,34 +7211,76 @@
 </ct:contentTypeSchema>
 </file>
 
-<file path=customXml/itemProps1.xml><?xml version="1.0" encoding="utf-8"?>
-<ds:datastoreItem xmlns:ds="http://schemas.openxmlformats.org/officeDocument/2006/customXml" ds:itemID="{A003E85C-9BC5-40B3-9B0F-8EA9B0C69BD6}">
-  <ds:schemaRefs>
-    <ds:schemaRef ds:uri="http://schemas.microsoft.com/office/2006/metadata/properties"/>
-    <ds:schemaRef ds:uri="http://schemas.microsoft.com/office/infopath/2007/PartnerControls"/>
-    <ds:schemaRef ds:uri="6cbd6682-8700-4380-a704-874541bb10f2"/>
-    <ds:schemaRef ds:uri="923f7a5a-c3ea-4cdd-a6d3-9a61a1c3f194"/>
-  </ds:schemaRefs>
-</ds:datastoreItem>
+<file path=customXml/item2.xml><?xml version="1.0" encoding="utf-8"?>
+<?mso-contentType ?>
+<FormTemplates xmlns="http://schemas.microsoft.com/sharepoint/v3/contenttype/forms">
+  <Display>DocumentLibraryForm</Display>
+  <Edit>DocumentLibraryForm</Edit>
+  <New>DocumentLibraryForm</New>
+</FormTemplates>
 </file>
 
-<file path=customXml/itemProps2.xml><?xml version="1.0" encoding="utf-8"?>
-<ds:datastoreItem xmlns:ds="http://schemas.openxmlformats.org/officeDocument/2006/customXml" ds:itemID="{F70C0343-90DE-49D6-9E4C-3DF5BC6F1CF7}">
-  <ds:schemaRefs>
-    <ds:schemaRef ds:uri="http://schemas.openxmlformats.org/officeDocument/2006/bibliography"/>
-  </ds:schemaRefs>
-</ds:datastoreItem>
+<file path=customXml/item3.xml><?xml version="1.0" encoding="utf-8"?>
+<b:Sources xmlns:b="http://schemas.openxmlformats.org/officeDocument/2006/bibliography" xmlns="http://schemas.openxmlformats.org/officeDocument/2006/bibliography" SelectedStyle="\APASixthEditionOfficeOnline.xsl" StyleName="APA" Version="6"/>
 </file>
 
-<file path=customXml/itemProps3.xml><?xml version="1.0" encoding="utf-8"?>
-<ds:datastoreItem xmlns:ds="http://schemas.openxmlformats.org/officeDocument/2006/customXml" ds:itemID="{09293AD8-5A99-4C06-A3A4-50D55DCC821D}">
-  <ds:schemaRefs>
-    <ds:schemaRef ds:uri="http://schemas.microsoft.com/sharepoint/v3/contenttype/forms"/>
-  </ds:schemaRefs>
-</ds:datastoreItem>
+<file path=customXml/item4.xml><?xml version="1.0" encoding="utf-8"?>
+<p:properties xmlns:p="http://schemas.microsoft.com/office/2006/metadata/properties" xmlns:xsi="http://www.w3.org/2001/XMLSchema-instance" xmlns:pc="http://schemas.microsoft.com/office/infopath/2007/PartnerControls">
+  <documentManagement>
+    <Math_Settings xmlns="6cbd6682-8700-4380-a704-874541bb10f2" xsi:nil="true"/>
+    <Self_Registration_Enabled xmlns="6cbd6682-8700-4380-a704-874541bb10f2" xsi:nil="true"/>
+    <Invited_Teachers xmlns="6cbd6682-8700-4380-a704-874541bb10f2" xsi:nil="true"/>
+    <IsNotebookLocked xmlns="6cbd6682-8700-4380-a704-874541bb10f2" xsi:nil="true"/>
+    <Templates xmlns="6cbd6682-8700-4380-a704-874541bb10f2" xsi:nil="true"/>
+    <Students xmlns="6cbd6682-8700-4380-a704-874541bb10f2">
+      <UserInfo>
+        <DisplayName/>
+        <AccountId xsi:nil="true"/>
+        <AccountType/>
+      </UserInfo>
+    </Students>
+    <LMS_Mappings xmlns="6cbd6682-8700-4380-a704-874541bb10f2" xsi:nil="true"/>
+    <NotebookType xmlns="6cbd6682-8700-4380-a704-874541bb10f2" xsi:nil="true"/>
+    <Teachers xmlns="6cbd6682-8700-4380-a704-874541bb10f2">
+      <UserInfo>
+        <DisplayName/>
+        <AccountId xsi:nil="true"/>
+        <AccountType/>
+      </UserInfo>
+    </Teachers>
+    <Student_Groups xmlns="6cbd6682-8700-4380-a704-874541bb10f2">
+      <UserInfo>
+        <DisplayName/>
+        <AccountId xsi:nil="true"/>
+        <AccountType/>
+      </UserInfo>
+    </Student_Groups>
+    <AppVersion xmlns="6cbd6682-8700-4380-a704-874541bb10f2" xsi:nil="true"/>
+    <Has_Teacher_Only_SectionGroup xmlns="6cbd6682-8700-4380-a704-874541bb10f2" xsi:nil="true"/>
+    <TaxCatchAll xmlns="923f7a5a-c3ea-4cdd-a6d3-9a61a1c3f194" xsi:nil="true"/>
+    <Owner xmlns="6cbd6682-8700-4380-a704-874541bb10f2">
+      <UserInfo>
+        <DisplayName/>
+        <AccountId xsi:nil="true"/>
+        <AccountType/>
+      </UserInfo>
+    </Owner>
+    <Distribution_Groups xmlns="6cbd6682-8700-4380-a704-874541bb10f2" xsi:nil="true"/>
+    <lcf76f155ced4ddcb4097134ff3c332f xmlns="6cbd6682-8700-4380-a704-874541bb10f2">
+      <Terms xmlns="http://schemas.microsoft.com/office/infopath/2007/PartnerControls"/>
+    </lcf76f155ced4ddcb4097134ff3c332f>
+    <FolderType xmlns="6cbd6682-8700-4380-a704-874541bb10f2" xsi:nil="true"/>
+    <CultureName xmlns="6cbd6682-8700-4380-a704-874541bb10f2" xsi:nil="true"/>
+    <TeamsChannelId xmlns="6cbd6682-8700-4380-a704-874541bb10f2" xsi:nil="true"/>
+    <Invited_Students xmlns="6cbd6682-8700-4380-a704-874541bb10f2" xsi:nil="true"/>
+    <DefaultSectionNames xmlns="6cbd6682-8700-4380-a704-874541bb10f2" xsi:nil="true"/>
+    <Is_Collaboration_Space_Locked xmlns="6cbd6682-8700-4380-a704-874541bb10f2" xsi:nil="true"/>
+    <Teams_Channel_Section_Location xmlns="6cbd6682-8700-4380-a704-874541bb10f2" xsi:nil="true"/>
+  </documentManagement>
+</p:properties>
 </file>
 
-<file path=customXml/itemProps4.xml><?xml version="1.0" encoding="utf-8"?>
+<file path=customXml/itemProps1.xml><?xml version="1.0" encoding="utf-8"?>
 <ds:datastoreItem xmlns:ds="http://schemas.openxmlformats.org/officeDocument/2006/customXml" ds:itemID="{DA4F5861-0F52-454A-9959-786AB1474437}">
   <ds:schemaRefs>
     <ds:schemaRef ds:uri="http://schemas.microsoft.com/office/2006/metadata/contentType"/>
@@ -7515,4 +7297,31 @@
     <ds:schemaRef ds:uri="http://schemas.microsoft.com/internal/obd"/>
   </ds:schemaRefs>
 </ds:datastoreItem>
+</file>
+
+<file path=customXml/itemProps2.xml><?xml version="1.0" encoding="utf-8"?>
+<ds:datastoreItem xmlns:ds="http://schemas.openxmlformats.org/officeDocument/2006/customXml" ds:itemID="{09293AD8-5A99-4C06-A3A4-50D55DCC821D}">
+  <ds:schemaRefs>
+    <ds:schemaRef ds:uri="http://schemas.microsoft.com/sharepoint/v3/contenttype/forms"/>
+  </ds:schemaRefs>
+</ds:datastoreItem>
+</file>
+
+<file path=customXml/itemProps3.xml><?xml version="1.0" encoding="utf-8"?>
+<ds:datastoreItem xmlns:ds="http://schemas.openxmlformats.org/officeDocument/2006/customXml" ds:itemID="{F70C0343-90DE-49D6-9E4C-3DF5BC6F1CF7}">
+  <ds:schemaRefs>
+    <ds:schemaRef ds:uri="http://schemas.openxmlformats.org/officeDocument/2006/bibliography"/>
+  </ds:schemaRefs>
+</ds:datastoreItem>
+</file>
+
+<file path=customXml/itemProps4.xml><?xml version="1.0" encoding="utf-8"?>
+<ds:datastoreItem xmlns:ds="http://schemas.openxmlformats.org/officeDocument/2006/customXml" ds:itemID="{A003E85C-9BC5-40B3-9B0F-8EA9B0C69BD6}">
+  <ds:schemaRefs>
+    <ds:schemaRef ds:uri="http://schemas.microsoft.com/office/2006/metadata/properties"/>
+    <ds:schemaRef ds:uri="http://schemas.microsoft.com/office/infopath/2007/PartnerControls"/>
+    <ds:schemaRef ds:uri="6cbd6682-8700-4380-a704-874541bb10f2"/>
+    <ds:schemaRef ds:uri="923f7a5a-c3ea-4cdd-a6d3-9a61a1c3f194"/>
+  </ds:schemaRefs>
+</ds:datastoreItem>
 </file>
--- a/PvB SD/08 Logboek/Logboek kandidaat FP.docx
+++ b/PvB SD/08 Logboek/Logboek kandidaat FP.docx
@@ -2117,15 +2117,7 @@
                 <w:color w:val="000000"/>
                 <w:lang w:eastAsia="zh-CN"/>
               </w:rPr>
-              <w:t>1</w:t>
-            </w:r>
-            <w:r>
-              <w:rPr>
-                <w:rFonts w:ascii="Calibri" w:eastAsia="Times New Roman" w:hAnsi="Calibri" w:cs="Calibri"/>
-                <w:color w:val="000000"/>
-                <w:lang w:eastAsia="zh-CN"/>
-              </w:rPr>
-              <w:t xml:space="preserve">. Georiënteerd </w:t>
+              <w:t xml:space="preserve">Georiënteerd </w:t>
             </w:r>
             <w:r>
               <w:rPr>
@@ -2205,7 +2197,15 @@
                 <w:color w:val="000000"/>
                 <w:lang w:eastAsia="zh-CN"/>
               </w:rPr>
-              <w:t>genereer een nieuw XML-bestand. Alles is hardcoded, waar het PDF-bestand vandaan komt, en waar de XML-bestand geupload wordt</w:t>
+              <w:t xml:space="preserve">vervolgens het genereren van </w:t>
+            </w:r>
+            <w:r>
+              <w:rPr>
+                <w:rFonts w:ascii="Calibri" w:eastAsia="Times New Roman" w:hAnsi="Calibri" w:cs="Calibri"/>
+                <w:color w:val="000000"/>
+                <w:lang w:eastAsia="zh-CN"/>
+              </w:rPr>
+              <w:t>een nieuw XML-bestand. Alles is hardcoded, waar het PDF-bestand vandaan komt, en waar de XML-bestand geupload wordt</w:t>
             </w:r>
             <w:r>
               <w:rPr>
@@ -2229,15 +2229,55 @@
                 <w:color w:val="000000"/>
                 <w:lang w:eastAsia="zh-CN"/>
               </w:rPr>
-              <w:t xml:space="preserve">eprobeerd om de data in een variabel te zetten. </w:t>
-            </w:r>
-            <w:r>
-              <w:rPr>
-                <w:rFonts w:ascii="Calibri" w:eastAsia="Times New Roman" w:hAnsi="Calibri" w:cs="Calibri"/>
-                <w:color w:val="000000"/>
-                <w:lang w:eastAsia="zh-CN"/>
-              </w:rPr>
-              <w:t xml:space="preserve">Wat ik kan vinden is, eerste een hele pdf </w:t>
+              <w:t>eprobeerd om de data</w:t>
+            </w:r>
+            <w:r>
+              <w:rPr>
+                <w:rFonts w:ascii="Calibri" w:eastAsia="Times New Roman" w:hAnsi="Calibri" w:cs="Calibri"/>
+                <w:color w:val="000000"/>
+                <w:lang w:eastAsia="zh-CN"/>
+              </w:rPr>
+              <w:t>’s</w:t>
+            </w:r>
+            <w:r>
+              <w:rPr>
+                <w:rFonts w:ascii="Calibri" w:eastAsia="Times New Roman" w:hAnsi="Calibri" w:cs="Calibri"/>
+                <w:color w:val="000000"/>
+                <w:lang w:eastAsia="zh-CN"/>
+              </w:rPr>
+              <w:t xml:space="preserve"> in </w:t>
+            </w:r>
+            <w:r>
+              <w:rPr>
+                <w:rFonts w:ascii="Calibri" w:eastAsia="Times New Roman" w:hAnsi="Calibri" w:cs="Calibri"/>
+                <w:color w:val="000000"/>
+                <w:lang w:eastAsia="zh-CN"/>
+              </w:rPr>
+              <w:t xml:space="preserve">variabelen </w:t>
+            </w:r>
+            <w:r>
+              <w:rPr>
+                <w:rFonts w:ascii="Calibri" w:eastAsia="Times New Roman" w:hAnsi="Calibri" w:cs="Calibri"/>
+                <w:color w:val="000000"/>
+                <w:lang w:eastAsia="zh-CN"/>
+              </w:rPr>
+              <w:t xml:space="preserve">te zetten. </w:t>
+            </w:r>
+            <w:r>
+              <w:rPr>
+                <w:rFonts w:ascii="Calibri" w:eastAsia="Times New Roman" w:hAnsi="Calibri" w:cs="Calibri"/>
+                <w:color w:val="000000"/>
+                <w:lang w:eastAsia="zh-CN"/>
+              </w:rPr>
+              <w:t xml:space="preserve">Wat ik heb gedaan is </w:t>
+            </w:r>
+            <w:r>
+              <w:rPr>
+                <w:rFonts w:ascii="Calibri" w:eastAsia="Times New Roman" w:hAnsi="Calibri" w:cs="Calibri"/>
+                <w:color w:val="000000"/>
+                <w:lang w:eastAsia="zh-CN"/>
+              </w:rPr>
+              <w:t xml:space="preserve">eerste een hele pdf </w:t>
             </w:r>
             <w:r>
               <w:rPr>
@@ -2253,7 +2293,7 @@
                 <w:color w:val="000000"/>
                 <w:lang w:eastAsia="zh-CN"/>
               </w:rPr>
-              <w:t xml:space="preserve">leesbare </w:t>
+              <w:t xml:space="preserve">bewerkbare </w:t>
             </w:r>
             <w:r>
               <w:rPr>
@@ -2467,39 +2507,47 @@
                 <w:color w:val="000000"/>
                 <w:lang w:eastAsia="zh-CN"/>
               </w:rPr>
+              <w:t>Verder georiënteerd om de basiskennis te creëren om de data’s uit een PDF-bestand halen, en over te zetten naar een XML-bestand</w:t>
+            </w:r>
+          </w:p>
+        </w:tc>
+        <w:tc>
+          <w:tcPr>
+            <w:tcW w:w="1208" w:type="dxa"/>
+            <w:tcBorders>
+              <w:top w:val="nil"/>
+              <w:left w:val="nil"/>
+              <w:bottom w:val="single" w:sz="8" w:space="0" w:color="auto"/>
+              <w:right w:val="single" w:sz="8" w:space="0" w:color="auto"/>
+            </w:tcBorders>
+            <w:shd w:val="clear" w:color="auto" w:fill="auto"/>
+            <w:vAlign w:val="center"/>
+            <w:hideMark/>
+          </w:tcPr>
+          <w:p>
+            <w:pPr>
+              <w:spacing w:line="240" w:lineRule="auto"/>
+              <w:rPr>
+                <w:rFonts w:ascii="Calibri" w:eastAsia="Times New Roman" w:hAnsi="Calibri" w:cs="Calibri"/>
+                <w:color w:val="000000"/>
+                <w:lang w:eastAsia="zh-CN"/>
+              </w:rPr>
+            </w:pPr>
+            <w:r>
+              <w:rPr>
+                <w:rFonts w:ascii="Calibri" w:eastAsia="Times New Roman" w:hAnsi="Calibri" w:cs="Calibri"/>
+                <w:color w:val="000000"/>
+                <w:lang w:eastAsia="zh-CN"/>
+              </w:rPr>
               <w:t> </w:t>
             </w:r>
-          </w:p>
-        </w:tc>
-        <w:tc>
-          <w:tcPr>
-            <w:tcW w:w="1208" w:type="dxa"/>
-            <w:tcBorders>
-              <w:top w:val="nil"/>
-              <w:left w:val="nil"/>
-              <w:bottom w:val="single" w:sz="8" w:space="0" w:color="auto"/>
-              <w:right w:val="single" w:sz="8" w:space="0" w:color="auto"/>
-            </w:tcBorders>
-            <w:shd w:val="clear" w:color="auto" w:fill="auto"/>
-            <w:vAlign w:val="center"/>
-            <w:hideMark/>
-          </w:tcPr>
-          <w:p>
-            <w:pPr>
-              <w:spacing w:line="240" w:lineRule="auto"/>
-              <w:rPr>
-                <w:rFonts w:ascii="Calibri" w:eastAsia="Times New Roman" w:hAnsi="Calibri" w:cs="Calibri"/>
-                <w:color w:val="000000"/>
-                <w:lang w:eastAsia="zh-CN"/>
-              </w:rPr>
-            </w:pPr>
-            <w:r>
-              <w:rPr>
-                <w:rFonts w:ascii="Calibri" w:eastAsia="Times New Roman" w:hAnsi="Calibri" w:cs="Calibri"/>
-                <w:color w:val="000000"/>
-                <w:lang w:eastAsia="zh-CN"/>
-              </w:rPr>
-              <w:t> </w:t>
+            <w:r>
+              <w:rPr>
+                <w:rFonts w:ascii="Calibri" w:eastAsia="Times New Roman" w:hAnsi="Calibri" w:cs="Calibri"/>
+                <w:color w:val="000000"/>
+                <w:lang w:eastAsia="zh-CN"/>
+              </w:rPr>
+              <w:t>8</w:t>
             </w:r>
           </w:p>
         </w:tc>
@@ -4266,7 +4314,7 @@
           <wp:extent cx="1885950" cy="641985"/>
           <wp:effectExtent l="0" t="0" r="0" b="5715"/>
           <wp:wrapSquare wrapText="bothSides"/>
-          <wp:docPr id="4" name="Afbeelding 4"/>
+          <wp:docPr id="1231671736" name="Afbeelding 1231671736"/>
           <wp:cNvGraphicFramePr>
             <a:graphicFrameLocks xmlns:a="http://schemas.openxmlformats.org/drawingml/2006/main" noChangeAspect="1"/>
           </wp:cNvGraphicFramePr>

--- a/PvB SD/08 Logboek/Logboek kandidaat FP.docx
+++ b/PvB SD/08 Logboek/Logboek kandidaat FP.docx
@@ -308,8 +308,13 @@
             <w:tcW w:w="7087" w:type="dxa"/>
           </w:tcPr>
           <w:p>
-            <w:r>
-              <w:t>Prodist Software B.V.</w:t>
+            <w:proofErr w:type="spellStart"/>
+            <w:r>
+              <w:t>Prodist</w:t>
+            </w:r>
+            <w:proofErr w:type="spellEnd"/>
+            <w:r>
+              <w:t xml:space="preserve"> Software B.V.</w:t>
             </w:r>
           </w:p>
         </w:tc>
@@ -602,7 +607,61 @@
                 <w:color w:val="000000"/>
                 <w:lang w:eastAsia="zh-CN"/>
               </w:rPr>
-              <w:t>Op de eerste dag iedereen leren kennen, en wat uitleg gekregen van bijvoorbeeld hoe het bedrijf is ontstaan, wat de examenopdracht kunnen zijn, etc. Kreeg een opwarmopdracht om met framework ‘Blazor’ te beginnen, moet een webpagina waar ik een bestand kan uploaden, en dan uploadt hij naar een specifieke map. Dus ben ik daar de hele dag beziggeweest.</w:t>
+              <w:t xml:space="preserve">Op de eerste dag iedereen leren kennen, en wat uitleg gekregen van bijvoorbeeld hoe het bedrijf is ontstaan, wat de examenopdracht kunnen zijn, etc. Kreeg een opwarmopdracht om met </w:t>
+            </w:r>
+            <w:proofErr w:type="spellStart"/>
+            <w:r>
+              <w:rPr>
+                <w:rFonts w:ascii="Calibri" w:eastAsia="Times New Roman" w:hAnsi="Calibri" w:cs="Calibri"/>
+                <w:color w:val="000000"/>
+                <w:lang w:eastAsia="zh-CN"/>
+              </w:rPr>
+              <w:t>framework</w:t>
+            </w:r>
+            <w:proofErr w:type="spellEnd"/>
+            <w:r>
+              <w:rPr>
+                <w:rFonts w:ascii="Calibri" w:eastAsia="Times New Roman" w:hAnsi="Calibri" w:cs="Calibri"/>
+                <w:color w:val="000000"/>
+                <w:lang w:eastAsia="zh-CN"/>
+              </w:rPr>
+              <w:t xml:space="preserve"> ‘</w:t>
+            </w:r>
+            <w:proofErr w:type="spellStart"/>
+            <w:r>
+              <w:rPr>
+                <w:rFonts w:ascii="Calibri" w:eastAsia="Times New Roman" w:hAnsi="Calibri" w:cs="Calibri"/>
+                <w:color w:val="000000"/>
+                <w:lang w:eastAsia="zh-CN"/>
+              </w:rPr>
+              <w:t>Blazor</w:t>
+            </w:r>
+            <w:proofErr w:type="spellEnd"/>
+            <w:r>
+              <w:rPr>
+                <w:rFonts w:ascii="Calibri" w:eastAsia="Times New Roman" w:hAnsi="Calibri" w:cs="Calibri"/>
+                <w:color w:val="000000"/>
+                <w:lang w:eastAsia="zh-CN"/>
+              </w:rPr>
+              <w:t xml:space="preserve">’ te beginnen, moet een webpagina waar ik een bestand kan uploaden, en dan uploadt hij naar een specifieke map. Dus ben ik daar de hele dag </w:t>
+            </w:r>
+            <w:proofErr w:type="spellStart"/>
+            <w:r>
+              <w:rPr>
+                <w:rFonts w:ascii="Calibri" w:eastAsia="Times New Roman" w:hAnsi="Calibri" w:cs="Calibri"/>
+                <w:color w:val="000000"/>
+                <w:lang w:eastAsia="zh-CN"/>
+              </w:rPr>
+              <w:t>beziggeweest</w:t>
+            </w:r>
+            <w:proofErr w:type="spellEnd"/>
+            <w:r>
+              <w:rPr>
+                <w:rFonts w:ascii="Calibri" w:eastAsia="Times New Roman" w:hAnsi="Calibri" w:cs="Calibri"/>
+                <w:color w:val="000000"/>
+                <w:lang w:eastAsia="zh-CN"/>
+              </w:rPr>
+              <w:t>.</w:t>
             </w:r>
           </w:p>
         </w:tc>
@@ -731,13 +790,113 @@
                 <w:lang w:eastAsia="zh-CN"/>
               </w:rPr>
             </w:pPr>
-            <w:r>
-              <w:rPr>
-                <w:rFonts w:ascii="Calibri" w:eastAsia="Times New Roman" w:hAnsi="Calibri" w:cs="Calibri"/>
-                <w:color w:val="000000"/>
-                <w:lang w:eastAsia="zh-CN"/>
-              </w:rPr>
-              <w:t>Blazor webapplicatie klaar, hij gaat alle bestanden uploaden naar een map. Maar word gevraagd om Blazor in windows forms te verwerken, ben de hele dag meebezig geweest. Maar je kan niet een eigen pad te selecteren. Het is op dit moment nog hardcoded.</w:t>
+            <w:proofErr w:type="spellStart"/>
+            <w:r>
+              <w:rPr>
+                <w:rFonts w:ascii="Calibri" w:eastAsia="Times New Roman" w:hAnsi="Calibri" w:cs="Calibri"/>
+                <w:color w:val="000000"/>
+                <w:lang w:eastAsia="zh-CN"/>
+              </w:rPr>
+              <w:t>Blazor</w:t>
+            </w:r>
+            <w:proofErr w:type="spellEnd"/>
+            <w:r>
+              <w:rPr>
+                <w:rFonts w:ascii="Calibri" w:eastAsia="Times New Roman" w:hAnsi="Calibri" w:cs="Calibri"/>
+                <w:color w:val="000000"/>
+                <w:lang w:eastAsia="zh-CN"/>
+              </w:rPr>
+              <w:t xml:space="preserve"> webapplicatie klaar, hij gaat alle bestanden uploaden naar een map. Maar word gevraagd om </w:t>
+            </w:r>
+            <w:proofErr w:type="spellStart"/>
+            <w:r>
+              <w:rPr>
+                <w:rFonts w:ascii="Calibri" w:eastAsia="Times New Roman" w:hAnsi="Calibri" w:cs="Calibri"/>
+                <w:color w:val="000000"/>
+                <w:lang w:eastAsia="zh-CN"/>
+              </w:rPr>
+              <w:t>Blazor</w:t>
+            </w:r>
+            <w:proofErr w:type="spellEnd"/>
+            <w:r>
+              <w:rPr>
+                <w:rFonts w:ascii="Calibri" w:eastAsia="Times New Roman" w:hAnsi="Calibri" w:cs="Calibri"/>
+                <w:color w:val="000000"/>
+                <w:lang w:eastAsia="zh-CN"/>
+              </w:rPr>
+              <w:t xml:space="preserve"> in </w:t>
+            </w:r>
+            <w:proofErr w:type="spellStart"/>
+            <w:r>
+              <w:rPr>
+                <w:rFonts w:ascii="Calibri" w:eastAsia="Times New Roman" w:hAnsi="Calibri" w:cs="Calibri"/>
+                <w:color w:val="000000"/>
+                <w:lang w:eastAsia="zh-CN"/>
+              </w:rPr>
+              <w:t>windows</w:t>
+            </w:r>
+            <w:proofErr w:type="spellEnd"/>
+            <w:r>
+              <w:rPr>
+                <w:rFonts w:ascii="Calibri" w:eastAsia="Times New Roman" w:hAnsi="Calibri" w:cs="Calibri"/>
+                <w:color w:val="000000"/>
+                <w:lang w:eastAsia="zh-CN"/>
+              </w:rPr>
+              <w:t xml:space="preserve"> </w:t>
+            </w:r>
+            <w:proofErr w:type="spellStart"/>
+            <w:r>
+              <w:rPr>
+                <w:rFonts w:ascii="Calibri" w:eastAsia="Times New Roman" w:hAnsi="Calibri" w:cs="Calibri"/>
+                <w:color w:val="000000"/>
+                <w:lang w:eastAsia="zh-CN"/>
+              </w:rPr>
+              <w:t>forms</w:t>
+            </w:r>
+            <w:proofErr w:type="spellEnd"/>
+            <w:r>
+              <w:rPr>
+                <w:rFonts w:ascii="Calibri" w:eastAsia="Times New Roman" w:hAnsi="Calibri" w:cs="Calibri"/>
+                <w:color w:val="000000"/>
+                <w:lang w:eastAsia="zh-CN"/>
+              </w:rPr>
+              <w:t xml:space="preserve"> te verwerken, ben de hele dag </w:t>
+            </w:r>
+            <w:proofErr w:type="spellStart"/>
+            <w:r>
+              <w:rPr>
+                <w:rFonts w:ascii="Calibri" w:eastAsia="Times New Roman" w:hAnsi="Calibri" w:cs="Calibri"/>
+                <w:color w:val="000000"/>
+                <w:lang w:eastAsia="zh-CN"/>
+              </w:rPr>
+              <w:t>meebezig</w:t>
+            </w:r>
+            <w:proofErr w:type="spellEnd"/>
+            <w:r>
+              <w:rPr>
+                <w:rFonts w:ascii="Calibri" w:eastAsia="Times New Roman" w:hAnsi="Calibri" w:cs="Calibri"/>
+                <w:color w:val="000000"/>
+                <w:lang w:eastAsia="zh-CN"/>
+              </w:rPr>
+              <w:t xml:space="preserve"> geweest. Maar je kan niet een eigen pad te selecteren. Het is op dit moment nog </w:t>
+            </w:r>
+            <w:proofErr w:type="spellStart"/>
+            <w:r>
+              <w:rPr>
+                <w:rFonts w:ascii="Calibri" w:eastAsia="Times New Roman" w:hAnsi="Calibri" w:cs="Calibri"/>
+                <w:color w:val="000000"/>
+                <w:lang w:eastAsia="zh-CN"/>
+              </w:rPr>
+              <w:t>hardcoded</w:t>
+            </w:r>
+            <w:proofErr w:type="spellEnd"/>
+            <w:r>
+              <w:rPr>
+                <w:rFonts w:ascii="Calibri" w:eastAsia="Times New Roman" w:hAnsi="Calibri" w:cs="Calibri"/>
+                <w:color w:val="000000"/>
+                <w:lang w:eastAsia="zh-CN"/>
+              </w:rPr>
+              <w:t>.</w:t>
             </w:r>
           </w:p>
         </w:tc>
@@ -872,7 +1031,43 @@
                 <w:color w:val="000000"/>
                 <w:lang w:eastAsia="zh-CN"/>
               </w:rPr>
-              <w:t>Windows forms in elkaar gezet, maar wordt nogmaals gevraagd om een eigen filepath te kunnen selecteren, daar ben ik de hele dag beziggeweest, hij wil het maar niet. Nu kan de gebruiker alleen via een input zijn eigen filepath invullen.</w:t>
+              <w:t xml:space="preserve">Windows </w:t>
+            </w:r>
+            <w:proofErr w:type="spellStart"/>
+            <w:r>
+              <w:rPr>
+                <w:rFonts w:ascii="Calibri" w:eastAsia="Times New Roman" w:hAnsi="Calibri" w:cs="Calibri"/>
+                <w:color w:val="000000"/>
+                <w:lang w:eastAsia="zh-CN"/>
+              </w:rPr>
+              <w:t>forms</w:t>
+            </w:r>
+            <w:proofErr w:type="spellEnd"/>
+            <w:r>
+              <w:rPr>
+                <w:rFonts w:ascii="Calibri" w:eastAsia="Times New Roman" w:hAnsi="Calibri" w:cs="Calibri"/>
+                <w:color w:val="000000"/>
+                <w:lang w:eastAsia="zh-CN"/>
+              </w:rPr>
+              <w:t xml:space="preserve"> in elkaar gezet, maar wordt nogmaals gevraagd om een eigen filepath te kunnen selecteren, daar ben ik de hele dag </w:t>
+            </w:r>
+            <w:proofErr w:type="spellStart"/>
+            <w:r>
+              <w:rPr>
+                <w:rFonts w:ascii="Calibri" w:eastAsia="Times New Roman" w:hAnsi="Calibri" w:cs="Calibri"/>
+                <w:color w:val="000000"/>
+                <w:lang w:eastAsia="zh-CN"/>
+              </w:rPr>
+              <w:t>beziggeweest</w:t>
+            </w:r>
+            <w:proofErr w:type="spellEnd"/>
+            <w:r>
+              <w:rPr>
+                <w:rFonts w:ascii="Calibri" w:eastAsia="Times New Roman" w:hAnsi="Calibri" w:cs="Calibri"/>
+                <w:color w:val="000000"/>
+                <w:lang w:eastAsia="zh-CN"/>
+              </w:rPr>
+              <w:t>, hij wil het maar niet. Nu kan de gebruiker alleen via een input zijn eigen filepath invullen.</w:t>
             </w:r>
           </w:p>
         </w:tc>
@@ -1007,7 +1202,43 @@
                 <w:color w:val="000000"/>
                 <w:lang w:eastAsia="zh-CN"/>
               </w:rPr>
-              <w:t xml:space="preserve">De gebruiker kan via een knop een eigen pad selecteren, dus het gaat niet alleen maar via een inputveld, en hij slaat het nieuwe pad ook gelijk op in een json-bestand, (alleen in de verkeerde json). Eind van de dag kwam ik pas </w:t>
+              <w:t xml:space="preserve">De gebruiker kan via een knop een eigen pad selecteren, dus het gaat niet alleen maar via een inputveld, en hij slaat het nieuwe pad ook gelijk op in een </w:t>
+            </w:r>
+            <w:proofErr w:type="spellStart"/>
+            <w:r>
+              <w:rPr>
+                <w:rFonts w:ascii="Calibri" w:eastAsia="Times New Roman" w:hAnsi="Calibri" w:cs="Calibri"/>
+                <w:color w:val="000000"/>
+                <w:lang w:eastAsia="zh-CN"/>
+              </w:rPr>
+              <w:t>json</w:t>
+            </w:r>
+            <w:proofErr w:type="spellEnd"/>
+            <w:r>
+              <w:rPr>
+                <w:rFonts w:ascii="Calibri" w:eastAsia="Times New Roman" w:hAnsi="Calibri" w:cs="Calibri"/>
+                <w:color w:val="000000"/>
+                <w:lang w:eastAsia="zh-CN"/>
+              </w:rPr>
+              <w:t xml:space="preserve">-bestand, (alleen in de verkeerde </w:t>
+            </w:r>
+            <w:proofErr w:type="spellStart"/>
+            <w:r>
+              <w:rPr>
+                <w:rFonts w:ascii="Calibri" w:eastAsia="Times New Roman" w:hAnsi="Calibri" w:cs="Calibri"/>
+                <w:color w:val="000000"/>
+                <w:lang w:eastAsia="zh-CN"/>
+              </w:rPr>
+              <w:t>json</w:t>
+            </w:r>
+            <w:proofErr w:type="spellEnd"/>
+            <w:r>
+              <w:rPr>
+                <w:rFonts w:ascii="Calibri" w:eastAsia="Times New Roman" w:hAnsi="Calibri" w:cs="Calibri"/>
+                <w:color w:val="000000"/>
+                <w:lang w:eastAsia="zh-CN"/>
+              </w:rPr>
+              <w:t xml:space="preserve">). Eind van de dag kwam ik pas </w:t>
             </w:r>
             <w:r>
               <w:rPr>
@@ -1391,13 +1622,23 @@
               </w:rPr>
               <w:t xml:space="preserve"> </w:t>
             </w:r>
-            <w:r>
-              <w:rPr>
-                <w:rFonts w:ascii="Calibri" w:eastAsia="Times New Roman" w:hAnsi="Calibri" w:cs="Calibri"/>
-                <w:color w:val="000000"/>
-                <w:lang w:eastAsia="zh-CN"/>
-              </w:rPr>
-              <w:t xml:space="preserve">Trello bord aangemaakt zodat ik een </w:t>
+            <w:proofErr w:type="spellStart"/>
+            <w:r>
+              <w:rPr>
+                <w:rFonts w:ascii="Calibri" w:eastAsia="Times New Roman" w:hAnsi="Calibri" w:cs="Calibri"/>
+                <w:color w:val="000000"/>
+                <w:lang w:eastAsia="zh-CN"/>
+              </w:rPr>
+              <w:t>Trello</w:t>
+            </w:r>
+            <w:proofErr w:type="spellEnd"/>
+            <w:r>
+              <w:rPr>
+                <w:rFonts w:ascii="Calibri" w:eastAsia="Times New Roman" w:hAnsi="Calibri" w:cs="Calibri"/>
+                <w:color w:val="000000"/>
+                <w:lang w:eastAsia="zh-CN"/>
+              </w:rPr>
+              <w:t xml:space="preserve"> bord aangemaakt zodat ik een </w:t>
             </w:r>
             <w:r>
               <w:rPr>
@@ -1489,7 +1730,16 @@
                 <w:color w:val="000000"/>
                 <w:lang w:eastAsia="zh-CN"/>
               </w:rPr>
-              <w:t>3. Georiënteerd op alle data van PDF eruit halen, verder genereer een nieuw XML</w:t>
+              <w:t xml:space="preserve">3. Georiënteerd op alle data van PDF eruit halen, verder genereer een nieuw </w:t>
+            </w:r>
+            <w:proofErr w:type="spellStart"/>
+            <w:r>
+              <w:rPr>
+                <w:rFonts w:ascii="Calibri" w:eastAsia="Times New Roman" w:hAnsi="Calibri" w:cs="Calibri"/>
+                <w:color w:val="000000"/>
+                <w:lang w:eastAsia="zh-CN"/>
+              </w:rPr>
+              <w:t>XML</w:t>
             </w:r>
             <w:r>
               <w:rPr>
@@ -1513,7 +1763,16 @@
                 <w:color w:val="000000"/>
                 <w:lang w:eastAsia="zh-CN"/>
               </w:rPr>
-              <w:t>d.</w:t>
+              <w:t>d</w:t>
+            </w:r>
+            <w:proofErr w:type="spellEnd"/>
+            <w:r>
+              <w:rPr>
+                <w:rFonts w:ascii="Calibri" w:eastAsia="Times New Roman" w:hAnsi="Calibri" w:cs="Calibri"/>
+                <w:color w:val="000000"/>
+                <w:lang w:eastAsia="zh-CN"/>
+              </w:rPr>
+              <w:t>.</w:t>
             </w:r>
           </w:p>
         </w:tc>
@@ -2127,6 +2386,7 @@
               </w:rPr>
               <w:t xml:space="preserve">om de </w:t>
             </w:r>
+            <w:proofErr w:type="spellStart"/>
             <w:r>
               <w:rPr>
                 <w:rFonts w:ascii="Calibri" w:eastAsia="Times New Roman" w:hAnsi="Calibri" w:cs="Calibri"/>
@@ -2141,7 +2401,16 @@
                 <w:color w:val="000000"/>
                 <w:lang w:eastAsia="zh-CN"/>
               </w:rPr>
-              <w:t xml:space="preserve">’s </w:t>
+              <w:t>’s</w:t>
+            </w:r>
+            <w:proofErr w:type="spellEnd"/>
+            <w:r>
+              <w:rPr>
+                <w:rFonts w:ascii="Calibri" w:eastAsia="Times New Roman" w:hAnsi="Calibri" w:cs="Calibri"/>
+                <w:color w:val="000000"/>
+                <w:lang w:eastAsia="zh-CN"/>
+              </w:rPr>
+              <w:t xml:space="preserve"> </w:t>
             </w:r>
             <w:r>
               <w:rPr>
@@ -2205,7 +2474,97 @@
                 <w:color w:val="000000"/>
                 <w:lang w:eastAsia="zh-CN"/>
               </w:rPr>
-              <w:t>een nieuw XML-bestand. Alles is hardcoded, waar het PDF-bestand vandaan komt, en waar de XML-bestand geupload wordt</w:t>
+              <w:t xml:space="preserve">een nieuw </w:t>
+            </w:r>
+            <w:proofErr w:type="spellStart"/>
+            <w:r>
+              <w:rPr>
+                <w:rFonts w:ascii="Calibri" w:eastAsia="Times New Roman" w:hAnsi="Calibri" w:cs="Calibri"/>
+                <w:color w:val="000000"/>
+                <w:lang w:eastAsia="zh-CN"/>
+              </w:rPr>
+              <w:t>XML-bestand</w:t>
+            </w:r>
+            <w:proofErr w:type="spellEnd"/>
+            <w:r>
+              <w:rPr>
+                <w:rFonts w:ascii="Calibri" w:eastAsia="Times New Roman" w:hAnsi="Calibri" w:cs="Calibri"/>
+                <w:color w:val="000000"/>
+                <w:lang w:eastAsia="zh-CN"/>
+              </w:rPr>
+              <w:t xml:space="preserve">. Alles is </w:t>
+            </w:r>
+            <w:proofErr w:type="spellStart"/>
+            <w:r>
+              <w:rPr>
+                <w:rFonts w:ascii="Calibri" w:eastAsia="Times New Roman" w:hAnsi="Calibri" w:cs="Calibri"/>
+                <w:color w:val="000000"/>
+                <w:lang w:eastAsia="zh-CN"/>
+              </w:rPr>
+              <w:t>hardcoded</w:t>
+            </w:r>
+            <w:proofErr w:type="spellEnd"/>
+            <w:r>
+              <w:rPr>
+                <w:rFonts w:ascii="Calibri" w:eastAsia="Times New Roman" w:hAnsi="Calibri" w:cs="Calibri"/>
+                <w:color w:val="000000"/>
+                <w:lang w:eastAsia="zh-CN"/>
+              </w:rPr>
+              <w:t xml:space="preserve">, waar het </w:t>
+            </w:r>
+            <w:proofErr w:type="spellStart"/>
+            <w:r>
+              <w:rPr>
+                <w:rFonts w:ascii="Calibri" w:eastAsia="Times New Roman" w:hAnsi="Calibri" w:cs="Calibri"/>
+                <w:color w:val="000000"/>
+                <w:lang w:eastAsia="zh-CN"/>
+              </w:rPr>
+              <w:t>PDF-bestand</w:t>
+            </w:r>
+            <w:proofErr w:type="spellEnd"/>
+            <w:r>
+              <w:rPr>
+                <w:rFonts w:ascii="Calibri" w:eastAsia="Times New Roman" w:hAnsi="Calibri" w:cs="Calibri"/>
+                <w:color w:val="000000"/>
+                <w:lang w:eastAsia="zh-CN"/>
+              </w:rPr>
+              <w:t xml:space="preserve"> vandaan komt, en waar de </w:t>
+            </w:r>
+            <w:proofErr w:type="spellStart"/>
+            <w:r>
+              <w:rPr>
+                <w:rFonts w:ascii="Calibri" w:eastAsia="Times New Roman" w:hAnsi="Calibri" w:cs="Calibri"/>
+                <w:color w:val="000000"/>
+                <w:lang w:eastAsia="zh-CN"/>
+              </w:rPr>
+              <w:t>XML-bestand</w:t>
+            </w:r>
+            <w:proofErr w:type="spellEnd"/>
+            <w:r>
+              <w:rPr>
+                <w:rFonts w:ascii="Calibri" w:eastAsia="Times New Roman" w:hAnsi="Calibri" w:cs="Calibri"/>
+                <w:color w:val="000000"/>
+                <w:lang w:eastAsia="zh-CN"/>
+              </w:rPr>
+              <w:t xml:space="preserve"> </w:t>
+            </w:r>
+            <w:proofErr w:type="spellStart"/>
+            <w:r>
+              <w:rPr>
+                <w:rFonts w:ascii="Calibri" w:eastAsia="Times New Roman" w:hAnsi="Calibri" w:cs="Calibri"/>
+                <w:color w:val="000000"/>
+                <w:lang w:eastAsia="zh-CN"/>
+              </w:rPr>
+              <w:t>geupload</w:t>
+            </w:r>
+            <w:proofErr w:type="spellEnd"/>
+            <w:r>
+              <w:rPr>
+                <w:rFonts w:ascii="Calibri" w:eastAsia="Times New Roman" w:hAnsi="Calibri" w:cs="Calibri"/>
+                <w:color w:val="000000"/>
+                <w:lang w:eastAsia="zh-CN"/>
+              </w:rPr>
+              <w:t xml:space="preserve"> wordt</w:t>
             </w:r>
             <w:r>
               <w:rPr>
@@ -2229,7 +2588,16 @@
                 <w:color w:val="000000"/>
                 <w:lang w:eastAsia="zh-CN"/>
               </w:rPr>
-              <w:t>eprobeerd om de data</w:t>
+              <w:t xml:space="preserve">eprobeerd om de </w:t>
+            </w:r>
+            <w:proofErr w:type="spellStart"/>
+            <w:r>
+              <w:rPr>
+                <w:rFonts w:ascii="Calibri" w:eastAsia="Times New Roman" w:hAnsi="Calibri" w:cs="Calibri"/>
+                <w:color w:val="000000"/>
+                <w:lang w:eastAsia="zh-CN"/>
+              </w:rPr>
+              <w:t>data</w:t>
             </w:r>
             <w:r>
               <w:rPr>
@@ -2239,6 +2607,7 @@
               </w:rPr>
               <w:t>’s</w:t>
             </w:r>
+            <w:proofErr w:type="spellEnd"/>
             <w:r>
               <w:rPr>
                 <w:rFonts w:ascii="Calibri" w:eastAsia="Times New Roman" w:hAnsi="Calibri" w:cs="Calibri"/>
@@ -2507,7 +2876,115 @@
                 <w:color w:val="000000"/>
                 <w:lang w:eastAsia="zh-CN"/>
               </w:rPr>
-              <w:t>Verder georiënteerd om de basiskennis te creëren om de data’s uit een PDF-bestand halen, en over te zetten naar een XML-bestand</w:t>
+              <w:t xml:space="preserve">Verder georiënteerd om de basiskennis te creëren om de </w:t>
+            </w:r>
+            <w:proofErr w:type="spellStart"/>
+            <w:r>
+              <w:rPr>
+                <w:rFonts w:ascii="Calibri" w:eastAsia="Times New Roman" w:hAnsi="Calibri" w:cs="Calibri"/>
+                <w:color w:val="000000"/>
+                <w:lang w:eastAsia="zh-CN"/>
+              </w:rPr>
+              <w:t>data’s</w:t>
+            </w:r>
+            <w:proofErr w:type="spellEnd"/>
+            <w:r>
+              <w:rPr>
+                <w:rFonts w:ascii="Calibri" w:eastAsia="Times New Roman" w:hAnsi="Calibri" w:cs="Calibri"/>
+                <w:color w:val="000000"/>
+                <w:lang w:eastAsia="zh-CN"/>
+              </w:rPr>
+              <w:t xml:space="preserve"> uit een </w:t>
+            </w:r>
+            <w:proofErr w:type="spellStart"/>
+            <w:r>
+              <w:rPr>
+                <w:rFonts w:ascii="Calibri" w:eastAsia="Times New Roman" w:hAnsi="Calibri" w:cs="Calibri"/>
+                <w:color w:val="000000"/>
+                <w:lang w:eastAsia="zh-CN"/>
+              </w:rPr>
+              <w:t>PDF-bestand</w:t>
+            </w:r>
+            <w:proofErr w:type="spellEnd"/>
+            <w:r>
+              <w:rPr>
+                <w:rFonts w:ascii="Calibri" w:eastAsia="Times New Roman" w:hAnsi="Calibri" w:cs="Calibri"/>
+                <w:color w:val="000000"/>
+                <w:lang w:eastAsia="zh-CN"/>
+              </w:rPr>
+              <w:t xml:space="preserve"> halen, en over te zetten naar een </w:t>
+            </w:r>
+            <w:proofErr w:type="spellStart"/>
+            <w:r>
+              <w:rPr>
+                <w:rFonts w:ascii="Calibri" w:eastAsia="Times New Roman" w:hAnsi="Calibri" w:cs="Calibri"/>
+                <w:color w:val="000000"/>
+                <w:lang w:eastAsia="zh-CN"/>
+              </w:rPr>
+              <w:t>XML-bestand</w:t>
+            </w:r>
+            <w:proofErr w:type="spellEnd"/>
+          </w:p>
+          <w:p>
+            <w:pPr>
+              <w:spacing w:line="240" w:lineRule="auto"/>
+              <w:rPr>
+                <w:rFonts w:ascii="Calibri" w:eastAsia="Times New Roman" w:hAnsi="Calibri" w:cs="Calibri"/>
+                <w:color w:val="000000"/>
+                <w:lang w:eastAsia="zh-CN"/>
+              </w:rPr>
+            </w:pPr>
+            <w:r>
+              <w:rPr>
+                <w:rFonts w:ascii="Calibri" w:eastAsia="Times New Roman" w:hAnsi="Calibri" w:cs="Calibri"/>
+                <w:color w:val="000000"/>
+                <w:lang w:eastAsia="zh-CN"/>
+              </w:rPr>
+              <w:t xml:space="preserve">Oriëntatiefase: Alle </w:t>
+            </w:r>
+            <w:proofErr w:type="spellStart"/>
+            <w:r>
+              <w:rPr>
+                <w:rFonts w:ascii="Calibri" w:eastAsia="Times New Roman" w:hAnsi="Calibri" w:cs="Calibri"/>
+                <w:color w:val="000000"/>
+                <w:lang w:eastAsia="zh-CN"/>
+              </w:rPr>
+              <w:t>data’s</w:t>
+            </w:r>
+            <w:proofErr w:type="spellEnd"/>
+            <w:r>
+              <w:rPr>
+                <w:rFonts w:ascii="Calibri" w:eastAsia="Times New Roman" w:hAnsi="Calibri" w:cs="Calibri"/>
+                <w:color w:val="000000"/>
+                <w:lang w:eastAsia="zh-CN"/>
+              </w:rPr>
+              <w:t xml:space="preserve"> </w:t>
+            </w:r>
+            <w:r>
+              <w:rPr>
+                <w:rFonts w:ascii="Calibri" w:eastAsia="Times New Roman" w:hAnsi="Calibri" w:cs="Calibri"/>
+                <w:color w:val="000000"/>
+                <w:lang w:eastAsia="zh-CN"/>
+              </w:rPr>
+              <w:t xml:space="preserve">in variabelen gezet, en het importeren naar XML ben nog mee bezig, want ik weet niet hoe de structuur van zo’n </w:t>
+            </w:r>
+            <w:proofErr w:type="spellStart"/>
+            <w:r>
+              <w:rPr>
+                <w:rFonts w:ascii="Calibri" w:eastAsia="Times New Roman" w:hAnsi="Calibri" w:cs="Calibri"/>
+                <w:color w:val="000000"/>
+                <w:lang w:eastAsia="zh-CN"/>
+              </w:rPr>
+              <w:t>XML-bestand</w:t>
+            </w:r>
+            <w:proofErr w:type="spellEnd"/>
+            <w:r>
+              <w:rPr>
+                <w:rFonts w:ascii="Calibri" w:eastAsia="Times New Roman" w:hAnsi="Calibri" w:cs="Calibri"/>
+                <w:color w:val="000000"/>
+                <w:lang w:eastAsia="zh-CN"/>
+              </w:rPr>
+              <w:t xml:space="preserve"> eruit ziet.</w:t>
             </w:r>
           </w:p>
         </w:tc>
@@ -6855,6 +7332,75 @@
 </file>
 
 <file path=customXml/item1.xml><?xml version="1.0" encoding="utf-8"?>
+<p:properties xmlns:p="http://schemas.microsoft.com/office/2006/metadata/properties" xmlns:xsi="http://www.w3.org/2001/XMLSchema-instance" xmlns:pc="http://schemas.microsoft.com/office/infopath/2007/PartnerControls">
+  <documentManagement>
+    <Math_Settings xmlns="6cbd6682-8700-4380-a704-874541bb10f2" xsi:nil="true"/>
+    <Self_Registration_Enabled xmlns="6cbd6682-8700-4380-a704-874541bb10f2" xsi:nil="true"/>
+    <Invited_Teachers xmlns="6cbd6682-8700-4380-a704-874541bb10f2" xsi:nil="true"/>
+    <IsNotebookLocked xmlns="6cbd6682-8700-4380-a704-874541bb10f2" xsi:nil="true"/>
+    <Templates xmlns="6cbd6682-8700-4380-a704-874541bb10f2" xsi:nil="true"/>
+    <Students xmlns="6cbd6682-8700-4380-a704-874541bb10f2">
+      <UserInfo>
+        <DisplayName/>
+        <AccountId xsi:nil="true"/>
+        <AccountType/>
+      </UserInfo>
+    </Students>
+    <LMS_Mappings xmlns="6cbd6682-8700-4380-a704-874541bb10f2" xsi:nil="true"/>
+    <NotebookType xmlns="6cbd6682-8700-4380-a704-874541bb10f2" xsi:nil="true"/>
+    <Teachers xmlns="6cbd6682-8700-4380-a704-874541bb10f2">
+      <UserInfo>
+        <DisplayName/>
+        <AccountId xsi:nil="true"/>
+        <AccountType/>
+      </UserInfo>
+    </Teachers>
+    <Student_Groups xmlns="6cbd6682-8700-4380-a704-874541bb10f2">
+      <UserInfo>
+        <DisplayName/>
+        <AccountId xsi:nil="true"/>
+        <AccountType/>
+      </UserInfo>
+    </Student_Groups>
+    <AppVersion xmlns="6cbd6682-8700-4380-a704-874541bb10f2" xsi:nil="true"/>
+    <Has_Teacher_Only_SectionGroup xmlns="6cbd6682-8700-4380-a704-874541bb10f2" xsi:nil="true"/>
+    <TaxCatchAll xmlns="923f7a5a-c3ea-4cdd-a6d3-9a61a1c3f194" xsi:nil="true"/>
+    <Owner xmlns="6cbd6682-8700-4380-a704-874541bb10f2">
+      <UserInfo>
+        <DisplayName/>
+        <AccountId xsi:nil="true"/>
+        <AccountType/>
+      </UserInfo>
+    </Owner>
+    <Distribution_Groups xmlns="6cbd6682-8700-4380-a704-874541bb10f2" xsi:nil="true"/>
+    <lcf76f155ced4ddcb4097134ff3c332f xmlns="6cbd6682-8700-4380-a704-874541bb10f2">
+      <Terms xmlns="http://schemas.microsoft.com/office/infopath/2007/PartnerControls"/>
+    </lcf76f155ced4ddcb4097134ff3c332f>
+    <FolderType xmlns="6cbd6682-8700-4380-a704-874541bb10f2" xsi:nil="true"/>
+    <CultureName xmlns="6cbd6682-8700-4380-a704-874541bb10f2" xsi:nil="true"/>
+    <TeamsChannelId xmlns="6cbd6682-8700-4380-a704-874541bb10f2" xsi:nil="true"/>
+    <Invited_Students xmlns="6cbd6682-8700-4380-a704-874541bb10f2" xsi:nil="true"/>
+    <DefaultSectionNames xmlns="6cbd6682-8700-4380-a704-874541bb10f2" xsi:nil="true"/>
+    <Is_Collaboration_Space_Locked xmlns="6cbd6682-8700-4380-a704-874541bb10f2" xsi:nil="true"/>
+    <Teams_Channel_Section_Location xmlns="6cbd6682-8700-4380-a704-874541bb10f2" xsi:nil="true"/>
+  </documentManagement>
+</p:properties>
+</file>
+
+<file path=customXml/item2.xml><?xml version="1.0" encoding="utf-8"?>
+<b:Sources xmlns:b="http://schemas.openxmlformats.org/officeDocument/2006/bibliography" xmlns="http://schemas.openxmlformats.org/officeDocument/2006/bibliography" SelectedStyle="\APASixthEditionOfficeOnline.xsl" StyleName="APA" Version="6"/>
+</file>
+
+<file path=customXml/item3.xml><?xml version="1.0" encoding="utf-8"?>
+<?mso-contentType ?>
+<FormTemplates xmlns="http://schemas.microsoft.com/sharepoint/v3/contenttype/forms">
+  <Display>DocumentLibraryForm</Display>
+  <Edit>DocumentLibraryForm</Edit>
+  <New>DocumentLibraryForm</New>
+</FormTemplates>
+</file>
+
+<file path=customXml/item4.xml><?xml version="1.0" encoding="utf-8"?>
 <ct:contentTypeSchema xmlns:ct="http://schemas.microsoft.com/office/2006/metadata/contentType" xmlns:ma="http://schemas.microsoft.com/office/2006/metadata/properties/metaAttributes" ct:_="" ma:_="" ma:contentTypeName="Document" ma:contentTypeID="0x010100D2745451F3B2044898A30ACD4533A9CC" ma:contentTypeVersion="33" ma:contentTypeDescription="Een nieuw document maken." ma:contentTypeScope="" ma:versionID="767d9f31b994214e3a68b222f599d6f8">
   <xsd:schema xmlns:xsd="http://www.w3.org/2001/XMLSchema" xmlns:xs="http://www.w3.org/2001/XMLSchema" xmlns:p="http://schemas.microsoft.com/office/2006/metadata/properties" xmlns:ns2="6cbd6682-8700-4380-a704-874541bb10f2" xmlns:ns3="923f7a5a-c3ea-4cdd-a6d3-9a61a1c3f194" targetNamespace="http://schemas.microsoft.com/office/2006/metadata/properties" ma:root="true" ma:fieldsID="1ef1fa2fe033d0da28f922b8477d45fc" ns2:_="" ns3:_="">
     <xsd:import namespace="6cbd6682-8700-4380-a704-874541bb10f2"/>
@@ -7259,76 +7805,34 @@
 </ct:contentTypeSchema>
 </file>
 
-<file path=customXml/item2.xml><?xml version="1.0" encoding="utf-8"?>
-<?mso-contentType ?>
-<FormTemplates xmlns="http://schemas.microsoft.com/sharepoint/v3/contenttype/forms">
-  <Display>DocumentLibraryForm</Display>
-  <Edit>DocumentLibraryForm</Edit>
-  <New>DocumentLibraryForm</New>
-</FormTemplates>
+<file path=customXml/itemProps1.xml><?xml version="1.0" encoding="utf-8"?>
+<ds:datastoreItem xmlns:ds="http://schemas.openxmlformats.org/officeDocument/2006/customXml" ds:itemID="{A003E85C-9BC5-40B3-9B0F-8EA9B0C69BD6}">
+  <ds:schemaRefs>
+    <ds:schemaRef ds:uri="http://schemas.microsoft.com/office/2006/metadata/properties"/>
+    <ds:schemaRef ds:uri="http://schemas.microsoft.com/office/infopath/2007/PartnerControls"/>
+    <ds:schemaRef ds:uri="6cbd6682-8700-4380-a704-874541bb10f2"/>
+    <ds:schemaRef ds:uri="923f7a5a-c3ea-4cdd-a6d3-9a61a1c3f194"/>
+  </ds:schemaRefs>
+</ds:datastoreItem>
 </file>
 
-<file path=customXml/item3.xml><?xml version="1.0" encoding="utf-8"?>
-<b:Sources xmlns:b="http://schemas.openxmlformats.org/officeDocument/2006/bibliography" xmlns="http://schemas.openxmlformats.org/officeDocument/2006/bibliography" SelectedStyle="\APASixthEditionOfficeOnline.xsl" StyleName="APA" Version="6"/>
+<file path=customXml/itemProps2.xml><?xml version="1.0" encoding="utf-8"?>
+<ds:datastoreItem xmlns:ds="http://schemas.openxmlformats.org/officeDocument/2006/customXml" ds:itemID="{F70C0343-90DE-49D6-9E4C-3DF5BC6F1CF7}">
+  <ds:schemaRefs>
+    <ds:schemaRef ds:uri="http://schemas.openxmlformats.org/officeDocument/2006/bibliography"/>
+  </ds:schemaRefs>
+</ds:datastoreItem>
 </file>
 
-<file path=customXml/item4.xml><?xml version="1.0" encoding="utf-8"?>
-<p:properties xmlns:p="http://schemas.microsoft.com/office/2006/metadata/properties" xmlns:xsi="http://www.w3.org/2001/XMLSchema-instance" xmlns:pc="http://schemas.microsoft.com/office/infopath/2007/PartnerControls">
-  <documentManagement>
-    <Math_Settings xmlns="6cbd6682-8700-4380-a704-874541bb10f2" xsi:nil="true"/>
-    <Self_Registration_Enabled xmlns="6cbd6682-8700-4380-a704-874541bb10f2" xsi:nil="true"/>
-    <Invited_Teachers xmlns="6cbd6682-8700-4380-a704-874541bb10f2" xsi:nil="true"/>
-    <IsNotebookLocked xmlns="6cbd6682-8700-4380-a704-874541bb10f2" xsi:nil="true"/>
-    <Templates xmlns="6cbd6682-8700-4380-a704-874541bb10f2" xsi:nil="true"/>
-    <Students xmlns="6cbd6682-8700-4380-a704-874541bb10f2">
-      <UserInfo>
-        <DisplayName/>
-        <AccountId xsi:nil="true"/>
-        <AccountType/>
-      </UserInfo>
-    </Students>
-    <LMS_Mappings xmlns="6cbd6682-8700-4380-a704-874541bb10f2" xsi:nil="true"/>
-    <NotebookType xmlns="6cbd6682-8700-4380-a704-874541bb10f2" xsi:nil="true"/>
-    <Teachers xmlns="6cbd6682-8700-4380-a704-874541bb10f2">
-      <UserInfo>
-        <DisplayName/>
-        <AccountId xsi:nil="true"/>
-        <AccountType/>
-      </UserInfo>
-    </Teachers>
-    <Student_Groups xmlns="6cbd6682-8700-4380-a704-874541bb10f2">
-      <UserInfo>
-        <DisplayName/>
-        <AccountId xsi:nil="true"/>
-        <AccountType/>
-      </UserInfo>
-    </Student_Groups>
-    <AppVersion xmlns="6cbd6682-8700-4380-a704-874541bb10f2" xsi:nil="true"/>
-    <Has_Teacher_Only_SectionGroup xmlns="6cbd6682-8700-4380-a704-874541bb10f2" xsi:nil="true"/>
-    <TaxCatchAll xmlns="923f7a5a-c3ea-4cdd-a6d3-9a61a1c3f194" xsi:nil="true"/>
-    <Owner xmlns="6cbd6682-8700-4380-a704-874541bb10f2">
-      <UserInfo>
-        <DisplayName/>
-        <AccountId xsi:nil="true"/>
-        <AccountType/>
-      </UserInfo>
-    </Owner>
-    <Distribution_Groups xmlns="6cbd6682-8700-4380-a704-874541bb10f2" xsi:nil="true"/>
-    <lcf76f155ced4ddcb4097134ff3c332f xmlns="6cbd6682-8700-4380-a704-874541bb10f2">
-      <Terms xmlns="http://schemas.microsoft.com/office/infopath/2007/PartnerControls"/>
-    </lcf76f155ced4ddcb4097134ff3c332f>
-    <FolderType xmlns="6cbd6682-8700-4380-a704-874541bb10f2" xsi:nil="true"/>
-    <CultureName xmlns="6cbd6682-8700-4380-a704-874541bb10f2" xsi:nil="true"/>
-    <TeamsChannelId xmlns="6cbd6682-8700-4380-a704-874541bb10f2" xsi:nil="true"/>
-    <Invited_Students xmlns="6cbd6682-8700-4380-a704-874541bb10f2" xsi:nil="true"/>
-    <DefaultSectionNames xmlns="6cbd6682-8700-4380-a704-874541bb10f2" xsi:nil="true"/>
-    <Is_Collaboration_Space_Locked xmlns="6cbd6682-8700-4380-a704-874541bb10f2" xsi:nil="true"/>
-    <Teams_Channel_Section_Location xmlns="6cbd6682-8700-4380-a704-874541bb10f2" xsi:nil="true"/>
-  </documentManagement>
-</p:properties>
+<file path=customXml/itemProps3.xml><?xml version="1.0" encoding="utf-8"?>
+<ds:datastoreItem xmlns:ds="http://schemas.openxmlformats.org/officeDocument/2006/customXml" ds:itemID="{09293AD8-5A99-4C06-A3A4-50D55DCC821D}">
+  <ds:schemaRefs>
+    <ds:schemaRef ds:uri="http://schemas.microsoft.com/sharepoint/v3/contenttype/forms"/>
+  </ds:schemaRefs>
+</ds:datastoreItem>
 </file>
 
-<file path=customXml/itemProps1.xml><?xml version="1.0" encoding="utf-8"?>
+<file path=customXml/itemProps4.xml><?xml version="1.0" encoding="utf-8"?>
 <ds:datastoreItem xmlns:ds="http://schemas.openxmlformats.org/officeDocument/2006/customXml" ds:itemID="{DA4F5861-0F52-454A-9959-786AB1474437}">
   <ds:schemaRefs>
     <ds:schemaRef ds:uri="http://schemas.microsoft.com/office/2006/metadata/contentType"/>
@@ -7345,31 +7849,4 @@
     <ds:schemaRef ds:uri="http://schemas.microsoft.com/internal/obd"/>
   </ds:schemaRefs>
 </ds:datastoreItem>
-</file>
-
-<file path=customXml/itemProps2.xml><?xml version="1.0" encoding="utf-8"?>
-<ds:datastoreItem xmlns:ds="http://schemas.openxmlformats.org/officeDocument/2006/customXml" ds:itemID="{09293AD8-5A99-4C06-A3A4-50D55DCC821D}">
-  <ds:schemaRefs>
-    <ds:schemaRef ds:uri="http://schemas.microsoft.com/sharepoint/v3/contenttype/forms"/>
-  </ds:schemaRefs>
-</ds:datastoreItem>
-</file>
-
-<file path=customXml/itemProps3.xml><?xml version="1.0" encoding="utf-8"?>
-<ds:datastoreItem xmlns:ds="http://schemas.openxmlformats.org/officeDocument/2006/customXml" ds:itemID="{F70C0343-90DE-49D6-9E4C-3DF5BC6F1CF7}">
-  <ds:schemaRefs>
-    <ds:schemaRef ds:uri="http://schemas.openxmlformats.org/officeDocument/2006/bibliography"/>
-  </ds:schemaRefs>
-</ds:datastoreItem>
-</file>
-
-<file path=customXml/itemProps4.xml><?xml version="1.0" encoding="utf-8"?>
-<ds:datastoreItem xmlns:ds="http://schemas.openxmlformats.org/officeDocument/2006/customXml" ds:itemID="{A003E85C-9BC5-40B3-9B0F-8EA9B0C69BD6}">
-  <ds:schemaRefs>
-    <ds:schemaRef ds:uri="http://schemas.microsoft.com/office/2006/metadata/properties"/>
-    <ds:schemaRef ds:uri="http://schemas.microsoft.com/office/infopath/2007/PartnerControls"/>
-    <ds:schemaRef ds:uri="6cbd6682-8700-4380-a704-874541bb10f2"/>
-    <ds:schemaRef ds:uri="923f7a5a-c3ea-4cdd-a6d3-9a61a1c3f194"/>
-  </ds:schemaRefs>
-</ds:datastoreItem>
 </file>
--- a/PvB SD/08 Logboek/Logboek kandidaat FP.docx
+++ b/PvB SD/08 Logboek/Logboek kandidaat FP.docx
@@ -308,13 +308,8 @@
             <w:tcW w:w="7087" w:type="dxa"/>
           </w:tcPr>
           <w:p>
-            <w:proofErr w:type="spellStart"/>
-            <w:r>
-              <w:t>Prodist</w:t>
-            </w:r>
-            <w:proofErr w:type="spellEnd"/>
-            <w:r>
-              <w:t xml:space="preserve"> Software B.V.</w:t>
+            <w:r>
+              <w:t>Prodist Software B.V.</w:t>
             </w:r>
           </w:p>
         </w:tc>
@@ -607,61 +602,7 @@
                 <w:color w:val="000000"/>
                 <w:lang w:eastAsia="zh-CN"/>
               </w:rPr>
-              <w:t xml:space="preserve">Op de eerste dag iedereen leren kennen, en wat uitleg gekregen van bijvoorbeeld hoe het bedrijf is ontstaan, wat de examenopdracht kunnen zijn, etc. Kreeg een opwarmopdracht om met </w:t>
-            </w:r>
-            <w:proofErr w:type="spellStart"/>
-            <w:r>
-              <w:rPr>
-                <w:rFonts w:ascii="Calibri" w:eastAsia="Times New Roman" w:hAnsi="Calibri" w:cs="Calibri"/>
-                <w:color w:val="000000"/>
-                <w:lang w:eastAsia="zh-CN"/>
-              </w:rPr>
-              <w:t>framework</w:t>
-            </w:r>
-            <w:proofErr w:type="spellEnd"/>
-            <w:r>
-              <w:rPr>
-                <w:rFonts w:ascii="Calibri" w:eastAsia="Times New Roman" w:hAnsi="Calibri" w:cs="Calibri"/>
-                <w:color w:val="000000"/>
-                <w:lang w:eastAsia="zh-CN"/>
-              </w:rPr>
-              <w:t xml:space="preserve"> ‘</w:t>
-            </w:r>
-            <w:proofErr w:type="spellStart"/>
-            <w:r>
-              <w:rPr>
-                <w:rFonts w:ascii="Calibri" w:eastAsia="Times New Roman" w:hAnsi="Calibri" w:cs="Calibri"/>
-                <w:color w:val="000000"/>
-                <w:lang w:eastAsia="zh-CN"/>
-              </w:rPr>
-              <w:t>Blazor</w:t>
-            </w:r>
-            <w:proofErr w:type="spellEnd"/>
-            <w:r>
-              <w:rPr>
-                <w:rFonts w:ascii="Calibri" w:eastAsia="Times New Roman" w:hAnsi="Calibri" w:cs="Calibri"/>
-                <w:color w:val="000000"/>
-                <w:lang w:eastAsia="zh-CN"/>
-              </w:rPr>
-              <w:t xml:space="preserve">’ te beginnen, moet een webpagina waar ik een bestand kan uploaden, en dan uploadt hij naar een specifieke map. Dus ben ik daar de hele dag </w:t>
-            </w:r>
-            <w:proofErr w:type="spellStart"/>
-            <w:r>
-              <w:rPr>
-                <w:rFonts w:ascii="Calibri" w:eastAsia="Times New Roman" w:hAnsi="Calibri" w:cs="Calibri"/>
-                <w:color w:val="000000"/>
-                <w:lang w:eastAsia="zh-CN"/>
-              </w:rPr>
-              <w:t>beziggeweest</w:t>
-            </w:r>
-            <w:proofErr w:type="spellEnd"/>
-            <w:r>
-              <w:rPr>
-                <w:rFonts w:ascii="Calibri" w:eastAsia="Times New Roman" w:hAnsi="Calibri" w:cs="Calibri"/>
-                <w:color w:val="000000"/>
-                <w:lang w:eastAsia="zh-CN"/>
-              </w:rPr>
-              <w:t>.</w:t>
+              <w:t>Op de eerste dag iedereen leren kennen, en wat uitleg gekregen van bijvoorbeeld hoe het bedrijf is ontstaan, wat de examenopdracht kunnen zijn, etc. Kreeg een opwarmopdracht om met framework ‘Blazor’ te beginnen, moet een webpagina waar ik een bestand kan uploaden, en dan uploadt hij naar een specifieke map. Dus ben ik daar de hele dag beziggeweest.</w:t>
             </w:r>
           </w:p>
         </w:tc>
@@ -790,113 +731,13 @@
                 <w:lang w:eastAsia="zh-CN"/>
               </w:rPr>
             </w:pPr>
-            <w:proofErr w:type="spellStart"/>
-            <w:r>
-              <w:rPr>
-                <w:rFonts w:ascii="Calibri" w:eastAsia="Times New Roman" w:hAnsi="Calibri" w:cs="Calibri"/>
-                <w:color w:val="000000"/>
-                <w:lang w:eastAsia="zh-CN"/>
-              </w:rPr>
-              <w:t>Blazor</w:t>
-            </w:r>
-            <w:proofErr w:type="spellEnd"/>
-            <w:r>
-              <w:rPr>
-                <w:rFonts w:ascii="Calibri" w:eastAsia="Times New Roman" w:hAnsi="Calibri" w:cs="Calibri"/>
-                <w:color w:val="000000"/>
-                <w:lang w:eastAsia="zh-CN"/>
-              </w:rPr>
-              <w:t xml:space="preserve"> webapplicatie klaar, hij gaat alle bestanden uploaden naar een map. Maar word gevraagd om </w:t>
-            </w:r>
-            <w:proofErr w:type="spellStart"/>
-            <w:r>
-              <w:rPr>
-                <w:rFonts w:ascii="Calibri" w:eastAsia="Times New Roman" w:hAnsi="Calibri" w:cs="Calibri"/>
-                <w:color w:val="000000"/>
-                <w:lang w:eastAsia="zh-CN"/>
-              </w:rPr>
-              <w:t>Blazor</w:t>
-            </w:r>
-            <w:proofErr w:type="spellEnd"/>
-            <w:r>
-              <w:rPr>
-                <w:rFonts w:ascii="Calibri" w:eastAsia="Times New Roman" w:hAnsi="Calibri" w:cs="Calibri"/>
-                <w:color w:val="000000"/>
-                <w:lang w:eastAsia="zh-CN"/>
-              </w:rPr>
-              <w:t xml:space="preserve"> in </w:t>
-            </w:r>
-            <w:proofErr w:type="spellStart"/>
-            <w:r>
-              <w:rPr>
-                <w:rFonts w:ascii="Calibri" w:eastAsia="Times New Roman" w:hAnsi="Calibri" w:cs="Calibri"/>
-                <w:color w:val="000000"/>
-                <w:lang w:eastAsia="zh-CN"/>
-              </w:rPr>
-              <w:t>windows</w:t>
-            </w:r>
-            <w:proofErr w:type="spellEnd"/>
-            <w:r>
-              <w:rPr>
-                <w:rFonts w:ascii="Calibri" w:eastAsia="Times New Roman" w:hAnsi="Calibri" w:cs="Calibri"/>
-                <w:color w:val="000000"/>
-                <w:lang w:eastAsia="zh-CN"/>
-              </w:rPr>
-              <w:t xml:space="preserve"> </w:t>
-            </w:r>
-            <w:proofErr w:type="spellStart"/>
-            <w:r>
-              <w:rPr>
-                <w:rFonts w:ascii="Calibri" w:eastAsia="Times New Roman" w:hAnsi="Calibri" w:cs="Calibri"/>
-                <w:color w:val="000000"/>
-                <w:lang w:eastAsia="zh-CN"/>
-              </w:rPr>
-              <w:t>forms</w:t>
-            </w:r>
-            <w:proofErr w:type="spellEnd"/>
-            <w:r>
-              <w:rPr>
-                <w:rFonts w:ascii="Calibri" w:eastAsia="Times New Roman" w:hAnsi="Calibri" w:cs="Calibri"/>
-                <w:color w:val="000000"/>
-                <w:lang w:eastAsia="zh-CN"/>
-              </w:rPr>
-              <w:t xml:space="preserve"> te verwerken, ben de hele dag </w:t>
-            </w:r>
-            <w:proofErr w:type="spellStart"/>
-            <w:r>
-              <w:rPr>
-                <w:rFonts w:ascii="Calibri" w:eastAsia="Times New Roman" w:hAnsi="Calibri" w:cs="Calibri"/>
-                <w:color w:val="000000"/>
-                <w:lang w:eastAsia="zh-CN"/>
-              </w:rPr>
-              <w:t>meebezig</w:t>
-            </w:r>
-            <w:proofErr w:type="spellEnd"/>
-            <w:r>
-              <w:rPr>
-                <w:rFonts w:ascii="Calibri" w:eastAsia="Times New Roman" w:hAnsi="Calibri" w:cs="Calibri"/>
-                <w:color w:val="000000"/>
-                <w:lang w:eastAsia="zh-CN"/>
-              </w:rPr>
-              <w:t xml:space="preserve"> geweest. Maar je kan niet een eigen pad te selecteren. Het is op dit moment nog </w:t>
-            </w:r>
-            <w:proofErr w:type="spellStart"/>
-            <w:r>
-              <w:rPr>
-                <w:rFonts w:ascii="Calibri" w:eastAsia="Times New Roman" w:hAnsi="Calibri" w:cs="Calibri"/>
-                <w:color w:val="000000"/>
-                <w:lang w:eastAsia="zh-CN"/>
-              </w:rPr>
-              <w:t>hardcoded</w:t>
-            </w:r>
-            <w:proofErr w:type="spellEnd"/>
-            <w:r>
-              <w:rPr>
-                <w:rFonts w:ascii="Calibri" w:eastAsia="Times New Roman" w:hAnsi="Calibri" w:cs="Calibri"/>
-                <w:color w:val="000000"/>
-                <w:lang w:eastAsia="zh-CN"/>
-              </w:rPr>
-              <w:t>.</w:t>
+            <w:r>
+              <w:rPr>
+                <w:rFonts w:ascii="Calibri" w:eastAsia="Times New Roman" w:hAnsi="Calibri" w:cs="Calibri"/>
+                <w:color w:val="000000"/>
+                <w:lang w:eastAsia="zh-CN"/>
+              </w:rPr>
+              <w:t>Blazor webapplicatie klaar, hij gaat alle bestanden uploaden naar een map. Maar word gevraagd om Blazor in windows forms te verwerken, ben de hele dag meebezig geweest. Maar je kan niet een eigen pad te selecteren. Het is op dit moment nog hardcoded.</w:t>
             </w:r>
           </w:p>
         </w:tc>
@@ -1031,43 +872,7 @@
                 <w:color w:val="000000"/>
                 <w:lang w:eastAsia="zh-CN"/>
               </w:rPr>
-              <w:t xml:space="preserve">Windows </w:t>
-            </w:r>
-            <w:proofErr w:type="spellStart"/>
-            <w:r>
-              <w:rPr>
-                <w:rFonts w:ascii="Calibri" w:eastAsia="Times New Roman" w:hAnsi="Calibri" w:cs="Calibri"/>
-                <w:color w:val="000000"/>
-                <w:lang w:eastAsia="zh-CN"/>
-              </w:rPr>
-              <w:t>forms</w:t>
-            </w:r>
-            <w:proofErr w:type="spellEnd"/>
-            <w:r>
-              <w:rPr>
-                <w:rFonts w:ascii="Calibri" w:eastAsia="Times New Roman" w:hAnsi="Calibri" w:cs="Calibri"/>
-                <w:color w:val="000000"/>
-                <w:lang w:eastAsia="zh-CN"/>
-              </w:rPr>
-              <w:t xml:space="preserve"> in elkaar gezet, maar wordt nogmaals gevraagd om een eigen filepath te kunnen selecteren, daar ben ik de hele dag </w:t>
-            </w:r>
-            <w:proofErr w:type="spellStart"/>
-            <w:r>
-              <w:rPr>
-                <w:rFonts w:ascii="Calibri" w:eastAsia="Times New Roman" w:hAnsi="Calibri" w:cs="Calibri"/>
-                <w:color w:val="000000"/>
-                <w:lang w:eastAsia="zh-CN"/>
-              </w:rPr>
-              <w:t>beziggeweest</w:t>
-            </w:r>
-            <w:proofErr w:type="spellEnd"/>
-            <w:r>
-              <w:rPr>
-                <w:rFonts w:ascii="Calibri" w:eastAsia="Times New Roman" w:hAnsi="Calibri" w:cs="Calibri"/>
-                <w:color w:val="000000"/>
-                <w:lang w:eastAsia="zh-CN"/>
-              </w:rPr>
-              <w:t>, hij wil het maar niet. Nu kan de gebruiker alleen via een input zijn eigen filepath invullen.</w:t>
+              <w:t>Windows forms in elkaar gezet, maar wordt nogmaals gevraagd om een eigen filepath te kunnen selecteren, daar ben ik de hele dag beziggeweest, hij wil het maar niet. Nu kan de gebruiker alleen via een input zijn eigen filepath invullen.</w:t>
             </w:r>
           </w:p>
         </w:tc>
@@ -1202,43 +1007,7 @@
                 <w:color w:val="000000"/>
                 <w:lang w:eastAsia="zh-CN"/>
               </w:rPr>
-              <w:t xml:space="preserve">De gebruiker kan via een knop een eigen pad selecteren, dus het gaat niet alleen maar via een inputveld, en hij slaat het nieuwe pad ook gelijk op in een </w:t>
-            </w:r>
-            <w:proofErr w:type="spellStart"/>
-            <w:r>
-              <w:rPr>
-                <w:rFonts w:ascii="Calibri" w:eastAsia="Times New Roman" w:hAnsi="Calibri" w:cs="Calibri"/>
-                <w:color w:val="000000"/>
-                <w:lang w:eastAsia="zh-CN"/>
-              </w:rPr>
-              <w:t>json</w:t>
-            </w:r>
-            <w:proofErr w:type="spellEnd"/>
-            <w:r>
-              <w:rPr>
-                <w:rFonts w:ascii="Calibri" w:eastAsia="Times New Roman" w:hAnsi="Calibri" w:cs="Calibri"/>
-                <w:color w:val="000000"/>
-                <w:lang w:eastAsia="zh-CN"/>
-              </w:rPr>
-              <w:t xml:space="preserve">-bestand, (alleen in de verkeerde </w:t>
-            </w:r>
-            <w:proofErr w:type="spellStart"/>
-            <w:r>
-              <w:rPr>
-                <w:rFonts w:ascii="Calibri" w:eastAsia="Times New Roman" w:hAnsi="Calibri" w:cs="Calibri"/>
-                <w:color w:val="000000"/>
-                <w:lang w:eastAsia="zh-CN"/>
-              </w:rPr>
-              <w:t>json</w:t>
-            </w:r>
-            <w:proofErr w:type="spellEnd"/>
-            <w:r>
-              <w:rPr>
-                <w:rFonts w:ascii="Calibri" w:eastAsia="Times New Roman" w:hAnsi="Calibri" w:cs="Calibri"/>
-                <w:color w:val="000000"/>
-                <w:lang w:eastAsia="zh-CN"/>
-              </w:rPr>
-              <w:t xml:space="preserve">). Eind van de dag kwam ik pas </w:t>
+              <w:t xml:space="preserve">De gebruiker kan via een knop een eigen pad selecteren, dus het gaat niet alleen maar via een inputveld, en hij slaat het nieuwe pad ook gelijk op in een json-bestand, (alleen in de verkeerde json). Eind van de dag kwam ik pas </w:t>
             </w:r>
             <w:r>
               <w:rPr>
@@ -1622,23 +1391,13 @@
               </w:rPr>
               <w:t xml:space="preserve"> </w:t>
             </w:r>
-            <w:proofErr w:type="spellStart"/>
-            <w:r>
-              <w:rPr>
-                <w:rFonts w:ascii="Calibri" w:eastAsia="Times New Roman" w:hAnsi="Calibri" w:cs="Calibri"/>
-                <w:color w:val="000000"/>
-                <w:lang w:eastAsia="zh-CN"/>
-              </w:rPr>
-              <w:t>Trello</w:t>
-            </w:r>
-            <w:proofErr w:type="spellEnd"/>
-            <w:r>
-              <w:rPr>
-                <w:rFonts w:ascii="Calibri" w:eastAsia="Times New Roman" w:hAnsi="Calibri" w:cs="Calibri"/>
-                <w:color w:val="000000"/>
-                <w:lang w:eastAsia="zh-CN"/>
-              </w:rPr>
-              <w:t xml:space="preserve"> bord aangemaakt zodat ik een </w:t>
+            <w:r>
+              <w:rPr>
+                <w:rFonts w:ascii="Calibri" w:eastAsia="Times New Roman" w:hAnsi="Calibri" w:cs="Calibri"/>
+                <w:color w:val="000000"/>
+                <w:lang w:eastAsia="zh-CN"/>
+              </w:rPr>
+              <w:t xml:space="preserve">Trello bord aangemaakt zodat ik een </w:t>
             </w:r>
             <w:r>
               <w:rPr>
@@ -1730,16 +1489,7 @@
                 <w:color w:val="000000"/>
                 <w:lang w:eastAsia="zh-CN"/>
               </w:rPr>
-              <w:t xml:space="preserve">3. Georiënteerd op alle data van PDF eruit halen, verder genereer een nieuw </w:t>
-            </w:r>
-            <w:proofErr w:type="spellStart"/>
-            <w:r>
-              <w:rPr>
-                <w:rFonts w:ascii="Calibri" w:eastAsia="Times New Roman" w:hAnsi="Calibri" w:cs="Calibri"/>
-                <w:color w:val="000000"/>
-                <w:lang w:eastAsia="zh-CN"/>
-              </w:rPr>
-              <w:t>XML</w:t>
+              <w:t>3. Georiënteerd op alle data van PDF eruit halen, verder genereer een nieuw XML</w:t>
             </w:r>
             <w:r>
               <w:rPr>
@@ -1763,16 +1513,7 @@
                 <w:color w:val="000000"/>
                 <w:lang w:eastAsia="zh-CN"/>
               </w:rPr>
-              <w:t>d</w:t>
-            </w:r>
-            <w:proofErr w:type="spellEnd"/>
-            <w:r>
-              <w:rPr>
-                <w:rFonts w:ascii="Calibri" w:eastAsia="Times New Roman" w:hAnsi="Calibri" w:cs="Calibri"/>
-                <w:color w:val="000000"/>
-                <w:lang w:eastAsia="zh-CN"/>
-              </w:rPr>
-              <w:t>.</w:t>
+              <w:t>d.</w:t>
             </w:r>
           </w:p>
         </w:tc>
@@ -2386,7 +2127,6 @@
               </w:rPr>
               <w:t xml:space="preserve">om de </w:t>
             </w:r>
-            <w:proofErr w:type="spellStart"/>
             <w:r>
               <w:rPr>
                 <w:rFonts w:ascii="Calibri" w:eastAsia="Times New Roman" w:hAnsi="Calibri" w:cs="Calibri"/>
@@ -2401,213 +2141,104 @@
                 <w:color w:val="000000"/>
                 <w:lang w:eastAsia="zh-CN"/>
               </w:rPr>
+              <w:t xml:space="preserve">’s </w:t>
+            </w:r>
+            <w:r>
+              <w:rPr>
+                <w:rFonts w:ascii="Calibri" w:eastAsia="Times New Roman" w:hAnsi="Calibri" w:cs="Calibri"/>
+                <w:color w:val="000000"/>
+                <w:lang w:eastAsia="zh-CN"/>
+              </w:rPr>
+              <w:t>van</w:t>
+            </w:r>
+            <w:r>
+              <w:rPr>
+                <w:rFonts w:ascii="Calibri" w:eastAsia="Times New Roman" w:hAnsi="Calibri" w:cs="Calibri"/>
+                <w:color w:val="000000"/>
+                <w:lang w:eastAsia="zh-CN"/>
+              </w:rPr>
+              <w:t>uit</w:t>
+            </w:r>
+            <w:r>
+              <w:rPr>
+                <w:rFonts w:ascii="Calibri" w:eastAsia="Times New Roman" w:hAnsi="Calibri" w:cs="Calibri"/>
+                <w:color w:val="000000"/>
+                <w:lang w:eastAsia="zh-CN"/>
+              </w:rPr>
+              <w:t xml:space="preserve"> PDF</w:t>
+            </w:r>
+            <w:r>
+              <w:rPr>
+                <w:rFonts w:ascii="Calibri" w:eastAsia="Times New Roman" w:hAnsi="Calibri" w:cs="Calibri"/>
+                <w:color w:val="000000"/>
+                <w:lang w:eastAsia="zh-CN"/>
+              </w:rPr>
+              <w:t xml:space="preserve"> te</w:t>
+            </w:r>
+            <w:r>
+              <w:rPr>
+                <w:rFonts w:ascii="Calibri" w:eastAsia="Times New Roman" w:hAnsi="Calibri" w:cs="Calibri"/>
+                <w:color w:val="000000"/>
+                <w:lang w:eastAsia="zh-CN"/>
+              </w:rPr>
+              <w:t xml:space="preserve"> halen,</w:t>
+            </w:r>
+            <w:r>
+              <w:rPr>
+                <w:rFonts w:ascii="Calibri" w:eastAsia="Times New Roman" w:hAnsi="Calibri" w:cs="Calibri"/>
+                <w:color w:val="000000"/>
+                <w:lang w:eastAsia="zh-CN"/>
+              </w:rPr>
+              <w:t xml:space="preserve"> en </w:t>
+            </w:r>
+            <w:r>
+              <w:rPr>
+                <w:rFonts w:ascii="Calibri" w:eastAsia="Times New Roman" w:hAnsi="Calibri" w:cs="Calibri"/>
+                <w:color w:val="000000"/>
+                <w:lang w:eastAsia="zh-CN"/>
+              </w:rPr>
+              <w:t xml:space="preserve">vervolgens het genereren van </w:t>
+            </w:r>
+            <w:r>
+              <w:rPr>
+                <w:rFonts w:ascii="Calibri" w:eastAsia="Times New Roman" w:hAnsi="Calibri" w:cs="Calibri"/>
+                <w:color w:val="000000"/>
+                <w:lang w:eastAsia="zh-CN"/>
+              </w:rPr>
+              <w:t>een nieuw XML-bestand. Alles is hardcoded, waar het PDF-bestand vandaan komt, en waar de XML-bestand geupload wordt</w:t>
+            </w:r>
+            <w:r>
+              <w:rPr>
+                <w:rFonts w:ascii="Calibri" w:eastAsia="Times New Roman" w:hAnsi="Calibri" w:cs="Calibri"/>
+                <w:color w:val="000000"/>
+                <w:lang w:eastAsia="zh-CN"/>
+              </w:rPr>
+              <w:t xml:space="preserve">. </w:t>
+            </w:r>
+            <w:r>
+              <w:rPr>
+                <w:rFonts w:ascii="Calibri" w:eastAsia="Times New Roman" w:hAnsi="Calibri" w:cs="Calibri"/>
+                <w:color w:val="000000"/>
+                <w:lang w:eastAsia="zh-CN"/>
+              </w:rPr>
+              <w:t>G</w:t>
+            </w:r>
+            <w:r>
+              <w:rPr>
+                <w:rFonts w:ascii="Calibri" w:eastAsia="Times New Roman" w:hAnsi="Calibri" w:cs="Calibri"/>
+                <w:color w:val="000000"/>
+                <w:lang w:eastAsia="zh-CN"/>
+              </w:rPr>
+              <w:t>eprobeerd om de data</w:t>
+            </w:r>
+            <w:r>
+              <w:rPr>
+                <w:rFonts w:ascii="Calibri" w:eastAsia="Times New Roman" w:hAnsi="Calibri" w:cs="Calibri"/>
+                <w:color w:val="000000"/>
+                <w:lang w:eastAsia="zh-CN"/>
+              </w:rPr>
               <w:t>’s</w:t>
             </w:r>
-            <w:proofErr w:type="spellEnd"/>
-            <w:r>
-              <w:rPr>
-                <w:rFonts w:ascii="Calibri" w:eastAsia="Times New Roman" w:hAnsi="Calibri" w:cs="Calibri"/>
-                <w:color w:val="000000"/>
-                <w:lang w:eastAsia="zh-CN"/>
-              </w:rPr>
-              <w:t xml:space="preserve"> </w:t>
-            </w:r>
-            <w:r>
-              <w:rPr>
-                <w:rFonts w:ascii="Calibri" w:eastAsia="Times New Roman" w:hAnsi="Calibri" w:cs="Calibri"/>
-                <w:color w:val="000000"/>
-                <w:lang w:eastAsia="zh-CN"/>
-              </w:rPr>
-              <w:t>van</w:t>
-            </w:r>
-            <w:r>
-              <w:rPr>
-                <w:rFonts w:ascii="Calibri" w:eastAsia="Times New Roman" w:hAnsi="Calibri" w:cs="Calibri"/>
-                <w:color w:val="000000"/>
-                <w:lang w:eastAsia="zh-CN"/>
-              </w:rPr>
-              <w:t>uit</w:t>
-            </w:r>
-            <w:r>
-              <w:rPr>
-                <w:rFonts w:ascii="Calibri" w:eastAsia="Times New Roman" w:hAnsi="Calibri" w:cs="Calibri"/>
-                <w:color w:val="000000"/>
-                <w:lang w:eastAsia="zh-CN"/>
-              </w:rPr>
-              <w:t xml:space="preserve"> PDF</w:t>
-            </w:r>
-            <w:r>
-              <w:rPr>
-                <w:rFonts w:ascii="Calibri" w:eastAsia="Times New Roman" w:hAnsi="Calibri" w:cs="Calibri"/>
-                <w:color w:val="000000"/>
-                <w:lang w:eastAsia="zh-CN"/>
-              </w:rPr>
-              <w:t xml:space="preserve"> te</w:t>
-            </w:r>
-            <w:r>
-              <w:rPr>
-                <w:rFonts w:ascii="Calibri" w:eastAsia="Times New Roman" w:hAnsi="Calibri" w:cs="Calibri"/>
-                <w:color w:val="000000"/>
-                <w:lang w:eastAsia="zh-CN"/>
-              </w:rPr>
-              <w:t xml:space="preserve"> halen,</w:t>
-            </w:r>
-            <w:r>
-              <w:rPr>
-                <w:rFonts w:ascii="Calibri" w:eastAsia="Times New Roman" w:hAnsi="Calibri" w:cs="Calibri"/>
-                <w:color w:val="000000"/>
-                <w:lang w:eastAsia="zh-CN"/>
-              </w:rPr>
-              <w:t xml:space="preserve"> en </w:t>
-            </w:r>
-            <w:r>
-              <w:rPr>
-                <w:rFonts w:ascii="Calibri" w:eastAsia="Times New Roman" w:hAnsi="Calibri" w:cs="Calibri"/>
-                <w:color w:val="000000"/>
-                <w:lang w:eastAsia="zh-CN"/>
-              </w:rPr>
-              <w:t xml:space="preserve">vervolgens het genereren van </w:t>
-            </w:r>
-            <w:r>
-              <w:rPr>
-                <w:rFonts w:ascii="Calibri" w:eastAsia="Times New Roman" w:hAnsi="Calibri" w:cs="Calibri"/>
-                <w:color w:val="000000"/>
-                <w:lang w:eastAsia="zh-CN"/>
-              </w:rPr>
-              <w:t xml:space="preserve">een nieuw </w:t>
-            </w:r>
-            <w:proofErr w:type="spellStart"/>
-            <w:r>
-              <w:rPr>
-                <w:rFonts w:ascii="Calibri" w:eastAsia="Times New Roman" w:hAnsi="Calibri" w:cs="Calibri"/>
-                <w:color w:val="000000"/>
-                <w:lang w:eastAsia="zh-CN"/>
-              </w:rPr>
-              <w:t>XML-bestand</w:t>
-            </w:r>
-            <w:proofErr w:type="spellEnd"/>
-            <w:r>
-              <w:rPr>
-                <w:rFonts w:ascii="Calibri" w:eastAsia="Times New Roman" w:hAnsi="Calibri" w:cs="Calibri"/>
-                <w:color w:val="000000"/>
-                <w:lang w:eastAsia="zh-CN"/>
-              </w:rPr>
-              <w:t xml:space="preserve">. Alles is </w:t>
-            </w:r>
-            <w:proofErr w:type="spellStart"/>
-            <w:r>
-              <w:rPr>
-                <w:rFonts w:ascii="Calibri" w:eastAsia="Times New Roman" w:hAnsi="Calibri" w:cs="Calibri"/>
-                <w:color w:val="000000"/>
-                <w:lang w:eastAsia="zh-CN"/>
-              </w:rPr>
-              <w:t>hardcoded</w:t>
-            </w:r>
-            <w:proofErr w:type="spellEnd"/>
-            <w:r>
-              <w:rPr>
-                <w:rFonts w:ascii="Calibri" w:eastAsia="Times New Roman" w:hAnsi="Calibri" w:cs="Calibri"/>
-                <w:color w:val="000000"/>
-                <w:lang w:eastAsia="zh-CN"/>
-              </w:rPr>
-              <w:t xml:space="preserve">, waar het </w:t>
-            </w:r>
-            <w:proofErr w:type="spellStart"/>
-            <w:r>
-              <w:rPr>
-                <w:rFonts w:ascii="Calibri" w:eastAsia="Times New Roman" w:hAnsi="Calibri" w:cs="Calibri"/>
-                <w:color w:val="000000"/>
-                <w:lang w:eastAsia="zh-CN"/>
-              </w:rPr>
-              <w:t>PDF-bestand</w:t>
-            </w:r>
-            <w:proofErr w:type="spellEnd"/>
-            <w:r>
-              <w:rPr>
-                <w:rFonts w:ascii="Calibri" w:eastAsia="Times New Roman" w:hAnsi="Calibri" w:cs="Calibri"/>
-                <w:color w:val="000000"/>
-                <w:lang w:eastAsia="zh-CN"/>
-              </w:rPr>
-              <w:t xml:space="preserve"> vandaan komt, en waar de </w:t>
-            </w:r>
-            <w:proofErr w:type="spellStart"/>
-            <w:r>
-              <w:rPr>
-                <w:rFonts w:ascii="Calibri" w:eastAsia="Times New Roman" w:hAnsi="Calibri" w:cs="Calibri"/>
-                <w:color w:val="000000"/>
-                <w:lang w:eastAsia="zh-CN"/>
-              </w:rPr>
-              <w:t>XML-bestand</w:t>
-            </w:r>
-            <w:proofErr w:type="spellEnd"/>
-            <w:r>
-              <w:rPr>
-                <w:rFonts w:ascii="Calibri" w:eastAsia="Times New Roman" w:hAnsi="Calibri" w:cs="Calibri"/>
-                <w:color w:val="000000"/>
-                <w:lang w:eastAsia="zh-CN"/>
-              </w:rPr>
-              <w:t xml:space="preserve"> </w:t>
-            </w:r>
-            <w:proofErr w:type="spellStart"/>
-            <w:r>
-              <w:rPr>
-                <w:rFonts w:ascii="Calibri" w:eastAsia="Times New Roman" w:hAnsi="Calibri" w:cs="Calibri"/>
-                <w:color w:val="000000"/>
-                <w:lang w:eastAsia="zh-CN"/>
-              </w:rPr>
-              <w:t>geupload</w:t>
-            </w:r>
-            <w:proofErr w:type="spellEnd"/>
-            <w:r>
-              <w:rPr>
-                <w:rFonts w:ascii="Calibri" w:eastAsia="Times New Roman" w:hAnsi="Calibri" w:cs="Calibri"/>
-                <w:color w:val="000000"/>
-                <w:lang w:eastAsia="zh-CN"/>
-              </w:rPr>
-              <w:t xml:space="preserve"> wordt</w:t>
-            </w:r>
-            <w:r>
-              <w:rPr>
-                <w:rFonts w:ascii="Calibri" w:eastAsia="Times New Roman" w:hAnsi="Calibri" w:cs="Calibri"/>
-                <w:color w:val="000000"/>
-                <w:lang w:eastAsia="zh-CN"/>
-              </w:rPr>
-              <w:t xml:space="preserve">. </w:t>
-            </w:r>
-            <w:r>
-              <w:rPr>
-                <w:rFonts w:ascii="Calibri" w:eastAsia="Times New Roman" w:hAnsi="Calibri" w:cs="Calibri"/>
-                <w:color w:val="000000"/>
-                <w:lang w:eastAsia="zh-CN"/>
-              </w:rPr>
-              <w:t>G</w:t>
-            </w:r>
-            <w:r>
-              <w:rPr>
-                <w:rFonts w:ascii="Calibri" w:eastAsia="Times New Roman" w:hAnsi="Calibri" w:cs="Calibri"/>
-                <w:color w:val="000000"/>
-                <w:lang w:eastAsia="zh-CN"/>
-              </w:rPr>
-              <w:t xml:space="preserve">eprobeerd om de </w:t>
-            </w:r>
-            <w:proofErr w:type="spellStart"/>
-            <w:r>
-              <w:rPr>
-                <w:rFonts w:ascii="Calibri" w:eastAsia="Times New Roman" w:hAnsi="Calibri" w:cs="Calibri"/>
-                <w:color w:val="000000"/>
-                <w:lang w:eastAsia="zh-CN"/>
-              </w:rPr>
-              <w:t>data</w:t>
-            </w:r>
-            <w:r>
-              <w:rPr>
-                <w:rFonts w:ascii="Calibri" w:eastAsia="Times New Roman" w:hAnsi="Calibri" w:cs="Calibri"/>
-                <w:color w:val="000000"/>
-                <w:lang w:eastAsia="zh-CN"/>
-              </w:rPr>
-              <w:t>’s</w:t>
-            </w:r>
-            <w:proofErr w:type="spellEnd"/>
             <w:r>
               <w:rPr>
                 <w:rFonts w:ascii="Calibri" w:eastAsia="Times New Roman" w:hAnsi="Calibri" w:cs="Calibri"/>
@@ -2876,54 +2507,8 @@
                 <w:color w:val="000000"/>
                 <w:lang w:eastAsia="zh-CN"/>
               </w:rPr>
-              <w:t xml:space="preserve">Verder georiënteerd om de basiskennis te creëren om de </w:t>
-            </w:r>
-            <w:proofErr w:type="spellStart"/>
-            <w:r>
-              <w:rPr>
-                <w:rFonts w:ascii="Calibri" w:eastAsia="Times New Roman" w:hAnsi="Calibri" w:cs="Calibri"/>
-                <w:color w:val="000000"/>
-                <w:lang w:eastAsia="zh-CN"/>
-              </w:rPr>
-              <w:t>data’s</w:t>
-            </w:r>
-            <w:proofErr w:type="spellEnd"/>
-            <w:r>
-              <w:rPr>
-                <w:rFonts w:ascii="Calibri" w:eastAsia="Times New Roman" w:hAnsi="Calibri" w:cs="Calibri"/>
-                <w:color w:val="000000"/>
-                <w:lang w:eastAsia="zh-CN"/>
-              </w:rPr>
-              <w:t xml:space="preserve"> uit een </w:t>
-            </w:r>
-            <w:proofErr w:type="spellStart"/>
-            <w:r>
-              <w:rPr>
-                <w:rFonts w:ascii="Calibri" w:eastAsia="Times New Roman" w:hAnsi="Calibri" w:cs="Calibri"/>
-                <w:color w:val="000000"/>
-                <w:lang w:eastAsia="zh-CN"/>
-              </w:rPr>
-              <w:t>PDF-bestand</w:t>
-            </w:r>
-            <w:proofErr w:type="spellEnd"/>
-            <w:r>
-              <w:rPr>
-                <w:rFonts w:ascii="Calibri" w:eastAsia="Times New Roman" w:hAnsi="Calibri" w:cs="Calibri"/>
-                <w:color w:val="000000"/>
-                <w:lang w:eastAsia="zh-CN"/>
-              </w:rPr>
-              <w:t xml:space="preserve"> halen, en over te zetten naar een </w:t>
-            </w:r>
-            <w:proofErr w:type="spellStart"/>
-            <w:r>
-              <w:rPr>
-                <w:rFonts w:ascii="Calibri" w:eastAsia="Times New Roman" w:hAnsi="Calibri" w:cs="Calibri"/>
-                <w:color w:val="000000"/>
-                <w:lang w:eastAsia="zh-CN"/>
-              </w:rPr>
-              <w:t>XML-bestand</w:t>
-            </w:r>
-            <w:proofErr w:type="spellEnd"/>
+              <w:t>Verder georiënteerd om de basiskennis te creëren om de data’s uit een PDF-bestand halen, en over te zetten naar een XML-bestand</w:t>
+            </w:r>
           </w:p>
           <w:p>
             <w:pPr>
@@ -2942,49 +2527,21 @@
               </w:rPr>
               <w:t xml:space="preserve">Oriëntatiefase: Alle </w:t>
             </w:r>
-            <w:proofErr w:type="spellStart"/>
-            <w:r>
-              <w:rPr>
-                <w:rFonts w:ascii="Calibri" w:eastAsia="Times New Roman" w:hAnsi="Calibri" w:cs="Calibri"/>
-                <w:color w:val="000000"/>
-                <w:lang w:eastAsia="zh-CN"/>
-              </w:rPr>
-              <w:t>data’s</w:t>
-            </w:r>
-            <w:proofErr w:type="spellEnd"/>
-            <w:r>
-              <w:rPr>
-                <w:rFonts w:ascii="Calibri" w:eastAsia="Times New Roman" w:hAnsi="Calibri" w:cs="Calibri"/>
-                <w:color w:val="000000"/>
-                <w:lang w:eastAsia="zh-CN"/>
-              </w:rPr>
-              <w:t xml:space="preserve"> </w:t>
-            </w:r>
-            <w:r>
-              <w:rPr>
-                <w:rFonts w:ascii="Calibri" w:eastAsia="Times New Roman" w:hAnsi="Calibri" w:cs="Calibri"/>
-                <w:color w:val="000000"/>
-                <w:lang w:eastAsia="zh-CN"/>
-              </w:rPr>
-              <w:t xml:space="preserve">in variabelen gezet, en het importeren naar XML ben nog mee bezig, want ik weet niet hoe de structuur van zo’n </w:t>
-            </w:r>
-            <w:proofErr w:type="spellStart"/>
-            <w:r>
-              <w:rPr>
-                <w:rFonts w:ascii="Calibri" w:eastAsia="Times New Roman" w:hAnsi="Calibri" w:cs="Calibri"/>
-                <w:color w:val="000000"/>
-                <w:lang w:eastAsia="zh-CN"/>
-              </w:rPr>
-              <w:t>XML-bestand</w:t>
-            </w:r>
-            <w:proofErr w:type="spellEnd"/>
-            <w:r>
-              <w:rPr>
-                <w:rFonts w:ascii="Calibri" w:eastAsia="Times New Roman" w:hAnsi="Calibri" w:cs="Calibri"/>
-                <w:color w:val="000000"/>
-                <w:lang w:eastAsia="zh-CN"/>
-              </w:rPr>
-              <w:t xml:space="preserve"> eruit ziet.</w:t>
+            <w:r>
+              <w:rPr>
+                <w:rFonts w:ascii="Calibri" w:eastAsia="Times New Roman" w:hAnsi="Calibri" w:cs="Calibri"/>
+                <w:color w:val="000000"/>
+                <w:lang w:eastAsia="zh-CN"/>
+              </w:rPr>
+              <w:t xml:space="preserve">data’s </w:t>
+            </w:r>
+            <w:r>
+              <w:rPr>
+                <w:rFonts w:ascii="Calibri" w:eastAsia="Times New Roman" w:hAnsi="Calibri" w:cs="Calibri"/>
+                <w:color w:val="000000"/>
+                <w:lang w:eastAsia="zh-CN"/>
+              </w:rPr>
+              <w:t>in variabelen gezet, en het importeren naar XML ben nog mee bezig, want ik weet niet hoe de structuur van zo’n XML-bestand eruit ziet.</w:t>
             </w:r>
           </w:p>
         </w:tc>
@@ -3126,7 +2683,171 @@
                 <w:color w:val="000000"/>
                 <w:lang w:eastAsia="zh-CN"/>
               </w:rPr>
-              <w:t> </w:t>
+              <w:t>1.</w:t>
+            </w:r>
+            <w:r>
+              <w:rPr>
+                <w:rFonts w:ascii="Calibri" w:eastAsia="Times New Roman" w:hAnsi="Calibri" w:cs="Calibri"/>
+                <w:color w:val="000000"/>
+                <w:lang w:eastAsia="zh-CN"/>
+              </w:rPr>
+              <w:t xml:space="preserve"> </w:t>
+            </w:r>
+            <w:r>
+              <w:rPr>
+                <w:rFonts w:ascii="Calibri" w:eastAsia="Times New Roman" w:hAnsi="Calibri" w:cs="Calibri"/>
+                <w:color w:val="000000"/>
+                <w:lang w:eastAsia="zh-CN"/>
+              </w:rPr>
+              <w:t xml:space="preserve">Stroomdiagram en Research analyse laten goedkeuren, </w:t>
+            </w:r>
+          </w:p>
+          <w:p>
+            <w:pPr>
+              <w:spacing w:line="240" w:lineRule="auto"/>
+              <w:rPr>
+                <w:rFonts w:ascii="Calibri" w:eastAsia="Times New Roman" w:hAnsi="Calibri" w:cs="Calibri"/>
+                <w:color w:val="000000"/>
+                <w:lang w:eastAsia="zh-CN"/>
+              </w:rPr>
+            </w:pPr>
+            <w:r>
+              <w:rPr>
+                <w:rFonts w:ascii="Calibri" w:eastAsia="Times New Roman" w:hAnsi="Calibri" w:cs="Calibri"/>
+                <w:color w:val="000000"/>
+                <w:lang w:eastAsia="zh-CN"/>
+              </w:rPr>
+              <w:t xml:space="preserve">2. </w:t>
+            </w:r>
+            <w:r>
+              <w:rPr>
+                <w:rFonts w:ascii="Calibri" w:eastAsia="Times New Roman" w:hAnsi="Calibri" w:cs="Calibri"/>
+                <w:color w:val="000000"/>
+                <w:lang w:eastAsia="zh-CN"/>
+              </w:rPr>
+              <w:t>Verder met de oriëntatiefase, alle data’s worden in een overzichtelijk</w:t>
+            </w:r>
+            <w:r>
+              <w:rPr>
+                <w:rFonts w:ascii="Calibri" w:eastAsia="Times New Roman" w:hAnsi="Calibri" w:cs="Calibri"/>
+                <w:color w:val="000000"/>
+                <w:lang w:eastAsia="zh-CN"/>
+              </w:rPr>
+              <w:t>e</w:t>
+            </w:r>
+            <w:r>
+              <w:rPr>
+                <w:rFonts w:ascii="Calibri" w:eastAsia="Times New Roman" w:hAnsi="Calibri" w:cs="Calibri"/>
+                <w:color w:val="000000"/>
+                <w:lang w:eastAsia="zh-CN"/>
+              </w:rPr>
+              <w:t xml:space="preserve"> </w:t>
+            </w:r>
+            <w:r>
+              <w:rPr>
+                <w:rFonts w:ascii="Calibri" w:eastAsia="Times New Roman" w:hAnsi="Calibri" w:cs="Calibri"/>
+                <w:color w:val="000000"/>
+                <w:lang w:eastAsia="zh-CN"/>
+              </w:rPr>
+              <w:t xml:space="preserve">en logische </w:t>
+            </w:r>
+            <w:r>
+              <w:rPr>
+                <w:rFonts w:ascii="Calibri" w:eastAsia="Times New Roman" w:hAnsi="Calibri" w:cs="Calibri"/>
+                <w:color w:val="000000"/>
+                <w:lang w:eastAsia="zh-CN"/>
+              </w:rPr>
+              <w:t>manier geplaatst</w:t>
+            </w:r>
+            <w:r>
+              <w:rPr>
+                <w:rFonts w:ascii="Calibri" w:eastAsia="Times New Roman" w:hAnsi="Calibri" w:cs="Calibri"/>
+                <w:color w:val="000000"/>
+                <w:lang w:eastAsia="zh-CN"/>
+              </w:rPr>
+              <w:t xml:space="preserve"> in XML-bestand</w:t>
+            </w:r>
+            <w:r>
+              <w:rPr>
+                <w:rFonts w:ascii="Calibri" w:eastAsia="Times New Roman" w:hAnsi="Calibri" w:cs="Calibri"/>
+                <w:color w:val="000000"/>
+                <w:lang w:eastAsia="zh-CN"/>
+              </w:rPr>
+              <w:t xml:space="preserve">. Dus </w:t>
+            </w:r>
+            <w:r>
+              <w:rPr>
+                <w:rFonts w:ascii="Calibri" w:eastAsia="Times New Roman" w:hAnsi="Calibri" w:cs="Calibri"/>
+                <w:color w:val="000000"/>
+                <w:lang w:eastAsia="zh-CN"/>
+              </w:rPr>
+              <w:t xml:space="preserve">klantnummer staat bij </w:t>
+            </w:r>
+            <w:r>
+              <w:rPr>
+                <w:rFonts w:ascii="Calibri" w:eastAsia="Times New Roman" w:hAnsi="Calibri" w:cs="Calibri"/>
+                <w:color w:val="000000"/>
+                <w:lang w:eastAsia="zh-CN"/>
+              </w:rPr>
+              <w:t>K</w:t>
+            </w:r>
+            <w:r>
+              <w:rPr>
+                <w:rFonts w:ascii="Calibri" w:eastAsia="Times New Roman" w:hAnsi="Calibri" w:cs="Calibri"/>
+                <w:color w:val="000000"/>
+                <w:lang w:eastAsia="zh-CN"/>
+              </w:rPr>
+              <w:t xml:space="preserve">lantnummer, </w:t>
+            </w:r>
+            <w:r>
+              <w:rPr>
+                <w:rFonts w:ascii="Calibri" w:eastAsia="Times New Roman" w:hAnsi="Calibri" w:cs="Calibri"/>
+                <w:color w:val="000000"/>
+                <w:lang w:eastAsia="zh-CN"/>
+              </w:rPr>
+              <w:t>orders horen bij Orders</w:t>
+            </w:r>
+            <w:r>
+              <w:rPr>
+                <w:rFonts w:ascii="Calibri" w:eastAsia="Times New Roman" w:hAnsi="Calibri" w:cs="Calibri"/>
+                <w:color w:val="000000"/>
+                <w:lang w:eastAsia="zh-CN"/>
+              </w:rPr>
+              <w:t xml:space="preserve"> etc</w:t>
+            </w:r>
+            <w:r>
+              <w:rPr>
+                <w:rFonts w:ascii="Calibri" w:eastAsia="Times New Roman" w:hAnsi="Calibri" w:cs="Calibri"/>
+                <w:color w:val="000000"/>
+                <w:lang w:eastAsia="zh-CN"/>
+              </w:rPr>
+              <w:t xml:space="preserve">. </w:t>
+            </w:r>
+          </w:p>
+          <w:p>
+            <w:pPr>
+              <w:spacing w:line="240" w:lineRule="auto"/>
+              <w:rPr>
+                <w:rFonts w:ascii="Calibri" w:eastAsia="Times New Roman" w:hAnsi="Calibri" w:cs="Calibri"/>
+                <w:color w:val="000000"/>
+                <w:lang w:eastAsia="zh-CN"/>
+              </w:rPr>
+            </w:pPr>
+            <w:r>
+              <w:rPr>
+                <w:rFonts w:ascii="Calibri" w:eastAsia="Times New Roman" w:hAnsi="Calibri" w:cs="Calibri"/>
+                <w:color w:val="000000"/>
+                <w:lang w:eastAsia="zh-CN"/>
+              </w:rPr>
+              <w:t xml:space="preserve">3. </w:t>
+            </w:r>
+            <w:r>
+              <w:rPr>
+                <w:rFonts w:ascii="Calibri" w:eastAsia="Times New Roman" w:hAnsi="Calibri" w:cs="Calibri"/>
+                <w:color w:val="000000"/>
+                <w:lang w:eastAsia="zh-CN"/>
+              </w:rPr>
+              <w:t>Technisch ontwerp klaar en laten goedkeuren</w:t>
             </w:r>
           </w:p>
         </w:tc>
@@ -3152,6 +2873,14 @@
                 <w:lang w:eastAsia="zh-CN"/>
               </w:rPr>
             </w:pPr>
+            <w:r>
+              <w:rPr>
+                <w:rFonts w:ascii="Calibri" w:eastAsia="Times New Roman" w:hAnsi="Calibri" w:cs="Calibri"/>
+                <w:color w:val="000000"/>
+                <w:lang w:eastAsia="zh-CN"/>
+              </w:rPr>
+              <w:t>8</w:t>
+            </w:r>
             <w:r>
               <w:rPr>
                 <w:rFonts w:ascii="Calibri" w:eastAsia="Times New Roman" w:hAnsi="Calibri" w:cs="Calibri"/>
@@ -4464,6 +4193,7 @@
           </w:tcPr>
           <w:p>
             <w:r>
+              <w:lastRenderedPageBreak/>
               <w:t>Datum</w:t>
             </w:r>
           </w:p>
@@ -5244,6 +4974,95 @@
     </w:lvl>
   </w:abstractNum>
   <w:abstractNum w:abstractNumId="4" w15:restartNumberingAfterBreak="0">
+    <w:nsid w:val="1CC30A17"/>
+    <w:multiLevelType w:val="hybridMultilevel"/>
+    <w:tmpl w:val="E49A6E06"/>
+    <w:lvl w:ilvl="0" w:tplc="0413000F">
+      <w:start w:val="1"/>
+      <w:numFmt w:val="decimal"/>
+      <w:lvlText w:val="%1."/>
+      <w:lvlJc w:val="left"/>
+      <w:pPr>
+        <w:ind w:left="720" w:hanging="360"/>
+      </w:pPr>
+      <w:rPr>
+        <w:rFonts w:hint="default"/>
+      </w:rPr>
+    </w:lvl>
+    <w:lvl w:ilvl="1" w:tplc="04130019" w:tentative="1">
+      <w:start w:val="1"/>
+      <w:numFmt w:val="lowerLetter"/>
+      <w:lvlText w:val="%2."/>
+      <w:lvlJc w:val="left"/>
+      <w:pPr>
+        <w:ind w:left="1440" w:hanging="360"/>
+      </w:pPr>
+    </w:lvl>
+    <w:lvl w:ilvl="2" w:tplc="0413001B" w:tentative="1">
+      <w:start w:val="1"/>
+      <w:numFmt w:val="lowerRoman"/>
+      <w:lvlText w:val="%3."/>
+      <w:lvlJc w:val="right"/>
+      <w:pPr>
+        <w:ind w:left="2160" w:hanging="180"/>
+      </w:pPr>
+    </w:lvl>
+    <w:lvl w:ilvl="3" w:tplc="0413000F" w:tentative="1">
+      <w:start w:val="1"/>
+      <w:numFmt w:val="decimal"/>
+      <w:lvlText w:val="%4."/>
+      <w:lvlJc w:val="left"/>
+      <w:pPr>
+        <w:ind w:left="2880" w:hanging="360"/>
+      </w:pPr>
+    </w:lvl>
+    <w:lvl w:ilvl="4" w:tplc="04130019" w:tentative="1">
+      <w:start w:val="1"/>
+      <w:numFmt w:val="lowerLetter"/>
+      <w:lvlText w:val="%5."/>
+      <w:lvlJc w:val="left"/>
+      <w:pPr>
+        <w:ind w:left="3600" w:hanging="360"/>
+      </w:pPr>
+    </w:lvl>
+    <w:lvl w:ilvl="5" w:tplc="0413001B" w:tentative="1">
+      <w:start w:val="1"/>
+      <w:numFmt w:val="lowerRoman"/>
+      <w:lvlText w:val="%6."/>
+      <w:lvlJc w:val="right"/>
+      <w:pPr>
+        <w:ind w:left="4320" w:hanging="180"/>
+      </w:pPr>
+    </w:lvl>
+    <w:lvl w:ilvl="6" w:tplc="0413000F" w:tentative="1">
+      <w:start w:val="1"/>
+      <w:numFmt w:val="decimal"/>
+      <w:lvlText w:val="%7."/>
+      <w:lvlJc w:val="left"/>
+      <w:pPr>
+        <w:ind w:left="5040" w:hanging="360"/>
+      </w:pPr>
+    </w:lvl>
+    <w:lvl w:ilvl="7" w:tplc="04130019" w:tentative="1">
+      <w:start w:val="1"/>
+      <w:numFmt w:val="lowerLetter"/>
+      <w:lvlText w:val="%8."/>
+      <w:lvlJc w:val="left"/>
+      <w:pPr>
+        <w:ind w:left="5760" w:hanging="360"/>
+      </w:pPr>
+    </w:lvl>
+    <w:lvl w:ilvl="8" w:tplc="0413001B" w:tentative="1">
+      <w:start w:val="1"/>
+      <w:numFmt w:val="lowerRoman"/>
+      <w:lvlText w:val="%9."/>
+      <w:lvlJc w:val="right"/>
+      <w:pPr>
+        <w:ind w:left="6480" w:hanging="180"/>
+      </w:pPr>
+    </w:lvl>
+  </w:abstractNum>
+  <w:abstractNum w:abstractNumId="5" w15:restartNumberingAfterBreak="0">
     <w:nsid w:val="1FCF0C81"/>
     <w:multiLevelType w:val="hybridMultilevel"/>
     <w:tmpl w:val="CC78AF3C"/>
@@ -5335,7 +5154,7 @@
       </w:pPr>
     </w:lvl>
   </w:abstractNum>
-  <w:abstractNum w:abstractNumId="5" w15:restartNumberingAfterBreak="0">
+  <w:abstractNum w:abstractNumId="6" w15:restartNumberingAfterBreak="0">
     <w:nsid w:val="398566BB"/>
     <w:multiLevelType w:val="hybridMultilevel"/>
     <w:tmpl w:val="3D847228"/>
@@ -5424,7 +5243,7 @@
       </w:pPr>
     </w:lvl>
   </w:abstractNum>
-  <w:abstractNum w:abstractNumId="6" w15:restartNumberingAfterBreak="0">
+  <w:abstractNum w:abstractNumId="7" w15:restartNumberingAfterBreak="0">
     <w:nsid w:val="3DD84BFC"/>
     <w:multiLevelType w:val="hybridMultilevel"/>
     <w:tmpl w:val="CB808A18"/>
@@ -5513,7 +5332,7 @@
       </w:pPr>
     </w:lvl>
   </w:abstractNum>
-  <w:abstractNum w:abstractNumId="7" w15:restartNumberingAfterBreak="0">
+  <w:abstractNum w:abstractNumId="8" w15:restartNumberingAfterBreak="0">
     <w:nsid w:val="3F8F18DF"/>
     <w:multiLevelType w:val="hybridMultilevel"/>
     <w:tmpl w:val="1692509E"/>
@@ -5602,7 +5421,7 @@
       </w:pPr>
     </w:lvl>
   </w:abstractNum>
-  <w:abstractNum w:abstractNumId="8" w15:restartNumberingAfterBreak="0">
+  <w:abstractNum w:abstractNumId="9" w15:restartNumberingAfterBreak="0">
     <w:nsid w:val="56AB3633"/>
     <w:multiLevelType w:val="hybridMultilevel"/>
     <w:tmpl w:val="E4C4EBDC"/>
@@ -5715,7 +5534,7 @@
       </w:rPr>
     </w:lvl>
   </w:abstractNum>
-  <w:abstractNum w:abstractNumId="9" w15:restartNumberingAfterBreak="0">
+  <w:abstractNum w:abstractNumId="10" w15:restartNumberingAfterBreak="0">
     <w:nsid w:val="5ABE00B0"/>
     <w:multiLevelType w:val="hybridMultilevel"/>
     <w:tmpl w:val="897E3D1A"/>
@@ -5804,7 +5623,7 @@
       </w:pPr>
     </w:lvl>
   </w:abstractNum>
-  <w:abstractNum w:abstractNumId="10" w15:restartNumberingAfterBreak="0">
+  <w:abstractNum w:abstractNumId="11" w15:restartNumberingAfterBreak="0">
     <w:nsid w:val="5C282652"/>
     <w:multiLevelType w:val="hybridMultilevel"/>
     <w:tmpl w:val="C1520F16"/>
@@ -5893,7 +5712,7 @@
       </w:pPr>
     </w:lvl>
   </w:abstractNum>
-  <w:abstractNum w:abstractNumId="11" w15:restartNumberingAfterBreak="0">
+  <w:abstractNum w:abstractNumId="12" w15:restartNumberingAfterBreak="0">
     <w:nsid w:val="65035DE8"/>
     <w:multiLevelType w:val="hybridMultilevel"/>
     <w:tmpl w:val="022CC986"/>
@@ -5982,7 +5801,7 @@
       </w:pPr>
     </w:lvl>
   </w:abstractNum>
-  <w:abstractNum w:abstractNumId="12" w15:restartNumberingAfterBreak="0">
+  <w:abstractNum w:abstractNumId="13" w15:restartNumberingAfterBreak="0">
     <w:nsid w:val="663547A9"/>
     <w:multiLevelType w:val="hybridMultilevel"/>
     <w:tmpl w:val="15AA6A48"/>
@@ -6071,7 +5890,7 @@
       </w:pPr>
     </w:lvl>
   </w:abstractNum>
-  <w:abstractNum w:abstractNumId="13" w15:restartNumberingAfterBreak="0">
+  <w:abstractNum w:abstractNumId="14" w15:restartNumberingAfterBreak="0">
     <w:nsid w:val="69484761"/>
     <w:multiLevelType w:val="hybridMultilevel"/>
     <w:tmpl w:val="23303066"/>
@@ -6157,7 +5976,7 @@
       </w:pPr>
     </w:lvl>
   </w:abstractNum>
-  <w:abstractNum w:abstractNumId="14" w15:restartNumberingAfterBreak="0">
+  <w:abstractNum w:abstractNumId="15" w15:restartNumberingAfterBreak="0">
     <w:nsid w:val="756753E5"/>
     <w:multiLevelType w:val="multilevel"/>
     <w:tmpl w:val="EF2AA75C"/>
@@ -6272,25 +6091,25 @@
     </w:lvl>
   </w:abstractNum>
   <w:num w:numId="1" w16cid:durableId="1359575939">
-    <w:abstractNumId w:val="13"/>
+    <w:abstractNumId w:val="14"/>
   </w:num>
   <w:num w:numId="2" w16cid:durableId="418915271">
     <w:abstractNumId w:val="1"/>
   </w:num>
   <w:num w:numId="3" w16cid:durableId="1684670109">
-    <w:abstractNumId w:val="8"/>
+    <w:abstractNumId w:val="9"/>
   </w:num>
   <w:num w:numId="4" w16cid:durableId="132480159">
-    <w:abstractNumId w:val="14"/>
+    <w:abstractNumId w:val="15"/>
   </w:num>
   <w:num w:numId="5" w16cid:durableId="1366903114">
-    <w:abstractNumId w:val="4"/>
+    <w:abstractNumId w:val="5"/>
   </w:num>
   <w:num w:numId="6" w16cid:durableId="1209149716">
-    <w:abstractNumId w:val="5"/>
+    <w:abstractNumId w:val="6"/>
   </w:num>
   <w:num w:numId="7" w16cid:durableId="1253583383">
-    <w:abstractNumId w:val="11"/>
+    <w:abstractNumId w:val="12"/>
   </w:num>
   <w:num w:numId="8" w16cid:durableId="1186215846">
     <w:abstractNumId w:val="2"/>
@@ -6299,22 +6118,25 @@
     <w:abstractNumId w:val="0"/>
   </w:num>
   <w:num w:numId="10" w16cid:durableId="616912605">
-    <w:abstractNumId w:val="9"/>
+    <w:abstractNumId w:val="10"/>
   </w:num>
   <w:num w:numId="11" w16cid:durableId="998655981">
-    <w:abstractNumId w:val="7"/>
+    <w:abstractNumId w:val="8"/>
   </w:num>
   <w:num w:numId="12" w16cid:durableId="177431400">
-    <w:abstractNumId w:val="12"/>
+    <w:abstractNumId w:val="13"/>
   </w:num>
   <w:num w:numId="13" w16cid:durableId="1113019079">
-    <w:abstractNumId w:val="10"/>
+    <w:abstractNumId w:val="11"/>
   </w:num>
   <w:num w:numId="14" w16cid:durableId="478034285">
     <w:abstractNumId w:val="3"/>
   </w:num>
   <w:num w:numId="15" w16cid:durableId="1673486483">
-    <w:abstractNumId w:val="6"/>
+    <w:abstractNumId w:val="7"/>
+  </w:num>
+  <w:num w:numId="16" w16cid:durableId="106003203">
+    <w:abstractNumId w:val="4"/>
   </w:num>
 </w:numbering>
 </file>
@@ -7332,6 +7154,10 @@
 </file>
 
 <file path=customXml/item1.xml><?xml version="1.0" encoding="utf-8"?>
+<b:Sources xmlns:b="http://schemas.openxmlformats.org/officeDocument/2006/bibliography" xmlns="http://schemas.openxmlformats.org/officeDocument/2006/bibliography" SelectedStyle="\APASixthEditionOfficeOnline.xsl" StyleName="APA" Version="6"/>
+</file>
+
+<file path=customXml/item2.xml><?xml version="1.0" encoding="utf-8"?>
 <p:properties xmlns:p="http://schemas.microsoft.com/office/2006/metadata/properties" xmlns:xsi="http://www.w3.org/2001/XMLSchema-instance" xmlns:pc="http://schemas.microsoft.com/office/infopath/2007/PartnerControls">
   <documentManagement>
     <Math_Settings xmlns="6cbd6682-8700-4380-a704-874541bb10f2" xsi:nil="true"/>
@@ -7387,20 +7213,7 @@
 </p:properties>
 </file>
 
-<file path=customXml/item2.xml><?xml version="1.0" encoding="utf-8"?>
-<b:Sources xmlns:b="http://schemas.openxmlformats.org/officeDocument/2006/bibliography" xmlns="http://schemas.openxmlformats.org/officeDocument/2006/bibliography" SelectedStyle="\APASixthEditionOfficeOnline.xsl" StyleName="APA" Version="6"/>
-</file>
-
 <file path=customXml/item3.xml><?xml version="1.0" encoding="utf-8"?>
-<?mso-contentType ?>
-<FormTemplates xmlns="http://schemas.microsoft.com/sharepoint/v3/contenttype/forms">
-  <Display>DocumentLibraryForm</Display>
-  <Edit>DocumentLibraryForm</Edit>
-  <New>DocumentLibraryForm</New>
-</FormTemplates>
-</file>
-
-<file path=customXml/item4.xml><?xml version="1.0" encoding="utf-8"?>
 <ct:contentTypeSchema xmlns:ct="http://schemas.microsoft.com/office/2006/metadata/contentType" xmlns:ma="http://schemas.microsoft.com/office/2006/metadata/properties/metaAttributes" ct:_="" ma:_="" ma:contentTypeName="Document" ma:contentTypeID="0x010100D2745451F3B2044898A30ACD4533A9CC" ma:contentTypeVersion="33" ma:contentTypeDescription="Een nieuw document maken." ma:contentTypeScope="" ma:versionID="767d9f31b994214e3a68b222f599d6f8">
   <xsd:schema xmlns:xsd="http://www.w3.org/2001/XMLSchema" xmlns:xs="http://www.w3.org/2001/XMLSchema" xmlns:p="http://schemas.microsoft.com/office/2006/metadata/properties" xmlns:ns2="6cbd6682-8700-4380-a704-874541bb10f2" xmlns:ns3="923f7a5a-c3ea-4cdd-a6d3-9a61a1c3f194" targetNamespace="http://schemas.microsoft.com/office/2006/metadata/properties" ma:root="true" ma:fieldsID="1ef1fa2fe033d0da28f922b8477d45fc" ns2:_="" ns3:_="">
     <xsd:import namespace="6cbd6682-8700-4380-a704-874541bb10f2"/>
@@ -7805,7 +7618,24 @@
 </ct:contentTypeSchema>
 </file>
 
+<file path=customXml/item4.xml><?xml version="1.0" encoding="utf-8"?>
+<?mso-contentType ?>
+<FormTemplates xmlns="http://schemas.microsoft.com/sharepoint/v3/contenttype/forms">
+  <Display>DocumentLibraryForm</Display>
+  <Edit>DocumentLibraryForm</Edit>
+  <New>DocumentLibraryForm</New>
+</FormTemplates>
+</file>
+
 <file path=customXml/itemProps1.xml><?xml version="1.0" encoding="utf-8"?>
+<ds:datastoreItem xmlns:ds="http://schemas.openxmlformats.org/officeDocument/2006/customXml" ds:itemID="{F70C0343-90DE-49D6-9E4C-3DF5BC6F1CF7}">
+  <ds:schemaRefs>
+    <ds:schemaRef ds:uri="http://schemas.openxmlformats.org/officeDocument/2006/bibliography"/>
+  </ds:schemaRefs>
+</ds:datastoreItem>
+</file>
+
+<file path=customXml/itemProps2.xml><?xml version="1.0" encoding="utf-8"?>
 <ds:datastoreItem xmlns:ds="http://schemas.openxmlformats.org/officeDocument/2006/customXml" ds:itemID="{A003E85C-9BC5-40B3-9B0F-8EA9B0C69BD6}">
   <ds:schemaRefs>
     <ds:schemaRef ds:uri="http://schemas.microsoft.com/office/2006/metadata/properties"/>
@@ -7816,23 +7646,7 @@
 </ds:datastoreItem>
 </file>
 
-<file path=customXml/itemProps2.xml><?xml version="1.0" encoding="utf-8"?>
-<ds:datastoreItem xmlns:ds="http://schemas.openxmlformats.org/officeDocument/2006/customXml" ds:itemID="{F70C0343-90DE-49D6-9E4C-3DF5BC6F1CF7}">
-  <ds:schemaRefs>
-    <ds:schemaRef ds:uri="http://schemas.openxmlformats.org/officeDocument/2006/bibliography"/>
-  </ds:schemaRefs>
-</ds:datastoreItem>
-</file>
-
 <file path=customXml/itemProps3.xml><?xml version="1.0" encoding="utf-8"?>
-<ds:datastoreItem xmlns:ds="http://schemas.openxmlformats.org/officeDocument/2006/customXml" ds:itemID="{09293AD8-5A99-4C06-A3A4-50D55DCC821D}">
-  <ds:schemaRefs>
-    <ds:schemaRef ds:uri="http://schemas.microsoft.com/sharepoint/v3/contenttype/forms"/>
-  </ds:schemaRefs>
-</ds:datastoreItem>
-</file>
-
-<file path=customXml/itemProps4.xml><?xml version="1.0" encoding="utf-8"?>
 <ds:datastoreItem xmlns:ds="http://schemas.openxmlformats.org/officeDocument/2006/customXml" ds:itemID="{DA4F5861-0F52-454A-9959-786AB1474437}">
   <ds:schemaRefs>
     <ds:schemaRef ds:uri="http://schemas.microsoft.com/office/2006/metadata/contentType"/>
@@ -7849,4 +7663,12 @@
     <ds:schemaRef ds:uri="http://schemas.microsoft.com/internal/obd"/>
   </ds:schemaRefs>
 </ds:datastoreItem>
+</file>
+
+<file path=customXml/itemProps4.xml><?xml version="1.0" encoding="utf-8"?>
+<ds:datastoreItem xmlns:ds="http://schemas.openxmlformats.org/officeDocument/2006/customXml" ds:itemID="{09293AD8-5A99-4C06-A3A4-50D55DCC821D}">
+  <ds:schemaRefs>
+    <ds:schemaRef ds:uri="http://schemas.microsoft.com/sharepoint/v3/contenttype/forms"/>
+  </ds:schemaRefs>
+</ds:datastoreItem>
 </file>
--- a/PvB SD/08 Logboek/Logboek kandidaat FP.docx
+++ b/PvB SD/08 Logboek/Logboek kandidaat FP.docx
@@ -308,8 +308,13 @@
             <w:tcW w:w="7087" w:type="dxa"/>
           </w:tcPr>
           <w:p>
-            <w:r>
-              <w:t>Prodist Software B.V.</w:t>
+            <w:proofErr w:type="spellStart"/>
+            <w:r>
+              <w:t>Prodist</w:t>
+            </w:r>
+            <w:proofErr w:type="spellEnd"/>
+            <w:r>
+              <w:t xml:space="preserve"> Software B.V.</w:t>
             </w:r>
           </w:p>
         </w:tc>
@@ -602,7 +607,61 @@
                 <w:color w:val="000000"/>
                 <w:lang w:eastAsia="zh-CN"/>
               </w:rPr>
-              <w:t>Op de eerste dag iedereen leren kennen, en wat uitleg gekregen van bijvoorbeeld hoe het bedrijf is ontstaan, wat de examenopdracht kunnen zijn, etc. Kreeg een opwarmopdracht om met framework ‘Blazor’ te beginnen, moet een webpagina waar ik een bestand kan uploaden, en dan uploadt hij naar een specifieke map. Dus ben ik daar de hele dag beziggeweest.</w:t>
+              <w:t xml:space="preserve">Op de eerste dag iedereen leren kennen, en wat uitleg gekregen van bijvoorbeeld hoe het bedrijf is ontstaan, wat de examenopdracht kunnen zijn, etc. Kreeg een opwarmopdracht om met </w:t>
+            </w:r>
+            <w:proofErr w:type="spellStart"/>
+            <w:r>
+              <w:rPr>
+                <w:rFonts w:ascii="Calibri" w:eastAsia="Times New Roman" w:hAnsi="Calibri" w:cs="Calibri"/>
+                <w:color w:val="000000"/>
+                <w:lang w:eastAsia="zh-CN"/>
+              </w:rPr>
+              <w:t>framework</w:t>
+            </w:r>
+            <w:proofErr w:type="spellEnd"/>
+            <w:r>
+              <w:rPr>
+                <w:rFonts w:ascii="Calibri" w:eastAsia="Times New Roman" w:hAnsi="Calibri" w:cs="Calibri"/>
+                <w:color w:val="000000"/>
+                <w:lang w:eastAsia="zh-CN"/>
+              </w:rPr>
+              <w:t xml:space="preserve"> ‘</w:t>
+            </w:r>
+            <w:proofErr w:type="spellStart"/>
+            <w:r>
+              <w:rPr>
+                <w:rFonts w:ascii="Calibri" w:eastAsia="Times New Roman" w:hAnsi="Calibri" w:cs="Calibri"/>
+                <w:color w:val="000000"/>
+                <w:lang w:eastAsia="zh-CN"/>
+              </w:rPr>
+              <w:t>Blazor</w:t>
+            </w:r>
+            <w:proofErr w:type="spellEnd"/>
+            <w:r>
+              <w:rPr>
+                <w:rFonts w:ascii="Calibri" w:eastAsia="Times New Roman" w:hAnsi="Calibri" w:cs="Calibri"/>
+                <w:color w:val="000000"/>
+                <w:lang w:eastAsia="zh-CN"/>
+              </w:rPr>
+              <w:t xml:space="preserve">’ te beginnen, moet een webpagina waar ik een bestand kan uploaden, en dan uploadt hij naar een specifieke map. Dus ben ik daar de hele dag </w:t>
+            </w:r>
+            <w:proofErr w:type="spellStart"/>
+            <w:r>
+              <w:rPr>
+                <w:rFonts w:ascii="Calibri" w:eastAsia="Times New Roman" w:hAnsi="Calibri" w:cs="Calibri"/>
+                <w:color w:val="000000"/>
+                <w:lang w:eastAsia="zh-CN"/>
+              </w:rPr>
+              <w:t>beziggeweest</w:t>
+            </w:r>
+            <w:proofErr w:type="spellEnd"/>
+            <w:r>
+              <w:rPr>
+                <w:rFonts w:ascii="Calibri" w:eastAsia="Times New Roman" w:hAnsi="Calibri" w:cs="Calibri"/>
+                <w:color w:val="000000"/>
+                <w:lang w:eastAsia="zh-CN"/>
+              </w:rPr>
+              <w:t>.</w:t>
             </w:r>
           </w:p>
         </w:tc>
@@ -731,13 +790,113 @@
                 <w:lang w:eastAsia="zh-CN"/>
               </w:rPr>
             </w:pPr>
-            <w:r>
-              <w:rPr>
-                <w:rFonts w:ascii="Calibri" w:eastAsia="Times New Roman" w:hAnsi="Calibri" w:cs="Calibri"/>
-                <w:color w:val="000000"/>
-                <w:lang w:eastAsia="zh-CN"/>
-              </w:rPr>
-              <w:t>Blazor webapplicatie klaar, hij gaat alle bestanden uploaden naar een map. Maar word gevraagd om Blazor in windows forms te verwerken, ben de hele dag meebezig geweest. Maar je kan niet een eigen pad te selecteren. Het is op dit moment nog hardcoded.</w:t>
+            <w:proofErr w:type="spellStart"/>
+            <w:r>
+              <w:rPr>
+                <w:rFonts w:ascii="Calibri" w:eastAsia="Times New Roman" w:hAnsi="Calibri" w:cs="Calibri"/>
+                <w:color w:val="000000"/>
+                <w:lang w:eastAsia="zh-CN"/>
+              </w:rPr>
+              <w:t>Blazor</w:t>
+            </w:r>
+            <w:proofErr w:type="spellEnd"/>
+            <w:r>
+              <w:rPr>
+                <w:rFonts w:ascii="Calibri" w:eastAsia="Times New Roman" w:hAnsi="Calibri" w:cs="Calibri"/>
+                <w:color w:val="000000"/>
+                <w:lang w:eastAsia="zh-CN"/>
+              </w:rPr>
+              <w:t xml:space="preserve"> webapplicatie klaar, hij gaat alle bestanden uploaden naar een map. Maar word gevraagd om </w:t>
+            </w:r>
+            <w:proofErr w:type="spellStart"/>
+            <w:r>
+              <w:rPr>
+                <w:rFonts w:ascii="Calibri" w:eastAsia="Times New Roman" w:hAnsi="Calibri" w:cs="Calibri"/>
+                <w:color w:val="000000"/>
+                <w:lang w:eastAsia="zh-CN"/>
+              </w:rPr>
+              <w:t>Blazor</w:t>
+            </w:r>
+            <w:proofErr w:type="spellEnd"/>
+            <w:r>
+              <w:rPr>
+                <w:rFonts w:ascii="Calibri" w:eastAsia="Times New Roman" w:hAnsi="Calibri" w:cs="Calibri"/>
+                <w:color w:val="000000"/>
+                <w:lang w:eastAsia="zh-CN"/>
+              </w:rPr>
+              <w:t xml:space="preserve"> in </w:t>
+            </w:r>
+            <w:proofErr w:type="spellStart"/>
+            <w:r>
+              <w:rPr>
+                <w:rFonts w:ascii="Calibri" w:eastAsia="Times New Roman" w:hAnsi="Calibri" w:cs="Calibri"/>
+                <w:color w:val="000000"/>
+                <w:lang w:eastAsia="zh-CN"/>
+              </w:rPr>
+              <w:t>windows</w:t>
+            </w:r>
+            <w:proofErr w:type="spellEnd"/>
+            <w:r>
+              <w:rPr>
+                <w:rFonts w:ascii="Calibri" w:eastAsia="Times New Roman" w:hAnsi="Calibri" w:cs="Calibri"/>
+                <w:color w:val="000000"/>
+                <w:lang w:eastAsia="zh-CN"/>
+              </w:rPr>
+              <w:t xml:space="preserve"> </w:t>
+            </w:r>
+            <w:proofErr w:type="spellStart"/>
+            <w:r>
+              <w:rPr>
+                <w:rFonts w:ascii="Calibri" w:eastAsia="Times New Roman" w:hAnsi="Calibri" w:cs="Calibri"/>
+                <w:color w:val="000000"/>
+                <w:lang w:eastAsia="zh-CN"/>
+              </w:rPr>
+              <w:t>forms</w:t>
+            </w:r>
+            <w:proofErr w:type="spellEnd"/>
+            <w:r>
+              <w:rPr>
+                <w:rFonts w:ascii="Calibri" w:eastAsia="Times New Roman" w:hAnsi="Calibri" w:cs="Calibri"/>
+                <w:color w:val="000000"/>
+                <w:lang w:eastAsia="zh-CN"/>
+              </w:rPr>
+              <w:t xml:space="preserve"> te verwerken, ben de hele dag </w:t>
+            </w:r>
+            <w:proofErr w:type="spellStart"/>
+            <w:r>
+              <w:rPr>
+                <w:rFonts w:ascii="Calibri" w:eastAsia="Times New Roman" w:hAnsi="Calibri" w:cs="Calibri"/>
+                <w:color w:val="000000"/>
+                <w:lang w:eastAsia="zh-CN"/>
+              </w:rPr>
+              <w:t>meebezig</w:t>
+            </w:r>
+            <w:proofErr w:type="spellEnd"/>
+            <w:r>
+              <w:rPr>
+                <w:rFonts w:ascii="Calibri" w:eastAsia="Times New Roman" w:hAnsi="Calibri" w:cs="Calibri"/>
+                <w:color w:val="000000"/>
+                <w:lang w:eastAsia="zh-CN"/>
+              </w:rPr>
+              <w:t xml:space="preserve"> geweest. Maar je kan niet een eigen pad te selecteren. Het is op dit moment nog </w:t>
+            </w:r>
+            <w:proofErr w:type="spellStart"/>
+            <w:r>
+              <w:rPr>
+                <w:rFonts w:ascii="Calibri" w:eastAsia="Times New Roman" w:hAnsi="Calibri" w:cs="Calibri"/>
+                <w:color w:val="000000"/>
+                <w:lang w:eastAsia="zh-CN"/>
+              </w:rPr>
+              <w:t>hardcoded</w:t>
+            </w:r>
+            <w:proofErr w:type="spellEnd"/>
+            <w:r>
+              <w:rPr>
+                <w:rFonts w:ascii="Calibri" w:eastAsia="Times New Roman" w:hAnsi="Calibri" w:cs="Calibri"/>
+                <w:color w:val="000000"/>
+                <w:lang w:eastAsia="zh-CN"/>
+              </w:rPr>
+              <w:t>.</w:t>
             </w:r>
           </w:p>
         </w:tc>
@@ -872,7 +1031,43 @@
                 <w:color w:val="000000"/>
                 <w:lang w:eastAsia="zh-CN"/>
               </w:rPr>
-              <w:t>Windows forms in elkaar gezet, maar wordt nogmaals gevraagd om een eigen filepath te kunnen selecteren, daar ben ik de hele dag beziggeweest, hij wil het maar niet. Nu kan de gebruiker alleen via een input zijn eigen filepath invullen.</w:t>
+              <w:t xml:space="preserve">Windows </w:t>
+            </w:r>
+            <w:proofErr w:type="spellStart"/>
+            <w:r>
+              <w:rPr>
+                <w:rFonts w:ascii="Calibri" w:eastAsia="Times New Roman" w:hAnsi="Calibri" w:cs="Calibri"/>
+                <w:color w:val="000000"/>
+                <w:lang w:eastAsia="zh-CN"/>
+              </w:rPr>
+              <w:t>forms</w:t>
+            </w:r>
+            <w:proofErr w:type="spellEnd"/>
+            <w:r>
+              <w:rPr>
+                <w:rFonts w:ascii="Calibri" w:eastAsia="Times New Roman" w:hAnsi="Calibri" w:cs="Calibri"/>
+                <w:color w:val="000000"/>
+                <w:lang w:eastAsia="zh-CN"/>
+              </w:rPr>
+              <w:t xml:space="preserve"> in elkaar gezet, maar wordt nogmaals gevraagd om een eigen filepath te kunnen selecteren, daar ben ik de hele dag </w:t>
+            </w:r>
+            <w:proofErr w:type="spellStart"/>
+            <w:r>
+              <w:rPr>
+                <w:rFonts w:ascii="Calibri" w:eastAsia="Times New Roman" w:hAnsi="Calibri" w:cs="Calibri"/>
+                <w:color w:val="000000"/>
+                <w:lang w:eastAsia="zh-CN"/>
+              </w:rPr>
+              <w:t>beziggeweest</w:t>
+            </w:r>
+            <w:proofErr w:type="spellEnd"/>
+            <w:r>
+              <w:rPr>
+                <w:rFonts w:ascii="Calibri" w:eastAsia="Times New Roman" w:hAnsi="Calibri" w:cs="Calibri"/>
+                <w:color w:val="000000"/>
+                <w:lang w:eastAsia="zh-CN"/>
+              </w:rPr>
+              <w:t>, hij wil het maar niet. Nu kan de gebruiker alleen via een input zijn eigen filepath invullen.</w:t>
             </w:r>
           </w:p>
         </w:tc>
@@ -1007,7 +1202,43 @@
                 <w:color w:val="000000"/>
                 <w:lang w:eastAsia="zh-CN"/>
               </w:rPr>
-              <w:t xml:space="preserve">De gebruiker kan via een knop een eigen pad selecteren, dus het gaat niet alleen maar via een inputveld, en hij slaat het nieuwe pad ook gelijk op in een json-bestand, (alleen in de verkeerde json). Eind van de dag kwam ik pas </w:t>
+              <w:t xml:space="preserve">De gebruiker kan via een knop een eigen pad selecteren, dus het gaat niet alleen maar via een inputveld, en hij slaat het nieuwe pad ook gelijk op in een </w:t>
+            </w:r>
+            <w:proofErr w:type="spellStart"/>
+            <w:r>
+              <w:rPr>
+                <w:rFonts w:ascii="Calibri" w:eastAsia="Times New Roman" w:hAnsi="Calibri" w:cs="Calibri"/>
+                <w:color w:val="000000"/>
+                <w:lang w:eastAsia="zh-CN"/>
+              </w:rPr>
+              <w:t>json</w:t>
+            </w:r>
+            <w:proofErr w:type="spellEnd"/>
+            <w:r>
+              <w:rPr>
+                <w:rFonts w:ascii="Calibri" w:eastAsia="Times New Roman" w:hAnsi="Calibri" w:cs="Calibri"/>
+                <w:color w:val="000000"/>
+                <w:lang w:eastAsia="zh-CN"/>
+              </w:rPr>
+              <w:t xml:space="preserve">-bestand, (alleen in de verkeerde </w:t>
+            </w:r>
+            <w:proofErr w:type="spellStart"/>
+            <w:r>
+              <w:rPr>
+                <w:rFonts w:ascii="Calibri" w:eastAsia="Times New Roman" w:hAnsi="Calibri" w:cs="Calibri"/>
+                <w:color w:val="000000"/>
+                <w:lang w:eastAsia="zh-CN"/>
+              </w:rPr>
+              <w:t>json</w:t>
+            </w:r>
+            <w:proofErr w:type="spellEnd"/>
+            <w:r>
+              <w:rPr>
+                <w:rFonts w:ascii="Calibri" w:eastAsia="Times New Roman" w:hAnsi="Calibri" w:cs="Calibri"/>
+                <w:color w:val="000000"/>
+                <w:lang w:eastAsia="zh-CN"/>
+              </w:rPr>
+              <w:t xml:space="preserve">). Eind van de dag kwam ik pas </w:t>
             </w:r>
             <w:r>
               <w:rPr>
@@ -1391,13 +1622,23 @@
               </w:rPr>
               <w:t xml:space="preserve"> </w:t>
             </w:r>
-            <w:r>
-              <w:rPr>
-                <w:rFonts w:ascii="Calibri" w:eastAsia="Times New Roman" w:hAnsi="Calibri" w:cs="Calibri"/>
-                <w:color w:val="000000"/>
-                <w:lang w:eastAsia="zh-CN"/>
-              </w:rPr>
-              <w:t xml:space="preserve">Trello bord aangemaakt zodat ik een </w:t>
+            <w:proofErr w:type="spellStart"/>
+            <w:r>
+              <w:rPr>
+                <w:rFonts w:ascii="Calibri" w:eastAsia="Times New Roman" w:hAnsi="Calibri" w:cs="Calibri"/>
+                <w:color w:val="000000"/>
+                <w:lang w:eastAsia="zh-CN"/>
+              </w:rPr>
+              <w:t>Trello</w:t>
+            </w:r>
+            <w:proofErr w:type="spellEnd"/>
+            <w:r>
+              <w:rPr>
+                <w:rFonts w:ascii="Calibri" w:eastAsia="Times New Roman" w:hAnsi="Calibri" w:cs="Calibri"/>
+                <w:color w:val="000000"/>
+                <w:lang w:eastAsia="zh-CN"/>
+              </w:rPr>
+              <w:t xml:space="preserve"> bord aangemaakt zodat ik een </w:t>
             </w:r>
             <w:r>
               <w:rPr>
@@ -1489,7 +1730,16 @@
                 <w:color w:val="000000"/>
                 <w:lang w:eastAsia="zh-CN"/>
               </w:rPr>
-              <w:t>3. Georiënteerd op alle data van PDF eruit halen, verder genereer een nieuw XML</w:t>
+              <w:t xml:space="preserve">3. Georiënteerd op alle data van PDF eruit halen, verder genereer een nieuw </w:t>
+            </w:r>
+            <w:proofErr w:type="spellStart"/>
+            <w:r>
+              <w:rPr>
+                <w:rFonts w:ascii="Calibri" w:eastAsia="Times New Roman" w:hAnsi="Calibri" w:cs="Calibri"/>
+                <w:color w:val="000000"/>
+                <w:lang w:eastAsia="zh-CN"/>
+              </w:rPr>
+              <w:t>XML</w:t>
             </w:r>
             <w:r>
               <w:rPr>
@@ -1513,7 +1763,16 @@
                 <w:color w:val="000000"/>
                 <w:lang w:eastAsia="zh-CN"/>
               </w:rPr>
-              <w:t>d.</w:t>
+              <w:t>d</w:t>
+            </w:r>
+            <w:proofErr w:type="spellEnd"/>
+            <w:r>
+              <w:rPr>
+                <w:rFonts w:ascii="Calibri" w:eastAsia="Times New Roman" w:hAnsi="Calibri" w:cs="Calibri"/>
+                <w:color w:val="000000"/>
+                <w:lang w:eastAsia="zh-CN"/>
+              </w:rPr>
+              <w:t>.</w:t>
             </w:r>
           </w:p>
         </w:tc>
@@ -2127,6 +2386,7 @@
               </w:rPr>
               <w:t xml:space="preserve">om de </w:t>
             </w:r>
+            <w:proofErr w:type="spellStart"/>
             <w:r>
               <w:rPr>
                 <w:rFonts w:ascii="Calibri" w:eastAsia="Times New Roman" w:hAnsi="Calibri" w:cs="Calibri"/>
@@ -2141,7 +2401,16 @@
                 <w:color w:val="000000"/>
                 <w:lang w:eastAsia="zh-CN"/>
               </w:rPr>
-              <w:t xml:space="preserve">’s </w:t>
+              <w:t>’s</w:t>
+            </w:r>
+            <w:proofErr w:type="spellEnd"/>
+            <w:r>
+              <w:rPr>
+                <w:rFonts w:ascii="Calibri" w:eastAsia="Times New Roman" w:hAnsi="Calibri" w:cs="Calibri"/>
+                <w:color w:val="000000"/>
+                <w:lang w:eastAsia="zh-CN"/>
+              </w:rPr>
+              <w:t xml:space="preserve"> </w:t>
             </w:r>
             <w:r>
               <w:rPr>
@@ -2205,7 +2474,97 @@
                 <w:color w:val="000000"/>
                 <w:lang w:eastAsia="zh-CN"/>
               </w:rPr>
-              <w:t>een nieuw XML-bestand. Alles is hardcoded, waar het PDF-bestand vandaan komt, en waar de XML-bestand geupload wordt</w:t>
+              <w:t xml:space="preserve">een nieuw </w:t>
+            </w:r>
+            <w:proofErr w:type="spellStart"/>
+            <w:r>
+              <w:rPr>
+                <w:rFonts w:ascii="Calibri" w:eastAsia="Times New Roman" w:hAnsi="Calibri" w:cs="Calibri"/>
+                <w:color w:val="000000"/>
+                <w:lang w:eastAsia="zh-CN"/>
+              </w:rPr>
+              <w:t>XML-bestand</w:t>
+            </w:r>
+            <w:proofErr w:type="spellEnd"/>
+            <w:r>
+              <w:rPr>
+                <w:rFonts w:ascii="Calibri" w:eastAsia="Times New Roman" w:hAnsi="Calibri" w:cs="Calibri"/>
+                <w:color w:val="000000"/>
+                <w:lang w:eastAsia="zh-CN"/>
+              </w:rPr>
+              <w:t xml:space="preserve">. Alles is </w:t>
+            </w:r>
+            <w:proofErr w:type="spellStart"/>
+            <w:r>
+              <w:rPr>
+                <w:rFonts w:ascii="Calibri" w:eastAsia="Times New Roman" w:hAnsi="Calibri" w:cs="Calibri"/>
+                <w:color w:val="000000"/>
+                <w:lang w:eastAsia="zh-CN"/>
+              </w:rPr>
+              <w:t>hardcoded</w:t>
+            </w:r>
+            <w:proofErr w:type="spellEnd"/>
+            <w:r>
+              <w:rPr>
+                <w:rFonts w:ascii="Calibri" w:eastAsia="Times New Roman" w:hAnsi="Calibri" w:cs="Calibri"/>
+                <w:color w:val="000000"/>
+                <w:lang w:eastAsia="zh-CN"/>
+              </w:rPr>
+              <w:t xml:space="preserve">, waar het </w:t>
+            </w:r>
+            <w:proofErr w:type="spellStart"/>
+            <w:r>
+              <w:rPr>
+                <w:rFonts w:ascii="Calibri" w:eastAsia="Times New Roman" w:hAnsi="Calibri" w:cs="Calibri"/>
+                <w:color w:val="000000"/>
+                <w:lang w:eastAsia="zh-CN"/>
+              </w:rPr>
+              <w:t>PDF-bestand</w:t>
+            </w:r>
+            <w:proofErr w:type="spellEnd"/>
+            <w:r>
+              <w:rPr>
+                <w:rFonts w:ascii="Calibri" w:eastAsia="Times New Roman" w:hAnsi="Calibri" w:cs="Calibri"/>
+                <w:color w:val="000000"/>
+                <w:lang w:eastAsia="zh-CN"/>
+              </w:rPr>
+              <w:t xml:space="preserve"> vandaan komt, en waar de </w:t>
+            </w:r>
+            <w:proofErr w:type="spellStart"/>
+            <w:r>
+              <w:rPr>
+                <w:rFonts w:ascii="Calibri" w:eastAsia="Times New Roman" w:hAnsi="Calibri" w:cs="Calibri"/>
+                <w:color w:val="000000"/>
+                <w:lang w:eastAsia="zh-CN"/>
+              </w:rPr>
+              <w:t>XML-bestand</w:t>
+            </w:r>
+            <w:proofErr w:type="spellEnd"/>
+            <w:r>
+              <w:rPr>
+                <w:rFonts w:ascii="Calibri" w:eastAsia="Times New Roman" w:hAnsi="Calibri" w:cs="Calibri"/>
+                <w:color w:val="000000"/>
+                <w:lang w:eastAsia="zh-CN"/>
+              </w:rPr>
+              <w:t xml:space="preserve"> </w:t>
+            </w:r>
+            <w:proofErr w:type="spellStart"/>
+            <w:r>
+              <w:rPr>
+                <w:rFonts w:ascii="Calibri" w:eastAsia="Times New Roman" w:hAnsi="Calibri" w:cs="Calibri"/>
+                <w:color w:val="000000"/>
+                <w:lang w:eastAsia="zh-CN"/>
+              </w:rPr>
+              <w:t>geupload</w:t>
+            </w:r>
+            <w:proofErr w:type="spellEnd"/>
+            <w:r>
+              <w:rPr>
+                <w:rFonts w:ascii="Calibri" w:eastAsia="Times New Roman" w:hAnsi="Calibri" w:cs="Calibri"/>
+                <w:color w:val="000000"/>
+                <w:lang w:eastAsia="zh-CN"/>
+              </w:rPr>
+              <w:t xml:space="preserve"> wordt</w:t>
             </w:r>
             <w:r>
               <w:rPr>
@@ -2229,7 +2588,16 @@
                 <w:color w:val="000000"/>
                 <w:lang w:eastAsia="zh-CN"/>
               </w:rPr>
-              <w:t>eprobeerd om de data</w:t>
+              <w:t xml:space="preserve">eprobeerd om de </w:t>
+            </w:r>
+            <w:proofErr w:type="spellStart"/>
+            <w:r>
+              <w:rPr>
+                <w:rFonts w:ascii="Calibri" w:eastAsia="Times New Roman" w:hAnsi="Calibri" w:cs="Calibri"/>
+                <w:color w:val="000000"/>
+                <w:lang w:eastAsia="zh-CN"/>
+              </w:rPr>
+              <w:t>data</w:t>
             </w:r>
             <w:r>
               <w:rPr>
@@ -2239,6 +2607,7 @@
               </w:rPr>
               <w:t>’s</w:t>
             </w:r>
+            <w:proofErr w:type="spellEnd"/>
             <w:r>
               <w:rPr>
                 <w:rFonts w:ascii="Calibri" w:eastAsia="Times New Roman" w:hAnsi="Calibri" w:cs="Calibri"/>
@@ -2507,8 +2876,54 @@
                 <w:color w:val="000000"/>
                 <w:lang w:eastAsia="zh-CN"/>
               </w:rPr>
-              <w:t>Verder georiënteerd om de basiskennis te creëren om de data’s uit een PDF-bestand halen, en over te zetten naar een XML-bestand</w:t>
-            </w:r>
+              <w:t xml:space="preserve">Verder georiënteerd om de basiskennis te creëren om de </w:t>
+            </w:r>
+            <w:proofErr w:type="spellStart"/>
+            <w:r>
+              <w:rPr>
+                <w:rFonts w:ascii="Calibri" w:eastAsia="Times New Roman" w:hAnsi="Calibri" w:cs="Calibri"/>
+                <w:color w:val="000000"/>
+                <w:lang w:eastAsia="zh-CN"/>
+              </w:rPr>
+              <w:t>data’s</w:t>
+            </w:r>
+            <w:proofErr w:type="spellEnd"/>
+            <w:r>
+              <w:rPr>
+                <w:rFonts w:ascii="Calibri" w:eastAsia="Times New Roman" w:hAnsi="Calibri" w:cs="Calibri"/>
+                <w:color w:val="000000"/>
+                <w:lang w:eastAsia="zh-CN"/>
+              </w:rPr>
+              <w:t xml:space="preserve"> uit een </w:t>
+            </w:r>
+            <w:proofErr w:type="spellStart"/>
+            <w:r>
+              <w:rPr>
+                <w:rFonts w:ascii="Calibri" w:eastAsia="Times New Roman" w:hAnsi="Calibri" w:cs="Calibri"/>
+                <w:color w:val="000000"/>
+                <w:lang w:eastAsia="zh-CN"/>
+              </w:rPr>
+              <w:t>PDF-bestand</w:t>
+            </w:r>
+            <w:proofErr w:type="spellEnd"/>
+            <w:r>
+              <w:rPr>
+                <w:rFonts w:ascii="Calibri" w:eastAsia="Times New Roman" w:hAnsi="Calibri" w:cs="Calibri"/>
+                <w:color w:val="000000"/>
+                <w:lang w:eastAsia="zh-CN"/>
+              </w:rPr>
+              <w:t xml:space="preserve"> halen, en over te zetten naar een </w:t>
+            </w:r>
+            <w:proofErr w:type="spellStart"/>
+            <w:r>
+              <w:rPr>
+                <w:rFonts w:ascii="Calibri" w:eastAsia="Times New Roman" w:hAnsi="Calibri" w:cs="Calibri"/>
+                <w:color w:val="000000"/>
+                <w:lang w:eastAsia="zh-CN"/>
+              </w:rPr>
+              <w:t>XML-bestand</w:t>
+            </w:r>
+            <w:proofErr w:type="spellEnd"/>
           </w:p>
           <w:p>
             <w:pPr>
@@ -2527,21 +2942,49 @@
               </w:rPr>
               <w:t xml:space="preserve">Oriëntatiefase: Alle </w:t>
             </w:r>
-            <w:r>
-              <w:rPr>
-                <w:rFonts w:ascii="Calibri" w:eastAsia="Times New Roman" w:hAnsi="Calibri" w:cs="Calibri"/>
-                <w:color w:val="000000"/>
-                <w:lang w:eastAsia="zh-CN"/>
-              </w:rPr>
-              <w:t xml:space="preserve">data’s </w:t>
-            </w:r>
-            <w:r>
-              <w:rPr>
-                <w:rFonts w:ascii="Calibri" w:eastAsia="Times New Roman" w:hAnsi="Calibri" w:cs="Calibri"/>
-                <w:color w:val="000000"/>
-                <w:lang w:eastAsia="zh-CN"/>
-              </w:rPr>
-              <w:t>in variabelen gezet, en het importeren naar XML ben nog mee bezig, want ik weet niet hoe de structuur van zo’n XML-bestand eruit ziet.</w:t>
+            <w:proofErr w:type="spellStart"/>
+            <w:r>
+              <w:rPr>
+                <w:rFonts w:ascii="Calibri" w:eastAsia="Times New Roman" w:hAnsi="Calibri" w:cs="Calibri"/>
+                <w:color w:val="000000"/>
+                <w:lang w:eastAsia="zh-CN"/>
+              </w:rPr>
+              <w:t>data’s</w:t>
+            </w:r>
+            <w:proofErr w:type="spellEnd"/>
+            <w:r>
+              <w:rPr>
+                <w:rFonts w:ascii="Calibri" w:eastAsia="Times New Roman" w:hAnsi="Calibri" w:cs="Calibri"/>
+                <w:color w:val="000000"/>
+                <w:lang w:eastAsia="zh-CN"/>
+              </w:rPr>
+              <w:t xml:space="preserve"> </w:t>
+            </w:r>
+            <w:r>
+              <w:rPr>
+                <w:rFonts w:ascii="Calibri" w:eastAsia="Times New Roman" w:hAnsi="Calibri" w:cs="Calibri"/>
+                <w:color w:val="000000"/>
+                <w:lang w:eastAsia="zh-CN"/>
+              </w:rPr>
+              <w:t xml:space="preserve">in variabelen gezet, en het importeren naar XML ben nog mee bezig, want ik weet niet hoe de structuur van zo’n </w:t>
+            </w:r>
+            <w:proofErr w:type="spellStart"/>
+            <w:r>
+              <w:rPr>
+                <w:rFonts w:ascii="Calibri" w:eastAsia="Times New Roman" w:hAnsi="Calibri" w:cs="Calibri"/>
+                <w:color w:val="000000"/>
+                <w:lang w:eastAsia="zh-CN"/>
+              </w:rPr>
+              <w:t>XML-bestand</w:t>
+            </w:r>
+            <w:proofErr w:type="spellEnd"/>
+            <w:r>
+              <w:rPr>
+                <w:rFonts w:ascii="Calibri" w:eastAsia="Times New Roman" w:hAnsi="Calibri" w:cs="Calibri"/>
+                <w:color w:val="000000"/>
+                <w:lang w:eastAsia="zh-CN"/>
+              </w:rPr>
+              <w:t xml:space="preserve"> eruit ziet.</w:t>
             </w:r>
           </w:p>
         </w:tc>
@@ -2699,42 +3142,148 @@
                 <w:color w:val="000000"/>
                 <w:lang w:eastAsia="zh-CN"/>
               </w:rPr>
-              <w:t xml:space="preserve">Stroomdiagram en Research analyse laten goedkeuren, </w:t>
-            </w:r>
-          </w:p>
-          <w:p>
-            <w:pPr>
-              <w:spacing w:line="240" w:lineRule="auto"/>
-              <w:rPr>
-                <w:rFonts w:ascii="Calibri" w:eastAsia="Times New Roman" w:hAnsi="Calibri" w:cs="Calibri"/>
-                <w:color w:val="000000"/>
-                <w:lang w:eastAsia="zh-CN"/>
-              </w:rPr>
-            </w:pPr>
-            <w:r>
-              <w:rPr>
-                <w:rFonts w:ascii="Calibri" w:eastAsia="Times New Roman" w:hAnsi="Calibri" w:cs="Calibri"/>
-                <w:color w:val="000000"/>
-                <w:lang w:eastAsia="zh-CN"/>
-              </w:rPr>
-              <w:t xml:space="preserve">2. </w:t>
-            </w:r>
-            <w:r>
-              <w:rPr>
-                <w:rFonts w:ascii="Calibri" w:eastAsia="Times New Roman" w:hAnsi="Calibri" w:cs="Calibri"/>
-                <w:color w:val="000000"/>
-                <w:lang w:eastAsia="zh-CN"/>
-              </w:rPr>
-              <w:t>Verder met de oriëntatiefase, alle data’s worden in een overzichtelijk</w:t>
-            </w:r>
-            <w:r>
-              <w:rPr>
-                <w:rFonts w:ascii="Calibri" w:eastAsia="Times New Roman" w:hAnsi="Calibri" w:cs="Calibri"/>
-                <w:color w:val="000000"/>
-                <w:lang w:eastAsia="zh-CN"/>
-              </w:rPr>
-              <w:t>e</w:t>
-            </w:r>
+              <w:t>Stroomdiagram en Research analyse laten goedkeuren</w:t>
+            </w:r>
+          </w:p>
+          <w:p>
+            <w:pPr>
+              <w:spacing w:line="240" w:lineRule="auto"/>
+              <w:rPr>
+                <w:rFonts w:ascii="Calibri" w:eastAsia="Times New Roman" w:hAnsi="Calibri" w:cs="Calibri"/>
+                <w:color w:val="000000"/>
+                <w:lang w:eastAsia="zh-CN"/>
+              </w:rPr>
+            </w:pPr>
+            <w:r>
+              <w:rPr>
+                <w:rFonts w:ascii="Calibri" w:eastAsia="Times New Roman" w:hAnsi="Calibri" w:cs="Calibri"/>
+                <w:color w:val="000000"/>
+                <w:lang w:eastAsia="zh-CN"/>
+              </w:rPr>
+              <w:t>2</w:t>
+            </w:r>
+            <w:r>
+              <w:rPr>
+                <w:rFonts w:ascii="Calibri" w:eastAsia="Times New Roman" w:hAnsi="Calibri" w:cs="Calibri"/>
+                <w:color w:val="000000"/>
+                <w:lang w:eastAsia="zh-CN"/>
+              </w:rPr>
+              <w:t xml:space="preserve">. </w:t>
+            </w:r>
+            <w:r>
+              <w:rPr>
+                <w:rFonts w:ascii="Calibri" w:eastAsia="Times New Roman" w:hAnsi="Calibri" w:cs="Calibri"/>
+                <w:color w:val="000000"/>
+                <w:lang w:eastAsia="zh-CN"/>
+              </w:rPr>
+              <w:t>Technisch ontwerp klaar</w:t>
+            </w:r>
+            <w:r>
+              <w:rPr>
+                <w:rFonts w:ascii="Calibri" w:eastAsia="Times New Roman" w:hAnsi="Calibri" w:cs="Calibri"/>
+                <w:color w:val="000000"/>
+                <w:lang w:eastAsia="zh-CN"/>
+              </w:rPr>
+              <w:t xml:space="preserve">, laten kijken maar nog wat kleine puntjes, bijgewerkt </w:t>
+            </w:r>
+            <w:r>
+              <w:rPr>
+                <w:rFonts w:ascii="Calibri" w:eastAsia="Times New Roman" w:hAnsi="Calibri" w:cs="Calibri"/>
+                <w:color w:val="000000"/>
+                <w:lang w:eastAsia="zh-CN"/>
+              </w:rPr>
+              <w:t>en laten goedkeuren</w:t>
+            </w:r>
+          </w:p>
+          <w:p>
+            <w:pPr>
+              <w:spacing w:line="240" w:lineRule="auto"/>
+              <w:rPr>
+                <w:rFonts w:ascii="Calibri" w:eastAsia="Times New Roman" w:hAnsi="Calibri" w:cs="Calibri"/>
+                <w:color w:val="000000"/>
+                <w:lang w:eastAsia="zh-CN"/>
+              </w:rPr>
+            </w:pPr>
+            <w:r>
+              <w:rPr>
+                <w:rFonts w:ascii="Calibri" w:eastAsia="Times New Roman" w:hAnsi="Calibri" w:cs="Calibri"/>
+                <w:color w:val="000000"/>
+                <w:lang w:eastAsia="zh-CN"/>
+              </w:rPr>
+              <w:t>3</w:t>
+            </w:r>
+            <w:r>
+              <w:rPr>
+                <w:rFonts w:ascii="Calibri" w:eastAsia="Times New Roman" w:hAnsi="Calibri" w:cs="Calibri"/>
+                <w:color w:val="000000"/>
+                <w:lang w:eastAsia="zh-CN"/>
+              </w:rPr>
+              <w:t xml:space="preserve">. Verder met de oriëntatiefase, alle </w:t>
+            </w:r>
+            <w:proofErr w:type="spellStart"/>
+            <w:r>
+              <w:rPr>
+                <w:rFonts w:ascii="Calibri" w:eastAsia="Times New Roman" w:hAnsi="Calibri" w:cs="Calibri"/>
+                <w:color w:val="000000"/>
+                <w:lang w:eastAsia="zh-CN"/>
+              </w:rPr>
+              <w:t>data’s</w:t>
+            </w:r>
+            <w:proofErr w:type="spellEnd"/>
+            <w:r>
+              <w:rPr>
+                <w:rFonts w:ascii="Calibri" w:eastAsia="Times New Roman" w:hAnsi="Calibri" w:cs="Calibri"/>
+                <w:color w:val="000000"/>
+                <w:lang w:eastAsia="zh-CN"/>
+              </w:rPr>
+              <w:t xml:space="preserve"> worden in een overzichtelijke en logische manier geplaatst in </w:t>
+            </w:r>
+            <w:proofErr w:type="spellStart"/>
+            <w:r>
+              <w:rPr>
+                <w:rFonts w:ascii="Calibri" w:eastAsia="Times New Roman" w:hAnsi="Calibri" w:cs="Calibri"/>
+                <w:color w:val="000000"/>
+                <w:lang w:eastAsia="zh-CN"/>
+              </w:rPr>
+              <w:t>XML-bestand</w:t>
+            </w:r>
+            <w:proofErr w:type="spellEnd"/>
+            <w:r>
+              <w:rPr>
+                <w:rFonts w:ascii="Calibri" w:eastAsia="Times New Roman" w:hAnsi="Calibri" w:cs="Calibri"/>
+                <w:color w:val="000000"/>
+                <w:lang w:eastAsia="zh-CN"/>
+              </w:rPr>
+              <w:t xml:space="preserve">. Dus klantnummer staat bij Klantnummer, orders horen bij Orders etc. </w:t>
+            </w:r>
+          </w:p>
+          <w:p>
+            <w:pPr>
+              <w:spacing w:line="240" w:lineRule="auto"/>
+              <w:rPr>
+                <w:rFonts w:ascii="Calibri" w:eastAsia="Times New Roman" w:hAnsi="Calibri" w:cs="Calibri"/>
+                <w:color w:val="000000"/>
+                <w:lang w:eastAsia="zh-CN"/>
+              </w:rPr>
+            </w:pPr>
+            <w:r>
+              <w:rPr>
+                <w:rFonts w:ascii="Calibri" w:eastAsia="Times New Roman" w:hAnsi="Calibri" w:cs="Calibri"/>
+                <w:color w:val="000000"/>
+                <w:lang w:eastAsia="zh-CN"/>
+              </w:rPr>
+              <w:t>4. P</w:t>
+            </w:r>
+            <w:proofErr w:type="spellStart"/>
+            <w:r>
+              <w:rPr>
+                <w:rFonts w:ascii="Calibri" w:eastAsia="Times New Roman" w:hAnsi="Calibri" w:cs="Calibri"/>
+                <w:color w:val="000000"/>
+                <w:lang w:eastAsia="zh-CN"/>
+              </w:rPr>
+              <w:t>rodist</w:t>
+            </w:r>
+            <w:proofErr w:type="spellEnd"/>
             <w:r>
               <w:rPr>
                 <w:rFonts w:ascii="Calibri" w:eastAsia="Times New Roman" w:hAnsi="Calibri" w:cs="Calibri"/>
@@ -2743,111 +3292,39 @@
               </w:rPr>
               <w:t xml:space="preserve"> </w:t>
             </w:r>
-            <w:r>
-              <w:rPr>
-                <w:rFonts w:ascii="Calibri" w:eastAsia="Times New Roman" w:hAnsi="Calibri" w:cs="Calibri"/>
-                <w:color w:val="000000"/>
-                <w:lang w:eastAsia="zh-CN"/>
-              </w:rPr>
-              <w:t xml:space="preserve">en logische </w:t>
-            </w:r>
-            <w:r>
-              <w:rPr>
-                <w:rFonts w:ascii="Calibri" w:eastAsia="Times New Roman" w:hAnsi="Calibri" w:cs="Calibri"/>
-                <w:color w:val="000000"/>
-                <w:lang w:eastAsia="zh-CN"/>
-              </w:rPr>
-              <w:t>manier geplaatst</w:t>
-            </w:r>
-            <w:r>
-              <w:rPr>
-                <w:rFonts w:ascii="Calibri" w:eastAsia="Times New Roman" w:hAnsi="Calibri" w:cs="Calibri"/>
-                <w:color w:val="000000"/>
-                <w:lang w:eastAsia="zh-CN"/>
-              </w:rPr>
-              <w:t xml:space="preserve"> in XML-bestand</w:t>
-            </w:r>
-            <w:r>
-              <w:rPr>
-                <w:rFonts w:ascii="Calibri" w:eastAsia="Times New Roman" w:hAnsi="Calibri" w:cs="Calibri"/>
-                <w:color w:val="000000"/>
-                <w:lang w:eastAsia="zh-CN"/>
-              </w:rPr>
-              <w:t xml:space="preserve">. Dus </w:t>
-            </w:r>
-            <w:r>
-              <w:rPr>
-                <w:rFonts w:ascii="Calibri" w:eastAsia="Times New Roman" w:hAnsi="Calibri" w:cs="Calibri"/>
-                <w:color w:val="000000"/>
-                <w:lang w:eastAsia="zh-CN"/>
-              </w:rPr>
-              <w:t xml:space="preserve">klantnummer staat bij </w:t>
-            </w:r>
-            <w:r>
-              <w:rPr>
-                <w:rFonts w:ascii="Calibri" w:eastAsia="Times New Roman" w:hAnsi="Calibri" w:cs="Calibri"/>
-                <w:color w:val="000000"/>
-                <w:lang w:eastAsia="zh-CN"/>
-              </w:rPr>
-              <w:t>K</w:t>
-            </w:r>
-            <w:r>
-              <w:rPr>
-                <w:rFonts w:ascii="Calibri" w:eastAsia="Times New Roman" w:hAnsi="Calibri" w:cs="Calibri"/>
-                <w:color w:val="000000"/>
-                <w:lang w:eastAsia="zh-CN"/>
-              </w:rPr>
-              <w:t xml:space="preserve">lantnummer, </w:t>
-            </w:r>
-            <w:r>
-              <w:rPr>
-                <w:rFonts w:ascii="Calibri" w:eastAsia="Times New Roman" w:hAnsi="Calibri" w:cs="Calibri"/>
-                <w:color w:val="000000"/>
-                <w:lang w:eastAsia="zh-CN"/>
-              </w:rPr>
-              <w:t>orders horen bij Orders</w:t>
-            </w:r>
-            <w:r>
-              <w:rPr>
-                <w:rFonts w:ascii="Calibri" w:eastAsia="Times New Roman" w:hAnsi="Calibri" w:cs="Calibri"/>
-                <w:color w:val="000000"/>
-                <w:lang w:eastAsia="zh-CN"/>
-              </w:rPr>
-              <w:t xml:space="preserve"> etc</w:t>
-            </w:r>
-            <w:r>
-              <w:rPr>
-                <w:rFonts w:ascii="Calibri" w:eastAsia="Times New Roman" w:hAnsi="Calibri" w:cs="Calibri"/>
-                <w:color w:val="000000"/>
-                <w:lang w:eastAsia="zh-CN"/>
-              </w:rPr>
-              <w:t xml:space="preserve">. </w:t>
-            </w:r>
-          </w:p>
-          <w:p>
-            <w:pPr>
-              <w:spacing w:line="240" w:lineRule="auto"/>
-              <w:rPr>
-                <w:rFonts w:ascii="Calibri" w:eastAsia="Times New Roman" w:hAnsi="Calibri" w:cs="Calibri"/>
-                <w:color w:val="000000"/>
-                <w:lang w:eastAsia="zh-CN"/>
-              </w:rPr>
-            </w:pPr>
-            <w:r>
-              <w:rPr>
-                <w:rFonts w:ascii="Calibri" w:eastAsia="Times New Roman" w:hAnsi="Calibri" w:cs="Calibri"/>
-                <w:color w:val="000000"/>
-                <w:lang w:eastAsia="zh-CN"/>
-              </w:rPr>
-              <w:t xml:space="preserve">3. </w:t>
-            </w:r>
-            <w:r>
-              <w:rPr>
-                <w:rFonts w:ascii="Calibri" w:eastAsia="Times New Roman" w:hAnsi="Calibri" w:cs="Calibri"/>
-                <w:color w:val="000000"/>
-                <w:lang w:eastAsia="zh-CN"/>
-              </w:rPr>
-              <w:t>Technisch ontwerp klaar en laten goedkeuren</w:t>
+            <w:proofErr w:type="spellStart"/>
+            <w:r>
+              <w:rPr>
+                <w:rFonts w:ascii="Calibri" w:eastAsia="Times New Roman" w:hAnsi="Calibri" w:cs="Calibri"/>
+                <w:color w:val="000000"/>
+                <w:lang w:eastAsia="zh-CN"/>
+              </w:rPr>
+              <w:t>XML-bestand</w:t>
+            </w:r>
+            <w:proofErr w:type="spellEnd"/>
+            <w:r>
+              <w:rPr>
+                <w:rFonts w:ascii="Calibri" w:eastAsia="Times New Roman" w:hAnsi="Calibri" w:cs="Calibri"/>
+                <w:color w:val="000000"/>
+                <w:lang w:eastAsia="zh-CN"/>
+              </w:rPr>
+              <w:t xml:space="preserve"> gekregen met </w:t>
+            </w:r>
+            <w:r>
+              <w:rPr>
+                <w:rFonts w:ascii="Calibri" w:eastAsia="Times New Roman" w:hAnsi="Calibri" w:cs="Calibri"/>
+                <w:color w:val="000000"/>
+                <w:lang w:eastAsia="zh-CN"/>
+              </w:rPr>
+              <w:t xml:space="preserve">goede </w:t>
+            </w:r>
+            <w:r>
+              <w:rPr>
+                <w:rFonts w:ascii="Calibri" w:eastAsia="Times New Roman" w:hAnsi="Calibri" w:cs="Calibri"/>
+                <w:color w:val="000000"/>
+                <w:lang w:eastAsia="zh-CN"/>
+              </w:rPr>
+              <w:t>structuur, dus daarmee ook nog bezig geweest.</w:t>
             </w:r>
           </w:p>
         </w:tc>
@@ -4162,6 +4639,7 @@
               <w:rPr>
                 <w:b/>
               </w:rPr>
+              <w:lastRenderedPageBreak/>
               <w:t>Handtekening voor gezien</w:t>
             </w:r>
           </w:p>
@@ -4193,7 +4671,6 @@
           </w:tcPr>
           <w:p>
             <w:r>
-              <w:lastRenderedPageBreak/>
               <w:t>Datum</w:t>
             </w:r>
           </w:p>

--- a/PvB SD/08 Logboek/Logboek kandidaat FP.docx
+++ b/PvB SD/08 Logboek/Logboek kandidaat FP.docx
@@ -3184,41 +3184,41 @@
                 <w:color w:val="000000"/>
                 <w:lang w:eastAsia="zh-CN"/>
               </w:rPr>
-              <w:t xml:space="preserve">, laten kijken maar nog wat kleine puntjes, bijgewerkt </w:t>
-            </w:r>
-            <w:r>
-              <w:rPr>
-                <w:rFonts w:ascii="Calibri" w:eastAsia="Times New Roman" w:hAnsi="Calibri" w:cs="Calibri"/>
-                <w:color w:val="000000"/>
-                <w:lang w:eastAsia="zh-CN"/>
-              </w:rPr>
-              <w:t>en laten goedkeuren</w:t>
-            </w:r>
-          </w:p>
-          <w:p>
-            <w:pPr>
-              <w:spacing w:line="240" w:lineRule="auto"/>
-              <w:rPr>
-                <w:rFonts w:ascii="Calibri" w:eastAsia="Times New Roman" w:hAnsi="Calibri" w:cs="Calibri"/>
-                <w:color w:val="000000"/>
-                <w:lang w:eastAsia="zh-CN"/>
-              </w:rPr>
-            </w:pPr>
-            <w:r>
-              <w:rPr>
-                <w:rFonts w:ascii="Calibri" w:eastAsia="Times New Roman" w:hAnsi="Calibri" w:cs="Calibri"/>
-                <w:color w:val="000000"/>
-                <w:lang w:eastAsia="zh-CN"/>
-              </w:rPr>
-              <w:t>3</w:t>
-            </w:r>
-            <w:r>
-              <w:rPr>
-                <w:rFonts w:ascii="Calibri" w:eastAsia="Times New Roman" w:hAnsi="Calibri" w:cs="Calibri"/>
-                <w:color w:val="000000"/>
-                <w:lang w:eastAsia="zh-CN"/>
-              </w:rPr>
-              <w:t xml:space="preserve">. Verder met de oriëntatiefase, alle </w:t>
+              <w:t>, laten kijken maar nog wat kleine puntjes</w:t>
+            </w:r>
+            <w:r>
+              <w:rPr>
+                <w:rFonts w:ascii="Calibri" w:eastAsia="Times New Roman" w:hAnsi="Calibri" w:cs="Calibri"/>
+                <w:color w:val="000000"/>
+                <w:lang w:eastAsia="zh-CN"/>
+              </w:rPr>
+              <w:t xml:space="preserve">. </w:t>
+            </w:r>
+            <w:r>
+              <w:rPr>
+                <w:rFonts w:ascii="Calibri" w:eastAsia="Times New Roman" w:hAnsi="Calibri" w:cs="Calibri"/>
+                <w:color w:val="000000"/>
+                <w:lang w:eastAsia="zh-CN"/>
+              </w:rPr>
+              <w:t xml:space="preserve"> </w:t>
+            </w:r>
+          </w:p>
+          <w:p>
+            <w:pPr>
+              <w:spacing w:line="240" w:lineRule="auto"/>
+              <w:rPr>
+                <w:rFonts w:ascii="Calibri" w:eastAsia="Times New Roman" w:hAnsi="Calibri" w:cs="Calibri"/>
+                <w:color w:val="000000"/>
+                <w:lang w:eastAsia="zh-CN"/>
+              </w:rPr>
+            </w:pPr>
+            <w:r>
+              <w:rPr>
+                <w:rFonts w:ascii="Calibri" w:eastAsia="Times New Roman" w:hAnsi="Calibri" w:cs="Calibri"/>
+                <w:color w:val="000000"/>
+                <w:lang w:eastAsia="zh-CN"/>
+              </w:rPr>
+              <w:t xml:space="preserve">3. Verder met de oriëntatiefase, alle </w:t>
             </w:r>
             <w:proofErr w:type="spellStart"/>
             <w:r>
@@ -3254,25 +3254,25 @@
                 <w:color w:val="000000"/>
                 <w:lang w:eastAsia="zh-CN"/>
               </w:rPr>
-              <w:t xml:space="preserve">. Dus klantnummer staat bij Klantnummer, orders horen bij Orders etc. </w:t>
-            </w:r>
-          </w:p>
-          <w:p>
-            <w:pPr>
-              <w:spacing w:line="240" w:lineRule="auto"/>
-              <w:rPr>
-                <w:rFonts w:ascii="Calibri" w:eastAsia="Times New Roman" w:hAnsi="Calibri" w:cs="Calibri"/>
-                <w:color w:val="000000"/>
-                <w:lang w:eastAsia="zh-CN"/>
-              </w:rPr>
-            </w:pPr>
-            <w:r>
-              <w:rPr>
-                <w:rFonts w:ascii="Calibri" w:eastAsia="Times New Roman" w:hAnsi="Calibri" w:cs="Calibri"/>
-                <w:color w:val="000000"/>
-                <w:lang w:eastAsia="zh-CN"/>
-              </w:rPr>
-              <w:t>4. P</w:t>
+              <w:t>. Dus klantnummer staat bij Klantnummer, orders horen bij Orders etc.</w:t>
+            </w:r>
+          </w:p>
+          <w:p>
+            <w:pPr>
+              <w:spacing w:line="240" w:lineRule="auto"/>
+              <w:rPr>
+                <w:rFonts w:ascii="Calibri" w:eastAsia="Times New Roman" w:hAnsi="Calibri" w:cs="Calibri"/>
+                <w:color w:val="000000"/>
+                <w:lang w:eastAsia="zh-CN"/>
+              </w:rPr>
+            </w:pPr>
+            <w:r>
+              <w:rPr>
+                <w:rFonts w:ascii="Calibri" w:eastAsia="Times New Roman" w:hAnsi="Calibri" w:cs="Calibri"/>
+                <w:color w:val="000000"/>
+                <w:lang w:eastAsia="zh-CN"/>
+              </w:rPr>
+              <w:t xml:space="preserve">4. </w:t>
             </w:r>
             <w:proofErr w:type="spellStart"/>
             <w:r>
@@ -3281,7 +3281,7 @@
                 <w:color w:val="000000"/>
                 <w:lang w:eastAsia="zh-CN"/>
               </w:rPr>
-              <w:t>rodist</w:t>
+              <w:t>Examenopdrachtomschrijving</w:t>
             </w:r>
             <w:proofErr w:type="spellEnd"/>
             <w:r>
@@ -3290,41 +3290,7 @@
                 <w:color w:val="000000"/>
                 <w:lang w:eastAsia="zh-CN"/>
               </w:rPr>
-              <w:t xml:space="preserve"> </w:t>
-            </w:r>
-            <w:proofErr w:type="spellStart"/>
-            <w:r>
-              <w:rPr>
-                <w:rFonts w:ascii="Calibri" w:eastAsia="Times New Roman" w:hAnsi="Calibri" w:cs="Calibri"/>
-                <w:color w:val="000000"/>
-                <w:lang w:eastAsia="zh-CN"/>
-              </w:rPr>
-              <w:t>XML-bestand</w:t>
-            </w:r>
-            <w:proofErr w:type="spellEnd"/>
-            <w:r>
-              <w:rPr>
-                <w:rFonts w:ascii="Calibri" w:eastAsia="Times New Roman" w:hAnsi="Calibri" w:cs="Calibri"/>
-                <w:color w:val="000000"/>
-                <w:lang w:eastAsia="zh-CN"/>
-              </w:rPr>
-              <w:t xml:space="preserve"> gekregen met </w:t>
-            </w:r>
-            <w:r>
-              <w:rPr>
-                <w:rFonts w:ascii="Calibri" w:eastAsia="Times New Roman" w:hAnsi="Calibri" w:cs="Calibri"/>
-                <w:color w:val="000000"/>
-                <w:lang w:eastAsia="zh-CN"/>
-              </w:rPr>
-              <w:t xml:space="preserve">goede </w:t>
-            </w:r>
-            <w:r>
-              <w:rPr>
-                <w:rFonts w:ascii="Calibri" w:eastAsia="Times New Roman" w:hAnsi="Calibri" w:cs="Calibri"/>
-                <w:color w:val="000000"/>
-                <w:lang w:eastAsia="zh-CN"/>
-              </w:rPr>
-              <w:t>structuur, dus daarmee ook nog bezig geweest.</w:t>
+              <w:t xml:space="preserve"> ondertekend(wist niet van tevoren)</w:t>
             </w:r>
           </w:p>
         </w:tc>
@@ -3466,7 +3432,225 @@
                 <w:color w:val="000000"/>
                 <w:lang w:eastAsia="zh-CN"/>
               </w:rPr>
-              <w:t> </w:t>
+              <w:t>1.</w:t>
+            </w:r>
+            <w:r>
+              <w:rPr>
+                <w:rFonts w:ascii="Calibri" w:eastAsia="Times New Roman" w:hAnsi="Calibri" w:cs="Calibri"/>
+                <w:color w:val="000000"/>
+                <w:lang w:eastAsia="zh-CN"/>
+              </w:rPr>
+              <w:t xml:space="preserve"> </w:t>
+            </w:r>
+            <w:r>
+              <w:rPr>
+                <w:rFonts w:ascii="Calibri" w:eastAsia="Times New Roman" w:hAnsi="Calibri" w:cs="Calibri"/>
+                <w:color w:val="000000"/>
+                <w:lang w:eastAsia="zh-CN"/>
+              </w:rPr>
+              <w:t xml:space="preserve">Technisch ontwerp bijgewerkt </w:t>
+            </w:r>
+            <w:r>
+              <w:rPr>
+                <w:rFonts w:ascii="Calibri" w:eastAsia="Times New Roman" w:hAnsi="Calibri" w:cs="Calibri"/>
+                <w:color w:val="000000"/>
+                <w:lang w:eastAsia="zh-CN"/>
+              </w:rPr>
+              <w:t>met extra puntjes(welke tool ik ga gebruiken tijdens het ontwikkelen).</w:t>
+            </w:r>
+          </w:p>
+          <w:p>
+            <w:pPr>
+              <w:spacing w:line="240" w:lineRule="auto"/>
+              <w:rPr>
+                <w:rFonts w:ascii="Calibri" w:eastAsia="Times New Roman" w:hAnsi="Calibri" w:cs="Calibri"/>
+                <w:color w:val="000000"/>
+                <w:lang w:eastAsia="zh-CN"/>
+              </w:rPr>
+            </w:pPr>
+            <w:r>
+              <w:rPr>
+                <w:rFonts w:ascii="Calibri" w:eastAsia="Times New Roman" w:hAnsi="Calibri" w:cs="Calibri"/>
+                <w:color w:val="000000"/>
+                <w:lang w:eastAsia="zh-CN"/>
+              </w:rPr>
+              <w:t xml:space="preserve">2. </w:t>
+            </w:r>
+            <w:proofErr w:type="spellStart"/>
+            <w:r>
+              <w:rPr>
+                <w:rFonts w:ascii="Calibri" w:eastAsia="Times New Roman" w:hAnsi="Calibri" w:cs="Calibri"/>
+                <w:color w:val="000000"/>
+                <w:lang w:eastAsia="zh-CN"/>
+              </w:rPr>
+              <w:t>Prodist</w:t>
+            </w:r>
+            <w:proofErr w:type="spellEnd"/>
+            <w:r>
+              <w:rPr>
+                <w:rFonts w:ascii="Calibri" w:eastAsia="Times New Roman" w:hAnsi="Calibri" w:cs="Calibri"/>
+                <w:color w:val="000000"/>
+                <w:lang w:eastAsia="zh-CN"/>
+              </w:rPr>
+              <w:t xml:space="preserve"> </w:t>
+            </w:r>
+            <w:proofErr w:type="spellStart"/>
+            <w:r>
+              <w:rPr>
+                <w:rFonts w:ascii="Calibri" w:eastAsia="Times New Roman" w:hAnsi="Calibri" w:cs="Calibri"/>
+                <w:color w:val="000000"/>
+                <w:lang w:eastAsia="zh-CN"/>
+              </w:rPr>
+              <w:t>XML-bestand</w:t>
+            </w:r>
+            <w:proofErr w:type="spellEnd"/>
+            <w:r>
+              <w:rPr>
+                <w:rFonts w:ascii="Calibri" w:eastAsia="Times New Roman" w:hAnsi="Calibri" w:cs="Calibri"/>
+                <w:color w:val="000000"/>
+                <w:lang w:eastAsia="zh-CN"/>
+              </w:rPr>
+              <w:t xml:space="preserve"> gekregen met goede structuur, dus daarmee ook nog bezig geweest.</w:t>
+            </w:r>
+          </w:p>
+          <w:p>
+            <w:pPr>
+              <w:spacing w:line="240" w:lineRule="auto"/>
+              <w:rPr>
+                <w:rFonts w:ascii="Calibri" w:eastAsia="Times New Roman" w:hAnsi="Calibri" w:cs="Calibri"/>
+                <w:color w:val="000000"/>
+                <w:lang w:eastAsia="zh-CN"/>
+              </w:rPr>
+            </w:pPr>
+            <w:r>
+              <w:rPr>
+                <w:rFonts w:ascii="Calibri" w:eastAsia="Times New Roman" w:hAnsi="Calibri" w:cs="Calibri"/>
+                <w:color w:val="000000"/>
+                <w:lang w:eastAsia="zh-CN"/>
+              </w:rPr>
+              <w:t xml:space="preserve">3. </w:t>
+            </w:r>
+            <w:proofErr w:type="spellStart"/>
+            <w:r>
+              <w:rPr>
+                <w:rFonts w:ascii="Calibri" w:eastAsia="Times New Roman" w:hAnsi="Calibri" w:cs="Calibri"/>
+                <w:color w:val="000000"/>
+                <w:lang w:eastAsia="zh-CN"/>
+              </w:rPr>
+              <w:t>hardcoded</w:t>
+            </w:r>
+            <w:proofErr w:type="spellEnd"/>
+            <w:r>
+              <w:rPr>
+                <w:rFonts w:ascii="Calibri" w:eastAsia="Times New Roman" w:hAnsi="Calibri" w:cs="Calibri"/>
+                <w:color w:val="000000"/>
+                <w:lang w:eastAsia="zh-CN"/>
+              </w:rPr>
+              <w:t xml:space="preserve"> </w:t>
+            </w:r>
+            <w:proofErr w:type="spellStart"/>
+            <w:r>
+              <w:rPr>
+                <w:rFonts w:ascii="Calibri" w:eastAsia="Times New Roman" w:hAnsi="Calibri" w:cs="Calibri"/>
+                <w:color w:val="000000"/>
+                <w:lang w:eastAsia="zh-CN"/>
+              </w:rPr>
+              <w:t>PDF-bestand</w:t>
+            </w:r>
+            <w:proofErr w:type="spellEnd"/>
+            <w:r>
+              <w:rPr>
+                <w:rFonts w:ascii="Calibri" w:eastAsia="Times New Roman" w:hAnsi="Calibri" w:cs="Calibri"/>
+                <w:color w:val="000000"/>
+                <w:lang w:eastAsia="zh-CN"/>
+              </w:rPr>
+              <w:t xml:space="preserve"> worden nu volledig omgezet naar </w:t>
+            </w:r>
+            <w:proofErr w:type="spellStart"/>
+            <w:r>
+              <w:rPr>
+                <w:rFonts w:ascii="Calibri" w:eastAsia="Times New Roman" w:hAnsi="Calibri" w:cs="Calibri"/>
+                <w:color w:val="000000"/>
+                <w:lang w:eastAsia="zh-CN"/>
+              </w:rPr>
+              <w:t>XML-bestand</w:t>
+            </w:r>
+            <w:proofErr w:type="spellEnd"/>
+            <w:r>
+              <w:rPr>
+                <w:rFonts w:ascii="Calibri" w:eastAsia="Times New Roman" w:hAnsi="Calibri" w:cs="Calibri"/>
+                <w:color w:val="000000"/>
+                <w:lang w:eastAsia="zh-CN"/>
+              </w:rPr>
+              <w:t>(waar het vandaan komt en waar hij heengaat).</w:t>
+            </w:r>
+            <w:r>
+              <w:rPr>
+                <w:rFonts w:ascii="Calibri" w:eastAsia="Times New Roman" w:hAnsi="Calibri" w:cs="Calibri"/>
+                <w:color w:val="000000"/>
+                <w:lang w:eastAsia="zh-CN"/>
+              </w:rPr>
+              <w:t xml:space="preserve"> Laten zien aan William</w:t>
+            </w:r>
+          </w:p>
+          <w:p>
+            <w:pPr>
+              <w:spacing w:line="240" w:lineRule="auto"/>
+              <w:rPr>
+                <w:rFonts w:ascii="Calibri" w:eastAsia="Times New Roman" w:hAnsi="Calibri" w:cs="Calibri"/>
+                <w:color w:val="000000"/>
+                <w:lang w:eastAsia="zh-CN"/>
+              </w:rPr>
+            </w:pPr>
+            <w:r>
+              <w:rPr>
+                <w:rFonts w:ascii="Calibri" w:eastAsia="Times New Roman" w:hAnsi="Calibri" w:cs="Calibri"/>
+                <w:color w:val="000000"/>
+                <w:lang w:eastAsia="zh-CN"/>
+              </w:rPr>
+              <w:t xml:space="preserve">4. </w:t>
+            </w:r>
+            <w:r>
+              <w:rPr>
+                <w:rFonts w:ascii="Calibri" w:eastAsia="Times New Roman" w:hAnsi="Calibri" w:cs="Calibri"/>
+                <w:color w:val="000000"/>
+                <w:lang w:eastAsia="zh-CN"/>
+              </w:rPr>
+              <w:t xml:space="preserve">Eerste prototype </w:t>
+            </w:r>
+            <w:r>
+              <w:rPr>
+                <w:rFonts w:ascii="Calibri" w:eastAsia="Times New Roman" w:hAnsi="Calibri" w:cs="Calibri"/>
+                <w:color w:val="000000"/>
+                <w:lang w:eastAsia="zh-CN"/>
+              </w:rPr>
+              <w:t xml:space="preserve">begonnen </w:t>
+            </w:r>
+            <w:r>
+              <w:rPr>
+                <w:rFonts w:ascii="Calibri" w:eastAsia="Times New Roman" w:hAnsi="Calibri" w:cs="Calibri"/>
+                <w:color w:val="000000"/>
+                <w:lang w:eastAsia="zh-CN"/>
+              </w:rPr>
+              <w:t xml:space="preserve">met dat gebruiker meerdere bestanden kan uploaden, en vervolgens zijn eigen </w:t>
+            </w:r>
+            <w:proofErr w:type="spellStart"/>
+            <w:r>
+              <w:rPr>
+                <w:rFonts w:ascii="Calibri" w:eastAsia="Times New Roman" w:hAnsi="Calibri" w:cs="Calibri"/>
+                <w:color w:val="000000"/>
+                <w:lang w:eastAsia="zh-CN"/>
+              </w:rPr>
+              <w:t>path</w:t>
+            </w:r>
+            <w:proofErr w:type="spellEnd"/>
+            <w:r>
+              <w:rPr>
+                <w:rFonts w:ascii="Calibri" w:eastAsia="Times New Roman" w:hAnsi="Calibri" w:cs="Calibri"/>
+                <w:color w:val="000000"/>
+                <w:lang w:eastAsia="zh-CN"/>
+              </w:rPr>
+              <w:t xml:space="preserve"> kan selecteren.</w:t>
             </w:r>
           </w:p>
         </w:tc>
@@ -3492,6 +3676,14 @@
                 <w:lang w:eastAsia="zh-CN"/>
               </w:rPr>
             </w:pPr>
+            <w:r>
+              <w:rPr>
+                <w:rFonts w:ascii="Calibri" w:eastAsia="Times New Roman" w:hAnsi="Calibri" w:cs="Calibri"/>
+                <w:color w:val="000000"/>
+                <w:lang w:eastAsia="zh-CN"/>
+              </w:rPr>
+              <w:t>8</w:t>
+            </w:r>
             <w:r>
               <w:rPr>
                 <w:rFonts w:ascii="Calibri" w:eastAsia="Times New Roman" w:hAnsi="Calibri" w:cs="Calibri"/>
@@ -3836,6 +4028,7 @@
                 <w:color w:val="000000"/>
                 <w:lang w:eastAsia="zh-CN"/>
               </w:rPr>
+              <w:lastRenderedPageBreak/>
               <w:t>1-3-2024</w:t>
             </w:r>
           </w:p>
@@ -4483,7 +4676,7 @@
             <w:tcBorders>
               <w:top w:val="nil"/>
               <w:left w:val="single" w:sz="8" w:space="0" w:color="auto"/>
-              <w:bottom w:val="single" w:sz="8" w:space="0" w:color="auto"/>
+              <w:bottom w:val="nil"/>
               <w:right w:val="single" w:sz="8" w:space="0" w:color="auto"/>
             </w:tcBorders>
             <w:shd w:val="clear" w:color="auto" w:fill="auto"/>
@@ -4516,7 +4709,7 @@
             <w:tcBorders>
               <w:top w:val="nil"/>
               <w:left w:val="nil"/>
-              <w:bottom w:val="single" w:sz="8" w:space="0" w:color="auto"/>
+              <w:bottom w:val="nil"/>
               <w:right w:val="single" w:sz="8" w:space="0" w:color="auto"/>
             </w:tcBorders>
             <w:shd w:val="clear" w:color="auto" w:fill="auto"/>
@@ -4548,7 +4741,7 @@
             <w:tcBorders>
               <w:top w:val="nil"/>
               <w:left w:val="nil"/>
-              <w:bottom w:val="single" w:sz="8" w:space="0" w:color="auto"/>
+              <w:bottom w:val="nil"/>
               <w:right w:val="single" w:sz="8" w:space="0" w:color="auto"/>
             </w:tcBorders>
             <w:shd w:val="clear" w:color="auto" w:fill="auto"/>
@@ -4580,7 +4773,7 @@
             <w:tcBorders>
               <w:top w:val="nil"/>
               <w:left w:val="nil"/>
-              <w:bottom w:val="single" w:sz="8" w:space="0" w:color="auto"/>
+              <w:bottom w:val="nil"/>
               <w:right w:val="single" w:sz="8" w:space="0" w:color="auto"/>
             </w:tcBorders>
             <w:shd w:val="clear" w:color="auto" w:fill="auto"/>
@@ -4604,6 +4797,4460 @@
               </w:rPr>
               <w:t> </w:t>
             </w:r>
+          </w:p>
+        </w:tc>
+      </w:tr>
+      <w:tr>
+        <w:trPr>
+          <w:trHeight w:val="304"/>
+        </w:trPr>
+        <w:tc>
+          <w:tcPr>
+            <w:tcW w:w="1208" w:type="dxa"/>
+            <w:tcBorders>
+              <w:top w:val="nil"/>
+              <w:left w:val="single" w:sz="8" w:space="0" w:color="auto"/>
+              <w:bottom w:val="nil"/>
+              <w:right w:val="single" w:sz="8" w:space="0" w:color="auto"/>
+            </w:tcBorders>
+            <w:shd w:val="clear" w:color="auto" w:fill="auto"/>
+            <w:vAlign w:val="center"/>
+          </w:tcPr>
+          <w:p>
+            <w:pPr>
+              <w:spacing w:line="240" w:lineRule="auto"/>
+              <w:jc w:val="right"/>
+              <w:rPr>
+                <w:rFonts w:ascii="Calibri" w:eastAsia="Times New Roman" w:hAnsi="Calibri" w:cs="Calibri"/>
+                <w:color w:val="000000"/>
+                <w:lang w:eastAsia="zh-CN"/>
+              </w:rPr>
+            </w:pPr>
+            <w:r>
+              <w:rPr>
+                <w:rFonts w:ascii="Calibri" w:eastAsia="Times New Roman" w:hAnsi="Calibri" w:cs="Calibri"/>
+                <w:color w:val="000000"/>
+                <w:lang w:eastAsia="zh-CN"/>
+              </w:rPr>
+              <w:t>11</w:t>
+            </w:r>
+            <w:r>
+              <w:rPr>
+                <w:rFonts w:ascii="Calibri" w:eastAsia="Times New Roman" w:hAnsi="Calibri" w:cs="Calibri"/>
+                <w:color w:val="000000"/>
+                <w:lang w:eastAsia="zh-CN"/>
+              </w:rPr>
+              <w:t>-3-2024</w:t>
+            </w:r>
+          </w:p>
+        </w:tc>
+        <w:tc>
+          <w:tcPr>
+            <w:tcW w:w="5104" w:type="dxa"/>
+            <w:tcBorders>
+              <w:top w:val="nil"/>
+              <w:left w:val="nil"/>
+              <w:bottom w:val="nil"/>
+              <w:right w:val="single" w:sz="8" w:space="0" w:color="auto"/>
+            </w:tcBorders>
+            <w:shd w:val="clear" w:color="auto" w:fill="auto"/>
+            <w:vAlign w:val="center"/>
+          </w:tcPr>
+          <w:p>
+            <w:pPr>
+              <w:spacing w:line="240" w:lineRule="auto"/>
+              <w:rPr>
+                <w:rFonts w:ascii="Calibri" w:eastAsia="Times New Roman" w:hAnsi="Calibri" w:cs="Calibri"/>
+                <w:color w:val="000000"/>
+                <w:lang w:eastAsia="zh-CN"/>
+              </w:rPr>
+            </w:pPr>
+            <w:r>
+              <w:rPr>
+                <w:rFonts w:ascii="Calibri" w:eastAsia="Times New Roman" w:hAnsi="Calibri" w:cs="Calibri"/>
+                <w:color w:val="000000"/>
+                <w:lang w:eastAsia="zh-CN"/>
+              </w:rPr>
+              <w:t> </w:t>
+            </w:r>
+          </w:p>
+        </w:tc>
+        <w:tc>
+          <w:tcPr>
+            <w:tcW w:w="1208" w:type="dxa"/>
+            <w:tcBorders>
+              <w:top w:val="nil"/>
+              <w:left w:val="nil"/>
+              <w:bottom w:val="nil"/>
+              <w:right w:val="single" w:sz="8" w:space="0" w:color="auto"/>
+            </w:tcBorders>
+            <w:shd w:val="clear" w:color="auto" w:fill="auto"/>
+            <w:vAlign w:val="center"/>
+          </w:tcPr>
+          <w:p>
+            <w:pPr>
+              <w:spacing w:line="240" w:lineRule="auto"/>
+              <w:rPr>
+                <w:rFonts w:ascii="Calibri" w:eastAsia="Times New Roman" w:hAnsi="Calibri" w:cs="Calibri"/>
+                <w:color w:val="000000"/>
+                <w:lang w:eastAsia="zh-CN"/>
+              </w:rPr>
+            </w:pPr>
+            <w:r>
+              <w:rPr>
+                <w:rFonts w:ascii="Calibri" w:eastAsia="Times New Roman" w:hAnsi="Calibri" w:cs="Calibri"/>
+                <w:color w:val="000000"/>
+                <w:lang w:eastAsia="zh-CN"/>
+              </w:rPr>
+              <w:t> </w:t>
+            </w:r>
+          </w:p>
+        </w:tc>
+        <w:tc>
+          <w:tcPr>
+            <w:tcW w:w="1510" w:type="dxa"/>
+            <w:tcBorders>
+              <w:top w:val="nil"/>
+              <w:left w:val="nil"/>
+              <w:bottom w:val="nil"/>
+              <w:right w:val="single" w:sz="8" w:space="0" w:color="auto"/>
+            </w:tcBorders>
+            <w:shd w:val="clear" w:color="auto" w:fill="auto"/>
+            <w:vAlign w:val="center"/>
+          </w:tcPr>
+          <w:p>
+            <w:pPr>
+              <w:spacing w:line="240" w:lineRule="auto"/>
+              <w:rPr>
+                <w:rFonts w:ascii="Calibri" w:eastAsia="Times New Roman" w:hAnsi="Calibri" w:cs="Calibri"/>
+                <w:color w:val="000000"/>
+                <w:lang w:eastAsia="zh-CN"/>
+              </w:rPr>
+            </w:pPr>
+            <w:r>
+              <w:rPr>
+                <w:rFonts w:ascii="Calibri" w:eastAsia="Times New Roman" w:hAnsi="Calibri" w:cs="Calibri"/>
+                <w:color w:val="000000"/>
+                <w:lang w:eastAsia="zh-CN"/>
+              </w:rPr>
+              <w:t> </w:t>
+            </w:r>
+          </w:p>
+        </w:tc>
+      </w:tr>
+      <w:tr>
+        <w:trPr>
+          <w:trHeight w:val="304"/>
+        </w:trPr>
+        <w:tc>
+          <w:tcPr>
+            <w:tcW w:w="1208" w:type="dxa"/>
+            <w:tcBorders>
+              <w:top w:val="nil"/>
+              <w:left w:val="single" w:sz="8" w:space="0" w:color="auto"/>
+              <w:bottom w:val="single" w:sz="8" w:space="0" w:color="auto"/>
+              <w:right w:val="single" w:sz="8" w:space="0" w:color="auto"/>
+            </w:tcBorders>
+            <w:shd w:val="clear" w:color="auto" w:fill="auto"/>
+            <w:vAlign w:val="center"/>
+          </w:tcPr>
+          <w:p>
+            <w:pPr>
+              <w:spacing w:line="240" w:lineRule="auto"/>
+              <w:jc w:val="right"/>
+              <w:rPr>
+                <w:rFonts w:ascii="Calibri" w:eastAsia="Times New Roman" w:hAnsi="Calibri" w:cs="Calibri"/>
+                <w:color w:val="000000"/>
+                <w:lang w:eastAsia="zh-CN"/>
+              </w:rPr>
+            </w:pPr>
+            <w:r>
+              <w:rPr>
+                <w:rFonts w:ascii="Calibri" w:eastAsia="Times New Roman" w:hAnsi="Calibri" w:cs="Calibri"/>
+                <w:color w:val="000000"/>
+                <w:lang w:eastAsia="zh-CN"/>
+              </w:rPr>
+              <w:t>12</w:t>
+            </w:r>
+            <w:r>
+              <w:rPr>
+                <w:rFonts w:ascii="Calibri" w:eastAsia="Times New Roman" w:hAnsi="Calibri" w:cs="Calibri"/>
+                <w:color w:val="000000"/>
+                <w:lang w:eastAsia="zh-CN"/>
+              </w:rPr>
+              <w:t>-3-2024</w:t>
+            </w:r>
+          </w:p>
+        </w:tc>
+        <w:tc>
+          <w:tcPr>
+            <w:tcW w:w="5104" w:type="dxa"/>
+            <w:tcBorders>
+              <w:top w:val="nil"/>
+              <w:left w:val="nil"/>
+              <w:bottom w:val="single" w:sz="8" w:space="0" w:color="auto"/>
+              <w:right w:val="single" w:sz="8" w:space="0" w:color="auto"/>
+            </w:tcBorders>
+            <w:shd w:val="clear" w:color="auto" w:fill="auto"/>
+            <w:vAlign w:val="center"/>
+          </w:tcPr>
+          <w:p>
+            <w:pPr>
+              <w:spacing w:line="240" w:lineRule="auto"/>
+              <w:rPr>
+                <w:rFonts w:ascii="Calibri" w:eastAsia="Times New Roman" w:hAnsi="Calibri" w:cs="Calibri"/>
+                <w:color w:val="000000"/>
+                <w:lang w:eastAsia="zh-CN"/>
+              </w:rPr>
+            </w:pPr>
+            <w:r>
+              <w:rPr>
+                <w:rFonts w:ascii="Calibri" w:eastAsia="Times New Roman" w:hAnsi="Calibri" w:cs="Calibri"/>
+                <w:color w:val="000000"/>
+                <w:lang w:eastAsia="zh-CN"/>
+              </w:rPr>
+              <w:t> </w:t>
+            </w:r>
+          </w:p>
+        </w:tc>
+        <w:tc>
+          <w:tcPr>
+            <w:tcW w:w="1208" w:type="dxa"/>
+            <w:tcBorders>
+              <w:top w:val="nil"/>
+              <w:left w:val="nil"/>
+              <w:bottom w:val="single" w:sz="8" w:space="0" w:color="auto"/>
+              <w:right w:val="single" w:sz="8" w:space="0" w:color="auto"/>
+            </w:tcBorders>
+            <w:shd w:val="clear" w:color="auto" w:fill="auto"/>
+            <w:vAlign w:val="center"/>
+          </w:tcPr>
+          <w:p>
+            <w:pPr>
+              <w:spacing w:line="240" w:lineRule="auto"/>
+              <w:rPr>
+                <w:rFonts w:ascii="Calibri" w:eastAsia="Times New Roman" w:hAnsi="Calibri" w:cs="Calibri"/>
+                <w:color w:val="000000"/>
+                <w:lang w:eastAsia="zh-CN"/>
+              </w:rPr>
+            </w:pPr>
+            <w:r>
+              <w:rPr>
+                <w:rFonts w:ascii="Calibri" w:eastAsia="Times New Roman" w:hAnsi="Calibri" w:cs="Calibri"/>
+                <w:color w:val="000000"/>
+                <w:lang w:eastAsia="zh-CN"/>
+              </w:rPr>
+              <w:t> </w:t>
+            </w:r>
+          </w:p>
+        </w:tc>
+        <w:tc>
+          <w:tcPr>
+            <w:tcW w:w="1510" w:type="dxa"/>
+            <w:tcBorders>
+              <w:top w:val="nil"/>
+              <w:left w:val="nil"/>
+              <w:bottom w:val="single" w:sz="8" w:space="0" w:color="auto"/>
+              <w:right w:val="single" w:sz="8" w:space="0" w:color="auto"/>
+            </w:tcBorders>
+            <w:shd w:val="clear" w:color="auto" w:fill="auto"/>
+            <w:vAlign w:val="center"/>
+          </w:tcPr>
+          <w:p>
+            <w:pPr>
+              <w:spacing w:line="240" w:lineRule="auto"/>
+              <w:rPr>
+                <w:rFonts w:ascii="Calibri" w:eastAsia="Times New Roman" w:hAnsi="Calibri" w:cs="Calibri"/>
+                <w:color w:val="000000"/>
+                <w:lang w:eastAsia="zh-CN"/>
+              </w:rPr>
+            </w:pPr>
+            <w:r>
+              <w:rPr>
+                <w:rFonts w:ascii="Calibri" w:eastAsia="Times New Roman" w:hAnsi="Calibri" w:cs="Calibri"/>
+                <w:color w:val="000000"/>
+                <w:lang w:eastAsia="zh-CN"/>
+              </w:rPr>
+              <w:t> </w:t>
+            </w:r>
+          </w:p>
+        </w:tc>
+      </w:tr>
+      <w:tr>
+        <w:trPr>
+          <w:trHeight w:val="304"/>
+        </w:trPr>
+        <w:tc>
+          <w:tcPr>
+            <w:tcW w:w="1208" w:type="dxa"/>
+            <w:tcBorders>
+              <w:top w:val="nil"/>
+              <w:left w:val="single" w:sz="8" w:space="0" w:color="auto"/>
+              <w:bottom w:val="single" w:sz="8" w:space="0" w:color="auto"/>
+              <w:right w:val="single" w:sz="8" w:space="0" w:color="auto"/>
+            </w:tcBorders>
+            <w:shd w:val="clear" w:color="auto" w:fill="auto"/>
+            <w:vAlign w:val="center"/>
+          </w:tcPr>
+          <w:p>
+            <w:pPr>
+              <w:spacing w:line="240" w:lineRule="auto"/>
+              <w:jc w:val="right"/>
+              <w:rPr>
+                <w:rFonts w:ascii="Calibri" w:eastAsia="Times New Roman" w:hAnsi="Calibri" w:cs="Calibri"/>
+                <w:color w:val="000000"/>
+                <w:lang w:eastAsia="zh-CN"/>
+              </w:rPr>
+            </w:pPr>
+            <w:r>
+              <w:rPr>
+                <w:rFonts w:ascii="Calibri" w:eastAsia="Times New Roman" w:hAnsi="Calibri" w:cs="Calibri"/>
+                <w:color w:val="000000"/>
+                <w:lang w:eastAsia="zh-CN"/>
+              </w:rPr>
+              <w:t>13</w:t>
+            </w:r>
+            <w:r>
+              <w:rPr>
+                <w:rFonts w:ascii="Calibri" w:eastAsia="Times New Roman" w:hAnsi="Calibri" w:cs="Calibri"/>
+                <w:color w:val="000000"/>
+                <w:lang w:eastAsia="zh-CN"/>
+              </w:rPr>
+              <w:t>-3-2024</w:t>
+            </w:r>
+          </w:p>
+        </w:tc>
+        <w:tc>
+          <w:tcPr>
+            <w:tcW w:w="5104" w:type="dxa"/>
+            <w:tcBorders>
+              <w:top w:val="nil"/>
+              <w:left w:val="nil"/>
+              <w:bottom w:val="single" w:sz="8" w:space="0" w:color="auto"/>
+              <w:right w:val="single" w:sz="8" w:space="0" w:color="auto"/>
+            </w:tcBorders>
+            <w:shd w:val="clear" w:color="auto" w:fill="auto"/>
+            <w:vAlign w:val="center"/>
+          </w:tcPr>
+          <w:p>
+            <w:pPr>
+              <w:spacing w:line="240" w:lineRule="auto"/>
+              <w:rPr>
+                <w:rFonts w:ascii="Calibri" w:eastAsia="Times New Roman" w:hAnsi="Calibri" w:cs="Calibri"/>
+                <w:color w:val="000000"/>
+                <w:lang w:eastAsia="zh-CN"/>
+              </w:rPr>
+            </w:pPr>
+            <w:r>
+              <w:rPr>
+                <w:rFonts w:ascii="Calibri" w:eastAsia="Times New Roman" w:hAnsi="Calibri" w:cs="Calibri"/>
+                <w:color w:val="000000"/>
+                <w:lang w:eastAsia="zh-CN"/>
+              </w:rPr>
+              <w:t> </w:t>
+            </w:r>
+          </w:p>
+        </w:tc>
+        <w:tc>
+          <w:tcPr>
+            <w:tcW w:w="1208" w:type="dxa"/>
+            <w:tcBorders>
+              <w:top w:val="nil"/>
+              <w:left w:val="nil"/>
+              <w:bottom w:val="single" w:sz="8" w:space="0" w:color="auto"/>
+              <w:right w:val="single" w:sz="8" w:space="0" w:color="auto"/>
+            </w:tcBorders>
+            <w:shd w:val="clear" w:color="auto" w:fill="auto"/>
+            <w:vAlign w:val="center"/>
+          </w:tcPr>
+          <w:p>
+            <w:pPr>
+              <w:spacing w:line="240" w:lineRule="auto"/>
+              <w:rPr>
+                <w:rFonts w:ascii="Calibri" w:eastAsia="Times New Roman" w:hAnsi="Calibri" w:cs="Calibri"/>
+                <w:color w:val="000000"/>
+                <w:lang w:eastAsia="zh-CN"/>
+              </w:rPr>
+            </w:pPr>
+            <w:r>
+              <w:rPr>
+                <w:rFonts w:ascii="Calibri" w:eastAsia="Times New Roman" w:hAnsi="Calibri" w:cs="Calibri"/>
+                <w:color w:val="000000"/>
+                <w:lang w:eastAsia="zh-CN"/>
+              </w:rPr>
+              <w:t> </w:t>
+            </w:r>
+          </w:p>
+        </w:tc>
+        <w:tc>
+          <w:tcPr>
+            <w:tcW w:w="1510" w:type="dxa"/>
+            <w:tcBorders>
+              <w:top w:val="nil"/>
+              <w:left w:val="nil"/>
+              <w:bottom w:val="single" w:sz="8" w:space="0" w:color="auto"/>
+              <w:right w:val="single" w:sz="8" w:space="0" w:color="auto"/>
+            </w:tcBorders>
+            <w:shd w:val="clear" w:color="auto" w:fill="auto"/>
+            <w:vAlign w:val="center"/>
+          </w:tcPr>
+          <w:p>
+            <w:pPr>
+              <w:spacing w:line="240" w:lineRule="auto"/>
+              <w:rPr>
+                <w:rFonts w:ascii="Calibri" w:eastAsia="Times New Roman" w:hAnsi="Calibri" w:cs="Calibri"/>
+                <w:color w:val="000000"/>
+                <w:lang w:eastAsia="zh-CN"/>
+              </w:rPr>
+            </w:pPr>
+            <w:r>
+              <w:rPr>
+                <w:rFonts w:ascii="Calibri" w:eastAsia="Times New Roman" w:hAnsi="Calibri" w:cs="Calibri"/>
+                <w:color w:val="000000"/>
+                <w:lang w:eastAsia="zh-CN"/>
+              </w:rPr>
+              <w:t> </w:t>
+            </w:r>
+          </w:p>
+        </w:tc>
+      </w:tr>
+      <w:tr>
+        <w:trPr>
+          <w:trHeight w:val="304"/>
+        </w:trPr>
+        <w:tc>
+          <w:tcPr>
+            <w:tcW w:w="1208" w:type="dxa"/>
+            <w:tcBorders>
+              <w:top w:val="nil"/>
+              <w:left w:val="single" w:sz="8" w:space="0" w:color="auto"/>
+              <w:bottom w:val="single" w:sz="8" w:space="0" w:color="auto"/>
+              <w:right w:val="single" w:sz="8" w:space="0" w:color="auto"/>
+            </w:tcBorders>
+            <w:shd w:val="clear" w:color="auto" w:fill="auto"/>
+            <w:vAlign w:val="center"/>
+          </w:tcPr>
+          <w:p>
+            <w:pPr>
+              <w:spacing w:line="240" w:lineRule="auto"/>
+              <w:jc w:val="right"/>
+              <w:rPr>
+                <w:rFonts w:ascii="Calibri" w:eastAsia="Times New Roman" w:hAnsi="Calibri" w:cs="Calibri"/>
+                <w:color w:val="000000"/>
+                <w:lang w:eastAsia="zh-CN"/>
+              </w:rPr>
+            </w:pPr>
+            <w:r>
+              <w:rPr>
+                <w:rFonts w:ascii="Calibri" w:eastAsia="Times New Roman" w:hAnsi="Calibri" w:cs="Calibri"/>
+                <w:color w:val="000000"/>
+                <w:lang w:eastAsia="zh-CN"/>
+              </w:rPr>
+              <w:t>14</w:t>
+            </w:r>
+            <w:r>
+              <w:rPr>
+                <w:rFonts w:ascii="Calibri" w:eastAsia="Times New Roman" w:hAnsi="Calibri" w:cs="Calibri"/>
+                <w:color w:val="000000"/>
+                <w:lang w:eastAsia="zh-CN"/>
+              </w:rPr>
+              <w:t>-3-2024</w:t>
+            </w:r>
+          </w:p>
+        </w:tc>
+        <w:tc>
+          <w:tcPr>
+            <w:tcW w:w="5104" w:type="dxa"/>
+            <w:tcBorders>
+              <w:top w:val="nil"/>
+              <w:left w:val="nil"/>
+              <w:bottom w:val="single" w:sz="8" w:space="0" w:color="auto"/>
+              <w:right w:val="single" w:sz="8" w:space="0" w:color="auto"/>
+            </w:tcBorders>
+            <w:shd w:val="clear" w:color="auto" w:fill="auto"/>
+            <w:vAlign w:val="center"/>
+          </w:tcPr>
+          <w:p>
+            <w:pPr>
+              <w:spacing w:line="240" w:lineRule="auto"/>
+              <w:rPr>
+                <w:rFonts w:ascii="Calibri" w:eastAsia="Times New Roman" w:hAnsi="Calibri" w:cs="Calibri"/>
+                <w:color w:val="000000"/>
+                <w:lang w:eastAsia="zh-CN"/>
+              </w:rPr>
+            </w:pPr>
+            <w:r>
+              <w:rPr>
+                <w:rFonts w:ascii="Calibri" w:eastAsia="Times New Roman" w:hAnsi="Calibri" w:cs="Calibri"/>
+                <w:color w:val="000000"/>
+                <w:lang w:eastAsia="zh-CN"/>
+              </w:rPr>
+              <w:t> </w:t>
+            </w:r>
+          </w:p>
+        </w:tc>
+        <w:tc>
+          <w:tcPr>
+            <w:tcW w:w="1208" w:type="dxa"/>
+            <w:tcBorders>
+              <w:top w:val="nil"/>
+              <w:left w:val="nil"/>
+              <w:bottom w:val="single" w:sz="8" w:space="0" w:color="auto"/>
+              <w:right w:val="single" w:sz="8" w:space="0" w:color="auto"/>
+            </w:tcBorders>
+            <w:shd w:val="clear" w:color="auto" w:fill="auto"/>
+            <w:vAlign w:val="center"/>
+          </w:tcPr>
+          <w:p>
+            <w:pPr>
+              <w:spacing w:line="240" w:lineRule="auto"/>
+              <w:rPr>
+                <w:rFonts w:ascii="Calibri" w:eastAsia="Times New Roman" w:hAnsi="Calibri" w:cs="Calibri"/>
+                <w:color w:val="000000"/>
+                <w:lang w:eastAsia="zh-CN"/>
+              </w:rPr>
+            </w:pPr>
+            <w:r>
+              <w:rPr>
+                <w:rFonts w:ascii="Calibri" w:eastAsia="Times New Roman" w:hAnsi="Calibri" w:cs="Calibri"/>
+                <w:color w:val="000000"/>
+                <w:lang w:eastAsia="zh-CN"/>
+              </w:rPr>
+              <w:t> </w:t>
+            </w:r>
+          </w:p>
+        </w:tc>
+        <w:tc>
+          <w:tcPr>
+            <w:tcW w:w="1510" w:type="dxa"/>
+            <w:tcBorders>
+              <w:top w:val="nil"/>
+              <w:left w:val="nil"/>
+              <w:bottom w:val="single" w:sz="8" w:space="0" w:color="auto"/>
+              <w:right w:val="single" w:sz="8" w:space="0" w:color="auto"/>
+            </w:tcBorders>
+            <w:shd w:val="clear" w:color="auto" w:fill="auto"/>
+            <w:vAlign w:val="center"/>
+          </w:tcPr>
+          <w:p>
+            <w:pPr>
+              <w:spacing w:line="240" w:lineRule="auto"/>
+              <w:rPr>
+                <w:rFonts w:ascii="Calibri" w:eastAsia="Times New Roman" w:hAnsi="Calibri" w:cs="Calibri"/>
+                <w:color w:val="000000"/>
+                <w:lang w:eastAsia="zh-CN"/>
+              </w:rPr>
+            </w:pPr>
+            <w:r>
+              <w:rPr>
+                <w:rFonts w:ascii="Calibri" w:eastAsia="Times New Roman" w:hAnsi="Calibri" w:cs="Calibri"/>
+                <w:color w:val="000000"/>
+                <w:lang w:eastAsia="zh-CN"/>
+              </w:rPr>
+              <w:t> </w:t>
+            </w:r>
+          </w:p>
+        </w:tc>
+      </w:tr>
+      <w:tr>
+        <w:trPr>
+          <w:trHeight w:val="304"/>
+        </w:trPr>
+        <w:tc>
+          <w:tcPr>
+            <w:tcW w:w="1208" w:type="dxa"/>
+            <w:tcBorders>
+              <w:top w:val="nil"/>
+              <w:left w:val="single" w:sz="8" w:space="0" w:color="auto"/>
+              <w:bottom w:val="single" w:sz="8" w:space="0" w:color="auto"/>
+              <w:right w:val="single" w:sz="8" w:space="0" w:color="auto"/>
+            </w:tcBorders>
+            <w:shd w:val="clear" w:color="auto" w:fill="auto"/>
+            <w:vAlign w:val="center"/>
+          </w:tcPr>
+          <w:p>
+            <w:pPr>
+              <w:spacing w:line="240" w:lineRule="auto"/>
+              <w:jc w:val="right"/>
+              <w:rPr>
+                <w:rFonts w:ascii="Calibri" w:eastAsia="Times New Roman" w:hAnsi="Calibri" w:cs="Calibri"/>
+                <w:color w:val="000000"/>
+                <w:lang w:eastAsia="zh-CN"/>
+              </w:rPr>
+            </w:pPr>
+            <w:r>
+              <w:rPr>
+                <w:rFonts w:ascii="Calibri" w:eastAsia="Times New Roman" w:hAnsi="Calibri" w:cs="Calibri"/>
+                <w:color w:val="000000"/>
+                <w:lang w:eastAsia="zh-CN"/>
+              </w:rPr>
+              <w:t>15</w:t>
+            </w:r>
+            <w:r>
+              <w:rPr>
+                <w:rFonts w:ascii="Calibri" w:eastAsia="Times New Roman" w:hAnsi="Calibri" w:cs="Calibri"/>
+                <w:color w:val="000000"/>
+                <w:lang w:eastAsia="zh-CN"/>
+              </w:rPr>
+              <w:t>-3-2024</w:t>
+            </w:r>
+          </w:p>
+        </w:tc>
+        <w:tc>
+          <w:tcPr>
+            <w:tcW w:w="5104" w:type="dxa"/>
+            <w:tcBorders>
+              <w:top w:val="nil"/>
+              <w:left w:val="nil"/>
+              <w:bottom w:val="single" w:sz="8" w:space="0" w:color="auto"/>
+              <w:right w:val="single" w:sz="8" w:space="0" w:color="auto"/>
+            </w:tcBorders>
+            <w:shd w:val="clear" w:color="auto" w:fill="auto"/>
+            <w:vAlign w:val="center"/>
+          </w:tcPr>
+          <w:p>
+            <w:pPr>
+              <w:spacing w:line="240" w:lineRule="auto"/>
+              <w:rPr>
+                <w:rFonts w:ascii="Calibri" w:eastAsia="Times New Roman" w:hAnsi="Calibri" w:cs="Calibri"/>
+                <w:color w:val="000000"/>
+                <w:lang w:eastAsia="zh-CN"/>
+              </w:rPr>
+            </w:pPr>
+            <w:r>
+              <w:rPr>
+                <w:rFonts w:ascii="Calibri" w:eastAsia="Times New Roman" w:hAnsi="Calibri" w:cs="Calibri"/>
+                <w:color w:val="000000"/>
+                <w:lang w:eastAsia="zh-CN"/>
+              </w:rPr>
+              <w:t> </w:t>
+            </w:r>
+          </w:p>
+        </w:tc>
+        <w:tc>
+          <w:tcPr>
+            <w:tcW w:w="1208" w:type="dxa"/>
+            <w:tcBorders>
+              <w:top w:val="nil"/>
+              <w:left w:val="nil"/>
+              <w:bottom w:val="single" w:sz="8" w:space="0" w:color="auto"/>
+              <w:right w:val="single" w:sz="8" w:space="0" w:color="auto"/>
+            </w:tcBorders>
+            <w:shd w:val="clear" w:color="auto" w:fill="auto"/>
+            <w:vAlign w:val="center"/>
+          </w:tcPr>
+          <w:p>
+            <w:pPr>
+              <w:spacing w:line="240" w:lineRule="auto"/>
+              <w:rPr>
+                <w:rFonts w:ascii="Calibri" w:eastAsia="Times New Roman" w:hAnsi="Calibri" w:cs="Calibri"/>
+                <w:color w:val="000000"/>
+                <w:lang w:eastAsia="zh-CN"/>
+              </w:rPr>
+            </w:pPr>
+            <w:r>
+              <w:rPr>
+                <w:rFonts w:ascii="Calibri" w:eastAsia="Times New Roman" w:hAnsi="Calibri" w:cs="Calibri"/>
+                <w:color w:val="000000"/>
+                <w:lang w:eastAsia="zh-CN"/>
+              </w:rPr>
+              <w:t> </w:t>
+            </w:r>
+          </w:p>
+        </w:tc>
+        <w:tc>
+          <w:tcPr>
+            <w:tcW w:w="1510" w:type="dxa"/>
+            <w:tcBorders>
+              <w:top w:val="nil"/>
+              <w:left w:val="nil"/>
+              <w:bottom w:val="single" w:sz="8" w:space="0" w:color="auto"/>
+              <w:right w:val="single" w:sz="8" w:space="0" w:color="auto"/>
+            </w:tcBorders>
+            <w:shd w:val="clear" w:color="auto" w:fill="auto"/>
+            <w:vAlign w:val="center"/>
+          </w:tcPr>
+          <w:p>
+            <w:pPr>
+              <w:spacing w:line="240" w:lineRule="auto"/>
+              <w:rPr>
+                <w:rFonts w:ascii="Calibri" w:eastAsia="Times New Roman" w:hAnsi="Calibri" w:cs="Calibri"/>
+                <w:color w:val="000000"/>
+                <w:lang w:eastAsia="zh-CN"/>
+              </w:rPr>
+            </w:pPr>
+            <w:r>
+              <w:rPr>
+                <w:rFonts w:ascii="Calibri" w:eastAsia="Times New Roman" w:hAnsi="Calibri" w:cs="Calibri"/>
+                <w:color w:val="000000"/>
+                <w:lang w:eastAsia="zh-CN"/>
+              </w:rPr>
+              <w:t> </w:t>
+            </w:r>
+          </w:p>
+        </w:tc>
+      </w:tr>
+      <w:tr>
+        <w:trPr>
+          <w:trHeight w:val="304"/>
+        </w:trPr>
+        <w:tc>
+          <w:tcPr>
+            <w:tcW w:w="1208" w:type="dxa"/>
+            <w:tcBorders>
+              <w:top w:val="nil"/>
+              <w:left w:val="single" w:sz="8" w:space="0" w:color="auto"/>
+              <w:bottom w:val="single" w:sz="8" w:space="0" w:color="auto"/>
+              <w:right w:val="single" w:sz="8" w:space="0" w:color="auto"/>
+            </w:tcBorders>
+            <w:shd w:val="clear" w:color="auto" w:fill="auto"/>
+            <w:vAlign w:val="center"/>
+          </w:tcPr>
+          <w:p>
+            <w:pPr>
+              <w:spacing w:line="240" w:lineRule="auto"/>
+              <w:jc w:val="right"/>
+              <w:rPr>
+                <w:rFonts w:ascii="Calibri" w:eastAsia="Times New Roman" w:hAnsi="Calibri" w:cs="Calibri"/>
+                <w:color w:val="000000"/>
+                <w:lang w:eastAsia="zh-CN"/>
+              </w:rPr>
+            </w:pPr>
+            <w:r>
+              <w:rPr>
+                <w:rFonts w:ascii="Calibri" w:eastAsia="Times New Roman" w:hAnsi="Calibri" w:cs="Calibri"/>
+                <w:color w:val="000000"/>
+                <w:lang w:eastAsia="zh-CN"/>
+              </w:rPr>
+              <w:t>18</w:t>
+            </w:r>
+            <w:r>
+              <w:rPr>
+                <w:rFonts w:ascii="Calibri" w:eastAsia="Times New Roman" w:hAnsi="Calibri" w:cs="Calibri"/>
+                <w:color w:val="000000"/>
+                <w:lang w:eastAsia="zh-CN"/>
+              </w:rPr>
+              <w:t>-3-2024</w:t>
+            </w:r>
+          </w:p>
+        </w:tc>
+        <w:tc>
+          <w:tcPr>
+            <w:tcW w:w="5104" w:type="dxa"/>
+            <w:tcBorders>
+              <w:top w:val="nil"/>
+              <w:left w:val="nil"/>
+              <w:bottom w:val="single" w:sz="8" w:space="0" w:color="auto"/>
+              <w:right w:val="single" w:sz="8" w:space="0" w:color="auto"/>
+            </w:tcBorders>
+            <w:shd w:val="clear" w:color="auto" w:fill="auto"/>
+            <w:vAlign w:val="center"/>
+          </w:tcPr>
+          <w:p>
+            <w:pPr>
+              <w:spacing w:line="240" w:lineRule="auto"/>
+              <w:rPr>
+                <w:rFonts w:ascii="Calibri" w:eastAsia="Times New Roman" w:hAnsi="Calibri" w:cs="Calibri"/>
+                <w:color w:val="000000"/>
+                <w:lang w:eastAsia="zh-CN"/>
+              </w:rPr>
+            </w:pPr>
+            <w:r>
+              <w:rPr>
+                <w:rFonts w:ascii="Calibri" w:eastAsia="Times New Roman" w:hAnsi="Calibri" w:cs="Calibri"/>
+                <w:color w:val="000000"/>
+                <w:lang w:eastAsia="zh-CN"/>
+              </w:rPr>
+              <w:t> </w:t>
+            </w:r>
+          </w:p>
+        </w:tc>
+        <w:tc>
+          <w:tcPr>
+            <w:tcW w:w="1208" w:type="dxa"/>
+            <w:tcBorders>
+              <w:top w:val="nil"/>
+              <w:left w:val="nil"/>
+              <w:bottom w:val="single" w:sz="8" w:space="0" w:color="auto"/>
+              <w:right w:val="single" w:sz="8" w:space="0" w:color="auto"/>
+            </w:tcBorders>
+            <w:shd w:val="clear" w:color="auto" w:fill="auto"/>
+            <w:vAlign w:val="center"/>
+          </w:tcPr>
+          <w:p>
+            <w:pPr>
+              <w:spacing w:line="240" w:lineRule="auto"/>
+              <w:rPr>
+                <w:rFonts w:ascii="Calibri" w:eastAsia="Times New Roman" w:hAnsi="Calibri" w:cs="Calibri"/>
+                <w:color w:val="000000"/>
+                <w:lang w:eastAsia="zh-CN"/>
+              </w:rPr>
+            </w:pPr>
+            <w:r>
+              <w:rPr>
+                <w:rFonts w:ascii="Calibri" w:eastAsia="Times New Roman" w:hAnsi="Calibri" w:cs="Calibri"/>
+                <w:color w:val="000000"/>
+                <w:lang w:eastAsia="zh-CN"/>
+              </w:rPr>
+              <w:t> </w:t>
+            </w:r>
+          </w:p>
+        </w:tc>
+        <w:tc>
+          <w:tcPr>
+            <w:tcW w:w="1510" w:type="dxa"/>
+            <w:tcBorders>
+              <w:top w:val="nil"/>
+              <w:left w:val="nil"/>
+              <w:bottom w:val="single" w:sz="8" w:space="0" w:color="auto"/>
+              <w:right w:val="single" w:sz="8" w:space="0" w:color="auto"/>
+            </w:tcBorders>
+            <w:shd w:val="clear" w:color="auto" w:fill="auto"/>
+            <w:vAlign w:val="center"/>
+          </w:tcPr>
+          <w:p>
+            <w:pPr>
+              <w:spacing w:line="240" w:lineRule="auto"/>
+              <w:rPr>
+                <w:rFonts w:ascii="Calibri" w:eastAsia="Times New Roman" w:hAnsi="Calibri" w:cs="Calibri"/>
+                <w:color w:val="000000"/>
+                <w:lang w:eastAsia="zh-CN"/>
+              </w:rPr>
+            </w:pPr>
+            <w:r>
+              <w:rPr>
+                <w:rFonts w:ascii="Calibri" w:eastAsia="Times New Roman" w:hAnsi="Calibri" w:cs="Calibri"/>
+                <w:color w:val="000000"/>
+                <w:lang w:eastAsia="zh-CN"/>
+              </w:rPr>
+              <w:t> </w:t>
+            </w:r>
+          </w:p>
+        </w:tc>
+      </w:tr>
+      <w:tr>
+        <w:trPr>
+          <w:trHeight w:val="304"/>
+        </w:trPr>
+        <w:tc>
+          <w:tcPr>
+            <w:tcW w:w="1208" w:type="dxa"/>
+            <w:tcBorders>
+              <w:top w:val="nil"/>
+              <w:left w:val="single" w:sz="8" w:space="0" w:color="auto"/>
+              <w:bottom w:val="single" w:sz="8" w:space="0" w:color="auto"/>
+              <w:right w:val="single" w:sz="8" w:space="0" w:color="auto"/>
+            </w:tcBorders>
+            <w:shd w:val="clear" w:color="auto" w:fill="auto"/>
+            <w:vAlign w:val="center"/>
+          </w:tcPr>
+          <w:p>
+            <w:pPr>
+              <w:spacing w:line="240" w:lineRule="auto"/>
+              <w:jc w:val="right"/>
+              <w:rPr>
+                <w:rFonts w:ascii="Calibri" w:eastAsia="Times New Roman" w:hAnsi="Calibri" w:cs="Calibri"/>
+                <w:color w:val="000000"/>
+                <w:lang w:eastAsia="zh-CN"/>
+              </w:rPr>
+            </w:pPr>
+            <w:r>
+              <w:rPr>
+                <w:rFonts w:ascii="Calibri" w:eastAsia="Times New Roman" w:hAnsi="Calibri" w:cs="Calibri"/>
+                <w:color w:val="000000"/>
+                <w:lang w:eastAsia="zh-CN"/>
+              </w:rPr>
+              <w:t>19</w:t>
+            </w:r>
+            <w:r>
+              <w:rPr>
+                <w:rFonts w:ascii="Calibri" w:eastAsia="Times New Roman" w:hAnsi="Calibri" w:cs="Calibri"/>
+                <w:color w:val="000000"/>
+                <w:lang w:eastAsia="zh-CN"/>
+              </w:rPr>
+              <w:t>-3-2024</w:t>
+            </w:r>
+          </w:p>
+        </w:tc>
+        <w:tc>
+          <w:tcPr>
+            <w:tcW w:w="5104" w:type="dxa"/>
+            <w:tcBorders>
+              <w:top w:val="nil"/>
+              <w:left w:val="nil"/>
+              <w:bottom w:val="single" w:sz="8" w:space="0" w:color="auto"/>
+              <w:right w:val="single" w:sz="8" w:space="0" w:color="auto"/>
+            </w:tcBorders>
+            <w:shd w:val="clear" w:color="auto" w:fill="auto"/>
+            <w:vAlign w:val="center"/>
+          </w:tcPr>
+          <w:p>
+            <w:pPr>
+              <w:spacing w:line="240" w:lineRule="auto"/>
+              <w:rPr>
+                <w:rFonts w:ascii="Calibri" w:eastAsia="Times New Roman" w:hAnsi="Calibri" w:cs="Calibri"/>
+                <w:color w:val="000000"/>
+                <w:lang w:eastAsia="zh-CN"/>
+              </w:rPr>
+            </w:pPr>
+            <w:r>
+              <w:rPr>
+                <w:rFonts w:ascii="Calibri" w:eastAsia="Times New Roman" w:hAnsi="Calibri" w:cs="Calibri"/>
+                <w:color w:val="000000"/>
+                <w:lang w:eastAsia="zh-CN"/>
+              </w:rPr>
+              <w:t> </w:t>
+            </w:r>
+          </w:p>
+        </w:tc>
+        <w:tc>
+          <w:tcPr>
+            <w:tcW w:w="1208" w:type="dxa"/>
+            <w:tcBorders>
+              <w:top w:val="nil"/>
+              <w:left w:val="nil"/>
+              <w:bottom w:val="single" w:sz="8" w:space="0" w:color="auto"/>
+              <w:right w:val="single" w:sz="8" w:space="0" w:color="auto"/>
+            </w:tcBorders>
+            <w:shd w:val="clear" w:color="auto" w:fill="auto"/>
+            <w:vAlign w:val="center"/>
+          </w:tcPr>
+          <w:p>
+            <w:pPr>
+              <w:spacing w:line="240" w:lineRule="auto"/>
+              <w:rPr>
+                <w:rFonts w:ascii="Calibri" w:eastAsia="Times New Roman" w:hAnsi="Calibri" w:cs="Calibri"/>
+                <w:color w:val="000000"/>
+                <w:lang w:eastAsia="zh-CN"/>
+              </w:rPr>
+            </w:pPr>
+            <w:r>
+              <w:rPr>
+                <w:rFonts w:ascii="Calibri" w:eastAsia="Times New Roman" w:hAnsi="Calibri" w:cs="Calibri"/>
+                <w:color w:val="000000"/>
+                <w:lang w:eastAsia="zh-CN"/>
+              </w:rPr>
+              <w:t> </w:t>
+            </w:r>
+          </w:p>
+        </w:tc>
+        <w:tc>
+          <w:tcPr>
+            <w:tcW w:w="1510" w:type="dxa"/>
+            <w:tcBorders>
+              <w:top w:val="nil"/>
+              <w:left w:val="nil"/>
+              <w:bottom w:val="single" w:sz="8" w:space="0" w:color="auto"/>
+              <w:right w:val="single" w:sz="8" w:space="0" w:color="auto"/>
+            </w:tcBorders>
+            <w:shd w:val="clear" w:color="auto" w:fill="auto"/>
+            <w:vAlign w:val="center"/>
+          </w:tcPr>
+          <w:p>
+            <w:pPr>
+              <w:spacing w:line="240" w:lineRule="auto"/>
+              <w:rPr>
+                <w:rFonts w:ascii="Calibri" w:eastAsia="Times New Roman" w:hAnsi="Calibri" w:cs="Calibri"/>
+                <w:color w:val="000000"/>
+                <w:lang w:eastAsia="zh-CN"/>
+              </w:rPr>
+            </w:pPr>
+            <w:r>
+              <w:rPr>
+                <w:rFonts w:ascii="Calibri" w:eastAsia="Times New Roman" w:hAnsi="Calibri" w:cs="Calibri"/>
+                <w:color w:val="000000"/>
+                <w:lang w:eastAsia="zh-CN"/>
+              </w:rPr>
+              <w:t> </w:t>
+            </w:r>
+          </w:p>
+        </w:tc>
+      </w:tr>
+      <w:tr>
+        <w:trPr>
+          <w:trHeight w:val="304"/>
+        </w:trPr>
+        <w:tc>
+          <w:tcPr>
+            <w:tcW w:w="1208" w:type="dxa"/>
+            <w:tcBorders>
+              <w:top w:val="nil"/>
+              <w:left w:val="single" w:sz="8" w:space="0" w:color="auto"/>
+              <w:bottom w:val="single" w:sz="8" w:space="0" w:color="auto"/>
+              <w:right w:val="single" w:sz="8" w:space="0" w:color="auto"/>
+            </w:tcBorders>
+            <w:shd w:val="clear" w:color="auto" w:fill="auto"/>
+            <w:vAlign w:val="center"/>
+          </w:tcPr>
+          <w:p>
+            <w:pPr>
+              <w:spacing w:line="240" w:lineRule="auto"/>
+              <w:jc w:val="right"/>
+              <w:rPr>
+                <w:rFonts w:ascii="Calibri" w:eastAsia="Times New Roman" w:hAnsi="Calibri" w:cs="Calibri"/>
+                <w:color w:val="000000"/>
+                <w:lang w:eastAsia="zh-CN"/>
+              </w:rPr>
+            </w:pPr>
+            <w:r>
+              <w:rPr>
+                <w:rFonts w:ascii="Calibri" w:eastAsia="Times New Roman" w:hAnsi="Calibri" w:cs="Calibri"/>
+                <w:color w:val="000000"/>
+                <w:lang w:eastAsia="zh-CN"/>
+              </w:rPr>
+              <w:t>20</w:t>
+            </w:r>
+            <w:r>
+              <w:rPr>
+                <w:rFonts w:ascii="Calibri" w:eastAsia="Times New Roman" w:hAnsi="Calibri" w:cs="Calibri"/>
+                <w:color w:val="000000"/>
+                <w:lang w:eastAsia="zh-CN"/>
+              </w:rPr>
+              <w:t>-3-2024</w:t>
+            </w:r>
+          </w:p>
+        </w:tc>
+        <w:tc>
+          <w:tcPr>
+            <w:tcW w:w="5104" w:type="dxa"/>
+            <w:tcBorders>
+              <w:top w:val="nil"/>
+              <w:left w:val="nil"/>
+              <w:bottom w:val="single" w:sz="8" w:space="0" w:color="auto"/>
+              <w:right w:val="single" w:sz="8" w:space="0" w:color="auto"/>
+            </w:tcBorders>
+            <w:shd w:val="clear" w:color="auto" w:fill="auto"/>
+            <w:vAlign w:val="center"/>
+          </w:tcPr>
+          <w:p>
+            <w:pPr>
+              <w:spacing w:line="240" w:lineRule="auto"/>
+              <w:rPr>
+                <w:rFonts w:ascii="Calibri" w:eastAsia="Times New Roman" w:hAnsi="Calibri" w:cs="Calibri"/>
+                <w:color w:val="000000"/>
+                <w:lang w:eastAsia="zh-CN"/>
+              </w:rPr>
+            </w:pPr>
+            <w:r>
+              <w:rPr>
+                <w:rFonts w:ascii="Calibri" w:eastAsia="Times New Roman" w:hAnsi="Calibri" w:cs="Calibri"/>
+                <w:color w:val="000000"/>
+                <w:lang w:eastAsia="zh-CN"/>
+              </w:rPr>
+              <w:t> </w:t>
+            </w:r>
+          </w:p>
+        </w:tc>
+        <w:tc>
+          <w:tcPr>
+            <w:tcW w:w="1208" w:type="dxa"/>
+            <w:tcBorders>
+              <w:top w:val="nil"/>
+              <w:left w:val="nil"/>
+              <w:bottom w:val="single" w:sz="8" w:space="0" w:color="auto"/>
+              <w:right w:val="single" w:sz="8" w:space="0" w:color="auto"/>
+            </w:tcBorders>
+            <w:shd w:val="clear" w:color="auto" w:fill="auto"/>
+            <w:vAlign w:val="center"/>
+          </w:tcPr>
+          <w:p>
+            <w:pPr>
+              <w:spacing w:line="240" w:lineRule="auto"/>
+              <w:rPr>
+                <w:rFonts w:ascii="Calibri" w:eastAsia="Times New Roman" w:hAnsi="Calibri" w:cs="Calibri"/>
+                <w:color w:val="000000"/>
+                <w:lang w:eastAsia="zh-CN"/>
+              </w:rPr>
+            </w:pPr>
+            <w:r>
+              <w:rPr>
+                <w:rFonts w:ascii="Calibri" w:eastAsia="Times New Roman" w:hAnsi="Calibri" w:cs="Calibri"/>
+                <w:color w:val="000000"/>
+                <w:lang w:eastAsia="zh-CN"/>
+              </w:rPr>
+              <w:t> </w:t>
+            </w:r>
+          </w:p>
+        </w:tc>
+        <w:tc>
+          <w:tcPr>
+            <w:tcW w:w="1510" w:type="dxa"/>
+            <w:tcBorders>
+              <w:top w:val="nil"/>
+              <w:left w:val="nil"/>
+              <w:bottom w:val="single" w:sz="8" w:space="0" w:color="auto"/>
+              <w:right w:val="single" w:sz="8" w:space="0" w:color="auto"/>
+            </w:tcBorders>
+            <w:shd w:val="clear" w:color="auto" w:fill="auto"/>
+            <w:vAlign w:val="center"/>
+          </w:tcPr>
+          <w:p>
+            <w:pPr>
+              <w:spacing w:line="240" w:lineRule="auto"/>
+              <w:rPr>
+                <w:rFonts w:ascii="Calibri" w:eastAsia="Times New Roman" w:hAnsi="Calibri" w:cs="Calibri"/>
+                <w:color w:val="000000"/>
+                <w:lang w:eastAsia="zh-CN"/>
+              </w:rPr>
+            </w:pPr>
+            <w:r>
+              <w:rPr>
+                <w:rFonts w:ascii="Calibri" w:eastAsia="Times New Roman" w:hAnsi="Calibri" w:cs="Calibri"/>
+                <w:color w:val="000000"/>
+                <w:lang w:eastAsia="zh-CN"/>
+              </w:rPr>
+              <w:t> </w:t>
+            </w:r>
+          </w:p>
+        </w:tc>
+      </w:tr>
+      <w:tr>
+        <w:trPr>
+          <w:trHeight w:val="304"/>
+        </w:trPr>
+        <w:tc>
+          <w:tcPr>
+            <w:tcW w:w="1208" w:type="dxa"/>
+            <w:tcBorders>
+              <w:top w:val="nil"/>
+              <w:left w:val="single" w:sz="8" w:space="0" w:color="auto"/>
+              <w:bottom w:val="single" w:sz="8" w:space="0" w:color="auto"/>
+              <w:right w:val="single" w:sz="8" w:space="0" w:color="auto"/>
+            </w:tcBorders>
+            <w:shd w:val="clear" w:color="auto" w:fill="auto"/>
+            <w:vAlign w:val="center"/>
+          </w:tcPr>
+          <w:p>
+            <w:pPr>
+              <w:spacing w:line="240" w:lineRule="auto"/>
+              <w:jc w:val="right"/>
+              <w:rPr>
+                <w:rFonts w:ascii="Calibri" w:eastAsia="Times New Roman" w:hAnsi="Calibri" w:cs="Calibri"/>
+                <w:color w:val="000000"/>
+                <w:lang w:eastAsia="zh-CN"/>
+              </w:rPr>
+            </w:pPr>
+            <w:r>
+              <w:rPr>
+                <w:rFonts w:ascii="Calibri" w:eastAsia="Times New Roman" w:hAnsi="Calibri" w:cs="Calibri"/>
+                <w:color w:val="000000"/>
+                <w:lang w:eastAsia="zh-CN"/>
+              </w:rPr>
+              <w:t>21</w:t>
+            </w:r>
+            <w:r>
+              <w:rPr>
+                <w:rFonts w:ascii="Calibri" w:eastAsia="Times New Roman" w:hAnsi="Calibri" w:cs="Calibri"/>
+                <w:color w:val="000000"/>
+                <w:lang w:eastAsia="zh-CN"/>
+              </w:rPr>
+              <w:t>-3-2024</w:t>
+            </w:r>
+          </w:p>
+        </w:tc>
+        <w:tc>
+          <w:tcPr>
+            <w:tcW w:w="5104" w:type="dxa"/>
+            <w:tcBorders>
+              <w:top w:val="nil"/>
+              <w:left w:val="nil"/>
+              <w:bottom w:val="single" w:sz="8" w:space="0" w:color="auto"/>
+              <w:right w:val="single" w:sz="8" w:space="0" w:color="auto"/>
+            </w:tcBorders>
+            <w:shd w:val="clear" w:color="auto" w:fill="auto"/>
+            <w:vAlign w:val="center"/>
+          </w:tcPr>
+          <w:p>
+            <w:pPr>
+              <w:spacing w:line="240" w:lineRule="auto"/>
+              <w:rPr>
+                <w:rFonts w:ascii="Calibri" w:eastAsia="Times New Roman" w:hAnsi="Calibri" w:cs="Calibri"/>
+                <w:color w:val="000000"/>
+                <w:lang w:eastAsia="zh-CN"/>
+              </w:rPr>
+            </w:pPr>
+            <w:r>
+              <w:rPr>
+                <w:rFonts w:ascii="Calibri" w:eastAsia="Times New Roman" w:hAnsi="Calibri" w:cs="Calibri"/>
+                <w:color w:val="000000"/>
+                <w:lang w:eastAsia="zh-CN"/>
+              </w:rPr>
+              <w:t> </w:t>
+            </w:r>
+          </w:p>
+        </w:tc>
+        <w:tc>
+          <w:tcPr>
+            <w:tcW w:w="1208" w:type="dxa"/>
+            <w:tcBorders>
+              <w:top w:val="nil"/>
+              <w:left w:val="nil"/>
+              <w:bottom w:val="single" w:sz="8" w:space="0" w:color="auto"/>
+              <w:right w:val="single" w:sz="8" w:space="0" w:color="auto"/>
+            </w:tcBorders>
+            <w:shd w:val="clear" w:color="auto" w:fill="auto"/>
+            <w:vAlign w:val="center"/>
+          </w:tcPr>
+          <w:p>
+            <w:pPr>
+              <w:spacing w:line="240" w:lineRule="auto"/>
+              <w:rPr>
+                <w:rFonts w:ascii="Calibri" w:eastAsia="Times New Roman" w:hAnsi="Calibri" w:cs="Calibri"/>
+                <w:color w:val="000000"/>
+                <w:lang w:eastAsia="zh-CN"/>
+              </w:rPr>
+            </w:pPr>
+            <w:r>
+              <w:rPr>
+                <w:rFonts w:ascii="Calibri" w:eastAsia="Times New Roman" w:hAnsi="Calibri" w:cs="Calibri"/>
+                <w:color w:val="000000"/>
+                <w:lang w:eastAsia="zh-CN"/>
+              </w:rPr>
+              <w:t> </w:t>
+            </w:r>
+          </w:p>
+        </w:tc>
+        <w:tc>
+          <w:tcPr>
+            <w:tcW w:w="1510" w:type="dxa"/>
+            <w:tcBorders>
+              <w:top w:val="nil"/>
+              <w:left w:val="nil"/>
+              <w:bottom w:val="single" w:sz="8" w:space="0" w:color="auto"/>
+              <w:right w:val="single" w:sz="8" w:space="0" w:color="auto"/>
+            </w:tcBorders>
+            <w:shd w:val="clear" w:color="auto" w:fill="auto"/>
+            <w:vAlign w:val="center"/>
+          </w:tcPr>
+          <w:p>
+            <w:pPr>
+              <w:spacing w:line="240" w:lineRule="auto"/>
+              <w:rPr>
+                <w:rFonts w:ascii="Calibri" w:eastAsia="Times New Roman" w:hAnsi="Calibri" w:cs="Calibri"/>
+                <w:color w:val="000000"/>
+                <w:lang w:eastAsia="zh-CN"/>
+              </w:rPr>
+            </w:pPr>
+            <w:r>
+              <w:rPr>
+                <w:rFonts w:ascii="Calibri" w:eastAsia="Times New Roman" w:hAnsi="Calibri" w:cs="Calibri"/>
+                <w:color w:val="000000"/>
+                <w:lang w:eastAsia="zh-CN"/>
+              </w:rPr>
+              <w:t> </w:t>
+            </w:r>
+          </w:p>
+        </w:tc>
+      </w:tr>
+      <w:tr>
+        <w:trPr>
+          <w:trHeight w:val="304"/>
+        </w:trPr>
+        <w:tc>
+          <w:tcPr>
+            <w:tcW w:w="1208" w:type="dxa"/>
+            <w:tcBorders>
+              <w:top w:val="nil"/>
+              <w:left w:val="single" w:sz="8" w:space="0" w:color="auto"/>
+              <w:bottom w:val="nil"/>
+              <w:right w:val="single" w:sz="8" w:space="0" w:color="auto"/>
+            </w:tcBorders>
+            <w:shd w:val="clear" w:color="auto" w:fill="auto"/>
+            <w:vAlign w:val="center"/>
+          </w:tcPr>
+          <w:p>
+            <w:pPr>
+              <w:spacing w:line="240" w:lineRule="auto"/>
+              <w:jc w:val="right"/>
+              <w:rPr>
+                <w:rFonts w:ascii="Calibri" w:eastAsia="Times New Roman" w:hAnsi="Calibri" w:cs="Calibri"/>
+                <w:color w:val="000000"/>
+                <w:lang w:eastAsia="zh-CN"/>
+              </w:rPr>
+            </w:pPr>
+            <w:r>
+              <w:rPr>
+                <w:rFonts w:ascii="Calibri" w:eastAsia="Times New Roman" w:hAnsi="Calibri" w:cs="Calibri"/>
+                <w:color w:val="000000"/>
+                <w:lang w:eastAsia="zh-CN"/>
+              </w:rPr>
+              <w:t>22</w:t>
+            </w:r>
+            <w:r>
+              <w:rPr>
+                <w:rFonts w:ascii="Calibri" w:eastAsia="Times New Roman" w:hAnsi="Calibri" w:cs="Calibri"/>
+                <w:color w:val="000000"/>
+                <w:lang w:eastAsia="zh-CN"/>
+              </w:rPr>
+              <w:t>-3-2024</w:t>
+            </w:r>
+          </w:p>
+        </w:tc>
+        <w:tc>
+          <w:tcPr>
+            <w:tcW w:w="5104" w:type="dxa"/>
+            <w:tcBorders>
+              <w:top w:val="nil"/>
+              <w:left w:val="nil"/>
+              <w:bottom w:val="nil"/>
+              <w:right w:val="single" w:sz="8" w:space="0" w:color="auto"/>
+            </w:tcBorders>
+            <w:shd w:val="clear" w:color="auto" w:fill="auto"/>
+            <w:vAlign w:val="center"/>
+          </w:tcPr>
+          <w:p>
+            <w:pPr>
+              <w:spacing w:line="240" w:lineRule="auto"/>
+              <w:rPr>
+                <w:rFonts w:ascii="Calibri" w:eastAsia="Times New Roman" w:hAnsi="Calibri" w:cs="Calibri"/>
+                <w:color w:val="000000"/>
+                <w:lang w:eastAsia="zh-CN"/>
+              </w:rPr>
+            </w:pPr>
+            <w:r>
+              <w:rPr>
+                <w:rFonts w:ascii="Calibri" w:eastAsia="Times New Roman" w:hAnsi="Calibri" w:cs="Calibri"/>
+                <w:color w:val="000000"/>
+                <w:lang w:eastAsia="zh-CN"/>
+              </w:rPr>
+              <w:t> </w:t>
+            </w:r>
+          </w:p>
+        </w:tc>
+        <w:tc>
+          <w:tcPr>
+            <w:tcW w:w="1208" w:type="dxa"/>
+            <w:tcBorders>
+              <w:top w:val="nil"/>
+              <w:left w:val="nil"/>
+              <w:bottom w:val="nil"/>
+              <w:right w:val="single" w:sz="8" w:space="0" w:color="auto"/>
+            </w:tcBorders>
+            <w:shd w:val="clear" w:color="auto" w:fill="auto"/>
+            <w:vAlign w:val="center"/>
+          </w:tcPr>
+          <w:p>
+            <w:pPr>
+              <w:spacing w:line="240" w:lineRule="auto"/>
+              <w:rPr>
+                <w:rFonts w:ascii="Calibri" w:eastAsia="Times New Roman" w:hAnsi="Calibri" w:cs="Calibri"/>
+                <w:color w:val="000000"/>
+                <w:lang w:eastAsia="zh-CN"/>
+              </w:rPr>
+            </w:pPr>
+            <w:r>
+              <w:rPr>
+                <w:rFonts w:ascii="Calibri" w:eastAsia="Times New Roman" w:hAnsi="Calibri" w:cs="Calibri"/>
+                <w:color w:val="000000"/>
+                <w:lang w:eastAsia="zh-CN"/>
+              </w:rPr>
+              <w:t> </w:t>
+            </w:r>
+          </w:p>
+        </w:tc>
+        <w:tc>
+          <w:tcPr>
+            <w:tcW w:w="1510" w:type="dxa"/>
+            <w:tcBorders>
+              <w:top w:val="nil"/>
+              <w:left w:val="nil"/>
+              <w:bottom w:val="nil"/>
+              <w:right w:val="single" w:sz="8" w:space="0" w:color="auto"/>
+            </w:tcBorders>
+            <w:shd w:val="clear" w:color="auto" w:fill="auto"/>
+            <w:vAlign w:val="center"/>
+          </w:tcPr>
+          <w:p>
+            <w:pPr>
+              <w:spacing w:line="240" w:lineRule="auto"/>
+              <w:rPr>
+                <w:rFonts w:ascii="Calibri" w:eastAsia="Times New Roman" w:hAnsi="Calibri" w:cs="Calibri"/>
+                <w:color w:val="000000"/>
+                <w:lang w:eastAsia="zh-CN"/>
+              </w:rPr>
+            </w:pPr>
+            <w:r>
+              <w:rPr>
+                <w:rFonts w:ascii="Calibri" w:eastAsia="Times New Roman" w:hAnsi="Calibri" w:cs="Calibri"/>
+                <w:color w:val="000000"/>
+                <w:lang w:eastAsia="zh-CN"/>
+              </w:rPr>
+              <w:t> </w:t>
+            </w:r>
+          </w:p>
+        </w:tc>
+      </w:tr>
+      <w:tr>
+        <w:trPr>
+          <w:trHeight w:val="304"/>
+        </w:trPr>
+        <w:tc>
+          <w:tcPr>
+            <w:tcW w:w="1208" w:type="dxa"/>
+            <w:tcBorders>
+              <w:top w:val="nil"/>
+              <w:left w:val="single" w:sz="8" w:space="0" w:color="auto"/>
+              <w:bottom w:val="single" w:sz="8" w:space="0" w:color="auto"/>
+              <w:right w:val="single" w:sz="8" w:space="0" w:color="auto"/>
+            </w:tcBorders>
+            <w:shd w:val="clear" w:color="auto" w:fill="auto"/>
+            <w:vAlign w:val="center"/>
+          </w:tcPr>
+          <w:p>
+            <w:pPr>
+              <w:spacing w:line="240" w:lineRule="auto"/>
+              <w:jc w:val="right"/>
+              <w:rPr>
+                <w:rFonts w:ascii="Calibri" w:eastAsia="Times New Roman" w:hAnsi="Calibri" w:cs="Calibri"/>
+                <w:color w:val="000000"/>
+                <w:lang w:eastAsia="zh-CN"/>
+              </w:rPr>
+            </w:pPr>
+            <w:r>
+              <w:rPr>
+                <w:rFonts w:ascii="Calibri" w:eastAsia="Times New Roman" w:hAnsi="Calibri" w:cs="Calibri"/>
+                <w:color w:val="000000"/>
+                <w:lang w:eastAsia="zh-CN"/>
+              </w:rPr>
+              <w:t>25</w:t>
+            </w:r>
+            <w:r>
+              <w:rPr>
+                <w:rFonts w:ascii="Calibri" w:eastAsia="Times New Roman" w:hAnsi="Calibri" w:cs="Calibri"/>
+                <w:color w:val="000000"/>
+                <w:lang w:eastAsia="zh-CN"/>
+              </w:rPr>
+              <w:t>-3-2024</w:t>
+            </w:r>
+          </w:p>
+        </w:tc>
+        <w:tc>
+          <w:tcPr>
+            <w:tcW w:w="5104" w:type="dxa"/>
+            <w:tcBorders>
+              <w:top w:val="nil"/>
+              <w:left w:val="nil"/>
+              <w:bottom w:val="single" w:sz="8" w:space="0" w:color="auto"/>
+              <w:right w:val="single" w:sz="8" w:space="0" w:color="auto"/>
+            </w:tcBorders>
+            <w:shd w:val="clear" w:color="auto" w:fill="auto"/>
+            <w:vAlign w:val="center"/>
+          </w:tcPr>
+          <w:p>
+            <w:pPr>
+              <w:spacing w:line="240" w:lineRule="auto"/>
+              <w:rPr>
+                <w:rFonts w:ascii="Calibri" w:eastAsia="Times New Roman" w:hAnsi="Calibri" w:cs="Calibri"/>
+                <w:color w:val="000000"/>
+                <w:lang w:eastAsia="zh-CN"/>
+              </w:rPr>
+            </w:pPr>
+            <w:r>
+              <w:rPr>
+                <w:rFonts w:ascii="Calibri" w:eastAsia="Times New Roman" w:hAnsi="Calibri" w:cs="Calibri"/>
+                <w:color w:val="000000"/>
+                <w:lang w:eastAsia="zh-CN"/>
+              </w:rPr>
+              <w:t> </w:t>
+            </w:r>
+          </w:p>
+        </w:tc>
+        <w:tc>
+          <w:tcPr>
+            <w:tcW w:w="1208" w:type="dxa"/>
+            <w:tcBorders>
+              <w:top w:val="nil"/>
+              <w:left w:val="nil"/>
+              <w:bottom w:val="single" w:sz="8" w:space="0" w:color="auto"/>
+              <w:right w:val="single" w:sz="8" w:space="0" w:color="auto"/>
+            </w:tcBorders>
+            <w:shd w:val="clear" w:color="auto" w:fill="auto"/>
+            <w:vAlign w:val="center"/>
+          </w:tcPr>
+          <w:p>
+            <w:pPr>
+              <w:spacing w:line="240" w:lineRule="auto"/>
+              <w:rPr>
+                <w:rFonts w:ascii="Calibri" w:eastAsia="Times New Roman" w:hAnsi="Calibri" w:cs="Calibri"/>
+                <w:color w:val="000000"/>
+                <w:lang w:eastAsia="zh-CN"/>
+              </w:rPr>
+            </w:pPr>
+            <w:r>
+              <w:rPr>
+                <w:rFonts w:ascii="Calibri" w:eastAsia="Times New Roman" w:hAnsi="Calibri" w:cs="Calibri"/>
+                <w:color w:val="000000"/>
+                <w:lang w:eastAsia="zh-CN"/>
+              </w:rPr>
+              <w:t> </w:t>
+            </w:r>
+          </w:p>
+        </w:tc>
+        <w:tc>
+          <w:tcPr>
+            <w:tcW w:w="1510" w:type="dxa"/>
+            <w:tcBorders>
+              <w:top w:val="nil"/>
+              <w:left w:val="nil"/>
+              <w:bottom w:val="single" w:sz="8" w:space="0" w:color="auto"/>
+              <w:right w:val="single" w:sz="8" w:space="0" w:color="auto"/>
+            </w:tcBorders>
+            <w:shd w:val="clear" w:color="auto" w:fill="auto"/>
+            <w:vAlign w:val="center"/>
+          </w:tcPr>
+          <w:p>
+            <w:pPr>
+              <w:spacing w:line="240" w:lineRule="auto"/>
+              <w:rPr>
+                <w:rFonts w:ascii="Calibri" w:eastAsia="Times New Roman" w:hAnsi="Calibri" w:cs="Calibri"/>
+                <w:color w:val="000000"/>
+                <w:lang w:eastAsia="zh-CN"/>
+              </w:rPr>
+            </w:pPr>
+            <w:r>
+              <w:rPr>
+                <w:rFonts w:ascii="Calibri" w:eastAsia="Times New Roman" w:hAnsi="Calibri" w:cs="Calibri"/>
+                <w:color w:val="000000"/>
+                <w:lang w:eastAsia="zh-CN"/>
+              </w:rPr>
+              <w:t> </w:t>
+            </w:r>
+          </w:p>
+        </w:tc>
+      </w:tr>
+      <w:tr>
+        <w:trPr>
+          <w:trHeight w:val="304"/>
+        </w:trPr>
+        <w:tc>
+          <w:tcPr>
+            <w:tcW w:w="1208" w:type="dxa"/>
+            <w:tcBorders>
+              <w:top w:val="nil"/>
+              <w:left w:val="single" w:sz="8" w:space="0" w:color="auto"/>
+              <w:bottom w:val="single" w:sz="8" w:space="0" w:color="auto"/>
+              <w:right w:val="single" w:sz="8" w:space="0" w:color="auto"/>
+            </w:tcBorders>
+            <w:shd w:val="clear" w:color="auto" w:fill="auto"/>
+            <w:vAlign w:val="center"/>
+          </w:tcPr>
+          <w:p>
+            <w:pPr>
+              <w:spacing w:line="240" w:lineRule="auto"/>
+              <w:jc w:val="right"/>
+              <w:rPr>
+                <w:rFonts w:ascii="Calibri" w:eastAsia="Times New Roman" w:hAnsi="Calibri" w:cs="Calibri"/>
+                <w:color w:val="000000"/>
+                <w:lang w:eastAsia="zh-CN"/>
+              </w:rPr>
+            </w:pPr>
+            <w:r>
+              <w:rPr>
+                <w:rFonts w:ascii="Calibri" w:eastAsia="Times New Roman" w:hAnsi="Calibri" w:cs="Calibri"/>
+                <w:color w:val="000000"/>
+                <w:lang w:eastAsia="zh-CN"/>
+              </w:rPr>
+              <w:t>26</w:t>
+            </w:r>
+            <w:r>
+              <w:rPr>
+                <w:rFonts w:ascii="Calibri" w:eastAsia="Times New Roman" w:hAnsi="Calibri" w:cs="Calibri"/>
+                <w:color w:val="000000"/>
+                <w:lang w:eastAsia="zh-CN"/>
+              </w:rPr>
+              <w:t>-3-2024</w:t>
+            </w:r>
+          </w:p>
+        </w:tc>
+        <w:tc>
+          <w:tcPr>
+            <w:tcW w:w="5104" w:type="dxa"/>
+            <w:tcBorders>
+              <w:top w:val="nil"/>
+              <w:left w:val="nil"/>
+              <w:bottom w:val="single" w:sz="8" w:space="0" w:color="auto"/>
+              <w:right w:val="single" w:sz="8" w:space="0" w:color="auto"/>
+            </w:tcBorders>
+            <w:shd w:val="clear" w:color="auto" w:fill="auto"/>
+            <w:vAlign w:val="center"/>
+          </w:tcPr>
+          <w:p>
+            <w:pPr>
+              <w:spacing w:line="240" w:lineRule="auto"/>
+              <w:rPr>
+                <w:rFonts w:ascii="Calibri" w:eastAsia="Times New Roman" w:hAnsi="Calibri" w:cs="Calibri"/>
+                <w:color w:val="000000"/>
+                <w:lang w:eastAsia="zh-CN"/>
+              </w:rPr>
+            </w:pPr>
+            <w:r>
+              <w:rPr>
+                <w:rFonts w:ascii="Calibri" w:eastAsia="Times New Roman" w:hAnsi="Calibri" w:cs="Calibri"/>
+                <w:color w:val="000000"/>
+                <w:lang w:eastAsia="zh-CN"/>
+              </w:rPr>
+              <w:t> </w:t>
+            </w:r>
+          </w:p>
+        </w:tc>
+        <w:tc>
+          <w:tcPr>
+            <w:tcW w:w="1208" w:type="dxa"/>
+            <w:tcBorders>
+              <w:top w:val="nil"/>
+              <w:left w:val="nil"/>
+              <w:bottom w:val="single" w:sz="8" w:space="0" w:color="auto"/>
+              <w:right w:val="single" w:sz="8" w:space="0" w:color="auto"/>
+            </w:tcBorders>
+            <w:shd w:val="clear" w:color="auto" w:fill="auto"/>
+            <w:vAlign w:val="center"/>
+          </w:tcPr>
+          <w:p>
+            <w:pPr>
+              <w:spacing w:line="240" w:lineRule="auto"/>
+              <w:rPr>
+                <w:rFonts w:ascii="Calibri" w:eastAsia="Times New Roman" w:hAnsi="Calibri" w:cs="Calibri"/>
+                <w:color w:val="000000"/>
+                <w:lang w:eastAsia="zh-CN"/>
+              </w:rPr>
+            </w:pPr>
+            <w:r>
+              <w:rPr>
+                <w:rFonts w:ascii="Calibri" w:eastAsia="Times New Roman" w:hAnsi="Calibri" w:cs="Calibri"/>
+                <w:color w:val="000000"/>
+                <w:lang w:eastAsia="zh-CN"/>
+              </w:rPr>
+              <w:t> </w:t>
+            </w:r>
+          </w:p>
+        </w:tc>
+        <w:tc>
+          <w:tcPr>
+            <w:tcW w:w="1510" w:type="dxa"/>
+            <w:tcBorders>
+              <w:top w:val="nil"/>
+              <w:left w:val="nil"/>
+              <w:bottom w:val="single" w:sz="8" w:space="0" w:color="auto"/>
+              <w:right w:val="single" w:sz="8" w:space="0" w:color="auto"/>
+            </w:tcBorders>
+            <w:shd w:val="clear" w:color="auto" w:fill="auto"/>
+            <w:vAlign w:val="center"/>
+          </w:tcPr>
+          <w:p>
+            <w:pPr>
+              <w:spacing w:line="240" w:lineRule="auto"/>
+              <w:rPr>
+                <w:rFonts w:ascii="Calibri" w:eastAsia="Times New Roman" w:hAnsi="Calibri" w:cs="Calibri"/>
+                <w:color w:val="000000"/>
+                <w:lang w:eastAsia="zh-CN"/>
+              </w:rPr>
+            </w:pPr>
+            <w:r>
+              <w:rPr>
+                <w:rFonts w:ascii="Calibri" w:eastAsia="Times New Roman" w:hAnsi="Calibri" w:cs="Calibri"/>
+                <w:color w:val="000000"/>
+                <w:lang w:eastAsia="zh-CN"/>
+              </w:rPr>
+              <w:t> </w:t>
+            </w:r>
+          </w:p>
+        </w:tc>
+      </w:tr>
+      <w:tr>
+        <w:trPr>
+          <w:trHeight w:val="304"/>
+        </w:trPr>
+        <w:tc>
+          <w:tcPr>
+            <w:tcW w:w="1208" w:type="dxa"/>
+            <w:tcBorders>
+              <w:top w:val="nil"/>
+              <w:left w:val="single" w:sz="8" w:space="0" w:color="auto"/>
+              <w:bottom w:val="single" w:sz="8" w:space="0" w:color="auto"/>
+              <w:right w:val="single" w:sz="8" w:space="0" w:color="auto"/>
+            </w:tcBorders>
+            <w:shd w:val="clear" w:color="auto" w:fill="auto"/>
+            <w:vAlign w:val="center"/>
+          </w:tcPr>
+          <w:p>
+            <w:pPr>
+              <w:spacing w:line="240" w:lineRule="auto"/>
+              <w:jc w:val="right"/>
+              <w:rPr>
+                <w:rFonts w:ascii="Calibri" w:eastAsia="Times New Roman" w:hAnsi="Calibri" w:cs="Calibri"/>
+                <w:color w:val="000000"/>
+                <w:lang w:eastAsia="zh-CN"/>
+              </w:rPr>
+            </w:pPr>
+            <w:r>
+              <w:rPr>
+                <w:rFonts w:ascii="Calibri" w:eastAsia="Times New Roman" w:hAnsi="Calibri" w:cs="Calibri"/>
+                <w:color w:val="000000"/>
+                <w:lang w:eastAsia="zh-CN"/>
+              </w:rPr>
+              <w:t>27</w:t>
+            </w:r>
+            <w:r>
+              <w:rPr>
+                <w:rFonts w:ascii="Calibri" w:eastAsia="Times New Roman" w:hAnsi="Calibri" w:cs="Calibri"/>
+                <w:color w:val="000000"/>
+                <w:lang w:eastAsia="zh-CN"/>
+              </w:rPr>
+              <w:t>-3-2024</w:t>
+            </w:r>
+          </w:p>
+        </w:tc>
+        <w:tc>
+          <w:tcPr>
+            <w:tcW w:w="5104" w:type="dxa"/>
+            <w:tcBorders>
+              <w:top w:val="nil"/>
+              <w:left w:val="nil"/>
+              <w:bottom w:val="single" w:sz="8" w:space="0" w:color="auto"/>
+              <w:right w:val="single" w:sz="8" w:space="0" w:color="auto"/>
+            </w:tcBorders>
+            <w:shd w:val="clear" w:color="auto" w:fill="auto"/>
+            <w:vAlign w:val="center"/>
+          </w:tcPr>
+          <w:p>
+            <w:pPr>
+              <w:spacing w:line="240" w:lineRule="auto"/>
+              <w:rPr>
+                <w:rFonts w:ascii="Calibri" w:eastAsia="Times New Roman" w:hAnsi="Calibri" w:cs="Calibri"/>
+                <w:color w:val="000000"/>
+                <w:lang w:eastAsia="zh-CN"/>
+              </w:rPr>
+            </w:pPr>
+            <w:r>
+              <w:rPr>
+                <w:rFonts w:ascii="Calibri" w:eastAsia="Times New Roman" w:hAnsi="Calibri" w:cs="Calibri"/>
+                <w:color w:val="000000"/>
+                <w:lang w:eastAsia="zh-CN"/>
+              </w:rPr>
+              <w:t> </w:t>
+            </w:r>
+          </w:p>
+        </w:tc>
+        <w:tc>
+          <w:tcPr>
+            <w:tcW w:w="1208" w:type="dxa"/>
+            <w:tcBorders>
+              <w:top w:val="nil"/>
+              <w:left w:val="nil"/>
+              <w:bottom w:val="single" w:sz="8" w:space="0" w:color="auto"/>
+              <w:right w:val="single" w:sz="8" w:space="0" w:color="auto"/>
+            </w:tcBorders>
+            <w:shd w:val="clear" w:color="auto" w:fill="auto"/>
+            <w:vAlign w:val="center"/>
+          </w:tcPr>
+          <w:p>
+            <w:pPr>
+              <w:spacing w:line="240" w:lineRule="auto"/>
+              <w:rPr>
+                <w:rFonts w:ascii="Calibri" w:eastAsia="Times New Roman" w:hAnsi="Calibri" w:cs="Calibri"/>
+                <w:color w:val="000000"/>
+                <w:lang w:eastAsia="zh-CN"/>
+              </w:rPr>
+            </w:pPr>
+            <w:r>
+              <w:rPr>
+                <w:rFonts w:ascii="Calibri" w:eastAsia="Times New Roman" w:hAnsi="Calibri" w:cs="Calibri"/>
+                <w:color w:val="000000"/>
+                <w:lang w:eastAsia="zh-CN"/>
+              </w:rPr>
+              <w:t> </w:t>
+            </w:r>
+          </w:p>
+        </w:tc>
+        <w:tc>
+          <w:tcPr>
+            <w:tcW w:w="1510" w:type="dxa"/>
+            <w:tcBorders>
+              <w:top w:val="nil"/>
+              <w:left w:val="nil"/>
+              <w:bottom w:val="single" w:sz="8" w:space="0" w:color="auto"/>
+              <w:right w:val="single" w:sz="8" w:space="0" w:color="auto"/>
+            </w:tcBorders>
+            <w:shd w:val="clear" w:color="auto" w:fill="auto"/>
+            <w:vAlign w:val="center"/>
+          </w:tcPr>
+          <w:p>
+            <w:pPr>
+              <w:spacing w:line="240" w:lineRule="auto"/>
+              <w:rPr>
+                <w:rFonts w:ascii="Calibri" w:eastAsia="Times New Roman" w:hAnsi="Calibri" w:cs="Calibri"/>
+                <w:color w:val="000000"/>
+                <w:lang w:eastAsia="zh-CN"/>
+              </w:rPr>
+            </w:pPr>
+            <w:r>
+              <w:rPr>
+                <w:rFonts w:ascii="Calibri" w:eastAsia="Times New Roman" w:hAnsi="Calibri" w:cs="Calibri"/>
+                <w:color w:val="000000"/>
+                <w:lang w:eastAsia="zh-CN"/>
+              </w:rPr>
+              <w:t> </w:t>
+            </w:r>
+          </w:p>
+        </w:tc>
+      </w:tr>
+      <w:tr>
+        <w:trPr>
+          <w:trHeight w:val="304"/>
+        </w:trPr>
+        <w:tc>
+          <w:tcPr>
+            <w:tcW w:w="1208" w:type="dxa"/>
+            <w:tcBorders>
+              <w:top w:val="nil"/>
+              <w:left w:val="single" w:sz="8" w:space="0" w:color="auto"/>
+              <w:bottom w:val="single" w:sz="8" w:space="0" w:color="auto"/>
+              <w:right w:val="single" w:sz="8" w:space="0" w:color="auto"/>
+            </w:tcBorders>
+            <w:shd w:val="clear" w:color="auto" w:fill="auto"/>
+            <w:vAlign w:val="center"/>
+          </w:tcPr>
+          <w:p>
+            <w:pPr>
+              <w:spacing w:line="240" w:lineRule="auto"/>
+              <w:jc w:val="right"/>
+              <w:rPr>
+                <w:rFonts w:ascii="Calibri" w:eastAsia="Times New Roman" w:hAnsi="Calibri" w:cs="Calibri"/>
+                <w:color w:val="000000"/>
+                <w:lang w:eastAsia="zh-CN"/>
+              </w:rPr>
+            </w:pPr>
+            <w:r>
+              <w:rPr>
+                <w:rFonts w:ascii="Calibri" w:eastAsia="Times New Roman" w:hAnsi="Calibri" w:cs="Calibri"/>
+                <w:color w:val="000000"/>
+                <w:lang w:eastAsia="zh-CN"/>
+              </w:rPr>
+              <w:t>28</w:t>
+            </w:r>
+            <w:r>
+              <w:rPr>
+                <w:rFonts w:ascii="Calibri" w:eastAsia="Times New Roman" w:hAnsi="Calibri" w:cs="Calibri"/>
+                <w:color w:val="000000"/>
+                <w:lang w:eastAsia="zh-CN"/>
+              </w:rPr>
+              <w:t>-3-2024</w:t>
+            </w:r>
+          </w:p>
+        </w:tc>
+        <w:tc>
+          <w:tcPr>
+            <w:tcW w:w="5104" w:type="dxa"/>
+            <w:tcBorders>
+              <w:top w:val="nil"/>
+              <w:left w:val="nil"/>
+              <w:bottom w:val="single" w:sz="8" w:space="0" w:color="auto"/>
+              <w:right w:val="single" w:sz="8" w:space="0" w:color="auto"/>
+            </w:tcBorders>
+            <w:shd w:val="clear" w:color="auto" w:fill="auto"/>
+            <w:vAlign w:val="center"/>
+          </w:tcPr>
+          <w:p>
+            <w:pPr>
+              <w:spacing w:line="240" w:lineRule="auto"/>
+              <w:rPr>
+                <w:rFonts w:ascii="Calibri" w:eastAsia="Times New Roman" w:hAnsi="Calibri" w:cs="Calibri"/>
+                <w:color w:val="000000"/>
+                <w:lang w:eastAsia="zh-CN"/>
+              </w:rPr>
+            </w:pPr>
+            <w:r>
+              <w:rPr>
+                <w:rFonts w:ascii="Calibri" w:eastAsia="Times New Roman" w:hAnsi="Calibri" w:cs="Calibri"/>
+                <w:color w:val="000000"/>
+                <w:lang w:eastAsia="zh-CN"/>
+              </w:rPr>
+              <w:t> </w:t>
+            </w:r>
+          </w:p>
+        </w:tc>
+        <w:tc>
+          <w:tcPr>
+            <w:tcW w:w="1208" w:type="dxa"/>
+            <w:tcBorders>
+              <w:top w:val="nil"/>
+              <w:left w:val="nil"/>
+              <w:bottom w:val="single" w:sz="8" w:space="0" w:color="auto"/>
+              <w:right w:val="single" w:sz="8" w:space="0" w:color="auto"/>
+            </w:tcBorders>
+            <w:shd w:val="clear" w:color="auto" w:fill="auto"/>
+            <w:vAlign w:val="center"/>
+          </w:tcPr>
+          <w:p>
+            <w:pPr>
+              <w:spacing w:line="240" w:lineRule="auto"/>
+              <w:rPr>
+                <w:rFonts w:ascii="Calibri" w:eastAsia="Times New Roman" w:hAnsi="Calibri" w:cs="Calibri"/>
+                <w:color w:val="000000"/>
+                <w:lang w:eastAsia="zh-CN"/>
+              </w:rPr>
+            </w:pPr>
+            <w:r>
+              <w:rPr>
+                <w:rFonts w:ascii="Calibri" w:eastAsia="Times New Roman" w:hAnsi="Calibri" w:cs="Calibri"/>
+                <w:color w:val="000000"/>
+                <w:lang w:eastAsia="zh-CN"/>
+              </w:rPr>
+              <w:t> </w:t>
+            </w:r>
+          </w:p>
+        </w:tc>
+        <w:tc>
+          <w:tcPr>
+            <w:tcW w:w="1510" w:type="dxa"/>
+            <w:tcBorders>
+              <w:top w:val="nil"/>
+              <w:left w:val="nil"/>
+              <w:bottom w:val="single" w:sz="8" w:space="0" w:color="auto"/>
+              <w:right w:val="single" w:sz="8" w:space="0" w:color="auto"/>
+            </w:tcBorders>
+            <w:shd w:val="clear" w:color="auto" w:fill="auto"/>
+            <w:vAlign w:val="center"/>
+          </w:tcPr>
+          <w:p>
+            <w:pPr>
+              <w:spacing w:line="240" w:lineRule="auto"/>
+              <w:rPr>
+                <w:rFonts w:ascii="Calibri" w:eastAsia="Times New Roman" w:hAnsi="Calibri" w:cs="Calibri"/>
+                <w:color w:val="000000"/>
+                <w:lang w:eastAsia="zh-CN"/>
+              </w:rPr>
+            </w:pPr>
+            <w:r>
+              <w:rPr>
+                <w:rFonts w:ascii="Calibri" w:eastAsia="Times New Roman" w:hAnsi="Calibri" w:cs="Calibri"/>
+                <w:color w:val="000000"/>
+                <w:lang w:eastAsia="zh-CN"/>
+              </w:rPr>
+              <w:t> </w:t>
+            </w:r>
+          </w:p>
+        </w:tc>
+      </w:tr>
+      <w:tr>
+        <w:trPr>
+          <w:trHeight w:val="304"/>
+        </w:trPr>
+        <w:tc>
+          <w:tcPr>
+            <w:tcW w:w="1208" w:type="dxa"/>
+            <w:tcBorders>
+              <w:top w:val="nil"/>
+              <w:left w:val="single" w:sz="8" w:space="0" w:color="auto"/>
+              <w:bottom w:val="single" w:sz="8" w:space="0" w:color="auto"/>
+              <w:right w:val="single" w:sz="8" w:space="0" w:color="auto"/>
+            </w:tcBorders>
+            <w:shd w:val="clear" w:color="auto" w:fill="auto"/>
+            <w:vAlign w:val="center"/>
+          </w:tcPr>
+          <w:p>
+            <w:pPr>
+              <w:spacing w:line="240" w:lineRule="auto"/>
+              <w:jc w:val="right"/>
+              <w:rPr>
+                <w:rFonts w:ascii="Calibri" w:eastAsia="Times New Roman" w:hAnsi="Calibri" w:cs="Calibri"/>
+                <w:color w:val="000000"/>
+                <w:lang w:eastAsia="zh-CN"/>
+              </w:rPr>
+            </w:pPr>
+            <w:r>
+              <w:rPr>
+                <w:rFonts w:ascii="Calibri" w:eastAsia="Times New Roman" w:hAnsi="Calibri" w:cs="Calibri"/>
+                <w:color w:val="000000"/>
+                <w:lang w:eastAsia="zh-CN"/>
+              </w:rPr>
+              <w:t>29</w:t>
+            </w:r>
+            <w:r>
+              <w:rPr>
+                <w:rFonts w:ascii="Calibri" w:eastAsia="Times New Roman" w:hAnsi="Calibri" w:cs="Calibri"/>
+                <w:color w:val="000000"/>
+                <w:lang w:eastAsia="zh-CN"/>
+              </w:rPr>
+              <w:t>-3-2024</w:t>
+            </w:r>
+          </w:p>
+        </w:tc>
+        <w:tc>
+          <w:tcPr>
+            <w:tcW w:w="5104" w:type="dxa"/>
+            <w:tcBorders>
+              <w:top w:val="nil"/>
+              <w:left w:val="nil"/>
+              <w:bottom w:val="single" w:sz="8" w:space="0" w:color="auto"/>
+              <w:right w:val="single" w:sz="8" w:space="0" w:color="auto"/>
+            </w:tcBorders>
+            <w:shd w:val="clear" w:color="auto" w:fill="auto"/>
+            <w:vAlign w:val="center"/>
+          </w:tcPr>
+          <w:p>
+            <w:pPr>
+              <w:spacing w:line="240" w:lineRule="auto"/>
+              <w:rPr>
+                <w:rFonts w:ascii="Calibri" w:eastAsia="Times New Roman" w:hAnsi="Calibri" w:cs="Calibri"/>
+                <w:color w:val="000000"/>
+                <w:lang w:eastAsia="zh-CN"/>
+              </w:rPr>
+            </w:pPr>
+            <w:r>
+              <w:rPr>
+                <w:rFonts w:ascii="Calibri" w:eastAsia="Times New Roman" w:hAnsi="Calibri" w:cs="Calibri"/>
+                <w:color w:val="000000"/>
+                <w:lang w:eastAsia="zh-CN"/>
+              </w:rPr>
+              <w:t> </w:t>
+            </w:r>
+          </w:p>
+        </w:tc>
+        <w:tc>
+          <w:tcPr>
+            <w:tcW w:w="1208" w:type="dxa"/>
+            <w:tcBorders>
+              <w:top w:val="nil"/>
+              <w:left w:val="nil"/>
+              <w:bottom w:val="single" w:sz="8" w:space="0" w:color="auto"/>
+              <w:right w:val="single" w:sz="8" w:space="0" w:color="auto"/>
+            </w:tcBorders>
+            <w:shd w:val="clear" w:color="auto" w:fill="auto"/>
+            <w:vAlign w:val="center"/>
+          </w:tcPr>
+          <w:p>
+            <w:pPr>
+              <w:spacing w:line="240" w:lineRule="auto"/>
+              <w:rPr>
+                <w:rFonts w:ascii="Calibri" w:eastAsia="Times New Roman" w:hAnsi="Calibri" w:cs="Calibri"/>
+                <w:color w:val="000000"/>
+                <w:lang w:eastAsia="zh-CN"/>
+              </w:rPr>
+            </w:pPr>
+            <w:r>
+              <w:rPr>
+                <w:rFonts w:ascii="Calibri" w:eastAsia="Times New Roman" w:hAnsi="Calibri" w:cs="Calibri"/>
+                <w:color w:val="000000"/>
+                <w:lang w:eastAsia="zh-CN"/>
+              </w:rPr>
+              <w:t> </w:t>
+            </w:r>
+          </w:p>
+        </w:tc>
+        <w:tc>
+          <w:tcPr>
+            <w:tcW w:w="1510" w:type="dxa"/>
+            <w:tcBorders>
+              <w:top w:val="nil"/>
+              <w:left w:val="nil"/>
+              <w:bottom w:val="single" w:sz="8" w:space="0" w:color="auto"/>
+              <w:right w:val="single" w:sz="8" w:space="0" w:color="auto"/>
+            </w:tcBorders>
+            <w:shd w:val="clear" w:color="auto" w:fill="auto"/>
+            <w:vAlign w:val="center"/>
+          </w:tcPr>
+          <w:p>
+            <w:pPr>
+              <w:spacing w:line="240" w:lineRule="auto"/>
+              <w:rPr>
+                <w:rFonts w:ascii="Calibri" w:eastAsia="Times New Roman" w:hAnsi="Calibri" w:cs="Calibri"/>
+                <w:color w:val="000000"/>
+                <w:lang w:eastAsia="zh-CN"/>
+              </w:rPr>
+            </w:pPr>
+            <w:r>
+              <w:rPr>
+                <w:rFonts w:ascii="Calibri" w:eastAsia="Times New Roman" w:hAnsi="Calibri" w:cs="Calibri"/>
+                <w:color w:val="000000"/>
+                <w:lang w:eastAsia="zh-CN"/>
+              </w:rPr>
+              <w:t> </w:t>
+            </w:r>
+          </w:p>
+        </w:tc>
+      </w:tr>
+      <w:tr>
+        <w:trPr>
+          <w:trHeight w:val="304"/>
+        </w:trPr>
+        <w:tc>
+          <w:tcPr>
+            <w:tcW w:w="1208" w:type="dxa"/>
+            <w:tcBorders>
+              <w:top w:val="nil"/>
+              <w:left w:val="single" w:sz="8" w:space="0" w:color="auto"/>
+              <w:bottom w:val="single" w:sz="8" w:space="0" w:color="auto"/>
+              <w:right w:val="single" w:sz="8" w:space="0" w:color="auto"/>
+            </w:tcBorders>
+            <w:shd w:val="clear" w:color="auto" w:fill="auto"/>
+            <w:vAlign w:val="center"/>
+          </w:tcPr>
+          <w:p>
+            <w:pPr>
+              <w:spacing w:line="240" w:lineRule="auto"/>
+              <w:jc w:val="right"/>
+              <w:rPr>
+                <w:rFonts w:ascii="Calibri" w:eastAsia="Times New Roman" w:hAnsi="Calibri" w:cs="Calibri"/>
+                <w:color w:val="000000"/>
+                <w:lang w:eastAsia="zh-CN"/>
+              </w:rPr>
+            </w:pPr>
+            <w:r>
+              <w:rPr>
+                <w:rFonts w:ascii="Calibri" w:eastAsia="Times New Roman" w:hAnsi="Calibri" w:cs="Calibri"/>
+                <w:color w:val="000000"/>
+                <w:lang w:eastAsia="zh-CN"/>
+              </w:rPr>
+              <w:t>1</w:t>
+            </w:r>
+            <w:r>
+              <w:rPr>
+                <w:rFonts w:ascii="Calibri" w:eastAsia="Times New Roman" w:hAnsi="Calibri" w:cs="Calibri"/>
+                <w:color w:val="000000"/>
+                <w:lang w:eastAsia="zh-CN"/>
+              </w:rPr>
+              <w:t>-</w:t>
+            </w:r>
+            <w:r>
+              <w:rPr>
+                <w:rFonts w:ascii="Calibri" w:eastAsia="Times New Roman" w:hAnsi="Calibri" w:cs="Calibri"/>
+                <w:color w:val="000000"/>
+                <w:lang w:eastAsia="zh-CN"/>
+              </w:rPr>
+              <w:t>4</w:t>
+            </w:r>
+            <w:r>
+              <w:rPr>
+                <w:rFonts w:ascii="Calibri" w:eastAsia="Times New Roman" w:hAnsi="Calibri" w:cs="Calibri"/>
+                <w:color w:val="000000"/>
+                <w:lang w:eastAsia="zh-CN"/>
+              </w:rPr>
+              <w:t>-2024</w:t>
+            </w:r>
+          </w:p>
+        </w:tc>
+        <w:tc>
+          <w:tcPr>
+            <w:tcW w:w="5104" w:type="dxa"/>
+            <w:tcBorders>
+              <w:top w:val="nil"/>
+              <w:left w:val="nil"/>
+              <w:bottom w:val="single" w:sz="8" w:space="0" w:color="auto"/>
+              <w:right w:val="single" w:sz="8" w:space="0" w:color="auto"/>
+            </w:tcBorders>
+            <w:shd w:val="clear" w:color="auto" w:fill="auto"/>
+            <w:vAlign w:val="center"/>
+          </w:tcPr>
+          <w:p>
+            <w:pPr>
+              <w:spacing w:line="240" w:lineRule="auto"/>
+              <w:rPr>
+                <w:rFonts w:ascii="Calibri" w:eastAsia="Times New Roman" w:hAnsi="Calibri" w:cs="Calibri"/>
+                <w:color w:val="000000"/>
+                <w:lang w:eastAsia="zh-CN"/>
+              </w:rPr>
+            </w:pPr>
+            <w:r>
+              <w:rPr>
+                <w:rFonts w:ascii="Calibri" w:eastAsia="Times New Roman" w:hAnsi="Calibri" w:cs="Calibri"/>
+                <w:color w:val="000000"/>
+                <w:lang w:eastAsia="zh-CN"/>
+              </w:rPr>
+              <w:t> </w:t>
+            </w:r>
+          </w:p>
+        </w:tc>
+        <w:tc>
+          <w:tcPr>
+            <w:tcW w:w="1208" w:type="dxa"/>
+            <w:tcBorders>
+              <w:top w:val="nil"/>
+              <w:left w:val="nil"/>
+              <w:bottom w:val="single" w:sz="8" w:space="0" w:color="auto"/>
+              <w:right w:val="single" w:sz="8" w:space="0" w:color="auto"/>
+            </w:tcBorders>
+            <w:shd w:val="clear" w:color="auto" w:fill="auto"/>
+            <w:vAlign w:val="center"/>
+          </w:tcPr>
+          <w:p>
+            <w:pPr>
+              <w:spacing w:line="240" w:lineRule="auto"/>
+              <w:rPr>
+                <w:rFonts w:ascii="Calibri" w:eastAsia="Times New Roman" w:hAnsi="Calibri" w:cs="Calibri"/>
+                <w:color w:val="000000"/>
+                <w:lang w:eastAsia="zh-CN"/>
+              </w:rPr>
+            </w:pPr>
+            <w:r>
+              <w:rPr>
+                <w:rFonts w:ascii="Calibri" w:eastAsia="Times New Roman" w:hAnsi="Calibri" w:cs="Calibri"/>
+                <w:color w:val="000000"/>
+                <w:lang w:eastAsia="zh-CN"/>
+              </w:rPr>
+              <w:t> </w:t>
+            </w:r>
+          </w:p>
+        </w:tc>
+        <w:tc>
+          <w:tcPr>
+            <w:tcW w:w="1510" w:type="dxa"/>
+            <w:tcBorders>
+              <w:top w:val="nil"/>
+              <w:left w:val="nil"/>
+              <w:bottom w:val="single" w:sz="8" w:space="0" w:color="auto"/>
+              <w:right w:val="single" w:sz="8" w:space="0" w:color="auto"/>
+            </w:tcBorders>
+            <w:shd w:val="clear" w:color="auto" w:fill="auto"/>
+            <w:vAlign w:val="center"/>
+          </w:tcPr>
+          <w:p>
+            <w:pPr>
+              <w:spacing w:line="240" w:lineRule="auto"/>
+              <w:rPr>
+                <w:rFonts w:ascii="Calibri" w:eastAsia="Times New Roman" w:hAnsi="Calibri" w:cs="Calibri"/>
+                <w:color w:val="000000"/>
+                <w:lang w:eastAsia="zh-CN"/>
+              </w:rPr>
+            </w:pPr>
+            <w:r>
+              <w:rPr>
+                <w:rFonts w:ascii="Calibri" w:eastAsia="Times New Roman" w:hAnsi="Calibri" w:cs="Calibri"/>
+                <w:color w:val="000000"/>
+                <w:lang w:eastAsia="zh-CN"/>
+              </w:rPr>
+              <w:t> </w:t>
+            </w:r>
+          </w:p>
+        </w:tc>
+      </w:tr>
+      <w:tr>
+        <w:trPr>
+          <w:trHeight w:val="304"/>
+        </w:trPr>
+        <w:tc>
+          <w:tcPr>
+            <w:tcW w:w="1208" w:type="dxa"/>
+            <w:tcBorders>
+              <w:top w:val="nil"/>
+              <w:left w:val="single" w:sz="8" w:space="0" w:color="auto"/>
+              <w:bottom w:val="single" w:sz="8" w:space="0" w:color="auto"/>
+              <w:right w:val="single" w:sz="8" w:space="0" w:color="auto"/>
+            </w:tcBorders>
+            <w:shd w:val="clear" w:color="auto" w:fill="auto"/>
+            <w:vAlign w:val="center"/>
+          </w:tcPr>
+          <w:p>
+            <w:pPr>
+              <w:spacing w:line="240" w:lineRule="auto"/>
+              <w:jc w:val="right"/>
+              <w:rPr>
+                <w:rFonts w:ascii="Calibri" w:eastAsia="Times New Roman" w:hAnsi="Calibri" w:cs="Calibri"/>
+                <w:color w:val="000000"/>
+                <w:lang w:eastAsia="zh-CN"/>
+              </w:rPr>
+            </w:pPr>
+            <w:r>
+              <w:rPr>
+                <w:rFonts w:ascii="Calibri" w:eastAsia="Times New Roman" w:hAnsi="Calibri" w:cs="Calibri"/>
+                <w:color w:val="000000"/>
+                <w:lang w:eastAsia="zh-CN"/>
+              </w:rPr>
+              <w:t>2</w:t>
+            </w:r>
+            <w:r>
+              <w:rPr>
+                <w:rFonts w:ascii="Calibri" w:eastAsia="Times New Roman" w:hAnsi="Calibri" w:cs="Calibri"/>
+                <w:color w:val="000000"/>
+                <w:lang w:eastAsia="zh-CN"/>
+              </w:rPr>
+              <w:t>-</w:t>
+            </w:r>
+            <w:r>
+              <w:rPr>
+                <w:rFonts w:ascii="Calibri" w:eastAsia="Times New Roman" w:hAnsi="Calibri" w:cs="Calibri"/>
+                <w:color w:val="000000"/>
+                <w:lang w:eastAsia="zh-CN"/>
+              </w:rPr>
+              <w:t>4</w:t>
+            </w:r>
+            <w:r>
+              <w:rPr>
+                <w:rFonts w:ascii="Calibri" w:eastAsia="Times New Roman" w:hAnsi="Calibri" w:cs="Calibri"/>
+                <w:color w:val="000000"/>
+                <w:lang w:eastAsia="zh-CN"/>
+              </w:rPr>
+              <w:t>-2024</w:t>
+            </w:r>
+          </w:p>
+        </w:tc>
+        <w:tc>
+          <w:tcPr>
+            <w:tcW w:w="5104" w:type="dxa"/>
+            <w:tcBorders>
+              <w:top w:val="nil"/>
+              <w:left w:val="nil"/>
+              <w:bottom w:val="single" w:sz="8" w:space="0" w:color="auto"/>
+              <w:right w:val="single" w:sz="8" w:space="0" w:color="auto"/>
+            </w:tcBorders>
+            <w:shd w:val="clear" w:color="auto" w:fill="auto"/>
+            <w:vAlign w:val="center"/>
+          </w:tcPr>
+          <w:p>
+            <w:pPr>
+              <w:spacing w:line="240" w:lineRule="auto"/>
+              <w:rPr>
+                <w:rFonts w:ascii="Calibri" w:eastAsia="Times New Roman" w:hAnsi="Calibri" w:cs="Calibri"/>
+                <w:color w:val="000000"/>
+                <w:lang w:eastAsia="zh-CN"/>
+              </w:rPr>
+            </w:pPr>
+            <w:r>
+              <w:rPr>
+                <w:rFonts w:ascii="Calibri" w:eastAsia="Times New Roman" w:hAnsi="Calibri" w:cs="Calibri"/>
+                <w:color w:val="000000"/>
+                <w:lang w:eastAsia="zh-CN"/>
+              </w:rPr>
+              <w:t> </w:t>
+            </w:r>
+          </w:p>
+        </w:tc>
+        <w:tc>
+          <w:tcPr>
+            <w:tcW w:w="1208" w:type="dxa"/>
+            <w:tcBorders>
+              <w:top w:val="nil"/>
+              <w:left w:val="nil"/>
+              <w:bottom w:val="single" w:sz="8" w:space="0" w:color="auto"/>
+              <w:right w:val="single" w:sz="8" w:space="0" w:color="auto"/>
+            </w:tcBorders>
+            <w:shd w:val="clear" w:color="auto" w:fill="auto"/>
+            <w:vAlign w:val="center"/>
+          </w:tcPr>
+          <w:p>
+            <w:pPr>
+              <w:spacing w:line="240" w:lineRule="auto"/>
+              <w:rPr>
+                <w:rFonts w:ascii="Calibri" w:eastAsia="Times New Roman" w:hAnsi="Calibri" w:cs="Calibri"/>
+                <w:color w:val="000000"/>
+                <w:lang w:eastAsia="zh-CN"/>
+              </w:rPr>
+            </w:pPr>
+            <w:r>
+              <w:rPr>
+                <w:rFonts w:ascii="Calibri" w:eastAsia="Times New Roman" w:hAnsi="Calibri" w:cs="Calibri"/>
+                <w:color w:val="000000"/>
+                <w:lang w:eastAsia="zh-CN"/>
+              </w:rPr>
+              <w:t> </w:t>
+            </w:r>
+          </w:p>
+        </w:tc>
+        <w:tc>
+          <w:tcPr>
+            <w:tcW w:w="1510" w:type="dxa"/>
+            <w:tcBorders>
+              <w:top w:val="nil"/>
+              <w:left w:val="nil"/>
+              <w:bottom w:val="single" w:sz="8" w:space="0" w:color="auto"/>
+              <w:right w:val="single" w:sz="8" w:space="0" w:color="auto"/>
+            </w:tcBorders>
+            <w:shd w:val="clear" w:color="auto" w:fill="auto"/>
+            <w:vAlign w:val="center"/>
+          </w:tcPr>
+          <w:p>
+            <w:pPr>
+              <w:spacing w:line="240" w:lineRule="auto"/>
+              <w:rPr>
+                <w:rFonts w:ascii="Calibri" w:eastAsia="Times New Roman" w:hAnsi="Calibri" w:cs="Calibri"/>
+                <w:color w:val="000000"/>
+                <w:lang w:eastAsia="zh-CN"/>
+              </w:rPr>
+            </w:pPr>
+            <w:r>
+              <w:rPr>
+                <w:rFonts w:ascii="Calibri" w:eastAsia="Times New Roman" w:hAnsi="Calibri" w:cs="Calibri"/>
+                <w:color w:val="000000"/>
+                <w:lang w:eastAsia="zh-CN"/>
+              </w:rPr>
+              <w:t> </w:t>
+            </w:r>
+          </w:p>
+        </w:tc>
+      </w:tr>
+      <w:tr>
+        <w:trPr>
+          <w:trHeight w:val="304"/>
+        </w:trPr>
+        <w:tc>
+          <w:tcPr>
+            <w:tcW w:w="1208" w:type="dxa"/>
+            <w:tcBorders>
+              <w:top w:val="nil"/>
+              <w:left w:val="single" w:sz="8" w:space="0" w:color="auto"/>
+              <w:bottom w:val="single" w:sz="8" w:space="0" w:color="auto"/>
+              <w:right w:val="single" w:sz="8" w:space="0" w:color="auto"/>
+            </w:tcBorders>
+            <w:shd w:val="clear" w:color="auto" w:fill="auto"/>
+            <w:vAlign w:val="center"/>
+          </w:tcPr>
+          <w:p>
+            <w:pPr>
+              <w:spacing w:line="240" w:lineRule="auto"/>
+              <w:jc w:val="right"/>
+              <w:rPr>
+                <w:rFonts w:ascii="Calibri" w:eastAsia="Times New Roman" w:hAnsi="Calibri" w:cs="Calibri"/>
+                <w:color w:val="000000"/>
+                <w:lang w:eastAsia="zh-CN"/>
+              </w:rPr>
+            </w:pPr>
+            <w:r>
+              <w:rPr>
+                <w:rFonts w:ascii="Calibri" w:eastAsia="Times New Roman" w:hAnsi="Calibri" w:cs="Calibri"/>
+                <w:color w:val="000000"/>
+                <w:lang w:eastAsia="zh-CN"/>
+              </w:rPr>
+              <w:t>3</w:t>
+            </w:r>
+            <w:r>
+              <w:rPr>
+                <w:rFonts w:ascii="Calibri" w:eastAsia="Times New Roman" w:hAnsi="Calibri" w:cs="Calibri"/>
+                <w:color w:val="000000"/>
+                <w:lang w:eastAsia="zh-CN"/>
+              </w:rPr>
+              <w:t>-4</w:t>
+            </w:r>
+            <w:r>
+              <w:rPr>
+                <w:rFonts w:ascii="Calibri" w:eastAsia="Times New Roman" w:hAnsi="Calibri" w:cs="Calibri"/>
+                <w:color w:val="000000"/>
+                <w:lang w:eastAsia="zh-CN"/>
+              </w:rPr>
+              <w:t>-2024</w:t>
+            </w:r>
+          </w:p>
+        </w:tc>
+        <w:tc>
+          <w:tcPr>
+            <w:tcW w:w="5104" w:type="dxa"/>
+            <w:tcBorders>
+              <w:top w:val="nil"/>
+              <w:left w:val="nil"/>
+              <w:bottom w:val="single" w:sz="8" w:space="0" w:color="auto"/>
+              <w:right w:val="single" w:sz="8" w:space="0" w:color="auto"/>
+            </w:tcBorders>
+            <w:shd w:val="clear" w:color="auto" w:fill="auto"/>
+            <w:vAlign w:val="center"/>
+          </w:tcPr>
+          <w:p>
+            <w:pPr>
+              <w:spacing w:line="240" w:lineRule="auto"/>
+              <w:rPr>
+                <w:rFonts w:ascii="Calibri" w:eastAsia="Times New Roman" w:hAnsi="Calibri" w:cs="Calibri"/>
+                <w:color w:val="000000"/>
+                <w:lang w:eastAsia="zh-CN"/>
+              </w:rPr>
+            </w:pPr>
+            <w:r>
+              <w:rPr>
+                <w:rFonts w:ascii="Calibri" w:eastAsia="Times New Roman" w:hAnsi="Calibri" w:cs="Calibri"/>
+                <w:color w:val="000000"/>
+                <w:lang w:eastAsia="zh-CN"/>
+              </w:rPr>
+              <w:t> </w:t>
+            </w:r>
+          </w:p>
+        </w:tc>
+        <w:tc>
+          <w:tcPr>
+            <w:tcW w:w="1208" w:type="dxa"/>
+            <w:tcBorders>
+              <w:top w:val="nil"/>
+              <w:left w:val="nil"/>
+              <w:bottom w:val="single" w:sz="8" w:space="0" w:color="auto"/>
+              <w:right w:val="single" w:sz="8" w:space="0" w:color="auto"/>
+            </w:tcBorders>
+            <w:shd w:val="clear" w:color="auto" w:fill="auto"/>
+            <w:vAlign w:val="center"/>
+          </w:tcPr>
+          <w:p>
+            <w:pPr>
+              <w:spacing w:line="240" w:lineRule="auto"/>
+              <w:rPr>
+                <w:rFonts w:ascii="Calibri" w:eastAsia="Times New Roman" w:hAnsi="Calibri" w:cs="Calibri"/>
+                <w:color w:val="000000"/>
+                <w:lang w:eastAsia="zh-CN"/>
+              </w:rPr>
+            </w:pPr>
+            <w:r>
+              <w:rPr>
+                <w:rFonts w:ascii="Calibri" w:eastAsia="Times New Roman" w:hAnsi="Calibri" w:cs="Calibri"/>
+                <w:color w:val="000000"/>
+                <w:lang w:eastAsia="zh-CN"/>
+              </w:rPr>
+              <w:t> </w:t>
+            </w:r>
+          </w:p>
+        </w:tc>
+        <w:tc>
+          <w:tcPr>
+            <w:tcW w:w="1510" w:type="dxa"/>
+            <w:tcBorders>
+              <w:top w:val="nil"/>
+              <w:left w:val="nil"/>
+              <w:bottom w:val="single" w:sz="8" w:space="0" w:color="auto"/>
+              <w:right w:val="single" w:sz="8" w:space="0" w:color="auto"/>
+            </w:tcBorders>
+            <w:shd w:val="clear" w:color="auto" w:fill="auto"/>
+            <w:vAlign w:val="center"/>
+          </w:tcPr>
+          <w:p>
+            <w:pPr>
+              <w:spacing w:line="240" w:lineRule="auto"/>
+              <w:rPr>
+                <w:rFonts w:ascii="Calibri" w:eastAsia="Times New Roman" w:hAnsi="Calibri" w:cs="Calibri"/>
+                <w:color w:val="000000"/>
+                <w:lang w:eastAsia="zh-CN"/>
+              </w:rPr>
+            </w:pPr>
+            <w:r>
+              <w:rPr>
+                <w:rFonts w:ascii="Calibri" w:eastAsia="Times New Roman" w:hAnsi="Calibri" w:cs="Calibri"/>
+                <w:color w:val="000000"/>
+                <w:lang w:eastAsia="zh-CN"/>
+              </w:rPr>
+              <w:t> </w:t>
+            </w:r>
+          </w:p>
+        </w:tc>
+      </w:tr>
+      <w:tr>
+        <w:trPr>
+          <w:trHeight w:val="304"/>
+        </w:trPr>
+        <w:tc>
+          <w:tcPr>
+            <w:tcW w:w="1208" w:type="dxa"/>
+            <w:tcBorders>
+              <w:top w:val="nil"/>
+              <w:left w:val="single" w:sz="8" w:space="0" w:color="auto"/>
+              <w:bottom w:val="single" w:sz="8" w:space="0" w:color="auto"/>
+              <w:right w:val="single" w:sz="8" w:space="0" w:color="auto"/>
+            </w:tcBorders>
+            <w:shd w:val="clear" w:color="auto" w:fill="auto"/>
+            <w:vAlign w:val="center"/>
+          </w:tcPr>
+          <w:p>
+            <w:pPr>
+              <w:spacing w:line="240" w:lineRule="auto"/>
+              <w:jc w:val="right"/>
+              <w:rPr>
+                <w:rFonts w:ascii="Calibri" w:eastAsia="Times New Roman" w:hAnsi="Calibri" w:cs="Calibri"/>
+                <w:color w:val="000000"/>
+                <w:lang w:eastAsia="zh-CN"/>
+              </w:rPr>
+            </w:pPr>
+            <w:r>
+              <w:rPr>
+                <w:rFonts w:ascii="Calibri" w:eastAsia="Times New Roman" w:hAnsi="Calibri" w:cs="Calibri"/>
+                <w:color w:val="000000"/>
+                <w:lang w:eastAsia="zh-CN"/>
+              </w:rPr>
+              <w:t>4</w:t>
+            </w:r>
+            <w:r>
+              <w:rPr>
+                <w:rFonts w:ascii="Calibri" w:eastAsia="Times New Roman" w:hAnsi="Calibri" w:cs="Calibri"/>
+                <w:color w:val="000000"/>
+                <w:lang w:eastAsia="zh-CN"/>
+              </w:rPr>
+              <w:t>-</w:t>
+            </w:r>
+            <w:r>
+              <w:rPr>
+                <w:rFonts w:ascii="Calibri" w:eastAsia="Times New Roman" w:hAnsi="Calibri" w:cs="Calibri"/>
+                <w:color w:val="000000"/>
+                <w:lang w:eastAsia="zh-CN"/>
+              </w:rPr>
+              <w:t>4</w:t>
+            </w:r>
+            <w:r>
+              <w:rPr>
+                <w:rFonts w:ascii="Calibri" w:eastAsia="Times New Roman" w:hAnsi="Calibri" w:cs="Calibri"/>
+                <w:color w:val="000000"/>
+                <w:lang w:eastAsia="zh-CN"/>
+              </w:rPr>
+              <w:t>-2024</w:t>
+            </w:r>
+          </w:p>
+        </w:tc>
+        <w:tc>
+          <w:tcPr>
+            <w:tcW w:w="5104" w:type="dxa"/>
+            <w:tcBorders>
+              <w:top w:val="nil"/>
+              <w:left w:val="nil"/>
+              <w:bottom w:val="single" w:sz="8" w:space="0" w:color="auto"/>
+              <w:right w:val="single" w:sz="8" w:space="0" w:color="auto"/>
+            </w:tcBorders>
+            <w:shd w:val="clear" w:color="auto" w:fill="auto"/>
+            <w:vAlign w:val="center"/>
+          </w:tcPr>
+          <w:p>
+            <w:pPr>
+              <w:spacing w:line="240" w:lineRule="auto"/>
+              <w:rPr>
+                <w:rFonts w:ascii="Calibri" w:eastAsia="Times New Roman" w:hAnsi="Calibri" w:cs="Calibri"/>
+                <w:color w:val="000000"/>
+                <w:lang w:eastAsia="zh-CN"/>
+              </w:rPr>
+            </w:pPr>
+            <w:r>
+              <w:rPr>
+                <w:rFonts w:ascii="Calibri" w:eastAsia="Times New Roman" w:hAnsi="Calibri" w:cs="Calibri"/>
+                <w:color w:val="000000"/>
+                <w:lang w:eastAsia="zh-CN"/>
+              </w:rPr>
+              <w:t> </w:t>
+            </w:r>
+          </w:p>
+        </w:tc>
+        <w:tc>
+          <w:tcPr>
+            <w:tcW w:w="1208" w:type="dxa"/>
+            <w:tcBorders>
+              <w:top w:val="nil"/>
+              <w:left w:val="nil"/>
+              <w:bottom w:val="single" w:sz="8" w:space="0" w:color="auto"/>
+              <w:right w:val="single" w:sz="8" w:space="0" w:color="auto"/>
+            </w:tcBorders>
+            <w:shd w:val="clear" w:color="auto" w:fill="auto"/>
+            <w:vAlign w:val="center"/>
+          </w:tcPr>
+          <w:p>
+            <w:pPr>
+              <w:spacing w:line="240" w:lineRule="auto"/>
+              <w:rPr>
+                <w:rFonts w:ascii="Calibri" w:eastAsia="Times New Roman" w:hAnsi="Calibri" w:cs="Calibri"/>
+                <w:color w:val="000000"/>
+                <w:lang w:eastAsia="zh-CN"/>
+              </w:rPr>
+            </w:pPr>
+            <w:r>
+              <w:rPr>
+                <w:rFonts w:ascii="Calibri" w:eastAsia="Times New Roman" w:hAnsi="Calibri" w:cs="Calibri"/>
+                <w:color w:val="000000"/>
+                <w:lang w:eastAsia="zh-CN"/>
+              </w:rPr>
+              <w:t> </w:t>
+            </w:r>
+          </w:p>
+        </w:tc>
+        <w:tc>
+          <w:tcPr>
+            <w:tcW w:w="1510" w:type="dxa"/>
+            <w:tcBorders>
+              <w:top w:val="nil"/>
+              <w:left w:val="nil"/>
+              <w:bottom w:val="single" w:sz="8" w:space="0" w:color="auto"/>
+              <w:right w:val="single" w:sz="8" w:space="0" w:color="auto"/>
+            </w:tcBorders>
+            <w:shd w:val="clear" w:color="auto" w:fill="auto"/>
+            <w:vAlign w:val="center"/>
+          </w:tcPr>
+          <w:p>
+            <w:pPr>
+              <w:spacing w:line="240" w:lineRule="auto"/>
+              <w:rPr>
+                <w:rFonts w:ascii="Calibri" w:eastAsia="Times New Roman" w:hAnsi="Calibri" w:cs="Calibri"/>
+                <w:color w:val="000000"/>
+                <w:lang w:eastAsia="zh-CN"/>
+              </w:rPr>
+            </w:pPr>
+            <w:r>
+              <w:rPr>
+                <w:rFonts w:ascii="Calibri" w:eastAsia="Times New Roman" w:hAnsi="Calibri" w:cs="Calibri"/>
+                <w:color w:val="000000"/>
+                <w:lang w:eastAsia="zh-CN"/>
+              </w:rPr>
+              <w:t> </w:t>
+            </w:r>
+          </w:p>
+        </w:tc>
+      </w:tr>
+      <w:tr>
+        <w:trPr>
+          <w:trHeight w:val="304"/>
+        </w:trPr>
+        <w:tc>
+          <w:tcPr>
+            <w:tcW w:w="1208" w:type="dxa"/>
+            <w:tcBorders>
+              <w:top w:val="nil"/>
+              <w:left w:val="single" w:sz="8" w:space="0" w:color="auto"/>
+              <w:bottom w:val="single" w:sz="8" w:space="0" w:color="auto"/>
+              <w:right w:val="single" w:sz="8" w:space="0" w:color="auto"/>
+            </w:tcBorders>
+            <w:shd w:val="clear" w:color="auto" w:fill="auto"/>
+            <w:vAlign w:val="center"/>
+          </w:tcPr>
+          <w:p>
+            <w:pPr>
+              <w:spacing w:line="240" w:lineRule="auto"/>
+              <w:jc w:val="right"/>
+              <w:rPr>
+                <w:rFonts w:ascii="Calibri" w:eastAsia="Times New Roman" w:hAnsi="Calibri" w:cs="Calibri"/>
+                <w:color w:val="000000"/>
+                <w:lang w:eastAsia="zh-CN"/>
+              </w:rPr>
+            </w:pPr>
+            <w:r>
+              <w:rPr>
+                <w:rFonts w:ascii="Calibri" w:eastAsia="Times New Roman" w:hAnsi="Calibri" w:cs="Calibri"/>
+                <w:color w:val="000000"/>
+                <w:lang w:eastAsia="zh-CN"/>
+              </w:rPr>
+              <w:t>5</w:t>
+            </w:r>
+            <w:r>
+              <w:rPr>
+                <w:rFonts w:ascii="Calibri" w:eastAsia="Times New Roman" w:hAnsi="Calibri" w:cs="Calibri"/>
+                <w:color w:val="000000"/>
+                <w:lang w:eastAsia="zh-CN"/>
+              </w:rPr>
+              <w:t>-</w:t>
+            </w:r>
+            <w:r>
+              <w:rPr>
+                <w:rFonts w:ascii="Calibri" w:eastAsia="Times New Roman" w:hAnsi="Calibri" w:cs="Calibri"/>
+                <w:color w:val="000000"/>
+                <w:lang w:eastAsia="zh-CN"/>
+              </w:rPr>
+              <w:t>4</w:t>
+            </w:r>
+            <w:r>
+              <w:rPr>
+                <w:rFonts w:ascii="Calibri" w:eastAsia="Times New Roman" w:hAnsi="Calibri" w:cs="Calibri"/>
+                <w:color w:val="000000"/>
+                <w:lang w:eastAsia="zh-CN"/>
+              </w:rPr>
+              <w:t>-2024</w:t>
+            </w:r>
+          </w:p>
+        </w:tc>
+        <w:tc>
+          <w:tcPr>
+            <w:tcW w:w="5104" w:type="dxa"/>
+            <w:tcBorders>
+              <w:top w:val="nil"/>
+              <w:left w:val="nil"/>
+              <w:bottom w:val="single" w:sz="8" w:space="0" w:color="auto"/>
+              <w:right w:val="single" w:sz="8" w:space="0" w:color="auto"/>
+            </w:tcBorders>
+            <w:shd w:val="clear" w:color="auto" w:fill="auto"/>
+            <w:vAlign w:val="center"/>
+          </w:tcPr>
+          <w:p>
+            <w:pPr>
+              <w:spacing w:line="240" w:lineRule="auto"/>
+              <w:rPr>
+                <w:rFonts w:ascii="Calibri" w:eastAsia="Times New Roman" w:hAnsi="Calibri" w:cs="Calibri"/>
+                <w:color w:val="000000"/>
+                <w:lang w:eastAsia="zh-CN"/>
+              </w:rPr>
+            </w:pPr>
+            <w:r>
+              <w:rPr>
+                <w:rFonts w:ascii="Calibri" w:eastAsia="Times New Roman" w:hAnsi="Calibri" w:cs="Calibri"/>
+                <w:color w:val="000000"/>
+                <w:lang w:eastAsia="zh-CN"/>
+              </w:rPr>
+              <w:t> </w:t>
+            </w:r>
+          </w:p>
+        </w:tc>
+        <w:tc>
+          <w:tcPr>
+            <w:tcW w:w="1208" w:type="dxa"/>
+            <w:tcBorders>
+              <w:top w:val="nil"/>
+              <w:left w:val="nil"/>
+              <w:bottom w:val="single" w:sz="8" w:space="0" w:color="auto"/>
+              <w:right w:val="single" w:sz="8" w:space="0" w:color="auto"/>
+            </w:tcBorders>
+            <w:shd w:val="clear" w:color="auto" w:fill="auto"/>
+            <w:vAlign w:val="center"/>
+          </w:tcPr>
+          <w:p>
+            <w:pPr>
+              <w:spacing w:line="240" w:lineRule="auto"/>
+              <w:rPr>
+                <w:rFonts w:ascii="Calibri" w:eastAsia="Times New Roman" w:hAnsi="Calibri" w:cs="Calibri"/>
+                <w:color w:val="000000"/>
+                <w:lang w:eastAsia="zh-CN"/>
+              </w:rPr>
+            </w:pPr>
+            <w:r>
+              <w:rPr>
+                <w:rFonts w:ascii="Calibri" w:eastAsia="Times New Roman" w:hAnsi="Calibri" w:cs="Calibri"/>
+                <w:color w:val="000000"/>
+                <w:lang w:eastAsia="zh-CN"/>
+              </w:rPr>
+              <w:t> </w:t>
+            </w:r>
+          </w:p>
+        </w:tc>
+        <w:tc>
+          <w:tcPr>
+            <w:tcW w:w="1510" w:type="dxa"/>
+            <w:tcBorders>
+              <w:top w:val="nil"/>
+              <w:left w:val="nil"/>
+              <w:bottom w:val="single" w:sz="8" w:space="0" w:color="auto"/>
+              <w:right w:val="single" w:sz="8" w:space="0" w:color="auto"/>
+            </w:tcBorders>
+            <w:shd w:val="clear" w:color="auto" w:fill="auto"/>
+            <w:vAlign w:val="center"/>
+          </w:tcPr>
+          <w:p>
+            <w:pPr>
+              <w:spacing w:line="240" w:lineRule="auto"/>
+              <w:rPr>
+                <w:rFonts w:ascii="Calibri" w:eastAsia="Times New Roman" w:hAnsi="Calibri" w:cs="Calibri"/>
+                <w:color w:val="000000"/>
+                <w:lang w:eastAsia="zh-CN"/>
+              </w:rPr>
+            </w:pPr>
+            <w:r>
+              <w:rPr>
+                <w:rFonts w:ascii="Calibri" w:eastAsia="Times New Roman" w:hAnsi="Calibri" w:cs="Calibri"/>
+                <w:color w:val="000000"/>
+                <w:lang w:eastAsia="zh-CN"/>
+              </w:rPr>
+              <w:t> </w:t>
+            </w:r>
+          </w:p>
+        </w:tc>
+      </w:tr>
+      <w:tr>
+        <w:trPr>
+          <w:trHeight w:val="304"/>
+        </w:trPr>
+        <w:tc>
+          <w:tcPr>
+            <w:tcW w:w="1208" w:type="dxa"/>
+            <w:tcBorders>
+              <w:top w:val="nil"/>
+              <w:left w:val="single" w:sz="8" w:space="0" w:color="auto"/>
+              <w:bottom w:val="nil"/>
+              <w:right w:val="single" w:sz="8" w:space="0" w:color="auto"/>
+            </w:tcBorders>
+            <w:shd w:val="clear" w:color="auto" w:fill="auto"/>
+            <w:vAlign w:val="center"/>
+          </w:tcPr>
+          <w:p>
+            <w:pPr>
+              <w:spacing w:line="240" w:lineRule="auto"/>
+              <w:jc w:val="right"/>
+              <w:rPr>
+                <w:rFonts w:ascii="Calibri" w:eastAsia="Times New Roman" w:hAnsi="Calibri" w:cs="Calibri"/>
+                <w:color w:val="000000"/>
+                <w:lang w:eastAsia="zh-CN"/>
+              </w:rPr>
+            </w:pPr>
+            <w:r>
+              <w:rPr>
+                <w:rFonts w:ascii="Calibri" w:eastAsia="Times New Roman" w:hAnsi="Calibri" w:cs="Calibri"/>
+                <w:color w:val="000000"/>
+                <w:lang w:eastAsia="zh-CN"/>
+              </w:rPr>
+              <w:t>8</w:t>
+            </w:r>
+            <w:r>
+              <w:rPr>
+                <w:rFonts w:ascii="Calibri" w:eastAsia="Times New Roman" w:hAnsi="Calibri" w:cs="Calibri"/>
+                <w:color w:val="000000"/>
+                <w:lang w:eastAsia="zh-CN"/>
+              </w:rPr>
+              <w:t>-</w:t>
+            </w:r>
+            <w:r>
+              <w:rPr>
+                <w:rFonts w:ascii="Calibri" w:eastAsia="Times New Roman" w:hAnsi="Calibri" w:cs="Calibri"/>
+                <w:color w:val="000000"/>
+                <w:lang w:eastAsia="zh-CN"/>
+              </w:rPr>
+              <w:t>4</w:t>
+            </w:r>
+            <w:r>
+              <w:rPr>
+                <w:rFonts w:ascii="Calibri" w:eastAsia="Times New Roman" w:hAnsi="Calibri" w:cs="Calibri"/>
+                <w:color w:val="000000"/>
+                <w:lang w:eastAsia="zh-CN"/>
+              </w:rPr>
+              <w:t>-2024</w:t>
+            </w:r>
+          </w:p>
+        </w:tc>
+        <w:tc>
+          <w:tcPr>
+            <w:tcW w:w="5104" w:type="dxa"/>
+            <w:tcBorders>
+              <w:top w:val="nil"/>
+              <w:left w:val="nil"/>
+              <w:bottom w:val="nil"/>
+              <w:right w:val="single" w:sz="8" w:space="0" w:color="auto"/>
+            </w:tcBorders>
+            <w:shd w:val="clear" w:color="auto" w:fill="auto"/>
+            <w:vAlign w:val="center"/>
+          </w:tcPr>
+          <w:p>
+            <w:pPr>
+              <w:spacing w:line="240" w:lineRule="auto"/>
+              <w:rPr>
+                <w:rFonts w:ascii="Calibri" w:eastAsia="Times New Roman" w:hAnsi="Calibri" w:cs="Calibri"/>
+                <w:color w:val="000000"/>
+                <w:lang w:eastAsia="zh-CN"/>
+              </w:rPr>
+            </w:pPr>
+            <w:r>
+              <w:rPr>
+                <w:rFonts w:ascii="Calibri" w:eastAsia="Times New Roman" w:hAnsi="Calibri" w:cs="Calibri"/>
+                <w:color w:val="000000"/>
+                <w:lang w:eastAsia="zh-CN"/>
+              </w:rPr>
+              <w:t> </w:t>
+            </w:r>
+          </w:p>
+        </w:tc>
+        <w:tc>
+          <w:tcPr>
+            <w:tcW w:w="1208" w:type="dxa"/>
+            <w:tcBorders>
+              <w:top w:val="nil"/>
+              <w:left w:val="nil"/>
+              <w:bottom w:val="nil"/>
+              <w:right w:val="single" w:sz="8" w:space="0" w:color="auto"/>
+            </w:tcBorders>
+            <w:shd w:val="clear" w:color="auto" w:fill="auto"/>
+            <w:vAlign w:val="center"/>
+          </w:tcPr>
+          <w:p>
+            <w:pPr>
+              <w:spacing w:line="240" w:lineRule="auto"/>
+              <w:rPr>
+                <w:rFonts w:ascii="Calibri" w:eastAsia="Times New Roman" w:hAnsi="Calibri" w:cs="Calibri"/>
+                <w:color w:val="000000"/>
+                <w:lang w:eastAsia="zh-CN"/>
+              </w:rPr>
+            </w:pPr>
+            <w:r>
+              <w:rPr>
+                <w:rFonts w:ascii="Calibri" w:eastAsia="Times New Roman" w:hAnsi="Calibri" w:cs="Calibri"/>
+                <w:color w:val="000000"/>
+                <w:lang w:eastAsia="zh-CN"/>
+              </w:rPr>
+              <w:t> </w:t>
+            </w:r>
+          </w:p>
+        </w:tc>
+        <w:tc>
+          <w:tcPr>
+            <w:tcW w:w="1510" w:type="dxa"/>
+            <w:tcBorders>
+              <w:top w:val="nil"/>
+              <w:left w:val="nil"/>
+              <w:bottom w:val="nil"/>
+              <w:right w:val="single" w:sz="8" w:space="0" w:color="auto"/>
+            </w:tcBorders>
+            <w:shd w:val="clear" w:color="auto" w:fill="auto"/>
+            <w:vAlign w:val="center"/>
+          </w:tcPr>
+          <w:p>
+            <w:pPr>
+              <w:spacing w:line="240" w:lineRule="auto"/>
+              <w:rPr>
+                <w:rFonts w:ascii="Calibri" w:eastAsia="Times New Roman" w:hAnsi="Calibri" w:cs="Calibri"/>
+                <w:color w:val="000000"/>
+                <w:lang w:eastAsia="zh-CN"/>
+              </w:rPr>
+            </w:pPr>
+            <w:r>
+              <w:rPr>
+                <w:rFonts w:ascii="Calibri" w:eastAsia="Times New Roman" w:hAnsi="Calibri" w:cs="Calibri"/>
+                <w:color w:val="000000"/>
+                <w:lang w:eastAsia="zh-CN"/>
+              </w:rPr>
+              <w:t> </w:t>
+            </w:r>
+          </w:p>
+        </w:tc>
+      </w:tr>
+      <w:tr>
+        <w:trPr>
+          <w:trHeight w:val="304"/>
+        </w:trPr>
+        <w:tc>
+          <w:tcPr>
+            <w:tcW w:w="1208" w:type="dxa"/>
+            <w:tcBorders>
+              <w:top w:val="nil"/>
+              <w:left w:val="single" w:sz="8" w:space="0" w:color="auto"/>
+              <w:bottom w:val="single" w:sz="8" w:space="0" w:color="auto"/>
+              <w:right w:val="single" w:sz="8" w:space="0" w:color="auto"/>
+            </w:tcBorders>
+            <w:shd w:val="clear" w:color="auto" w:fill="auto"/>
+            <w:vAlign w:val="center"/>
+          </w:tcPr>
+          <w:p>
+            <w:pPr>
+              <w:spacing w:line="240" w:lineRule="auto"/>
+              <w:jc w:val="right"/>
+              <w:rPr>
+                <w:rFonts w:ascii="Calibri" w:eastAsia="Times New Roman" w:hAnsi="Calibri" w:cs="Calibri"/>
+                <w:color w:val="000000"/>
+                <w:lang w:eastAsia="zh-CN"/>
+              </w:rPr>
+            </w:pPr>
+            <w:r>
+              <w:rPr>
+                <w:rFonts w:ascii="Calibri" w:eastAsia="Times New Roman" w:hAnsi="Calibri" w:cs="Calibri"/>
+                <w:color w:val="000000"/>
+                <w:lang w:eastAsia="zh-CN"/>
+              </w:rPr>
+              <w:t>9</w:t>
+            </w:r>
+            <w:r>
+              <w:rPr>
+                <w:rFonts w:ascii="Calibri" w:eastAsia="Times New Roman" w:hAnsi="Calibri" w:cs="Calibri"/>
+                <w:color w:val="000000"/>
+                <w:lang w:eastAsia="zh-CN"/>
+              </w:rPr>
+              <w:t>-</w:t>
+            </w:r>
+            <w:r>
+              <w:rPr>
+                <w:rFonts w:ascii="Calibri" w:eastAsia="Times New Roman" w:hAnsi="Calibri" w:cs="Calibri"/>
+                <w:color w:val="000000"/>
+                <w:lang w:eastAsia="zh-CN"/>
+              </w:rPr>
+              <w:t>4</w:t>
+            </w:r>
+            <w:r>
+              <w:rPr>
+                <w:rFonts w:ascii="Calibri" w:eastAsia="Times New Roman" w:hAnsi="Calibri" w:cs="Calibri"/>
+                <w:color w:val="000000"/>
+                <w:lang w:eastAsia="zh-CN"/>
+              </w:rPr>
+              <w:t>-2024</w:t>
+            </w:r>
+          </w:p>
+        </w:tc>
+        <w:tc>
+          <w:tcPr>
+            <w:tcW w:w="5104" w:type="dxa"/>
+            <w:tcBorders>
+              <w:top w:val="nil"/>
+              <w:left w:val="nil"/>
+              <w:bottom w:val="single" w:sz="8" w:space="0" w:color="auto"/>
+              <w:right w:val="single" w:sz="8" w:space="0" w:color="auto"/>
+            </w:tcBorders>
+            <w:shd w:val="clear" w:color="auto" w:fill="auto"/>
+            <w:vAlign w:val="center"/>
+          </w:tcPr>
+          <w:p>
+            <w:pPr>
+              <w:spacing w:line="240" w:lineRule="auto"/>
+              <w:rPr>
+                <w:rFonts w:ascii="Calibri" w:eastAsia="Times New Roman" w:hAnsi="Calibri" w:cs="Calibri"/>
+                <w:color w:val="000000"/>
+                <w:lang w:eastAsia="zh-CN"/>
+              </w:rPr>
+            </w:pPr>
+            <w:r>
+              <w:rPr>
+                <w:rFonts w:ascii="Calibri" w:eastAsia="Times New Roman" w:hAnsi="Calibri" w:cs="Calibri"/>
+                <w:color w:val="000000"/>
+                <w:lang w:eastAsia="zh-CN"/>
+              </w:rPr>
+              <w:t> </w:t>
+            </w:r>
+          </w:p>
+        </w:tc>
+        <w:tc>
+          <w:tcPr>
+            <w:tcW w:w="1208" w:type="dxa"/>
+            <w:tcBorders>
+              <w:top w:val="nil"/>
+              <w:left w:val="nil"/>
+              <w:bottom w:val="single" w:sz="8" w:space="0" w:color="auto"/>
+              <w:right w:val="single" w:sz="8" w:space="0" w:color="auto"/>
+            </w:tcBorders>
+            <w:shd w:val="clear" w:color="auto" w:fill="auto"/>
+            <w:vAlign w:val="center"/>
+          </w:tcPr>
+          <w:p>
+            <w:pPr>
+              <w:spacing w:line="240" w:lineRule="auto"/>
+              <w:rPr>
+                <w:rFonts w:ascii="Calibri" w:eastAsia="Times New Roman" w:hAnsi="Calibri" w:cs="Calibri"/>
+                <w:color w:val="000000"/>
+                <w:lang w:eastAsia="zh-CN"/>
+              </w:rPr>
+            </w:pPr>
+            <w:r>
+              <w:rPr>
+                <w:rFonts w:ascii="Calibri" w:eastAsia="Times New Roman" w:hAnsi="Calibri" w:cs="Calibri"/>
+                <w:color w:val="000000"/>
+                <w:lang w:eastAsia="zh-CN"/>
+              </w:rPr>
+              <w:t> </w:t>
+            </w:r>
+          </w:p>
+        </w:tc>
+        <w:tc>
+          <w:tcPr>
+            <w:tcW w:w="1510" w:type="dxa"/>
+            <w:tcBorders>
+              <w:top w:val="nil"/>
+              <w:left w:val="nil"/>
+              <w:bottom w:val="single" w:sz="8" w:space="0" w:color="auto"/>
+              <w:right w:val="single" w:sz="8" w:space="0" w:color="auto"/>
+            </w:tcBorders>
+            <w:shd w:val="clear" w:color="auto" w:fill="auto"/>
+            <w:vAlign w:val="center"/>
+          </w:tcPr>
+          <w:p>
+            <w:pPr>
+              <w:spacing w:line="240" w:lineRule="auto"/>
+              <w:rPr>
+                <w:rFonts w:ascii="Calibri" w:eastAsia="Times New Roman" w:hAnsi="Calibri" w:cs="Calibri"/>
+                <w:color w:val="000000"/>
+                <w:lang w:eastAsia="zh-CN"/>
+              </w:rPr>
+            </w:pPr>
+            <w:r>
+              <w:rPr>
+                <w:rFonts w:ascii="Calibri" w:eastAsia="Times New Roman" w:hAnsi="Calibri" w:cs="Calibri"/>
+                <w:color w:val="000000"/>
+                <w:lang w:eastAsia="zh-CN"/>
+              </w:rPr>
+              <w:t> </w:t>
+            </w:r>
+          </w:p>
+        </w:tc>
+      </w:tr>
+      <w:tr>
+        <w:trPr>
+          <w:trHeight w:val="304"/>
+        </w:trPr>
+        <w:tc>
+          <w:tcPr>
+            <w:tcW w:w="1208" w:type="dxa"/>
+            <w:tcBorders>
+              <w:top w:val="nil"/>
+              <w:left w:val="single" w:sz="8" w:space="0" w:color="auto"/>
+              <w:bottom w:val="single" w:sz="8" w:space="0" w:color="auto"/>
+              <w:right w:val="single" w:sz="8" w:space="0" w:color="auto"/>
+            </w:tcBorders>
+            <w:shd w:val="clear" w:color="auto" w:fill="auto"/>
+            <w:vAlign w:val="center"/>
+          </w:tcPr>
+          <w:p>
+            <w:pPr>
+              <w:spacing w:line="240" w:lineRule="auto"/>
+              <w:jc w:val="right"/>
+              <w:rPr>
+                <w:rFonts w:ascii="Calibri" w:eastAsia="Times New Roman" w:hAnsi="Calibri" w:cs="Calibri"/>
+                <w:color w:val="000000"/>
+                <w:lang w:eastAsia="zh-CN"/>
+              </w:rPr>
+            </w:pPr>
+            <w:r>
+              <w:rPr>
+                <w:rFonts w:ascii="Calibri" w:eastAsia="Times New Roman" w:hAnsi="Calibri" w:cs="Calibri"/>
+                <w:color w:val="000000"/>
+                <w:lang w:eastAsia="zh-CN"/>
+              </w:rPr>
+              <w:t>10</w:t>
+            </w:r>
+            <w:r>
+              <w:rPr>
+                <w:rFonts w:ascii="Calibri" w:eastAsia="Times New Roman" w:hAnsi="Calibri" w:cs="Calibri"/>
+                <w:color w:val="000000"/>
+                <w:lang w:eastAsia="zh-CN"/>
+              </w:rPr>
+              <w:t>-4</w:t>
+            </w:r>
+            <w:r>
+              <w:rPr>
+                <w:rFonts w:ascii="Calibri" w:eastAsia="Times New Roman" w:hAnsi="Calibri" w:cs="Calibri"/>
+                <w:color w:val="000000"/>
+                <w:lang w:eastAsia="zh-CN"/>
+              </w:rPr>
+              <w:t>-2024</w:t>
+            </w:r>
+          </w:p>
+        </w:tc>
+        <w:tc>
+          <w:tcPr>
+            <w:tcW w:w="5104" w:type="dxa"/>
+            <w:tcBorders>
+              <w:top w:val="nil"/>
+              <w:left w:val="nil"/>
+              <w:bottom w:val="single" w:sz="8" w:space="0" w:color="auto"/>
+              <w:right w:val="single" w:sz="8" w:space="0" w:color="auto"/>
+            </w:tcBorders>
+            <w:shd w:val="clear" w:color="auto" w:fill="auto"/>
+            <w:vAlign w:val="center"/>
+          </w:tcPr>
+          <w:p>
+            <w:pPr>
+              <w:spacing w:line="240" w:lineRule="auto"/>
+              <w:rPr>
+                <w:rFonts w:ascii="Calibri" w:eastAsia="Times New Roman" w:hAnsi="Calibri" w:cs="Calibri"/>
+                <w:color w:val="000000"/>
+                <w:lang w:eastAsia="zh-CN"/>
+              </w:rPr>
+            </w:pPr>
+            <w:r>
+              <w:rPr>
+                <w:rFonts w:ascii="Calibri" w:eastAsia="Times New Roman" w:hAnsi="Calibri" w:cs="Calibri"/>
+                <w:color w:val="000000"/>
+                <w:lang w:eastAsia="zh-CN"/>
+              </w:rPr>
+              <w:t> </w:t>
+            </w:r>
+          </w:p>
+        </w:tc>
+        <w:tc>
+          <w:tcPr>
+            <w:tcW w:w="1208" w:type="dxa"/>
+            <w:tcBorders>
+              <w:top w:val="nil"/>
+              <w:left w:val="nil"/>
+              <w:bottom w:val="single" w:sz="8" w:space="0" w:color="auto"/>
+              <w:right w:val="single" w:sz="8" w:space="0" w:color="auto"/>
+            </w:tcBorders>
+            <w:shd w:val="clear" w:color="auto" w:fill="auto"/>
+            <w:vAlign w:val="center"/>
+          </w:tcPr>
+          <w:p>
+            <w:pPr>
+              <w:spacing w:line="240" w:lineRule="auto"/>
+              <w:rPr>
+                <w:rFonts w:ascii="Calibri" w:eastAsia="Times New Roman" w:hAnsi="Calibri" w:cs="Calibri"/>
+                <w:color w:val="000000"/>
+                <w:lang w:eastAsia="zh-CN"/>
+              </w:rPr>
+            </w:pPr>
+            <w:r>
+              <w:rPr>
+                <w:rFonts w:ascii="Calibri" w:eastAsia="Times New Roman" w:hAnsi="Calibri" w:cs="Calibri"/>
+                <w:color w:val="000000"/>
+                <w:lang w:eastAsia="zh-CN"/>
+              </w:rPr>
+              <w:t> </w:t>
+            </w:r>
+          </w:p>
+        </w:tc>
+        <w:tc>
+          <w:tcPr>
+            <w:tcW w:w="1510" w:type="dxa"/>
+            <w:tcBorders>
+              <w:top w:val="nil"/>
+              <w:left w:val="nil"/>
+              <w:bottom w:val="single" w:sz="8" w:space="0" w:color="auto"/>
+              <w:right w:val="single" w:sz="8" w:space="0" w:color="auto"/>
+            </w:tcBorders>
+            <w:shd w:val="clear" w:color="auto" w:fill="auto"/>
+            <w:vAlign w:val="center"/>
+          </w:tcPr>
+          <w:p>
+            <w:pPr>
+              <w:spacing w:line="240" w:lineRule="auto"/>
+              <w:rPr>
+                <w:rFonts w:ascii="Calibri" w:eastAsia="Times New Roman" w:hAnsi="Calibri" w:cs="Calibri"/>
+                <w:color w:val="000000"/>
+                <w:lang w:eastAsia="zh-CN"/>
+              </w:rPr>
+            </w:pPr>
+            <w:r>
+              <w:rPr>
+                <w:rFonts w:ascii="Calibri" w:eastAsia="Times New Roman" w:hAnsi="Calibri" w:cs="Calibri"/>
+                <w:color w:val="000000"/>
+                <w:lang w:eastAsia="zh-CN"/>
+              </w:rPr>
+              <w:t> </w:t>
+            </w:r>
+          </w:p>
+        </w:tc>
+      </w:tr>
+      <w:tr>
+        <w:trPr>
+          <w:trHeight w:val="304"/>
+        </w:trPr>
+        <w:tc>
+          <w:tcPr>
+            <w:tcW w:w="1208" w:type="dxa"/>
+            <w:tcBorders>
+              <w:top w:val="nil"/>
+              <w:left w:val="single" w:sz="8" w:space="0" w:color="auto"/>
+              <w:bottom w:val="single" w:sz="8" w:space="0" w:color="auto"/>
+              <w:right w:val="single" w:sz="8" w:space="0" w:color="auto"/>
+            </w:tcBorders>
+            <w:shd w:val="clear" w:color="auto" w:fill="auto"/>
+            <w:vAlign w:val="center"/>
+          </w:tcPr>
+          <w:p>
+            <w:pPr>
+              <w:spacing w:line="240" w:lineRule="auto"/>
+              <w:jc w:val="right"/>
+              <w:rPr>
+                <w:rFonts w:ascii="Calibri" w:eastAsia="Times New Roman" w:hAnsi="Calibri" w:cs="Calibri"/>
+                <w:color w:val="000000"/>
+                <w:lang w:eastAsia="zh-CN"/>
+              </w:rPr>
+            </w:pPr>
+            <w:r>
+              <w:rPr>
+                <w:rFonts w:ascii="Calibri" w:eastAsia="Times New Roman" w:hAnsi="Calibri" w:cs="Calibri"/>
+                <w:color w:val="000000"/>
+                <w:lang w:eastAsia="zh-CN"/>
+              </w:rPr>
+              <w:t>11</w:t>
+            </w:r>
+            <w:r>
+              <w:rPr>
+                <w:rFonts w:ascii="Calibri" w:eastAsia="Times New Roman" w:hAnsi="Calibri" w:cs="Calibri"/>
+                <w:color w:val="000000"/>
+                <w:lang w:eastAsia="zh-CN"/>
+              </w:rPr>
+              <w:t>-</w:t>
+            </w:r>
+            <w:r>
+              <w:rPr>
+                <w:rFonts w:ascii="Calibri" w:eastAsia="Times New Roman" w:hAnsi="Calibri" w:cs="Calibri"/>
+                <w:color w:val="000000"/>
+                <w:lang w:eastAsia="zh-CN"/>
+              </w:rPr>
+              <w:t>4</w:t>
+            </w:r>
+            <w:r>
+              <w:rPr>
+                <w:rFonts w:ascii="Calibri" w:eastAsia="Times New Roman" w:hAnsi="Calibri" w:cs="Calibri"/>
+                <w:color w:val="000000"/>
+                <w:lang w:eastAsia="zh-CN"/>
+              </w:rPr>
+              <w:t>-2024</w:t>
+            </w:r>
+          </w:p>
+        </w:tc>
+        <w:tc>
+          <w:tcPr>
+            <w:tcW w:w="5104" w:type="dxa"/>
+            <w:tcBorders>
+              <w:top w:val="nil"/>
+              <w:left w:val="nil"/>
+              <w:bottom w:val="single" w:sz="8" w:space="0" w:color="auto"/>
+              <w:right w:val="single" w:sz="8" w:space="0" w:color="auto"/>
+            </w:tcBorders>
+            <w:shd w:val="clear" w:color="auto" w:fill="auto"/>
+            <w:vAlign w:val="center"/>
+          </w:tcPr>
+          <w:p>
+            <w:pPr>
+              <w:spacing w:line="240" w:lineRule="auto"/>
+              <w:rPr>
+                <w:rFonts w:ascii="Calibri" w:eastAsia="Times New Roman" w:hAnsi="Calibri" w:cs="Calibri"/>
+                <w:color w:val="000000"/>
+                <w:lang w:eastAsia="zh-CN"/>
+              </w:rPr>
+            </w:pPr>
+            <w:r>
+              <w:rPr>
+                <w:rFonts w:ascii="Calibri" w:eastAsia="Times New Roman" w:hAnsi="Calibri" w:cs="Calibri"/>
+                <w:color w:val="000000"/>
+                <w:lang w:eastAsia="zh-CN"/>
+              </w:rPr>
+              <w:t> </w:t>
+            </w:r>
+          </w:p>
+        </w:tc>
+        <w:tc>
+          <w:tcPr>
+            <w:tcW w:w="1208" w:type="dxa"/>
+            <w:tcBorders>
+              <w:top w:val="nil"/>
+              <w:left w:val="nil"/>
+              <w:bottom w:val="single" w:sz="8" w:space="0" w:color="auto"/>
+              <w:right w:val="single" w:sz="8" w:space="0" w:color="auto"/>
+            </w:tcBorders>
+            <w:shd w:val="clear" w:color="auto" w:fill="auto"/>
+            <w:vAlign w:val="center"/>
+          </w:tcPr>
+          <w:p>
+            <w:pPr>
+              <w:spacing w:line="240" w:lineRule="auto"/>
+              <w:rPr>
+                <w:rFonts w:ascii="Calibri" w:eastAsia="Times New Roman" w:hAnsi="Calibri" w:cs="Calibri"/>
+                <w:color w:val="000000"/>
+                <w:lang w:eastAsia="zh-CN"/>
+              </w:rPr>
+            </w:pPr>
+            <w:r>
+              <w:rPr>
+                <w:rFonts w:ascii="Calibri" w:eastAsia="Times New Roman" w:hAnsi="Calibri" w:cs="Calibri"/>
+                <w:color w:val="000000"/>
+                <w:lang w:eastAsia="zh-CN"/>
+              </w:rPr>
+              <w:t> </w:t>
+            </w:r>
+          </w:p>
+        </w:tc>
+        <w:tc>
+          <w:tcPr>
+            <w:tcW w:w="1510" w:type="dxa"/>
+            <w:tcBorders>
+              <w:top w:val="nil"/>
+              <w:left w:val="nil"/>
+              <w:bottom w:val="single" w:sz="8" w:space="0" w:color="auto"/>
+              <w:right w:val="single" w:sz="8" w:space="0" w:color="auto"/>
+            </w:tcBorders>
+            <w:shd w:val="clear" w:color="auto" w:fill="auto"/>
+            <w:vAlign w:val="center"/>
+          </w:tcPr>
+          <w:p>
+            <w:pPr>
+              <w:spacing w:line="240" w:lineRule="auto"/>
+              <w:rPr>
+                <w:rFonts w:ascii="Calibri" w:eastAsia="Times New Roman" w:hAnsi="Calibri" w:cs="Calibri"/>
+                <w:color w:val="000000"/>
+                <w:lang w:eastAsia="zh-CN"/>
+              </w:rPr>
+            </w:pPr>
+            <w:r>
+              <w:rPr>
+                <w:rFonts w:ascii="Calibri" w:eastAsia="Times New Roman" w:hAnsi="Calibri" w:cs="Calibri"/>
+                <w:color w:val="000000"/>
+                <w:lang w:eastAsia="zh-CN"/>
+              </w:rPr>
+              <w:t> </w:t>
+            </w:r>
+          </w:p>
+        </w:tc>
+      </w:tr>
+      <w:tr>
+        <w:trPr>
+          <w:trHeight w:val="304"/>
+        </w:trPr>
+        <w:tc>
+          <w:tcPr>
+            <w:tcW w:w="1208" w:type="dxa"/>
+            <w:tcBorders>
+              <w:top w:val="nil"/>
+              <w:left w:val="single" w:sz="8" w:space="0" w:color="auto"/>
+              <w:bottom w:val="single" w:sz="8" w:space="0" w:color="auto"/>
+              <w:right w:val="single" w:sz="8" w:space="0" w:color="auto"/>
+            </w:tcBorders>
+            <w:shd w:val="clear" w:color="auto" w:fill="auto"/>
+            <w:vAlign w:val="center"/>
+          </w:tcPr>
+          <w:p>
+            <w:pPr>
+              <w:spacing w:line="240" w:lineRule="auto"/>
+              <w:jc w:val="right"/>
+              <w:rPr>
+                <w:rFonts w:ascii="Calibri" w:eastAsia="Times New Roman" w:hAnsi="Calibri" w:cs="Calibri"/>
+                <w:color w:val="000000"/>
+                <w:lang w:eastAsia="zh-CN"/>
+              </w:rPr>
+            </w:pPr>
+            <w:r>
+              <w:rPr>
+                <w:rFonts w:ascii="Calibri" w:eastAsia="Times New Roman" w:hAnsi="Calibri" w:cs="Calibri"/>
+                <w:color w:val="000000"/>
+                <w:lang w:eastAsia="zh-CN"/>
+              </w:rPr>
+              <w:t>12</w:t>
+            </w:r>
+            <w:r>
+              <w:rPr>
+                <w:rFonts w:ascii="Calibri" w:eastAsia="Times New Roman" w:hAnsi="Calibri" w:cs="Calibri"/>
+                <w:color w:val="000000"/>
+                <w:lang w:eastAsia="zh-CN"/>
+              </w:rPr>
+              <w:t>-</w:t>
+            </w:r>
+            <w:r>
+              <w:rPr>
+                <w:rFonts w:ascii="Calibri" w:eastAsia="Times New Roman" w:hAnsi="Calibri" w:cs="Calibri"/>
+                <w:color w:val="000000"/>
+                <w:lang w:eastAsia="zh-CN"/>
+              </w:rPr>
+              <w:t>4</w:t>
+            </w:r>
+            <w:r>
+              <w:rPr>
+                <w:rFonts w:ascii="Calibri" w:eastAsia="Times New Roman" w:hAnsi="Calibri" w:cs="Calibri"/>
+                <w:color w:val="000000"/>
+                <w:lang w:eastAsia="zh-CN"/>
+              </w:rPr>
+              <w:t>-2024</w:t>
+            </w:r>
+          </w:p>
+        </w:tc>
+        <w:tc>
+          <w:tcPr>
+            <w:tcW w:w="5104" w:type="dxa"/>
+            <w:tcBorders>
+              <w:top w:val="nil"/>
+              <w:left w:val="nil"/>
+              <w:bottom w:val="single" w:sz="8" w:space="0" w:color="auto"/>
+              <w:right w:val="single" w:sz="8" w:space="0" w:color="auto"/>
+            </w:tcBorders>
+            <w:shd w:val="clear" w:color="auto" w:fill="auto"/>
+            <w:vAlign w:val="center"/>
+          </w:tcPr>
+          <w:p>
+            <w:pPr>
+              <w:spacing w:line="240" w:lineRule="auto"/>
+              <w:rPr>
+                <w:rFonts w:ascii="Calibri" w:eastAsia="Times New Roman" w:hAnsi="Calibri" w:cs="Calibri"/>
+                <w:color w:val="000000"/>
+                <w:lang w:eastAsia="zh-CN"/>
+              </w:rPr>
+            </w:pPr>
+            <w:r>
+              <w:rPr>
+                <w:rFonts w:ascii="Calibri" w:eastAsia="Times New Roman" w:hAnsi="Calibri" w:cs="Calibri"/>
+                <w:color w:val="000000"/>
+                <w:lang w:eastAsia="zh-CN"/>
+              </w:rPr>
+              <w:t> </w:t>
+            </w:r>
+          </w:p>
+        </w:tc>
+        <w:tc>
+          <w:tcPr>
+            <w:tcW w:w="1208" w:type="dxa"/>
+            <w:tcBorders>
+              <w:top w:val="nil"/>
+              <w:left w:val="nil"/>
+              <w:bottom w:val="single" w:sz="8" w:space="0" w:color="auto"/>
+              <w:right w:val="single" w:sz="8" w:space="0" w:color="auto"/>
+            </w:tcBorders>
+            <w:shd w:val="clear" w:color="auto" w:fill="auto"/>
+            <w:vAlign w:val="center"/>
+          </w:tcPr>
+          <w:p>
+            <w:pPr>
+              <w:spacing w:line="240" w:lineRule="auto"/>
+              <w:rPr>
+                <w:rFonts w:ascii="Calibri" w:eastAsia="Times New Roman" w:hAnsi="Calibri" w:cs="Calibri"/>
+                <w:color w:val="000000"/>
+                <w:lang w:eastAsia="zh-CN"/>
+              </w:rPr>
+            </w:pPr>
+            <w:r>
+              <w:rPr>
+                <w:rFonts w:ascii="Calibri" w:eastAsia="Times New Roman" w:hAnsi="Calibri" w:cs="Calibri"/>
+                <w:color w:val="000000"/>
+                <w:lang w:eastAsia="zh-CN"/>
+              </w:rPr>
+              <w:t> </w:t>
+            </w:r>
+          </w:p>
+        </w:tc>
+        <w:tc>
+          <w:tcPr>
+            <w:tcW w:w="1510" w:type="dxa"/>
+            <w:tcBorders>
+              <w:top w:val="nil"/>
+              <w:left w:val="nil"/>
+              <w:bottom w:val="single" w:sz="8" w:space="0" w:color="auto"/>
+              <w:right w:val="single" w:sz="8" w:space="0" w:color="auto"/>
+            </w:tcBorders>
+            <w:shd w:val="clear" w:color="auto" w:fill="auto"/>
+            <w:vAlign w:val="center"/>
+          </w:tcPr>
+          <w:p>
+            <w:pPr>
+              <w:spacing w:line="240" w:lineRule="auto"/>
+              <w:rPr>
+                <w:rFonts w:ascii="Calibri" w:eastAsia="Times New Roman" w:hAnsi="Calibri" w:cs="Calibri"/>
+                <w:color w:val="000000"/>
+                <w:lang w:eastAsia="zh-CN"/>
+              </w:rPr>
+            </w:pPr>
+            <w:r>
+              <w:rPr>
+                <w:rFonts w:ascii="Calibri" w:eastAsia="Times New Roman" w:hAnsi="Calibri" w:cs="Calibri"/>
+                <w:color w:val="000000"/>
+                <w:lang w:eastAsia="zh-CN"/>
+              </w:rPr>
+              <w:t> </w:t>
+            </w:r>
+          </w:p>
+        </w:tc>
+      </w:tr>
+      <w:tr>
+        <w:trPr>
+          <w:trHeight w:val="304"/>
+        </w:trPr>
+        <w:tc>
+          <w:tcPr>
+            <w:tcW w:w="1208" w:type="dxa"/>
+            <w:tcBorders>
+              <w:top w:val="nil"/>
+              <w:left w:val="single" w:sz="8" w:space="0" w:color="auto"/>
+              <w:bottom w:val="single" w:sz="8" w:space="0" w:color="auto"/>
+              <w:right w:val="single" w:sz="8" w:space="0" w:color="auto"/>
+            </w:tcBorders>
+            <w:shd w:val="clear" w:color="auto" w:fill="auto"/>
+            <w:vAlign w:val="center"/>
+          </w:tcPr>
+          <w:p>
+            <w:pPr>
+              <w:spacing w:line="240" w:lineRule="auto"/>
+              <w:jc w:val="right"/>
+              <w:rPr>
+                <w:rFonts w:ascii="Calibri" w:eastAsia="Times New Roman" w:hAnsi="Calibri" w:cs="Calibri"/>
+                <w:color w:val="000000"/>
+                <w:lang w:eastAsia="zh-CN"/>
+              </w:rPr>
+            </w:pPr>
+            <w:r>
+              <w:rPr>
+                <w:rFonts w:ascii="Calibri" w:eastAsia="Times New Roman" w:hAnsi="Calibri" w:cs="Calibri"/>
+                <w:color w:val="000000"/>
+                <w:lang w:eastAsia="zh-CN"/>
+              </w:rPr>
+              <w:t>13</w:t>
+            </w:r>
+            <w:r>
+              <w:rPr>
+                <w:rFonts w:ascii="Calibri" w:eastAsia="Times New Roman" w:hAnsi="Calibri" w:cs="Calibri"/>
+                <w:color w:val="000000"/>
+                <w:lang w:eastAsia="zh-CN"/>
+              </w:rPr>
+              <w:t>-</w:t>
+            </w:r>
+            <w:r>
+              <w:rPr>
+                <w:rFonts w:ascii="Calibri" w:eastAsia="Times New Roman" w:hAnsi="Calibri" w:cs="Calibri"/>
+                <w:color w:val="000000"/>
+                <w:lang w:eastAsia="zh-CN"/>
+              </w:rPr>
+              <w:t>4</w:t>
+            </w:r>
+            <w:r>
+              <w:rPr>
+                <w:rFonts w:ascii="Calibri" w:eastAsia="Times New Roman" w:hAnsi="Calibri" w:cs="Calibri"/>
+                <w:color w:val="000000"/>
+                <w:lang w:eastAsia="zh-CN"/>
+              </w:rPr>
+              <w:t>-2024</w:t>
+            </w:r>
+          </w:p>
+        </w:tc>
+        <w:tc>
+          <w:tcPr>
+            <w:tcW w:w="5104" w:type="dxa"/>
+            <w:tcBorders>
+              <w:top w:val="nil"/>
+              <w:left w:val="nil"/>
+              <w:bottom w:val="single" w:sz="8" w:space="0" w:color="auto"/>
+              <w:right w:val="single" w:sz="8" w:space="0" w:color="auto"/>
+            </w:tcBorders>
+            <w:shd w:val="clear" w:color="auto" w:fill="auto"/>
+            <w:vAlign w:val="center"/>
+          </w:tcPr>
+          <w:p>
+            <w:pPr>
+              <w:spacing w:line="240" w:lineRule="auto"/>
+              <w:rPr>
+                <w:rFonts w:ascii="Calibri" w:eastAsia="Times New Roman" w:hAnsi="Calibri" w:cs="Calibri"/>
+                <w:color w:val="000000"/>
+                <w:lang w:eastAsia="zh-CN"/>
+              </w:rPr>
+            </w:pPr>
+            <w:r>
+              <w:rPr>
+                <w:rFonts w:ascii="Calibri" w:eastAsia="Times New Roman" w:hAnsi="Calibri" w:cs="Calibri"/>
+                <w:color w:val="000000"/>
+                <w:lang w:eastAsia="zh-CN"/>
+              </w:rPr>
+              <w:t> </w:t>
+            </w:r>
+          </w:p>
+        </w:tc>
+        <w:tc>
+          <w:tcPr>
+            <w:tcW w:w="1208" w:type="dxa"/>
+            <w:tcBorders>
+              <w:top w:val="nil"/>
+              <w:left w:val="nil"/>
+              <w:bottom w:val="single" w:sz="8" w:space="0" w:color="auto"/>
+              <w:right w:val="single" w:sz="8" w:space="0" w:color="auto"/>
+            </w:tcBorders>
+            <w:shd w:val="clear" w:color="auto" w:fill="auto"/>
+            <w:vAlign w:val="center"/>
+          </w:tcPr>
+          <w:p>
+            <w:pPr>
+              <w:spacing w:line="240" w:lineRule="auto"/>
+              <w:rPr>
+                <w:rFonts w:ascii="Calibri" w:eastAsia="Times New Roman" w:hAnsi="Calibri" w:cs="Calibri"/>
+                <w:color w:val="000000"/>
+                <w:lang w:eastAsia="zh-CN"/>
+              </w:rPr>
+            </w:pPr>
+            <w:r>
+              <w:rPr>
+                <w:rFonts w:ascii="Calibri" w:eastAsia="Times New Roman" w:hAnsi="Calibri" w:cs="Calibri"/>
+                <w:color w:val="000000"/>
+                <w:lang w:eastAsia="zh-CN"/>
+              </w:rPr>
+              <w:t> </w:t>
+            </w:r>
+          </w:p>
+        </w:tc>
+        <w:tc>
+          <w:tcPr>
+            <w:tcW w:w="1510" w:type="dxa"/>
+            <w:tcBorders>
+              <w:top w:val="nil"/>
+              <w:left w:val="nil"/>
+              <w:bottom w:val="single" w:sz="8" w:space="0" w:color="auto"/>
+              <w:right w:val="single" w:sz="8" w:space="0" w:color="auto"/>
+            </w:tcBorders>
+            <w:shd w:val="clear" w:color="auto" w:fill="auto"/>
+            <w:vAlign w:val="center"/>
+          </w:tcPr>
+          <w:p>
+            <w:pPr>
+              <w:spacing w:line="240" w:lineRule="auto"/>
+              <w:rPr>
+                <w:rFonts w:ascii="Calibri" w:eastAsia="Times New Roman" w:hAnsi="Calibri" w:cs="Calibri"/>
+                <w:color w:val="000000"/>
+                <w:lang w:eastAsia="zh-CN"/>
+              </w:rPr>
+            </w:pPr>
+            <w:r>
+              <w:rPr>
+                <w:rFonts w:ascii="Calibri" w:eastAsia="Times New Roman" w:hAnsi="Calibri" w:cs="Calibri"/>
+                <w:color w:val="000000"/>
+                <w:lang w:eastAsia="zh-CN"/>
+              </w:rPr>
+              <w:t> </w:t>
+            </w:r>
+          </w:p>
+        </w:tc>
+      </w:tr>
+      <w:tr>
+        <w:trPr>
+          <w:trHeight w:val="304"/>
+        </w:trPr>
+        <w:tc>
+          <w:tcPr>
+            <w:tcW w:w="1208" w:type="dxa"/>
+            <w:tcBorders>
+              <w:top w:val="nil"/>
+              <w:left w:val="single" w:sz="8" w:space="0" w:color="auto"/>
+              <w:bottom w:val="single" w:sz="8" w:space="0" w:color="auto"/>
+              <w:right w:val="single" w:sz="8" w:space="0" w:color="auto"/>
+            </w:tcBorders>
+            <w:shd w:val="clear" w:color="auto" w:fill="auto"/>
+            <w:vAlign w:val="center"/>
+          </w:tcPr>
+          <w:p>
+            <w:pPr>
+              <w:spacing w:line="240" w:lineRule="auto"/>
+              <w:jc w:val="right"/>
+              <w:rPr>
+                <w:rFonts w:ascii="Calibri" w:eastAsia="Times New Roman" w:hAnsi="Calibri" w:cs="Calibri"/>
+                <w:color w:val="000000"/>
+                <w:lang w:eastAsia="zh-CN"/>
+              </w:rPr>
+            </w:pPr>
+            <w:r>
+              <w:rPr>
+                <w:rFonts w:ascii="Calibri" w:eastAsia="Times New Roman" w:hAnsi="Calibri" w:cs="Calibri"/>
+                <w:color w:val="000000"/>
+                <w:lang w:eastAsia="zh-CN"/>
+              </w:rPr>
+              <w:t>14</w:t>
+            </w:r>
+            <w:r>
+              <w:rPr>
+                <w:rFonts w:ascii="Calibri" w:eastAsia="Times New Roman" w:hAnsi="Calibri" w:cs="Calibri"/>
+                <w:color w:val="000000"/>
+                <w:lang w:eastAsia="zh-CN"/>
+              </w:rPr>
+              <w:t>-</w:t>
+            </w:r>
+            <w:r>
+              <w:rPr>
+                <w:rFonts w:ascii="Calibri" w:eastAsia="Times New Roman" w:hAnsi="Calibri" w:cs="Calibri"/>
+                <w:color w:val="000000"/>
+                <w:lang w:eastAsia="zh-CN"/>
+              </w:rPr>
+              <w:t>4</w:t>
+            </w:r>
+            <w:r>
+              <w:rPr>
+                <w:rFonts w:ascii="Calibri" w:eastAsia="Times New Roman" w:hAnsi="Calibri" w:cs="Calibri"/>
+                <w:color w:val="000000"/>
+                <w:lang w:eastAsia="zh-CN"/>
+              </w:rPr>
+              <w:t>-2024</w:t>
+            </w:r>
+          </w:p>
+        </w:tc>
+        <w:tc>
+          <w:tcPr>
+            <w:tcW w:w="5104" w:type="dxa"/>
+            <w:tcBorders>
+              <w:top w:val="nil"/>
+              <w:left w:val="nil"/>
+              <w:bottom w:val="single" w:sz="8" w:space="0" w:color="auto"/>
+              <w:right w:val="single" w:sz="8" w:space="0" w:color="auto"/>
+            </w:tcBorders>
+            <w:shd w:val="clear" w:color="auto" w:fill="auto"/>
+            <w:vAlign w:val="center"/>
+          </w:tcPr>
+          <w:p>
+            <w:pPr>
+              <w:spacing w:line="240" w:lineRule="auto"/>
+              <w:rPr>
+                <w:rFonts w:ascii="Calibri" w:eastAsia="Times New Roman" w:hAnsi="Calibri" w:cs="Calibri"/>
+                <w:color w:val="000000"/>
+                <w:lang w:eastAsia="zh-CN"/>
+              </w:rPr>
+            </w:pPr>
+            <w:r>
+              <w:rPr>
+                <w:rFonts w:ascii="Calibri" w:eastAsia="Times New Roman" w:hAnsi="Calibri" w:cs="Calibri"/>
+                <w:color w:val="000000"/>
+                <w:lang w:eastAsia="zh-CN"/>
+              </w:rPr>
+              <w:t> </w:t>
+            </w:r>
+          </w:p>
+        </w:tc>
+        <w:tc>
+          <w:tcPr>
+            <w:tcW w:w="1208" w:type="dxa"/>
+            <w:tcBorders>
+              <w:top w:val="nil"/>
+              <w:left w:val="nil"/>
+              <w:bottom w:val="single" w:sz="8" w:space="0" w:color="auto"/>
+              <w:right w:val="single" w:sz="8" w:space="0" w:color="auto"/>
+            </w:tcBorders>
+            <w:shd w:val="clear" w:color="auto" w:fill="auto"/>
+            <w:vAlign w:val="center"/>
+          </w:tcPr>
+          <w:p>
+            <w:pPr>
+              <w:spacing w:line="240" w:lineRule="auto"/>
+              <w:rPr>
+                <w:rFonts w:ascii="Calibri" w:eastAsia="Times New Roman" w:hAnsi="Calibri" w:cs="Calibri"/>
+                <w:color w:val="000000"/>
+                <w:lang w:eastAsia="zh-CN"/>
+              </w:rPr>
+            </w:pPr>
+            <w:r>
+              <w:rPr>
+                <w:rFonts w:ascii="Calibri" w:eastAsia="Times New Roman" w:hAnsi="Calibri" w:cs="Calibri"/>
+                <w:color w:val="000000"/>
+                <w:lang w:eastAsia="zh-CN"/>
+              </w:rPr>
+              <w:t> </w:t>
+            </w:r>
+          </w:p>
+        </w:tc>
+        <w:tc>
+          <w:tcPr>
+            <w:tcW w:w="1510" w:type="dxa"/>
+            <w:tcBorders>
+              <w:top w:val="nil"/>
+              <w:left w:val="nil"/>
+              <w:bottom w:val="single" w:sz="8" w:space="0" w:color="auto"/>
+              <w:right w:val="single" w:sz="8" w:space="0" w:color="auto"/>
+            </w:tcBorders>
+            <w:shd w:val="clear" w:color="auto" w:fill="auto"/>
+            <w:vAlign w:val="center"/>
+          </w:tcPr>
+          <w:p>
+            <w:pPr>
+              <w:spacing w:line="240" w:lineRule="auto"/>
+              <w:rPr>
+                <w:rFonts w:ascii="Calibri" w:eastAsia="Times New Roman" w:hAnsi="Calibri" w:cs="Calibri"/>
+                <w:color w:val="000000"/>
+                <w:lang w:eastAsia="zh-CN"/>
+              </w:rPr>
+            </w:pPr>
+            <w:r>
+              <w:rPr>
+                <w:rFonts w:ascii="Calibri" w:eastAsia="Times New Roman" w:hAnsi="Calibri" w:cs="Calibri"/>
+                <w:color w:val="000000"/>
+                <w:lang w:eastAsia="zh-CN"/>
+              </w:rPr>
+              <w:t> </w:t>
+            </w:r>
+          </w:p>
+        </w:tc>
+      </w:tr>
+      <w:tr>
+        <w:trPr>
+          <w:trHeight w:val="304"/>
+        </w:trPr>
+        <w:tc>
+          <w:tcPr>
+            <w:tcW w:w="1208" w:type="dxa"/>
+            <w:tcBorders>
+              <w:top w:val="nil"/>
+              <w:left w:val="single" w:sz="8" w:space="0" w:color="auto"/>
+              <w:bottom w:val="single" w:sz="8" w:space="0" w:color="auto"/>
+              <w:right w:val="single" w:sz="8" w:space="0" w:color="auto"/>
+            </w:tcBorders>
+            <w:shd w:val="clear" w:color="auto" w:fill="auto"/>
+            <w:vAlign w:val="center"/>
+          </w:tcPr>
+          <w:p>
+            <w:pPr>
+              <w:spacing w:line="240" w:lineRule="auto"/>
+              <w:jc w:val="right"/>
+              <w:rPr>
+                <w:rFonts w:ascii="Calibri" w:eastAsia="Times New Roman" w:hAnsi="Calibri" w:cs="Calibri"/>
+                <w:color w:val="000000"/>
+                <w:lang w:eastAsia="zh-CN"/>
+              </w:rPr>
+            </w:pPr>
+            <w:r>
+              <w:rPr>
+                <w:rFonts w:ascii="Calibri" w:eastAsia="Times New Roman" w:hAnsi="Calibri" w:cs="Calibri"/>
+                <w:color w:val="000000"/>
+                <w:lang w:eastAsia="zh-CN"/>
+              </w:rPr>
+              <w:t>15</w:t>
+            </w:r>
+            <w:r>
+              <w:rPr>
+                <w:rFonts w:ascii="Calibri" w:eastAsia="Times New Roman" w:hAnsi="Calibri" w:cs="Calibri"/>
+                <w:color w:val="000000"/>
+                <w:lang w:eastAsia="zh-CN"/>
+              </w:rPr>
+              <w:t>-4</w:t>
+            </w:r>
+            <w:r>
+              <w:rPr>
+                <w:rFonts w:ascii="Calibri" w:eastAsia="Times New Roman" w:hAnsi="Calibri" w:cs="Calibri"/>
+                <w:color w:val="000000"/>
+                <w:lang w:eastAsia="zh-CN"/>
+              </w:rPr>
+              <w:t>-2024</w:t>
+            </w:r>
+          </w:p>
+        </w:tc>
+        <w:tc>
+          <w:tcPr>
+            <w:tcW w:w="5104" w:type="dxa"/>
+            <w:tcBorders>
+              <w:top w:val="nil"/>
+              <w:left w:val="nil"/>
+              <w:bottom w:val="single" w:sz="8" w:space="0" w:color="auto"/>
+              <w:right w:val="single" w:sz="8" w:space="0" w:color="auto"/>
+            </w:tcBorders>
+            <w:shd w:val="clear" w:color="auto" w:fill="auto"/>
+            <w:vAlign w:val="center"/>
+          </w:tcPr>
+          <w:p>
+            <w:pPr>
+              <w:spacing w:line="240" w:lineRule="auto"/>
+              <w:rPr>
+                <w:rFonts w:ascii="Calibri" w:eastAsia="Times New Roman" w:hAnsi="Calibri" w:cs="Calibri"/>
+                <w:color w:val="000000"/>
+                <w:lang w:eastAsia="zh-CN"/>
+              </w:rPr>
+            </w:pPr>
+            <w:r>
+              <w:rPr>
+                <w:rFonts w:ascii="Calibri" w:eastAsia="Times New Roman" w:hAnsi="Calibri" w:cs="Calibri"/>
+                <w:color w:val="000000"/>
+                <w:lang w:eastAsia="zh-CN"/>
+              </w:rPr>
+              <w:t> </w:t>
+            </w:r>
+          </w:p>
+        </w:tc>
+        <w:tc>
+          <w:tcPr>
+            <w:tcW w:w="1208" w:type="dxa"/>
+            <w:tcBorders>
+              <w:top w:val="nil"/>
+              <w:left w:val="nil"/>
+              <w:bottom w:val="single" w:sz="8" w:space="0" w:color="auto"/>
+              <w:right w:val="single" w:sz="8" w:space="0" w:color="auto"/>
+            </w:tcBorders>
+            <w:shd w:val="clear" w:color="auto" w:fill="auto"/>
+            <w:vAlign w:val="center"/>
+          </w:tcPr>
+          <w:p>
+            <w:pPr>
+              <w:spacing w:line="240" w:lineRule="auto"/>
+              <w:rPr>
+                <w:rFonts w:ascii="Calibri" w:eastAsia="Times New Roman" w:hAnsi="Calibri" w:cs="Calibri"/>
+                <w:color w:val="000000"/>
+                <w:lang w:eastAsia="zh-CN"/>
+              </w:rPr>
+            </w:pPr>
+            <w:r>
+              <w:rPr>
+                <w:rFonts w:ascii="Calibri" w:eastAsia="Times New Roman" w:hAnsi="Calibri" w:cs="Calibri"/>
+                <w:color w:val="000000"/>
+                <w:lang w:eastAsia="zh-CN"/>
+              </w:rPr>
+              <w:t> </w:t>
+            </w:r>
+          </w:p>
+        </w:tc>
+        <w:tc>
+          <w:tcPr>
+            <w:tcW w:w="1510" w:type="dxa"/>
+            <w:tcBorders>
+              <w:top w:val="nil"/>
+              <w:left w:val="nil"/>
+              <w:bottom w:val="single" w:sz="8" w:space="0" w:color="auto"/>
+              <w:right w:val="single" w:sz="8" w:space="0" w:color="auto"/>
+            </w:tcBorders>
+            <w:shd w:val="clear" w:color="auto" w:fill="auto"/>
+            <w:vAlign w:val="center"/>
+          </w:tcPr>
+          <w:p>
+            <w:pPr>
+              <w:spacing w:line="240" w:lineRule="auto"/>
+              <w:rPr>
+                <w:rFonts w:ascii="Calibri" w:eastAsia="Times New Roman" w:hAnsi="Calibri" w:cs="Calibri"/>
+                <w:color w:val="000000"/>
+                <w:lang w:eastAsia="zh-CN"/>
+              </w:rPr>
+            </w:pPr>
+            <w:r>
+              <w:rPr>
+                <w:rFonts w:ascii="Calibri" w:eastAsia="Times New Roman" w:hAnsi="Calibri" w:cs="Calibri"/>
+                <w:color w:val="000000"/>
+                <w:lang w:eastAsia="zh-CN"/>
+              </w:rPr>
+              <w:t> </w:t>
+            </w:r>
+          </w:p>
+        </w:tc>
+      </w:tr>
+      <w:tr>
+        <w:trPr>
+          <w:trHeight w:val="304"/>
+        </w:trPr>
+        <w:tc>
+          <w:tcPr>
+            <w:tcW w:w="1208" w:type="dxa"/>
+            <w:tcBorders>
+              <w:top w:val="nil"/>
+              <w:left w:val="single" w:sz="8" w:space="0" w:color="auto"/>
+              <w:bottom w:val="single" w:sz="8" w:space="0" w:color="auto"/>
+              <w:right w:val="single" w:sz="8" w:space="0" w:color="auto"/>
+            </w:tcBorders>
+            <w:shd w:val="clear" w:color="auto" w:fill="auto"/>
+            <w:vAlign w:val="center"/>
+          </w:tcPr>
+          <w:p>
+            <w:pPr>
+              <w:spacing w:line="240" w:lineRule="auto"/>
+              <w:jc w:val="right"/>
+              <w:rPr>
+                <w:rFonts w:ascii="Calibri" w:eastAsia="Times New Roman" w:hAnsi="Calibri" w:cs="Calibri"/>
+                <w:color w:val="000000"/>
+                <w:lang w:eastAsia="zh-CN"/>
+              </w:rPr>
+            </w:pPr>
+            <w:r>
+              <w:rPr>
+                <w:rFonts w:ascii="Calibri" w:eastAsia="Times New Roman" w:hAnsi="Calibri" w:cs="Calibri"/>
+                <w:color w:val="000000"/>
+                <w:lang w:eastAsia="zh-CN"/>
+              </w:rPr>
+              <w:t>16</w:t>
+            </w:r>
+            <w:r>
+              <w:rPr>
+                <w:rFonts w:ascii="Calibri" w:eastAsia="Times New Roman" w:hAnsi="Calibri" w:cs="Calibri"/>
+                <w:color w:val="000000"/>
+                <w:lang w:eastAsia="zh-CN"/>
+              </w:rPr>
+              <w:t>-</w:t>
+            </w:r>
+            <w:r>
+              <w:rPr>
+                <w:rFonts w:ascii="Calibri" w:eastAsia="Times New Roman" w:hAnsi="Calibri" w:cs="Calibri"/>
+                <w:color w:val="000000"/>
+                <w:lang w:eastAsia="zh-CN"/>
+              </w:rPr>
+              <w:t>4</w:t>
+            </w:r>
+            <w:r>
+              <w:rPr>
+                <w:rFonts w:ascii="Calibri" w:eastAsia="Times New Roman" w:hAnsi="Calibri" w:cs="Calibri"/>
+                <w:color w:val="000000"/>
+                <w:lang w:eastAsia="zh-CN"/>
+              </w:rPr>
+              <w:t>-2024</w:t>
+            </w:r>
+          </w:p>
+        </w:tc>
+        <w:tc>
+          <w:tcPr>
+            <w:tcW w:w="5104" w:type="dxa"/>
+            <w:tcBorders>
+              <w:top w:val="nil"/>
+              <w:left w:val="nil"/>
+              <w:bottom w:val="single" w:sz="8" w:space="0" w:color="auto"/>
+              <w:right w:val="single" w:sz="8" w:space="0" w:color="auto"/>
+            </w:tcBorders>
+            <w:shd w:val="clear" w:color="auto" w:fill="auto"/>
+            <w:vAlign w:val="center"/>
+          </w:tcPr>
+          <w:p>
+            <w:pPr>
+              <w:spacing w:line="240" w:lineRule="auto"/>
+              <w:rPr>
+                <w:rFonts w:ascii="Calibri" w:eastAsia="Times New Roman" w:hAnsi="Calibri" w:cs="Calibri"/>
+                <w:color w:val="000000"/>
+                <w:lang w:eastAsia="zh-CN"/>
+              </w:rPr>
+            </w:pPr>
+            <w:r>
+              <w:rPr>
+                <w:rFonts w:ascii="Calibri" w:eastAsia="Times New Roman" w:hAnsi="Calibri" w:cs="Calibri"/>
+                <w:color w:val="000000"/>
+                <w:lang w:eastAsia="zh-CN"/>
+              </w:rPr>
+              <w:t> </w:t>
+            </w:r>
+          </w:p>
+        </w:tc>
+        <w:tc>
+          <w:tcPr>
+            <w:tcW w:w="1208" w:type="dxa"/>
+            <w:tcBorders>
+              <w:top w:val="nil"/>
+              <w:left w:val="nil"/>
+              <w:bottom w:val="single" w:sz="8" w:space="0" w:color="auto"/>
+              <w:right w:val="single" w:sz="8" w:space="0" w:color="auto"/>
+            </w:tcBorders>
+            <w:shd w:val="clear" w:color="auto" w:fill="auto"/>
+            <w:vAlign w:val="center"/>
+          </w:tcPr>
+          <w:p>
+            <w:pPr>
+              <w:spacing w:line="240" w:lineRule="auto"/>
+              <w:rPr>
+                <w:rFonts w:ascii="Calibri" w:eastAsia="Times New Roman" w:hAnsi="Calibri" w:cs="Calibri"/>
+                <w:color w:val="000000"/>
+                <w:lang w:eastAsia="zh-CN"/>
+              </w:rPr>
+            </w:pPr>
+            <w:r>
+              <w:rPr>
+                <w:rFonts w:ascii="Calibri" w:eastAsia="Times New Roman" w:hAnsi="Calibri" w:cs="Calibri"/>
+                <w:color w:val="000000"/>
+                <w:lang w:eastAsia="zh-CN"/>
+              </w:rPr>
+              <w:t> </w:t>
+            </w:r>
+          </w:p>
+        </w:tc>
+        <w:tc>
+          <w:tcPr>
+            <w:tcW w:w="1510" w:type="dxa"/>
+            <w:tcBorders>
+              <w:top w:val="nil"/>
+              <w:left w:val="nil"/>
+              <w:bottom w:val="single" w:sz="8" w:space="0" w:color="auto"/>
+              <w:right w:val="single" w:sz="8" w:space="0" w:color="auto"/>
+            </w:tcBorders>
+            <w:shd w:val="clear" w:color="auto" w:fill="auto"/>
+            <w:vAlign w:val="center"/>
+          </w:tcPr>
+          <w:p>
+            <w:pPr>
+              <w:spacing w:line="240" w:lineRule="auto"/>
+              <w:rPr>
+                <w:rFonts w:ascii="Calibri" w:eastAsia="Times New Roman" w:hAnsi="Calibri" w:cs="Calibri"/>
+                <w:color w:val="000000"/>
+                <w:lang w:eastAsia="zh-CN"/>
+              </w:rPr>
+            </w:pPr>
+            <w:r>
+              <w:rPr>
+                <w:rFonts w:ascii="Calibri" w:eastAsia="Times New Roman" w:hAnsi="Calibri" w:cs="Calibri"/>
+                <w:color w:val="000000"/>
+                <w:lang w:eastAsia="zh-CN"/>
+              </w:rPr>
+              <w:t> </w:t>
+            </w:r>
+          </w:p>
+        </w:tc>
+      </w:tr>
+      <w:tr>
+        <w:trPr>
+          <w:trHeight w:val="304"/>
+        </w:trPr>
+        <w:tc>
+          <w:tcPr>
+            <w:tcW w:w="1208" w:type="dxa"/>
+            <w:tcBorders>
+              <w:top w:val="nil"/>
+              <w:left w:val="single" w:sz="8" w:space="0" w:color="auto"/>
+              <w:bottom w:val="single" w:sz="8" w:space="0" w:color="auto"/>
+              <w:right w:val="single" w:sz="8" w:space="0" w:color="auto"/>
+            </w:tcBorders>
+            <w:shd w:val="clear" w:color="auto" w:fill="auto"/>
+            <w:vAlign w:val="center"/>
+          </w:tcPr>
+          <w:p>
+            <w:pPr>
+              <w:spacing w:line="240" w:lineRule="auto"/>
+              <w:jc w:val="right"/>
+              <w:rPr>
+                <w:rFonts w:ascii="Calibri" w:eastAsia="Times New Roman" w:hAnsi="Calibri" w:cs="Calibri"/>
+                <w:color w:val="000000"/>
+                <w:lang w:eastAsia="zh-CN"/>
+              </w:rPr>
+            </w:pPr>
+            <w:r>
+              <w:rPr>
+                <w:rFonts w:ascii="Calibri" w:eastAsia="Times New Roman" w:hAnsi="Calibri" w:cs="Calibri"/>
+                <w:color w:val="000000"/>
+                <w:lang w:eastAsia="zh-CN"/>
+              </w:rPr>
+              <w:t>17</w:t>
+            </w:r>
+            <w:r>
+              <w:rPr>
+                <w:rFonts w:ascii="Calibri" w:eastAsia="Times New Roman" w:hAnsi="Calibri" w:cs="Calibri"/>
+                <w:color w:val="000000"/>
+                <w:lang w:eastAsia="zh-CN"/>
+              </w:rPr>
+              <w:t>-</w:t>
+            </w:r>
+            <w:r>
+              <w:rPr>
+                <w:rFonts w:ascii="Calibri" w:eastAsia="Times New Roman" w:hAnsi="Calibri" w:cs="Calibri"/>
+                <w:color w:val="000000"/>
+                <w:lang w:eastAsia="zh-CN"/>
+              </w:rPr>
+              <w:t>4</w:t>
+            </w:r>
+            <w:r>
+              <w:rPr>
+                <w:rFonts w:ascii="Calibri" w:eastAsia="Times New Roman" w:hAnsi="Calibri" w:cs="Calibri"/>
+                <w:color w:val="000000"/>
+                <w:lang w:eastAsia="zh-CN"/>
+              </w:rPr>
+              <w:t>-2024</w:t>
+            </w:r>
+          </w:p>
+        </w:tc>
+        <w:tc>
+          <w:tcPr>
+            <w:tcW w:w="5104" w:type="dxa"/>
+            <w:tcBorders>
+              <w:top w:val="nil"/>
+              <w:left w:val="nil"/>
+              <w:bottom w:val="single" w:sz="8" w:space="0" w:color="auto"/>
+              <w:right w:val="single" w:sz="8" w:space="0" w:color="auto"/>
+            </w:tcBorders>
+            <w:shd w:val="clear" w:color="auto" w:fill="auto"/>
+            <w:vAlign w:val="center"/>
+          </w:tcPr>
+          <w:p>
+            <w:pPr>
+              <w:spacing w:line="240" w:lineRule="auto"/>
+              <w:rPr>
+                <w:rFonts w:ascii="Calibri" w:eastAsia="Times New Roman" w:hAnsi="Calibri" w:cs="Calibri"/>
+                <w:color w:val="000000"/>
+                <w:lang w:eastAsia="zh-CN"/>
+              </w:rPr>
+            </w:pPr>
+            <w:r>
+              <w:rPr>
+                <w:rFonts w:ascii="Calibri" w:eastAsia="Times New Roman" w:hAnsi="Calibri" w:cs="Calibri"/>
+                <w:color w:val="000000"/>
+                <w:lang w:eastAsia="zh-CN"/>
+              </w:rPr>
+              <w:t> </w:t>
+            </w:r>
+          </w:p>
+        </w:tc>
+        <w:tc>
+          <w:tcPr>
+            <w:tcW w:w="1208" w:type="dxa"/>
+            <w:tcBorders>
+              <w:top w:val="nil"/>
+              <w:left w:val="nil"/>
+              <w:bottom w:val="single" w:sz="8" w:space="0" w:color="auto"/>
+              <w:right w:val="single" w:sz="8" w:space="0" w:color="auto"/>
+            </w:tcBorders>
+            <w:shd w:val="clear" w:color="auto" w:fill="auto"/>
+            <w:vAlign w:val="center"/>
+          </w:tcPr>
+          <w:p>
+            <w:pPr>
+              <w:spacing w:line="240" w:lineRule="auto"/>
+              <w:rPr>
+                <w:rFonts w:ascii="Calibri" w:eastAsia="Times New Roman" w:hAnsi="Calibri" w:cs="Calibri"/>
+                <w:color w:val="000000"/>
+                <w:lang w:eastAsia="zh-CN"/>
+              </w:rPr>
+            </w:pPr>
+            <w:r>
+              <w:rPr>
+                <w:rFonts w:ascii="Calibri" w:eastAsia="Times New Roman" w:hAnsi="Calibri" w:cs="Calibri"/>
+                <w:color w:val="000000"/>
+                <w:lang w:eastAsia="zh-CN"/>
+              </w:rPr>
+              <w:t> </w:t>
+            </w:r>
+          </w:p>
+        </w:tc>
+        <w:tc>
+          <w:tcPr>
+            <w:tcW w:w="1510" w:type="dxa"/>
+            <w:tcBorders>
+              <w:top w:val="nil"/>
+              <w:left w:val="nil"/>
+              <w:bottom w:val="single" w:sz="8" w:space="0" w:color="auto"/>
+              <w:right w:val="single" w:sz="8" w:space="0" w:color="auto"/>
+            </w:tcBorders>
+            <w:shd w:val="clear" w:color="auto" w:fill="auto"/>
+            <w:vAlign w:val="center"/>
+          </w:tcPr>
+          <w:p>
+            <w:pPr>
+              <w:spacing w:line="240" w:lineRule="auto"/>
+              <w:rPr>
+                <w:rFonts w:ascii="Calibri" w:eastAsia="Times New Roman" w:hAnsi="Calibri" w:cs="Calibri"/>
+                <w:color w:val="000000"/>
+                <w:lang w:eastAsia="zh-CN"/>
+              </w:rPr>
+            </w:pPr>
+            <w:r>
+              <w:rPr>
+                <w:rFonts w:ascii="Calibri" w:eastAsia="Times New Roman" w:hAnsi="Calibri" w:cs="Calibri"/>
+                <w:color w:val="000000"/>
+                <w:lang w:eastAsia="zh-CN"/>
+              </w:rPr>
+              <w:t> </w:t>
+            </w:r>
+          </w:p>
+        </w:tc>
+      </w:tr>
+      <w:tr>
+        <w:trPr>
+          <w:trHeight w:val="304"/>
+        </w:trPr>
+        <w:tc>
+          <w:tcPr>
+            <w:tcW w:w="1208" w:type="dxa"/>
+            <w:tcBorders>
+              <w:top w:val="nil"/>
+              <w:left w:val="single" w:sz="8" w:space="0" w:color="auto"/>
+              <w:bottom w:val="single" w:sz="8" w:space="0" w:color="auto"/>
+              <w:right w:val="single" w:sz="8" w:space="0" w:color="auto"/>
+            </w:tcBorders>
+            <w:shd w:val="clear" w:color="auto" w:fill="auto"/>
+            <w:vAlign w:val="center"/>
+          </w:tcPr>
+          <w:p>
+            <w:pPr>
+              <w:spacing w:line="240" w:lineRule="auto"/>
+              <w:jc w:val="right"/>
+              <w:rPr>
+                <w:rFonts w:ascii="Calibri" w:eastAsia="Times New Roman" w:hAnsi="Calibri" w:cs="Calibri"/>
+                <w:color w:val="000000"/>
+                <w:lang w:eastAsia="zh-CN"/>
+              </w:rPr>
+            </w:pPr>
+          </w:p>
+        </w:tc>
+        <w:tc>
+          <w:tcPr>
+            <w:tcW w:w="5104" w:type="dxa"/>
+            <w:tcBorders>
+              <w:top w:val="nil"/>
+              <w:left w:val="nil"/>
+              <w:bottom w:val="single" w:sz="8" w:space="0" w:color="auto"/>
+              <w:right w:val="single" w:sz="8" w:space="0" w:color="auto"/>
+            </w:tcBorders>
+            <w:shd w:val="clear" w:color="auto" w:fill="auto"/>
+            <w:vAlign w:val="center"/>
+          </w:tcPr>
+          <w:p>
+            <w:pPr>
+              <w:spacing w:line="240" w:lineRule="auto"/>
+              <w:rPr>
+                <w:rFonts w:ascii="Calibri" w:eastAsia="Times New Roman" w:hAnsi="Calibri" w:cs="Calibri"/>
+                <w:color w:val="000000"/>
+                <w:lang w:eastAsia="zh-CN"/>
+              </w:rPr>
+            </w:pPr>
+          </w:p>
+        </w:tc>
+        <w:tc>
+          <w:tcPr>
+            <w:tcW w:w="1208" w:type="dxa"/>
+            <w:tcBorders>
+              <w:top w:val="nil"/>
+              <w:left w:val="nil"/>
+              <w:bottom w:val="single" w:sz="8" w:space="0" w:color="auto"/>
+              <w:right w:val="single" w:sz="8" w:space="0" w:color="auto"/>
+            </w:tcBorders>
+            <w:shd w:val="clear" w:color="auto" w:fill="auto"/>
+            <w:vAlign w:val="center"/>
+          </w:tcPr>
+          <w:p>
+            <w:pPr>
+              <w:spacing w:line="240" w:lineRule="auto"/>
+              <w:rPr>
+                <w:rFonts w:ascii="Calibri" w:eastAsia="Times New Roman" w:hAnsi="Calibri" w:cs="Calibri"/>
+                <w:color w:val="000000"/>
+                <w:lang w:eastAsia="zh-CN"/>
+              </w:rPr>
+            </w:pPr>
+          </w:p>
+        </w:tc>
+        <w:tc>
+          <w:tcPr>
+            <w:tcW w:w="1510" w:type="dxa"/>
+            <w:tcBorders>
+              <w:top w:val="nil"/>
+              <w:left w:val="nil"/>
+              <w:bottom w:val="single" w:sz="8" w:space="0" w:color="auto"/>
+              <w:right w:val="single" w:sz="8" w:space="0" w:color="auto"/>
+            </w:tcBorders>
+            <w:shd w:val="clear" w:color="auto" w:fill="auto"/>
+            <w:vAlign w:val="center"/>
+          </w:tcPr>
+          <w:p>
+            <w:pPr>
+              <w:spacing w:line="240" w:lineRule="auto"/>
+              <w:rPr>
+                <w:rFonts w:ascii="Calibri" w:eastAsia="Times New Roman" w:hAnsi="Calibri" w:cs="Calibri"/>
+                <w:color w:val="000000"/>
+                <w:lang w:eastAsia="zh-CN"/>
+              </w:rPr>
+            </w:pPr>
           </w:p>
         </w:tc>
       </w:tr>
@@ -4639,7 +9286,6 @@
               <w:rPr>
                 <w:b/>
               </w:rPr>
-              <w:lastRenderedPageBreak/>
               <w:t>Handtekening voor gezien</w:t>
             </w:r>
           </w:p>
@@ -4653,6 +9299,7 @@
           </w:tcPr>
           <w:p>
             <w:r>
+              <w:lastRenderedPageBreak/>
               <w:t>Praktijkbeoordelaar</w:t>
             </w:r>
           </w:p>
@@ -5899,6 +10546,95 @@
     </w:lvl>
   </w:abstractNum>
   <w:abstractNum w:abstractNumId="9" w15:restartNumberingAfterBreak="0">
+    <w:nsid w:val="4F577A07"/>
+    <w:multiLevelType w:val="hybridMultilevel"/>
+    <w:tmpl w:val="0E30C1E2"/>
+    <w:lvl w:ilvl="0" w:tplc="0413000F">
+      <w:start w:val="1"/>
+      <w:numFmt w:val="decimal"/>
+      <w:lvlText w:val="%1."/>
+      <w:lvlJc w:val="left"/>
+      <w:pPr>
+        <w:ind w:left="720" w:hanging="360"/>
+      </w:pPr>
+      <w:rPr>
+        <w:rFonts w:hint="default"/>
+      </w:rPr>
+    </w:lvl>
+    <w:lvl w:ilvl="1" w:tplc="04130019" w:tentative="1">
+      <w:start w:val="1"/>
+      <w:numFmt w:val="lowerLetter"/>
+      <w:lvlText w:val="%2."/>
+      <w:lvlJc w:val="left"/>
+      <w:pPr>
+        <w:ind w:left="1440" w:hanging="360"/>
+      </w:pPr>
+    </w:lvl>
+    <w:lvl w:ilvl="2" w:tplc="0413001B" w:tentative="1">
+      <w:start w:val="1"/>
+      <w:numFmt w:val="lowerRoman"/>
+      <w:lvlText w:val="%3."/>
+      <w:lvlJc w:val="right"/>
+      <w:pPr>
+        <w:ind w:left="2160" w:hanging="180"/>
+      </w:pPr>
+    </w:lvl>
+    <w:lvl w:ilvl="3" w:tplc="0413000F" w:tentative="1">
+      <w:start w:val="1"/>
+      <w:numFmt w:val="decimal"/>
+      <w:lvlText w:val="%4."/>
+      <w:lvlJc w:val="left"/>
+      <w:pPr>
+        <w:ind w:left="2880" w:hanging="360"/>
+      </w:pPr>
+    </w:lvl>
+    <w:lvl w:ilvl="4" w:tplc="04130019" w:tentative="1">
+      <w:start w:val="1"/>
+      <w:numFmt w:val="lowerLetter"/>
+      <w:lvlText w:val="%5."/>
+      <w:lvlJc w:val="left"/>
+      <w:pPr>
+        <w:ind w:left="3600" w:hanging="360"/>
+      </w:pPr>
+    </w:lvl>
+    <w:lvl w:ilvl="5" w:tplc="0413001B" w:tentative="1">
+      <w:start w:val="1"/>
+      <w:numFmt w:val="lowerRoman"/>
+      <w:lvlText w:val="%6."/>
+      <w:lvlJc w:val="right"/>
+      <w:pPr>
+        <w:ind w:left="4320" w:hanging="180"/>
+      </w:pPr>
+    </w:lvl>
+    <w:lvl w:ilvl="6" w:tplc="0413000F" w:tentative="1">
+      <w:start w:val="1"/>
+      <w:numFmt w:val="decimal"/>
+      <w:lvlText w:val="%7."/>
+      <w:lvlJc w:val="left"/>
+      <w:pPr>
+        <w:ind w:left="5040" w:hanging="360"/>
+      </w:pPr>
+    </w:lvl>
+    <w:lvl w:ilvl="7" w:tplc="04130019" w:tentative="1">
+      <w:start w:val="1"/>
+      <w:numFmt w:val="lowerLetter"/>
+      <w:lvlText w:val="%8."/>
+      <w:lvlJc w:val="left"/>
+      <w:pPr>
+        <w:ind w:left="5760" w:hanging="360"/>
+      </w:pPr>
+    </w:lvl>
+    <w:lvl w:ilvl="8" w:tplc="0413001B" w:tentative="1">
+      <w:start w:val="1"/>
+      <w:numFmt w:val="lowerRoman"/>
+      <w:lvlText w:val="%9."/>
+      <w:lvlJc w:val="right"/>
+      <w:pPr>
+        <w:ind w:left="6480" w:hanging="180"/>
+      </w:pPr>
+    </w:lvl>
+  </w:abstractNum>
+  <w:abstractNum w:abstractNumId="10" w15:restartNumberingAfterBreak="0">
     <w:nsid w:val="56AB3633"/>
     <w:multiLevelType w:val="hybridMultilevel"/>
     <w:tmpl w:val="E4C4EBDC"/>
@@ -6011,7 +10747,96 @@
       </w:rPr>
     </w:lvl>
   </w:abstractNum>
-  <w:abstractNum w:abstractNumId="10" w15:restartNumberingAfterBreak="0">
+  <w:abstractNum w:abstractNumId="11" w15:restartNumberingAfterBreak="0">
+    <w:nsid w:val="59D51C3B"/>
+    <w:multiLevelType w:val="hybridMultilevel"/>
+    <w:tmpl w:val="8EEC6FD6"/>
+    <w:lvl w:ilvl="0" w:tplc="0413000F">
+      <w:start w:val="1"/>
+      <w:numFmt w:val="decimal"/>
+      <w:lvlText w:val="%1."/>
+      <w:lvlJc w:val="left"/>
+      <w:pPr>
+        <w:ind w:left="720" w:hanging="360"/>
+      </w:pPr>
+      <w:rPr>
+        <w:rFonts w:hint="default"/>
+      </w:rPr>
+    </w:lvl>
+    <w:lvl w:ilvl="1" w:tplc="04130019" w:tentative="1">
+      <w:start w:val="1"/>
+      <w:numFmt w:val="lowerLetter"/>
+      <w:lvlText w:val="%2."/>
+      <w:lvlJc w:val="left"/>
+      <w:pPr>
+        <w:ind w:left="1440" w:hanging="360"/>
+      </w:pPr>
+    </w:lvl>
+    <w:lvl w:ilvl="2" w:tplc="0413001B" w:tentative="1">
+      <w:start w:val="1"/>
+      <w:numFmt w:val="lowerRoman"/>
+      <w:lvlText w:val="%3."/>
+      <w:lvlJc w:val="right"/>
+      <w:pPr>
+        <w:ind w:left="2160" w:hanging="180"/>
+      </w:pPr>
+    </w:lvl>
+    <w:lvl w:ilvl="3" w:tplc="0413000F" w:tentative="1">
+      <w:start w:val="1"/>
+      <w:numFmt w:val="decimal"/>
+      <w:lvlText w:val="%4."/>
+      <w:lvlJc w:val="left"/>
+      <w:pPr>
+        <w:ind w:left="2880" w:hanging="360"/>
+      </w:pPr>
+    </w:lvl>
+    <w:lvl w:ilvl="4" w:tplc="04130019" w:tentative="1">
+      <w:start w:val="1"/>
+      <w:numFmt w:val="lowerLetter"/>
+      <w:lvlText w:val="%5."/>
+      <w:lvlJc w:val="left"/>
+      <w:pPr>
+        <w:ind w:left="3600" w:hanging="360"/>
+      </w:pPr>
+    </w:lvl>
+    <w:lvl w:ilvl="5" w:tplc="0413001B" w:tentative="1">
+      <w:start w:val="1"/>
+      <w:numFmt w:val="lowerRoman"/>
+      <w:lvlText w:val="%6."/>
+      <w:lvlJc w:val="right"/>
+      <w:pPr>
+        <w:ind w:left="4320" w:hanging="180"/>
+      </w:pPr>
+    </w:lvl>
+    <w:lvl w:ilvl="6" w:tplc="0413000F" w:tentative="1">
+      <w:start w:val="1"/>
+      <w:numFmt w:val="decimal"/>
+      <w:lvlText w:val="%7."/>
+      <w:lvlJc w:val="left"/>
+      <w:pPr>
+        <w:ind w:left="5040" w:hanging="360"/>
+      </w:pPr>
+    </w:lvl>
+    <w:lvl w:ilvl="7" w:tplc="04130019" w:tentative="1">
+      <w:start w:val="1"/>
+      <w:numFmt w:val="lowerLetter"/>
+      <w:lvlText w:val="%8."/>
+      <w:lvlJc w:val="left"/>
+      <w:pPr>
+        <w:ind w:left="5760" w:hanging="360"/>
+      </w:pPr>
+    </w:lvl>
+    <w:lvl w:ilvl="8" w:tplc="0413001B" w:tentative="1">
+      <w:start w:val="1"/>
+      <w:numFmt w:val="lowerRoman"/>
+      <w:lvlText w:val="%9."/>
+      <w:lvlJc w:val="right"/>
+      <w:pPr>
+        <w:ind w:left="6480" w:hanging="180"/>
+      </w:pPr>
+    </w:lvl>
+  </w:abstractNum>
+  <w:abstractNum w:abstractNumId="12" w15:restartNumberingAfterBreak="0">
     <w:nsid w:val="5ABE00B0"/>
     <w:multiLevelType w:val="hybridMultilevel"/>
     <w:tmpl w:val="897E3D1A"/>
@@ -6100,7 +10925,7 @@
       </w:pPr>
     </w:lvl>
   </w:abstractNum>
-  <w:abstractNum w:abstractNumId="11" w15:restartNumberingAfterBreak="0">
+  <w:abstractNum w:abstractNumId="13" w15:restartNumberingAfterBreak="0">
     <w:nsid w:val="5C282652"/>
     <w:multiLevelType w:val="hybridMultilevel"/>
     <w:tmpl w:val="C1520F16"/>
@@ -6189,7 +11014,7 @@
       </w:pPr>
     </w:lvl>
   </w:abstractNum>
-  <w:abstractNum w:abstractNumId="12" w15:restartNumberingAfterBreak="0">
+  <w:abstractNum w:abstractNumId="14" w15:restartNumberingAfterBreak="0">
     <w:nsid w:val="65035DE8"/>
     <w:multiLevelType w:val="hybridMultilevel"/>
     <w:tmpl w:val="022CC986"/>
@@ -6278,7 +11103,7 @@
       </w:pPr>
     </w:lvl>
   </w:abstractNum>
-  <w:abstractNum w:abstractNumId="13" w15:restartNumberingAfterBreak="0">
+  <w:abstractNum w:abstractNumId="15" w15:restartNumberingAfterBreak="0">
     <w:nsid w:val="663547A9"/>
     <w:multiLevelType w:val="hybridMultilevel"/>
     <w:tmpl w:val="15AA6A48"/>
@@ -6367,7 +11192,7 @@
       </w:pPr>
     </w:lvl>
   </w:abstractNum>
-  <w:abstractNum w:abstractNumId="14" w15:restartNumberingAfterBreak="0">
+  <w:abstractNum w:abstractNumId="16" w15:restartNumberingAfterBreak="0">
     <w:nsid w:val="69484761"/>
     <w:multiLevelType w:val="hybridMultilevel"/>
     <w:tmpl w:val="23303066"/>
@@ -6453,7 +11278,7 @@
       </w:pPr>
     </w:lvl>
   </w:abstractNum>
-  <w:abstractNum w:abstractNumId="15" w15:restartNumberingAfterBreak="0">
+  <w:abstractNum w:abstractNumId="17" w15:restartNumberingAfterBreak="0">
     <w:nsid w:val="756753E5"/>
     <w:multiLevelType w:val="multilevel"/>
     <w:tmpl w:val="EF2AA75C"/>
@@ -6568,16 +11393,16 @@
     </w:lvl>
   </w:abstractNum>
   <w:num w:numId="1" w16cid:durableId="1359575939">
-    <w:abstractNumId w:val="14"/>
+    <w:abstractNumId w:val="16"/>
   </w:num>
   <w:num w:numId="2" w16cid:durableId="418915271">
     <w:abstractNumId w:val="1"/>
   </w:num>
   <w:num w:numId="3" w16cid:durableId="1684670109">
-    <w:abstractNumId w:val="9"/>
+    <w:abstractNumId w:val="10"/>
   </w:num>
   <w:num w:numId="4" w16cid:durableId="132480159">
-    <w:abstractNumId w:val="15"/>
+    <w:abstractNumId w:val="17"/>
   </w:num>
   <w:num w:numId="5" w16cid:durableId="1366903114">
     <w:abstractNumId w:val="5"/>
@@ -6586,7 +11411,7 @@
     <w:abstractNumId w:val="6"/>
   </w:num>
   <w:num w:numId="7" w16cid:durableId="1253583383">
-    <w:abstractNumId w:val="12"/>
+    <w:abstractNumId w:val="14"/>
   </w:num>
   <w:num w:numId="8" w16cid:durableId="1186215846">
     <w:abstractNumId w:val="2"/>
@@ -6595,16 +11420,16 @@
     <w:abstractNumId w:val="0"/>
   </w:num>
   <w:num w:numId="10" w16cid:durableId="616912605">
-    <w:abstractNumId w:val="10"/>
+    <w:abstractNumId w:val="12"/>
   </w:num>
   <w:num w:numId="11" w16cid:durableId="998655981">
     <w:abstractNumId w:val="8"/>
   </w:num>
   <w:num w:numId="12" w16cid:durableId="177431400">
-    <w:abstractNumId w:val="13"/>
+    <w:abstractNumId w:val="15"/>
   </w:num>
   <w:num w:numId="13" w16cid:durableId="1113019079">
-    <w:abstractNumId w:val="11"/>
+    <w:abstractNumId w:val="13"/>
   </w:num>
   <w:num w:numId="14" w16cid:durableId="478034285">
     <w:abstractNumId w:val="3"/>
@@ -6614,6 +11439,12 @@
   </w:num>
   <w:num w:numId="16" w16cid:durableId="106003203">
     <w:abstractNumId w:val="4"/>
+  </w:num>
+  <w:num w:numId="17" w16cid:durableId="180167787">
+    <w:abstractNumId w:val="11"/>
+  </w:num>
+  <w:num w:numId="18" w16cid:durableId="480002305">
+    <w:abstractNumId w:val="9"/>
   </w:num>
 </w:numbering>
 </file>

--- a/PvB SD/08 Logboek/Logboek kandidaat FP.docx
+++ b/PvB SD/08 Logboek/Logboek kandidaat FP.docx
@@ -308,13 +308,8 @@
             <w:tcW w:w="7087" w:type="dxa"/>
           </w:tcPr>
           <w:p>
-            <w:proofErr w:type="spellStart"/>
-            <w:r>
-              <w:t>Prodist</w:t>
-            </w:r>
-            <w:proofErr w:type="spellEnd"/>
-            <w:r>
-              <w:t xml:space="preserve"> Software B.V.</w:t>
+            <w:r>
+              <w:t>Prodist Software B.V.</w:t>
             </w:r>
           </w:p>
         </w:tc>
@@ -607,61 +602,7 @@
                 <w:color w:val="000000"/>
                 <w:lang w:eastAsia="zh-CN"/>
               </w:rPr>
-              <w:t xml:space="preserve">Op de eerste dag iedereen leren kennen, en wat uitleg gekregen van bijvoorbeeld hoe het bedrijf is ontstaan, wat de examenopdracht kunnen zijn, etc. Kreeg een opwarmopdracht om met </w:t>
-            </w:r>
-            <w:proofErr w:type="spellStart"/>
-            <w:r>
-              <w:rPr>
-                <w:rFonts w:ascii="Calibri" w:eastAsia="Times New Roman" w:hAnsi="Calibri" w:cs="Calibri"/>
-                <w:color w:val="000000"/>
-                <w:lang w:eastAsia="zh-CN"/>
-              </w:rPr>
-              <w:t>framework</w:t>
-            </w:r>
-            <w:proofErr w:type="spellEnd"/>
-            <w:r>
-              <w:rPr>
-                <w:rFonts w:ascii="Calibri" w:eastAsia="Times New Roman" w:hAnsi="Calibri" w:cs="Calibri"/>
-                <w:color w:val="000000"/>
-                <w:lang w:eastAsia="zh-CN"/>
-              </w:rPr>
-              <w:t xml:space="preserve"> ‘</w:t>
-            </w:r>
-            <w:proofErr w:type="spellStart"/>
-            <w:r>
-              <w:rPr>
-                <w:rFonts w:ascii="Calibri" w:eastAsia="Times New Roman" w:hAnsi="Calibri" w:cs="Calibri"/>
-                <w:color w:val="000000"/>
-                <w:lang w:eastAsia="zh-CN"/>
-              </w:rPr>
-              <w:t>Blazor</w:t>
-            </w:r>
-            <w:proofErr w:type="spellEnd"/>
-            <w:r>
-              <w:rPr>
-                <w:rFonts w:ascii="Calibri" w:eastAsia="Times New Roman" w:hAnsi="Calibri" w:cs="Calibri"/>
-                <w:color w:val="000000"/>
-                <w:lang w:eastAsia="zh-CN"/>
-              </w:rPr>
-              <w:t xml:space="preserve">’ te beginnen, moet een webpagina waar ik een bestand kan uploaden, en dan uploadt hij naar een specifieke map. Dus ben ik daar de hele dag </w:t>
-            </w:r>
-            <w:proofErr w:type="spellStart"/>
-            <w:r>
-              <w:rPr>
-                <w:rFonts w:ascii="Calibri" w:eastAsia="Times New Roman" w:hAnsi="Calibri" w:cs="Calibri"/>
-                <w:color w:val="000000"/>
-                <w:lang w:eastAsia="zh-CN"/>
-              </w:rPr>
-              <w:t>beziggeweest</w:t>
-            </w:r>
-            <w:proofErr w:type="spellEnd"/>
-            <w:r>
-              <w:rPr>
-                <w:rFonts w:ascii="Calibri" w:eastAsia="Times New Roman" w:hAnsi="Calibri" w:cs="Calibri"/>
-                <w:color w:val="000000"/>
-                <w:lang w:eastAsia="zh-CN"/>
-              </w:rPr>
-              <w:t>.</w:t>
+              <w:t>Op de eerste dag iedereen leren kennen, en wat uitleg gekregen van bijvoorbeeld hoe het bedrijf is ontstaan, wat de examenopdracht kunnen zijn, etc. Kreeg een opwarmopdracht om met framework ‘Blazor’ te beginnen, moet een webpagina waar ik een bestand kan uploaden, en dan uploadt hij naar een specifieke map. Dus ben ik daar de hele dag beziggeweest.</w:t>
             </w:r>
           </w:p>
         </w:tc>
@@ -790,113 +731,13 @@
                 <w:lang w:eastAsia="zh-CN"/>
               </w:rPr>
             </w:pPr>
-            <w:proofErr w:type="spellStart"/>
-            <w:r>
-              <w:rPr>
-                <w:rFonts w:ascii="Calibri" w:eastAsia="Times New Roman" w:hAnsi="Calibri" w:cs="Calibri"/>
-                <w:color w:val="000000"/>
-                <w:lang w:eastAsia="zh-CN"/>
-              </w:rPr>
-              <w:t>Blazor</w:t>
-            </w:r>
-            <w:proofErr w:type="spellEnd"/>
-            <w:r>
-              <w:rPr>
-                <w:rFonts w:ascii="Calibri" w:eastAsia="Times New Roman" w:hAnsi="Calibri" w:cs="Calibri"/>
-                <w:color w:val="000000"/>
-                <w:lang w:eastAsia="zh-CN"/>
-              </w:rPr>
-              <w:t xml:space="preserve"> webapplicatie klaar, hij gaat alle bestanden uploaden naar een map. Maar word gevraagd om </w:t>
-            </w:r>
-            <w:proofErr w:type="spellStart"/>
-            <w:r>
-              <w:rPr>
-                <w:rFonts w:ascii="Calibri" w:eastAsia="Times New Roman" w:hAnsi="Calibri" w:cs="Calibri"/>
-                <w:color w:val="000000"/>
-                <w:lang w:eastAsia="zh-CN"/>
-              </w:rPr>
-              <w:t>Blazor</w:t>
-            </w:r>
-            <w:proofErr w:type="spellEnd"/>
-            <w:r>
-              <w:rPr>
-                <w:rFonts w:ascii="Calibri" w:eastAsia="Times New Roman" w:hAnsi="Calibri" w:cs="Calibri"/>
-                <w:color w:val="000000"/>
-                <w:lang w:eastAsia="zh-CN"/>
-              </w:rPr>
-              <w:t xml:space="preserve"> in </w:t>
-            </w:r>
-            <w:proofErr w:type="spellStart"/>
-            <w:r>
-              <w:rPr>
-                <w:rFonts w:ascii="Calibri" w:eastAsia="Times New Roman" w:hAnsi="Calibri" w:cs="Calibri"/>
-                <w:color w:val="000000"/>
-                <w:lang w:eastAsia="zh-CN"/>
-              </w:rPr>
-              <w:t>windows</w:t>
-            </w:r>
-            <w:proofErr w:type="spellEnd"/>
-            <w:r>
-              <w:rPr>
-                <w:rFonts w:ascii="Calibri" w:eastAsia="Times New Roman" w:hAnsi="Calibri" w:cs="Calibri"/>
-                <w:color w:val="000000"/>
-                <w:lang w:eastAsia="zh-CN"/>
-              </w:rPr>
-              <w:t xml:space="preserve"> </w:t>
-            </w:r>
-            <w:proofErr w:type="spellStart"/>
-            <w:r>
-              <w:rPr>
-                <w:rFonts w:ascii="Calibri" w:eastAsia="Times New Roman" w:hAnsi="Calibri" w:cs="Calibri"/>
-                <w:color w:val="000000"/>
-                <w:lang w:eastAsia="zh-CN"/>
-              </w:rPr>
-              <w:t>forms</w:t>
-            </w:r>
-            <w:proofErr w:type="spellEnd"/>
-            <w:r>
-              <w:rPr>
-                <w:rFonts w:ascii="Calibri" w:eastAsia="Times New Roman" w:hAnsi="Calibri" w:cs="Calibri"/>
-                <w:color w:val="000000"/>
-                <w:lang w:eastAsia="zh-CN"/>
-              </w:rPr>
-              <w:t xml:space="preserve"> te verwerken, ben de hele dag </w:t>
-            </w:r>
-            <w:proofErr w:type="spellStart"/>
-            <w:r>
-              <w:rPr>
-                <w:rFonts w:ascii="Calibri" w:eastAsia="Times New Roman" w:hAnsi="Calibri" w:cs="Calibri"/>
-                <w:color w:val="000000"/>
-                <w:lang w:eastAsia="zh-CN"/>
-              </w:rPr>
-              <w:t>meebezig</w:t>
-            </w:r>
-            <w:proofErr w:type="spellEnd"/>
-            <w:r>
-              <w:rPr>
-                <w:rFonts w:ascii="Calibri" w:eastAsia="Times New Roman" w:hAnsi="Calibri" w:cs="Calibri"/>
-                <w:color w:val="000000"/>
-                <w:lang w:eastAsia="zh-CN"/>
-              </w:rPr>
-              <w:t xml:space="preserve"> geweest. Maar je kan niet een eigen pad te selecteren. Het is op dit moment nog </w:t>
-            </w:r>
-            <w:proofErr w:type="spellStart"/>
-            <w:r>
-              <w:rPr>
-                <w:rFonts w:ascii="Calibri" w:eastAsia="Times New Roman" w:hAnsi="Calibri" w:cs="Calibri"/>
-                <w:color w:val="000000"/>
-                <w:lang w:eastAsia="zh-CN"/>
-              </w:rPr>
-              <w:t>hardcoded</w:t>
-            </w:r>
-            <w:proofErr w:type="spellEnd"/>
-            <w:r>
-              <w:rPr>
-                <w:rFonts w:ascii="Calibri" w:eastAsia="Times New Roman" w:hAnsi="Calibri" w:cs="Calibri"/>
-                <w:color w:val="000000"/>
-                <w:lang w:eastAsia="zh-CN"/>
-              </w:rPr>
-              <w:t>.</w:t>
+            <w:r>
+              <w:rPr>
+                <w:rFonts w:ascii="Calibri" w:eastAsia="Times New Roman" w:hAnsi="Calibri" w:cs="Calibri"/>
+                <w:color w:val="000000"/>
+                <w:lang w:eastAsia="zh-CN"/>
+              </w:rPr>
+              <w:t>Blazor webapplicatie klaar, hij gaat alle bestanden uploaden naar een map. Maar word gevraagd om Blazor in windows forms te verwerken, ben de hele dag meebezig geweest. Maar je kan niet een eigen pad te selecteren. Het is op dit moment nog hardcoded.</w:t>
             </w:r>
           </w:p>
         </w:tc>
@@ -1031,43 +872,7 @@
                 <w:color w:val="000000"/>
                 <w:lang w:eastAsia="zh-CN"/>
               </w:rPr>
-              <w:t xml:space="preserve">Windows </w:t>
-            </w:r>
-            <w:proofErr w:type="spellStart"/>
-            <w:r>
-              <w:rPr>
-                <w:rFonts w:ascii="Calibri" w:eastAsia="Times New Roman" w:hAnsi="Calibri" w:cs="Calibri"/>
-                <w:color w:val="000000"/>
-                <w:lang w:eastAsia="zh-CN"/>
-              </w:rPr>
-              <w:t>forms</w:t>
-            </w:r>
-            <w:proofErr w:type="spellEnd"/>
-            <w:r>
-              <w:rPr>
-                <w:rFonts w:ascii="Calibri" w:eastAsia="Times New Roman" w:hAnsi="Calibri" w:cs="Calibri"/>
-                <w:color w:val="000000"/>
-                <w:lang w:eastAsia="zh-CN"/>
-              </w:rPr>
-              <w:t xml:space="preserve"> in elkaar gezet, maar wordt nogmaals gevraagd om een eigen filepath te kunnen selecteren, daar ben ik de hele dag </w:t>
-            </w:r>
-            <w:proofErr w:type="spellStart"/>
-            <w:r>
-              <w:rPr>
-                <w:rFonts w:ascii="Calibri" w:eastAsia="Times New Roman" w:hAnsi="Calibri" w:cs="Calibri"/>
-                <w:color w:val="000000"/>
-                <w:lang w:eastAsia="zh-CN"/>
-              </w:rPr>
-              <w:t>beziggeweest</w:t>
-            </w:r>
-            <w:proofErr w:type="spellEnd"/>
-            <w:r>
-              <w:rPr>
-                <w:rFonts w:ascii="Calibri" w:eastAsia="Times New Roman" w:hAnsi="Calibri" w:cs="Calibri"/>
-                <w:color w:val="000000"/>
-                <w:lang w:eastAsia="zh-CN"/>
-              </w:rPr>
-              <w:t>, hij wil het maar niet. Nu kan de gebruiker alleen via een input zijn eigen filepath invullen.</w:t>
+              <w:t>Windows forms in elkaar gezet, maar wordt nogmaals gevraagd om een eigen filepath te kunnen selecteren, daar ben ik de hele dag beziggeweest, hij wil het maar niet. Nu kan de gebruiker alleen via een input zijn eigen filepath invullen.</w:t>
             </w:r>
           </w:p>
         </w:tc>
@@ -1202,43 +1007,7 @@
                 <w:color w:val="000000"/>
                 <w:lang w:eastAsia="zh-CN"/>
               </w:rPr>
-              <w:t xml:space="preserve">De gebruiker kan via een knop een eigen pad selecteren, dus het gaat niet alleen maar via een inputveld, en hij slaat het nieuwe pad ook gelijk op in een </w:t>
-            </w:r>
-            <w:proofErr w:type="spellStart"/>
-            <w:r>
-              <w:rPr>
-                <w:rFonts w:ascii="Calibri" w:eastAsia="Times New Roman" w:hAnsi="Calibri" w:cs="Calibri"/>
-                <w:color w:val="000000"/>
-                <w:lang w:eastAsia="zh-CN"/>
-              </w:rPr>
-              <w:t>json</w:t>
-            </w:r>
-            <w:proofErr w:type="spellEnd"/>
-            <w:r>
-              <w:rPr>
-                <w:rFonts w:ascii="Calibri" w:eastAsia="Times New Roman" w:hAnsi="Calibri" w:cs="Calibri"/>
-                <w:color w:val="000000"/>
-                <w:lang w:eastAsia="zh-CN"/>
-              </w:rPr>
-              <w:t xml:space="preserve">-bestand, (alleen in de verkeerde </w:t>
-            </w:r>
-            <w:proofErr w:type="spellStart"/>
-            <w:r>
-              <w:rPr>
-                <w:rFonts w:ascii="Calibri" w:eastAsia="Times New Roman" w:hAnsi="Calibri" w:cs="Calibri"/>
-                <w:color w:val="000000"/>
-                <w:lang w:eastAsia="zh-CN"/>
-              </w:rPr>
-              <w:t>json</w:t>
-            </w:r>
-            <w:proofErr w:type="spellEnd"/>
-            <w:r>
-              <w:rPr>
-                <w:rFonts w:ascii="Calibri" w:eastAsia="Times New Roman" w:hAnsi="Calibri" w:cs="Calibri"/>
-                <w:color w:val="000000"/>
-                <w:lang w:eastAsia="zh-CN"/>
-              </w:rPr>
-              <w:t xml:space="preserve">). Eind van de dag kwam ik pas </w:t>
+              <w:t xml:space="preserve">De gebruiker kan via een knop een eigen pad selecteren, dus het gaat niet alleen maar via een inputveld, en hij slaat het nieuwe pad ook gelijk op in een json-bestand, (alleen in de verkeerde json). Eind van de dag kwam ik pas </w:t>
             </w:r>
             <w:r>
               <w:rPr>
@@ -1622,23 +1391,13 @@
               </w:rPr>
               <w:t xml:space="preserve"> </w:t>
             </w:r>
-            <w:proofErr w:type="spellStart"/>
-            <w:r>
-              <w:rPr>
-                <w:rFonts w:ascii="Calibri" w:eastAsia="Times New Roman" w:hAnsi="Calibri" w:cs="Calibri"/>
-                <w:color w:val="000000"/>
-                <w:lang w:eastAsia="zh-CN"/>
-              </w:rPr>
-              <w:t>Trello</w:t>
-            </w:r>
-            <w:proofErr w:type="spellEnd"/>
-            <w:r>
-              <w:rPr>
-                <w:rFonts w:ascii="Calibri" w:eastAsia="Times New Roman" w:hAnsi="Calibri" w:cs="Calibri"/>
-                <w:color w:val="000000"/>
-                <w:lang w:eastAsia="zh-CN"/>
-              </w:rPr>
-              <w:t xml:space="preserve"> bord aangemaakt zodat ik een </w:t>
+            <w:r>
+              <w:rPr>
+                <w:rFonts w:ascii="Calibri" w:eastAsia="Times New Roman" w:hAnsi="Calibri" w:cs="Calibri"/>
+                <w:color w:val="000000"/>
+                <w:lang w:eastAsia="zh-CN"/>
+              </w:rPr>
+              <w:t xml:space="preserve">Trello bord aangemaakt zodat ik een </w:t>
             </w:r>
             <w:r>
               <w:rPr>
@@ -1730,16 +1489,7 @@
                 <w:color w:val="000000"/>
                 <w:lang w:eastAsia="zh-CN"/>
               </w:rPr>
-              <w:t xml:space="preserve">3. Georiënteerd op alle data van PDF eruit halen, verder genereer een nieuw </w:t>
-            </w:r>
-            <w:proofErr w:type="spellStart"/>
-            <w:r>
-              <w:rPr>
-                <w:rFonts w:ascii="Calibri" w:eastAsia="Times New Roman" w:hAnsi="Calibri" w:cs="Calibri"/>
-                <w:color w:val="000000"/>
-                <w:lang w:eastAsia="zh-CN"/>
-              </w:rPr>
-              <w:t>XML</w:t>
+              <w:t>3. Georiënteerd op alle data van PDF eruit halen, verder genereer een nieuw XML</w:t>
             </w:r>
             <w:r>
               <w:rPr>
@@ -1763,16 +1513,7 @@
                 <w:color w:val="000000"/>
                 <w:lang w:eastAsia="zh-CN"/>
               </w:rPr>
-              <w:t>d</w:t>
-            </w:r>
-            <w:proofErr w:type="spellEnd"/>
-            <w:r>
-              <w:rPr>
-                <w:rFonts w:ascii="Calibri" w:eastAsia="Times New Roman" w:hAnsi="Calibri" w:cs="Calibri"/>
-                <w:color w:val="000000"/>
-                <w:lang w:eastAsia="zh-CN"/>
-              </w:rPr>
-              <w:t>.</w:t>
+              <w:t>d.</w:t>
             </w:r>
           </w:p>
         </w:tc>
@@ -2386,7 +2127,6 @@
               </w:rPr>
               <w:t xml:space="preserve">om de </w:t>
             </w:r>
-            <w:proofErr w:type="spellStart"/>
             <w:r>
               <w:rPr>
                 <w:rFonts w:ascii="Calibri" w:eastAsia="Times New Roman" w:hAnsi="Calibri" w:cs="Calibri"/>
@@ -2401,213 +2141,104 @@
                 <w:color w:val="000000"/>
                 <w:lang w:eastAsia="zh-CN"/>
               </w:rPr>
+              <w:t xml:space="preserve">’s </w:t>
+            </w:r>
+            <w:r>
+              <w:rPr>
+                <w:rFonts w:ascii="Calibri" w:eastAsia="Times New Roman" w:hAnsi="Calibri" w:cs="Calibri"/>
+                <w:color w:val="000000"/>
+                <w:lang w:eastAsia="zh-CN"/>
+              </w:rPr>
+              <w:t>van</w:t>
+            </w:r>
+            <w:r>
+              <w:rPr>
+                <w:rFonts w:ascii="Calibri" w:eastAsia="Times New Roman" w:hAnsi="Calibri" w:cs="Calibri"/>
+                <w:color w:val="000000"/>
+                <w:lang w:eastAsia="zh-CN"/>
+              </w:rPr>
+              <w:t>uit</w:t>
+            </w:r>
+            <w:r>
+              <w:rPr>
+                <w:rFonts w:ascii="Calibri" w:eastAsia="Times New Roman" w:hAnsi="Calibri" w:cs="Calibri"/>
+                <w:color w:val="000000"/>
+                <w:lang w:eastAsia="zh-CN"/>
+              </w:rPr>
+              <w:t xml:space="preserve"> PDF</w:t>
+            </w:r>
+            <w:r>
+              <w:rPr>
+                <w:rFonts w:ascii="Calibri" w:eastAsia="Times New Roman" w:hAnsi="Calibri" w:cs="Calibri"/>
+                <w:color w:val="000000"/>
+                <w:lang w:eastAsia="zh-CN"/>
+              </w:rPr>
+              <w:t xml:space="preserve"> te</w:t>
+            </w:r>
+            <w:r>
+              <w:rPr>
+                <w:rFonts w:ascii="Calibri" w:eastAsia="Times New Roman" w:hAnsi="Calibri" w:cs="Calibri"/>
+                <w:color w:val="000000"/>
+                <w:lang w:eastAsia="zh-CN"/>
+              </w:rPr>
+              <w:t xml:space="preserve"> halen,</w:t>
+            </w:r>
+            <w:r>
+              <w:rPr>
+                <w:rFonts w:ascii="Calibri" w:eastAsia="Times New Roman" w:hAnsi="Calibri" w:cs="Calibri"/>
+                <w:color w:val="000000"/>
+                <w:lang w:eastAsia="zh-CN"/>
+              </w:rPr>
+              <w:t xml:space="preserve"> en </w:t>
+            </w:r>
+            <w:r>
+              <w:rPr>
+                <w:rFonts w:ascii="Calibri" w:eastAsia="Times New Roman" w:hAnsi="Calibri" w:cs="Calibri"/>
+                <w:color w:val="000000"/>
+                <w:lang w:eastAsia="zh-CN"/>
+              </w:rPr>
+              <w:t xml:space="preserve">vervolgens het genereren van </w:t>
+            </w:r>
+            <w:r>
+              <w:rPr>
+                <w:rFonts w:ascii="Calibri" w:eastAsia="Times New Roman" w:hAnsi="Calibri" w:cs="Calibri"/>
+                <w:color w:val="000000"/>
+                <w:lang w:eastAsia="zh-CN"/>
+              </w:rPr>
+              <w:t>een nieuw XML-bestand. Alles is hardcoded, waar het PDF-bestand vandaan komt, en waar de XML-bestand geupload wordt</w:t>
+            </w:r>
+            <w:r>
+              <w:rPr>
+                <w:rFonts w:ascii="Calibri" w:eastAsia="Times New Roman" w:hAnsi="Calibri" w:cs="Calibri"/>
+                <w:color w:val="000000"/>
+                <w:lang w:eastAsia="zh-CN"/>
+              </w:rPr>
+              <w:t xml:space="preserve">. </w:t>
+            </w:r>
+            <w:r>
+              <w:rPr>
+                <w:rFonts w:ascii="Calibri" w:eastAsia="Times New Roman" w:hAnsi="Calibri" w:cs="Calibri"/>
+                <w:color w:val="000000"/>
+                <w:lang w:eastAsia="zh-CN"/>
+              </w:rPr>
+              <w:t>G</w:t>
+            </w:r>
+            <w:r>
+              <w:rPr>
+                <w:rFonts w:ascii="Calibri" w:eastAsia="Times New Roman" w:hAnsi="Calibri" w:cs="Calibri"/>
+                <w:color w:val="000000"/>
+                <w:lang w:eastAsia="zh-CN"/>
+              </w:rPr>
+              <w:t>eprobeerd om de data</w:t>
+            </w:r>
+            <w:r>
+              <w:rPr>
+                <w:rFonts w:ascii="Calibri" w:eastAsia="Times New Roman" w:hAnsi="Calibri" w:cs="Calibri"/>
+                <w:color w:val="000000"/>
+                <w:lang w:eastAsia="zh-CN"/>
+              </w:rPr>
               <w:t>’s</w:t>
             </w:r>
-            <w:proofErr w:type="spellEnd"/>
-            <w:r>
-              <w:rPr>
-                <w:rFonts w:ascii="Calibri" w:eastAsia="Times New Roman" w:hAnsi="Calibri" w:cs="Calibri"/>
-                <w:color w:val="000000"/>
-                <w:lang w:eastAsia="zh-CN"/>
-              </w:rPr>
-              <w:t xml:space="preserve"> </w:t>
-            </w:r>
-            <w:r>
-              <w:rPr>
-                <w:rFonts w:ascii="Calibri" w:eastAsia="Times New Roman" w:hAnsi="Calibri" w:cs="Calibri"/>
-                <w:color w:val="000000"/>
-                <w:lang w:eastAsia="zh-CN"/>
-              </w:rPr>
-              <w:t>van</w:t>
-            </w:r>
-            <w:r>
-              <w:rPr>
-                <w:rFonts w:ascii="Calibri" w:eastAsia="Times New Roman" w:hAnsi="Calibri" w:cs="Calibri"/>
-                <w:color w:val="000000"/>
-                <w:lang w:eastAsia="zh-CN"/>
-              </w:rPr>
-              <w:t>uit</w:t>
-            </w:r>
-            <w:r>
-              <w:rPr>
-                <w:rFonts w:ascii="Calibri" w:eastAsia="Times New Roman" w:hAnsi="Calibri" w:cs="Calibri"/>
-                <w:color w:val="000000"/>
-                <w:lang w:eastAsia="zh-CN"/>
-              </w:rPr>
-              <w:t xml:space="preserve"> PDF</w:t>
-            </w:r>
-            <w:r>
-              <w:rPr>
-                <w:rFonts w:ascii="Calibri" w:eastAsia="Times New Roman" w:hAnsi="Calibri" w:cs="Calibri"/>
-                <w:color w:val="000000"/>
-                <w:lang w:eastAsia="zh-CN"/>
-              </w:rPr>
-              <w:t xml:space="preserve"> te</w:t>
-            </w:r>
-            <w:r>
-              <w:rPr>
-                <w:rFonts w:ascii="Calibri" w:eastAsia="Times New Roman" w:hAnsi="Calibri" w:cs="Calibri"/>
-                <w:color w:val="000000"/>
-                <w:lang w:eastAsia="zh-CN"/>
-              </w:rPr>
-              <w:t xml:space="preserve"> halen,</w:t>
-            </w:r>
-            <w:r>
-              <w:rPr>
-                <w:rFonts w:ascii="Calibri" w:eastAsia="Times New Roman" w:hAnsi="Calibri" w:cs="Calibri"/>
-                <w:color w:val="000000"/>
-                <w:lang w:eastAsia="zh-CN"/>
-              </w:rPr>
-              <w:t xml:space="preserve"> en </w:t>
-            </w:r>
-            <w:r>
-              <w:rPr>
-                <w:rFonts w:ascii="Calibri" w:eastAsia="Times New Roman" w:hAnsi="Calibri" w:cs="Calibri"/>
-                <w:color w:val="000000"/>
-                <w:lang w:eastAsia="zh-CN"/>
-              </w:rPr>
-              <w:t xml:space="preserve">vervolgens het genereren van </w:t>
-            </w:r>
-            <w:r>
-              <w:rPr>
-                <w:rFonts w:ascii="Calibri" w:eastAsia="Times New Roman" w:hAnsi="Calibri" w:cs="Calibri"/>
-                <w:color w:val="000000"/>
-                <w:lang w:eastAsia="zh-CN"/>
-              </w:rPr>
-              <w:t xml:space="preserve">een nieuw </w:t>
-            </w:r>
-            <w:proofErr w:type="spellStart"/>
-            <w:r>
-              <w:rPr>
-                <w:rFonts w:ascii="Calibri" w:eastAsia="Times New Roman" w:hAnsi="Calibri" w:cs="Calibri"/>
-                <w:color w:val="000000"/>
-                <w:lang w:eastAsia="zh-CN"/>
-              </w:rPr>
-              <w:t>XML-bestand</w:t>
-            </w:r>
-            <w:proofErr w:type="spellEnd"/>
-            <w:r>
-              <w:rPr>
-                <w:rFonts w:ascii="Calibri" w:eastAsia="Times New Roman" w:hAnsi="Calibri" w:cs="Calibri"/>
-                <w:color w:val="000000"/>
-                <w:lang w:eastAsia="zh-CN"/>
-              </w:rPr>
-              <w:t xml:space="preserve">. Alles is </w:t>
-            </w:r>
-            <w:proofErr w:type="spellStart"/>
-            <w:r>
-              <w:rPr>
-                <w:rFonts w:ascii="Calibri" w:eastAsia="Times New Roman" w:hAnsi="Calibri" w:cs="Calibri"/>
-                <w:color w:val="000000"/>
-                <w:lang w:eastAsia="zh-CN"/>
-              </w:rPr>
-              <w:t>hardcoded</w:t>
-            </w:r>
-            <w:proofErr w:type="spellEnd"/>
-            <w:r>
-              <w:rPr>
-                <w:rFonts w:ascii="Calibri" w:eastAsia="Times New Roman" w:hAnsi="Calibri" w:cs="Calibri"/>
-                <w:color w:val="000000"/>
-                <w:lang w:eastAsia="zh-CN"/>
-              </w:rPr>
-              <w:t xml:space="preserve">, waar het </w:t>
-            </w:r>
-            <w:proofErr w:type="spellStart"/>
-            <w:r>
-              <w:rPr>
-                <w:rFonts w:ascii="Calibri" w:eastAsia="Times New Roman" w:hAnsi="Calibri" w:cs="Calibri"/>
-                <w:color w:val="000000"/>
-                <w:lang w:eastAsia="zh-CN"/>
-              </w:rPr>
-              <w:t>PDF-bestand</w:t>
-            </w:r>
-            <w:proofErr w:type="spellEnd"/>
-            <w:r>
-              <w:rPr>
-                <w:rFonts w:ascii="Calibri" w:eastAsia="Times New Roman" w:hAnsi="Calibri" w:cs="Calibri"/>
-                <w:color w:val="000000"/>
-                <w:lang w:eastAsia="zh-CN"/>
-              </w:rPr>
-              <w:t xml:space="preserve"> vandaan komt, en waar de </w:t>
-            </w:r>
-            <w:proofErr w:type="spellStart"/>
-            <w:r>
-              <w:rPr>
-                <w:rFonts w:ascii="Calibri" w:eastAsia="Times New Roman" w:hAnsi="Calibri" w:cs="Calibri"/>
-                <w:color w:val="000000"/>
-                <w:lang w:eastAsia="zh-CN"/>
-              </w:rPr>
-              <w:t>XML-bestand</w:t>
-            </w:r>
-            <w:proofErr w:type="spellEnd"/>
-            <w:r>
-              <w:rPr>
-                <w:rFonts w:ascii="Calibri" w:eastAsia="Times New Roman" w:hAnsi="Calibri" w:cs="Calibri"/>
-                <w:color w:val="000000"/>
-                <w:lang w:eastAsia="zh-CN"/>
-              </w:rPr>
-              <w:t xml:space="preserve"> </w:t>
-            </w:r>
-            <w:proofErr w:type="spellStart"/>
-            <w:r>
-              <w:rPr>
-                <w:rFonts w:ascii="Calibri" w:eastAsia="Times New Roman" w:hAnsi="Calibri" w:cs="Calibri"/>
-                <w:color w:val="000000"/>
-                <w:lang w:eastAsia="zh-CN"/>
-              </w:rPr>
-              <w:t>geupload</w:t>
-            </w:r>
-            <w:proofErr w:type="spellEnd"/>
-            <w:r>
-              <w:rPr>
-                <w:rFonts w:ascii="Calibri" w:eastAsia="Times New Roman" w:hAnsi="Calibri" w:cs="Calibri"/>
-                <w:color w:val="000000"/>
-                <w:lang w:eastAsia="zh-CN"/>
-              </w:rPr>
-              <w:t xml:space="preserve"> wordt</w:t>
-            </w:r>
-            <w:r>
-              <w:rPr>
-                <w:rFonts w:ascii="Calibri" w:eastAsia="Times New Roman" w:hAnsi="Calibri" w:cs="Calibri"/>
-                <w:color w:val="000000"/>
-                <w:lang w:eastAsia="zh-CN"/>
-              </w:rPr>
-              <w:t xml:space="preserve">. </w:t>
-            </w:r>
-            <w:r>
-              <w:rPr>
-                <w:rFonts w:ascii="Calibri" w:eastAsia="Times New Roman" w:hAnsi="Calibri" w:cs="Calibri"/>
-                <w:color w:val="000000"/>
-                <w:lang w:eastAsia="zh-CN"/>
-              </w:rPr>
-              <w:t>G</w:t>
-            </w:r>
-            <w:r>
-              <w:rPr>
-                <w:rFonts w:ascii="Calibri" w:eastAsia="Times New Roman" w:hAnsi="Calibri" w:cs="Calibri"/>
-                <w:color w:val="000000"/>
-                <w:lang w:eastAsia="zh-CN"/>
-              </w:rPr>
-              <w:t xml:space="preserve">eprobeerd om de </w:t>
-            </w:r>
-            <w:proofErr w:type="spellStart"/>
-            <w:r>
-              <w:rPr>
-                <w:rFonts w:ascii="Calibri" w:eastAsia="Times New Roman" w:hAnsi="Calibri" w:cs="Calibri"/>
-                <w:color w:val="000000"/>
-                <w:lang w:eastAsia="zh-CN"/>
-              </w:rPr>
-              <w:t>data</w:t>
-            </w:r>
-            <w:r>
-              <w:rPr>
-                <w:rFonts w:ascii="Calibri" w:eastAsia="Times New Roman" w:hAnsi="Calibri" w:cs="Calibri"/>
-                <w:color w:val="000000"/>
-                <w:lang w:eastAsia="zh-CN"/>
-              </w:rPr>
-              <w:t>’s</w:t>
-            </w:r>
-            <w:proofErr w:type="spellEnd"/>
             <w:r>
               <w:rPr>
                 <w:rFonts w:ascii="Calibri" w:eastAsia="Times New Roman" w:hAnsi="Calibri" w:cs="Calibri"/>
@@ -2876,54 +2507,8 @@
                 <w:color w:val="000000"/>
                 <w:lang w:eastAsia="zh-CN"/>
               </w:rPr>
-              <w:t xml:space="preserve">Verder georiënteerd om de basiskennis te creëren om de </w:t>
-            </w:r>
-            <w:proofErr w:type="spellStart"/>
-            <w:r>
-              <w:rPr>
-                <w:rFonts w:ascii="Calibri" w:eastAsia="Times New Roman" w:hAnsi="Calibri" w:cs="Calibri"/>
-                <w:color w:val="000000"/>
-                <w:lang w:eastAsia="zh-CN"/>
-              </w:rPr>
-              <w:t>data’s</w:t>
-            </w:r>
-            <w:proofErr w:type="spellEnd"/>
-            <w:r>
-              <w:rPr>
-                <w:rFonts w:ascii="Calibri" w:eastAsia="Times New Roman" w:hAnsi="Calibri" w:cs="Calibri"/>
-                <w:color w:val="000000"/>
-                <w:lang w:eastAsia="zh-CN"/>
-              </w:rPr>
-              <w:t xml:space="preserve"> uit een </w:t>
-            </w:r>
-            <w:proofErr w:type="spellStart"/>
-            <w:r>
-              <w:rPr>
-                <w:rFonts w:ascii="Calibri" w:eastAsia="Times New Roman" w:hAnsi="Calibri" w:cs="Calibri"/>
-                <w:color w:val="000000"/>
-                <w:lang w:eastAsia="zh-CN"/>
-              </w:rPr>
-              <w:t>PDF-bestand</w:t>
-            </w:r>
-            <w:proofErr w:type="spellEnd"/>
-            <w:r>
-              <w:rPr>
-                <w:rFonts w:ascii="Calibri" w:eastAsia="Times New Roman" w:hAnsi="Calibri" w:cs="Calibri"/>
-                <w:color w:val="000000"/>
-                <w:lang w:eastAsia="zh-CN"/>
-              </w:rPr>
-              <w:t xml:space="preserve"> halen, en over te zetten naar een </w:t>
-            </w:r>
-            <w:proofErr w:type="spellStart"/>
-            <w:r>
-              <w:rPr>
-                <w:rFonts w:ascii="Calibri" w:eastAsia="Times New Roman" w:hAnsi="Calibri" w:cs="Calibri"/>
-                <w:color w:val="000000"/>
-                <w:lang w:eastAsia="zh-CN"/>
-              </w:rPr>
-              <w:t>XML-bestand</w:t>
-            </w:r>
-            <w:proofErr w:type="spellEnd"/>
+              <w:t>Verder georiënteerd om de basiskennis te creëren om de data’s uit een PDF-bestand halen, en over te zetten naar een XML-bestand</w:t>
+            </w:r>
           </w:p>
           <w:p>
             <w:pPr>
@@ -2942,49 +2527,21 @@
               </w:rPr>
               <w:t xml:space="preserve">Oriëntatiefase: Alle </w:t>
             </w:r>
-            <w:proofErr w:type="spellStart"/>
-            <w:r>
-              <w:rPr>
-                <w:rFonts w:ascii="Calibri" w:eastAsia="Times New Roman" w:hAnsi="Calibri" w:cs="Calibri"/>
-                <w:color w:val="000000"/>
-                <w:lang w:eastAsia="zh-CN"/>
-              </w:rPr>
-              <w:t>data’s</w:t>
-            </w:r>
-            <w:proofErr w:type="spellEnd"/>
-            <w:r>
-              <w:rPr>
-                <w:rFonts w:ascii="Calibri" w:eastAsia="Times New Roman" w:hAnsi="Calibri" w:cs="Calibri"/>
-                <w:color w:val="000000"/>
-                <w:lang w:eastAsia="zh-CN"/>
-              </w:rPr>
-              <w:t xml:space="preserve"> </w:t>
-            </w:r>
-            <w:r>
-              <w:rPr>
-                <w:rFonts w:ascii="Calibri" w:eastAsia="Times New Roman" w:hAnsi="Calibri" w:cs="Calibri"/>
-                <w:color w:val="000000"/>
-                <w:lang w:eastAsia="zh-CN"/>
-              </w:rPr>
-              <w:t xml:space="preserve">in variabelen gezet, en het importeren naar XML ben nog mee bezig, want ik weet niet hoe de structuur van zo’n </w:t>
-            </w:r>
-            <w:proofErr w:type="spellStart"/>
-            <w:r>
-              <w:rPr>
-                <w:rFonts w:ascii="Calibri" w:eastAsia="Times New Roman" w:hAnsi="Calibri" w:cs="Calibri"/>
-                <w:color w:val="000000"/>
-                <w:lang w:eastAsia="zh-CN"/>
-              </w:rPr>
-              <w:t>XML-bestand</w:t>
-            </w:r>
-            <w:proofErr w:type="spellEnd"/>
-            <w:r>
-              <w:rPr>
-                <w:rFonts w:ascii="Calibri" w:eastAsia="Times New Roman" w:hAnsi="Calibri" w:cs="Calibri"/>
-                <w:color w:val="000000"/>
-                <w:lang w:eastAsia="zh-CN"/>
-              </w:rPr>
-              <w:t xml:space="preserve"> eruit ziet.</w:t>
+            <w:r>
+              <w:rPr>
+                <w:rFonts w:ascii="Calibri" w:eastAsia="Times New Roman" w:hAnsi="Calibri" w:cs="Calibri"/>
+                <w:color w:val="000000"/>
+                <w:lang w:eastAsia="zh-CN"/>
+              </w:rPr>
+              <w:t xml:space="preserve">data’s </w:t>
+            </w:r>
+            <w:r>
+              <w:rPr>
+                <w:rFonts w:ascii="Calibri" w:eastAsia="Times New Roman" w:hAnsi="Calibri" w:cs="Calibri"/>
+                <w:color w:val="000000"/>
+                <w:lang w:eastAsia="zh-CN"/>
+              </w:rPr>
+              <w:t>in variabelen gezet, en het importeren naar XML ben nog mee bezig, want ik weet niet hoe de structuur van zo’n XML-bestand eruit ziet.</w:t>
             </w:r>
           </w:p>
         </w:tc>
@@ -3218,79 +2775,25 @@
                 <w:color w:val="000000"/>
                 <w:lang w:eastAsia="zh-CN"/>
               </w:rPr>
-              <w:t xml:space="preserve">3. Verder met de oriëntatiefase, alle </w:t>
-            </w:r>
-            <w:proofErr w:type="spellStart"/>
-            <w:r>
-              <w:rPr>
-                <w:rFonts w:ascii="Calibri" w:eastAsia="Times New Roman" w:hAnsi="Calibri" w:cs="Calibri"/>
-                <w:color w:val="000000"/>
-                <w:lang w:eastAsia="zh-CN"/>
-              </w:rPr>
-              <w:t>data’s</w:t>
-            </w:r>
-            <w:proofErr w:type="spellEnd"/>
-            <w:r>
-              <w:rPr>
-                <w:rFonts w:ascii="Calibri" w:eastAsia="Times New Roman" w:hAnsi="Calibri" w:cs="Calibri"/>
-                <w:color w:val="000000"/>
-                <w:lang w:eastAsia="zh-CN"/>
-              </w:rPr>
-              <w:t xml:space="preserve"> worden in een overzichtelijke en logische manier geplaatst in </w:t>
-            </w:r>
-            <w:proofErr w:type="spellStart"/>
-            <w:r>
-              <w:rPr>
-                <w:rFonts w:ascii="Calibri" w:eastAsia="Times New Roman" w:hAnsi="Calibri" w:cs="Calibri"/>
-                <w:color w:val="000000"/>
-                <w:lang w:eastAsia="zh-CN"/>
-              </w:rPr>
-              <w:t>XML-bestand</w:t>
-            </w:r>
-            <w:proofErr w:type="spellEnd"/>
-            <w:r>
-              <w:rPr>
-                <w:rFonts w:ascii="Calibri" w:eastAsia="Times New Roman" w:hAnsi="Calibri" w:cs="Calibri"/>
-                <w:color w:val="000000"/>
-                <w:lang w:eastAsia="zh-CN"/>
-              </w:rPr>
-              <w:t>. Dus klantnummer staat bij Klantnummer, orders horen bij Orders etc.</w:t>
-            </w:r>
-          </w:p>
-          <w:p>
-            <w:pPr>
-              <w:spacing w:line="240" w:lineRule="auto"/>
-              <w:rPr>
-                <w:rFonts w:ascii="Calibri" w:eastAsia="Times New Roman" w:hAnsi="Calibri" w:cs="Calibri"/>
-                <w:color w:val="000000"/>
-                <w:lang w:eastAsia="zh-CN"/>
-              </w:rPr>
-            </w:pPr>
-            <w:r>
-              <w:rPr>
-                <w:rFonts w:ascii="Calibri" w:eastAsia="Times New Roman" w:hAnsi="Calibri" w:cs="Calibri"/>
-                <w:color w:val="000000"/>
-                <w:lang w:eastAsia="zh-CN"/>
-              </w:rPr>
-              <w:t xml:space="preserve">4. </w:t>
-            </w:r>
-            <w:proofErr w:type="spellStart"/>
-            <w:r>
-              <w:rPr>
-                <w:rFonts w:ascii="Calibri" w:eastAsia="Times New Roman" w:hAnsi="Calibri" w:cs="Calibri"/>
-                <w:color w:val="000000"/>
-                <w:lang w:eastAsia="zh-CN"/>
-              </w:rPr>
-              <w:t>Examenopdrachtomschrijving</w:t>
-            </w:r>
-            <w:proofErr w:type="spellEnd"/>
-            <w:r>
-              <w:rPr>
-                <w:rFonts w:ascii="Calibri" w:eastAsia="Times New Roman" w:hAnsi="Calibri" w:cs="Calibri"/>
-                <w:color w:val="000000"/>
-                <w:lang w:eastAsia="zh-CN"/>
-              </w:rPr>
-              <w:t xml:space="preserve"> ondertekend(wist niet van tevoren)</w:t>
+              <w:t>3. Verder met de oriëntatiefase, alle data’s worden in een overzichtelijke en logische manier geplaatst in XML-bestand. Dus klantnummer staat bij Klantnummer, orders horen bij Orders etc.</w:t>
+            </w:r>
+          </w:p>
+          <w:p>
+            <w:pPr>
+              <w:spacing w:line="240" w:lineRule="auto"/>
+              <w:rPr>
+                <w:rFonts w:ascii="Calibri" w:eastAsia="Times New Roman" w:hAnsi="Calibri" w:cs="Calibri"/>
+                <w:color w:val="000000"/>
+                <w:lang w:eastAsia="zh-CN"/>
+              </w:rPr>
+            </w:pPr>
+            <w:r>
+              <w:rPr>
+                <w:rFonts w:ascii="Calibri" w:eastAsia="Times New Roman" w:hAnsi="Calibri" w:cs="Calibri"/>
+                <w:color w:val="000000"/>
+                <w:lang w:eastAsia="zh-CN"/>
+              </w:rPr>
+              <w:t>4. Examenopdrachtomschrijving ondertekend(wist niet van tevoren)</w:t>
             </w:r>
           </w:p>
         </w:tc>
@@ -3476,113 +2979,63 @@
               </w:rPr>
               <w:t xml:space="preserve">2. </w:t>
             </w:r>
-            <w:proofErr w:type="spellStart"/>
-            <w:r>
-              <w:rPr>
-                <w:rFonts w:ascii="Calibri" w:eastAsia="Times New Roman" w:hAnsi="Calibri" w:cs="Calibri"/>
-                <w:color w:val="000000"/>
-                <w:lang w:eastAsia="zh-CN"/>
-              </w:rPr>
-              <w:t>Prodist</w:t>
-            </w:r>
-            <w:proofErr w:type="spellEnd"/>
-            <w:r>
-              <w:rPr>
-                <w:rFonts w:ascii="Calibri" w:eastAsia="Times New Roman" w:hAnsi="Calibri" w:cs="Calibri"/>
-                <w:color w:val="000000"/>
-                <w:lang w:eastAsia="zh-CN"/>
-              </w:rPr>
-              <w:t xml:space="preserve"> </w:t>
-            </w:r>
-            <w:proofErr w:type="spellStart"/>
-            <w:r>
-              <w:rPr>
-                <w:rFonts w:ascii="Calibri" w:eastAsia="Times New Roman" w:hAnsi="Calibri" w:cs="Calibri"/>
-                <w:color w:val="000000"/>
-                <w:lang w:eastAsia="zh-CN"/>
-              </w:rPr>
-              <w:t>XML-bestand</w:t>
-            </w:r>
-            <w:proofErr w:type="spellEnd"/>
-            <w:r>
-              <w:rPr>
-                <w:rFonts w:ascii="Calibri" w:eastAsia="Times New Roman" w:hAnsi="Calibri" w:cs="Calibri"/>
-                <w:color w:val="000000"/>
-                <w:lang w:eastAsia="zh-CN"/>
-              </w:rPr>
-              <w:t xml:space="preserve"> gekregen met goede structuur, dus daarmee ook nog bezig geweest.</w:t>
-            </w:r>
-          </w:p>
-          <w:p>
-            <w:pPr>
-              <w:spacing w:line="240" w:lineRule="auto"/>
-              <w:rPr>
-                <w:rFonts w:ascii="Calibri" w:eastAsia="Times New Roman" w:hAnsi="Calibri" w:cs="Calibri"/>
-                <w:color w:val="000000"/>
-                <w:lang w:eastAsia="zh-CN"/>
-              </w:rPr>
-            </w:pPr>
-            <w:r>
-              <w:rPr>
-                <w:rFonts w:ascii="Calibri" w:eastAsia="Times New Roman" w:hAnsi="Calibri" w:cs="Calibri"/>
-                <w:color w:val="000000"/>
-                <w:lang w:eastAsia="zh-CN"/>
-              </w:rPr>
-              <w:t xml:space="preserve">3. </w:t>
-            </w:r>
-            <w:proofErr w:type="spellStart"/>
-            <w:r>
-              <w:rPr>
-                <w:rFonts w:ascii="Calibri" w:eastAsia="Times New Roman" w:hAnsi="Calibri" w:cs="Calibri"/>
-                <w:color w:val="000000"/>
-                <w:lang w:eastAsia="zh-CN"/>
-              </w:rPr>
-              <w:t>hardcoded</w:t>
-            </w:r>
-            <w:proofErr w:type="spellEnd"/>
-            <w:r>
-              <w:rPr>
-                <w:rFonts w:ascii="Calibri" w:eastAsia="Times New Roman" w:hAnsi="Calibri" w:cs="Calibri"/>
-                <w:color w:val="000000"/>
-                <w:lang w:eastAsia="zh-CN"/>
-              </w:rPr>
-              <w:t xml:space="preserve"> </w:t>
-            </w:r>
-            <w:proofErr w:type="spellStart"/>
-            <w:r>
-              <w:rPr>
-                <w:rFonts w:ascii="Calibri" w:eastAsia="Times New Roman" w:hAnsi="Calibri" w:cs="Calibri"/>
-                <w:color w:val="000000"/>
-                <w:lang w:eastAsia="zh-CN"/>
-              </w:rPr>
-              <w:t>PDF-bestand</w:t>
-            </w:r>
-            <w:proofErr w:type="spellEnd"/>
-            <w:r>
-              <w:rPr>
-                <w:rFonts w:ascii="Calibri" w:eastAsia="Times New Roman" w:hAnsi="Calibri" w:cs="Calibri"/>
-                <w:color w:val="000000"/>
-                <w:lang w:eastAsia="zh-CN"/>
-              </w:rPr>
-              <w:t xml:space="preserve"> worden nu volledig omgezet naar </w:t>
-            </w:r>
-            <w:proofErr w:type="spellStart"/>
-            <w:r>
-              <w:rPr>
-                <w:rFonts w:ascii="Calibri" w:eastAsia="Times New Roman" w:hAnsi="Calibri" w:cs="Calibri"/>
-                <w:color w:val="000000"/>
-                <w:lang w:eastAsia="zh-CN"/>
-              </w:rPr>
-              <w:t>XML-bestand</w:t>
-            </w:r>
-            <w:proofErr w:type="spellEnd"/>
-            <w:r>
-              <w:rPr>
-                <w:rFonts w:ascii="Calibri" w:eastAsia="Times New Roman" w:hAnsi="Calibri" w:cs="Calibri"/>
-                <w:color w:val="000000"/>
-                <w:lang w:eastAsia="zh-CN"/>
-              </w:rPr>
-              <w:t>(waar het vandaan komt en waar hij heengaat).</w:t>
+            <w:r>
+              <w:rPr>
+                <w:rFonts w:ascii="Calibri" w:eastAsia="Times New Roman" w:hAnsi="Calibri" w:cs="Calibri"/>
+                <w:color w:val="000000"/>
+                <w:lang w:eastAsia="zh-CN"/>
+              </w:rPr>
+              <w:t>Prodist XML-bestand gekregen met goede structuur, dus</w:t>
+            </w:r>
+            <w:r>
+              <w:rPr>
+                <w:rFonts w:ascii="Calibri" w:eastAsia="Times New Roman" w:hAnsi="Calibri" w:cs="Calibri"/>
+                <w:color w:val="000000"/>
+                <w:lang w:eastAsia="zh-CN"/>
+              </w:rPr>
+              <w:t xml:space="preserve"> ben daarmee aan de slag, alle data’s in goede structuur geplaatst</w:t>
+            </w:r>
+            <w:r>
+              <w:rPr>
+                <w:rFonts w:ascii="Calibri" w:eastAsia="Times New Roman" w:hAnsi="Calibri" w:cs="Calibri"/>
+                <w:color w:val="000000"/>
+                <w:lang w:eastAsia="zh-CN"/>
+              </w:rPr>
+              <w:t>.</w:t>
+            </w:r>
+          </w:p>
+          <w:p>
+            <w:pPr>
+              <w:spacing w:line="240" w:lineRule="auto"/>
+              <w:rPr>
+                <w:rFonts w:ascii="Calibri" w:eastAsia="Times New Roman" w:hAnsi="Calibri" w:cs="Calibri"/>
+                <w:color w:val="000000"/>
+                <w:lang w:eastAsia="zh-CN"/>
+              </w:rPr>
+            </w:pPr>
+            <w:r>
+              <w:rPr>
+                <w:rFonts w:ascii="Calibri" w:eastAsia="Times New Roman" w:hAnsi="Calibri" w:cs="Calibri"/>
+                <w:color w:val="000000"/>
+                <w:lang w:eastAsia="zh-CN"/>
+              </w:rPr>
+              <w:t xml:space="preserve">3. hardcoded </w:t>
+            </w:r>
+            <w:r>
+              <w:rPr>
+                <w:rFonts w:ascii="Calibri" w:eastAsia="Times New Roman" w:hAnsi="Calibri" w:cs="Calibri"/>
+                <w:color w:val="000000"/>
+                <w:lang w:eastAsia="zh-CN"/>
+              </w:rPr>
+              <w:t xml:space="preserve">pad </w:t>
+            </w:r>
+            <w:r>
+              <w:rPr>
+                <w:rFonts w:ascii="Calibri" w:eastAsia="Times New Roman" w:hAnsi="Calibri" w:cs="Calibri"/>
+                <w:color w:val="000000"/>
+                <w:lang w:eastAsia="zh-CN"/>
+              </w:rPr>
+              <w:t>PDF-bestand worden nu volledig omgezet naar XML-bestand(waar het vandaan komt en waar hij heengaat).</w:t>
             </w:r>
             <w:r>
               <w:rPr>
@@ -3632,25 +3085,7 @@
                 <w:color w:val="000000"/>
                 <w:lang w:eastAsia="zh-CN"/>
               </w:rPr>
-              <w:t xml:space="preserve">met dat gebruiker meerdere bestanden kan uploaden, en vervolgens zijn eigen </w:t>
-            </w:r>
-            <w:proofErr w:type="spellStart"/>
-            <w:r>
-              <w:rPr>
-                <w:rFonts w:ascii="Calibri" w:eastAsia="Times New Roman" w:hAnsi="Calibri" w:cs="Calibri"/>
-                <w:color w:val="000000"/>
-                <w:lang w:eastAsia="zh-CN"/>
-              </w:rPr>
-              <w:t>path</w:t>
-            </w:r>
-            <w:proofErr w:type="spellEnd"/>
-            <w:r>
-              <w:rPr>
-                <w:rFonts w:ascii="Calibri" w:eastAsia="Times New Roman" w:hAnsi="Calibri" w:cs="Calibri"/>
-                <w:color w:val="000000"/>
-                <w:lang w:eastAsia="zh-CN"/>
-              </w:rPr>
-              <w:t xml:space="preserve"> kan selecteren.</w:t>
+              <w:t>met dat gebruiker meerdere bestanden kan uploaden, en vervolgens zijn eigen path kan selecteren.</w:t>
             </w:r>
           </w:p>
         </w:tc>
@@ -3894,6 +3329,7 @@
                 <w:color w:val="000000"/>
                 <w:lang w:eastAsia="zh-CN"/>
               </w:rPr>
+              <w:lastRenderedPageBreak/>
               <w:t>29-2-2024</w:t>
             </w:r>
           </w:p>
@@ -4028,7 +3464,6 @@
                 <w:color w:val="000000"/>
                 <w:lang w:eastAsia="zh-CN"/>
               </w:rPr>
-              <w:lastRenderedPageBreak/>
               <w:t>1-3-2024</w:t>
             </w:r>
           </w:p>
@@ -7972,15 +7407,7 @@
                 <w:color w:val="000000"/>
                 <w:lang w:eastAsia="zh-CN"/>
               </w:rPr>
-              <w:t>10</w:t>
-            </w:r>
-            <w:r>
-              <w:rPr>
-                <w:rFonts w:ascii="Calibri" w:eastAsia="Times New Roman" w:hAnsi="Calibri" w:cs="Calibri"/>
-                <w:color w:val="000000"/>
-                <w:lang w:eastAsia="zh-CN"/>
-              </w:rPr>
-              <w:t>-4</w:t>
+              <w:t>10-4</w:t>
             </w:r>
             <w:r>
               <w:rPr>
@@ -8734,15 +8161,7 @@
                 <w:color w:val="000000"/>
                 <w:lang w:eastAsia="zh-CN"/>
               </w:rPr>
-              <w:t>15</w:t>
-            </w:r>
-            <w:r>
-              <w:rPr>
-                <w:rFonts w:ascii="Calibri" w:eastAsia="Times New Roman" w:hAnsi="Calibri" w:cs="Calibri"/>
-                <w:color w:val="000000"/>
-                <w:lang w:eastAsia="zh-CN"/>
-              </w:rPr>
-              <w:t>-4</w:t>
+              <w:t>15-4</w:t>
             </w:r>
             <w:r>
               <w:rPr>
@@ -9286,6 +8705,7 @@
               <w:rPr>
                 <w:b/>
               </w:rPr>
+              <w:lastRenderedPageBreak/>
               <w:t>Handtekening voor gezien</w:t>
             </w:r>
           </w:p>
@@ -9299,7 +8719,6 @@
           </w:tcPr>
           <w:p>
             <w:r>
-              <w:lastRenderedPageBreak/>
               <w:t>Praktijkbeoordelaar</w:t>
             </w:r>
           </w:p>
@@ -12462,66 +11881,15 @@
 </file>
 
 <file path=customXml/item1.xml><?xml version="1.0" encoding="utf-8"?>
-<b:Sources xmlns:b="http://schemas.openxmlformats.org/officeDocument/2006/bibliography" xmlns="http://schemas.openxmlformats.org/officeDocument/2006/bibliography" SelectedStyle="\APASixthEditionOfficeOnline.xsl" StyleName="APA" Version="6"/>
+<?mso-contentType ?>
+<FormTemplates xmlns="http://schemas.microsoft.com/sharepoint/v3/contenttype/forms">
+  <Display>DocumentLibraryForm</Display>
+  <Edit>DocumentLibraryForm</Edit>
+  <New>DocumentLibraryForm</New>
+</FormTemplates>
 </file>
 
 <file path=customXml/item2.xml><?xml version="1.0" encoding="utf-8"?>
-<p:properties xmlns:p="http://schemas.microsoft.com/office/2006/metadata/properties" xmlns:xsi="http://www.w3.org/2001/XMLSchema-instance" xmlns:pc="http://schemas.microsoft.com/office/infopath/2007/PartnerControls">
-  <documentManagement>
-    <Math_Settings xmlns="6cbd6682-8700-4380-a704-874541bb10f2" xsi:nil="true"/>
-    <Self_Registration_Enabled xmlns="6cbd6682-8700-4380-a704-874541bb10f2" xsi:nil="true"/>
-    <Invited_Teachers xmlns="6cbd6682-8700-4380-a704-874541bb10f2" xsi:nil="true"/>
-    <IsNotebookLocked xmlns="6cbd6682-8700-4380-a704-874541bb10f2" xsi:nil="true"/>
-    <Templates xmlns="6cbd6682-8700-4380-a704-874541bb10f2" xsi:nil="true"/>
-    <Students xmlns="6cbd6682-8700-4380-a704-874541bb10f2">
-      <UserInfo>
-        <DisplayName/>
-        <AccountId xsi:nil="true"/>
-        <AccountType/>
-      </UserInfo>
-    </Students>
-    <LMS_Mappings xmlns="6cbd6682-8700-4380-a704-874541bb10f2" xsi:nil="true"/>
-    <NotebookType xmlns="6cbd6682-8700-4380-a704-874541bb10f2" xsi:nil="true"/>
-    <Teachers xmlns="6cbd6682-8700-4380-a704-874541bb10f2">
-      <UserInfo>
-        <DisplayName/>
-        <AccountId xsi:nil="true"/>
-        <AccountType/>
-      </UserInfo>
-    </Teachers>
-    <Student_Groups xmlns="6cbd6682-8700-4380-a704-874541bb10f2">
-      <UserInfo>
-        <DisplayName/>
-        <AccountId xsi:nil="true"/>
-        <AccountType/>
-      </UserInfo>
-    </Student_Groups>
-    <AppVersion xmlns="6cbd6682-8700-4380-a704-874541bb10f2" xsi:nil="true"/>
-    <Has_Teacher_Only_SectionGroup xmlns="6cbd6682-8700-4380-a704-874541bb10f2" xsi:nil="true"/>
-    <TaxCatchAll xmlns="923f7a5a-c3ea-4cdd-a6d3-9a61a1c3f194" xsi:nil="true"/>
-    <Owner xmlns="6cbd6682-8700-4380-a704-874541bb10f2">
-      <UserInfo>
-        <DisplayName/>
-        <AccountId xsi:nil="true"/>
-        <AccountType/>
-      </UserInfo>
-    </Owner>
-    <Distribution_Groups xmlns="6cbd6682-8700-4380-a704-874541bb10f2" xsi:nil="true"/>
-    <lcf76f155ced4ddcb4097134ff3c332f xmlns="6cbd6682-8700-4380-a704-874541bb10f2">
-      <Terms xmlns="http://schemas.microsoft.com/office/infopath/2007/PartnerControls"/>
-    </lcf76f155ced4ddcb4097134ff3c332f>
-    <FolderType xmlns="6cbd6682-8700-4380-a704-874541bb10f2" xsi:nil="true"/>
-    <CultureName xmlns="6cbd6682-8700-4380-a704-874541bb10f2" xsi:nil="true"/>
-    <TeamsChannelId xmlns="6cbd6682-8700-4380-a704-874541bb10f2" xsi:nil="true"/>
-    <Invited_Students xmlns="6cbd6682-8700-4380-a704-874541bb10f2" xsi:nil="true"/>
-    <DefaultSectionNames xmlns="6cbd6682-8700-4380-a704-874541bb10f2" xsi:nil="true"/>
-    <Is_Collaboration_Space_Locked xmlns="6cbd6682-8700-4380-a704-874541bb10f2" xsi:nil="true"/>
-    <Teams_Channel_Section_Location xmlns="6cbd6682-8700-4380-a704-874541bb10f2" xsi:nil="true"/>
-  </documentManagement>
-</p:properties>
-</file>
-
-<file path=customXml/item3.xml><?xml version="1.0" encoding="utf-8"?>
 <ct:contentTypeSchema xmlns:ct="http://schemas.microsoft.com/office/2006/metadata/contentType" xmlns:ma="http://schemas.microsoft.com/office/2006/metadata/properties/metaAttributes" ct:_="" ma:_="" ma:contentTypeName="Document" ma:contentTypeID="0x010100D2745451F3B2044898A30ACD4533A9CC" ma:contentTypeVersion="33" ma:contentTypeDescription="Een nieuw document maken." ma:contentTypeScope="" ma:versionID="767d9f31b994214e3a68b222f599d6f8">
   <xsd:schema xmlns:xsd="http://www.w3.org/2001/XMLSchema" xmlns:xs="http://www.w3.org/2001/XMLSchema" xmlns:p="http://schemas.microsoft.com/office/2006/metadata/properties" xmlns:ns2="6cbd6682-8700-4380-a704-874541bb10f2" xmlns:ns3="923f7a5a-c3ea-4cdd-a6d3-9a61a1c3f194" targetNamespace="http://schemas.microsoft.com/office/2006/metadata/properties" ma:root="true" ma:fieldsID="1ef1fa2fe033d0da28f922b8477d45fc" ns2:_="" ns3:_="">
     <xsd:import namespace="6cbd6682-8700-4380-a704-874541bb10f2"/>
@@ -12926,35 +12294,75 @@
 </ct:contentTypeSchema>
 </file>
 
+<file path=customXml/item3.xml><?xml version="1.0" encoding="utf-8"?>
+<p:properties xmlns:p="http://schemas.microsoft.com/office/2006/metadata/properties" xmlns:xsi="http://www.w3.org/2001/XMLSchema-instance" xmlns:pc="http://schemas.microsoft.com/office/infopath/2007/PartnerControls">
+  <documentManagement>
+    <Math_Settings xmlns="6cbd6682-8700-4380-a704-874541bb10f2" xsi:nil="true"/>
+    <Self_Registration_Enabled xmlns="6cbd6682-8700-4380-a704-874541bb10f2" xsi:nil="true"/>
+    <Invited_Teachers xmlns="6cbd6682-8700-4380-a704-874541bb10f2" xsi:nil="true"/>
+    <IsNotebookLocked xmlns="6cbd6682-8700-4380-a704-874541bb10f2" xsi:nil="true"/>
+    <Templates xmlns="6cbd6682-8700-4380-a704-874541bb10f2" xsi:nil="true"/>
+    <Students xmlns="6cbd6682-8700-4380-a704-874541bb10f2">
+      <UserInfo>
+        <DisplayName/>
+        <AccountId xsi:nil="true"/>
+        <AccountType/>
+      </UserInfo>
+    </Students>
+    <LMS_Mappings xmlns="6cbd6682-8700-4380-a704-874541bb10f2" xsi:nil="true"/>
+    <NotebookType xmlns="6cbd6682-8700-4380-a704-874541bb10f2" xsi:nil="true"/>
+    <Teachers xmlns="6cbd6682-8700-4380-a704-874541bb10f2">
+      <UserInfo>
+        <DisplayName/>
+        <AccountId xsi:nil="true"/>
+        <AccountType/>
+      </UserInfo>
+    </Teachers>
+    <Student_Groups xmlns="6cbd6682-8700-4380-a704-874541bb10f2">
+      <UserInfo>
+        <DisplayName/>
+        <AccountId xsi:nil="true"/>
+        <AccountType/>
+      </UserInfo>
+    </Student_Groups>
+    <AppVersion xmlns="6cbd6682-8700-4380-a704-874541bb10f2" xsi:nil="true"/>
+    <Has_Teacher_Only_SectionGroup xmlns="6cbd6682-8700-4380-a704-874541bb10f2" xsi:nil="true"/>
+    <TaxCatchAll xmlns="923f7a5a-c3ea-4cdd-a6d3-9a61a1c3f194" xsi:nil="true"/>
+    <Owner xmlns="6cbd6682-8700-4380-a704-874541bb10f2">
+      <UserInfo>
+        <DisplayName/>
+        <AccountId xsi:nil="true"/>
+        <AccountType/>
+      </UserInfo>
+    </Owner>
+    <Distribution_Groups xmlns="6cbd6682-8700-4380-a704-874541bb10f2" xsi:nil="true"/>
+    <lcf76f155ced4ddcb4097134ff3c332f xmlns="6cbd6682-8700-4380-a704-874541bb10f2">
+      <Terms xmlns="http://schemas.microsoft.com/office/infopath/2007/PartnerControls"/>
+    </lcf76f155ced4ddcb4097134ff3c332f>
+    <FolderType xmlns="6cbd6682-8700-4380-a704-874541bb10f2" xsi:nil="true"/>
+    <CultureName xmlns="6cbd6682-8700-4380-a704-874541bb10f2" xsi:nil="true"/>
+    <TeamsChannelId xmlns="6cbd6682-8700-4380-a704-874541bb10f2" xsi:nil="true"/>
+    <Invited_Students xmlns="6cbd6682-8700-4380-a704-874541bb10f2" xsi:nil="true"/>
+    <DefaultSectionNames xmlns="6cbd6682-8700-4380-a704-874541bb10f2" xsi:nil="true"/>
+    <Is_Collaboration_Space_Locked xmlns="6cbd6682-8700-4380-a704-874541bb10f2" xsi:nil="true"/>
+    <Teams_Channel_Section_Location xmlns="6cbd6682-8700-4380-a704-874541bb10f2" xsi:nil="true"/>
+  </documentManagement>
+</p:properties>
+</file>
+
 <file path=customXml/item4.xml><?xml version="1.0" encoding="utf-8"?>
-<?mso-contentType ?>
-<FormTemplates xmlns="http://schemas.microsoft.com/sharepoint/v3/contenttype/forms">
-  <Display>DocumentLibraryForm</Display>
-  <Edit>DocumentLibraryForm</Edit>
-  <New>DocumentLibraryForm</New>
-</FormTemplates>
+<b:Sources xmlns:b="http://schemas.openxmlformats.org/officeDocument/2006/bibliography" xmlns="http://schemas.openxmlformats.org/officeDocument/2006/bibliography" SelectedStyle="\APASixthEditionOfficeOnline.xsl" StyleName="APA" Version="6"/>
 </file>
 
 <file path=customXml/itemProps1.xml><?xml version="1.0" encoding="utf-8"?>
-<ds:datastoreItem xmlns:ds="http://schemas.openxmlformats.org/officeDocument/2006/customXml" ds:itemID="{F70C0343-90DE-49D6-9E4C-3DF5BC6F1CF7}">
+<ds:datastoreItem xmlns:ds="http://schemas.openxmlformats.org/officeDocument/2006/customXml" ds:itemID="{09293AD8-5A99-4C06-A3A4-50D55DCC821D}">
   <ds:schemaRefs>
-    <ds:schemaRef ds:uri="http://schemas.openxmlformats.org/officeDocument/2006/bibliography"/>
+    <ds:schemaRef ds:uri="http://schemas.microsoft.com/sharepoint/v3/contenttype/forms"/>
   </ds:schemaRefs>
 </ds:datastoreItem>
 </file>
 
 <file path=customXml/itemProps2.xml><?xml version="1.0" encoding="utf-8"?>
-<ds:datastoreItem xmlns:ds="http://schemas.openxmlformats.org/officeDocument/2006/customXml" ds:itemID="{A003E85C-9BC5-40B3-9B0F-8EA9B0C69BD6}">
-  <ds:schemaRefs>
-    <ds:schemaRef ds:uri="http://schemas.microsoft.com/office/2006/metadata/properties"/>
-    <ds:schemaRef ds:uri="http://schemas.microsoft.com/office/infopath/2007/PartnerControls"/>
-    <ds:schemaRef ds:uri="6cbd6682-8700-4380-a704-874541bb10f2"/>
-    <ds:schemaRef ds:uri="923f7a5a-c3ea-4cdd-a6d3-9a61a1c3f194"/>
-  </ds:schemaRefs>
-</ds:datastoreItem>
-</file>
-
-<file path=customXml/itemProps3.xml><?xml version="1.0" encoding="utf-8"?>
 <ds:datastoreItem xmlns:ds="http://schemas.openxmlformats.org/officeDocument/2006/customXml" ds:itemID="{DA4F5861-0F52-454A-9959-786AB1474437}">
   <ds:schemaRefs>
     <ds:schemaRef ds:uri="http://schemas.microsoft.com/office/2006/metadata/contentType"/>
@@ -12973,10 +12381,21 @@
 </ds:datastoreItem>
 </file>
 
+<file path=customXml/itemProps3.xml><?xml version="1.0" encoding="utf-8"?>
+<ds:datastoreItem xmlns:ds="http://schemas.openxmlformats.org/officeDocument/2006/customXml" ds:itemID="{A003E85C-9BC5-40B3-9B0F-8EA9B0C69BD6}">
+  <ds:schemaRefs>
+    <ds:schemaRef ds:uri="http://schemas.microsoft.com/office/2006/metadata/properties"/>
+    <ds:schemaRef ds:uri="http://schemas.microsoft.com/office/infopath/2007/PartnerControls"/>
+    <ds:schemaRef ds:uri="6cbd6682-8700-4380-a704-874541bb10f2"/>
+    <ds:schemaRef ds:uri="923f7a5a-c3ea-4cdd-a6d3-9a61a1c3f194"/>
+  </ds:schemaRefs>
+</ds:datastoreItem>
+</file>
+
 <file path=customXml/itemProps4.xml><?xml version="1.0" encoding="utf-8"?>
-<ds:datastoreItem xmlns:ds="http://schemas.openxmlformats.org/officeDocument/2006/customXml" ds:itemID="{09293AD8-5A99-4C06-A3A4-50D55DCC821D}">
+<ds:datastoreItem xmlns:ds="http://schemas.openxmlformats.org/officeDocument/2006/customXml" ds:itemID="{F70C0343-90DE-49D6-9E4C-3DF5BC6F1CF7}">
   <ds:schemaRefs>
-    <ds:schemaRef ds:uri="http://schemas.microsoft.com/sharepoint/v3/contenttype/forms"/>
+    <ds:schemaRef ds:uri="http://schemas.openxmlformats.org/officeDocument/2006/bibliography"/>
   </ds:schemaRefs>
 </ds:datastoreItem>
 </file>
--- a/PvB SD/08 Logboek/Logboek kandidaat FP.docx
+++ b/PvB SD/08 Logboek/Logboek kandidaat FP.docx
@@ -308,8 +308,13 @@
             <w:tcW w:w="7087" w:type="dxa"/>
           </w:tcPr>
           <w:p>
-            <w:r>
-              <w:t>Prodist Software B.V.</w:t>
+            <w:proofErr w:type="spellStart"/>
+            <w:r>
+              <w:t>Prodist</w:t>
+            </w:r>
+            <w:proofErr w:type="spellEnd"/>
+            <w:r>
+              <w:t xml:space="preserve"> Software B.V.</w:t>
             </w:r>
           </w:p>
         </w:tc>
@@ -602,7 +607,61 @@
                 <w:color w:val="000000"/>
                 <w:lang w:eastAsia="zh-CN"/>
               </w:rPr>
-              <w:t>Op de eerste dag iedereen leren kennen, en wat uitleg gekregen van bijvoorbeeld hoe het bedrijf is ontstaan, wat de examenopdracht kunnen zijn, etc. Kreeg een opwarmopdracht om met framework ‘Blazor’ te beginnen, moet een webpagina waar ik een bestand kan uploaden, en dan uploadt hij naar een specifieke map. Dus ben ik daar de hele dag beziggeweest.</w:t>
+              <w:t xml:space="preserve">Op de eerste dag iedereen leren kennen, en wat uitleg gekregen van bijvoorbeeld hoe het bedrijf is ontstaan, wat de examenopdracht kunnen zijn, etc. Kreeg een opwarmopdracht om met </w:t>
+            </w:r>
+            <w:proofErr w:type="spellStart"/>
+            <w:r>
+              <w:rPr>
+                <w:rFonts w:ascii="Calibri" w:eastAsia="Times New Roman" w:hAnsi="Calibri" w:cs="Calibri"/>
+                <w:color w:val="000000"/>
+                <w:lang w:eastAsia="zh-CN"/>
+              </w:rPr>
+              <w:t>framework</w:t>
+            </w:r>
+            <w:proofErr w:type="spellEnd"/>
+            <w:r>
+              <w:rPr>
+                <w:rFonts w:ascii="Calibri" w:eastAsia="Times New Roman" w:hAnsi="Calibri" w:cs="Calibri"/>
+                <w:color w:val="000000"/>
+                <w:lang w:eastAsia="zh-CN"/>
+              </w:rPr>
+              <w:t xml:space="preserve"> ‘</w:t>
+            </w:r>
+            <w:proofErr w:type="spellStart"/>
+            <w:r>
+              <w:rPr>
+                <w:rFonts w:ascii="Calibri" w:eastAsia="Times New Roman" w:hAnsi="Calibri" w:cs="Calibri"/>
+                <w:color w:val="000000"/>
+                <w:lang w:eastAsia="zh-CN"/>
+              </w:rPr>
+              <w:t>Blazor</w:t>
+            </w:r>
+            <w:proofErr w:type="spellEnd"/>
+            <w:r>
+              <w:rPr>
+                <w:rFonts w:ascii="Calibri" w:eastAsia="Times New Roman" w:hAnsi="Calibri" w:cs="Calibri"/>
+                <w:color w:val="000000"/>
+                <w:lang w:eastAsia="zh-CN"/>
+              </w:rPr>
+              <w:t xml:space="preserve">’ te beginnen, moet een webpagina waar ik een bestand kan uploaden, en dan uploadt hij naar een specifieke map. Dus ben ik daar de hele dag </w:t>
+            </w:r>
+            <w:proofErr w:type="spellStart"/>
+            <w:r>
+              <w:rPr>
+                <w:rFonts w:ascii="Calibri" w:eastAsia="Times New Roman" w:hAnsi="Calibri" w:cs="Calibri"/>
+                <w:color w:val="000000"/>
+                <w:lang w:eastAsia="zh-CN"/>
+              </w:rPr>
+              <w:t>beziggeweest</w:t>
+            </w:r>
+            <w:proofErr w:type="spellEnd"/>
+            <w:r>
+              <w:rPr>
+                <w:rFonts w:ascii="Calibri" w:eastAsia="Times New Roman" w:hAnsi="Calibri" w:cs="Calibri"/>
+                <w:color w:val="000000"/>
+                <w:lang w:eastAsia="zh-CN"/>
+              </w:rPr>
+              <w:t>.</w:t>
             </w:r>
           </w:p>
         </w:tc>
@@ -731,13 +790,113 @@
                 <w:lang w:eastAsia="zh-CN"/>
               </w:rPr>
             </w:pPr>
-            <w:r>
-              <w:rPr>
-                <w:rFonts w:ascii="Calibri" w:eastAsia="Times New Roman" w:hAnsi="Calibri" w:cs="Calibri"/>
-                <w:color w:val="000000"/>
-                <w:lang w:eastAsia="zh-CN"/>
-              </w:rPr>
-              <w:t>Blazor webapplicatie klaar, hij gaat alle bestanden uploaden naar een map. Maar word gevraagd om Blazor in windows forms te verwerken, ben de hele dag meebezig geweest. Maar je kan niet een eigen pad te selecteren. Het is op dit moment nog hardcoded.</w:t>
+            <w:proofErr w:type="spellStart"/>
+            <w:r>
+              <w:rPr>
+                <w:rFonts w:ascii="Calibri" w:eastAsia="Times New Roman" w:hAnsi="Calibri" w:cs="Calibri"/>
+                <w:color w:val="000000"/>
+                <w:lang w:eastAsia="zh-CN"/>
+              </w:rPr>
+              <w:t>Blazor</w:t>
+            </w:r>
+            <w:proofErr w:type="spellEnd"/>
+            <w:r>
+              <w:rPr>
+                <w:rFonts w:ascii="Calibri" w:eastAsia="Times New Roman" w:hAnsi="Calibri" w:cs="Calibri"/>
+                <w:color w:val="000000"/>
+                <w:lang w:eastAsia="zh-CN"/>
+              </w:rPr>
+              <w:t xml:space="preserve"> webapplicatie klaar, hij gaat alle bestanden uploaden naar een map. Maar word gevraagd om </w:t>
+            </w:r>
+            <w:proofErr w:type="spellStart"/>
+            <w:r>
+              <w:rPr>
+                <w:rFonts w:ascii="Calibri" w:eastAsia="Times New Roman" w:hAnsi="Calibri" w:cs="Calibri"/>
+                <w:color w:val="000000"/>
+                <w:lang w:eastAsia="zh-CN"/>
+              </w:rPr>
+              <w:t>Blazor</w:t>
+            </w:r>
+            <w:proofErr w:type="spellEnd"/>
+            <w:r>
+              <w:rPr>
+                <w:rFonts w:ascii="Calibri" w:eastAsia="Times New Roman" w:hAnsi="Calibri" w:cs="Calibri"/>
+                <w:color w:val="000000"/>
+                <w:lang w:eastAsia="zh-CN"/>
+              </w:rPr>
+              <w:t xml:space="preserve"> in </w:t>
+            </w:r>
+            <w:proofErr w:type="spellStart"/>
+            <w:r>
+              <w:rPr>
+                <w:rFonts w:ascii="Calibri" w:eastAsia="Times New Roman" w:hAnsi="Calibri" w:cs="Calibri"/>
+                <w:color w:val="000000"/>
+                <w:lang w:eastAsia="zh-CN"/>
+              </w:rPr>
+              <w:t>windows</w:t>
+            </w:r>
+            <w:proofErr w:type="spellEnd"/>
+            <w:r>
+              <w:rPr>
+                <w:rFonts w:ascii="Calibri" w:eastAsia="Times New Roman" w:hAnsi="Calibri" w:cs="Calibri"/>
+                <w:color w:val="000000"/>
+                <w:lang w:eastAsia="zh-CN"/>
+              </w:rPr>
+              <w:t xml:space="preserve"> </w:t>
+            </w:r>
+            <w:proofErr w:type="spellStart"/>
+            <w:r>
+              <w:rPr>
+                <w:rFonts w:ascii="Calibri" w:eastAsia="Times New Roman" w:hAnsi="Calibri" w:cs="Calibri"/>
+                <w:color w:val="000000"/>
+                <w:lang w:eastAsia="zh-CN"/>
+              </w:rPr>
+              <w:t>forms</w:t>
+            </w:r>
+            <w:proofErr w:type="spellEnd"/>
+            <w:r>
+              <w:rPr>
+                <w:rFonts w:ascii="Calibri" w:eastAsia="Times New Roman" w:hAnsi="Calibri" w:cs="Calibri"/>
+                <w:color w:val="000000"/>
+                <w:lang w:eastAsia="zh-CN"/>
+              </w:rPr>
+              <w:t xml:space="preserve"> te verwerken, ben de hele dag </w:t>
+            </w:r>
+            <w:proofErr w:type="spellStart"/>
+            <w:r>
+              <w:rPr>
+                <w:rFonts w:ascii="Calibri" w:eastAsia="Times New Roman" w:hAnsi="Calibri" w:cs="Calibri"/>
+                <w:color w:val="000000"/>
+                <w:lang w:eastAsia="zh-CN"/>
+              </w:rPr>
+              <w:t>meebezig</w:t>
+            </w:r>
+            <w:proofErr w:type="spellEnd"/>
+            <w:r>
+              <w:rPr>
+                <w:rFonts w:ascii="Calibri" w:eastAsia="Times New Roman" w:hAnsi="Calibri" w:cs="Calibri"/>
+                <w:color w:val="000000"/>
+                <w:lang w:eastAsia="zh-CN"/>
+              </w:rPr>
+              <w:t xml:space="preserve"> geweest. Maar je kan niet een eigen pad te selecteren. Het is op dit moment nog </w:t>
+            </w:r>
+            <w:proofErr w:type="spellStart"/>
+            <w:r>
+              <w:rPr>
+                <w:rFonts w:ascii="Calibri" w:eastAsia="Times New Roman" w:hAnsi="Calibri" w:cs="Calibri"/>
+                <w:color w:val="000000"/>
+                <w:lang w:eastAsia="zh-CN"/>
+              </w:rPr>
+              <w:t>hardcoded</w:t>
+            </w:r>
+            <w:proofErr w:type="spellEnd"/>
+            <w:r>
+              <w:rPr>
+                <w:rFonts w:ascii="Calibri" w:eastAsia="Times New Roman" w:hAnsi="Calibri" w:cs="Calibri"/>
+                <w:color w:val="000000"/>
+                <w:lang w:eastAsia="zh-CN"/>
+              </w:rPr>
+              <w:t>.</w:t>
             </w:r>
           </w:p>
         </w:tc>
@@ -872,7 +1031,43 @@
                 <w:color w:val="000000"/>
                 <w:lang w:eastAsia="zh-CN"/>
               </w:rPr>
-              <w:t>Windows forms in elkaar gezet, maar wordt nogmaals gevraagd om een eigen filepath te kunnen selecteren, daar ben ik de hele dag beziggeweest, hij wil het maar niet. Nu kan de gebruiker alleen via een input zijn eigen filepath invullen.</w:t>
+              <w:t xml:space="preserve">Windows </w:t>
+            </w:r>
+            <w:proofErr w:type="spellStart"/>
+            <w:r>
+              <w:rPr>
+                <w:rFonts w:ascii="Calibri" w:eastAsia="Times New Roman" w:hAnsi="Calibri" w:cs="Calibri"/>
+                <w:color w:val="000000"/>
+                <w:lang w:eastAsia="zh-CN"/>
+              </w:rPr>
+              <w:t>forms</w:t>
+            </w:r>
+            <w:proofErr w:type="spellEnd"/>
+            <w:r>
+              <w:rPr>
+                <w:rFonts w:ascii="Calibri" w:eastAsia="Times New Roman" w:hAnsi="Calibri" w:cs="Calibri"/>
+                <w:color w:val="000000"/>
+                <w:lang w:eastAsia="zh-CN"/>
+              </w:rPr>
+              <w:t xml:space="preserve"> in elkaar gezet, maar wordt nogmaals gevraagd om een eigen filepath te kunnen selecteren, daar ben ik de hele dag </w:t>
+            </w:r>
+            <w:proofErr w:type="spellStart"/>
+            <w:r>
+              <w:rPr>
+                <w:rFonts w:ascii="Calibri" w:eastAsia="Times New Roman" w:hAnsi="Calibri" w:cs="Calibri"/>
+                <w:color w:val="000000"/>
+                <w:lang w:eastAsia="zh-CN"/>
+              </w:rPr>
+              <w:t>beziggeweest</w:t>
+            </w:r>
+            <w:proofErr w:type="spellEnd"/>
+            <w:r>
+              <w:rPr>
+                <w:rFonts w:ascii="Calibri" w:eastAsia="Times New Roman" w:hAnsi="Calibri" w:cs="Calibri"/>
+                <w:color w:val="000000"/>
+                <w:lang w:eastAsia="zh-CN"/>
+              </w:rPr>
+              <w:t>, hij wil het maar niet. Nu kan de gebruiker alleen via een input zijn eigen filepath invullen.</w:t>
             </w:r>
           </w:p>
         </w:tc>
@@ -1007,7 +1202,43 @@
                 <w:color w:val="000000"/>
                 <w:lang w:eastAsia="zh-CN"/>
               </w:rPr>
-              <w:t xml:space="preserve">De gebruiker kan via een knop een eigen pad selecteren, dus het gaat niet alleen maar via een inputveld, en hij slaat het nieuwe pad ook gelijk op in een json-bestand, (alleen in de verkeerde json). Eind van de dag kwam ik pas </w:t>
+              <w:t xml:space="preserve">De gebruiker kan via een knop een eigen pad selecteren, dus het gaat niet alleen maar via een inputveld, en hij slaat het nieuwe pad ook gelijk op in een </w:t>
+            </w:r>
+            <w:proofErr w:type="spellStart"/>
+            <w:r>
+              <w:rPr>
+                <w:rFonts w:ascii="Calibri" w:eastAsia="Times New Roman" w:hAnsi="Calibri" w:cs="Calibri"/>
+                <w:color w:val="000000"/>
+                <w:lang w:eastAsia="zh-CN"/>
+              </w:rPr>
+              <w:t>json</w:t>
+            </w:r>
+            <w:proofErr w:type="spellEnd"/>
+            <w:r>
+              <w:rPr>
+                <w:rFonts w:ascii="Calibri" w:eastAsia="Times New Roman" w:hAnsi="Calibri" w:cs="Calibri"/>
+                <w:color w:val="000000"/>
+                <w:lang w:eastAsia="zh-CN"/>
+              </w:rPr>
+              <w:t xml:space="preserve">-bestand, (alleen in de verkeerde </w:t>
+            </w:r>
+            <w:proofErr w:type="spellStart"/>
+            <w:r>
+              <w:rPr>
+                <w:rFonts w:ascii="Calibri" w:eastAsia="Times New Roman" w:hAnsi="Calibri" w:cs="Calibri"/>
+                <w:color w:val="000000"/>
+                <w:lang w:eastAsia="zh-CN"/>
+              </w:rPr>
+              <w:t>json</w:t>
+            </w:r>
+            <w:proofErr w:type="spellEnd"/>
+            <w:r>
+              <w:rPr>
+                <w:rFonts w:ascii="Calibri" w:eastAsia="Times New Roman" w:hAnsi="Calibri" w:cs="Calibri"/>
+                <w:color w:val="000000"/>
+                <w:lang w:eastAsia="zh-CN"/>
+              </w:rPr>
+              <w:t xml:space="preserve">). Eind van de dag kwam ik pas </w:t>
             </w:r>
             <w:r>
               <w:rPr>
@@ -1391,13 +1622,23 @@
               </w:rPr>
               <w:t xml:space="preserve"> </w:t>
             </w:r>
-            <w:r>
-              <w:rPr>
-                <w:rFonts w:ascii="Calibri" w:eastAsia="Times New Roman" w:hAnsi="Calibri" w:cs="Calibri"/>
-                <w:color w:val="000000"/>
-                <w:lang w:eastAsia="zh-CN"/>
-              </w:rPr>
-              <w:t xml:space="preserve">Trello bord aangemaakt zodat ik een </w:t>
+            <w:proofErr w:type="spellStart"/>
+            <w:r>
+              <w:rPr>
+                <w:rFonts w:ascii="Calibri" w:eastAsia="Times New Roman" w:hAnsi="Calibri" w:cs="Calibri"/>
+                <w:color w:val="000000"/>
+                <w:lang w:eastAsia="zh-CN"/>
+              </w:rPr>
+              <w:t>Trello</w:t>
+            </w:r>
+            <w:proofErr w:type="spellEnd"/>
+            <w:r>
+              <w:rPr>
+                <w:rFonts w:ascii="Calibri" w:eastAsia="Times New Roman" w:hAnsi="Calibri" w:cs="Calibri"/>
+                <w:color w:val="000000"/>
+                <w:lang w:eastAsia="zh-CN"/>
+              </w:rPr>
+              <w:t xml:space="preserve"> bord aangemaakt zodat ik een </w:t>
             </w:r>
             <w:r>
               <w:rPr>
@@ -1489,7 +1730,16 @@
                 <w:color w:val="000000"/>
                 <w:lang w:eastAsia="zh-CN"/>
               </w:rPr>
-              <w:t>3. Georiënteerd op alle data van PDF eruit halen, verder genereer een nieuw XML</w:t>
+              <w:t xml:space="preserve">3. Georiënteerd op alle data van PDF eruit halen, verder genereer een nieuw </w:t>
+            </w:r>
+            <w:proofErr w:type="spellStart"/>
+            <w:r>
+              <w:rPr>
+                <w:rFonts w:ascii="Calibri" w:eastAsia="Times New Roman" w:hAnsi="Calibri" w:cs="Calibri"/>
+                <w:color w:val="000000"/>
+                <w:lang w:eastAsia="zh-CN"/>
+              </w:rPr>
+              <w:t>XML</w:t>
             </w:r>
             <w:r>
               <w:rPr>
@@ -1513,7 +1763,16 @@
                 <w:color w:val="000000"/>
                 <w:lang w:eastAsia="zh-CN"/>
               </w:rPr>
-              <w:t>d.</w:t>
+              <w:t>d</w:t>
+            </w:r>
+            <w:proofErr w:type="spellEnd"/>
+            <w:r>
+              <w:rPr>
+                <w:rFonts w:ascii="Calibri" w:eastAsia="Times New Roman" w:hAnsi="Calibri" w:cs="Calibri"/>
+                <w:color w:val="000000"/>
+                <w:lang w:eastAsia="zh-CN"/>
+              </w:rPr>
+              <w:t>.</w:t>
             </w:r>
           </w:p>
         </w:tc>
@@ -2127,6 +2386,7 @@
               </w:rPr>
               <w:t xml:space="preserve">om de </w:t>
             </w:r>
+            <w:proofErr w:type="spellStart"/>
             <w:r>
               <w:rPr>
                 <w:rFonts w:ascii="Calibri" w:eastAsia="Times New Roman" w:hAnsi="Calibri" w:cs="Calibri"/>
@@ -2141,7 +2401,16 @@
                 <w:color w:val="000000"/>
                 <w:lang w:eastAsia="zh-CN"/>
               </w:rPr>
-              <w:t xml:space="preserve">’s </w:t>
+              <w:t>’s</w:t>
+            </w:r>
+            <w:proofErr w:type="spellEnd"/>
+            <w:r>
+              <w:rPr>
+                <w:rFonts w:ascii="Calibri" w:eastAsia="Times New Roman" w:hAnsi="Calibri" w:cs="Calibri"/>
+                <w:color w:val="000000"/>
+                <w:lang w:eastAsia="zh-CN"/>
+              </w:rPr>
+              <w:t xml:space="preserve"> </w:t>
             </w:r>
             <w:r>
               <w:rPr>
@@ -2205,7 +2474,97 @@
                 <w:color w:val="000000"/>
                 <w:lang w:eastAsia="zh-CN"/>
               </w:rPr>
-              <w:t>een nieuw XML-bestand. Alles is hardcoded, waar het PDF-bestand vandaan komt, en waar de XML-bestand geupload wordt</w:t>
+              <w:t xml:space="preserve">een nieuw </w:t>
+            </w:r>
+            <w:proofErr w:type="spellStart"/>
+            <w:r>
+              <w:rPr>
+                <w:rFonts w:ascii="Calibri" w:eastAsia="Times New Roman" w:hAnsi="Calibri" w:cs="Calibri"/>
+                <w:color w:val="000000"/>
+                <w:lang w:eastAsia="zh-CN"/>
+              </w:rPr>
+              <w:t>XML-bestand</w:t>
+            </w:r>
+            <w:proofErr w:type="spellEnd"/>
+            <w:r>
+              <w:rPr>
+                <w:rFonts w:ascii="Calibri" w:eastAsia="Times New Roman" w:hAnsi="Calibri" w:cs="Calibri"/>
+                <w:color w:val="000000"/>
+                <w:lang w:eastAsia="zh-CN"/>
+              </w:rPr>
+              <w:t xml:space="preserve">. Alles is </w:t>
+            </w:r>
+            <w:proofErr w:type="spellStart"/>
+            <w:r>
+              <w:rPr>
+                <w:rFonts w:ascii="Calibri" w:eastAsia="Times New Roman" w:hAnsi="Calibri" w:cs="Calibri"/>
+                <w:color w:val="000000"/>
+                <w:lang w:eastAsia="zh-CN"/>
+              </w:rPr>
+              <w:t>hardcoded</w:t>
+            </w:r>
+            <w:proofErr w:type="spellEnd"/>
+            <w:r>
+              <w:rPr>
+                <w:rFonts w:ascii="Calibri" w:eastAsia="Times New Roman" w:hAnsi="Calibri" w:cs="Calibri"/>
+                <w:color w:val="000000"/>
+                <w:lang w:eastAsia="zh-CN"/>
+              </w:rPr>
+              <w:t xml:space="preserve">, waar het </w:t>
+            </w:r>
+            <w:proofErr w:type="spellStart"/>
+            <w:r>
+              <w:rPr>
+                <w:rFonts w:ascii="Calibri" w:eastAsia="Times New Roman" w:hAnsi="Calibri" w:cs="Calibri"/>
+                <w:color w:val="000000"/>
+                <w:lang w:eastAsia="zh-CN"/>
+              </w:rPr>
+              <w:t>PDF-bestand</w:t>
+            </w:r>
+            <w:proofErr w:type="spellEnd"/>
+            <w:r>
+              <w:rPr>
+                <w:rFonts w:ascii="Calibri" w:eastAsia="Times New Roman" w:hAnsi="Calibri" w:cs="Calibri"/>
+                <w:color w:val="000000"/>
+                <w:lang w:eastAsia="zh-CN"/>
+              </w:rPr>
+              <w:t xml:space="preserve"> vandaan komt, en waar de </w:t>
+            </w:r>
+            <w:proofErr w:type="spellStart"/>
+            <w:r>
+              <w:rPr>
+                <w:rFonts w:ascii="Calibri" w:eastAsia="Times New Roman" w:hAnsi="Calibri" w:cs="Calibri"/>
+                <w:color w:val="000000"/>
+                <w:lang w:eastAsia="zh-CN"/>
+              </w:rPr>
+              <w:t>XML-bestand</w:t>
+            </w:r>
+            <w:proofErr w:type="spellEnd"/>
+            <w:r>
+              <w:rPr>
+                <w:rFonts w:ascii="Calibri" w:eastAsia="Times New Roman" w:hAnsi="Calibri" w:cs="Calibri"/>
+                <w:color w:val="000000"/>
+                <w:lang w:eastAsia="zh-CN"/>
+              </w:rPr>
+              <w:t xml:space="preserve"> </w:t>
+            </w:r>
+            <w:proofErr w:type="spellStart"/>
+            <w:r>
+              <w:rPr>
+                <w:rFonts w:ascii="Calibri" w:eastAsia="Times New Roman" w:hAnsi="Calibri" w:cs="Calibri"/>
+                <w:color w:val="000000"/>
+                <w:lang w:eastAsia="zh-CN"/>
+              </w:rPr>
+              <w:t>geupload</w:t>
+            </w:r>
+            <w:proofErr w:type="spellEnd"/>
+            <w:r>
+              <w:rPr>
+                <w:rFonts w:ascii="Calibri" w:eastAsia="Times New Roman" w:hAnsi="Calibri" w:cs="Calibri"/>
+                <w:color w:val="000000"/>
+                <w:lang w:eastAsia="zh-CN"/>
+              </w:rPr>
+              <w:t xml:space="preserve"> wordt</w:t>
             </w:r>
             <w:r>
               <w:rPr>
@@ -2229,7 +2588,16 @@
                 <w:color w:val="000000"/>
                 <w:lang w:eastAsia="zh-CN"/>
               </w:rPr>
-              <w:t>eprobeerd om de data</w:t>
+              <w:t xml:space="preserve">eprobeerd om de </w:t>
+            </w:r>
+            <w:proofErr w:type="spellStart"/>
+            <w:r>
+              <w:rPr>
+                <w:rFonts w:ascii="Calibri" w:eastAsia="Times New Roman" w:hAnsi="Calibri" w:cs="Calibri"/>
+                <w:color w:val="000000"/>
+                <w:lang w:eastAsia="zh-CN"/>
+              </w:rPr>
+              <w:t>data</w:t>
             </w:r>
             <w:r>
               <w:rPr>
@@ -2239,6 +2607,7 @@
               </w:rPr>
               <w:t>’s</w:t>
             </w:r>
+            <w:proofErr w:type="spellEnd"/>
             <w:r>
               <w:rPr>
                 <w:rFonts w:ascii="Calibri" w:eastAsia="Times New Roman" w:hAnsi="Calibri" w:cs="Calibri"/>
@@ -2507,8 +2876,54 @@
                 <w:color w:val="000000"/>
                 <w:lang w:eastAsia="zh-CN"/>
               </w:rPr>
-              <w:t>Verder georiënteerd om de basiskennis te creëren om de data’s uit een PDF-bestand halen, en over te zetten naar een XML-bestand</w:t>
-            </w:r>
+              <w:t xml:space="preserve">Verder georiënteerd om de basiskennis te creëren om de </w:t>
+            </w:r>
+            <w:proofErr w:type="spellStart"/>
+            <w:r>
+              <w:rPr>
+                <w:rFonts w:ascii="Calibri" w:eastAsia="Times New Roman" w:hAnsi="Calibri" w:cs="Calibri"/>
+                <w:color w:val="000000"/>
+                <w:lang w:eastAsia="zh-CN"/>
+              </w:rPr>
+              <w:t>data’s</w:t>
+            </w:r>
+            <w:proofErr w:type="spellEnd"/>
+            <w:r>
+              <w:rPr>
+                <w:rFonts w:ascii="Calibri" w:eastAsia="Times New Roman" w:hAnsi="Calibri" w:cs="Calibri"/>
+                <w:color w:val="000000"/>
+                <w:lang w:eastAsia="zh-CN"/>
+              </w:rPr>
+              <w:t xml:space="preserve"> uit een </w:t>
+            </w:r>
+            <w:proofErr w:type="spellStart"/>
+            <w:r>
+              <w:rPr>
+                <w:rFonts w:ascii="Calibri" w:eastAsia="Times New Roman" w:hAnsi="Calibri" w:cs="Calibri"/>
+                <w:color w:val="000000"/>
+                <w:lang w:eastAsia="zh-CN"/>
+              </w:rPr>
+              <w:t>PDF-bestand</w:t>
+            </w:r>
+            <w:proofErr w:type="spellEnd"/>
+            <w:r>
+              <w:rPr>
+                <w:rFonts w:ascii="Calibri" w:eastAsia="Times New Roman" w:hAnsi="Calibri" w:cs="Calibri"/>
+                <w:color w:val="000000"/>
+                <w:lang w:eastAsia="zh-CN"/>
+              </w:rPr>
+              <w:t xml:space="preserve"> halen, en over te zetten naar een </w:t>
+            </w:r>
+            <w:proofErr w:type="spellStart"/>
+            <w:r>
+              <w:rPr>
+                <w:rFonts w:ascii="Calibri" w:eastAsia="Times New Roman" w:hAnsi="Calibri" w:cs="Calibri"/>
+                <w:color w:val="000000"/>
+                <w:lang w:eastAsia="zh-CN"/>
+              </w:rPr>
+              <w:t>XML-bestand</w:t>
+            </w:r>
+            <w:proofErr w:type="spellEnd"/>
           </w:p>
           <w:p>
             <w:pPr>
@@ -2527,21 +2942,49 @@
               </w:rPr>
               <w:t xml:space="preserve">Oriëntatiefase: Alle </w:t>
             </w:r>
-            <w:r>
-              <w:rPr>
-                <w:rFonts w:ascii="Calibri" w:eastAsia="Times New Roman" w:hAnsi="Calibri" w:cs="Calibri"/>
-                <w:color w:val="000000"/>
-                <w:lang w:eastAsia="zh-CN"/>
-              </w:rPr>
-              <w:t xml:space="preserve">data’s </w:t>
-            </w:r>
-            <w:r>
-              <w:rPr>
-                <w:rFonts w:ascii="Calibri" w:eastAsia="Times New Roman" w:hAnsi="Calibri" w:cs="Calibri"/>
-                <w:color w:val="000000"/>
-                <w:lang w:eastAsia="zh-CN"/>
-              </w:rPr>
-              <w:t>in variabelen gezet, en het importeren naar XML ben nog mee bezig, want ik weet niet hoe de structuur van zo’n XML-bestand eruit ziet.</w:t>
+            <w:proofErr w:type="spellStart"/>
+            <w:r>
+              <w:rPr>
+                <w:rFonts w:ascii="Calibri" w:eastAsia="Times New Roman" w:hAnsi="Calibri" w:cs="Calibri"/>
+                <w:color w:val="000000"/>
+                <w:lang w:eastAsia="zh-CN"/>
+              </w:rPr>
+              <w:t>data’s</w:t>
+            </w:r>
+            <w:proofErr w:type="spellEnd"/>
+            <w:r>
+              <w:rPr>
+                <w:rFonts w:ascii="Calibri" w:eastAsia="Times New Roman" w:hAnsi="Calibri" w:cs="Calibri"/>
+                <w:color w:val="000000"/>
+                <w:lang w:eastAsia="zh-CN"/>
+              </w:rPr>
+              <w:t xml:space="preserve"> </w:t>
+            </w:r>
+            <w:r>
+              <w:rPr>
+                <w:rFonts w:ascii="Calibri" w:eastAsia="Times New Roman" w:hAnsi="Calibri" w:cs="Calibri"/>
+                <w:color w:val="000000"/>
+                <w:lang w:eastAsia="zh-CN"/>
+              </w:rPr>
+              <w:t xml:space="preserve">in variabelen gezet, en het importeren naar XML ben nog mee bezig, want ik weet niet hoe de structuur van zo’n </w:t>
+            </w:r>
+            <w:proofErr w:type="spellStart"/>
+            <w:r>
+              <w:rPr>
+                <w:rFonts w:ascii="Calibri" w:eastAsia="Times New Roman" w:hAnsi="Calibri" w:cs="Calibri"/>
+                <w:color w:val="000000"/>
+                <w:lang w:eastAsia="zh-CN"/>
+              </w:rPr>
+              <w:t>XML-bestand</w:t>
+            </w:r>
+            <w:proofErr w:type="spellEnd"/>
+            <w:r>
+              <w:rPr>
+                <w:rFonts w:ascii="Calibri" w:eastAsia="Times New Roman" w:hAnsi="Calibri" w:cs="Calibri"/>
+                <w:color w:val="000000"/>
+                <w:lang w:eastAsia="zh-CN"/>
+              </w:rPr>
+              <w:t xml:space="preserve"> eruit ziet.</w:t>
             </w:r>
           </w:p>
         </w:tc>
@@ -2775,25 +3218,69 @@
                 <w:color w:val="000000"/>
                 <w:lang w:eastAsia="zh-CN"/>
               </w:rPr>
-              <w:t>3. Verder met de oriëntatiefase, alle data’s worden in een overzichtelijke en logische manier geplaatst in XML-bestand. Dus klantnummer staat bij Klantnummer, orders horen bij Orders etc.</w:t>
-            </w:r>
-          </w:p>
-          <w:p>
-            <w:pPr>
-              <w:spacing w:line="240" w:lineRule="auto"/>
-              <w:rPr>
-                <w:rFonts w:ascii="Calibri" w:eastAsia="Times New Roman" w:hAnsi="Calibri" w:cs="Calibri"/>
-                <w:color w:val="000000"/>
-                <w:lang w:eastAsia="zh-CN"/>
-              </w:rPr>
-            </w:pPr>
-            <w:r>
-              <w:rPr>
-                <w:rFonts w:ascii="Calibri" w:eastAsia="Times New Roman" w:hAnsi="Calibri" w:cs="Calibri"/>
-                <w:color w:val="000000"/>
-                <w:lang w:eastAsia="zh-CN"/>
-              </w:rPr>
-              <w:t>4. Examenopdrachtomschrijving ondertekend(wist niet van tevoren)</w:t>
+              <w:t xml:space="preserve">3. Verder met de oriëntatiefase, alle </w:t>
+            </w:r>
+            <w:proofErr w:type="spellStart"/>
+            <w:r>
+              <w:rPr>
+                <w:rFonts w:ascii="Calibri" w:eastAsia="Times New Roman" w:hAnsi="Calibri" w:cs="Calibri"/>
+                <w:color w:val="000000"/>
+                <w:lang w:eastAsia="zh-CN"/>
+              </w:rPr>
+              <w:t>data’s</w:t>
+            </w:r>
+            <w:proofErr w:type="spellEnd"/>
+            <w:r>
+              <w:rPr>
+                <w:rFonts w:ascii="Calibri" w:eastAsia="Times New Roman" w:hAnsi="Calibri" w:cs="Calibri"/>
+                <w:color w:val="000000"/>
+                <w:lang w:eastAsia="zh-CN"/>
+              </w:rPr>
+              <w:t xml:space="preserve"> worden in een overzichtelijke en logische manier geplaatst in </w:t>
+            </w:r>
+            <w:proofErr w:type="spellStart"/>
+            <w:r>
+              <w:rPr>
+                <w:rFonts w:ascii="Calibri" w:eastAsia="Times New Roman" w:hAnsi="Calibri" w:cs="Calibri"/>
+                <w:color w:val="000000"/>
+                <w:lang w:eastAsia="zh-CN"/>
+              </w:rPr>
+              <w:t>XML-bestand</w:t>
+            </w:r>
+            <w:proofErr w:type="spellEnd"/>
+            <w:r>
+              <w:rPr>
+                <w:rFonts w:ascii="Calibri" w:eastAsia="Times New Roman" w:hAnsi="Calibri" w:cs="Calibri"/>
+                <w:color w:val="000000"/>
+                <w:lang w:eastAsia="zh-CN"/>
+              </w:rPr>
+              <w:t>. Dus klantnummer staat bij Klantnummer, orders horen bij Orders etc.</w:t>
+            </w:r>
+          </w:p>
+          <w:p>
+            <w:pPr>
+              <w:spacing w:line="240" w:lineRule="auto"/>
+              <w:rPr>
+                <w:rFonts w:ascii="Calibri" w:eastAsia="Times New Roman" w:hAnsi="Calibri" w:cs="Calibri"/>
+                <w:color w:val="000000"/>
+                <w:lang w:eastAsia="zh-CN"/>
+              </w:rPr>
+            </w:pPr>
+            <w:r>
+              <w:rPr>
+                <w:rFonts w:ascii="Calibri" w:eastAsia="Times New Roman" w:hAnsi="Calibri" w:cs="Calibri"/>
+                <w:color w:val="000000"/>
+                <w:lang w:eastAsia="zh-CN"/>
+              </w:rPr>
+              <w:t xml:space="preserve">4. </w:t>
+            </w:r>
+            <w:r>
+              <w:rPr>
+                <w:rFonts w:ascii="Calibri" w:eastAsia="Times New Roman" w:hAnsi="Calibri" w:cs="Calibri"/>
+                <w:color w:val="000000"/>
+                <w:lang w:eastAsia="zh-CN"/>
+              </w:rPr>
+              <w:t>Technisch ontwerp bijgewerkt met extra puntjes(welke tool ik ga gebruiken tijdens het ontwikkelen).</w:t>
             </w:r>
           </w:p>
         </w:tc>
@@ -2935,8 +3422,26 @@
                 <w:color w:val="000000"/>
                 <w:lang w:eastAsia="zh-CN"/>
               </w:rPr>
-              <w:t>1.</w:t>
-            </w:r>
+              <w:t>1</w:t>
+            </w:r>
+            <w:r>
+              <w:rPr>
+                <w:rFonts w:ascii="Calibri" w:eastAsia="Times New Roman" w:hAnsi="Calibri" w:cs="Calibri"/>
+                <w:color w:val="000000"/>
+                <w:lang w:eastAsia="zh-CN"/>
+              </w:rPr>
+              <w:t xml:space="preserve">. </w:t>
+            </w:r>
+            <w:proofErr w:type="spellStart"/>
+            <w:r>
+              <w:rPr>
+                <w:rFonts w:ascii="Calibri" w:eastAsia="Times New Roman" w:hAnsi="Calibri" w:cs="Calibri"/>
+                <w:color w:val="000000"/>
+                <w:lang w:eastAsia="zh-CN"/>
+              </w:rPr>
+              <w:t>Prodist</w:t>
+            </w:r>
+            <w:proofErr w:type="spellEnd"/>
             <w:r>
               <w:rPr>
                 <w:rFonts w:ascii="Calibri" w:eastAsia="Times New Roman" w:hAnsi="Calibri" w:cs="Calibri"/>
@@ -2945,55 +3450,49 @@
               </w:rPr>
               <w:t xml:space="preserve"> </w:t>
             </w:r>
-            <w:r>
-              <w:rPr>
-                <w:rFonts w:ascii="Calibri" w:eastAsia="Times New Roman" w:hAnsi="Calibri" w:cs="Calibri"/>
-                <w:color w:val="000000"/>
-                <w:lang w:eastAsia="zh-CN"/>
-              </w:rPr>
-              <w:t xml:space="preserve">Technisch ontwerp bijgewerkt </w:t>
-            </w:r>
-            <w:r>
-              <w:rPr>
-                <w:rFonts w:ascii="Calibri" w:eastAsia="Times New Roman" w:hAnsi="Calibri" w:cs="Calibri"/>
-                <w:color w:val="000000"/>
-                <w:lang w:eastAsia="zh-CN"/>
-              </w:rPr>
-              <w:t>met extra puntjes(welke tool ik ga gebruiken tijdens het ontwikkelen).</w:t>
-            </w:r>
-          </w:p>
-          <w:p>
-            <w:pPr>
-              <w:spacing w:line="240" w:lineRule="auto"/>
-              <w:rPr>
-                <w:rFonts w:ascii="Calibri" w:eastAsia="Times New Roman" w:hAnsi="Calibri" w:cs="Calibri"/>
-                <w:color w:val="000000"/>
-                <w:lang w:eastAsia="zh-CN"/>
-              </w:rPr>
-            </w:pPr>
-            <w:r>
-              <w:rPr>
-                <w:rFonts w:ascii="Calibri" w:eastAsia="Times New Roman" w:hAnsi="Calibri" w:cs="Calibri"/>
-                <w:color w:val="000000"/>
-                <w:lang w:eastAsia="zh-CN"/>
-              </w:rPr>
-              <w:t xml:space="preserve">2. </w:t>
-            </w:r>
-            <w:r>
-              <w:rPr>
-                <w:rFonts w:ascii="Calibri" w:eastAsia="Times New Roman" w:hAnsi="Calibri" w:cs="Calibri"/>
-                <w:color w:val="000000"/>
-                <w:lang w:eastAsia="zh-CN"/>
-              </w:rPr>
-              <w:t>Prodist XML-bestand gekregen met goede structuur, dus</w:t>
-            </w:r>
-            <w:r>
-              <w:rPr>
-                <w:rFonts w:ascii="Calibri" w:eastAsia="Times New Roman" w:hAnsi="Calibri" w:cs="Calibri"/>
-                <w:color w:val="000000"/>
-                <w:lang w:eastAsia="zh-CN"/>
-              </w:rPr>
-              <w:t xml:space="preserve"> ben daarmee aan de slag, alle data’s in goede structuur geplaatst</w:t>
+            <w:proofErr w:type="spellStart"/>
+            <w:r>
+              <w:rPr>
+                <w:rFonts w:ascii="Calibri" w:eastAsia="Times New Roman" w:hAnsi="Calibri" w:cs="Calibri"/>
+                <w:color w:val="000000"/>
+                <w:lang w:eastAsia="zh-CN"/>
+              </w:rPr>
+              <w:t>XML-bestand</w:t>
+            </w:r>
+            <w:proofErr w:type="spellEnd"/>
+            <w:r>
+              <w:rPr>
+                <w:rFonts w:ascii="Calibri" w:eastAsia="Times New Roman" w:hAnsi="Calibri" w:cs="Calibri"/>
+                <w:color w:val="000000"/>
+                <w:lang w:eastAsia="zh-CN"/>
+              </w:rPr>
+              <w:t xml:space="preserve"> gekregen met goede structuur, dus</w:t>
+            </w:r>
+            <w:r>
+              <w:rPr>
+                <w:rFonts w:ascii="Calibri" w:eastAsia="Times New Roman" w:hAnsi="Calibri" w:cs="Calibri"/>
+                <w:color w:val="000000"/>
+                <w:lang w:eastAsia="zh-CN"/>
+              </w:rPr>
+              <w:t xml:space="preserve"> ben daarmee aan de slag, alle </w:t>
+            </w:r>
+            <w:proofErr w:type="spellStart"/>
+            <w:r>
+              <w:rPr>
+                <w:rFonts w:ascii="Calibri" w:eastAsia="Times New Roman" w:hAnsi="Calibri" w:cs="Calibri"/>
+                <w:color w:val="000000"/>
+                <w:lang w:eastAsia="zh-CN"/>
+              </w:rPr>
+              <w:t>data’s</w:t>
+            </w:r>
+            <w:proofErr w:type="spellEnd"/>
+            <w:r>
+              <w:rPr>
+                <w:rFonts w:ascii="Calibri" w:eastAsia="Times New Roman" w:hAnsi="Calibri" w:cs="Calibri"/>
+                <w:color w:val="000000"/>
+                <w:lang w:eastAsia="zh-CN"/>
+              </w:rPr>
+              <w:t xml:space="preserve"> in goede structuur geplaatst</w:t>
             </w:r>
             <w:r>
               <w:rPr>
@@ -3019,74 +3518,156 @@
                 <w:color w:val="000000"/>
                 <w:lang w:eastAsia="zh-CN"/>
               </w:rPr>
-              <w:t xml:space="preserve">3. hardcoded </w:t>
-            </w:r>
-            <w:r>
-              <w:rPr>
-                <w:rFonts w:ascii="Calibri" w:eastAsia="Times New Roman" w:hAnsi="Calibri" w:cs="Calibri"/>
-                <w:color w:val="000000"/>
-                <w:lang w:eastAsia="zh-CN"/>
-              </w:rPr>
-              <w:t xml:space="preserve">pad </w:t>
-            </w:r>
-            <w:r>
-              <w:rPr>
-                <w:rFonts w:ascii="Calibri" w:eastAsia="Times New Roman" w:hAnsi="Calibri" w:cs="Calibri"/>
-                <w:color w:val="000000"/>
-                <w:lang w:eastAsia="zh-CN"/>
-              </w:rPr>
-              <w:t>PDF-bestand worden nu volledig omgezet naar XML-bestand(waar het vandaan komt en waar hij heengaat).</w:t>
-            </w:r>
-            <w:r>
-              <w:rPr>
-                <w:rFonts w:ascii="Calibri" w:eastAsia="Times New Roman" w:hAnsi="Calibri" w:cs="Calibri"/>
-                <w:color w:val="000000"/>
-                <w:lang w:eastAsia="zh-CN"/>
-              </w:rPr>
-              <w:t xml:space="preserve"> Laten zien aan William</w:t>
-            </w:r>
-          </w:p>
-          <w:p>
-            <w:pPr>
-              <w:spacing w:line="240" w:lineRule="auto"/>
-              <w:rPr>
-                <w:rFonts w:ascii="Calibri" w:eastAsia="Times New Roman" w:hAnsi="Calibri" w:cs="Calibri"/>
-                <w:color w:val="000000"/>
-                <w:lang w:eastAsia="zh-CN"/>
-              </w:rPr>
-            </w:pPr>
-            <w:r>
-              <w:rPr>
-                <w:rFonts w:ascii="Calibri" w:eastAsia="Times New Roman" w:hAnsi="Calibri" w:cs="Calibri"/>
-                <w:color w:val="000000"/>
-                <w:lang w:eastAsia="zh-CN"/>
-              </w:rPr>
-              <w:t xml:space="preserve">4. </w:t>
-            </w:r>
-            <w:r>
-              <w:rPr>
-                <w:rFonts w:ascii="Calibri" w:eastAsia="Times New Roman" w:hAnsi="Calibri" w:cs="Calibri"/>
-                <w:color w:val="000000"/>
-                <w:lang w:eastAsia="zh-CN"/>
-              </w:rPr>
-              <w:t xml:space="preserve">Eerste prototype </w:t>
-            </w:r>
-            <w:r>
-              <w:rPr>
-                <w:rFonts w:ascii="Calibri" w:eastAsia="Times New Roman" w:hAnsi="Calibri" w:cs="Calibri"/>
-                <w:color w:val="000000"/>
-                <w:lang w:eastAsia="zh-CN"/>
-              </w:rPr>
-              <w:t xml:space="preserve">begonnen </w:t>
-            </w:r>
-            <w:r>
-              <w:rPr>
-                <w:rFonts w:ascii="Calibri" w:eastAsia="Times New Roman" w:hAnsi="Calibri" w:cs="Calibri"/>
-                <w:color w:val="000000"/>
-                <w:lang w:eastAsia="zh-CN"/>
-              </w:rPr>
-              <w:t>met dat gebruiker meerdere bestanden kan uploaden, en vervolgens zijn eigen path kan selecteren.</w:t>
-            </w:r>
+              <w:t>2</w:t>
+            </w:r>
+            <w:r>
+              <w:rPr>
+                <w:rFonts w:ascii="Calibri" w:eastAsia="Times New Roman" w:hAnsi="Calibri" w:cs="Calibri"/>
+                <w:color w:val="000000"/>
+                <w:lang w:eastAsia="zh-CN"/>
+              </w:rPr>
+              <w:t xml:space="preserve">. </w:t>
+            </w:r>
+            <w:proofErr w:type="spellStart"/>
+            <w:r>
+              <w:rPr>
+                <w:rFonts w:ascii="Calibri" w:eastAsia="Times New Roman" w:hAnsi="Calibri" w:cs="Calibri"/>
+                <w:color w:val="000000"/>
+                <w:lang w:eastAsia="zh-CN"/>
+              </w:rPr>
+              <w:t>hardcoded</w:t>
+            </w:r>
+            <w:proofErr w:type="spellEnd"/>
+            <w:r>
+              <w:rPr>
+                <w:rFonts w:ascii="Calibri" w:eastAsia="Times New Roman" w:hAnsi="Calibri" w:cs="Calibri"/>
+                <w:color w:val="000000"/>
+                <w:lang w:eastAsia="zh-CN"/>
+              </w:rPr>
+              <w:t>(waar het vandaan komt en waar hij heengaat)</w:t>
+            </w:r>
+            <w:r>
+              <w:rPr>
+                <w:rFonts w:ascii="Calibri" w:eastAsia="Times New Roman" w:hAnsi="Calibri" w:cs="Calibri"/>
+                <w:color w:val="000000"/>
+                <w:lang w:eastAsia="zh-CN"/>
+              </w:rPr>
+              <w:t xml:space="preserve"> </w:t>
+            </w:r>
+            <w:proofErr w:type="spellStart"/>
+            <w:r>
+              <w:rPr>
+                <w:rFonts w:ascii="Calibri" w:eastAsia="Times New Roman" w:hAnsi="Calibri" w:cs="Calibri"/>
+                <w:color w:val="000000"/>
+                <w:lang w:eastAsia="zh-CN"/>
+              </w:rPr>
+              <w:t>PDF-bestand</w:t>
+            </w:r>
+            <w:proofErr w:type="spellEnd"/>
+            <w:r>
+              <w:rPr>
+                <w:rFonts w:ascii="Calibri" w:eastAsia="Times New Roman" w:hAnsi="Calibri" w:cs="Calibri"/>
+                <w:color w:val="000000"/>
+                <w:lang w:eastAsia="zh-CN"/>
+              </w:rPr>
+              <w:t xml:space="preserve"> word</w:t>
+            </w:r>
+            <w:r>
+              <w:rPr>
+                <w:rFonts w:ascii="Calibri" w:eastAsia="Times New Roman" w:hAnsi="Calibri" w:cs="Calibri"/>
+                <w:color w:val="000000"/>
+                <w:lang w:eastAsia="zh-CN"/>
+              </w:rPr>
+              <w:t>t</w:t>
+            </w:r>
+            <w:r>
+              <w:rPr>
+                <w:rFonts w:ascii="Calibri" w:eastAsia="Times New Roman" w:hAnsi="Calibri" w:cs="Calibri"/>
+                <w:color w:val="000000"/>
+                <w:lang w:eastAsia="zh-CN"/>
+              </w:rPr>
+              <w:t xml:space="preserve"> nu volledig omgezet naar </w:t>
+            </w:r>
+            <w:proofErr w:type="spellStart"/>
+            <w:r>
+              <w:rPr>
+                <w:rFonts w:ascii="Calibri" w:eastAsia="Times New Roman" w:hAnsi="Calibri" w:cs="Calibri"/>
+                <w:color w:val="000000"/>
+                <w:lang w:eastAsia="zh-CN"/>
+              </w:rPr>
+              <w:t>XML-bestand</w:t>
+            </w:r>
+            <w:proofErr w:type="spellEnd"/>
+            <w:r>
+              <w:rPr>
+                <w:rFonts w:ascii="Calibri" w:eastAsia="Times New Roman" w:hAnsi="Calibri" w:cs="Calibri"/>
+                <w:color w:val="000000"/>
+                <w:lang w:eastAsia="zh-CN"/>
+              </w:rPr>
+              <w:t>.</w:t>
+            </w:r>
+            <w:r>
+              <w:rPr>
+                <w:rFonts w:ascii="Calibri" w:eastAsia="Times New Roman" w:hAnsi="Calibri" w:cs="Calibri"/>
+                <w:color w:val="000000"/>
+                <w:lang w:eastAsia="zh-CN"/>
+              </w:rPr>
+              <w:t xml:space="preserve"> </w:t>
+            </w:r>
+          </w:p>
+          <w:p>
+            <w:pPr>
+              <w:spacing w:line="240" w:lineRule="auto"/>
+              <w:rPr>
+                <w:rFonts w:ascii="Calibri" w:eastAsia="Times New Roman" w:hAnsi="Calibri" w:cs="Calibri"/>
+                <w:color w:val="000000"/>
+                <w:lang w:eastAsia="zh-CN"/>
+              </w:rPr>
+            </w:pPr>
+            <w:r>
+              <w:rPr>
+                <w:rFonts w:ascii="Calibri" w:eastAsia="Times New Roman" w:hAnsi="Calibri" w:cs="Calibri"/>
+                <w:color w:val="000000"/>
+                <w:lang w:eastAsia="zh-CN"/>
+              </w:rPr>
+              <w:t>3</w:t>
+            </w:r>
+            <w:r>
+              <w:rPr>
+                <w:rFonts w:ascii="Calibri" w:eastAsia="Times New Roman" w:hAnsi="Calibri" w:cs="Calibri"/>
+                <w:color w:val="000000"/>
+                <w:lang w:eastAsia="zh-CN"/>
+              </w:rPr>
+              <w:t xml:space="preserve">. </w:t>
+            </w:r>
+            <w:proofErr w:type="spellStart"/>
+            <w:r>
+              <w:rPr>
+                <w:rFonts w:ascii="Calibri" w:eastAsia="Times New Roman" w:hAnsi="Calibri" w:cs="Calibri"/>
+                <w:color w:val="000000"/>
+                <w:lang w:eastAsia="zh-CN"/>
+              </w:rPr>
+              <w:t>Examenopdrachtomschrijving</w:t>
+            </w:r>
+            <w:proofErr w:type="spellEnd"/>
+            <w:r>
+              <w:rPr>
+                <w:rFonts w:ascii="Calibri" w:eastAsia="Times New Roman" w:hAnsi="Calibri" w:cs="Calibri"/>
+                <w:color w:val="000000"/>
+                <w:lang w:eastAsia="zh-CN"/>
+              </w:rPr>
+              <w:t xml:space="preserve"> verbeterd en opnieuw gestuurd.</w:t>
+            </w:r>
+          </w:p>
+          <w:p>
+            <w:pPr>
+              <w:spacing w:line="240" w:lineRule="auto"/>
+              <w:rPr>
+                <w:rFonts w:ascii="Calibri" w:eastAsia="Times New Roman" w:hAnsi="Calibri" w:cs="Calibri"/>
+                <w:color w:val="000000"/>
+                <w:lang w:eastAsia="zh-CN"/>
+              </w:rPr>
+            </w:pPr>
           </w:p>
         </w:tc>
         <w:tc>
@@ -3227,9 +3808,83 @@
                 <w:color w:val="000000"/>
                 <w:lang w:eastAsia="zh-CN"/>
               </w:rPr>
+              <w:t>1.</w:t>
+            </w:r>
+            <w:r>
+              <w:rPr>
+                <w:rFonts w:ascii="Calibri" w:eastAsia="Times New Roman" w:hAnsi="Calibri" w:cs="Calibri"/>
+                <w:color w:val="000000"/>
+                <w:lang w:eastAsia="zh-CN"/>
+              </w:rPr>
+              <w:t xml:space="preserve"> </w:t>
+            </w:r>
+            <w:r>
+              <w:rPr>
+                <w:rFonts w:ascii="Calibri" w:eastAsia="Times New Roman" w:hAnsi="Calibri" w:cs="Calibri"/>
+                <w:color w:val="000000"/>
+                <w:lang w:eastAsia="zh-CN"/>
+              </w:rPr>
+              <w:t xml:space="preserve">Eerste prototype begonnen met dat gebruiker meerdere bestanden kan uploaden, en vervolgens zijn eigen </w:t>
+            </w:r>
+            <w:proofErr w:type="spellStart"/>
+            <w:r>
+              <w:rPr>
+                <w:rFonts w:ascii="Calibri" w:eastAsia="Times New Roman" w:hAnsi="Calibri" w:cs="Calibri"/>
+                <w:color w:val="000000"/>
+                <w:lang w:eastAsia="zh-CN"/>
+              </w:rPr>
+              <w:t>path</w:t>
+            </w:r>
+            <w:proofErr w:type="spellEnd"/>
+            <w:r>
+              <w:rPr>
+                <w:rFonts w:ascii="Calibri" w:eastAsia="Times New Roman" w:hAnsi="Calibri" w:cs="Calibri"/>
+                <w:color w:val="000000"/>
+                <w:lang w:eastAsia="zh-CN"/>
+              </w:rPr>
+              <w:t xml:space="preserve"> kan selecteren.</w:t>
+            </w:r>
+            <w:r>
+              <w:rPr>
+                <w:rFonts w:ascii="Calibri" w:eastAsia="Times New Roman" w:hAnsi="Calibri" w:cs="Calibri"/>
+                <w:color w:val="000000"/>
+                <w:lang w:eastAsia="zh-CN"/>
+              </w:rPr>
               <w:t> </w:t>
             </w:r>
           </w:p>
+          <w:p>
+            <w:pPr>
+              <w:rPr>
+                <w:lang w:eastAsia="zh-CN"/>
+              </w:rPr>
+            </w:pPr>
+            <w:r>
+              <w:rPr>
+                <w:lang w:eastAsia="zh-CN"/>
+              </w:rPr>
+              <w:lastRenderedPageBreak/>
+              <w:t xml:space="preserve">2. Validatie of </w:t>
+            </w:r>
+            <w:r>
+              <w:rPr>
+                <w:lang w:eastAsia="zh-CN"/>
+              </w:rPr>
+              <w:t>geüploade</w:t>
+            </w:r>
+            <w:r>
+              <w:rPr>
+                <w:lang w:eastAsia="zh-CN"/>
+              </w:rPr>
+              <w:t xml:space="preserve"> bestanden specifieke </w:t>
+            </w:r>
+            <w:r>
+              <w:rPr>
+                <w:lang w:eastAsia="zh-CN"/>
+              </w:rPr>
+              <w:t>van een hotelketen is.</w:t>
+            </w:r>
+          </w:p>
         </w:tc>
         <w:tc>
           <w:tcPr>
@@ -3253,6 +3908,15 @@
                 <w:lang w:eastAsia="zh-CN"/>
               </w:rPr>
             </w:pPr>
+            <w:r>
+              <w:rPr>
+                <w:rFonts w:ascii="Calibri" w:eastAsia="Times New Roman" w:hAnsi="Calibri" w:cs="Calibri"/>
+                <w:color w:val="000000"/>
+                <w:lang w:eastAsia="zh-CN"/>
+              </w:rPr>
+              <w:lastRenderedPageBreak/>
+              <w:t>8</w:t>
+            </w:r>
             <w:r>
               <w:rPr>
                 <w:rFonts w:ascii="Calibri" w:eastAsia="Times New Roman" w:hAnsi="Calibri" w:cs="Calibri"/>
@@ -3329,7 +3993,6 @@
                 <w:color w:val="000000"/>
                 <w:lang w:eastAsia="zh-CN"/>
               </w:rPr>
-              <w:lastRenderedPageBreak/>
               <w:t>29-2-2024</w:t>
             </w:r>
           </w:p>
@@ -8705,7 +9368,6 @@
               <w:rPr>
                 <w:b/>
               </w:rPr>
-              <w:lastRenderedPageBreak/>
               <w:t>Handtekening voor gezien</w:t>
             </w:r>
           </w:p>
@@ -9698,6 +10360,184 @@
     </w:lvl>
   </w:abstractNum>
   <w:abstractNum w:abstractNumId="6" w15:restartNumberingAfterBreak="0">
+    <w:nsid w:val="296A1010"/>
+    <w:multiLevelType w:val="hybridMultilevel"/>
+    <w:tmpl w:val="A580C990"/>
+    <w:lvl w:ilvl="0" w:tplc="0413000F">
+      <w:start w:val="1"/>
+      <w:numFmt w:val="decimal"/>
+      <w:lvlText w:val="%1."/>
+      <w:lvlJc w:val="left"/>
+      <w:pPr>
+        <w:ind w:left="720" w:hanging="360"/>
+      </w:pPr>
+      <w:rPr>
+        <w:rFonts w:hint="default"/>
+      </w:rPr>
+    </w:lvl>
+    <w:lvl w:ilvl="1" w:tplc="04130019" w:tentative="1">
+      <w:start w:val="1"/>
+      <w:numFmt w:val="lowerLetter"/>
+      <w:lvlText w:val="%2."/>
+      <w:lvlJc w:val="left"/>
+      <w:pPr>
+        <w:ind w:left="1440" w:hanging="360"/>
+      </w:pPr>
+    </w:lvl>
+    <w:lvl w:ilvl="2" w:tplc="0413001B" w:tentative="1">
+      <w:start w:val="1"/>
+      <w:numFmt w:val="lowerRoman"/>
+      <w:lvlText w:val="%3."/>
+      <w:lvlJc w:val="right"/>
+      <w:pPr>
+        <w:ind w:left="2160" w:hanging="180"/>
+      </w:pPr>
+    </w:lvl>
+    <w:lvl w:ilvl="3" w:tplc="0413000F" w:tentative="1">
+      <w:start w:val="1"/>
+      <w:numFmt w:val="decimal"/>
+      <w:lvlText w:val="%4."/>
+      <w:lvlJc w:val="left"/>
+      <w:pPr>
+        <w:ind w:left="2880" w:hanging="360"/>
+      </w:pPr>
+    </w:lvl>
+    <w:lvl w:ilvl="4" w:tplc="04130019" w:tentative="1">
+      <w:start w:val="1"/>
+      <w:numFmt w:val="lowerLetter"/>
+      <w:lvlText w:val="%5."/>
+      <w:lvlJc w:val="left"/>
+      <w:pPr>
+        <w:ind w:left="3600" w:hanging="360"/>
+      </w:pPr>
+    </w:lvl>
+    <w:lvl w:ilvl="5" w:tplc="0413001B" w:tentative="1">
+      <w:start w:val="1"/>
+      <w:numFmt w:val="lowerRoman"/>
+      <w:lvlText w:val="%6."/>
+      <w:lvlJc w:val="right"/>
+      <w:pPr>
+        <w:ind w:left="4320" w:hanging="180"/>
+      </w:pPr>
+    </w:lvl>
+    <w:lvl w:ilvl="6" w:tplc="0413000F" w:tentative="1">
+      <w:start w:val="1"/>
+      <w:numFmt w:val="decimal"/>
+      <w:lvlText w:val="%7."/>
+      <w:lvlJc w:val="left"/>
+      <w:pPr>
+        <w:ind w:left="5040" w:hanging="360"/>
+      </w:pPr>
+    </w:lvl>
+    <w:lvl w:ilvl="7" w:tplc="04130019" w:tentative="1">
+      <w:start w:val="1"/>
+      <w:numFmt w:val="lowerLetter"/>
+      <w:lvlText w:val="%8."/>
+      <w:lvlJc w:val="left"/>
+      <w:pPr>
+        <w:ind w:left="5760" w:hanging="360"/>
+      </w:pPr>
+    </w:lvl>
+    <w:lvl w:ilvl="8" w:tplc="0413001B" w:tentative="1">
+      <w:start w:val="1"/>
+      <w:numFmt w:val="lowerRoman"/>
+      <w:lvlText w:val="%9."/>
+      <w:lvlJc w:val="right"/>
+      <w:pPr>
+        <w:ind w:left="6480" w:hanging="180"/>
+      </w:pPr>
+    </w:lvl>
+  </w:abstractNum>
+  <w:abstractNum w:abstractNumId="7" w15:restartNumberingAfterBreak="0">
+    <w:nsid w:val="36911B1D"/>
+    <w:multiLevelType w:val="hybridMultilevel"/>
+    <w:tmpl w:val="C28AAF56"/>
+    <w:lvl w:ilvl="0" w:tplc="0413000F">
+      <w:start w:val="1"/>
+      <w:numFmt w:val="decimal"/>
+      <w:lvlText w:val="%1."/>
+      <w:lvlJc w:val="left"/>
+      <w:pPr>
+        <w:ind w:left="720" w:hanging="360"/>
+      </w:pPr>
+      <w:rPr>
+        <w:rFonts w:hint="default"/>
+      </w:rPr>
+    </w:lvl>
+    <w:lvl w:ilvl="1" w:tplc="04130019" w:tentative="1">
+      <w:start w:val="1"/>
+      <w:numFmt w:val="lowerLetter"/>
+      <w:lvlText w:val="%2."/>
+      <w:lvlJc w:val="left"/>
+      <w:pPr>
+        <w:ind w:left="1440" w:hanging="360"/>
+      </w:pPr>
+    </w:lvl>
+    <w:lvl w:ilvl="2" w:tplc="0413001B" w:tentative="1">
+      <w:start w:val="1"/>
+      <w:numFmt w:val="lowerRoman"/>
+      <w:lvlText w:val="%3."/>
+      <w:lvlJc w:val="right"/>
+      <w:pPr>
+        <w:ind w:left="2160" w:hanging="180"/>
+      </w:pPr>
+    </w:lvl>
+    <w:lvl w:ilvl="3" w:tplc="0413000F" w:tentative="1">
+      <w:start w:val="1"/>
+      <w:numFmt w:val="decimal"/>
+      <w:lvlText w:val="%4."/>
+      <w:lvlJc w:val="left"/>
+      <w:pPr>
+        <w:ind w:left="2880" w:hanging="360"/>
+      </w:pPr>
+    </w:lvl>
+    <w:lvl w:ilvl="4" w:tplc="04130019" w:tentative="1">
+      <w:start w:val="1"/>
+      <w:numFmt w:val="lowerLetter"/>
+      <w:lvlText w:val="%5."/>
+      <w:lvlJc w:val="left"/>
+      <w:pPr>
+        <w:ind w:left="3600" w:hanging="360"/>
+      </w:pPr>
+    </w:lvl>
+    <w:lvl w:ilvl="5" w:tplc="0413001B" w:tentative="1">
+      <w:start w:val="1"/>
+      <w:numFmt w:val="lowerRoman"/>
+      <w:lvlText w:val="%6."/>
+      <w:lvlJc w:val="right"/>
+      <w:pPr>
+        <w:ind w:left="4320" w:hanging="180"/>
+      </w:pPr>
+    </w:lvl>
+    <w:lvl w:ilvl="6" w:tplc="0413000F" w:tentative="1">
+      <w:start w:val="1"/>
+      <w:numFmt w:val="decimal"/>
+      <w:lvlText w:val="%7."/>
+      <w:lvlJc w:val="left"/>
+      <w:pPr>
+        <w:ind w:left="5040" w:hanging="360"/>
+      </w:pPr>
+    </w:lvl>
+    <w:lvl w:ilvl="7" w:tplc="04130019" w:tentative="1">
+      <w:start w:val="1"/>
+      <w:numFmt w:val="lowerLetter"/>
+      <w:lvlText w:val="%8."/>
+      <w:lvlJc w:val="left"/>
+      <w:pPr>
+        <w:ind w:left="5760" w:hanging="360"/>
+      </w:pPr>
+    </w:lvl>
+    <w:lvl w:ilvl="8" w:tplc="0413001B" w:tentative="1">
+      <w:start w:val="1"/>
+      <w:numFmt w:val="lowerRoman"/>
+      <w:lvlText w:val="%9."/>
+      <w:lvlJc w:val="right"/>
+      <w:pPr>
+        <w:ind w:left="6480" w:hanging="180"/>
+      </w:pPr>
+    </w:lvl>
+  </w:abstractNum>
+  <w:abstractNum w:abstractNumId="8" w15:restartNumberingAfterBreak="0">
     <w:nsid w:val="398566BB"/>
     <w:multiLevelType w:val="hybridMultilevel"/>
     <w:tmpl w:val="3D847228"/>
@@ -9786,7 +10626,7 @@
       </w:pPr>
     </w:lvl>
   </w:abstractNum>
-  <w:abstractNum w:abstractNumId="7" w15:restartNumberingAfterBreak="0">
+  <w:abstractNum w:abstractNumId="9" w15:restartNumberingAfterBreak="0">
     <w:nsid w:val="3DD84BFC"/>
     <w:multiLevelType w:val="hybridMultilevel"/>
     <w:tmpl w:val="CB808A18"/>
@@ -9875,7 +10715,7 @@
       </w:pPr>
     </w:lvl>
   </w:abstractNum>
-  <w:abstractNum w:abstractNumId="8" w15:restartNumberingAfterBreak="0">
+  <w:abstractNum w:abstractNumId="10" w15:restartNumberingAfterBreak="0">
     <w:nsid w:val="3F8F18DF"/>
     <w:multiLevelType w:val="hybridMultilevel"/>
     <w:tmpl w:val="1692509E"/>
@@ -9964,7 +10804,7 @@
       </w:pPr>
     </w:lvl>
   </w:abstractNum>
-  <w:abstractNum w:abstractNumId="9" w15:restartNumberingAfterBreak="0">
+  <w:abstractNum w:abstractNumId="11" w15:restartNumberingAfterBreak="0">
     <w:nsid w:val="4F577A07"/>
     <w:multiLevelType w:val="hybridMultilevel"/>
     <w:tmpl w:val="0E30C1E2"/>
@@ -10053,7 +10893,7 @@
       </w:pPr>
     </w:lvl>
   </w:abstractNum>
-  <w:abstractNum w:abstractNumId="10" w15:restartNumberingAfterBreak="0">
+  <w:abstractNum w:abstractNumId="12" w15:restartNumberingAfterBreak="0">
     <w:nsid w:val="56AB3633"/>
     <w:multiLevelType w:val="hybridMultilevel"/>
     <w:tmpl w:val="E4C4EBDC"/>
@@ -10166,7 +11006,7 @@
       </w:rPr>
     </w:lvl>
   </w:abstractNum>
-  <w:abstractNum w:abstractNumId="11" w15:restartNumberingAfterBreak="0">
+  <w:abstractNum w:abstractNumId="13" w15:restartNumberingAfterBreak="0">
     <w:nsid w:val="59D51C3B"/>
     <w:multiLevelType w:val="hybridMultilevel"/>
     <w:tmpl w:val="8EEC6FD6"/>
@@ -10255,7 +11095,7 @@
       </w:pPr>
     </w:lvl>
   </w:abstractNum>
-  <w:abstractNum w:abstractNumId="12" w15:restartNumberingAfterBreak="0">
+  <w:abstractNum w:abstractNumId="14" w15:restartNumberingAfterBreak="0">
     <w:nsid w:val="5ABE00B0"/>
     <w:multiLevelType w:val="hybridMultilevel"/>
     <w:tmpl w:val="897E3D1A"/>
@@ -10344,7 +11184,7 @@
       </w:pPr>
     </w:lvl>
   </w:abstractNum>
-  <w:abstractNum w:abstractNumId="13" w15:restartNumberingAfterBreak="0">
+  <w:abstractNum w:abstractNumId="15" w15:restartNumberingAfterBreak="0">
     <w:nsid w:val="5C282652"/>
     <w:multiLevelType w:val="hybridMultilevel"/>
     <w:tmpl w:val="C1520F16"/>
@@ -10433,7 +11273,7 @@
       </w:pPr>
     </w:lvl>
   </w:abstractNum>
-  <w:abstractNum w:abstractNumId="14" w15:restartNumberingAfterBreak="0">
+  <w:abstractNum w:abstractNumId="16" w15:restartNumberingAfterBreak="0">
     <w:nsid w:val="65035DE8"/>
     <w:multiLevelType w:val="hybridMultilevel"/>
     <w:tmpl w:val="022CC986"/>
@@ -10522,7 +11362,7 @@
       </w:pPr>
     </w:lvl>
   </w:abstractNum>
-  <w:abstractNum w:abstractNumId="15" w15:restartNumberingAfterBreak="0">
+  <w:abstractNum w:abstractNumId="17" w15:restartNumberingAfterBreak="0">
     <w:nsid w:val="663547A9"/>
     <w:multiLevelType w:val="hybridMultilevel"/>
     <w:tmpl w:val="15AA6A48"/>
@@ -10611,7 +11451,7 @@
       </w:pPr>
     </w:lvl>
   </w:abstractNum>
-  <w:abstractNum w:abstractNumId="16" w15:restartNumberingAfterBreak="0">
+  <w:abstractNum w:abstractNumId="18" w15:restartNumberingAfterBreak="0">
     <w:nsid w:val="69484761"/>
     <w:multiLevelType w:val="hybridMultilevel"/>
     <w:tmpl w:val="23303066"/>
@@ -10697,7 +11537,7 @@
       </w:pPr>
     </w:lvl>
   </w:abstractNum>
-  <w:abstractNum w:abstractNumId="17" w15:restartNumberingAfterBreak="0">
+  <w:abstractNum w:abstractNumId="19" w15:restartNumberingAfterBreak="0">
     <w:nsid w:val="756753E5"/>
     <w:multiLevelType w:val="multilevel"/>
     <w:tmpl w:val="EF2AA75C"/>
@@ -10812,25 +11652,25 @@
     </w:lvl>
   </w:abstractNum>
   <w:num w:numId="1" w16cid:durableId="1359575939">
-    <w:abstractNumId w:val="16"/>
+    <w:abstractNumId w:val="18"/>
   </w:num>
   <w:num w:numId="2" w16cid:durableId="418915271">
     <w:abstractNumId w:val="1"/>
   </w:num>
   <w:num w:numId="3" w16cid:durableId="1684670109">
-    <w:abstractNumId w:val="10"/>
+    <w:abstractNumId w:val="12"/>
   </w:num>
   <w:num w:numId="4" w16cid:durableId="132480159">
-    <w:abstractNumId w:val="17"/>
+    <w:abstractNumId w:val="19"/>
   </w:num>
   <w:num w:numId="5" w16cid:durableId="1366903114">
     <w:abstractNumId w:val="5"/>
   </w:num>
   <w:num w:numId="6" w16cid:durableId="1209149716">
-    <w:abstractNumId w:val="6"/>
+    <w:abstractNumId w:val="8"/>
   </w:num>
   <w:num w:numId="7" w16cid:durableId="1253583383">
-    <w:abstractNumId w:val="14"/>
+    <w:abstractNumId w:val="16"/>
   </w:num>
   <w:num w:numId="8" w16cid:durableId="1186215846">
     <w:abstractNumId w:val="2"/>
@@ -10839,31 +11679,37 @@
     <w:abstractNumId w:val="0"/>
   </w:num>
   <w:num w:numId="10" w16cid:durableId="616912605">
-    <w:abstractNumId w:val="12"/>
+    <w:abstractNumId w:val="14"/>
   </w:num>
   <w:num w:numId="11" w16cid:durableId="998655981">
-    <w:abstractNumId w:val="8"/>
+    <w:abstractNumId w:val="10"/>
   </w:num>
   <w:num w:numId="12" w16cid:durableId="177431400">
-    <w:abstractNumId w:val="15"/>
+    <w:abstractNumId w:val="17"/>
   </w:num>
   <w:num w:numId="13" w16cid:durableId="1113019079">
-    <w:abstractNumId w:val="13"/>
+    <w:abstractNumId w:val="15"/>
   </w:num>
   <w:num w:numId="14" w16cid:durableId="478034285">
     <w:abstractNumId w:val="3"/>
   </w:num>
   <w:num w:numId="15" w16cid:durableId="1673486483">
-    <w:abstractNumId w:val="7"/>
+    <w:abstractNumId w:val="9"/>
   </w:num>
   <w:num w:numId="16" w16cid:durableId="106003203">
     <w:abstractNumId w:val="4"/>
   </w:num>
   <w:num w:numId="17" w16cid:durableId="180167787">
+    <w:abstractNumId w:val="13"/>
+  </w:num>
+  <w:num w:numId="18" w16cid:durableId="480002305">
     <w:abstractNumId w:val="11"/>
   </w:num>
-  <w:num w:numId="18" w16cid:durableId="480002305">
-    <w:abstractNumId w:val="9"/>
+  <w:num w:numId="19" w16cid:durableId="2028869949">
+    <w:abstractNumId w:val="7"/>
+  </w:num>
+  <w:num w:numId="20" w16cid:durableId="1021512412">
+    <w:abstractNumId w:val="6"/>
   </w:num>
 </w:numbering>
 </file>

--- a/PvB SD/08 Logboek/Logboek kandidaat FP.docx
+++ b/PvB SD/08 Logboek/Logboek kandidaat FP.docx
@@ -308,13 +308,8 @@
             <w:tcW w:w="7087" w:type="dxa"/>
           </w:tcPr>
           <w:p>
-            <w:proofErr w:type="spellStart"/>
-            <w:r>
-              <w:t>Prodist</w:t>
-            </w:r>
-            <w:proofErr w:type="spellEnd"/>
-            <w:r>
-              <w:t xml:space="preserve"> Software B.V.</w:t>
+            <w:r>
+              <w:t>Prodist Software B.V.</w:t>
             </w:r>
           </w:p>
         </w:tc>
@@ -607,61 +602,7 @@
                 <w:color w:val="000000"/>
                 <w:lang w:eastAsia="zh-CN"/>
               </w:rPr>
-              <w:t xml:space="preserve">Op de eerste dag iedereen leren kennen, en wat uitleg gekregen van bijvoorbeeld hoe het bedrijf is ontstaan, wat de examenopdracht kunnen zijn, etc. Kreeg een opwarmopdracht om met </w:t>
-            </w:r>
-            <w:proofErr w:type="spellStart"/>
-            <w:r>
-              <w:rPr>
-                <w:rFonts w:ascii="Calibri" w:eastAsia="Times New Roman" w:hAnsi="Calibri" w:cs="Calibri"/>
-                <w:color w:val="000000"/>
-                <w:lang w:eastAsia="zh-CN"/>
-              </w:rPr>
-              <w:t>framework</w:t>
-            </w:r>
-            <w:proofErr w:type="spellEnd"/>
-            <w:r>
-              <w:rPr>
-                <w:rFonts w:ascii="Calibri" w:eastAsia="Times New Roman" w:hAnsi="Calibri" w:cs="Calibri"/>
-                <w:color w:val="000000"/>
-                <w:lang w:eastAsia="zh-CN"/>
-              </w:rPr>
-              <w:t xml:space="preserve"> ‘</w:t>
-            </w:r>
-            <w:proofErr w:type="spellStart"/>
-            <w:r>
-              <w:rPr>
-                <w:rFonts w:ascii="Calibri" w:eastAsia="Times New Roman" w:hAnsi="Calibri" w:cs="Calibri"/>
-                <w:color w:val="000000"/>
-                <w:lang w:eastAsia="zh-CN"/>
-              </w:rPr>
-              <w:t>Blazor</w:t>
-            </w:r>
-            <w:proofErr w:type="spellEnd"/>
-            <w:r>
-              <w:rPr>
-                <w:rFonts w:ascii="Calibri" w:eastAsia="Times New Roman" w:hAnsi="Calibri" w:cs="Calibri"/>
-                <w:color w:val="000000"/>
-                <w:lang w:eastAsia="zh-CN"/>
-              </w:rPr>
-              <w:t xml:space="preserve">’ te beginnen, moet een webpagina waar ik een bestand kan uploaden, en dan uploadt hij naar een specifieke map. Dus ben ik daar de hele dag </w:t>
-            </w:r>
-            <w:proofErr w:type="spellStart"/>
-            <w:r>
-              <w:rPr>
-                <w:rFonts w:ascii="Calibri" w:eastAsia="Times New Roman" w:hAnsi="Calibri" w:cs="Calibri"/>
-                <w:color w:val="000000"/>
-                <w:lang w:eastAsia="zh-CN"/>
-              </w:rPr>
-              <w:t>beziggeweest</w:t>
-            </w:r>
-            <w:proofErr w:type="spellEnd"/>
-            <w:r>
-              <w:rPr>
-                <w:rFonts w:ascii="Calibri" w:eastAsia="Times New Roman" w:hAnsi="Calibri" w:cs="Calibri"/>
-                <w:color w:val="000000"/>
-                <w:lang w:eastAsia="zh-CN"/>
-              </w:rPr>
-              <w:t>.</w:t>
+              <w:t>Op de eerste dag iedereen leren kennen, en wat uitleg gekregen van bijvoorbeeld hoe het bedrijf is ontstaan, wat de examenopdracht kunnen zijn, etc. Kreeg een opwarmopdracht om met framework ‘Blazor’ te beginnen, moet een webpagina waar ik een bestand kan uploaden, en dan uploadt hij naar een specifieke map. Dus ben ik daar de hele dag beziggeweest.</w:t>
             </w:r>
           </w:p>
         </w:tc>
@@ -790,113 +731,13 @@
                 <w:lang w:eastAsia="zh-CN"/>
               </w:rPr>
             </w:pPr>
-            <w:proofErr w:type="spellStart"/>
-            <w:r>
-              <w:rPr>
-                <w:rFonts w:ascii="Calibri" w:eastAsia="Times New Roman" w:hAnsi="Calibri" w:cs="Calibri"/>
-                <w:color w:val="000000"/>
-                <w:lang w:eastAsia="zh-CN"/>
-              </w:rPr>
-              <w:t>Blazor</w:t>
-            </w:r>
-            <w:proofErr w:type="spellEnd"/>
-            <w:r>
-              <w:rPr>
-                <w:rFonts w:ascii="Calibri" w:eastAsia="Times New Roman" w:hAnsi="Calibri" w:cs="Calibri"/>
-                <w:color w:val="000000"/>
-                <w:lang w:eastAsia="zh-CN"/>
-              </w:rPr>
-              <w:t xml:space="preserve"> webapplicatie klaar, hij gaat alle bestanden uploaden naar een map. Maar word gevraagd om </w:t>
-            </w:r>
-            <w:proofErr w:type="spellStart"/>
-            <w:r>
-              <w:rPr>
-                <w:rFonts w:ascii="Calibri" w:eastAsia="Times New Roman" w:hAnsi="Calibri" w:cs="Calibri"/>
-                <w:color w:val="000000"/>
-                <w:lang w:eastAsia="zh-CN"/>
-              </w:rPr>
-              <w:t>Blazor</w:t>
-            </w:r>
-            <w:proofErr w:type="spellEnd"/>
-            <w:r>
-              <w:rPr>
-                <w:rFonts w:ascii="Calibri" w:eastAsia="Times New Roman" w:hAnsi="Calibri" w:cs="Calibri"/>
-                <w:color w:val="000000"/>
-                <w:lang w:eastAsia="zh-CN"/>
-              </w:rPr>
-              <w:t xml:space="preserve"> in </w:t>
-            </w:r>
-            <w:proofErr w:type="spellStart"/>
-            <w:r>
-              <w:rPr>
-                <w:rFonts w:ascii="Calibri" w:eastAsia="Times New Roman" w:hAnsi="Calibri" w:cs="Calibri"/>
-                <w:color w:val="000000"/>
-                <w:lang w:eastAsia="zh-CN"/>
-              </w:rPr>
-              <w:t>windows</w:t>
-            </w:r>
-            <w:proofErr w:type="spellEnd"/>
-            <w:r>
-              <w:rPr>
-                <w:rFonts w:ascii="Calibri" w:eastAsia="Times New Roman" w:hAnsi="Calibri" w:cs="Calibri"/>
-                <w:color w:val="000000"/>
-                <w:lang w:eastAsia="zh-CN"/>
-              </w:rPr>
-              <w:t xml:space="preserve"> </w:t>
-            </w:r>
-            <w:proofErr w:type="spellStart"/>
-            <w:r>
-              <w:rPr>
-                <w:rFonts w:ascii="Calibri" w:eastAsia="Times New Roman" w:hAnsi="Calibri" w:cs="Calibri"/>
-                <w:color w:val="000000"/>
-                <w:lang w:eastAsia="zh-CN"/>
-              </w:rPr>
-              <w:t>forms</w:t>
-            </w:r>
-            <w:proofErr w:type="spellEnd"/>
-            <w:r>
-              <w:rPr>
-                <w:rFonts w:ascii="Calibri" w:eastAsia="Times New Roman" w:hAnsi="Calibri" w:cs="Calibri"/>
-                <w:color w:val="000000"/>
-                <w:lang w:eastAsia="zh-CN"/>
-              </w:rPr>
-              <w:t xml:space="preserve"> te verwerken, ben de hele dag </w:t>
-            </w:r>
-            <w:proofErr w:type="spellStart"/>
-            <w:r>
-              <w:rPr>
-                <w:rFonts w:ascii="Calibri" w:eastAsia="Times New Roman" w:hAnsi="Calibri" w:cs="Calibri"/>
-                <w:color w:val="000000"/>
-                <w:lang w:eastAsia="zh-CN"/>
-              </w:rPr>
-              <w:t>meebezig</w:t>
-            </w:r>
-            <w:proofErr w:type="spellEnd"/>
-            <w:r>
-              <w:rPr>
-                <w:rFonts w:ascii="Calibri" w:eastAsia="Times New Roman" w:hAnsi="Calibri" w:cs="Calibri"/>
-                <w:color w:val="000000"/>
-                <w:lang w:eastAsia="zh-CN"/>
-              </w:rPr>
-              <w:t xml:space="preserve"> geweest. Maar je kan niet een eigen pad te selecteren. Het is op dit moment nog </w:t>
-            </w:r>
-            <w:proofErr w:type="spellStart"/>
-            <w:r>
-              <w:rPr>
-                <w:rFonts w:ascii="Calibri" w:eastAsia="Times New Roman" w:hAnsi="Calibri" w:cs="Calibri"/>
-                <w:color w:val="000000"/>
-                <w:lang w:eastAsia="zh-CN"/>
-              </w:rPr>
-              <w:t>hardcoded</w:t>
-            </w:r>
-            <w:proofErr w:type="spellEnd"/>
-            <w:r>
-              <w:rPr>
-                <w:rFonts w:ascii="Calibri" w:eastAsia="Times New Roman" w:hAnsi="Calibri" w:cs="Calibri"/>
-                <w:color w:val="000000"/>
-                <w:lang w:eastAsia="zh-CN"/>
-              </w:rPr>
-              <w:t>.</w:t>
+            <w:r>
+              <w:rPr>
+                <w:rFonts w:ascii="Calibri" w:eastAsia="Times New Roman" w:hAnsi="Calibri" w:cs="Calibri"/>
+                <w:color w:val="000000"/>
+                <w:lang w:eastAsia="zh-CN"/>
+              </w:rPr>
+              <w:t>Blazor webapplicatie klaar, hij gaat alle bestanden uploaden naar een map. Maar word gevraagd om Blazor in windows forms te verwerken, ben de hele dag meebezig geweest. Maar je kan niet een eigen pad te selecteren. Het is op dit moment nog hardcoded.</w:t>
             </w:r>
           </w:p>
         </w:tc>
@@ -1031,43 +872,7 @@
                 <w:color w:val="000000"/>
                 <w:lang w:eastAsia="zh-CN"/>
               </w:rPr>
-              <w:t xml:space="preserve">Windows </w:t>
-            </w:r>
-            <w:proofErr w:type="spellStart"/>
-            <w:r>
-              <w:rPr>
-                <w:rFonts w:ascii="Calibri" w:eastAsia="Times New Roman" w:hAnsi="Calibri" w:cs="Calibri"/>
-                <w:color w:val="000000"/>
-                <w:lang w:eastAsia="zh-CN"/>
-              </w:rPr>
-              <w:t>forms</w:t>
-            </w:r>
-            <w:proofErr w:type="spellEnd"/>
-            <w:r>
-              <w:rPr>
-                <w:rFonts w:ascii="Calibri" w:eastAsia="Times New Roman" w:hAnsi="Calibri" w:cs="Calibri"/>
-                <w:color w:val="000000"/>
-                <w:lang w:eastAsia="zh-CN"/>
-              </w:rPr>
-              <w:t xml:space="preserve"> in elkaar gezet, maar wordt nogmaals gevraagd om een eigen filepath te kunnen selecteren, daar ben ik de hele dag </w:t>
-            </w:r>
-            <w:proofErr w:type="spellStart"/>
-            <w:r>
-              <w:rPr>
-                <w:rFonts w:ascii="Calibri" w:eastAsia="Times New Roman" w:hAnsi="Calibri" w:cs="Calibri"/>
-                <w:color w:val="000000"/>
-                <w:lang w:eastAsia="zh-CN"/>
-              </w:rPr>
-              <w:t>beziggeweest</w:t>
-            </w:r>
-            <w:proofErr w:type="spellEnd"/>
-            <w:r>
-              <w:rPr>
-                <w:rFonts w:ascii="Calibri" w:eastAsia="Times New Roman" w:hAnsi="Calibri" w:cs="Calibri"/>
-                <w:color w:val="000000"/>
-                <w:lang w:eastAsia="zh-CN"/>
-              </w:rPr>
-              <w:t>, hij wil het maar niet. Nu kan de gebruiker alleen via een input zijn eigen filepath invullen.</w:t>
+              <w:t>Windows forms in elkaar gezet, maar wordt nogmaals gevraagd om een eigen filepath te kunnen selecteren, daar ben ik de hele dag beziggeweest, hij wil het maar niet. Nu kan de gebruiker alleen via een input zijn eigen filepath invullen.</w:t>
             </w:r>
           </w:p>
         </w:tc>
@@ -1202,43 +1007,7 @@
                 <w:color w:val="000000"/>
                 <w:lang w:eastAsia="zh-CN"/>
               </w:rPr>
-              <w:t xml:space="preserve">De gebruiker kan via een knop een eigen pad selecteren, dus het gaat niet alleen maar via een inputveld, en hij slaat het nieuwe pad ook gelijk op in een </w:t>
-            </w:r>
-            <w:proofErr w:type="spellStart"/>
-            <w:r>
-              <w:rPr>
-                <w:rFonts w:ascii="Calibri" w:eastAsia="Times New Roman" w:hAnsi="Calibri" w:cs="Calibri"/>
-                <w:color w:val="000000"/>
-                <w:lang w:eastAsia="zh-CN"/>
-              </w:rPr>
-              <w:t>json</w:t>
-            </w:r>
-            <w:proofErr w:type="spellEnd"/>
-            <w:r>
-              <w:rPr>
-                <w:rFonts w:ascii="Calibri" w:eastAsia="Times New Roman" w:hAnsi="Calibri" w:cs="Calibri"/>
-                <w:color w:val="000000"/>
-                <w:lang w:eastAsia="zh-CN"/>
-              </w:rPr>
-              <w:t xml:space="preserve">-bestand, (alleen in de verkeerde </w:t>
-            </w:r>
-            <w:proofErr w:type="spellStart"/>
-            <w:r>
-              <w:rPr>
-                <w:rFonts w:ascii="Calibri" w:eastAsia="Times New Roman" w:hAnsi="Calibri" w:cs="Calibri"/>
-                <w:color w:val="000000"/>
-                <w:lang w:eastAsia="zh-CN"/>
-              </w:rPr>
-              <w:t>json</w:t>
-            </w:r>
-            <w:proofErr w:type="spellEnd"/>
-            <w:r>
-              <w:rPr>
-                <w:rFonts w:ascii="Calibri" w:eastAsia="Times New Roman" w:hAnsi="Calibri" w:cs="Calibri"/>
-                <w:color w:val="000000"/>
-                <w:lang w:eastAsia="zh-CN"/>
-              </w:rPr>
-              <w:t xml:space="preserve">). Eind van de dag kwam ik pas </w:t>
+              <w:t xml:space="preserve">De gebruiker kan via een knop een eigen pad selecteren, dus het gaat niet alleen maar via een inputveld, en hij slaat het nieuwe pad ook gelijk op in een json-bestand, (alleen in de verkeerde json). Eind van de dag kwam ik pas </w:t>
             </w:r>
             <w:r>
               <w:rPr>
@@ -1622,23 +1391,13 @@
               </w:rPr>
               <w:t xml:space="preserve"> </w:t>
             </w:r>
-            <w:proofErr w:type="spellStart"/>
-            <w:r>
-              <w:rPr>
-                <w:rFonts w:ascii="Calibri" w:eastAsia="Times New Roman" w:hAnsi="Calibri" w:cs="Calibri"/>
-                <w:color w:val="000000"/>
-                <w:lang w:eastAsia="zh-CN"/>
-              </w:rPr>
-              <w:t>Trello</w:t>
-            </w:r>
-            <w:proofErr w:type="spellEnd"/>
-            <w:r>
-              <w:rPr>
-                <w:rFonts w:ascii="Calibri" w:eastAsia="Times New Roman" w:hAnsi="Calibri" w:cs="Calibri"/>
-                <w:color w:val="000000"/>
-                <w:lang w:eastAsia="zh-CN"/>
-              </w:rPr>
-              <w:t xml:space="preserve"> bord aangemaakt zodat ik een </w:t>
+            <w:r>
+              <w:rPr>
+                <w:rFonts w:ascii="Calibri" w:eastAsia="Times New Roman" w:hAnsi="Calibri" w:cs="Calibri"/>
+                <w:color w:val="000000"/>
+                <w:lang w:eastAsia="zh-CN"/>
+              </w:rPr>
+              <w:t xml:space="preserve">Trello bord aangemaakt zodat ik een </w:t>
             </w:r>
             <w:r>
               <w:rPr>
@@ -1730,16 +1489,7 @@
                 <w:color w:val="000000"/>
                 <w:lang w:eastAsia="zh-CN"/>
               </w:rPr>
-              <w:t xml:space="preserve">3. Georiënteerd op alle data van PDF eruit halen, verder genereer een nieuw </w:t>
-            </w:r>
-            <w:proofErr w:type="spellStart"/>
-            <w:r>
-              <w:rPr>
-                <w:rFonts w:ascii="Calibri" w:eastAsia="Times New Roman" w:hAnsi="Calibri" w:cs="Calibri"/>
-                <w:color w:val="000000"/>
-                <w:lang w:eastAsia="zh-CN"/>
-              </w:rPr>
-              <w:t>XML</w:t>
+              <w:t>3. Georiënteerd op alle data van PDF eruit halen, verder genereer een nieuw XML</w:t>
             </w:r>
             <w:r>
               <w:rPr>
@@ -1763,16 +1513,7 @@
                 <w:color w:val="000000"/>
                 <w:lang w:eastAsia="zh-CN"/>
               </w:rPr>
-              <w:t>d</w:t>
-            </w:r>
-            <w:proofErr w:type="spellEnd"/>
-            <w:r>
-              <w:rPr>
-                <w:rFonts w:ascii="Calibri" w:eastAsia="Times New Roman" w:hAnsi="Calibri" w:cs="Calibri"/>
-                <w:color w:val="000000"/>
-                <w:lang w:eastAsia="zh-CN"/>
-              </w:rPr>
-              <w:t>.</w:t>
+              <w:t>d.</w:t>
             </w:r>
           </w:p>
         </w:tc>
@@ -2386,7 +2127,6 @@
               </w:rPr>
               <w:t xml:space="preserve">om de </w:t>
             </w:r>
-            <w:proofErr w:type="spellStart"/>
             <w:r>
               <w:rPr>
                 <w:rFonts w:ascii="Calibri" w:eastAsia="Times New Roman" w:hAnsi="Calibri" w:cs="Calibri"/>
@@ -2401,213 +2141,104 @@
                 <w:color w:val="000000"/>
                 <w:lang w:eastAsia="zh-CN"/>
               </w:rPr>
+              <w:t xml:space="preserve">’s </w:t>
+            </w:r>
+            <w:r>
+              <w:rPr>
+                <w:rFonts w:ascii="Calibri" w:eastAsia="Times New Roman" w:hAnsi="Calibri" w:cs="Calibri"/>
+                <w:color w:val="000000"/>
+                <w:lang w:eastAsia="zh-CN"/>
+              </w:rPr>
+              <w:t>van</w:t>
+            </w:r>
+            <w:r>
+              <w:rPr>
+                <w:rFonts w:ascii="Calibri" w:eastAsia="Times New Roman" w:hAnsi="Calibri" w:cs="Calibri"/>
+                <w:color w:val="000000"/>
+                <w:lang w:eastAsia="zh-CN"/>
+              </w:rPr>
+              <w:t>uit</w:t>
+            </w:r>
+            <w:r>
+              <w:rPr>
+                <w:rFonts w:ascii="Calibri" w:eastAsia="Times New Roman" w:hAnsi="Calibri" w:cs="Calibri"/>
+                <w:color w:val="000000"/>
+                <w:lang w:eastAsia="zh-CN"/>
+              </w:rPr>
+              <w:t xml:space="preserve"> PDF</w:t>
+            </w:r>
+            <w:r>
+              <w:rPr>
+                <w:rFonts w:ascii="Calibri" w:eastAsia="Times New Roman" w:hAnsi="Calibri" w:cs="Calibri"/>
+                <w:color w:val="000000"/>
+                <w:lang w:eastAsia="zh-CN"/>
+              </w:rPr>
+              <w:t xml:space="preserve"> te</w:t>
+            </w:r>
+            <w:r>
+              <w:rPr>
+                <w:rFonts w:ascii="Calibri" w:eastAsia="Times New Roman" w:hAnsi="Calibri" w:cs="Calibri"/>
+                <w:color w:val="000000"/>
+                <w:lang w:eastAsia="zh-CN"/>
+              </w:rPr>
+              <w:t xml:space="preserve"> halen,</w:t>
+            </w:r>
+            <w:r>
+              <w:rPr>
+                <w:rFonts w:ascii="Calibri" w:eastAsia="Times New Roman" w:hAnsi="Calibri" w:cs="Calibri"/>
+                <w:color w:val="000000"/>
+                <w:lang w:eastAsia="zh-CN"/>
+              </w:rPr>
+              <w:t xml:space="preserve"> en </w:t>
+            </w:r>
+            <w:r>
+              <w:rPr>
+                <w:rFonts w:ascii="Calibri" w:eastAsia="Times New Roman" w:hAnsi="Calibri" w:cs="Calibri"/>
+                <w:color w:val="000000"/>
+                <w:lang w:eastAsia="zh-CN"/>
+              </w:rPr>
+              <w:t xml:space="preserve">vervolgens het genereren van </w:t>
+            </w:r>
+            <w:r>
+              <w:rPr>
+                <w:rFonts w:ascii="Calibri" w:eastAsia="Times New Roman" w:hAnsi="Calibri" w:cs="Calibri"/>
+                <w:color w:val="000000"/>
+                <w:lang w:eastAsia="zh-CN"/>
+              </w:rPr>
+              <w:t>een nieuw XML-bestand. Alles is hardcoded, waar het PDF-bestand vandaan komt, en waar de XML-bestand geupload wordt</w:t>
+            </w:r>
+            <w:r>
+              <w:rPr>
+                <w:rFonts w:ascii="Calibri" w:eastAsia="Times New Roman" w:hAnsi="Calibri" w:cs="Calibri"/>
+                <w:color w:val="000000"/>
+                <w:lang w:eastAsia="zh-CN"/>
+              </w:rPr>
+              <w:t xml:space="preserve">. </w:t>
+            </w:r>
+            <w:r>
+              <w:rPr>
+                <w:rFonts w:ascii="Calibri" w:eastAsia="Times New Roman" w:hAnsi="Calibri" w:cs="Calibri"/>
+                <w:color w:val="000000"/>
+                <w:lang w:eastAsia="zh-CN"/>
+              </w:rPr>
+              <w:t>G</w:t>
+            </w:r>
+            <w:r>
+              <w:rPr>
+                <w:rFonts w:ascii="Calibri" w:eastAsia="Times New Roman" w:hAnsi="Calibri" w:cs="Calibri"/>
+                <w:color w:val="000000"/>
+                <w:lang w:eastAsia="zh-CN"/>
+              </w:rPr>
+              <w:t>eprobeerd om de data</w:t>
+            </w:r>
+            <w:r>
+              <w:rPr>
+                <w:rFonts w:ascii="Calibri" w:eastAsia="Times New Roman" w:hAnsi="Calibri" w:cs="Calibri"/>
+                <w:color w:val="000000"/>
+                <w:lang w:eastAsia="zh-CN"/>
+              </w:rPr>
               <w:t>’s</w:t>
             </w:r>
-            <w:proofErr w:type="spellEnd"/>
-            <w:r>
-              <w:rPr>
-                <w:rFonts w:ascii="Calibri" w:eastAsia="Times New Roman" w:hAnsi="Calibri" w:cs="Calibri"/>
-                <w:color w:val="000000"/>
-                <w:lang w:eastAsia="zh-CN"/>
-              </w:rPr>
-              <w:t xml:space="preserve"> </w:t>
-            </w:r>
-            <w:r>
-              <w:rPr>
-                <w:rFonts w:ascii="Calibri" w:eastAsia="Times New Roman" w:hAnsi="Calibri" w:cs="Calibri"/>
-                <w:color w:val="000000"/>
-                <w:lang w:eastAsia="zh-CN"/>
-              </w:rPr>
-              <w:t>van</w:t>
-            </w:r>
-            <w:r>
-              <w:rPr>
-                <w:rFonts w:ascii="Calibri" w:eastAsia="Times New Roman" w:hAnsi="Calibri" w:cs="Calibri"/>
-                <w:color w:val="000000"/>
-                <w:lang w:eastAsia="zh-CN"/>
-              </w:rPr>
-              <w:t>uit</w:t>
-            </w:r>
-            <w:r>
-              <w:rPr>
-                <w:rFonts w:ascii="Calibri" w:eastAsia="Times New Roman" w:hAnsi="Calibri" w:cs="Calibri"/>
-                <w:color w:val="000000"/>
-                <w:lang w:eastAsia="zh-CN"/>
-              </w:rPr>
-              <w:t xml:space="preserve"> PDF</w:t>
-            </w:r>
-            <w:r>
-              <w:rPr>
-                <w:rFonts w:ascii="Calibri" w:eastAsia="Times New Roman" w:hAnsi="Calibri" w:cs="Calibri"/>
-                <w:color w:val="000000"/>
-                <w:lang w:eastAsia="zh-CN"/>
-              </w:rPr>
-              <w:t xml:space="preserve"> te</w:t>
-            </w:r>
-            <w:r>
-              <w:rPr>
-                <w:rFonts w:ascii="Calibri" w:eastAsia="Times New Roman" w:hAnsi="Calibri" w:cs="Calibri"/>
-                <w:color w:val="000000"/>
-                <w:lang w:eastAsia="zh-CN"/>
-              </w:rPr>
-              <w:t xml:space="preserve"> halen,</w:t>
-            </w:r>
-            <w:r>
-              <w:rPr>
-                <w:rFonts w:ascii="Calibri" w:eastAsia="Times New Roman" w:hAnsi="Calibri" w:cs="Calibri"/>
-                <w:color w:val="000000"/>
-                <w:lang w:eastAsia="zh-CN"/>
-              </w:rPr>
-              <w:t xml:space="preserve"> en </w:t>
-            </w:r>
-            <w:r>
-              <w:rPr>
-                <w:rFonts w:ascii="Calibri" w:eastAsia="Times New Roman" w:hAnsi="Calibri" w:cs="Calibri"/>
-                <w:color w:val="000000"/>
-                <w:lang w:eastAsia="zh-CN"/>
-              </w:rPr>
-              <w:t xml:space="preserve">vervolgens het genereren van </w:t>
-            </w:r>
-            <w:r>
-              <w:rPr>
-                <w:rFonts w:ascii="Calibri" w:eastAsia="Times New Roman" w:hAnsi="Calibri" w:cs="Calibri"/>
-                <w:color w:val="000000"/>
-                <w:lang w:eastAsia="zh-CN"/>
-              </w:rPr>
-              <w:t xml:space="preserve">een nieuw </w:t>
-            </w:r>
-            <w:proofErr w:type="spellStart"/>
-            <w:r>
-              <w:rPr>
-                <w:rFonts w:ascii="Calibri" w:eastAsia="Times New Roman" w:hAnsi="Calibri" w:cs="Calibri"/>
-                <w:color w:val="000000"/>
-                <w:lang w:eastAsia="zh-CN"/>
-              </w:rPr>
-              <w:t>XML-bestand</w:t>
-            </w:r>
-            <w:proofErr w:type="spellEnd"/>
-            <w:r>
-              <w:rPr>
-                <w:rFonts w:ascii="Calibri" w:eastAsia="Times New Roman" w:hAnsi="Calibri" w:cs="Calibri"/>
-                <w:color w:val="000000"/>
-                <w:lang w:eastAsia="zh-CN"/>
-              </w:rPr>
-              <w:t xml:space="preserve">. Alles is </w:t>
-            </w:r>
-            <w:proofErr w:type="spellStart"/>
-            <w:r>
-              <w:rPr>
-                <w:rFonts w:ascii="Calibri" w:eastAsia="Times New Roman" w:hAnsi="Calibri" w:cs="Calibri"/>
-                <w:color w:val="000000"/>
-                <w:lang w:eastAsia="zh-CN"/>
-              </w:rPr>
-              <w:t>hardcoded</w:t>
-            </w:r>
-            <w:proofErr w:type="spellEnd"/>
-            <w:r>
-              <w:rPr>
-                <w:rFonts w:ascii="Calibri" w:eastAsia="Times New Roman" w:hAnsi="Calibri" w:cs="Calibri"/>
-                <w:color w:val="000000"/>
-                <w:lang w:eastAsia="zh-CN"/>
-              </w:rPr>
-              <w:t xml:space="preserve">, waar het </w:t>
-            </w:r>
-            <w:proofErr w:type="spellStart"/>
-            <w:r>
-              <w:rPr>
-                <w:rFonts w:ascii="Calibri" w:eastAsia="Times New Roman" w:hAnsi="Calibri" w:cs="Calibri"/>
-                <w:color w:val="000000"/>
-                <w:lang w:eastAsia="zh-CN"/>
-              </w:rPr>
-              <w:t>PDF-bestand</w:t>
-            </w:r>
-            <w:proofErr w:type="spellEnd"/>
-            <w:r>
-              <w:rPr>
-                <w:rFonts w:ascii="Calibri" w:eastAsia="Times New Roman" w:hAnsi="Calibri" w:cs="Calibri"/>
-                <w:color w:val="000000"/>
-                <w:lang w:eastAsia="zh-CN"/>
-              </w:rPr>
-              <w:t xml:space="preserve"> vandaan komt, en waar de </w:t>
-            </w:r>
-            <w:proofErr w:type="spellStart"/>
-            <w:r>
-              <w:rPr>
-                <w:rFonts w:ascii="Calibri" w:eastAsia="Times New Roman" w:hAnsi="Calibri" w:cs="Calibri"/>
-                <w:color w:val="000000"/>
-                <w:lang w:eastAsia="zh-CN"/>
-              </w:rPr>
-              <w:t>XML-bestand</w:t>
-            </w:r>
-            <w:proofErr w:type="spellEnd"/>
-            <w:r>
-              <w:rPr>
-                <w:rFonts w:ascii="Calibri" w:eastAsia="Times New Roman" w:hAnsi="Calibri" w:cs="Calibri"/>
-                <w:color w:val="000000"/>
-                <w:lang w:eastAsia="zh-CN"/>
-              </w:rPr>
-              <w:t xml:space="preserve"> </w:t>
-            </w:r>
-            <w:proofErr w:type="spellStart"/>
-            <w:r>
-              <w:rPr>
-                <w:rFonts w:ascii="Calibri" w:eastAsia="Times New Roman" w:hAnsi="Calibri" w:cs="Calibri"/>
-                <w:color w:val="000000"/>
-                <w:lang w:eastAsia="zh-CN"/>
-              </w:rPr>
-              <w:t>geupload</w:t>
-            </w:r>
-            <w:proofErr w:type="spellEnd"/>
-            <w:r>
-              <w:rPr>
-                <w:rFonts w:ascii="Calibri" w:eastAsia="Times New Roman" w:hAnsi="Calibri" w:cs="Calibri"/>
-                <w:color w:val="000000"/>
-                <w:lang w:eastAsia="zh-CN"/>
-              </w:rPr>
-              <w:t xml:space="preserve"> wordt</w:t>
-            </w:r>
-            <w:r>
-              <w:rPr>
-                <w:rFonts w:ascii="Calibri" w:eastAsia="Times New Roman" w:hAnsi="Calibri" w:cs="Calibri"/>
-                <w:color w:val="000000"/>
-                <w:lang w:eastAsia="zh-CN"/>
-              </w:rPr>
-              <w:t xml:space="preserve">. </w:t>
-            </w:r>
-            <w:r>
-              <w:rPr>
-                <w:rFonts w:ascii="Calibri" w:eastAsia="Times New Roman" w:hAnsi="Calibri" w:cs="Calibri"/>
-                <w:color w:val="000000"/>
-                <w:lang w:eastAsia="zh-CN"/>
-              </w:rPr>
-              <w:t>G</w:t>
-            </w:r>
-            <w:r>
-              <w:rPr>
-                <w:rFonts w:ascii="Calibri" w:eastAsia="Times New Roman" w:hAnsi="Calibri" w:cs="Calibri"/>
-                <w:color w:val="000000"/>
-                <w:lang w:eastAsia="zh-CN"/>
-              </w:rPr>
-              <w:t xml:space="preserve">eprobeerd om de </w:t>
-            </w:r>
-            <w:proofErr w:type="spellStart"/>
-            <w:r>
-              <w:rPr>
-                <w:rFonts w:ascii="Calibri" w:eastAsia="Times New Roman" w:hAnsi="Calibri" w:cs="Calibri"/>
-                <w:color w:val="000000"/>
-                <w:lang w:eastAsia="zh-CN"/>
-              </w:rPr>
-              <w:t>data</w:t>
-            </w:r>
-            <w:r>
-              <w:rPr>
-                <w:rFonts w:ascii="Calibri" w:eastAsia="Times New Roman" w:hAnsi="Calibri" w:cs="Calibri"/>
-                <w:color w:val="000000"/>
-                <w:lang w:eastAsia="zh-CN"/>
-              </w:rPr>
-              <w:t>’s</w:t>
-            </w:r>
-            <w:proofErr w:type="spellEnd"/>
             <w:r>
               <w:rPr>
                 <w:rFonts w:ascii="Calibri" w:eastAsia="Times New Roman" w:hAnsi="Calibri" w:cs="Calibri"/>
@@ -2876,54 +2507,8 @@
                 <w:color w:val="000000"/>
                 <w:lang w:eastAsia="zh-CN"/>
               </w:rPr>
-              <w:t xml:space="preserve">Verder georiënteerd om de basiskennis te creëren om de </w:t>
-            </w:r>
-            <w:proofErr w:type="spellStart"/>
-            <w:r>
-              <w:rPr>
-                <w:rFonts w:ascii="Calibri" w:eastAsia="Times New Roman" w:hAnsi="Calibri" w:cs="Calibri"/>
-                <w:color w:val="000000"/>
-                <w:lang w:eastAsia="zh-CN"/>
-              </w:rPr>
-              <w:t>data’s</w:t>
-            </w:r>
-            <w:proofErr w:type="spellEnd"/>
-            <w:r>
-              <w:rPr>
-                <w:rFonts w:ascii="Calibri" w:eastAsia="Times New Roman" w:hAnsi="Calibri" w:cs="Calibri"/>
-                <w:color w:val="000000"/>
-                <w:lang w:eastAsia="zh-CN"/>
-              </w:rPr>
-              <w:t xml:space="preserve"> uit een </w:t>
-            </w:r>
-            <w:proofErr w:type="spellStart"/>
-            <w:r>
-              <w:rPr>
-                <w:rFonts w:ascii="Calibri" w:eastAsia="Times New Roman" w:hAnsi="Calibri" w:cs="Calibri"/>
-                <w:color w:val="000000"/>
-                <w:lang w:eastAsia="zh-CN"/>
-              </w:rPr>
-              <w:t>PDF-bestand</w:t>
-            </w:r>
-            <w:proofErr w:type="spellEnd"/>
-            <w:r>
-              <w:rPr>
-                <w:rFonts w:ascii="Calibri" w:eastAsia="Times New Roman" w:hAnsi="Calibri" w:cs="Calibri"/>
-                <w:color w:val="000000"/>
-                <w:lang w:eastAsia="zh-CN"/>
-              </w:rPr>
-              <w:t xml:space="preserve"> halen, en over te zetten naar een </w:t>
-            </w:r>
-            <w:proofErr w:type="spellStart"/>
-            <w:r>
-              <w:rPr>
-                <w:rFonts w:ascii="Calibri" w:eastAsia="Times New Roman" w:hAnsi="Calibri" w:cs="Calibri"/>
-                <w:color w:val="000000"/>
-                <w:lang w:eastAsia="zh-CN"/>
-              </w:rPr>
-              <w:t>XML-bestand</w:t>
-            </w:r>
-            <w:proofErr w:type="spellEnd"/>
+              <w:t>Verder georiënteerd om de basiskennis te creëren om de data’s uit een PDF-bestand halen, en over te zetten naar een XML-bestand</w:t>
+            </w:r>
           </w:p>
           <w:p>
             <w:pPr>
@@ -2942,49 +2527,21 @@
               </w:rPr>
               <w:t xml:space="preserve">Oriëntatiefase: Alle </w:t>
             </w:r>
-            <w:proofErr w:type="spellStart"/>
-            <w:r>
-              <w:rPr>
-                <w:rFonts w:ascii="Calibri" w:eastAsia="Times New Roman" w:hAnsi="Calibri" w:cs="Calibri"/>
-                <w:color w:val="000000"/>
-                <w:lang w:eastAsia="zh-CN"/>
-              </w:rPr>
-              <w:t>data’s</w:t>
-            </w:r>
-            <w:proofErr w:type="spellEnd"/>
-            <w:r>
-              <w:rPr>
-                <w:rFonts w:ascii="Calibri" w:eastAsia="Times New Roman" w:hAnsi="Calibri" w:cs="Calibri"/>
-                <w:color w:val="000000"/>
-                <w:lang w:eastAsia="zh-CN"/>
-              </w:rPr>
-              <w:t xml:space="preserve"> </w:t>
-            </w:r>
-            <w:r>
-              <w:rPr>
-                <w:rFonts w:ascii="Calibri" w:eastAsia="Times New Roman" w:hAnsi="Calibri" w:cs="Calibri"/>
-                <w:color w:val="000000"/>
-                <w:lang w:eastAsia="zh-CN"/>
-              </w:rPr>
-              <w:t xml:space="preserve">in variabelen gezet, en het importeren naar XML ben nog mee bezig, want ik weet niet hoe de structuur van zo’n </w:t>
-            </w:r>
-            <w:proofErr w:type="spellStart"/>
-            <w:r>
-              <w:rPr>
-                <w:rFonts w:ascii="Calibri" w:eastAsia="Times New Roman" w:hAnsi="Calibri" w:cs="Calibri"/>
-                <w:color w:val="000000"/>
-                <w:lang w:eastAsia="zh-CN"/>
-              </w:rPr>
-              <w:t>XML-bestand</w:t>
-            </w:r>
-            <w:proofErr w:type="spellEnd"/>
-            <w:r>
-              <w:rPr>
-                <w:rFonts w:ascii="Calibri" w:eastAsia="Times New Roman" w:hAnsi="Calibri" w:cs="Calibri"/>
-                <w:color w:val="000000"/>
-                <w:lang w:eastAsia="zh-CN"/>
-              </w:rPr>
-              <w:t xml:space="preserve"> eruit ziet.</w:t>
+            <w:r>
+              <w:rPr>
+                <w:rFonts w:ascii="Calibri" w:eastAsia="Times New Roman" w:hAnsi="Calibri" w:cs="Calibri"/>
+                <w:color w:val="000000"/>
+                <w:lang w:eastAsia="zh-CN"/>
+              </w:rPr>
+              <w:t xml:space="preserve">data’s </w:t>
+            </w:r>
+            <w:r>
+              <w:rPr>
+                <w:rFonts w:ascii="Calibri" w:eastAsia="Times New Roman" w:hAnsi="Calibri" w:cs="Calibri"/>
+                <w:color w:val="000000"/>
+                <w:lang w:eastAsia="zh-CN"/>
+              </w:rPr>
+              <w:t>in variabelen gezet, en het importeren naar XML ben nog mee bezig, want ik weet niet hoe de structuur van zo’n XML-bestand eruit ziet.</w:t>
             </w:r>
           </w:p>
         </w:tc>
@@ -3218,69 +2775,25 @@
                 <w:color w:val="000000"/>
                 <w:lang w:eastAsia="zh-CN"/>
               </w:rPr>
-              <w:t xml:space="preserve">3. Verder met de oriëntatiefase, alle </w:t>
-            </w:r>
-            <w:proofErr w:type="spellStart"/>
-            <w:r>
-              <w:rPr>
-                <w:rFonts w:ascii="Calibri" w:eastAsia="Times New Roman" w:hAnsi="Calibri" w:cs="Calibri"/>
-                <w:color w:val="000000"/>
-                <w:lang w:eastAsia="zh-CN"/>
-              </w:rPr>
-              <w:t>data’s</w:t>
-            </w:r>
-            <w:proofErr w:type="spellEnd"/>
-            <w:r>
-              <w:rPr>
-                <w:rFonts w:ascii="Calibri" w:eastAsia="Times New Roman" w:hAnsi="Calibri" w:cs="Calibri"/>
-                <w:color w:val="000000"/>
-                <w:lang w:eastAsia="zh-CN"/>
-              </w:rPr>
-              <w:t xml:space="preserve"> worden in een overzichtelijke en logische manier geplaatst in </w:t>
-            </w:r>
-            <w:proofErr w:type="spellStart"/>
-            <w:r>
-              <w:rPr>
-                <w:rFonts w:ascii="Calibri" w:eastAsia="Times New Roman" w:hAnsi="Calibri" w:cs="Calibri"/>
-                <w:color w:val="000000"/>
-                <w:lang w:eastAsia="zh-CN"/>
-              </w:rPr>
-              <w:t>XML-bestand</w:t>
-            </w:r>
-            <w:proofErr w:type="spellEnd"/>
-            <w:r>
-              <w:rPr>
-                <w:rFonts w:ascii="Calibri" w:eastAsia="Times New Roman" w:hAnsi="Calibri" w:cs="Calibri"/>
-                <w:color w:val="000000"/>
-                <w:lang w:eastAsia="zh-CN"/>
-              </w:rPr>
-              <w:t>. Dus klantnummer staat bij Klantnummer, orders horen bij Orders etc.</w:t>
-            </w:r>
-          </w:p>
-          <w:p>
-            <w:pPr>
-              <w:spacing w:line="240" w:lineRule="auto"/>
-              <w:rPr>
-                <w:rFonts w:ascii="Calibri" w:eastAsia="Times New Roman" w:hAnsi="Calibri" w:cs="Calibri"/>
-                <w:color w:val="000000"/>
-                <w:lang w:eastAsia="zh-CN"/>
-              </w:rPr>
-            </w:pPr>
-            <w:r>
-              <w:rPr>
-                <w:rFonts w:ascii="Calibri" w:eastAsia="Times New Roman" w:hAnsi="Calibri" w:cs="Calibri"/>
-                <w:color w:val="000000"/>
-                <w:lang w:eastAsia="zh-CN"/>
-              </w:rPr>
-              <w:t xml:space="preserve">4. </w:t>
-            </w:r>
-            <w:r>
-              <w:rPr>
-                <w:rFonts w:ascii="Calibri" w:eastAsia="Times New Roman" w:hAnsi="Calibri" w:cs="Calibri"/>
-                <w:color w:val="000000"/>
-                <w:lang w:eastAsia="zh-CN"/>
-              </w:rPr>
-              <w:t>Technisch ontwerp bijgewerkt met extra puntjes(welke tool ik ga gebruiken tijdens het ontwikkelen).</w:t>
+              <w:t>3. Verder met de oriëntatiefase, alle data’s worden in een overzichtelijke en logische manier geplaatst in XML-bestand. Dus klantnummer staat bij Klantnummer, orders horen bij Orders etc.</w:t>
+            </w:r>
+          </w:p>
+          <w:p>
+            <w:pPr>
+              <w:spacing w:line="240" w:lineRule="auto"/>
+              <w:rPr>
+                <w:rFonts w:ascii="Calibri" w:eastAsia="Times New Roman" w:hAnsi="Calibri" w:cs="Calibri"/>
+                <w:color w:val="000000"/>
+                <w:lang w:eastAsia="zh-CN"/>
+              </w:rPr>
+            </w:pPr>
+            <w:r>
+              <w:rPr>
+                <w:rFonts w:ascii="Calibri" w:eastAsia="Times New Roman" w:hAnsi="Calibri" w:cs="Calibri"/>
+                <w:color w:val="000000"/>
+                <w:lang w:eastAsia="zh-CN"/>
+              </w:rPr>
+              <w:t>4. Technisch ontwerp bijgewerkt met extra puntjes(welke tool ik ga gebruiken tijdens het ontwikkelen).</w:t>
             </w:r>
           </w:p>
         </w:tc>
@@ -3432,16 +2945,88 @@
               </w:rPr>
               <w:t xml:space="preserve">. </w:t>
             </w:r>
-            <w:proofErr w:type="spellStart"/>
-            <w:r>
-              <w:rPr>
-                <w:rFonts w:ascii="Calibri" w:eastAsia="Times New Roman" w:hAnsi="Calibri" w:cs="Calibri"/>
-                <w:color w:val="000000"/>
-                <w:lang w:eastAsia="zh-CN"/>
-              </w:rPr>
-              <w:t>Prodist</w:t>
-            </w:r>
-            <w:proofErr w:type="spellEnd"/>
+            <w:r>
+              <w:rPr>
+                <w:rFonts w:ascii="Calibri" w:eastAsia="Times New Roman" w:hAnsi="Calibri" w:cs="Calibri"/>
+                <w:color w:val="000000"/>
+                <w:lang w:eastAsia="zh-CN"/>
+              </w:rPr>
+              <w:t>Prodist XML-bestand gekregen met goede structuur, dus</w:t>
+            </w:r>
+            <w:r>
+              <w:rPr>
+                <w:rFonts w:ascii="Calibri" w:eastAsia="Times New Roman" w:hAnsi="Calibri" w:cs="Calibri"/>
+                <w:color w:val="000000"/>
+                <w:lang w:eastAsia="zh-CN"/>
+              </w:rPr>
+              <w:t xml:space="preserve"> ben daarmee aan de slag, alle data’s in goede structuur geplaatst</w:t>
+            </w:r>
+            <w:r>
+              <w:rPr>
+                <w:rFonts w:ascii="Calibri" w:eastAsia="Times New Roman" w:hAnsi="Calibri" w:cs="Calibri"/>
+                <w:color w:val="000000"/>
+                <w:lang w:eastAsia="zh-CN"/>
+              </w:rPr>
+              <w:t>.</w:t>
+            </w:r>
+          </w:p>
+          <w:p>
+            <w:pPr>
+              <w:spacing w:line="240" w:lineRule="auto"/>
+              <w:rPr>
+                <w:rFonts w:ascii="Calibri" w:eastAsia="Times New Roman" w:hAnsi="Calibri" w:cs="Calibri"/>
+                <w:color w:val="000000"/>
+                <w:lang w:eastAsia="zh-CN"/>
+              </w:rPr>
+            </w:pPr>
+            <w:r>
+              <w:rPr>
+                <w:rFonts w:ascii="Calibri" w:eastAsia="Times New Roman" w:hAnsi="Calibri" w:cs="Calibri"/>
+                <w:color w:val="000000"/>
+                <w:lang w:eastAsia="zh-CN"/>
+              </w:rPr>
+              <w:t>2</w:t>
+            </w:r>
+            <w:r>
+              <w:rPr>
+                <w:rFonts w:ascii="Calibri" w:eastAsia="Times New Roman" w:hAnsi="Calibri" w:cs="Calibri"/>
+                <w:color w:val="000000"/>
+                <w:lang w:eastAsia="zh-CN"/>
+              </w:rPr>
+              <w:t>. hardcoded</w:t>
+            </w:r>
+            <w:r>
+              <w:rPr>
+                <w:rFonts w:ascii="Calibri" w:eastAsia="Times New Roman" w:hAnsi="Calibri" w:cs="Calibri"/>
+                <w:color w:val="000000"/>
+                <w:lang w:eastAsia="zh-CN"/>
+              </w:rPr>
+              <w:t>(waar het vandaan komt en waar hij heengaat)</w:t>
+            </w:r>
+            <w:r>
+              <w:rPr>
+                <w:rFonts w:ascii="Calibri" w:eastAsia="Times New Roman" w:hAnsi="Calibri" w:cs="Calibri"/>
+                <w:color w:val="000000"/>
+                <w:lang w:eastAsia="zh-CN"/>
+              </w:rPr>
+              <w:t xml:space="preserve"> PDF-bestand word</w:t>
+            </w:r>
+            <w:r>
+              <w:rPr>
+                <w:rFonts w:ascii="Calibri" w:eastAsia="Times New Roman" w:hAnsi="Calibri" w:cs="Calibri"/>
+                <w:color w:val="000000"/>
+                <w:lang w:eastAsia="zh-CN"/>
+              </w:rPr>
+              <w:t>t</w:t>
+            </w:r>
+            <w:r>
+              <w:rPr>
+                <w:rFonts w:ascii="Calibri" w:eastAsia="Times New Roman" w:hAnsi="Calibri" w:cs="Calibri"/>
+                <w:color w:val="000000"/>
+                <w:lang w:eastAsia="zh-CN"/>
+              </w:rPr>
+              <w:t xml:space="preserve"> nu volledig omgezet naar XML-bestand.</w:t>
+            </w:r>
             <w:r>
               <w:rPr>
                 <w:rFonts w:ascii="Calibri" w:eastAsia="Times New Roman" w:hAnsi="Calibri" w:cs="Calibri"/>
@@ -3450,170 +3035,6 @@
               </w:rPr>
               <w:t xml:space="preserve"> </w:t>
             </w:r>
-            <w:proofErr w:type="spellStart"/>
-            <w:r>
-              <w:rPr>
-                <w:rFonts w:ascii="Calibri" w:eastAsia="Times New Roman" w:hAnsi="Calibri" w:cs="Calibri"/>
-                <w:color w:val="000000"/>
-                <w:lang w:eastAsia="zh-CN"/>
-              </w:rPr>
-              <w:t>XML-bestand</w:t>
-            </w:r>
-            <w:proofErr w:type="spellEnd"/>
-            <w:r>
-              <w:rPr>
-                <w:rFonts w:ascii="Calibri" w:eastAsia="Times New Roman" w:hAnsi="Calibri" w:cs="Calibri"/>
-                <w:color w:val="000000"/>
-                <w:lang w:eastAsia="zh-CN"/>
-              </w:rPr>
-              <w:t xml:space="preserve"> gekregen met goede structuur, dus</w:t>
-            </w:r>
-            <w:r>
-              <w:rPr>
-                <w:rFonts w:ascii="Calibri" w:eastAsia="Times New Roman" w:hAnsi="Calibri" w:cs="Calibri"/>
-                <w:color w:val="000000"/>
-                <w:lang w:eastAsia="zh-CN"/>
-              </w:rPr>
-              <w:t xml:space="preserve"> ben daarmee aan de slag, alle </w:t>
-            </w:r>
-            <w:proofErr w:type="spellStart"/>
-            <w:r>
-              <w:rPr>
-                <w:rFonts w:ascii="Calibri" w:eastAsia="Times New Roman" w:hAnsi="Calibri" w:cs="Calibri"/>
-                <w:color w:val="000000"/>
-                <w:lang w:eastAsia="zh-CN"/>
-              </w:rPr>
-              <w:t>data’s</w:t>
-            </w:r>
-            <w:proofErr w:type="spellEnd"/>
-            <w:r>
-              <w:rPr>
-                <w:rFonts w:ascii="Calibri" w:eastAsia="Times New Roman" w:hAnsi="Calibri" w:cs="Calibri"/>
-                <w:color w:val="000000"/>
-                <w:lang w:eastAsia="zh-CN"/>
-              </w:rPr>
-              <w:t xml:space="preserve"> in goede structuur geplaatst</w:t>
-            </w:r>
-            <w:r>
-              <w:rPr>
-                <w:rFonts w:ascii="Calibri" w:eastAsia="Times New Roman" w:hAnsi="Calibri" w:cs="Calibri"/>
-                <w:color w:val="000000"/>
-                <w:lang w:eastAsia="zh-CN"/>
-              </w:rPr>
-              <w:t>.</w:t>
-            </w:r>
-          </w:p>
-          <w:p>
-            <w:pPr>
-              <w:spacing w:line="240" w:lineRule="auto"/>
-              <w:rPr>
-                <w:rFonts w:ascii="Calibri" w:eastAsia="Times New Roman" w:hAnsi="Calibri" w:cs="Calibri"/>
-                <w:color w:val="000000"/>
-                <w:lang w:eastAsia="zh-CN"/>
-              </w:rPr>
-            </w:pPr>
-            <w:r>
-              <w:rPr>
-                <w:rFonts w:ascii="Calibri" w:eastAsia="Times New Roman" w:hAnsi="Calibri" w:cs="Calibri"/>
-                <w:color w:val="000000"/>
-                <w:lang w:eastAsia="zh-CN"/>
-              </w:rPr>
-              <w:t>2</w:t>
-            </w:r>
-            <w:r>
-              <w:rPr>
-                <w:rFonts w:ascii="Calibri" w:eastAsia="Times New Roman" w:hAnsi="Calibri" w:cs="Calibri"/>
-                <w:color w:val="000000"/>
-                <w:lang w:eastAsia="zh-CN"/>
-              </w:rPr>
-              <w:t xml:space="preserve">. </w:t>
-            </w:r>
-            <w:proofErr w:type="spellStart"/>
-            <w:r>
-              <w:rPr>
-                <w:rFonts w:ascii="Calibri" w:eastAsia="Times New Roman" w:hAnsi="Calibri" w:cs="Calibri"/>
-                <w:color w:val="000000"/>
-                <w:lang w:eastAsia="zh-CN"/>
-              </w:rPr>
-              <w:t>hardcoded</w:t>
-            </w:r>
-            <w:proofErr w:type="spellEnd"/>
-            <w:r>
-              <w:rPr>
-                <w:rFonts w:ascii="Calibri" w:eastAsia="Times New Roman" w:hAnsi="Calibri" w:cs="Calibri"/>
-                <w:color w:val="000000"/>
-                <w:lang w:eastAsia="zh-CN"/>
-              </w:rPr>
-              <w:t>(waar het vandaan komt en waar hij heengaat)</w:t>
-            </w:r>
-            <w:r>
-              <w:rPr>
-                <w:rFonts w:ascii="Calibri" w:eastAsia="Times New Roman" w:hAnsi="Calibri" w:cs="Calibri"/>
-                <w:color w:val="000000"/>
-                <w:lang w:eastAsia="zh-CN"/>
-              </w:rPr>
-              <w:t xml:space="preserve"> </w:t>
-            </w:r>
-            <w:proofErr w:type="spellStart"/>
-            <w:r>
-              <w:rPr>
-                <w:rFonts w:ascii="Calibri" w:eastAsia="Times New Roman" w:hAnsi="Calibri" w:cs="Calibri"/>
-                <w:color w:val="000000"/>
-                <w:lang w:eastAsia="zh-CN"/>
-              </w:rPr>
-              <w:t>PDF-bestand</w:t>
-            </w:r>
-            <w:proofErr w:type="spellEnd"/>
-            <w:r>
-              <w:rPr>
-                <w:rFonts w:ascii="Calibri" w:eastAsia="Times New Roman" w:hAnsi="Calibri" w:cs="Calibri"/>
-                <w:color w:val="000000"/>
-                <w:lang w:eastAsia="zh-CN"/>
-              </w:rPr>
-              <w:t xml:space="preserve"> word</w:t>
-            </w:r>
-            <w:r>
-              <w:rPr>
-                <w:rFonts w:ascii="Calibri" w:eastAsia="Times New Roman" w:hAnsi="Calibri" w:cs="Calibri"/>
-                <w:color w:val="000000"/>
-                <w:lang w:eastAsia="zh-CN"/>
-              </w:rPr>
-              <w:t>t</w:t>
-            </w:r>
-            <w:r>
-              <w:rPr>
-                <w:rFonts w:ascii="Calibri" w:eastAsia="Times New Roman" w:hAnsi="Calibri" w:cs="Calibri"/>
-                <w:color w:val="000000"/>
-                <w:lang w:eastAsia="zh-CN"/>
-              </w:rPr>
-              <w:t xml:space="preserve"> nu volledig omgezet naar </w:t>
-            </w:r>
-            <w:proofErr w:type="spellStart"/>
-            <w:r>
-              <w:rPr>
-                <w:rFonts w:ascii="Calibri" w:eastAsia="Times New Roman" w:hAnsi="Calibri" w:cs="Calibri"/>
-                <w:color w:val="000000"/>
-                <w:lang w:eastAsia="zh-CN"/>
-              </w:rPr>
-              <w:t>XML-bestand</w:t>
-            </w:r>
-            <w:proofErr w:type="spellEnd"/>
-            <w:r>
-              <w:rPr>
-                <w:rFonts w:ascii="Calibri" w:eastAsia="Times New Roman" w:hAnsi="Calibri" w:cs="Calibri"/>
-                <w:color w:val="000000"/>
-                <w:lang w:eastAsia="zh-CN"/>
-              </w:rPr>
-              <w:t>.</w:t>
-            </w:r>
-            <w:r>
-              <w:rPr>
-                <w:rFonts w:ascii="Calibri" w:eastAsia="Times New Roman" w:hAnsi="Calibri" w:cs="Calibri"/>
-                <w:color w:val="000000"/>
-                <w:lang w:eastAsia="zh-CN"/>
-              </w:rPr>
-              <w:t xml:space="preserve"> </w:t>
-            </w:r>
           </w:p>
           <w:p>
             <w:pPr>
@@ -3638,25 +3059,7 @@
                 <w:color w:val="000000"/>
                 <w:lang w:eastAsia="zh-CN"/>
               </w:rPr>
-              <w:t xml:space="preserve">. </w:t>
-            </w:r>
-            <w:proofErr w:type="spellStart"/>
-            <w:r>
-              <w:rPr>
-                <w:rFonts w:ascii="Calibri" w:eastAsia="Times New Roman" w:hAnsi="Calibri" w:cs="Calibri"/>
-                <w:color w:val="000000"/>
-                <w:lang w:eastAsia="zh-CN"/>
-              </w:rPr>
-              <w:t>Examenopdrachtomschrijving</w:t>
-            </w:r>
-            <w:proofErr w:type="spellEnd"/>
-            <w:r>
-              <w:rPr>
-                <w:rFonts w:ascii="Calibri" w:eastAsia="Times New Roman" w:hAnsi="Calibri" w:cs="Calibri"/>
-                <w:color w:val="000000"/>
-                <w:lang w:eastAsia="zh-CN"/>
-              </w:rPr>
-              <w:t xml:space="preserve"> verbeterd en opnieuw gestuurd.</w:t>
+              <w:t>. Examenopdrachtomschrijving verbeterd en opnieuw gestuurd.</w:t>
             </w:r>
           </w:p>
           <w:p>
@@ -3824,25 +3227,71 @@
                 <w:color w:val="000000"/>
                 <w:lang w:eastAsia="zh-CN"/>
               </w:rPr>
-              <w:t xml:space="preserve">Eerste prototype begonnen met dat gebruiker meerdere bestanden kan uploaden, en vervolgens zijn eigen </w:t>
-            </w:r>
-            <w:proofErr w:type="spellStart"/>
-            <w:r>
-              <w:rPr>
-                <w:rFonts w:ascii="Calibri" w:eastAsia="Times New Roman" w:hAnsi="Calibri" w:cs="Calibri"/>
-                <w:color w:val="000000"/>
-                <w:lang w:eastAsia="zh-CN"/>
-              </w:rPr>
-              <w:t>path</w:t>
-            </w:r>
-            <w:proofErr w:type="spellEnd"/>
-            <w:r>
-              <w:rPr>
-                <w:rFonts w:ascii="Calibri" w:eastAsia="Times New Roman" w:hAnsi="Calibri" w:cs="Calibri"/>
-                <w:color w:val="000000"/>
-                <w:lang w:eastAsia="zh-CN"/>
-              </w:rPr>
-              <w:t xml:space="preserve"> kan selecteren.</w:t>
+              <w:t>P</w:t>
+            </w:r>
+            <w:r>
+              <w:rPr>
+                <w:rFonts w:ascii="Calibri" w:eastAsia="Times New Roman" w:hAnsi="Calibri" w:cs="Calibri"/>
+                <w:color w:val="000000"/>
+                <w:lang w:eastAsia="zh-CN"/>
+              </w:rPr>
+              <w:t>rototype begonnen</w:t>
+            </w:r>
+            <w:r>
+              <w:rPr>
+                <w:rFonts w:ascii="Calibri" w:eastAsia="Times New Roman" w:hAnsi="Calibri" w:cs="Calibri"/>
+                <w:color w:val="000000"/>
+                <w:lang w:eastAsia="zh-CN"/>
+              </w:rPr>
+              <w:t>(ipv bestanden uploaden naar PDF-bestanden omzetten)</w:t>
+            </w:r>
+            <w:r>
+              <w:rPr>
+                <w:rFonts w:ascii="Calibri" w:eastAsia="Times New Roman" w:hAnsi="Calibri" w:cs="Calibri"/>
+                <w:color w:val="000000"/>
+                <w:lang w:eastAsia="zh-CN"/>
+              </w:rPr>
+              <w:t xml:space="preserve"> </w:t>
+            </w:r>
+            <w:r>
+              <w:rPr>
+                <w:rFonts w:ascii="Calibri" w:eastAsia="Times New Roman" w:hAnsi="Calibri" w:cs="Calibri"/>
+                <w:color w:val="000000"/>
+                <w:lang w:eastAsia="zh-CN"/>
+              </w:rPr>
+              <w:t>met dat gebruiker meerdere bestanden kan</w:t>
+            </w:r>
+            <w:r>
+              <w:rPr>
+                <w:rFonts w:ascii="Calibri" w:eastAsia="Times New Roman" w:hAnsi="Calibri" w:cs="Calibri"/>
+                <w:color w:val="000000"/>
+                <w:lang w:eastAsia="zh-CN"/>
+              </w:rPr>
+              <w:t xml:space="preserve"> opzetten</w:t>
+            </w:r>
+            <w:r>
+              <w:rPr>
+                <w:rFonts w:ascii="Calibri" w:eastAsia="Times New Roman" w:hAnsi="Calibri" w:cs="Calibri"/>
+                <w:color w:val="000000"/>
+                <w:lang w:eastAsia="zh-CN"/>
+              </w:rPr>
+              <w:t>, en vervolgens</w:t>
+            </w:r>
+            <w:r>
+              <w:rPr>
+                <w:rFonts w:ascii="Calibri" w:eastAsia="Times New Roman" w:hAnsi="Calibri" w:cs="Calibri"/>
+                <w:color w:val="000000"/>
+                <w:lang w:eastAsia="zh-CN"/>
+              </w:rPr>
+              <w:t xml:space="preserve"> zijn eigen pad kan selecteren, en dan omzetten naar XML bestanden</w:t>
+            </w:r>
+            <w:r>
+              <w:rPr>
+                <w:rFonts w:ascii="Calibri" w:eastAsia="Times New Roman" w:hAnsi="Calibri" w:cs="Calibri"/>
+                <w:color w:val="000000"/>
+                <w:lang w:eastAsia="zh-CN"/>
+              </w:rPr>
+              <w:t>.</w:t>
             </w:r>
             <w:r>
               <w:rPr>
@@ -3864,7 +3313,13 @@
                 <w:lang w:eastAsia="zh-CN"/>
               </w:rPr>
               <w:lastRenderedPageBreak/>
-              <w:t xml:space="preserve">2. Validatie of </w:t>
+              <w:t xml:space="preserve">2. Validatie </w:t>
+            </w:r>
+            <w:r>
+              <w:rPr>
+                <w:lang w:eastAsia="zh-CN"/>
+              </w:rPr>
+              <w:t xml:space="preserve">op </w:t>
             </w:r>
             <w:r>
               <w:rPr>
@@ -3876,13 +3331,25 @@
               <w:rPr>
                 <w:lang w:eastAsia="zh-CN"/>
               </w:rPr>
-              <w:t xml:space="preserve"> bestanden specifieke </w:t>
-            </w:r>
-            <w:r>
-              <w:rPr>
-                <w:lang w:eastAsia="zh-CN"/>
-              </w:rPr>
-              <w:t>van een hotelketen is.</w:t>
+              <w:t xml:space="preserve"> bestanden </w:t>
+            </w:r>
+            <w:r>
+              <w:rPr>
+                <w:lang w:eastAsia="zh-CN"/>
+              </w:rPr>
+              <w:t>PDF, en</w:t>
+            </w:r>
+            <w:r>
+              <w:rPr>
+                <w:lang w:eastAsia="zh-CN"/>
+              </w:rPr>
+              <w:t>/of van een specifieke hotelketen zijn</w:t>
+            </w:r>
+            <w:r>
+              <w:rPr>
+                <w:lang w:eastAsia="zh-CN"/>
+              </w:rPr>
+              <w:t>.</w:t>
             </w:r>
           </w:p>
         </w:tc>
@@ -12727,15 +12194,6 @@
 </file>
 
 <file path=customXml/item1.xml><?xml version="1.0" encoding="utf-8"?>
-<?mso-contentType ?>
-<FormTemplates xmlns="http://schemas.microsoft.com/sharepoint/v3/contenttype/forms">
-  <Display>DocumentLibraryForm</Display>
-  <Edit>DocumentLibraryForm</Edit>
-  <New>DocumentLibraryForm</New>
-</FormTemplates>
-</file>
-
-<file path=customXml/item2.xml><?xml version="1.0" encoding="utf-8"?>
 <ct:contentTypeSchema xmlns:ct="http://schemas.microsoft.com/office/2006/metadata/contentType" xmlns:ma="http://schemas.microsoft.com/office/2006/metadata/properties/metaAttributes" ct:_="" ma:_="" ma:contentTypeName="Document" ma:contentTypeID="0x010100D2745451F3B2044898A30ACD4533A9CC" ma:contentTypeVersion="33" ma:contentTypeDescription="Een nieuw document maken." ma:contentTypeScope="" ma:versionID="767d9f31b994214e3a68b222f599d6f8">
   <xsd:schema xmlns:xsd="http://www.w3.org/2001/XMLSchema" xmlns:xs="http://www.w3.org/2001/XMLSchema" xmlns:p="http://schemas.microsoft.com/office/2006/metadata/properties" xmlns:ns2="6cbd6682-8700-4380-a704-874541bb10f2" xmlns:ns3="923f7a5a-c3ea-4cdd-a6d3-9a61a1c3f194" targetNamespace="http://schemas.microsoft.com/office/2006/metadata/properties" ma:root="true" ma:fieldsID="1ef1fa2fe033d0da28f922b8477d45fc" ns2:_="" ns3:_="">
     <xsd:import namespace="6cbd6682-8700-4380-a704-874541bb10f2"/>
@@ -13140,7 +12598,20 @@
 </ct:contentTypeSchema>
 </file>
 
+<file path=customXml/item2.xml><?xml version="1.0" encoding="utf-8"?>
+<?mso-contentType ?>
+<FormTemplates xmlns="http://schemas.microsoft.com/sharepoint/v3/contenttype/forms">
+  <Display>DocumentLibraryForm</Display>
+  <Edit>DocumentLibraryForm</Edit>
+  <New>DocumentLibraryForm</New>
+</FormTemplates>
+</file>
+
 <file path=customXml/item3.xml><?xml version="1.0" encoding="utf-8"?>
+<b:Sources xmlns:b="http://schemas.openxmlformats.org/officeDocument/2006/bibliography" xmlns="http://schemas.openxmlformats.org/officeDocument/2006/bibliography" SelectedStyle="\APASixthEditionOfficeOnline.xsl" StyleName="APA" Version="6"/>
+</file>
+
+<file path=customXml/item4.xml><?xml version="1.0" encoding="utf-8"?>
 <p:properties xmlns:p="http://schemas.microsoft.com/office/2006/metadata/properties" xmlns:xsi="http://www.w3.org/2001/XMLSchema-instance" xmlns:pc="http://schemas.microsoft.com/office/infopath/2007/PartnerControls">
   <documentManagement>
     <Math_Settings xmlns="6cbd6682-8700-4380-a704-874541bb10f2" xsi:nil="true"/>
@@ -13196,19 +12667,7 @@
 </p:properties>
 </file>
 
-<file path=customXml/item4.xml><?xml version="1.0" encoding="utf-8"?>
-<b:Sources xmlns:b="http://schemas.openxmlformats.org/officeDocument/2006/bibliography" xmlns="http://schemas.openxmlformats.org/officeDocument/2006/bibliography" SelectedStyle="\APASixthEditionOfficeOnline.xsl" StyleName="APA" Version="6"/>
-</file>
-
 <file path=customXml/itemProps1.xml><?xml version="1.0" encoding="utf-8"?>
-<ds:datastoreItem xmlns:ds="http://schemas.openxmlformats.org/officeDocument/2006/customXml" ds:itemID="{09293AD8-5A99-4C06-A3A4-50D55DCC821D}">
-  <ds:schemaRefs>
-    <ds:schemaRef ds:uri="http://schemas.microsoft.com/sharepoint/v3/contenttype/forms"/>
-  </ds:schemaRefs>
-</ds:datastoreItem>
-</file>
-
-<file path=customXml/itemProps2.xml><?xml version="1.0" encoding="utf-8"?>
 <ds:datastoreItem xmlns:ds="http://schemas.openxmlformats.org/officeDocument/2006/customXml" ds:itemID="{DA4F5861-0F52-454A-9959-786AB1474437}">
   <ds:schemaRefs>
     <ds:schemaRef ds:uri="http://schemas.microsoft.com/office/2006/metadata/contentType"/>
@@ -13227,7 +12686,23 @@
 </ds:datastoreItem>
 </file>
 
+<file path=customXml/itemProps2.xml><?xml version="1.0" encoding="utf-8"?>
+<ds:datastoreItem xmlns:ds="http://schemas.openxmlformats.org/officeDocument/2006/customXml" ds:itemID="{09293AD8-5A99-4C06-A3A4-50D55DCC821D}">
+  <ds:schemaRefs>
+    <ds:schemaRef ds:uri="http://schemas.microsoft.com/sharepoint/v3/contenttype/forms"/>
+  </ds:schemaRefs>
+</ds:datastoreItem>
+</file>
+
 <file path=customXml/itemProps3.xml><?xml version="1.0" encoding="utf-8"?>
+<ds:datastoreItem xmlns:ds="http://schemas.openxmlformats.org/officeDocument/2006/customXml" ds:itemID="{F70C0343-90DE-49D6-9E4C-3DF5BC6F1CF7}">
+  <ds:schemaRefs>
+    <ds:schemaRef ds:uri="http://schemas.openxmlformats.org/officeDocument/2006/bibliography"/>
+  </ds:schemaRefs>
+</ds:datastoreItem>
+</file>
+
+<file path=customXml/itemProps4.xml><?xml version="1.0" encoding="utf-8"?>
 <ds:datastoreItem xmlns:ds="http://schemas.openxmlformats.org/officeDocument/2006/customXml" ds:itemID="{A003E85C-9BC5-40B3-9B0F-8EA9B0C69BD6}">
   <ds:schemaRefs>
     <ds:schemaRef ds:uri="http://schemas.microsoft.com/office/2006/metadata/properties"/>
@@ -13236,12 +12711,4 @@
     <ds:schemaRef ds:uri="923f7a5a-c3ea-4cdd-a6d3-9a61a1c3f194"/>
   </ds:schemaRefs>
 </ds:datastoreItem>
-</file>
-
-<file path=customXml/itemProps4.xml><?xml version="1.0" encoding="utf-8"?>
-<ds:datastoreItem xmlns:ds="http://schemas.openxmlformats.org/officeDocument/2006/customXml" ds:itemID="{F70C0343-90DE-49D6-9E4C-3DF5BC6F1CF7}">
-  <ds:schemaRefs>
-    <ds:schemaRef ds:uri="http://schemas.openxmlformats.org/officeDocument/2006/bibliography"/>
-  </ds:schemaRefs>
-</ds:datastoreItem>
 </file>
--- a/PvB SD/08 Logboek/Logboek kandidaat FP.docx
+++ b/PvB SD/08 Logboek/Logboek kandidaat FP.docx
@@ -3352,6 +3352,31 @@
               <w:t>.</w:t>
             </w:r>
           </w:p>
+          <w:p>
+            <w:pPr>
+              <w:rPr>
+                <w:lang w:eastAsia="zh-CN"/>
+              </w:rPr>
+            </w:pPr>
+            <w:r>
+              <w:rPr>
+                <w:lang w:eastAsia="zh-CN"/>
+              </w:rPr>
+              <w:t xml:space="preserve">3. Drag and Drop, was bij de eerste opwarmopdracht niet helemaal gelukt, dus </w:t>
+            </w:r>
+            <w:r>
+              <w:rPr>
+                <w:lang w:eastAsia="zh-CN"/>
+              </w:rPr>
+              <w:t>hiermee bezig geweest</w:t>
+            </w:r>
+            <w:r>
+              <w:rPr>
+                <w:lang w:eastAsia="zh-CN"/>
+              </w:rPr>
+              <w:t>.</w:t>
+            </w:r>
+          </w:p>
         </w:tc>
         <w:tc>
           <w:tcPr>
@@ -8583,6 +8608,7 @@
                 <w:color w:val="000000"/>
                 <w:lang w:eastAsia="zh-CN"/>
               </w:rPr>
+              <w:lastRenderedPageBreak/>
               <w:t>17</w:t>
             </w:r>
             <w:r>

--- a/PvB SD/08 Logboek/Logboek kandidaat FP.docx
+++ b/PvB SD/08 Logboek/Logboek kandidaat FP.docx
@@ -3377,6 +3377,25 @@
               <w:t>.</w:t>
             </w:r>
           </w:p>
+          <w:p>
+            <w:pPr>
+              <w:rPr>
+                <w:lang w:eastAsia="zh-CN"/>
+              </w:rPr>
+            </w:pPr>
+            <w:r>
+              <w:rPr>
+                <w:lang w:eastAsia="zh-CN"/>
+              </w:rPr>
+              <w:t xml:space="preserve">4. </w:t>
+            </w:r>
+            <w:r>
+              <w:rPr>
+                <w:lang w:eastAsia="zh-CN"/>
+              </w:rPr>
+              <w:t>Begonnen met FileSystemWatcher, het is een class waar ik kan gebruikmaken voor het luisteren naar een map</w:t>
+            </w:r>
+          </w:p>
         </w:tc>
         <w:tc>
           <w:tcPr>
@@ -8316,6 +8335,7 @@
                 <w:color w:val="000000"/>
                 <w:lang w:eastAsia="zh-CN"/>
               </w:rPr>
+              <w:lastRenderedPageBreak/>
               <w:t>15-4</w:t>
             </w:r>
             <w:r>
@@ -8608,7 +8628,6 @@
                 <w:color w:val="000000"/>
                 <w:lang w:eastAsia="zh-CN"/>
               </w:rPr>
-              <w:lastRenderedPageBreak/>
               <w:t>17</w:t>
             </w:r>
             <w:r>
@@ -12220,6 +12239,75 @@
 </file>
 
 <file path=customXml/item1.xml><?xml version="1.0" encoding="utf-8"?>
+<p:properties xmlns:p="http://schemas.microsoft.com/office/2006/metadata/properties" xmlns:xsi="http://www.w3.org/2001/XMLSchema-instance" xmlns:pc="http://schemas.microsoft.com/office/infopath/2007/PartnerControls">
+  <documentManagement>
+    <Math_Settings xmlns="6cbd6682-8700-4380-a704-874541bb10f2" xsi:nil="true"/>
+    <Self_Registration_Enabled xmlns="6cbd6682-8700-4380-a704-874541bb10f2" xsi:nil="true"/>
+    <Invited_Teachers xmlns="6cbd6682-8700-4380-a704-874541bb10f2" xsi:nil="true"/>
+    <IsNotebookLocked xmlns="6cbd6682-8700-4380-a704-874541bb10f2" xsi:nil="true"/>
+    <Templates xmlns="6cbd6682-8700-4380-a704-874541bb10f2" xsi:nil="true"/>
+    <Students xmlns="6cbd6682-8700-4380-a704-874541bb10f2">
+      <UserInfo>
+        <DisplayName/>
+        <AccountId xsi:nil="true"/>
+        <AccountType/>
+      </UserInfo>
+    </Students>
+    <LMS_Mappings xmlns="6cbd6682-8700-4380-a704-874541bb10f2" xsi:nil="true"/>
+    <NotebookType xmlns="6cbd6682-8700-4380-a704-874541bb10f2" xsi:nil="true"/>
+    <Teachers xmlns="6cbd6682-8700-4380-a704-874541bb10f2">
+      <UserInfo>
+        <DisplayName/>
+        <AccountId xsi:nil="true"/>
+        <AccountType/>
+      </UserInfo>
+    </Teachers>
+    <Student_Groups xmlns="6cbd6682-8700-4380-a704-874541bb10f2">
+      <UserInfo>
+        <DisplayName/>
+        <AccountId xsi:nil="true"/>
+        <AccountType/>
+      </UserInfo>
+    </Student_Groups>
+    <AppVersion xmlns="6cbd6682-8700-4380-a704-874541bb10f2" xsi:nil="true"/>
+    <Has_Teacher_Only_SectionGroup xmlns="6cbd6682-8700-4380-a704-874541bb10f2" xsi:nil="true"/>
+    <TaxCatchAll xmlns="923f7a5a-c3ea-4cdd-a6d3-9a61a1c3f194" xsi:nil="true"/>
+    <Owner xmlns="6cbd6682-8700-4380-a704-874541bb10f2">
+      <UserInfo>
+        <DisplayName/>
+        <AccountId xsi:nil="true"/>
+        <AccountType/>
+      </UserInfo>
+    </Owner>
+    <Distribution_Groups xmlns="6cbd6682-8700-4380-a704-874541bb10f2" xsi:nil="true"/>
+    <lcf76f155ced4ddcb4097134ff3c332f xmlns="6cbd6682-8700-4380-a704-874541bb10f2">
+      <Terms xmlns="http://schemas.microsoft.com/office/infopath/2007/PartnerControls"/>
+    </lcf76f155ced4ddcb4097134ff3c332f>
+    <FolderType xmlns="6cbd6682-8700-4380-a704-874541bb10f2" xsi:nil="true"/>
+    <CultureName xmlns="6cbd6682-8700-4380-a704-874541bb10f2" xsi:nil="true"/>
+    <TeamsChannelId xmlns="6cbd6682-8700-4380-a704-874541bb10f2" xsi:nil="true"/>
+    <Invited_Students xmlns="6cbd6682-8700-4380-a704-874541bb10f2" xsi:nil="true"/>
+    <DefaultSectionNames xmlns="6cbd6682-8700-4380-a704-874541bb10f2" xsi:nil="true"/>
+    <Is_Collaboration_Space_Locked xmlns="6cbd6682-8700-4380-a704-874541bb10f2" xsi:nil="true"/>
+    <Teams_Channel_Section_Location xmlns="6cbd6682-8700-4380-a704-874541bb10f2" xsi:nil="true"/>
+  </documentManagement>
+</p:properties>
+</file>
+
+<file path=customXml/item2.xml><?xml version="1.0" encoding="utf-8"?>
+<b:Sources xmlns:b="http://schemas.openxmlformats.org/officeDocument/2006/bibliography" xmlns="http://schemas.openxmlformats.org/officeDocument/2006/bibliography" SelectedStyle="\APASixthEditionOfficeOnline.xsl" StyleName="APA" Version="6"/>
+</file>
+
+<file path=customXml/item3.xml><?xml version="1.0" encoding="utf-8"?>
+<?mso-contentType ?>
+<FormTemplates xmlns="http://schemas.microsoft.com/sharepoint/v3/contenttype/forms">
+  <Display>DocumentLibraryForm</Display>
+  <Edit>DocumentLibraryForm</Edit>
+  <New>DocumentLibraryForm</New>
+</FormTemplates>
+</file>
+
+<file path=customXml/item4.xml><?xml version="1.0" encoding="utf-8"?>
 <ct:contentTypeSchema xmlns:ct="http://schemas.microsoft.com/office/2006/metadata/contentType" xmlns:ma="http://schemas.microsoft.com/office/2006/metadata/properties/metaAttributes" ct:_="" ma:_="" ma:contentTypeName="Document" ma:contentTypeID="0x010100D2745451F3B2044898A30ACD4533A9CC" ma:contentTypeVersion="33" ma:contentTypeDescription="Een nieuw document maken." ma:contentTypeScope="" ma:versionID="767d9f31b994214e3a68b222f599d6f8">
   <xsd:schema xmlns:xsd="http://www.w3.org/2001/XMLSchema" xmlns:xs="http://www.w3.org/2001/XMLSchema" xmlns:p="http://schemas.microsoft.com/office/2006/metadata/properties" xmlns:ns2="6cbd6682-8700-4380-a704-874541bb10f2" xmlns:ns3="923f7a5a-c3ea-4cdd-a6d3-9a61a1c3f194" targetNamespace="http://schemas.microsoft.com/office/2006/metadata/properties" ma:root="true" ma:fieldsID="1ef1fa2fe033d0da28f922b8477d45fc" ns2:_="" ns3:_="">
     <xsd:import namespace="6cbd6682-8700-4380-a704-874541bb10f2"/>
@@ -12624,76 +12712,34 @@
 </ct:contentTypeSchema>
 </file>
 
-<file path=customXml/item2.xml><?xml version="1.0" encoding="utf-8"?>
-<?mso-contentType ?>
-<FormTemplates xmlns="http://schemas.microsoft.com/sharepoint/v3/contenttype/forms">
-  <Display>DocumentLibraryForm</Display>
-  <Edit>DocumentLibraryForm</Edit>
-  <New>DocumentLibraryForm</New>
-</FormTemplates>
+<file path=customXml/itemProps1.xml><?xml version="1.0" encoding="utf-8"?>
+<ds:datastoreItem xmlns:ds="http://schemas.openxmlformats.org/officeDocument/2006/customXml" ds:itemID="{A003E85C-9BC5-40B3-9B0F-8EA9B0C69BD6}">
+  <ds:schemaRefs>
+    <ds:schemaRef ds:uri="http://schemas.microsoft.com/office/2006/metadata/properties"/>
+    <ds:schemaRef ds:uri="http://schemas.microsoft.com/office/infopath/2007/PartnerControls"/>
+    <ds:schemaRef ds:uri="6cbd6682-8700-4380-a704-874541bb10f2"/>
+    <ds:schemaRef ds:uri="923f7a5a-c3ea-4cdd-a6d3-9a61a1c3f194"/>
+  </ds:schemaRefs>
+</ds:datastoreItem>
 </file>
 
-<file path=customXml/item3.xml><?xml version="1.0" encoding="utf-8"?>
-<b:Sources xmlns:b="http://schemas.openxmlformats.org/officeDocument/2006/bibliography" xmlns="http://schemas.openxmlformats.org/officeDocument/2006/bibliography" SelectedStyle="\APASixthEditionOfficeOnline.xsl" StyleName="APA" Version="6"/>
+<file path=customXml/itemProps2.xml><?xml version="1.0" encoding="utf-8"?>
+<ds:datastoreItem xmlns:ds="http://schemas.openxmlformats.org/officeDocument/2006/customXml" ds:itemID="{F70C0343-90DE-49D6-9E4C-3DF5BC6F1CF7}">
+  <ds:schemaRefs>
+    <ds:schemaRef ds:uri="http://schemas.openxmlformats.org/officeDocument/2006/bibliography"/>
+  </ds:schemaRefs>
+</ds:datastoreItem>
 </file>
 
-<file path=customXml/item4.xml><?xml version="1.0" encoding="utf-8"?>
-<p:properties xmlns:p="http://schemas.microsoft.com/office/2006/metadata/properties" xmlns:xsi="http://www.w3.org/2001/XMLSchema-instance" xmlns:pc="http://schemas.microsoft.com/office/infopath/2007/PartnerControls">
-  <documentManagement>
-    <Math_Settings xmlns="6cbd6682-8700-4380-a704-874541bb10f2" xsi:nil="true"/>
-    <Self_Registration_Enabled xmlns="6cbd6682-8700-4380-a704-874541bb10f2" xsi:nil="true"/>
-    <Invited_Teachers xmlns="6cbd6682-8700-4380-a704-874541bb10f2" xsi:nil="true"/>
-    <IsNotebookLocked xmlns="6cbd6682-8700-4380-a704-874541bb10f2" xsi:nil="true"/>
-    <Templates xmlns="6cbd6682-8700-4380-a704-874541bb10f2" xsi:nil="true"/>
-    <Students xmlns="6cbd6682-8700-4380-a704-874541bb10f2">
-      <UserInfo>
-        <DisplayName/>
-        <AccountId xsi:nil="true"/>
-        <AccountType/>
-      </UserInfo>
-    </Students>
-    <LMS_Mappings xmlns="6cbd6682-8700-4380-a704-874541bb10f2" xsi:nil="true"/>
-    <NotebookType xmlns="6cbd6682-8700-4380-a704-874541bb10f2" xsi:nil="true"/>
-    <Teachers xmlns="6cbd6682-8700-4380-a704-874541bb10f2">
-      <UserInfo>
-        <DisplayName/>
-        <AccountId xsi:nil="true"/>
-        <AccountType/>
-      </UserInfo>
-    </Teachers>
-    <Student_Groups xmlns="6cbd6682-8700-4380-a704-874541bb10f2">
-      <UserInfo>
-        <DisplayName/>
-        <AccountId xsi:nil="true"/>
-        <AccountType/>
-      </UserInfo>
-    </Student_Groups>
-    <AppVersion xmlns="6cbd6682-8700-4380-a704-874541bb10f2" xsi:nil="true"/>
-    <Has_Teacher_Only_SectionGroup xmlns="6cbd6682-8700-4380-a704-874541bb10f2" xsi:nil="true"/>
-    <TaxCatchAll xmlns="923f7a5a-c3ea-4cdd-a6d3-9a61a1c3f194" xsi:nil="true"/>
-    <Owner xmlns="6cbd6682-8700-4380-a704-874541bb10f2">
-      <UserInfo>
-        <DisplayName/>
-        <AccountId xsi:nil="true"/>
-        <AccountType/>
-      </UserInfo>
-    </Owner>
-    <Distribution_Groups xmlns="6cbd6682-8700-4380-a704-874541bb10f2" xsi:nil="true"/>
-    <lcf76f155ced4ddcb4097134ff3c332f xmlns="6cbd6682-8700-4380-a704-874541bb10f2">
-      <Terms xmlns="http://schemas.microsoft.com/office/infopath/2007/PartnerControls"/>
-    </lcf76f155ced4ddcb4097134ff3c332f>
-    <FolderType xmlns="6cbd6682-8700-4380-a704-874541bb10f2" xsi:nil="true"/>
-    <CultureName xmlns="6cbd6682-8700-4380-a704-874541bb10f2" xsi:nil="true"/>
-    <TeamsChannelId xmlns="6cbd6682-8700-4380-a704-874541bb10f2" xsi:nil="true"/>
-    <Invited_Students xmlns="6cbd6682-8700-4380-a704-874541bb10f2" xsi:nil="true"/>
-    <DefaultSectionNames xmlns="6cbd6682-8700-4380-a704-874541bb10f2" xsi:nil="true"/>
-    <Is_Collaboration_Space_Locked xmlns="6cbd6682-8700-4380-a704-874541bb10f2" xsi:nil="true"/>
-    <Teams_Channel_Section_Location xmlns="6cbd6682-8700-4380-a704-874541bb10f2" xsi:nil="true"/>
-  </documentManagement>
-</p:properties>
+<file path=customXml/itemProps3.xml><?xml version="1.0" encoding="utf-8"?>
+<ds:datastoreItem xmlns:ds="http://schemas.openxmlformats.org/officeDocument/2006/customXml" ds:itemID="{09293AD8-5A99-4C06-A3A4-50D55DCC821D}">
+  <ds:schemaRefs>
+    <ds:schemaRef ds:uri="http://schemas.microsoft.com/sharepoint/v3/contenttype/forms"/>
+  </ds:schemaRefs>
+</ds:datastoreItem>
 </file>
 
-<file path=customXml/itemProps1.xml><?xml version="1.0" encoding="utf-8"?>
+<file path=customXml/itemProps4.xml><?xml version="1.0" encoding="utf-8"?>
 <ds:datastoreItem xmlns:ds="http://schemas.openxmlformats.org/officeDocument/2006/customXml" ds:itemID="{DA4F5861-0F52-454A-9959-786AB1474437}">
   <ds:schemaRefs>
     <ds:schemaRef ds:uri="http://schemas.microsoft.com/office/2006/metadata/contentType"/>
@@ -12710,31 +12756,4 @@
     <ds:schemaRef ds:uri="http://schemas.microsoft.com/internal/obd"/>
   </ds:schemaRefs>
 </ds:datastoreItem>
-</file>
-
-<file path=customXml/itemProps2.xml><?xml version="1.0" encoding="utf-8"?>
-<ds:datastoreItem xmlns:ds="http://schemas.openxmlformats.org/officeDocument/2006/customXml" ds:itemID="{09293AD8-5A99-4C06-A3A4-50D55DCC821D}">
-  <ds:schemaRefs>
-    <ds:schemaRef ds:uri="http://schemas.microsoft.com/sharepoint/v3/contenttype/forms"/>
-  </ds:schemaRefs>
-</ds:datastoreItem>
-</file>
-
-<file path=customXml/itemProps3.xml><?xml version="1.0" encoding="utf-8"?>
-<ds:datastoreItem xmlns:ds="http://schemas.openxmlformats.org/officeDocument/2006/customXml" ds:itemID="{F70C0343-90DE-49D6-9E4C-3DF5BC6F1CF7}">
-  <ds:schemaRefs>
-    <ds:schemaRef ds:uri="http://schemas.openxmlformats.org/officeDocument/2006/bibliography"/>
-  </ds:schemaRefs>
-</ds:datastoreItem>
-</file>
-
-<file path=customXml/itemProps4.xml><?xml version="1.0" encoding="utf-8"?>
-<ds:datastoreItem xmlns:ds="http://schemas.openxmlformats.org/officeDocument/2006/customXml" ds:itemID="{A003E85C-9BC5-40B3-9B0F-8EA9B0C69BD6}">
-  <ds:schemaRefs>
-    <ds:schemaRef ds:uri="http://schemas.microsoft.com/office/2006/metadata/properties"/>
-    <ds:schemaRef ds:uri="http://schemas.microsoft.com/office/infopath/2007/PartnerControls"/>
-    <ds:schemaRef ds:uri="6cbd6682-8700-4380-a704-874541bb10f2"/>
-    <ds:schemaRef ds:uri="923f7a5a-c3ea-4cdd-a6d3-9a61a1c3f194"/>
-  </ds:schemaRefs>
-</ds:datastoreItem>
 </file>
--- a/PvB SD/08 Logboek/Logboek kandidaat FP.docx
+++ b/PvB SD/08 Logboek/Logboek kandidaat FP.docx
@@ -308,8 +308,13 @@
             <w:tcW w:w="7087" w:type="dxa"/>
           </w:tcPr>
           <w:p>
-            <w:r>
-              <w:t>Prodist Software B.V.</w:t>
+            <w:proofErr w:type="spellStart"/>
+            <w:r>
+              <w:t>Prodist</w:t>
+            </w:r>
+            <w:proofErr w:type="spellEnd"/>
+            <w:r>
+              <w:t xml:space="preserve"> Software B.V.</w:t>
             </w:r>
           </w:p>
         </w:tc>
@@ -602,7 +607,61 @@
                 <w:color w:val="000000"/>
                 <w:lang w:eastAsia="zh-CN"/>
               </w:rPr>
-              <w:t>Op de eerste dag iedereen leren kennen, en wat uitleg gekregen van bijvoorbeeld hoe het bedrijf is ontstaan, wat de examenopdracht kunnen zijn, etc. Kreeg een opwarmopdracht om met framework ‘Blazor’ te beginnen, moet een webpagina waar ik een bestand kan uploaden, en dan uploadt hij naar een specifieke map. Dus ben ik daar de hele dag beziggeweest.</w:t>
+              <w:t xml:space="preserve">Op de eerste dag iedereen leren kennen, en wat uitleg gekregen van bijvoorbeeld hoe het bedrijf is ontstaan, wat de examenopdracht kunnen zijn, etc. Kreeg een opwarmopdracht om met </w:t>
+            </w:r>
+            <w:proofErr w:type="spellStart"/>
+            <w:r>
+              <w:rPr>
+                <w:rFonts w:ascii="Calibri" w:eastAsia="Times New Roman" w:hAnsi="Calibri" w:cs="Calibri"/>
+                <w:color w:val="000000"/>
+                <w:lang w:eastAsia="zh-CN"/>
+              </w:rPr>
+              <w:t>framework</w:t>
+            </w:r>
+            <w:proofErr w:type="spellEnd"/>
+            <w:r>
+              <w:rPr>
+                <w:rFonts w:ascii="Calibri" w:eastAsia="Times New Roman" w:hAnsi="Calibri" w:cs="Calibri"/>
+                <w:color w:val="000000"/>
+                <w:lang w:eastAsia="zh-CN"/>
+              </w:rPr>
+              <w:t xml:space="preserve"> ‘</w:t>
+            </w:r>
+            <w:proofErr w:type="spellStart"/>
+            <w:r>
+              <w:rPr>
+                <w:rFonts w:ascii="Calibri" w:eastAsia="Times New Roman" w:hAnsi="Calibri" w:cs="Calibri"/>
+                <w:color w:val="000000"/>
+                <w:lang w:eastAsia="zh-CN"/>
+              </w:rPr>
+              <w:t>Blazor</w:t>
+            </w:r>
+            <w:proofErr w:type="spellEnd"/>
+            <w:r>
+              <w:rPr>
+                <w:rFonts w:ascii="Calibri" w:eastAsia="Times New Roman" w:hAnsi="Calibri" w:cs="Calibri"/>
+                <w:color w:val="000000"/>
+                <w:lang w:eastAsia="zh-CN"/>
+              </w:rPr>
+              <w:t xml:space="preserve">’ te beginnen, moet een webpagina waar ik een bestand kan uploaden, en dan uploadt hij naar een specifieke map. Dus ben ik daar de hele dag </w:t>
+            </w:r>
+            <w:proofErr w:type="spellStart"/>
+            <w:r>
+              <w:rPr>
+                <w:rFonts w:ascii="Calibri" w:eastAsia="Times New Roman" w:hAnsi="Calibri" w:cs="Calibri"/>
+                <w:color w:val="000000"/>
+                <w:lang w:eastAsia="zh-CN"/>
+              </w:rPr>
+              <w:t>beziggeweest</w:t>
+            </w:r>
+            <w:proofErr w:type="spellEnd"/>
+            <w:r>
+              <w:rPr>
+                <w:rFonts w:ascii="Calibri" w:eastAsia="Times New Roman" w:hAnsi="Calibri" w:cs="Calibri"/>
+                <w:color w:val="000000"/>
+                <w:lang w:eastAsia="zh-CN"/>
+              </w:rPr>
+              <w:t>.</w:t>
             </w:r>
           </w:p>
         </w:tc>
@@ -731,13 +790,113 @@
                 <w:lang w:eastAsia="zh-CN"/>
               </w:rPr>
             </w:pPr>
-            <w:r>
-              <w:rPr>
-                <w:rFonts w:ascii="Calibri" w:eastAsia="Times New Roman" w:hAnsi="Calibri" w:cs="Calibri"/>
-                <w:color w:val="000000"/>
-                <w:lang w:eastAsia="zh-CN"/>
-              </w:rPr>
-              <w:t>Blazor webapplicatie klaar, hij gaat alle bestanden uploaden naar een map. Maar word gevraagd om Blazor in windows forms te verwerken, ben de hele dag meebezig geweest. Maar je kan niet een eigen pad te selecteren. Het is op dit moment nog hardcoded.</w:t>
+            <w:proofErr w:type="spellStart"/>
+            <w:r>
+              <w:rPr>
+                <w:rFonts w:ascii="Calibri" w:eastAsia="Times New Roman" w:hAnsi="Calibri" w:cs="Calibri"/>
+                <w:color w:val="000000"/>
+                <w:lang w:eastAsia="zh-CN"/>
+              </w:rPr>
+              <w:t>Blazor</w:t>
+            </w:r>
+            <w:proofErr w:type="spellEnd"/>
+            <w:r>
+              <w:rPr>
+                <w:rFonts w:ascii="Calibri" w:eastAsia="Times New Roman" w:hAnsi="Calibri" w:cs="Calibri"/>
+                <w:color w:val="000000"/>
+                <w:lang w:eastAsia="zh-CN"/>
+              </w:rPr>
+              <w:t xml:space="preserve"> webapplicatie klaar, hij gaat alle bestanden uploaden naar een map. Maar word gevraagd om </w:t>
+            </w:r>
+            <w:proofErr w:type="spellStart"/>
+            <w:r>
+              <w:rPr>
+                <w:rFonts w:ascii="Calibri" w:eastAsia="Times New Roman" w:hAnsi="Calibri" w:cs="Calibri"/>
+                <w:color w:val="000000"/>
+                <w:lang w:eastAsia="zh-CN"/>
+              </w:rPr>
+              <w:t>Blazor</w:t>
+            </w:r>
+            <w:proofErr w:type="spellEnd"/>
+            <w:r>
+              <w:rPr>
+                <w:rFonts w:ascii="Calibri" w:eastAsia="Times New Roman" w:hAnsi="Calibri" w:cs="Calibri"/>
+                <w:color w:val="000000"/>
+                <w:lang w:eastAsia="zh-CN"/>
+              </w:rPr>
+              <w:t xml:space="preserve"> in </w:t>
+            </w:r>
+            <w:proofErr w:type="spellStart"/>
+            <w:r>
+              <w:rPr>
+                <w:rFonts w:ascii="Calibri" w:eastAsia="Times New Roman" w:hAnsi="Calibri" w:cs="Calibri"/>
+                <w:color w:val="000000"/>
+                <w:lang w:eastAsia="zh-CN"/>
+              </w:rPr>
+              <w:t>windows</w:t>
+            </w:r>
+            <w:proofErr w:type="spellEnd"/>
+            <w:r>
+              <w:rPr>
+                <w:rFonts w:ascii="Calibri" w:eastAsia="Times New Roman" w:hAnsi="Calibri" w:cs="Calibri"/>
+                <w:color w:val="000000"/>
+                <w:lang w:eastAsia="zh-CN"/>
+              </w:rPr>
+              <w:t xml:space="preserve"> </w:t>
+            </w:r>
+            <w:proofErr w:type="spellStart"/>
+            <w:r>
+              <w:rPr>
+                <w:rFonts w:ascii="Calibri" w:eastAsia="Times New Roman" w:hAnsi="Calibri" w:cs="Calibri"/>
+                <w:color w:val="000000"/>
+                <w:lang w:eastAsia="zh-CN"/>
+              </w:rPr>
+              <w:t>forms</w:t>
+            </w:r>
+            <w:proofErr w:type="spellEnd"/>
+            <w:r>
+              <w:rPr>
+                <w:rFonts w:ascii="Calibri" w:eastAsia="Times New Roman" w:hAnsi="Calibri" w:cs="Calibri"/>
+                <w:color w:val="000000"/>
+                <w:lang w:eastAsia="zh-CN"/>
+              </w:rPr>
+              <w:t xml:space="preserve"> te verwerken, ben de hele dag </w:t>
+            </w:r>
+            <w:proofErr w:type="spellStart"/>
+            <w:r>
+              <w:rPr>
+                <w:rFonts w:ascii="Calibri" w:eastAsia="Times New Roman" w:hAnsi="Calibri" w:cs="Calibri"/>
+                <w:color w:val="000000"/>
+                <w:lang w:eastAsia="zh-CN"/>
+              </w:rPr>
+              <w:t>meebezig</w:t>
+            </w:r>
+            <w:proofErr w:type="spellEnd"/>
+            <w:r>
+              <w:rPr>
+                <w:rFonts w:ascii="Calibri" w:eastAsia="Times New Roman" w:hAnsi="Calibri" w:cs="Calibri"/>
+                <w:color w:val="000000"/>
+                <w:lang w:eastAsia="zh-CN"/>
+              </w:rPr>
+              <w:t xml:space="preserve"> geweest. Maar je kan niet een eigen pad te selecteren. Het is op dit moment nog </w:t>
+            </w:r>
+            <w:proofErr w:type="spellStart"/>
+            <w:r>
+              <w:rPr>
+                <w:rFonts w:ascii="Calibri" w:eastAsia="Times New Roman" w:hAnsi="Calibri" w:cs="Calibri"/>
+                <w:color w:val="000000"/>
+                <w:lang w:eastAsia="zh-CN"/>
+              </w:rPr>
+              <w:t>hardcoded</w:t>
+            </w:r>
+            <w:proofErr w:type="spellEnd"/>
+            <w:r>
+              <w:rPr>
+                <w:rFonts w:ascii="Calibri" w:eastAsia="Times New Roman" w:hAnsi="Calibri" w:cs="Calibri"/>
+                <w:color w:val="000000"/>
+                <w:lang w:eastAsia="zh-CN"/>
+              </w:rPr>
+              <w:t>.</w:t>
             </w:r>
           </w:p>
         </w:tc>
@@ -872,7 +1031,43 @@
                 <w:color w:val="000000"/>
                 <w:lang w:eastAsia="zh-CN"/>
               </w:rPr>
-              <w:t>Windows forms in elkaar gezet, maar wordt nogmaals gevraagd om een eigen filepath te kunnen selecteren, daar ben ik de hele dag beziggeweest, hij wil het maar niet. Nu kan de gebruiker alleen via een input zijn eigen filepath invullen.</w:t>
+              <w:t xml:space="preserve">Windows </w:t>
+            </w:r>
+            <w:proofErr w:type="spellStart"/>
+            <w:r>
+              <w:rPr>
+                <w:rFonts w:ascii="Calibri" w:eastAsia="Times New Roman" w:hAnsi="Calibri" w:cs="Calibri"/>
+                <w:color w:val="000000"/>
+                <w:lang w:eastAsia="zh-CN"/>
+              </w:rPr>
+              <w:t>forms</w:t>
+            </w:r>
+            <w:proofErr w:type="spellEnd"/>
+            <w:r>
+              <w:rPr>
+                <w:rFonts w:ascii="Calibri" w:eastAsia="Times New Roman" w:hAnsi="Calibri" w:cs="Calibri"/>
+                <w:color w:val="000000"/>
+                <w:lang w:eastAsia="zh-CN"/>
+              </w:rPr>
+              <w:t xml:space="preserve"> in elkaar gezet, maar wordt nogmaals gevraagd om een eigen filepath te kunnen selecteren, daar ben ik de hele dag </w:t>
+            </w:r>
+            <w:proofErr w:type="spellStart"/>
+            <w:r>
+              <w:rPr>
+                <w:rFonts w:ascii="Calibri" w:eastAsia="Times New Roman" w:hAnsi="Calibri" w:cs="Calibri"/>
+                <w:color w:val="000000"/>
+                <w:lang w:eastAsia="zh-CN"/>
+              </w:rPr>
+              <w:t>beziggeweest</w:t>
+            </w:r>
+            <w:proofErr w:type="spellEnd"/>
+            <w:r>
+              <w:rPr>
+                <w:rFonts w:ascii="Calibri" w:eastAsia="Times New Roman" w:hAnsi="Calibri" w:cs="Calibri"/>
+                <w:color w:val="000000"/>
+                <w:lang w:eastAsia="zh-CN"/>
+              </w:rPr>
+              <w:t>, hij wil het maar niet. Nu kan de gebruiker alleen via een input zijn eigen filepath invullen.</w:t>
             </w:r>
           </w:p>
         </w:tc>
@@ -1007,7 +1202,43 @@
                 <w:color w:val="000000"/>
                 <w:lang w:eastAsia="zh-CN"/>
               </w:rPr>
-              <w:t xml:space="preserve">De gebruiker kan via een knop een eigen pad selecteren, dus het gaat niet alleen maar via een inputveld, en hij slaat het nieuwe pad ook gelijk op in een json-bestand, (alleen in de verkeerde json). Eind van de dag kwam ik pas </w:t>
+              <w:t xml:space="preserve">De gebruiker kan via een knop een eigen pad selecteren, dus het gaat niet alleen maar via een inputveld, en hij slaat het nieuwe pad ook gelijk op in een </w:t>
+            </w:r>
+            <w:proofErr w:type="spellStart"/>
+            <w:r>
+              <w:rPr>
+                <w:rFonts w:ascii="Calibri" w:eastAsia="Times New Roman" w:hAnsi="Calibri" w:cs="Calibri"/>
+                <w:color w:val="000000"/>
+                <w:lang w:eastAsia="zh-CN"/>
+              </w:rPr>
+              <w:t>json</w:t>
+            </w:r>
+            <w:proofErr w:type="spellEnd"/>
+            <w:r>
+              <w:rPr>
+                <w:rFonts w:ascii="Calibri" w:eastAsia="Times New Roman" w:hAnsi="Calibri" w:cs="Calibri"/>
+                <w:color w:val="000000"/>
+                <w:lang w:eastAsia="zh-CN"/>
+              </w:rPr>
+              <w:t xml:space="preserve">-bestand, (alleen in de verkeerde </w:t>
+            </w:r>
+            <w:proofErr w:type="spellStart"/>
+            <w:r>
+              <w:rPr>
+                <w:rFonts w:ascii="Calibri" w:eastAsia="Times New Roman" w:hAnsi="Calibri" w:cs="Calibri"/>
+                <w:color w:val="000000"/>
+                <w:lang w:eastAsia="zh-CN"/>
+              </w:rPr>
+              <w:t>json</w:t>
+            </w:r>
+            <w:proofErr w:type="spellEnd"/>
+            <w:r>
+              <w:rPr>
+                <w:rFonts w:ascii="Calibri" w:eastAsia="Times New Roman" w:hAnsi="Calibri" w:cs="Calibri"/>
+                <w:color w:val="000000"/>
+                <w:lang w:eastAsia="zh-CN"/>
+              </w:rPr>
+              <w:t xml:space="preserve">). Eind van de dag kwam ik pas </w:t>
             </w:r>
             <w:r>
               <w:rPr>
@@ -1391,13 +1622,23 @@
               </w:rPr>
               <w:t xml:space="preserve"> </w:t>
             </w:r>
-            <w:r>
-              <w:rPr>
-                <w:rFonts w:ascii="Calibri" w:eastAsia="Times New Roman" w:hAnsi="Calibri" w:cs="Calibri"/>
-                <w:color w:val="000000"/>
-                <w:lang w:eastAsia="zh-CN"/>
-              </w:rPr>
-              <w:t xml:space="preserve">Trello bord aangemaakt zodat ik een </w:t>
+            <w:proofErr w:type="spellStart"/>
+            <w:r>
+              <w:rPr>
+                <w:rFonts w:ascii="Calibri" w:eastAsia="Times New Roman" w:hAnsi="Calibri" w:cs="Calibri"/>
+                <w:color w:val="000000"/>
+                <w:lang w:eastAsia="zh-CN"/>
+              </w:rPr>
+              <w:t>Trello</w:t>
+            </w:r>
+            <w:proofErr w:type="spellEnd"/>
+            <w:r>
+              <w:rPr>
+                <w:rFonts w:ascii="Calibri" w:eastAsia="Times New Roman" w:hAnsi="Calibri" w:cs="Calibri"/>
+                <w:color w:val="000000"/>
+                <w:lang w:eastAsia="zh-CN"/>
+              </w:rPr>
+              <w:t xml:space="preserve"> bord aangemaakt zodat ik een </w:t>
             </w:r>
             <w:r>
               <w:rPr>
@@ -1489,7 +1730,16 @@
                 <w:color w:val="000000"/>
                 <w:lang w:eastAsia="zh-CN"/>
               </w:rPr>
-              <w:t>3. Georiënteerd op alle data van PDF eruit halen, verder genereer een nieuw XML</w:t>
+              <w:t xml:space="preserve">3. Georiënteerd op alle data van PDF eruit halen, verder genereer een nieuw </w:t>
+            </w:r>
+            <w:proofErr w:type="spellStart"/>
+            <w:r>
+              <w:rPr>
+                <w:rFonts w:ascii="Calibri" w:eastAsia="Times New Roman" w:hAnsi="Calibri" w:cs="Calibri"/>
+                <w:color w:val="000000"/>
+                <w:lang w:eastAsia="zh-CN"/>
+              </w:rPr>
+              <w:t>XML</w:t>
             </w:r>
             <w:r>
               <w:rPr>
@@ -1513,7 +1763,16 @@
                 <w:color w:val="000000"/>
                 <w:lang w:eastAsia="zh-CN"/>
               </w:rPr>
-              <w:t>d.</w:t>
+              <w:t>d</w:t>
+            </w:r>
+            <w:proofErr w:type="spellEnd"/>
+            <w:r>
+              <w:rPr>
+                <w:rFonts w:ascii="Calibri" w:eastAsia="Times New Roman" w:hAnsi="Calibri" w:cs="Calibri"/>
+                <w:color w:val="000000"/>
+                <w:lang w:eastAsia="zh-CN"/>
+              </w:rPr>
+              <w:t>.</w:t>
             </w:r>
           </w:p>
         </w:tc>
@@ -2127,6 +2386,7 @@
               </w:rPr>
               <w:t xml:space="preserve">om de </w:t>
             </w:r>
+            <w:proofErr w:type="spellStart"/>
             <w:r>
               <w:rPr>
                 <w:rFonts w:ascii="Calibri" w:eastAsia="Times New Roman" w:hAnsi="Calibri" w:cs="Calibri"/>
@@ -2141,7 +2401,16 @@
                 <w:color w:val="000000"/>
                 <w:lang w:eastAsia="zh-CN"/>
               </w:rPr>
-              <w:t xml:space="preserve">’s </w:t>
+              <w:t>’s</w:t>
+            </w:r>
+            <w:proofErr w:type="spellEnd"/>
+            <w:r>
+              <w:rPr>
+                <w:rFonts w:ascii="Calibri" w:eastAsia="Times New Roman" w:hAnsi="Calibri" w:cs="Calibri"/>
+                <w:color w:val="000000"/>
+                <w:lang w:eastAsia="zh-CN"/>
+              </w:rPr>
+              <w:t xml:space="preserve"> </w:t>
             </w:r>
             <w:r>
               <w:rPr>
@@ -2205,7 +2474,97 @@
                 <w:color w:val="000000"/>
                 <w:lang w:eastAsia="zh-CN"/>
               </w:rPr>
-              <w:t>een nieuw XML-bestand. Alles is hardcoded, waar het PDF-bestand vandaan komt, en waar de XML-bestand geupload wordt</w:t>
+              <w:t xml:space="preserve">een nieuw </w:t>
+            </w:r>
+            <w:proofErr w:type="spellStart"/>
+            <w:r>
+              <w:rPr>
+                <w:rFonts w:ascii="Calibri" w:eastAsia="Times New Roman" w:hAnsi="Calibri" w:cs="Calibri"/>
+                <w:color w:val="000000"/>
+                <w:lang w:eastAsia="zh-CN"/>
+              </w:rPr>
+              <w:t>XML-bestand</w:t>
+            </w:r>
+            <w:proofErr w:type="spellEnd"/>
+            <w:r>
+              <w:rPr>
+                <w:rFonts w:ascii="Calibri" w:eastAsia="Times New Roman" w:hAnsi="Calibri" w:cs="Calibri"/>
+                <w:color w:val="000000"/>
+                <w:lang w:eastAsia="zh-CN"/>
+              </w:rPr>
+              <w:t xml:space="preserve">. Alles is </w:t>
+            </w:r>
+            <w:proofErr w:type="spellStart"/>
+            <w:r>
+              <w:rPr>
+                <w:rFonts w:ascii="Calibri" w:eastAsia="Times New Roman" w:hAnsi="Calibri" w:cs="Calibri"/>
+                <w:color w:val="000000"/>
+                <w:lang w:eastAsia="zh-CN"/>
+              </w:rPr>
+              <w:t>hardcoded</w:t>
+            </w:r>
+            <w:proofErr w:type="spellEnd"/>
+            <w:r>
+              <w:rPr>
+                <w:rFonts w:ascii="Calibri" w:eastAsia="Times New Roman" w:hAnsi="Calibri" w:cs="Calibri"/>
+                <w:color w:val="000000"/>
+                <w:lang w:eastAsia="zh-CN"/>
+              </w:rPr>
+              <w:t xml:space="preserve">, waar het </w:t>
+            </w:r>
+            <w:proofErr w:type="spellStart"/>
+            <w:r>
+              <w:rPr>
+                <w:rFonts w:ascii="Calibri" w:eastAsia="Times New Roman" w:hAnsi="Calibri" w:cs="Calibri"/>
+                <w:color w:val="000000"/>
+                <w:lang w:eastAsia="zh-CN"/>
+              </w:rPr>
+              <w:t>PDF-bestand</w:t>
+            </w:r>
+            <w:proofErr w:type="spellEnd"/>
+            <w:r>
+              <w:rPr>
+                <w:rFonts w:ascii="Calibri" w:eastAsia="Times New Roman" w:hAnsi="Calibri" w:cs="Calibri"/>
+                <w:color w:val="000000"/>
+                <w:lang w:eastAsia="zh-CN"/>
+              </w:rPr>
+              <w:t xml:space="preserve"> vandaan komt, en waar de </w:t>
+            </w:r>
+            <w:proofErr w:type="spellStart"/>
+            <w:r>
+              <w:rPr>
+                <w:rFonts w:ascii="Calibri" w:eastAsia="Times New Roman" w:hAnsi="Calibri" w:cs="Calibri"/>
+                <w:color w:val="000000"/>
+                <w:lang w:eastAsia="zh-CN"/>
+              </w:rPr>
+              <w:t>XML-bestand</w:t>
+            </w:r>
+            <w:proofErr w:type="spellEnd"/>
+            <w:r>
+              <w:rPr>
+                <w:rFonts w:ascii="Calibri" w:eastAsia="Times New Roman" w:hAnsi="Calibri" w:cs="Calibri"/>
+                <w:color w:val="000000"/>
+                <w:lang w:eastAsia="zh-CN"/>
+              </w:rPr>
+              <w:t xml:space="preserve"> </w:t>
+            </w:r>
+            <w:proofErr w:type="spellStart"/>
+            <w:r>
+              <w:rPr>
+                <w:rFonts w:ascii="Calibri" w:eastAsia="Times New Roman" w:hAnsi="Calibri" w:cs="Calibri"/>
+                <w:color w:val="000000"/>
+                <w:lang w:eastAsia="zh-CN"/>
+              </w:rPr>
+              <w:t>geupload</w:t>
+            </w:r>
+            <w:proofErr w:type="spellEnd"/>
+            <w:r>
+              <w:rPr>
+                <w:rFonts w:ascii="Calibri" w:eastAsia="Times New Roman" w:hAnsi="Calibri" w:cs="Calibri"/>
+                <w:color w:val="000000"/>
+                <w:lang w:eastAsia="zh-CN"/>
+              </w:rPr>
+              <w:t xml:space="preserve"> wordt</w:t>
             </w:r>
             <w:r>
               <w:rPr>
@@ -2229,7 +2588,16 @@
                 <w:color w:val="000000"/>
                 <w:lang w:eastAsia="zh-CN"/>
               </w:rPr>
-              <w:t>eprobeerd om de data</w:t>
+              <w:t xml:space="preserve">eprobeerd om de </w:t>
+            </w:r>
+            <w:proofErr w:type="spellStart"/>
+            <w:r>
+              <w:rPr>
+                <w:rFonts w:ascii="Calibri" w:eastAsia="Times New Roman" w:hAnsi="Calibri" w:cs="Calibri"/>
+                <w:color w:val="000000"/>
+                <w:lang w:eastAsia="zh-CN"/>
+              </w:rPr>
+              <w:t>data</w:t>
             </w:r>
             <w:r>
               <w:rPr>
@@ -2239,6 +2607,7 @@
               </w:rPr>
               <w:t>’s</w:t>
             </w:r>
+            <w:proofErr w:type="spellEnd"/>
             <w:r>
               <w:rPr>
                 <w:rFonts w:ascii="Calibri" w:eastAsia="Times New Roman" w:hAnsi="Calibri" w:cs="Calibri"/>
@@ -2507,8 +2876,54 @@
                 <w:color w:val="000000"/>
                 <w:lang w:eastAsia="zh-CN"/>
               </w:rPr>
-              <w:t>Verder georiënteerd om de basiskennis te creëren om de data’s uit een PDF-bestand halen, en over te zetten naar een XML-bestand</w:t>
-            </w:r>
+              <w:t xml:space="preserve">Verder georiënteerd om de basiskennis te creëren om de </w:t>
+            </w:r>
+            <w:proofErr w:type="spellStart"/>
+            <w:r>
+              <w:rPr>
+                <w:rFonts w:ascii="Calibri" w:eastAsia="Times New Roman" w:hAnsi="Calibri" w:cs="Calibri"/>
+                <w:color w:val="000000"/>
+                <w:lang w:eastAsia="zh-CN"/>
+              </w:rPr>
+              <w:t>data’s</w:t>
+            </w:r>
+            <w:proofErr w:type="spellEnd"/>
+            <w:r>
+              <w:rPr>
+                <w:rFonts w:ascii="Calibri" w:eastAsia="Times New Roman" w:hAnsi="Calibri" w:cs="Calibri"/>
+                <w:color w:val="000000"/>
+                <w:lang w:eastAsia="zh-CN"/>
+              </w:rPr>
+              <w:t xml:space="preserve"> uit een </w:t>
+            </w:r>
+            <w:proofErr w:type="spellStart"/>
+            <w:r>
+              <w:rPr>
+                <w:rFonts w:ascii="Calibri" w:eastAsia="Times New Roman" w:hAnsi="Calibri" w:cs="Calibri"/>
+                <w:color w:val="000000"/>
+                <w:lang w:eastAsia="zh-CN"/>
+              </w:rPr>
+              <w:t>PDF-bestand</w:t>
+            </w:r>
+            <w:proofErr w:type="spellEnd"/>
+            <w:r>
+              <w:rPr>
+                <w:rFonts w:ascii="Calibri" w:eastAsia="Times New Roman" w:hAnsi="Calibri" w:cs="Calibri"/>
+                <w:color w:val="000000"/>
+                <w:lang w:eastAsia="zh-CN"/>
+              </w:rPr>
+              <w:t xml:space="preserve"> halen, en over te zetten naar een </w:t>
+            </w:r>
+            <w:proofErr w:type="spellStart"/>
+            <w:r>
+              <w:rPr>
+                <w:rFonts w:ascii="Calibri" w:eastAsia="Times New Roman" w:hAnsi="Calibri" w:cs="Calibri"/>
+                <w:color w:val="000000"/>
+                <w:lang w:eastAsia="zh-CN"/>
+              </w:rPr>
+              <w:t>XML-bestand</w:t>
+            </w:r>
+            <w:proofErr w:type="spellEnd"/>
           </w:p>
           <w:p>
             <w:pPr>
@@ -2527,21 +2942,49 @@
               </w:rPr>
               <w:t xml:space="preserve">Oriëntatiefase: Alle </w:t>
             </w:r>
-            <w:r>
-              <w:rPr>
-                <w:rFonts w:ascii="Calibri" w:eastAsia="Times New Roman" w:hAnsi="Calibri" w:cs="Calibri"/>
-                <w:color w:val="000000"/>
-                <w:lang w:eastAsia="zh-CN"/>
-              </w:rPr>
-              <w:t xml:space="preserve">data’s </w:t>
-            </w:r>
-            <w:r>
-              <w:rPr>
-                <w:rFonts w:ascii="Calibri" w:eastAsia="Times New Roman" w:hAnsi="Calibri" w:cs="Calibri"/>
-                <w:color w:val="000000"/>
-                <w:lang w:eastAsia="zh-CN"/>
-              </w:rPr>
-              <w:t>in variabelen gezet, en het importeren naar XML ben nog mee bezig, want ik weet niet hoe de structuur van zo’n XML-bestand eruit ziet.</w:t>
+            <w:proofErr w:type="spellStart"/>
+            <w:r>
+              <w:rPr>
+                <w:rFonts w:ascii="Calibri" w:eastAsia="Times New Roman" w:hAnsi="Calibri" w:cs="Calibri"/>
+                <w:color w:val="000000"/>
+                <w:lang w:eastAsia="zh-CN"/>
+              </w:rPr>
+              <w:t>data’s</w:t>
+            </w:r>
+            <w:proofErr w:type="spellEnd"/>
+            <w:r>
+              <w:rPr>
+                <w:rFonts w:ascii="Calibri" w:eastAsia="Times New Roman" w:hAnsi="Calibri" w:cs="Calibri"/>
+                <w:color w:val="000000"/>
+                <w:lang w:eastAsia="zh-CN"/>
+              </w:rPr>
+              <w:t xml:space="preserve"> </w:t>
+            </w:r>
+            <w:r>
+              <w:rPr>
+                <w:rFonts w:ascii="Calibri" w:eastAsia="Times New Roman" w:hAnsi="Calibri" w:cs="Calibri"/>
+                <w:color w:val="000000"/>
+                <w:lang w:eastAsia="zh-CN"/>
+              </w:rPr>
+              <w:t xml:space="preserve">in variabelen gezet, en het importeren naar XML ben nog mee bezig, want ik weet niet hoe de structuur van zo’n </w:t>
+            </w:r>
+            <w:proofErr w:type="spellStart"/>
+            <w:r>
+              <w:rPr>
+                <w:rFonts w:ascii="Calibri" w:eastAsia="Times New Roman" w:hAnsi="Calibri" w:cs="Calibri"/>
+                <w:color w:val="000000"/>
+                <w:lang w:eastAsia="zh-CN"/>
+              </w:rPr>
+              <w:t>XML-bestand</w:t>
+            </w:r>
+            <w:proofErr w:type="spellEnd"/>
+            <w:r>
+              <w:rPr>
+                <w:rFonts w:ascii="Calibri" w:eastAsia="Times New Roman" w:hAnsi="Calibri" w:cs="Calibri"/>
+                <w:color w:val="000000"/>
+                <w:lang w:eastAsia="zh-CN"/>
+              </w:rPr>
+              <w:t xml:space="preserve"> eruit ziet.</w:t>
             </w:r>
           </w:p>
         </w:tc>
@@ -2775,7 +3218,43 @@
                 <w:color w:val="000000"/>
                 <w:lang w:eastAsia="zh-CN"/>
               </w:rPr>
-              <w:t>3. Verder met de oriëntatiefase, alle data’s worden in een overzichtelijke en logische manier geplaatst in XML-bestand. Dus klantnummer staat bij Klantnummer, orders horen bij Orders etc.</w:t>
+              <w:t xml:space="preserve">3. Verder met de oriëntatiefase, alle </w:t>
+            </w:r>
+            <w:proofErr w:type="spellStart"/>
+            <w:r>
+              <w:rPr>
+                <w:rFonts w:ascii="Calibri" w:eastAsia="Times New Roman" w:hAnsi="Calibri" w:cs="Calibri"/>
+                <w:color w:val="000000"/>
+                <w:lang w:eastAsia="zh-CN"/>
+              </w:rPr>
+              <w:t>data’s</w:t>
+            </w:r>
+            <w:proofErr w:type="spellEnd"/>
+            <w:r>
+              <w:rPr>
+                <w:rFonts w:ascii="Calibri" w:eastAsia="Times New Roman" w:hAnsi="Calibri" w:cs="Calibri"/>
+                <w:color w:val="000000"/>
+                <w:lang w:eastAsia="zh-CN"/>
+              </w:rPr>
+              <w:t xml:space="preserve"> worden in een overzichtelijke en logische manier geplaatst in </w:t>
+            </w:r>
+            <w:proofErr w:type="spellStart"/>
+            <w:r>
+              <w:rPr>
+                <w:rFonts w:ascii="Calibri" w:eastAsia="Times New Roman" w:hAnsi="Calibri" w:cs="Calibri"/>
+                <w:color w:val="000000"/>
+                <w:lang w:eastAsia="zh-CN"/>
+              </w:rPr>
+              <w:t>XML-bestand</w:t>
+            </w:r>
+            <w:proofErr w:type="spellEnd"/>
+            <w:r>
+              <w:rPr>
+                <w:rFonts w:ascii="Calibri" w:eastAsia="Times New Roman" w:hAnsi="Calibri" w:cs="Calibri"/>
+                <w:color w:val="000000"/>
+                <w:lang w:eastAsia="zh-CN"/>
+              </w:rPr>
+              <w:t>. Dus klantnummer staat bij Klantnummer, orders horen bij Orders etc.</w:t>
             </w:r>
           </w:p>
           <w:p>
@@ -2945,21 +3424,67 @@
               </w:rPr>
               <w:t xml:space="preserve">. </w:t>
             </w:r>
-            <w:r>
-              <w:rPr>
-                <w:rFonts w:ascii="Calibri" w:eastAsia="Times New Roman" w:hAnsi="Calibri" w:cs="Calibri"/>
-                <w:color w:val="000000"/>
-                <w:lang w:eastAsia="zh-CN"/>
-              </w:rPr>
-              <w:t>Prodist XML-bestand gekregen met goede structuur, dus</w:t>
-            </w:r>
-            <w:r>
-              <w:rPr>
-                <w:rFonts w:ascii="Calibri" w:eastAsia="Times New Roman" w:hAnsi="Calibri" w:cs="Calibri"/>
-                <w:color w:val="000000"/>
-                <w:lang w:eastAsia="zh-CN"/>
-              </w:rPr>
-              <w:t xml:space="preserve"> ben daarmee aan de slag, alle data’s in goede structuur geplaatst</w:t>
+            <w:proofErr w:type="spellStart"/>
+            <w:r>
+              <w:rPr>
+                <w:rFonts w:ascii="Calibri" w:eastAsia="Times New Roman" w:hAnsi="Calibri" w:cs="Calibri"/>
+                <w:color w:val="000000"/>
+                <w:lang w:eastAsia="zh-CN"/>
+              </w:rPr>
+              <w:t>Prodist</w:t>
+            </w:r>
+            <w:proofErr w:type="spellEnd"/>
+            <w:r>
+              <w:rPr>
+                <w:rFonts w:ascii="Calibri" w:eastAsia="Times New Roman" w:hAnsi="Calibri" w:cs="Calibri"/>
+                <w:color w:val="000000"/>
+                <w:lang w:eastAsia="zh-CN"/>
+              </w:rPr>
+              <w:t xml:space="preserve"> </w:t>
+            </w:r>
+            <w:proofErr w:type="spellStart"/>
+            <w:r>
+              <w:rPr>
+                <w:rFonts w:ascii="Calibri" w:eastAsia="Times New Roman" w:hAnsi="Calibri" w:cs="Calibri"/>
+                <w:color w:val="000000"/>
+                <w:lang w:eastAsia="zh-CN"/>
+              </w:rPr>
+              <w:t>XML-bestand</w:t>
+            </w:r>
+            <w:proofErr w:type="spellEnd"/>
+            <w:r>
+              <w:rPr>
+                <w:rFonts w:ascii="Calibri" w:eastAsia="Times New Roman" w:hAnsi="Calibri" w:cs="Calibri"/>
+                <w:color w:val="000000"/>
+                <w:lang w:eastAsia="zh-CN"/>
+              </w:rPr>
+              <w:t xml:space="preserve"> gekregen met goede structuur, dus</w:t>
+            </w:r>
+            <w:r>
+              <w:rPr>
+                <w:rFonts w:ascii="Calibri" w:eastAsia="Times New Roman" w:hAnsi="Calibri" w:cs="Calibri"/>
+                <w:color w:val="000000"/>
+                <w:lang w:eastAsia="zh-CN"/>
+              </w:rPr>
+              <w:t xml:space="preserve"> ben daarmee aan de slag, alle </w:t>
+            </w:r>
+            <w:proofErr w:type="spellStart"/>
+            <w:r>
+              <w:rPr>
+                <w:rFonts w:ascii="Calibri" w:eastAsia="Times New Roman" w:hAnsi="Calibri" w:cs="Calibri"/>
+                <w:color w:val="000000"/>
+                <w:lang w:eastAsia="zh-CN"/>
+              </w:rPr>
+              <w:t>data’s</w:t>
+            </w:r>
+            <w:proofErr w:type="spellEnd"/>
+            <w:r>
+              <w:rPr>
+                <w:rFonts w:ascii="Calibri" w:eastAsia="Times New Roman" w:hAnsi="Calibri" w:cs="Calibri"/>
+                <w:color w:val="000000"/>
+                <w:lang w:eastAsia="zh-CN"/>
+              </w:rPr>
+              <w:t xml:space="preserve"> in goede structuur geplaatst</w:t>
             </w:r>
             <w:r>
               <w:rPr>
@@ -2993,8 +3518,18 @@
                 <w:color w:val="000000"/>
                 <w:lang w:eastAsia="zh-CN"/>
               </w:rPr>
-              <w:t>. hardcoded</w:t>
-            </w:r>
+              <w:t xml:space="preserve">. </w:t>
+            </w:r>
+            <w:proofErr w:type="spellStart"/>
+            <w:r>
+              <w:rPr>
+                <w:rFonts w:ascii="Calibri" w:eastAsia="Times New Roman" w:hAnsi="Calibri" w:cs="Calibri"/>
+                <w:color w:val="000000"/>
+                <w:lang w:eastAsia="zh-CN"/>
+              </w:rPr>
+              <w:t>hardcoded</w:t>
+            </w:r>
+            <w:proofErr w:type="spellEnd"/>
             <w:r>
               <w:rPr>
                 <w:rFonts w:ascii="Calibri" w:eastAsia="Times New Roman" w:hAnsi="Calibri" w:cs="Calibri"/>
@@ -3009,7 +3544,25 @@
                 <w:color w:val="000000"/>
                 <w:lang w:eastAsia="zh-CN"/>
               </w:rPr>
-              <w:t xml:space="preserve"> PDF-bestand word</w:t>
+              <w:t xml:space="preserve"> </w:t>
+            </w:r>
+            <w:proofErr w:type="spellStart"/>
+            <w:r>
+              <w:rPr>
+                <w:rFonts w:ascii="Calibri" w:eastAsia="Times New Roman" w:hAnsi="Calibri" w:cs="Calibri"/>
+                <w:color w:val="000000"/>
+                <w:lang w:eastAsia="zh-CN"/>
+              </w:rPr>
+              <w:t>PDF-bestand</w:t>
+            </w:r>
+            <w:proofErr w:type="spellEnd"/>
+            <w:r>
+              <w:rPr>
+                <w:rFonts w:ascii="Calibri" w:eastAsia="Times New Roman" w:hAnsi="Calibri" w:cs="Calibri"/>
+                <w:color w:val="000000"/>
+                <w:lang w:eastAsia="zh-CN"/>
+              </w:rPr>
+              <w:t xml:space="preserve"> word</w:t>
             </w:r>
             <w:r>
               <w:rPr>
@@ -3025,7 +3578,25 @@
                 <w:color w:val="000000"/>
                 <w:lang w:eastAsia="zh-CN"/>
               </w:rPr>
-              <w:t xml:space="preserve"> nu volledig omgezet naar XML-bestand.</w:t>
+              <w:t xml:space="preserve"> nu volledig omgezet naar </w:t>
+            </w:r>
+            <w:proofErr w:type="spellStart"/>
+            <w:r>
+              <w:rPr>
+                <w:rFonts w:ascii="Calibri" w:eastAsia="Times New Roman" w:hAnsi="Calibri" w:cs="Calibri"/>
+                <w:color w:val="000000"/>
+                <w:lang w:eastAsia="zh-CN"/>
+              </w:rPr>
+              <w:t>XML-bestand</w:t>
+            </w:r>
+            <w:proofErr w:type="spellEnd"/>
+            <w:r>
+              <w:rPr>
+                <w:rFonts w:ascii="Calibri" w:eastAsia="Times New Roman" w:hAnsi="Calibri" w:cs="Calibri"/>
+                <w:color w:val="000000"/>
+                <w:lang w:eastAsia="zh-CN"/>
+              </w:rPr>
+              <w:t>.</w:t>
             </w:r>
             <w:r>
               <w:rPr>
@@ -3059,7 +3630,143 @@
                 <w:color w:val="000000"/>
                 <w:lang w:eastAsia="zh-CN"/>
               </w:rPr>
-              <w:t>. Examenopdrachtomschrijving verbeterd en opnieuw gestuurd.</w:t>
+              <w:t xml:space="preserve">. </w:t>
+            </w:r>
+            <w:proofErr w:type="spellStart"/>
+            <w:r>
+              <w:rPr>
+                <w:rFonts w:ascii="Calibri" w:eastAsia="Times New Roman" w:hAnsi="Calibri" w:cs="Calibri"/>
+                <w:color w:val="000000"/>
+                <w:lang w:eastAsia="zh-CN"/>
+              </w:rPr>
+              <w:t>Examenopdrachtomschrijving</w:t>
+            </w:r>
+            <w:proofErr w:type="spellEnd"/>
+            <w:r>
+              <w:rPr>
+                <w:rFonts w:ascii="Calibri" w:eastAsia="Times New Roman" w:hAnsi="Calibri" w:cs="Calibri"/>
+                <w:color w:val="000000"/>
+                <w:lang w:eastAsia="zh-CN"/>
+              </w:rPr>
+              <w:t xml:space="preserve"> verbeterd en opnieuw gestuurd.</w:t>
+            </w:r>
+          </w:p>
+          <w:p>
+            <w:pPr>
+              <w:spacing w:line="240" w:lineRule="auto"/>
+              <w:rPr>
+                <w:rFonts w:ascii="Calibri" w:eastAsia="Times New Roman" w:hAnsi="Calibri" w:cs="Calibri"/>
+                <w:color w:val="000000"/>
+                <w:lang w:eastAsia="zh-CN"/>
+              </w:rPr>
+            </w:pPr>
+            <w:r>
+              <w:rPr>
+                <w:rFonts w:ascii="Calibri" w:eastAsia="Times New Roman" w:hAnsi="Calibri" w:cs="Calibri"/>
+                <w:color w:val="000000"/>
+                <w:lang w:eastAsia="zh-CN"/>
+              </w:rPr>
+              <w:t xml:space="preserve">4. </w:t>
+            </w:r>
+            <w:r>
+              <w:rPr>
+                <w:rFonts w:ascii="Calibri" w:eastAsia="Times New Roman" w:hAnsi="Calibri" w:cs="Calibri"/>
+                <w:color w:val="000000"/>
+                <w:lang w:eastAsia="zh-CN"/>
+              </w:rPr>
+              <w:t>P</w:t>
+            </w:r>
+            <w:r>
+              <w:rPr>
+                <w:rFonts w:ascii="Calibri" w:eastAsia="Times New Roman" w:hAnsi="Calibri" w:cs="Calibri"/>
+                <w:color w:val="000000"/>
+                <w:lang w:eastAsia="zh-CN"/>
+              </w:rPr>
+              <w:t>rototype begonnen</w:t>
+            </w:r>
+            <w:r>
+              <w:rPr>
+                <w:rFonts w:ascii="Calibri" w:eastAsia="Times New Roman" w:hAnsi="Calibri" w:cs="Calibri"/>
+                <w:color w:val="000000"/>
+                <w:lang w:eastAsia="zh-CN"/>
+              </w:rPr>
+              <w:t>(</w:t>
+            </w:r>
+            <w:proofErr w:type="spellStart"/>
+            <w:r>
+              <w:rPr>
+                <w:rFonts w:ascii="Calibri" w:eastAsia="Times New Roman" w:hAnsi="Calibri" w:cs="Calibri"/>
+                <w:color w:val="000000"/>
+                <w:lang w:eastAsia="zh-CN"/>
+              </w:rPr>
+              <w:t>ipv</w:t>
+            </w:r>
+            <w:proofErr w:type="spellEnd"/>
+            <w:r>
+              <w:rPr>
+                <w:rFonts w:ascii="Calibri" w:eastAsia="Times New Roman" w:hAnsi="Calibri" w:cs="Calibri"/>
+                <w:color w:val="000000"/>
+                <w:lang w:eastAsia="zh-CN"/>
+              </w:rPr>
+              <w:t xml:space="preserve"> bestanden uploaden naar </w:t>
+            </w:r>
+            <w:proofErr w:type="spellStart"/>
+            <w:r>
+              <w:rPr>
+                <w:rFonts w:ascii="Calibri" w:eastAsia="Times New Roman" w:hAnsi="Calibri" w:cs="Calibri"/>
+                <w:color w:val="000000"/>
+                <w:lang w:eastAsia="zh-CN"/>
+              </w:rPr>
+              <w:t>PDF-bestanden</w:t>
+            </w:r>
+            <w:proofErr w:type="spellEnd"/>
+            <w:r>
+              <w:rPr>
+                <w:rFonts w:ascii="Calibri" w:eastAsia="Times New Roman" w:hAnsi="Calibri" w:cs="Calibri"/>
+                <w:color w:val="000000"/>
+                <w:lang w:eastAsia="zh-CN"/>
+              </w:rPr>
+              <w:t xml:space="preserve"> omzetten) </w:t>
+            </w:r>
+            <w:r>
+              <w:rPr>
+                <w:rFonts w:ascii="Calibri" w:eastAsia="Times New Roman" w:hAnsi="Calibri" w:cs="Calibri"/>
+                <w:color w:val="000000"/>
+                <w:lang w:eastAsia="zh-CN"/>
+              </w:rPr>
+              <w:t>met dat gebruiker meerdere bestanden kan</w:t>
+            </w:r>
+            <w:r>
+              <w:rPr>
+                <w:rFonts w:ascii="Calibri" w:eastAsia="Times New Roman" w:hAnsi="Calibri" w:cs="Calibri"/>
+                <w:color w:val="000000"/>
+                <w:lang w:eastAsia="zh-CN"/>
+              </w:rPr>
+              <w:t xml:space="preserve"> opzetten</w:t>
+            </w:r>
+            <w:r>
+              <w:rPr>
+                <w:rFonts w:ascii="Calibri" w:eastAsia="Times New Roman" w:hAnsi="Calibri" w:cs="Calibri"/>
+                <w:color w:val="000000"/>
+                <w:lang w:eastAsia="zh-CN"/>
+              </w:rPr>
+              <w:t>, en vervolgens</w:t>
+            </w:r>
+            <w:r>
+              <w:rPr>
+                <w:rFonts w:ascii="Calibri" w:eastAsia="Times New Roman" w:hAnsi="Calibri" w:cs="Calibri"/>
+                <w:color w:val="000000"/>
+                <w:lang w:eastAsia="zh-CN"/>
+              </w:rPr>
+              <w:t xml:space="preserve"> zijn eigen pad kan selecteren, en dan omzetten naar XML bestanden</w:t>
+            </w:r>
+            <w:r>
+              <w:rPr>
+                <w:rFonts w:ascii="Calibri" w:eastAsia="Times New Roman" w:hAnsi="Calibri" w:cs="Calibri"/>
+                <w:color w:val="000000"/>
+                <w:lang w:eastAsia="zh-CN"/>
+              </w:rPr>
+              <w:t xml:space="preserve">. </w:t>
             </w:r>
           </w:p>
           <w:p>
@@ -3179,6 +3886,7 @@
                 <w:color w:val="000000"/>
                 <w:lang w:eastAsia="zh-CN"/>
               </w:rPr>
+              <w:lastRenderedPageBreak/>
               <w:t>28-2-2024</w:t>
             </w:r>
           </w:p>
@@ -3227,174 +3935,102 @@
                 <w:color w:val="000000"/>
                 <w:lang w:eastAsia="zh-CN"/>
               </w:rPr>
-              <w:t>P</w:t>
-            </w:r>
-            <w:r>
-              <w:rPr>
-                <w:rFonts w:ascii="Calibri" w:eastAsia="Times New Roman" w:hAnsi="Calibri" w:cs="Calibri"/>
-                <w:color w:val="000000"/>
-                <w:lang w:eastAsia="zh-CN"/>
-              </w:rPr>
-              <w:t>rototype begonnen</w:t>
-            </w:r>
-            <w:r>
-              <w:rPr>
-                <w:rFonts w:ascii="Calibri" w:eastAsia="Times New Roman" w:hAnsi="Calibri" w:cs="Calibri"/>
-                <w:color w:val="000000"/>
-                <w:lang w:eastAsia="zh-CN"/>
-              </w:rPr>
-              <w:t>(ipv bestanden uploaden naar PDF-bestanden omzetten)</w:t>
-            </w:r>
-            <w:r>
-              <w:rPr>
-                <w:rFonts w:ascii="Calibri" w:eastAsia="Times New Roman" w:hAnsi="Calibri" w:cs="Calibri"/>
-                <w:color w:val="000000"/>
+              <w:t xml:space="preserve">Verder met het Prototype. </w:t>
+            </w:r>
+          </w:p>
+          <w:p>
+            <w:pPr>
+              <w:rPr>
+                <w:lang w:eastAsia="zh-CN"/>
+              </w:rPr>
+            </w:pPr>
+            <w:r>
+              <w:rPr>
+                <w:lang w:eastAsia="zh-CN"/>
+              </w:rPr>
+              <w:t xml:space="preserve">2. Validatie </w:t>
+            </w:r>
+            <w:r>
+              <w:rPr>
+                <w:lang w:eastAsia="zh-CN"/>
+              </w:rPr>
+              <w:t xml:space="preserve">op </w:t>
+            </w:r>
+            <w:r>
+              <w:rPr>
+                <w:lang w:eastAsia="zh-CN"/>
+              </w:rPr>
+              <w:t>geüploade</w:t>
+            </w:r>
+            <w:r>
+              <w:rPr>
+                <w:lang w:eastAsia="zh-CN"/>
+              </w:rPr>
+              <w:t xml:space="preserve"> bestanden </w:t>
+            </w:r>
+            <w:r>
+              <w:rPr>
+                <w:lang w:eastAsia="zh-CN"/>
+              </w:rPr>
+              <w:t>PDF, en</w:t>
+            </w:r>
+            <w:r>
+              <w:rPr>
+                <w:lang w:eastAsia="zh-CN"/>
+              </w:rPr>
+              <w:t>/of van een specifieke hotelketen zijn</w:t>
+            </w:r>
+            <w:r>
+              <w:rPr>
+                <w:lang w:eastAsia="zh-CN"/>
+              </w:rPr>
+              <w:t>.</w:t>
+            </w:r>
+          </w:p>
+          <w:p>
+            <w:pPr>
+              <w:rPr>
+                <w:lang w:eastAsia="zh-CN"/>
+              </w:rPr>
+            </w:pPr>
+            <w:r>
+              <w:rPr>
+                <w:lang w:eastAsia="zh-CN"/>
+              </w:rPr>
+              <w:t xml:space="preserve">3. Drag </w:t>
+            </w:r>
+            <w:proofErr w:type="spellStart"/>
+            <w:r>
+              <w:rPr>
+                <w:lang w:eastAsia="zh-CN"/>
+              </w:rPr>
+              <w:t>and</w:t>
+            </w:r>
+            <w:proofErr w:type="spellEnd"/>
+            <w:r>
+              <w:rPr>
+                <w:lang w:eastAsia="zh-CN"/>
+              </w:rPr>
+              <w:t xml:space="preserve"> Drop, was bij de eerste opwarmopdracht niet helemaal gelukt, dus </w:t>
+            </w:r>
+            <w:r>
+              <w:rPr>
+                <w:lang w:eastAsia="zh-CN"/>
+              </w:rPr>
+              <w:t>hiermee bezig geweest</w:t>
+            </w:r>
+            <w:r>
+              <w:rPr>
+                <w:lang w:eastAsia="zh-CN"/>
+              </w:rPr>
+              <w:t>.</w:t>
+            </w:r>
+            <w:r>
+              <w:rPr>
                 <w:lang w:eastAsia="zh-CN"/>
               </w:rPr>
               <w:t xml:space="preserve"> </w:t>
             </w:r>
-            <w:r>
-              <w:rPr>
-                <w:rFonts w:ascii="Calibri" w:eastAsia="Times New Roman" w:hAnsi="Calibri" w:cs="Calibri"/>
-                <w:color w:val="000000"/>
-                <w:lang w:eastAsia="zh-CN"/>
-              </w:rPr>
-              <w:t>met dat gebruiker meerdere bestanden kan</w:t>
-            </w:r>
-            <w:r>
-              <w:rPr>
-                <w:rFonts w:ascii="Calibri" w:eastAsia="Times New Roman" w:hAnsi="Calibri" w:cs="Calibri"/>
-                <w:color w:val="000000"/>
-                <w:lang w:eastAsia="zh-CN"/>
-              </w:rPr>
-              <w:t xml:space="preserve"> opzetten</w:t>
-            </w:r>
-            <w:r>
-              <w:rPr>
-                <w:rFonts w:ascii="Calibri" w:eastAsia="Times New Roman" w:hAnsi="Calibri" w:cs="Calibri"/>
-                <w:color w:val="000000"/>
-                <w:lang w:eastAsia="zh-CN"/>
-              </w:rPr>
-              <w:t>, en vervolgens</w:t>
-            </w:r>
-            <w:r>
-              <w:rPr>
-                <w:rFonts w:ascii="Calibri" w:eastAsia="Times New Roman" w:hAnsi="Calibri" w:cs="Calibri"/>
-                <w:color w:val="000000"/>
-                <w:lang w:eastAsia="zh-CN"/>
-              </w:rPr>
-              <w:t xml:space="preserve"> zijn eigen pad kan selecteren, en dan omzetten naar XML bestanden</w:t>
-            </w:r>
-            <w:r>
-              <w:rPr>
-                <w:rFonts w:ascii="Calibri" w:eastAsia="Times New Roman" w:hAnsi="Calibri" w:cs="Calibri"/>
-                <w:color w:val="000000"/>
-                <w:lang w:eastAsia="zh-CN"/>
-              </w:rPr>
-              <w:t>.</w:t>
-            </w:r>
-            <w:r>
-              <w:rPr>
-                <w:rFonts w:ascii="Calibri" w:eastAsia="Times New Roman" w:hAnsi="Calibri" w:cs="Calibri"/>
-                <w:color w:val="000000"/>
-                <w:lang w:eastAsia="zh-CN"/>
-              </w:rPr>
-              <w:t> </w:t>
-            </w:r>
-          </w:p>
-          <w:p>
-            <w:pPr>
-              <w:rPr>
-                <w:lang w:eastAsia="zh-CN"/>
-              </w:rPr>
-            </w:pPr>
-            <w:r>
-              <w:rPr>
-                <w:lang w:eastAsia="zh-CN"/>
-              </w:rPr>
-              <w:lastRenderedPageBreak/>
-              <w:t xml:space="preserve">2. Validatie </w:t>
-            </w:r>
-            <w:r>
-              <w:rPr>
-                <w:lang w:eastAsia="zh-CN"/>
-              </w:rPr>
-              <w:t xml:space="preserve">op </w:t>
-            </w:r>
-            <w:r>
-              <w:rPr>
-                <w:lang w:eastAsia="zh-CN"/>
-              </w:rPr>
-              <w:t>geüploade</w:t>
-            </w:r>
-            <w:r>
-              <w:rPr>
-                <w:lang w:eastAsia="zh-CN"/>
-              </w:rPr>
-              <w:t xml:space="preserve"> bestanden </w:t>
-            </w:r>
-            <w:r>
-              <w:rPr>
-                <w:lang w:eastAsia="zh-CN"/>
-              </w:rPr>
-              <w:t>PDF, en</w:t>
-            </w:r>
-            <w:r>
-              <w:rPr>
-                <w:lang w:eastAsia="zh-CN"/>
-              </w:rPr>
-              <w:t>/of van een specifieke hotelketen zijn</w:t>
-            </w:r>
-            <w:r>
-              <w:rPr>
-                <w:lang w:eastAsia="zh-CN"/>
-              </w:rPr>
-              <w:t>.</w:t>
-            </w:r>
-          </w:p>
-          <w:p>
-            <w:pPr>
-              <w:rPr>
-                <w:lang w:eastAsia="zh-CN"/>
-              </w:rPr>
-            </w:pPr>
-            <w:r>
-              <w:rPr>
-                <w:lang w:eastAsia="zh-CN"/>
-              </w:rPr>
-              <w:t xml:space="preserve">3. Drag and Drop, was bij de eerste opwarmopdracht niet helemaal gelukt, dus </w:t>
-            </w:r>
-            <w:r>
-              <w:rPr>
-                <w:lang w:eastAsia="zh-CN"/>
-              </w:rPr>
-              <w:t>hiermee bezig geweest</w:t>
-            </w:r>
-            <w:r>
-              <w:rPr>
-                <w:lang w:eastAsia="zh-CN"/>
-              </w:rPr>
-              <w:t>.</w:t>
-            </w:r>
-          </w:p>
-          <w:p>
-            <w:pPr>
-              <w:rPr>
-                <w:lang w:eastAsia="zh-CN"/>
-              </w:rPr>
-            </w:pPr>
-            <w:r>
-              <w:rPr>
-                <w:lang w:eastAsia="zh-CN"/>
-              </w:rPr>
-              <w:t xml:space="preserve">4. </w:t>
-            </w:r>
-            <w:r>
-              <w:rPr>
-                <w:lang w:eastAsia="zh-CN"/>
-              </w:rPr>
-              <w:t>Begonnen met FileSystemWatcher, het is een class waar ik kan gebruikmaken voor het luisteren naar een map</w:t>
-            </w:r>
           </w:p>
         </w:tc>
         <w:tc>
@@ -3425,7 +4061,6 @@
                 <w:color w:val="000000"/>
                 <w:lang w:eastAsia="zh-CN"/>
               </w:rPr>
-              <w:lastRenderedPageBreak/>
               <w:t>8</w:t>
             </w:r>
             <w:r>
@@ -3525,18 +4160,75 @@
             <w:pPr>
               <w:spacing w:line="240" w:lineRule="auto"/>
               <w:rPr>
-                <w:rFonts w:ascii="Calibri" w:eastAsia="Times New Roman" w:hAnsi="Calibri" w:cs="Calibri"/>
-                <w:color w:val="000000"/>
-                <w:lang w:eastAsia="zh-CN"/>
-              </w:rPr>
-            </w:pPr>
-            <w:r>
-              <w:rPr>
-                <w:rFonts w:ascii="Calibri" w:eastAsia="Times New Roman" w:hAnsi="Calibri" w:cs="Calibri"/>
-                <w:color w:val="000000"/>
-                <w:lang w:eastAsia="zh-CN"/>
-              </w:rPr>
-              <w:t> </w:t>
+                <w:lang w:eastAsia="zh-CN"/>
+              </w:rPr>
+            </w:pPr>
+            <w:r>
+              <w:rPr>
+                <w:lang w:eastAsia="zh-CN"/>
+              </w:rPr>
+              <w:t xml:space="preserve">1. </w:t>
+            </w:r>
+            <w:r>
+              <w:rPr>
+                <w:lang w:eastAsia="zh-CN"/>
+              </w:rPr>
+              <w:t xml:space="preserve">Begonnen met </w:t>
+            </w:r>
+            <w:proofErr w:type="spellStart"/>
+            <w:r>
+              <w:rPr>
+                <w:lang w:eastAsia="zh-CN"/>
+              </w:rPr>
+              <w:t>FileSystemWatcher</w:t>
+            </w:r>
+            <w:proofErr w:type="spellEnd"/>
+            <w:r>
+              <w:rPr>
+                <w:lang w:eastAsia="zh-CN"/>
+              </w:rPr>
+              <w:t xml:space="preserve">, het is een class waar ik </w:t>
+            </w:r>
+            <w:r>
+              <w:rPr>
+                <w:lang w:eastAsia="zh-CN"/>
+              </w:rPr>
+              <w:t xml:space="preserve">gebruik kan maken </w:t>
+            </w:r>
+            <w:r>
+              <w:rPr>
+                <w:lang w:eastAsia="zh-CN"/>
+              </w:rPr>
+              <w:t xml:space="preserve">voor </w:t>
+            </w:r>
+            <w:r>
+              <w:rPr>
+                <w:lang w:eastAsia="zh-CN"/>
+              </w:rPr>
+              <w:t>het beluisteren naar een map</w:t>
+            </w:r>
+            <w:r>
+              <w:rPr>
+                <w:lang w:eastAsia="zh-CN"/>
+              </w:rPr>
+              <w:t>. Zodra er wat wijzigingen(nieuwe bestanden) zijn aangebracht, dan wordt mijn tool geactiveerd.</w:t>
+            </w:r>
+          </w:p>
+          <w:p>
+            <w:pPr>
+              <w:rPr>
+                <w:rFonts w:ascii="Calibri" w:eastAsia="Times New Roman" w:hAnsi="Calibri" w:cs="Calibri"/>
+                <w:color w:val="000000"/>
+                <w:lang w:eastAsia="zh-CN"/>
+              </w:rPr>
+            </w:pPr>
+            <w:r>
+              <w:rPr>
+                <w:rFonts w:ascii="Calibri" w:eastAsia="Times New Roman" w:hAnsi="Calibri" w:cs="Calibri"/>
+                <w:color w:val="000000"/>
+                <w:lang w:eastAsia="zh-CN"/>
+              </w:rPr>
+              <w:t xml:space="preserve">2. </w:t>
             </w:r>
           </w:p>
         </w:tc>
@@ -3562,6 +4254,14 @@
                 <w:lang w:eastAsia="zh-CN"/>
               </w:rPr>
             </w:pPr>
+            <w:r>
+              <w:rPr>
+                <w:rFonts w:ascii="Calibri" w:eastAsia="Times New Roman" w:hAnsi="Calibri" w:cs="Calibri"/>
+                <w:color w:val="000000"/>
+                <w:lang w:eastAsia="zh-CN"/>
+              </w:rPr>
+              <w:t>8</w:t>
+            </w:r>
             <w:r>
               <w:rPr>
                 <w:rFonts w:ascii="Calibri" w:eastAsia="Times New Roman" w:hAnsi="Calibri" w:cs="Calibri"/>
@@ -8027,6 +8727,7 @@
                 <w:color w:val="000000"/>
                 <w:lang w:eastAsia="zh-CN"/>
               </w:rPr>
+              <w:lastRenderedPageBreak/>
               <w:t>13</w:t>
             </w:r>
             <w:r>
@@ -8335,7 +9036,6 @@
                 <w:color w:val="000000"/>
                 <w:lang w:eastAsia="zh-CN"/>
               </w:rPr>
-              <w:lastRenderedPageBreak/>
               <w:t>15-4</w:t>
             </w:r>
             <w:r>
@@ -9872,6 +10572,95 @@
     </w:lvl>
   </w:abstractNum>
   <w:abstractNum w:abstractNumId="6" w15:restartNumberingAfterBreak="0">
+    <w:nsid w:val="2054720B"/>
+    <w:multiLevelType w:val="hybridMultilevel"/>
+    <w:tmpl w:val="0100C616"/>
+    <w:lvl w:ilvl="0" w:tplc="0413000F">
+      <w:start w:val="1"/>
+      <w:numFmt w:val="decimal"/>
+      <w:lvlText w:val="%1."/>
+      <w:lvlJc w:val="left"/>
+      <w:pPr>
+        <w:ind w:left="720" w:hanging="360"/>
+      </w:pPr>
+      <w:rPr>
+        <w:rFonts w:hint="default"/>
+      </w:rPr>
+    </w:lvl>
+    <w:lvl w:ilvl="1" w:tplc="04130019" w:tentative="1">
+      <w:start w:val="1"/>
+      <w:numFmt w:val="lowerLetter"/>
+      <w:lvlText w:val="%2."/>
+      <w:lvlJc w:val="left"/>
+      <w:pPr>
+        <w:ind w:left="1440" w:hanging="360"/>
+      </w:pPr>
+    </w:lvl>
+    <w:lvl w:ilvl="2" w:tplc="0413001B" w:tentative="1">
+      <w:start w:val="1"/>
+      <w:numFmt w:val="lowerRoman"/>
+      <w:lvlText w:val="%3."/>
+      <w:lvlJc w:val="right"/>
+      <w:pPr>
+        <w:ind w:left="2160" w:hanging="180"/>
+      </w:pPr>
+    </w:lvl>
+    <w:lvl w:ilvl="3" w:tplc="0413000F" w:tentative="1">
+      <w:start w:val="1"/>
+      <w:numFmt w:val="decimal"/>
+      <w:lvlText w:val="%4."/>
+      <w:lvlJc w:val="left"/>
+      <w:pPr>
+        <w:ind w:left="2880" w:hanging="360"/>
+      </w:pPr>
+    </w:lvl>
+    <w:lvl w:ilvl="4" w:tplc="04130019" w:tentative="1">
+      <w:start w:val="1"/>
+      <w:numFmt w:val="lowerLetter"/>
+      <w:lvlText w:val="%5."/>
+      <w:lvlJc w:val="left"/>
+      <w:pPr>
+        <w:ind w:left="3600" w:hanging="360"/>
+      </w:pPr>
+    </w:lvl>
+    <w:lvl w:ilvl="5" w:tplc="0413001B" w:tentative="1">
+      <w:start w:val="1"/>
+      <w:numFmt w:val="lowerRoman"/>
+      <w:lvlText w:val="%6."/>
+      <w:lvlJc w:val="right"/>
+      <w:pPr>
+        <w:ind w:left="4320" w:hanging="180"/>
+      </w:pPr>
+    </w:lvl>
+    <w:lvl w:ilvl="6" w:tplc="0413000F" w:tentative="1">
+      <w:start w:val="1"/>
+      <w:numFmt w:val="decimal"/>
+      <w:lvlText w:val="%7."/>
+      <w:lvlJc w:val="left"/>
+      <w:pPr>
+        <w:ind w:left="5040" w:hanging="360"/>
+      </w:pPr>
+    </w:lvl>
+    <w:lvl w:ilvl="7" w:tplc="04130019" w:tentative="1">
+      <w:start w:val="1"/>
+      <w:numFmt w:val="lowerLetter"/>
+      <w:lvlText w:val="%8."/>
+      <w:lvlJc w:val="left"/>
+      <w:pPr>
+        <w:ind w:left="5760" w:hanging="360"/>
+      </w:pPr>
+    </w:lvl>
+    <w:lvl w:ilvl="8" w:tplc="0413001B" w:tentative="1">
+      <w:start w:val="1"/>
+      <w:numFmt w:val="lowerRoman"/>
+      <w:lvlText w:val="%9."/>
+      <w:lvlJc w:val="right"/>
+      <w:pPr>
+        <w:ind w:left="6480" w:hanging="180"/>
+      </w:pPr>
+    </w:lvl>
+  </w:abstractNum>
+  <w:abstractNum w:abstractNumId="7" w15:restartNumberingAfterBreak="0">
     <w:nsid w:val="296A1010"/>
     <w:multiLevelType w:val="hybridMultilevel"/>
     <w:tmpl w:val="A580C990"/>
@@ -9960,7 +10749,7 @@
       </w:pPr>
     </w:lvl>
   </w:abstractNum>
-  <w:abstractNum w:abstractNumId="7" w15:restartNumberingAfterBreak="0">
+  <w:abstractNum w:abstractNumId="8" w15:restartNumberingAfterBreak="0">
     <w:nsid w:val="36911B1D"/>
     <w:multiLevelType w:val="hybridMultilevel"/>
     <w:tmpl w:val="C28AAF56"/>
@@ -10049,7 +10838,7 @@
       </w:pPr>
     </w:lvl>
   </w:abstractNum>
-  <w:abstractNum w:abstractNumId="8" w15:restartNumberingAfterBreak="0">
+  <w:abstractNum w:abstractNumId="9" w15:restartNumberingAfterBreak="0">
     <w:nsid w:val="398566BB"/>
     <w:multiLevelType w:val="hybridMultilevel"/>
     <w:tmpl w:val="3D847228"/>
@@ -10138,7 +10927,7 @@
       </w:pPr>
     </w:lvl>
   </w:abstractNum>
-  <w:abstractNum w:abstractNumId="9" w15:restartNumberingAfterBreak="0">
+  <w:abstractNum w:abstractNumId="10" w15:restartNumberingAfterBreak="0">
     <w:nsid w:val="3DD84BFC"/>
     <w:multiLevelType w:val="hybridMultilevel"/>
     <w:tmpl w:val="CB808A18"/>
@@ -10227,7 +11016,7 @@
       </w:pPr>
     </w:lvl>
   </w:abstractNum>
-  <w:abstractNum w:abstractNumId="10" w15:restartNumberingAfterBreak="0">
+  <w:abstractNum w:abstractNumId="11" w15:restartNumberingAfterBreak="0">
     <w:nsid w:val="3F8F18DF"/>
     <w:multiLevelType w:val="hybridMultilevel"/>
     <w:tmpl w:val="1692509E"/>
@@ -10316,7 +11105,7 @@
       </w:pPr>
     </w:lvl>
   </w:abstractNum>
-  <w:abstractNum w:abstractNumId="11" w15:restartNumberingAfterBreak="0">
+  <w:abstractNum w:abstractNumId="12" w15:restartNumberingAfterBreak="0">
     <w:nsid w:val="4F577A07"/>
     <w:multiLevelType w:val="hybridMultilevel"/>
     <w:tmpl w:val="0E30C1E2"/>
@@ -10405,7 +11194,96 @@
       </w:pPr>
     </w:lvl>
   </w:abstractNum>
-  <w:abstractNum w:abstractNumId="12" w15:restartNumberingAfterBreak="0">
+  <w:abstractNum w:abstractNumId="13" w15:restartNumberingAfterBreak="0">
+    <w:nsid w:val="53C918E1"/>
+    <w:multiLevelType w:val="hybridMultilevel"/>
+    <w:tmpl w:val="441693C6"/>
+    <w:lvl w:ilvl="0" w:tplc="DECA7BB4">
+      <w:start w:val="1"/>
+      <w:numFmt w:val="decimal"/>
+      <w:lvlText w:val="%1."/>
+      <w:lvlJc w:val="left"/>
+      <w:pPr>
+        <w:ind w:left="408" w:hanging="360"/>
+      </w:pPr>
+      <w:rPr>
+        <w:rFonts w:hint="default"/>
+      </w:rPr>
+    </w:lvl>
+    <w:lvl w:ilvl="1" w:tplc="04130019" w:tentative="1">
+      <w:start w:val="1"/>
+      <w:numFmt w:val="lowerLetter"/>
+      <w:lvlText w:val="%2."/>
+      <w:lvlJc w:val="left"/>
+      <w:pPr>
+        <w:ind w:left="1128" w:hanging="360"/>
+      </w:pPr>
+    </w:lvl>
+    <w:lvl w:ilvl="2" w:tplc="0413001B" w:tentative="1">
+      <w:start w:val="1"/>
+      <w:numFmt w:val="lowerRoman"/>
+      <w:lvlText w:val="%3."/>
+      <w:lvlJc w:val="right"/>
+      <w:pPr>
+        <w:ind w:left="1848" w:hanging="180"/>
+      </w:pPr>
+    </w:lvl>
+    <w:lvl w:ilvl="3" w:tplc="0413000F" w:tentative="1">
+      <w:start w:val="1"/>
+      <w:numFmt w:val="decimal"/>
+      <w:lvlText w:val="%4."/>
+      <w:lvlJc w:val="left"/>
+      <w:pPr>
+        <w:ind w:left="2568" w:hanging="360"/>
+      </w:pPr>
+    </w:lvl>
+    <w:lvl w:ilvl="4" w:tplc="04130019" w:tentative="1">
+      <w:start w:val="1"/>
+      <w:numFmt w:val="lowerLetter"/>
+      <w:lvlText w:val="%5."/>
+      <w:lvlJc w:val="left"/>
+      <w:pPr>
+        <w:ind w:left="3288" w:hanging="360"/>
+      </w:pPr>
+    </w:lvl>
+    <w:lvl w:ilvl="5" w:tplc="0413001B" w:tentative="1">
+      <w:start w:val="1"/>
+      <w:numFmt w:val="lowerRoman"/>
+      <w:lvlText w:val="%6."/>
+      <w:lvlJc w:val="right"/>
+      <w:pPr>
+        <w:ind w:left="4008" w:hanging="180"/>
+      </w:pPr>
+    </w:lvl>
+    <w:lvl w:ilvl="6" w:tplc="0413000F" w:tentative="1">
+      <w:start w:val="1"/>
+      <w:numFmt w:val="decimal"/>
+      <w:lvlText w:val="%7."/>
+      <w:lvlJc w:val="left"/>
+      <w:pPr>
+        <w:ind w:left="4728" w:hanging="360"/>
+      </w:pPr>
+    </w:lvl>
+    <w:lvl w:ilvl="7" w:tplc="04130019" w:tentative="1">
+      <w:start w:val="1"/>
+      <w:numFmt w:val="lowerLetter"/>
+      <w:lvlText w:val="%8."/>
+      <w:lvlJc w:val="left"/>
+      <w:pPr>
+        <w:ind w:left="5448" w:hanging="360"/>
+      </w:pPr>
+    </w:lvl>
+    <w:lvl w:ilvl="8" w:tplc="0413001B" w:tentative="1">
+      <w:start w:val="1"/>
+      <w:numFmt w:val="lowerRoman"/>
+      <w:lvlText w:val="%9."/>
+      <w:lvlJc w:val="right"/>
+      <w:pPr>
+        <w:ind w:left="6168" w:hanging="180"/>
+      </w:pPr>
+    </w:lvl>
+  </w:abstractNum>
+  <w:abstractNum w:abstractNumId="14" w15:restartNumberingAfterBreak="0">
     <w:nsid w:val="56AB3633"/>
     <w:multiLevelType w:val="hybridMultilevel"/>
     <w:tmpl w:val="E4C4EBDC"/>
@@ -10518,7 +11396,7 @@
       </w:rPr>
     </w:lvl>
   </w:abstractNum>
-  <w:abstractNum w:abstractNumId="13" w15:restartNumberingAfterBreak="0">
+  <w:abstractNum w:abstractNumId="15" w15:restartNumberingAfterBreak="0">
     <w:nsid w:val="59D51C3B"/>
     <w:multiLevelType w:val="hybridMultilevel"/>
     <w:tmpl w:val="8EEC6FD6"/>
@@ -10607,7 +11485,7 @@
       </w:pPr>
     </w:lvl>
   </w:abstractNum>
-  <w:abstractNum w:abstractNumId="14" w15:restartNumberingAfterBreak="0">
+  <w:abstractNum w:abstractNumId="16" w15:restartNumberingAfterBreak="0">
     <w:nsid w:val="5ABE00B0"/>
     <w:multiLevelType w:val="hybridMultilevel"/>
     <w:tmpl w:val="897E3D1A"/>
@@ -10696,7 +11574,7 @@
       </w:pPr>
     </w:lvl>
   </w:abstractNum>
-  <w:abstractNum w:abstractNumId="15" w15:restartNumberingAfterBreak="0">
+  <w:abstractNum w:abstractNumId="17" w15:restartNumberingAfterBreak="0">
     <w:nsid w:val="5C282652"/>
     <w:multiLevelType w:val="hybridMultilevel"/>
     <w:tmpl w:val="C1520F16"/>
@@ -10785,7 +11663,7 @@
       </w:pPr>
     </w:lvl>
   </w:abstractNum>
-  <w:abstractNum w:abstractNumId="16" w15:restartNumberingAfterBreak="0">
+  <w:abstractNum w:abstractNumId="18" w15:restartNumberingAfterBreak="0">
     <w:nsid w:val="65035DE8"/>
     <w:multiLevelType w:val="hybridMultilevel"/>
     <w:tmpl w:val="022CC986"/>
@@ -10874,7 +11752,7 @@
       </w:pPr>
     </w:lvl>
   </w:abstractNum>
-  <w:abstractNum w:abstractNumId="17" w15:restartNumberingAfterBreak="0">
+  <w:abstractNum w:abstractNumId="19" w15:restartNumberingAfterBreak="0">
     <w:nsid w:val="663547A9"/>
     <w:multiLevelType w:val="hybridMultilevel"/>
     <w:tmpl w:val="15AA6A48"/>
@@ -10963,7 +11841,7 @@
       </w:pPr>
     </w:lvl>
   </w:abstractNum>
-  <w:abstractNum w:abstractNumId="18" w15:restartNumberingAfterBreak="0">
+  <w:abstractNum w:abstractNumId="20" w15:restartNumberingAfterBreak="0">
     <w:nsid w:val="69484761"/>
     <w:multiLevelType w:val="hybridMultilevel"/>
     <w:tmpl w:val="23303066"/>
@@ -11049,7 +11927,7 @@
       </w:pPr>
     </w:lvl>
   </w:abstractNum>
-  <w:abstractNum w:abstractNumId="19" w15:restartNumberingAfterBreak="0">
+  <w:abstractNum w:abstractNumId="21" w15:restartNumberingAfterBreak="0">
     <w:nsid w:val="756753E5"/>
     <w:multiLevelType w:val="multilevel"/>
     <w:tmpl w:val="EF2AA75C"/>
@@ -11163,26 +12041,116 @@
       </w:rPr>
     </w:lvl>
   </w:abstractNum>
+  <w:abstractNum w:abstractNumId="22" w15:restartNumberingAfterBreak="0">
+    <w:nsid w:val="799D6081"/>
+    <w:multiLevelType w:val="hybridMultilevel"/>
+    <w:tmpl w:val="95B4935A"/>
+    <w:lvl w:ilvl="0" w:tplc="235C098C">
+      <w:start w:val="1"/>
+      <w:numFmt w:val="decimal"/>
+      <w:lvlText w:val="%1."/>
+      <w:lvlJc w:val="left"/>
+      <w:pPr>
+        <w:ind w:left="720" w:hanging="360"/>
+      </w:pPr>
+      <w:rPr>
+        <w:rFonts w:asciiTheme="minorHAnsi" w:eastAsiaTheme="minorHAnsi" w:hAnsiTheme="minorHAnsi" w:cstheme="minorBidi" w:hint="default"/>
+        <w:color w:val="auto"/>
+      </w:rPr>
+    </w:lvl>
+    <w:lvl w:ilvl="1" w:tplc="04130019" w:tentative="1">
+      <w:start w:val="1"/>
+      <w:numFmt w:val="lowerLetter"/>
+      <w:lvlText w:val="%2."/>
+      <w:lvlJc w:val="left"/>
+      <w:pPr>
+        <w:ind w:left="1440" w:hanging="360"/>
+      </w:pPr>
+    </w:lvl>
+    <w:lvl w:ilvl="2" w:tplc="0413001B" w:tentative="1">
+      <w:start w:val="1"/>
+      <w:numFmt w:val="lowerRoman"/>
+      <w:lvlText w:val="%3."/>
+      <w:lvlJc w:val="right"/>
+      <w:pPr>
+        <w:ind w:left="2160" w:hanging="180"/>
+      </w:pPr>
+    </w:lvl>
+    <w:lvl w:ilvl="3" w:tplc="0413000F" w:tentative="1">
+      <w:start w:val="1"/>
+      <w:numFmt w:val="decimal"/>
+      <w:lvlText w:val="%4."/>
+      <w:lvlJc w:val="left"/>
+      <w:pPr>
+        <w:ind w:left="2880" w:hanging="360"/>
+      </w:pPr>
+    </w:lvl>
+    <w:lvl w:ilvl="4" w:tplc="04130019" w:tentative="1">
+      <w:start w:val="1"/>
+      <w:numFmt w:val="lowerLetter"/>
+      <w:lvlText w:val="%5."/>
+      <w:lvlJc w:val="left"/>
+      <w:pPr>
+        <w:ind w:left="3600" w:hanging="360"/>
+      </w:pPr>
+    </w:lvl>
+    <w:lvl w:ilvl="5" w:tplc="0413001B" w:tentative="1">
+      <w:start w:val="1"/>
+      <w:numFmt w:val="lowerRoman"/>
+      <w:lvlText w:val="%6."/>
+      <w:lvlJc w:val="right"/>
+      <w:pPr>
+        <w:ind w:left="4320" w:hanging="180"/>
+      </w:pPr>
+    </w:lvl>
+    <w:lvl w:ilvl="6" w:tplc="0413000F" w:tentative="1">
+      <w:start w:val="1"/>
+      <w:numFmt w:val="decimal"/>
+      <w:lvlText w:val="%7."/>
+      <w:lvlJc w:val="left"/>
+      <w:pPr>
+        <w:ind w:left="5040" w:hanging="360"/>
+      </w:pPr>
+    </w:lvl>
+    <w:lvl w:ilvl="7" w:tplc="04130019" w:tentative="1">
+      <w:start w:val="1"/>
+      <w:numFmt w:val="lowerLetter"/>
+      <w:lvlText w:val="%8."/>
+      <w:lvlJc w:val="left"/>
+      <w:pPr>
+        <w:ind w:left="5760" w:hanging="360"/>
+      </w:pPr>
+    </w:lvl>
+    <w:lvl w:ilvl="8" w:tplc="0413001B" w:tentative="1">
+      <w:start w:val="1"/>
+      <w:numFmt w:val="lowerRoman"/>
+      <w:lvlText w:val="%9."/>
+      <w:lvlJc w:val="right"/>
+      <w:pPr>
+        <w:ind w:left="6480" w:hanging="180"/>
+      </w:pPr>
+    </w:lvl>
+  </w:abstractNum>
   <w:num w:numId="1" w16cid:durableId="1359575939">
-    <w:abstractNumId w:val="18"/>
+    <w:abstractNumId w:val="20"/>
   </w:num>
   <w:num w:numId="2" w16cid:durableId="418915271">
     <w:abstractNumId w:val="1"/>
   </w:num>
   <w:num w:numId="3" w16cid:durableId="1684670109">
-    <w:abstractNumId w:val="12"/>
+    <w:abstractNumId w:val="14"/>
   </w:num>
   <w:num w:numId="4" w16cid:durableId="132480159">
-    <w:abstractNumId w:val="19"/>
+    <w:abstractNumId w:val="21"/>
   </w:num>
   <w:num w:numId="5" w16cid:durableId="1366903114">
     <w:abstractNumId w:val="5"/>
   </w:num>
   <w:num w:numId="6" w16cid:durableId="1209149716">
-    <w:abstractNumId w:val="8"/>
+    <w:abstractNumId w:val="9"/>
   </w:num>
   <w:num w:numId="7" w16cid:durableId="1253583383">
-    <w:abstractNumId w:val="16"/>
+    <w:abstractNumId w:val="18"/>
   </w:num>
   <w:num w:numId="8" w16cid:durableId="1186215846">
     <w:abstractNumId w:val="2"/>
@@ -11191,36 +12159,45 @@
     <w:abstractNumId w:val="0"/>
   </w:num>
   <w:num w:numId="10" w16cid:durableId="616912605">
-    <w:abstractNumId w:val="14"/>
+    <w:abstractNumId w:val="16"/>
   </w:num>
   <w:num w:numId="11" w16cid:durableId="998655981">
-    <w:abstractNumId w:val="10"/>
+    <w:abstractNumId w:val="11"/>
   </w:num>
   <w:num w:numId="12" w16cid:durableId="177431400">
-    <w:abstractNumId w:val="17"/>
+    <w:abstractNumId w:val="19"/>
   </w:num>
   <w:num w:numId="13" w16cid:durableId="1113019079">
-    <w:abstractNumId w:val="15"/>
+    <w:abstractNumId w:val="17"/>
   </w:num>
   <w:num w:numId="14" w16cid:durableId="478034285">
     <w:abstractNumId w:val="3"/>
   </w:num>
   <w:num w:numId="15" w16cid:durableId="1673486483">
-    <w:abstractNumId w:val="9"/>
+    <w:abstractNumId w:val="10"/>
   </w:num>
   <w:num w:numId="16" w16cid:durableId="106003203">
     <w:abstractNumId w:val="4"/>
   </w:num>
   <w:num w:numId="17" w16cid:durableId="180167787">
+    <w:abstractNumId w:val="15"/>
+  </w:num>
+  <w:num w:numId="18" w16cid:durableId="480002305">
+    <w:abstractNumId w:val="12"/>
+  </w:num>
+  <w:num w:numId="19" w16cid:durableId="2028869949">
+    <w:abstractNumId w:val="8"/>
+  </w:num>
+  <w:num w:numId="20" w16cid:durableId="1021512412">
+    <w:abstractNumId w:val="7"/>
+  </w:num>
+  <w:num w:numId="21" w16cid:durableId="25177306">
     <w:abstractNumId w:val="13"/>
   </w:num>
-  <w:num w:numId="18" w16cid:durableId="480002305">
-    <w:abstractNumId w:val="11"/>
+  <w:num w:numId="22" w16cid:durableId="1910647043">
+    <w:abstractNumId w:val="22"/>
   </w:num>
-  <w:num w:numId="19" w16cid:durableId="2028869949">
-    <w:abstractNumId w:val="7"/>
-  </w:num>
-  <w:num w:numId="20" w16cid:durableId="1021512412">
+  <w:num w:numId="23" w16cid:durableId="1337659218">
     <w:abstractNumId w:val="6"/>
   </w:num>
 </w:numbering>
@@ -12239,75 +13216,6 @@
 </file>
 
 <file path=customXml/item1.xml><?xml version="1.0" encoding="utf-8"?>
-<p:properties xmlns:p="http://schemas.microsoft.com/office/2006/metadata/properties" xmlns:xsi="http://www.w3.org/2001/XMLSchema-instance" xmlns:pc="http://schemas.microsoft.com/office/infopath/2007/PartnerControls">
-  <documentManagement>
-    <Math_Settings xmlns="6cbd6682-8700-4380-a704-874541bb10f2" xsi:nil="true"/>
-    <Self_Registration_Enabled xmlns="6cbd6682-8700-4380-a704-874541bb10f2" xsi:nil="true"/>
-    <Invited_Teachers xmlns="6cbd6682-8700-4380-a704-874541bb10f2" xsi:nil="true"/>
-    <IsNotebookLocked xmlns="6cbd6682-8700-4380-a704-874541bb10f2" xsi:nil="true"/>
-    <Templates xmlns="6cbd6682-8700-4380-a704-874541bb10f2" xsi:nil="true"/>
-    <Students xmlns="6cbd6682-8700-4380-a704-874541bb10f2">
-      <UserInfo>
-        <DisplayName/>
-        <AccountId xsi:nil="true"/>
-        <AccountType/>
-      </UserInfo>
-    </Students>
-    <LMS_Mappings xmlns="6cbd6682-8700-4380-a704-874541bb10f2" xsi:nil="true"/>
-    <NotebookType xmlns="6cbd6682-8700-4380-a704-874541bb10f2" xsi:nil="true"/>
-    <Teachers xmlns="6cbd6682-8700-4380-a704-874541bb10f2">
-      <UserInfo>
-        <DisplayName/>
-        <AccountId xsi:nil="true"/>
-        <AccountType/>
-      </UserInfo>
-    </Teachers>
-    <Student_Groups xmlns="6cbd6682-8700-4380-a704-874541bb10f2">
-      <UserInfo>
-        <DisplayName/>
-        <AccountId xsi:nil="true"/>
-        <AccountType/>
-      </UserInfo>
-    </Student_Groups>
-    <AppVersion xmlns="6cbd6682-8700-4380-a704-874541bb10f2" xsi:nil="true"/>
-    <Has_Teacher_Only_SectionGroup xmlns="6cbd6682-8700-4380-a704-874541bb10f2" xsi:nil="true"/>
-    <TaxCatchAll xmlns="923f7a5a-c3ea-4cdd-a6d3-9a61a1c3f194" xsi:nil="true"/>
-    <Owner xmlns="6cbd6682-8700-4380-a704-874541bb10f2">
-      <UserInfo>
-        <DisplayName/>
-        <AccountId xsi:nil="true"/>
-        <AccountType/>
-      </UserInfo>
-    </Owner>
-    <Distribution_Groups xmlns="6cbd6682-8700-4380-a704-874541bb10f2" xsi:nil="true"/>
-    <lcf76f155ced4ddcb4097134ff3c332f xmlns="6cbd6682-8700-4380-a704-874541bb10f2">
-      <Terms xmlns="http://schemas.microsoft.com/office/infopath/2007/PartnerControls"/>
-    </lcf76f155ced4ddcb4097134ff3c332f>
-    <FolderType xmlns="6cbd6682-8700-4380-a704-874541bb10f2" xsi:nil="true"/>
-    <CultureName xmlns="6cbd6682-8700-4380-a704-874541bb10f2" xsi:nil="true"/>
-    <TeamsChannelId xmlns="6cbd6682-8700-4380-a704-874541bb10f2" xsi:nil="true"/>
-    <Invited_Students xmlns="6cbd6682-8700-4380-a704-874541bb10f2" xsi:nil="true"/>
-    <DefaultSectionNames xmlns="6cbd6682-8700-4380-a704-874541bb10f2" xsi:nil="true"/>
-    <Is_Collaboration_Space_Locked xmlns="6cbd6682-8700-4380-a704-874541bb10f2" xsi:nil="true"/>
-    <Teams_Channel_Section_Location xmlns="6cbd6682-8700-4380-a704-874541bb10f2" xsi:nil="true"/>
-  </documentManagement>
-</p:properties>
-</file>
-
-<file path=customXml/item2.xml><?xml version="1.0" encoding="utf-8"?>
-<b:Sources xmlns:b="http://schemas.openxmlformats.org/officeDocument/2006/bibliography" xmlns="http://schemas.openxmlformats.org/officeDocument/2006/bibliography" SelectedStyle="\APASixthEditionOfficeOnline.xsl" StyleName="APA" Version="6"/>
-</file>
-
-<file path=customXml/item3.xml><?xml version="1.0" encoding="utf-8"?>
-<?mso-contentType ?>
-<FormTemplates xmlns="http://schemas.microsoft.com/sharepoint/v3/contenttype/forms">
-  <Display>DocumentLibraryForm</Display>
-  <Edit>DocumentLibraryForm</Edit>
-  <New>DocumentLibraryForm</New>
-</FormTemplates>
-</file>
-
-<file path=customXml/item4.xml><?xml version="1.0" encoding="utf-8"?>
 <ct:contentTypeSchema xmlns:ct="http://schemas.microsoft.com/office/2006/metadata/contentType" xmlns:ma="http://schemas.microsoft.com/office/2006/metadata/properties/metaAttributes" ct:_="" ma:_="" ma:contentTypeName="Document" ma:contentTypeID="0x010100D2745451F3B2044898A30ACD4533A9CC" ma:contentTypeVersion="33" ma:contentTypeDescription="Een nieuw document maken." ma:contentTypeScope="" ma:versionID="767d9f31b994214e3a68b222f599d6f8">
   <xsd:schema xmlns:xsd="http://www.w3.org/2001/XMLSchema" xmlns:xs="http://www.w3.org/2001/XMLSchema" xmlns:p="http://schemas.microsoft.com/office/2006/metadata/properties" xmlns:ns2="6cbd6682-8700-4380-a704-874541bb10f2" xmlns:ns3="923f7a5a-c3ea-4cdd-a6d3-9a61a1c3f194" targetNamespace="http://schemas.microsoft.com/office/2006/metadata/properties" ma:root="true" ma:fieldsID="1ef1fa2fe033d0da28f922b8477d45fc" ns2:_="" ns3:_="">
     <xsd:import namespace="6cbd6682-8700-4380-a704-874541bb10f2"/>
@@ -12712,34 +13620,76 @@
 </ct:contentTypeSchema>
 </file>
 
-<file path=customXml/itemProps1.xml><?xml version="1.0" encoding="utf-8"?>
-<ds:datastoreItem xmlns:ds="http://schemas.openxmlformats.org/officeDocument/2006/customXml" ds:itemID="{A003E85C-9BC5-40B3-9B0F-8EA9B0C69BD6}">
-  <ds:schemaRefs>
-    <ds:schemaRef ds:uri="http://schemas.microsoft.com/office/2006/metadata/properties"/>
-    <ds:schemaRef ds:uri="http://schemas.microsoft.com/office/infopath/2007/PartnerControls"/>
-    <ds:schemaRef ds:uri="6cbd6682-8700-4380-a704-874541bb10f2"/>
-    <ds:schemaRef ds:uri="923f7a5a-c3ea-4cdd-a6d3-9a61a1c3f194"/>
-  </ds:schemaRefs>
-</ds:datastoreItem>
+<file path=customXml/item2.xml><?xml version="1.0" encoding="utf-8"?>
+<?mso-contentType ?>
+<FormTemplates xmlns="http://schemas.microsoft.com/sharepoint/v3/contenttype/forms">
+  <Display>DocumentLibraryForm</Display>
+  <Edit>DocumentLibraryForm</Edit>
+  <New>DocumentLibraryForm</New>
+</FormTemplates>
 </file>
 
-<file path=customXml/itemProps2.xml><?xml version="1.0" encoding="utf-8"?>
-<ds:datastoreItem xmlns:ds="http://schemas.openxmlformats.org/officeDocument/2006/customXml" ds:itemID="{F70C0343-90DE-49D6-9E4C-3DF5BC6F1CF7}">
-  <ds:schemaRefs>
-    <ds:schemaRef ds:uri="http://schemas.openxmlformats.org/officeDocument/2006/bibliography"/>
-  </ds:schemaRefs>
-</ds:datastoreItem>
+<file path=customXml/item3.xml><?xml version="1.0" encoding="utf-8"?>
+<b:Sources xmlns:b="http://schemas.openxmlformats.org/officeDocument/2006/bibliography" xmlns="http://schemas.openxmlformats.org/officeDocument/2006/bibliography" SelectedStyle="\APASixthEditionOfficeOnline.xsl" StyleName="APA" Version="6"/>
 </file>
 
-<file path=customXml/itemProps3.xml><?xml version="1.0" encoding="utf-8"?>
-<ds:datastoreItem xmlns:ds="http://schemas.openxmlformats.org/officeDocument/2006/customXml" ds:itemID="{09293AD8-5A99-4C06-A3A4-50D55DCC821D}">
-  <ds:schemaRefs>
-    <ds:schemaRef ds:uri="http://schemas.microsoft.com/sharepoint/v3/contenttype/forms"/>
-  </ds:schemaRefs>
-</ds:datastoreItem>
+<file path=customXml/item4.xml><?xml version="1.0" encoding="utf-8"?>
+<p:properties xmlns:p="http://schemas.microsoft.com/office/2006/metadata/properties" xmlns:xsi="http://www.w3.org/2001/XMLSchema-instance" xmlns:pc="http://schemas.microsoft.com/office/infopath/2007/PartnerControls">
+  <documentManagement>
+    <Math_Settings xmlns="6cbd6682-8700-4380-a704-874541bb10f2" xsi:nil="true"/>
+    <Self_Registration_Enabled xmlns="6cbd6682-8700-4380-a704-874541bb10f2" xsi:nil="true"/>
+    <Invited_Teachers xmlns="6cbd6682-8700-4380-a704-874541bb10f2" xsi:nil="true"/>
+    <IsNotebookLocked xmlns="6cbd6682-8700-4380-a704-874541bb10f2" xsi:nil="true"/>
+    <Templates xmlns="6cbd6682-8700-4380-a704-874541bb10f2" xsi:nil="true"/>
+    <Students xmlns="6cbd6682-8700-4380-a704-874541bb10f2">
+      <UserInfo>
+        <DisplayName/>
+        <AccountId xsi:nil="true"/>
+        <AccountType/>
+      </UserInfo>
+    </Students>
+    <LMS_Mappings xmlns="6cbd6682-8700-4380-a704-874541bb10f2" xsi:nil="true"/>
+    <NotebookType xmlns="6cbd6682-8700-4380-a704-874541bb10f2" xsi:nil="true"/>
+    <Teachers xmlns="6cbd6682-8700-4380-a704-874541bb10f2">
+      <UserInfo>
+        <DisplayName/>
+        <AccountId xsi:nil="true"/>
+        <AccountType/>
+      </UserInfo>
+    </Teachers>
+    <Student_Groups xmlns="6cbd6682-8700-4380-a704-874541bb10f2">
+      <UserInfo>
+        <DisplayName/>
+        <AccountId xsi:nil="true"/>
+        <AccountType/>
+      </UserInfo>
+    </Student_Groups>
+    <AppVersion xmlns="6cbd6682-8700-4380-a704-874541bb10f2" xsi:nil="true"/>
+    <Has_Teacher_Only_SectionGroup xmlns="6cbd6682-8700-4380-a704-874541bb10f2" xsi:nil="true"/>
+    <TaxCatchAll xmlns="923f7a5a-c3ea-4cdd-a6d3-9a61a1c3f194" xsi:nil="true"/>
+    <Owner xmlns="6cbd6682-8700-4380-a704-874541bb10f2">
+      <UserInfo>
+        <DisplayName/>
+        <AccountId xsi:nil="true"/>
+        <AccountType/>
+      </UserInfo>
+    </Owner>
+    <Distribution_Groups xmlns="6cbd6682-8700-4380-a704-874541bb10f2" xsi:nil="true"/>
+    <lcf76f155ced4ddcb4097134ff3c332f xmlns="6cbd6682-8700-4380-a704-874541bb10f2">
+      <Terms xmlns="http://schemas.microsoft.com/office/infopath/2007/PartnerControls"/>
+    </lcf76f155ced4ddcb4097134ff3c332f>
+    <FolderType xmlns="6cbd6682-8700-4380-a704-874541bb10f2" xsi:nil="true"/>
+    <CultureName xmlns="6cbd6682-8700-4380-a704-874541bb10f2" xsi:nil="true"/>
+    <TeamsChannelId xmlns="6cbd6682-8700-4380-a704-874541bb10f2" xsi:nil="true"/>
+    <Invited_Students xmlns="6cbd6682-8700-4380-a704-874541bb10f2" xsi:nil="true"/>
+    <DefaultSectionNames xmlns="6cbd6682-8700-4380-a704-874541bb10f2" xsi:nil="true"/>
+    <Is_Collaboration_Space_Locked xmlns="6cbd6682-8700-4380-a704-874541bb10f2" xsi:nil="true"/>
+    <Teams_Channel_Section_Location xmlns="6cbd6682-8700-4380-a704-874541bb10f2" xsi:nil="true"/>
+  </documentManagement>
+</p:properties>
 </file>
 
-<file path=customXml/itemProps4.xml><?xml version="1.0" encoding="utf-8"?>
+<file path=customXml/itemProps1.xml><?xml version="1.0" encoding="utf-8"?>
 <ds:datastoreItem xmlns:ds="http://schemas.openxmlformats.org/officeDocument/2006/customXml" ds:itemID="{DA4F5861-0F52-454A-9959-786AB1474437}">
   <ds:schemaRefs>
     <ds:schemaRef ds:uri="http://schemas.microsoft.com/office/2006/metadata/contentType"/>
@@ -12756,4 +13706,31 @@
     <ds:schemaRef ds:uri="http://schemas.microsoft.com/internal/obd"/>
   </ds:schemaRefs>
 </ds:datastoreItem>
+</file>
+
+<file path=customXml/itemProps2.xml><?xml version="1.0" encoding="utf-8"?>
+<ds:datastoreItem xmlns:ds="http://schemas.openxmlformats.org/officeDocument/2006/customXml" ds:itemID="{09293AD8-5A99-4C06-A3A4-50D55DCC821D}">
+  <ds:schemaRefs>
+    <ds:schemaRef ds:uri="http://schemas.microsoft.com/sharepoint/v3/contenttype/forms"/>
+  </ds:schemaRefs>
+</ds:datastoreItem>
+</file>
+
+<file path=customXml/itemProps3.xml><?xml version="1.0" encoding="utf-8"?>
+<ds:datastoreItem xmlns:ds="http://schemas.openxmlformats.org/officeDocument/2006/customXml" ds:itemID="{F70C0343-90DE-49D6-9E4C-3DF5BC6F1CF7}">
+  <ds:schemaRefs>
+    <ds:schemaRef ds:uri="http://schemas.openxmlformats.org/officeDocument/2006/bibliography"/>
+  </ds:schemaRefs>
+</ds:datastoreItem>
+</file>
+
+<file path=customXml/itemProps4.xml><?xml version="1.0" encoding="utf-8"?>
+<ds:datastoreItem xmlns:ds="http://schemas.openxmlformats.org/officeDocument/2006/customXml" ds:itemID="{A003E85C-9BC5-40B3-9B0F-8EA9B0C69BD6}">
+  <ds:schemaRefs>
+    <ds:schemaRef ds:uri="http://schemas.microsoft.com/office/2006/metadata/properties"/>
+    <ds:schemaRef ds:uri="http://schemas.microsoft.com/office/infopath/2007/PartnerControls"/>
+    <ds:schemaRef ds:uri="6cbd6682-8700-4380-a704-874541bb10f2"/>
+    <ds:schemaRef ds:uri="923f7a5a-c3ea-4cdd-a6d3-9a61a1c3f194"/>
+  </ds:schemaRefs>
+</ds:datastoreItem>
 </file>
--- a/PvB SD/08 Logboek/Logboek kandidaat FP.docx
+++ b/PvB SD/08 Logboek/Logboek kandidaat FP.docx
@@ -308,13 +308,8 @@
             <w:tcW w:w="7087" w:type="dxa"/>
           </w:tcPr>
           <w:p>
-            <w:proofErr w:type="spellStart"/>
-            <w:r>
-              <w:t>Prodist</w:t>
-            </w:r>
-            <w:proofErr w:type="spellEnd"/>
-            <w:r>
-              <w:t xml:space="preserve"> Software B.V.</w:t>
+            <w:r>
+              <w:t>Prodist Software B.V.</w:t>
             </w:r>
           </w:p>
         </w:tc>
@@ -607,61 +602,7 @@
                 <w:color w:val="000000"/>
                 <w:lang w:eastAsia="zh-CN"/>
               </w:rPr>
-              <w:t xml:space="preserve">Op de eerste dag iedereen leren kennen, en wat uitleg gekregen van bijvoorbeeld hoe het bedrijf is ontstaan, wat de examenopdracht kunnen zijn, etc. Kreeg een opwarmopdracht om met </w:t>
-            </w:r>
-            <w:proofErr w:type="spellStart"/>
-            <w:r>
-              <w:rPr>
-                <w:rFonts w:ascii="Calibri" w:eastAsia="Times New Roman" w:hAnsi="Calibri" w:cs="Calibri"/>
-                <w:color w:val="000000"/>
-                <w:lang w:eastAsia="zh-CN"/>
-              </w:rPr>
-              <w:t>framework</w:t>
-            </w:r>
-            <w:proofErr w:type="spellEnd"/>
-            <w:r>
-              <w:rPr>
-                <w:rFonts w:ascii="Calibri" w:eastAsia="Times New Roman" w:hAnsi="Calibri" w:cs="Calibri"/>
-                <w:color w:val="000000"/>
-                <w:lang w:eastAsia="zh-CN"/>
-              </w:rPr>
-              <w:t xml:space="preserve"> ‘</w:t>
-            </w:r>
-            <w:proofErr w:type="spellStart"/>
-            <w:r>
-              <w:rPr>
-                <w:rFonts w:ascii="Calibri" w:eastAsia="Times New Roman" w:hAnsi="Calibri" w:cs="Calibri"/>
-                <w:color w:val="000000"/>
-                <w:lang w:eastAsia="zh-CN"/>
-              </w:rPr>
-              <w:t>Blazor</w:t>
-            </w:r>
-            <w:proofErr w:type="spellEnd"/>
-            <w:r>
-              <w:rPr>
-                <w:rFonts w:ascii="Calibri" w:eastAsia="Times New Roman" w:hAnsi="Calibri" w:cs="Calibri"/>
-                <w:color w:val="000000"/>
-                <w:lang w:eastAsia="zh-CN"/>
-              </w:rPr>
-              <w:t xml:space="preserve">’ te beginnen, moet een webpagina waar ik een bestand kan uploaden, en dan uploadt hij naar een specifieke map. Dus ben ik daar de hele dag </w:t>
-            </w:r>
-            <w:proofErr w:type="spellStart"/>
-            <w:r>
-              <w:rPr>
-                <w:rFonts w:ascii="Calibri" w:eastAsia="Times New Roman" w:hAnsi="Calibri" w:cs="Calibri"/>
-                <w:color w:val="000000"/>
-                <w:lang w:eastAsia="zh-CN"/>
-              </w:rPr>
-              <w:t>beziggeweest</w:t>
-            </w:r>
-            <w:proofErr w:type="spellEnd"/>
-            <w:r>
-              <w:rPr>
-                <w:rFonts w:ascii="Calibri" w:eastAsia="Times New Roman" w:hAnsi="Calibri" w:cs="Calibri"/>
-                <w:color w:val="000000"/>
-                <w:lang w:eastAsia="zh-CN"/>
-              </w:rPr>
-              <w:t>.</w:t>
+              <w:t>Op de eerste dag iedereen leren kennen, en wat uitleg gekregen van bijvoorbeeld hoe het bedrijf is ontstaan, wat de examenopdracht kunnen zijn, etc. Kreeg een opwarmopdracht om met framework ‘Blazor’ te beginnen, moet een webpagina waar ik een bestand kan uploaden, en dan uploadt hij naar een specifieke map. Dus ben ik daar de hele dag beziggeweest.</w:t>
             </w:r>
           </w:p>
         </w:tc>
@@ -790,113 +731,13 @@
                 <w:lang w:eastAsia="zh-CN"/>
               </w:rPr>
             </w:pPr>
-            <w:proofErr w:type="spellStart"/>
-            <w:r>
-              <w:rPr>
-                <w:rFonts w:ascii="Calibri" w:eastAsia="Times New Roman" w:hAnsi="Calibri" w:cs="Calibri"/>
-                <w:color w:val="000000"/>
-                <w:lang w:eastAsia="zh-CN"/>
-              </w:rPr>
-              <w:t>Blazor</w:t>
-            </w:r>
-            <w:proofErr w:type="spellEnd"/>
-            <w:r>
-              <w:rPr>
-                <w:rFonts w:ascii="Calibri" w:eastAsia="Times New Roman" w:hAnsi="Calibri" w:cs="Calibri"/>
-                <w:color w:val="000000"/>
-                <w:lang w:eastAsia="zh-CN"/>
-              </w:rPr>
-              <w:t xml:space="preserve"> webapplicatie klaar, hij gaat alle bestanden uploaden naar een map. Maar word gevraagd om </w:t>
-            </w:r>
-            <w:proofErr w:type="spellStart"/>
-            <w:r>
-              <w:rPr>
-                <w:rFonts w:ascii="Calibri" w:eastAsia="Times New Roman" w:hAnsi="Calibri" w:cs="Calibri"/>
-                <w:color w:val="000000"/>
-                <w:lang w:eastAsia="zh-CN"/>
-              </w:rPr>
-              <w:t>Blazor</w:t>
-            </w:r>
-            <w:proofErr w:type="spellEnd"/>
-            <w:r>
-              <w:rPr>
-                <w:rFonts w:ascii="Calibri" w:eastAsia="Times New Roman" w:hAnsi="Calibri" w:cs="Calibri"/>
-                <w:color w:val="000000"/>
-                <w:lang w:eastAsia="zh-CN"/>
-              </w:rPr>
-              <w:t xml:space="preserve"> in </w:t>
-            </w:r>
-            <w:proofErr w:type="spellStart"/>
-            <w:r>
-              <w:rPr>
-                <w:rFonts w:ascii="Calibri" w:eastAsia="Times New Roman" w:hAnsi="Calibri" w:cs="Calibri"/>
-                <w:color w:val="000000"/>
-                <w:lang w:eastAsia="zh-CN"/>
-              </w:rPr>
-              <w:t>windows</w:t>
-            </w:r>
-            <w:proofErr w:type="spellEnd"/>
-            <w:r>
-              <w:rPr>
-                <w:rFonts w:ascii="Calibri" w:eastAsia="Times New Roman" w:hAnsi="Calibri" w:cs="Calibri"/>
-                <w:color w:val="000000"/>
-                <w:lang w:eastAsia="zh-CN"/>
-              </w:rPr>
-              <w:t xml:space="preserve"> </w:t>
-            </w:r>
-            <w:proofErr w:type="spellStart"/>
-            <w:r>
-              <w:rPr>
-                <w:rFonts w:ascii="Calibri" w:eastAsia="Times New Roman" w:hAnsi="Calibri" w:cs="Calibri"/>
-                <w:color w:val="000000"/>
-                <w:lang w:eastAsia="zh-CN"/>
-              </w:rPr>
-              <w:t>forms</w:t>
-            </w:r>
-            <w:proofErr w:type="spellEnd"/>
-            <w:r>
-              <w:rPr>
-                <w:rFonts w:ascii="Calibri" w:eastAsia="Times New Roman" w:hAnsi="Calibri" w:cs="Calibri"/>
-                <w:color w:val="000000"/>
-                <w:lang w:eastAsia="zh-CN"/>
-              </w:rPr>
-              <w:t xml:space="preserve"> te verwerken, ben de hele dag </w:t>
-            </w:r>
-            <w:proofErr w:type="spellStart"/>
-            <w:r>
-              <w:rPr>
-                <w:rFonts w:ascii="Calibri" w:eastAsia="Times New Roman" w:hAnsi="Calibri" w:cs="Calibri"/>
-                <w:color w:val="000000"/>
-                <w:lang w:eastAsia="zh-CN"/>
-              </w:rPr>
-              <w:t>meebezig</w:t>
-            </w:r>
-            <w:proofErr w:type="spellEnd"/>
-            <w:r>
-              <w:rPr>
-                <w:rFonts w:ascii="Calibri" w:eastAsia="Times New Roman" w:hAnsi="Calibri" w:cs="Calibri"/>
-                <w:color w:val="000000"/>
-                <w:lang w:eastAsia="zh-CN"/>
-              </w:rPr>
-              <w:t xml:space="preserve"> geweest. Maar je kan niet een eigen pad te selecteren. Het is op dit moment nog </w:t>
-            </w:r>
-            <w:proofErr w:type="spellStart"/>
-            <w:r>
-              <w:rPr>
-                <w:rFonts w:ascii="Calibri" w:eastAsia="Times New Roman" w:hAnsi="Calibri" w:cs="Calibri"/>
-                <w:color w:val="000000"/>
-                <w:lang w:eastAsia="zh-CN"/>
-              </w:rPr>
-              <w:t>hardcoded</w:t>
-            </w:r>
-            <w:proofErr w:type="spellEnd"/>
-            <w:r>
-              <w:rPr>
-                <w:rFonts w:ascii="Calibri" w:eastAsia="Times New Roman" w:hAnsi="Calibri" w:cs="Calibri"/>
-                <w:color w:val="000000"/>
-                <w:lang w:eastAsia="zh-CN"/>
-              </w:rPr>
-              <w:t>.</w:t>
+            <w:r>
+              <w:rPr>
+                <w:rFonts w:ascii="Calibri" w:eastAsia="Times New Roman" w:hAnsi="Calibri" w:cs="Calibri"/>
+                <w:color w:val="000000"/>
+                <w:lang w:eastAsia="zh-CN"/>
+              </w:rPr>
+              <w:t>Blazor webapplicatie klaar, hij gaat alle bestanden uploaden naar een map. Maar word gevraagd om Blazor in windows forms te verwerken, ben de hele dag meebezig geweest. Maar je kan niet een eigen pad te selecteren. Het is op dit moment nog hardcoded.</w:t>
             </w:r>
           </w:p>
         </w:tc>
@@ -1031,43 +872,7 @@
                 <w:color w:val="000000"/>
                 <w:lang w:eastAsia="zh-CN"/>
               </w:rPr>
-              <w:t xml:space="preserve">Windows </w:t>
-            </w:r>
-            <w:proofErr w:type="spellStart"/>
-            <w:r>
-              <w:rPr>
-                <w:rFonts w:ascii="Calibri" w:eastAsia="Times New Roman" w:hAnsi="Calibri" w:cs="Calibri"/>
-                <w:color w:val="000000"/>
-                <w:lang w:eastAsia="zh-CN"/>
-              </w:rPr>
-              <w:t>forms</w:t>
-            </w:r>
-            <w:proofErr w:type="spellEnd"/>
-            <w:r>
-              <w:rPr>
-                <w:rFonts w:ascii="Calibri" w:eastAsia="Times New Roman" w:hAnsi="Calibri" w:cs="Calibri"/>
-                <w:color w:val="000000"/>
-                <w:lang w:eastAsia="zh-CN"/>
-              </w:rPr>
-              <w:t xml:space="preserve"> in elkaar gezet, maar wordt nogmaals gevraagd om een eigen filepath te kunnen selecteren, daar ben ik de hele dag </w:t>
-            </w:r>
-            <w:proofErr w:type="spellStart"/>
-            <w:r>
-              <w:rPr>
-                <w:rFonts w:ascii="Calibri" w:eastAsia="Times New Roman" w:hAnsi="Calibri" w:cs="Calibri"/>
-                <w:color w:val="000000"/>
-                <w:lang w:eastAsia="zh-CN"/>
-              </w:rPr>
-              <w:t>beziggeweest</w:t>
-            </w:r>
-            <w:proofErr w:type="spellEnd"/>
-            <w:r>
-              <w:rPr>
-                <w:rFonts w:ascii="Calibri" w:eastAsia="Times New Roman" w:hAnsi="Calibri" w:cs="Calibri"/>
-                <w:color w:val="000000"/>
-                <w:lang w:eastAsia="zh-CN"/>
-              </w:rPr>
-              <w:t>, hij wil het maar niet. Nu kan de gebruiker alleen via een input zijn eigen filepath invullen.</w:t>
+              <w:t>Windows forms in elkaar gezet, maar wordt nogmaals gevraagd om een eigen filepath te kunnen selecteren, daar ben ik de hele dag beziggeweest, hij wil het maar niet. Nu kan de gebruiker alleen via een input zijn eigen filepath invullen.</w:t>
             </w:r>
           </w:p>
         </w:tc>
@@ -1202,43 +1007,7 @@
                 <w:color w:val="000000"/>
                 <w:lang w:eastAsia="zh-CN"/>
               </w:rPr>
-              <w:t xml:space="preserve">De gebruiker kan via een knop een eigen pad selecteren, dus het gaat niet alleen maar via een inputveld, en hij slaat het nieuwe pad ook gelijk op in een </w:t>
-            </w:r>
-            <w:proofErr w:type="spellStart"/>
-            <w:r>
-              <w:rPr>
-                <w:rFonts w:ascii="Calibri" w:eastAsia="Times New Roman" w:hAnsi="Calibri" w:cs="Calibri"/>
-                <w:color w:val="000000"/>
-                <w:lang w:eastAsia="zh-CN"/>
-              </w:rPr>
-              <w:t>json</w:t>
-            </w:r>
-            <w:proofErr w:type="spellEnd"/>
-            <w:r>
-              <w:rPr>
-                <w:rFonts w:ascii="Calibri" w:eastAsia="Times New Roman" w:hAnsi="Calibri" w:cs="Calibri"/>
-                <w:color w:val="000000"/>
-                <w:lang w:eastAsia="zh-CN"/>
-              </w:rPr>
-              <w:t xml:space="preserve">-bestand, (alleen in de verkeerde </w:t>
-            </w:r>
-            <w:proofErr w:type="spellStart"/>
-            <w:r>
-              <w:rPr>
-                <w:rFonts w:ascii="Calibri" w:eastAsia="Times New Roman" w:hAnsi="Calibri" w:cs="Calibri"/>
-                <w:color w:val="000000"/>
-                <w:lang w:eastAsia="zh-CN"/>
-              </w:rPr>
-              <w:t>json</w:t>
-            </w:r>
-            <w:proofErr w:type="spellEnd"/>
-            <w:r>
-              <w:rPr>
-                <w:rFonts w:ascii="Calibri" w:eastAsia="Times New Roman" w:hAnsi="Calibri" w:cs="Calibri"/>
-                <w:color w:val="000000"/>
-                <w:lang w:eastAsia="zh-CN"/>
-              </w:rPr>
-              <w:t xml:space="preserve">). Eind van de dag kwam ik pas </w:t>
+              <w:t xml:space="preserve">De gebruiker kan via een knop een eigen pad selecteren, dus het gaat niet alleen maar via een inputveld, en hij slaat het nieuwe pad ook gelijk op in een json-bestand, (alleen in de verkeerde json). Eind van de dag kwam ik pas </w:t>
             </w:r>
             <w:r>
               <w:rPr>
@@ -1622,23 +1391,13 @@
               </w:rPr>
               <w:t xml:space="preserve"> </w:t>
             </w:r>
-            <w:proofErr w:type="spellStart"/>
-            <w:r>
-              <w:rPr>
-                <w:rFonts w:ascii="Calibri" w:eastAsia="Times New Roman" w:hAnsi="Calibri" w:cs="Calibri"/>
-                <w:color w:val="000000"/>
-                <w:lang w:eastAsia="zh-CN"/>
-              </w:rPr>
-              <w:t>Trello</w:t>
-            </w:r>
-            <w:proofErr w:type="spellEnd"/>
-            <w:r>
-              <w:rPr>
-                <w:rFonts w:ascii="Calibri" w:eastAsia="Times New Roman" w:hAnsi="Calibri" w:cs="Calibri"/>
-                <w:color w:val="000000"/>
-                <w:lang w:eastAsia="zh-CN"/>
-              </w:rPr>
-              <w:t xml:space="preserve"> bord aangemaakt zodat ik een </w:t>
+            <w:r>
+              <w:rPr>
+                <w:rFonts w:ascii="Calibri" w:eastAsia="Times New Roman" w:hAnsi="Calibri" w:cs="Calibri"/>
+                <w:color w:val="000000"/>
+                <w:lang w:eastAsia="zh-CN"/>
+              </w:rPr>
+              <w:t xml:space="preserve">Trello bord aangemaakt zodat ik een </w:t>
             </w:r>
             <w:r>
               <w:rPr>
@@ -1730,16 +1489,7 @@
                 <w:color w:val="000000"/>
                 <w:lang w:eastAsia="zh-CN"/>
               </w:rPr>
-              <w:t xml:space="preserve">3. Georiënteerd op alle data van PDF eruit halen, verder genereer een nieuw </w:t>
-            </w:r>
-            <w:proofErr w:type="spellStart"/>
-            <w:r>
-              <w:rPr>
-                <w:rFonts w:ascii="Calibri" w:eastAsia="Times New Roman" w:hAnsi="Calibri" w:cs="Calibri"/>
-                <w:color w:val="000000"/>
-                <w:lang w:eastAsia="zh-CN"/>
-              </w:rPr>
-              <w:t>XML</w:t>
+              <w:t>3. Georiënteerd op alle data van PDF eruit halen, verder genereer een nieuw XML</w:t>
             </w:r>
             <w:r>
               <w:rPr>
@@ -1763,16 +1513,7 @@
                 <w:color w:val="000000"/>
                 <w:lang w:eastAsia="zh-CN"/>
               </w:rPr>
-              <w:t>d</w:t>
-            </w:r>
-            <w:proofErr w:type="spellEnd"/>
-            <w:r>
-              <w:rPr>
-                <w:rFonts w:ascii="Calibri" w:eastAsia="Times New Roman" w:hAnsi="Calibri" w:cs="Calibri"/>
-                <w:color w:val="000000"/>
-                <w:lang w:eastAsia="zh-CN"/>
-              </w:rPr>
-              <w:t>.</w:t>
+              <w:t>d.</w:t>
             </w:r>
           </w:p>
         </w:tc>
@@ -2386,7 +2127,6 @@
               </w:rPr>
               <w:t xml:space="preserve">om de </w:t>
             </w:r>
-            <w:proofErr w:type="spellStart"/>
             <w:r>
               <w:rPr>
                 <w:rFonts w:ascii="Calibri" w:eastAsia="Times New Roman" w:hAnsi="Calibri" w:cs="Calibri"/>
@@ -2401,213 +2141,104 @@
                 <w:color w:val="000000"/>
                 <w:lang w:eastAsia="zh-CN"/>
               </w:rPr>
+              <w:t xml:space="preserve">’s </w:t>
+            </w:r>
+            <w:r>
+              <w:rPr>
+                <w:rFonts w:ascii="Calibri" w:eastAsia="Times New Roman" w:hAnsi="Calibri" w:cs="Calibri"/>
+                <w:color w:val="000000"/>
+                <w:lang w:eastAsia="zh-CN"/>
+              </w:rPr>
+              <w:t>van</w:t>
+            </w:r>
+            <w:r>
+              <w:rPr>
+                <w:rFonts w:ascii="Calibri" w:eastAsia="Times New Roman" w:hAnsi="Calibri" w:cs="Calibri"/>
+                <w:color w:val="000000"/>
+                <w:lang w:eastAsia="zh-CN"/>
+              </w:rPr>
+              <w:t>uit</w:t>
+            </w:r>
+            <w:r>
+              <w:rPr>
+                <w:rFonts w:ascii="Calibri" w:eastAsia="Times New Roman" w:hAnsi="Calibri" w:cs="Calibri"/>
+                <w:color w:val="000000"/>
+                <w:lang w:eastAsia="zh-CN"/>
+              </w:rPr>
+              <w:t xml:space="preserve"> PDF</w:t>
+            </w:r>
+            <w:r>
+              <w:rPr>
+                <w:rFonts w:ascii="Calibri" w:eastAsia="Times New Roman" w:hAnsi="Calibri" w:cs="Calibri"/>
+                <w:color w:val="000000"/>
+                <w:lang w:eastAsia="zh-CN"/>
+              </w:rPr>
+              <w:t xml:space="preserve"> te</w:t>
+            </w:r>
+            <w:r>
+              <w:rPr>
+                <w:rFonts w:ascii="Calibri" w:eastAsia="Times New Roman" w:hAnsi="Calibri" w:cs="Calibri"/>
+                <w:color w:val="000000"/>
+                <w:lang w:eastAsia="zh-CN"/>
+              </w:rPr>
+              <w:t xml:space="preserve"> halen,</w:t>
+            </w:r>
+            <w:r>
+              <w:rPr>
+                <w:rFonts w:ascii="Calibri" w:eastAsia="Times New Roman" w:hAnsi="Calibri" w:cs="Calibri"/>
+                <w:color w:val="000000"/>
+                <w:lang w:eastAsia="zh-CN"/>
+              </w:rPr>
+              <w:t xml:space="preserve"> en </w:t>
+            </w:r>
+            <w:r>
+              <w:rPr>
+                <w:rFonts w:ascii="Calibri" w:eastAsia="Times New Roman" w:hAnsi="Calibri" w:cs="Calibri"/>
+                <w:color w:val="000000"/>
+                <w:lang w:eastAsia="zh-CN"/>
+              </w:rPr>
+              <w:t xml:space="preserve">vervolgens het genereren van </w:t>
+            </w:r>
+            <w:r>
+              <w:rPr>
+                <w:rFonts w:ascii="Calibri" w:eastAsia="Times New Roman" w:hAnsi="Calibri" w:cs="Calibri"/>
+                <w:color w:val="000000"/>
+                <w:lang w:eastAsia="zh-CN"/>
+              </w:rPr>
+              <w:t>een nieuw XML-bestand. Alles is hardcoded, waar het PDF-bestand vandaan komt, en waar de XML-bestand geupload wordt</w:t>
+            </w:r>
+            <w:r>
+              <w:rPr>
+                <w:rFonts w:ascii="Calibri" w:eastAsia="Times New Roman" w:hAnsi="Calibri" w:cs="Calibri"/>
+                <w:color w:val="000000"/>
+                <w:lang w:eastAsia="zh-CN"/>
+              </w:rPr>
+              <w:t xml:space="preserve">. </w:t>
+            </w:r>
+            <w:r>
+              <w:rPr>
+                <w:rFonts w:ascii="Calibri" w:eastAsia="Times New Roman" w:hAnsi="Calibri" w:cs="Calibri"/>
+                <w:color w:val="000000"/>
+                <w:lang w:eastAsia="zh-CN"/>
+              </w:rPr>
+              <w:t>G</w:t>
+            </w:r>
+            <w:r>
+              <w:rPr>
+                <w:rFonts w:ascii="Calibri" w:eastAsia="Times New Roman" w:hAnsi="Calibri" w:cs="Calibri"/>
+                <w:color w:val="000000"/>
+                <w:lang w:eastAsia="zh-CN"/>
+              </w:rPr>
+              <w:t>eprobeerd om de data</w:t>
+            </w:r>
+            <w:r>
+              <w:rPr>
+                <w:rFonts w:ascii="Calibri" w:eastAsia="Times New Roman" w:hAnsi="Calibri" w:cs="Calibri"/>
+                <w:color w:val="000000"/>
+                <w:lang w:eastAsia="zh-CN"/>
+              </w:rPr>
               <w:t>’s</w:t>
             </w:r>
-            <w:proofErr w:type="spellEnd"/>
-            <w:r>
-              <w:rPr>
-                <w:rFonts w:ascii="Calibri" w:eastAsia="Times New Roman" w:hAnsi="Calibri" w:cs="Calibri"/>
-                <w:color w:val="000000"/>
-                <w:lang w:eastAsia="zh-CN"/>
-              </w:rPr>
-              <w:t xml:space="preserve"> </w:t>
-            </w:r>
-            <w:r>
-              <w:rPr>
-                <w:rFonts w:ascii="Calibri" w:eastAsia="Times New Roman" w:hAnsi="Calibri" w:cs="Calibri"/>
-                <w:color w:val="000000"/>
-                <w:lang w:eastAsia="zh-CN"/>
-              </w:rPr>
-              <w:t>van</w:t>
-            </w:r>
-            <w:r>
-              <w:rPr>
-                <w:rFonts w:ascii="Calibri" w:eastAsia="Times New Roman" w:hAnsi="Calibri" w:cs="Calibri"/>
-                <w:color w:val="000000"/>
-                <w:lang w:eastAsia="zh-CN"/>
-              </w:rPr>
-              <w:t>uit</w:t>
-            </w:r>
-            <w:r>
-              <w:rPr>
-                <w:rFonts w:ascii="Calibri" w:eastAsia="Times New Roman" w:hAnsi="Calibri" w:cs="Calibri"/>
-                <w:color w:val="000000"/>
-                <w:lang w:eastAsia="zh-CN"/>
-              </w:rPr>
-              <w:t xml:space="preserve"> PDF</w:t>
-            </w:r>
-            <w:r>
-              <w:rPr>
-                <w:rFonts w:ascii="Calibri" w:eastAsia="Times New Roman" w:hAnsi="Calibri" w:cs="Calibri"/>
-                <w:color w:val="000000"/>
-                <w:lang w:eastAsia="zh-CN"/>
-              </w:rPr>
-              <w:t xml:space="preserve"> te</w:t>
-            </w:r>
-            <w:r>
-              <w:rPr>
-                <w:rFonts w:ascii="Calibri" w:eastAsia="Times New Roman" w:hAnsi="Calibri" w:cs="Calibri"/>
-                <w:color w:val="000000"/>
-                <w:lang w:eastAsia="zh-CN"/>
-              </w:rPr>
-              <w:t xml:space="preserve"> halen,</w:t>
-            </w:r>
-            <w:r>
-              <w:rPr>
-                <w:rFonts w:ascii="Calibri" w:eastAsia="Times New Roman" w:hAnsi="Calibri" w:cs="Calibri"/>
-                <w:color w:val="000000"/>
-                <w:lang w:eastAsia="zh-CN"/>
-              </w:rPr>
-              <w:t xml:space="preserve"> en </w:t>
-            </w:r>
-            <w:r>
-              <w:rPr>
-                <w:rFonts w:ascii="Calibri" w:eastAsia="Times New Roman" w:hAnsi="Calibri" w:cs="Calibri"/>
-                <w:color w:val="000000"/>
-                <w:lang w:eastAsia="zh-CN"/>
-              </w:rPr>
-              <w:t xml:space="preserve">vervolgens het genereren van </w:t>
-            </w:r>
-            <w:r>
-              <w:rPr>
-                <w:rFonts w:ascii="Calibri" w:eastAsia="Times New Roman" w:hAnsi="Calibri" w:cs="Calibri"/>
-                <w:color w:val="000000"/>
-                <w:lang w:eastAsia="zh-CN"/>
-              </w:rPr>
-              <w:t xml:space="preserve">een nieuw </w:t>
-            </w:r>
-            <w:proofErr w:type="spellStart"/>
-            <w:r>
-              <w:rPr>
-                <w:rFonts w:ascii="Calibri" w:eastAsia="Times New Roman" w:hAnsi="Calibri" w:cs="Calibri"/>
-                <w:color w:val="000000"/>
-                <w:lang w:eastAsia="zh-CN"/>
-              </w:rPr>
-              <w:t>XML-bestand</w:t>
-            </w:r>
-            <w:proofErr w:type="spellEnd"/>
-            <w:r>
-              <w:rPr>
-                <w:rFonts w:ascii="Calibri" w:eastAsia="Times New Roman" w:hAnsi="Calibri" w:cs="Calibri"/>
-                <w:color w:val="000000"/>
-                <w:lang w:eastAsia="zh-CN"/>
-              </w:rPr>
-              <w:t xml:space="preserve">. Alles is </w:t>
-            </w:r>
-            <w:proofErr w:type="spellStart"/>
-            <w:r>
-              <w:rPr>
-                <w:rFonts w:ascii="Calibri" w:eastAsia="Times New Roman" w:hAnsi="Calibri" w:cs="Calibri"/>
-                <w:color w:val="000000"/>
-                <w:lang w:eastAsia="zh-CN"/>
-              </w:rPr>
-              <w:t>hardcoded</w:t>
-            </w:r>
-            <w:proofErr w:type="spellEnd"/>
-            <w:r>
-              <w:rPr>
-                <w:rFonts w:ascii="Calibri" w:eastAsia="Times New Roman" w:hAnsi="Calibri" w:cs="Calibri"/>
-                <w:color w:val="000000"/>
-                <w:lang w:eastAsia="zh-CN"/>
-              </w:rPr>
-              <w:t xml:space="preserve">, waar het </w:t>
-            </w:r>
-            <w:proofErr w:type="spellStart"/>
-            <w:r>
-              <w:rPr>
-                <w:rFonts w:ascii="Calibri" w:eastAsia="Times New Roman" w:hAnsi="Calibri" w:cs="Calibri"/>
-                <w:color w:val="000000"/>
-                <w:lang w:eastAsia="zh-CN"/>
-              </w:rPr>
-              <w:t>PDF-bestand</w:t>
-            </w:r>
-            <w:proofErr w:type="spellEnd"/>
-            <w:r>
-              <w:rPr>
-                <w:rFonts w:ascii="Calibri" w:eastAsia="Times New Roman" w:hAnsi="Calibri" w:cs="Calibri"/>
-                <w:color w:val="000000"/>
-                <w:lang w:eastAsia="zh-CN"/>
-              </w:rPr>
-              <w:t xml:space="preserve"> vandaan komt, en waar de </w:t>
-            </w:r>
-            <w:proofErr w:type="spellStart"/>
-            <w:r>
-              <w:rPr>
-                <w:rFonts w:ascii="Calibri" w:eastAsia="Times New Roman" w:hAnsi="Calibri" w:cs="Calibri"/>
-                <w:color w:val="000000"/>
-                <w:lang w:eastAsia="zh-CN"/>
-              </w:rPr>
-              <w:t>XML-bestand</w:t>
-            </w:r>
-            <w:proofErr w:type="spellEnd"/>
-            <w:r>
-              <w:rPr>
-                <w:rFonts w:ascii="Calibri" w:eastAsia="Times New Roman" w:hAnsi="Calibri" w:cs="Calibri"/>
-                <w:color w:val="000000"/>
-                <w:lang w:eastAsia="zh-CN"/>
-              </w:rPr>
-              <w:t xml:space="preserve"> </w:t>
-            </w:r>
-            <w:proofErr w:type="spellStart"/>
-            <w:r>
-              <w:rPr>
-                <w:rFonts w:ascii="Calibri" w:eastAsia="Times New Roman" w:hAnsi="Calibri" w:cs="Calibri"/>
-                <w:color w:val="000000"/>
-                <w:lang w:eastAsia="zh-CN"/>
-              </w:rPr>
-              <w:t>geupload</w:t>
-            </w:r>
-            <w:proofErr w:type="spellEnd"/>
-            <w:r>
-              <w:rPr>
-                <w:rFonts w:ascii="Calibri" w:eastAsia="Times New Roman" w:hAnsi="Calibri" w:cs="Calibri"/>
-                <w:color w:val="000000"/>
-                <w:lang w:eastAsia="zh-CN"/>
-              </w:rPr>
-              <w:t xml:space="preserve"> wordt</w:t>
-            </w:r>
-            <w:r>
-              <w:rPr>
-                <w:rFonts w:ascii="Calibri" w:eastAsia="Times New Roman" w:hAnsi="Calibri" w:cs="Calibri"/>
-                <w:color w:val="000000"/>
-                <w:lang w:eastAsia="zh-CN"/>
-              </w:rPr>
-              <w:t xml:space="preserve">. </w:t>
-            </w:r>
-            <w:r>
-              <w:rPr>
-                <w:rFonts w:ascii="Calibri" w:eastAsia="Times New Roman" w:hAnsi="Calibri" w:cs="Calibri"/>
-                <w:color w:val="000000"/>
-                <w:lang w:eastAsia="zh-CN"/>
-              </w:rPr>
-              <w:t>G</w:t>
-            </w:r>
-            <w:r>
-              <w:rPr>
-                <w:rFonts w:ascii="Calibri" w:eastAsia="Times New Roman" w:hAnsi="Calibri" w:cs="Calibri"/>
-                <w:color w:val="000000"/>
-                <w:lang w:eastAsia="zh-CN"/>
-              </w:rPr>
-              <w:t xml:space="preserve">eprobeerd om de </w:t>
-            </w:r>
-            <w:proofErr w:type="spellStart"/>
-            <w:r>
-              <w:rPr>
-                <w:rFonts w:ascii="Calibri" w:eastAsia="Times New Roman" w:hAnsi="Calibri" w:cs="Calibri"/>
-                <w:color w:val="000000"/>
-                <w:lang w:eastAsia="zh-CN"/>
-              </w:rPr>
-              <w:t>data</w:t>
-            </w:r>
-            <w:r>
-              <w:rPr>
-                <w:rFonts w:ascii="Calibri" w:eastAsia="Times New Roman" w:hAnsi="Calibri" w:cs="Calibri"/>
-                <w:color w:val="000000"/>
-                <w:lang w:eastAsia="zh-CN"/>
-              </w:rPr>
-              <w:t>’s</w:t>
-            </w:r>
-            <w:proofErr w:type="spellEnd"/>
             <w:r>
               <w:rPr>
                 <w:rFonts w:ascii="Calibri" w:eastAsia="Times New Roman" w:hAnsi="Calibri" w:cs="Calibri"/>
@@ -2876,54 +2507,8 @@
                 <w:color w:val="000000"/>
                 <w:lang w:eastAsia="zh-CN"/>
               </w:rPr>
-              <w:t xml:space="preserve">Verder georiënteerd om de basiskennis te creëren om de </w:t>
-            </w:r>
-            <w:proofErr w:type="spellStart"/>
-            <w:r>
-              <w:rPr>
-                <w:rFonts w:ascii="Calibri" w:eastAsia="Times New Roman" w:hAnsi="Calibri" w:cs="Calibri"/>
-                <w:color w:val="000000"/>
-                <w:lang w:eastAsia="zh-CN"/>
-              </w:rPr>
-              <w:t>data’s</w:t>
-            </w:r>
-            <w:proofErr w:type="spellEnd"/>
-            <w:r>
-              <w:rPr>
-                <w:rFonts w:ascii="Calibri" w:eastAsia="Times New Roman" w:hAnsi="Calibri" w:cs="Calibri"/>
-                <w:color w:val="000000"/>
-                <w:lang w:eastAsia="zh-CN"/>
-              </w:rPr>
-              <w:t xml:space="preserve"> uit een </w:t>
-            </w:r>
-            <w:proofErr w:type="spellStart"/>
-            <w:r>
-              <w:rPr>
-                <w:rFonts w:ascii="Calibri" w:eastAsia="Times New Roman" w:hAnsi="Calibri" w:cs="Calibri"/>
-                <w:color w:val="000000"/>
-                <w:lang w:eastAsia="zh-CN"/>
-              </w:rPr>
-              <w:t>PDF-bestand</w:t>
-            </w:r>
-            <w:proofErr w:type="spellEnd"/>
-            <w:r>
-              <w:rPr>
-                <w:rFonts w:ascii="Calibri" w:eastAsia="Times New Roman" w:hAnsi="Calibri" w:cs="Calibri"/>
-                <w:color w:val="000000"/>
-                <w:lang w:eastAsia="zh-CN"/>
-              </w:rPr>
-              <w:t xml:space="preserve"> halen, en over te zetten naar een </w:t>
-            </w:r>
-            <w:proofErr w:type="spellStart"/>
-            <w:r>
-              <w:rPr>
-                <w:rFonts w:ascii="Calibri" w:eastAsia="Times New Roman" w:hAnsi="Calibri" w:cs="Calibri"/>
-                <w:color w:val="000000"/>
-                <w:lang w:eastAsia="zh-CN"/>
-              </w:rPr>
-              <w:t>XML-bestand</w:t>
-            </w:r>
-            <w:proofErr w:type="spellEnd"/>
+              <w:t>Verder georiënteerd om de basiskennis te creëren om de data’s uit een PDF-bestand halen, en over te zetten naar een XML-bestand</w:t>
+            </w:r>
           </w:p>
           <w:p>
             <w:pPr>
@@ -2942,49 +2527,21 @@
               </w:rPr>
               <w:t xml:space="preserve">Oriëntatiefase: Alle </w:t>
             </w:r>
-            <w:proofErr w:type="spellStart"/>
-            <w:r>
-              <w:rPr>
-                <w:rFonts w:ascii="Calibri" w:eastAsia="Times New Roman" w:hAnsi="Calibri" w:cs="Calibri"/>
-                <w:color w:val="000000"/>
-                <w:lang w:eastAsia="zh-CN"/>
-              </w:rPr>
-              <w:t>data’s</w:t>
-            </w:r>
-            <w:proofErr w:type="spellEnd"/>
-            <w:r>
-              <w:rPr>
-                <w:rFonts w:ascii="Calibri" w:eastAsia="Times New Roman" w:hAnsi="Calibri" w:cs="Calibri"/>
-                <w:color w:val="000000"/>
-                <w:lang w:eastAsia="zh-CN"/>
-              </w:rPr>
-              <w:t xml:space="preserve"> </w:t>
-            </w:r>
-            <w:r>
-              <w:rPr>
-                <w:rFonts w:ascii="Calibri" w:eastAsia="Times New Roman" w:hAnsi="Calibri" w:cs="Calibri"/>
-                <w:color w:val="000000"/>
-                <w:lang w:eastAsia="zh-CN"/>
-              </w:rPr>
-              <w:t xml:space="preserve">in variabelen gezet, en het importeren naar XML ben nog mee bezig, want ik weet niet hoe de structuur van zo’n </w:t>
-            </w:r>
-            <w:proofErr w:type="spellStart"/>
-            <w:r>
-              <w:rPr>
-                <w:rFonts w:ascii="Calibri" w:eastAsia="Times New Roman" w:hAnsi="Calibri" w:cs="Calibri"/>
-                <w:color w:val="000000"/>
-                <w:lang w:eastAsia="zh-CN"/>
-              </w:rPr>
-              <w:t>XML-bestand</w:t>
-            </w:r>
-            <w:proofErr w:type="spellEnd"/>
-            <w:r>
-              <w:rPr>
-                <w:rFonts w:ascii="Calibri" w:eastAsia="Times New Roman" w:hAnsi="Calibri" w:cs="Calibri"/>
-                <w:color w:val="000000"/>
-                <w:lang w:eastAsia="zh-CN"/>
-              </w:rPr>
-              <w:t xml:space="preserve"> eruit ziet.</w:t>
+            <w:r>
+              <w:rPr>
+                <w:rFonts w:ascii="Calibri" w:eastAsia="Times New Roman" w:hAnsi="Calibri" w:cs="Calibri"/>
+                <w:color w:val="000000"/>
+                <w:lang w:eastAsia="zh-CN"/>
+              </w:rPr>
+              <w:t xml:space="preserve">data’s </w:t>
+            </w:r>
+            <w:r>
+              <w:rPr>
+                <w:rFonts w:ascii="Calibri" w:eastAsia="Times New Roman" w:hAnsi="Calibri" w:cs="Calibri"/>
+                <w:color w:val="000000"/>
+                <w:lang w:eastAsia="zh-CN"/>
+              </w:rPr>
+              <w:t>in variabelen gezet, en het importeren naar XML ben nog mee bezig, want ik weet niet hoe de structuur van zo’n XML-bestand eruit ziet.</w:t>
             </w:r>
           </w:p>
         </w:tc>
@@ -3218,43 +2775,7 @@
                 <w:color w:val="000000"/>
                 <w:lang w:eastAsia="zh-CN"/>
               </w:rPr>
-              <w:t xml:space="preserve">3. Verder met de oriëntatiefase, alle </w:t>
-            </w:r>
-            <w:proofErr w:type="spellStart"/>
-            <w:r>
-              <w:rPr>
-                <w:rFonts w:ascii="Calibri" w:eastAsia="Times New Roman" w:hAnsi="Calibri" w:cs="Calibri"/>
-                <w:color w:val="000000"/>
-                <w:lang w:eastAsia="zh-CN"/>
-              </w:rPr>
-              <w:t>data’s</w:t>
-            </w:r>
-            <w:proofErr w:type="spellEnd"/>
-            <w:r>
-              <w:rPr>
-                <w:rFonts w:ascii="Calibri" w:eastAsia="Times New Roman" w:hAnsi="Calibri" w:cs="Calibri"/>
-                <w:color w:val="000000"/>
-                <w:lang w:eastAsia="zh-CN"/>
-              </w:rPr>
-              <w:t xml:space="preserve"> worden in een overzichtelijke en logische manier geplaatst in </w:t>
-            </w:r>
-            <w:proofErr w:type="spellStart"/>
-            <w:r>
-              <w:rPr>
-                <w:rFonts w:ascii="Calibri" w:eastAsia="Times New Roman" w:hAnsi="Calibri" w:cs="Calibri"/>
-                <w:color w:val="000000"/>
-                <w:lang w:eastAsia="zh-CN"/>
-              </w:rPr>
-              <w:t>XML-bestand</w:t>
-            </w:r>
-            <w:proofErr w:type="spellEnd"/>
-            <w:r>
-              <w:rPr>
-                <w:rFonts w:ascii="Calibri" w:eastAsia="Times New Roman" w:hAnsi="Calibri" w:cs="Calibri"/>
-                <w:color w:val="000000"/>
-                <w:lang w:eastAsia="zh-CN"/>
-              </w:rPr>
-              <w:t>. Dus klantnummer staat bij Klantnummer, orders horen bij Orders etc.</w:t>
+              <w:t>3. Verder met de oriëntatiefase, alle data’s worden in een overzichtelijke en logische manier geplaatst in XML-bestand. Dus klantnummer staat bij Klantnummer, orders horen bij Orders etc.</w:t>
             </w:r>
           </w:p>
           <w:p>
@@ -3424,16 +2945,88 @@
               </w:rPr>
               <w:t xml:space="preserve">. </w:t>
             </w:r>
-            <w:proofErr w:type="spellStart"/>
-            <w:r>
-              <w:rPr>
-                <w:rFonts w:ascii="Calibri" w:eastAsia="Times New Roman" w:hAnsi="Calibri" w:cs="Calibri"/>
-                <w:color w:val="000000"/>
-                <w:lang w:eastAsia="zh-CN"/>
-              </w:rPr>
-              <w:t>Prodist</w:t>
-            </w:r>
-            <w:proofErr w:type="spellEnd"/>
+            <w:r>
+              <w:rPr>
+                <w:rFonts w:ascii="Calibri" w:eastAsia="Times New Roman" w:hAnsi="Calibri" w:cs="Calibri"/>
+                <w:color w:val="000000"/>
+                <w:lang w:eastAsia="zh-CN"/>
+              </w:rPr>
+              <w:t>Prodist XML-bestand gekregen met goede structuur, dus</w:t>
+            </w:r>
+            <w:r>
+              <w:rPr>
+                <w:rFonts w:ascii="Calibri" w:eastAsia="Times New Roman" w:hAnsi="Calibri" w:cs="Calibri"/>
+                <w:color w:val="000000"/>
+                <w:lang w:eastAsia="zh-CN"/>
+              </w:rPr>
+              <w:t xml:space="preserve"> ben daarmee aan de slag, alle data’s in goede structuur geplaatst</w:t>
+            </w:r>
+            <w:r>
+              <w:rPr>
+                <w:rFonts w:ascii="Calibri" w:eastAsia="Times New Roman" w:hAnsi="Calibri" w:cs="Calibri"/>
+                <w:color w:val="000000"/>
+                <w:lang w:eastAsia="zh-CN"/>
+              </w:rPr>
+              <w:t>.</w:t>
+            </w:r>
+          </w:p>
+          <w:p>
+            <w:pPr>
+              <w:spacing w:line="240" w:lineRule="auto"/>
+              <w:rPr>
+                <w:rFonts w:ascii="Calibri" w:eastAsia="Times New Roman" w:hAnsi="Calibri" w:cs="Calibri"/>
+                <w:color w:val="000000"/>
+                <w:lang w:eastAsia="zh-CN"/>
+              </w:rPr>
+            </w:pPr>
+            <w:r>
+              <w:rPr>
+                <w:rFonts w:ascii="Calibri" w:eastAsia="Times New Roman" w:hAnsi="Calibri" w:cs="Calibri"/>
+                <w:color w:val="000000"/>
+                <w:lang w:eastAsia="zh-CN"/>
+              </w:rPr>
+              <w:t>2</w:t>
+            </w:r>
+            <w:r>
+              <w:rPr>
+                <w:rFonts w:ascii="Calibri" w:eastAsia="Times New Roman" w:hAnsi="Calibri" w:cs="Calibri"/>
+                <w:color w:val="000000"/>
+                <w:lang w:eastAsia="zh-CN"/>
+              </w:rPr>
+              <w:t>. hardcoded</w:t>
+            </w:r>
+            <w:r>
+              <w:rPr>
+                <w:rFonts w:ascii="Calibri" w:eastAsia="Times New Roman" w:hAnsi="Calibri" w:cs="Calibri"/>
+                <w:color w:val="000000"/>
+                <w:lang w:eastAsia="zh-CN"/>
+              </w:rPr>
+              <w:t>(waar het vandaan komt en waar hij heengaat)</w:t>
+            </w:r>
+            <w:r>
+              <w:rPr>
+                <w:rFonts w:ascii="Calibri" w:eastAsia="Times New Roman" w:hAnsi="Calibri" w:cs="Calibri"/>
+                <w:color w:val="000000"/>
+                <w:lang w:eastAsia="zh-CN"/>
+              </w:rPr>
+              <w:t xml:space="preserve"> PDF-bestand word</w:t>
+            </w:r>
+            <w:r>
+              <w:rPr>
+                <w:rFonts w:ascii="Calibri" w:eastAsia="Times New Roman" w:hAnsi="Calibri" w:cs="Calibri"/>
+                <w:color w:val="000000"/>
+                <w:lang w:eastAsia="zh-CN"/>
+              </w:rPr>
+              <w:t>t</w:t>
+            </w:r>
+            <w:r>
+              <w:rPr>
+                <w:rFonts w:ascii="Calibri" w:eastAsia="Times New Roman" w:hAnsi="Calibri" w:cs="Calibri"/>
+                <w:color w:val="000000"/>
+                <w:lang w:eastAsia="zh-CN"/>
+              </w:rPr>
+              <w:t xml:space="preserve"> nu volledig omgezet naar XML-bestand.</w:t>
+            </w:r>
             <w:r>
               <w:rPr>
                 <w:rFonts w:ascii="Calibri" w:eastAsia="Times New Roman" w:hAnsi="Calibri" w:cs="Calibri"/>
@@ -3442,170 +3035,6 @@
               </w:rPr>
               <w:t xml:space="preserve"> </w:t>
             </w:r>
-            <w:proofErr w:type="spellStart"/>
-            <w:r>
-              <w:rPr>
-                <w:rFonts w:ascii="Calibri" w:eastAsia="Times New Roman" w:hAnsi="Calibri" w:cs="Calibri"/>
-                <w:color w:val="000000"/>
-                <w:lang w:eastAsia="zh-CN"/>
-              </w:rPr>
-              <w:t>XML-bestand</w:t>
-            </w:r>
-            <w:proofErr w:type="spellEnd"/>
-            <w:r>
-              <w:rPr>
-                <w:rFonts w:ascii="Calibri" w:eastAsia="Times New Roman" w:hAnsi="Calibri" w:cs="Calibri"/>
-                <w:color w:val="000000"/>
-                <w:lang w:eastAsia="zh-CN"/>
-              </w:rPr>
-              <w:t xml:space="preserve"> gekregen met goede structuur, dus</w:t>
-            </w:r>
-            <w:r>
-              <w:rPr>
-                <w:rFonts w:ascii="Calibri" w:eastAsia="Times New Roman" w:hAnsi="Calibri" w:cs="Calibri"/>
-                <w:color w:val="000000"/>
-                <w:lang w:eastAsia="zh-CN"/>
-              </w:rPr>
-              <w:t xml:space="preserve"> ben daarmee aan de slag, alle </w:t>
-            </w:r>
-            <w:proofErr w:type="spellStart"/>
-            <w:r>
-              <w:rPr>
-                <w:rFonts w:ascii="Calibri" w:eastAsia="Times New Roman" w:hAnsi="Calibri" w:cs="Calibri"/>
-                <w:color w:val="000000"/>
-                <w:lang w:eastAsia="zh-CN"/>
-              </w:rPr>
-              <w:t>data’s</w:t>
-            </w:r>
-            <w:proofErr w:type="spellEnd"/>
-            <w:r>
-              <w:rPr>
-                <w:rFonts w:ascii="Calibri" w:eastAsia="Times New Roman" w:hAnsi="Calibri" w:cs="Calibri"/>
-                <w:color w:val="000000"/>
-                <w:lang w:eastAsia="zh-CN"/>
-              </w:rPr>
-              <w:t xml:space="preserve"> in goede structuur geplaatst</w:t>
-            </w:r>
-            <w:r>
-              <w:rPr>
-                <w:rFonts w:ascii="Calibri" w:eastAsia="Times New Roman" w:hAnsi="Calibri" w:cs="Calibri"/>
-                <w:color w:val="000000"/>
-                <w:lang w:eastAsia="zh-CN"/>
-              </w:rPr>
-              <w:t>.</w:t>
-            </w:r>
-          </w:p>
-          <w:p>
-            <w:pPr>
-              <w:spacing w:line="240" w:lineRule="auto"/>
-              <w:rPr>
-                <w:rFonts w:ascii="Calibri" w:eastAsia="Times New Roman" w:hAnsi="Calibri" w:cs="Calibri"/>
-                <w:color w:val="000000"/>
-                <w:lang w:eastAsia="zh-CN"/>
-              </w:rPr>
-            </w:pPr>
-            <w:r>
-              <w:rPr>
-                <w:rFonts w:ascii="Calibri" w:eastAsia="Times New Roman" w:hAnsi="Calibri" w:cs="Calibri"/>
-                <w:color w:val="000000"/>
-                <w:lang w:eastAsia="zh-CN"/>
-              </w:rPr>
-              <w:t>2</w:t>
-            </w:r>
-            <w:r>
-              <w:rPr>
-                <w:rFonts w:ascii="Calibri" w:eastAsia="Times New Roman" w:hAnsi="Calibri" w:cs="Calibri"/>
-                <w:color w:val="000000"/>
-                <w:lang w:eastAsia="zh-CN"/>
-              </w:rPr>
-              <w:t xml:space="preserve">. </w:t>
-            </w:r>
-            <w:proofErr w:type="spellStart"/>
-            <w:r>
-              <w:rPr>
-                <w:rFonts w:ascii="Calibri" w:eastAsia="Times New Roman" w:hAnsi="Calibri" w:cs="Calibri"/>
-                <w:color w:val="000000"/>
-                <w:lang w:eastAsia="zh-CN"/>
-              </w:rPr>
-              <w:t>hardcoded</w:t>
-            </w:r>
-            <w:proofErr w:type="spellEnd"/>
-            <w:r>
-              <w:rPr>
-                <w:rFonts w:ascii="Calibri" w:eastAsia="Times New Roman" w:hAnsi="Calibri" w:cs="Calibri"/>
-                <w:color w:val="000000"/>
-                <w:lang w:eastAsia="zh-CN"/>
-              </w:rPr>
-              <w:t>(waar het vandaan komt en waar hij heengaat)</w:t>
-            </w:r>
-            <w:r>
-              <w:rPr>
-                <w:rFonts w:ascii="Calibri" w:eastAsia="Times New Roman" w:hAnsi="Calibri" w:cs="Calibri"/>
-                <w:color w:val="000000"/>
-                <w:lang w:eastAsia="zh-CN"/>
-              </w:rPr>
-              <w:t xml:space="preserve"> </w:t>
-            </w:r>
-            <w:proofErr w:type="spellStart"/>
-            <w:r>
-              <w:rPr>
-                <w:rFonts w:ascii="Calibri" w:eastAsia="Times New Roman" w:hAnsi="Calibri" w:cs="Calibri"/>
-                <w:color w:val="000000"/>
-                <w:lang w:eastAsia="zh-CN"/>
-              </w:rPr>
-              <w:t>PDF-bestand</w:t>
-            </w:r>
-            <w:proofErr w:type="spellEnd"/>
-            <w:r>
-              <w:rPr>
-                <w:rFonts w:ascii="Calibri" w:eastAsia="Times New Roman" w:hAnsi="Calibri" w:cs="Calibri"/>
-                <w:color w:val="000000"/>
-                <w:lang w:eastAsia="zh-CN"/>
-              </w:rPr>
-              <w:t xml:space="preserve"> word</w:t>
-            </w:r>
-            <w:r>
-              <w:rPr>
-                <w:rFonts w:ascii="Calibri" w:eastAsia="Times New Roman" w:hAnsi="Calibri" w:cs="Calibri"/>
-                <w:color w:val="000000"/>
-                <w:lang w:eastAsia="zh-CN"/>
-              </w:rPr>
-              <w:t>t</w:t>
-            </w:r>
-            <w:r>
-              <w:rPr>
-                <w:rFonts w:ascii="Calibri" w:eastAsia="Times New Roman" w:hAnsi="Calibri" w:cs="Calibri"/>
-                <w:color w:val="000000"/>
-                <w:lang w:eastAsia="zh-CN"/>
-              </w:rPr>
-              <w:t xml:space="preserve"> nu volledig omgezet naar </w:t>
-            </w:r>
-            <w:proofErr w:type="spellStart"/>
-            <w:r>
-              <w:rPr>
-                <w:rFonts w:ascii="Calibri" w:eastAsia="Times New Roman" w:hAnsi="Calibri" w:cs="Calibri"/>
-                <w:color w:val="000000"/>
-                <w:lang w:eastAsia="zh-CN"/>
-              </w:rPr>
-              <w:t>XML-bestand</w:t>
-            </w:r>
-            <w:proofErr w:type="spellEnd"/>
-            <w:r>
-              <w:rPr>
-                <w:rFonts w:ascii="Calibri" w:eastAsia="Times New Roman" w:hAnsi="Calibri" w:cs="Calibri"/>
-                <w:color w:val="000000"/>
-                <w:lang w:eastAsia="zh-CN"/>
-              </w:rPr>
-              <w:t>.</w:t>
-            </w:r>
-            <w:r>
-              <w:rPr>
-                <w:rFonts w:ascii="Calibri" w:eastAsia="Times New Roman" w:hAnsi="Calibri" w:cs="Calibri"/>
-                <w:color w:val="000000"/>
-                <w:lang w:eastAsia="zh-CN"/>
-              </w:rPr>
-              <w:t xml:space="preserve"> </w:t>
-            </w:r>
           </w:p>
           <w:p>
             <w:pPr>
@@ -3630,51 +3059,25 @@
                 <w:color w:val="000000"/>
                 <w:lang w:eastAsia="zh-CN"/>
               </w:rPr>
-              <w:t xml:space="preserve">. </w:t>
-            </w:r>
-            <w:proofErr w:type="spellStart"/>
-            <w:r>
-              <w:rPr>
-                <w:rFonts w:ascii="Calibri" w:eastAsia="Times New Roman" w:hAnsi="Calibri" w:cs="Calibri"/>
-                <w:color w:val="000000"/>
-                <w:lang w:eastAsia="zh-CN"/>
-              </w:rPr>
-              <w:t>Examenopdrachtomschrijving</w:t>
-            </w:r>
-            <w:proofErr w:type="spellEnd"/>
-            <w:r>
-              <w:rPr>
-                <w:rFonts w:ascii="Calibri" w:eastAsia="Times New Roman" w:hAnsi="Calibri" w:cs="Calibri"/>
-                <w:color w:val="000000"/>
-                <w:lang w:eastAsia="zh-CN"/>
-              </w:rPr>
-              <w:t xml:space="preserve"> verbeterd en opnieuw gestuurd.</w:t>
-            </w:r>
-          </w:p>
-          <w:p>
-            <w:pPr>
-              <w:spacing w:line="240" w:lineRule="auto"/>
-              <w:rPr>
-                <w:rFonts w:ascii="Calibri" w:eastAsia="Times New Roman" w:hAnsi="Calibri" w:cs="Calibri"/>
-                <w:color w:val="000000"/>
-                <w:lang w:eastAsia="zh-CN"/>
-              </w:rPr>
-            </w:pPr>
-            <w:r>
-              <w:rPr>
-                <w:rFonts w:ascii="Calibri" w:eastAsia="Times New Roman" w:hAnsi="Calibri" w:cs="Calibri"/>
-                <w:color w:val="000000"/>
-                <w:lang w:eastAsia="zh-CN"/>
-              </w:rPr>
-              <w:t xml:space="preserve">4. </w:t>
-            </w:r>
-            <w:r>
-              <w:rPr>
-                <w:rFonts w:ascii="Calibri" w:eastAsia="Times New Roman" w:hAnsi="Calibri" w:cs="Calibri"/>
-                <w:color w:val="000000"/>
-                <w:lang w:eastAsia="zh-CN"/>
-              </w:rPr>
-              <w:t>P</w:t>
+              <w:t>. Examenopdrachtomschrijving verbeterd en opnieuw gestuurd.</w:t>
+            </w:r>
+          </w:p>
+          <w:p>
+            <w:pPr>
+              <w:spacing w:line="240" w:lineRule="auto"/>
+              <w:rPr>
+                <w:rFonts w:ascii="Calibri" w:eastAsia="Times New Roman" w:hAnsi="Calibri" w:cs="Calibri"/>
+                <w:color w:val="000000"/>
+                <w:lang w:eastAsia="zh-CN"/>
+              </w:rPr>
+            </w:pPr>
+            <w:r>
+              <w:rPr>
+                <w:rFonts w:ascii="Calibri" w:eastAsia="Times New Roman" w:hAnsi="Calibri" w:cs="Calibri"/>
+                <w:color w:val="000000"/>
+                <w:lang w:eastAsia="zh-CN"/>
+              </w:rPr>
+              <w:t>4. P</w:t>
             </w:r>
             <w:r>
               <w:rPr>
@@ -3690,43 +3093,7 @@
                 <w:color w:val="000000"/>
                 <w:lang w:eastAsia="zh-CN"/>
               </w:rPr>
-              <w:t>(</w:t>
-            </w:r>
-            <w:proofErr w:type="spellStart"/>
-            <w:r>
-              <w:rPr>
-                <w:rFonts w:ascii="Calibri" w:eastAsia="Times New Roman" w:hAnsi="Calibri" w:cs="Calibri"/>
-                <w:color w:val="000000"/>
-                <w:lang w:eastAsia="zh-CN"/>
-              </w:rPr>
-              <w:t>ipv</w:t>
-            </w:r>
-            <w:proofErr w:type="spellEnd"/>
-            <w:r>
-              <w:rPr>
-                <w:rFonts w:ascii="Calibri" w:eastAsia="Times New Roman" w:hAnsi="Calibri" w:cs="Calibri"/>
-                <w:color w:val="000000"/>
-                <w:lang w:eastAsia="zh-CN"/>
-              </w:rPr>
-              <w:t xml:space="preserve"> bestanden uploaden naar </w:t>
-            </w:r>
-            <w:proofErr w:type="spellStart"/>
-            <w:r>
-              <w:rPr>
-                <w:rFonts w:ascii="Calibri" w:eastAsia="Times New Roman" w:hAnsi="Calibri" w:cs="Calibri"/>
-                <w:color w:val="000000"/>
-                <w:lang w:eastAsia="zh-CN"/>
-              </w:rPr>
-              <w:t>PDF-bestanden</w:t>
-            </w:r>
-            <w:proofErr w:type="spellEnd"/>
-            <w:r>
-              <w:rPr>
-                <w:rFonts w:ascii="Calibri" w:eastAsia="Times New Roman" w:hAnsi="Calibri" w:cs="Calibri"/>
-                <w:color w:val="000000"/>
-                <w:lang w:eastAsia="zh-CN"/>
-              </w:rPr>
-              <w:t xml:space="preserve"> omzetten) </w:t>
+              <w:t xml:space="preserve">(ipv bestanden uploaden naar PDF-bestanden omzetten) </w:t>
             </w:r>
             <w:r>
               <w:rPr>
@@ -3758,15 +3125,7 @@
                 <w:color w:val="000000"/>
                 <w:lang w:eastAsia="zh-CN"/>
               </w:rPr>
-              <w:t xml:space="preserve"> zijn eigen pad kan selecteren, en dan omzetten naar XML bestanden</w:t>
-            </w:r>
-            <w:r>
-              <w:rPr>
-                <w:rFonts w:ascii="Calibri" w:eastAsia="Times New Roman" w:hAnsi="Calibri" w:cs="Calibri"/>
-                <w:color w:val="000000"/>
-                <w:lang w:eastAsia="zh-CN"/>
-              </w:rPr>
-              <w:t xml:space="preserve">. </w:t>
+              <w:t xml:space="preserve"> zijn eigen pad kan selecteren, en dan omzetten naar XML bestanden. </w:t>
             </w:r>
           </w:p>
           <w:p>
@@ -3997,21 +3356,7 @@
               <w:rPr>
                 <w:lang w:eastAsia="zh-CN"/>
               </w:rPr>
-              <w:t xml:space="preserve">3. Drag </w:t>
-            </w:r>
-            <w:proofErr w:type="spellStart"/>
-            <w:r>
-              <w:rPr>
-                <w:lang w:eastAsia="zh-CN"/>
-              </w:rPr>
-              <w:t>and</w:t>
-            </w:r>
-            <w:proofErr w:type="spellEnd"/>
-            <w:r>
-              <w:rPr>
-                <w:lang w:eastAsia="zh-CN"/>
-              </w:rPr>
-              <w:t xml:space="preserve"> Drop, was bij de eerste opwarmopdracht niet helemaal gelukt, dus </w:t>
+              <w:t xml:space="preserve">3. Drag and Drop, was bij de eerste opwarmopdracht niet helemaal gelukt, dus </w:t>
             </w:r>
             <w:r>
               <w:rPr>
@@ -4173,21 +3518,7 @@
               <w:rPr>
                 <w:lang w:eastAsia="zh-CN"/>
               </w:rPr>
-              <w:t xml:space="preserve">Begonnen met </w:t>
-            </w:r>
-            <w:proofErr w:type="spellStart"/>
-            <w:r>
-              <w:rPr>
-                <w:lang w:eastAsia="zh-CN"/>
-              </w:rPr>
-              <w:t>FileSystemWatcher</w:t>
-            </w:r>
-            <w:proofErr w:type="spellEnd"/>
-            <w:r>
-              <w:rPr>
-                <w:lang w:eastAsia="zh-CN"/>
-              </w:rPr>
-              <w:t xml:space="preserve">, het is een class waar ik </w:t>
+              <w:t xml:space="preserve">Begonnen met FileSystemWatcher, het is een class waar ik </w:t>
             </w:r>
             <w:r>
               <w:rPr>
@@ -4211,7 +3542,13 @@
               <w:rPr>
                 <w:lang w:eastAsia="zh-CN"/>
               </w:rPr>
-              <w:t>. Zodra er wat wijzigingen(nieuwe bestanden) zijn aangebracht, dan wordt mijn tool geactiveerd.</w:t>
+              <w:t xml:space="preserve">. </w:t>
+            </w:r>
+            <w:r>
+              <w:rPr>
+                <w:lang w:eastAsia="zh-CN"/>
+              </w:rPr>
+              <w:t>Mijn tool moet ook werken als ik een nieuwe pad heb geselecteerd.</w:t>
             </w:r>
           </w:p>
           <w:p>
@@ -13216,6 +12553,75 @@
 </file>
 
 <file path=customXml/item1.xml><?xml version="1.0" encoding="utf-8"?>
+<p:properties xmlns:p="http://schemas.microsoft.com/office/2006/metadata/properties" xmlns:xsi="http://www.w3.org/2001/XMLSchema-instance" xmlns:pc="http://schemas.microsoft.com/office/infopath/2007/PartnerControls">
+  <documentManagement>
+    <Math_Settings xmlns="6cbd6682-8700-4380-a704-874541bb10f2" xsi:nil="true"/>
+    <Self_Registration_Enabled xmlns="6cbd6682-8700-4380-a704-874541bb10f2" xsi:nil="true"/>
+    <Invited_Teachers xmlns="6cbd6682-8700-4380-a704-874541bb10f2" xsi:nil="true"/>
+    <IsNotebookLocked xmlns="6cbd6682-8700-4380-a704-874541bb10f2" xsi:nil="true"/>
+    <Templates xmlns="6cbd6682-8700-4380-a704-874541bb10f2" xsi:nil="true"/>
+    <Students xmlns="6cbd6682-8700-4380-a704-874541bb10f2">
+      <UserInfo>
+        <DisplayName/>
+        <AccountId xsi:nil="true"/>
+        <AccountType/>
+      </UserInfo>
+    </Students>
+    <LMS_Mappings xmlns="6cbd6682-8700-4380-a704-874541bb10f2" xsi:nil="true"/>
+    <NotebookType xmlns="6cbd6682-8700-4380-a704-874541bb10f2" xsi:nil="true"/>
+    <Teachers xmlns="6cbd6682-8700-4380-a704-874541bb10f2">
+      <UserInfo>
+        <DisplayName/>
+        <AccountId xsi:nil="true"/>
+        <AccountType/>
+      </UserInfo>
+    </Teachers>
+    <Student_Groups xmlns="6cbd6682-8700-4380-a704-874541bb10f2">
+      <UserInfo>
+        <DisplayName/>
+        <AccountId xsi:nil="true"/>
+        <AccountType/>
+      </UserInfo>
+    </Student_Groups>
+    <AppVersion xmlns="6cbd6682-8700-4380-a704-874541bb10f2" xsi:nil="true"/>
+    <Has_Teacher_Only_SectionGroup xmlns="6cbd6682-8700-4380-a704-874541bb10f2" xsi:nil="true"/>
+    <TaxCatchAll xmlns="923f7a5a-c3ea-4cdd-a6d3-9a61a1c3f194" xsi:nil="true"/>
+    <Owner xmlns="6cbd6682-8700-4380-a704-874541bb10f2">
+      <UserInfo>
+        <DisplayName/>
+        <AccountId xsi:nil="true"/>
+        <AccountType/>
+      </UserInfo>
+    </Owner>
+    <Distribution_Groups xmlns="6cbd6682-8700-4380-a704-874541bb10f2" xsi:nil="true"/>
+    <lcf76f155ced4ddcb4097134ff3c332f xmlns="6cbd6682-8700-4380-a704-874541bb10f2">
+      <Terms xmlns="http://schemas.microsoft.com/office/infopath/2007/PartnerControls"/>
+    </lcf76f155ced4ddcb4097134ff3c332f>
+    <FolderType xmlns="6cbd6682-8700-4380-a704-874541bb10f2" xsi:nil="true"/>
+    <CultureName xmlns="6cbd6682-8700-4380-a704-874541bb10f2" xsi:nil="true"/>
+    <TeamsChannelId xmlns="6cbd6682-8700-4380-a704-874541bb10f2" xsi:nil="true"/>
+    <Invited_Students xmlns="6cbd6682-8700-4380-a704-874541bb10f2" xsi:nil="true"/>
+    <DefaultSectionNames xmlns="6cbd6682-8700-4380-a704-874541bb10f2" xsi:nil="true"/>
+    <Is_Collaboration_Space_Locked xmlns="6cbd6682-8700-4380-a704-874541bb10f2" xsi:nil="true"/>
+    <Teams_Channel_Section_Location xmlns="6cbd6682-8700-4380-a704-874541bb10f2" xsi:nil="true"/>
+  </documentManagement>
+</p:properties>
+</file>
+
+<file path=customXml/item2.xml><?xml version="1.0" encoding="utf-8"?>
+<b:Sources xmlns:b="http://schemas.openxmlformats.org/officeDocument/2006/bibliography" xmlns="http://schemas.openxmlformats.org/officeDocument/2006/bibliography" SelectedStyle="\APASixthEditionOfficeOnline.xsl" StyleName="APA" Version="6"/>
+</file>
+
+<file path=customXml/item3.xml><?xml version="1.0" encoding="utf-8"?>
+<?mso-contentType ?>
+<FormTemplates xmlns="http://schemas.microsoft.com/sharepoint/v3/contenttype/forms">
+  <Display>DocumentLibraryForm</Display>
+  <Edit>DocumentLibraryForm</Edit>
+  <New>DocumentLibraryForm</New>
+</FormTemplates>
+</file>
+
+<file path=customXml/item4.xml><?xml version="1.0" encoding="utf-8"?>
 <ct:contentTypeSchema xmlns:ct="http://schemas.microsoft.com/office/2006/metadata/contentType" xmlns:ma="http://schemas.microsoft.com/office/2006/metadata/properties/metaAttributes" ct:_="" ma:_="" ma:contentTypeName="Document" ma:contentTypeID="0x010100D2745451F3B2044898A30ACD4533A9CC" ma:contentTypeVersion="33" ma:contentTypeDescription="Een nieuw document maken." ma:contentTypeScope="" ma:versionID="767d9f31b994214e3a68b222f599d6f8">
   <xsd:schema xmlns:xsd="http://www.w3.org/2001/XMLSchema" xmlns:xs="http://www.w3.org/2001/XMLSchema" xmlns:p="http://schemas.microsoft.com/office/2006/metadata/properties" xmlns:ns2="6cbd6682-8700-4380-a704-874541bb10f2" xmlns:ns3="923f7a5a-c3ea-4cdd-a6d3-9a61a1c3f194" targetNamespace="http://schemas.microsoft.com/office/2006/metadata/properties" ma:root="true" ma:fieldsID="1ef1fa2fe033d0da28f922b8477d45fc" ns2:_="" ns3:_="">
     <xsd:import namespace="6cbd6682-8700-4380-a704-874541bb10f2"/>
@@ -13620,76 +13026,34 @@
 </ct:contentTypeSchema>
 </file>
 
-<file path=customXml/item2.xml><?xml version="1.0" encoding="utf-8"?>
-<?mso-contentType ?>
-<FormTemplates xmlns="http://schemas.microsoft.com/sharepoint/v3/contenttype/forms">
-  <Display>DocumentLibraryForm</Display>
-  <Edit>DocumentLibraryForm</Edit>
-  <New>DocumentLibraryForm</New>
-</FormTemplates>
+<file path=customXml/itemProps1.xml><?xml version="1.0" encoding="utf-8"?>
+<ds:datastoreItem xmlns:ds="http://schemas.openxmlformats.org/officeDocument/2006/customXml" ds:itemID="{A003E85C-9BC5-40B3-9B0F-8EA9B0C69BD6}">
+  <ds:schemaRefs>
+    <ds:schemaRef ds:uri="http://schemas.microsoft.com/office/2006/metadata/properties"/>
+    <ds:schemaRef ds:uri="http://schemas.microsoft.com/office/infopath/2007/PartnerControls"/>
+    <ds:schemaRef ds:uri="6cbd6682-8700-4380-a704-874541bb10f2"/>
+    <ds:schemaRef ds:uri="923f7a5a-c3ea-4cdd-a6d3-9a61a1c3f194"/>
+  </ds:schemaRefs>
+</ds:datastoreItem>
 </file>
 
-<file path=customXml/item3.xml><?xml version="1.0" encoding="utf-8"?>
-<b:Sources xmlns:b="http://schemas.openxmlformats.org/officeDocument/2006/bibliography" xmlns="http://schemas.openxmlformats.org/officeDocument/2006/bibliography" SelectedStyle="\APASixthEditionOfficeOnline.xsl" StyleName="APA" Version="6"/>
+<file path=customXml/itemProps2.xml><?xml version="1.0" encoding="utf-8"?>
+<ds:datastoreItem xmlns:ds="http://schemas.openxmlformats.org/officeDocument/2006/customXml" ds:itemID="{F70C0343-90DE-49D6-9E4C-3DF5BC6F1CF7}">
+  <ds:schemaRefs>
+    <ds:schemaRef ds:uri="http://schemas.openxmlformats.org/officeDocument/2006/bibliography"/>
+  </ds:schemaRefs>
+</ds:datastoreItem>
 </file>
 
-<file path=customXml/item4.xml><?xml version="1.0" encoding="utf-8"?>
-<p:properties xmlns:p="http://schemas.microsoft.com/office/2006/metadata/properties" xmlns:xsi="http://www.w3.org/2001/XMLSchema-instance" xmlns:pc="http://schemas.microsoft.com/office/infopath/2007/PartnerControls">
-  <documentManagement>
-    <Math_Settings xmlns="6cbd6682-8700-4380-a704-874541bb10f2" xsi:nil="true"/>
-    <Self_Registration_Enabled xmlns="6cbd6682-8700-4380-a704-874541bb10f2" xsi:nil="true"/>
-    <Invited_Teachers xmlns="6cbd6682-8700-4380-a704-874541bb10f2" xsi:nil="true"/>
-    <IsNotebookLocked xmlns="6cbd6682-8700-4380-a704-874541bb10f2" xsi:nil="true"/>
-    <Templates xmlns="6cbd6682-8700-4380-a704-874541bb10f2" xsi:nil="true"/>
-    <Students xmlns="6cbd6682-8700-4380-a704-874541bb10f2">
-      <UserInfo>
-        <DisplayName/>
-        <AccountId xsi:nil="true"/>
-        <AccountType/>
-      </UserInfo>
-    </Students>
-    <LMS_Mappings xmlns="6cbd6682-8700-4380-a704-874541bb10f2" xsi:nil="true"/>
-    <NotebookType xmlns="6cbd6682-8700-4380-a704-874541bb10f2" xsi:nil="true"/>
-    <Teachers xmlns="6cbd6682-8700-4380-a704-874541bb10f2">
-      <UserInfo>
-        <DisplayName/>
-        <AccountId xsi:nil="true"/>
-        <AccountType/>
-      </UserInfo>
-    </Teachers>
-    <Student_Groups xmlns="6cbd6682-8700-4380-a704-874541bb10f2">
-      <UserInfo>
-        <DisplayName/>
-        <AccountId xsi:nil="true"/>
-        <AccountType/>
-      </UserInfo>
-    </Student_Groups>
-    <AppVersion xmlns="6cbd6682-8700-4380-a704-874541bb10f2" xsi:nil="true"/>
-    <Has_Teacher_Only_SectionGroup xmlns="6cbd6682-8700-4380-a704-874541bb10f2" xsi:nil="true"/>
-    <TaxCatchAll xmlns="923f7a5a-c3ea-4cdd-a6d3-9a61a1c3f194" xsi:nil="true"/>
-    <Owner xmlns="6cbd6682-8700-4380-a704-874541bb10f2">
-      <UserInfo>
-        <DisplayName/>
-        <AccountId xsi:nil="true"/>
-        <AccountType/>
-      </UserInfo>
-    </Owner>
-    <Distribution_Groups xmlns="6cbd6682-8700-4380-a704-874541bb10f2" xsi:nil="true"/>
-    <lcf76f155ced4ddcb4097134ff3c332f xmlns="6cbd6682-8700-4380-a704-874541bb10f2">
-      <Terms xmlns="http://schemas.microsoft.com/office/infopath/2007/PartnerControls"/>
-    </lcf76f155ced4ddcb4097134ff3c332f>
-    <FolderType xmlns="6cbd6682-8700-4380-a704-874541bb10f2" xsi:nil="true"/>
-    <CultureName xmlns="6cbd6682-8700-4380-a704-874541bb10f2" xsi:nil="true"/>
-    <TeamsChannelId xmlns="6cbd6682-8700-4380-a704-874541bb10f2" xsi:nil="true"/>
-    <Invited_Students xmlns="6cbd6682-8700-4380-a704-874541bb10f2" xsi:nil="true"/>
-    <DefaultSectionNames xmlns="6cbd6682-8700-4380-a704-874541bb10f2" xsi:nil="true"/>
-    <Is_Collaboration_Space_Locked xmlns="6cbd6682-8700-4380-a704-874541bb10f2" xsi:nil="true"/>
-    <Teams_Channel_Section_Location xmlns="6cbd6682-8700-4380-a704-874541bb10f2" xsi:nil="true"/>
-  </documentManagement>
-</p:properties>
+<file path=customXml/itemProps3.xml><?xml version="1.0" encoding="utf-8"?>
+<ds:datastoreItem xmlns:ds="http://schemas.openxmlformats.org/officeDocument/2006/customXml" ds:itemID="{09293AD8-5A99-4C06-A3A4-50D55DCC821D}">
+  <ds:schemaRefs>
+    <ds:schemaRef ds:uri="http://schemas.microsoft.com/sharepoint/v3/contenttype/forms"/>
+  </ds:schemaRefs>
+</ds:datastoreItem>
 </file>
 
-<file path=customXml/itemProps1.xml><?xml version="1.0" encoding="utf-8"?>
+<file path=customXml/itemProps4.xml><?xml version="1.0" encoding="utf-8"?>
 <ds:datastoreItem xmlns:ds="http://schemas.openxmlformats.org/officeDocument/2006/customXml" ds:itemID="{DA4F5861-0F52-454A-9959-786AB1474437}">
   <ds:schemaRefs>
     <ds:schemaRef ds:uri="http://schemas.microsoft.com/office/2006/metadata/contentType"/>
@@ -13706,31 +13070,4 @@
     <ds:schemaRef ds:uri="http://schemas.microsoft.com/internal/obd"/>
   </ds:schemaRefs>
 </ds:datastoreItem>
-</file>
-
-<file path=customXml/itemProps2.xml><?xml version="1.0" encoding="utf-8"?>
-<ds:datastoreItem xmlns:ds="http://schemas.openxmlformats.org/officeDocument/2006/customXml" ds:itemID="{09293AD8-5A99-4C06-A3A4-50D55DCC821D}">
-  <ds:schemaRefs>
-    <ds:schemaRef ds:uri="http://schemas.microsoft.com/sharepoint/v3/contenttype/forms"/>
-  </ds:schemaRefs>
-</ds:datastoreItem>
-</file>
-
-<file path=customXml/itemProps3.xml><?xml version="1.0" encoding="utf-8"?>
-<ds:datastoreItem xmlns:ds="http://schemas.openxmlformats.org/officeDocument/2006/customXml" ds:itemID="{F70C0343-90DE-49D6-9E4C-3DF5BC6F1CF7}">
-  <ds:schemaRefs>
-    <ds:schemaRef ds:uri="http://schemas.openxmlformats.org/officeDocument/2006/bibliography"/>
-  </ds:schemaRefs>
-</ds:datastoreItem>
-</file>
-
-<file path=customXml/itemProps4.xml><?xml version="1.0" encoding="utf-8"?>
-<ds:datastoreItem xmlns:ds="http://schemas.openxmlformats.org/officeDocument/2006/customXml" ds:itemID="{A003E85C-9BC5-40B3-9B0F-8EA9B0C69BD6}">
-  <ds:schemaRefs>
-    <ds:schemaRef ds:uri="http://schemas.microsoft.com/office/2006/metadata/properties"/>
-    <ds:schemaRef ds:uri="http://schemas.microsoft.com/office/infopath/2007/PartnerControls"/>
-    <ds:schemaRef ds:uri="6cbd6682-8700-4380-a704-874541bb10f2"/>
-    <ds:schemaRef ds:uri="923f7a5a-c3ea-4cdd-a6d3-9a61a1c3f194"/>
-  </ds:schemaRefs>
-</ds:datastoreItem>
 </file>
--- a/PvB SD/08 Logboek/Logboek kandidaat FP.docx
+++ b/PvB SD/08 Logboek/Logboek kandidaat FP.docx
@@ -3567,6 +3567,22 @@
               </w:rPr>
               <w:t xml:space="preserve">2. </w:t>
             </w:r>
+            <w:r>
+              <w:rPr>
+                <w:rFonts w:ascii="Calibri" w:eastAsia="Times New Roman" w:hAnsi="Calibri" w:cs="Calibri"/>
+                <w:color w:val="000000"/>
+                <w:lang w:eastAsia="zh-CN"/>
+              </w:rPr>
+              <w:t xml:space="preserve">FileSystemWatcher moet geactiveerd kunnen als er een nieuwe pad wordt geselecteerd, zodra er in de nieuwe map een wijziging wordt </w:t>
+            </w:r>
+            <w:r>
+              <w:rPr>
+                <w:rFonts w:ascii="Calibri" w:eastAsia="Times New Roman" w:hAnsi="Calibri" w:cs="Calibri"/>
+                <w:color w:val="000000"/>
+                <w:lang w:eastAsia="zh-CN"/>
+              </w:rPr>
+              <w:t>gedaan</w:t>
+            </w:r>
           </w:p>
         </w:tc>
         <w:tc>
@@ -3707,39 +3723,107 @@
                 <w:color w:val="000000"/>
                 <w:lang w:eastAsia="zh-CN"/>
               </w:rPr>
+              <w:t>1</w:t>
+            </w:r>
+            <w:r>
+              <w:rPr>
+                <w:rFonts w:ascii="Calibri" w:eastAsia="Times New Roman" w:hAnsi="Calibri" w:cs="Calibri"/>
+                <w:color w:val="000000"/>
+                <w:lang w:eastAsia="zh-CN"/>
+              </w:rPr>
+              <w:t xml:space="preserve">. </w:t>
+            </w:r>
+            <w:r>
+              <w:rPr>
+                <w:rFonts w:ascii="Calibri" w:eastAsia="Times New Roman" w:hAnsi="Calibri" w:cs="Calibri"/>
+                <w:color w:val="000000"/>
+                <w:lang w:eastAsia="zh-CN"/>
+              </w:rPr>
+              <w:t xml:space="preserve">Verder met FileSystemWatcher </w:t>
+            </w:r>
+          </w:p>
+          <w:p>
+            <w:pPr>
+              <w:spacing w:line="240" w:lineRule="auto"/>
+              <w:rPr>
+                <w:rFonts w:ascii="Calibri" w:eastAsia="Times New Roman" w:hAnsi="Calibri" w:cs="Calibri"/>
+                <w:color w:val="000000"/>
+                <w:lang w:eastAsia="zh-CN"/>
+              </w:rPr>
+            </w:pPr>
+            <w:r>
+              <w:rPr>
+                <w:rFonts w:ascii="Calibri" w:eastAsia="Times New Roman" w:hAnsi="Calibri" w:cs="Calibri"/>
+                <w:color w:val="000000"/>
+                <w:lang w:eastAsia="zh-CN"/>
+              </w:rPr>
+              <w:t xml:space="preserve">2. </w:t>
+            </w:r>
+            <w:r>
+              <w:rPr>
+                <w:rFonts w:ascii="Calibri" w:eastAsia="Times New Roman" w:hAnsi="Calibri" w:cs="Calibri"/>
+                <w:color w:val="000000"/>
+                <w:lang w:eastAsia="zh-CN"/>
+              </w:rPr>
+              <w:t>Testen van het Prototype, en eventueel verbetering voor het Prototype.</w:t>
+            </w:r>
+          </w:p>
+          <w:p>
+            <w:pPr>
+              <w:spacing w:line="240" w:lineRule="auto"/>
+              <w:rPr>
+                <w:rFonts w:ascii="Calibri" w:eastAsia="Times New Roman" w:hAnsi="Calibri" w:cs="Calibri"/>
+                <w:color w:val="000000"/>
+                <w:lang w:eastAsia="zh-CN"/>
+              </w:rPr>
+            </w:pPr>
+            <w:r>
+              <w:rPr>
+                <w:rFonts w:ascii="Calibri" w:eastAsia="Times New Roman" w:hAnsi="Calibri" w:cs="Calibri"/>
+                <w:color w:val="000000"/>
+                <w:lang w:eastAsia="zh-CN"/>
+              </w:rPr>
+              <w:t>(Clickable image, zodat je daar ook een bestand kan uploaden)</w:t>
+            </w:r>
+          </w:p>
+        </w:tc>
+        <w:tc>
+          <w:tcPr>
+            <w:tcW w:w="1208" w:type="dxa"/>
+            <w:tcBorders>
+              <w:top w:val="nil"/>
+              <w:left w:val="nil"/>
+              <w:bottom w:val="single" w:sz="8" w:space="0" w:color="auto"/>
+              <w:right w:val="single" w:sz="8" w:space="0" w:color="auto"/>
+            </w:tcBorders>
+            <w:shd w:val="clear" w:color="auto" w:fill="auto"/>
+            <w:vAlign w:val="center"/>
+            <w:hideMark/>
+          </w:tcPr>
+          <w:p>
+            <w:pPr>
+              <w:spacing w:line="240" w:lineRule="auto"/>
+              <w:rPr>
+                <w:rFonts w:ascii="Calibri" w:eastAsia="Times New Roman" w:hAnsi="Calibri" w:cs="Calibri"/>
+                <w:color w:val="000000"/>
+                <w:lang w:eastAsia="zh-CN"/>
+              </w:rPr>
+            </w:pPr>
+            <w:r>
+              <w:rPr>
+                <w:rFonts w:ascii="Calibri" w:eastAsia="Times New Roman" w:hAnsi="Calibri" w:cs="Calibri"/>
+                <w:color w:val="000000"/>
+                <w:lang w:eastAsia="zh-CN"/>
+              </w:rPr>
               <w:t> </w:t>
             </w:r>
-          </w:p>
-        </w:tc>
-        <w:tc>
-          <w:tcPr>
-            <w:tcW w:w="1208" w:type="dxa"/>
-            <w:tcBorders>
-              <w:top w:val="nil"/>
-              <w:left w:val="nil"/>
-              <w:bottom w:val="single" w:sz="8" w:space="0" w:color="auto"/>
-              <w:right w:val="single" w:sz="8" w:space="0" w:color="auto"/>
-            </w:tcBorders>
-            <w:shd w:val="clear" w:color="auto" w:fill="auto"/>
-            <w:vAlign w:val="center"/>
-            <w:hideMark/>
-          </w:tcPr>
-          <w:p>
-            <w:pPr>
-              <w:spacing w:line="240" w:lineRule="auto"/>
-              <w:rPr>
-                <w:rFonts w:ascii="Calibri" w:eastAsia="Times New Roman" w:hAnsi="Calibri" w:cs="Calibri"/>
-                <w:color w:val="000000"/>
-                <w:lang w:eastAsia="zh-CN"/>
-              </w:rPr>
-            </w:pPr>
-            <w:r>
-              <w:rPr>
-                <w:rFonts w:ascii="Calibri" w:eastAsia="Times New Roman" w:hAnsi="Calibri" w:cs="Calibri"/>
-                <w:color w:val="000000"/>
-                <w:lang w:eastAsia="zh-CN"/>
-              </w:rPr>
-              <w:t> </w:t>
+            <w:r>
+              <w:rPr>
+                <w:rFonts w:ascii="Calibri" w:eastAsia="Times New Roman" w:hAnsi="Calibri" w:cs="Calibri"/>
+                <w:color w:val="000000"/>
+                <w:lang w:eastAsia="zh-CN"/>
+              </w:rPr>
+              <w:t>8</w:t>
             </w:r>
           </w:p>
         </w:tc>
@@ -7310,6 +7394,7 @@
                 <w:color w:val="000000"/>
                 <w:lang w:eastAsia="zh-CN"/>
               </w:rPr>
+              <w:lastRenderedPageBreak/>
               <w:t>8</w:t>
             </w:r>
             <w:r>
@@ -8064,7 +8149,6 @@
                 <w:color w:val="000000"/>
                 <w:lang w:eastAsia="zh-CN"/>
               </w:rPr>
-              <w:lastRenderedPageBreak/>
               <w:t>13</w:t>
             </w:r>
             <w:r>
@@ -11001,6 +11085,95 @@
     </w:lvl>
   </w:abstractNum>
   <w:abstractNum w:abstractNumId="18" w15:restartNumberingAfterBreak="0">
+    <w:nsid w:val="616A786D"/>
+    <w:multiLevelType w:val="hybridMultilevel"/>
+    <w:tmpl w:val="67209A8C"/>
+    <w:lvl w:ilvl="0" w:tplc="EC90191A">
+      <w:start w:val="1"/>
+      <w:numFmt w:val="decimal"/>
+      <w:lvlText w:val="%1."/>
+      <w:lvlJc w:val="left"/>
+      <w:pPr>
+        <w:ind w:left="408" w:hanging="360"/>
+      </w:pPr>
+      <w:rPr>
+        <w:rFonts w:hint="default"/>
+      </w:rPr>
+    </w:lvl>
+    <w:lvl w:ilvl="1" w:tplc="04130019" w:tentative="1">
+      <w:start w:val="1"/>
+      <w:numFmt w:val="lowerLetter"/>
+      <w:lvlText w:val="%2."/>
+      <w:lvlJc w:val="left"/>
+      <w:pPr>
+        <w:ind w:left="1128" w:hanging="360"/>
+      </w:pPr>
+    </w:lvl>
+    <w:lvl w:ilvl="2" w:tplc="0413001B" w:tentative="1">
+      <w:start w:val="1"/>
+      <w:numFmt w:val="lowerRoman"/>
+      <w:lvlText w:val="%3."/>
+      <w:lvlJc w:val="right"/>
+      <w:pPr>
+        <w:ind w:left="1848" w:hanging="180"/>
+      </w:pPr>
+    </w:lvl>
+    <w:lvl w:ilvl="3" w:tplc="0413000F" w:tentative="1">
+      <w:start w:val="1"/>
+      <w:numFmt w:val="decimal"/>
+      <w:lvlText w:val="%4."/>
+      <w:lvlJc w:val="left"/>
+      <w:pPr>
+        <w:ind w:left="2568" w:hanging="360"/>
+      </w:pPr>
+    </w:lvl>
+    <w:lvl w:ilvl="4" w:tplc="04130019" w:tentative="1">
+      <w:start w:val="1"/>
+      <w:numFmt w:val="lowerLetter"/>
+      <w:lvlText w:val="%5."/>
+      <w:lvlJc w:val="left"/>
+      <w:pPr>
+        <w:ind w:left="3288" w:hanging="360"/>
+      </w:pPr>
+    </w:lvl>
+    <w:lvl w:ilvl="5" w:tplc="0413001B" w:tentative="1">
+      <w:start w:val="1"/>
+      <w:numFmt w:val="lowerRoman"/>
+      <w:lvlText w:val="%6."/>
+      <w:lvlJc w:val="right"/>
+      <w:pPr>
+        <w:ind w:left="4008" w:hanging="180"/>
+      </w:pPr>
+    </w:lvl>
+    <w:lvl w:ilvl="6" w:tplc="0413000F" w:tentative="1">
+      <w:start w:val="1"/>
+      <w:numFmt w:val="decimal"/>
+      <w:lvlText w:val="%7."/>
+      <w:lvlJc w:val="left"/>
+      <w:pPr>
+        <w:ind w:left="4728" w:hanging="360"/>
+      </w:pPr>
+    </w:lvl>
+    <w:lvl w:ilvl="7" w:tplc="04130019" w:tentative="1">
+      <w:start w:val="1"/>
+      <w:numFmt w:val="lowerLetter"/>
+      <w:lvlText w:val="%8."/>
+      <w:lvlJc w:val="left"/>
+      <w:pPr>
+        <w:ind w:left="5448" w:hanging="360"/>
+      </w:pPr>
+    </w:lvl>
+    <w:lvl w:ilvl="8" w:tplc="0413001B" w:tentative="1">
+      <w:start w:val="1"/>
+      <w:numFmt w:val="lowerRoman"/>
+      <w:lvlText w:val="%9."/>
+      <w:lvlJc w:val="right"/>
+      <w:pPr>
+        <w:ind w:left="6168" w:hanging="180"/>
+      </w:pPr>
+    </w:lvl>
+  </w:abstractNum>
+  <w:abstractNum w:abstractNumId="19" w15:restartNumberingAfterBreak="0">
     <w:nsid w:val="65035DE8"/>
     <w:multiLevelType w:val="hybridMultilevel"/>
     <w:tmpl w:val="022CC986"/>
@@ -11089,7 +11262,7 @@
       </w:pPr>
     </w:lvl>
   </w:abstractNum>
-  <w:abstractNum w:abstractNumId="19" w15:restartNumberingAfterBreak="0">
+  <w:abstractNum w:abstractNumId="20" w15:restartNumberingAfterBreak="0">
     <w:nsid w:val="663547A9"/>
     <w:multiLevelType w:val="hybridMultilevel"/>
     <w:tmpl w:val="15AA6A48"/>
@@ -11178,7 +11351,7 @@
       </w:pPr>
     </w:lvl>
   </w:abstractNum>
-  <w:abstractNum w:abstractNumId="20" w15:restartNumberingAfterBreak="0">
+  <w:abstractNum w:abstractNumId="21" w15:restartNumberingAfterBreak="0">
     <w:nsid w:val="69484761"/>
     <w:multiLevelType w:val="hybridMultilevel"/>
     <w:tmpl w:val="23303066"/>
@@ -11264,7 +11437,7 @@
       </w:pPr>
     </w:lvl>
   </w:abstractNum>
-  <w:abstractNum w:abstractNumId="21" w15:restartNumberingAfterBreak="0">
+  <w:abstractNum w:abstractNumId="22" w15:restartNumberingAfterBreak="0">
     <w:nsid w:val="756753E5"/>
     <w:multiLevelType w:val="multilevel"/>
     <w:tmpl w:val="EF2AA75C"/>
@@ -11378,7 +11551,7 @@
       </w:rPr>
     </w:lvl>
   </w:abstractNum>
-  <w:abstractNum w:abstractNumId="22" w15:restartNumberingAfterBreak="0">
+  <w:abstractNum w:abstractNumId="23" w15:restartNumberingAfterBreak="0">
     <w:nsid w:val="799D6081"/>
     <w:multiLevelType w:val="hybridMultilevel"/>
     <w:tmpl w:val="95B4935A"/>
@@ -11469,7 +11642,7 @@
     </w:lvl>
   </w:abstractNum>
   <w:num w:numId="1" w16cid:durableId="1359575939">
-    <w:abstractNumId w:val="20"/>
+    <w:abstractNumId w:val="21"/>
   </w:num>
   <w:num w:numId="2" w16cid:durableId="418915271">
     <w:abstractNumId w:val="1"/>
@@ -11478,7 +11651,7 @@
     <w:abstractNumId w:val="14"/>
   </w:num>
   <w:num w:numId="4" w16cid:durableId="132480159">
-    <w:abstractNumId w:val="21"/>
+    <w:abstractNumId w:val="22"/>
   </w:num>
   <w:num w:numId="5" w16cid:durableId="1366903114">
     <w:abstractNumId w:val="5"/>
@@ -11487,7 +11660,7 @@
     <w:abstractNumId w:val="9"/>
   </w:num>
   <w:num w:numId="7" w16cid:durableId="1253583383">
-    <w:abstractNumId w:val="18"/>
+    <w:abstractNumId w:val="19"/>
   </w:num>
   <w:num w:numId="8" w16cid:durableId="1186215846">
     <w:abstractNumId w:val="2"/>
@@ -11502,7 +11675,7 @@
     <w:abstractNumId w:val="11"/>
   </w:num>
   <w:num w:numId="12" w16cid:durableId="177431400">
-    <w:abstractNumId w:val="19"/>
+    <w:abstractNumId w:val="20"/>
   </w:num>
   <w:num w:numId="13" w16cid:durableId="1113019079">
     <w:abstractNumId w:val="17"/>
@@ -11532,10 +11705,13 @@
     <w:abstractNumId w:val="13"/>
   </w:num>
   <w:num w:numId="22" w16cid:durableId="1910647043">
-    <w:abstractNumId w:val="22"/>
+    <w:abstractNumId w:val="23"/>
   </w:num>
   <w:num w:numId="23" w16cid:durableId="1337659218">
     <w:abstractNumId w:val="6"/>
+  </w:num>
+  <w:num w:numId="24" w16cid:durableId="1101991692">
+    <w:abstractNumId w:val="18"/>
   </w:num>
 </w:numbering>
 </file>
@@ -12553,75 +12729,6 @@
 </file>
 
 <file path=customXml/item1.xml><?xml version="1.0" encoding="utf-8"?>
-<p:properties xmlns:p="http://schemas.microsoft.com/office/2006/metadata/properties" xmlns:xsi="http://www.w3.org/2001/XMLSchema-instance" xmlns:pc="http://schemas.microsoft.com/office/infopath/2007/PartnerControls">
-  <documentManagement>
-    <Math_Settings xmlns="6cbd6682-8700-4380-a704-874541bb10f2" xsi:nil="true"/>
-    <Self_Registration_Enabled xmlns="6cbd6682-8700-4380-a704-874541bb10f2" xsi:nil="true"/>
-    <Invited_Teachers xmlns="6cbd6682-8700-4380-a704-874541bb10f2" xsi:nil="true"/>
-    <IsNotebookLocked xmlns="6cbd6682-8700-4380-a704-874541bb10f2" xsi:nil="true"/>
-    <Templates xmlns="6cbd6682-8700-4380-a704-874541bb10f2" xsi:nil="true"/>
-    <Students xmlns="6cbd6682-8700-4380-a704-874541bb10f2">
-      <UserInfo>
-        <DisplayName/>
-        <AccountId xsi:nil="true"/>
-        <AccountType/>
-      </UserInfo>
-    </Students>
-    <LMS_Mappings xmlns="6cbd6682-8700-4380-a704-874541bb10f2" xsi:nil="true"/>
-    <NotebookType xmlns="6cbd6682-8700-4380-a704-874541bb10f2" xsi:nil="true"/>
-    <Teachers xmlns="6cbd6682-8700-4380-a704-874541bb10f2">
-      <UserInfo>
-        <DisplayName/>
-        <AccountId xsi:nil="true"/>
-        <AccountType/>
-      </UserInfo>
-    </Teachers>
-    <Student_Groups xmlns="6cbd6682-8700-4380-a704-874541bb10f2">
-      <UserInfo>
-        <DisplayName/>
-        <AccountId xsi:nil="true"/>
-        <AccountType/>
-      </UserInfo>
-    </Student_Groups>
-    <AppVersion xmlns="6cbd6682-8700-4380-a704-874541bb10f2" xsi:nil="true"/>
-    <Has_Teacher_Only_SectionGroup xmlns="6cbd6682-8700-4380-a704-874541bb10f2" xsi:nil="true"/>
-    <TaxCatchAll xmlns="923f7a5a-c3ea-4cdd-a6d3-9a61a1c3f194" xsi:nil="true"/>
-    <Owner xmlns="6cbd6682-8700-4380-a704-874541bb10f2">
-      <UserInfo>
-        <DisplayName/>
-        <AccountId xsi:nil="true"/>
-        <AccountType/>
-      </UserInfo>
-    </Owner>
-    <Distribution_Groups xmlns="6cbd6682-8700-4380-a704-874541bb10f2" xsi:nil="true"/>
-    <lcf76f155ced4ddcb4097134ff3c332f xmlns="6cbd6682-8700-4380-a704-874541bb10f2">
-      <Terms xmlns="http://schemas.microsoft.com/office/infopath/2007/PartnerControls"/>
-    </lcf76f155ced4ddcb4097134ff3c332f>
-    <FolderType xmlns="6cbd6682-8700-4380-a704-874541bb10f2" xsi:nil="true"/>
-    <CultureName xmlns="6cbd6682-8700-4380-a704-874541bb10f2" xsi:nil="true"/>
-    <TeamsChannelId xmlns="6cbd6682-8700-4380-a704-874541bb10f2" xsi:nil="true"/>
-    <Invited_Students xmlns="6cbd6682-8700-4380-a704-874541bb10f2" xsi:nil="true"/>
-    <DefaultSectionNames xmlns="6cbd6682-8700-4380-a704-874541bb10f2" xsi:nil="true"/>
-    <Is_Collaboration_Space_Locked xmlns="6cbd6682-8700-4380-a704-874541bb10f2" xsi:nil="true"/>
-    <Teams_Channel_Section_Location xmlns="6cbd6682-8700-4380-a704-874541bb10f2" xsi:nil="true"/>
-  </documentManagement>
-</p:properties>
-</file>
-
-<file path=customXml/item2.xml><?xml version="1.0" encoding="utf-8"?>
-<b:Sources xmlns:b="http://schemas.openxmlformats.org/officeDocument/2006/bibliography" xmlns="http://schemas.openxmlformats.org/officeDocument/2006/bibliography" SelectedStyle="\APASixthEditionOfficeOnline.xsl" StyleName="APA" Version="6"/>
-</file>
-
-<file path=customXml/item3.xml><?xml version="1.0" encoding="utf-8"?>
-<?mso-contentType ?>
-<FormTemplates xmlns="http://schemas.microsoft.com/sharepoint/v3/contenttype/forms">
-  <Display>DocumentLibraryForm</Display>
-  <Edit>DocumentLibraryForm</Edit>
-  <New>DocumentLibraryForm</New>
-</FormTemplates>
-</file>
-
-<file path=customXml/item4.xml><?xml version="1.0" encoding="utf-8"?>
 <ct:contentTypeSchema xmlns:ct="http://schemas.microsoft.com/office/2006/metadata/contentType" xmlns:ma="http://schemas.microsoft.com/office/2006/metadata/properties/metaAttributes" ct:_="" ma:_="" ma:contentTypeName="Document" ma:contentTypeID="0x010100D2745451F3B2044898A30ACD4533A9CC" ma:contentTypeVersion="33" ma:contentTypeDescription="Een nieuw document maken." ma:contentTypeScope="" ma:versionID="767d9f31b994214e3a68b222f599d6f8">
   <xsd:schema xmlns:xsd="http://www.w3.org/2001/XMLSchema" xmlns:xs="http://www.w3.org/2001/XMLSchema" xmlns:p="http://schemas.microsoft.com/office/2006/metadata/properties" xmlns:ns2="6cbd6682-8700-4380-a704-874541bb10f2" xmlns:ns3="923f7a5a-c3ea-4cdd-a6d3-9a61a1c3f194" targetNamespace="http://schemas.microsoft.com/office/2006/metadata/properties" ma:root="true" ma:fieldsID="1ef1fa2fe033d0da28f922b8477d45fc" ns2:_="" ns3:_="">
     <xsd:import namespace="6cbd6682-8700-4380-a704-874541bb10f2"/>
@@ -13026,34 +13133,76 @@
 </ct:contentTypeSchema>
 </file>
 
-<file path=customXml/itemProps1.xml><?xml version="1.0" encoding="utf-8"?>
-<ds:datastoreItem xmlns:ds="http://schemas.openxmlformats.org/officeDocument/2006/customXml" ds:itemID="{A003E85C-9BC5-40B3-9B0F-8EA9B0C69BD6}">
-  <ds:schemaRefs>
-    <ds:schemaRef ds:uri="http://schemas.microsoft.com/office/2006/metadata/properties"/>
-    <ds:schemaRef ds:uri="http://schemas.microsoft.com/office/infopath/2007/PartnerControls"/>
-    <ds:schemaRef ds:uri="6cbd6682-8700-4380-a704-874541bb10f2"/>
-    <ds:schemaRef ds:uri="923f7a5a-c3ea-4cdd-a6d3-9a61a1c3f194"/>
-  </ds:schemaRefs>
-</ds:datastoreItem>
+<file path=customXml/item2.xml><?xml version="1.0" encoding="utf-8"?>
+<?mso-contentType ?>
+<FormTemplates xmlns="http://schemas.microsoft.com/sharepoint/v3/contenttype/forms">
+  <Display>DocumentLibraryForm</Display>
+  <Edit>DocumentLibraryForm</Edit>
+  <New>DocumentLibraryForm</New>
+</FormTemplates>
 </file>
 
-<file path=customXml/itemProps2.xml><?xml version="1.0" encoding="utf-8"?>
-<ds:datastoreItem xmlns:ds="http://schemas.openxmlformats.org/officeDocument/2006/customXml" ds:itemID="{F70C0343-90DE-49D6-9E4C-3DF5BC6F1CF7}">
-  <ds:schemaRefs>
-    <ds:schemaRef ds:uri="http://schemas.openxmlformats.org/officeDocument/2006/bibliography"/>
-  </ds:schemaRefs>
-</ds:datastoreItem>
+<file path=customXml/item3.xml><?xml version="1.0" encoding="utf-8"?>
+<b:Sources xmlns:b="http://schemas.openxmlformats.org/officeDocument/2006/bibliography" xmlns="http://schemas.openxmlformats.org/officeDocument/2006/bibliography" SelectedStyle="\APASixthEditionOfficeOnline.xsl" StyleName="APA" Version="6"/>
 </file>
 
-<file path=customXml/itemProps3.xml><?xml version="1.0" encoding="utf-8"?>
-<ds:datastoreItem xmlns:ds="http://schemas.openxmlformats.org/officeDocument/2006/customXml" ds:itemID="{09293AD8-5A99-4C06-A3A4-50D55DCC821D}">
-  <ds:schemaRefs>
-    <ds:schemaRef ds:uri="http://schemas.microsoft.com/sharepoint/v3/contenttype/forms"/>
-  </ds:schemaRefs>
-</ds:datastoreItem>
+<file path=customXml/item4.xml><?xml version="1.0" encoding="utf-8"?>
+<p:properties xmlns:p="http://schemas.microsoft.com/office/2006/metadata/properties" xmlns:xsi="http://www.w3.org/2001/XMLSchema-instance" xmlns:pc="http://schemas.microsoft.com/office/infopath/2007/PartnerControls">
+  <documentManagement>
+    <Math_Settings xmlns="6cbd6682-8700-4380-a704-874541bb10f2" xsi:nil="true"/>
+    <Self_Registration_Enabled xmlns="6cbd6682-8700-4380-a704-874541bb10f2" xsi:nil="true"/>
+    <Invited_Teachers xmlns="6cbd6682-8700-4380-a704-874541bb10f2" xsi:nil="true"/>
+    <IsNotebookLocked xmlns="6cbd6682-8700-4380-a704-874541bb10f2" xsi:nil="true"/>
+    <Templates xmlns="6cbd6682-8700-4380-a704-874541bb10f2" xsi:nil="true"/>
+    <Students xmlns="6cbd6682-8700-4380-a704-874541bb10f2">
+      <UserInfo>
+        <DisplayName/>
+        <AccountId xsi:nil="true"/>
+        <AccountType/>
+      </UserInfo>
+    </Students>
+    <LMS_Mappings xmlns="6cbd6682-8700-4380-a704-874541bb10f2" xsi:nil="true"/>
+    <NotebookType xmlns="6cbd6682-8700-4380-a704-874541bb10f2" xsi:nil="true"/>
+    <Teachers xmlns="6cbd6682-8700-4380-a704-874541bb10f2">
+      <UserInfo>
+        <DisplayName/>
+        <AccountId xsi:nil="true"/>
+        <AccountType/>
+      </UserInfo>
+    </Teachers>
+    <Student_Groups xmlns="6cbd6682-8700-4380-a704-874541bb10f2">
+      <UserInfo>
+        <DisplayName/>
+        <AccountId xsi:nil="true"/>
+        <AccountType/>
+      </UserInfo>
+    </Student_Groups>
+    <AppVersion xmlns="6cbd6682-8700-4380-a704-874541bb10f2" xsi:nil="true"/>
+    <Has_Teacher_Only_SectionGroup xmlns="6cbd6682-8700-4380-a704-874541bb10f2" xsi:nil="true"/>
+    <TaxCatchAll xmlns="923f7a5a-c3ea-4cdd-a6d3-9a61a1c3f194" xsi:nil="true"/>
+    <Owner xmlns="6cbd6682-8700-4380-a704-874541bb10f2">
+      <UserInfo>
+        <DisplayName/>
+        <AccountId xsi:nil="true"/>
+        <AccountType/>
+      </UserInfo>
+    </Owner>
+    <Distribution_Groups xmlns="6cbd6682-8700-4380-a704-874541bb10f2" xsi:nil="true"/>
+    <lcf76f155ced4ddcb4097134ff3c332f xmlns="6cbd6682-8700-4380-a704-874541bb10f2">
+      <Terms xmlns="http://schemas.microsoft.com/office/infopath/2007/PartnerControls"/>
+    </lcf76f155ced4ddcb4097134ff3c332f>
+    <FolderType xmlns="6cbd6682-8700-4380-a704-874541bb10f2" xsi:nil="true"/>
+    <CultureName xmlns="6cbd6682-8700-4380-a704-874541bb10f2" xsi:nil="true"/>
+    <TeamsChannelId xmlns="6cbd6682-8700-4380-a704-874541bb10f2" xsi:nil="true"/>
+    <Invited_Students xmlns="6cbd6682-8700-4380-a704-874541bb10f2" xsi:nil="true"/>
+    <DefaultSectionNames xmlns="6cbd6682-8700-4380-a704-874541bb10f2" xsi:nil="true"/>
+    <Is_Collaboration_Space_Locked xmlns="6cbd6682-8700-4380-a704-874541bb10f2" xsi:nil="true"/>
+    <Teams_Channel_Section_Location xmlns="6cbd6682-8700-4380-a704-874541bb10f2" xsi:nil="true"/>
+  </documentManagement>
+</p:properties>
 </file>
 
-<file path=customXml/itemProps4.xml><?xml version="1.0" encoding="utf-8"?>
+<file path=customXml/itemProps1.xml><?xml version="1.0" encoding="utf-8"?>
 <ds:datastoreItem xmlns:ds="http://schemas.openxmlformats.org/officeDocument/2006/customXml" ds:itemID="{DA4F5861-0F52-454A-9959-786AB1474437}">
   <ds:schemaRefs>
     <ds:schemaRef ds:uri="http://schemas.microsoft.com/office/2006/metadata/contentType"/>
@@ -13070,4 +13219,31 @@
     <ds:schemaRef ds:uri="http://schemas.microsoft.com/internal/obd"/>
   </ds:schemaRefs>
 </ds:datastoreItem>
+</file>
+
+<file path=customXml/itemProps2.xml><?xml version="1.0" encoding="utf-8"?>
+<ds:datastoreItem xmlns:ds="http://schemas.openxmlformats.org/officeDocument/2006/customXml" ds:itemID="{09293AD8-5A99-4C06-A3A4-50D55DCC821D}">
+  <ds:schemaRefs>
+    <ds:schemaRef ds:uri="http://schemas.microsoft.com/sharepoint/v3/contenttype/forms"/>
+  </ds:schemaRefs>
+</ds:datastoreItem>
+</file>
+
+<file path=customXml/itemProps3.xml><?xml version="1.0" encoding="utf-8"?>
+<ds:datastoreItem xmlns:ds="http://schemas.openxmlformats.org/officeDocument/2006/customXml" ds:itemID="{F70C0343-90DE-49D6-9E4C-3DF5BC6F1CF7}">
+  <ds:schemaRefs>
+    <ds:schemaRef ds:uri="http://schemas.openxmlformats.org/officeDocument/2006/bibliography"/>
+  </ds:schemaRefs>
+</ds:datastoreItem>
+</file>
+
+<file path=customXml/itemProps4.xml><?xml version="1.0" encoding="utf-8"?>
+<ds:datastoreItem xmlns:ds="http://schemas.openxmlformats.org/officeDocument/2006/customXml" ds:itemID="{A003E85C-9BC5-40B3-9B0F-8EA9B0C69BD6}">
+  <ds:schemaRefs>
+    <ds:schemaRef ds:uri="http://schemas.microsoft.com/office/2006/metadata/properties"/>
+    <ds:schemaRef ds:uri="http://schemas.microsoft.com/office/infopath/2007/PartnerControls"/>
+    <ds:schemaRef ds:uri="6cbd6682-8700-4380-a704-874541bb10f2"/>
+    <ds:schemaRef ds:uri="923f7a5a-c3ea-4cdd-a6d3-9a61a1c3f194"/>
+  </ds:schemaRefs>
+</ds:datastoreItem>
 </file>
--- a/PvB SD/08 Logboek/Logboek kandidaat FP.docx
+++ b/PvB SD/08 Logboek/Logboek kandidaat FP.docx
@@ -3767,6 +3767,14 @@
               </w:rPr>
               <w:t>Testen van het Prototype, en eventueel verbetering voor het Prototype.</w:t>
             </w:r>
+            <w:r>
+              <w:rPr>
+                <w:rFonts w:ascii="Calibri" w:eastAsia="Times New Roman" w:hAnsi="Calibri" w:cs="Calibri"/>
+                <w:color w:val="000000"/>
+                <w:lang w:eastAsia="zh-CN"/>
+              </w:rPr>
+              <w:t xml:space="preserve"> </w:t>
+            </w:r>
           </w:p>
           <w:p>
             <w:pPr>
@@ -3784,6 +3792,24 @@
                 <w:lang w:eastAsia="zh-CN"/>
               </w:rPr>
               <w:t>(Clickable image, zodat je daar ook een bestand kan uploaden)</w:t>
+            </w:r>
+          </w:p>
+          <w:p>
+            <w:pPr>
+              <w:spacing w:line="240" w:lineRule="auto"/>
+              <w:rPr>
+                <w:rFonts w:ascii="Calibri" w:eastAsia="Times New Roman" w:hAnsi="Calibri" w:cs="Calibri"/>
+                <w:color w:val="000000"/>
+                <w:lang w:eastAsia="zh-CN"/>
+              </w:rPr>
+            </w:pPr>
+            <w:r>
+              <w:rPr>
+                <w:rFonts w:ascii="Calibri" w:eastAsia="Times New Roman" w:hAnsi="Calibri" w:cs="Calibri"/>
+                <w:color w:val="000000"/>
+                <w:lang w:eastAsia="zh-CN"/>
+              </w:rPr>
+              <w:t>3. Project gepublishd, zodat hij beter getest kan worden. Dan heeft anderen niet sourcecode, maar als apart programma(exe).</w:t>
             </w:r>
           </w:p>
         </w:tc>
@@ -7086,6 +7112,7 @@
                 <w:color w:val="000000"/>
                 <w:lang w:eastAsia="zh-CN"/>
               </w:rPr>
+              <w:lastRenderedPageBreak/>
               <w:t>4</w:t>
             </w:r>
             <w:r>
@@ -7394,7 +7421,6 @@
                 <w:color w:val="000000"/>
                 <w:lang w:eastAsia="zh-CN"/>
               </w:rPr>
-              <w:lastRenderedPageBreak/>
               <w:t>8</w:t>
             </w:r>
             <w:r>
@@ -12729,6 +12755,75 @@
 </file>
 
 <file path=customXml/item1.xml><?xml version="1.0" encoding="utf-8"?>
+<p:properties xmlns:p="http://schemas.microsoft.com/office/2006/metadata/properties" xmlns:xsi="http://www.w3.org/2001/XMLSchema-instance" xmlns:pc="http://schemas.microsoft.com/office/infopath/2007/PartnerControls">
+  <documentManagement>
+    <Math_Settings xmlns="6cbd6682-8700-4380-a704-874541bb10f2" xsi:nil="true"/>
+    <Self_Registration_Enabled xmlns="6cbd6682-8700-4380-a704-874541bb10f2" xsi:nil="true"/>
+    <Invited_Teachers xmlns="6cbd6682-8700-4380-a704-874541bb10f2" xsi:nil="true"/>
+    <IsNotebookLocked xmlns="6cbd6682-8700-4380-a704-874541bb10f2" xsi:nil="true"/>
+    <Templates xmlns="6cbd6682-8700-4380-a704-874541bb10f2" xsi:nil="true"/>
+    <Students xmlns="6cbd6682-8700-4380-a704-874541bb10f2">
+      <UserInfo>
+        <DisplayName/>
+        <AccountId xsi:nil="true"/>
+        <AccountType/>
+      </UserInfo>
+    </Students>
+    <LMS_Mappings xmlns="6cbd6682-8700-4380-a704-874541bb10f2" xsi:nil="true"/>
+    <NotebookType xmlns="6cbd6682-8700-4380-a704-874541bb10f2" xsi:nil="true"/>
+    <Teachers xmlns="6cbd6682-8700-4380-a704-874541bb10f2">
+      <UserInfo>
+        <DisplayName/>
+        <AccountId xsi:nil="true"/>
+        <AccountType/>
+      </UserInfo>
+    </Teachers>
+    <Student_Groups xmlns="6cbd6682-8700-4380-a704-874541bb10f2">
+      <UserInfo>
+        <DisplayName/>
+        <AccountId xsi:nil="true"/>
+        <AccountType/>
+      </UserInfo>
+    </Student_Groups>
+    <AppVersion xmlns="6cbd6682-8700-4380-a704-874541bb10f2" xsi:nil="true"/>
+    <Has_Teacher_Only_SectionGroup xmlns="6cbd6682-8700-4380-a704-874541bb10f2" xsi:nil="true"/>
+    <TaxCatchAll xmlns="923f7a5a-c3ea-4cdd-a6d3-9a61a1c3f194" xsi:nil="true"/>
+    <Owner xmlns="6cbd6682-8700-4380-a704-874541bb10f2">
+      <UserInfo>
+        <DisplayName/>
+        <AccountId xsi:nil="true"/>
+        <AccountType/>
+      </UserInfo>
+    </Owner>
+    <Distribution_Groups xmlns="6cbd6682-8700-4380-a704-874541bb10f2" xsi:nil="true"/>
+    <lcf76f155ced4ddcb4097134ff3c332f xmlns="6cbd6682-8700-4380-a704-874541bb10f2">
+      <Terms xmlns="http://schemas.microsoft.com/office/infopath/2007/PartnerControls"/>
+    </lcf76f155ced4ddcb4097134ff3c332f>
+    <FolderType xmlns="6cbd6682-8700-4380-a704-874541bb10f2" xsi:nil="true"/>
+    <CultureName xmlns="6cbd6682-8700-4380-a704-874541bb10f2" xsi:nil="true"/>
+    <TeamsChannelId xmlns="6cbd6682-8700-4380-a704-874541bb10f2" xsi:nil="true"/>
+    <Invited_Students xmlns="6cbd6682-8700-4380-a704-874541bb10f2" xsi:nil="true"/>
+    <DefaultSectionNames xmlns="6cbd6682-8700-4380-a704-874541bb10f2" xsi:nil="true"/>
+    <Is_Collaboration_Space_Locked xmlns="6cbd6682-8700-4380-a704-874541bb10f2" xsi:nil="true"/>
+    <Teams_Channel_Section_Location xmlns="6cbd6682-8700-4380-a704-874541bb10f2" xsi:nil="true"/>
+  </documentManagement>
+</p:properties>
+</file>
+
+<file path=customXml/item2.xml><?xml version="1.0" encoding="utf-8"?>
+<b:Sources xmlns:b="http://schemas.openxmlformats.org/officeDocument/2006/bibliography" xmlns="http://schemas.openxmlformats.org/officeDocument/2006/bibliography" SelectedStyle="\APASixthEditionOfficeOnline.xsl" StyleName="APA" Version="6"/>
+</file>
+
+<file path=customXml/item3.xml><?xml version="1.0" encoding="utf-8"?>
+<?mso-contentType ?>
+<FormTemplates xmlns="http://schemas.microsoft.com/sharepoint/v3/contenttype/forms">
+  <Display>DocumentLibraryForm</Display>
+  <Edit>DocumentLibraryForm</Edit>
+  <New>DocumentLibraryForm</New>
+</FormTemplates>
+</file>
+
+<file path=customXml/item4.xml><?xml version="1.0" encoding="utf-8"?>
 <ct:contentTypeSchema xmlns:ct="http://schemas.microsoft.com/office/2006/metadata/contentType" xmlns:ma="http://schemas.microsoft.com/office/2006/metadata/properties/metaAttributes" ct:_="" ma:_="" ma:contentTypeName="Document" ma:contentTypeID="0x010100D2745451F3B2044898A30ACD4533A9CC" ma:contentTypeVersion="33" ma:contentTypeDescription="Een nieuw document maken." ma:contentTypeScope="" ma:versionID="767d9f31b994214e3a68b222f599d6f8">
   <xsd:schema xmlns:xsd="http://www.w3.org/2001/XMLSchema" xmlns:xs="http://www.w3.org/2001/XMLSchema" xmlns:p="http://schemas.microsoft.com/office/2006/metadata/properties" xmlns:ns2="6cbd6682-8700-4380-a704-874541bb10f2" xmlns:ns3="923f7a5a-c3ea-4cdd-a6d3-9a61a1c3f194" targetNamespace="http://schemas.microsoft.com/office/2006/metadata/properties" ma:root="true" ma:fieldsID="1ef1fa2fe033d0da28f922b8477d45fc" ns2:_="" ns3:_="">
     <xsd:import namespace="6cbd6682-8700-4380-a704-874541bb10f2"/>
@@ -13133,76 +13228,34 @@
 </ct:contentTypeSchema>
 </file>
 
-<file path=customXml/item2.xml><?xml version="1.0" encoding="utf-8"?>
-<?mso-contentType ?>
-<FormTemplates xmlns="http://schemas.microsoft.com/sharepoint/v3/contenttype/forms">
-  <Display>DocumentLibraryForm</Display>
-  <Edit>DocumentLibraryForm</Edit>
-  <New>DocumentLibraryForm</New>
-</FormTemplates>
+<file path=customXml/itemProps1.xml><?xml version="1.0" encoding="utf-8"?>
+<ds:datastoreItem xmlns:ds="http://schemas.openxmlformats.org/officeDocument/2006/customXml" ds:itemID="{A003E85C-9BC5-40B3-9B0F-8EA9B0C69BD6}">
+  <ds:schemaRefs>
+    <ds:schemaRef ds:uri="http://schemas.microsoft.com/office/2006/metadata/properties"/>
+    <ds:schemaRef ds:uri="http://schemas.microsoft.com/office/infopath/2007/PartnerControls"/>
+    <ds:schemaRef ds:uri="6cbd6682-8700-4380-a704-874541bb10f2"/>
+    <ds:schemaRef ds:uri="923f7a5a-c3ea-4cdd-a6d3-9a61a1c3f194"/>
+  </ds:schemaRefs>
+</ds:datastoreItem>
 </file>
 
-<file path=customXml/item3.xml><?xml version="1.0" encoding="utf-8"?>
-<b:Sources xmlns:b="http://schemas.openxmlformats.org/officeDocument/2006/bibliography" xmlns="http://schemas.openxmlformats.org/officeDocument/2006/bibliography" SelectedStyle="\APASixthEditionOfficeOnline.xsl" StyleName="APA" Version="6"/>
+<file path=customXml/itemProps2.xml><?xml version="1.0" encoding="utf-8"?>
+<ds:datastoreItem xmlns:ds="http://schemas.openxmlformats.org/officeDocument/2006/customXml" ds:itemID="{F70C0343-90DE-49D6-9E4C-3DF5BC6F1CF7}">
+  <ds:schemaRefs>
+    <ds:schemaRef ds:uri="http://schemas.openxmlformats.org/officeDocument/2006/bibliography"/>
+  </ds:schemaRefs>
+</ds:datastoreItem>
 </file>
 
-<file path=customXml/item4.xml><?xml version="1.0" encoding="utf-8"?>
-<p:properties xmlns:p="http://schemas.microsoft.com/office/2006/metadata/properties" xmlns:xsi="http://www.w3.org/2001/XMLSchema-instance" xmlns:pc="http://schemas.microsoft.com/office/infopath/2007/PartnerControls">
-  <documentManagement>
-    <Math_Settings xmlns="6cbd6682-8700-4380-a704-874541bb10f2" xsi:nil="true"/>
-    <Self_Registration_Enabled xmlns="6cbd6682-8700-4380-a704-874541bb10f2" xsi:nil="true"/>
-    <Invited_Teachers xmlns="6cbd6682-8700-4380-a704-874541bb10f2" xsi:nil="true"/>
-    <IsNotebookLocked xmlns="6cbd6682-8700-4380-a704-874541bb10f2" xsi:nil="true"/>
-    <Templates xmlns="6cbd6682-8700-4380-a704-874541bb10f2" xsi:nil="true"/>
-    <Students xmlns="6cbd6682-8700-4380-a704-874541bb10f2">
-      <UserInfo>
-        <DisplayName/>
-        <AccountId xsi:nil="true"/>
-        <AccountType/>
-      </UserInfo>
-    </Students>
-    <LMS_Mappings xmlns="6cbd6682-8700-4380-a704-874541bb10f2" xsi:nil="true"/>
-    <NotebookType xmlns="6cbd6682-8700-4380-a704-874541bb10f2" xsi:nil="true"/>
-    <Teachers xmlns="6cbd6682-8700-4380-a704-874541bb10f2">
-      <UserInfo>
-        <DisplayName/>
-        <AccountId xsi:nil="true"/>
-        <AccountType/>
-      </UserInfo>
-    </Teachers>
-    <Student_Groups xmlns="6cbd6682-8700-4380-a704-874541bb10f2">
-      <UserInfo>
-        <DisplayName/>
-        <AccountId xsi:nil="true"/>
-        <AccountType/>
-      </UserInfo>
-    </Student_Groups>
-    <AppVersion xmlns="6cbd6682-8700-4380-a704-874541bb10f2" xsi:nil="true"/>
-    <Has_Teacher_Only_SectionGroup xmlns="6cbd6682-8700-4380-a704-874541bb10f2" xsi:nil="true"/>
-    <TaxCatchAll xmlns="923f7a5a-c3ea-4cdd-a6d3-9a61a1c3f194" xsi:nil="true"/>
-    <Owner xmlns="6cbd6682-8700-4380-a704-874541bb10f2">
-      <UserInfo>
-        <DisplayName/>
-        <AccountId xsi:nil="true"/>
-        <AccountType/>
-      </UserInfo>
-    </Owner>
-    <Distribution_Groups xmlns="6cbd6682-8700-4380-a704-874541bb10f2" xsi:nil="true"/>
-    <lcf76f155ced4ddcb4097134ff3c332f xmlns="6cbd6682-8700-4380-a704-874541bb10f2">
-      <Terms xmlns="http://schemas.microsoft.com/office/infopath/2007/PartnerControls"/>
-    </lcf76f155ced4ddcb4097134ff3c332f>
-    <FolderType xmlns="6cbd6682-8700-4380-a704-874541bb10f2" xsi:nil="true"/>
-    <CultureName xmlns="6cbd6682-8700-4380-a704-874541bb10f2" xsi:nil="true"/>
-    <TeamsChannelId xmlns="6cbd6682-8700-4380-a704-874541bb10f2" xsi:nil="true"/>
-    <Invited_Students xmlns="6cbd6682-8700-4380-a704-874541bb10f2" xsi:nil="true"/>
-    <DefaultSectionNames xmlns="6cbd6682-8700-4380-a704-874541bb10f2" xsi:nil="true"/>
-    <Is_Collaboration_Space_Locked xmlns="6cbd6682-8700-4380-a704-874541bb10f2" xsi:nil="true"/>
-    <Teams_Channel_Section_Location xmlns="6cbd6682-8700-4380-a704-874541bb10f2" xsi:nil="true"/>
-  </documentManagement>
-</p:properties>
+<file path=customXml/itemProps3.xml><?xml version="1.0" encoding="utf-8"?>
+<ds:datastoreItem xmlns:ds="http://schemas.openxmlformats.org/officeDocument/2006/customXml" ds:itemID="{09293AD8-5A99-4C06-A3A4-50D55DCC821D}">
+  <ds:schemaRefs>
+    <ds:schemaRef ds:uri="http://schemas.microsoft.com/sharepoint/v3/contenttype/forms"/>
+  </ds:schemaRefs>
+</ds:datastoreItem>
 </file>
 
-<file path=customXml/itemProps1.xml><?xml version="1.0" encoding="utf-8"?>
+<file path=customXml/itemProps4.xml><?xml version="1.0" encoding="utf-8"?>
 <ds:datastoreItem xmlns:ds="http://schemas.openxmlformats.org/officeDocument/2006/customXml" ds:itemID="{DA4F5861-0F52-454A-9959-786AB1474437}">
   <ds:schemaRefs>
     <ds:schemaRef ds:uri="http://schemas.microsoft.com/office/2006/metadata/contentType"/>
@@ -13219,31 +13272,4 @@
     <ds:schemaRef ds:uri="http://schemas.microsoft.com/internal/obd"/>
   </ds:schemaRefs>
 </ds:datastoreItem>
-</file>
-
-<file path=customXml/itemProps2.xml><?xml version="1.0" encoding="utf-8"?>
-<ds:datastoreItem xmlns:ds="http://schemas.openxmlformats.org/officeDocument/2006/customXml" ds:itemID="{09293AD8-5A99-4C06-A3A4-50D55DCC821D}">
-  <ds:schemaRefs>
-    <ds:schemaRef ds:uri="http://schemas.microsoft.com/sharepoint/v3/contenttype/forms"/>
-  </ds:schemaRefs>
-</ds:datastoreItem>
-</file>
-
-<file path=customXml/itemProps3.xml><?xml version="1.0" encoding="utf-8"?>
-<ds:datastoreItem xmlns:ds="http://schemas.openxmlformats.org/officeDocument/2006/customXml" ds:itemID="{F70C0343-90DE-49D6-9E4C-3DF5BC6F1CF7}">
-  <ds:schemaRefs>
-    <ds:schemaRef ds:uri="http://schemas.openxmlformats.org/officeDocument/2006/bibliography"/>
-  </ds:schemaRefs>
-</ds:datastoreItem>
-</file>
-
-<file path=customXml/itemProps4.xml><?xml version="1.0" encoding="utf-8"?>
-<ds:datastoreItem xmlns:ds="http://schemas.openxmlformats.org/officeDocument/2006/customXml" ds:itemID="{A003E85C-9BC5-40B3-9B0F-8EA9B0C69BD6}">
-  <ds:schemaRefs>
-    <ds:schemaRef ds:uri="http://schemas.microsoft.com/office/2006/metadata/properties"/>
-    <ds:schemaRef ds:uri="http://schemas.microsoft.com/office/infopath/2007/PartnerControls"/>
-    <ds:schemaRef ds:uri="6cbd6682-8700-4380-a704-874541bb10f2"/>
-    <ds:schemaRef ds:uri="923f7a5a-c3ea-4cdd-a6d3-9a61a1c3f194"/>
-  </ds:schemaRefs>
-</ds:datastoreItem>
 </file>
--- a/PvB SD/08 Logboek/Logboek kandidaat FP.docx
+++ b/PvB SD/08 Logboek/Logboek kandidaat FP.docx
@@ -308,8 +308,13 @@
             <w:tcW w:w="7087" w:type="dxa"/>
           </w:tcPr>
           <w:p>
-            <w:r>
-              <w:t>Prodist Software B.V.</w:t>
+            <w:proofErr w:type="spellStart"/>
+            <w:r>
+              <w:t>Prodist</w:t>
+            </w:r>
+            <w:proofErr w:type="spellEnd"/>
+            <w:r>
+              <w:t xml:space="preserve"> Software B.V.</w:t>
             </w:r>
           </w:p>
         </w:tc>
@@ -602,7 +607,61 @@
                 <w:color w:val="000000"/>
                 <w:lang w:eastAsia="zh-CN"/>
               </w:rPr>
-              <w:t>Op de eerste dag iedereen leren kennen, en wat uitleg gekregen van bijvoorbeeld hoe het bedrijf is ontstaan, wat de examenopdracht kunnen zijn, etc. Kreeg een opwarmopdracht om met framework ‘Blazor’ te beginnen, moet een webpagina waar ik een bestand kan uploaden, en dan uploadt hij naar een specifieke map. Dus ben ik daar de hele dag beziggeweest.</w:t>
+              <w:t xml:space="preserve">Op de eerste dag iedereen leren kennen, en wat uitleg gekregen van bijvoorbeeld hoe het bedrijf is ontstaan, wat de examenopdracht kunnen zijn, etc. Kreeg een opwarmopdracht om met </w:t>
+            </w:r>
+            <w:proofErr w:type="spellStart"/>
+            <w:r>
+              <w:rPr>
+                <w:rFonts w:ascii="Calibri" w:eastAsia="Times New Roman" w:hAnsi="Calibri" w:cs="Calibri"/>
+                <w:color w:val="000000"/>
+                <w:lang w:eastAsia="zh-CN"/>
+              </w:rPr>
+              <w:t>framework</w:t>
+            </w:r>
+            <w:proofErr w:type="spellEnd"/>
+            <w:r>
+              <w:rPr>
+                <w:rFonts w:ascii="Calibri" w:eastAsia="Times New Roman" w:hAnsi="Calibri" w:cs="Calibri"/>
+                <w:color w:val="000000"/>
+                <w:lang w:eastAsia="zh-CN"/>
+              </w:rPr>
+              <w:t xml:space="preserve"> ‘</w:t>
+            </w:r>
+            <w:proofErr w:type="spellStart"/>
+            <w:r>
+              <w:rPr>
+                <w:rFonts w:ascii="Calibri" w:eastAsia="Times New Roman" w:hAnsi="Calibri" w:cs="Calibri"/>
+                <w:color w:val="000000"/>
+                <w:lang w:eastAsia="zh-CN"/>
+              </w:rPr>
+              <w:t>Blazor</w:t>
+            </w:r>
+            <w:proofErr w:type="spellEnd"/>
+            <w:r>
+              <w:rPr>
+                <w:rFonts w:ascii="Calibri" w:eastAsia="Times New Roman" w:hAnsi="Calibri" w:cs="Calibri"/>
+                <w:color w:val="000000"/>
+                <w:lang w:eastAsia="zh-CN"/>
+              </w:rPr>
+              <w:t xml:space="preserve">’ te beginnen, moet een webpagina waar ik een bestand kan uploaden, en dan uploadt hij naar een specifieke map. Dus ben ik daar de hele dag </w:t>
+            </w:r>
+            <w:proofErr w:type="spellStart"/>
+            <w:r>
+              <w:rPr>
+                <w:rFonts w:ascii="Calibri" w:eastAsia="Times New Roman" w:hAnsi="Calibri" w:cs="Calibri"/>
+                <w:color w:val="000000"/>
+                <w:lang w:eastAsia="zh-CN"/>
+              </w:rPr>
+              <w:t>beziggeweest</w:t>
+            </w:r>
+            <w:proofErr w:type="spellEnd"/>
+            <w:r>
+              <w:rPr>
+                <w:rFonts w:ascii="Calibri" w:eastAsia="Times New Roman" w:hAnsi="Calibri" w:cs="Calibri"/>
+                <w:color w:val="000000"/>
+                <w:lang w:eastAsia="zh-CN"/>
+              </w:rPr>
+              <w:t>.</w:t>
             </w:r>
           </w:p>
         </w:tc>
@@ -731,13 +790,113 @@
                 <w:lang w:eastAsia="zh-CN"/>
               </w:rPr>
             </w:pPr>
-            <w:r>
-              <w:rPr>
-                <w:rFonts w:ascii="Calibri" w:eastAsia="Times New Roman" w:hAnsi="Calibri" w:cs="Calibri"/>
-                <w:color w:val="000000"/>
-                <w:lang w:eastAsia="zh-CN"/>
-              </w:rPr>
-              <w:t>Blazor webapplicatie klaar, hij gaat alle bestanden uploaden naar een map. Maar word gevraagd om Blazor in windows forms te verwerken, ben de hele dag meebezig geweest. Maar je kan niet een eigen pad te selecteren. Het is op dit moment nog hardcoded.</w:t>
+            <w:proofErr w:type="spellStart"/>
+            <w:r>
+              <w:rPr>
+                <w:rFonts w:ascii="Calibri" w:eastAsia="Times New Roman" w:hAnsi="Calibri" w:cs="Calibri"/>
+                <w:color w:val="000000"/>
+                <w:lang w:eastAsia="zh-CN"/>
+              </w:rPr>
+              <w:t>Blazor</w:t>
+            </w:r>
+            <w:proofErr w:type="spellEnd"/>
+            <w:r>
+              <w:rPr>
+                <w:rFonts w:ascii="Calibri" w:eastAsia="Times New Roman" w:hAnsi="Calibri" w:cs="Calibri"/>
+                <w:color w:val="000000"/>
+                <w:lang w:eastAsia="zh-CN"/>
+              </w:rPr>
+              <w:t xml:space="preserve"> webapplicatie klaar, hij gaat alle bestanden uploaden naar een map. Maar word gevraagd om </w:t>
+            </w:r>
+            <w:proofErr w:type="spellStart"/>
+            <w:r>
+              <w:rPr>
+                <w:rFonts w:ascii="Calibri" w:eastAsia="Times New Roman" w:hAnsi="Calibri" w:cs="Calibri"/>
+                <w:color w:val="000000"/>
+                <w:lang w:eastAsia="zh-CN"/>
+              </w:rPr>
+              <w:t>Blazor</w:t>
+            </w:r>
+            <w:proofErr w:type="spellEnd"/>
+            <w:r>
+              <w:rPr>
+                <w:rFonts w:ascii="Calibri" w:eastAsia="Times New Roman" w:hAnsi="Calibri" w:cs="Calibri"/>
+                <w:color w:val="000000"/>
+                <w:lang w:eastAsia="zh-CN"/>
+              </w:rPr>
+              <w:t xml:space="preserve"> in </w:t>
+            </w:r>
+            <w:proofErr w:type="spellStart"/>
+            <w:r>
+              <w:rPr>
+                <w:rFonts w:ascii="Calibri" w:eastAsia="Times New Roman" w:hAnsi="Calibri" w:cs="Calibri"/>
+                <w:color w:val="000000"/>
+                <w:lang w:eastAsia="zh-CN"/>
+              </w:rPr>
+              <w:t>windows</w:t>
+            </w:r>
+            <w:proofErr w:type="spellEnd"/>
+            <w:r>
+              <w:rPr>
+                <w:rFonts w:ascii="Calibri" w:eastAsia="Times New Roman" w:hAnsi="Calibri" w:cs="Calibri"/>
+                <w:color w:val="000000"/>
+                <w:lang w:eastAsia="zh-CN"/>
+              </w:rPr>
+              <w:t xml:space="preserve"> </w:t>
+            </w:r>
+            <w:proofErr w:type="spellStart"/>
+            <w:r>
+              <w:rPr>
+                <w:rFonts w:ascii="Calibri" w:eastAsia="Times New Roman" w:hAnsi="Calibri" w:cs="Calibri"/>
+                <w:color w:val="000000"/>
+                <w:lang w:eastAsia="zh-CN"/>
+              </w:rPr>
+              <w:t>forms</w:t>
+            </w:r>
+            <w:proofErr w:type="spellEnd"/>
+            <w:r>
+              <w:rPr>
+                <w:rFonts w:ascii="Calibri" w:eastAsia="Times New Roman" w:hAnsi="Calibri" w:cs="Calibri"/>
+                <w:color w:val="000000"/>
+                <w:lang w:eastAsia="zh-CN"/>
+              </w:rPr>
+              <w:t xml:space="preserve"> te verwerken, ben de hele dag </w:t>
+            </w:r>
+            <w:proofErr w:type="spellStart"/>
+            <w:r>
+              <w:rPr>
+                <w:rFonts w:ascii="Calibri" w:eastAsia="Times New Roman" w:hAnsi="Calibri" w:cs="Calibri"/>
+                <w:color w:val="000000"/>
+                <w:lang w:eastAsia="zh-CN"/>
+              </w:rPr>
+              <w:t>meebezig</w:t>
+            </w:r>
+            <w:proofErr w:type="spellEnd"/>
+            <w:r>
+              <w:rPr>
+                <w:rFonts w:ascii="Calibri" w:eastAsia="Times New Roman" w:hAnsi="Calibri" w:cs="Calibri"/>
+                <w:color w:val="000000"/>
+                <w:lang w:eastAsia="zh-CN"/>
+              </w:rPr>
+              <w:t xml:space="preserve"> geweest. Maar je kan niet een eigen pad te selecteren. Het is op dit moment nog </w:t>
+            </w:r>
+            <w:proofErr w:type="spellStart"/>
+            <w:r>
+              <w:rPr>
+                <w:rFonts w:ascii="Calibri" w:eastAsia="Times New Roman" w:hAnsi="Calibri" w:cs="Calibri"/>
+                <w:color w:val="000000"/>
+                <w:lang w:eastAsia="zh-CN"/>
+              </w:rPr>
+              <w:t>hardcoded</w:t>
+            </w:r>
+            <w:proofErr w:type="spellEnd"/>
+            <w:r>
+              <w:rPr>
+                <w:rFonts w:ascii="Calibri" w:eastAsia="Times New Roman" w:hAnsi="Calibri" w:cs="Calibri"/>
+                <w:color w:val="000000"/>
+                <w:lang w:eastAsia="zh-CN"/>
+              </w:rPr>
+              <w:t>.</w:t>
             </w:r>
           </w:p>
         </w:tc>
@@ -872,7 +1031,43 @@
                 <w:color w:val="000000"/>
                 <w:lang w:eastAsia="zh-CN"/>
               </w:rPr>
-              <w:t>Windows forms in elkaar gezet, maar wordt nogmaals gevraagd om een eigen filepath te kunnen selecteren, daar ben ik de hele dag beziggeweest, hij wil het maar niet. Nu kan de gebruiker alleen via een input zijn eigen filepath invullen.</w:t>
+              <w:t xml:space="preserve">Windows </w:t>
+            </w:r>
+            <w:proofErr w:type="spellStart"/>
+            <w:r>
+              <w:rPr>
+                <w:rFonts w:ascii="Calibri" w:eastAsia="Times New Roman" w:hAnsi="Calibri" w:cs="Calibri"/>
+                <w:color w:val="000000"/>
+                <w:lang w:eastAsia="zh-CN"/>
+              </w:rPr>
+              <w:t>forms</w:t>
+            </w:r>
+            <w:proofErr w:type="spellEnd"/>
+            <w:r>
+              <w:rPr>
+                <w:rFonts w:ascii="Calibri" w:eastAsia="Times New Roman" w:hAnsi="Calibri" w:cs="Calibri"/>
+                <w:color w:val="000000"/>
+                <w:lang w:eastAsia="zh-CN"/>
+              </w:rPr>
+              <w:t xml:space="preserve"> in elkaar gezet, maar wordt nogmaals gevraagd om een eigen filepath te kunnen selecteren, daar ben ik de hele dag </w:t>
+            </w:r>
+            <w:proofErr w:type="spellStart"/>
+            <w:r>
+              <w:rPr>
+                <w:rFonts w:ascii="Calibri" w:eastAsia="Times New Roman" w:hAnsi="Calibri" w:cs="Calibri"/>
+                <w:color w:val="000000"/>
+                <w:lang w:eastAsia="zh-CN"/>
+              </w:rPr>
+              <w:t>beziggeweest</w:t>
+            </w:r>
+            <w:proofErr w:type="spellEnd"/>
+            <w:r>
+              <w:rPr>
+                <w:rFonts w:ascii="Calibri" w:eastAsia="Times New Roman" w:hAnsi="Calibri" w:cs="Calibri"/>
+                <w:color w:val="000000"/>
+                <w:lang w:eastAsia="zh-CN"/>
+              </w:rPr>
+              <w:t>, hij wil het maar niet. Nu kan de gebruiker alleen via een input zijn eigen filepath invullen.</w:t>
             </w:r>
           </w:p>
         </w:tc>
@@ -1007,7 +1202,43 @@
                 <w:color w:val="000000"/>
                 <w:lang w:eastAsia="zh-CN"/>
               </w:rPr>
-              <w:t xml:space="preserve">De gebruiker kan via een knop een eigen pad selecteren, dus het gaat niet alleen maar via een inputveld, en hij slaat het nieuwe pad ook gelijk op in een json-bestand, (alleen in de verkeerde json). Eind van de dag kwam ik pas </w:t>
+              <w:t xml:space="preserve">De gebruiker kan via een knop een eigen pad selecteren, dus het gaat niet alleen maar via een inputveld, en hij slaat het nieuwe pad ook gelijk op in een </w:t>
+            </w:r>
+            <w:proofErr w:type="spellStart"/>
+            <w:r>
+              <w:rPr>
+                <w:rFonts w:ascii="Calibri" w:eastAsia="Times New Roman" w:hAnsi="Calibri" w:cs="Calibri"/>
+                <w:color w:val="000000"/>
+                <w:lang w:eastAsia="zh-CN"/>
+              </w:rPr>
+              <w:t>json</w:t>
+            </w:r>
+            <w:proofErr w:type="spellEnd"/>
+            <w:r>
+              <w:rPr>
+                <w:rFonts w:ascii="Calibri" w:eastAsia="Times New Roman" w:hAnsi="Calibri" w:cs="Calibri"/>
+                <w:color w:val="000000"/>
+                <w:lang w:eastAsia="zh-CN"/>
+              </w:rPr>
+              <w:t xml:space="preserve">-bestand, (alleen in de verkeerde </w:t>
+            </w:r>
+            <w:proofErr w:type="spellStart"/>
+            <w:r>
+              <w:rPr>
+                <w:rFonts w:ascii="Calibri" w:eastAsia="Times New Roman" w:hAnsi="Calibri" w:cs="Calibri"/>
+                <w:color w:val="000000"/>
+                <w:lang w:eastAsia="zh-CN"/>
+              </w:rPr>
+              <w:t>json</w:t>
+            </w:r>
+            <w:proofErr w:type="spellEnd"/>
+            <w:r>
+              <w:rPr>
+                <w:rFonts w:ascii="Calibri" w:eastAsia="Times New Roman" w:hAnsi="Calibri" w:cs="Calibri"/>
+                <w:color w:val="000000"/>
+                <w:lang w:eastAsia="zh-CN"/>
+              </w:rPr>
+              <w:t xml:space="preserve">). Eind van de dag kwam ik pas </w:t>
             </w:r>
             <w:r>
               <w:rPr>
@@ -1391,13 +1622,23 @@
               </w:rPr>
               <w:t xml:space="preserve"> </w:t>
             </w:r>
-            <w:r>
-              <w:rPr>
-                <w:rFonts w:ascii="Calibri" w:eastAsia="Times New Roman" w:hAnsi="Calibri" w:cs="Calibri"/>
-                <w:color w:val="000000"/>
-                <w:lang w:eastAsia="zh-CN"/>
-              </w:rPr>
-              <w:t xml:space="preserve">Trello bord aangemaakt zodat ik een </w:t>
+            <w:proofErr w:type="spellStart"/>
+            <w:r>
+              <w:rPr>
+                <w:rFonts w:ascii="Calibri" w:eastAsia="Times New Roman" w:hAnsi="Calibri" w:cs="Calibri"/>
+                <w:color w:val="000000"/>
+                <w:lang w:eastAsia="zh-CN"/>
+              </w:rPr>
+              <w:t>Trello</w:t>
+            </w:r>
+            <w:proofErr w:type="spellEnd"/>
+            <w:r>
+              <w:rPr>
+                <w:rFonts w:ascii="Calibri" w:eastAsia="Times New Roman" w:hAnsi="Calibri" w:cs="Calibri"/>
+                <w:color w:val="000000"/>
+                <w:lang w:eastAsia="zh-CN"/>
+              </w:rPr>
+              <w:t xml:space="preserve"> bord aangemaakt zodat ik een </w:t>
             </w:r>
             <w:r>
               <w:rPr>
@@ -1489,7 +1730,16 @@
                 <w:color w:val="000000"/>
                 <w:lang w:eastAsia="zh-CN"/>
               </w:rPr>
-              <w:t>3. Georiënteerd op alle data van PDF eruit halen, verder genereer een nieuw XML</w:t>
+              <w:t xml:space="preserve">3. Georiënteerd op alle data van PDF eruit halen, verder genereer een nieuw </w:t>
+            </w:r>
+            <w:proofErr w:type="spellStart"/>
+            <w:r>
+              <w:rPr>
+                <w:rFonts w:ascii="Calibri" w:eastAsia="Times New Roman" w:hAnsi="Calibri" w:cs="Calibri"/>
+                <w:color w:val="000000"/>
+                <w:lang w:eastAsia="zh-CN"/>
+              </w:rPr>
+              <w:t>XML</w:t>
             </w:r>
             <w:r>
               <w:rPr>
@@ -1513,7 +1763,16 @@
                 <w:color w:val="000000"/>
                 <w:lang w:eastAsia="zh-CN"/>
               </w:rPr>
-              <w:t>d.</w:t>
+              <w:t>d</w:t>
+            </w:r>
+            <w:proofErr w:type="spellEnd"/>
+            <w:r>
+              <w:rPr>
+                <w:rFonts w:ascii="Calibri" w:eastAsia="Times New Roman" w:hAnsi="Calibri" w:cs="Calibri"/>
+                <w:color w:val="000000"/>
+                <w:lang w:eastAsia="zh-CN"/>
+              </w:rPr>
+              <w:t>.</w:t>
             </w:r>
           </w:p>
         </w:tc>
@@ -2127,6 +2386,7 @@
               </w:rPr>
               <w:t xml:space="preserve">om de </w:t>
             </w:r>
+            <w:proofErr w:type="spellStart"/>
             <w:r>
               <w:rPr>
                 <w:rFonts w:ascii="Calibri" w:eastAsia="Times New Roman" w:hAnsi="Calibri" w:cs="Calibri"/>
@@ -2141,7 +2401,16 @@
                 <w:color w:val="000000"/>
                 <w:lang w:eastAsia="zh-CN"/>
               </w:rPr>
-              <w:t xml:space="preserve">’s </w:t>
+              <w:t>’s</w:t>
+            </w:r>
+            <w:proofErr w:type="spellEnd"/>
+            <w:r>
+              <w:rPr>
+                <w:rFonts w:ascii="Calibri" w:eastAsia="Times New Roman" w:hAnsi="Calibri" w:cs="Calibri"/>
+                <w:color w:val="000000"/>
+                <w:lang w:eastAsia="zh-CN"/>
+              </w:rPr>
+              <w:t xml:space="preserve"> </w:t>
             </w:r>
             <w:r>
               <w:rPr>
@@ -2205,7 +2474,97 @@
                 <w:color w:val="000000"/>
                 <w:lang w:eastAsia="zh-CN"/>
               </w:rPr>
-              <w:t>een nieuw XML-bestand. Alles is hardcoded, waar het PDF-bestand vandaan komt, en waar de XML-bestand geupload wordt</w:t>
+              <w:t xml:space="preserve">een nieuw </w:t>
+            </w:r>
+            <w:proofErr w:type="spellStart"/>
+            <w:r>
+              <w:rPr>
+                <w:rFonts w:ascii="Calibri" w:eastAsia="Times New Roman" w:hAnsi="Calibri" w:cs="Calibri"/>
+                <w:color w:val="000000"/>
+                <w:lang w:eastAsia="zh-CN"/>
+              </w:rPr>
+              <w:t>XML-bestand</w:t>
+            </w:r>
+            <w:proofErr w:type="spellEnd"/>
+            <w:r>
+              <w:rPr>
+                <w:rFonts w:ascii="Calibri" w:eastAsia="Times New Roman" w:hAnsi="Calibri" w:cs="Calibri"/>
+                <w:color w:val="000000"/>
+                <w:lang w:eastAsia="zh-CN"/>
+              </w:rPr>
+              <w:t xml:space="preserve">. Alles is </w:t>
+            </w:r>
+            <w:proofErr w:type="spellStart"/>
+            <w:r>
+              <w:rPr>
+                <w:rFonts w:ascii="Calibri" w:eastAsia="Times New Roman" w:hAnsi="Calibri" w:cs="Calibri"/>
+                <w:color w:val="000000"/>
+                <w:lang w:eastAsia="zh-CN"/>
+              </w:rPr>
+              <w:t>hardcoded</w:t>
+            </w:r>
+            <w:proofErr w:type="spellEnd"/>
+            <w:r>
+              <w:rPr>
+                <w:rFonts w:ascii="Calibri" w:eastAsia="Times New Roman" w:hAnsi="Calibri" w:cs="Calibri"/>
+                <w:color w:val="000000"/>
+                <w:lang w:eastAsia="zh-CN"/>
+              </w:rPr>
+              <w:t xml:space="preserve">, waar het </w:t>
+            </w:r>
+            <w:proofErr w:type="spellStart"/>
+            <w:r>
+              <w:rPr>
+                <w:rFonts w:ascii="Calibri" w:eastAsia="Times New Roman" w:hAnsi="Calibri" w:cs="Calibri"/>
+                <w:color w:val="000000"/>
+                <w:lang w:eastAsia="zh-CN"/>
+              </w:rPr>
+              <w:t>PDF-bestand</w:t>
+            </w:r>
+            <w:proofErr w:type="spellEnd"/>
+            <w:r>
+              <w:rPr>
+                <w:rFonts w:ascii="Calibri" w:eastAsia="Times New Roman" w:hAnsi="Calibri" w:cs="Calibri"/>
+                <w:color w:val="000000"/>
+                <w:lang w:eastAsia="zh-CN"/>
+              </w:rPr>
+              <w:t xml:space="preserve"> vandaan komt, en waar de </w:t>
+            </w:r>
+            <w:proofErr w:type="spellStart"/>
+            <w:r>
+              <w:rPr>
+                <w:rFonts w:ascii="Calibri" w:eastAsia="Times New Roman" w:hAnsi="Calibri" w:cs="Calibri"/>
+                <w:color w:val="000000"/>
+                <w:lang w:eastAsia="zh-CN"/>
+              </w:rPr>
+              <w:t>XML-bestand</w:t>
+            </w:r>
+            <w:proofErr w:type="spellEnd"/>
+            <w:r>
+              <w:rPr>
+                <w:rFonts w:ascii="Calibri" w:eastAsia="Times New Roman" w:hAnsi="Calibri" w:cs="Calibri"/>
+                <w:color w:val="000000"/>
+                <w:lang w:eastAsia="zh-CN"/>
+              </w:rPr>
+              <w:t xml:space="preserve"> </w:t>
+            </w:r>
+            <w:proofErr w:type="spellStart"/>
+            <w:r>
+              <w:rPr>
+                <w:rFonts w:ascii="Calibri" w:eastAsia="Times New Roman" w:hAnsi="Calibri" w:cs="Calibri"/>
+                <w:color w:val="000000"/>
+                <w:lang w:eastAsia="zh-CN"/>
+              </w:rPr>
+              <w:t>geupload</w:t>
+            </w:r>
+            <w:proofErr w:type="spellEnd"/>
+            <w:r>
+              <w:rPr>
+                <w:rFonts w:ascii="Calibri" w:eastAsia="Times New Roman" w:hAnsi="Calibri" w:cs="Calibri"/>
+                <w:color w:val="000000"/>
+                <w:lang w:eastAsia="zh-CN"/>
+              </w:rPr>
+              <w:t xml:space="preserve"> wordt</w:t>
             </w:r>
             <w:r>
               <w:rPr>
@@ -2229,7 +2588,16 @@
                 <w:color w:val="000000"/>
                 <w:lang w:eastAsia="zh-CN"/>
               </w:rPr>
-              <w:t>eprobeerd om de data</w:t>
+              <w:t xml:space="preserve">eprobeerd om de </w:t>
+            </w:r>
+            <w:proofErr w:type="spellStart"/>
+            <w:r>
+              <w:rPr>
+                <w:rFonts w:ascii="Calibri" w:eastAsia="Times New Roman" w:hAnsi="Calibri" w:cs="Calibri"/>
+                <w:color w:val="000000"/>
+                <w:lang w:eastAsia="zh-CN"/>
+              </w:rPr>
+              <w:t>data</w:t>
             </w:r>
             <w:r>
               <w:rPr>
@@ -2239,6 +2607,7 @@
               </w:rPr>
               <w:t>’s</w:t>
             </w:r>
+            <w:proofErr w:type="spellEnd"/>
             <w:r>
               <w:rPr>
                 <w:rFonts w:ascii="Calibri" w:eastAsia="Times New Roman" w:hAnsi="Calibri" w:cs="Calibri"/>
@@ -2507,8 +2876,54 @@
                 <w:color w:val="000000"/>
                 <w:lang w:eastAsia="zh-CN"/>
               </w:rPr>
-              <w:t>Verder georiënteerd om de basiskennis te creëren om de data’s uit een PDF-bestand halen, en over te zetten naar een XML-bestand</w:t>
-            </w:r>
+              <w:t xml:space="preserve">Verder georiënteerd om de basiskennis te creëren om de </w:t>
+            </w:r>
+            <w:proofErr w:type="spellStart"/>
+            <w:r>
+              <w:rPr>
+                <w:rFonts w:ascii="Calibri" w:eastAsia="Times New Roman" w:hAnsi="Calibri" w:cs="Calibri"/>
+                <w:color w:val="000000"/>
+                <w:lang w:eastAsia="zh-CN"/>
+              </w:rPr>
+              <w:t>data’s</w:t>
+            </w:r>
+            <w:proofErr w:type="spellEnd"/>
+            <w:r>
+              <w:rPr>
+                <w:rFonts w:ascii="Calibri" w:eastAsia="Times New Roman" w:hAnsi="Calibri" w:cs="Calibri"/>
+                <w:color w:val="000000"/>
+                <w:lang w:eastAsia="zh-CN"/>
+              </w:rPr>
+              <w:t xml:space="preserve"> uit een </w:t>
+            </w:r>
+            <w:proofErr w:type="spellStart"/>
+            <w:r>
+              <w:rPr>
+                <w:rFonts w:ascii="Calibri" w:eastAsia="Times New Roman" w:hAnsi="Calibri" w:cs="Calibri"/>
+                <w:color w:val="000000"/>
+                <w:lang w:eastAsia="zh-CN"/>
+              </w:rPr>
+              <w:t>PDF-bestand</w:t>
+            </w:r>
+            <w:proofErr w:type="spellEnd"/>
+            <w:r>
+              <w:rPr>
+                <w:rFonts w:ascii="Calibri" w:eastAsia="Times New Roman" w:hAnsi="Calibri" w:cs="Calibri"/>
+                <w:color w:val="000000"/>
+                <w:lang w:eastAsia="zh-CN"/>
+              </w:rPr>
+              <w:t xml:space="preserve"> halen, en over te zetten naar een </w:t>
+            </w:r>
+            <w:proofErr w:type="spellStart"/>
+            <w:r>
+              <w:rPr>
+                <w:rFonts w:ascii="Calibri" w:eastAsia="Times New Roman" w:hAnsi="Calibri" w:cs="Calibri"/>
+                <w:color w:val="000000"/>
+                <w:lang w:eastAsia="zh-CN"/>
+              </w:rPr>
+              <w:t>XML-bestand</w:t>
+            </w:r>
+            <w:proofErr w:type="spellEnd"/>
           </w:p>
           <w:p>
             <w:pPr>
@@ -2527,21 +2942,49 @@
               </w:rPr>
               <w:t xml:space="preserve">Oriëntatiefase: Alle </w:t>
             </w:r>
-            <w:r>
-              <w:rPr>
-                <w:rFonts w:ascii="Calibri" w:eastAsia="Times New Roman" w:hAnsi="Calibri" w:cs="Calibri"/>
-                <w:color w:val="000000"/>
-                <w:lang w:eastAsia="zh-CN"/>
-              </w:rPr>
-              <w:t xml:space="preserve">data’s </w:t>
-            </w:r>
-            <w:r>
-              <w:rPr>
-                <w:rFonts w:ascii="Calibri" w:eastAsia="Times New Roman" w:hAnsi="Calibri" w:cs="Calibri"/>
-                <w:color w:val="000000"/>
-                <w:lang w:eastAsia="zh-CN"/>
-              </w:rPr>
-              <w:t>in variabelen gezet, en het importeren naar XML ben nog mee bezig, want ik weet niet hoe de structuur van zo’n XML-bestand eruit ziet.</w:t>
+            <w:proofErr w:type="spellStart"/>
+            <w:r>
+              <w:rPr>
+                <w:rFonts w:ascii="Calibri" w:eastAsia="Times New Roman" w:hAnsi="Calibri" w:cs="Calibri"/>
+                <w:color w:val="000000"/>
+                <w:lang w:eastAsia="zh-CN"/>
+              </w:rPr>
+              <w:t>data’s</w:t>
+            </w:r>
+            <w:proofErr w:type="spellEnd"/>
+            <w:r>
+              <w:rPr>
+                <w:rFonts w:ascii="Calibri" w:eastAsia="Times New Roman" w:hAnsi="Calibri" w:cs="Calibri"/>
+                <w:color w:val="000000"/>
+                <w:lang w:eastAsia="zh-CN"/>
+              </w:rPr>
+              <w:t xml:space="preserve"> </w:t>
+            </w:r>
+            <w:r>
+              <w:rPr>
+                <w:rFonts w:ascii="Calibri" w:eastAsia="Times New Roman" w:hAnsi="Calibri" w:cs="Calibri"/>
+                <w:color w:val="000000"/>
+                <w:lang w:eastAsia="zh-CN"/>
+              </w:rPr>
+              <w:t xml:space="preserve">in variabelen gezet, en het importeren naar XML ben nog mee bezig, want ik weet niet hoe de structuur van zo’n </w:t>
+            </w:r>
+            <w:proofErr w:type="spellStart"/>
+            <w:r>
+              <w:rPr>
+                <w:rFonts w:ascii="Calibri" w:eastAsia="Times New Roman" w:hAnsi="Calibri" w:cs="Calibri"/>
+                <w:color w:val="000000"/>
+                <w:lang w:eastAsia="zh-CN"/>
+              </w:rPr>
+              <w:t>XML-bestand</w:t>
+            </w:r>
+            <w:proofErr w:type="spellEnd"/>
+            <w:r>
+              <w:rPr>
+                <w:rFonts w:ascii="Calibri" w:eastAsia="Times New Roman" w:hAnsi="Calibri" w:cs="Calibri"/>
+                <w:color w:val="000000"/>
+                <w:lang w:eastAsia="zh-CN"/>
+              </w:rPr>
+              <w:t xml:space="preserve"> eruit ziet.</w:t>
             </w:r>
           </w:p>
         </w:tc>
@@ -2775,7 +3218,43 @@
                 <w:color w:val="000000"/>
                 <w:lang w:eastAsia="zh-CN"/>
               </w:rPr>
-              <w:t>3. Verder met de oriëntatiefase, alle data’s worden in een overzichtelijke en logische manier geplaatst in XML-bestand. Dus klantnummer staat bij Klantnummer, orders horen bij Orders etc.</w:t>
+              <w:t xml:space="preserve">3. Verder met de oriëntatiefase, alle </w:t>
+            </w:r>
+            <w:proofErr w:type="spellStart"/>
+            <w:r>
+              <w:rPr>
+                <w:rFonts w:ascii="Calibri" w:eastAsia="Times New Roman" w:hAnsi="Calibri" w:cs="Calibri"/>
+                <w:color w:val="000000"/>
+                <w:lang w:eastAsia="zh-CN"/>
+              </w:rPr>
+              <w:t>data’s</w:t>
+            </w:r>
+            <w:proofErr w:type="spellEnd"/>
+            <w:r>
+              <w:rPr>
+                <w:rFonts w:ascii="Calibri" w:eastAsia="Times New Roman" w:hAnsi="Calibri" w:cs="Calibri"/>
+                <w:color w:val="000000"/>
+                <w:lang w:eastAsia="zh-CN"/>
+              </w:rPr>
+              <w:t xml:space="preserve"> worden in een overzichtelijke en logische manier geplaatst in </w:t>
+            </w:r>
+            <w:proofErr w:type="spellStart"/>
+            <w:r>
+              <w:rPr>
+                <w:rFonts w:ascii="Calibri" w:eastAsia="Times New Roman" w:hAnsi="Calibri" w:cs="Calibri"/>
+                <w:color w:val="000000"/>
+                <w:lang w:eastAsia="zh-CN"/>
+              </w:rPr>
+              <w:t>XML-bestand</w:t>
+            </w:r>
+            <w:proofErr w:type="spellEnd"/>
+            <w:r>
+              <w:rPr>
+                <w:rFonts w:ascii="Calibri" w:eastAsia="Times New Roman" w:hAnsi="Calibri" w:cs="Calibri"/>
+                <w:color w:val="000000"/>
+                <w:lang w:eastAsia="zh-CN"/>
+              </w:rPr>
+              <w:t>. Dus klantnummer staat bij Klantnummer, orders horen bij Orders etc.</w:t>
             </w:r>
           </w:p>
           <w:p>
@@ -2945,21 +3424,67 @@
               </w:rPr>
               <w:t xml:space="preserve">. </w:t>
             </w:r>
-            <w:r>
-              <w:rPr>
-                <w:rFonts w:ascii="Calibri" w:eastAsia="Times New Roman" w:hAnsi="Calibri" w:cs="Calibri"/>
-                <w:color w:val="000000"/>
-                <w:lang w:eastAsia="zh-CN"/>
-              </w:rPr>
-              <w:t>Prodist XML-bestand gekregen met goede structuur, dus</w:t>
-            </w:r>
-            <w:r>
-              <w:rPr>
-                <w:rFonts w:ascii="Calibri" w:eastAsia="Times New Roman" w:hAnsi="Calibri" w:cs="Calibri"/>
-                <w:color w:val="000000"/>
-                <w:lang w:eastAsia="zh-CN"/>
-              </w:rPr>
-              <w:t xml:space="preserve"> ben daarmee aan de slag, alle data’s in goede structuur geplaatst</w:t>
+            <w:proofErr w:type="spellStart"/>
+            <w:r>
+              <w:rPr>
+                <w:rFonts w:ascii="Calibri" w:eastAsia="Times New Roman" w:hAnsi="Calibri" w:cs="Calibri"/>
+                <w:color w:val="000000"/>
+                <w:lang w:eastAsia="zh-CN"/>
+              </w:rPr>
+              <w:t>Prodist</w:t>
+            </w:r>
+            <w:proofErr w:type="spellEnd"/>
+            <w:r>
+              <w:rPr>
+                <w:rFonts w:ascii="Calibri" w:eastAsia="Times New Roman" w:hAnsi="Calibri" w:cs="Calibri"/>
+                <w:color w:val="000000"/>
+                <w:lang w:eastAsia="zh-CN"/>
+              </w:rPr>
+              <w:t xml:space="preserve"> </w:t>
+            </w:r>
+            <w:proofErr w:type="spellStart"/>
+            <w:r>
+              <w:rPr>
+                <w:rFonts w:ascii="Calibri" w:eastAsia="Times New Roman" w:hAnsi="Calibri" w:cs="Calibri"/>
+                <w:color w:val="000000"/>
+                <w:lang w:eastAsia="zh-CN"/>
+              </w:rPr>
+              <w:t>XML-bestand</w:t>
+            </w:r>
+            <w:proofErr w:type="spellEnd"/>
+            <w:r>
+              <w:rPr>
+                <w:rFonts w:ascii="Calibri" w:eastAsia="Times New Roman" w:hAnsi="Calibri" w:cs="Calibri"/>
+                <w:color w:val="000000"/>
+                <w:lang w:eastAsia="zh-CN"/>
+              </w:rPr>
+              <w:t xml:space="preserve"> gekregen met goede structuur, dus</w:t>
+            </w:r>
+            <w:r>
+              <w:rPr>
+                <w:rFonts w:ascii="Calibri" w:eastAsia="Times New Roman" w:hAnsi="Calibri" w:cs="Calibri"/>
+                <w:color w:val="000000"/>
+                <w:lang w:eastAsia="zh-CN"/>
+              </w:rPr>
+              <w:t xml:space="preserve"> ben daarmee aan de slag, alle </w:t>
+            </w:r>
+            <w:proofErr w:type="spellStart"/>
+            <w:r>
+              <w:rPr>
+                <w:rFonts w:ascii="Calibri" w:eastAsia="Times New Roman" w:hAnsi="Calibri" w:cs="Calibri"/>
+                <w:color w:val="000000"/>
+                <w:lang w:eastAsia="zh-CN"/>
+              </w:rPr>
+              <w:t>data’s</w:t>
+            </w:r>
+            <w:proofErr w:type="spellEnd"/>
+            <w:r>
+              <w:rPr>
+                <w:rFonts w:ascii="Calibri" w:eastAsia="Times New Roman" w:hAnsi="Calibri" w:cs="Calibri"/>
+                <w:color w:val="000000"/>
+                <w:lang w:eastAsia="zh-CN"/>
+              </w:rPr>
+              <w:t xml:space="preserve"> in goede structuur geplaatst</w:t>
             </w:r>
             <w:r>
               <w:rPr>
@@ -2993,8 +3518,18 @@
                 <w:color w:val="000000"/>
                 <w:lang w:eastAsia="zh-CN"/>
               </w:rPr>
-              <w:t>. hardcoded</w:t>
-            </w:r>
+              <w:t xml:space="preserve">. </w:t>
+            </w:r>
+            <w:proofErr w:type="spellStart"/>
+            <w:r>
+              <w:rPr>
+                <w:rFonts w:ascii="Calibri" w:eastAsia="Times New Roman" w:hAnsi="Calibri" w:cs="Calibri"/>
+                <w:color w:val="000000"/>
+                <w:lang w:eastAsia="zh-CN"/>
+              </w:rPr>
+              <w:t>hardcoded</w:t>
+            </w:r>
+            <w:proofErr w:type="spellEnd"/>
             <w:r>
               <w:rPr>
                 <w:rFonts w:ascii="Calibri" w:eastAsia="Times New Roman" w:hAnsi="Calibri" w:cs="Calibri"/>
@@ -3009,7 +3544,25 @@
                 <w:color w:val="000000"/>
                 <w:lang w:eastAsia="zh-CN"/>
               </w:rPr>
-              <w:t xml:space="preserve"> PDF-bestand word</w:t>
+              <w:t xml:space="preserve"> </w:t>
+            </w:r>
+            <w:proofErr w:type="spellStart"/>
+            <w:r>
+              <w:rPr>
+                <w:rFonts w:ascii="Calibri" w:eastAsia="Times New Roman" w:hAnsi="Calibri" w:cs="Calibri"/>
+                <w:color w:val="000000"/>
+                <w:lang w:eastAsia="zh-CN"/>
+              </w:rPr>
+              <w:t>PDF-bestand</w:t>
+            </w:r>
+            <w:proofErr w:type="spellEnd"/>
+            <w:r>
+              <w:rPr>
+                <w:rFonts w:ascii="Calibri" w:eastAsia="Times New Roman" w:hAnsi="Calibri" w:cs="Calibri"/>
+                <w:color w:val="000000"/>
+                <w:lang w:eastAsia="zh-CN"/>
+              </w:rPr>
+              <w:t xml:space="preserve"> word</w:t>
             </w:r>
             <w:r>
               <w:rPr>
@@ -3025,7 +3578,25 @@
                 <w:color w:val="000000"/>
                 <w:lang w:eastAsia="zh-CN"/>
               </w:rPr>
-              <w:t xml:space="preserve"> nu volledig omgezet naar XML-bestand.</w:t>
+              <w:t xml:space="preserve"> nu volledig omgezet naar </w:t>
+            </w:r>
+            <w:proofErr w:type="spellStart"/>
+            <w:r>
+              <w:rPr>
+                <w:rFonts w:ascii="Calibri" w:eastAsia="Times New Roman" w:hAnsi="Calibri" w:cs="Calibri"/>
+                <w:color w:val="000000"/>
+                <w:lang w:eastAsia="zh-CN"/>
+              </w:rPr>
+              <w:t>XML-bestand</w:t>
+            </w:r>
+            <w:proofErr w:type="spellEnd"/>
+            <w:r>
+              <w:rPr>
+                <w:rFonts w:ascii="Calibri" w:eastAsia="Times New Roman" w:hAnsi="Calibri" w:cs="Calibri"/>
+                <w:color w:val="000000"/>
+                <w:lang w:eastAsia="zh-CN"/>
+              </w:rPr>
+              <w:t>.</w:t>
             </w:r>
             <w:r>
               <w:rPr>
@@ -3059,7 +3630,25 @@
                 <w:color w:val="000000"/>
                 <w:lang w:eastAsia="zh-CN"/>
               </w:rPr>
-              <w:t>. Examenopdrachtomschrijving verbeterd en opnieuw gestuurd.</w:t>
+              <w:t xml:space="preserve">. </w:t>
+            </w:r>
+            <w:proofErr w:type="spellStart"/>
+            <w:r>
+              <w:rPr>
+                <w:rFonts w:ascii="Calibri" w:eastAsia="Times New Roman" w:hAnsi="Calibri" w:cs="Calibri"/>
+                <w:color w:val="000000"/>
+                <w:lang w:eastAsia="zh-CN"/>
+              </w:rPr>
+              <w:t>Examenopdrachtomschrijving</w:t>
+            </w:r>
+            <w:proofErr w:type="spellEnd"/>
+            <w:r>
+              <w:rPr>
+                <w:rFonts w:ascii="Calibri" w:eastAsia="Times New Roman" w:hAnsi="Calibri" w:cs="Calibri"/>
+                <w:color w:val="000000"/>
+                <w:lang w:eastAsia="zh-CN"/>
+              </w:rPr>
+              <w:t xml:space="preserve"> verbeterd en opnieuw gestuurd.</w:t>
             </w:r>
           </w:p>
           <w:p>
@@ -3093,7 +3682,43 @@
                 <w:color w:val="000000"/>
                 <w:lang w:eastAsia="zh-CN"/>
               </w:rPr>
-              <w:t xml:space="preserve">(ipv bestanden uploaden naar PDF-bestanden omzetten) </w:t>
+              <w:t>(</w:t>
+            </w:r>
+            <w:proofErr w:type="spellStart"/>
+            <w:r>
+              <w:rPr>
+                <w:rFonts w:ascii="Calibri" w:eastAsia="Times New Roman" w:hAnsi="Calibri" w:cs="Calibri"/>
+                <w:color w:val="000000"/>
+                <w:lang w:eastAsia="zh-CN"/>
+              </w:rPr>
+              <w:t>ipv</w:t>
+            </w:r>
+            <w:proofErr w:type="spellEnd"/>
+            <w:r>
+              <w:rPr>
+                <w:rFonts w:ascii="Calibri" w:eastAsia="Times New Roman" w:hAnsi="Calibri" w:cs="Calibri"/>
+                <w:color w:val="000000"/>
+                <w:lang w:eastAsia="zh-CN"/>
+              </w:rPr>
+              <w:t xml:space="preserve"> bestanden uploaden naar </w:t>
+            </w:r>
+            <w:proofErr w:type="spellStart"/>
+            <w:r>
+              <w:rPr>
+                <w:rFonts w:ascii="Calibri" w:eastAsia="Times New Roman" w:hAnsi="Calibri" w:cs="Calibri"/>
+                <w:color w:val="000000"/>
+                <w:lang w:eastAsia="zh-CN"/>
+              </w:rPr>
+              <w:t>PDF-bestanden</w:t>
+            </w:r>
+            <w:proofErr w:type="spellEnd"/>
+            <w:r>
+              <w:rPr>
+                <w:rFonts w:ascii="Calibri" w:eastAsia="Times New Roman" w:hAnsi="Calibri" w:cs="Calibri"/>
+                <w:color w:val="000000"/>
+                <w:lang w:eastAsia="zh-CN"/>
+              </w:rPr>
+              <w:t xml:space="preserve"> omzetten) </w:t>
             </w:r>
             <w:r>
               <w:rPr>
@@ -3356,7 +3981,21 @@
               <w:rPr>
                 <w:lang w:eastAsia="zh-CN"/>
               </w:rPr>
-              <w:t xml:space="preserve">3. Drag and Drop, was bij de eerste opwarmopdracht niet helemaal gelukt, dus </w:t>
+              <w:t xml:space="preserve">3. Drag </w:t>
+            </w:r>
+            <w:proofErr w:type="spellStart"/>
+            <w:r>
+              <w:rPr>
+                <w:lang w:eastAsia="zh-CN"/>
+              </w:rPr>
+              <w:t>and</w:t>
+            </w:r>
+            <w:proofErr w:type="spellEnd"/>
+            <w:r>
+              <w:rPr>
+                <w:lang w:eastAsia="zh-CN"/>
+              </w:rPr>
+              <w:t xml:space="preserve"> Drop, was bij de eerste opwarmopdracht niet helemaal gelukt, dus </w:t>
             </w:r>
             <w:r>
               <w:rPr>
@@ -3518,7 +4157,21 @@
               <w:rPr>
                 <w:lang w:eastAsia="zh-CN"/>
               </w:rPr>
-              <w:t xml:space="preserve">Begonnen met FileSystemWatcher, het is een class waar ik </w:t>
+              <w:t xml:space="preserve">Begonnen met </w:t>
+            </w:r>
+            <w:proofErr w:type="spellStart"/>
+            <w:r>
+              <w:rPr>
+                <w:lang w:eastAsia="zh-CN"/>
+              </w:rPr>
+              <w:t>FileSystemWatcher</w:t>
+            </w:r>
+            <w:proofErr w:type="spellEnd"/>
+            <w:r>
+              <w:rPr>
+                <w:lang w:eastAsia="zh-CN"/>
+              </w:rPr>
+              <w:t xml:space="preserve">, het is een class waar ik </w:t>
             </w:r>
             <w:r>
               <w:rPr>
@@ -3567,13 +4220,23 @@
               </w:rPr>
               <w:t xml:space="preserve">2. </w:t>
             </w:r>
-            <w:r>
-              <w:rPr>
-                <w:rFonts w:ascii="Calibri" w:eastAsia="Times New Roman" w:hAnsi="Calibri" w:cs="Calibri"/>
-                <w:color w:val="000000"/>
-                <w:lang w:eastAsia="zh-CN"/>
-              </w:rPr>
-              <w:t xml:space="preserve">FileSystemWatcher moet geactiveerd kunnen als er een nieuwe pad wordt geselecteerd, zodra er in de nieuwe map een wijziging wordt </w:t>
+            <w:proofErr w:type="spellStart"/>
+            <w:r>
+              <w:rPr>
+                <w:rFonts w:ascii="Calibri" w:eastAsia="Times New Roman" w:hAnsi="Calibri" w:cs="Calibri"/>
+                <w:color w:val="000000"/>
+                <w:lang w:eastAsia="zh-CN"/>
+              </w:rPr>
+              <w:t>FileSystemWatcher</w:t>
+            </w:r>
+            <w:proofErr w:type="spellEnd"/>
+            <w:r>
+              <w:rPr>
+                <w:rFonts w:ascii="Calibri" w:eastAsia="Times New Roman" w:hAnsi="Calibri" w:cs="Calibri"/>
+                <w:color w:val="000000"/>
+                <w:lang w:eastAsia="zh-CN"/>
+              </w:rPr>
+              <w:t xml:space="preserve"> moet geactiveerd kunnen als er een nieuwe pad wordt geselecteerd, zodra er in de nieuwe map een wijziging wordt </w:t>
             </w:r>
             <w:r>
               <w:rPr>
@@ -3739,7 +4402,25 @@
                 <w:color w:val="000000"/>
                 <w:lang w:eastAsia="zh-CN"/>
               </w:rPr>
-              <w:t xml:space="preserve">Verder met FileSystemWatcher </w:t>
+              <w:t xml:space="preserve">Verder met </w:t>
+            </w:r>
+            <w:proofErr w:type="spellStart"/>
+            <w:r>
+              <w:rPr>
+                <w:rFonts w:ascii="Calibri" w:eastAsia="Times New Roman" w:hAnsi="Calibri" w:cs="Calibri"/>
+                <w:color w:val="000000"/>
+                <w:lang w:eastAsia="zh-CN"/>
+              </w:rPr>
+              <w:t>FileSystemWatcher</w:t>
+            </w:r>
+            <w:proofErr w:type="spellEnd"/>
+            <w:r>
+              <w:rPr>
+                <w:rFonts w:ascii="Calibri" w:eastAsia="Times New Roman" w:hAnsi="Calibri" w:cs="Calibri"/>
+                <w:color w:val="000000"/>
+                <w:lang w:eastAsia="zh-CN"/>
+              </w:rPr>
+              <w:t xml:space="preserve">. </w:t>
             </w:r>
           </w:p>
           <w:p>
@@ -3793,23 +4474,67 @@
               </w:rPr>
               <w:t>(Clickable image, zodat je daar ook een bestand kan uploaden)</w:t>
             </w:r>
-          </w:p>
-          <w:p>
-            <w:pPr>
-              <w:spacing w:line="240" w:lineRule="auto"/>
-              <w:rPr>
-                <w:rFonts w:ascii="Calibri" w:eastAsia="Times New Roman" w:hAnsi="Calibri" w:cs="Calibri"/>
-                <w:color w:val="000000"/>
-                <w:lang w:eastAsia="zh-CN"/>
-              </w:rPr>
-            </w:pPr>
-            <w:r>
-              <w:rPr>
-                <w:rFonts w:ascii="Calibri" w:eastAsia="Times New Roman" w:hAnsi="Calibri" w:cs="Calibri"/>
-                <w:color w:val="000000"/>
-                <w:lang w:eastAsia="zh-CN"/>
-              </w:rPr>
-              <w:t>3. Project gepublishd, zodat hij beter getest kan worden. Dan heeft anderen niet sourcecode, maar als apart programma(exe).</w:t>
+            <w:r>
+              <w:rPr>
+                <w:rFonts w:ascii="Calibri" w:eastAsia="Times New Roman" w:hAnsi="Calibri" w:cs="Calibri"/>
+                <w:color w:val="000000"/>
+                <w:lang w:eastAsia="zh-CN"/>
+              </w:rPr>
+              <w:t xml:space="preserve">. </w:t>
+            </w:r>
+          </w:p>
+          <w:p>
+            <w:pPr>
+              <w:spacing w:line="240" w:lineRule="auto"/>
+              <w:rPr>
+                <w:rFonts w:ascii="Calibri" w:eastAsia="Times New Roman" w:hAnsi="Calibri" w:cs="Calibri"/>
+                <w:color w:val="000000"/>
+                <w:lang w:eastAsia="zh-CN"/>
+              </w:rPr>
+            </w:pPr>
+            <w:r>
+              <w:rPr>
+                <w:rFonts w:ascii="Calibri" w:eastAsia="Times New Roman" w:hAnsi="Calibri" w:cs="Calibri"/>
+                <w:color w:val="000000"/>
+                <w:lang w:eastAsia="zh-CN"/>
+              </w:rPr>
+              <w:t xml:space="preserve">3. Project </w:t>
+            </w:r>
+            <w:proofErr w:type="spellStart"/>
+            <w:r>
+              <w:rPr>
+                <w:rFonts w:ascii="Calibri" w:eastAsia="Times New Roman" w:hAnsi="Calibri" w:cs="Calibri"/>
+                <w:color w:val="000000"/>
+                <w:lang w:eastAsia="zh-CN"/>
+              </w:rPr>
+              <w:t>gepublishd</w:t>
+            </w:r>
+            <w:proofErr w:type="spellEnd"/>
+            <w:r>
+              <w:rPr>
+                <w:rFonts w:ascii="Calibri" w:eastAsia="Times New Roman" w:hAnsi="Calibri" w:cs="Calibri"/>
+                <w:color w:val="000000"/>
+                <w:lang w:eastAsia="zh-CN"/>
+              </w:rPr>
+              <w:t>, zodat hij beter getest kan worden. Dan heeft anderen niet sourcecode, maar als apart programma(</w:t>
+            </w:r>
+            <w:proofErr w:type="spellStart"/>
+            <w:r>
+              <w:rPr>
+                <w:rFonts w:ascii="Calibri" w:eastAsia="Times New Roman" w:hAnsi="Calibri" w:cs="Calibri"/>
+                <w:color w:val="000000"/>
+                <w:lang w:eastAsia="zh-CN"/>
+              </w:rPr>
+              <w:t>exe</w:t>
+            </w:r>
+            <w:proofErr w:type="spellEnd"/>
+            <w:r>
+              <w:rPr>
+                <w:rFonts w:ascii="Calibri" w:eastAsia="Times New Roman" w:hAnsi="Calibri" w:cs="Calibri"/>
+                <w:color w:val="000000"/>
+                <w:lang w:eastAsia="zh-CN"/>
+              </w:rPr>
+              <w:t>).</w:t>
             </w:r>
           </w:p>
         </w:tc>
@@ -12755,75 +13480,6 @@
 </file>
 
 <file path=customXml/item1.xml><?xml version="1.0" encoding="utf-8"?>
-<p:properties xmlns:p="http://schemas.microsoft.com/office/2006/metadata/properties" xmlns:xsi="http://www.w3.org/2001/XMLSchema-instance" xmlns:pc="http://schemas.microsoft.com/office/infopath/2007/PartnerControls">
-  <documentManagement>
-    <Math_Settings xmlns="6cbd6682-8700-4380-a704-874541bb10f2" xsi:nil="true"/>
-    <Self_Registration_Enabled xmlns="6cbd6682-8700-4380-a704-874541bb10f2" xsi:nil="true"/>
-    <Invited_Teachers xmlns="6cbd6682-8700-4380-a704-874541bb10f2" xsi:nil="true"/>
-    <IsNotebookLocked xmlns="6cbd6682-8700-4380-a704-874541bb10f2" xsi:nil="true"/>
-    <Templates xmlns="6cbd6682-8700-4380-a704-874541bb10f2" xsi:nil="true"/>
-    <Students xmlns="6cbd6682-8700-4380-a704-874541bb10f2">
-      <UserInfo>
-        <DisplayName/>
-        <AccountId xsi:nil="true"/>
-        <AccountType/>
-      </UserInfo>
-    </Students>
-    <LMS_Mappings xmlns="6cbd6682-8700-4380-a704-874541bb10f2" xsi:nil="true"/>
-    <NotebookType xmlns="6cbd6682-8700-4380-a704-874541bb10f2" xsi:nil="true"/>
-    <Teachers xmlns="6cbd6682-8700-4380-a704-874541bb10f2">
-      <UserInfo>
-        <DisplayName/>
-        <AccountId xsi:nil="true"/>
-        <AccountType/>
-      </UserInfo>
-    </Teachers>
-    <Student_Groups xmlns="6cbd6682-8700-4380-a704-874541bb10f2">
-      <UserInfo>
-        <DisplayName/>
-        <AccountId xsi:nil="true"/>
-        <AccountType/>
-      </UserInfo>
-    </Student_Groups>
-    <AppVersion xmlns="6cbd6682-8700-4380-a704-874541bb10f2" xsi:nil="true"/>
-    <Has_Teacher_Only_SectionGroup xmlns="6cbd6682-8700-4380-a704-874541bb10f2" xsi:nil="true"/>
-    <TaxCatchAll xmlns="923f7a5a-c3ea-4cdd-a6d3-9a61a1c3f194" xsi:nil="true"/>
-    <Owner xmlns="6cbd6682-8700-4380-a704-874541bb10f2">
-      <UserInfo>
-        <DisplayName/>
-        <AccountId xsi:nil="true"/>
-        <AccountType/>
-      </UserInfo>
-    </Owner>
-    <Distribution_Groups xmlns="6cbd6682-8700-4380-a704-874541bb10f2" xsi:nil="true"/>
-    <lcf76f155ced4ddcb4097134ff3c332f xmlns="6cbd6682-8700-4380-a704-874541bb10f2">
-      <Terms xmlns="http://schemas.microsoft.com/office/infopath/2007/PartnerControls"/>
-    </lcf76f155ced4ddcb4097134ff3c332f>
-    <FolderType xmlns="6cbd6682-8700-4380-a704-874541bb10f2" xsi:nil="true"/>
-    <CultureName xmlns="6cbd6682-8700-4380-a704-874541bb10f2" xsi:nil="true"/>
-    <TeamsChannelId xmlns="6cbd6682-8700-4380-a704-874541bb10f2" xsi:nil="true"/>
-    <Invited_Students xmlns="6cbd6682-8700-4380-a704-874541bb10f2" xsi:nil="true"/>
-    <DefaultSectionNames xmlns="6cbd6682-8700-4380-a704-874541bb10f2" xsi:nil="true"/>
-    <Is_Collaboration_Space_Locked xmlns="6cbd6682-8700-4380-a704-874541bb10f2" xsi:nil="true"/>
-    <Teams_Channel_Section_Location xmlns="6cbd6682-8700-4380-a704-874541bb10f2" xsi:nil="true"/>
-  </documentManagement>
-</p:properties>
-</file>
-
-<file path=customXml/item2.xml><?xml version="1.0" encoding="utf-8"?>
-<b:Sources xmlns:b="http://schemas.openxmlformats.org/officeDocument/2006/bibliography" xmlns="http://schemas.openxmlformats.org/officeDocument/2006/bibliography" SelectedStyle="\APASixthEditionOfficeOnline.xsl" StyleName="APA" Version="6"/>
-</file>
-
-<file path=customXml/item3.xml><?xml version="1.0" encoding="utf-8"?>
-<?mso-contentType ?>
-<FormTemplates xmlns="http://schemas.microsoft.com/sharepoint/v3/contenttype/forms">
-  <Display>DocumentLibraryForm</Display>
-  <Edit>DocumentLibraryForm</Edit>
-  <New>DocumentLibraryForm</New>
-</FormTemplates>
-</file>
-
-<file path=customXml/item4.xml><?xml version="1.0" encoding="utf-8"?>
 <ct:contentTypeSchema xmlns:ct="http://schemas.microsoft.com/office/2006/metadata/contentType" xmlns:ma="http://schemas.microsoft.com/office/2006/metadata/properties/metaAttributes" ct:_="" ma:_="" ma:contentTypeName="Document" ma:contentTypeID="0x010100D2745451F3B2044898A30ACD4533A9CC" ma:contentTypeVersion="33" ma:contentTypeDescription="Een nieuw document maken." ma:contentTypeScope="" ma:versionID="767d9f31b994214e3a68b222f599d6f8">
   <xsd:schema xmlns:xsd="http://www.w3.org/2001/XMLSchema" xmlns:xs="http://www.w3.org/2001/XMLSchema" xmlns:p="http://schemas.microsoft.com/office/2006/metadata/properties" xmlns:ns2="6cbd6682-8700-4380-a704-874541bb10f2" xmlns:ns3="923f7a5a-c3ea-4cdd-a6d3-9a61a1c3f194" targetNamespace="http://schemas.microsoft.com/office/2006/metadata/properties" ma:root="true" ma:fieldsID="1ef1fa2fe033d0da28f922b8477d45fc" ns2:_="" ns3:_="">
     <xsd:import namespace="6cbd6682-8700-4380-a704-874541bb10f2"/>
@@ -13228,34 +13884,76 @@
 </ct:contentTypeSchema>
 </file>
 
-<file path=customXml/itemProps1.xml><?xml version="1.0" encoding="utf-8"?>
-<ds:datastoreItem xmlns:ds="http://schemas.openxmlformats.org/officeDocument/2006/customXml" ds:itemID="{A003E85C-9BC5-40B3-9B0F-8EA9B0C69BD6}">
-  <ds:schemaRefs>
-    <ds:schemaRef ds:uri="http://schemas.microsoft.com/office/2006/metadata/properties"/>
-    <ds:schemaRef ds:uri="http://schemas.microsoft.com/office/infopath/2007/PartnerControls"/>
-    <ds:schemaRef ds:uri="6cbd6682-8700-4380-a704-874541bb10f2"/>
-    <ds:schemaRef ds:uri="923f7a5a-c3ea-4cdd-a6d3-9a61a1c3f194"/>
-  </ds:schemaRefs>
-</ds:datastoreItem>
+<file path=customXml/item2.xml><?xml version="1.0" encoding="utf-8"?>
+<?mso-contentType ?>
+<FormTemplates xmlns="http://schemas.microsoft.com/sharepoint/v3/contenttype/forms">
+  <Display>DocumentLibraryForm</Display>
+  <Edit>DocumentLibraryForm</Edit>
+  <New>DocumentLibraryForm</New>
+</FormTemplates>
 </file>
 
-<file path=customXml/itemProps2.xml><?xml version="1.0" encoding="utf-8"?>
-<ds:datastoreItem xmlns:ds="http://schemas.openxmlformats.org/officeDocument/2006/customXml" ds:itemID="{F70C0343-90DE-49D6-9E4C-3DF5BC6F1CF7}">
-  <ds:schemaRefs>
-    <ds:schemaRef ds:uri="http://schemas.openxmlformats.org/officeDocument/2006/bibliography"/>
-  </ds:schemaRefs>
-</ds:datastoreItem>
+<file path=customXml/item3.xml><?xml version="1.0" encoding="utf-8"?>
+<b:Sources xmlns:b="http://schemas.openxmlformats.org/officeDocument/2006/bibliography" xmlns="http://schemas.openxmlformats.org/officeDocument/2006/bibliography" SelectedStyle="\APASixthEditionOfficeOnline.xsl" StyleName="APA" Version="6"/>
 </file>
 
-<file path=customXml/itemProps3.xml><?xml version="1.0" encoding="utf-8"?>
-<ds:datastoreItem xmlns:ds="http://schemas.openxmlformats.org/officeDocument/2006/customXml" ds:itemID="{09293AD8-5A99-4C06-A3A4-50D55DCC821D}">
-  <ds:schemaRefs>
-    <ds:schemaRef ds:uri="http://schemas.microsoft.com/sharepoint/v3/contenttype/forms"/>
-  </ds:schemaRefs>
-</ds:datastoreItem>
+<file path=customXml/item4.xml><?xml version="1.0" encoding="utf-8"?>
+<p:properties xmlns:p="http://schemas.microsoft.com/office/2006/metadata/properties" xmlns:xsi="http://www.w3.org/2001/XMLSchema-instance" xmlns:pc="http://schemas.microsoft.com/office/infopath/2007/PartnerControls">
+  <documentManagement>
+    <Math_Settings xmlns="6cbd6682-8700-4380-a704-874541bb10f2" xsi:nil="true"/>
+    <Self_Registration_Enabled xmlns="6cbd6682-8700-4380-a704-874541bb10f2" xsi:nil="true"/>
+    <Invited_Teachers xmlns="6cbd6682-8700-4380-a704-874541bb10f2" xsi:nil="true"/>
+    <IsNotebookLocked xmlns="6cbd6682-8700-4380-a704-874541bb10f2" xsi:nil="true"/>
+    <Templates xmlns="6cbd6682-8700-4380-a704-874541bb10f2" xsi:nil="true"/>
+    <Students xmlns="6cbd6682-8700-4380-a704-874541bb10f2">
+      <UserInfo>
+        <DisplayName/>
+        <AccountId xsi:nil="true"/>
+        <AccountType/>
+      </UserInfo>
+    </Students>
+    <LMS_Mappings xmlns="6cbd6682-8700-4380-a704-874541bb10f2" xsi:nil="true"/>
+    <NotebookType xmlns="6cbd6682-8700-4380-a704-874541bb10f2" xsi:nil="true"/>
+    <Teachers xmlns="6cbd6682-8700-4380-a704-874541bb10f2">
+      <UserInfo>
+        <DisplayName/>
+        <AccountId xsi:nil="true"/>
+        <AccountType/>
+      </UserInfo>
+    </Teachers>
+    <Student_Groups xmlns="6cbd6682-8700-4380-a704-874541bb10f2">
+      <UserInfo>
+        <DisplayName/>
+        <AccountId xsi:nil="true"/>
+        <AccountType/>
+      </UserInfo>
+    </Student_Groups>
+    <AppVersion xmlns="6cbd6682-8700-4380-a704-874541bb10f2" xsi:nil="true"/>
+    <Has_Teacher_Only_SectionGroup xmlns="6cbd6682-8700-4380-a704-874541bb10f2" xsi:nil="true"/>
+    <TaxCatchAll xmlns="923f7a5a-c3ea-4cdd-a6d3-9a61a1c3f194" xsi:nil="true"/>
+    <Owner xmlns="6cbd6682-8700-4380-a704-874541bb10f2">
+      <UserInfo>
+        <DisplayName/>
+        <AccountId xsi:nil="true"/>
+        <AccountType/>
+      </UserInfo>
+    </Owner>
+    <Distribution_Groups xmlns="6cbd6682-8700-4380-a704-874541bb10f2" xsi:nil="true"/>
+    <lcf76f155ced4ddcb4097134ff3c332f xmlns="6cbd6682-8700-4380-a704-874541bb10f2">
+      <Terms xmlns="http://schemas.microsoft.com/office/infopath/2007/PartnerControls"/>
+    </lcf76f155ced4ddcb4097134ff3c332f>
+    <FolderType xmlns="6cbd6682-8700-4380-a704-874541bb10f2" xsi:nil="true"/>
+    <CultureName xmlns="6cbd6682-8700-4380-a704-874541bb10f2" xsi:nil="true"/>
+    <TeamsChannelId xmlns="6cbd6682-8700-4380-a704-874541bb10f2" xsi:nil="true"/>
+    <Invited_Students xmlns="6cbd6682-8700-4380-a704-874541bb10f2" xsi:nil="true"/>
+    <DefaultSectionNames xmlns="6cbd6682-8700-4380-a704-874541bb10f2" xsi:nil="true"/>
+    <Is_Collaboration_Space_Locked xmlns="6cbd6682-8700-4380-a704-874541bb10f2" xsi:nil="true"/>
+    <Teams_Channel_Section_Location xmlns="6cbd6682-8700-4380-a704-874541bb10f2" xsi:nil="true"/>
+  </documentManagement>
+</p:properties>
 </file>
 
-<file path=customXml/itemProps4.xml><?xml version="1.0" encoding="utf-8"?>
+<file path=customXml/itemProps1.xml><?xml version="1.0" encoding="utf-8"?>
 <ds:datastoreItem xmlns:ds="http://schemas.openxmlformats.org/officeDocument/2006/customXml" ds:itemID="{DA4F5861-0F52-454A-9959-786AB1474437}">
   <ds:schemaRefs>
     <ds:schemaRef ds:uri="http://schemas.microsoft.com/office/2006/metadata/contentType"/>
@@ -13272,4 +13970,31 @@
     <ds:schemaRef ds:uri="http://schemas.microsoft.com/internal/obd"/>
   </ds:schemaRefs>
 </ds:datastoreItem>
+</file>
+
+<file path=customXml/itemProps2.xml><?xml version="1.0" encoding="utf-8"?>
+<ds:datastoreItem xmlns:ds="http://schemas.openxmlformats.org/officeDocument/2006/customXml" ds:itemID="{09293AD8-5A99-4C06-A3A4-50D55DCC821D}">
+  <ds:schemaRefs>
+    <ds:schemaRef ds:uri="http://schemas.microsoft.com/sharepoint/v3/contenttype/forms"/>
+  </ds:schemaRefs>
+</ds:datastoreItem>
+</file>
+
+<file path=customXml/itemProps3.xml><?xml version="1.0" encoding="utf-8"?>
+<ds:datastoreItem xmlns:ds="http://schemas.openxmlformats.org/officeDocument/2006/customXml" ds:itemID="{F70C0343-90DE-49D6-9E4C-3DF5BC6F1CF7}">
+  <ds:schemaRefs>
+    <ds:schemaRef ds:uri="http://schemas.openxmlformats.org/officeDocument/2006/bibliography"/>
+  </ds:schemaRefs>
+</ds:datastoreItem>
+</file>
+
+<file path=customXml/itemProps4.xml><?xml version="1.0" encoding="utf-8"?>
+<ds:datastoreItem xmlns:ds="http://schemas.openxmlformats.org/officeDocument/2006/customXml" ds:itemID="{A003E85C-9BC5-40B3-9B0F-8EA9B0C69BD6}">
+  <ds:schemaRefs>
+    <ds:schemaRef ds:uri="http://schemas.microsoft.com/office/2006/metadata/properties"/>
+    <ds:schemaRef ds:uri="http://schemas.microsoft.com/office/infopath/2007/PartnerControls"/>
+    <ds:schemaRef ds:uri="6cbd6682-8700-4380-a704-874541bb10f2"/>
+    <ds:schemaRef ds:uri="923f7a5a-c3ea-4cdd-a6d3-9a61a1c3f194"/>
+  </ds:schemaRefs>
+</ds:datastoreItem>
 </file>
--- a/PvB SD/08 Logboek/Logboek kandidaat FP.docx
+++ b/PvB SD/08 Logboek/Logboek kandidaat FP.docx
@@ -4420,6 +4420,14 @@
                 <w:color w:val="000000"/>
                 <w:lang w:eastAsia="zh-CN"/>
               </w:rPr>
+              <w:t xml:space="preserve"> met nieuwe pad</w:t>
+            </w:r>
+            <w:r>
+              <w:rPr>
+                <w:rFonts w:ascii="Calibri" w:eastAsia="Times New Roman" w:hAnsi="Calibri" w:cs="Calibri"/>
+                <w:color w:val="000000"/>
+                <w:lang w:eastAsia="zh-CN"/>
+              </w:rPr>
               <w:t xml:space="preserve">. </w:t>
             </w:r>
           </w:p>
@@ -4534,7 +4542,7 @@
                 <w:color w:val="000000"/>
                 <w:lang w:eastAsia="zh-CN"/>
               </w:rPr>
-              <w:t>).</w:t>
+              <w:t>)</w:t>
             </w:r>
           </w:p>
         </w:tc>
@@ -13480,6 +13488,75 @@
 </file>
 
 <file path=customXml/item1.xml><?xml version="1.0" encoding="utf-8"?>
+<p:properties xmlns:p="http://schemas.microsoft.com/office/2006/metadata/properties" xmlns:xsi="http://www.w3.org/2001/XMLSchema-instance" xmlns:pc="http://schemas.microsoft.com/office/infopath/2007/PartnerControls">
+  <documentManagement>
+    <Math_Settings xmlns="6cbd6682-8700-4380-a704-874541bb10f2" xsi:nil="true"/>
+    <Self_Registration_Enabled xmlns="6cbd6682-8700-4380-a704-874541bb10f2" xsi:nil="true"/>
+    <Invited_Teachers xmlns="6cbd6682-8700-4380-a704-874541bb10f2" xsi:nil="true"/>
+    <IsNotebookLocked xmlns="6cbd6682-8700-4380-a704-874541bb10f2" xsi:nil="true"/>
+    <Templates xmlns="6cbd6682-8700-4380-a704-874541bb10f2" xsi:nil="true"/>
+    <Students xmlns="6cbd6682-8700-4380-a704-874541bb10f2">
+      <UserInfo>
+        <DisplayName/>
+        <AccountId xsi:nil="true"/>
+        <AccountType/>
+      </UserInfo>
+    </Students>
+    <LMS_Mappings xmlns="6cbd6682-8700-4380-a704-874541bb10f2" xsi:nil="true"/>
+    <NotebookType xmlns="6cbd6682-8700-4380-a704-874541bb10f2" xsi:nil="true"/>
+    <Teachers xmlns="6cbd6682-8700-4380-a704-874541bb10f2">
+      <UserInfo>
+        <DisplayName/>
+        <AccountId xsi:nil="true"/>
+        <AccountType/>
+      </UserInfo>
+    </Teachers>
+    <Student_Groups xmlns="6cbd6682-8700-4380-a704-874541bb10f2">
+      <UserInfo>
+        <DisplayName/>
+        <AccountId xsi:nil="true"/>
+        <AccountType/>
+      </UserInfo>
+    </Student_Groups>
+    <AppVersion xmlns="6cbd6682-8700-4380-a704-874541bb10f2" xsi:nil="true"/>
+    <Has_Teacher_Only_SectionGroup xmlns="6cbd6682-8700-4380-a704-874541bb10f2" xsi:nil="true"/>
+    <TaxCatchAll xmlns="923f7a5a-c3ea-4cdd-a6d3-9a61a1c3f194" xsi:nil="true"/>
+    <Owner xmlns="6cbd6682-8700-4380-a704-874541bb10f2">
+      <UserInfo>
+        <DisplayName/>
+        <AccountId xsi:nil="true"/>
+        <AccountType/>
+      </UserInfo>
+    </Owner>
+    <Distribution_Groups xmlns="6cbd6682-8700-4380-a704-874541bb10f2" xsi:nil="true"/>
+    <lcf76f155ced4ddcb4097134ff3c332f xmlns="6cbd6682-8700-4380-a704-874541bb10f2">
+      <Terms xmlns="http://schemas.microsoft.com/office/infopath/2007/PartnerControls"/>
+    </lcf76f155ced4ddcb4097134ff3c332f>
+    <FolderType xmlns="6cbd6682-8700-4380-a704-874541bb10f2" xsi:nil="true"/>
+    <CultureName xmlns="6cbd6682-8700-4380-a704-874541bb10f2" xsi:nil="true"/>
+    <TeamsChannelId xmlns="6cbd6682-8700-4380-a704-874541bb10f2" xsi:nil="true"/>
+    <Invited_Students xmlns="6cbd6682-8700-4380-a704-874541bb10f2" xsi:nil="true"/>
+    <DefaultSectionNames xmlns="6cbd6682-8700-4380-a704-874541bb10f2" xsi:nil="true"/>
+    <Is_Collaboration_Space_Locked xmlns="6cbd6682-8700-4380-a704-874541bb10f2" xsi:nil="true"/>
+    <Teams_Channel_Section_Location xmlns="6cbd6682-8700-4380-a704-874541bb10f2" xsi:nil="true"/>
+  </documentManagement>
+</p:properties>
+</file>
+
+<file path=customXml/item2.xml><?xml version="1.0" encoding="utf-8"?>
+<b:Sources xmlns:b="http://schemas.openxmlformats.org/officeDocument/2006/bibliography" xmlns="http://schemas.openxmlformats.org/officeDocument/2006/bibliography" SelectedStyle="\APASixthEditionOfficeOnline.xsl" StyleName="APA" Version="6"/>
+</file>
+
+<file path=customXml/item3.xml><?xml version="1.0" encoding="utf-8"?>
+<?mso-contentType ?>
+<FormTemplates xmlns="http://schemas.microsoft.com/sharepoint/v3/contenttype/forms">
+  <Display>DocumentLibraryForm</Display>
+  <Edit>DocumentLibraryForm</Edit>
+  <New>DocumentLibraryForm</New>
+</FormTemplates>
+</file>
+
+<file path=customXml/item4.xml><?xml version="1.0" encoding="utf-8"?>
 <ct:contentTypeSchema xmlns:ct="http://schemas.microsoft.com/office/2006/metadata/contentType" xmlns:ma="http://schemas.microsoft.com/office/2006/metadata/properties/metaAttributes" ct:_="" ma:_="" ma:contentTypeName="Document" ma:contentTypeID="0x010100D2745451F3B2044898A30ACD4533A9CC" ma:contentTypeVersion="33" ma:contentTypeDescription="Een nieuw document maken." ma:contentTypeScope="" ma:versionID="767d9f31b994214e3a68b222f599d6f8">
   <xsd:schema xmlns:xsd="http://www.w3.org/2001/XMLSchema" xmlns:xs="http://www.w3.org/2001/XMLSchema" xmlns:p="http://schemas.microsoft.com/office/2006/metadata/properties" xmlns:ns2="6cbd6682-8700-4380-a704-874541bb10f2" xmlns:ns3="923f7a5a-c3ea-4cdd-a6d3-9a61a1c3f194" targetNamespace="http://schemas.microsoft.com/office/2006/metadata/properties" ma:root="true" ma:fieldsID="1ef1fa2fe033d0da28f922b8477d45fc" ns2:_="" ns3:_="">
     <xsd:import namespace="6cbd6682-8700-4380-a704-874541bb10f2"/>
@@ -13884,76 +13961,34 @@
 </ct:contentTypeSchema>
 </file>
 
-<file path=customXml/item2.xml><?xml version="1.0" encoding="utf-8"?>
-<?mso-contentType ?>
-<FormTemplates xmlns="http://schemas.microsoft.com/sharepoint/v3/contenttype/forms">
-  <Display>DocumentLibraryForm</Display>
-  <Edit>DocumentLibraryForm</Edit>
-  <New>DocumentLibraryForm</New>
-</FormTemplates>
+<file path=customXml/itemProps1.xml><?xml version="1.0" encoding="utf-8"?>
+<ds:datastoreItem xmlns:ds="http://schemas.openxmlformats.org/officeDocument/2006/customXml" ds:itemID="{A003E85C-9BC5-40B3-9B0F-8EA9B0C69BD6}">
+  <ds:schemaRefs>
+    <ds:schemaRef ds:uri="http://schemas.microsoft.com/office/2006/metadata/properties"/>
+    <ds:schemaRef ds:uri="http://schemas.microsoft.com/office/infopath/2007/PartnerControls"/>
+    <ds:schemaRef ds:uri="6cbd6682-8700-4380-a704-874541bb10f2"/>
+    <ds:schemaRef ds:uri="923f7a5a-c3ea-4cdd-a6d3-9a61a1c3f194"/>
+  </ds:schemaRefs>
+</ds:datastoreItem>
 </file>
 
-<file path=customXml/item3.xml><?xml version="1.0" encoding="utf-8"?>
-<b:Sources xmlns:b="http://schemas.openxmlformats.org/officeDocument/2006/bibliography" xmlns="http://schemas.openxmlformats.org/officeDocument/2006/bibliography" SelectedStyle="\APASixthEditionOfficeOnline.xsl" StyleName="APA" Version="6"/>
+<file path=customXml/itemProps2.xml><?xml version="1.0" encoding="utf-8"?>
+<ds:datastoreItem xmlns:ds="http://schemas.openxmlformats.org/officeDocument/2006/customXml" ds:itemID="{F70C0343-90DE-49D6-9E4C-3DF5BC6F1CF7}">
+  <ds:schemaRefs>
+    <ds:schemaRef ds:uri="http://schemas.openxmlformats.org/officeDocument/2006/bibliography"/>
+  </ds:schemaRefs>
+</ds:datastoreItem>
 </file>
 
-<file path=customXml/item4.xml><?xml version="1.0" encoding="utf-8"?>
-<p:properties xmlns:p="http://schemas.microsoft.com/office/2006/metadata/properties" xmlns:xsi="http://www.w3.org/2001/XMLSchema-instance" xmlns:pc="http://schemas.microsoft.com/office/infopath/2007/PartnerControls">
-  <documentManagement>
-    <Math_Settings xmlns="6cbd6682-8700-4380-a704-874541bb10f2" xsi:nil="true"/>
-    <Self_Registration_Enabled xmlns="6cbd6682-8700-4380-a704-874541bb10f2" xsi:nil="true"/>
-    <Invited_Teachers xmlns="6cbd6682-8700-4380-a704-874541bb10f2" xsi:nil="true"/>
-    <IsNotebookLocked xmlns="6cbd6682-8700-4380-a704-874541bb10f2" xsi:nil="true"/>
-    <Templates xmlns="6cbd6682-8700-4380-a704-874541bb10f2" xsi:nil="true"/>
-    <Students xmlns="6cbd6682-8700-4380-a704-874541bb10f2">
-      <UserInfo>
-        <DisplayName/>
-        <AccountId xsi:nil="true"/>
-        <AccountType/>
-      </UserInfo>
-    </Students>
-    <LMS_Mappings xmlns="6cbd6682-8700-4380-a704-874541bb10f2" xsi:nil="true"/>
-    <NotebookType xmlns="6cbd6682-8700-4380-a704-874541bb10f2" xsi:nil="true"/>
-    <Teachers xmlns="6cbd6682-8700-4380-a704-874541bb10f2">
-      <UserInfo>
-        <DisplayName/>
-        <AccountId xsi:nil="true"/>
-        <AccountType/>
-      </UserInfo>
-    </Teachers>
-    <Student_Groups xmlns="6cbd6682-8700-4380-a704-874541bb10f2">
-      <UserInfo>
-        <DisplayName/>
-        <AccountId xsi:nil="true"/>
-        <AccountType/>
-      </UserInfo>
-    </Student_Groups>
-    <AppVersion xmlns="6cbd6682-8700-4380-a704-874541bb10f2" xsi:nil="true"/>
-    <Has_Teacher_Only_SectionGroup xmlns="6cbd6682-8700-4380-a704-874541bb10f2" xsi:nil="true"/>
-    <TaxCatchAll xmlns="923f7a5a-c3ea-4cdd-a6d3-9a61a1c3f194" xsi:nil="true"/>
-    <Owner xmlns="6cbd6682-8700-4380-a704-874541bb10f2">
-      <UserInfo>
-        <DisplayName/>
-        <AccountId xsi:nil="true"/>
-        <AccountType/>
-      </UserInfo>
-    </Owner>
-    <Distribution_Groups xmlns="6cbd6682-8700-4380-a704-874541bb10f2" xsi:nil="true"/>
-    <lcf76f155ced4ddcb4097134ff3c332f xmlns="6cbd6682-8700-4380-a704-874541bb10f2">
-      <Terms xmlns="http://schemas.microsoft.com/office/infopath/2007/PartnerControls"/>
-    </lcf76f155ced4ddcb4097134ff3c332f>
-    <FolderType xmlns="6cbd6682-8700-4380-a704-874541bb10f2" xsi:nil="true"/>
-    <CultureName xmlns="6cbd6682-8700-4380-a704-874541bb10f2" xsi:nil="true"/>
-    <TeamsChannelId xmlns="6cbd6682-8700-4380-a704-874541bb10f2" xsi:nil="true"/>
-    <Invited_Students xmlns="6cbd6682-8700-4380-a704-874541bb10f2" xsi:nil="true"/>
-    <DefaultSectionNames xmlns="6cbd6682-8700-4380-a704-874541bb10f2" xsi:nil="true"/>
-    <Is_Collaboration_Space_Locked xmlns="6cbd6682-8700-4380-a704-874541bb10f2" xsi:nil="true"/>
-    <Teams_Channel_Section_Location xmlns="6cbd6682-8700-4380-a704-874541bb10f2" xsi:nil="true"/>
-  </documentManagement>
-</p:properties>
+<file path=customXml/itemProps3.xml><?xml version="1.0" encoding="utf-8"?>
+<ds:datastoreItem xmlns:ds="http://schemas.openxmlformats.org/officeDocument/2006/customXml" ds:itemID="{09293AD8-5A99-4C06-A3A4-50D55DCC821D}">
+  <ds:schemaRefs>
+    <ds:schemaRef ds:uri="http://schemas.microsoft.com/sharepoint/v3/contenttype/forms"/>
+  </ds:schemaRefs>
+</ds:datastoreItem>
 </file>
 
-<file path=customXml/itemProps1.xml><?xml version="1.0" encoding="utf-8"?>
+<file path=customXml/itemProps4.xml><?xml version="1.0" encoding="utf-8"?>
 <ds:datastoreItem xmlns:ds="http://schemas.openxmlformats.org/officeDocument/2006/customXml" ds:itemID="{DA4F5861-0F52-454A-9959-786AB1474437}">
   <ds:schemaRefs>
     <ds:schemaRef ds:uri="http://schemas.microsoft.com/office/2006/metadata/contentType"/>
@@ -13970,31 +14005,4 @@
     <ds:schemaRef ds:uri="http://schemas.microsoft.com/internal/obd"/>
   </ds:schemaRefs>
 </ds:datastoreItem>
-</file>
-
-<file path=customXml/itemProps2.xml><?xml version="1.0" encoding="utf-8"?>
-<ds:datastoreItem xmlns:ds="http://schemas.openxmlformats.org/officeDocument/2006/customXml" ds:itemID="{09293AD8-5A99-4C06-A3A4-50D55DCC821D}">
-  <ds:schemaRefs>
-    <ds:schemaRef ds:uri="http://schemas.microsoft.com/sharepoint/v3/contenttype/forms"/>
-  </ds:schemaRefs>
-</ds:datastoreItem>
-</file>
-
-<file path=customXml/itemProps3.xml><?xml version="1.0" encoding="utf-8"?>
-<ds:datastoreItem xmlns:ds="http://schemas.openxmlformats.org/officeDocument/2006/customXml" ds:itemID="{F70C0343-90DE-49D6-9E4C-3DF5BC6F1CF7}">
-  <ds:schemaRefs>
-    <ds:schemaRef ds:uri="http://schemas.openxmlformats.org/officeDocument/2006/bibliography"/>
-  </ds:schemaRefs>
-</ds:datastoreItem>
-</file>
-
-<file path=customXml/itemProps4.xml><?xml version="1.0" encoding="utf-8"?>
-<ds:datastoreItem xmlns:ds="http://schemas.openxmlformats.org/officeDocument/2006/customXml" ds:itemID="{A003E85C-9BC5-40B3-9B0F-8EA9B0C69BD6}">
-  <ds:schemaRefs>
-    <ds:schemaRef ds:uri="http://schemas.microsoft.com/office/2006/metadata/properties"/>
-    <ds:schemaRef ds:uri="http://schemas.microsoft.com/office/infopath/2007/PartnerControls"/>
-    <ds:schemaRef ds:uri="6cbd6682-8700-4380-a704-874541bb10f2"/>
-    <ds:schemaRef ds:uri="923f7a5a-c3ea-4cdd-a6d3-9a61a1c3f194"/>
-  </ds:schemaRefs>
-</ds:datastoreItem>
 </file>
--- a/PvB SD/08 Logboek/Logboek kandidaat FP.docx
+++ b/PvB SD/08 Logboek/Logboek kandidaat FP.docx
@@ -4420,7 +4420,23 @@
                 <w:color w:val="000000"/>
                 <w:lang w:eastAsia="zh-CN"/>
               </w:rPr>
-              <w:t xml:space="preserve"> met nieuwe pad</w:t>
+              <w:t xml:space="preserve"> </w:t>
+            </w:r>
+            <w:r>
+              <w:rPr>
+                <w:rFonts w:ascii="Calibri" w:eastAsia="Times New Roman" w:hAnsi="Calibri" w:cs="Calibri"/>
+                <w:color w:val="000000"/>
+                <w:lang w:eastAsia="zh-CN"/>
+              </w:rPr>
+              <w:t xml:space="preserve">na het selecteren van een </w:t>
+            </w:r>
+            <w:r>
+              <w:rPr>
+                <w:rFonts w:ascii="Calibri" w:eastAsia="Times New Roman" w:hAnsi="Calibri" w:cs="Calibri"/>
+                <w:color w:val="000000"/>
+                <w:lang w:eastAsia="zh-CN"/>
+              </w:rPr>
+              <w:t>nieuwe pad</w:t>
             </w:r>
             <w:r>
               <w:rPr>
@@ -4543,6 +4559,14 @@
                 <w:lang w:eastAsia="zh-CN"/>
               </w:rPr>
               <w:t>)</w:t>
+            </w:r>
+            <w:r>
+              <w:rPr>
+                <w:rFonts w:ascii="Calibri" w:eastAsia="Times New Roman" w:hAnsi="Calibri" w:cs="Calibri"/>
+                <w:color w:val="000000"/>
+                <w:lang w:eastAsia="zh-CN"/>
+              </w:rPr>
+              <w:t>. Met zakelijke computer getest, het werkt(moet William nog even laten testen)</w:t>
             </w:r>
           </w:p>
         </w:tc>
@@ -7545,6 +7569,7 @@
                 <w:color w:val="000000"/>
                 <w:lang w:eastAsia="zh-CN"/>
               </w:rPr>
+              <w:lastRenderedPageBreak/>
               <w:t>2</w:t>
             </w:r>
             <w:r>
@@ -7845,7 +7870,6 @@
                 <w:color w:val="000000"/>
                 <w:lang w:eastAsia="zh-CN"/>
               </w:rPr>
-              <w:lastRenderedPageBreak/>
               <w:t>4</w:t>
             </w:r>
             <w:r>
@@ -13488,75 +13512,6 @@
 </file>
 
 <file path=customXml/item1.xml><?xml version="1.0" encoding="utf-8"?>
-<p:properties xmlns:p="http://schemas.microsoft.com/office/2006/metadata/properties" xmlns:xsi="http://www.w3.org/2001/XMLSchema-instance" xmlns:pc="http://schemas.microsoft.com/office/infopath/2007/PartnerControls">
-  <documentManagement>
-    <Math_Settings xmlns="6cbd6682-8700-4380-a704-874541bb10f2" xsi:nil="true"/>
-    <Self_Registration_Enabled xmlns="6cbd6682-8700-4380-a704-874541bb10f2" xsi:nil="true"/>
-    <Invited_Teachers xmlns="6cbd6682-8700-4380-a704-874541bb10f2" xsi:nil="true"/>
-    <IsNotebookLocked xmlns="6cbd6682-8700-4380-a704-874541bb10f2" xsi:nil="true"/>
-    <Templates xmlns="6cbd6682-8700-4380-a704-874541bb10f2" xsi:nil="true"/>
-    <Students xmlns="6cbd6682-8700-4380-a704-874541bb10f2">
-      <UserInfo>
-        <DisplayName/>
-        <AccountId xsi:nil="true"/>
-        <AccountType/>
-      </UserInfo>
-    </Students>
-    <LMS_Mappings xmlns="6cbd6682-8700-4380-a704-874541bb10f2" xsi:nil="true"/>
-    <NotebookType xmlns="6cbd6682-8700-4380-a704-874541bb10f2" xsi:nil="true"/>
-    <Teachers xmlns="6cbd6682-8700-4380-a704-874541bb10f2">
-      <UserInfo>
-        <DisplayName/>
-        <AccountId xsi:nil="true"/>
-        <AccountType/>
-      </UserInfo>
-    </Teachers>
-    <Student_Groups xmlns="6cbd6682-8700-4380-a704-874541bb10f2">
-      <UserInfo>
-        <DisplayName/>
-        <AccountId xsi:nil="true"/>
-        <AccountType/>
-      </UserInfo>
-    </Student_Groups>
-    <AppVersion xmlns="6cbd6682-8700-4380-a704-874541bb10f2" xsi:nil="true"/>
-    <Has_Teacher_Only_SectionGroup xmlns="6cbd6682-8700-4380-a704-874541bb10f2" xsi:nil="true"/>
-    <TaxCatchAll xmlns="923f7a5a-c3ea-4cdd-a6d3-9a61a1c3f194" xsi:nil="true"/>
-    <Owner xmlns="6cbd6682-8700-4380-a704-874541bb10f2">
-      <UserInfo>
-        <DisplayName/>
-        <AccountId xsi:nil="true"/>
-        <AccountType/>
-      </UserInfo>
-    </Owner>
-    <Distribution_Groups xmlns="6cbd6682-8700-4380-a704-874541bb10f2" xsi:nil="true"/>
-    <lcf76f155ced4ddcb4097134ff3c332f xmlns="6cbd6682-8700-4380-a704-874541bb10f2">
-      <Terms xmlns="http://schemas.microsoft.com/office/infopath/2007/PartnerControls"/>
-    </lcf76f155ced4ddcb4097134ff3c332f>
-    <FolderType xmlns="6cbd6682-8700-4380-a704-874541bb10f2" xsi:nil="true"/>
-    <CultureName xmlns="6cbd6682-8700-4380-a704-874541bb10f2" xsi:nil="true"/>
-    <TeamsChannelId xmlns="6cbd6682-8700-4380-a704-874541bb10f2" xsi:nil="true"/>
-    <Invited_Students xmlns="6cbd6682-8700-4380-a704-874541bb10f2" xsi:nil="true"/>
-    <DefaultSectionNames xmlns="6cbd6682-8700-4380-a704-874541bb10f2" xsi:nil="true"/>
-    <Is_Collaboration_Space_Locked xmlns="6cbd6682-8700-4380-a704-874541bb10f2" xsi:nil="true"/>
-    <Teams_Channel_Section_Location xmlns="6cbd6682-8700-4380-a704-874541bb10f2" xsi:nil="true"/>
-  </documentManagement>
-</p:properties>
-</file>
-
-<file path=customXml/item2.xml><?xml version="1.0" encoding="utf-8"?>
-<b:Sources xmlns:b="http://schemas.openxmlformats.org/officeDocument/2006/bibliography" xmlns="http://schemas.openxmlformats.org/officeDocument/2006/bibliography" SelectedStyle="\APASixthEditionOfficeOnline.xsl" StyleName="APA" Version="6"/>
-</file>
-
-<file path=customXml/item3.xml><?xml version="1.0" encoding="utf-8"?>
-<?mso-contentType ?>
-<FormTemplates xmlns="http://schemas.microsoft.com/sharepoint/v3/contenttype/forms">
-  <Display>DocumentLibraryForm</Display>
-  <Edit>DocumentLibraryForm</Edit>
-  <New>DocumentLibraryForm</New>
-</FormTemplates>
-</file>
-
-<file path=customXml/item4.xml><?xml version="1.0" encoding="utf-8"?>
 <ct:contentTypeSchema xmlns:ct="http://schemas.microsoft.com/office/2006/metadata/contentType" xmlns:ma="http://schemas.microsoft.com/office/2006/metadata/properties/metaAttributes" ct:_="" ma:_="" ma:contentTypeName="Document" ma:contentTypeID="0x010100D2745451F3B2044898A30ACD4533A9CC" ma:contentTypeVersion="33" ma:contentTypeDescription="Een nieuw document maken." ma:contentTypeScope="" ma:versionID="767d9f31b994214e3a68b222f599d6f8">
   <xsd:schema xmlns:xsd="http://www.w3.org/2001/XMLSchema" xmlns:xs="http://www.w3.org/2001/XMLSchema" xmlns:p="http://schemas.microsoft.com/office/2006/metadata/properties" xmlns:ns2="6cbd6682-8700-4380-a704-874541bb10f2" xmlns:ns3="923f7a5a-c3ea-4cdd-a6d3-9a61a1c3f194" targetNamespace="http://schemas.microsoft.com/office/2006/metadata/properties" ma:root="true" ma:fieldsID="1ef1fa2fe033d0da28f922b8477d45fc" ns2:_="" ns3:_="">
     <xsd:import namespace="6cbd6682-8700-4380-a704-874541bb10f2"/>
@@ -13961,34 +13916,76 @@
 </ct:contentTypeSchema>
 </file>
 
-<file path=customXml/itemProps1.xml><?xml version="1.0" encoding="utf-8"?>
-<ds:datastoreItem xmlns:ds="http://schemas.openxmlformats.org/officeDocument/2006/customXml" ds:itemID="{A003E85C-9BC5-40B3-9B0F-8EA9B0C69BD6}">
-  <ds:schemaRefs>
-    <ds:schemaRef ds:uri="http://schemas.microsoft.com/office/2006/metadata/properties"/>
-    <ds:schemaRef ds:uri="http://schemas.microsoft.com/office/infopath/2007/PartnerControls"/>
-    <ds:schemaRef ds:uri="6cbd6682-8700-4380-a704-874541bb10f2"/>
-    <ds:schemaRef ds:uri="923f7a5a-c3ea-4cdd-a6d3-9a61a1c3f194"/>
-  </ds:schemaRefs>
-</ds:datastoreItem>
+<file path=customXml/item2.xml><?xml version="1.0" encoding="utf-8"?>
+<?mso-contentType ?>
+<FormTemplates xmlns="http://schemas.microsoft.com/sharepoint/v3/contenttype/forms">
+  <Display>DocumentLibraryForm</Display>
+  <Edit>DocumentLibraryForm</Edit>
+  <New>DocumentLibraryForm</New>
+</FormTemplates>
 </file>
 
-<file path=customXml/itemProps2.xml><?xml version="1.0" encoding="utf-8"?>
-<ds:datastoreItem xmlns:ds="http://schemas.openxmlformats.org/officeDocument/2006/customXml" ds:itemID="{F70C0343-90DE-49D6-9E4C-3DF5BC6F1CF7}">
-  <ds:schemaRefs>
-    <ds:schemaRef ds:uri="http://schemas.openxmlformats.org/officeDocument/2006/bibliography"/>
-  </ds:schemaRefs>
-</ds:datastoreItem>
+<file path=customXml/item3.xml><?xml version="1.0" encoding="utf-8"?>
+<b:Sources xmlns:b="http://schemas.openxmlformats.org/officeDocument/2006/bibliography" xmlns="http://schemas.openxmlformats.org/officeDocument/2006/bibliography" SelectedStyle="\APASixthEditionOfficeOnline.xsl" StyleName="APA" Version="6"/>
 </file>
 
-<file path=customXml/itemProps3.xml><?xml version="1.0" encoding="utf-8"?>
-<ds:datastoreItem xmlns:ds="http://schemas.openxmlformats.org/officeDocument/2006/customXml" ds:itemID="{09293AD8-5A99-4C06-A3A4-50D55DCC821D}">
-  <ds:schemaRefs>
-    <ds:schemaRef ds:uri="http://schemas.microsoft.com/sharepoint/v3/contenttype/forms"/>
-  </ds:schemaRefs>
-</ds:datastoreItem>
+<file path=customXml/item4.xml><?xml version="1.0" encoding="utf-8"?>
+<p:properties xmlns:p="http://schemas.microsoft.com/office/2006/metadata/properties" xmlns:xsi="http://www.w3.org/2001/XMLSchema-instance" xmlns:pc="http://schemas.microsoft.com/office/infopath/2007/PartnerControls">
+  <documentManagement>
+    <Math_Settings xmlns="6cbd6682-8700-4380-a704-874541bb10f2" xsi:nil="true"/>
+    <Self_Registration_Enabled xmlns="6cbd6682-8700-4380-a704-874541bb10f2" xsi:nil="true"/>
+    <Invited_Teachers xmlns="6cbd6682-8700-4380-a704-874541bb10f2" xsi:nil="true"/>
+    <IsNotebookLocked xmlns="6cbd6682-8700-4380-a704-874541bb10f2" xsi:nil="true"/>
+    <Templates xmlns="6cbd6682-8700-4380-a704-874541bb10f2" xsi:nil="true"/>
+    <Students xmlns="6cbd6682-8700-4380-a704-874541bb10f2">
+      <UserInfo>
+        <DisplayName/>
+        <AccountId xsi:nil="true"/>
+        <AccountType/>
+      </UserInfo>
+    </Students>
+    <LMS_Mappings xmlns="6cbd6682-8700-4380-a704-874541bb10f2" xsi:nil="true"/>
+    <NotebookType xmlns="6cbd6682-8700-4380-a704-874541bb10f2" xsi:nil="true"/>
+    <Teachers xmlns="6cbd6682-8700-4380-a704-874541bb10f2">
+      <UserInfo>
+        <DisplayName/>
+        <AccountId xsi:nil="true"/>
+        <AccountType/>
+      </UserInfo>
+    </Teachers>
+    <Student_Groups xmlns="6cbd6682-8700-4380-a704-874541bb10f2">
+      <UserInfo>
+        <DisplayName/>
+        <AccountId xsi:nil="true"/>
+        <AccountType/>
+      </UserInfo>
+    </Student_Groups>
+    <AppVersion xmlns="6cbd6682-8700-4380-a704-874541bb10f2" xsi:nil="true"/>
+    <Has_Teacher_Only_SectionGroup xmlns="6cbd6682-8700-4380-a704-874541bb10f2" xsi:nil="true"/>
+    <TaxCatchAll xmlns="923f7a5a-c3ea-4cdd-a6d3-9a61a1c3f194" xsi:nil="true"/>
+    <Owner xmlns="6cbd6682-8700-4380-a704-874541bb10f2">
+      <UserInfo>
+        <DisplayName/>
+        <AccountId xsi:nil="true"/>
+        <AccountType/>
+      </UserInfo>
+    </Owner>
+    <Distribution_Groups xmlns="6cbd6682-8700-4380-a704-874541bb10f2" xsi:nil="true"/>
+    <lcf76f155ced4ddcb4097134ff3c332f xmlns="6cbd6682-8700-4380-a704-874541bb10f2">
+      <Terms xmlns="http://schemas.microsoft.com/office/infopath/2007/PartnerControls"/>
+    </lcf76f155ced4ddcb4097134ff3c332f>
+    <FolderType xmlns="6cbd6682-8700-4380-a704-874541bb10f2" xsi:nil="true"/>
+    <CultureName xmlns="6cbd6682-8700-4380-a704-874541bb10f2" xsi:nil="true"/>
+    <TeamsChannelId xmlns="6cbd6682-8700-4380-a704-874541bb10f2" xsi:nil="true"/>
+    <Invited_Students xmlns="6cbd6682-8700-4380-a704-874541bb10f2" xsi:nil="true"/>
+    <DefaultSectionNames xmlns="6cbd6682-8700-4380-a704-874541bb10f2" xsi:nil="true"/>
+    <Is_Collaboration_Space_Locked xmlns="6cbd6682-8700-4380-a704-874541bb10f2" xsi:nil="true"/>
+    <Teams_Channel_Section_Location xmlns="6cbd6682-8700-4380-a704-874541bb10f2" xsi:nil="true"/>
+  </documentManagement>
+</p:properties>
 </file>
 
-<file path=customXml/itemProps4.xml><?xml version="1.0" encoding="utf-8"?>
+<file path=customXml/itemProps1.xml><?xml version="1.0" encoding="utf-8"?>
 <ds:datastoreItem xmlns:ds="http://schemas.openxmlformats.org/officeDocument/2006/customXml" ds:itemID="{DA4F5861-0F52-454A-9959-786AB1474437}">
   <ds:schemaRefs>
     <ds:schemaRef ds:uri="http://schemas.microsoft.com/office/2006/metadata/contentType"/>
@@ -14005,4 +14002,31 @@
     <ds:schemaRef ds:uri="http://schemas.microsoft.com/internal/obd"/>
   </ds:schemaRefs>
 </ds:datastoreItem>
+</file>
+
+<file path=customXml/itemProps2.xml><?xml version="1.0" encoding="utf-8"?>
+<ds:datastoreItem xmlns:ds="http://schemas.openxmlformats.org/officeDocument/2006/customXml" ds:itemID="{09293AD8-5A99-4C06-A3A4-50D55DCC821D}">
+  <ds:schemaRefs>
+    <ds:schemaRef ds:uri="http://schemas.microsoft.com/sharepoint/v3/contenttype/forms"/>
+  </ds:schemaRefs>
+</ds:datastoreItem>
+</file>
+
+<file path=customXml/itemProps3.xml><?xml version="1.0" encoding="utf-8"?>
+<ds:datastoreItem xmlns:ds="http://schemas.openxmlformats.org/officeDocument/2006/customXml" ds:itemID="{F70C0343-90DE-49D6-9E4C-3DF5BC6F1CF7}">
+  <ds:schemaRefs>
+    <ds:schemaRef ds:uri="http://schemas.openxmlformats.org/officeDocument/2006/bibliography"/>
+  </ds:schemaRefs>
+</ds:datastoreItem>
+</file>
+
+<file path=customXml/itemProps4.xml><?xml version="1.0" encoding="utf-8"?>
+<ds:datastoreItem xmlns:ds="http://schemas.openxmlformats.org/officeDocument/2006/customXml" ds:itemID="{A003E85C-9BC5-40B3-9B0F-8EA9B0C69BD6}">
+  <ds:schemaRefs>
+    <ds:schemaRef ds:uri="http://schemas.microsoft.com/office/2006/metadata/properties"/>
+    <ds:schemaRef ds:uri="http://schemas.microsoft.com/office/infopath/2007/PartnerControls"/>
+    <ds:schemaRef ds:uri="6cbd6682-8700-4380-a704-874541bb10f2"/>
+    <ds:schemaRef ds:uri="923f7a5a-c3ea-4cdd-a6d3-9a61a1c3f194"/>
+  </ds:schemaRefs>
+</ds:datastoreItem>
 </file>
--- a/PvB SD/08 Logboek/Logboek kandidaat FP.docx
+++ b/PvB SD/08 Logboek/Logboek kandidaat FP.docx
@@ -308,13 +308,8 @@
             <w:tcW w:w="7087" w:type="dxa"/>
           </w:tcPr>
           <w:p>
-            <w:proofErr w:type="spellStart"/>
-            <w:r>
-              <w:t>Prodist</w:t>
-            </w:r>
-            <w:proofErr w:type="spellEnd"/>
-            <w:r>
-              <w:t xml:space="preserve"> Software B.V.</w:t>
+            <w:r>
+              <w:t>Prodist Software B.V.</w:t>
             </w:r>
           </w:p>
         </w:tc>
@@ -607,61 +602,7 @@
                 <w:color w:val="000000"/>
                 <w:lang w:eastAsia="zh-CN"/>
               </w:rPr>
-              <w:t xml:space="preserve">Op de eerste dag iedereen leren kennen, en wat uitleg gekregen van bijvoorbeeld hoe het bedrijf is ontstaan, wat de examenopdracht kunnen zijn, etc. Kreeg een opwarmopdracht om met </w:t>
-            </w:r>
-            <w:proofErr w:type="spellStart"/>
-            <w:r>
-              <w:rPr>
-                <w:rFonts w:ascii="Calibri" w:eastAsia="Times New Roman" w:hAnsi="Calibri" w:cs="Calibri"/>
-                <w:color w:val="000000"/>
-                <w:lang w:eastAsia="zh-CN"/>
-              </w:rPr>
-              <w:t>framework</w:t>
-            </w:r>
-            <w:proofErr w:type="spellEnd"/>
-            <w:r>
-              <w:rPr>
-                <w:rFonts w:ascii="Calibri" w:eastAsia="Times New Roman" w:hAnsi="Calibri" w:cs="Calibri"/>
-                <w:color w:val="000000"/>
-                <w:lang w:eastAsia="zh-CN"/>
-              </w:rPr>
-              <w:t xml:space="preserve"> ‘</w:t>
-            </w:r>
-            <w:proofErr w:type="spellStart"/>
-            <w:r>
-              <w:rPr>
-                <w:rFonts w:ascii="Calibri" w:eastAsia="Times New Roman" w:hAnsi="Calibri" w:cs="Calibri"/>
-                <w:color w:val="000000"/>
-                <w:lang w:eastAsia="zh-CN"/>
-              </w:rPr>
-              <w:t>Blazor</w:t>
-            </w:r>
-            <w:proofErr w:type="spellEnd"/>
-            <w:r>
-              <w:rPr>
-                <w:rFonts w:ascii="Calibri" w:eastAsia="Times New Roman" w:hAnsi="Calibri" w:cs="Calibri"/>
-                <w:color w:val="000000"/>
-                <w:lang w:eastAsia="zh-CN"/>
-              </w:rPr>
-              <w:t xml:space="preserve">’ te beginnen, moet een webpagina waar ik een bestand kan uploaden, en dan uploadt hij naar een specifieke map. Dus ben ik daar de hele dag </w:t>
-            </w:r>
-            <w:proofErr w:type="spellStart"/>
-            <w:r>
-              <w:rPr>
-                <w:rFonts w:ascii="Calibri" w:eastAsia="Times New Roman" w:hAnsi="Calibri" w:cs="Calibri"/>
-                <w:color w:val="000000"/>
-                <w:lang w:eastAsia="zh-CN"/>
-              </w:rPr>
-              <w:t>beziggeweest</w:t>
-            </w:r>
-            <w:proofErr w:type="spellEnd"/>
-            <w:r>
-              <w:rPr>
-                <w:rFonts w:ascii="Calibri" w:eastAsia="Times New Roman" w:hAnsi="Calibri" w:cs="Calibri"/>
-                <w:color w:val="000000"/>
-                <w:lang w:eastAsia="zh-CN"/>
-              </w:rPr>
-              <w:t>.</w:t>
+              <w:t>Op de eerste dag iedereen leren kennen, en wat uitleg gekregen van bijvoorbeeld hoe het bedrijf is ontstaan, wat de examenopdracht kunnen zijn, etc. Kreeg een opwarmopdracht om met framework ‘Blazor’ te beginnen, moet een webpagina waar ik een bestand kan uploaden, en dan uploadt hij naar een specifieke map. Dus ben ik daar de hele dag beziggeweest.</w:t>
             </w:r>
           </w:p>
         </w:tc>
@@ -790,113 +731,13 @@
                 <w:lang w:eastAsia="zh-CN"/>
               </w:rPr>
             </w:pPr>
-            <w:proofErr w:type="spellStart"/>
-            <w:r>
-              <w:rPr>
-                <w:rFonts w:ascii="Calibri" w:eastAsia="Times New Roman" w:hAnsi="Calibri" w:cs="Calibri"/>
-                <w:color w:val="000000"/>
-                <w:lang w:eastAsia="zh-CN"/>
-              </w:rPr>
-              <w:t>Blazor</w:t>
-            </w:r>
-            <w:proofErr w:type="spellEnd"/>
-            <w:r>
-              <w:rPr>
-                <w:rFonts w:ascii="Calibri" w:eastAsia="Times New Roman" w:hAnsi="Calibri" w:cs="Calibri"/>
-                <w:color w:val="000000"/>
-                <w:lang w:eastAsia="zh-CN"/>
-              </w:rPr>
-              <w:t xml:space="preserve"> webapplicatie klaar, hij gaat alle bestanden uploaden naar een map. Maar word gevraagd om </w:t>
-            </w:r>
-            <w:proofErr w:type="spellStart"/>
-            <w:r>
-              <w:rPr>
-                <w:rFonts w:ascii="Calibri" w:eastAsia="Times New Roman" w:hAnsi="Calibri" w:cs="Calibri"/>
-                <w:color w:val="000000"/>
-                <w:lang w:eastAsia="zh-CN"/>
-              </w:rPr>
-              <w:t>Blazor</w:t>
-            </w:r>
-            <w:proofErr w:type="spellEnd"/>
-            <w:r>
-              <w:rPr>
-                <w:rFonts w:ascii="Calibri" w:eastAsia="Times New Roman" w:hAnsi="Calibri" w:cs="Calibri"/>
-                <w:color w:val="000000"/>
-                <w:lang w:eastAsia="zh-CN"/>
-              </w:rPr>
-              <w:t xml:space="preserve"> in </w:t>
-            </w:r>
-            <w:proofErr w:type="spellStart"/>
-            <w:r>
-              <w:rPr>
-                <w:rFonts w:ascii="Calibri" w:eastAsia="Times New Roman" w:hAnsi="Calibri" w:cs="Calibri"/>
-                <w:color w:val="000000"/>
-                <w:lang w:eastAsia="zh-CN"/>
-              </w:rPr>
-              <w:t>windows</w:t>
-            </w:r>
-            <w:proofErr w:type="spellEnd"/>
-            <w:r>
-              <w:rPr>
-                <w:rFonts w:ascii="Calibri" w:eastAsia="Times New Roman" w:hAnsi="Calibri" w:cs="Calibri"/>
-                <w:color w:val="000000"/>
-                <w:lang w:eastAsia="zh-CN"/>
-              </w:rPr>
-              <w:t xml:space="preserve"> </w:t>
-            </w:r>
-            <w:proofErr w:type="spellStart"/>
-            <w:r>
-              <w:rPr>
-                <w:rFonts w:ascii="Calibri" w:eastAsia="Times New Roman" w:hAnsi="Calibri" w:cs="Calibri"/>
-                <w:color w:val="000000"/>
-                <w:lang w:eastAsia="zh-CN"/>
-              </w:rPr>
-              <w:t>forms</w:t>
-            </w:r>
-            <w:proofErr w:type="spellEnd"/>
-            <w:r>
-              <w:rPr>
-                <w:rFonts w:ascii="Calibri" w:eastAsia="Times New Roman" w:hAnsi="Calibri" w:cs="Calibri"/>
-                <w:color w:val="000000"/>
-                <w:lang w:eastAsia="zh-CN"/>
-              </w:rPr>
-              <w:t xml:space="preserve"> te verwerken, ben de hele dag </w:t>
-            </w:r>
-            <w:proofErr w:type="spellStart"/>
-            <w:r>
-              <w:rPr>
-                <w:rFonts w:ascii="Calibri" w:eastAsia="Times New Roman" w:hAnsi="Calibri" w:cs="Calibri"/>
-                <w:color w:val="000000"/>
-                <w:lang w:eastAsia="zh-CN"/>
-              </w:rPr>
-              <w:t>meebezig</w:t>
-            </w:r>
-            <w:proofErr w:type="spellEnd"/>
-            <w:r>
-              <w:rPr>
-                <w:rFonts w:ascii="Calibri" w:eastAsia="Times New Roman" w:hAnsi="Calibri" w:cs="Calibri"/>
-                <w:color w:val="000000"/>
-                <w:lang w:eastAsia="zh-CN"/>
-              </w:rPr>
-              <w:t xml:space="preserve"> geweest. Maar je kan niet een eigen pad te selecteren. Het is op dit moment nog </w:t>
-            </w:r>
-            <w:proofErr w:type="spellStart"/>
-            <w:r>
-              <w:rPr>
-                <w:rFonts w:ascii="Calibri" w:eastAsia="Times New Roman" w:hAnsi="Calibri" w:cs="Calibri"/>
-                <w:color w:val="000000"/>
-                <w:lang w:eastAsia="zh-CN"/>
-              </w:rPr>
-              <w:t>hardcoded</w:t>
-            </w:r>
-            <w:proofErr w:type="spellEnd"/>
-            <w:r>
-              <w:rPr>
-                <w:rFonts w:ascii="Calibri" w:eastAsia="Times New Roman" w:hAnsi="Calibri" w:cs="Calibri"/>
-                <w:color w:val="000000"/>
-                <w:lang w:eastAsia="zh-CN"/>
-              </w:rPr>
-              <w:t>.</w:t>
+            <w:r>
+              <w:rPr>
+                <w:rFonts w:ascii="Calibri" w:eastAsia="Times New Roman" w:hAnsi="Calibri" w:cs="Calibri"/>
+                <w:color w:val="000000"/>
+                <w:lang w:eastAsia="zh-CN"/>
+              </w:rPr>
+              <w:t>Blazor webapplicatie klaar, hij gaat alle bestanden uploaden naar een map. Maar word gevraagd om Blazor in windows forms te verwerken, ben de hele dag meebezig geweest. Maar je kan niet een eigen pad te selecteren. Het is op dit moment nog hardcoded.</w:t>
             </w:r>
           </w:p>
         </w:tc>
@@ -1031,43 +872,7 @@
                 <w:color w:val="000000"/>
                 <w:lang w:eastAsia="zh-CN"/>
               </w:rPr>
-              <w:t xml:space="preserve">Windows </w:t>
-            </w:r>
-            <w:proofErr w:type="spellStart"/>
-            <w:r>
-              <w:rPr>
-                <w:rFonts w:ascii="Calibri" w:eastAsia="Times New Roman" w:hAnsi="Calibri" w:cs="Calibri"/>
-                <w:color w:val="000000"/>
-                <w:lang w:eastAsia="zh-CN"/>
-              </w:rPr>
-              <w:t>forms</w:t>
-            </w:r>
-            <w:proofErr w:type="spellEnd"/>
-            <w:r>
-              <w:rPr>
-                <w:rFonts w:ascii="Calibri" w:eastAsia="Times New Roman" w:hAnsi="Calibri" w:cs="Calibri"/>
-                <w:color w:val="000000"/>
-                <w:lang w:eastAsia="zh-CN"/>
-              </w:rPr>
-              <w:t xml:space="preserve"> in elkaar gezet, maar wordt nogmaals gevraagd om een eigen filepath te kunnen selecteren, daar ben ik de hele dag </w:t>
-            </w:r>
-            <w:proofErr w:type="spellStart"/>
-            <w:r>
-              <w:rPr>
-                <w:rFonts w:ascii="Calibri" w:eastAsia="Times New Roman" w:hAnsi="Calibri" w:cs="Calibri"/>
-                <w:color w:val="000000"/>
-                <w:lang w:eastAsia="zh-CN"/>
-              </w:rPr>
-              <w:t>beziggeweest</w:t>
-            </w:r>
-            <w:proofErr w:type="spellEnd"/>
-            <w:r>
-              <w:rPr>
-                <w:rFonts w:ascii="Calibri" w:eastAsia="Times New Roman" w:hAnsi="Calibri" w:cs="Calibri"/>
-                <w:color w:val="000000"/>
-                <w:lang w:eastAsia="zh-CN"/>
-              </w:rPr>
-              <w:t>, hij wil het maar niet. Nu kan de gebruiker alleen via een input zijn eigen filepath invullen.</w:t>
+              <w:t>Windows forms in elkaar gezet, maar wordt nogmaals gevraagd om een eigen filepath te kunnen selecteren, daar ben ik de hele dag beziggeweest, hij wil het maar niet. Nu kan de gebruiker alleen via een input zijn eigen filepath invullen.</w:t>
             </w:r>
           </w:p>
         </w:tc>
@@ -1202,43 +1007,7 @@
                 <w:color w:val="000000"/>
                 <w:lang w:eastAsia="zh-CN"/>
               </w:rPr>
-              <w:t xml:space="preserve">De gebruiker kan via een knop een eigen pad selecteren, dus het gaat niet alleen maar via een inputveld, en hij slaat het nieuwe pad ook gelijk op in een </w:t>
-            </w:r>
-            <w:proofErr w:type="spellStart"/>
-            <w:r>
-              <w:rPr>
-                <w:rFonts w:ascii="Calibri" w:eastAsia="Times New Roman" w:hAnsi="Calibri" w:cs="Calibri"/>
-                <w:color w:val="000000"/>
-                <w:lang w:eastAsia="zh-CN"/>
-              </w:rPr>
-              <w:t>json</w:t>
-            </w:r>
-            <w:proofErr w:type="spellEnd"/>
-            <w:r>
-              <w:rPr>
-                <w:rFonts w:ascii="Calibri" w:eastAsia="Times New Roman" w:hAnsi="Calibri" w:cs="Calibri"/>
-                <w:color w:val="000000"/>
-                <w:lang w:eastAsia="zh-CN"/>
-              </w:rPr>
-              <w:t xml:space="preserve">-bestand, (alleen in de verkeerde </w:t>
-            </w:r>
-            <w:proofErr w:type="spellStart"/>
-            <w:r>
-              <w:rPr>
-                <w:rFonts w:ascii="Calibri" w:eastAsia="Times New Roman" w:hAnsi="Calibri" w:cs="Calibri"/>
-                <w:color w:val="000000"/>
-                <w:lang w:eastAsia="zh-CN"/>
-              </w:rPr>
-              <w:t>json</w:t>
-            </w:r>
-            <w:proofErr w:type="spellEnd"/>
-            <w:r>
-              <w:rPr>
-                <w:rFonts w:ascii="Calibri" w:eastAsia="Times New Roman" w:hAnsi="Calibri" w:cs="Calibri"/>
-                <w:color w:val="000000"/>
-                <w:lang w:eastAsia="zh-CN"/>
-              </w:rPr>
-              <w:t xml:space="preserve">). Eind van de dag kwam ik pas </w:t>
+              <w:t xml:space="preserve">De gebruiker kan via een knop een eigen pad selecteren, dus het gaat niet alleen maar via een inputveld, en hij slaat het nieuwe pad ook gelijk op in een json-bestand, (alleen in de verkeerde json). Eind van de dag kwam ik pas </w:t>
             </w:r>
             <w:r>
               <w:rPr>
@@ -1622,23 +1391,13 @@
               </w:rPr>
               <w:t xml:space="preserve"> </w:t>
             </w:r>
-            <w:proofErr w:type="spellStart"/>
-            <w:r>
-              <w:rPr>
-                <w:rFonts w:ascii="Calibri" w:eastAsia="Times New Roman" w:hAnsi="Calibri" w:cs="Calibri"/>
-                <w:color w:val="000000"/>
-                <w:lang w:eastAsia="zh-CN"/>
-              </w:rPr>
-              <w:t>Trello</w:t>
-            </w:r>
-            <w:proofErr w:type="spellEnd"/>
-            <w:r>
-              <w:rPr>
-                <w:rFonts w:ascii="Calibri" w:eastAsia="Times New Roman" w:hAnsi="Calibri" w:cs="Calibri"/>
-                <w:color w:val="000000"/>
-                <w:lang w:eastAsia="zh-CN"/>
-              </w:rPr>
-              <w:t xml:space="preserve"> bord aangemaakt zodat ik een </w:t>
+            <w:r>
+              <w:rPr>
+                <w:rFonts w:ascii="Calibri" w:eastAsia="Times New Roman" w:hAnsi="Calibri" w:cs="Calibri"/>
+                <w:color w:val="000000"/>
+                <w:lang w:eastAsia="zh-CN"/>
+              </w:rPr>
+              <w:t xml:space="preserve">Trello bord aangemaakt zodat ik een </w:t>
             </w:r>
             <w:r>
               <w:rPr>
@@ -1730,16 +1489,7 @@
                 <w:color w:val="000000"/>
                 <w:lang w:eastAsia="zh-CN"/>
               </w:rPr>
-              <w:t xml:space="preserve">3. Georiënteerd op alle data van PDF eruit halen, verder genereer een nieuw </w:t>
-            </w:r>
-            <w:proofErr w:type="spellStart"/>
-            <w:r>
-              <w:rPr>
-                <w:rFonts w:ascii="Calibri" w:eastAsia="Times New Roman" w:hAnsi="Calibri" w:cs="Calibri"/>
-                <w:color w:val="000000"/>
-                <w:lang w:eastAsia="zh-CN"/>
-              </w:rPr>
-              <w:t>XML</w:t>
+              <w:t>3. Georiënteerd op alle data van PDF eruit halen, verder genereer een nieuw XML</w:t>
             </w:r>
             <w:r>
               <w:rPr>
@@ -1763,16 +1513,7 @@
                 <w:color w:val="000000"/>
                 <w:lang w:eastAsia="zh-CN"/>
               </w:rPr>
-              <w:t>d</w:t>
-            </w:r>
-            <w:proofErr w:type="spellEnd"/>
-            <w:r>
-              <w:rPr>
-                <w:rFonts w:ascii="Calibri" w:eastAsia="Times New Roman" w:hAnsi="Calibri" w:cs="Calibri"/>
-                <w:color w:val="000000"/>
-                <w:lang w:eastAsia="zh-CN"/>
-              </w:rPr>
-              <w:t>.</w:t>
+              <w:t>d.</w:t>
             </w:r>
           </w:p>
         </w:tc>
@@ -2386,7 +2127,6 @@
               </w:rPr>
               <w:t xml:space="preserve">om de </w:t>
             </w:r>
-            <w:proofErr w:type="spellStart"/>
             <w:r>
               <w:rPr>
                 <w:rFonts w:ascii="Calibri" w:eastAsia="Times New Roman" w:hAnsi="Calibri" w:cs="Calibri"/>
@@ -2401,213 +2141,104 @@
                 <w:color w:val="000000"/>
                 <w:lang w:eastAsia="zh-CN"/>
               </w:rPr>
+              <w:t xml:space="preserve">’s </w:t>
+            </w:r>
+            <w:r>
+              <w:rPr>
+                <w:rFonts w:ascii="Calibri" w:eastAsia="Times New Roman" w:hAnsi="Calibri" w:cs="Calibri"/>
+                <w:color w:val="000000"/>
+                <w:lang w:eastAsia="zh-CN"/>
+              </w:rPr>
+              <w:t>van</w:t>
+            </w:r>
+            <w:r>
+              <w:rPr>
+                <w:rFonts w:ascii="Calibri" w:eastAsia="Times New Roman" w:hAnsi="Calibri" w:cs="Calibri"/>
+                <w:color w:val="000000"/>
+                <w:lang w:eastAsia="zh-CN"/>
+              </w:rPr>
+              <w:t>uit</w:t>
+            </w:r>
+            <w:r>
+              <w:rPr>
+                <w:rFonts w:ascii="Calibri" w:eastAsia="Times New Roman" w:hAnsi="Calibri" w:cs="Calibri"/>
+                <w:color w:val="000000"/>
+                <w:lang w:eastAsia="zh-CN"/>
+              </w:rPr>
+              <w:t xml:space="preserve"> PDF</w:t>
+            </w:r>
+            <w:r>
+              <w:rPr>
+                <w:rFonts w:ascii="Calibri" w:eastAsia="Times New Roman" w:hAnsi="Calibri" w:cs="Calibri"/>
+                <w:color w:val="000000"/>
+                <w:lang w:eastAsia="zh-CN"/>
+              </w:rPr>
+              <w:t xml:space="preserve"> te</w:t>
+            </w:r>
+            <w:r>
+              <w:rPr>
+                <w:rFonts w:ascii="Calibri" w:eastAsia="Times New Roman" w:hAnsi="Calibri" w:cs="Calibri"/>
+                <w:color w:val="000000"/>
+                <w:lang w:eastAsia="zh-CN"/>
+              </w:rPr>
+              <w:t xml:space="preserve"> halen,</w:t>
+            </w:r>
+            <w:r>
+              <w:rPr>
+                <w:rFonts w:ascii="Calibri" w:eastAsia="Times New Roman" w:hAnsi="Calibri" w:cs="Calibri"/>
+                <w:color w:val="000000"/>
+                <w:lang w:eastAsia="zh-CN"/>
+              </w:rPr>
+              <w:t xml:space="preserve"> en </w:t>
+            </w:r>
+            <w:r>
+              <w:rPr>
+                <w:rFonts w:ascii="Calibri" w:eastAsia="Times New Roman" w:hAnsi="Calibri" w:cs="Calibri"/>
+                <w:color w:val="000000"/>
+                <w:lang w:eastAsia="zh-CN"/>
+              </w:rPr>
+              <w:t xml:space="preserve">vervolgens het genereren van </w:t>
+            </w:r>
+            <w:r>
+              <w:rPr>
+                <w:rFonts w:ascii="Calibri" w:eastAsia="Times New Roman" w:hAnsi="Calibri" w:cs="Calibri"/>
+                <w:color w:val="000000"/>
+                <w:lang w:eastAsia="zh-CN"/>
+              </w:rPr>
+              <w:t>een nieuw XML-bestand. Alles is hardcoded, waar het PDF-bestand vandaan komt, en waar de XML-bestand geupload wordt</w:t>
+            </w:r>
+            <w:r>
+              <w:rPr>
+                <w:rFonts w:ascii="Calibri" w:eastAsia="Times New Roman" w:hAnsi="Calibri" w:cs="Calibri"/>
+                <w:color w:val="000000"/>
+                <w:lang w:eastAsia="zh-CN"/>
+              </w:rPr>
+              <w:t xml:space="preserve">. </w:t>
+            </w:r>
+            <w:r>
+              <w:rPr>
+                <w:rFonts w:ascii="Calibri" w:eastAsia="Times New Roman" w:hAnsi="Calibri" w:cs="Calibri"/>
+                <w:color w:val="000000"/>
+                <w:lang w:eastAsia="zh-CN"/>
+              </w:rPr>
+              <w:t>G</w:t>
+            </w:r>
+            <w:r>
+              <w:rPr>
+                <w:rFonts w:ascii="Calibri" w:eastAsia="Times New Roman" w:hAnsi="Calibri" w:cs="Calibri"/>
+                <w:color w:val="000000"/>
+                <w:lang w:eastAsia="zh-CN"/>
+              </w:rPr>
+              <w:t>eprobeerd om de data</w:t>
+            </w:r>
+            <w:r>
+              <w:rPr>
+                <w:rFonts w:ascii="Calibri" w:eastAsia="Times New Roman" w:hAnsi="Calibri" w:cs="Calibri"/>
+                <w:color w:val="000000"/>
+                <w:lang w:eastAsia="zh-CN"/>
+              </w:rPr>
               <w:t>’s</w:t>
             </w:r>
-            <w:proofErr w:type="spellEnd"/>
-            <w:r>
-              <w:rPr>
-                <w:rFonts w:ascii="Calibri" w:eastAsia="Times New Roman" w:hAnsi="Calibri" w:cs="Calibri"/>
-                <w:color w:val="000000"/>
-                <w:lang w:eastAsia="zh-CN"/>
-              </w:rPr>
-              <w:t xml:space="preserve"> </w:t>
-            </w:r>
-            <w:r>
-              <w:rPr>
-                <w:rFonts w:ascii="Calibri" w:eastAsia="Times New Roman" w:hAnsi="Calibri" w:cs="Calibri"/>
-                <w:color w:val="000000"/>
-                <w:lang w:eastAsia="zh-CN"/>
-              </w:rPr>
-              <w:t>van</w:t>
-            </w:r>
-            <w:r>
-              <w:rPr>
-                <w:rFonts w:ascii="Calibri" w:eastAsia="Times New Roman" w:hAnsi="Calibri" w:cs="Calibri"/>
-                <w:color w:val="000000"/>
-                <w:lang w:eastAsia="zh-CN"/>
-              </w:rPr>
-              <w:t>uit</w:t>
-            </w:r>
-            <w:r>
-              <w:rPr>
-                <w:rFonts w:ascii="Calibri" w:eastAsia="Times New Roman" w:hAnsi="Calibri" w:cs="Calibri"/>
-                <w:color w:val="000000"/>
-                <w:lang w:eastAsia="zh-CN"/>
-              </w:rPr>
-              <w:t xml:space="preserve"> PDF</w:t>
-            </w:r>
-            <w:r>
-              <w:rPr>
-                <w:rFonts w:ascii="Calibri" w:eastAsia="Times New Roman" w:hAnsi="Calibri" w:cs="Calibri"/>
-                <w:color w:val="000000"/>
-                <w:lang w:eastAsia="zh-CN"/>
-              </w:rPr>
-              <w:t xml:space="preserve"> te</w:t>
-            </w:r>
-            <w:r>
-              <w:rPr>
-                <w:rFonts w:ascii="Calibri" w:eastAsia="Times New Roman" w:hAnsi="Calibri" w:cs="Calibri"/>
-                <w:color w:val="000000"/>
-                <w:lang w:eastAsia="zh-CN"/>
-              </w:rPr>
-              <w:t xml:space="preserve"> halen,</w:t>
-            </w:r>
-            <w:r>
-              <w:rPr>
-                <w:rFonts w:ascii="Calibri" w:eastAsia="Times New Roman" w:hAnsi="Calibri" w:cs="Calibri"/>
-                <w:color w:val="000000"/>
-                <w:lang w:eastAsia="zh-CN"/>
-              </w:rPr>
-              <w:t xml:space="preserve"> en </w:t>
-            </w:r>
-            <w:r>
-              <w:rPr>
-                <w:rFonts w:ascii="Calibri" w:eastAsia="Times New Roman" w:hAnsi="Calibri" w:cs="Calibri"/>
-                <w:color w:val="000000"/>
-                <w:lang w:eastAsia="zh-CN"/>
-              </w:rPr>
-              <w:t xml:space="preserve">vervolgens het genereren van </w:t>
-            </w:r>
-            <w:r>
-              <w:rPr>
-                <w:rFonts w:ascii="Calibri" w:eastAsia="Times New Roman" w:hAnsi="Calibri" w:cs="Calibri"/>
-                <w:color w:val="000000"/>
-                <w:lang w:eastAsia="zh-CN"/>
-              </w:rPr>
-              <w:t xml:space="preserve">een nieuw </w:t>
-            </w:r>
-            <w:proofErr w:type="spellStart"/>
-            <w:r>
-              <w:rPr>
-                <w:rFonts w:ascii="Calibri" w:eastAsia="Times New Roman" w:hAnsi="Calibri" w:cs="Calibri"/>
-                <w:color w:val="000000"/>
-                <w:lang w:eastAsia="zh-CN"/>
-              </w:rPr>
-              <w:t>XML-bestand</w:t>
-            </w:r>
-            <w:proofErr w:type="spellEnd"/>
-            <w:r>
-              <w:rPr>
-                <w:rFonts w:ascii="Calibri" w:eastAsia="Times New Roman" w:hAnsi="Calibri" w:cs="Calibri"/>
-                <w:color w:val="000000"/>
-                <w:lang w:eastAsia="zh-CN"/>
-              </w:rPr>
-              <w:t xml:space="preserve">. Alles is </w:t>
-            </w:r>
-            <w:proofErr w:type="spellStart"/>
-            <w:r>
-              <w:rPr>
-                <w:rFonts w:ascii="Calibri" w:eastAsia="Times New Roman" w:hAnsi="Calibri" w:cs="Calibri"/>
-                <w:color w:val="000000"/>
-                <w:lang w:eastAsia="zh-CN"/>
-              </w:rPr>
-              <w:t>hardcoded</w:t>
-            </w:r>
-            <w:proofErr w:type="spellEnd"/>
-            <w:r>
-              <w:rPr>
-                <w:rFonts w:ascii="Calibri" w:eastAsia="Times New Roman" w:hAnsi="Calibri" w:cs="Calibri"/>
-                <w:color w:val="000000"/>
-                <w:lang w:eastAsia="zh-CN"/>
-              </w:rPr>
-              <w:t xml:space="preserve">, waar het </w:t>
-            </w:r>
-            <w:proofErr w:type="spellStart"/>
-            <w:r>
-              <w:rPr>
-                <w:rFonts w:ascii="Calibri" w:eastAsia="Times New Roman" w:hAnsi="Calibri" w:cs="Calibri"/>
-                <w:color w:val="000000"/>
-                <w:lang w:eastAsia="zh-CN"/>
-              </w:rPr>
-              <w:t>PDF-bestand</w:t>
-            </w:r>
-            <w:proofErr w:type="spellEnd"/>
-            <w:r>
-              <w:rPr>
-                <w:rFonts w:ascii="Calibri" w:eastAsia="Times New Roman" w:hAnsi="Calibri" w:cs="Calibri"/>
-                <w:color w:val="000000"/>
-                <w:lang w:eastAsia="zh-CN"/>
-              </w:rPr>
-              <w:t xml:space="preserve"> vandaan komt, en waar de </w:t>
-            </w:r>
-            <w:proofErr w:type="spellStart"/>
-            <w:r>
-              <w:rPr>
-                <w:rFonts w:ascii="Calibri" w:eastAsia="Times New Roman" w:hAnsi="Calibri" w:cs="Calibri"/>
-                <w:color w:val="000000"/>
-                <w:lang w:eastAsia="zh-CN"/>
-              </w:rPr>
-              <w:t>XML-bestand</w:t>
-            </w:r>
-            <w:proofErr w:type="spellEnd"/>
-            <w:r>
-              <w:rPr>
-                <w:rFonts w:ascii="Calibri" w:eastAsia="Times New Roman" w:hAnsi="Calibri" w:cs="Calibri"/>
-                <w:color w:val="000000"/>
-                <w:lang w:eastAsia="zh-CN"/>
-              </w:rPr>
-              <w:t xml:space="preserve"> </w:t>
-            </w:r>
-            <w:proofErr w:type="spellStart"/>
-            <w:r>
-              <w:rPr>
-                <w:rFonts w:ascii="Calibri" w:eastAsia="Times New Roman" w:hAnsi="Calibri" w:cs="Calibri"/>
-                <w:color w:val="000000"/>
-                <w:lang w:eastAsia="zh-CN"/>
-              </w:rPr>
-              <w:t>geupload</w:t>
-            </w:r>
-            <w:proofErr w:type="spellEnd"/>
-            <w:r>
-              <w:rPr>
-                <w:rFonts w:ascii="Calibri" w:eastAsia="Times New Roman" w:hAnsi="Calibri" w:cs="Calibri"/>
-                <w:color w:val="000000"/>
-                <w:lang w:eastAsia="zh-CN"/>
-              </w:rPr>
-              <w:t xml:space="preserve"> wordt</w:t>
-            </w:r>
-            <w:r>
-              <w:rPr>
-                <w:rFonts w:ascii="Calibri" w:eastAsia="Times New Roman" w:hAnsi="Calibri" w:cs="Calibri"/>
-                <w:color w:val="000000"/>
-                <w:lang w:eastAsia="zh-CN"/>
-              </w:rPr>
-              <w:t xml:space="preserve">. </w:t>
-            </w:r>
-            <w:r>
-              <w:rPr>
-                <w:rFonts w:ascii="Calibri" w:eastAsia="Times New Roman" w:hAnsi="Calibri" w:cs="Calibri"/>
-                <w:color w:val="000000"/>
-                <w:lang w:eastAsia="zh-CN"/>
-              </w:rPr>
-              <w:t>G</w:t>
-            </w:r>
-            <w:r>
-              <w:rPr>
-                <w:rFonts w:ascii="Calibri" w:eastAsia="Times New Roman" w:hAnsi="Calibri" w:cs="Calibri"/>
-                <w:color w:val="000000"/>
-                <w:lang w:eastAsia="zh-CN"/>
-              </w:rPr>
-              <w:t xml:space="preserve">eprobeerd om de </w:t>
-            </w:r>
-            <w:proofErr w:type="spellStart"/>
-            <w:r>
-              <w:rPr>
-                <w:rFonts w:ascii="Calibri" w:eastAsia="Times New Roman" w:hAnsi="Calibri" w:cs="Calibri"/>
-                <w:color w:val="000000"/>
-                <w:lang w:eastAsia="zh-CN"/>
-              </w:rPr>
-              <w:t>data</w:t>
-            </w:r>
-            <w:r>
-              <w:rPr>
-                <w:rFonts w:ascii="Calibri" w:eastAsia="Times New Roman" w:hAnsi="Calibri" w:cs="Calibri"/>
-                <w:color w:val="000000"/>
-                <w:lang w:eastAsia="zh-CN"/>
-              </w:rPr>
-              <w:t>’s</w:t>
-            </w:r>
-            <w:proofErr w:type="spellEnd"/>
             <w:r>
               <w:rPr>
                 <w:rFonts w:ascii="Calibri" w:eastAsia="Times New Roman" w:hAnsi="Calibri" w:cs="Calibri"/>
@@ -2876,54 +2507,8 @@
                 <w:color w:val="000000"/>
                 <w:lang w:eastAsia="zh-CN"/>
               </w:rPr>
-              <w:t xml:space="preserve">Verder georiënteerd om de basiskennis te creëren om de </w:t>
-            </w:r>
-            <w:proofErr w:type="spellStart"/>
-            <w:r>
-              <w:rPr>
-                <w:rFonts w:ascii="Calibri" w:eastAsia="Times New Roman" w:hAnsi="Calibri" w:cs="Calibri"/>
-                <w:color w:val="000000"/>
-                <w:lang w:eastAsia="zh-CN"/>
-              </w:rPr>
-              <w:t>data’s</w:t>
-            </w:r>
-            <w:proofErr w:type="spellEnd"/>
-            <w:r>
-              <w:rPr>
-                <w:rFonts w:ascii="Calibri" w:eastAsia="Times New Roman" w:hAnsi="Calibri" w:cs="Calibri"/>
-                <w:color w:val="000000"/>
-                <w:lang w:eastAsia="zh-CN"/>
-              </w:rPr>
-              <w:t xml:space="preserve"> uit een </w:t>
-            </w:r>
-            <w:proofErr w:type="spellStart"/>
-            <w:r>
-              <w:rPr>
-                <w:rFonts w:ascii="Calibri" w:eastAsia="Times New Roman" w:hAnsi="Calibri" w:cs="Calibri"/>
-                <w:color w:val="000000"/>
-                <w:lang w:eastAsia="zh-CN"/>
-              </w:rPr>
-              <w:t>PDF-bestand</w:t>
-            </w:r>
-            <w:proofErr w:type="spellEnd"/>
-            <w:r>
-              <w:rPr>
-                <w:rFonts w:ascii="Calibri" w:eastAsia="Times New Roman" w:hAnsi="Calibri" w:cs="Calibri"/>
-                <w:color w:val="000000"/>
-                <w:lang w:eastAsia="zh-CN"/>
-              </w:rPr>
-              <w:t xml:space="preserve"> halen, en over te zetten naar een </w:t>
-            </w:r>
-            <w:proofErr w:type="spellStart"/>
-            <w:r>
-              <w:rPr>
-                <w:rFonts w:ascii="Calibri" w:eastAsia="Times New Roman" w:hAnsi="Calibri" w:cs="Calibri"/>
-                <w:color w:val="000000"/>
-                <w:lang w:eastAsia="zh-CN"/>
-              </w:rPr>
-              <w:t>XML-bestand</w:t>
-            </w:r>
-            <w:proofErr w:type="spellEnd"/>
+              <w:t>Verder georiënteerd om de basiskennis te creëren om de data’s uit een PDF-bestand halen, en over te zetten naar een XML-bestand</w:t>
+            </w:r>
           </w:p>
           <w:p>
             <w:pPr>
@@ -2942,49 +2527,21 @@
               </w:rPr>
               <w:t xml:space="preserve">Oriëntatiefase: Alle </w:t>
             </w:r>
-            <w:proofErr w:type="spellStart"/>
-            <w:r>
-              <w:rPr>
-                <w:rFonts w:ascii="Calibri" w:eastAsia="Times New Roman" w:hAnsi="Calibri" w:cs="Calibri"/>
-                <w:color w:val="000000"/>
-                <w:lang w:eastAsia="zh-CN"/>
-              </w:rPr>
-              <w:t>data’s</w:t>
-            </w:r>
-            <w:proofErr w:type="spellEnd"/>
-            <w:r>
-              <w:rPr>
-                <w:rFonts w:ascii="Calibri" w:eastAsia="Times New Roman" w:hAnsi="Calibri" w:cs="Calibri"/>
-                <w:color w:val="000000"/>
-                <w:lang w:eastAsia="zh-CN"/>
-              </w:rPr>
-              <w:t xml:space="preserve"> </w:t>
-            </w:r>
-            <w:r>
-              <w:rPr>
-                <w:rFonts w:ascii="Calibri" w:eastAsia="Times New Roman" w:hAnsi="Calibri" w:cs="Calibri"/>
-                <w:color w:val="000000"/>
-                <w:lang w:eastAsia="zh-CN"/>
-              </w:rPr>
-              <w:t xml:space="preserve">in variabelen gezet, en het importeren naar XML ben nog mee bezig, want ik weet niet hoe de structuur van zo’n </w:t>
-            </w:r>
-            <w:proofErr w:type="spellStart"/>
-            <w:r>
-              <w:rPr>
-                <w:rFonts w:ascii="Calibri" w:eastAsia="Times New Roman" w:hAnsi="Calibri" w:cs="Calibri"/>
-                <w:color w:val="000000"/>
-                <w:lang w:eastAsia="zh-CN"/>
-              </w:rPr>
-              <w:t>XML-bestand</w:t>
-            </w:r>
-            <w:proofErr w:type="spellEnd"/>
-            <w:r>
-              <w:rPr>
-                <w:rFonts w:ascii="Calibri" w:eastAsia="Times New Roman" w:hAnsi="Calibri" w:cs="Calibri"/>
-                <w:color w:val="000000"/>
-                <w:lang w:eastAsia="zh-CN"/>
-              </w:rPr>
-              <w:t xml:space="preserve"> eruit ziet.</w:t>
+            <w:r>
+              <w:rPr>
+                <w:rFonts w:ascii="Calibri" w:eastAsia="Times New Roman" w:hAnsi="Calibri" w:cs="Calibri"/>
+                <w:color w:val="000000"/>
+                <w:lang w:eastAsia="zh-CN"/>
+              </w:rPr>
+              <w:t xml:space="preserve">data’s </w:t>
+            </w:r>
+            <w:r>
+              <w:rPr>
+                <w:rFonts w:ascii="Calibri" w:eastAsia="Times New Roman" w:hAnsi="Calibri" w:cs="Calibri"/>
+                <w:color w:val="000000"/>
+                <w:lang w:eastAsia="zh-CN"/>
+              </w:rPr>
+              <w:t>in variabelen gezet, en het importeren naar XML ben nog mee bezig, want ik weet niet hoe de structuur van zo’n XML-bestand eruit ziet.</w:t>
             </w:r>
           </w:p>
         </w:tc>
@@ -3218,43 +2775,7 @@
                 <w:color w:val="000000"/>
                 <w:lang w:eastAsia="zh-CN"/>
               </w:rPr>
-              <w:t xml:space="preserve">3. Verder met de oriëntatiefase, alle </w:t>
-            </w:r>
-            <w:proofErr w:type="spellStart"/>
-            <w:r>
-              <w:rPr>
-                <w:rFonts w:ascii="Calibri" w:eastAsia="Times New Roman" w:hAnsi="Calibri" w:cs="Calibri"/>
-                <w:color w:val="000000"/>
-                <w:lang w:eastAsia="zh-CN"/>
-              </w:rPr>
-              <w:t>data’s</w:t>
-            </w:r>
-            <w:proofErr w:type="spellEnd"/>
-            <w:r>
-              <w:rPr>
-                <w:rFonts w:ascii="Calibri" w:eastAsia="Times New Roman" w:hAnsi="Calibri" w:cs="Calibri"/>
-                <w:color w:val="000000"/>
-                <w:lang w:eastAsia="zh-CN"/>
-              </w:rPr>
-              <w:t xml:space="preserve"> worden in een overzichtelijke en logische manier geplaatst in </w:t>
-            </w:r>
-            <w:proofErr w:type="spellStart"/>
-            <w:r>
-              <w:rPr>
-                <w:rFonts w:ascii="Calibri" w:eastAsia="Times New Roman" w:hAnsi="Calibri" w:cs="Calibri"/>
-                <w:color w:val="000000"/>
-                <w:lang w:eastAsia="zh-CN"/>
-              </w:rPr>
-              <w:t>XML-bestand</w:t>
-            </w:r>
-            <w:proofErr w:type="spellEnd"/>
-            <w:r>
-              <w:rPr>
-                <w:rFonts w:ascii="Calibri" w:eastAsia="Times New Roman" w:hAnsi="Calibri" w:cs="Calibri"/>
-                <w:color w:val="000000"/>
-                <w:lang w:eastAsia="zh-CN"/>
-              </w:rPr>
-              <w:t>. Dus klantnummer staat bij Klantnummer, orders horen bij Orders etc.</w:t>
+              <w:t>3. Verder met de oriëntatiefase, alle data’s worden in een overzichtelijke en logische manier geplaatst in XML-bestand. Dus klantnummer staat bij Klantnummer, orders horen bij Orders etc.</w:t>
             </w:r>
           </w:p>
           <w:p>
@@ -3424,16 +2945,88 @@
               </w:rPr>
               <w:t xml:space="preserve">. </w:t>
             </w:r>
-            <w:proofErr w:type="spellStart"/>
-            <w:r>
-              <w:rPr>
-                <w:rFonts w:ascii="Calibri" w:eastAsia="Times New Roman" w:hAnsi="Calibri" w:cs="Calibri"/>
-                <w:color w:val="000000"/>
-                <w:lang w:eastAsia="zh-CN"/>
-              </w:rPr>
-              <w:t>Prodist</w:t>
-            </w:r>
-            <w:proofErr w:type="spellEnd"/>
+            <w:r>
+              <w:rPr>
+                <w:rFonts w:ascii="Calibri" w:eastAsia="Times New Roman" w:hAnsi="Calibri" w:cs="Calibri"/>
+                <w:color w:val="000000"/>
+                <w:lang w:eastAsia="zh-CN"/>
+              </w:rPr>
+              <w:t>Prodist XML-bestand gekregen met goede structuur, dus</w:t>
+            </w:r>
+            <w:r>
+              <w:rPr>
+                <w:rFonts w:ascii="Calibri" w:eastAsia="Times New Roman" w:hAnsi="Calibri" w:cs="Calibri"/>
+                <w:color w:val="000000"/>
+                <w:lang w:eastAsia="zh-CN"/>
+              </w:rPr>
+              <w:t xml:space="preserve"> ben daarmee aan de slag, alle data’s in goede structuur geplaatst</w:t>
+            </w:r>
+            <w:r>
+              <w:rPr>
+                <w:rFonts w:ascii="Calibri" w:eastAsia="Times New Roman" w:hAnsi="Calibri" w:cs="Calibri"/>
+                <w:color w:val="000000"/>
+                <w:lang w:eastAsia="zh-CN"/>
+              </w:rPr>
+              <w:t>.</w:t>
+            </w:r>
+          </w:p>
+          <w:p>
+            <w:pPr>
+              <w:spacing w:line="240" w:lineRule="auto"/>
+              <w:rPr>
+                <w:rFonts w:ascii="Calibri" w:eastAsia="Times New Roman" w:hAnsi="Calibri" w:cs="Calibri"/>
+                <w:color w:val="000000"/>
+                <w:lang w:eastAsia="zh-CN"/>
+              </w:rPr>
+            </w:pPr>
+            <w:r>
+              <w:rPr>
+                <w:rFonts w:ascii="Calibri" w:eastAsia="Times New Roman" w:hAnsi="Calibri" w:cs="Calibri"/>
+                <w:color w:val="000000"/>
+                <w:lang w:eastAsia="zh-CN"/>
+              </w:rPr>
+              <w:t>2</w:t>
+            </w:r>
+            <w:r>
+              <w:rPr>
+                <w:rFonts w:ascii="Calibri" w:eastAsia="Times New Roman" w:hAnsi="Calibri" w:cs="Calibri"/>
+                <w:color w:val="000000"/>
+                <w:lang w:eastAsia="zh-CN"/>
+              </w:rPr>
+              <w:t>. hardcoded</w:t>
+            </w:r>
+            <w:r>
+              <w:rPr>
+                <w:rFonts w:ascii="Calibri" w:eastAsia="Times New Roman" w:hAnsi="Calibri" w:cs="Calibri"/>
+                <w:color w:val="000000"/>
+                <w:lang w:eastAsia="zh-CN"/>
+              </w:rPr>
+              <w:t>(waar het vandaan komt en waar hij heengaat)</w:t>
+            </w:r>
+            <w:r>
+              <w:rPr>
+                <w:rFonts w:ascii="Calibri" w:eastAsia="Times New Roman" w:hAnsi="Calibri" w:cs="Calibri"/>
+                <w:color w:val="000000"/>
+                <w:lang w:eastAsia="zh-CN"/>
+              </w:rPr>
+              <w:t xml:space="preserve"> PDF-bestand word</w:t>
+            </w:r>
+            <w:r>
+              <w:rPr>
+                <w:rFonts w:ascii="Calibri" w:eastAsia="Times New Roman" w:hAnsi="Calibri" w:cs="Calibri"/>
+                <w:color w:val="000000"/>
+                <w:lang w:eastAsia="zh-CN"/>
+              </w:rPr>
+              <w:t>t</w:t>
+            </w:r>
+            <w:r>
+              <w:rPr>
+                <w:rFonts w:ascii="Calibri" w:eastAsia="Times New Roman" w:hAnsi="Calibri" w:cs="Calibri"/>
+                <w:color w:val="000000"/>
+                <w:lang w:eastAsia="zh-CN"/>
+              </w:rPr>
+              <w:t xml:space="preserve"> nu volledig omgezet naar XML-bestand.</w:t>
+            </w:r>
             <w:r>
               <w:rPr>
                 <w:rFonts w:ascii="Calibri" w:eastAsia="Times New Roman" w:hAnsi="Calibri" w:cs="Calibri"/>
@@ -3442,170 +3035,6 @@
               </w:rPr>
               <w:t xml:space="preserve"> </w:t>
             </w:r>
-            <w:proofErr w:type="spellStart"/>
-            <w:r>
-              <w:rPr>
-                <w:rFonts w:ascii="Calibri" w:eastAsia="Times New Roman" w:hAnsi="Calibri" w:cs="Calibri"/>
-                <w:color w:val="000000"/>
-                <w:lang w:eastAsia="zh-CN"/>
-              </w:rPr>
-              <w:t>XML-bestand</w:t>
-            </w:r>
-            <w:proofErr w:type="spellEnd"/>
-            <w:r>
-              <w:rPr>
-                <w:rFonts w:ascii="Calibri" w:eastAsia="Times New Roman" w:hAnsi="Calibri" w:cs="Calibri"/>
-                <w:color w:val="000000"/>
-                <w:lang w:eastAsia="zh-CN"/>
-              </w:rPr>
-              <w:t xml:space="preserve"> gekregen met goede structuur, dus</w:t>
-            </w:r>
-            <w:r>
-              <w:rPr>
-                <w:rFonts w:ascii="Calibri" w:eastAsia="Times New Roman" w:hAnsi="Calibri" w:cs="Calibri"/>
-                <w:color w:val="000000"/>
-                <w:lang w:eastAsia="zh-CN"/>
-              </w:rPr>
-              <w:t xml:space="preserve"> ben daarmee aan de slag, alle </w:t>
-            </w:r>
-            <w:proofErr w:type="spellStart"/>
-            <w:r>
-              <w:rPr>
-                <w:rFonts w:ascii="Calibri" w:eastAsia="Times New Roman" w:hAnsi="Calibri" w:cs="Calibri"/>
-                <w:color w:val="000000"/>
-                <w:lang w:eastAsia="zh-CN"/>
-              </w:rPr>
-              <w:t>data’s</w:t>
-            </w:r>
-            <w:proofErr w:type="spellEnd"/>
-            <w:r>
-              <w:rPr>
-                <w:rFonts w:ascii="Calibri" w:eastAsia="Times New Roman" w:hAnsi="Calibri" w:cs="Calibri"/>
-                <w:color w:val="000000"/>
-                <w:lang w:eastAsia="zh-CN"/>
-              </w:rPr>
-              <w:t xml:space="preserve"> in goede structuur geplaatst</w:t>
-            </w:r>
-            <w:r>
-              <w:rPr>
-                <w:rFonts w:ascii="Calibri" w:eastAsia="Times New Roman" w:hAnsi="Calibri" w:cs="Calibri"/>
-                <w:color w:val="000000"/>
-                <w:lang w:eastAsia="zh-CN"/>
-              </w:rPr>
-              <w:t>.</w:t>
-            </w:r>
-          </w:p>
-          <w:p>
-            <w:pPr>
-              <w:spacing w:line="240" w:lineRule="auto"/>
-              <w:rPr>
-                <w:rFonts w:ascii="Calibri" w:eastAsia="Times New Roman" w:hAnsi="Calibri" w:cs="Calibri"/>
-                <w:color w:val="000000"/>
-                <w:lang w:eastAsia="zh-CN"/>
-              </w:rPr>
-            </w:pPr>
-            <w:r>
-              <w:rPr>
-                <w:rFonts w:ascii="Calibri" w:eastAsia="Times New Roman" w:hAnsi="Calibri" w:cs="Calibri"/>
-                <w:color w:val="000000"/>
-                <w:lang w:eastAsia="zh-CN"/>
-              </w:rPr>
-              <w:t>2</w:t>
-            </w:r>
-            <w:r>
-              <w:rPr>
-                <w:rFonts w:ascii="Calibri" w:eastAsia="Times New Roman" w:hAnsi="Calibri" w:cs="Calibri"/>
-                <w:color w:val="000000"/>
-                <w:lang w:eastAsia="zh-CN"/>
-              </w:rPr>
-              <w:t xml:space="preserve">. </w:t>
-            </w:r>
-            <w:proofErr w:type="spellStart"/>
-            <w:r>
-              <w:rPr>
-                <w:rFonts w:ascii="Calibri" w:eastAsia="Times New Roman" w:hAnsi="Calibri" w:cs="Calibri"/>
-                <w:color w:val="000000"/>
-                <w:lang w:eastAsia="zh-CN"/>
-              </w:rPr>
-              <w:t>hardcoded</w:t>
-            </w:r>
-            <w:proofErr w:type="spellEnd"/>
-            <w:r>
-              <w:rPr>
-                <w:rFonts w:ascii="Calibri" w:eastAsia="Times New Roman" w:hAnsi="Calibri" w:cs="Calibri"/>
-                <w:color w:val="000000"/>
-                <w:lang w:eastAsia="zh-CN"/>
-              </w:rPr>
-              <w:t>(waar het vandaan komt en waar hij heengaat)</w:t>
-            </w:r>
-            <w:r>
-              <w:rPr>
-                <w:rFonts w:ascii="Calibri" w:eastAsia="Times New Roman" w:hAnsi="Calibri" w:cs="Calibri"/>
-                <w:color w:val="000000"/>
-                <w:lang w:eastAsia="zh-CN"/>
-              </w:rPr>
-              <w:t xml:space="preserve"> </w:t>
-            </w:r>
-            <w:proofErr w:type="spellStart"/>
-            <w:r>
-              <w:rPr>
-                <w:rFonts w:ascii="Calibri" w:eastAsia="Times New Roman" w:hAnsi="Calibri" w:cs="Calibri"/>
-                <w:color w:val="000000"/>
-                <w:lang w:eastAsia="zh-CN"/>
-              </w:rPr>
-              <w:t>PDF-bestand</w:t>
-            </w:r>
-            <w:proofErr w:type="spellEnd"/>
-            <w:r>
-              <w:rPr>
-                <w:rFonts w:ascii="Calibri" w:eastAsia="Times New Roman" w:hAnsi="Calibri" w:cs="Calibri"/>
-                <w:color w:val="000000"/>
-                <w:lang w:eastAsia="zh-CN"/>
-              </w:rPr>
-              <w:t xml:space="preserve"> word</w:t>
-            </w:r>
-            <w:r>
-              <w:rPr>
-                <w:rFonts w:ascii="Calibri" w:eastAsia="Times New Roman" w:hAnsi="Calibri" w:cs="Calibri"/>
-                <w:color w:val="000000"/>
-                <w:lang w:eastAsia="zh-CN"/>
-              </w:rPr>
-              <w:t>t</w:t>
-            </w:r>
-            <w:r>
-              <w:rPr>
-                <w:rFonts w:ascii="Calibri" w:eastAsia="Times New Roman" w:hAnsi="Calibri" w:cs="Calibri"/>
-                <w:color w:val="000000"/>
-                <w:lang w:eastAsia="zh-CN"/>
-              </w:rPr>
-              <w:t xml:space="preserve"> nu volledig omgezet naar </w:t>
-            </w:r>
-            <w:proofErr w:type="spellStart"/>
-            <w:r>
-              <w:rPr>
-                <w:rFonts w:ascii="Calibri" w:eastAsia="Times New Roman" w:hAnsi="Calibri" w:cs="Calibri"/>
-                <w:color w:val="000000"/>
-                <w:lang w:eastAsia="zh-CN"/>
-              </w:rPr>
-              <w:t>XML-bestand</w:t>
-            </w:r>
-            <w:proofErr w:type="spellEnd"/>
-            <w:r>
-              <w:rPr>
-                <w:rFonts w:ascii="Calibri" w:eastAsia="Times New Roman" w:hAnsi="Calibri" w:cs="Calibri"/>
-                <w:color w:val="000000"/>
-                <w:lang w:eastAsia="zh-CN"/>
-              </w:rPr>
-              <w:t>.</w:t>
-            </w:r>
-            <w:r>
-              <w:rPr>
-                <w:rFonts w:ascii="Calibri" w:eastAsia="Times New Roman" w:hAnsi="Calibri" w:cs="Calibri"/>
-                <w:color w:val="000000"/>
-                <w:lang w:eastAsia="zh-CN"/>
-              </w:rPr>
-              <w:t xml:space="preserve"> </w:t>
-            </w:r>
           </w:p>
           <w:p>
             <w:pPr>
@@ -3630,25 +3059,7 @@
                 <w:color w:val="000000"/>
                 <w:lang w:eastAsia="zh-CN"/>
               </w:rPr>
-              <w:t xml:space="preserve">. </w:t>
-            </w:r>
-            <w:proofErr w:type="spellStart"/>
-            <w:r>
-              <w:rPr>
-                <w:rFonts w:ascii="Calibri" w:eastAsia="Times New Roman" w:hAnsi="Calibri" w:cs="Calibri"/>
-                <w:color w:val="000000"/>
-                <w:lang w:eastAsia="zh-CN"/>
-              </w:rPr>
-              <w:t>Examenopdrachtomschrijving</w:t>
-            </w:r>
-            <w:proofErr w:type="spellEnd"/>
-            <w:r>
-              <w:rPr>
-                <w:rFonts w:ascii="Calibri" w:eastAsia="Times New Roman" w:hAnsi="Calibri" w:cs="Calibri"/>
-                <w:color w:val="000000"/>
-                <w:lang w:eastAsia="zh-CN"/>
-              </w:rPr>
-              <w:t xml:space="preserve"> verbeterd en opnieuw gestuurd.</w:t>
+              <w:t>. Examenopdrachtomschrijving verbeterd en opnieuw gestuurd.</w:t>
             </w:r>
           </w:p>
           <w:p>
@@ -3682,43 +3093,7 @@
                 <w:color w:val="000000"/>
                 <w:lang w:eastAsia="zh-CN"/>
               </w:rPr>
-              <w:t>(</w:t>
-            </w:r>
-            <w:proofErr w:type="spellStart"/>
-            <w:r>
-              <w:rPr>
-                <w:rFonts w:ascii="Calibri" w:eastAsia="Times New Roman" w:hAnsi="Calibri" w:cs="Calibri"/>
-                <w:color w:val="000000"/>
-                <w:lang w:eastAsia="zh-CN"/>
-              </w:rPr>
-              <w:t>ipv</w:t>
-            </w:r>
-            <w:proofErr w:type="spellEnd"/>
-            <w:r>
-              <w:rPr>
-                <w:rFonts w:ascii="Calibri" w:eastAsia="Times New Roman" w:hAnsi="Calibri" w:cs="Calibri"/>
-                <w:color w:val="000000"/>
-                <w:lang w:eastAsia="zh-CN"/>
-              </w:rPr>
-              <w:t xml:space="preserve"> bestanden uploaden naar </w:t>
-            </w:r>
-            <w:proofErr w:type="spellStart"/>
-            <w:r>
-              <w:rPr>
-                <w:rFonts w:ascii="Calibri" w:eastAsia="Times New Roman" w:hAnsi="Calibri" w:cs="Calibri"/>
-                <w:color w:val="000000"/>
-                <w:lang w:eastAsia="zh-CN"/>
-              </w:rPr>
-              <w:t>PDF-bestanden</w:t>
-            </w:r>
-            <w:proofErr w:type="spellEnd"/>
-            <w:r>
-              <w:rPr>
-                <w:rFonts w:ascii="Calibri" w:eastAsia="Times New Roman" w:hAnsi="Calibri" w:cs="Calibri"/>
-                <w:color w:val="000000"/>
-                <w:lang w:eastAsia="zh-CN"/>
-              </w:rPr>
-              <w:t xml:space="preserve"> omzetten) </w:t>
+              <w:t xml:space="preserve">(ipv bestanden uploaden naar PDF-bestanden omzetten) </w:t>
             </w:r>
             <w:r>
               <w:rPr>
@@ -3981,21 +3356,7 @@
               <w:rPr>
                 <w:lang w:eastAsia="zh-CN"/>
               </w:rPr>
-              <w:t xml:space="preserve">3. Drag </w:t>
-            </w:r>
-            <w:proofErr w:type="spellStart"/>
-            <w:r>
-              <w:rPr>
-                <w:lang w:eastAsia="zh-CN"/>
-              </w:rPr>
-              <w:t>and</w:t>
-            </w:r>
-            <w:proofErr w:type="spellEnd"/>
-            <w:r>
-              <w:rPr>
-                <w:lang w:eastAsia="zh-CN"/>
-              </w:rPr>
-              <w:t xml:space="preserve"> Drop, was bij de eerste opwarmopdracht niet helemaal gelukt, dus </w:t>
+              <w:t xml:space="preserve">3. Drag and Drop, was bij de eerste opwarmopdracht niet helemaal gelukt, dus </w:t>
             </w:r>
             <w:r>
               <w:rPr>
@@ -4157,21 +3518,7 @@
               <w:rPr>
                 <w:lang w:eastAsia="zh-CN"/>
               </w:rPr>
-              <w:t xml:space="preserve">Begonnen met </w:t>
-            </w:r>
-            <w:proofErr w:type="spellStart"/>
-            <w:r>
-              <w:rPr>
-                <w:lang w:eastAsia="zh-CN"/>
-              </w:rPr>
-              <w:t>FileSystemWatcher</w:t>
-            </w:r>
-            <w:proofErr w:type="spellEnd"/>
-            <w:r>
-              <w:rPr>
-                <w:lang w:eastAsia="zh-CN"/>
-              </w:rPr>
-              <w:t xml:space="preserve">, het is een class waar ik </w:t>
+              <w:t xml:space="preserve">Begonnen met FileSystemWatcher, het is een class waar ik </w:t>
             </w:r>
             <w:r>
               <w:rPr>
@@ -4220,23 +3567,13 @@
               </w:rPr>
               <w:t xml:space="preserve">2. </w:t>
             </w:r>
-            <w:proofErr w:type="spellStart"/>
-            <w:r>
-              <w:rPr>
-                <w:rFonts w:ascii="Calibri" w:eastAsia="Times New Roman" w:hAnsi="Calibri" w:cs="Calibri"/>
-                <w:color w:val="000000"/>
-                <w:lang w:eastAsia="zh-CN"/>
-              </w:rPr>
-              <w:t>FileSystemWatcher</w:t>
-            </w:r>
-            <w:proofErr w:type="spellEnd"/>
-            <w:r>
-              <w:rPr>
-                <w:rFonts w:ascii="Calibri" w:eastAsia="Times New Roman" w:hAnsi="Calibri" w:cs="Calibri"/>
-                <w:color w:val="000000"/>
-                <w:lang w:eastAsia="zh-CN"/>
-              </w:rPr>
-              <w:t xml:space="preserve"> moet geactiveerd kunnen als er een nieuwe pad wordt geselecteerd, zodra er in de nieuwe map een wijziging wordt </w:t>
+            <w:r>
+              <w:rPr>
+                <w:rFonts w:ascii="Calibri" w:eastAsia="Times New Roman" w:hAnsi="Calibri" w:cs="Calibri"/>
+                <w:color w:val="000000"/>
+                <w:lang w:eastAsia="zh-CN"/>
+              </w:rPr>
+              <w:t xml:space="preserve">FileSystemWatcher moet geactiveerd kunnen als er een nieuwe pad wordt geselecteerd, zodra er in de nieuwe map een wijziging wordt </w:t>
             </w:r>
             <w:r>
               <w:rPr>
@@ -4402,18 +3739,8 @@
                 <w:color w:val="000000"/>
                 <w:lang w:eastAsia="zh-CN"/>
               </w:rPr>
-              <w:t xml:space="preserve">Verder met </w:t>
-            </w:r>
-            <w:proofErr w:type="spellStart"/>
-            <w:r>
-              <w:rPr>
-                <w:rFonts w:ascii="Calibri" w:eastAsia="Times New Roman" w:hAnsi="Calibri" w:cs="Calibri"/>
-                <w:color w:val="000000"/>
-                <w:lang w:eastAsia="zh-CN"/>
-              </w:rPr>
-              <w:t>FileSystemWatcher</w:t>
-            </w:r>
-            <w:proofErr w:type="spellEnd"/>
+              <w:t>Verder met FileSystemWatcher</w:t>
+            </w:r>
             <w:r>
               <w:rPr>
                 <w:rFonts w:ascii="Calibri" w:eastAsia="Times New Roman" w:hAnsi="Calibri" w:cs="Calibri"/>
@@ -4522,43 +3849,7 @@
                 <w:color w:val="000000"/>
                 <w:lang w:eastAsia="zh-CN"/>
               </w:rPr>
-              <w:t xml:space="preserve">3. Project </w:t>
-            </w:r>
-            <w:proofErr w:type="spellStart"/>
-            <w:r>
-              <w:rPr>
-                <w:rFonts w:ascii="Calibri" w:eastAsia="Times New Roman" w:hAnsi="Calibri" w:cs="Calibri"/>
-                <w:color w:val="000000"/>
-                <w:lang w:eastAsia="zh-CN"/>
-              </w:rPr>
-              <w:t>gepublishd</w:t>
-            </w:r>
-            <w:proofErr w:type="spellEnd"/>
-            <w:r>
-              <w:rPr>
-                <w:rFonts w:ascii="Calibri" w:eastAsia="Times New Roman" w:hAnsi="Calibri" w:cs="Calibri"/>
-                <w:color w:val="000000"/>
-                <w:lang w:eastAsia="zh-CN"/>
-              </w:rPr>
-              <w:t>, zodat hij beter getest kan worden. Dan heeft anderen niet sourcecode, maar als apart programma(</w:t>
-            </w:r>
-            <w:proofErr w:type="spellStart"/>
-            <w:r>
-              <w:rPr>
-                <w:rFonts w:ascii="Calibri" w:eastAsia="Times New Roman" w:hAnsi="Calibri" w:cs="Calibri"/>
-                <w:color w:val="000000"/>
-                <w:lang w:eastAsia="zh-CN"/>
-              </w:rPr>
-              <w:t>exe</w:t>
-            </w:r>
-            <w:proofErr w:type="spellEnd"/>
-            <w:r>
-              <w:rPr>
-                <w:rFonts w:ascii="Calibri" w:eastAsia="Times New Roman" w:hAnsi="Calibri" w:cs="Calibri"/>
-                <w:color w:val="000000"/>
-                <w:lang w:eastAsia="zh-CN"/>
-              </w:rPr>
-              <w:t>)</w:t>
+              <w:t>3. Project gepublishd, zodat hij beter getest kan worden. Dan heeft anderen niet sourcecode, maar als apart programma(exe)</w:t>
             </w:r>
             <w:r>
               <w:rPr>
@@ -4708,7 +3999,23 @@
                 <w:color w:val="000000"/>
                 <w:lang w:eastAsia="zh-CN"/>
               </w:rPr>
-              <w:t> </w:t>
+              <w:t>1.</w:t>
+            </w:r>
+            <w:r>
+              <w:rPr>
+                <w:rFonts w:ascii="Calibri" w:eastAsia="Times New Roman" w:hAnsi="Calibri" w:cs="Calibri"/>
+                <w:color w:val="000000"/>
+                <w:lang w:eastAsia="zh-CN"/>
+              </w:rPr>
+              <w:t xml:space="preserve"> Defaultpad gegeven als de pad in configuratiebestand niet bestaat</w:t>
+            </w:r>
+            <w:r>
+              <w:rPr>
+                <w:rFonts w:ascii="Calibri" w:eastAsia="Times New Roman" w:hAnsi="Calibri" w:cs="Calibri"/>
+                <w:color w:val="000000"/>
+                <w:lang w:eastAsia="zh-CN"/>
+              </w:rPr>
+              <w:t>.</w:t>
             </w:r>
           </w:p>
         </w:tc>
@@ -4740,7 +4047,7 @@
                 <w:color w:val="000000"/>
                 <w:lang w:eastAsia="zh-CN"/>
               </w:rPr>
-              <w:t> </w:t>
+              <w:t>8</w:t>
             </w:r>
           </w:p>
         </w:tc>
@@ -7415,6 +6722,7 @@
                 <w:color w:val="000000"/>
                 <w:lang w:eastAsia="zh-CN"/>
               </w:rPr>
+              <w:lastRenderedPageBreak/>
               <w:t>1</w:t>
             </w:r>
             <w:r>
@@ -7569,7 +6877,6 @@
                 <w:color w:val="000000"/>
                 <w:lang w:eastAsia="zh-CN"/>
               </w:rPr>
-              <w:lastRenderedPageBreak/>
               <w:t>2</w:t>
             </w:r>
             <w:r>
@@ -12335,6 +11642,95 @@
     </w:lvl>
   </w:abstractNum>
   <w:abstractNum w:abstractNumId="23" w15:restartNumberingAfterBreak="0">
+    <w:nsid w:val="76A208E7"/>
+    <w:multiLevelType w:val="hybridMultilevel"/>
+    <w:tmpl w:val="A588D3AC"/>
+    <w:lvl w:ilvl="0" w:tplc="0413000F">
+      <w:start w:val="1"/>
+      <w:numFmt w:val="decimal"/>
+      <w:lvlText w:val="%1."/>
+      <w:lvlJc w:val="left"/>
+      <w:pPr>
+        <w:ind w:left="720" w:hanging="360"/>
+      </w:pPr>
+      <w:rPr>
+        <w:rFonts w:hint="default"/>
+      </w:rPr>
+    </w:lvl>
+    <w:lvl w:ilvl="1" w:tplc="04130019" w:tentative="1">
+      <w:start w:val="1"/>
+      <w:numFmt w:val="lowerLetter"/>
+      <w:lvlText w:val="%2."/>
+      <w:lvlJc w:val="left"/>
+      <w:pPr>
+        <w:ind w:left="1440" w:hanging="360"/>
+      </w:pPr>
+    </w:lvl>
+    <w:lvl w:ilvl="2" w:tplc="0413001B" w:tentative="1">
+      <w:start w:val="1"/>
+      <w:numFmt w:val="lowerRoman"/>
+      <w:lvlText w:val="%3."/>
+      <w:lvlJc w:val="right"/>
+      <w:pPr>
+        <w:ind w:left="2160" w:hanging="180"/>
+      </w:pPr>
+    </w:lvl>
+    <w:lvl w:ilvl="3" w:tplc="0413000F" w:tentative="1">
+      <w:start w:val="1"/>
+      <w:numFmt w:val="decimal"/>
+      <w:lvlText w:val="%4."/>
+      <w:lvlJc w:val="left"/>
+      <w:pPr>
+        <w:ind w:left="2880" w:hanging="360"/>
+      </w:pPr>
+    </w:lvl>
+    <w:lvl w:ilvl="4" w:tplc="04130019" w:tentative="1">
+      <w:start w:val="1"/>
+      <w:numFmt w:val="lowerLetter"/>
+      <w:lvlText w:val="%5."/>
+      <w:lvlJc w:val="left"/>
+      <w:pPr>
+        <w:ind w:left="3600" w:hanging="360"/>
+      </w:pPr>
+    </w:lvl>
+    <w:lvl w:ilvl="5" w:tplc="0413001B" w:tentative="1">
+      <w:start w:val="1"/>
+      <w:numFmt w:val="lowerRoman"/>
+      <w:lvlText w:val="%6."/>
+      <w:lvlJc w:val="right"/>
+      <w:pPr>
+        <w:ind w:left="4320" w:hanging="180"/>
+      </w:pPr>
+    </w:lvl>
+    <w:lvl w:ilvl="6" w:tplc="0413000F" w:tentative="1">
+      <w:start w:val="1"/>
+      <w:numFmt w:val="decimal"/>
+      <w:lvlText w:val="%7."/>
+      <w:lvlJc w:val="left"/>
+      <w:pPr>
+        <w:ind w:left="5040" w:hanging="360"/>
+      </w:pPr>
+    </w:lvl>
+    <w:lvl w:ilvl="7" w:tplc="04130019" w:tentative="1">
+      <w:start w:val="1"/>
+      <w:numFmt w:val="lowerLetter"/>
+      <w:lvlText w:val="%8."/>
+      <w:lvlJc w:val="left"/>
+      <w:pPr>
+        <w:ind w:left="5760" w:hanging="360"/>
+      </w:pPr>
+    </w:lvl>
+    <w:lvl w:ilvl="8" w:tplc="0413001B" w:tentative="1">
+      <w:start w:val="1"/>
+      <w:numFmt w:val="lowerRoman"/>
+      <w:lvlText w:val="%9."/>
+      <w:lvlJc w:val="right"/>
+      <w:pPr>
+        <w:ind w:left="6480" w:hanging="180"/>
+      </w:pPr>
+    </w:lvl>
+  </w:abstractNum>
+  <w:abstractNum w:abstractNumId="24" w15:restartNumberingAfterBreak="0">
     <w:nsid w:val="799D6081"/>
     <w:multiLevelType w:val="hybridMultilevel"/>
     <w:tmpl w:val="95B4935A"/>
@@ -12488,13 +11884,16 @@
     <w:abstractNumId w:val="13"/>
   </w:num>
   <w:num w:numId="22" w16cid:durableId="1910647043">
-    <w:abstractNumId w:val="23"/>
+    <w:abstractNumId w:val="24"/>
   </w:num>
   <w:num w:numId="23" w16cid:durableId="1337659218">
     <w:abstractNumId w:val="6"/>
   </w:num>
   <w:num w:numId="24" w16cid:durableId="1101991692">
     <w:abstractNumId w:val="18"/>
+  </w:num>
+  <w:num w:numId="25" w16cid:durableId="456681977">
+    <w:abstractNumId w:val="23"/>
   </w:num>
 </w:numbering>
 </file>
@@ -13512,6 +12911,75 @@
 </file>
 
 <file path=customXml/item1.xml><?xml version="1.0" encoding="utf-8"?>
+<p:properties xmlns:p="http://schemas.microsoft.com/office/2006/metadata/properties" xmlns:xsi="http://www.w3.org/2001/XMLSchema-instance" xmlns:pc="http://schemas.microsoft.com/office/infopath/2007/PartnerControls">
+  <documentManagement>
+    <Math_Settings xmlns="6cbd6682-8700-4380-a704-874541bb10f2" xsi:nil="true"/>
+    <Self_Registration_Enabled xmlns="6cbd6682-8700-4380-a704-874541bb10f2" xsi:nil="true"/>
+    <Invited_Teachers xmlns="6cbd6682-8700-4380-a704-874541bb10f2" xsi:nil="true"/>
+    <IsNotebookLocked xmlns="6cbd6682-8700-4380-a704-874541bb10f2" xsi:nil="true"/>
+    <Templates xmlns="6cbd6682-8700-4380-a704-874541bb10f2" xsi:nil="true"/>
+    <Students xmlns="6cbd6682-8700-4380-a704-874541bb10f2">
+      <UserInfo>
+        <DisplayName/>
+        <AccountId xsi:nil="true"/>
+        <AccountType/>
+      </UserInfo>
+    </Students>
+    <LMS_Mappings xmlns="6cbd6682-8700-4380-a704-874541bb10f2" xsi:nil="true"/>
+    <NotebookType xmlns="6cbd6682-8700-4380-a704-874541bb10f2" xsi:nil="true"/>
+    <Teachers xmlns="6cbd6682-8700-4380-a704-874541bb10f2">
+      <UserInfo>
+        <DisplayName/>
+        <AccountId xsi:nil="true"/>
+        <AccountType/>
+      </UserInfo>
+    </Teachers>
+    <Student_Groups xmlns="6cbd6682-8700-4380-a704-874541bb10f2">
+      <UserInfo>
+        <DisplayName/>
+        <AccountId xsi:nil="true"/>
+        <AccountType/>
+      </UserInfo>
+    </Student_Groups>
+    <AppVersion xmlns="6cbd6682-8700-4380-a704-874541bb10f2" xsi:nil="true"/>
+    <Has_Teacher_Only_SectionGroup xmlns="6cbd6682-8700-4380-a704-874541bb10f2" xsi:nil="true"/>
+    <TaxCatchAll xmlns="923f7a5a-c3ea-4cdd-a6d3-9a61a1c3f194" xsi:nil="true"/>
+    <Owner xmlns="6cbd6682-8700-4380-a704-874541bb10f2">
+      <UserInfo>
+        <DisplayName/>
+        <AccountId xsi:nil="true"/>
+        <AccountType/>
+      </UserInfo>
+    </Owner>
+    <Distribution_Groups xmlns="6cbd6682-8700-4380-a704-874541bb10f2" xsi:nil="true"/>
+    <lcf76f155ced4ddcb4097134ff3c332f xmlns="6cbd6682-8700-4380-a704-874541bb10f2">
+      <Terms xmlns="http://schemas.microsoft.com/office/infopath/2007/PartnerControls"/>
+    </lcf76f155ced4ddcb4097134ff3c332f>
+    <FolderType xmlns="6cbd6682-8700-4380-a704-874541bb10f2" xsi:nil="true"/>
+    <CultureName xmlns="6cbd6682-8700-4380-a704-874541bb10f2" xsi:nil="true"/>
+    <TeamsChannelId xmlns="6cbd6682-8700-4380-a704-874541bb10f2" xsi:nil="true"/>
+    <Invited_Students xmlns="6cbd6682-8700-4380-a704-874541bb10f2" xsi:nil="true"/>
+    <DefaultSectionNames xmlns="6cbd6682-8700-4380-a704-874541bb10f2" xsi:nil="true"/>
+    <Is_Collaboration_Space_Locked xmlns="6cbd6682-8700-4380-a704-874541bb10f2" xsi:nil="true"/>
+    <Teams_Channel_Section_Location xmlns="6cbd6682-8700-4380-a704-874541bb10f2" xsi:nil="true"/>
+  </documentManagement>
+</p:properties>
+</file>
+
+<file path=customXml/item2.xml><?xml version="1.0" encoding="utf-8"?>
+<b:Sources xmlns:b="http://schemas.openxmlformats.org/officeDocument/2006/bibliography" xmlns="http://schemas.openxmlformats.org/officeDocument/2006/bibliography" SelectedStyle="\APASixthEditionOfficeOnline.xsl" StyleName="APA" Version="6"/>
+</file>
+
+<file path=customXml/item3.xml><?xml version="1.0" encoding="utf-8"?>
+<?mso-contentType ?>
+<FormTemplates xmlns="http://schemas.microsoft.com/sharepoint/v3/contenttype/forms">
+  <Display>DocumentLibraryForm</Display>
+  <Edit>DocumentLibraryForm</Edit>
+  <New>DocumentLibraryForm</New>
+</FormTemplates>
+</file>
+
+<file path=customXml/item4.xml><?xml version="1.0" encoding="utf-8"?>
 <ct:contentTypeSchema xmlns:ct="http://schemas.microsoft.com/office/2006/metadata/contentType" xmlns:ma="http://schemas.microsoft.com/office/2006/metadata/properties/metaAttributes" ct:_="" ma:_="" ma:contentTypeName="Document" ma:contentTypeID="0x010100D2745451F3B2044898A30ACD4533A9CC" ma:contentTypeVersion="33" ma:contentTypeDescription="Een nieuw document maken." ma:contentTypeScope="" ma:versionID="767d9f31b994214e3a68b222f599d6f8">
   <xsd:schema xmlns:xsd="http://www.w3.org/2001/XMLSchema" xmlns:xs="http://www.w3.org/2001/XMLSchema" xmlns:p="http://schemas.microsoft.com/office/2006/metadata/properties" xmlns:ns2="6cbd6682-8700-4380-a704-874541bb10f2" xmlns:ns3="923f7a5a-c3ea-4cdd-a6d3-9a61a1c3f194" targetNamespace="http://schemas.microsoft.com/office/2006/metadata/properties" ma:root="true" ma:fieldsID="1ef1fa2fe033d0da28f922b8477d45fc" ns2:_="" ns3:_="">
     <xsd:import namespace="6cbd6682-8700-4380-a704-874541bb10f2"/>
@@ -13916,76 +13384,34 @@
 </ct:contentTypeSchema>
 </file>
 
-<file path=customXml/item2.xml><?xml version="1.0" encoding="utf-8"?>
-<?mso-contentType ?>
-<FormTemplates xmlns="http://schemas.microsoft.com/sharepoint/v3/contenttype/forms">
-  <Display>DocumentLibraryForm</Display>
-  <Edit>DocumentLibraryForm</Edit>
-  <New>DocumentLibraryForm</New>
-</FormTemplates>
+<file path=customXml/itemProps1.xml><?xml version="1.0" encoding="utf-8"?>
+<ds:datastoreItem xmlns:ds="http://schemas.openxmlformats.org/officeDocument/2006/customXml" ds:itemID="{A003E85C-9BC5-40B3-9B0F-8EA9B0C69BD6}">
+  <ds:schemaRefs>
+    <ds:schemaRef ds:uri="http://schemas.microsoft.com/office/2006/metadata/properties"/>
+    <ds:schemaRef ds:uri="http://schemas.microsoft.com/office/infopath/2007/PartnerControls"/>
+    <ds:schemaRef ds:uri="6cbd6682-8700-4380-a704-874541bb10f2"/>
+    <ds:schemaRef ds:uri="923f7a5a-c3ea-4cdd-a6d3-9a61a1c3f194"/>
+  </ds:schemaRefs>
+</ds:datastoreItem>
 </file>
 
-<file path=customXml/item3.xml><?xml version="1.0" encoding="utf-8"?>
-<b:Sources xmlns:b="http://schemas.openxmlformats.org/officeDocument/2006/bibliography" xmlns="http://schemas.openxmlformats.org/officeDocument/2006/bibliography" SelectedStyle="\APASixthEditionOfficeOnline.xsl" StyleName="APA" Version="6"/>
+<file path=customXml/itemProps2.xml><?xml version="1.0" encoding="utf-8"?>
+<ds:datastoreItem xmlns:ds="http://schemas.openxmlformats.org/officeDocument/2006/customXml" ds:itemID="{F70C0343-90DE-49D6-9E4C-3DF5BC6F1CF7}">
+  <ds:schemaRefs>
+    <ds:schemaRef ds:uri="http://schemas.openxmlformats.org/officeDocument/2006/bibliography"/>
+  </ds:schemaRefs>
+</ds:datastoreItem>
 </file>
 
-<file path=customXml/item4.xml><?xml version="1.0" encoding="utf-8"?>
-<p:properties xmlns:p="http://schemas.microsoft.com/office/2006/metadata/properties" xmlns:xsi="http://www.w3.org/2001/XMLSchema-instance" xmlns:pc="http://schemas.microsoft.com/office/infopath/2007/PartnerControls">
-  <documentManagement>
-    <Math_Settings xmlns="6cbd6682-8700-4380-a704-874541bb10f2" xsi:nil="true"/>
-    <Self_Registration_Enabled xmlns="6cbd6682-8700-4380-a704-874541bb10f2" xsi:nil="true"/>
-    <Invited_Teachers xmlns="6cbd6682-8700-4380-a704-874541bb10f2" xsi:nil="true"/>
-    <IsNotebookLocked xmlns="6cbd6682-8700-4380-a704-874541bb10f2" xsi:nil="true"/>
-    <Templates xmlns="6cbd6682-8700-4380-a704-874541bb10f2" xsi:nil="true"/>
-    <Students xmlns="6cbd6682-8700-4380-a704-874541bb10f2">
-      <UserInfo>
-        <DisplayName/>
-        <AccountId xsi:nil="true"/>
-        <AccountType/>
-      </UserInfo>
-    </Students>
-    <LMS_Mappings xmlns="6cbd6682-8700-4380-a704-874541bb10f2" xsi:nil="true"/>
-    <NotebookType xmlns="6cbd6682-8700-4380-a704-874541bb10f2" xsi:nil="true"/>
-    <Teachers xmlns="6cbd6682-8700-4380-a704-874541bb10f2">
-      <UserInfo>
-        <DisplayName/>
-        <AccountId xsi:nil="true"/>
-        <AccountType/>
-      </UserInfo>
-    </Teachers>
-    <Student_Groups xmlns="6cbd6682-8700-4380-a704-874541bb10f2">
-      <UserInfo>
-        <DisplayName/>
-        <AccountId xsi:nil="true"/>
-        <AccountType/>
-      </UserInfo>
-    </Student_Groups>
-    <AppVersion xmlns="6cbd6682-8700-4380-a704-874541bb10f2" xsi:nil="true"/>
-    <Has_Teacher_Only_SectionGroup xmlns="6cbd6682-8700-4380-a704-874541bb10f2" xsi:nil="true"/>
-    <TaxCatchAll xmlns="923f7a5a-c3ea-4cdd-a6d3-9a61a1c3f194" xsi:nil="true"/>
-    <Owner xmlns="6cbd6682-8700-4380-a704-874541bb10f2">
-      <UserInfo>
-        <DisplayName/>
-        <AccountId xsi:nil="true"/>
-        <AccountType/>
-      </UserInfo>
-    </Owner>
-    <Distribution_Groups xmlns="6cbd6682-8700-4380-a704-874541bb10f2" xsi:nil="true"/>
-    <lcf76f155ced4ddcb4097134ff3c332f xmlns="6cbd6682-8700-4380-a704-874541bb10f2">
-      <Terms xmlns="http://schemas.microsoft.com/office/infopath/2007/PartnerControls"/>
-    </lcf76f155ced4ddcb4097134ff3c332f>
-    <FolderType xmlns="6cbd6682-8700-4380-a704-874541bb10f2" xsi:nil="true"/>
-    <CultureName xmlns="6cbd6682-8700-4380-a704-874541bb10f2" xsi:nil="true"/>
-    <TeamsChannelId xmlns="6cbd6682-8700-4380-a704-874541bb10f2" xsi:nil="true"/>
-    <Invited_Students xmlns="6cbd6682-8700-4380-a704-874541bb10f2" xsi:nil="true"/>
-    <DefaultSectionNames xmlns="6cbd6682-8700-4380-a704-874541bb10f2" xsi:nil="true"/>
-    <Is_Collaboration_Space_Locked xmlns="6cbd6682-8700-4380-a704-874541bb10f2" xsi:nil="true"/>
-    <Teams_Channel_Section_Location xmlns="6cbd6682-8700-4380-a704-874541bb10f2" xsi:nil="true"/>
-  </documentManagement>
-</p:properties>
+<file path=customXml/itemProps3.xml><?xml version="1.0" encoding="utf-8"?>
+<ds:datastoreItem xmlns:ds="http://schemas.openxmlformats.org/officeDocument/2006/customXml" ds:itemID="{09293AD8-5A99-4C06-A3A4-50D55DCC821D}">
+  <ds:schemaRefs>
+    <ds:schemaRef ds:uri="http://schemas.microsoft.com/sharepoint/v3/contenttype/forms"/>
+  </ds:schemaRefs>
+</ds:datastoreItem>
 </file>
 
-<file path=customXml/itemProps1.xml><?xml version="1.0" encoding="utf-8"?>
+<file path=customXml/itemProps4.xml><?xml version="1.0" encoding="utf-8"?>
 <ds:datastoreItem xmlns:ds="http://schemas.openxmlformats.org/officeDocument/2006/customXml" ds:itemID="{DA4F5861-0F52-454A-9959-786AB1474437}">
   <ds:schemaRefs>
     <ds:schemaRef ds:uri="http://schemas.microsoft.com/office/2006/metadata/contentType"/>
@@ -14002,31 +13428,4 @@
     <ds:schemaRef ds:uri="http://schemas.microsoft.com/internal/obd"/>
   </ds:schemaRefs>
 </ds:datastoreItem>
-</file>
-
-<file path=customXml/itemProps2.xml><?xml version="1.0" encoding="utf-8"?>
-<ds:datastoreItem xmlns:ds="http://schemas.openxmlformats.org/officeDocument/2006/customXml" ds:itemID="{09293AD8-5A99-4C06-A3A4-50D55DCC821D}">
-  <ds:schemaRefs>
-    <ds:schemaRef ds:uri="http://schemas.microsoft.com/sharepoint/v3/contenttype/forms"/>
-  </ds:schemaRefs>
-</ds:datastoreItem>
-</file>
-
-<file path=customXml/itemProps3.xml><?xml version="1.0" encoding="utf-8"?>
-<ds:datastoreItem xmlns:ds="http://schemas.openxmlformats.org/officeDocument/2006/customXml" ds:itemID="{F70C0343-90DE-49D6-9E4C-3DF5BC6F1CF7}">
-  <ds:schemaRefs>
-    <ds:schemaRef ds:uri="http://schemas.openxmlformats.org/officeDocument/2006/bibliography"/>
-  </ds:schemaRefs>
-</ds:datastoreItem>
-</file>
-
-<file path=customXml/itemProps4.xml><?xml version="1.0" encoding="utf-8"?>
-<ds:datastoreItem xmlns:ds="http://schemas.openxmlformats.org/officeDocument/2006/customXml" ds:itemID="{A003E85C-9BC5-40B3-9B0F-8EA9B0C69BD6}">
-  <ds:schemaRefs>
-    <ds:schemaRef ds:uri="http://schemas.microsoft.com/office/2006/metadata/properties"/>
-    <ds:schemaRef ds:uri="http://schemas.microsoft.com/office/infopath/2007/PartnerControls"/>
-    <ds:schemaRef ds:uri="6cbd6682-8700-4380-a704-874541bb10f2"/>
-    <ds:schemaRef ds:uri="923f7a5a-c3ea-4cdd-a6d3-9a61a1c3f194"/>
-  </ds:schemaRefs>
-</ds:datastoreItem>
 </file>
--- a/PvB SD/08 Logboek/Logboek kandidaat FP.docx
+++ b/PvB SD/08 Logboek/Logboek kandidaat FP.docx
@@ -4007,16 +4007,65 @@
                 <w:color w:val="000000"/>
                 <w:lang w:eastAsia="zh-CN"/>
               </w:rPr>
-              <w:t xml:space="preserve"> Defaultpad gegeven als de pad in configuratiebestand niet bestaat</w:t>
-            </w:r>
-            <w:r>
-              <w:rPr>
-                <w:rFonts w:ascii="Calibri" w:eastAsia="Times New Roman" w:hAnsi="Calibri" w:cs="Calibri"/>
-                <w:color w:val="000000"/>
-                <w:lang w:eastAsia="zh-CN"/>
-              </w:rPr>
-              <w:t>.</w:t>
-            </w:r>
+              <w:t xml:space="preserve"> </w:t>
+            </w:r>
+            <w:r>
+              <w:rPr>
+                <w:rFonts w:ascii="Calibri" w:eastAsia="Times New Roman" w:hAnsi="Calibri" w:cs="Calibri"/>
+                <w:color w:val="000000"/>
+                <w:lang w:eastAsia="zh-CN"/>
+              </w:rPr>
+              <w:t xml:space="preserve">Defaultpad </w:t>
+            </w:r>
+            <w:r>
+              <w:rPr>
+                <w:rFonts w:ascii="Calibri" w:eastAsia="Times New Roman" w:hAnsi="Calibri" w:cs="Calibri"/>
+                <w:color w:val="000000"/>
+                <w:lang w:eastAsia="zh-CN"/>
+              </w:rPr>
+              <w:t>op</w:t>
+            </w:r>
+            <w:r>
+              <w:rPr>
+                <w:rFonts w:ascii="Calibri" w:eastAsia="Times New Roman" w:hAnsi="Calibri" w:cs="Calibri"/>
+                <w:color w:val="000000"/>
+                <w:lang w:eastAsia="zh-CN"/>
+              </w:rPr>
+              <w:t>gegeven als de pad in configuratiebestand niet bestaat</w:t>
+            </w:r>
+            <w:r>
+              <w:rPr>
+                <w:rFonts w:ascii="Calibri" w:eastAsia="Times New Roman" w:hAnsi="Calibri" w:cs="Calibri"/>
+                <w:color w:val="000000"/>
+                <w:lang w:eastAsia="zh-CN"/>
+              </w:rPr>
+              <w:t>, zodat hij bij het opstart van de app niet crasht.</w:t>
+            </w:r>
+          </w:p>
+          <w:p>
+            <w:pPr>
+              <w:spacing w:line="240" w:lineRule="auto"/>
+              <w:rPr>
+                <w:rFonts w:ascii="Calibri" w:eastAsia="Times New Roman" w:hAnsi="Calibri" w:cs="Calibri"/>
+                <w:color w:val="000000"/>
+                <w:lang w:eastAsia="zh-CN"/>
+              </w:rPr>
+            </w:pPr>
+            <w:r>
+              <w:rPr>
+                <w:rFonts w:ascii="Calibri" w:eastAsia="Times New Roman" w:hAnsi="Calibri" w:cs="Calibri"/>
+                <w:color w:val="000000"/>
+                <w:lang w:eastAsia="zh-CN"/>
+              </w:rPr>
+              <w:t xml:space="preserve">2. </w:t>
+            </w:r>
+          </w:p>
+          <w:p>
+            <w:pPr>
+              <w:rPr>
+                <w:lang w:eastAsia="zh-CN"/>
+              </w:rPr>
+            </w:pPr>
           </w:p>
         </w:tc>
         <w:tc>
@@ -6584,6 +6633,7 @@
                 <w:color w:val="000000"/>
                 <w:lang w:eastAsia="zh-CN"/>
               </w:rPr>
+              <w:lastRenderedPageBreak/>
               <w:t>29</w:t>
             </w:r>
             <w:r>
@@ -6722,7 +6772,6 @@
                 <w:color w:val="000000"/>
                 <w:lang w:eastAsia="zh-CN"/>
               </w:rPr>
-              <w:lastRenderedPageBreak/>
               <w:t>1</w:t>
             </w:r>
             <w:r>
@@ -11528,6 +11577,95 @@
     </w:lvl>
   </w:abstractNum>
   <w:abstractNum w:abstractNumId="22" w15:restartNumberingAfterBreak="0">
+    <w:nsid w:val="71D9688C"/>
+    <w:multiLevelType w:val="hybridMultilevel"/>
+    <w:tmpl w:val="227A25C0"/>
+    <w:lvl w:ilvl="0" w:tplc="0413000F">
+      <w:start w:val="1"/>
+      <w:numFmt w:val="decimal"/>
+      <w:lvlText w:val="%1."/>
+      <w:lvlJc w:val="left"/>
+      <w:pPr>
+        <w:ind w:left="720" w:hanging="360"/>
+      </w:pPr>
+      <w:rPr>
+        <w:rFonts w:hint="default"/>
+      </w:rPr>
+    </w:lvl>
+    <w:lvl w:ilvl="1" w:tplc="04130019" w:tentative="1">
+      <w:start w:val="1"/>
+      <w:numFmt w:val="lowerLetter"/>
+      <w:lvlText w:val="%2."/>
+      <w:lvlJc w:val="left"/>
+      <w:pPr>
+        <w:ind w:left="1440" w:hanging="360"/>
+      </w:pPr>
+    </w:lvl>
+    <w:lvl w:ilvl="2" w:tplc="0413001B" w:tentative="1">
+      <w:start w:val="1"/>
+      <w:numFmt w:val="lowerRoman"/>
+      <w:lvlText w:val="%3."/>
+      <w:lvlJc w:val="right"/>
+      <w:pPr>
+        <w:ind w:left="2160" w:hanging="180"/>
+      </w:pPr>
+    </w:lvl>
+    <w:lvl w:ilvl="3" w:tplc="0413000F" w:tentative="1">
+      <w:start w:val="1"/>
+      <w:numFmt w:val="decimal"/>
+      <w:lvlText w:val="%4."/>
+      <w:lvlJc w:val="left"/>
+      <w:pPr>
+        <w:ind w:left="2880" w:hanging="360"/>
+      </w:pPr>
+    </w:lvl>
+    <w:lvl w:ilvl="4" w:tplc="04130019" w:tentative="1">
+      <w:start w:val="1"/>
+      <w:numFmt w:val="lowerLetter"/>
+      <w:lvlText w:val="%5."/>
+      <w:lvlJc w:val="left"/>
+      <w:pPr>
+        <w:ind w:left="3600" w:hanging="360"/>
+      </w:pPr>
+    </w:lvl>
+    <w:lvl w:ilvl="5" w:tplc="0413001B" w:tentative="1">
+      <w:start w:val="1"/>
+      <w:numFmt w:val="lowerRoman"/>
+      <w:lvlText w:val="%6."/>
+      <w:lvlJc w:val="right"/>
+      <w:pPr>
+        <w:ind w:left="4320" w:hanging="180"/>
+      </w:pPr>
+    </w:lvl>
+    <w:lvl w:ilvl="6" w:tplc="0413000F" w:tentative="1">
+      <w:start w:val="1"/>
+      <w:numFmt w:val="decimal"/>
+      <w:lvlText w:val="%7."/>
+      <w:lvlJc w:val="left"/>
+      <w:pPr>
+        <w:ind w:left="5040" w:hanging="360"/>
+      </w:pPr>
+    </w:lvl>
+    <w:lvl w:ilvl="7" w:tplc="04130019" w:tentative="1">
+      <w:start w:val="1"/>
+      <w:numFmt w:val="lowerLetter"/>
+      <w:lvlText w:val="%8."/>
+      <w:lvlJc w:val="left"/>
+      <w:pPr>
+        <w:ind w:left="5760" w:hanging="360"/>
+      </w:pPr>
+    </w:lvl>
+    <w:lvl w:ilvl="8" w:tplc="0413001B" w:tentative="1">
+      <w:start w:val="1"/>
+      <w:numFmt w:val="lowerRoman"/>
+      <w:lvlText w:val="%9."/>
+      <w:lvlJc w:val="right"/>
+      <w:pPr>
+        <w:ind w:left="6480" w:hanging="180"/>
+      </w:pPr>
+    </w:lvl>
+  </w:abstractNum>
+  <w:abstractNum w:abstractNumId="23" w15:restartNumberingAfterBreak="0">
     <w:nsid w:val="756753E5"/>
     <w:multiLevelType w:val="multilevel"/>
     <w:tmpl w:val="EF2AA75C"/>
@@ -11641,7 +11779,7 @@
       </w:rPr>
     </w:lvl>
   </w:abstractNum>
-  <w:abstractNum w:abstractNumId="23" w15:restartNumberingAfterBreak="0">
+  <w:abstractNum w:abstractNumId="24" w15:restartNumberingAfterBreak="0">
     <w:nsid w:val="76A208E7"/>
     <w:multiLevelType w:val="hybridMultilevel"/>
     <w:tmpl w:val="A588D3AC"/>
@@ -11730,7 +11868,7 @@
       </w:pPr>
     </w:lvl>
   </w:abstractNum>
-  <w:abstractNum w:abstractNumId="24" w15:restartNumberingAfterBreak="0">
+  <w:abstractNum w:abstractNumId="25" w15:restartNumberingAfterBreak="0">
     <w:nsid w:val="799D6081"/>
     <w:multiLevelType w:val="hybridMultilevel"/>
     <w:tmpl w:val="95B4935A"/>
@@ -11830,7 +11968,7 @@
     <w:abstractNumId w:val="14"/>
   </w:num>
   <w:num w:numId="4" w16cid:durableId="132480159">
-    <w:abstractNumId w:val="22"/>
+    <w:abstractNumId w:val="23"/>
   </w:num>
   <w:num w:numId="5" w16cid:durableId="1366903114">
     <w:abstractNumId w:val="5"/>
@@ -11884,7 +12022,7 @@
     <w:abstractNumId w:val="13"/>
   </w:num>
   <w:num w:numId="22" w16cid:durableId="1910647043">
-    <w:abstractNumId w:val="24"/>
+    <w:abstractNumId w:val="25"/>
   </w:num>
   <w:num w:numId="23" w16cid:durableId="1337659218">
     <w:abstractNumId w:val="6"/>
@@ -11893,7 +12031,10 @@
     <w:abstractNumId w:val="18"/>
   </w:num>
   <w:num w:numId="25" w16cid:durableId="456681977">
-    <w:abstractNumId w:val="23"/>
+    <w:abstractNumId w:val="24"/>
+  </w:num>
+  <w:num w:numId="26" w16cid:durableId="77793687">
+    <w:abstractNumId w:val="22"/>
   </w:num>
 </w:numbering>
 </file>
@@ -12911,75 +13052,6 @@
 </file>
 
 <file path=customXml/item1.xml><?xml version="1.0" encoding="utf-8"?>
-<p:properties xmlns:p="http://schemas.microsoft.com/office/2006/metadata/properties" xmlns:xsi="http://www.w3.org/2001/XMLSchema-instance" xmlns:pc="http://schemas.microsoft.com/office/infopath/2007/PartnerControls">
-  <documentManagement>
-    <Math_Settings xmlns="6cbd6682-8700-4380-a704-874541bb10f2" xsi:nil="true"/>
-    <Self_Registration_Enabled xmlns="6cbd6682-8700-4380-a704-874541bb10f2" xsi:nil="true"/>
-    <Invited_Teachers xmlns="6cbd6682-8700-4380-a704-874541bb10f2" xsi:nil="true"/>
-    <IsNotebookLocked xmlns="6cbd6682-8700-4380-a704-874541bb10f2" xsi:nil="true"/>
-    <Templates xmlns="6cbd6682-8700-4380-a704-874541bb10f2" xsi:nil="true"/>
-    <Students xmlns="6cbd6682-8700-4380-a704-874541bb10f2">
-      <UserInfo>
-        <DisplayName/>
-        <AccountId xsi:nil="true"/>
-        <AccountType/>
-      </UserInfo>
-    </Students>
-    <LMS_Mappings xmlns="6cbd6682-8700-4380-a704-874541bb10f2" xsi:nil="true"/>
-    <NotebookType xmlns="6cbd6682-8700-4380-a704-874541bb10f2" xsi:nil="true"/>
-    <Teachers xmlns="6cbd6682-8700-4380-a704-874541bb10f2">
-      <UserInfo>
-        <DisplayName/>
-        <AccountId xsi:nil="true"/>
-        <AccountType/>
-      </UserInfo>
-    </Teachers>
-    <Student_Groups xmlns="6cbd6682-8700-4380-a704-874541bb10f2">
-      <UserInfo>
-        <DisplayName/>
-        <AccountId xsi:nil="true"/>
-        <AccountType/>
-      </UserInfo>
-    </Student_Groups>
-    <AppVersion xmlns="6cbd6682-8700-4380-a704-874541bb10f2" xsi:nil="true"/>
-    <Has_Teacher_Only_SectionGroup xmlns="6cbd6682-8700-4380-a704-874541bb10f2" xsi:nil="true"/>
-    <TaxCatchAll xmlns="923f7a5a-c3ea-4cdd-a6d3-9a61a1c3f194" xsi:nil="true"/>
-    <Owner xmlns="6cbd6682-8700-4380-a704-874541bb10f2">
-      <UserInfo>
-        <DisplayName/>
-        <AccountId xsi:nil="true"/>
-        <AccountType/>
-      </UserInfo>
-    </Owner>
-    <Distribution_Groups xmlns="6cbd6682-8700-4380-a704-874541bb10f2" xsi:nil="true"/>
-    <lcf76f155ced4ddcb4097134ff3c332f xmlns="6cbd6682-8700-4380-a704-874541bb10f2">
-      <Terms xmlns="http://schemas.microsoft.com/office/infopath/2007/PartnerControls"/>
-    </lcf76f155ced4ddcb4097134ff3c332f>
-    <FolderType xmlns="6cbd6682-8700-4380-a704-874541bb10f2" xsi:nil="true"/>
-    <CultureName xmlns="6cbd6682-8700-4380-a704-874541bb10f2" xsi:nil="true"/>
-    <TeamsChannelId xmlns="6cbd6682-8700-4380-a704-874541bb10f2" xsi:nil="true"/>
-    <Invited_Students xmlns="6cbd6682-8700-4380-a704-874541bb10f2" xsi:nil="true"/>
-    <DefaultSectionNames xmlns="6cbd6682-8700-4380-a704-874541bb10f2" xsi:nil="true"/>
-    <Is_Collaboration_Space_Locked xmlns="6cbd6682-8700-4380-a704-874541bb10f2" xsi:nil="true"/>
-    <Teams_Channel_Section_Location xmlns="6cbd6682-8700-4380-a704-874541bb10f2" xsi:nil="true"/>
-  </documentManagement>
-</p:properties>
-</file>
-
-<file path=customXml/item2.xml><?xml version="1.0" encoding="utf-8"?>
-<b:Sources xmlns:b="http://schemas.openxmlformats.org/officeDocument/2006/bibliography" xmlns="http://schemas.openxmlformats.org/officeDocument/2006/bibliography" SelectedStyle="\APASixthEditionOfficeOnline.xsl" StyleName="APA" Version="6"/>
-</file>
-
-<file path=customXml/item3.xml><?xml version="1.0" encoding="utf-8"?>
-<?mso-contentType ?>
-<FormTemplates xmlns="http://schemas.microsoft.com/sharepoint/v3/contenttype/forms">
-  <Display>DocumentLibraryForm</Display>
-  <Edit>DocumentLibraryForm</Edit>
-  <New>DocumentLibraryForm</New>
-</FormTemplates>
-</file>
-
-<file path=customXml/item4.xml><?xml version="1.0" encoding="utf-8"?>
 <ct:contentTypeSchema xmlns:ct="http://schemas.microsoft.com/office/2006/metadata/contentType" xmlns:ma="http://schemas.microsoft.com/office/2006/metadata/properties/metaAttributes" ct:_="" ma:_="" ma:contentTypeName="Document" ma:contentTypeID="0x010100D2745451F3B2044898A30ACD4533A9CC" ma:contentTypeVersion="33" ma:contentTypeDescription="Een nieuw document maken." ma:contentTypeScope="" ma:versionID="767d9f31b994214e3a68b222f599d6f8">
   <xsd:schema xmlns:xsd="http://www.w3.org/2001/XMLSchema" xmlns:xs="http://www.w3.org/2001/XMLSchema" xmlns:p="http://schemas.microsoft.com/office/2006/metadata/properties" xmlns:ns2="6cbd6682-8700-4380-a704-874541bb10f2" xmlns:ns3="923f7a5a-c3ea-4cdd-a6d3-9a61a1c3f194" targetNamespace="http://schemas.microsoft.com/office/2006/metadata/properties" ma:root="true" ma:fieldsID="1ef1fa2fe033d0da28f922b8477d45fc" ns2:_="" ns3:_="">
     <xsd:import namespace="6cbd6682-8700-4380-a704-874541bb10f2"/>
@@ -13384,34 +13456,76 @@
 </ct:contentTypeSchema>
 </file>
 
-<file path=customXml/itemProps1.xml><?xml version="1.0" encoding="utf-8"?>
-<ds:datastoreItem xmlns:ds="http://schemas.openxmlformats.org/officeDocument/2006/customXml" ds:itemID="{A003E85C-9BC5-40B3-9B0F-8EA9B0C69BD6}">
-  <ds:schemaRefs>
-    <ds:schemaRef ds:uri="http://schemas.microsoft.com/office/2006/metadata/properties"/>
-    <ds:schemaRef ds:uri="http://schemas.microsoft.com/office/infopath/2007/PartnerControls"/>
-    <ds:schemaRef ds:uri="6cbd6682-8700-4380-a704-874541bb10f2"/>
-    <ds:schemaRef ds:uri="923f7a5a-c3ea-4cdd-a6d3-9a61a1c3f194"/>
-  </ds:schemaRefs>
-</ds:datastoreItem>
+<file path=customXml/item2.xml><?xml version="1.0" encoding="utf-8"?>
+<?mso-contentType ?>
+<FormTemplates xmlns="http://schemas.microsoft.com/sharepoint/v3/contenttype/forms">
+  <Display>DocumentLibraryForm</Display>
+  <Edit>DocumentLibraryForm</Edit>
+  <New>DocumentLibraryForm</New>
+</FormTemplates>
 </file>
 
-<file path=customXml/itemProps2.xml><?xml version="1.0" encoding="utf-8"?>
-<ds:datastoreItem xmlns:ds="http://schemas.openxmlformats.org/officeDocument/2006/customXml" ds:itemID="{F70C0343-90DE-49D6-9E4C-3DF5BC6F1CF7}">
-  <ds:schemaRefs>
-    <ds:schemaRef ds:uri="http://schemas.openxmlformats.org/officeDocument/2006/bibliography"/>
-  </ds:schemaRefs>
-</ds:datastoreItem>
+<file path=customXml/item3.xml><?xml version="1.0" encoding="utf-8"?>
+<b:Sources xmlns:b="http://schemas.openxmlformats.org/officeDocument/2006/bibliography" xmlns="http://schemas.openxmlformats.org/officeDocument/2006/bibliography" SelectedStyle="\APASixthEditionOfficeOnline.xsl" StyleName="APA" Version="6"/>
 </file>
 
-<file path=customXml/itemProps3.xml><?xml version="1.0" encoding="utf-8"?>
-<ds:datastoreItem xmlns:ds="http://schemas.openxmlformats.org/officeDocument/2006/customXml" ds:itemID="{09293AD8-5A99-4C06-A3A4-50D55DCC821D}">
-  <ds:schemaRefs>
-    <ds:schemaRef ds:uri="http://schemas.microsoft.com/sharepoint/v3/contenttype/forms"/>
-  </ds:schemaRefs>
-</ds:datastoreItem>
+<file path=customXml/item4.xml><?xml version="1.0" encoding="utf-8"?>
+<p:properties xmlns:p="http://schemas.microsoft.com/office/2006/metadata/properties" xmlns:xsi="http://www.w3.org/2001/XMLSchema-instance" xmlns:pc="http://schemas.microsoft.com/office/infopath/2007/PartnerControls">
+  <documentManagement>
+    <Math_Settings xmlns="6cbd6682-8700-4380-a704-874541bb10f2" xsi:nil="true"/>
+    <Self_Registration_Enabled xmlns="6cbd6682-8700-4380-a704-874541bb10f2" xsi:nil="true"/>
+    <Invited_Teachers xmlns="6cbd6682-8700-4380-a704-874541bb10f2" xsi:nil="true"/>
+    <IsNotebookLocked xmlns="6cbd6682-8700-4380-a704-874541bb10f2" xsi:nil="true"/>
+    <Templates xmlns="6cbd6682-8700-4380-a704-874541bb10f2" xsi:nil="true"/>
+    <Students xmlns="6cbd6682-8700-4380-a704-874541bb10f2">
+      <UserInfo>
+        <DisplayName/>
+        <AccountId xsi:nil="true"/>
+        <AccountType/>
+      </UserInfo>
+    </Students>
+    <LMS_Mappings xmlns="6cbd6682-8700-4380-a704-874541bb10f2" xsi:nil="true"/>
+    <NotebookType xmlns="6cbd6682-8700-4380-a704-874541bb10f2" xsi:nil="true"/>
+    <Teachers xmlns="6cbd6682-8700-4380-a704-874541bb10f2">
+      <UserInfo>
+        <DisplayName/>
+        <AccountId xsi:nil="true"/>
+        <AccountType/>
+      </UserInfo>
+    </Teachers>
+    <Student_Groups xmlns="6cbd6682-8700-4380-a704-874541bb10f2">
+      <UserInfo>
+        <DisplayName/>
+        <AccountId xsi:nil="true"/>
+        <AccountType/>
+      </UserInfo>
+    </Student_Groups>
+    <AppVersion xmlns="6cbd6682-8700-4380-a704-874541bb10f2" xsi:nil="true"/>
+    <Has_Teacher_Only_SectionGroup xmlns="6cbd6682-8700-4380-a704-874541bb10f2" xsi:nil="true"/>
+    <TaxCatchAll xmlns="923f7a5a-c3ea-4cdd-a6d3-9a61a1c3f194" xsi:nil="true"/>
+    <Owner xmlns="6cbd6682-8700-4380-a704-874541bb10f2">
+      <UserInfo>
+        <DisplayName/>
+        <AccountId xsi:nil="true"/>
+        <AccountType/>
+      </UserInfo>
+    </Owner>
+    <Distribution_Groups xmlns="6cbd6682-8700-4380-a704-874541bb10f2" xsi:nil="true"/>
+    <lcf76f155ced4ddcb4097134ff3c332f xmlns="6cbd6682-8700-4380-a704-874541bb10f2">
+      <Terms xmlns="http://schemas.microsoft.com/office/infopath/2007/PartnerControls"/>
+    </lcf76f155ced4ddcb4097134ff3c332f>
+    <FolderType xmlns="6cbd6682-8700-4380-a704-874541bb10f2" xsi:nil="true"/>
+    <CultureName xmlns="6cbd6682-8700-4380-a704-874541bb10f2" xsi:nil="true"/>
+    <TeamsChannelId xmlns="6cbd6682-8700-4380-a704-874541bb10f2" xsi:nil="true"/>
+    <Invited_Students xmlns="6cbd6682-8700-4380-a704-874541bb10f2" xsi:nil="true"/>
+    <DefaultSectionNames xmlns="6cbd6682-8700-4380-a704-874541bb10f2" xsi:nil="true"/>
+    <Is_Collaboration_Space_Locked xmlns="6cbd6682-8700-4380-a704-874541bb10f2" xsi:nil="true"/>
+    <Teams_Channel_Section_Location xmlns="6cbd6682-8700-4380-a704-874541bb10f2" xsi:nil="true"/>
+  </documentManagement>
+</p:properties>
 </file>
 
-<file path=customXml/itemProps4.xml><?xml version="1.0" encoding="utf-8"?>
+<file path=customXml/itemProps1.xml><?xml version="1.0" encoding="utf-8"?>
 <ds:datastoreItem xmlns:ds="http://schemas.openxmlformats.org/officeDocument/2006/customXml" ds:itemID="{DA4F5861-0F52-454A-9959-786AB1474437}">
   <ds:schemaRefs>
     <ds:schemaRef ds:uri="http://schemas.microsoft.com/office/2006/metadata/contentType"/>
@@ -13428,4 +13542,31 @@
     <ds:schemaRef ds:uri="http://schemas.microsoft.com/internal/obd"/>
   </ds:schemaRefs>
 </ds:datastoreItem>
+</file>
+
+<file path=customXml/itemProps2.xml><?xml version="1.0" encoding="utf-8"?>
+<ds:datastoreItem xmlns:ds="http://schemas.openxmlformats.org/officeDocument/2006/customXml" ds:itemID="{09293AD8-5A99-4C06-A3A4-50D55DCC821D}">
+  <ds:schemaRefs>
+    <ds:schemaRef ds:uri="http://schemas.microsoft.com/sharepoint/v3/contenttype/forms"/>
+  </ds:schemaRefs>
+</ds:datastoreItem>
+</file>
+
+<file path=customXml/itemProps3.xml><?xml version="1.0" encoding="utf-8"?>
+<ds:datastoreItem xmlns:ds="http://schemas.openxmlformats.org/officeDocument/2006/customXml" ds:itemID="{F70C0343-90DE-49D6-9E4C-3DF5BC6F1CF7}">
+  <ds:schemaRefs>
+    <ds:schemaRef ds:uri="http://schemas.openxmlformats.org/officeDocument/2006/bibliography"/>
+  </ds:schemaRefs>
+</ds:datastoreItem>
+</file>
+
+<file path=customXml/itemProps4.xml><?xml version="1.0" encoding="utf-8"?>
+<ds:datastoreItem xmlns:ds="http://schemas.openxmlformats.org/officeDocument/2006/customXml" ds:itemID="{A003E85C-9BC5-40B3-9B0F-8EA9B0C69BD6}">
+  <ds:schemaRefs>
+    <ds:schemaRef ds:uri="http://schemas.microsoft.com/office/2006/metadata/properties"/>
+    <ds:schemaRef ds:uri="http://schemas.microsoft.com/office/infopath/2007/PartnerControls"/>
+    <ds:schemaRef ds:uri="6cbd6682-8700-4380-a704-874541bb10f2"/>
+    <ds:schemaRef ds:uri="923f7a5a-c3ea-4cdd-a6d3-9a61a1c3f194"/>
+  </ds:schemaRefs>
+</ds:datastoreItem>
 </file>
--- a/PvB SD/08 Logboek/Logboek kandidaat FP.docx
+++ b/PvB SD/08 Logboek/Logboek kandidaat FP.docx
@@ -308,8 +308,13 @@
             <w:tcW w:w="7087" w:type="dxa"/>
           </w:tcPr>
           <w:p>
-            <w:r>
-              <w:t>Prodist Software B.V.</w:t>
+            <w:proofErr w:type="spellStart"/>
+            <w:r>
+              <w:t>Prodist</w:t>
+            </w:r>
+            <w:proofErr w:type="spellEnd"/>
+            <w:r>
+              <w:t xml:space="preserve"> Software B.V.</w:t>
             </w:r>
           </w:p>
         </w:tc>
@@ -602,7 +607,61 @@
                 <w:color w:val="000000"/>
                 <w:lang w:eastAsia="zh-CN"/>
               </w:rPr>
-              <w:t>Op de eerste dag iedereen leren kennen, en wat uitleg gekregen van bijvoorbeeld hoe het bedrijf is ontstaan, wat de examenopdracht kunnen zijn, etc. Kreeg een opwarmopdracht om met framework ‘Blazor’ te beginnen, moet een webpagina waar ik een bestand kan uploaden, en dan uploadt hij naar een specifieke map. Dus ben ik daar de hele dag beziggeweest.</w:t>
+              <w:t xml:space="preserve">Op de eerste dag iedereen leren kennen, en wat uitleg gekregen van bijvoorbeeld hoe het bedrijf is ontstaan, wat de examenopdracht kunnen zijn, etc. Kreeg een opwarmopdracht om met </w:t>
+            </w:r>
+            <w:proofErr w:type="spellStart"/>
+            <w:r>
+              <w:rPr>
+                <w:rFonts w:ascii="Calibri" w:eastAsia="Times New Roman" w:hAnsi="Calibri" w:cs="Calibri"/>
+                <w:color w:val="000000"/>
+                <w:lang w:eastAsia="zh-CN"/>
+              </w:rPr>
+              <w:t>framework</w:t>
+            </w:r>
+            <w:proofErr w:type="spellEnd"/>
+            <w:r>
+              <w:rPr>
+                <w:rFonts w:ascii="Calibri" w:eastAsia="Times New Roman" w:hAnsi="Calibri" w:cs="Calibri"/>
+                <w:color w:val="000000"/>
+                <w:lang w:eastAsia="zh-CN"/>
+              </w:rPr>
+              <w:t xml:space="preserve"> ‘</w:t>
+            </w:r>
+            <w:proofErr w:type="spellStart"/>
+            <w:r>
+              <w:rPr>
+                <w:rFonts w:ascii="Calibri" w:eastAsia="Times New Roman" w:hAnsi="Calibri" w:cs="Calibri"/>
+                <w:color w:val="000000"/>
+                <w:lang w:eastAsia="zh-CN"/>
+              </w:rPr>
+              <w:t>Blazor</w:t>
+            </w:r>
+            <w:proofErr w:type="spellEnd"/>
+            <w:r>
+              <w:rPr>
+                <w:rFonts w:ascii="Calibri" w:eastAsia="Times New Roman" w:hAnsi="Calibri" w:cs="Calibri"/>
+                <w:color w:val="000000"/>
+                <w:lang w:eastAsia="zh-CN"/>
+              </w:rPr>
+              <w:t xml:space="preserve">’ te beginnen, moet een webpagina waar ik een bestand kan uploaden, en dan uploadt hij naar een specifieke map. Dus ben ik daar de hele dag </w:t>
+            </w:r>
+            <w:proofErr w:type="spellStart"/>
+            <w:r>
+              <w:rPr>
+                <w:rFonts w:ascii="Calibri" w:eastAsia="Times New Roman" w:hAnsi="Calibri" w:cs="Calibri"/>
+                <w:color w:val="000000"/>
+                <w:lang w:eastAsia="zh-CN"/>
+              </w:rPr>
+              <w:t>beziggeweest</w:t>
+            </w:r>
+            <w:proofErr w:type="spellEnd"/>
+            <w:r>
+              <w:rPr>
+                <w:rFonts w:ascii="Calibri" w:eastAsia="Times New Roman" w:hAnsi="Calibri" w:cs="Calibri"/>
+                <w:color w:val="000000"/>
+                <w:lang w:eastAsia="zh-CN"/>
+              </w:rPr>
+              <w:t>.</w:t>
             </w:r>
           </w:p>
         </w:tc>
@@ -731,13 +790,113 @@
                 <w:lang w:eastAsia="zh-CN"/>
               </w:rPr>
             </w:pPr>
-            <w:r>
-              <w:rPr>
-                <w:rFonts w:ascii="Calibri" w:eastAsia="Times New Roman" w:hAnsi="Calibri" w:cs="Calibri"/>
-                <w:color w:val="000000"/>
-                <w:lang w:eastAsia="zh-CN"/>
-              </w:rPr>
-              <w:t>Blazor webapplicatie klaar, hij gaat alle bestanden uploaden naar een map. Maar word gevraagd om Blazor in windows forms te verwerken, ben de hele dag meebezig geweest. Maar je kan niet een eigen pad te selecteren. Het is op dit moment nog hardcoded.</w:t>
+            <w:proofErr w:type="spellStart"/>
+            <w:r>
+              <w:rPr>
+                <w:rFonts w:ascii="Calibri" w:eastAsia="Times New Roman" w:hAnsi="Calibri" w:cs="Calibri"/>
+                <w:color w:val="000000"/>
+                <w:lang w:eastAsia="zh-CN"/>
+              </w:rPr>
+              <w:t>Blazor</w:t>
+            </w:r>
+            <w:proofErr w:type="spellEnd"/>
+            <w:r>
+              <w:rPr>
+                <w:rFonts w:ascii="Calibri" w:eastAsia="Times New Roman" w:hAnsi="Calibri" w:cs="Calibri"/>
+                <w:color w:val="000000"/>
+                <w:lang w:eastAsia="zh-CN"/>
+              </w:rPr>
+              <w:t xml:space="preserve"> webapplicatie klaar, hij gaat alle bestanden uploaden naar een map. Maar word gevraagd om </w:t>
+            </w:r>
+            <w:proofErr w:type="spellStart"/>
+            <w:r>
+              <w:rPr>
+                <w:rFonts w:ascii="Calibri" w:eastAsia="Times New Roman" w:hAnsi="Calibri" w:cs="Calibri"/>
+                <w:color w:val="000000"/>
+                <w:lang w:eastAsia="zh-CN"/>
+              </w:rPr>
+              <w:t>Blazor</w:t>
+            </w:r>
+            <w:proofErr w:type="spellEnd"/>
+            <w:r>
+              <w:rPr>
+                <w:rFonts w:ascii="Calibri" w:eastAsia="Times New Roman" w:hAnsi="Calibri" w:cs="Calibri"/>
+                <w:color w:val="000000"/>
+                <w:lang w:eastAsia="zh-CN"/>
+              </w:rPr>
+              <w:t xml:space="preserve"> in </w:t>
+            </w:r>
+            <w:proofErr w:type="spellStart"/>
+            <w:r>
+              <w:rPr>
+                <w:rFonts w:ascii="Calibri" w:eastAsia="Times New Roman" w:hAnsi="Calibri" w:cs="Calibri"/>
+                <w:color w:val="000000"/>
+                <w:lang w:eastAsia="zh-CN"/>
+              </w:rPr>
+              <w:t>windows</w:t>
+            </w:r>
+            <w:proofErr w:type="spellEnd"/>
+            <w:r>
+              <w:rPr>
+                <w:rFonts w:ascii="Calibri" w:eastAsia="Times New Roman" w:hAnsi="Calibri" w:cs="Calibri"/>
+                <w:color w:val="000000"/>
+                <w:lang w:eastAsia="zh-CN"/>
+              </w:rPr>
+              <w:t xml:space="preserve"> </w:t>
+            </w:r>
+            <w:proofErr w:type="spellStart"/>
+            <w:r>
+              <w:rPr>
+                <w:rFonts w:ascii="Calibri" w:eastAsia="Times New Roman" w:hAnsi="Calibri" w:cs="Calibri"/>
+                <w:color w:val="000000"/>
+                <w:lang w:eastAsia="zh-CN"/>
+              </w:rPr>
+              <w:t>forms</w:t>
+            </w:r>
+            <w:proofErr w:type="spellEnd"/>
+            <w:r>
+              <w:rPr>
+                <w:rFonts w:ascii="Calibri" w:eastAsia="Times New Roman" w:hAnsi="Calibri" w:cs="Calibri"/>
+                <w:color w:val="000000"/>
+                <w:lang w:eastAsia="zh-CN"/>
+              </w:rPr>
+              <w:t xml:space="preserve"> te verwerken, ben de hele dag </w:t>
+            </w:r>
+            <w:proofErr w:type="spellStart"/>
+            <w:r>
+              <w:rPr>
+                <w:rFonts w:ascii="Calibri" w:eastAsia="Times New Roman" w:hAnsi="Calibri" w:cs="Calibri"/>
+                <w:color w:val="000000"/>
+                <w:lang w:eastAsia="zh-CN"/>
+              </w:rPr>
+              <w:t>meebezig</w:t>
+            </w:r>
+            <w:proofErr w:type="spellEnd"/>
+            <w:r>
+              <w:rPr>
+                <w:rFonts w:ascii="Calibri" w:eastAsia="Times New Roman" w:hAnsi="Calibri" w:cs="Calibri"/>
+                <w:color w:val="000000"/>
+                <w:lang w:eastAsia="zh-CN"/>
+              </w:rPr>
+              <w:t xml:space="preserve"> geweest. Maar je kan niet een eigen pad te selecteren. Het is op dit moment nog </w:t>
+            </w:r>
+            <w:proofErr w:type="spellStart"/>
+            <w:r>
+              <w:rPr>
+                <w:rFonts w:ascii="Calibri" w:eastAsia="Times New Roman" w:hAnsi="Calibri" w:cs="Calibri"/>
+                <w:color w:val="000000"/>
+                <w:lang w:eastAsia="zh-CN"/>
+              </w:rPr>
+              <w:t>hardcoded</w:t>
+            </w:r>
+            <w:proofErr w:type="spellEnd"/>
+            <w:r>
+              <w:rPr>
+                <w:rFonts w:ascii="Calibri" w:eastAsia="Times New Roman" w:hAnsi="Calibri" w:cs="Calibri"/>
+                <w:color w:val="000000"/>
+                <w:lang w:eastAsia="zh-CN"/>
+              </w:rPr>
+              <w:t>.</w:t>
             </w:r>
           </w:p>
         </w:tc>
@@ -872,7 +1031,43 @@
                 <w:color w:val="000000"/>
                 <w:lang w:eastAsia="zh-CN"/>
               </w:rPr>
-              <w:t>Windows forms in elkaar gezet, maar wordt nogmaals gevraagd om een eigen filepath te kunnen selecteren, daar ben ik de hele dag beziggeweest, hij wil het maar niet. Nu kan de gebruiker alleen via een input zijn eigen filepath invullen.</w:t>
+              <w:t xml:space="preserve">Windows </w:t>
+            </w:r>
+            <w:proofErr w:type="spellStart"/>
+            <w:r>
+              <w:rPr>
+                <w:rFonts w:ascii="Calibri" w:eastAsia="Times New Roman" w:hAnsi="Calibri" w:cs="Calibri"/>
+                <w:color w:val="000000"/>
+                <w:lang w:eastAsia="zh-CN"/>
+              </w:rPr>
+              <w:t>forms</w:t>
+            </w:r>
+            <w:proofErr w:type="spellEnd"/>
+            <w:r>
+              <w:rPr>
+                <w:rFonts w:ascii="Calibri" w:eastAsia="Times New Roman" w:hAnsi="Calibri" w:cs="Calibri"/>
+                <w:color w:val="000000"/>
+                <w:lang w:eastAsia="zh-CN"/>
+              </w:rPr>
+              <w:t xml:space="preserve"> in elkaar gezet, maar wordt nogmaals gevraagd om een eigen filepath te kunnen selecteren, daar ben ik de hele dag </w:t>
+            </w:r>
+            <w:proofErr w:type="spellStart"/>
+            <w:r>
+              <w:rPr>
+                <w:rFonts w:ascii="Calibri" w:eastAsia="Times New Roman" w:hAnsi="Calibri" w:cs="Calibri"/>
+                <w:color w:val="000000"/>
+                <w:lang w:eastAsia="zh-CN"/>
+              </w:rPr>
+              <w:t>beziggeweest</w:t>
+            </w:r>
+            <w:proofErr w:type="spellEnd"/>
+            <w:r>
+              <w:rPr>
+                <w:rFonts w:ascii="Calibri" w:eastAsia="Times New Roman" w:hAnsi="Calibri" w:cs="Calibri"/>
+                <w:color w:val="000000"/>
+                <w:lang w:eastAsia="zh-CN"/>
+              </w:rPr>
+              <w:t>, hij wil het maar niet. Nu kan de gebruiker alleen via een input zijn eigen filepath invullen.</w:t>
             </w:r>
           </w:p>
         </w:tc>
@@ -1007,7 +1202,43 @@
                 <w:color w:val="000000"/>
                 <w:lang w:eastAsia="zh-CN"/>
               </w:rPr>
-              <w:t xml:space="preserve">De gebruiker kan via een knop een eigen pad selecteren, dus het gaat niet alleen maar via een inputveld, en hij slaat het nieuwe pad ook gelijk op in een json-bestand, (alleen in de verkeerde json). Eind van de dag kwam ik pas </w:t>
+              <w:t xml:space="preserve">De gebruiker kan via een knop een eigen pad selecteren, dus het gaat niet alleen maar via een inputveld, en hij slaat het nieuwe pad ook gelijk op in een </w:t>
+            </w:r>
+            <w:proofErr w:type="spellStart"/>
+            <w:r>
+              <w:rPr>
+                <w:rFonts w:ascii="Calibri" w:eastAsia="Times New Roman" w:hAnsi="Calibri" w:cs="Calibri"/>
+                <w:color w:val="000000"/>
+                <w:lang w:eastAsia="zh-CN"/>
+              </w:rPr>
+              <w:t>json</w:t>
+            </w:r>
+            <w:proofErr w:type="spellEnd"/>
+            <w:r>
+              <w:rPr>
+                <w:rFonts w:ascii="Calibri" w:eastAsia="Times New Roman" w:hAnsi="Calibri" w:cs="Calibri"/>
+                <w:color w:val="000000"/>
+                <w:lang w:eastAsia="zh-CN"/>
+              </w:rPr>
+              <w:t xml:space="preserve">-bestand, (alleen in de verkeerde </w:t>
+            </w:r>
+            <w:proofErr w:type="spellStart"/>
+            <w:r>
+              <w:rPr>
+                <w:rFonts w:ascii="Calibri" w:eastAsia="Times New Roman" w:hAnsi="Calibri" w:cs="Calibri"/>
+                <w:color w:val="000000"/>
+                <w:lang w:eastAsia="zh-CN"/>
+              </w:rPr>
+              <w:t>json</w:t>
+            </w:r>
+            <w:proofErr w:type="spellEnd"/>
+            <w:r>
+              <w:rPr>
+                <w:rFonts w:ascii="Calibri" w:eastAsia="Times New Roman" w:hAnsi="Calibri" w:cs="Calibri"/>
+                <w:color w:val="000000"/>
+                <w:lang w:eastAsia="zh-CN"/>
+              </w:rPr>
+              <w:t xml:space="preserve">). Eind van de dag kwam ik pas </w:t>
             </w:r>
             <w:r>
               <w:rPr>
@@ -1391,13 +1622,23 @@
               </w:rPr>
               <w:t xml:space="preserve"> </w:t>
             </w:r>
-            <w:r>
-              <w:rPr>
-                <w:rFonts w:ascii="Calibri" w:eastAsia="Times New Roman" w:hAnsi="Calibri" w:cs="Calibri"/>
-                <w:color w:val="000000"/>
-                <w:lang w:eastAsia="zh-CN"/>
-              </w:rPr>
-              <w:t xml:space="preserve">Trello bord aangemaakt zodat ik een </w:t>
+            <w:proofErr w:type="spellStart"/>
+            <w:r>
+              <w:rPr>
+                <w:rFonts w:ascii="Calibri" w:eastAsia="Times New Roman" w:hAnsi="Calibri" w:cs="Calibri"/>
+                <w:color w:val="000000"/>
+                <w:lang w:eastAsia="zh-CN"/>
+              </w:rPr>
+              <w:t>Trello</w:t>
+            </w:r>
+            <w:proofErr w:type="spellEnd"/>
+            <w:r>
+              <w:rPr>
+                <w:rFonts w:ascii="Calibri" w:eastAsia="Times New Roman" w:hAnsi="Calibri" w:cs="Calibri"/>
+                <w:color w:val="000000"/>
+                <w:lang w:eastAsia="zh-CN"/>
+              </w:rPr>
+              <w:t xml:space="preserve"> bord aangemaakt zodat ik een </w:t>
             </w:r>
             <w:r>
               <w:rPr>
@@ -1489,7 +1730,16 @@
                 <w:color w:val="000000"/>
                 <w:lang w:eastAsia="zh-CN"/>
               </w:rPr>
-              <w:t>3. Georiënteerd op alle data van PDF eruit halen, verder genereer een nieuw XML</w:t>
+              <w:t xml:space="preserve">3. Georiënteerd op alle data van PDF eruit halen, verder genereer een nieuw </w:t>
+            </w:r>
+            <w:proofErr w:type="spellStart"/>
+            <w:r>
+              <w:rPr>
+                <w:rFonts w:ascii="Calibri" w:eastAsia="Times New Roman" w:hAnsi="Calibri" w:cs="Calibri"/>
+                <w:color w:val="000000"/>
+                <w:lang w:eastAsia="zh-CN"/>
+              </w:rPr>
+              <w:t>XML</w:t>
             </w:r>
             <w:r>
               <w:rPr>
@@ -1513,7 +1763,16 @@
                 <w:color w:val="000000"/>
                 <w:lang w:eastAsia="zh-CN"/>
               </w:rPr>
-              <w:t>d.</w:t>
+              <w:t>d</w:t>
+            </w:r>
+            <w:proofErr w:type="spellEnd"/>
+            <w:r>
+              <w:rPr>
+                <w:rFonts w:ascii="Calibri" w:eastAsia="Times New Roman" w:hAnsi="Calibri" w:cs="Calibri"/>
+                <w:color w:val="000000"/>
+                <w:lang w:eastAsia="zh-CN"/>
+              </w:rPr>
+              <w:t>.</w:t>
             </w:r>
           </w:p>
         </w:tc>
@@ -2127,6 +2386,7 @@
               </w:rPr>
               <w:t xml:space="preserve">om de </w:t>
             </w:r>
+            <w:proofErr w:type="spellStart"/>
             <w:r>
               <w:rPr>
                 <w:rFonts w:ascii="Calibri" w:eastAsia="Times New Roman" w:hAnsi="Calibri" w:cs="Calibri"/>
@@ -2141,7 +2401,16 @@
                 <w:color w:val="000000"/>
                 <w:lang w:eastAsia="zh-CN"/>
               </w:rPr>
-              <w:t xml:space="preserve">’s </w:t>
+              <w:t>’s</w:t>
+            </w:r>
+            <w:proofErr w:type="spellEnd"/>
+            <w:r>
+              <w:rPr>
+                <w:rFonts w:ascii="Calibri" w:eastAsia="Times New Roman" w:hAnsi="Calibri" w:cs="Calibri"/>
+                <w:color w:val="000000"/>
+                <w:lang w:eastAsia="zh-CN"/>
+              </w:rPr>
+              <w:t xml:space="preserve"> </w:t>
             </w:r>
             <w:r>
               <w:rPr>
@@ -2205,7 +2474,97 @@
                 <w:color w:val="000000"/>
                 <w:lang w:eastAsia="zh-CN"/>
               </w:rPr>
-              <w:t>een nieuw XML-bestand. Alles is hardcoded, waar het PDF-bestand vandaan komt, en waar de XML-bestand geupload wordt</w:t>
+              <w:t xml:space="preserve">een nieuw </w:t>
+            </w:r>
+            <w:proofErr w:type="spellStart"/>
+            <w:r>
+              <w:rPr>
+                <w:rFonts w:ascii="Calibri" w:eastAsia="Times New Roman" w:hAnsi="Calibri" w:cs="Calibri"/>
+                <w:color w:val="000000"/>
+                <w:lang w:eastAsia="zh-CN"/>
+              </w:rPr>
+              <w:t>XML-bestand</w:t>
+            </w:r>
+            <w:proofErr w:type="spellEnd"/>
+            <w:r>
+              <w:rPr>
+                <w:rFonts w:ascii="Calibri" w:eastAsia="Times New Roman" w:hAnsi="Calibri" w:cs="Calibri"/>
+                <w:color w:val="000000"/>
+                <w:lang w:eastAsia="zh-CN"/>
+              </w:rPr>
+              <w:t xml:space="preserve">. Alles is </w:t>
+            </w:r>
+            <w:proofErr w:type="spellStart"/>
+            <w:r>
+              <w:rPr>
+                <w:rFonts w:ascii="Calibri" w:eastAsia="Times New Roman" w:hAnsi="Calibri" w:cs="Calibri"/>
+                <w:color w:val="000000"/>
+                <w:lang w:eastAsia="zh-CN"/>
+              </w:rPr>
+              <w:t>hardcoded</w:t>
+            </w:r>
+            <w:proofErr w:type="spellEnd"/>
+            <w:r>
+              <w:rPr>
+                <w:rFonts w:ascii="Calibri" w:eastAsia="Times New Roman" w:hAnsi="Calibri" w:cs="Calibri"/>
+                <w:color w:val="000000"/>
+                <w:lang w:eastAsia="zh-CN"/>
+              </w:rPr>
+              <w:t xml:space="preserve">, waar het </w:t>
+            </w:r>
+            <w:proofErr w:type="spellStart"/>
+            <w:r>
+              <w:rPr>
+                <w:rFonts w:ascii="Calibri" w:eastAsia="Times New Roman" w:hAnsi="Calibri" w:cs="Calibri"/>
+                <w:color w:val="000000"/>
+                <w:lang w:eastAsia="zh-CN"/>
+              </w:rPr>
+              <w:t>PDF-bestand</w:t>
+            </w:r>
+            <w:proofErr w:type="spellEnd"/>
+            <w:r>
+              <w:rPr>
+                <w:rFonts w:ascii="Calibri" w:eastAsia="Times New Roman" w:hAnsi="Calibri" w:cs="Calibri"/>
+                <w:color w:val="000000"/>
+                <w:lang w:eastAsia="zh-CN"/>
+              </w:rPr>
+              <w:t xml:space="preserve"> vandaan komt, en waar de </w:t>
+            </w:r>
+            <w:proofErr w:type="spellStart"/>
+            <w:r>
+              <w:rPr>
+                <w:rFonts w:ascii="Calibri" w:eastAsia="Times New Roman" w:hAnsi="Calibri" w:cs="Calibri"/>
+                <w:color w:val="000000"/>
+                <w:lang w:eastAsia="zh-CN"/>
+              </w:rPr>
+              <w:t>XML-bestand</w:t>
+            </w:r>
+            <w:proofErr w:type="spellEnd"/>
+            <w:r>
+              <w:rPr>
+                <w:rFonts w:ascii="Calibri" w:eastAsia="Times New Roman" w:hAnsi="Calibri" w:cs="Calibri"/>
+                <w:color w:val="000000"/>
+                <w:lang w:eastAsia="zh-CN"/>
+              </w:rPr>
+              <w:t xml:space="preserve"> </w:t>
+            </w:r>
+            <w:proofErr w:type="spellStart"/>
+            <w:r>
+              <w:rPr>
+                <w:rFonts w:ascii="Calibri" w:eastAsia="Times New Roman" w:hAnsi="Calibri" w:cs="Calibri"/>
+                <w:color w:val="000000"/>
+                <w:lang w:eastAsia="zh-CN"/>
+              </w:rPr>
+              <w:t>geupload</w:t>
+            </w:r>
+            <w:proofErr w:type="spellEnd"/>
+            <w:r>
+              <w:rPr>
+                <w:rFonts w:ascii="Calibri" w:eastAsia="Times New Roman" w:hAnsi="Calibri" w:cs="Calibri"/>
+                <w:color w:val="000000"/>
+                <w:lang w:eastAsia="zh-CN"/>
+              </w:rPr>
+              <w:t xml:space="preserve"> wordt</w:t>
             </w:r>
             <w:r>
               <w:rPr>
@@ -2229,7 +2588,16 @@
                 <w:color w:val="000000"/>
                 <w:lang w:eastAsia="zh-CN"/>
               </w:rPr>
-              <w:t>eprobeerd om de data</w:t>
+              <w:t xml:space="preserve">eprobeerd om de </w:t>
+            </w:r>
+            <w:proofErr w:type="spellStart"/>
+            <w:r>
+              <w:rPr>
+                <w:rFonts w:ascii="Calibri" w:eastAsia="Times New Roman" w:hAnsi="Calibri" w:cs="Calibri"/>
+                <w:color w:val="000000"/>
+                <w:lang w:eastAsia="zh-CN"/>
+              </w:rPr>
+              <w:t>data</w:t>
             </w:r>
             <w:r>
               <w:rPr>
@@ -2239,6 +2607,7 @@
               </w:rPr>
               <w:t>’s</w:t>
             </w:r>
+            <w:proofErr w:type="spellEnd"/>
             <w:r>
               <w:rPr>
                 <w:rFonts w:ascii="Calibri" w:eastAsia="Times New Roman" w:hAnsi="Calibri" w:cs="Calibri"/>
@@ -2507,8 +2876,54 @@
                 <w:color w:val="000000"/>
                 <w:lang w:eastAsia="zh-CN"/>
               </w:rPr>
-              <w:t>Verder georiënteerd om de basiskennis te creëren om de data’s uit een PDF-bestand halen, en over te zetten naar een XML-bestand</w:t>
-            </w:r>
+              <w:t xml:space="preserve">Verder georiënteerd om de basiskennis te creëren om de </w:t>
+            </w:r>
+            <w:proofErr w:type="spellStart"/>
+            <w:r>
+              <w:rPr>
+                <w:rFonts w:ascii="Calibri" w:eastAsia="Times New Roman" w:hAnsi="Calibri" w:cs="Calibri"/>
+                <w:color w:val="000000"/>
+                <w:lang w:eastAsia="zh-CN"/>
+              </w:rPr>
+              <w:t>data’s</w:t>
+            </w:r>
+            <w:proofErr w:type="spellEnd"/>
+            <w:r>
+              <w:rPr>
+                <w:rFonts w:ascii="Calibri" w:eastAsia="Times New Roman" w:hAnsi="Calibri" w:cs="Calibri"/>
+                <w:color w:val="000000"/>
+                <w:lang w:eastAsia="zh-CN"/>
+              </w:rPr>
+              <w:t xml:space="preserve"> uit een </w:t>
+            </w:r>
+            <w:proofErr w:type="spellStart"/>
+            <w:r>
+              <w:rPr>
+                <w:rFonts w:ascii="Calibri" w:eastAsia="Times New Roman" w:hAnsi="Calibri" w:cs="Calibri"/>
+                <w:color w:val="000000"/>
+                <w:lang w:eastAsia="zh-CN"/>
+              </w:rPr>
+              <w:t>PDF-bestand</w:t>
+            </w:r>
+            <w:proofErr w:type="spellEnd"/>
+            <w:r>
+              <w:rPr>
+                <w:rFonts w:ascii="Calibri" w:eastAsia="Times New Roman" w:hAnsi="Calibri" w:cs="Calibri"/>
+                <w:color w:val="000000"/>
+                <w:lang w:eastAsia="zh-CN"/>
+              </w:rPr>
+              <w:t xml:space="preserve"> halen, en over te zetten naar een </w:t>
+            </w:r>
+            <w:proofErr w:type="spellStart"/>
+            <w:r>
+              <w:rPr>
+                <w:rFonts w:ascii="Calibri" w:eastAsia="Times New Roman" w:hAnsi="Calibri" w:cs="Calibri"/>
+                <w:color w:val="000000"/>
+                <w:lang w:eastAsia="zh-CN"/>
+              </w:rPr>
+              <w:t>XML-bestand</w:t>
+            </w:r>
+            <w:proofErr w:type="spellEnd"/>
           </w:p>
           <w:p>
             <w:pPr>
@@ -2527,21 +2942,49 @@
               </w:rPr>
               <w:t xml:space="preserve">Oriëntatiefase: Alle </w:t>
             </w:r>
-            <w:r>
-              <w:rPr>
-                <w:rFonts w:ascii="Calibri" w:eastAsia="Times New Roman" w:hAnsi="Calibri" w:cs="Calibri"/>
-                <w:color w:val="000000"/>
-                <w:lang w:eastAsia="zh-CN"/>
-              </w:rPr>
-              <w:t xml:space="preserve">data’s </w:t>
-            </w:r>
-            <w:r>
-              <w:rPr>
-                <w:rFonts w:ascii="Calibri" w:eastAsia="Times New Roman" w:hAnsi="Calibri" w:cs="Calibri"/>
-                <w:color w:val="000000"/>
-                <w:lang w:eastAsia="zh-CN"/>
-              </w:rPr>
-              <w:t>in variabelen gezet, en het importeren naar XML ben nog mee bezig, want ik weet niet hoe de structuur van zo’n XML-bestand eruit ziet.</w:t>
+            <w:proofErr w:type="spellStart"/>
+            <w:r>
+              <w:rPr>
+                <w:rFonts w:ascii="Calibri" w:eastAsia="Times New Roman" w:hAnsi="Calibri" w:cs="Calibri"/>
+                <w:color w:val="000000"/>
+                <w:lang w:eastAsia="zh-CN"/>
+              </w:rPr>
+              <w:t>data’s</w:t>
+            </w:r>
+            <w:proofErr w:type="spellEnd"/>
+            <w:r>
+              <w:rPr>
+                <w:rFonts w:ascii="Calibri" w:eastAsia="Times New Roman" w:hAnsi="Calibri" w:cs="Calibri"/>
+                <w:color w:val="000000"/>
+                <w:lang w:eastAsia="zh-CN"/>
+              </w:rPr>
+              <w:t xml:space="preserve"> </w:t>
+            </w:r>
+            <w:r>
+              <w:rPr>
+                <w:rFonts w:ascii="Calibri" w:eastAsia="Times New Roman" w:hAnsi="Calibri" w:cs="Calibri"/>
+                <w:color w:val="000000"/>
+                <w:lang w:eastAsia="zh-CN"/>
+              </w:rPr>
+              <w:t xml:space="preserve">in variabelen gezet, en het importeren naar XML ben nog mee bezig, want ik weet niet hoe de structuur van zo’n </w:t>
+            </w:r>
+            <w:proofErr w:type="spellStart"/>
+            <w:r>
+              <w:rPr>
+                <w:rFonts w:ascii="Calibri" w:eastAsia="Times New Roman" w:hAnsi="Calibri" w:cs="Calibri"/>
+                <w:color w:val="000000"/>
+                <w:lang w:eastAsia="zh-CN"/>
+              </w:rPr>
+              <w:t>XML-bestand</w:t>
+            </w:r>
+            <w:proofErr w:type="spellEnd"/>
+            <w:r>
+              <w:rPr>
+                <w:rFonts w:ascii="Calibri" w:eastAsia="Times New Roman" w:hAnsi="Calibri" w:cs="Calibri"/>
+                <w:color w:val="000000"/>
+                <w:lang w:eastAsia="zh-CN"/>
+              </w:rPr>
+              <w:t xml:space="preserve"> eruit ziet.</w:t>
             </w:r>
           </w:p>
         </w:tc>
@@ -2775,7 +3218,43 @@
                 <w:color w:val="000000"/>
                 <w:lang w:eastAsia="zh-CN"/>
               </w:rPr>
-              <w:t>3. Verder met de oriëntatiefase, alle data’s worden in een overzichtelijke en logische manier geplaatst in XML-bestand. Dus klantnummer staat bij Klantnummer, orders horen bij Orders etc.</w:t>
+              <w:t xml:space="preserve">3. Verder met de oriëntatiefase, alle </w:t>
+            </w:r>
+            <w:proofErr w:type="spellStart"/>
+            <w:r>
+              <w:rPr>
+                <w:rFonts w:ascii="Calibri" w:eastAsia="Times New Roman" w:hAnsi="Calibri" w:cs="Calibri"/>
+                <w:color w:val="000000"/>
+                <w:lang w:eastAsia="zh-CN"/>
+              </w:rPr>
+              <w:t>data’s</w:t>
+            </w:r>
+            <w:proofErr w:type="spellEnd"/>
+            <w:r>
+              <w:rPr>
+                <w:rFonts w:ascii="Calibri" w:eastAsia="Times New Roman" w:hAnsi="Calibri" w:cs="Calibri"/>
+                <w:color w:val="000000"/>
+                <w:lang w:eastAsia="zh-CN"/>
+              </w:rPr>
+              <w:t xml:space="preserve"> worden in een overzichtelijke en logische manier geplaatst in </w:t>
+            </w:r>
+            <w:proofErr w:type="spellStart"/>
+            <w:r>
+              <w:rPr>
+                <w:rFonts w:ascii="Calibri" w:eastAsia="Times New Roman" w:hAnsi="Calibri" w:cs="Calibri"/>
+                <w:color w:val="000000"/>
+                <w:lang w:eastAsia="zh-CN"/>
+              </w:rPr>
+              <w:t>XML-bestand</w:t>
+            </w:r>
+            <w:proofErr w:type="spellEnd"/>
+            <w:r>
+              <w:rPr>
+                <w:rFonts w:ascii="Calibri" w:eastAsia="Times New Roman" w:hAnsi="Calibri" w:cs="Calibri"/>
+                <w:color w:val="000000"/>
+                <w:lang w:eastAsia="zh-CN"/>
+              </w:rPr>
+              <w:t>. Dus klantnummer staat bij Klantnummer, orders horen bij Orders etc.</w:t>
             </w:r>
           </w:p>
           <w:p>
@@ -2945,21 +3424,67 @@
               </w:rPr>
               <w:t xml:space="preserve">. </w:t>
             </w:r>
-            <w:r>
-              <w:rPr>
-                <w:rFonts w:ascii="Calibri" w:eastAsia="Times New Roman" w:hAnsi="Calibri" w:cs="Calibri"/>
-                <w:color w:val="000000"/>
-                <w:lang w:eastAsia="zh-CN"/>
-              </w:rPr>
-              <w:t>Prodist XML-bestand gekregen met goede structuur, dus</w:t>
-            </w:r>
-            <w:r>
-              <w:rPr>
-                <w:rFonts w:ascii="Calibri" w:eastAsia="Times New Roman" w:hAnsi="Calibri" w:cs="Calibri"/>
-                <w:color w:val="000000"/>
-                <w:lang w:eastAsia="zh-CN"/>
-              </w:rPr>
-              <w:t xml:space="preserve"> ben daarmee aan de slag, alle data’s in goede structuur geplaatst</w:t>
+            <w:proofErr w:type="spellStart"/>
+            <w:r>
+              <w:rPr>
+                <w:rFonts w:ascii="Calibri" w:eastAsia="Times New Roman" w:hAnsi="Calibri" w:cs="Calibri"/>
+                <w:color w:val="000000"/>
+                <w:lang w:eastAsia="zh-CN"/>
+              </w:rPr>
+              <w:t>Prodist</w:t>
+            </w:r>
+            <w:proofErr w:type="spellEnd"/>
+            <w:r>
+              <w:rPr>
+                <w:rFonts w:ascii="Calibri" w:eastAsia="Times New Roman" w:hAnsi="Calibri" w:cs="Calibri"/>
+                <w:color w:val="000000"/>
+                <w:lang w:eastAsia="zh-CN"/>
+              </w:rPr>
+              <w:t xml:space="preserve"> </w:t>
+            </w:r>
+            <w:proofErr w:type="spellStart"/>
+            <w:r>
+              <w:rPr>
+                <w:rFonts w:ascii="Calibri" w:eastAsia="Times New Roman" w:hAnsi="Calibri" w:cs="Calibri"/>
+                <w:color w:val="000000"/>
+                <w:lang w:eastAsia="zh-CN"/>
+              </w:rPr>
+              <w:t>XML-bestand</w:t>
+            </w:r>
+            <w:proofErr w:type="spellEnd"/>
+            <w:r>
+              <w:rPr>
+                <w:rFonts w:ascii="Calibri" w:eastAsia="Times New Roman" w:hAnsi="Calibri" w:cs="Calibri"/>
+                <w:color w:val="000000"/>
+                <w:lang w:eastAsia="zh-CN"/>
+              </w:rPr>
+              <w:t xml:space="preserve"> gekregen met goede structuur, dus</w:t>
+            </w:r>
+            <w:r>
+              <w:rPr>
+                <w:rFonts w:ascii="Calibri" w:eastAsia="Times New Roman" w:hAnsi="Calibri" w:cs="Calibri"/>
+                <w:color w:val="000000"/>
+                <w:lang w:eastAsia="zh-CN"/>
+              </w:rPr>
+              <w:t xml:space="preserve"> ben daarmee aan de slag, alle </w:t>
+            </w:r>
+            <w:proofErr w:type="spellStart"/>
+            <w:r>
+              <w:rPr>
+                <w:rFonts w:ascii="Calibri" w:eastAsia="Times New Roman" w:hAnsi="Calibri" w:cs="Calibri"/>
+                <w:color w:val="000000"/>
+                <w:lang w:eastAsia="zh-CN"/>
+              </w:rPr>
+              <w:t>data’s</w:t>
+            </w:r>
+            <w:proofErr w:type="spellEnd"/>
+            <w:r>
+              <w:rPr>
+                <w:rFonts w:ascii="Calibri" w:eastAsia="Times New Roman" w:hAnsi="Calibri" w:cs="Calibri"/>
+                <w:color w:val="000000"/>
+                <w:lang w:eastAsia="zh-CN"/>
+              </w:rPr>
+              <w:t xml:space="preserve"> in goede structuur geplaatst</w:t>
             </w:r>
             <w:r>
               <w:rPr>
@@ -2993,8 +3518,18 @@
                 <w:color w:val="000000"/>
                 <w:lang w:eastAsia="zh-CN"/>
               </w:rPr>
-              <w:t>. hardcoded</w:t>
-            </w:r>
+              <w:t xml:space="preserve">. </w:t>
+            </w:r>
+            <w:proofErr w:type="spellStart"/>
+            <w:r>
+              <w:rPr>
+                <w:rFonts w:ascii="Calibri" w:eastAsia="Times New Roman" w:hAnsi="Calibri" w:cs="Calibri"/>
+                <w:color w:val="000000"/>
+                <w:lang w:eastAsia="zh-CN"/>
+              </w:rPr>
+              <w:t>hardcoded</w:t>
+            </w:r>
+            <w:proofErr w:type="spellEnd"/>
             <w:r>
               <w:rPr>
                 <w:rFonts w:ascii="Calibri" w:eastAsia="Times New Roman" w:hAnsi="Calibri" w:cs="Calibri"/>
@@ -3009,7 +3544,25 @@
                 <w:color w:val="000000"/>
                 <w:lang w:eastAsia="zh-CN"/>
               </w:rPr>
-              <w:t xml:space="preserve"> PDF-bestand word</w:t>
+              <w:t xml:space="preserve"> </w:t>
+            </w:r>
+            <w:proofErr w:type="spellStart"/>
+            <w:r>
+              <w:rPr>
+                <w:rFonts w:ascii="Calibri" w:eastAsia="Times New Roman" w:hAnsi="Calibri" w:cs="Calibri"/>
+                <w:color w:val="000000"/>
+                <w:lang w:eastAsia="zh-CN"/>
+              </w:rPr>
+              <w:t>PDF-bestand</w:t>
+            </w:r>
+            <w:proofErr w:type="spellEnd"/>
+            <w:r>
+              <w:rPr>
+                <w:rFonts w:ascii="Calibri" w:eastAsia="Times New Roman" w:hAnsi="Calibri" w:cs="Calibri"/>
+                <w:color w:val="000000"/>
+                <w:lang w:eastAsia="zh-CN"/>
+              </w:rPr>
+              <w:t xml:space="preserve"> word</w:t>
             </w:r>
             <w:r>
               <w:rPr>
@@ -3025,7 +3578,25 @@
                 <w:color w:val="000000"/>
                 <w:lang w:eastAsia="zh-CN"/>
               </w:rPr>
-              <w:t xml:space="preserve"> nu volledig omgezet naar XML-bestand.</w:t>
+              <w:t xml:space="preserve"> nu volledig omgezet naar </w:t>
+            </w:r>
+            <w:proofErr w:type="spellStart"/>
+            <w:r>
+              <w:rPr>
+                <w:rFonts w:ascii="Calibri" w:eastAsia="Times New Roman" w:hAnsi="Calibri" w:cs="Calibri"/>
+                <w:color w:val="000000"/>
+                <w:lang w:eastAsia="zh-CN"/>
+              </w:rPr>
+              <w:t>XML-bestand</w:t>
+            </w:r>
+            <w:proofErr w:type="spellEnd"/>
+            <w:r>
+              <w:rPr>
+                <w:rFonts w:ascii="Calibri" w:eastAsia="Times New Roman" w:hAnsi="Calibri" w:cs="Calibri"/>
+                <w:color w:val="000000"/>
+                <w:lang w:eastAsia="zh-CN"/>
+              </w:rPr>
+              <w:t>.</w:t>
             </w:r>
             <w:r>
               <w:rPr>
@@ -3059,7 +3630,25 @@
                 <w:color w:val="000000"/>
                 <w:lang w:eastAsia="zh-CN"/>
               </w:rPr>
-              <w:t>. Examenopdrachtomschrijving verbeterd en opnieuw gestuurd.</w:t>
+              <w:t xml:space="preserve">. </w:t>
+            </w:r>
+            <w:proofErr w:type="spellStart"/>
+            <w:r>
+              <w:rPr>
+                <w:rFonts w:ascii="Calibri" w:eastAsia="Times New Roman" w:hAnsi="Calibri" w:cs="Calibri"/>
+                <w:color w:val="000000"/>
+                <w:lang w:eastAsia="zh-CN"/>
+              </w:rPr>
+              <w:t>Examenopdrachtomschrijving</w:t>
+            </w:r>
+            <w:proofErr w:type="spellEnd"/>
+            <w:r>
+              <w:rPr>
+                <w:rFonts w:ascii="Calibri" w:eastAsia="Times New Roman" w:hAnsi="Calibri" w:cs="Calibri"/>
+                <w:color w:val="000000"/>
+                <w:lang w:eastAsia="zh-CN"/>
+              </w:rPr>
+              <w:t xml:space="preserve"> verbeterd en opnieuw gestuurd.</w:t>
             </w:r>
           </w:p>
           <w:p>
@@ -3093,7 +3682,43 @@
                 <w:color w:val="000000"/>
                 <w:lang w:eastAsia="zh-CN"/>
               </w:rPr>
-              <w:t xml:space="preserve">(ipv bestanden uploaden naar PDF-bestanden omzetten) </w:t>
+              <w:t>(</w:t>
+            </w:r>
+            <w:proofErr w:type="spellStart"/>
+            <w:r>
+              <w:rPr>
+                <w:rFonts w:ascii="Calibri" w:eastAsia="Times New Roman" w:hAnsi="Calibri" w:cs="Calibri"/>
+                <w:color w:val="000000"/>
+                <w:lang w:eastAsia="zh-CN"/>
+              </w:rPr>
+              <w:t>ipv</w:t>
+            </w:r>
+            <w:proofErr w:type="spellEnd"/>
+            <w:r>
+              <w:rPr>
+                <w:rFonts w:ascii="Calibri" w:eastAsia="Times New Roman" w:hAnsi="Calibri" w:cs="Calibri"/>
+                <w:color w:val="000000"/>
+                <w:lang w:eastAsia="zh-CN"/>
+              </w:rPr>
+              <w:t xml:space="preserve"> bestanden uploaden naar </w:t>
+            </w:r>
+            <w:proofErr w:type="spellStart"/>
+            <w:r>
+              <w:rPr>
+                <w:rFonts w:ascii="Calibri" w:eastAsia="Times New Roman" w:hAnsi="Calibri" w:cs="Calibri"/>
+                <w:color w:val="000000"/>
+                <w:lang w:eastAsia="zh-CN"/>
+              </w:rPr>
+              <w:t>PDF-bestanden</w:t>
+            </w:r>
+            <w:proofErr w:type="spellEnd"/>
+            <w:r>
+              <w:rPr>
+                <w:rFonts w:ascii="Calibri" w:eastAsia="Times New Roman" w:hAnsi="Calibri" w:cs="Calibri"/>
+                <w:color w:val="000000"/>
+                <w:lang w:eastAsia="zh-CN"/>
+              </w:rPr>
+              <w:t xml:space="preserve"> omzetten) </w:t>
             </w:r>
             <w:r>
               <w:rPr>
@@ -3356,7 +3981,21 @@
               <w:rPr>
                 <w:lang w:eastAsia="zh-CN"/>
               </w:rPr>
-              <w:t xml:space="preserve">3. Drag and Drop, was bij de eerste opwarmopdracht niet helemaal gelukt, dus </w:t>
+              <w:t xml:space="preserve">3. Drag </w:t>
+            </w:r>
+            <w:proofErr w:type="spellStart"/>
+            <w:r>
+              <w:rPr>
+                <w:lang w:eastAsia="zh-CN"/>
+              </w:rPr>
+              <w:t>and</w:t>
+            </w:r>
+            <w:proofErr w:type="spellEnd"/>
+            <w:r>
+              <w:rPr>
+                <w:lang w:eastAsia="zh-CN"/>
+              </w:rPr>
+              <w:t xml:space="preserve"> Drop, was bij de eerste opwarmopdracht niet helemaal gelukt, dus </w:t>
             </w:r>
             <w:r>
               <w:rPr>
@@ -3518,7 +4157,21 @@
               <w:rPr>
                 <w:lang w:eastAsia="zh-CN"/>
               </w:rPr>
-              <w:t xml:space="preserve">Begonnen met FileSystemWatcher, het is een class waar ik </w:t>
+              <w:t xml:space="preserve">Begonnen met </w:t>
+            </w:r>
+            <w:proofErr w:type="spellStart"/>
+            <w:r>
+              <w:rPr>
+                <w:lang w:eastAsia="zh-CN"/>
+              </w:rPr>
+              <w:t>FileSystemWatcher</w:t>
+            </w:r>
+            <w:proofErr w:type="spellEnd"/>
+            <w:r>
+              <w:rPr>
+                <w:lang w:eastAsia="zh-CN"/>
+              </w:rPr>
+              <w:t xml:space="preserve">, het is een class waar ik </w:t>
             </w:r>
             <w:r>
               <w:rPr>
@@ -3567,13 +4220,23 @@
               </w:rPr>
               <w:t xml:space="preserve">2. </w:t>
             </w:r>
-            <w:r>
-              <w:rPr>
-                <w:rFonts w:ascii="Calibri" w:eastAsia="Times New Roman" w:hAnsi="Calibri" w:cs="Calibri"/>
-                <w:color w:val="000000"/>
-                <w:lang w:eastAsia="zh-CN"/>
-              </w:rPr>
-              <w:t xml:space="preserve">FileSystemWatcher moet geactiveerd kunnen als er een nieuwe pad wordt geselecteerd, zodra er in de nieuwe map een wijziging wordt </w:t>
+            <w:proofErr w:type="spellStart"/>
+            <w:r>
+              <w:rPr>
+                <w:rFonts w:ascii="Calibri" w:eastAsia="Times New Roman" w:hAnsi="Calibri" w:cs="Calibri"/>
+                <w:color w:val="000000"/>
+                <w:lang w:eastAsia="zh-CN"/>
+              </w:rPr>
+              <w:t>FileSystemWatcher</w:t>
+            </w:r>
+            <w:proofErr w:type="spellEnd"/>
+            <w:r>
+              <w:rPr>
+                <w:rFonts w:ascii="Calibri" w:eastAsia="Times New Roman" w:hAnsi="Calibri" w:cs="Calibri"/>
+                <w:color w:val="000000"/>
+                <w:lang w:eastAsia="zh-CN"/>
+              </w:rPr>
+              <w:t xml:space="preserve"> moet geactiveerd kunnen als er een nieuwe pad wordt geselecteerd, zodra er in de nieuwe map een wijziging wordt </w:t>
             </w:r>
             <w:r>
               <w:rPr>
@@ -3739,8 +4402,18 @@
                 <w:color w:val="000000"/>
                 <w:lang w:eastAsia="zh-CN"/>
               </w:rPr>
-              <w:t>Verder met FileSystemWatcher</w:t>
-            </w:r>
+              <w:t xml:space="preserve">Verder met </w:t>
+            </w:r>
+            <w:proofErr w:type="spellStart"/>
+            <w:r>
+              <w:rPr>
+                <w:rFonts w:ascii="Calibri" w:eastAsia="Times New Roman" w:hAnsi="Calibri" w:cs="Calibri"/>
+                <w:color w:val="000000"/>
+                <w:lang w:eastAsia="zh-CN"/>
+              </w:rPr>
+              <w:t>FileSystemWatcher</w:t>
+            </w:r>
+            <w:proofErr w:type="spellEnd"/>
             <w:r>
               <w:rPr>
                 <w:rFonts w:ascii="Calibri" w:eastAsia="Times New Roman" w:hAnsi="Calibri" w:cs="Calibri"/>
@@ -3849,7 +4522,43 @@
                 <w:color w:val="000000"/>
                 <w:lang w:eastAsia="zh-CN"/>
               </w:rPr>
-              <w:t>3. Project gepublishd, zodat hij beter getest kan worden. Dan heeft anderen niet sourcecode, maar als apart programma(exe)</w:t>
+              <w:t xml:space="preserve">3. Project </w:t>
+            </w:r>
+            <w:proofErr w:type="spellStart"/>
+            <w:r>
+              <w:rPr>
+                <w:rFonts w:ascii="Calibri" w:eastAsia="Times New Roman" w:hAnsi="Calibri" w:cs="Calibri"/>
+                <w:color w:val="000000"/>
+                <w:lang w:eastAsia="zh-CN"/>
+              </w:rPr>
+              <w:t>gepublishd</w:t>
+            </w:r>
+            <w:proofErr w:type="spellEnd"/>
+            <w:r>
+              <w:rPr>
+                <w:rFonts w:ascii="Calibri" w:eastAsia="Times New Roman" w:hAnsi="Calibri" w:cs="Calibri"/>
+                <w:color w:val="000000"/>
+                <w:lang w:eastAsia="zh-CN"/>
+              </w:rPr>
+              <w:t>, zodat hij beter getest kan worden. Dan heeft anderen niet sourcecode, maar als apart programma(</w:t>
+            </w:r>
+            <w:proofErr w:type="spellStart"/>
+            <w:r>
+              <w:rPr>
+                <w:rFonts w:ascii="Calibri" w:eastAsia="Times New Roman" w:hAnsi="Calibri" w:cs="Calibri"/>
+                <w:color w:val="000000"/>
+                <w:lang w:eastAsia="zh-CN"/>
+              </w:rPr>
+              <w:t>exe</w:t>
+            </w:r>
+            <w:proofErr w:type="spellEnd"/>
+            <w:r>
+              <w:rPr>
+                <w:rFonts w:ascii="Calibri" w:eastAsia="Times New Roman" w:hAnsi="Calibri" w:cs="Calibri"/>
+                <w:color w:val="000000"/>
+                <w:lang w:eastAsia="zh-CN"/>
+              </w:rPr>
+              <w:t>)</w:t>
             </w:r>
             <w:r>
               <w:rPr>
@@ -4009,13 +4718,23 @@
               </w:rPr>
               <w:t xml:space="preserve"> </w:t>
             </w:r>
-            <w:r>
-              <w:rPr>
-                <w:rFonts w:ascii="Calibri" w:eastAsia="Times New Roman" w:hAnsi="Calibri" w:cs="Calibri"/>
-                <w:color w:val="000000"/>
-                <w:lang w:eastAsia="zh-CN"/>
-              </w:rPr>
-              <w:t xml:space="preserve">Defaultpad </w:t>
+            <w:proofErr w:type="spellStart"/>
+            <w:r>
+              <w:rPr>
+                <w:rFonts w:ascii="Calibri" w:eastAsia="Times New Roman" w:hAnsi="Calibri" w:cs="Calibri"/>
+                <w:color w:val="000000"/>
+                <w:lang w:eastAsia="zh-CN"/>
+              </w:rPr>
+              <w:t>Defaultpad</w:t>
+            </w:r>
+            <w:proofErr w:type="spellEnd"/>
+            <w:r>
+              <w:rPr>
+                <w:rFonts w:ascii="Calibri" w:eastAsia="Times New Roman" w:hAnsi="Calibri" w:cs="Calibri"/>
+                <w:color w:val="000000"/>
+                <w:lang w:eastAsia="zh-CN"/>
+              </w:rPr>
+              <w:t xml:space="preserve"> </w:t>
             </w:r>
             <w:r>
               <w:rPr>
@@ -4044,6 +4763,33 @@
           </w:p>
           <w:p>
             <w:pPr>
+              <w:rPr>
+                <w:lang w:eastAsia="zh-CN"/>
+              </w:rPr>
+            </w:pPr>
+            <w:r>
+              <w:rPr>
+                <w:lang w:eastAsia="zh-CN"/>
+              </w:rPr>
+              <w:t xml:space="preserve">2. Omgezet bestanden in </w:t>
+            </w:r>
+            <w:proofErr w:type="spellStart"/>
+            <w:r>
+              <w:rPr>
+                <w:lang w:eastAsia="zh-CN"/>
+              </w:rPr>
+              <w:t>submap</w:t>
+            </w:r>
+            <w:proofErr w:type="spellEnd"/>
+            <w:r>
+              <w:rPr>
+                <w:lang w:eastAsia="zh-CN"/>
+              </w:rPr>
+              <w:t xml:space="preserve"> functie</w:t>
+            </w:r>
+          </w:p>
+          <w:p>
+            <w:pPr>
               <w:spacing w:line="240" w:lineRule="auto"/>
               <w:rPr>
                 <w:rFonts w:ascii="Calibri" w:eastAsia="Times New Roman" w:hAnsi="Calibri" w:cs="Calibri"/>
@@ -4058,6 +4804,54 @@
                 <w:lang w:eastAsia="zh-CN"/>
               </w:rPr>
               <w:t xml:space="preserve">2. </w:t>
+            </w:r>
+            <w:r>
+              <w:rPr>
+                <w:rFonts w:ascii="Calibri" w:eastAsia="Times New Roman" w:hAnsi="Calibri" w:cs="Calibri"/>
+                <w:color w:val="000000"/>
+                <w:lang w:eastAsia="zh-CN"/>
+              </w:rPr>
+              <w:t xml:space="preserve">Configuratiebestand aangemaakt, zodat voor later </w:t>
+            </w:r>
+            <w:r>
+              <w:rPr>
+                <w:rFonts w:ascii="Calibri" w:eastAsia="Times New Roman" w:hAnsi="Calibri" w:cs="Calibri"/>
+                <w:color w:val="000000"/>
+                <w:lang w:eastAsia="zh-CN"/>
+              </w:rPr>
+              <w:t xml:space="preserve">andere bedrijven </w:t>
+            </w:r>
+            <w:r>
+              <w:rPr>
+                <w:rFonts w:ascii="Calibri" w:eastAsia="Times New Roman" w:hAnsi="Calibri" w:cs="Calibri"/>
+                <w:color w:val="000000"/>
+                <w:lang w:eastAsia="zh-CN"/>
+              </w:rPr>
+              <w:t>ook gebruik</w:t>
+            </w:r>
+            <w:r>
+              <w:rPr>
+                <w:rFonts w:ascii="Calibri" w:eastAsia="Times New Roman" w:hAnsi="Calibri" w:cs="Calibri"/>
+                <w:color w:val="000000"/>
+                <w:lang w:eastAsia="zh-CN"/>
+              </w:rPr>
+              <w:t xml:space="preserve"> kan </w:t>
+            </w:r>
+            <w:r>
+              <w:rPr>
+                <w:rFonts w:ascii="Calibri" w:eastAsia="Times New Roman" w:hAnsi="Calibri" w:cs="Calibri"/>
+                <w:color w:val="000000"/>
+                <w:lang w:eastAsia="zh-CN"/>
+              </w:rPr>
+              <w:t>maken</w:t>
+            </w:r>
+            <w:r>
+              <w:rPr>
+                <w:rFonts w:ascii="Calibri" w:eastAsia="Times New Roman" w:hAnsi="Calibri" w:cs="Calibri"/>
+                <w:color w:val="000000"/>
+                <w:lang w:eastAsia="zh-CN"/>
+              </w:rPr>
+              <w:t>.</w:t>
             </w:r>
           </w:p>
           <w:p>
@@ -6357,6 +7151,7 @@
                 <w:color w:val="000000"/>
                 <w:lang w:eastAsia="zh-CN"/>
               </w:rPr>
+              <w:lastRenderedPageBreak/>
               <w:t>27</w:t>
             </w:r>
             <w:r>
@@ -6633,7 +7428,6 @@
                 <w:color w:val="000000"/>
                 <w:lang w:eastAsia="zh-CN"/>
               </w:rPr>
-              <w:lastRenderedPageBreak/>
               <w:t>29</w:t>
             </w:r>
             <w:r>
@@ -11577,6 +12371,95 @@
     </w:lvl>
   </w:abstractNum>
   <w:abstractNum w:abstractNumId="22" w15:restartNumberingAfterBreak="0">
+    <w:nsid w:val="708E538F"/>
+    <w:multiLevelType w:val="hybridMultilevel"/>
+    <w:tmpl w:val="E940F4BE"/>
+    <w:lvl w:ilvl="0" w:tplc="0413000F">
+      <w:start w:val="1"/>
+      <w:numFmt w:val="decimal"/>
+      <w:lvlText w:val="%1."/>
+      <w:lvlJc w:val="left"/>
+      <w:pPr>
+        <w:ind w:left="720" w:hanging="360"/>
+      </w:pPr>
+      <w:rPr>
+        <w:rFonts w:hint="default"/>
+      </w:rPr>
+    </w:lvl>
+    <w:lvl w:ilvl="1" w:tplc="04130019" w:tentative="1">
+      <w:start w:val="1"/>
+      <w:numFmt w:val="lowerLetter"/>
+      <w:lvlText w:val="%2."/>
+      <w:lvlJc w:val="left"/>
+      <w:pPr>
+        <w:ind w:left="1440" w:hanging="360"/>
+      </w:pPr>
+    </w:lvl>
+    <w:lvl w:ilvl="2" w:tplc="0413001B" w:tentative="1">
+      <w:start w:val="1"/>
+      <w:numFmt w:val="lowerRoman"/>
+      <w:lvlText w:val="%3."/>
+      <w:lvlJc w:val="right"/>
+      <w:pPr>
+        <w:ind w:left="2160" w:hanging="180"/>
+      </w:pPr>
+    </w:lvl>
+    <w:lvl w:ilvl="3" w:tplc="0413000F" w:tentative="1">
+      <w:start w:val="1"/>
+      <w:numFmt w:val="decimal"/>
+      <w:lvlText w:val="%4."/>
+      <w:lvlJc w:val="left"/>
+      <w:pPr>
+        <w:ind w:left="2880" w:hanging="360"/>
+      </w:pPr>
+    </w:lvl>
+    <w:lvl w:ilvl="4" w:tplc="04130019" w:tentative="1">
+      <w:start w:val="1"/>
+      <w:numFmt w:val="lowerLetter"/>
+      <w:lvlText w:val="%5."/>
+      <w:lvlJc w:val="left"/>
+      <w:pPr>
+        <w:ind w:left="3600" w:hanging="360"/>
+      </w:pPr>
+    </w:lvl>
+    <w:lvl w:ilvl="5" w:tplc="0413001B" w:tentative="1">
+      <w:start w:val="1"/>
+      <w:numFmt w:val="lowerRoman"/>
+      <w:lvlText w:val="%6."/>
+      <w:lvlJc w:val="right"/>
+      <w:pPr>
+        <w:ind w:left="4320" w:hanging="180"/>
+      </w:pPr>
+    </w:lvl>
+    <w:lvl w:ilvl="6" w:tplc="0413000F" w:tentative="1">
+      <w:start w:val="1"/>
+      <w:numFmt w:val="decimal"/>
+      <w:lvlText w:val="%7."/>
+      <w:lvlJc w:val="left"/>
+      <w:pPr>
+        <w:ind w:left="5040" w:hanging="360"/>
+      </w:pPr>
+    </w:lvl>
+    <w:lvl w:ilvl="7" w:tplc="04130019" w:tentative="1">
+      <w:start w:val="1"/>
+      <w:numFmt w:val="lowerLetter"/>
+      <w:lvlText w:val="%8."/>
+      <w:lvlJc w:val="left"/>
+      <w:pPr>
+        <w:ind w:left="5760" w:hanging="360"/>
+      </w:pPr>
+    </w:lvl>
+    <w:lvl w:ilvl="8" w:tplc="0413001B" w:tentative="1">
+      <w:start w:val="1"/>
+      <w:numFmt w:val="lowerRoman"/>
+      <w:lvlText w:val="%9."/>
+      <w:lvlJc w:val="right"/>
+      <w:pPr>
+        <w:ind w:left="6480" w:hanging="180"/>
+      </w:pPr>
+    </w:lvl>
+  </w:abstractNum>
+  <w:abstractNum w:abstractNumId="23" w15:restartNumberingAfterBreak="0">
     <w:nsid w:val="71D9688C"/>
     <w:multiLevelType w:val="hybridMultilevel"/>
     <w:tmpl w:val="227A25C0"/>
@@ -11665,7 +12548,7 @@
       </w:pPr>
     </w:lvl>
   </w:abstractNum>
-  <w:abstractNum w:abstractNumId="23" w15:restartNumberingAfterBreak="0">
+  <w:abstractNum w:abstractNumId="24" w15:restartNumberingAfterBreak="0">
     <w:nsid w:val="756753E5"/>
     <w:multiLevelType w:val="multilevel"/>
     <w:tmpl w:val="EF2AA75C"/>
@@ -11779,7 +12662,7 @@
       </w:rPr>
     </w:lvl>
   </w:abstractNum>
-  <w:abstractNum w:abstractNumId="24" w15:restartNumberingAfterBreak="0">
+  <w:abstractNum w:abstractNumId="25" w15:restartNumberingAfterBreak="0">
     <w:nsid w:val="76A208E7"/>
     <w:multiLevelType w:val="hybridMultilevel"/>
     <w:tmpl w:val="A588D3AC"/>
@@ -11868,7 +12751,7 @@
       </w:pPr>
     </w:lvl>
   </w:abstractNum>
-  <w:abstractNum w:abstractNumId="25" w15:restartNumberingAfterBreak="0">
+  <w:abstractNum w:abstractNumId="26" w15:restartNumberingAfterBreak="0">
     <w:nsid w:val="799D6081"/>
     <w:multiLevelType w:val="hybridMultilevel"/>
     <w:tmpl w:val="95B4935A"/>
@@ -11968,7 +12851,7 @@
     <w:abstractNumId w:val="14"/>
   </w:num>
   <w:num w:numId="4" w16cid:durableId="132480159">
-    <w:abstractNumId w:val="23"/>
+    <w:abstractNumId w:val="24"/>
   </w:num>
   <w:num w:numId="5" w16cid:durableId="1366903114">
     <w:abstractNumId w:val="5"/>
@@ -12022,7 +12905,7 @@
     <w:abstractNumId w:val="13"/>
   </w:num>
   <w:num w:numId="22" w16cid:durableId="1910647043">
-    <w:abstractNumId w:val="25"/>
+    <w:abstractNumId w:val="26"/>
   </w:num>
   <w:num w:numId="23" w16cid:durableId="1337659218">
     <w:abstractNumId w:val="6"/>
@@ -12031,9 +12914,12 @@
     <w:abstractNumId w:val="18"/>
   </w:num>
   <w:num w:numId="25" w16cid:durableId="456681977">
-    <w:abstractNumId w:val="24"/>
+    <w:abstractNumId w:val="25"/>
   </w:num>
   <w:num w:numId="26" w16cid:durableId="77793687">
+    <w:abstractNumId w:val="23"/>
+  </w:num>
+  <w:num w:numId="27" w16cid:durableId="1763329421">
     <w:abstractNumId w:val="22"/>
   </w:num>
 </w:numbering>
@@ -13052,6 +13938,75 @@
 </file>
 
 <file path=customXml/item1.xml><?xml version="1.0" encoding="utf-8"?>
+<p:properties xmlns:p="http://schemas.microsoft.com/office/2006/metadata/properties" xmlns:xsi="http://www.w3.org/2001/XMLSchema-instance" xmlns:pc="http://schemas.microsoft.com/office/infopath/2007/PartnerControls">
+  <documentManagement>
+    <Math_Settings xmlns="6cbd6682-8700-4380-a704-874541bb10f2" xsi:nil="true"/>
+    <Self_Registration_Enabled xmlns="6cbd6682-8700-4380-a704-874541bb10f2" xsi:nil="true"/>
+    <Invited_Teachers xmlns="6cbd6682-8700-4380-a704-874541bb10f2" xsi:nil="true"/>
+    <IsNotebookLocked xmlns="6cbd6682-8700-4380-a704-874541bb10f2" xsi:nil="true"/>
+    <Templates xmlns="6cbd6682-8700-4380-a704-874541bb10f2" xsi:nil="true"/>
+    <Students xmlns="6cbd6682-8700-4380-a704-874541bb10f2">
+      <UserInfo>
+        <DisplayName/>
+        <AccountId xsi:nil="true"/>
+        <AccountType/>
+      </UserInfo>
+    </Students>
+    <LMS_Mappings xmlns="6cbd6682-8700-4380-a704-874541bb10f2" xsi:nil="true"/>
+    <NotebookType xmlns="6cbd6682-8700-4380-a704-874541bb10f2" xsi:nil="true"/>
+    <Teachers xmlns="6cbd6682-8700-4380-a704-874541bb10f2">
+      <UserInfo>
+        <DisplayName/>
+        <AccountId xsi:nil="true"/>
+        <AccountType/>
+      </UserInfo>
+    </Teachers>
+    <Student_Groups xmlns="6cbd6682-8700-4380-a704-874541bb10f2">
+      <UserInfo>
+        <DisplayName/>
+        <AccountId xsi:nil="true"/>
+        <AccountType/>
+      </UserInfo>
+    </Student_Groups>
+    <AppVersion xmlns="6cbd6682-8700-4380-a704-874541bb10f2" xsi:nil="true"/>
+    <Has_Teacher_Only_SectionGroup xmlns="6cbd6682-8700-4380-a704-874541bb10f2" xsi:nil="true"/>
+    <TaxCatchAll xmlns="923f7a5a-c3ea-4cdd-a6d3-9a61a1c3f194" xsi:nil="true"/>
+    <Owner xmlns="6cbd6682-8700-4380-a704-874541bb10f2">
+      <UserInfo>
+        <DisplayName/>
+        <AccountId xsi:nil="true"/>
+        <AccountType/>
+      </UserInfo>
+    </Owner>
+    <Distribution_Groups xmlns="6cbd6682-8700-4380-a704-874541bb10f2" xsi:nil="true"/>
+    <lcf76f155ced4ddcb4097134ff3c332f xmlns="6cbd6682-8700-4380-a704-874541bb10f2">
+      <Terms xmlns="http://schemas.microsoft.com/office/infopath/2007/PartnerControls"/>
+    </lcf76f155ced4ddcb4097134ff3c332f>
+    <FolderType xmlns="6cbd6682-8700-4380-a704-874541bb10f2" xsi:nil="true"/>
+    <CultureName xmlns="6cbd6682-8700-4380-a704-874541bb10f2" xsi:nil="true"/>
+    <TeamsChannelId xmlns="6cbd6682-8700-4380-a704-874541bb10f2" xsi:nil="true"/>
+    <Invited_Students xmlns="6cbd6682-8700-4380-a704-874541bb10f2" xsi:nil="true"/>
+    <DefaultSectionNames xmlns="6cbd6682-8700-4380-a704-874541bb10f2" xsi:nil="true"/>
+    <Is_Collaboration_Space_Locked xmlns="6cbd6682-8700-4380-a704-874541bb10f2" xsi:nil="true"/>
+    <Teams_Channel_Section_Location xmlns="6cbd6682-8700-4380-a704-874541bb10f2" xsi:nil="true"/>
+  </documentManagement>
+</p:properties>
+</file>
+
+<file path=customXml/item2.xml><?xml version="1.0" encoding="utf-8"?>
+<b:Sources xmlns:b="http://schemas.openxmlformats.org/officeDocument/2006/bibliography" xmlns="http://schemas.openxmlformats.org/officeDocument/2006/bibliography" SelectedStyle="\APASixthEditionOfficeOnline.xsl" StyleName="APA" Version="6"/>
+</file>
+
+<file path=customXml/item3.xml><?xml version="1.0" encoding="utf-8"?>
+<?mso-contentType ?>
+<FormTemplates xmlns="http://schemas.microsoft.com/sharepoint/v3/contenttype/forms">
+  <Display>DocumentLibraryForm</Display>
+  <Edit>DocumentLibraryForm</Edit>
+  <New>DocumentLibraryForm</New>
+</FormTemplates>
+</file>
+
+<file path=customXml/item4.xml><?xml version="1.0" encoding="utf-8"?>
 <ct:contentTypeSchema xmlns:ct="http://schemas.microsoft.com/office/2006/metadata/contentType" xmlns:ma="http://schemas.microsoft.com/office/2006/metadata/properties/metaAttributes" ct:_="" ma:_="" ma:contentTypeName="Document" ma:contentTypeID="0x010100D2745451F3B2044898A30ACD4533A9CC" ma:contentTypeVersion="33" ma:contentTypeDescription="Een nieuw document maken." ma:contentTypeScope="" ma:versionID="767d9f31b994214e3a68b222f599d6f8">
   <xsd:schema xmlns:xsd="http://www.w3.org/2001/XMLSchema" xmlns:xs="http://www.w3.org/2001/XMLSchema" xmlns:p="http://schemas.microsoft.com/office/2006/metadata/properties" xmlns:ns2="6cbd6682-8700-4380-a704-874541bb10f2" xmlns:ns3="923f7a5a-c3ea-4cdd-a6d3-9a61a1c3f194" targetNamespace="http://schemas.microsoft.com/office/2006/metadata/properties" ma:root="true" ma:fieldsID="1ef1fa2fe033d0da28f922b8477d45fc" ns2:_="" ns3:_="">
     <xsd:import namespace="6cbd6682-8700-4380-a704-874541bb10f2"/>
@@ -13456,76 +14411,34 @@
 </ct:contentTypeSchema>
 </file>
 
-<file path=customXml/item2.xml><?xml version="1.0" encoding="utf-8"?>
-<?mso-contentType ?>
-<FormTemplates xmlns="http://schemas.microsoft.com/sharepoint/v3/contenttype/forms">
-  <Display>DocumentLibraryForm</Display>
-  <Edit>DocumentLibraryForm</Edit>
-  <New>DocumentLibraryForm</New>
-</FormTemplates>
+<file path=customXml/itemProps1.xml><?xml version="1.0" encoding="utf-8"?>
+<ds:datastoreItem xmlns:ds="http://schemas.openxmlformats.org/officeDocument/2006/customXml" ds:itemID="{A003E85C-9BC5-40B3-9B0F-8EA9B0C69BD6}">
+  <ds:schemaRefs>
+    <ds:schemaRef ds:uri="http://schemas.microsoft.com/office/2006/metadata/properties"/>
+    <ds:schemaRef ds:uri="http://schemas.microsoft.com/office/infopath/2007/PartnerControls"/>
+    <ds:schemaRef ds:uri="6cbd6682-8700-4380-a704-874541bb10f2"/>
+    <ds:schemaRef ds:uri="923f7a5a-c3ea-4cdd-a6d3-9a61a1c3f194"/>
+  </ds:schemaRefs>
+</ds:datastoreItem>
 </file>
 
-<file path=customXml/item3.xml><?xml version="1.0" encoding="utf-8"?>
-<b:Sources xmlns:b="http://schemas.openxmlformats.org/officeDocument/2006/bibliography" xmlns="http://schemas.openxmlformats.org/officeDocument/2006/bibliography" SelectedStyle="\APASixthEditionOfficeOnline.xsl" StyleName="APA" Version="6"/>
+<file path=customXml/itemProps2.xml><?xml version="1.0" encoding="utf-8"?>
+<ds:datastoreItem xmlns:ds="http://schemas.openxmlformats.org/officeDocument/2006/customXml" ds:itemID="{F70C0343-90DE-49D6-9E4C-3DF5BC6F1CF7}">
+  <ds:schemaRefs>
+    <ds:schemaRef ds:uri="http://schemas.openxmlformats.org/officeDocument/2006/bibliography"/>
+  </ds:schemaRefs>
+</ds:datastoreItem>
 </file>
 
-<file path=customXml/item4.xml><?xml version="1.0" encoding="utf-8"?>
-<p:properties xmlns:p="http://schemas.microsoft.com/office/2006/metadata/properties" xmlns:xsi="http://www.w3.org/2001/XMLSchema-instance" xmlns:pc="http://schemas.microsoft.com/office/infopath/2007/PartnerControls">
-  <documentManagement>
-    <Math_Settings xmlns="6cbd6682-8700-4380-a704-874541bb10f2" xsi:nil="true"/>
-    <Self_Registration_Enabled xmlns="6cbd6682-8700-4380-a704-874541bb10f2" xsi:nil="true"/>
-    <Invited_Teachers xmlns="6cbd6682-8700-4380-a704-874541bb10f2" xsi:nil="true"/>
-    <IsNotebookLocked xmlns="6cbd6682-8700-4380-a704-874541bb10f2" xsi:nil="true"/>
-    <Templates xmlns="6cbd6682-8700-4380-a704-874541bb10f2" xsi:nil="true"/>
-    <Students xmlns="6cbd6682-8700-4380-a704-874541bb10f2">
-      <UserInfo>
-        <DisplayName/>
-        <AccountId xsi:nil="true"/>
-        <AccountType/>
-      </UserInfo>
-    </Students>
-    <LMS_Mappings xmlns="6cbd6682-8700-4380-a704-874541bb10f2" xsi:nil="true"/>
-    <NotebookType xmlns="6cbd6682-8700-4380-a704-874541bb10f2" xsi:nil="true"/>
-    <Teachers xmlns="6cbd6682-8700-4380-a704-874541bb10f2">
-      <UserInfo>
-        <DisplayName/>
-        <AccountId xsi:nil="true"/>
-        <AccountType/>
-      </UserInfo>
-    </Teachers>
-    <Student_Groups xmlns="6cbd6682-8700-4380-a704-874541bb10f2">
-      <UserInfo>
-        <DisplayName/>
-        <AccountId xsi:nil="true"/>
-        <AccountType/>
-      </UserInfo>
-    </Student_Groups>
-    <AppVersion xmlns="6cbd6682-8700-4380-a704-874541bb10f2" xsi:nil="true"/>
-    <Has_Teacher_Only_SectionGroup xmlns="6cbd6682-8700-4380-a704-874541bb10f2" xsi:nil="true"/>
-    <TaxCatchAll xmlns="923f7a5a-c3ea-4cdd-a6d3-9a61a1c3f194" xsi:nil="true"/>
-    <Owner xmlns="6cbd6682-8700-4380-a704-874541bb10f2">
-      <UserInfo>
-        <DisplayName/>
-        <AccountId xsi:nil="true"/>
-        <AccountType/>
-      </UserInfo>
-    </Owner>
-    <Distribution_Groups xmlns="6cbd6682-8700-4380-a704-874541bb10f2" xsi:nil="true"/>
-    <lcf76f155ced4ddcb4097134ff3c332f xmlns="6cbd6682-8700-4380-a704-874541bb10f2">
-      <Terms xmlns="http://schemas.microsoft.com/office/infopath/2007/PartnerControls"/>
-    </lcf76f155ced4ddcb4097134ff3c332f>
-    <FolderType xmlns="6cbd6682-8700-4380-a704-874541bb10f2" xsi:nil="true"/>
-    <CultureName xmlns="6cbd6682-8700-4380-a704-874541bb10f2" xsi:nil="true"/>
-    <TeamsChannelId xmlns="6cbd6682-8700-4380-a704-874541bb10f2" xsi:nil="true"/>
-    <Invited_Students xmlns="6cbd6682-8700-4380-a704-874541bb10f2" xsi:nil="true"/>
-    <DefaultSectionNames xmlns="6cbd6682-8700-4380-a704-874541bb10f2" xsi:nil="true"/>
-    <Is_Collaboration_Space_Locked xmlns="6cbd6682-8700-4380-a704-874541bb10f2" xsi:nil="true"/>
-    <Teams_Channel_Section_Location xmlns="6cbd6682-8700-4380-a704-874541bb10f2" xsi:nil="true"/>
-  </documentManagement>
-</p:properties>
+<file path=customXml/itemProps3.xml><?xml version="1.0" encoding="utf-8"?>
+<ds:datastoreItem xmlns:ds="http://schemas.openxmlformats.org/officeDocument/2006/customXml" ds:itemID="{09293AD8-5A99-4C06-A3A4-50D55DCC821D}">
+  <ds:schemaRefs>
+    <ds:schemaRef ds:uri="http://schemas.microsoft.com/sharepoint/v3/contenttype/forms"/>
+  </ds:schemaRefs>
+</ds:datastoreItem>
 </file>
 
-<file path=customXml/itemProps1.xml><?xml version="1.0" encoding="utf-8"?>
+<file path=customXml/itemProps4.xml><?xml version="1.0" encoding="utf-8"?>
 <ds:datastoreItem xmlns:ds="http://schemas.openxmlformats.org/officeDocument/2006/customXml" ds:itemID="{DA4F5861-0F52-454A-9959-786AB1474437}">
   <ds:schemaRefs>
     <ds:schemaRef ds:uri="http://schemas.microsoft.com/office/2006/metadata/contentType"/>
@@ -13542,31 +14455,4 @@
     <ds:schemaRef ds:uri="http://schemas.microsoft.com/internal/obd"/>
   </ds:schemaRefs>
 </ds:datastoreItem>
-</file>
-
-<file path=customXml/itemProps2.xml><?xml version="1.0" encoding="utf-8"?>
-<ds:datastoreItem xmlns:ds="http://schemas.openxmlformats.org/officeDocument/2006/customXml" ds:itemID="{09293AD8-5A99-4C06-A3A4-50D55DCC821D}">
-  <ds:schemaRefs>
-    <ds:schemaRef ds:uri="http://schemas.microsoft.com/sharepoint/v3/contenttype/forms"/>
-  </ds:schemaRefs>
-</ds:datastoreItem>
-</file>
-
-<file path=customXml/itemProps3.xml><?xml version="1.0" encoding="utf-8"?>
-<ds:datastoreItem xmlns:ds="http://schemas.openxmlformats.org/officeDocument/2006/customXml" ds:itemID="{F70C0343-90DE-49D6-9E4C-3DF5BC6F1CF7}">
-  <ds:schemaRefs>
-    <ds:schemaRef ds:uri="http://schemas.openxmlformats.org/officeDocument/2006/bibliography"/>
-  </ds:schemaRefs>
-</ds:datastoreItem>
-</file>
-
-<file path=customXml/itemProps4.xml><?xml version="1.0" encoding="utf-8"?>
-<ds:datastoreItem xmlns:ds="http://schemas.openxmlformats.org/officeDocument/2006/customXml" ds:itemID="{A003E85C-9BC5-40B3-9B0F-8EA9B0C69BD6}">
-  <ds:schemaRefs>
-    <ds:schemaRef ds:uri="http://schemas.microsoft.com/office/2006/metadata/properties"/>
-    <ds:schemaRef ds:uri="http://schemas.microsoft.com/office/infopath/2007/PartnerControls"/>
-    <ds:schemaRef ds:uri="6cbd6682-8700-4380-a704-874541bb10f2"/>
-    <ds:schemaRef ds:uri="923f7a5a-c3ea-4cdd-a6d3-9a61a1c3f194"/>
-  </ds:schemaRefs>
-</ds:datastoreItem>
 </file>
--- a/PvB SD/08 Logboek/Logboek kandidaat FP.docx
+++ b/PvB SD/08 Logboek/Logboek kandidaat FP.docx
@@ -4773,6 +4773,12 @@
               </w:rPr>
               <w:t xml:space="preserve">2. Omgezet bestanden in </w:t>
             </w:r>
+            <w:r>
+              <w:rPr>
+                <w:lang w:eastAsia="zh-CN"/>
+              </w:rPr>
+              <w:t xml:space="preserve">een </w:t>
+            </w:r>
             <w:proofErr w:type="spellStart"/>
             <w:r>
               <w:rPr>
@@ -4786,6 +4792,12 @@
                 <w:lang w:eastAsia="zh-CN"/>
               </w:rPr>
               <w:t xml:space="preserve"> functie</w:t>
+            </w:r>
+            <w:r>
+              <w:rPr>
+                <w:lang w:eastAsia="zh-CN"/>
+              </w:rPr>
+              <w:t>, zodat de tool niet hetzelfde bestand opnieuw omzet</w:t>
             </w:r>
           </w:p>
           <w:p>
@@ -4979,21 +4991,136 @@
           </w:tcPr>
           <w:p>
             <w:pPr>
-              <w:spacing w:line="240" w:lineRule="auto"/>
-              <w:rPr>
-                <w:rFonts w:ascii="Calibri" w:eastAsia="Times New Roman" w:hAnsi="Calibri" w:cs="Calibri"/>
-                <w:color w:val="000000"/>
-                <w:lang w:eastAsia="zh-CN"/>
-              </w:rPr>
-            </w:pPr>
-            <w:r>
-              <w:rPr>
-                <w:rFonts w:ascii="Calibri" w:eastAsia="Times New Roman" w:hAnsi="Calibri" w:cs="Calibri"/>
-                <w:color w:val="000000"/>
-                <w:lang w:eastAsia="zh-CN"/>
-              </w:rPr>
-              <w:t> </w:t>
-            </w:r>
+              <w:pStyle w:val="Normaalweb"/>
+              <w:rPr>
+                <w:rFonts w:asciiTheme="minorHAnsi" w:hAnsiTheme="minorHAnsi" w:cstheme="minorHAnsi"/>
+                <w:sz w:val="22"/>
+                <w:szCs w:val="22"/>
+              </w:rPr>
+            </w:pPr>
+            <w:r>
+              <w:rPr>
+                <w:rFonts w:asciiTheme="minorHAnsi" w:hAnsiTheme="minorHAnsi" w:cstheme="minorHAnsi"/>
+                <w:sz w:val="22"/>
+                <w:szCs w:val="22"/>
+              </w:rPr>
+              <w:t xml:space="preserve">Heb in totaal 141 PDF bestanden gekregen, zijn er 12 bestanden die error geven, 3 ervan zijn de </w:t>
+            </w:r>
+            <w:proofErr w:type="spellStart"/>
+            <w:r>
+              <w:rPr>
+                <w:rFonts w:asciiTheme="minorHAnsi" w:hAnsiTheme="minorHAnsi" w:cstheme="minorHAnsi"/>
+                <w:sz w:val="22"/>
+                <w:szCs w:val="22"/>
+              </w:rPr>
+              <w:t>funtionaliteit</w:t>
+            </w:r>
+            <w:proofErr w:type="spellEnd"/>
+            <w:r>
+              <w:rPr>
+                <w:rFonts w:asciiTheme="minorHAnsi" w:hAnsiTheme="minorHAnsi" w:cstheme="minorHAnsi"/>
+                <w:sz w:val="22"/>
+                <w:szCs w:val="22"/>
+              </w:rPr>
+              <w:t xml:space="preserve"> waar </w:t>
+            </w:r>
+            <w:r>
+              <w:rPr>
+                <w:rFonts w:asciiTheme="minorHAnsi" w:hAnsiTheme="minorHAnsi" w:cstheme="minorHAnsi"/>
+                <w:sz w:val="22"/>
+                <w:szCs w:val="22"/>
+              </w:rPr>
+              <w:t xml:space="preserve">ik gisteren mee bezig was, dat </w:t>
+            </w:r>
+            <w:r>
+              <w:rPr>
+                <w:rFonts w:asciiTheme="minorHAnsi" w:hAnsiTheme="minorHAnsi" w:cstheme="minorHAnsi"/>
+                <w:sz w:val="22"/>
+                <w:szCs w:val="22"/>
+              </w:rPr>
+              <w:t xml:space="preserve">ze naar een </w:t>
+            </w:r>
+            <w:proofErr w:type="spellStart"/>
+            <w:r>
+              <w:rPr>
+                <w:rFonts w:asciiTheme="minorHAnsi" w:hAnsiTheme="minorHAnsi" w:cstheme="minorHAnsi"/>
+                <w:sz w:val="22"/>
+                <w:szCs w:val="22"/>
+              </w:rPr>
+              <w:t>submap</w:t>
+            </w:r>
+            <w:proofErr w:type="spellEnd"/>
+            <w:r>
+              <w:rPr>
+                <w:rFonts w:asciiTheme="minorHAnsi" w:hAnsiTheme="minorHAnsi" w:cstheme="minorHAnsi"/>
+                <w:sz w:val="22"/>
+                <w:szCs w:val="22"/>
+              </w:rPr>
+              <w:t xml:space="preserve"> geplaatst moeten</w:t>
+            </w:r>
+            <w:r>
+              <w:rPr>
+                <w:rFonts w:asciiTheme="minorHAnsi" w:hAnsiTheme="minorHAnsi" w:cstheme="minorHAnsi"/>
+                <w:sz w:val="22"/>
+                <w:szCs w:val="22"/>
+              </w:rPr>
+              <w:t xml:space="preserve">. </w:t>
+            </w:r>
+            <w:r>
+              <w:rPr>
+                <w:rFonts w:asciiTheme="minorHAnsi" w:hAnsiTheme="minorHAnsi" w:cstheme="minorHAnsi"/>
+                <w:sz w:val="22"/>
+                <w:szCs w:val="22"/>
+              </w:rPr>
+              <w:t xml:space="preserve">9 </w:t>
+            </w:r>
+            <w:r>
+              <w:rPr>
+                <w:rFonts w:asciiTheme="minorHAnsi" w:hAnsiTheme="minorHAnsi" w:cstheme="minorHAnsi"/>
+                <w:sz w:val="22"/>
+                <w:szCs w:val="22"/>
+              </w:rPr>
+              <w:t xml:space="preserve">ervan </w:t>
+            </w:r>
+            <w:r>
+              <w:rPr>
+                <w:rFonts w:asciiTheme="minorHAnsi" w:hAnsiTheme="minorHAnsi" w:cstheme="minorHAnsi"/>
+                <w:sz w:val="22"/>
+                <w:szCs w:val="22"/>
+              </w:rPr>
+              <w:t>zijn de functionaliteiten met de tekst zelf</w:t>
+            </w:r>
+            <w:r>
+              <w:rPr>
+                <w:rFonts w:asciiTheme="minorHAnsi" w:hAnsiTheme="minorHAnsi" w:cstheme="minorHAnsi"/>
+                <w:sz w:val="22"/>
+                <w:szCs w:val="22"/>
+              </w:rPr>
+              <w:t xml:space="preserve">. Dus ben daar nog </w:t>
+            </w:r>
+            <w:proofErr w:type="spellStart"/>
+            <w:r>
+              <w:rPr>
+                <w:rFonts w:asciiTheme="minorHAnsi" w:hAnsiTheme="minorHAnsi" w:cstheme="minorHAnsi"/>
+                <w:sz w:val="22"/>
+                <w:szCs w:val="22"/>
+              </w:rPr>
+              <w:t>beziggeweest</w:t>
+            </w:r>
+            <w:proofErr w:type="spellEnd"/>
+            <w:r>
+              <w:rPr>
+                <w:rFonts w:asciiTheme="minorHAnsi" w:hAnsiTheme="minorHAnsi" w:cstheme="minorHAnsi"/>
+                <w:sz w:val="22"/>
+                <w:szCs w:val="22"/>
+              </w:rPr>
+              <w:t xml:space="preserve">. </w:t>
+            </w:r>
+          </w:p>
+          <w:p>
+            <w:pPr>
+              <w:pStyle w:val="Normaalweb"/>
+            </w:pPr>
           </w:p>
         </w:tc>
         <w:tc>
@@ -5024,7 +5151,7 @@
                 <w:color w:val="000000"/>
                 <w:lang w:eastAsia="zh-CN"/>
               </w:rPr>
-              <w:t> </w:t>
+              <w:t>8</w:t>
             </w:r>
           </w:p>
         </w:tc>
@@ -6323,6 +6450,7 @@
                 <w:color w:val="000000"/>
                 <w:lang w:eastAsia="zh-CN"/>
               </w:rPr>
+              <w:lastRenderedPageBreak/>
               <w:t>19</w:t>
             </w:r>
             <w:r>
@@ -7151,7 +7279,6 @@
                 <w:color w:val="000000"/>
                 <w:lang w:eastAsia="zh-CN"/>
               </w:rPr>
-              <w:lastRenderedPageBreak/>
               <w:t>27</w:t>
             </w:r>
             <w:r>
@@ -10656,6 +10783,95 @@
     </w:lvl>
   </w:abstractNum>
   <w:abstractNum w:abstractNumId="3" w15:restartNumberingAfterBreak="0">
+    <w:nsid w:val="0C344C31"/>
+    <w:multiLevelType w:val="hybridMultilevel"/>
+    <w:tmpl w:val="8AB0E6BC"/>
+    <w:lvl w:ilvl="0" w:tplc="021C57A4">
+      <w:start w:val="1"/>
+      <w:numFmt w:val="decimal"/>
+      <w:lvlText w:val="%1."/>
+      <w:lvlJc w:val="left"/>
+      <w:pPr>
+        <w:ind w:left="408" w:hanging="360"/>
+      </w:pPr>
+      <w:rPr>
+        <w:rFonts w:hint="default"/>
+      </w:rPr>
+    </w:lvl>
+    <w:lvl w:ilvl="1" w:tplc="04130019" w:tentative="1">
+      <w:start w:val="1"/>
+      <w:numFmt w:val="lowerLetter"/>
+      <w:lvlText w:val="%2."/>
+      <w:lvlJc w:val="left"/>
+      <w:pPr>
+        <w:ind w:left="1128" w:hanging="360"/>
+      </w:pPr>
+    </w:lvl>
+    <w:lvl w:ilvl="2" w:tplc="0413001B" w:tentative="1">
+      <w:start w:val="1"/>
+      <w:numFmt w:val="lowerRoman"/>
+      <w:lvlText w:val="%3."/>
+      <w:lvlJc w:val="right"/>
+      <w:pPr>
+        <w:ind w:left="1848" w:hanging="180"/>
+      </w:pPr>
+    </w:lvl>
+    <w:lvl w:ilvl="3" w:tplc="0413000F" w:tentative="1">
+      <w:start w:val="1"/>
+      <w:numFmt w:val="decimal"/>
+      <w:lvlText w:val="%4."/>
+      <w:lvlJc w:val="left"/>
+      <w:pPr>
+        <w:ind w:left="2568" w:hanging="360"/>
+      </w:pPr>
+    </w:lvl>
+    <w:lvl w:ilvl="4" w:tplc="04130019" w:tentative="1">
+      <w:start w:val="1"/>
+      <w:numFmt w:val="lowerLetter"/>
+      <w:lvlText w:val="%5."/>
+      <w:lvlJc w:val="left"/>
+      <w:pPr>
+        <w:ind w:left="3288" w:hanging="360"/>
+      </w:pPr>
+    </w:lvl>
+    <w:lvl w:ilvl="5" w:tplc="0413001B" w:tentative="1">
+      <w:start w:val="1"/>
+      <w:numFmt w:val="lowerRoman"/>
+      <w:lvlText w:val="%6."/>
+      <w:lvlJc w:val="right"/>
+      <w:pPr>
+        <w:ind w:left="4008" w:hanging="180"/>
+      </w:pPr>
+    </w:lvl>
+    <w:lvl w:ilvl="6" w:tplc="0413000F" w:tentative="1">
+      <w:start w:val="1"/>
+      <w:numFmt w:val="decimal"/>
+      <w:lvlText w:val="%7."/>
+      <w:lvlJc w:val="left"/>
+      <w:pPr>
+        <w:ind w:left="4728" w:hanging="360"/>
+      </w:pPr>
+    </w:lvl>
+    <w:lvl w:ilvl="7" w:tplc="04130019" w:tentative="1">
+      <w:start w:val="1"/>
+      <w:numFmt w:val="lowerLetter"/>
+      <w:lvlText w:val="%8."/>
+      <w:lvlJc w:val="left"/>
+      <w:pPr>
+        <w:ind w:left="5448" w:hanging="360"/>
+      </w:pPr>
+    </w:lvl>
+    <w:lvl w:ilvl="8" w:tplc="0413001B" w:tentative="1">
+      <w:start w:val="1"/>
+      <w:numFmt w:val="lowerRoman"/>
+      <w:lvlText w:val="%9."/>
+      <w:lvlJc w:val="right"/>
+      <w:pPr>
+        <w:ind w:left="6168" w:hanging="180"/>
+      </w:pPr>
+    </w:lvl>
+  </w:abstractNum>
+  <w:abstractNum w:abstractNumId="4" w15:restartNumberingAfterBreak="0">
     <w:nsid w:val="0CAC5D28"/>
     <w:multiLevelType w:val="hybridMultilevel"/>
     <w:tmpl w:val="092E8318"/>
@@ -10744,7 +10960,7 @@
       </w:pPr>
     </w:lvl>
   </w:abstractNum>
-  <w:abstractNum w:abstractNumId="4" w15:restartNumberingAfterBreak="0">
+  <w:abstractNum w:abstractNumId="5" w15:restartNumberingAfterBreak="0">
     <w:nsid w:val="1CC30A17"/>
     <w:multiLevelType w:val="hybridMultilevel"/>
     <w:tmpl w:val="E49A6E06"/>
@@ -10833,7 +11049,7 @@
       </w:pPr>
     </w:lvl>
   </w:abstractNum>
-  <w:abstractNum w:abstractNumId="5" w15:restartNumberingAfterBreak="0">
+  <w:abstractNum w:abstractNumId="6" w15:restartNumberingAfterBreak="0">
     <w:nsid w:val="1FCF0C81"/>
     <w:multiLevelType w:val="hybridMultilevel"/>
     <w:tmpl w:val="CC78AF3C"/>
@@ -10925,7 +11141,7 @@
       </w:pPr>
     </w:lvl>
   </w:abstractNum>
-  <w:abstractNum w:abstractNumId="6" w15:restartNumberingAfterBreak="0">
+  <w:abstractNum w:abstractNumId="7" w15:restartNumberingAfterBreak="0">
     <w:nsid w:val="2054720B"/>
     <w:multiLevelType w:val="hybridMultilevel"/>
     <w:tmpl w:val="0100C616"/>
@@ -11014,7 +11230,7 @@
       </w:pPr>
     </w:lvl>
   </w:abstractNum>
-  <w:abstractNum w:abstractNumId="7" w15:restartNumberingAfterBreak="0">
+  <w:abstractNum w:abstractNumId="8" w15:restartNumberingAfterBreak="0">
     <w:nsid w:val="296A1010"/>
     <w:multiLevelType w:val="hybridMultilevel"/>
     <w:tmpl w:val="A580C990"/>
@@ -11103,7 +11319,7 @@
       </w:pPr>
     </w:lvl>
   </w:abstractNum>
-  <w:abstractNum w:abstractNumId="8" w15:restartNumberingAfterBreak="0">
+  <w:abstractNum w:abstractNumId="9" w15:restartNumberingAfterBreak="0">
     <w:nsid w:val="36911B1D"/>
     <w:multiLevelType w:val="hybridMultilevel"/>
     <w:tmpl w:val="C28AAF56"/>
@@ -11192,7 +11408,7 @@
       </w:pPr>
     </w:lvl>
   </w:abstractNum>
-  <w:abstractNum w:abstractNumId="9" w15:restartNumberingAfterBreak="0">
+  <w:abstractNum w:abstractNumId="10" w15:restartNumberingAfterBreak="0">
     <w:nsid w:val="398566BB"/>
     <w:multiLevelType w:val="hybridMultilevel"/>
     <w:tmpl w:val="3D847228"/>
@@ -11281,7 +11497,7 @@
       </w:pPr>
     </w:lvl>
   </w:abstractNum>
-  <w:abstractNum w:abstractNumId="10" w15:restartNumberingAfterBreak="0">
+  <w:abstractNum w:abstractNumId="11" w15:restartNumberingAfterBreak="0">
     <w:nsid w:val="3DD84BFC"/>
     <w:multiLevelType w:val="hybridMultilevel"/>
     <w:tmpl w:val="CB808A18"/>
@@ -11370,7 +11586,7 @@
       </w:pPr>
     </w:lvl>
   </w:abstractNum>
-  <w:abstractNum w:abstractNumId="11" w15:restartNumberingAfterBreak="0">
+  <w:abstractNum w:abstractNumId="12" w15:restartNumberingAfterBreak="0">
     <w:nsid w:val="3F8F18DF"/>
     <w:multiLevelType w:val="hybridMultilevel"/>
     <w:tmpl w:val="1692509E"/>
@@ -11459,7 +11675,7 @@
       </w:pPr>
     </w:lvl>
   </w:abstractNum>
-  <w:abstractNum w:abstractNumId="12" w15:restartNumberingAfterBreak="0">
+  <w:abstractNum w:abstractNumId="13" w15:restartNumberingAfterBreak="0">
     <w:nsid w:val="4F577A07"/>
     <w:multiLevelType w:val="hybridMultilevel"/>
     <w:tmpl w:val="0E30C1E2"/>
@@ -11548,7 +11764,7 @@
       </w:pPr>
     </w:lvl>
   </w:abstractNum>
-  <w:abstractNum w:abstractNumId="13" w15:restartNumberingAfterBreak="0">
+  <w:abstractNum w:abstractNumId="14" w15:restartNumberingAfterBreak="0">
     <w:nsid w:val="53C918E1"/>
     <w:multiLevelType w:val="hybridMultilevel"/>
     <w:tmpl w:val="441693C6"/>
@@ -11637,7 +11853,7 @@
       </w:pPr>
     </w:lvl>
   </w:abstractNum>
-  <w:abstractNum w:abstractNumId="14" w15:restartNumberingAfterBreak="0">
+  <w:abstractNum w:abstractNumId="15" w15:restartNumberingAfterBreak="0">
     <w:nsid w:val="56AB3633"/>
     <w:multiLevelType w:val="hybridMultilevel"/>
     <w:tmpl w:val="E4C4EBDC"/>
@@ -11750,7 +11966,7 @@
       </w:rPr>
     </w:lvl>
   </w:abstractNum>
-  <w:abstractNum w:abstractNumId="15" w15:restartNumberingAfterBreak="0">
+  <w:abstractNum w:abstractNumId="16" w15:restartNumberingAfterBreak="0">
     <w:nsid w:val="59D51C3B"/>
     <w:multiLevelType w:val="hybridMultilevel"/>
     <w:tmpl w:val="8EEC6FD6"/>
@@ -11839,7 +12055,7 @@
       </w:pPr>
     </w:lvl>
   </w:abstractNum>
-  <w:abstractNum w:abstractNumId="16" w15:restartNumberingAfterBreak="0">
+  <w:abstractNum w:abstractNumId="17" w15:restartNumberingAfterBreak="0">
     <w:nsid w:val="5ABE00B0"/>
     <w:multiLevelType w:val="hybridMultilevel"/>
     <w:tmpl w:val="897E3D1A"/>
@@ -11928,7 +12144,7 @@
       </w:pPr>
     </w:lvl>
   </w:abstractNum>
-  <w:abstractNum w:abstractNumId="17" w15:restartNumberingAfterBreak="0">
+  <w:abstractNum w:abstractNumId="18" w15:restartNumberingAfterBreak="0">
     <w:nsid w:val="5C282652"/>
     <w:multiLevelType w:val="hybridMultilevel"/>
     <w:tmpl w:val="C1520F16"/>
@@ -12017,7 +12233,7 @@
       </w:pPr>
     </w:lvl>
   </w:abstractNum>
-  <w:abstractNum w:abstractNumId="18" w15:restartNumberingAfterBreak="0">
+  <w:abstractNum w:abstractNumId="19" w15:restartNumberingAfterBreak="0">
     <w:nsid w:val="616A786D"/>
     <w:multiLevelType w:val="hybridMultilevel"/>
     <w:tmpl w:val="67209A8C"/>
@@ -12106,7 +12322,7 @@
       </w:pPr>
     </w:lvl>
   </w:abstractNum>
-  <w:abstractNum w:abstractNumId="19" w15:restartNumberingAfterBreak="0">
+  <w:abstractNum w:abstractNumId="20" w15:restartNumberingAfterBreak="0">
     <w:nsid w:val="65035DE8"/>
     <w:multiLevelType w:val="hybridMultilevel"/>
     <w:tmpl w:val="022CC986"/>
@@ -12195,7 +12411,7 @@
       </w:pPr>
     </w:lvl>
   </w:abstractNum>
-  <w:abstractNum w:abstractNumId="20" w15:restartNumberingAfterBreak="0">
+  <w:abstractNum w:abstractNumId="21" w15:restartNumberingAfterBreak="0">
     <w:nsid w:val="663547A9"/>
     <w:multiLevelType w:val="hybridMultilevel"/>
     <w:tmpl w:val="15AA6A48"/>
@@ -12284,7 +12500,7 @@
       </w:pPr>
     </w:lvl>
   </w:abstractNum>
-  <w:abstractNum w:abstractNumId="21" w15:restartNumberingAfterBreak="0">
+  <w:abstractNum w:abstractNumId="22" w15:restartNumberingAfterBreak="0">
     <w:nsid w:val="69484761"/>
     <w:multiLevelType w:val="hybridMultilevel"/>
     <w:tmpl w:val="23303066"/>
@@ -12370,7 +12586,98 @@
       </w:pPr>
     </w:lvl>
   </w:abstractNum>
-  <w:abstractNum w:abstractNumId="22" w15:restartNumberingAfterBreak="0">
+  <w:abstractNum w:abstractNumId="23" w15:restartNumberingAfterBreak="0">
+    <w:nsid w:val="6AB745A5"/>
+    <w:multiLevelType w:val="hybridMultilevel"/>
+    <w:tmpl w:val="FA760E90"/>
+    <w:lvl w:ilvl="0" w:tplc="DE94732C">
+      <w:start w:val="1"/>
+      <w:numFmt w:val="decimal"/>
+      <w:lvlText w:val="%1."/>
+      <w:lvlJc w:val="left"/>
+      <w:pPr>
+        <w:ind w:left="420" w:hanging="360"/>
+      </w:pPr>
+      <w:rPr>
+        <w:rFonts w:ascii="Calibri" w:hAnsi="Calibri" w:cs="Calibri" w:hint="default"/>
+        <w:color w:val="000000"/>
+        <w:sz w:val="24"/>
+      </w:rPr>
+    </w:lvl>
+    <w:lvl w:ilvl="1" w:tplc="04130019" w:tentative="1">
+      <w:start w:val="1"/>
+      <w:numFmt w:val="lowerLetter"/>
+      <w:lvlText w:val="%2."/>
+      <w:lvlJc w:val="left"/>
+      <w:pPr>
+        <w:ind w:left="1140" w:hanging="360"/>
+      </w:pPr>
+    </w:lvl>
+    <w:lvl w:ilvl="2" w:tplc="0413001B" w:tentative="1">
+      <w:start w:val="1"/>
+      <w:numFmt w:val="lowerRoman"/>
+      <w:lvlText w:val="%3."/>
+      <w:lvlJc w:val="right"/>
+      <w:pPr>
+        <w:ind w:left="1860" w:hanging="180"/>
+      </w:pPr>
+    </w:lvl>
+    <w:lvl w:ilvl="3" w:tplc="0413000F" w:tentative="1">
+      <w:start w:val="1"/>
+      <w:numFmt w:val="decimal"/>
+      <w:lvlText w:val="%4."/>
+      <w:lvlJc w:val="left"/>
+      <w:pPr>
+        <w:ind w:left="2580" w:hanging="360"/>
+      </w:pPr>
+    </w:lvl>
+    <w:lvl w:ilvl="4" w:tplc="04130019" w:tentative="1">
+      <w:start w:val="1"/>
+      <w:numFmt w:val="lowerLetter"/>
+      <w:lvlText w:val="%5."/>
+      <w:lvlJc w:val="left"/>
+      <w:pPr>
+        <w:ind w:left="3300" w:hanging="360"/>
+      </w:pPr>
+    </w:lvl>
+    <w:lvl w:ilvl="5" w:tplc="0413001B" w:tentative="1">
+      <w:start w:val="1"/>
+      <w:numFmt w:val="lowerRoman"/>
+      <w:lvlText w:val="%6."/>
+      <w:lvlJc w:val="right"/>
+      <w:pPr>
+        <w:ind w:left="4020" w:hanging="180"/>
+      </w:pPr>
+    </w:lvl>
+    <w:lvl w:ilvl="6" w:tplc="0413000F" w:tentative="1">
+      <w:start w:val="1"/>
+      <w:numFmt w:val="decimal"/>
+      <w:lvlText w:val="%7."/>
+      <w:lvlJc w:val="left"/>
+      <w:pPr>
+        <w:ind w:left="4740" w:hanging="360"/>
+      </w:pPr>
+    </w:lvl>
+    <w:lvl w:ilvl="7" w:tplc="04130019" w:tentative="1">
+      <w:start w:val="1"/>
+      <w:numFmt w:val="lowerLetter"/>
+      <w:lvlText w:val="%8."/>
+      <w:lvlJc w:val="left"/>
+      <w:pPr>
+        <w:ind w:left="5460" w:hanging="360"/>
+      </w:pPr>
+    </w:lvl>
+    <w:lvl w:ilvl="8" w:tplc="0413001B" w:tentative="1">
+      <w:start w:val="1"/>
+      <w:numFmt w:val="lowerRoman"/>
+      <w:lvlText w:val="%9."/>
+      <w:lvlJc w:val="right"/>
+      <w:pPr>
+        <w:ind w:left="6180" w:hanging="180"/>
+      </w:pPr>
+    </w:lvl>
+  </w:abstractNum>
+  <w:abstractNum w:abstractNumId="24" w15:restartNumberingAfterBreak="0">
     <w:nsid w:val="708E538F"/>
     <w:multiLevelType w:val="hybridMultilevel"/>
     <w:tmpl w:val="E940F4BE"/>
@@ -12459,7 +12766,7 @@
       </w:pPr>
     </w:lvl>
   </w:abstractNum>
-  <w:abstractNum w:abstractNumId="23" w15:restartNumberingAfterBreak="0">
+  <w:abstractNum w:abstractNumId="25" w15:restartNumberingAfterBreak="0">
     <w:nsid w:val="71D9688C"/>
     <w:multiLevelType w:val="hybridMultilevel"/>
     <w:tmpl w:val="227A25C0"/>
@@ -12548,7 +12855,7 @@
       </w:pPr>
     </w:lvl>
   </w:abstractNum>
-  <w:abstractNum w:abstractNumId="24" w15:restartNumberingAfterBreak="0">
+  <w:abstractNum w:abstractNumId="26" w15:restartNumberingAfterBreak="0">
     <w:nsid w:val="756753E5"/>
     <w:multiLevelType w:val="multilevel"/>
     <w:tmpl w:val="EF2AA75C"/>
@@ -12662,7 +12969,7 @@
       </w:rPr>
     </w:lvl>
   </w:abstractNum>
-  <w:abstractNum w:abstractNumId="25" w15:restartNumberingAfterBreak="0">
+  <w:abstractNum w:abstractNumId="27" w15:restartNumberingAfterBreak="0">
     <w:nsid w:val="76A208E7"/>
     <w:multiLevelType w:val="hybridMultilevel"/>
     <w:tmpl w:val="A588D3AC"/>
@@ -12751,7 +13058,7 @@
       </w:pPr>
     </w:lvl>
   </w:abstractNum>
-  <w:abstractNum w:abstractNumId="26" w15:restartNumberingAfterBreak="0">
+  <w:abstractNum w:abstractNumId="28" w15:restartNumberingAfterBreak="0">
     <w:nsid w:val="799D6081"/>
     <w:multiLevelType w:val="hybridMultilevel"/>
     <w:tmpl w:val="95B4935A"/>
@@ -12842,25 +13149,25 @@
     </w:lvl>
   </w:abstractNum>
   <w:num w:numId="1" w16cid:durableId="1359575939">
-    <w:abstractNumId w:val="21"/>
+    <w:abstractNumId w:val="22"/>
   </w:num>
   <w:num w:numId="2" w16cid:durableId="418915271">
     <w:abstractNumId w:val="1"/>
   </w:num>
   <w:num w:numId="3" w16cid:durableId="1684670109">
-    <w:abstractNumId w:val="14"/>
+    <w:abstractNumId w:val="15"/>
   </w:num>
   <w:num w:numId="4" w16cid:durableId="132480159">
-    <w:abstractNumId w:val="24"/>
+    <w:abstractNumId w:val="26"/>
   </w:num>
   <w:num w:numId="5" w16cid:durableId="1366903114">
-    <w:abstractNumId w:val="5"/>
+    <w:abstractNumId w:val="6"/>
   </w:num>
   <w:num w:numId="6" w16cid:durableId="1209149716">
-    <w:abstractNumId w:val="9"/>
+    <w:abstractNumId w:val="10"/>
   </w:num>
   <w:num w:numId="7" w16cid:durableId="1253583383">
-    <w:abstractNumId w:val="19"/>
+    <w:abstractNumId w:val="20"/>
   </w:num>
   <w:num w:numId="8" w16cid:durableId="1186215846">
     <w:abstractNumId w:val="2"/>
@@ -12869,58 +13176,64 @@
     <w:abstractNumId w:val="0"/>
   </w:num>
   <w:num w:numId="10" w16cid:durableId="616912605">
+    <w:abstractNumId w:val="17"/>
+  </w:num>
+  <w:num w:numId="11" w16cid:durableId="998655981">
+    <w:abstractNumId w:val="12"/>
+  </w:num>
+  <w:num w:numId="12" w16cid:durableId="177431400">
+    <w:abstractNumId w:val="21"/>
+  </w:num>
+  <w:num w:numId="13" w16cid:durableId="1113019079">
+    <w:abstractNumId w:val="18"/>
+  </w:num>
+  <w:num w:numId="14" w16cid:durableId="478034285">
+    <w:abstractNumId w:val="4"/>
+  </w:num>
+  <w:num w:numId="15" w16cid:durableId="1673486483">
+    <w:abstractNumId w:val="11"/>
+  </w:num>
+  <w:num w:numId="16" w16cid:durableId="106003203">
+    <w:abstractNumId w:val="5"/>
+  </w:num>
+  <w:num w:numId="17" w16cid:durableId="180167787">
     <w:abstractNumId w:val="16"/>
   </w:num>
-  <w:num w:numId="11" w16cid:durableId="998655981">
-    <w:abstractNumId w:val="11"/>
+  <w:num w:numId="18" w16cid:durableId="480002305">
+    <w:abstractNumId w:val="13"/>
   </w:num>
-  <w:num w:numId="12" w16cid:durableId="177431400">
-    <w:abstractNumId w:val="20"/>
+  <w:num w:numId="19" w16cid:durableId="2028869949">
+    <w:abstractNumId w:val="9"/>
   </w:num>
-  <w:num w:numId="13" w16cid:durableId="1113019079">
-    <w:abstractNumId w:val="17"/>
+  <w:num w:numId="20" w16cid:durableId="1021512412">
+    <w:abstractNumId w:val="8"/>
   </w:num>
-  <w:num w:numId="14" w16cid:durableId="478034285">
+  <w:num w:numId="21" w16cid:durableId="25177306">
+    <w:abstractNumId w:val="14"/>
+  </w:num>
+  <w:num w:numId="22" w16cid:durableId="1910647043">
+    <w:abstractNumId w:val="28"/>
+  </w:num>
+  <w:num w:numId="23" w16cid:durableId="1337659218">
+    <w:abstractNumId w:val="7"/>
+  </w:num>
+  <w:num w:numId="24" w16cid:durableId="1101991692">
+    <w:abstractNumId w:val="19"/>
+  </w:num>
+  <w:num w:numId="25" w16cid:durableId="456681977">
+    <w:abstractNumId w:val="27"/>
+  </w:num>
+  <w:num w:numId="26" w16cid:durableId="77793687">
+    <w:abstractNumId w:val="25"/>
+  </w:num>
+  <w:num w:numId="27" w16cid:durableId="1763329421">
+    <w:abstractNumId w:val="24"/>
+  </w:num>
+  <w:num w:numId="28" w16cid:durableId="1862283410">
     <w:abstractNumId w:val="3"/>
   </w:num>
-  <w:num w:numId="15" w16cid:durableId="1673486483">
-    <w:abstractNumId w:val="10"/>
-  </w:num>
-  <w:num w:numId="16" w16cid:durableId="106003203">
-    <w:abstractNumId w:val="4"/>
-  </w:num>
-  <w:num w:numId="17" w16cid:durableId="180167787">
-    <w:abstractNumId w:val="15"/>
-  </w:num>
-  <w:num w:numId="18" w16cid:durableId="480002305">
-    <w:abstractNumId w:val="12"/>
-  </w:num>
-  <w:num w:numId="19" w16cid:durableId="2028869949">
-    <w:abstractNumId w:val="8"/>
-  </w:num>
-  <w:num w:numId="20" w16cid:durableId="1021512412">
-    <w:abstractNumId w:val="7"/>
-  </w:num>
-  <w:num w:numId="21" w16cid:durableId="25177306">
-    <w:abstractNumId w:val="13"/>
-  </w:num>
-  <w:num w:numId="22" w16cid:durableId="1910647043">
-    <w:abstractNumId w:val="26"/>
-  </w:num>
-  <w:num w:numId="23" w16cid:durableId="1337659218">
-    <w:abstractNumId w:val="6"/>
-  </w:num>
-  <w:num w:numId="24" w16cid:durableId="1101991692">
-    <w:abstractNumId w:val="18"/>
-  </w:num>
-  <w:num w:numId="25" w16cid:durableId="456681977">
-    <w:abstractNumId w:val="25"/>
-  </w:num>
-  <w:num w:numId="26" w16cid:durableId="77793687">
+  <w:num w:numId="29" w16cid:durableId="287442646">
     <w:abstractNumId w:val="23"/>
-  </w:num>
-  <w:num w:numId="27" w16cid:durableId="1763329421">
-    <w:abstractNumId w:val="22"/>
   </w:num>
 </w:numbering>
 </file>
@@ -13671,6 +13984,22 @@
       <w:bCs/>
       <w:sz w:val="20"/>
       <w:szCs w:val="20"/>
+    </w:rPr>
+  </w:style>
+  <w:style w:type="paragraph" w:styleId="Normaalweb">
+    <w:name w:val="Normal (Web)"/>
+    <w:basedOn w:val="Standaard"/>
+    <w:uiPriority w:val="99"/>
+    <w:unhideWhenUsed/>
+    <w:rsid w:val="004E4DF1"/>
+    <w:pPr>
+      <w:spacing w:before="100" w:beforeAutospacing="1" w:after="100" w:afterAutospacing="1" w:line="240" w:lineRule="auto"/>
+    </w:pPr>
+    <w:rPr>
+      <w:rFonts w:ascii="Times New Roman" w:eastAsia="Times New Roman" w:hAnsi="Times New Roman" w:cs="Times New Roman"/>
+      <w:sz w:val="24"/>
+      <w:szCs w:val="24"/>
+      <w:lang w:eastAsia="zh-CN"/>
     </w:rPr>
   </w:style>
 </w:styles>

--- a/PvB SD/08 Logboek/Logboek kandidaat FP.docx
+++ b/PvB SD/08 Logboek/Logboek kandidaat FP.docx
@@ -4941,7 +4941,7 @@
       </w:tr>
       <w:tr>
         <w:trPr>
-          <w:trHeight w:val="304"/>
+          <w:trHeight w:val="1688"/>
         </w:trPr>
         <w:tc>
           <w:tcPr>
@@ -5253,39 +5253,145 @@
                 <w:color w:val="000000"/>
                 <w:lang w:eastAsia="zh-CN"/>
               </w:rPr>
+              <w:t xml:space="preserve">Nog verder bezig met de bugs fixen. Als de cel in de pdf een </w:t>
+            </w:r>
+            <w:proofErr w:type="spellStart"/>
+            <w:r>
+              <w:rPr>
+                <w:rFonts w:ascii="Calibri" w:eastAsia="Times New Roman" w:hAnsi="Calibri" w:cs="Calibri"/>
+                <w:color w:val="000000"/>
+                <w:lang w:eastAsia="zh-CN"/>
+              </w:rPr>
+              <w:t>newline</w:t>
+            </w:r>
+            <w:proofErr w:type="spellEnd"/>
+            <w:r>
+              <w:rPr>
+                <w:rFonts w:ascii="Calibri" w:eastAsia="Times New Roman" w:hAnsi="Calibri" w:cs="Calibri"/>
+                <w:color w:val="000000"/>
+                <w:lang w:eastAsia="zh-CN"/>
+              </w:rPr>
+              <w:t xml:space="preserve">(\n) bevat, dan wordt hij ook letterlijk uitgehaald, dus </w:t>
+            </w:r>
+            <w:r>
+              <w:rPr>
+                <w:rFonts w:ascii="Calibri" w:eastAsia="Times New Roman" w:hAnsi="Calibri" w:cs="Calibri"/>
+                <w:color w:val="000000"/>
+                <w:lang w:eastAsia="zh-CN"/>
+              </w:rPr>
+              <w:t>ben ik even bezig.</w:t>
+            </w:r>
+          </w:p>
+          <w:p>
+            <w:pPr>
+              <w:spacing w:line="240" w:lineRule="auto"/>
+              <w:rPr>
+                <w:rFonts w:ascii="Calibri" w:eastAsia="Times New Roman" w:hAnsi="Calibri" w:cs="Calibri"/>
+                <w:color w:val="000000"/>
+                <w:lang w:eastAsia="zh-CN"/>
+              </w:rPr>
+            </w:pPr>
+            <w:r>
+              <w:rPr>
+                <w:rFonts w:ascii="Calibri" w:eastAsia="Times New Roman" w:hAnsi="Calibri" w:cs="Calibri"/>
+                <w:color w:val="000000"/>
+                <w:lang w:eastAsia="zh-CN"/>
+              </w:rPr>
+              <w:t xml:space="preserve">Van 11 </w:t>
+            </w:r>
+            <w:proofErr w:type="spellStart"/>
+            <w:r>
+              <w:rPr>
+                <w:rFonts w:ascii="Calibri" w:eastAsia="Times New Roman" w:hAnsi="Calibri" w:cs="Calibri"/>
+                <w:color w:val="000000"/>
+                <w:lang w:eastAsia="zh-CN"/>
+              </w:rPr>
+              <w:t>error’s</w:t>
+            </w:r>
+            <w:proofErr w:type="spellEnd"/>
+            <w:r>
+              <w:rPr>
+                <w:rFonts w:ascii="Calibri" w:eastAsia="Times New Roman" w:hAnsi="Calibri" w:cs="Calibri"/>
+                <w:color w:val="000000"/>
+                <w:lang w:eastAsia="zh-CN"/>
+              </w:rPr>
+              <w:t xml:space="preserve"> naar 3 </w:t>
+            </w:r>
+            <w:proofErr w:type="spellStart"/>
+            <w:r>
+              <w:rPr>
+                <w:rFonts w:ascii="Calibri" w:eastAsia="Times New Roman" w:hAnsi="Calibri" w:cs="Calibri"/>
+                <w:color w:val="000000"/>
+                <w:lang w:eastAsia="zh-CN"/>
+              </w:rPr>
+              <w:t>error’s</w:t>
+            </w:r>
+            <w:proofErr w:type="spellEnd"/>
+            <w:r>
+              <w:rPr>
+                <w:rFonts w:ascii="Calibri" w:eastAsia="Times New Roman" w:hAnsi="Calibri" w:cs="Calibri"/>
+                <w:color w:val="000000"/>
+                <w:lang w:eastAsia="zh-CN"/>
+              </w:rPr>
+              <w:t xml:space="preserve">(1 is tekst, en 2 zijn van de </w:t>
+            </w:r>
+            <w:proofErr w:type="spellStart"/>
+            <w:r>
+              <w:rPr>
+                <w:rFonts w:ascii="Calibri" w:eastAsia="Times New Roman" w:hAnsi="Calibri" w:cs="Calibri"/>
+                <w:color w:val="000000"/>
+                <w:lang w:eastAsia="zh-CN"/>
+              </w:rPr>
+              <w:t>submap</w:t>
+            </w:r>
+            <w:proofErr w:type="spellEnd"/>
+            <w:r>
+              <w:rPr>
+                <w:rFonts w:ascii="Calibri" w:eastAsia="Times New Roman" w:hAnsi="Calibri" w:cs="Calibri"/>
+                <w:color w:val="000000"/>
+                <w:lang w:eastAsia="zh-CN"/>
+              </w:rPr>
+              <w:t xml:space="preserve">(nog niet eraan toe)). </w:t>
+            </w:r>
+          </w:p>
+        </w:tc>
+        <w:tc>
+          <w:tcPr>
+            <w:tcW w:w="1208" w:type="dxa"/>
+            <w:tcBorders>
+              <w:top w:val="nil"/>
+              <w:left w:val="nil"/>
+              <w:bottom w:val="single" w:sz="8" w:space="0" w:color="auto"/>
+              <w:right w:val="single" w:sz="8" w:space="0" w:color="auto"/>
+            </w:tcBorders>
+            <w:shd w:val="clear" w:color="auto" w:fill="auto"/>
+            <w:vAlign w:val="center"/>
+            <w:hideMark/>
+          </w:tcPr>
+          <w:p>
+            <w:pPr>
+              <w:spacing w:line="240" w:lineRule="auto"/>
+              <w:rPr>
+                <w:rFonts w:ascii="Calibri" w:eastAsia="Times New Roman" w:hAnsi="Calibri" w:cs="Calibri"/>
+                <w:color w:val="000000"/>
+                <w:lang w:eastAsia="zh-CN"/>
+              </w:rPr>
+            </w:pPr>
+            <w:r>
+              <w:rPr>
+                <w:rFonts w:ascii="Calibri" w:eastAsia="Times New Roman" w:hAnsi="Calibri" w:cs="Calibri"/>
+                <w:color w:val="000000"/>
+                <w:lang w:eastAsia="zh-CN"/>
+              </w:rPr>
               <w:t> </w:t>
             </w:r>
-          </w:p>
-        </w:tc>
-        <w:tc>
-          <w:tcPr>
-            <w:tcW w:w="1208" w:type="dxa"/>
-            <w:tcBorders>
-              <w:top w:val="nil"/>
-              <w:left w:val="nil"/>
-              <w:bottom w:val="single" w:sz="8" w:space="0" w:color="auto"/>
-              <w:right w:val="single" w:sz="8" w:space="0" w:color="auto"/>
-            </w:tcBorders>
-            <w:shd w:val="clear" w:color="auto" w:fill="auto"/>
-            <w:vAlign w:val="center"/>
-            <w:hideMark/>
-          </w:tcPr>
-          <w:p>
-            <w:pPr>
-              <w:spacing w:line="240" w:lineRule="auto"/>
-              <w:rPr>
-                <w:rFonts w:ascii="Calibri" w:eastAsia="Times New Roman" w:hAnsi="Calibri" w:cs="Calibri"/>
-                <w:color w:val="000000"/>
-                <w:lang w:eastAsia="zh-CN"/>
-              </w:rPr>
-            </w:pPr>
-            <w:r>
-              <w:rPr>
-                <w:rFonts w:ascii="Calibri" w:eastAsia="Times New Roman" w:hAnsi="Calibri" w:cs="Calibri"/>
-                <w:color w:val="000000"/>
-                <w:lang w:eastAsia="zh-CN"/>
-              </w:rPr>
-              <w:t> </w:t>
+            <w:r>
+              <w:rPr>
+                <w:rFonts w:ascii="Calibri" w:eastAsia="Times New Roman" w:hAnsi="Calibri" w:cs="Calibri"/>
+                <w:color w:val="000000"/>
+                <w:lang w:eastAsia="zh-CN"/>
+              </w:rPr>
+              <w:t>8</w:t>
             </w:r>
           </w:p>
         </w:tc>
@@ -6036,6 +6142,7 @@
                 <w:color w:val="000000"/>
                 <w:lang w:eastAsia="zh-CN"/>
               </w:rPr>
+              <w:lastRenderedPageBreak/>
               <w:t>14</w:t>
             </w:r>
             <w:r>
@@ -6450,7 +6557,6 @@
                 <w:color w:val="000000"/>
                 <w:lang w:eastAsia="zh-CN"/>
               </w:rPr>
-              <w:lastRenderedPageBreak/>
               <w:t>19</w:t>
             </w:r>
             <w:r>
@@ -14267,75 +14373,6 @@
 </file>
 
 <file path=customXml/item1.xml><?xml version="1.0" encoding="utf-8"?>
-<p:properties xmlns:p="http://schemas.microsoft.com/office/2006/metadata/properties" xmlns:xsi="http://www.w3.org/2001/XMLSchema-instance" xmlns:pc="http://schemas.microsoft.com/office/infopath/2007/PartnerControls">
-  <documentManagement>
-    <Math_Settings xmlns="6cbd6682-8700-4380-a704-874541bb10f2" xsi:nil="true"/>
-    <Self_Registration_Enabled xmlns="6cbd6682-8700-4380-a704-874541bb10f2" xsi:nil="true"/>
-    <Invited_Teachers xmlns="6cbd6682-8700-4380-a704-874541bb10f2" xsi:nil="true"/>
-    <IsNotebookLocked xmlns="6cbd6682-8700-4380-a704-874541bb10f2" xsi:nil="true"/>
-    <Templates xmlns="6cbd6682-8700-4380-a704-874541bb10f2" xsi:nil="true"/>
-    <Students xmlns="6cbd6682-8700-4380-a704-874541bb10f2">
-      <UserInfo>
-        <DisplayName/>
-        <AccountId xsi:nil="true"/>
-        <AccountType/>
-      </UserInfo>
-    </Students>
-    <LMS_Mappings xmlns="6cbd6682-8700-4380-a704-874541bb10f2" xsi:nil="true"/>
-    <NotebookType xmlns="6cbd6682-8700-4380-a704-874541bb10f2" xsi:nil="true"/>
-    <Teachers xmlns="6cbd6682-8700-4380-a704-874541bb10f2">
-      <UserInfo>
-        <DisplayName/>
-        <AccountId xsi:nil="true"/>
-        <AccountType/>
-      </UserInfo>
-    </Teachers>
-    <Student_Groups xmlns="6cbd6682-8700-4380-a704-874541bb10f2">
-      <UserInfo>
-        <DisplayName/>
-        <AccountId xsi:nil="true"/>
-        <AccountType/>
-      </UserInfo>
-    </Student_Groups>
-    <AppVersion xmlns="6cbd6682-8700-4380-a704-874541bb10f2" xsi:nil="true"/>
-    <Has_Teacher_Only_SectionGroup xmlns="6cbd6682-8700-4380-a704-874541bb10f2" xsi:nil="true"/>
-    <TaxCatchAll xmlns="923f7a5a-c3ea-4cdd-a6d3-9a61a1c3f194" xsi:nil="true"/>
-    <Owner xmlns="6cbd6682-8700-4380-a704-874541bb10f2">
-      <UserInfo>
-        <DisplayName/>
-        <AccountId xsi:nil="true"/>
-        <AccountType/>
-      </UserInfo>
-    </Owner>
-    <Distribution_Groups xmlns="6cbd6682-8700-4380-a704-874541bb10f2" xsi:nil="true"/>
-    <lcf76f155ced4ddcb4097134ff3c332f xmlns="6cbd6682-8700-4380-a704-874541bb10f2">
-      <Terms xmlns="http://schemas.microsoft.com/office/infopath/2007/PartnerControls"/>
-    </lcf76f155ced4ddcb4097134ff3c332f>
-    <FolderType xmlns="6cbd6682-8700-4380-a704-874541bb10f2" xsi:nil="true"/>
-    <CultureName xmlns="6cbd6682-8700-4380-a704-874541bb10f2" xsi:nil="true"/>
-    <TeamsChannelId xmlns="6cbd6682-8700-4380-a704-874541bb10f2" xsi:nil="true"/>
-    <Invited_Students xmlns="6cbd6682-8700-4380-a704-874541bb10f2" xsi:nil="true"/>
-    <DefaultSectionNames xmlns="6cbd6682-8700-4380-a704-874541bb10f2" xsi:nil="true"/>
-    <Is_Collaboration_Space_Locked xmlns="6cbd6682-8700-4380-a704-874541bb10f2" xsi:nil="true"/>
-    <Teams_Channel_Section_Location xmlns="6cbd6682-8700-4380-a704-874541bb10f2" xsi:nil="true"/>
-  </documentManagement>
-</p:properties>
-</file>
-
-<file path=customXml/item2.xml><?xml version="1.0" encoding="utf-8"?>
-<b:Sources xmlns:b="http://schemas.openxmlformats.org/officeDocument/2006/bibliography" xmlns="http://schemas.openxmlformats.org/officeDocument/2006/bibliography" SelectedStyle="\APASixthEditionOfficeOnline.xsl" StyleName="APA" Version="6"/>
-</file>
-
-<file path=customXml/item3.xml><?xml version="1.0" encoding="utf-8"?>
-<?mso-contentType ?>
-<FormTemplates xmlns="http://schemas.microsoft.com/sharepoint/v3/contenttype/forms">
-  <Display>DocumentLibraryForm</Display>
-  <Edit>DocumentLibraryForm</Edit>
-  <New>DocumentLibraryForm</New>
-</FormTemplates>
-</file>
-
-<file path=customXml/item4.xml><?xml version="1.0" encoding="utf-8"?>
 <ct:contentTypeSchema xmlns:ct="http://schemas.microsoft.com/office/2006/metadata/contentType" xmlns:ma="http://schemas.microsoft.com/office/2006/metadata/properties/metaAttributes" ct:_="" ma:_="" ma:contentTypeName="Document" ma:contentTypeID="0x010100D2745451F3B2044898A30ACD4533A9CC" ma:contentTypeVersion="33" ma:contentTypeDescription="Een nieuw document maken." ma:contentTypeScope="" ma:versionID="767d9f31b994214e3a68b222f599d6f8">
   <xsd:schema xmlns:xsd="http://www.w3.org/2001/XMLSchema" xmlns:xs="http://www.w3.org/2001/XMLSchema" xmlns:p="http://schemas.microsoft.com/office/2006/metadata/properties" xmlns:ns2="6cbd6682-8700-4380-a704-874541bb10f2" xmlns:ns3="923f7a5a-c3ea-4cdd-a6d3-9a61a1c3f194" targetNamespace="http://schemas.microsoft.com/office/2006/metadata/properties" ma:root="true" ma:fieldsID="1ef1fa2fe033d0da28f922b8477d45fc" ns2:_="" ns3:_="">
     <xsd:import namespace="6cbd6682-8700-4380-a704-874541bb10f2"/>
@@ -14740,34 +14777,76 @@
 </ct:contentTypeSchema>
 </file>
 
-<file path=customXml/itemProps1.xml><?xml version="1.0" encoding="utf-8"?>
-<ds:datastoreItem xmlns:ds="http://schemas.openxmlformats.org/officeDocument/2006/customXml" ds:itemID="{A003E85C-9BC5-40B3-9B0F-8EA9B0C69BD6}">
-  <ds:schemaRefs>
-    <ds:schemaRef ds:uri="http://schemas.microsoft.com/office/2006/metadata/properties"/>
-    <ds:schemaRef ds:uri="http://schemas.microsoft.com/office/infopath/2007/PartnerControls"/>
-    <ds:schemaRef ds:uri="6cbd6682-8700-4380-a704-874541bb10f2"/>
-    <ds:schemaRef ds:uri="923f7a5a-c3ea-4cdd-a6d3-9a61a1c3f194"/>
-  </ds:schemaRefs>
-</ds:datastoreItem>
+<file path=customXml/item2.xml><?xml version="1.0" encoding="utf-8"?>
+<?mso-contentType ?>
+<FormTemplates xmlns="http://schemas.microsoft.com/sharepoint/v3/contenttype/forms">
+  <Display>DocumentLibraryForm</Display>
+  <Edit>DocumentLibraryForm</Edit>
+  <New>DocumentLibraryForm</New>
+</FormTemplates>
 </file>
 
-<file path=customXml/itemProps2.xml><?xml version="1.0" encoding="utf-8"?>
-<ds:datastoreItem xmlns:ds="http://schemas.openxmlformats.org/officeDocument/2006/customXml" ds:itemID="{F70C0343-90DE-49D6-9E4C-3DF5BC6F1CF7}">
-  <ds:schemaRefs>
-    <ds:schemaRef ds:uri="http://schemas.openxmlformats.org/officeDocument/2006/bibliography"/>
-  </ds:schemaRefs>
-</ds:datastoreItem>
+<file path=customXml/item3.xml><?xml version="1.0" encoding="utf-8"?>
+<b:Sources xmlns:b="http://schemas.openxmlformats.org/officeDocument/2006/bibliography" xmlns="http://schemas.openxmlformats.org/officeDocument/2006/bibliography" SelectedStyle="\APASixthEditionOfficeOnline.xsl" StyleName="APA" Version="6"/>
 </file>
 
-<file path=customXml/itemProps3.xml><?xml version="1.0" encoding="utf-8"?>
-<ds:datastoreItem xmlns:ds="http://schemas.openxmlformats.org/officeDocument/2006/customXml" ds:itemID="{09293AD8-5A99-4C06-A3A4-50D55DCC821D}">
-  <ds:schemaRefs>
-    <ds:schemaRef ds:uri="http://schemas.microsoft.com/sharepoint/v3/contenttype/forms"/>
-  </ds:schemaRefs>
-</ds:datastoreItem>
+<file path=customXml/item4.xml><?xml version="1.0" encoding="utf-8"?>
+<p:properties xmlns:p="http://schemas.microsoft.com/office/2006/metadata/properties" xmlns:xsi="http://www.w3.org/2001/XMLSchema-instance" xmlns:pc="http://schemas.microsoft.com/office/infopath/2007/PartnerControls">
+  <documentManagement>
+    <Math_Settings xmlns="6cbd6682-8700-4380-a704-874541bb10f2" xsi:nil="true"/>
+    <Self_Registration_Enabled xmlns="6cbd6682-8700-4380-a704-874541bb10f2" xsi:nil="true"/>
+    <Invited_Teachers xmlns="6cbd6682-8700-4380-a704-874541bb10f2" xsi:nil="true"/>
+    <IsNotebookLocked xmlns="6cbd6682-8700-4380-a704-874541bb10f2" xsi:nil="true"/>
+    <Templates xmlns="6cbd6682-8700-4380-a704-874541bb10f2" xsi:nil="true"/>
+    <Students xmlns="6cbd6682-8700-4380-a704-874541bb10f2">
+      <UserInfo>
+        <DisplayName/>
+        <AccountId xsi:nil="true"/>
+        <AccountType/>
+      </UserInfo>
+    </Students>
+    <LMS_Mappings xmlns="6cbd6682-8700-4380-a704-874541bb10f2" xsi:nil="true"/>
+    <NotebookType xmlns="6cbd6682-8700-4380-a704-874541bb10f2" xsi:nil="true"/>
+    <Teachers xmlns="6cbd6682-8700-4380-a704-874541bb10f2">
+      <UserInfo>
+        <DisplayName/>
+        <AccountId xsi:nil="true"/>
+        <AccountType/>
+      </UserInfo>
+    </Teachers>
+    <Student_Groups xmlns="6cbd6682-8700-4380-a704-874541bb10f2">
+      <UserInfo>
+        <DisplayName/>
+        <AccountId xsi:nil="true"/>
+        <AccountType/>
+      </UserInfo>
+    </Student_Groups>
+    <AppVersion xmlns="6cbd6682-8700-4380-a704-874541bb10f2" xsi:nil="true"/>
+    <Has_Teacher_Only_SectionGroup xmlns="6cbd6682-8700-4380-a704-874541bb10f2" xsi:nil="true"/>
+    <TaxCatchAll xmlns="923f7a5a-c3ea-4cdd-a6d3-9a61a1c3f194" xsi:nil="true"/>
+    <Owner xmlns="6cbd6682-8700-4380-a704-874541bb10f2">
+      <UserInfo>
+        <DisplayName/>
+        <AccountId xsi:nil="true"/>
+        <AccountType/>
+      </UserInfo>
+    </Owner>
+    <Distribution_Groups xmlns="6cbd6682-8700-4380-a704-874541bb10f2" xsi:nil="true"/>
+    <lcf76f155ced4ddcb4097134ff3c332f xmlns="6cbd6682-8700-4380-a704-874541bb10f2">
+      <Terms xmlns="http://schemas.microsoft.com/office/infopath/2007/PartnerControls"/>
+    </lcf76f155ced4ddcb4097134ff3c332f>
+    <FolderType xmlns="6cbd6682-8700-4380-a704-874541bb10f2" xsi:nil="true"/>
+    <CultureName xmlns="6cbd6682-8700-4380-a704-874541bb10f2" xsi:nil="true"/>
+    <TeamsChannelId xmlns="6cbd6682-8700-4380-a704-874541bb10f2" xsi:nil="true"/>
+    <Invited_Students xmlns="6cbd6682-8700-4380-a704-874541bb10f2" xsi:nil="true"/>
+    <DefaultSectionNames xmlns="6cbd6682-8700-4380-a704-874541bb10f2" xsi:nil="true"/>
+    <Is_Collaboration_Space_Locked xmlns="6cbd6682-8700-4380-a704-874541bb10f2" xsi:nil="true"/>
+    <Teams_Channel_Section_Location xmlns="6cbd6682-8700-4380-a704-874541bb10f2" xsi:nil="true"/>
+  </documentManagement>
+</p:properties>
 </file>
 
-<file path=customXml/itemProps4.xml><?xml version="1.0" encoding="utf-8"?>
+<file path=customXml/itemProps1.xml><?xml version="1.0" encoding="utf-8"?>
 <ds:datastoreItem xmlns:ds="http://schemas.openxmlformats.org/officeDocument/2006/customXml" ds:itemID="{DA4F5861-0F52-454A-9959-786AB1474437}">
   <ds:schemaRefs>
     <ds:schemaRef ds:uri="http://schemas.microsoft.com/office/2006/metadata/contentType"/>
@@ -14784,4 +14863,31 @@
     <ds:schemaRef ds:uri="http://schemas.microsoft.com/internal/obd"/>
   </ds:schemaRefs>
 </ds:datastoreItem>
+</file>
+
+<file path=customXml/itemProps2.xml><?xml version="1.0" encoding="utf-8"?>
+<ds:datastoreItem xmlns:ds="http://schemas.openxmlformats.org/officeDocument/2006/customXml" ds:itemID="{09293AD8-5A99-4C06-A3A4-50D55DCC821D}">
+  <ds:schemaRefs>
+    <ds:schemaRef ds:uri="http://schemas.microsoft.com/sharepoint/v3/contenttype/forms"/>
+  </ds:schemaRefs>
+</ds:datastoreItem>
+</file>
+
+<file path=customXml/itemProps3.xml><?xml version="1.0" encoding="utf-8"?>
+<ds:datastoreItem xmlns:ds="http://schemas.openxmlformats.org/officeDocument/2006/customXml" ds:itemID="{F70C0343-90DE-49D6-9E4C-3DF5BC6F1CF7}">
+  <ds:schemaRefs>
+    <ds:schemaRef ds:uri="http://schemas.openxmlformats.org/officeDocument/2006/bibliography"/>
+  </ds:schemaRefs>
+</ds:datastoreItem>
+</file>
+
+<file path=customXml/itemProps4.xml><?xml version="1.0" encoding="utf-8"?>
+<ds:datastoreItem xmlns:ds="http://schemas.openxmlformats.org/officeDocument/2006/customXml" ds:itemID="{A003E85C-9BC5-40B3-9B0F-8EA9B0C69BD6}">
+  <ds:schemaRefs>
+    <ds:schemaRef ds:uri="http://schemas.microsoft.com/office/2006/metadata/properties"/>
+    <ds:schemaRef ds:uri="http://schemas.microsoft.com/office/infopath/2007/PartnerControls"/>
+    <ds:schemaRef ds:uri="6cbd6682-8700-4380-a704-874541bb10f2"/>
+    <ds:schemaRef ds:uri="923f7a5a-c3ea-4cdd-a6d3-9a61a1c3f194"/>
+  </ds:schemaRefs>
+</ds:datastoreItem>
 </file>
--- a/PvB SD/08 Logboek/Logboek kandidaat FP.docx
+++ b/PvB SD/08 Logboek/Logboek kandidaat FP.docx
@@ -308,13 +308,8 @@
             <w:tcW w:w="7087" w:type="dxa"/>
           </w:tcPr>
           <w:p>
-            <w:proofErr w:type="spellStart"/>
-            <w:r>
-              <w:t>Prodist</w:t>
-            </w:r>
-            <w:proofErr w:type="spellEnd"/>
-            <w:r>
-              <w:t xml:space="preserve"> Software B.V.</w:t>
+            <w:r>
+              <w:t>Prodist Software B.V.</w:t>
             </w:r>
           </w:p>
         </w:tc>
@@ -607,61 +602,7 @@
                 <w:color w:val="000000"/>
                 <w:lang w:eastAsia="zh-CN"/>
               </w:rPr>
-              <w:t xml:space="preserve">Op de eerste dag iedereen leren kennen, en wat uitleg gekregen van bijvoorbeeld hoe het bedrijf is ontstaan, wat de examenopdracht kunnen zijn, etc. Kreeg een opwarmopdracht om met </w:t>
-            </w:r>
-            <w:proofErr w:type="spellStart"/>
-            <w:r>
-              <w:rPr>
-                <w:rFonts w:ascii="Calibri" w:eastAsia="Times New Roman" w:hAnsi="Calibri" w:cs="Calibri"/>
-                <w:color w:val="000000"/>
-                <w:lang w:eastAsia="zh-CN"/>
-              </w:rPr>
-              <w:t>framework</w:t>
-            </w:r>
-            <w:proofErr w:type="spellEnd"/>
-            <w:r>
-              <w:rPr>
-                <w:rFonts w:ascii="Calibri" w:eastAsia="Times New Roman" w:hAnsi="Calibri" w:cs="Calibri"/>
-                <w:color w:val="000000"/>
-                <w:lang w:eastAsia="zh-CN"/>
-              </w:rPr>
-              <w:t xml:space="preserve"> ‘</w:t>
-            </w:r>
-            <w:proofErr w:type="spellStart"/>
-            <w:r>
-              <w:rPr>
-                <w:rFonts w:ascii="Calibri" w:eastAsia="Times New Roman" w:hAnsi="Calibri" w:cs="Calibri"/>
-                <w:color w:val="000000"/>
-                <w:lang w:eastAsia="zh-CN"/>
-              </w:rPr>
-              <w:t>Blazor</w:t>
-            </w:r>
-            <w:proofErr w:type="spellEnd"/>
-            <w:r>
-              <w:rPr>
-                <w:rFonts w:ascii="Calibri" w:eastAsia="Times New Roman" w:hAnsi="Calibri" w:cs="Calibri"/>
-                <w:color w:val="000000"/>
-                <w:lang w:eastAsia="zh-CN"/>
-              </w:rPr>
-              <w:t xml:space="preserve">’ te beginnen, moet een webpagina waar ik een bestand kan uploaden, en dan uploadt hij naar een specifieke map. Dus ben ik daar de hele dag </w:t>
-            </w:r>
-            <w:proofErr w:type="spellStart"/>
-            <w:r>
-              <w:rPr>
-                <w:rFonts w:ascii="Calibri" w:eastAsia="Times New Roman" w:hAnsi="Calibri" w:cs="Calibri"/>
-                <w:color w:val="000000"/>
-                <w:lang w:eastAsia="zh-CN"/>
-              </w:rPr>
-              <w:t>beziggeweest</w:t>
-            </w:r>
-            <w:proofErr w:type="spellEnd"/>
-            <w:r>
-              <w:rPr>
-                <w:rFonts w:ascii="Calibri" w:eastAsia="Times New Roman" w:hAnsi="Calibri" w:cs="Calibri"/>
-                <w:color w:val="000000"/>
-                <w:lang w:eastAsia="zh-CN"/>
-              </w:rPr>
-              <w:t>.</w:t>
+              <w:t>Op de eerste dag iedereen leren kennen, en wat uitleg gekregen van bijvoorbeeld hoe het bedrijf is ontstaan, wat de examenopdracht kunnen zijn, etc. Kreeg een opwarmopdracht om met framework ‘Blazor’ te beginnen, moet een webpagina waar ik een bestand kan uploaden, en dan uploadt hij naar een specifieke map. Dus ben ik daar de hele dag beziggeweest.</w:t>
             </w:r>
           </w:p>
         </w:tc>
@@ -790,113 +731,13 @@
                 <w:lang w:eastAsia="zh-CN"/>
               </w:rPr>
             </w:pPr>
-            <w:proofErr w:type="spellStart"/>
-            <w:r>
-              <w:rPr>
-                <w:rFonts w:ascii="Calibri" w:eastAsia="Times New Roman" w:hAnsi="Calibri" w:cs="Calibri"/>
-                <w:color w:val="000000"/>
-                <w:lang w:eastAsia="zh-CN"/>
-              </w:rPr>
-              <w:t>Blazor</w:t>
-            </w:r>
-            <w:proofErr w:type="spellEnd"/>
-            <w:r>
-              <w:rPr>
-                <w:rFonts w:ascii="Calibri" w:eastAsia="Times New Roman" w:hAnsi="Calibri" w:cs="Calibri"/>
-                <w:color w:val="000000"/>
-                <w:lang w:eastAsia="zh-CN"/>
-              </w:rPr>
-              <w:t xml:space="preserve"> webapplicatie klaar, hij gaat alle bestanden uploaden naar een map. Maar word gevraagd om </w:t>
-            </w:r>
-            <w:proofErr w:type="spellStart"/>
-            <w:r>
-              <w:rPr>
-                <w:rFonts w:ascii="Calibri" w:eastAsia="Times New Roman" w:hAnsi="Calibri" w:cs="Calibri"/>
-                <w:color w:val="000000"/>
-                <w:lang w:eastAsia="zh-CN"/>
-              </w:rPr>
-              <w:t>Blazor</w:t>
-            </w:r>
-            <w:proofErr w:type="spellEnd"/>
-            <w:r>
-              <w:rPr>
-                <w:rFonts w:ascii="Calibri" w:eastAsia="Times New Roman" w:hAnsi="Calibri" w:cs="Calibri"/>
-                <w:color w:val="000000"/>
-                <w:lang w:eastAsia="zh-CN"/>
-              </w:rPr>
-              <w:t xml:space="preserve"> in </w:t>
-            </w:r>
-            <w:proofErr w:type="spellStart"/>
-            <w:r>
-              <w:rPr>
-                <w:rFonts w:ascii="Calibri" w:eastAsia="Times New Roman" w:hAnsi="Calibri" w:cs="Calibri"/>
-                <w:color w:val="000000"/>
-                <w:lang w:eastAsia="zh-CN"/>
-              </w:rPr>
-              <w:t>windows</w:t>
-            </w:r>
-            <w:proofErr w:type="spellEnd"/>
-            <w:r>
-              <w:rPr>
-                <w:rFonts w:ascii="Calibri" w:eastAsia="Times New Roman" w:hAnsi="Calibri" w:cs="Calibri"/>
-                <w:color w:val="000000"/>
-                <w:lang w:eastAsia="zh-CN"/>
-              </w:rPr>
-              <w:t xml:space="preserve"> </w:t>
-            </w:r>
-            <w:proofErr w:type="spellStart"/>
-            <w:r>
-              <w:rPr>
-                <w:rFonts w:ascii="Calibri" w:eastAsia="Times New Roman" w:hAnsi="Calibri" w:cs="Calibri"/>
-                <w:color w:val="000000"/>
-                <w:lang w:eastAsia="zh-CN"/>
-              </w:rPr>
-              <w:t>forms</w:t>
-            </w:r>
-            <w:proofErr w:type="spellEnd"/>
-            <w:r>
-              <w:rPr>
-                <w:rFonts w:ascii="Calibri" w:eastAsia="Times New Roman" w:hAnsi="Calibri" w:cs="Calibri"/>
-                <w:color w:val="000000"/>
-                <w:lang w:eastAsia="zh-CN"/>
-              </w:rPr>
-              <w:t xml:space="preserve"> te verwerken, ben de hele dag </w:t>
-            </w:r>
-            <w:proofErr w:type="spellStart"/>
-            <w:r>
-              <w:rPr>
-                <w:rFonts w:ascii="Calibri" w:eastAsia="Times New Roman" w:hAnsi="Calibri" w:cs="Calibri"/>
-                <w:color w:val="000000"/>
-                <w:lang w:eastAsia="zh-CN"/>
-              </w:rPr>
-              <w:t>meebezig</w:t>
-            </w:r>
-            <w:proofErr w:type="spellEnd"/>
-            <w:r>
-              <w:rPr>
-                <w:rFonts w:ascii="Calibri" w:eastAsia="Times New Roman" w:hAnsi="Calibri" w:cs="Calibri"/>
-                <w:color w:val="000000"/>
-                <w:lang w:eastAsia="zh-CN"/>
-              </w:rPr>
-              <w:t xml:space="preserve"> geweest. Maar je kan niet een eigen pad te selecteren. Het is op dit moment nog </w:t>
-            </w:r>
-            <w:proofErr w:type="spellStart"/>
-            <w:r>
-              <w:rPr>
-                <w:rFonts w:ascii="Calibri" w:eastAsia="Times New Roman" w:hAnsi="Calibri" w:cs="Calibri"/>
-                <w:color w:val="000000"/>
-                <w:lang w:eastAsia="zh-CN"/>
-              </w:rPr>
-              <w:t>hardcoded</w:t>
-            </w:r>
-            <w:proofErr w:type="spellEnd"/>
-            <w:r>
-              <w:rPr>
-                <w:rFonts w:ascii="Calibri" w:eastAsia="Times New Roman" w:hAnsi="Calibri" w:cs="Calibri"/>
-                <w:color w:val="000000"/>
-                <w:lang w:eastAsia="zh-CN"/>
-              </w:rPr>
-              <w:t>.</w:t>
+            <w:r>
+              <w:rPr>
+                <w:rFonts w:ascii="Calibri" w:eastAsia="Times New Roman" w:hAnsi="Calibri" w:cs="Calibri"/>
+                <w:color w:val="000000"/>
+                <w:lang w:eastAsia="zh-CN"/>
+              </w:rPr>
+              <w:t>Blazor webapplicatie klaar, hij gaat alle bestanden uploaden naar een map. Maar word gevraagd om Blazor in windows forms te verwerken, ben de hele dag meebezig geweest. Maar je kan niet een eigen pad te selecteren. Het is op dit moment nog hardcoded.</w:t>
             </w:r>
           </w:p>
         </w:tc>
@@ -1031,43 +872,7 @@
                 <w:color w:val="000000"/>
                 <w:lang w:eastAsia="zh-CN"/>
               </w:rPr>
-              <w:t xml:space="preserve">Windows </w:t>
-            </w:r>
-            <w:proofErr w:type="spellStart"/>
-            <w:r>
-              <w:rPr>
-                <w:rFonts w:ascii="Calibri" w:eastAsia="Times New Roman" w:hAnsi="Calibri" w:cs="Calibri"/>
-                <w:color w:val="000000"/>
-                <w:lang w:eastAsia="zh-CN"/>
-              </w:rPr>
-              <w:t>forms</w:t>
-            </w:r>
-            <w:proofErr w:type="spellEnd"/>
-            <w:r>
-              <w:rPr>
-                <w:rFonts w:ascii="Calibri" w:eastAsia="Times New Roman" w:hAnsi="Calibri" w:cs="Calibri"/>
-                <w:color w:val="000000"/>
-                <w:lang w:eastAsia="zh-CN"/>
-              </w:rPr>
-              <w:t xml:space="preserve"> in elkaar gezet, maar wordt nogmaals gevraagd om een eigen filepath te kunnen selecteren, daar ben ik de hele dag </w:t>
-            </w:r>
-            <w:proofErr w:type="spellStart"/>
-            <w:r>
-              <w:rPr>
-                <w:rFonts w:ascii="Calibri" w:eastAsia="Times New Roman" w:hAnsi="Calibri" w:cs="Calibri"/>
-                <w:color w:val="000000"/>
-                <w:lang w:eastAsia="zh-CN"/>
-              </w:rPr>
-              <w:t>beziggeweest</w:t>
-            </w:r>
-            <w:proofErr w:type="spellEnd"/>
-            <w:r>
-              <w:rPr>
-                <w:rFonts w:ascii="Calibri" w:eastAsia="Times New Roman" w:hAnsi="Calibri" w:cs="Calibri"/>
-                <w:color w:val="000000"/>
-                <w:lang w:eastAsia="zh-CN"/>
-              </w:rPr>
-              <w:t>, hij wil het maar niet. Nu kan de gebruiker alleen via een input zijn eigen filepath invullen.</w:t>
+              <w:t>Windows forms in elkaar gezet, maar wordt nogmaals gevraagd om een eigen filepath te kunnen selecteren, daar ben ik de hele dag beziggeweest, hij wil het maar niet. Nu kan de gebruiker alleen via een input zijn eigen filepath invullen.</w:t>
             </w:r>
           </w:p>
         </w:tc>
@@ -1202,43 +1007,7 @@
                 <w:color w:val="000000"/>
                 <w:lang w:eastAsia="zh-CN"/>
               </w:rPr>
-              <w:t xml:space="preserve">De gebruiker kan via een knop een eigen pad selecteren, dus het gaat niet alleen maar via een inputveld, en hij slaat het nieuwe pad ook gelijk op in een </w:t>
-            </w:r>
-            <w:proofErr w:type="spellStart"/>
-            <w:r>
-              <w:rPr>
-                <w:rFonts w:ascii="Calibri" w:eastAsia="Times New Roman" w:hAnsi="Calibri" w:cs="Calibri"/>
-                <w:color w:val="000000"/>
-                <w:lang w:eastAsia="zh-CN"/>
-              </w:rPr>
-              <w:t>json</w:t>
-            </w:r>
-            <w:proofErr w:type="spellEnd"/>
-            <w:r>
-              <w:rPr>
-                <w:rFonts w:ascii="Calibri" w:eastAsia="Times New Roman" w:hAnsi="Calibri" w:cs="Calibri"/>
-                <w:color w:val="000000"/>
-                <w:lang w:eastAsia="zh-CN"/>
-              </w:rPr>
-              <w:t xml:space="preserve">-bestand, (alleen in de verkeerde </w:t>
-            </w:r>
-            <w:proofErr w:type="spellStart"/>
-            <w:r>
-              <w:rPr>
-                <w:rFonts w:ascii="Calibri" w:eastAsia="Times New Roman" w:hAnsi="Calibri" w:cs="Calibri"/>
-                <w:color w:val="000000"/>
-                <w:lang w:eastAsia="zh-CN"/>
-              </w:rPr>
-              <w:t>json</w:t>
-            </w:r>
-            <w:proofErr w:type="spellEnd"/>
-            <w:r>
-              <w:rPr>
-                <w:rFonts w:ascii="Calibri" w:eastAsia="Times New Roman" w:hAnsi="Calibri" w:cs="Calibri"/>
-                <w:color w:val="000000"/>
-                <w:lang w:eastAsia="zh-CN"/>
-              </w:rPr>
-              <w:t xml:space="preserve">). Eind van de dag kwam ik pas </w:t>
+              <w:t xml:space="preserve">De gebruiker kan via een knop een eigen pad selecteren, dus het gaat niet alleen maar via een inputveld, en hij slaat het nieuwe pad ook gelijk op in een json-bestand, (alleen in de verkeerde json). Eind van de dag kwam ik pas </w:t>
             </w:r>
             <w:r>
               <w:rPr>
@@ -1622,23 +1391,13 @@
               </w:rPr>
               <w:t xml:space="preserve"> </w:t>
             </w:r>
-            <w:proofErr w:type="spellStart"/>
-            <w:r>
-              <w:rPr>
-                <w:rFonts w:ascii="Calibri" w:eastAsia="Times New Roman" w:hAnsi="Calibri" w:cs="Calibri"/>
-                <w:color w:val="000000"/>
-                <w:lang w:eastAsia="zh-CN"/>
-              </w:rPr>
-              <w:t>Trello</w:t>
-            </w:r>
-            <w:proofErr w:type="spellEnd"/>
-            <w:r>
-              <w:rPr>
-                <w:rFonts w:ascii="Calibri" w:eastAsia="Times New Roman" w:hAnsi="Calibri" w:cs="Calibri"/>
-                <w:color w:val="000000"/>
-                <w:lang w:eastAsia="zh-CN"/>
-              </w:rPr>
-              <w:t xml:space="preserve"> bord aangemaakt zodat ik een </w:t>
+            <w:r>
+              <w:rPr>
+                <w:rFonts w:ascii="Calibri" w:eastAsia="Times New Roman" w:hAnsi="Calibri" w:cs="Calibri"/>
+                <w:color w:val="000000"/>
+                <w:lang w:eastAsia="zh-CN"/>
+              </w:rPr>
+              <w:t xml:space="preserve">Trello bord aangemaakt zodat ik een </w:t>
             </w:r>
             <w:r>
               <w:rPr>
@@ -1730,16 +1489,7 @@
                 <w:color w:val="000000"/>
                 <w:lang w:eastAsia="zh-CN"/>
               </w:rPr>
-              <w:t xml:space="preserve">3. Georiënteerd op alle data van PDF eruit halen, verder genereer een nieuw </w:t>
-            </w:r>
-            <w:proofErr w:type="spellStart"/>
-            <w:r>
-              <w:rPr>
-                <w:rFonts w:ascii="Calibri" w:eastAsia="Times New Roman" w:hAnsi="Calibri" w:cs="Calibri"/>
-                <w:color w:val="000000"/>
-                <w:lang w:eastAsia="zh-CN"/>
-              </w:rPr>
-              <w:t>XML</w:t>
+              <w:t>3. Georiënteerd op alle data van PDF eruit halen, verder genereer een nieuw XML</w:t>
             </w:r>
             <w:r>
               <w:rPr>
@@ -1763,16 +1513,7 @@
                 <w:color w:val="000000"/>
                 <w:lang w:eastAsia="zh-CN"/>
               </w:rPr>
-              <w:t>d</w:t>
-            </w:r>
-            <w:proofErr w:type="spellEnd"/>
-            <w:r>
-              <w:rPr>
-                <w:rFonts w:ascii="Calibri" w:eastAsia="Times New Roman" w:hAnsi="Calibri" w:cs="Calibri"/>
-                <w:color w:val="000000"/>
-                <w:lang w:eastAsia="zh-CN"/>
-              </w:rPr>
-              <w:t>.</w:t>
+              <w:t>d.</w:t>
             </w:r>
           </w:p>
         </w:tc>
@@ -2386,7 +2127,6 @@
               </w:rPr>
               <w:t xml:space="preserve">om de </w:t>
             </w:r>
-            <w:proofErr w:type="spellStart"/>
             <w:r>
               <w:rPr>
                 <w:rFonts w:ascii="Calibri" w:eastAsia="Times New Roman" w:hAnsi="Calibri" w:cs="Calibri"/>
@@ -2401,213 +2141,104 @@
                 <w:color w:val="000000"/>
                 <w:lang w:eastAsia="zh-CN"/>
               </w:rPr>
+              <w:t xml:space="preserve">’s </w:t>
+            </w:r>
+            <w:r>
+              <w:rPr>
+                <w:rFonts w:ascii="Calibri" w:eastAsia="Times New Roman" w:hAnsi="Calibri" w:cs="Calibri"/>
+                <w:color w:val="000000"/>
+                <w:lang w:eastAsia="zh-CN"/>
+              </w:rPr>
+              <w:t>van</w:t>
+            </w:r>
+            <w:r>
+              <w:rPr>
+                <w:rFonts w:ascii="Calibri" w:eastAsia="Times New Roman" w:hAnsi="Calibri" w:cs="Calibri"/>
+                <w:color w:val="000000"/>
+                <w:lang w:eastAsia="zh-CN"/>
+              </w:rPr>
+              <w:t>uit</w:t>
+            </w:r>
+            <w:r>
+              <w:rPr>
+                <w:rFonts w:ascii="Calibri" w:eastAsia="Times New Roman" w:hAnsi="Calibri" w:cs="Calibri"/>
+                <w:color w:val="000000"/>
+                <w:lang w:eastAsia="zh-CN"/>
+              </w:rPr>
+              <w:t xml:space="preserve"> PDF</w:t>
+            </w:r>
+            <w:r>
+              <w:rPr>
+                <w:rFonts w:ascii="Calibri" w:eastAsia="Times New Roman" w:hAnsi="Calibri" w:cs="Calibri"/>
+                <w:color w:val="000000"/>
+                <w:lang w:eastAsia="zh-CN"/>
+              </w:rPr>
+              <w:t xml:space="preserve"> te</w:t>
+            </w:r>
+            <w:r>
+              <w:rPr>
+                <w:rFonts w:ascii="Calibri" w:eastAsia="Times New Roman" w:hAnsi="Calibri" w:cs="Calibri"/>
+                <w:color w:val="000000"/>
+                <w:lang w:eastAsia="zh-CN"/>
+              </w:rPr>
+              <w:t xml:space="preserve"> halen,</w:t>
+            </w:r>
+            <w:r>
+              <w:rPr>
+                <w:rFonts w:ascii="Calibri" w:eastAsia="Times New Roman" w:hAnsi="Calibri" w:cs="Calibri"/>
+                <w:color w:val="000000"/>
+                <w:lang w:eastAsia="zh-CN"/>
+              </w:rPr>
+              <w:t xml:space="preserve"> en </w:t>
+            </w:r>
+            <w:r>
+              <w:rPr>
+                <w:rFonts w:ascii="Calibri" w:eastAsia="Times New Roman" w:hAnsi="Calibri" w:cs="Calibri"/>
+                <w:color w:val="000000"/>
+                <w:lang w:eastAsia="zh-CN"/>
+              </w:rPr>
+              <w:t xml:space="preserve">vervolgens het genereren van </w:t>
+            </w:r>
+            <w:r>
+              <w:rPr>
+                <w:rFonts w:ascii="Calibri" w:eastAsia="Times New Roman" w:hAnsi="Calibri" w:cs="Calibri"/>
+                <w:color w:val="000000"/>
+                <w:lang w:eastAsia="zh-CN"/>
+              </w:rPr>
+              <w:t>een nieuw XML-bestand. Alles is hardcoded, waar het PDF-bestand vandaan komt, en waar de XML-bestand geupload wordt</w:t>
+            </w:r>
+            <w:r>
+              <w:rPr>
+                <w:rFonts w:ascii="Calibri" w:eastAsia="Times New Roman" w:hAnsi="Calibri" w:cs="Calibri"/>
+                <w:color w:val="000000"/>
+                <w:lang w:eastAsia="zh-CN"/>
+              </w:rPr>
+              <w:t xml:space="preserve">. </w:t>
+            </w:r>
+            <w:r>
+              <w:rPr>
+                <w:rFonts w:ascii="Calibri" w:eastAsia="Times New Roman" w:hAnsi="Calibri" w:cs="Calibri"/>
+                <w:color w:val="000000"/>
+                <w:lang w:eastAsia="zh-CN"/>
+              </w:rPr>
+              <w:t>G</w:t>
+            </w:r>
+            <w:r>
+              <w:rPr>
+                <w:rFonts w:ascii="Calibri" w:eastAsia="Times New Roman" w:hAnsi="Calibri" w:cs="Calibri"/>
+                <w:color w:val="000000"/>
+                <w:lang w:eastAsia="zh-CN"/>
+              </w:rPr>
+              <w:t>eprobeerd om de data</w:t>
+            </w:r>
+            <w:r>
+              <w:rPr>
+                <w:rFonts w:ascii="Calibri" w:eastAsia="Times New Roman" w:hAnsi="Calibri" w:cs="Calibri"/>
+                <w:color w:val="000000"/>
+                <w:lang w:eastAsia="zh-CN"/>
+              </w:rPr>
               <w:t>’s</w:t>
             </w:r>
-            <w:proofErr w:type="spellEnd"/>
-            <w:r>
-              <w:rPr>
-                <w:rFonts w:ascii="Calibri" w:eastAsia="Times New Roman" w:hAnsi="Calibri" w:cs="Calibri"/>
-                <w:color w:val="000000"/>
-                <w:lang w:eastAsia="zh-CN"/>
-              </w:rPr>
-              <w:t xml:space="preserve"> </w:t>
-            </w:r>
-            <w:r>
-              <w:rPr>
-                <w:rFonts w:ascii="Calibri" w:eastAsia="Times New Roman" w:hAnsi="Calibri" w:cs="Calibri"/>
-                <w:color w:val="000000"/>
-                <w:lang w:eastAsia="zh-CN"/>
-              </w:rPr>
-              <w:t>van</w:t>
-            </w:r>
-            <w:r>
-              <w:rPr>
-                <w:rFonts w:ascii="Calibri" w:eastAsia="Times New Roman" w:hAnsi="Calibri" w:cs="Calibri"/>
-                <w:color w:val="000000"/>
-                <w:lang w:eastAsia="zh-CN"/>
-              </w:rPr>
-              <w:t>uit</w:t>
-            </w:r>
-            <w:r>
-              <w:rPr>
-                <w:rFonts w:ascii="Calibri" w:eastAsia="Times New Roman" w:hAnsi="Calibri" w:cs="Calibri"/>
-                <w:color w:val="000000"/>
-                <w:lang w:eastAsia="zh-CN"/>
-              </w:rPr>
-              <w:t xml:space="preserve"> PDF</w:t>
-            </w:r>
-            <w:r>
-              <w:rPr>
-                <w:rFonts w:ascii="Calibri" w:eastAsia="Times New Roman" w:hAnsi="Calibri" w:cs="Calibri"/>
-                <w:color w:val="000000"/>
-                <w:lang w:eastAsia="zh-CN"/>
-              </w:rPr>
-              <w:t xml:space="preserve"> te</w:t>
-            </w:r>
-            <w:r>
-              <w:rPr>
-                <w:rFonts w:ascii="Calibri" w:eastAsia="Times New Roman" w:hAnsi="Calibri" w:cs="Calibri"/>
-                <w:color w:val="000000"/>
-                <w:lang w:eastAsia="zh-CN"/>
-              </w:rPr>
-              <w:t xml:space="preserve"> halen,</w:t>
-            </w:r>
-            <w:r>
-              <w:rPr>
-                <w:rFonts w:ascii="Calibri" w:eastAsia="Times New Roman" w:hAnsi="Calibri" w:cs="Calibri"/>
-                <w:color w:val="000000"/>
-                <w:lang w:eastAsia="zh-CN"/>
-              </w:rPr>
-              <w:t xml:space="preserve"> en </w:t>
-            </w:r>
-            <w:r>
-              <w:rPr>
-                <w:rFonts w:ascii="Calibri" w:eastAsia="Times New Roman" w:hAnsi="Calibri" w:cs="Calibri"/>
-                <w:color w:val="000000"/>
-                <w:lang w:eastAsia="zh-CN"/>
-              </w:rPr>
-              <w:t xml:space="preserve">vervolgens het genereren van </w:t>
-            </w:r>
-            <w:r>
-              <w:rPr>
-                <w:rFonts w:ascii="Calibri" w:eastAsia="Times New Roman" w:hAnsi="Calibri" w:cs="Calibri"/>
-                <w:color w:val="000000"/>
-                <w:lang w:eastAsia="zh-CN"/>
-              </w:rPr>
-              <w:t xml:space="preserve">een nieuw </w:t>
-            </w:r>
-            <w:proofErr w:type="spellStart"/>
-            <w:r>
-              <w:rPr>
-                <w:rFonts w:ascii="Calibri" w:eastAsia="Times New Roman" w:hAnsi="Calibri" w:cs="Calibri"/>
-                <w:color w:val="000000"/>
-                <w:lang w:eastAsia="zh-CN"/>
-              </w:rPr>
-              <w:t>XML-bestand</w:t>
-            </w:r>
-            <w:proofErr w:type="spellEnd"/>
-            <w:r>
-              <w:rPr>
-                <w:rFonts w:ascii="Calibri" w:eastAsia="Times New Roman" w:hAnsi="Calibri" w:cs="Calibri"/>
-                <w:color w:val="000000"/>
-                <w:lang w:eastAsia="zh-CN"/>
-              </w:rPr>
-              <w:t xml:space="preserve">. Alles is </w:t>
-            </w:r>
-            <w:proofErr w:type="spellStart"/>
-            <w:r>
-              <w:rPr>
-                <w:rFonts w:ascii="Calibri" w:eastAsia="Times New Roman" w:hAnsi="Calibri" w:cs="Calibri"/>
-                <w:color w:val="000000"/>
-                <w:lang w:eastAsia="zh-CN"/>
-              </w:rPr>
-              <w:t>hardcoded</w:t>
-            </w:r>
-            <w:proofErr w:type="spellEnd"/>
-            <w:r>
-              <w:rPr>
-                <w:rFonts w:ascii="Calibri" w:eastAsia="Times New Roman" w:hAnsi="Calibri" w:cs="Calibri"/>
-                <w:color w:val="000000"/>
-                <w:lang w:eastAsia="zh-CN"/>
-              </w:rPr>
-              <w:t xml:space="preserve">, waar het </w:t>
-            </w:r>
-            <w:proofErr w:type="spellStart"/>
-            <w:r>
-              <w:rPr>
-                <w:rFonts w:ascii="Calibri" w:eastAsia="Times New Roman" w:hAnsi="Calibri" w:cs="Calibri"/>
-                <w:color w:val="000000"/>
-                <w:lang w:eastAsia="zh-CN"/>
-              </w:rPr>
-              <w:t>PDF-bestand</w:t>
-            </w:r>
-            <w:proofErr w:type="spellEnd"/>
-            <w:r>
-              <w:rPr>
-                <w:rFonts w:ascii="Calibri" w:eastAsia="Times New Roman" w:hAnsi="Calibri" w:cs="Calibri"/>
-                <w:color w:val="000000"/>
-                <w:lang w:eastAsia="zh-CN"/>
-              </w:rPr>
-              <w:t xml:space="preserve"> vandaan komt, en waar de </w:t>
-            </w:r>
-            <w:proofErr w:type="spellStart"/>
-            <w:r>
-              <w:rPr>
-                <w:rFonts w:ascii="Calibri" w:eastAsia="Times New Roman" w:hAnsi="Calibri" w:cs="Calibri"/>
-                <w:color w:val="000000"/>
-                <w:lang w:eastAsia="zh-CN"/>
-              </w:rPr>
-              <w:t>XML-bestand</w:t>
-            </w:r>
-            <w:proofErr w:type="spellEnd"/>
-            <w:r>
-              <w:rPr>
-                <w:rFonts w:ascii="Calibri" w:eastAsia="Times New Roman" w:hAnsi="Calibri" w:cs="Calibri"/>
-                <w:color w:val="000000"/>
-                <w:lang w:eastAsia="zh-CN"/>
-              </w:rPr>
-              <w:t xml:space="preserve"> </w:t>
-            </w:r>
-            <w:proofErr w:type="spellStart"/>
-            <w:r>
-              <w:rPr>
-                <w:rFonts w:ascii="Calibri" w:eastAsia="Times New Roman" w:hAnsi="Calibri" w:cs="Calibri"/>
-                <w:color w:val="000000"/>
-                <w:lang w:eastAsia="zh-CN"/>
-              </w:rPr>
-              <w:t>geupload</w:t>
-            </w:r>
-            <w:proofErr w:type="spellEnd"/>
-            <w:r>
-              <w:rPr>
-                <w:rFonts w:ascii="Calibri" w:eastAsia="Times New Roman" w:hAnsi="Calibri" w:cs="Calibri"/>
-                <w:color w:val="000000"/>
-                <w:lang w:eastAsia="zh-CN"/>
-              </w:rPr>
-              <w:t xml:space="preserve"> wordt</w:t>
-            </w:r>
-            <w:r>
-              <w:rPr>
-                <w:rFonts w:ascii="Calibri" w:eastAsia="Times New Roman" w:hAnsi="Calibri" w:cs="Calibri"/>
-                <w:color w:val="000000"/>
-                <w:lang w:eastAsia="zh-CN"/>
-              </w:rPr>
-              <w:t xml:space="preserve">. </w:t>
-            </w:r>
-            <w:r>
-              <w:rPr>
-                <w:rFonts w:ascii="Calibri" w:eastAsia="Times New Roman" w:hAnsi="Calibri" w:cs="Calibri"/>
-                <w:color w:val="000000"/>
-                <w:lang w:eastAsia="zh-CN"/>
-              </w:rPr>
-              <w:t>G</w:t>
-            </w:r>
-            <w:r>
-              <w:rPr>
-                <w:rFonts w:ascii="Calibri" w:eastAsia="Times New Roman" w:hAnsi="Calibri" w:cs="Calibri"/>
-                <w:color w:val="000000"/>
-                <w:lang w:eastAsia="zh-CN"/>
-              </w:rPr>
-              <w:t xml:space="preserve">eprobeerd om de </w:t>
-            </w:r>
-            <w:proofErr w:type="spellStart"/>
-            <w:r>
-              <w:rPr>
-                <w:rFonts w:ascii="Calibri" w:eastAsia="Times New Roman" w:hAnsi="Calibri" w:cs="Calibri"/>
-                <w:color w:val="000000"/>
-                <w:lang w:eastAsia="zh-CN"/>
-              </w:rPr>
-              <w:t>data</w:t>
-            </w:r>
-            <w:r>
-              <w:rPr>
-                <w:rFonts w:ascii="Calibri" w:eastAsia="Times New Roman" w:hAnsi="Calibri" w:cs="Calibri"/>
-                <w:color w:val="000000"/>
-                <w:lang w:eastAsia="zh-CN"/>
-              </w:rPr>
-              <w:t>’s</w:t>
-            </w:r>
-            <w:proofErr w:type="spellEnd"/>
             <w:r>
               <w:rPr>
                 <w:rFonts w:ascii="Calibri" w:eastAsia="Times New Roman" w:hAnsi="Calibri" w:cs="Calibri"/>
@@ -2876,54 +2507,8 @@
                 <w:color w:val="000000"/>
                 <w:lang w:eastAsia="zh-CN"/>
               </w:rPr>
-              <w:t xml:space="preserve">Verder georiënteerd om de basiskennis te creëren om de </w:t>
-            </w:r>
-            <w:proofErr w:type="spellStart"/>
-            <w:r>
-              <w:rPr>
-                <w:rFonts w:ascii="Calibri" w:eastAsia="Times New Roman" w:hAnsi="Calibri" w:cs="Calibri"/>
-                <w:color w:val="000000"/>
-                <w:lang w:eastAsia="zh-CN"/>
-              </w:rPr>
-              <w:t>data’s</w:t>
-            </w:r>
-            <w:proofErr w:type="spellEnd"/>
-            <w:r>
-              <w:rPr>
-                <w:rFonts w:ascii="Calibri" w:eastAsia="Times New Roman" w:hAnsi="Calibri" w:cs="Calibri"/>
-                <w:color w:val="000000"/>
-                <w:lang w:eastAsia="zh-CN"/>
-              </w:rPr>
-              <w:t xml:space="preserve"> uit een </w:t>
-            </w:r>
-            <w:proofErr w:type="spellStart"/>
-            <w:r>
-              <w:rPr>
-                <w:rFonts w:ascii="Calibri" w:eastAsia="Times New Roman" w:hAnsi="Calibri" w:cs="Calibri"/>
-                <w:color w:val="000000"/>
-                <w:lang w:eastAsia="zh-CN"/>
-              </w:rPr>
-              <w:t>PDF-bestand</w:t>
-            </w:r>
-            <w:proofErr w:type="spellEnd"/>
-            <w:r>
-              <w:rPr>
-                <w:rFonts w:ascii="Calibri" w:eastAsia="Times New Roman" w:hAnsi="Calibri" w:cs="Calibri"/>
-                <w:color w:val="000000"/>
-                <w:lang w:eastAsia="zh-CN"/>
-              </w:rPr>
-              <w:t xml:space="preserve"> halen, en over te zetten naar een </w:t>
-            </w:r>
-            <w:proofErr w:type="spellStart"/>
-            <w:r>
-              <w:rPr>
-                <w:rFonts w:ascii="Calibri" w:eastAsia="Times New Roman" w:hAnsi="Calibri" w:cs="Calibri"/>
-                <w:color w:val="000000"/>
-                <w:lang w:eastAsia="zh-CN"/>
-              </w:rPr>
-              <w:t>XML-bestand</w:t>
-            </w:r>
-            <w:proofErr w:type="spellEnd"/>
+              <w:t>Verder georiënteerd om de basiskennis te creëren om de data’s uit een PDF-bestand halen, en over te zetten naar een XML-bestand</w:t>
+            </w:r>
           </w:p>
           <w:p>
             <w:pPr>
@@ -2942,49 +2527,21 @@
               </w:rPr>
               <w:t xml:space="preserve">Oriëntatiefase: Alle </w:t>
             </w:r>
-            <w:proofErr w:type="spellStart"/>
-            <w:r>
-              <w:rPr>
-                <w:rFonts w:ascii="Calibri" w:eastAsia="Times New Roman" w:hAnsi="Calibri" w:cs="Calibri"/>
-                <w:color w:val="000000"/>
-                <w:lang w:eastAsia="zh-CN"/>
-              </w:rPr>
-              <w:t>data’s</w:t>
-            </w:r>
-            <w:proofErr w:type="spellEnd"/>
-            <w:r>
-              <w:rPr>
-                <w:rFonts w:ascii="Calibri" w:eastAsia="Times New Roman" w:hAnsi="Calibri" w:cs="Calibri"/>
-                <w:color w:val="000000"/>
-                <w:lang w:eastAsia="zh-CN"/>
-              </w:rPr>
-              <w:t xml:space="preserve"> </w:t>
-            </w:r>
-            <w:r>
-              <w:rPr>
-                <w:rFonts w:ascii="Calibri" w:eastAsia="Times New Roman" w:hAnsi="Calibri" w:cs="Calibri"/>
-                <w:color w:val="000000"/>
-                <w:lang w:eastAsia="zh-CN"/>
-              </w:rPr>
-              <w:t xml:space="preserve">in variabelen gezet, en het importeren naar XML ben nog mee bezig, want ik weet niet hoe de structuur van zo’n </w:t>
-            </w:r>
-            <w:proofErr w:type="spellStart"/>
-            <w:r>
-              <w:rPr>
-                <w:rFonts w:ascii="Calibri" w:eastAsia="Times New Roman" w:hAnsi="Calibri" w:cs="Calibri"/>
-                <w:color w:val="000000"/>
-                <w:lang w:eastAsia="zh-CN"/>
-              </w:rPr>
-              <w:t>XML-bestand</w:t>
-            </w:r>
-            <w:proofErr w:type="spellEnd"/>
-            <w:r>
-              <w:rPr>
-                <w:rFonts w:ascii="Calibri" w:eastAsia="Times New Roman" w:hAnsi="Calibri" w:cs="Calibri"/>
-                <w:color w:val="000000"/>
-                <w:lang w:eastAsia="zh-CN"/>
-              </w:rPr>
-              <w:t xml:space="preserve"> eruit ziet.</w:t>
+            <w:r>
+              <w:rPr>
+                <w:rFonts w:ascii="Calibri" w:eastAsia="Times New Roman" w:hAnsi="Calibri" w:cs="Calibri"/>
+                <w:color w:val="000000"/>
+                <w:lang w:eastAsia="zh-CN"/>
+              </w:rPr>
+              <w:t xml:space="preserve">data’s </w:t>
+            </w:r>
+            <w:r>
+              <w:rPr>
+                <w:rFonts w:ascii="Calibri" w:eastAsia="Times New Roman" w:hAnsi="Calibri" w:cs="Calibri"/>
+                <w:color w:val="000000"/>
+                <w:lang w:eastAsia="zh-CN"/>
+              </w:rPr>
+              <w:t>in variabelen gezet, en het importeren naar XML ben nog mee bezig, want ik weet niet hoe de structuur van zo’n XML-bestand eruit ziet.</w:t>
             </w:r>
           </w:p>
         </w:tc>
@@ -3218,43 +2775,7 @@
                 <w:color w:val="000000"/>
                 <w:lang w:eastAsia="zh-CN"/>
               </w:rPr>
-              <w:t xml:space="preserve">3. Verder met de oriëntatiefase, alle </w:t>
-            </w:r>
-            <w:proofErr w:type="spellStart"/>
-            <w:r>
-              <w:rPr>
-                <w:rFonts w:ascii="Calibri" w:eastAsia="Times New Roman" w:hAnsi="Calibri" w:cs="Calibri"/>
-                <w:color w:val="000000"/>
-                <w:lang w:eastAsia="zh-CN"/>
-              </w:rPr>
-              <w:t>data’s</w:t>
-            </w:r>
-            <w:proofErr w:type="spellEnd"/>
-            <w:r>
-              <w:rPr>
-                <w:rFonts w:ascii="Calibri" w:eastAsia="Times New Roman" w:hAnsi="Calibri" w:cs="Calibri"/>
-                <w:color w:val="000000"/>
-                <w:lang w:eastAsia="zh-CN"/>
-              </w:rPr>
-              <w:t xml:space="preserve"> worden in een overzichtelijke en logische manier geplaatst in </w:t>
-            </w:r>
-            <w:proofErr w:type="spellStart"/>
-            <w:r>
-              <w:rPr>
-                <w:rFonts w:ascii="Calibri" w:eastAsia="Times New Roman" w:hAnsi="Calibri" w:cs="Calibri"/>
-                <w:color w:val="000000"/>
-                <w:lang w:eastAsia="zh-CN"/>
-              </w:rPr>
-              <w:t>XML-bestand</w:t>
-            </w:r>
-            <w:proofErr w:type="spellEnd"/>
-            <w:r>
-              <w:rPr>
-                <w:rFonts w:ascii="Calibri" w:eastAsia="Times New Roman" w:hAnsi="Calibri" w:cs="Calibri"/>
-                <w:color w:val="000000"/>
-                <w:lang w:eastAsia="zh-CN"/>
-              </w:rPr>
-              <w:t>. Dus klantnummer staat bij Klantnummer, orders horen bij Orders etc.</w:t>
+              <w:t>3. Verder met de oriëntatiefase, alle data’s worden in een overzichtelijke en logische manier geplaatst in XML-bestand. Dus klantnummer staat bij Klantnummer, orders horen bij Orders etc.</w:t>
             </w:r>
           </w:p>
           <w:p>
@@ -3424,16 +2945,88 @@
               </w:rPr>
               <w:t xml:space="preserve">. </w:t>
             </w:r>
-            <w:proofErr w:type="spellStart"/>
-            <w:r>
-              <w:rPr>
-                <w:rFonts w:ascii="Calibri" w:eastAsia="Times New Roman" w:hAnsi="Calibri" w:cs="Calibri"/>
-                <w:color w:val="000000"/>
-                <w:lang w:eastAsia="zh-CN"/>
-              </w:rPr>
-              <w:t>Prodist</w:t>
-            </w:r>
-            <w:proofErr w:type="spellEnd"/>
+            <w:r>
+              <w:rPr>
+                <w:rFonts w:ascii="Calibri" w:eastAsia="Times New Roman" w:hAnsi="Calibri" w:cs="Calibri"/>
+                <w:color w:val="000000"/>
+                <w:lang w:eastAsia="zh-CN"/>
+              </w:rPr>
+              <w:t>Prodist XML-bestand gekregen met goede structuur, dus</w:t>
+            </w:r>
+            <w:r>
+              <w:rPr>
+                <w:rFonts w:ascii="Calibri" w:eastAsia="Times New Roman" w:hAnsi="Calibri" w:cs="Calibri"/>
+                <w:color w:val="000000"/>
+                <w:lang w:eastAsia="zh-CN"/>
+              </w:rPr>
+              <w:t xml:space="preserve"> ben daarmee aan de slag, alle data’s in goede structuur geplaatst</w:t>
+            </w:r>
+            <w:r>
+              <w:rPr>
+                <w:rFonts w:ascii="Calibri" w:eastAsia="Times New Roman" w:hAnsi="Calibri" w:cs="Calibri"/>
+                <w:color w:val="000000"/>
+                <w:lang w:eastAsia="zh-CN"/>
+              </w:rPr>
+              <w:t>.</w:t>
+            </w:r>
+          </w:p>
+          <w:p>
+            <w:pPr>
+              <w:spacing w:line="240" w:lineRule="auto"/>
+              <w:rPr>
+                <w:rFonts w:ascii="Calibri" w:eastAsia="Times New Roman" w:hAnsi="Calibri" w:cs="Calibri"/>
+                <w:color w:val="000000"/>
+                <w:lang w:eastAsia="zh-CN"/>
+              </w:rPr>
+            </w:pPr>
+            <w:r>
+              <w:rPr>
+                <w:rFonts w:ascii="Calibri" w:eastAsia="Times New Roman" w:hAnsi="Calibri" w:cs="Calibri"/>
+                <w:color w:val="000000"/>
+                <w:lang w:eastAsia="zh-CN"/>
+              </w:rPr>
+              <w:t>2</w:t>
+            </w:r>
+            <w:r>
+              <w:rPr>
+                <w:rFonts w:ascii="Calibri" w:eastAsia="Times New Roman" w:hAnsi="Calibri" w:cs="Calibri"/>
+                <w:color w:val="000000"/>
+                <w:lang w:eastAsia="zh-CN"/>
+              </w:rPr>
+              <w:t>. hardcoded</w:t>
+            </w:r>
+            <w:r>
+              <w:rPr>
+                <w:rFonts w:ascii="Calibri" w:eastAsia="Times New Roman" w:hAnsi="Calibri" w:cs="Calibri"/>
+                <w:color w:val="000000"/>
+                <w:lang w:eastAsia="zh-CN"/>
+              </w:rPr>
+              <w:t>(waar het vandaan komt en waar hij heengaat)</w:t>
+            </w:r>
+            <w:r>
+              <w:rPr>
+                <w:rFonts w:ascii="Calibri" w:eastAsia="Times New Roman" w:hAnsi="Calibri" w:cs="Calibri"/>
+                <w:color w:val="000000"/>
+                <w:lang w:eastAsia="zh-CN"/>
+              </w:rPr>
+              <w:t xml:space="preserve"> PDF-bestand word</w:t>
+            </w:r>
+            <w:r>
+              <w:rPr>
+                <w:rFonts w:ascii="Calibri" w:eastAsia="Times New Roman" w:hAnsi="Calibri" w:cs="Calibri"/>
+                <w:color w:val="000000"/>
+                <w:lang w:eastAsia="zh-CN"/>
+              </w:rPr>
+              <w:t>t</w:t>
+            </w:r>
+            <w:r>
+              <w:rPr>
+                <w:rFonts w:ascii="Calibri" w:eastAsia="Times New Roman" w:hAnsi="Calibri" w:cs="Calibri"/>
+                <w:color w:val="000000"/>
+                <w:lang w:eastAsia="zh-CN"/>
+              </w:rPr>
+              <w:t xml:space="preserve"> nu volledig omgezet naar XML-bestand.</w:t>
+            </w:r>
             <w:r>
               <w:rPr>
                 <w:rFonts w:ascii="Calibri" w:eastAsia="Times New Roman" w:hAnsi="Calibri" w:cs="Calibri"/>
@@ -3442,170 +3035,6 @@
               </w:rPr>
               <w:t xml:space="preserve"> </w:t>
             </w:r>
-            <w:proofErr w:type="spellStart"/>
-            <w:r>
-              <w:rPr>
-                <w:rFonts w:ascii="Calibri" w:eastAsia="Times New Roman" w:hAnsi="Calibri" w:cs="Calibri"/>
-                <w:color w:val="000000"/>
-                <w:lang w:eastAsia="zh-CN"/>
-              </w:rPr>
-              <w:t>XML-bestand</w:t>
-            </w:r>
-            <w:proofErr w:type="spellEnd"/>
-            <w:r>
-              <w:rPr>
-                <w:rFonts w:ascii="Calibri" w:eastAsia="Times New Roman" w:hAnsi="Calibri" w:cs="Calibri"/>
-                <w:color w:val="000000"/>
-                <w:lang w:eastAsia="zh-CN"/>
-              </w:rPr>
-              <w:t xml:space="preserve"> gekregen met goede structuur, dus</w:t>
-            </w:r>
-            <w:r>
-              <w:rPr>
-                <w:rFonts w:ascii="Calibri" w:eastAsia="Times New Roman" w:hAnsi="Calibri" w:cs="Calibri"/>
-                <w:color w:val="000000"/>
-                <w:lang w:eastAsia="zh-CN"/>
-              </w:rPr>
-              <w:t xml:space="preserve"> ben daarmee aan de slag, alle </w:t>
-            </w:r>
-            <w:proofErr w:type="spellStart"/>
-            <w:r>
-              <w:rPr>
-                <w:rFonts w:ascii="Calibri" w:eastAsia="Times New Roman" w:hAnsi="Calibri" w:cs="Calibri"/>
-                <w:color w:val="000000"/>
-                <w:lang w:eastAsia="zh-CN"/>
-              </w:rPr>
-              <w:t>data’s</w:t>
-            </w:r>
-            <w:proofErr w:type="spellEnd"/>
-            <w:r>
-              <w:rPr>
-                <w:rFonts w:ascii="Calibri" w:eastAsia="Times New Roman" w:hAnsi="Calibri" w:cs="Calibri"/>
-                <w:color w:val="000000"/>
-                <w:lang w:eastAsia="zh-CN"/>
-              </w:rPr>
-              <w:t xml:space="preserve"> in goede structuur geplaatst</w:t>
-            </w:r>
-            <w:r>
-              <w:rPr>
-                <w:rFonts w:ascii="Calibri" w:eastAsia="Times New Roman" w:hAnsi="Calibri" w:cs="Calibri"/>
-                <w:color w:val="000000"/>
-                <w:lang w:eastAsia="zh-CN"/>
-              </w:rPr>
-              <w:t>.</w:t>
-            </w:r>
-          </w:p>
-          <w:p>
-            <w:pPr>
-              <w:spacing w:line="240" w:lineRule="auto"/>
-              <w:rPr>
-                <w:rFonts w:ascii="Calibri" w:eastAsia="Times New Roman" w:hAnsi="Calibri" w:cs="Calibri"/>
-                <w:color w:val="000000"/>
-                <w:lang w:eastAsia="zh-CN"/>
-              </w:rPr>
-            </w:pPr>
-            <w:r>
-              <w:rPr>
-                <w:rFonts w:ascii="Calibri" w:eastAsia="Times New Roman" w:hAnsi="Calibri" w:cs="Calibri"/>
-                <w:color w:val="000000"/>
-                <w:lang w:eastAsia="zh-CN"/>
-              </w:rPr>
-              <w:t>2</w:t>
-            </w:r>
-            <w:r>
-              <w:rPr>
-                <w:rFonts w:ascii="Calibri" w:eastAsia="Times New Roman" w:hAnsi="Calibri" w:cs="Calibri"/>
-                <w:color w:val="000000"/>
-                <w:lang w:eastAsia="zh-CN"/>
-              </w:rPr>
-              <w:t xml:space="preserve">. </w:t>
-            </w:r>
-            <w:proofErr w:type="spellStart"/>
-            <w:r>
-              <w:rPr>
-                <w:rFonts w:ascii="Calibri" w:eastAsia="Times New Roman" w:hAnsi="Calibri" w:cs="Calibri"/>
-                <w:color w:val="000000"/>
-                <w:lang w:eastAsia="zh-CN"/>
-              </w:rPr>
-              <w:t>hardcoded</w:t>
-            </w:r>
-            <w:proofErr w:type="spellEnd"/>
-            <w:r>
-              <w:rPr>
-                <w:rFonts w:ascii="Calibri" w:eastAsia="Times New Roman" w:hAnsi="Calibri" w:cs="Calibri"/>
-                <w:color w:val="000000"/>
-                <w:lang w:eastAsia="zh-CN"/>
-              </w:rPr>
-              <w:t>(waar het vandaan komt en waar hij heengaat)</w:t>
-            </w:r>
-            <w:r>
-              <w:rPr>
-                <w:rFonts w:ascii="Calibri" w:eastAsia="Times New Roman" w:hAnsi="Calibri" w:cs="Calibri"/>
-                <w:color w:val="000000"/>
-                <w:lang w:eastAsia="zh-CN"/>
-              </w:rPr>
-              <w:t xml:space="preserve"> </w:t>
-            </w:r>
-            <w:proofErr w:type="spellStart"/>
-            <w:r>
-              <w:rPr>
-                <w:rFonts w:ascii="Calibri" w:eastAsia="Times New Roman" w:hAnsi="Calibri" w:cs="Calibri"/>
-                <w:color w:val="000000"/>
-                <w:lang w:eastAsia="zh-CN"/>
-              </w:rPr>
-              <w:t>PDF-bestand</w:t>
-            </w:r>
-            <w:proofErr w:type="spellEnd"/>
-            <w:r>
-              <w:rPr>
-                <w:rFonts w:ascii="Calibri" w:eastAsia="Times New Roman" w:hAnsi="Calibri" w:cs="Calibri"/>
-                <w:color w:val="000000"/>
-                <w:lang w:eastAsia="zh-CN"/>
-              </w:rPr>
-              <w:t xml:space="preserve"> word</w:t>
-            </w:r>
-            <w:r>
-              <w:rPr>
-                <w:rFonts w:ascii="Calibri" w:eastAsia="Times New Roman" w:hAnsi="Calibri" w:cs="Calibri"/>
-                <w:color w:val="000000"/>
-                <w:lang w:eastAsia="zh-CN"/>
-              </w:rPr>
-              <w:t>t</w:t>
-            </w:r>
-            <w:r>
-              <w:rPr>
-                <w:rFonts w:ascii="Calibri" w:eastAsia="Times New Roman" w:hAnsi="Calibri" w:cs="Calibri"/>
-                <w:color w:val="000000"/>
-                <w:lang w:eastAsia="zh-CN"/>
-              </w:rPr>
-              <w:t xml:space="preserve"> nu volledig omgezet naar </w:t>
-            </w:r>
-            <w:proofErr w:type="spellStart"/>
-            <w:r>
-              <w:rPr>
-                <w:rFonts w:ascii="Calibri" w:eastAsia="Times New Roman" w:hAnsi="Calibri" w:cs="Calibri"/>
-                <w:color w:val="000000"/>
-                <w:lang w:eastAsia="zh-CN"/>
-              </w:rPr>
-              <w:t>XML-bestand</w:t>
-            </w:r>
-            <w:proofErr w:type="spellEnd"/>
-            <w:r>
-              <w:rPr>
-                <w:rFonts w:ascii="Calibri" w:eastAsia="Times New Roman" w:hAnsi="Calibri" w:cs="Calibri"/>
-                <w:color w:val="000000"/>
-                <w:lang w:eastAsia="zh-CN"/>
-              </w:rPr>
-              <w:t>.</w:t>
-            </w:r>
-            <w:r>
-              <w:rPr>
-                <w:rFonts w:ascii="Calibri" w:eastAsia="Times New Roman" w:hAnsi="Calibri" w:cs="Calibri"/>
-                <w:color w:val="000000"/>
-                <w:lang w:eastAsia="zh-CN"/>
-              </w:rPr>
-              <w:t xml:space="preserve"> </w:t>
-            </w:r>
           </w:p>
           <w:p>
             <w:pPr>
@@ -3630,25 +3059,7 @@
                 <w:color w:val="000000"/>
                 <w:lang w:eastAsia="zh-CN"/>
               </w:rPr>
-              <w:t xml:space="preserve">. </w:t>
-            </w:r>
-            <w:proofErr w:type="spellStart"/>
-            <w:r>
-              <w:rPr>
-                <w:rFonts w:ascii="Calibri" w:eastAsia="Times New Roman" w:hAnsi="Calibri" w:cs="Calibri"/>
-                <w:color w:val="000000"/>
-                <w:lang w:eastAsia="zh-CN"/>
-              </w:rPr>
-              <w:t>Examenopdrachtomschrijving</w:t>
-            </w:r>
-            <w:proofErr w:type="spellEnd"/>
-            <w:r>
-              <w:rPr>
-                <w:rFonts w:ascii="Calibri" w:eastAsia="Times New Roman" w:hAnsi="Calibri" w:cs="Calibri"/>
-                <w:color w:val="000000"/>
-                <w:lang w:eastAsia="zh-CN"/>
-              </w:rPr>
-              <w:t xml:space="preserve"> verbeterd en opnieuw gestuurd.</w:t>
+              <w:t>. Examenopdrachtomschrijving verbeterd en opnieuw gestuurd.</w:t>
             </w:r>
           </w:p>
           <w:p>
@@ -3682,43 +3093,7 @@
                 <w:color w:val="000000"/>
                 <w:lang w:eastAsia="zh-CN"/>
               </w:rPr>
-              <w:t>(</w:t>
-            </w:r>
-            <w:proofErr w:type="spellStart"/>
-            <w:r>
-              <w:rPr>
-                <w:rFonts w:ascii="Calibri" w:eastAsia="Times New Roman" w:hAnsi="Calibri" w:cs="Calibri"/>
-                <w:color w:val="000000"/>
-                <w:lang w:eastAsia="zh-CN"/>
-              </w:rPr>
-              <w:t>ipv</w:t>
-            </w:r>
-            <w:proofErr w:type="spellEnd"/>
-            <w:r>
-              <w:rPr>
-                <w:rFonts w:ascii="Calibri" w:eastAsia="Times New Roman" w:hAnsi="Calibri" w:cs="Calibri"/>
-                <w:color w:val="000000"/>
-                <w:lang w:eastAsia="zh-CN"/>
-              </w:rPr>
-              <w:t xml:space="preserve"> bestanden uploaden naar </w:t>
-            </w:r>
-            <w:proofErr w:type="spellStart"/>
-            <w:r>
-              <w:rPr>
-                <w:rFonts w:ascii="Calibri" w:eastAsia="Times New Roman" w:hAnsi="Calibri" w:cs="Calibri"/>
-                <w:color w:val="000000"/>
-                <w:lang w:eastAsia="zh-CN"/>
-              </w:rPr>
-              <w:t>PDF-bestanden</w:t>
-            </w:r>
-            <w:proofErr w:type="spellEnd"/>
-            <w:r>
-              <w:rPr>
-                <w:rFonts w:ascii="Calibri" w:eastAsia="Times New Roman" w:hAnsi="Calibri" w:cs="Calibri"/>
-                <w:color w:val="000000"/>
-                <w:lang w:eastAsia="zh-CN"/>
-              </w:rPr>
-              <w:t xml:space="preserve"> omzetten) </w:t>
+              <w:t xml:space="preserve">(ipv bestanden uploaden naar PDF-bestanden omzetten) </w:t>
             </w:r>
             <w:r>
               <w:rPr>
@@ -3981,21 +3356,7 @@
               <w:rPr>
                 <w:lang w:eastAsia="zh-CN"/>
               </w:rPr>
-              <w:t xml:space="preserve">3. Drag </w:t>
-            </w:r>
-            <w:proofErr w:type="spellStart"/>
-            <w:r>
-              <w:rPr>
-                <w:lang w:eastAsia="zh-CN"/>
-              </w:rPr>
-              <w:t>and</w:t>
-            </w:r>
-            <w:proofErr w:type="spellEnd"/>
-            <w:r>
-              <w:rPr>
-                <w:lang w:eastAsia="zh-CN"/>
-              </w:rPr>
-              <w:t xml:space="preserve"> Drop, was bij de eerste opwarmopdracht niet helemaal gelukt, dus </w:t>
+              <w:t xml:space="preserve">3. Drag and Drop, was bij de eerste opwarmopdracht niet helemaal gelukt, dus </w:t>
             </w:r>
             <w:r>
               <w:rPr>
@@ -4157,21 +3518,7 @@
               <w:rPr>
                 <w:lang w:eastAsia="zh-CN"/>
               </w:rPr>
-              <w:t xml:space="preserve">Begonnen met </w:t>
-            </w:r>
-            <w:proofErr w:type="spellStart"/>
-            <w:r>
-              <w:rPr>
-                <w:lang w:eastAsia="zh-CN"/>
-              </w:rPr>
-              <w:t>FileSystemWatcher</w:t>
-            </w:r>
-            <w:proofErr w:type="spellEnd"/>
-            <w:r>
-              <w:rPr>
-                <w:lang w:eastAsia="zh-CN"/>
-              </w:rPr>
-              <w:t xml:space="preserve">, het is een class waar ik </w:t>
+              <w:t xml:space="preserve">Begonnen met FileSystemWatcher, het is een class waar ik </w:t>
             </w:r>
             <w:r>
               <w:rPr>
@@ -4220,23 +3567,13 @@
               </w:rPr>
               <w:t xml:space="preserve">2. </w:t>
             </w:r>
-            <w:proofErr w:type="spellStart"/>
-            <w:r>
-              <w:rPr>
-                <w:rFonts w:ascii="Calibri" w:eastAsia="Times New Roman" w:hAnsi="Calibri" w:cs="Calibri"/>
-                <w:color w:val="000000"/>
-                <w:lang w:eastAsia="zh-CN"/>
-              </w:rPr>
-              <w:t>FileSystemWatcher</w:t>
-            </w:r>
-            <w:proofErr w:type="spellEnd"/>
-            <w:r>
-              <w:rPr>
-                <w:rFonts w:ascii="Calibri" w:eastAsia="Times New Roman" w:hAnsi="Calibri" w:cs="Calibri"/>
-                <w:color w:val="000000"/>
-                <w:lang w:eastAsia="zh-CN"/>
-              </w:rPr>
-              <w:t xml:space="preserve"> moet geactiveerd kunnen als er een nieuwe pad wordt geselecteerd, zodra er in de nieuwe map een wijziging wordt </w:t>
+            <w:r>
+              <w:rPr>
+                <w:rFonts w:ascii="Calibri" w:eastAsia="Times New Roman" w:hAnsi="Calibri" w:cs="Calibri"/>
+                <w:color w:val="000000"/>
+                <w:lang w:eastAsia="zh-CN"/>
+              </w:rPr>
+              <w:t xml:space="preserve">FileSystemWatcher moet geactiveerd kunnen als er een nieuwe pad wordt geselecteerd, zodra er in de nieuwe map een wijziging wordt </w:t>
             </w:r>
             <w:r>
               <w:rPr>
@@ -4402,18 +3739,8 @@
                 <w:color w:val="000000"/>
                 <w:lang w:eastAsia="zh-CN"/>
               </w:rPr>
-              <w:t xml:space="preserve">Verder met </w:t>
-            </w:r>
-            <w:proofErr w:type="spellStart"/>
-            <w:r>
-              <w:rPr>
-                <w:rFonts w:ascii="Calibri" w:eastAsia="Times New Roman" w:hAnsi="Calibri" w:cs="Calibri"/>
-                <w:color w:val="000000"/>
-                <w:lang w:eastAsia="zh-CN"/>
-              </w:rPr>
-              <w:t>FileSystemWatcher</w:t>
-            </w:r>
-            <w:proofErr w:type="spellEnd"/>
+              <w:t>Verder met FileSystemWatcher</w:t>
+            </w:r>
             <w:r>
               <w:rPr>
                 <w:rFonts w:ascii="Calibri" w:eastAsia="Times New Roman" w:hAnsi="Calibri" w:cs="Calibri"/>
@@ -4522,43 +3849,7 @@
                 <w:color w:val="000000"/>
                 <w:lang w:eastAsia="zh-CN"/>
               </w:rPr>
-              <w:t xml:space="preserve">3. Project </w:t>
-            </w:r>
-            <w:proofErr w:type="spellStart"/>
-            <w:r>
-              <w:rPr>
-                <w:rFonts w:ascii="Calibri" w:eastAsia="Times New Roman" w:hAnsi="Calibri" w:cs="Calibri"/>
-                <w:color w:val="000000"/>
-                <w:lang w:eastAsia="zh-CN"/>
-              </w:rPr>
-              <w:t>gepublishd</w:t>
-            </w:r>
-            <w:proofErr w:type="spellEnd"/>
-            <w:r>
-              <w:rPr>
-                <w:rFonts w:ascii="Calibri" w:eastAsia="Times New Roman" w:hAnsi="Calibri" w:cs="Calibri"/>
-                <w:color w:val="000000"/>
-                <w:lang w:eastAsia="zh-CN"/>
-              </w:rPr>
-              <w:t>, zodat hij beter getest kan worden. Dan heeft anderen niet sourcecode, maar als apart programma(</w:t>
-            </w:r>
-            <w:proofErr w:type="spellStart"/>
-            <w:r>
-              <w:rPr>
-                <w:rFonts w:ascii="Calibri" w:eastAsia="Times New Roman" w:hAnsi="Calibri" w:cs="Calibri"/>
-                <w:color w:val="000000"/>
-                <w:lang w:eastAsia="zh-CN"/>
-              </w:rPr>
-              <w:t>exe</w:t>
-            </w:r>
-            <w:proofErr w:type="spellEnd"/>
-            <w:r>
-              <w:rPr>
-                <w:rFonts w:ascii="Calibri" w:eastAsia="Times New Roman" w:hAnsi="Calibri" w:cs="Calibri"/>
-                <w:color w:val="000000"/>
-                <w:lang w:eastAsia="zh-CN"/>
-              </w:rPr>
-              <w:t>)</w:t>
+              <w:t>3. Project gepublishd, zodat hij beter getest kan worden. Dan heeft anderen niet sourcecode, maar als apart programma(exe)</w:t>
             </w:r>
             <w:r>
               <w:rPr>
@@ -4718,23 +4009,13 @@
               </w:rPr>
               <w:t xml:space="preserve"> </w:t>
             </w:r>
-            <w:proofErr w:type="spellStart"/>
-            <w:r>
-              <w:rPr>
-                <w:rFonts w:ascii="Calibri" w:eastAsia="Times New Roman" w:hAnsi="Calibri" w:cs="Calibri"/>
-                <w:color w:val="000000"/>
-                <w:lang w:eastAsia="zh-CN"/>
-              </w:rPr>
-              <w:t>Defaultpad</w:t>
-            </w:r>
-            <w:proofErr w:type="spellEnd"/>
-            <w:r>
-              <w:rPr>
-                <w:rFonts w:ascii="Calibri" w:eastAsia="Times New Roman" w:hAnsi="Calibri" w:cs="Calibri"/>
-                <w:color w:val="000000"/>
-                <w:lang w:eastAsia="zh-CN"/>
-              </w:rPr>
-              <w:t xml:space="preserve"> </w:t>
+            <w:r>
+              <w:rPr>
+                <w:rFonts w:ascii="Calibri" w:eastAsia="Times New Roman" w:hAnsi="Calibri" w:cs="Calibri"/>
+                <w:color w:val="000000"/>
+                <w:lang w:eastAsia="zh-CN"/>
+              </w:rPr>
+              <w:t xml:space="preserve">Defaultpad </w:t>
             </w:r>
             <w:r>
               <w:rPr>
@@ -4779,19 +4060,11 @@
               </w:rPr>
               <w:t xml:space="preserve">een </w:t>
             </w:r>
-            <w:proofErr w:type="spellStart"/>
-            <w:r>
-              <w:rPr>
-                <w:lang w:eastAsia="zh-CN"/>
-              </w:rPr>
-              <w:t>submap</w:t>
-            </w:r>
-            <w:proofErr w:type="spellEnd"/>
-            <w:r>
-              <w:rPr>
-                <w:lang w:eastAsia="zh-CN"/>
-              </w:rPr>
-              <w:t xml:space="preserve"> functie</w:t>
+            <w:r>
+              <w:rPr>
+                <w:lang w:eastAsia="zh-CN"/>
+              </w:rPr>
+              <w:t>submap functie</w:t>
             </w:r>
             <w:r>
               <w:rPr>
@@ -4941,7 +4214,7 @@
       </w:tr>
       <w:tr>
         <w:trPr>
-          <w:trHeight w:val="1688"/>
+          <w:trHeight w:val="1546"/>
         </w:trPr>
         <w:tc>
           <w:tcPr>
@@ -5004,25 +4277,23 @@
                 <w:sz w:val="22"/>
                 <w:szCs w:val="22"/>
               </w:rPr>
-              <w:t xml:space="preserve">Heb in totaal 141 PDF bestanden gekregen, zijn er 12 bestanden die error geven, 3 ervan zijn de </w:t>
-            </w:r>
-            <w:proofErr w:type="spellStart"/>
+              <w:t xml:space="preserve">Heb in totaal 141 PDF bestanden gekregen, zijn er 12 bestanden die error geven, 3 ervan zijn de funtionaliteit waar </w:t>
+            </w:r>
             <w:r>
               <w:rPr>
                 <w:rFonts w:asciiTheme="minorHAnsi" w:hAnsiTheme="minorHAnsi" w:cstheme="minorHAnsi"/>
                 <w:sz w:val="22"/>
                 <w:szCs w:val="22"/>
               </w:rPr>
-              <w:t>funtionaliteit</w:t>
-            </w:r>
-            <w:proofErr w:type="spellEnd"/>
+              <w:t xml:space="preserve">ik gisteren mee bezig was, dat </w:t>
+            </w:r>
             <w:r>
               <w:rPr>
                 <w:rFonts w:asciiTheme="minorHAnsi" w:hAnsiTheme="minorHAnsi" w:cstheme="minorHAnsi"/>
                 <w:sz w:val="22"/>
                 <w:szCs w:val="22"/>
               </w:rPr>
-              <w:t xml:space="preserve"> waar </w:t>
+              <w:t>ze naar een submap geplaatst moeten</w:t>
             </w:r>
             <w:r>
               <w:rPr>
@@ -5030,7 +4301,7 @@
                 <w:sz w:val="22"/>
                 <w:szCs w:val="22"/>
               </w:rPr>
-              <w:t xml:space="preserve">ik gisteren mee bezig was, dat </w:t>
+              <w:t xml:space="preserve">. </w:t>
             </w:r>
             <w:r>
               <w:rPr>
@@ -5038,25 +4309,23 @@
                 <w:sz w:val="22"/>
                 <w:szCs w:val="22"/>
               </w:rPr>
-              <w:t xml:space="preserve">ze naar een </w:t>
-            </w:r>
-            <w:proofErr w:type="spellStart"/>
+              <w:t xml:space="preserve">9 </w:t>
+            </w:r>
             <w:r>
               <w:rPr>
                 <w:rFonts w:asciiTheme="minorHAnsi" w:hAnsiTheme="minorHAnsi" w:cstheme="minorHAnsi"/>
                 <w:sz w:val="22"/>
                 <w:szCs w:val="22"/>
               </w:rPr>
-              <w:t>submap</w:t>
-            </w:r>
-            <w:proofErr w:type="spellEnd"/>
+              <w:t xml:space="preserve">ervan </w:t>
+            </w:r>
             <w:r>
               <w:rPr>
                 <w:rFonts w:asciiTheme="minorHAnsi" w:hAnsiTheme="minorHAnsi" w:cstheme="minorHAnsi"/>
                 <w:sz w:val="22"/>
                 <w:szCs w:val="22"/>
               </w:rPr>
-              <w:t xml:space="preserve"> geplaatst moeten</w:t>
+              <w:t>zijn de functionaliteiten met de tekst zelf</w:t>
             </w:r>
             <w:r>
               <w:rPr>
@@ -5064,57 +4333,7 @@
                 <w:sz w:val="22"/>
                 <w:szCs w:val="22"/>
               </w:rPr>
-              <w:t xml:space="preserve">. </w:t>
-            </w:r>
-            <w:r>
-              <w:rPr>
-                <w:rFonts w:asciiTheme="minorHAnsi" w:hAnsiTheme="minorHAnsi" w:cstheme="minorHAnsi"/>
-                <w:sz w:val="22"/>
-                <w:szCs w:val="22"/>
-              </w:rPr>
-              <w:t xml:space="preserve">9 </w:t>
-            </w:r>
-            <w:r>
-              <w:rPr>
-                <w:rFonts w:asciiTheme="minorHAnsi" w:hAnsiTheme="minorHAnsi" w:cstheme="minorHAnsi"/>
-                <w:sz w:val="22"/>
-                <w:szCs w:val="22"/>
-              </w:rPr>
-              <w:t xml:space="preserve">ervan </w:t>
-            </w:r>
-            <w:r>
-              <w:rPr>
-                <w:rFonts w:asciiTheme="minorHAnsi" w:hAnsiTheme="minorHAnsi" w:cstheme="minorHAnsi"/>
-                <w:sz w:val="22"/>
-                <w:szCs w:val="22"/>
-              </w:rPr>
-              <w:t>zijn de functionaliteiten met de tekst zelf</w:t>
-            </w:r>
-            <w:r>
-              <w:rPr>
-                <w:rFonts w:asciiTheme="minorHAnsi" w:hAnsiTheme="minorHAnsi" w:cstheme="minorHAnsi"/>
-                <w:sz w:val="22"/>
-                <w:szCs w:val="22"/>
-              </w:rPr>
-              <w:t xml:space="preserve">. Dus ben daar nog </w:t>
-            </w:r>
-            <w:proofErr w:type="spellStart"/>
-            <w:r>
-              <w:rPr>
-                <w:rFonts w:asciiTheme="minorHAnsi" w:hAnsiTheme="minorHAnsi" w:cstheme="minorHAnsi"/>
-                <w:sz w:val="22"/>
-                <w:szCs w:val="22"/>
-              </w:rPr>
-              <w:t>beziggeweest</w:t>
-            </w:r>
-            <w:proofErr w:type="spellEnd"/>
-            <w:r>
-              <w:rPr>
-                <w:rFonts w:asciiTheme="minorHAnsi" w:hAnsiTheme="minorHAnsi" w:cstheme="minorHAnsi"/>
-                <w:sz w:val="22"/>
-                <w:szCs w:val="22"/>
-              </w:rPr>
-              <w:t xml:space="preserve">. </w:t>
+              <w:t>. Dus ben daar nog beziggeweest.</w:t>
             </w:r>
           </w:p>
           <w:p>
@@ -5253,25 +4472,7 @@
                 <w:color w:val="000000"/>
                 <w:lang w:eastAsia="zh-CN"/>
               </w:rPr>
-              <w:t xml:space="preserve">Nog verder bezig met de bugs fixen. Als de cel in de pdf een </w:t>
-            </w:r>
-            <w:proofErr w:type="spellStart"/>
-            <w:r>
-              <w:rPr>
-                <w:rFonts w:ascii="Calibri" w:eastAsia="Times New Roman" w:hAnsi="Calibri" w:cs="Calibri"/>
-                <w:color w:val="000000"/>
-                <w:lang w:eastAsia="zh-CN"/>
-              </w:rPr>
-              <w:t>newline</w:t>
-            </w:r>
-            <w:proofErr w:type="spellEnd"/>
-            <w:r>
-              <w:rPr>
-                <w:rFonts w:ascii="Calibri" w:eastAsia="Times New Roman" w:hAnsi="Calibri" w:cs="Calibri"/>
-                <w:color w:val="000000"/>
-                <w:lang w:eastAsia="zh-CN"/>
-              </w:rPr>
-              <w:t xml:space="preserve">(\n) bevat, dan wordt hij ook letterlijk uitgehaald, dus </w:t>
+              <w:t xml:space="preserve">Nog verder bezig met de bugs fixen. Als de cel in de pdf een newline(\n) bevat, dan wordt hij ook letterlijk uitgehaald, dus </w:t>
             </w:r>
             <w:r>
               <w:rPr>
@@ -5297,61 +4498,7 @@
                 <w:color w:val="000000"/>
                 <w:lang w:eastAsia="zh-CN"/>
               </w:rPr>
-              <w:t xml:space="preserve">Van 11 </w:t>
-            </w:r>
-            <w:proofErr w:type="spellStart"/>
-            <w:r>
-              <w:rPr>
-                <w:rFonts w:ascii="Calibri" w:eastAsia="Times New Roman" w:hAnsi="Calibri" w:cs="Calibri"/>
-                <w:color w:val="000000"/>
-                <w:lang w:eastAsia="zh-CN"/>
-              </w:rPr>
-              <w:t>error’s</w:t>
-            </w:r>
-            <w:proofErr w:type="spellEnd"/>
-            <w:r>
-              <w:rPr>
-                <w:rFonts w:ascii="Calibri" w:eastAsia="Times New Roman" w:hAnsi="Calibri" w:cs="Calibri"/>
-                <w:color w:val="000000"/>
-                <w:lang w:eastAsia="zh-CN"/>
-              </w:rPr>
-              <w:t xml:space="preserve"> naar 3 </w:t>
-            </w:r>
-            <w:proofErr w:type="spellStart"/>
-            <w:r>
-              <w:rPr>
-                <w:rFonts w:ascii="Calibri" w:eastAsia="Times New Roman" w:hAnsi="Calibri" w:cs="Calibri"/>
-                <w:color w:val="000000"/>
-                <w:lang w:eastAsia="zh-CN"/>
-              </w:rPr>
-              <w:t>error’s</w:t>
-            </w:r>
-            <w:proofErr w:type="spellEnd"/>
-            <w:r>
-              <w:rPr>
-                <w:rFonts w:ascii="Calibri" w:eastAsia="Times New Roman" w:hAnsi="Calibri" w:cs="Calibri"/>
-                <w:color w:val="000000"/>
-                <w:lang w:eastAsia="zh-CN"/>
-              </w:rPr>
-              <w:t xml:space="preserve">(1 is tekst, en 2 zijn van de </w:t>
-            </w:r>
-            <w:proofErr w:type="spellStart"/>
-            <w:r>
-              <w:rPr>
-                <w:rFonts w:ascii="Calibri" w:eastAsia="Times New Roman" w:hAnsi="Calibri" w:cs="Calibri"/>
-                <w:color w:val="000000"/>
-                <w:lang w:eastAsia="zh-CN"/>
-              </w:rPr>
-              <w:t>submap</w:t>
-            </w:r>
-            <w:proofErr w:type="spellEnd"/>
-            <w:r>
-              <w:rPr>
-                <w:rFonts w:ascii="Calibri" w:eastAsia="Times New Roman" w:hAnsi="Calibri" w:cs="Calibri"/>
-                <w:color w:val="000000"/>
-                <w:lang w:eastAsia="zh-CN"/>
-              </w:rPr>
-              <w:t xml:space="preserve">(nog niet eraan toe)). </w:t>
+              <w:t xml:space="preserve">Van 11 error’s naar 3 error’s(1 is tekst, en 2 zijn van de submap(nog niet eraan toe)). </w:t>
             </w:r>
           </w:p>
         </w:tc>
@@ -5493,39 +4640,97 @@
                 <w:color w:val="000000"/>
                 <w:lang w:eastAsia="zh-CN"/>
               </w:rPr>
+              <w:t>1.</w:t>
+            </w:r>
+            <w:r>
+              <w:rPr>
+                <w:rFonts w:ascii="Calibri" w:eastAsia="Times New Roman" w:hAnsi="Calibri" w:cs="Calibri"/>
+                <w:color w:val="000000"/>
+                <w:lang w:eastAsia="zh-CN"/>
+              </w:rPr>
+              <w:t xml:space="preserve"> </w:t>
+            </w:r>
+            <w:r>
+              <w:rPr>
+                <w:rFonts w:ascii="Calibri" w:eastAsia="Times New Roman" w:hAnsi="Calibri" w:cs="Calibri"/>
+                <w:color w:val="000000"/>
+                <w:lang w:eastAsia="zh-CN"/>
+              </w:rPr>
+              <w:t xml:space="preserve">Verder met de bugs oplossen, </w:t>
+            </w:r>
+            <w:r>
+              <w:rPr>
+                <w:rFonts w:ascii="Calibri" w:eastAsia="Times New Roman" w:hAnsi="Calibri" w:cs="Calibri"/>
+                <w:color w:val="000000"/>
+                <w:lang w:eastAsia="zh-CN"/>
+              </w:rPr>
+              <w:t>laatste dingen nog even afronden, dan is het prototype klaar, en getest.</w:t>
+            </w:r>
+            <w:r>
+              <w:rPr>
+                <w:rFonts w:ascii="Calibri" w:eastAsia="Times New Roman" w:hAnsi="Calibri" w:cs="Calibri"/>
+                <w:color w:val="000000"/>
+                <w:lang w:eastAsia="zh-CN"/>
+              </w:rPr>
+              <w:t xml:space="preserve"> </w:t>
+            </w:r>
+          </w:p>
+          <w:p>
+            <w:pPr>
+              <w:spacing w:line="240" w:lineRule="auto"/>
+              <w:rPr>
+                <w:rFonts w:ascii="Calibri" w:eastAsia="Times New Roman" w:hAnsi="Calibri" w:cs="Calibri"/>
+                <w:color w:val="000000"/>
+                <w:lang w:eastAsia="zh-CN"/>
+              </w:rPr>
+            </w:pPr>
+            <w:r>
+              <w:rPr>
+                <w:rFonts w:ascii="Calibri" w:eastAsia="Times New Roman" w:hAnsi="Calibri" w:cs="Calibri"/>
+                <w:color w:val="000000"/>
+                <w:lang w:eastAsia="zh-CN"/>
+              </w:rPr>
+              <w:t>2. Verder met het uitzoeken hoe de configuratie werkt.</w:t>
+            </w:r>
+          </w:p>
+        </w:tc>
+        <w:tc>
+          <w:tcPr>
+            <w:tcW w:w="1208" w:type="dxa"/>
+            <w:tcBorders>
+              <w:top w:val="nil"/>
+              <w:left w:val="nil"/>
+              <w:bottom w:val="single" w:sz="8" w:space="0" w:color="auto"/>
+              <w:right w:val="single" w:sz="8" w:space="0" w:color="auto"/>
+            </w:tcBorders>
+            <w:shd w:val="clear" w:color="auto" w:fill="auto"/>
+            <w:vAlign w:val="center"/>
+            <w:hideMark/>
+          </w:tcPr>
+          <w:p>
+            <w:pPr>
+              <w:spacing w:line="240" w:lineRule="auto"/>
+              <w:rPr>
+                <w:rFonts w:ascii="Calibri" w:eastAsia="Times New Roman" w:hAnsi="Calibri" w:cs="Calibri"/>
+                <w:color w:val="000000"/>
+                <w:lang w:eastAsia="zh-CN"/>
+              </w:rPr>
+            </w:pPr>
+            <w:r>
+              <w:rPr>
+                <w:rFonts w:ascii="Calibri" w:eastAsia="Times New Roman" w:hAnsi="Calibri" w:cs="Calibri"/>
+                <w:color w:val="000000"/>
+                <w:lang w:eastAsia="zh-CN"/>
+              </w:rPr>
               <w:t> </w:t>
             </w:r>
-          </w:p>
-        </w:tc>
-        <w:tc>
-          <w:tcPr>
-            <w:tcW w:w="1208" w:type="dxa"/>
-            <w:tcBorders>
-              <w:top w:val="nil"/>
-              <w:left w:val="nil"/>
-              <w:bottom w:val="single" w:sz="8" w:space="0" w:color="auto"/>
-              <w:right w:val="single" w:sz="8" w:space="0" w:color="auto"/>
-            </w:tcBorders>
-            <w:shd w:val="clear" w:color="auto" w:fill="auto"/>
-            <w:vAlign w:val="center"/>
-            <w:hideMark/>
-          </w:tcPr>
-          <w:p>
-            <w:pPr>
-              <w:spacing w:line="240" w:lineRule="auto"/>
-              <w:rPr>
-                <w:rFonts w:ascii="Calibri" w:eastAsia="Times New Roman" w:hAnsi="Calibri" w:cs="Calibri"/>
-                <w:color w:val="000000"/>
-                <w:lang w:eastAsia="zh-CN"/>
-              </w:rPr>
-            </w:pPr>
-            <w:r>
-              <w:rPr>
-                <w:rFonts w:ascii="Calibri" w:eastAsia="Times New Roman" w:hAnsi="Calibri" w:cs="Calibri"/>
-                <w:color w:val="000000"/>
-                <w:lang w:eastAsia="zh-CN"/>
-              </w:rPr>
-              <w:t> </w:t>
+            <w:r>
+              <w:rPr>
+                <w:rFonts w:ascii="Calibri" w:eastAsia="Times New Roman" w:hAnsi="Calibri" w:cs="Calibri"/>
+                <w:color w:val="000000"/>
+                <w:lang w:eastAsia="zh-CN"/>
+              </w:rPr>
+              <w:t>8</w:t>
             </w:r>
           </w:p>
         </w:tc>
@@ -5866,6 +5071,7 @@
                 <w:color w:val="000000"/>
                 <w:lang w:eastAsia="zh-CN"/>
               </w:rPr>
+              <w:lastRenderedPageBreak/>
               <w:t>12</w:t>
             </w:r>
             <w:r>
@@ -6142,7 +5348,6 @@
                 <w:color w:val="000000"/>
                 <w:lang w:eastAsia="zh-CN"/>
               </w:rPr>
-              <w:lastRenderedPageBreak/>
               <w:t>14</w:t>
             </w:r>
             <w:r>
@@ -12962,6 +12167,95 @@
     </w:lvl>
   </w:abstractNum>
   <w:abstractNum w:abstractNumId="26" w15:restartNumberingAfterBreak="0">
+    <w:nsid w:val="73A712CC"/>
+    <w:multiLevelType w:val="hybridMultilevel"/>
+    <w:tmpl w:val="C17431C0"/>
+    <w:lvl w:ilvl="0" w:tplc="0413000F">
+      <w:start w:val="1"/>
+      <w:numFmt w:val="decimal"/>
+      <w:lvlText w:val="%1."/>
+      <w:lvlJc w:val="left"/>
+      <w:pPr>
+        <w:ind w:left="720" w:hanging="360"/>
+      </w:pPr>
+      <w:rPr>
+        <w:rFonts w:hint="default"/>
+      </w:rPr>
+    </w:lvl>
+    <w:lvl w:ilvl="1" w:tplc="04130019" w:tentative="1">
+      <w:start w:val="1"/>
+      <w:numFmt w:val="lowerLetter"/>
+      <w:lvlText w:val="%2."/>
+      <w:lvlJc w:val="left"/>
+      <w:pPr>
+        <w:ind w:left="1440" w:hanging="360"/>
+      </w:pPr>
+    </w:lvl>
+    <w:lvl w:ilvl="2" w:tplc="0413001B" w:tentative="1">
+      <w:start w:val="1"/>
+      <w:numFmt w:val="lowerRoman"/>
+      <w:lvlText w:val="%3."/>
+      <w:lvlJc w:val="right"/>
+      <w:pPr>
+        <w:ind w:left="2160" w:hanging="180"/>
+      </w:pPr>
+    </w:lvl>
+    <w:lvl w:ilvl="3" w:tplc="0413000F" w:tentative="1">
+      <w:start w:val="1"/>
+      <w:numFmt w:val="decimal"/>
+      <w:lvlText w:val="%4."/>
+      <w:lvlJc w:val="left"/>
+      <w:pPr>
+        <w:ind w:left="2880" w:hanging="360"/>
+      </w:pPr>
+    </w:lvl>
+    <w:lvl w:ilvl="4" w:tplc="04130019" w:tentative="1">
+      <w:start w:val="1"/>
+      <w:numFmt w:val="lowerLetter"/>
+      <w:lvlText w:val="%5."/>
+      <w:lvlJc w:val="left"/>
+      <w:pPr>
+        <w:ind w:left="3600" w:hanging="360"/>
+      </w:pPr>
+    </w:lvl>
+    <w:lvl w:ilvl="5" w:tplc="0413001B" w:tentative="1">
+      <w:start w:val="1"/>
+      <w:numFmt w:val="lowerRoman"/>
+      <w:lvlText w:val="%6."/>
+      <w:lvlJc w:val="right"/>
+      <w:pPr>
+        <w:ind w:left="4320" w:hanging="180"/>
+      </w:pPr>
+    </w:lvl>
+    <w:lvl w:ilvl="6" w:tplc="0413000F" w:tentative="1">
+      <w:start w:val="1"/>
+      <w:numFmt w:val="decimal"/>
+      <w:lvlText w:val="%7."/>
+      <w:lvlJc w:val="left"/>
+      <w:pPr>
+        <w:ind w:left="5040" w:hanging="360"/>
+      </w:pPr>
+    </w:lvl>
+    <w:lvl w:ilvl="7" w:tplc="04130019" w:tentative="1">
+      <w:start w:val="1"/>
+      <w:numFmt w:val="lowerLetter"/>
+      <w:lvlText w:val="%8."/>
+      <w:lvlJc w:val="left"/>
+      <w:pPr>
+        <w:ind w:left="5760" w:hanging="360"/>
+      </w:pPr>
+    </w:lvl>
+    <w:lvl w:ilvl="8" w:tplc="0413001B" w:tentative="1">
+      <w:start w:val="1"/>
+      <w:numFmt w:val="lowerRoman"/>
+      <w:lvlText w:val="%9."/>
+      <w:lvlJc w:val="right"/>
+      <w:pPr>
+        <w:ind w:left="6480" w:hanging="180"/>
+      </w:pPr>
+    </w:lvl>
+  </w:abstractNum>
+  <w:abstractNum w:abstractNumId="27" w15:restartNumberingAfterBreak="0">
     <w:nsid w:val="756753E5"/>
     <w:multiLevelType w:val="multilevel"/>
     <w:tmpl w:val="EF2AA75C"/>
@@ -13075,7 +12369,7 @@
       </w:rPr>
     </w:lvl>
   </w:abstractNum>
-  <w:abstractNum w:abstractNumId="27" w15:restartNumberingAfterBreak="0">
+  <w:abstractNum w:abstractNumId="28" w15:restartNumberingAfterBreak="0">
     <w:nsid w:val="76A208E7"/>
     <w:multiLevelType w:val="hybridMultilevel"/>
     <w:tmpl w:val="A588D3AC"/>
@@ -13164,7 +12458,7 @@
       </w:pPr>
     </w:lvl>
   </w:abstractNum>
-  <w:abstractNum w:abstractNumId="28" w15:restartNumberingAfterBreak="0">
+  <w:abstractNum w:abstractNumId="29" w15:restartNumberingAfterBreak="0">
     <w:nsid w:val="799D6081"/>
     <w:multiLevelType w:val="hybridMultilevel"/>
     <w:tmpl w:val="95B4935A"/>
@@ -13264,7 +12558,7 @@
     <w:abstractNumId w:val="15"/>
   </w:num>
   <w:num w:numId="4" w16cid:durableId="132480159">
-    <w:abstractNumId w:val="26"/>
+    <w:abstractNumId w:val="27"/>
   </w:num>
   <w:num w:numId="5" w16cid:durableId="1366903114">
     <w:abstractNumId w:val="6"/>
@@ -13318,7 +12612,7 @@
     <w:abstractNumId w:val="14"/>
   </w:num>
   <w:num w:numId="22" w16cid:durableId="1910647043">
-    <w:abstractNumId w:val="28"/>
+    <w:abstractNumId w:val="29"/>
   </w:num>
   <w:num w:numId="23" w16cid:durableId="1337659218">
     <w:abstractNumId w:val="7"/>
@@ -13327,7 +12621,7 @@
     <w:abstractNumId w:val="19"/>
   </w:num>
   <w:num w:numId="25" w16cid:durableId="456681977">
-    <w:abstractNumId w:val="27"/>
+    <w:abstractNumId w:val="28"/>
   </w:num>
   <w:num w:numId="26" w16cid:durableId="77793687">
     <w:abstractNumId w:val="25"/>
@@ -13340,6 +12634,9 @@
   </w:num>
   <w:num w:numId="29" w16cid:durableId="287442646">
     <w:abstractNumId w:val="23"/>
+  </w:num>
+  <w:num w:numId="30" w16cid:durableId="1106194033">
+    <w:abstractNumId w:val="26"/>
   </w:num>
 </w:numbering>
 </file>
@@ -14373,6 +13670,75 @@
 </file>
 
 <file path=customXml/item1.xml><?xml version="1.0" encoding="utf-8"?>
+<p:properties xmlns:p="http://schemas.microsoft.com/office/2006/metadata/properties" xmlns:xsi="http://www.w3.org/2001/XMLSchema-instance" xmlns:pc="http://schemas.microsoft.com/office/infopath/2007/PartnerControls">
+  <documentManagement>
+    <Math_Settings xmlns="6cbd6682-8700-4380-a704-874541bb10f2" xsi:nil="true"/>
+    <Self_Registration_Enabled xmlns="6cbd6682-8700-4380-a704-874541bb10f2" xsi:nil="true"/>
+    <Invited_Teachers xmlns="6cbd6682-8700-4380-a704-874541bb10f2" xsi:nil="true"/>
+    <IsNotebookLocked xmlns="6cbd6682-8700-4380-a704-874541bb10f2" xsi:nil="true"/>
+    <Templates xmlns="6cbd6682-8700-4380-a704-874541bb10f2" xsi:nil="true"/>
+    <Students xmlns="6cbd6682-8700-4380-a704-874541bb10f2">
+      <UserInfo>
+        <DisplayName/>
+        <AccountId xsi:nil="true"/>
+        <AccountType/>
+      </UserInfo>
+    </Students>
+    <LMS_Mappings xmlns="6cbd6682-8700-4380-a704-874541bb10f2" xsi:nil="true"/>
+    <NotebookType xmlns="6cbd6682-8700-4380-a704-874541bb10f2" xsi:nil="true"/>
+    <Teachers xmlns="6cbd6682-8700-4380-a704-874541bb10f2">
+      <UserInfo>
+        <DisplayName/>
+        <AccountId xsi:nil="true"/>
+        <AccountType/>
+      </UserInfo>
+    </Teachers>
+    <Student_Groups xmlns="6cbd6682-8700-4380-a704-874541bb10f2">
+      <UserInfo>
+        <DisplayName/>
+        <AccountId xsi:nil="true"/>
+        <AccountType/>
+      </UserInfo>
+    </Student_Groups>
+    <AppVersion xmlns="6cbd6682-8700-4380-a704-874541bb10f2" xsi:nil="true"/>
+    <Has_Teacher_Only_SectionGroup xmlns="6cbd6682-8700-4380-a704-874541bb10f2" xsi:nil="true"/>
+    <TaxCatchAll xmlns="923f7a5a-c3ea-4cdd-a6d3-9a61a1c3f194" xsi:nil="true"/>
+    <Owner xmlns="6cbd6682-8700-4380-a704-874541bb10f2">
+      <UserInfo>
+        <DisplayName/>
+        <AccountId xsi:nil="true"/>
+        <AccountType/>
+      </UserInfo>
+    </Owner>
+    <Distribution_Groups xmlns="6cbd6682-8700-4380-a704-874541bb10f2" xsi:nil="true"/>
+    <lcf76f155ced4ddcb4097134ff3c332f xmlns="6cbd6682-8700-4380-a704-874541bb10f2">
+      <Terms xmlns="http://schemas.microsoft.com/office/infopath/2007/PartnerControls"/>
+    </lcf76f155ced4ddcb4097134ff3c332f>
+    <FolderType xmlns="6cbd6682-8700-4380-a704-874541bb10f2" xsi:nil="true"/>
+    <CultureName xmlns="6cbd6682-8700-4380-a704-874541bb10f2" xsi:nil="true"/>
+    <TeamsChannelId xmlns="6cbd6682-8700-4380-a704-874541bb10f2" xsi:nil="true"/>
+    <Invited_Students xmlns="6cbd6682-8700-4380-a704-874541bb10f2" xsi:nil="true"/>
+    <DefaultSectionNames xmlns="6cbd6682-8700-4380-a704-874541bb10f2" xsi:nil="true"/>
+    <Is_Collaboration_Space_Locked xmlns="6cbd6682-8700-4380-a704-874541bb10f2" xsi:nil="true"/>
+    <Teams_Channel_Section_Location xmlns="6cbd6682-8700-4380-a704-874541bb10f2" xsi:nil="true"/>
+  </documentManagement>
+</p:properties>
+</file>
+
+<file path=customXml/item2.xml><?xml version="1.0" encoding="utf-8"?>
+<b:Sources xmlns:b="http://schemas.openxmlformats.org/officeDocument/2006/bibliography" xmlns="http://schemas.openxmlformats.org/officeDocument/2006/bibliography" SelectedStyle="\APASixthEditionOfficeOnline.xsl" StyleName="APA" Version="6"/>
+</file>
+
+<file path=customXml/item3.xml><?xml version="1.0" encoding="utf-8"?>
+<?mso-contentType ?>
+<FormTemplates xmlns="http://schemas.microsoft.com/sharepoint/v3/contenttype/forms">
+  <Display>DocumentLibraryForm</Display>
+  <Edit>DocumentLibraryForm</Edit>
+  <New>DocumentLibraryForm</New>
+</FormTemplates>
+</file>
+
+<file path=customXml/item4.xml><?xml version="1.0" encoding="utf-8"?>
 <ct:contentTypeSchema xmlns:ct="http://schemas.microsoft.com/office/2006/metadata/contentType" xmlns:ma="http://schemas.microsoft.com/office/2006/metadata/properties/metaAttributes" ct:_="" ma:_="" ma:contentTypeName="Document" ma:contentTypeID="0x010100D2745451F3B2044898A30ACD4533A9CC" ma:contentTypeVersion="33" ma:contentTypeDescription="Een nieuw document maken." ma:contentTypeScope="" ma:versionID="767d9f31b994214e3a68b222f599d6f8">
   <xsd:schema xmlns:xsd="http://www.w3.org/2001/XMLSchema" xmlns:xs="http://www.w3.org/2001/XMLSchema" xmlns:p="http://schemas.microsoft.com/office/2006/metadata/properties" xmlns:ns2="6cbd6682-8700-4380-a704-874541bb10f2" xmlns:ns3="923f7a5a-c3ea-4cdd-a6d3-9a61a1c3f194" targetNamespace="http://schemas.microsoft.com/office/2006/metadata/properties" ma:root="true" ma:fieldsID="1ef1fa2fe033d0da28f922b8477d45fc" ns2:_="" ns3:_="">
     <xsd:import namespace="6cbd6682-8700-4380-a704-874541bb10f2"/>
@@ -14777,76 +14143,34 @@
 </ct:contentTypeSchema>
 </file>
 
-<file path=customXml/item2.xml><?xml version="1.0" encoding="utf-8"?>
-<?mso-contentType ?>
-<FormTemplates xmlns="http://schemas.microsoft.com/sharepoint/v3/contenttype/forms">
-  <Display>DocumentLibraryForm</Display>
-  <Edit>DocumentLibraryForm</Edit>
-  <New>DocumentLibraryForm</New>
-</FormTemplates>
+<file path=customXml/itemProps1.xml><?xml version="1.0" encoding="utf-8"?>
+<ds:datastoreItem xmlns:ds="http://schemas.openxmlformats.org/officeDocument/2006/customXml" ds:itemID="{A003E85C-9BC5-40B3-9B0F-8EA9B0C69BD6}">
+  <ds:schemaRefs>
+    <ds:schemaRef ds:uri="http://schemas.microsoft.com/office/2006/metadata/properties"/>
+    <ds:schemaRef ds:uri="http://schemas.microsoft.com/office/infopath/2007/PartnerControls"/>
+    <ds:schemaRef ds:uri="6cbd6682-8700-4380-a704-874541bb10f2"/>
+    <ds:schemaRef ds:uri="923f7a5a-c3ea-4cdd-a6d3-9a61a1c3f194"/>
+  </ds:schemaRefs>
+</ds:datastoreItem>
 </file>
 
-<file path=customXml/item3.xml><?xml version="1.0" encoding="utf-8"?>
-<b:Sources xmlns:b="http://schemas.openxmlformats.org/officeDocument/2006/bibliography" xmlns="http://schemas.openxmlformats.org/officeDocument/2006/bibliography" SelectedStyle="\APASixthEditionOfficeOnline.xsl" StyleName="APA" Version="6"/>
+<file path=customXml/itemProps2.xml><?xml version="1.0" encoding="utf-8"?>
+<ds:datastoreItem xmlns:ds="http://schemas.openxmlformats.org/officeDocument/2006/customXml" ds:itemID="{F70C0343-90DE-49D6-9E4C-3DF5BC6F1CF7}">
+  <ds:schemaRefs>
+    <ds:schemaRef ds:uri="http://schemas.openxmlformats.org/officeDocument/2006/bibliography"/>
+  </ds:schemaRefs>
+</ds:datastoreItem>
 </file>
 
-<file path=customXml/item4.xml><?xml version="1.0" encoding="utf-8"?>
-<p:properties xmlns:p="http://schemas.microsoft.com/office/2006/metadata/properties" xmlns:xsi="http://www.w3.org/2001/XMLSchema-instance" xmlns:pc="http://schemas.microsoft.com/office/infopath/2007/PartnerControls">
-  <documentManagement>
-    <Math_Settings xmlns="6cbd6682-8700-4380-a704-874541bb10f2" xsi:nil="true"/>
-    <Self_Registration_Enabled xmlns="6cbd6682-8700-4380-a704-874541bb10f2" xsi:nil="true"/>
-    <Invited_Teachers xmlns="6cbd6682-8700-4380-a704-874541bb10f2" xsi:nil="true"/>
-    <IsNotebookLocked xmlns="6cbd6682-8700-4380-a704-874541bb10f2" xsi:nil="true"/>
-    <Templates xmlns="6cbd6682-8700-4380-a704-874541bb10f2" xsi:nil="true"/>
-    <Students xmlns="6cbd6682-8700-4380-a704-874541bb10f2">
-      <UserInfo>
-        <DisplayName/>
-        <AccountId xsi:nil="true"/>
-        <AccountType/>
-      </UserInfo>
-    </Students>
-    <LMS_Mappings xmlns="6cbd6682-8700-4380-a704-874541bb10f2" xsi:nil="true"/>
-    <NotebookType xmlns="6cbd6682-8700-4380-a704-874541bb10f2" xsi:nil="true"/>
-    <Teachers xmlns="6cbd6682-8700-4380-a704-874541bb10f2">
-      <UserInfo>
-        <DisplayName/>
-        <AccountId xsi:nil="true"/>
-        <AccountType/>
-      </UserInfo>
-    </Teachers>
-    <Student_Groups xmlns="6cbd6682-8700-4380-a704-874541bb10f2">
-      <UserInfo>
-        <DisplayName/>
-        <AccountId xsi:nil="true"/>
-        <AccountType/>
-      </UserInfo>
-    </Student_Groups>
-    <AppVersion xmlns="6cbd6682-8700-4380-a704-874541bb10f2" xsi:nil="true"/>
-    <Has_Teacher_Only_SectionGroup xmlns="6cbd6682-8700-4380-a704-874541bb10f2" xsi:nil="true"/>
-    <TaxCatchAll xmlns="923f7a5a-c3ea-4cdd-a6d3-9a61a1c3f194" xsi:nil="true"/>
-    <Owner xmlns="6cbd6682-8700-4380-a704-874541bb10f2">
-      <UserInfo>
-        <DisplayName/>
-        <AccountId xsi:nil="true"/>
-        <AccountType/>
-      </UserInfo>
-    </Owner>
-    <Distribution_Groups xmlns="6cbd6682-8700-4380-a704-874541bb10f2" xsi:nil="true"/>
-    <lcf76f155ced4ddcb4097134ff3c332f xmlns="6cbd6682-8700-4380-a704-874541bb10f2">
-      <Terms xmlns="http://schemas.microsoft.com/office/infopath/2007/PartnerControls"/>
-    </lcf76f155ced4ddcb4097134ff3c332f>
-    <FolderType xmlns="6cbd6682-8700-4380-a704-874541bb10f2" xsi:nil="true"/>
-    <CultureName xmlns="6cbd6682-8700-4380-a704-874541bb10f2" xsi:nil="true"/>
-    <TeamsChannelId xmlns="6cbd6682-8700-4380-a704-874541bb10f2" xsi:nil="true"/>
-    <Invited_Students xmlns="6cbd6682-8700-4380-a704-874541bb10f2" xsi:nil="true"/>
-    <DefaultSectionNames xmlns="6cbd6682-8700-4380-a704-874541bb10f2" xsi:nil="true"/>
-    <Is_Collaboration_Space_Locked xmlns="6cbd6682-8700-4380-a704-874541bb10f2" xsi:nil="true"/>
-    <Teams_Channel_Section_Location xmlns="6cbd6682-8700-4380-a704-874541bb10f2" xsi:nil="true"/>
-  </documentManagement>
-</p:properties>
+<file path=customXml/itemProps3.xml><?xml version="1.0" encoding="utf-8"?>
+<ds:datastoreItem xmlns:ds="http://schemas.openxmlformats.org/officeDocument/2006/customXml" ds:itemID="{09293AD8-5A99-4C06-A3A4-50D55DCC821D}">
+  <ds:schemaRefs>
+    <ds:schemaRef ds:uri="http://schemas.microsoft.com/sharepoint/v3/contenttype/forms"/>
+  </ds:schemaRefs>
+</ds:datastoreItem>
 </file>
 
-<file path=customXml/itemProps1.xml><?xml version="1.0" encoding="utf-8"?>
+<file path=customXml/itemProps4.xml><?xml version="1.0" encoding="utf-8"?>
 <ds:datastoreItem xmlns:ds="http://schemas.openxmlformats.org/officeDocument/2006/customXml" ds:itemID="{DA4F5861-0F52-454A-9959-786AB1474437}">
   <ds:schemaRefs>
     <ds:schemaRef ds:uri="http://schemas.microsoft.com/office/2006/metadata/contentType"/>
@@ -14863,31 +14187,4 @@
     <ds:schemaRef ds:uri="http://schemas.microsoft.com/internal/obd"/>
   </ds:schemaRefs>
 </ds:datastoreItem>
-</file>
-
-<file path=customXml/itemProps2.xml><?xml version="1.0" encoding="utf-8"?>
-<ds:datastoreItem xmlns:ds="http://schemas.openxmlformats.org/officeDocument/2006/customXml" ds:itemID="{09293AD8-5A99-4C06-A3A4-50D55DCC821D}">
-  <ds:schemaRefs>
-    <ds:schemaRef ds:uri="http://schemas.microsoft.com/sharepoint/v3/contenttype/forms"/>
-  </ds:schemaRefs>
-</ds:datastoreItem>
-</file>
-
-<file path=customXml/itemProps3.xml><?xml version="1.0" encoding="utf-8"?>
-<ds:datastoreItem xmlns:ds="http://schemas.openxmlformats.org/officeDocument/2006/customXml" ds:itemID="{F70C0343-90DE-49D6-9E4C-3DF5BC6F1CF7}">
-  <ds:schemaRefs>
-    <ds:schemaRef ds:uri="http://schemas.openxmlformats.org/officeDocument/2006/bibliography"/>
-  </ds:schemaRefs>
-</ds:datastoreItem>
-</file>
-
-<file path=customXml/itemProps4.xml><?xml version="1.0" encoding="utf-8"?>
-<ds:datastoreItem xmlns:ds="http://schemas.openxmlformats.org/officeDocument/2006/customXml" ds:itemID="{A003E85C-9BC5-40B3-9B0F-8EA9B0C69BD6}">
-  <ds:schemaRefs>
-    <ds:schemaRef ds:uri="http://schemas.microsoft.com/office/2006/metadata/properties"/>
-    <ds:schemaRef ds:uri="http://schemas.microsoft.com/office/infopath/2007/PartnerControls"/>
-    <ds:schemaRef ds:uri="6cbd6682-8700-4380-a704-874541bb10f2"/>
-    <ds:schemaRef ds:uri="923f7a5a-c3ea-4cdd-a6d3-9a61a1c3f194"/>
-  </ds:schemaRefs>
-</ds:datastoreItem>
 </file>
--- a/PvB SD/08 Logboek/Logboek kandidaat FP.docx
+++ b/PvB SD/08 Logboek/Logboek kandidaat FP.docx
@@ -4656,41 +4656,52 @@
                 <w:color w:val="000000"/>
                 <w:lang w:eastAsia="zh-CN"/>
               </w:rPr>
-              <w:t xml:space="preserve">Verder met de bugs oplossen, </w:t>
-            </w:r>
-            <w:r>
-              <w:rPr>
-                <w:rFonts w:ascii="Calibri" w:eastAsia="Times New Roman" w:hAnsi="Calibri" w:cs="Calibri"/>
-                <w:color w:val="000000"/>
-                <w:lang w:eastAsia="zh-CN"/>
-              </w:rPr>
-              <w:t>laatste dingen nog even afronden, dan is het prototype klaar, en getest.</w:t>
-            </w:r>
-            <w:r>
-              <w:rPr>
-                <w:rFonts w:ascii="Calibri" w:eastAsia="Times New Roman" w:hAnsi="Calibri" w:cs="Calibri"/>
-                <w:color w:val="000000"/>
-                <w:lang w:eastAsia="zh-CN"/>
-              </w:rPr>
-              <w:t xml:space="preserve"> </w:t>
-            </w:r>
-          </w:p>
-          <w:p>
-            <w:pPr>
-              <w:spacing w:line="240" w:lineRule="auto"/>
-              <w:rPr>
-                <w:rFonts w:ascii="Calibri" w:eastAsia="Times New Roman" w:hAnsi="Calibri" w:cs="Calibri"/>
-                <w:color w:val="000000"/>
-                <w:lang w:eastAsia="zh-CN"/>
-              </w:rPr>
-            </w:pPr>
-            <w:r>
-              <w:rPr>
-                <w:rFonts w:ascii="Calibri" w:eastAsia="Times New Roman" w:hAnsi="Calibri" w:cs="Calibri"/>
-                <w:color w:val="000000"/>
-                <w:lang w:eastAsia="zh-CN"/>
-              </w:rPr>
-              <w:t>2. Verder met het uitzoeken hoe de configuratie werkt.</w:t>
+              <w:t>Verder met de bugs oplossen</w:t>
+            </w:r>
+          </w:p>
+          <w:p>
+            <w:pPr>
+              <w:rPr>
+                <w:lang w:eastAsia="zh-CN"/>
+              </w:rPr>
+            </w:pPr>
+            <w:r>
+              <w:rPr>
+                <w:lang w:eastAsia="zh-CN"/>
+              </w:rPr>
+              <w:t>2. de tekstbug is helemaal gefixt, ook alle files(naast de 2 submaperror) opnieuw gerund, is gelukt, verder met de submaperror</w:t>
+            </w:r>
+            <w:r>
+              <w:rPr>
+                <w:lang w:eastAsia="zh-CN"/>
+              </w:rPr>
+              <w:t>.</w:t>
+            </w:r>
+          </w:p>
+          <w:p>
+            <w:pPr>
+              <w:spacing w:line="240" w:lineRule="auto"/>
+              <w:rPr>
+                <w:rFonts w:ascii="Calibri" w:eastAsia="Times New Roman" w:hAnsi="Calibri" w:cs="Calibri"/>
+                <w:color w:val="000000"/>
+                <w:lang w:eastAsia="zh-CN"/>
+              </w:rPr>
+            </w:pPr>
+            <w:r>
+              <w:rPr>
+                <w:rFonts w:ascii="Calibri" w:eastAsia="Times New Roman" w:hAnsi="Calibri" w:cs="Calibri"/>
+                <w:color w:val="000000"/>
+                <w:lang w:eastAsia="zh-CN"/>
+              </w:rPr>
+              <w:t>3</w:t>
+            </w:r>
+            <w:r>
+              <w:rPr>
+                <w:rFonts w:ascii="Calibri" w:eastAsia="Times New Roman" w:hAnsi="Calibri" w:cs="Calibri"/>
+                <w:color w:val="000000"/>
+                <w:lang w:eastAsia="zh-CN"/>
+              </w:rPr>
+              <w:t>. Verder met het uitzoeken hoe de configuratie werkt.</w:t>
             </w:r>
           </w:p>
         </w:tc>
@@ -4800,6 +4811,7 @@
                 <w:color w:val="000000"/>
                 <w:lang w:eastAsia="zh-CN"/>
               </w:rPr>
+              <w:lastRenderedPageBreak/>
               <w:t>8-3-2024</w:t>
             </w:r>
           </w:p>
@@ -5071,7 +5083,6 @@
                 <w:color w:val="000000"/>
                 <w:lang w:eastAsia="zh-CN"/>
               </w:rPr>
-              <w:lastRenderedPageBreak/>
               <w:t>12</w:t>
             </w:r>
             <w:r>
@@ -10809,6 +10820,95 @@
     </w:lvl>
   </w:abstractNum>
   <w:abstractNum w:abstractNumId="11" w15:restartNumberingAfterBreak="0">
+    <w:nsid w:val="3B003702"/>
+    <w:multiLevelType w:val="hybridMultilevel"/>
+    <w:tmpl w:val="96D4F222"/>
+    <w:lvl w:ilvl="0" w:tplc="0413000F">
+      <w:start w:val="1"/>
+      <w:numFmt w:val="decimal"/>
+      <w:lvlText w:val="%1."/>
+      <w:lvlJc w:val="left"/>
+      <w:pPr>
+        <w:ind w:left="720" w:hanging="360"/>
+      </w:pPr>
+      <w:rPr>
+        <w:rFonts w:hint="default"/>
+      </w:rPr>
+    </w:lvl>
+    <w:lvl w:ilvl="1" w:tplc="04130019" w:tentative="1">
+      <w:start w:val="1"/>
+      <w:numFmt w:val="lowerLetter"/>
+      <w:lvlText w:val="%2."/>
+      <w:lvlJc w:val="left"/>
+      <w:pPr>
+        <w:ind w:left="1440" w:hanging="360"/>
+      </w:pPr>
+    </w:lvl>
+    <w:lvl w:ilvl="2" w:tplc="0413001B" w:tentative="1">
+      <w:start w:val="1"/>
+      <w:numFmt w:val="lowerRoman"/>
+      <w:lvlText w:val="%3."/>
+      <w:lvlJc w:val="right"/>
+      <w:pPr>
+        <w:ind w:left="2160" w:hanging="180"/>
+      </w:pPr>
+    </w:lvl>
+    <w:lvl w:ilvl="3" w:tplc="0413000F" w:tentative="1">
+      <w:start w:val="1"/>
+      <w:numFmt w:val="decimal"/>
+      <w:lvlText w:val="%4."/>
+      <w:lvlJc w:val="left"/>
+      <w:pPr>
+        <w:ind w:left="2880" w:hanging="360"/>
+      </w:pPr>
+    </w:lvl>
+    <w:lvl w:ilvl="4" w:tplc="04130019" w:tentative="1">
+      <w:start w:val="1"/>
+      <w:numFmt w:val="lowerLetter"/>
+      <w:lvlText w:val="%5."/>
+      <w:lvlJc w:val="left"/>
+      <w:pPr>
+        <w:ind w:left="3600" w:hanging="360"/>
+      </w:pPr>
+    </w:lvl>
+    <w:lvl w:ilvl="5" w:tplc="0413001B" w:tentative="1">
+      <w:start w:val="1"/>
+      <w:numFmt w:val="lowerRoman"/>
+      <w:lvlText w:val="%6."/>
+      <w:lvlJc w:val="right"/>
+      <w:pPr>
+        <w:ind w:left="4320" w:hanging="180"/>
+      </w:pPr>
+    </w:lvl>
+    <w:lvl w:ilvl="6" w:tplc="0413000F" w:tentative="1">
+      <w:start w:val="1"/>
+      <w:numFmt w:val="decimal"/>
+      <w:lvlText w:val="%7."/>
+      <w:lvlJc w:val="left"/>
+      <w:pPr>
+        <w:ind w:left="5040" w:hanging="360"/>
+      </w:pPr>
+    </w:lvl>
+    <w:lvl w:ilvl="7" w:tplc="04130019" w:tentative="1">
+      <w:start w:val="1"/>
+      <w:numFmt w:val="lowerLetter"/>
+      <w:lvlText w:val="%8."/>
+      <w:lvlJc w:val="left"/>
+      <w:pPr>
+        <w:ind w:left="5760" w:hanging="360"/>
+      </w:pPr>
+    </w:lvl>
+    <w:lvl w:ilvl="8" w:tplc="0413001B" w:tentative="1">
+      <w:start w:val="1"/>
+      <w:numFmt w:val="lowerRoman"/>
+      <w:lvlText w:val="%9."/>
+      <w:lvlJc w:val="right"/>
+      <w:pPr>
+        <w:ind w:left="6480" w:hanging="180"/>
+      </w:pPr>
+    </w:lvl>
+  </w:abstractNum>
+  <w:abstractNum w:abstractNumId="12" w15:restartNumberingAfterBreak="0">
     <w:nsid w:val="3DD84BFC"/>
     <w:multiLevelType w:val="hybridMultilevel"/>
     <w:tmpl w:val="CB808A18"/>
@@ -10897,7 +10997,7 @@
       </w:pPr>
     </w:lvl>
   </w:abstractNum>
-  <w:abstractNum w:abstractNumId="12" w15:restartNumberingAfterBreak="0">
+  <w:abstractNum w:abstractNumId="13" w15:restartNumberingAfterBreak="0">
     <w:nsid w:val="3F8F18DF"/>
     <w:multiLevelType w:val="hybridMultilevel"/>
     <w:tmpl w:val="1692509E"/>
@@ -10986,7 +11086,7 @@
       </w:pPr>
     </w:lvl>
   </w:abstractNum>
-  <w:abstractNum w:abstractNumId="13" w15:restartNumberingAfterBreak="0">
+  <w:abstractNum w:abstractNumId="14" w15:restartNumberingAfterBreak="0">
     <w:nsid w:val="4F577A07"/>
     <w:multiLevelType w:val="hybridMultilevel"/>
     <w:tmpl w:val="0E30C1E2"/>
@@ -11075,7 +11175,7 @@
       </w:pPr>
     </w:lvl>
   </w:abstractNum>
-  <w:abstractNum w:abstractNumId="14" w15:restartNumberingAfterBreak="0">
+  <w:abstractNum w:abstractNumId="15" w15:restartNumberingAfterBreak="0">
     <w:nsid w:val="53C918E1"/>
     <w:multiLevelType w:val="hybridMultilevel"/>
     <w:tmpl w:val="441693C6"/>
@@ -11164,7 +11264,7 @@
       </w:pPr>
     </w:lvl>
   </w:abstractNum>
-  <w:abstractNum w:abstractNumId="15" w15:restartNumberingAfterBreak="0">
+  <w:abstractNum w:abstractNumId="16" w15:restartNumberingAfterBreak="0">
     <w:nsid w:val="56AB3633"/>
     <w:multiLevelType w:val="hybridMultilevel"/>
     <w:tmpl w:val="E4C4EBDC"/>
@@ -11277,7 +11377,7 @@
       </w:rPr>
     </w:lvl>
   </w:abstractNum>
-  <w:abstractNum w:abstractNumId="16" w15:restartNumberingAfterBreak="0">
+  <w:abstractNum w:abstractNumId="17" w15:restartNumberingAfterBreak="0">
     <w:nsid w:val="59D51C3B"/>
     <w:multiLevelType w:val="hybridMultilevel"/>
     <w:tmpl w:val="8EEC6FD6"/>
@@ -11366,7 +11466,7 @@
       </w:pPr>
     </w:lvl>
   </w:abstractNum>
-  <w:abstractNum w:abstractNumId="17" w15:restartNumberingAfterBreak="0">
+  <w:abstractNum w:abstractNumId="18" w15:restartNumberingAfterBreak="0">
     <w:nsid w:val="5ABE00B0"/>
     <w:multiLevelType w:val="hybridMultilevel"/>
     <w:tmpl w:val="897E3D1A"/>
@@ -11455,7 +11555,7 @@
       </w:pPr>
     </w:lvl>
   </w:abstractNum>
-  <w:abstractNum w:abstractNumId="18" w15:restartNumberingAfterBreak="0">
+  <w:abstractNum w:abstractNumId="19" w15:restartNumberingAfterBreak="0">
     <w:nsid w:val="5C282652"/>
     <w:multiLevelType w:val="hybridMultilevel"/>
     <w:tmpl w:val="C1520F16"/>
@@ -11544,7 +11644,7 @@
       </w:pPr>
     </w:lvl>
   </w:abstractNum>
-  <w:abstractNum w:abstractNumId="19" w15:restartNumberingAfterBreak="0">
+  <w:abstractNum w:abstractNumId="20" w15:restartNumberingAfterBreak="0">
     <w:nsid w:val="616A786D"/>
     <w:multiLevelType w:val="hybridMultilevel"/>
     <w:tmpl w:val="67209A8C"/>
@@ -11633,7 +11733,7 @@
       </w:pPr>
     </w:lvl>
   </w:abstractNum>
-  <w:abstractNum w:abstractNumId="20" w15:restartNumberingAfterBreak="0">
+  <w:abstractNum w:abstractNumId="21" w15:restartNumberingAfterBreak="0">
     <w:nsid w:val="65035DE8"/>
     <w:multiLevelType w:val="hybridMultilevel"/>
     <w:tmpl w:val="022CC986"/>
@@ -11722,7 +11822,7 @@
       </w:pPr>
     </w:lvl>
   </w:abstractNum>
-  <w:abstractNum w:abstractNumId="21" w15:restartNumberingAfterBreak="0">
+  <w:abstractNum w:abstractNumId="22" w15:restartNumberingAfterBreak="0">
     <w:nsid w:val="663547A9"/>
     <w:multiLevelType w:val="hybridMultilevel"/>
     <w:tmpl w:val="15AA6A48"/>
@@ -11811,7 +11911,7 @@
       </w:pPr>
     </w:lvl>
   </w:abstractNum>
-  <w:abstractNum w:abstractNumId="22" w15:restartNumberingAfterBreak="0">
+  <w:abstractNum w:abstractNumId="23" w15:restartNumberingAfterBreak="0">
     <w:nsid w:val="69484761"/>
     <w:multiLevelType w:val="hybridMultilevel"/>
     <w:tmpl w:val="23303066"/>
@@ -11897,7 +11997,7 @@
       </w:pPr>
     </w:lvl>
   </w:abstractNum>
-  <w:abstractNum w:abstractNumId="23" w15:restartNumberingAfterBreak="0">
+  <w:abstractNum w:abstractNumId="24" w15:restartNumberingAfterBreak="0">
     <w:nsid w:val="6AB745A5"/>
     <w:multiLevelType w:val="hybridMultilevel"/>
     <w:tmpl w:val="FA760E90"/>
@@ -11988,7 +12088,7 @@
       </w:pPr>
     </w:lvl>
   </w:abstractNum>
-  <w:abstractNum w:abstractNumId="24" w15:restartNumberingAfterBreak="0">
+  <w:abstractNum w:abstractNumId="25" w15:restartNumberingAfterBreak="0">
     <w:nsid w:val="708E538F"/>
     <w:multiLevelType w:val="hybridMultilevel"/>
     <w:tmpl w:val="E940F4BE"/>
@@ -12077,7 +12177,7 @@
       </w:pPr>
     </w:lvl>
   </w:abstractNum>
-  <w:abstractNum w:abstractNumId="25" w15:restartNumberingAfterBreak="0">
+  <w:abstractNum w:abstractNumId="26" w15:restartNumberingAfterBreak="0">
     <w:nsid w:val="71D9688C"/>
     <w:multiLevelType w:val="hybridMultilevel"/>
     <w:tmpl w:val="227A25C0"/>
@@ -12166,7 +12266,7 @@
       </w:pPr>
     </w:lvl>
   </w:abstractNum>
-  <w:abstractNum w:abstractNumId="26" w15:restartNumberingAfterBreak="0">
+  <w:abstractNum w:abstractNumId="27" w15:restartNumberingAfterBreak="0">
     <w:nsid w:val="73A712CC"/>
     <w:multiLevelType w:val="hybridMultilevel"/>
     <w:tmpl w:val="C17431C0"/>
@@ -12255,7 +12355,7 @@
       </w:pPr>
     </w:lvl>
   </w:abstractNum>
-  <w:abstractNum w:abstractNumId="27" w15:restartNumberingAfterBreak="0">
+  <w:abstractNum w:abstractNumId="28" w15:restartNumberingAfterBreak="0">
     <w:nsid w:val="756753E5"/>
     <w:multiLevelType w:val="multilevel"/>
     <w:tmpl w:val="EF2AA75C"/>
@@ -12369,7 +12469,7 @@
       </w:rPr>
     </w:lvl>
   </w:abstractNum>
-  <w:abstractNum w:abstractNumId="28" w15:restartNumberingAfterBreak="0">
+  <w:abstractNum w:abstractNumId="29" w15:restartNumberingAfterBreak="0">
     <w:nsid w:val="76A208E7"/>
     <w:multiLevelType w:val="hybridMultilevel"/>
     <w:tmpl w:val="A588D3AC"/>
@@ -12458,7 +12558,7 @@
       </w:pPr>
     </w:lvl>
   </w:abstractNum>
-  <w:abstractNum w:abstractNumId="29" w15:restartNumberingAfterBreak="0">
+  <w:abstractNum w:abstractNumId="30" w15:restartNumberingAfterBreak="0">
     <w:nsid w:val="799D6081"/>
     <w:multiLevelType w:val="hybridMultilevel"/>
     <w:tmpl w:val="95B4935A"/>
@@ -12549,16 +12649,16 @@
     </w:lvl>
   </w:abstractNum>
   <w:num w:numId="1" w16cid:durableId="1359575939">
-    <w:abstractNumId w:val="22"/>
+    <w:abstractNumId w:val="23"/>
   </w:num>
   <w:num w:numId="2" w16cid:durableId="418915271">
     <w:abstractNumId w:val="1"/>
   </w:num>
   <w:num w:numId="3" w16cid:durableId="1684670109">
-    <w:abstractNumId w:val="15"/>
+    <w:abstractNumId w:val="16"/>
   </w:num>
   <w:num w:numId="4" w16cid:durableId="132480159">
-    <w:abstractNumId w:val="27"/>
+    <w:abstractNumId w:val="28"/>
   </w:num>
   <w:num w:numId="5" w16cid:durableId="1366903114">
     <w:abstractNumId w:val="6"/>
@@ -12567,7 +12667,7 @@
     <w:abstractNumId w:val="10"/>
   </w:num>
   <w:num w:numId="7" w16cid:durableId="1253583383">
-    <w:abstractNumId w:val="20"/>
+    <w:abstractNumId w:val="21"/>
   </w:num>
   <w:num w:numId="8" w16cid:durableId="1186215846">
     <w:abstractNumId w:val="2"/>
@@ -12576,31 +12676,31 @@
     <w:abstractNumId w:val="0"/>
   </w:num>
   <w:num w:numId="10" w16cid:durableId="616912605">
-    <w:abstractNumId w:val="17"/>
+    <w:abstractNumId w:val="18"/>
   </w:num>
   <w:num w:numId="11" w16cid:durableId="998655981">
-    <w:abstractNumId w:val="12"/>
+    <w:abstractNumId w:val="13"/>
   </w:num>
   <w:num w:numId="12" w16cid:durableId="177431400">
-    <w:abstractNumId w:val="21"/>
+    <w:abstractNumId w:val="22"/>
   </w:num>
   <w:num w:numId="13" w16cid:durableId="1113019079">
-    <w:abstractNumId w:val="18"/>
+    <w:abstractNumId w:val="19"/>
   </w:num>
   <w:num w:numId="14" w16cid:durableId="478034285">
     <w:abstractNumId w:val="4"/>
   </w:num>
   <w:num w:numId="15" w16cid:durableId="1673486483">
-    <w:abstractNumId w:val="11"/>
+    <w:abstractNumId w:val="12"/>
   </w:num>
   <w:num w:numId="16" w16cid:durableId="106003203">
     <w:abstractNumId w:val="5"/>
   </w:num>
   <w:num w:numId="17" w16cid:durableId="180167787">
-    <w:abstractNumId w:val="16"/>
+    <w:abstractNumId w:val="17"/>
   </w:num>
   <w:num w:numId="18" w16cid:durableId="480002305">
-    <w:abstractNumId w:val="13"/>
+    <w:abstractNumId w:val="14"/>
   </w:num>
   <w:num w:numId="19" w16cid:durableId="2028869949">
     <w:abstractNumId w:val="9"/>
@@ -12609,34 +12709,37 @@
     <w:abstractNumId w:val="8"/>
   </w:num>
   <w:num w:numId="21" w16cid:durableId="25177306">
-    <w:abstractNumId w:val="14"/>
+    <w:abstractNumId w:val="15"/>
   </w:num>
   <w:num w:numId="22" w16cid:durableId="1910647043">
-    <w:abstractNumId w:val="29"/>
+    <w:abstractNumId w:val="30"/>
   </w:num>
   <w:num w:numId="23" w16cid:durableId="1337659218">
     <w:abstractNumId w:val="7"/>
   </w:num>
   <w:num w:numId="24" w16cid:durableId="1101991692">
-    <w:abstractNumId w:val="19"/>
+    <w:abstractNumId w:val="20"/>
   </w:num>
   <w:num w:numId="25" w16cid:durableId="456681977">
-    <w:abstractNumId w:val="28"/>
+    <w:abstractNumId w:val="29"/>
   </w:num>
   <w:num w:numId="26" w16cid:durableId="77793687">
-    <w:abstractNumId w:val="25"/>
+    <w:abstractNumId w:val="26"/>
   </w:num>
   <w:num w:numId="27" w16cid:durableId="1763329421">
-    <w:abstractNumId w:val="24"/>
+    <w:abstractNumId w:val="25"/>
   </w:num>
   <w:num w:numId="28" w16cid:durableId="1862283410">
     <w:abstractNumId w:val="3"/>
   </w:num>
   <w:num w:numId="29" w16cid:durableId="287442646">
-    <w:abstractNumId w:val="23"/>
+    <w:abstractNumId w:val="24"/>
   </w:num>
   <w:num w:numId="30" w16cid:durableId="1106194033">
-    <w:abstractNumId w:val="26"/>
+    <w:abstractNumId w:val="27"/>
+  </w:num>
+  <w:num w:numId="31" w16cid:durableId="2109228411">
+    <w:abstractNumId w:val="11"/>
   </w:num>
 </w:numbering>
 </file>
@@ -13670,75 +13773,6 @@
 </file>
 
 <file path=customXml/item1.xml><?xml version="1.0" encoding="utf-8"?>
-<p:properties xmlns:p="http://schemas.microsoft.com/office/2006/metadata/properties" xmlns:xsi="http://www.w3.org/2001/XMLSchema-instance" xmlns:pc="http://schemas.microsoft.com/office/infopath/2007/PartnerControls">
-  <documentManagement>
-    <Math_Settings xmlns="6cbd6682-8700-4380-a704-874541bb10f2" xsi:nil="true"/>
-    <Self_Registration_Enabled xmlns="6cbd6682-8700-4380-a704-874541bb10f2" xsi:nil="true"/>
-    <Invited_Teachers xmlns="6cbd6682-8700-4380-a704-874541bb10f2" xsi:nil="true"/>
-    <IsNotebookLocked xmlns="6cbd6682-8700-4380-a704-874541bb10f2" xsi:nil="true"/>
-    <Templates xmlns="6cbd6682-8700-4380-a704-874541bb10f2" xsi:nil="true"/>
-    <Students xmlns="6cbd6682-8700-4380-a704-874541bb10f2">
-      <UserInfo>
-        <DisplayName/>
-        <AccountId xsi:nil="true"/>
-        <AccountType/>
-      </UserInfo>
-    </Students>
-    <LMS_Mappings xmlns="6cbd6682-8700-4380-a704-874541bb10f2" xsi:nil="true"/>
-    <NotebookType xmlns="6cbd6682-8700-4380-a704-874541bb10f2" xsi:nil="true"/>
-    <Teachers xmlns="6cbd6682-8700-4380-a704-874541bb10f2">
-      <UserInfo>
-        <DisplayName/>
-        <AccountId xsi:nil="true"/>
-        <AccountType/>
-      </UserInfo>
-    </Teachers>
-    <Student_Groups xmlns="6cbd6682-8700-4380-a704-874541bb10f2">
-      <UserInfo>
-        <DisplayName/>
-        <AccountId xsi:nil="true"/>
-        <AccountType/>
-      </UserInfo>
-    </Student_Groups>
-    <AppVersion xmlns="6cbd6682-8700-4380-a704-874541bb10f2" xsi:nil="true"/>
-    <Has_Teacher_Only_SectionGroup xmlns="6cbd6682-8700-4380-a704-874541bb10f2" xsi:nil="true"/>
-    <TaxCatchAll xmlns="923f7a5a-c3ea-4cdd-a6d3-9a61a1c3f194" xsi:nil="true"/>
-    <Owner xmlns="6cbd6682-8700-4380-a704-874541bb10f2">
-      <UserInfo>
-        <DisplayName/>
-        <AccountId xsi:nil="true"/>
-        <AccountType/>
-      </UserInfo>
-    </Owner>
-    <Distribution_Groups xmlns="6cbd6682-8700-4380-a704-874541bb10f2" xsi:nil="true"/>
-    <lcf76f155ced4ddcb4097134ff3c332f xmlns="6cbd6682-8700-4380-a704-874541bb10f2">
-      <Terms xmlns="http://schemas.microsoft.com/office/infopath/2007/PartnerControls"/>
-    </lcf76f155ced4ddcb4097134ff3c332f>
-    <FolderType xmlns="6cbd6682-8700-4380-a704-874541bb10f2" xsi:nil="true"/>
-    <CultureName xmlns="6cbd6682-8700-4380-a704-874541bb10f2" xsi:nil="true"/>
-    <TeamsChannelId xmlns="6cbd6682-8700-4380-a704-874541bb10f2" xsi:nil="true"/>
-    <Invited_Students xmlns="6cbd6682-8700-4380-a704-874541bb10f2" xsi:nil="true"/>
-    <DefaultSectionNames xmlns="6cbd6682-8700-4380-a704-874541bb10f2" xsi:nil="true"/>
-    <Is_Collaboration_Space_Locked xmlns="6cbd6682-8700-4380-a704-874541bb10f2" xsi:nil="true"/>
-    <Teams_Channel_Section_Location xmlns="6cbd6682-8700-4380-a704-874541bb10f2" xsi:nil="true"/>
-  </documentManagement>
-</p:properties>
-</file>
-
-<file path=customXml/item2.xml><?xml version="1.0" encoding="utf-8"?>
-<b:Sources xmlns:b="http://schemas.openxmlformats.org/officeDocument/2006/bibliography" xmlns="http://schemas.openxmlformats.org/officeDocument/2006/bibliography" SelectedStyle="\APASixthEditionOfficeOnline.xsl" StyleName="APA" Version="6"/>
-</file>
-
-<file path=customXml/item3.xml><?xml version="1.0" encoding="utf-8"?>
-<?mso-contentType ?>
-<FormTemplates xmlns="http://schemas.microsoft.com/sharepoint/v3/contenttype/forms">
-  <Display>DocumentLibraryForm</Display>
-  <Edit>DocumentLibraryForm</Edit>
-  <New>DocumentLibraryForm</New>
-</FormTemplates>
-</file>
-
-<file path=customXml/item4.xml><?xml version="1.0" encoding="utf-8"?>
 <ct:contentTypeSchema xmlns:ct="http://schemas.microsoft.com/office/2006/metadata/contentType" xmlns:ma="http://schemas.microsoft.com/office/2006/metadata/properties/metaAttributes" ct:_="" ma:_="" ma:contentTypeName="Document" ma:contentTypeID="0x010100D2745451F3B2044898A30ACD4533A9CC" ma:contentTypeVersion="33" ma:contentTypeDescription="Een nieuw document maken." ma:contentTypeScope="" ma:versionID="767d9f31b994214e3a68b222f599d6f8">
   <xsd:schema xmlns:xsd="http://www.w3.org/2001/XMLSchema" xmlns:xs="http://www.w3.org/2001/XMLSchema" xmlns:p="http://schemas.microsoft.com/office/2006/metadata/properties" xmlns:ns2="6cbd6682-8700-4380-a704-874541bb10f2" xmlns:ns3="923f7a5a-c3ea-4cdd-a6d3-9a61a1c3f194" targetNamespace="http://schemas.microsoft.com/office/2006/metadata/properties" ma:root="true" ma:fieldsID="1ef1fa2fe033d0da28f922b8477d45fc" ns2:_="" ns3:_="">
     <xsd:import namespace="6cbd6682-8700-4380-a704-874541bb10f2"/>
@@ -14143,34 +14177,76 @@
 </ct:contentTypeSchema>
 </file>
 
-<file path=customXml/itemProps1.xml><?xml version="1.0" encoding="utf-8"?>
-<ds:datastoreItem xmlns:ds="http://schemas.openxmlformats.org/officeDocument/2006/customXml" ds:itemID="{A003E85C-9BC5-40B3-9B0F-8EA9B0C69BD6}">
-  <ds:schemaRefs>
-    <ds:schemaRef ds:uri="http://schemas.microsoft.com/office/2006/metadata/properties"/>
-    <ds:schemaRef ds:uri="http://schemas.microsoft.com/office/infopath/2007/PartnerControls"/>
-    <ds:schemaRef ds:uri="6cbd6682-8700-4380-a704-874541bb10f2"/>
-    <ds:schemaRef ds:uri="923f7a5a-c3ea-4cdd-a6d3-9a61a1c3f194"/>
-  </ds:schemaRefs>
-</ds:datastoreItem>
+<file path=customXml/item2.xml><?xml version="1.0" encoding="utf-8"?>
+<?mso-contentType ?>
+<FormTemplates xmlns="http://schemas.microsoft.com/sharepoint/v3/contenttype/forms">
+  <Display>DocumentLibraryForm</Display>
+  <Edit>DocumentLibraryForm</Edit>
+  <New>DocumentLibraryForm</New>
+</FormTemplates>
 </file>
 
-<file path=customXml/itemProps2.xml><?xml version="1.0" encoding="utf-8"?>
-<ds:datastoreItem xmlns:ds="http://schemas.openxmlformats.org/officeDocument/2006/customXml" ds:itemID="{F70C0343-90DE-49D6-9E4C-3DF5BC6F1CF7}">
-  <ds:schemaRefs>
-    <ds:schemaRef ds:uri="http://schemas.openxmlformats.org/officeDocument/2006/bibliography"/>
-  </ds:schemaRefs>
-</ds:datastoreItem>
+<file path=customXml/item3.xml><?xml version="1.0" encoding="utf-8"?>
+<b:Sources xmlns:b="http://schemas.openxmlformats.org/officeDocument/2006/bibliography" xmlns="http://schemas.openxmlformats.org/officeDocument/2006/bibliography" SelectedStyle="\APASixthEditionOfficeOnline.xsl" StyleName="APA" Version="6"/>
 </file>
 
-<file path=customXml/itemProps3.xml><?xml version="1.0" encoding="utf-8"?>
-<ds:datastoreItem xmlns:ds="http://schemas.openxmlformats.org/officeDocument/2006/customXml" ds:itemID="{09293AD8-5A99-4C06-A3A4-50D55DCC821D}">
-  <ds:schemaRefs>
-    <ds:schemaRef ds:uri="http://schemas.microsoft.com/sharepoint/v3/contenttype/forms"/>
-  </ds:schemaRefs>
-</ds:datastoreItem>
+<file path=customXml/item4.xml><?xml version="1.0" encoding="utf-8"?>
+<p:properties xmlns:p="http://schemas.microsoft.com/office/2006/metadata/properties" xmlns:xsi="http://www.w3.org/2001/XMLSchema-instance" xmlns:pc="http://schemas.microsoft.com/office/infopath/2007/PartnerControls">
+  <documentManagement>
+    <Math_Settings xmlns="6cbd6682-8700-4380-a704-874541bb10f2" xsi:nil="true"/>
+    <Self_Registration_Enabled xmlns="6cbd6682-8700-4380-a704-874541bb10f2" xsi:nil="true"/>
+    <Invited_Teachers xmlns="6cbd6682-8700-4380-a704-874541bb10f2" xsi:nil="true"/>
+    <IsNotebookLocked xmlns="6cbd6682-8700-4380-a704-874541bb10f2" xsi:nil="true"/>
+    <Templates xmlns="6cbd6682-8700-4380-a704-874541bb10f2" xsi:nil="true"/>
+    <Students xmlns="6cbd6682-8700-4380-a704-874541bb10f2">
+      <UserInfo>
+        <DisplayName/>
+        <AccountId xsi:nil="true"/>
+        <AccountType/>
+      </UserInfo>
+    </Students>
+    <LMS_Mappings xmlns="6cbd6682-8700-4380-a704-874541bb10f2" xsi:nil="true"/>
+    <NotebookType xmlns="6cbd6682-8700-4380-a704-874541bb10f2" xsi:nil="true"/>
+    <Teachers xmlns="6cbd6682-8700-4380-a704-874541bb10f2">
+      <UserInfo>
+        <DisplayName/>
+        <AccountId xsi:nil="true"/>
+        <AccountType/>
+      </UserInfo>
+    </Teachers>
+    <Student_Groups xmlns="6cbd6682-8700-4380-a704-874541bb10f2">
+      <UserInfo>
+        <DisplayName/>
+        <AccountId xsi:nil="true"/>
+        <AccountType/>
+      </UserInfo>
+    </Student_Groups>
+    <AppVersion xmlns="6cbd6682-8700-4380-a704-874541bb10f2" xsi:nil="true"/>
+    <Has_Teacher_Only_SectionGroup xmlns="6cbd6682-8700-4380-a704-874541bb10f2" xsi:nil="true"/>
+    <TaxCatchAll xmlns="923f7a5a-c3ea-4cdd-a6d3-9a61a1c3f194" xsi:nil="true"/>
+    <Owner xmlns="6cbd6682-8700-4380-a704-874541bb10f2">
+      <UserInfo>
+        <DisplayName/>
+        <AccountId xsi:nil="true"/>
+        <AccountType/>
+      </UserInfo>
+    </Owner>
+    <Distribution_Groups xmlns="6cbd6682-8700-4380-a704-874541bb10f2" xsi:nil="true"/>
+    <lcf76f155ced4ddcb4097134ff3c332f xmlns="6cbd6682-8700-4380-a704-874541bb10f2">
+      <Terms xmlns="http://schemas.microsoft.com/office/infopath/2007/PartnerControls"/>
+    </lcf76f155ced4ddcb4097134ff3c332f>
+    <FolderType xmlns="6cbd6682-8700-4380-a704-874541bb10f2" xsi:nil="true"/>
+    <CultureName xmlns="6cbd6682-8700-4380-a704-874541bb10f2" xsi:nil="true"/>
+    <TeamsChannelId xmlns="6cbd6682-8700-4380-a704-874541bb10f2" xsi:nil="true"/>
+    <Invited_Students xmlns="6cbd6682-8700-4380-a704-874541bb10f2" xsi:nil="true"/>
+    <DefaultSectionNames xmlns="6cbd6682-8700-4380-a704-874541bb10f2" xsi:nil="true"/>
+    <Is_Collaboration_Space_Locked xmlns="6cbd6682-8700-4380-a704-874541bb10f2" xsi:nil="true"/>
+    <Teams_Channel_Section_Location xmlns="6cbd6682-8700-4380-a704-874541bb10f2" xsi:nil="true"/>
+  </documentManagement>
+</p:properties>
 </file>
 
-<file path=customXml/itemProps4.xml><?xml version="1.0" encoding="utf-8"?>
+<file path=customXml/itemProps1.xml><?xml version="1.0" encoding="utf-8"?>
 <ds:datastoreItem xmlns:ds="http://schemas.openxmlformats.org/officeDocument/2006/customXml" ds:itemID="{DA4F5861-0F52-454A-9959-786AB1474437}">
   <ds:schemaRefs>
     <ds:schemaRef ds:uri="http://schemas.microsoft.com/office/2006/metadata/contentType"/>
@@ -14187,4 +14263,31 @@
     <ds:schemaRef ds:uri="http://schemas.microsoft.com/internal/obd"/>
   </ds:schemaRefs>
 </ds:datastoreItem>
+</file>
+
+<file path=customXml/itemProps2.xml><?xml version="1.0" encoding="utf-8"?>
+<ds:datastoreItem xmlns:ds="http://schemas.openxmlformats.org/officeDocument/2006/customXml" ds:itemID="{09293AD8-5A99-4C06-A3A4-50D55DCC821D}">
+  <ds:schemaRefs>
+    <ds:schemaRef ds:uri="http://schemas.microsoft.com/sharepoint/v3/contenttype/forms"/>
+  </ds:schemaRefs>
+</ds:datastoreItem>
+</file>
+
+<file path=customXml/itemProps3.xml><?xml version="1.0" encoding="utf-8"?>
+<ds:datastoreItem xmlns:ds="http://schemas.openxmlformats.org/officeDocument/2006/customXml" ds:itemID="{F70C0343-90DE-49D6-9E4C-3DF5BC6F1CF7}">
+  <ds:schemaRefs>
+    <ds:schemaRef ds:uri="http://schemas.openxmlformats.org/officeDocument/2006/bibliography"/>
+  </ds:schemaRefs>
+</ds:datastoreItem>
+</file>
+
+<file path=customXml/itemProps4.xml><?xml version="1.0" encoding="utf-8"?>
+<ds:datastoreItem xmlns:ds="http://schemas.openxmlformats.org/officeDocument/2006/customXml" ds:itemID="{A003E85C-9BC5-40B3-9B0F-8EA9B0C69BD6}">
+  <ds:schemaRefs>
+    <ds:schemaRef ds:uri="http://schemas.microsoft.com/office/2006/metadata/properties"/>
+    <ds:schemaRef ds:uri="http://schemas.microsoft.com/office/infopath/2007/PartnerControls"/>
+    <ds:schemaRef ds:uri="6cbd6682-8700-4380-a704-874541bb10f2"/>
+    <ds:schemaRef ds:uri="923f7a5a-c3ea-4cdd-a6d3-9a61a1c3f194"/>
+  </ds:schemaRefs>
+</ds:datastoreItem>
 </file>
--- a/PvB SD/08 Logboek/Logboek kandidaat FP.docx
+++ b/PvB SD/08 Logboek/Logboek kandidaat FP.docx
@@ -308,8 +308,13 @@
             <w:tcW w:w="7087" w:type="dxa"/>
           </w:tcPr>
           <w:p>
-            <w:r>
-              <w:t>Prodist Software B.V.</w:t>
+            <w:proofErr w:type="spellStart"/>
+            <w:r>
+              <w:t>Prodist</w:t>
+            </w:r>
+            <w:proofErr w:type="spellEnd"/>
+            <w:r>
+              <w:t xml:space="preserve"> Software B.V.</w:t>
             </w:r>
           </w:p>
         </w:tc>
@@ -602,7 +607,61 @@
                 <w:color w:val="000000"/>
                 <w:lang w:eastAsia="zh-CN"/>
               </w:rPr>
-              <w:t>Op de eerste dag iedereen leren kennen, en wat uitleg gekregen van bijvoorbeeld hoe het bedrijf is ontstaan, wat de examenopdracht kunnen zijn, etc. Kreeg een opwarmopdracht om met framework ‘Blazor’ te beginnen, moet een webpagina waar ik een bestand kan uploaden, en dan uploadt hij naar een specifieke map. Dus ben ik daar de hele dag beziggeweest.</w:t>
+              <w:t xml:space="preserve">Op de eerste dag iedereen leren kennen, en wat uitleg gekregen van bijvoorbeeld hoe het bedrijf is ontstaan, wat de examenopdracht kunnen zijn, etc. Kreeg een opwarmopdracht om met </w:t>
+            </w:r>
+            <w:proofErr w:type="spellStart"/>
+            <w:r>
+              <w:rPr>
+                <w:rFonts w:ascii="Calibri" w:eastAsia="Times New Roman" w:hAnsi="Calibri" w:cs="Calibri"/>
+                <w:color w:val="000000"/>
+                <w:lang w:eastAsia="zh-CN"/>
+              </w:rPr>
+              <w:t>framework</w:t>
+            </w:r>
+            <w:proofErr w:type="spellEnd"/>
+            <w:r>
+              <w:rPr>
+                <w:rFonts w:ascii="Calibri" w:eastAsia="Times New Roman" w:hAnsi="Calibri" w:cs="Calibri"/>
+                <w:color w:val="000000"/>
+                <w:lang w:eastAsia="zh-CN"/>
+              </w:rPr>
+              <w:t xml:space="preserve"> ‘</w:t>
+            </w:r>
+            <w:proofErr w:type="spellStart"/>
+            <w:r>
+              <w:rPr>
+                <w:rFonts w:ascii="Calibri" w:eastAsia="Times New Roman" w:hAnsi="Calibri" w:cs="Calibri"/>
+                <w:color w:val="000000"/>
+                <w:lang w:eastAsia="zh-CN"/>
+              </w:rPr>
+              <w:t>Blazor</w:t>
+            </w:r>
+            <w:proofErr w:type="spellEnd"/>
+            <w:r>
+              <w:rPr>
+                <w:rFonts w:ascii="Calibri" w:eastAsia="Times New Roman" w:hAnsi="Calibri" w:cs="Calibri"/>
+                <w:color w:val="000000"/>
+                <w:lang w:eastAsia="zh-CN"/>
+              </w:rPr>
+              <w:t xml:space="preserve">’ te beginnen, moet een webpagina waar ik een bestand kan uploaden, en dan uploadt hij naar een specifieke map. Dus ben ik daar de hele dag </w:t>
+            </w:r>
+            <w:proofErr w:type="spellStart"/>
+            <w:r>
+              <w:rPr>
+                <w:rFonts w:ascii="Calibri" w:eastAsia="Times New Roman" w:hAnsi="Calibri" w:cs="Calibri"/>
+                <w:color w:val="000000"/>
+                <w:lang w:eastAsia="zh-CN"/>
+              </w:rPr>
+              <w:t>beziggeweest</w:t>
+            </w:r>
+            <w:proofErr w:type="spellEnd"/>
+            <w:r>
+              <w:rPr>
+                <w:rFonts w:ascii="Calibri" w:eastAsia="Times New Roman" w:hAnsi="Calibri" w:cs="Calibri"/>
+                <w:color w:val="000000"/>
+                <w:lang w:eastAsia="zh-CN"/>
+              </w:rPr>
+              <w:t>.</w:t>
             </w:r>
           </w:p>
         </w:tc>
@@ -731,13 +790,113 @@
                 <w:lang w:eastAsia="zh-CN"/>
               </w:rPr>
             </w:pPr>
-            <w:r>
-              <w:rPr>
-                <w:rFonts w:ascii="Calibri" w:eastAsia="Times New Roman" w:hAnsi="Calibri" w:cs="Calibri"/>
-                <w:color w:val="000000"/>
-                <w:lang w:eastAsia="zh-CN"/>
-              </w:rPr>
-              <w:t>Blazor webapplicatie klaar, hij gaat alle bestanden uploaden naar een map. Maar word gevraagd om Blazor in windows forms te verwerken, ben de hele dag meebezig geweest. Maar je kan niet een eigen pad te selecteren. Het is op dit moment nog hardcoded.</w:t>
+            <w:proofErr w:type="spellStart"/>
+            <w:r>
+              <w:rPr>
+                <w:rFonts w:ascii="Calibri" w:eastAsia="Times New Roman" w:hAnsi="Calibri" w:cs="Calibri"/>
+                <w:color w:val="000000"/>
+                <w:lang w:eastAsia="zh-CN"/>
+              </w:rPr>
+              <w:t>Blazor</w:t>
+            </w:r>
+            <w:proofErr w:type="spellEnd"/>
+            <w:r>
+              <w:rPr>
+                <w:rFonts w:ascii="Calibri" w:eastAsia="Times New Roman" w:hAnsi="Calibri" w:cs="Calibri"/>
+                <w:color w:val="000000"/>
+                <w:lang w:eastAsia="zh-CN"/>
+              </w:rPr>
+              <w:t xml:space="preserve"> webapplicatie klaar, hij gaat alle bestanden uploaden naar een map. Maar word gevraagd om </w:t>
+            </w:r>
+            <w:proofErr w:type="spellStart"/>
+            <w:r>
+              <w:rPr>
+                <w:rFonts w:ascii="Calibri" w:eastAsia="Times New Roman" w:hAnsi="Calibri" w:cs="Calibri"/>
+                <w:color w:val="000000"/>
+                <w:lang w:eastAsia="zh-CN"/>
+              </w:rPr>
+              <w:t>Blazor</w:t>
+            </w:r>
+            <w:proofErr w:type="spellEnd"/>
+            <w:r>
+              <w:rPr>
+                <w:rFonts w:ascii="Calibri" w:eastAsia="Times New Roman" w:hAnsi="Calibri" w:cs="Calibri"/>
+                <w:color w:val="000000"/>
+                <w:lang w:eastAsia="zh-CN"/>
+              </w:rPr>
+              <w:t xml:space="preserve"> in </w:t>
+            </w:r>
+            <w:proofErr w:type="spellStart"/>
+            <w:r>
+              <w:rPr>
+                <w:rFonts w:ascii="Calibri" w:eastAsia="Times New Roman" w:hAnsi="Calibri" w:cs="Calibri"/>
+                <w:color w:val="000000"/>
+                <w:lang w:eastAsia="zh-CN"/>
+              </w:rPr>
+              <w:t>windows</w:t>
+            </w:r>
+            <w:proofErr w:type="spellEnd"/>
+            <w:r>
+              <w:rPr>
+                <w:rFonts w:ascii="Calibri" w:eastAsia="Times New Roman" w:hAnsi="Calibri" w:cs="Calibri"/>
+                <w:color w:val="000000"/>
+                <w:lang w:eastAsia="zh-CN"/>
+              </w:rPr>
+              <w:t xml:space="preserve"> </w:t>
+            </w:r>
+            <w:proofErr w:type="spellStart"/>
+            <w:r>
+              <w:rPr>
+                <w:rFonts w:ascii="Calibri" w:eastAsia="Times New Roman" w:hAnsi="Calibri" w:cs="Calibri"/>
+                <w:color w:val="000000"/>
+                <w:lang w:eastAsia="zh-CN"/>
+              </w:rPr>
+              <w:t>forms</w:t>
+            </w:r>
+            <w:proofErr w:type="spellEnd"/>
+            <w:r>
+              <w:rPr>
+                <w:rFonts w:ascii="Calibri" w:eastAsia="Times New Roman" w:hAnsi="Calibri" w:cs="Calibri"/>
+                <w:color w:val="000000"/>
+                <w:lang w:eastAsia="zh-CN"/>
+              </w:rPr>
+              <w:t xml:space="preserve"> te verwerken, ben de hele dag </w:t>
+            </w:r>
+            <w:proofErr w:type="spellStart"/>
+            <w:r>
+              <w:rPr>
+                <w:rFonts w:ascii="Calibri" w:eastAsia="Times New Roman" w:hAnsi="Calibri" w:cs="Calibri"/>
+                <w:color w:val="000000"/>
+                <w:lang w:eastAsia="zh-CN"/>
+              </w:rPr>
+              <w:t>meebezig</w:t>
+            </w:r>
+            <w:proofErr w:type="spellEnd"/>
+            <w:r>
+              <w:rPr>
+                <w:rFonts w:ascii="Calibri" w:eastAsia="Times New Roman" w:hAnsi="Calibri" w:cs="Calibri"/>
+                <w:color w:val="000000"/>
+                <w:lang w:eastAsia="zh-CN"/>
+              </w:rPr>
+              <w:t xml:space="preserve"> geweest. Maar je kan niet een eigen pad te selecteren. Het is op dit moment nog </w:t>
+            </w:r>
+            <w:proofErr w:type="spellStart"/>
+            <w:r>
+              <w:rPr>
+                <w:rFonts w:ascii="Calibri" w:eastAsia="Times New Roman" w:hAnsi="Calibri" w:cs="Calibri"/>
+                <w:color w:val="000000"/>
+                <w:lang w:eastAsia="zh-CN"/>
+              </w:rPr>
+              <w:t>hardcoded</w:t>
+            </w:r>
+            <w:proofErr w:type="spellEnd"/>
+            <w:r>
+              <w:rPr>
+                <w:rFonts w:ascii="Calibri" w:eastAsia="Times New Roman" w:hAnsi="Calibri" w:cs="Calibri"/>
+                <w:color w:val="000000"/>
+                <w:lang w:eastAsia="zh-CN"/>
+              </w:rPr>
+              <w:t>.</w:t>
             </w:r>
           </w:p>
         </w:tc>
@@ -872,7 +1031,43 @@
                 <w:color w:val="000000"/>
                 <w:lang w:eastAsia="zh-CN"/>
               </w:rPr>
-              <w:t>Windows forms in elkaar gezet, maar wordt nogmaals gevraagd om een eigen filepath te kunnen selecteren, daar ben ik de hele dag beziggeweest, hij wil het maar niet. Nu kan de gebruiker alleen via een input zijn eigen filepath invullen.</w:t>
+              <w:t xml:space="preserve">Windows </w:t>
+            </w:r>
+            <w:proofErr w:type="spellStart"/>
+            <w:r>
+              <w:rPr>
+                <w:rFonts w:ascii="Calibri" w:eastAsia="Times New Roman" w:hAnsi="Calibri" w:cs="Calibri"/>
+                <w:color w:val="000000"/>
+                <w:lang w:eastAsia="zh-CN"/>
+              </w:rPr>
+              <w:t>forms</w:t>
+            </w:r>
+            <w:proofErr w:type="spellEnd"/>
+            <w:r>
+              <w:rPr>
+                <w:rFonts w:ascii="Calibri" w:eastAsia="Times New Roman" w:hAnsi="Calibri" w:cs="Calibri"/>
+                <w:color w:val="000000"/>
+                <w:lang w:eastAsia="zh-CN"/>
+              </w:rPr>
+              <w:t xml:space="preserve"> in elkaar gezet, maar wordt nogmaals gevraagd om een eigen filepath te kunnen selecteren, daar ben ik de hele dag </w:t>
+            </w:r>
+            <w:proofErr w:type="spellStart"/>
+            <w:r>
+              <w:rPr>
+                <w:rFonts w:ascii="Calibri" w:eastAsia="Times New Roman" w:hAnsi="Calibri" w:cs="Calibri"/>
+                <w:color w:val="000000"/>
+                <w:lang w:eastAsia="zh-CN"/>
+              </w:rPr>
+              <w:t>beziggeweest</w:t>
+            </w:r>
+            <w:proofErr w:type="spellEnd"/>
+            <w:r>
+              <w:rPr>
+                <w:rFonts w:ascii="Calibri" w:eastAsia="Times New Roman" w:hAnsi="Calibri" w:cs="Calibri"/>
+                <w:color w:val="000000"/>
+                <w:lang w:eastAsia="zh-CN"/>
+              </w:rPr>
+              <w:t>, hij wil het maar niet. Nu kan de gebruiker alleen via een input zijn eigen filepath invullen.</w:t>
             </w:r>
           </w:p>
         </w:tc>
@@ -1007,7 +1202,43 @@
                 <w:color w:val="000000"/>
                 <w:lang w:eastAsia="zh-CN"/>
               </w:rPr>
-              <w:t xml:space="preserve">De gebruiker kan via een knop een eigen pad selecteren, dus het gaat niet alleen maar via een inputveld, en hij slaat het nieuwe pad ook gelijk op in een json-bestand, (alleen in de verkeerde json). Eind van de dag kwam ik pas </w:t>
+              <w:t xml:space="preserve">De gebruiker kan via een knop een eigen pad selecteren, dus het gaat niet alleen maar via een inputveld, en hij slaat het nieuwe pad ook gelijk op in een </w:t>
+            </w:r>
+            <w:proofErr w:type="spellStart"/>
+            <w:r>
+              <w:rPr>
+                <w:rFonts w:ascii="Calibri" w:eastAsia="Times New Roman" w:hAnsi="Calibri" w:cs="Calibri"/>
+                <w:color w:val="000000"/>
+                <w:lang w:eastAsia="zh-CN"/>
+              </w:rPr>
+              <w:t>json</w:t>
+            </w:r>
+            <w:proofErr w:type="spellEnd"/>
+            <w:r>
+              <w:rPr>
+                <w:rFonts w:ascii="Calibri" w:eastAsia="Times New Roman" w:hAnsi="Calibri" w:cs="Calibri"/>
+                <w:color w:val="000000"/>
+                <w:lang w:eastAsia="zh-CN"/>
+              </w:rPr>
+              <w:t xml:space="preserve">-bestand, (alleen in de verkeerde </w:t>
+            </w:r>
+            <w:proofErr w:type="spellStart"/>
+            <w:r>
+              <w:rPr>
+                <w:rFonts w:ascii="Calibri" w:eastAsia="Times New Roman" w:hAnsi="Calibri" w:cs="Calibri"/>
+                <w:color w:val="000000"/>
+                <w:lang w:eastAsia="zh-CN"/>
+              </w:rPr>
+              <w:t>json</w:t>
+            </w:r>
+            <w:proofErr w:type="spellEnd"/>
+            <w:r>
+              <w:rPr>
+                <w:rFonts w:ascii="Calibri" w:eastAsia="Times New Roman" w:hAnsi="Calibri" w:cs="Calibri"/>
+                <w:color w:val="000000"/>
+                <w:lang w:eastAsia="zh-CN"/>
+              </w:rPr>
+              <w:t xml:space="preserve">). Eind van de dag kwam ik pas </w:t>
             </w:r>
             <w:r>
               <w:rPr>
@@ -1391,13 +1622,23 @@
               </w:rPr>
               <w:t xml:space="preserve"> </w:t>
             </w:r>
-            <w:r>
-              <w:rPr>
-                <w:rFonts w:ascii="Calibri" w:eastAsia="Times New Roman" w:hAnsi="Calibri" w:cs="Calibri"/>
-                <w:color w:val="000000"/>
-                <w:lang w:eastAsia="zh-CN"/>
-              </w:rPr>
-              <w:t xml:space="preserve">Trello bord aangemaakt zodat ik een </w:t>
+            <w:proofErr w:type="spellStart"/>
+            <w:r>
+              <w:rPr>
+                <w:rFonts w:ascii="Calibri" w:eastAsia="Times New Roman" w:hAnsi="Calibri" w:cs="Calibri"/>
+                <w:color w:val="000000"/>
+                <w:lang w:eastAsia="zh-CN"/>
+              </w:rPr>
+              <w:t>Trello</w:t>
+            </w:r>
+            <w:proofErr w:type="spellEnd"/>
+            <w:r>
+              <w:rPr>
+                <w:rFonts w:ascii="Calibri" w:eastAsia="Times New Roman" w:hAnsi="Calibri" w:cs="Calibri"/>
+                <w:color w:val="000000"/>
+                <w:lang w:eastAsia="zh-CN"/>
+              </w:rPr>
+              <w:t xml:space="preserve"> bord aangemaakt zodat ik een </w:t>
             </w:r>
             <w:r>
               <w:rPr>
@@ -1489,7 +1730,16 @@
                 <w:color w:val="000000"/>
                 <w:lang w:eastAsia="zh-CN"/>
               </w:rPr>
-              <w:t>3. Georiënteerd op alle data van PDF eruit halen, verder genereer een nieuw XML</w:t>
+              <w:t xml:space="preserve">3. Georiënteerd op alle data van PDF eruit halen, verder genereer een nieuw </w:t>
+            </w:r>
+            <w:proofErr w:type="spellStart"/>
+            <w:r>
+              <w:rPr>
+                <w:rFonts w:ascii="Calibri" w:eastAsia="Times New Roman" w:hAnsi="Calibri" w:cs="Calibri"/>
+                <w:color w:val="000000"/>
+                <w:lang w:eastAsia="zh-CN"/>
+              </w:rPr>
+              <w:t>XML</w:t>
             </w:r>
             <w:r>
               <w:rPr>
@@ -1513,7 +1763,16 @@
                 <w:color w:val="000000"/>
                 <w:lang w:eastAsia="zh-CN"/>
               </w:rPr>
-              <w:t>d.</w:t>
+              <w:t>d</w:t>
+            </w:r>
+            <w:proofErr w:type="spellEnd"/>
+            <w:r>
+              <w:rPr>
+                <w:rFonts w:ascii="Calibri" w:eastAsia="Times New Roman" w:hAnsi="Calibri" w:cs="Calibri"/>
+                <w:color w:val="000000"/>
+                <w:lang w:eastAsia="zh-CN"/>
+              </w:rPr>
+              <w:t>.</w:t>
             </w:r>
           </w:p>
         </w:tc>
@@ -2127,6 +2386,7 @@
               </w:rPr>
               <w:t xml:space="preserve">om de </w:t>
             </w:r>
+            <w:proofErr w:type="spellStart"/>
             <w:r>
               <w:rPr>
                 <w:rFonts w:ascii="Calibri" w:eastAsia="Times New Roman" w:hAnsi="Calibri" w:cs="Calibri"/>
@@ -2141,7 +2401,16 @@
                 <w:color w:val="000000"/>
                 <w:lang w:eastAsia="zh-CN"/>
               </w:rPr>
-              <w:t xml:space="preserve">’s </w:t>
+              <w:t>’s</w:t>
+            </w:r>
+            <w:proofErr w:type="spellEnd"/>
+            <w:r>
+              <w:rPr>
+                <w:rFonts w:ascii="Calibri" w:eastAsia="Times New Roman" w:hAnsi="Calibri" w:cs="Calibri"/>
+                <w:color w:val="000000"/>
+                <w:lang w:eastAsia="zh-CN"/>
+              </w:rPr>
+              <w:t xml:space="preserve"> </w:t>
             </w:r>
             <w:r>
               <w:rPr>
@@ -2205,7 +2474,97 @@
                 <w:color w:val="000000"/>
                 <w:lang w:eastAsia="zh-CN"/>
               </w:rPr>
-              <w:t>een nieuw XML-bestand. Alles is hardcoded, waar het PDF-bestand vandaan komt, en waar de XML-bestand geupload wordt</w:t>
+              <w:t xml:space="preserve">een nieuw </w:t>
+            </w:r>
+            <w:proofErr w:type="spellStart"/>
+            <w:r>
+              <w:rPr>
+                <w:rFonts w:ascii="Calibri" w:eastAsia="Times New Roman" w:hAnsi="Calibri" w:cs="Calibri"/>
+                <w:color w:val="000000"/>
+                <w:lang w:eastAsia="zh-CN"/>
+              </w:rPr>
+              <w:t>XML-bestand</w:t>
+            </w:r>
+            <w:proofErr w:type="spellEnd"/>
+            <w:r>
+              <w:rPr>
+                <w:rFonts w:ascii="Calibri" w:eastAsia="Times New Roman" w:hAnsi="Calibri" w:cs="Calibri"/>
+                <w:color w:val="000000"/>
+                <w:lang w:eastAsia="zh-CN"/>
+              </w:rPr>
+              <w:t xml:space="preserve">. Alles is </w:t>
+            </w:r>
+            <w:proofErr w:type="spellStart"/>
+            <w:r>
+              <w:rPr>
+                <w:rFonts w:ascii="Calibri" w:eastAsia="Times New Roman" w:hAnsi="Calibri" w:cs="Calibri"/>
+                <w:color w:val="000000"/>
+                <w:lang w:eastAsia="zh-CN"/>
+              </w:rPr>
+              <w:t>hardcoded</w:t>
+            </w:r>
+            <w:proofErr w:type="spellEnd"/>
+            <w:r>
+              <w:rPr>
+                <w:rFonts w:ascii="Calibri" w:eastAsia="Times New Roman" w:hAnsi="Calibri" w:cs="Calibri"/>
+                <w:color w:val="000000"/>
+                <w:lang w:eastAsia="zh-CN"/>
+              </w:rPr>
+              <w:t xml:space="preserve">, waar het </w:t>
+            </w:r>
+            <w:proofErr w:type="spellStart"/>
+            <w:r>
+              <w:rPr>
+                <w:rFonts w:ascii="Calibri" w:eastAsia="Times New Roman" w:hAnsi="Calibri" w:cs="Calibri"/>
+                <w:color w:val="000000"/>
+                <w:lang w:eastAsia="zh-CN"/>
+              </w:rPr>
+              <w:t>PDF-bestand</w:t>
+            </w:r>
+            <w:proofErr w:type="spellEnd"/>
+            <w:r>
+              <w:rPr>
+                <w:rFonts w:ascii="Calibri" w:eastAsia="Times New Roman" w:hAnsi="Calibri" w:cs="Calibri"/>
+                <w:color w:val="000000"/>
+                <w:lang w:eastAsia="zh-CN"/>
+              </w:rPr>
+              <w:t xml:space="preserve"> vandaan komt, en waar de </w:t>
+            </w:r>
+            <w:proofErr w:type="spellStart"/>
+            <w:r>
+              <w:rPr>
+                <w:rFonts w:ascii="Calibri" w:eastAsia="Times New Roman" w:hAnsi="Calibri" w:cs="Calibri"/>
+                <w:color w:val="000000"/>
+                <w:lang w:eastAsia="zh-CN"/>
+              </w:rPr>
+              <w:t>XML-bestand</w:t>
+            </w:r>
+            <w:proofErr w:type="spellEnd"/>
+            <w:r>
+              <w:rPr>
+                <w:rFonts w:ascii="Calibri" w:eastAsia="Times New Roman" w:hAnsi="Calibri" w:cs="Calibri"/>
+                <w:color w:val="000000"/>
+                <w:lang w:eastAsia="zh-CN"/>
+              </w:rPr>
+              <w:t xml:space="preserve"> </w:t>
+            </w:r>
+            <w:proofErr w:type="spellStart"/>
+            <w:r>
+              <w:rPr>
+                <w:rFonts w:ascii="Calibri" w:eastAsia="Times New Roman" w:hAnsi="Calibri" w:cs="Calibri"/>
+                <w:color w:val="000000"/>
+                <w:lang w:eastAsia="zh-CN"/>
+              </w:rPr>
+              <w:t>geupload</w:t>
+            </w:r>
+            <w:proofErr w:type="spellEnd"/>
+            <w:r>
+              <w:rPr>
+                <w:rFonts w:ascii="Calibri" w:eastAsia="Times New Roman" w:hAnsi="Calibri" w:cs="Calibri"/>
+                <w:color w:val="000000"/>
+                <w:lang w:eastAsia="zh-CN"/>
+              </w:rPr>
+              <w:t xml:space="preserve"> wordt</w:t>
             </w:r>
             <w:r>
               <w:rPr>
@@ -2229,7 +2588,16 @@
                 <w:color w:val="000000"/>
                 <w:lang w:eastAsia="zh-CN"/>
               </w:rPr>
-              <w:t>eprobeerd om de data</w:t>
+              <w:t xml:space="preserve">eprobeerd om de </w:t>
+            </w:r>
+            <w:proofErr w:type="spellStart"/>
+            <w:r>
+              <w:rPr>
+                <w:rFonts w:ascii="Calibri" w:eastAsia="Times New Roman" w:hAnsi="Calibri" w:cs="Calibri"/>
+                <w:color w:val="000000"/>
+                <w:lang w:eastAsia="zh-CN"/>
+              </w:rPr>
+              <w:t>data</w:t>
             </w:r>
             <w:r>
               <w:rPr>
@@ -2239,6 +2607,7 @@
               </w:rPr>
               <w:t>’s</w:t>
             </w:r>
+            <w:proofErr w:type="spellEnd"/>
             <w:r>
               <w:rPr>
                 <w:rFonts w:ascii="Calibri" w:eastAsia="Times New Roman" w:hAnsi="Calibri" w:cs="Calibri"/>
@@ -2507,8 +2876,54 @@
                 <w:color w:val="000000"/>
                 <w:lang w:eastAsia="zh-CN"/>
               </w:rPr>
-              <w:t>Verder georiënteerd om de basiskennis te creëren om de data’s uit een PDF-bestand halen, en over te zetten naar een XML-bestand</w:t>
-            </w:r>
+              <w:t xml:space="preserve">Verder georiënteerd om de basiskennis te creëren om de </w:t>
+            </w:r>
+            <w:proofErr w:type="spellStart"/>
+            <w:r>
+              <w:rPr>
+                <w:rFonts w:ascii="Calibri" w:eastAsia="Times New Roman" w:hAnsi="Calibri" w:cs="Calibri"/>
+                <w:color w:val="000000"/>
+                <w:lang w:eastAsia="zh-CN"/>
+              </w:rPr>
+              <w:t>data’s</w:t>
+            </w:r>
+            <w:proofErr w:type="spellEnd"/>
+            <w:r>
+              <w:rPr>
+                <w:rFonts w:ascii="Calibri" w:eastAsia="Times New Roman" w:hAnsi="Calibri" w:cs="Calibri"/>
+                <w:color w:val="000000"/>
+                <w:lang w:eastAsia="zh-CN"/>
+              </w:rPr>
+              <w:t xml:space="preserve"> uit een </w:t>
+            </w:r>
+            <w:proofErr w:type="spellStart"/>
+            <w:r>
+              <w:rPr>
+                <w:rFonts w:ascii="Calibri" w:eastAsia="Times New Roman" w:hAnsi="Calibri" w:cs="Calibri"/>
+                <w:color w:val="000000"/>
+                <w:lang w:eastAsia="zh-CN"/>
+              </w:rPr>
+              <w:t>PDF-bestand</w:t>
+            </w:r>
+            <w:proofErr w:type="spellEnd"/>
+            <w:r>
+              <w:rPr>
+                <w:rFonts w:ascii="Calibri" w:eastAsia="Times New Roman" w:hAnsi="Calibri" w:cs="Calibri"/>
+                <w:color w:val="000000"/>
+                <w:lang w:eastAsia="zh-CN"/>
+              </w:rPr>
+              <w:t xml:space="preserve"> halen, en over te zetten naar een </w:t>
+            </w:r>
+            <w:proofErr w:type="spellStart"/>
+            <w:r>
+              <w:rPr>
+                <w:rFonts w:ascii="Calibri" w:eastAsia="Times New Roman" w:hAnsi="Calibri" w:cs="Calibri"/>
+                <w:color w:val="000000"/>
+                <w:lang w:eastAsia="zh-CN"/>
+              </w:rPr>
+              <w:t>XML-bestand</w:t>
+            </w:r>
+            <w:proofErr w:type="spellEnd"/>
           </w:p>
           <w:p>
             <w:pPr>
@@ -2527,21 +2942,49 @@
               </w:rPr>
               <w:t xml:space="preserve">Oriëntatiefase: Alle </w:t>
             </w:r>
-            <w:r>
-              <w:rPr>
-                <w:rFonts w:ascii="Calibri" w:eastAsia="Times New Roman" w:hAnsi="Calibri" w:cs="Calibri"/>
-                <w:color w:val="000000"/>
-                <w:lang w:eastAsia="zh-CN"/>
-              </w:rPr>
-              <w:t xml:space="preserve">data’s </w:t>
-            </w:r>
-            <w:r>
-              <w:rPr>
-                <w:rFonts w:ascii="Calibri" w:eastAsia="Times New Roman" w:hAnsi="Calibri" w:cs="Calibri"/>
-                <w:color w:val="000000"/>
-                <w:lang w:eastAsia="zh-CN"/>
-              </w:rPr>
-              <w:t>in variabelen gezet, en het importeren naar XML ben nog mee bezig, want ik weet niet hoe de structuur van zo’n XML-bestand eruit ziet.</w:t>
+            <w:proofErr w:type="spellStart"/>
+            <w:r>
+              <w:rPr>
+                <w:rFonts w:ascii="Calibri" w:eastAsia="Times New Roman" w:hAnsi="Calibri" w:cs="Calibri"/>
+                <w:color w:val="000000"/>
+                <w:lang w:eastAsia="zh-CN"/>
+              </w:rPr>
+              <w:t>data’s</w:t>
+            </w:r>
+            <w:proofErr w:type="spellEnd"/>
+            <w:r>
+              <w:rPr>
+                <w:rFonts w:ascii="Calibri" w:eastAsia="Times New Roman" w:hAnsi="Calibri" w:cs="Calibri"/>
+                <w:color w:val="000000"/>
+                <w:lang w:eastAsia="zh-CN"/>
+              </w:rPr>
+              <w:t xml:space="preserve"> </w:t>
+            </w:r>
+            <w:r>
+              <w:rPr>
+                <w:rFonts w:ascii="Calibri" w:eastAsia="Times New Roman" w:hAnsi="Calibri" w:cs="Calibri"/>
+                <w:color w:val="000000"/>
+                <w:lang w:eastAsia="zh-CN"/>
+              </w:rPr>
+              <w:t xml:space="preserve">in variabelen gezet, en het importeren naar XML ben nog mee bezig, want ik weet niet hoe de structuur van zo’n </w:t>
+            </w:r>
+            <w:proofErr w:type="spellStart"/>
+            <w:r>
+              <w:rPr>
+                <w:rFonts w:ascii="Calibri" w:eastAsia="Times New Roman" w:hAnsi="Calibri" w:cs="Calibri"/>
+                <w:color w:val="000000"/>
+                <w:lang w:eastAsia="zh-CN"/>
+              </w:rPr>
+              <w:t>XML-bestand</w:t>
+            </w:r>
+            <w:proofErr w:type="spellEnd"/>
+            <w:r>
+              <w:rPr>
+                <w:rFonts w:ascii="Calibri" w:eastAsia="Times New Roman" w:hAnsi="Calibri" w:cs="Calibri"/>
+                <w:color w:val="000000"/>
+                <w:lang w:eastAsia="zh-CN"/>
+              </w:rPr>
+              <w:t xml:space="preserve"> eruit ziet.</w:t>
             </w:r>
           </w:p>
         </w:tc>
@@ -2775,7 +3218,43 @@
                 <w:color w:val="000000"/>
                 <w:lang w:eastAsia="zh-CN"/>
               </w:rPr>
-              <w:t>3. Verder met de oriëntatiefase, alle data’s worden in een overzichtelijke en logische manier geplaatst in XML-bestand. Dus klantnummer staat bij Klantnummer, orders horen bij Orders etc.</w:t>
+              <w:t xml:space="preserve">3. Verder met de oriëntatiefase, alle </w:t>
+            </w:r>
+            <w:proofErr w:type="spellStart"/>
+            <w:r>
+              <w:rPr>
+                <w:rFonts w:ascii="Calibri" w:eastAsia="Times New Roman" w:hAnsi="Calibri" w:cs="Calibri"/>
+                <w:color w:val="000000"/>
+                <w:lang w:eastAsia="zh-CN"/>
+              </w:rPr>
+              <w:t>data’s</w:t>
+            </w:r>
+            <w:proofErr w:type="spellEnd"/>
+            <w:r>
+              <w:rPr>
+                <w:rFonts w:ascii="Calibri" w:eastAsia="Times New Roman" w:hAnsi="Calibri" w:cs="Calibri"/>
+                <w:color w:val="000000"/>
+                <w:lang w:eastAsia="zh-CN"/>
+              </w:rPr>
+              <w:t xml:space="preserve"> worden in een overzichtelijke en logische manier geplaatst in </w:t>
+            </w:r>
+            <w:proofErr w:type="spellStart"/>
+            <w:r>
+              <w:rPr>
+                <w:rFonts w:ascii="Calibri" w:eastAsia="Times New Roman" w:hAnsi="Calibri" w:cs="Calibri"/>
+                <w:color w:val="000000"/>
+                <w:lang w:eastAsia="zh-CN"/>
+              </w:rPr>
+              <w:t>XML-bestand</w:t>
+            </w:r>
+            <w:proofErr w:type="spellEnd"/>
+            <w:r>
+              <w:rPr>
+                <w:rFonts w:ascii="Calibri" w:eastAsia="Times New Roman" w:hAnsi="Calibri" w:cs="Calibri"/>
+                <w:color w:val="000000"/>
+                <w:lang w:eastAsia="zh-CN"/>
+              </w:rPr>
+              <w:t>. Dus klantnummer staat bij Klantnummer, orders horen bij Orders etc.</w:t>
             </w:r>
           </w:p>
           <w:p>
@@ -2945,21 +3424,67 @@
               </w:rPr>
               <w:t xml:space="preserve">. </w:t>
             </w:r>
-            <w:r>
-              <w:rPr>
-                <w:rFonts w:ascii="Calibri" w:eastAsia="Times New Roman" w:hAnsi="Calibri" w:cs="Calibri"/>
-                <w:color w:val="000000"/>
-                <w:lang w:eastAsia="zh-CN"/>
-              </w:rPr>
-              <w:t>Prodist XML-bestand gekregen met goede structuur, dus</w:t>
-            </w:r>
-            <w:r>
-              <w:rPr>
-                <w:rFonts w:ascii="Calibri" w:eastAsia="Times New Roman" w:hAnsi="Calibri" w:cs="Calibri"/>
-                <w:color w:val="000000"/>
-                <w:lang w:eastAsia="zh-CN"/>
-              </w:rPr>
-              <w:t xml:space="preserve"> ben daarmee aan de slag, alle data’s in goede structuur geplaatst</w:t>
+            <w:proofErr w:type="spellStart"/>
+            <w:r>
+              <w:rPr>
+                <w:rFonts w:ascii="Calibri" w:eastAsia="Times New Roman" w:hAnsi="Calibri" w:cs="Calibri"/>
+                <w:color w:val="000000"/>
+                <w:lang w:eastAsia="zh-CN"/>
+              </w:rPr>
+              <w:t>Prodist</w:t>
+            </w:r>
+            <w:proofErr w:type="spellEnd"/>
+            <w:r>
+              <w:rPr>
+                <w:rFonts w:ascii="Calibri" w:eastAsia="Times New Roman" w:hAnsi="Calibri" w:cs="Calibri"/>
+                <w:color w:val="000000"/>
+                <w:lang w:eastAsia="zh-CN"/>
+              </w:rPr>
+              <w:t xml:space="preserve"> </w:t>
+            </w:r>
+            <w:proofErr w:type="spellStart"/>
+            <w:r>
+              <w:rPr>
+                <w:rFonts w:ascii="Calibri" w:eastAsia="Times New Roman" w:hAnsi="Calibri" w:cs="Calibri"/>
+                <w:color w:val="000000"/>
+                <w:lang w:eastAsia="zh-CN"/>
+              </w:rPr>
+              <w:t>XML-bestand</w:t>
+            </w:r>
+            <w:proofErr w:type="spellEnd"/>
+            <w:r>
+              <w:rPr>
+                <w:rFonts w:ascii="Calibri" w:eastAsia="Times New Roman" w:hAnsi="Calibri" w:cs="Calibri"/>
+                <w:color w:val="000000"/>
+                <w:lang w:eastAsia="zh-CN"/>
+              </w:rPr>
+              <w:t xml:space="preserve"> gekregen met goede structuur, dus</w:t>
+            </w:r>
+            <w:r>
+              <w:rPr>
+                <w:rFonts w:ascii="Calibri" w:eastAsia="Times New Roman" w:hAnsi="Calibri" w:cs="Calibri"/>
+                <w:color w:val="000000"/>
+                <w:lang w:eastAsia="zh-CN"/>
+              </w:rPr>
+              <w:t xml:space="preserve"> ben daarmee aan de slag, alle </w:t>
+            </w:r>
+            <w:proofErr w:type="spellStart"/>
+            <w:r>
+              <w:rPr>
+                <w:rFonts w:ascii="Calibri" w:eastAsia="Times New Roman" w:hAnsi="Calibri" w:cs="Calibri"/>
+                <w:color w:val="000000"/>
+                <w:lang w:eastAsia="zh-CN"/>
+              </w:rPr>
+              <w:t>data’s</w:t>
+            </w:r>
+            <w:proofErr w:type="spellEnd"/>
+            <w:r>
+              <w:rPr>
+                <w:rFonts w:ascii="Calibri" w:eastAsia="Times New Roman" w:hAnsi="Calibri" w:cs="Calibri"/>
+                <w:color w:val="000000"/>
+                <w:lang w:eastAsia="zh-CN"/>
+              </w:rPr>
+              <w:t xml:space="preserve"> in goede structuur geplaatst</w:t>
             </w:r>
             <w:r>
               <w:rPr>
@@ -2993,8 +3518,18 @@
                 <w:color w:val="000000"/>
                 <w:lang w:eastAsia="zh-CN"/>
               </w:rPr>
-              <w:t>. hardcoded</w:t>
-            </w:r>
+              <w:t xml:space="preserve">. </w:t>
+            </w:r>
+            <w:proofErr w:type="spellStart"/>
+            <w:r>
+              <w:rPr>
+                <w:rFonts w:ascii="Calibri" w:eastAsia="Times New Roman" w:hAnsi="Calibri" w:cs="Calibri"/>
+                <w:color w:val="000000"/>
+                <w:lang w:eastAsia="zh-CN"/>
+              </w:rPr>
+              <w:t>hardcoded</w:t>
+            </w:r>
+            <w:proofErr w:type="spellEnd"/>
             <w:r>
               <w:rPr>
                 <w:rFonts w:ascii="Calibri" w:eastAsia="Times New Roman" w:hAnsi="Calibri" w:cs="Calibri"/>
@@ -3009,7 +3544,25 @@
                 <w:color w:val="000000"/>
                 <w:lang w:eastAsia="zh-CN"/>
               </w:rPr>
-              <w:t xml:space="preserve"> PDF-bestand word</w:t>
+              <w:t xml:space="preserve"> </w:t>
+            </w:r>
+            <w:proofErr w:type="spellStart"/>
+            <w:r>
+              <w:rPr>
+                <w:rFonts w:ascii="Calibri" w:eastAsia="Times New Roman" w:hAnsi="Calibri" w:cs="Calibri"/>
+                <w:color w:val="000000"/>
+                <w:lang w:eastAsia="zh-CN"/>
+              </w:rPr>
+              <w:t>PDF-bestand</w:t>
+            </w:r>
+            <w:proofErr w:type="spellEnd"/>
+            <w:r>
+              <w:rPr>
+                <w:rFonts w:ascii="Calibri" w:eastAsia="Times New Roman" w:hAnsi="Calibri" w:cs="Calibri"/>
+                <w:color w:val="000000"/>
+                <w:lang w:eastAsia="zh-CN"/>
+              </w:rPr>
+              <w:t xml:space="preserve"> word</w:t>
             </w:r>
             <w:r>
               <w:rPr>
@@ -3025,7 +3578,25 @@
                 <w:color w:val="000000"/>
                 <w:lang w:eastAsia="zh-CN"/>
               </w:rPr>
-              <w:t xml:space="preserve"> nu volledig omgezet naar XML-bestand.</w:t>
+              <w:t xml:space="preserve"> nu volledig omgezet naar </w:t>
+            </w:r>
+            <w:proofErr w:type="spellStart"/>
+            <w:r>
+              <w:rPr>
+                <w:rFonts w:ascii="Calibri" w:eastAsia="Times New Roman" w:hAnsi="Calibri" w:cs="Calibri"/>
+                <w:color w:val="000000"/>
+                <w:lang w:eastAsia="zh-CN"/>
+              </w:rPr>
+              <w:t>XML-bestand</w:t>
+            </w:r>
+            <w:proofErr w:type="spellEnd"/>
+            <w:r>
+              <w:rPr>
+                <w:rFonts w:ascii="Calibri" w:eastAsia="Times New Roman" w:hAnsi="Calibri" w:cs="Calibri"/>
+                <w:color w:val="000000"/>
+                <w:lang w:eastAsia="zh-CN"/>
+              </w:rPr>
+              <w:t>.</w:t>
             </w:r>
             <w:r>
               <w:rPr>
@@ -3059,7 +3630,25 @@
                 <w:color w:val="000000"/>
                 <w:lang w:eastAsia="zh-CN"/>
               </w:rPr>
-              <w:t>. Examenopdrachtomschrijving verbeterd en opnieuw gestuurd.</w:t>
+              <w:t xml:space="preserve">. </w:t>
+            </w:r>
+            <w:proofErr w:type="spellStart"/>
+            <w:r>
+              <w:rPr>
+                <w:rFonts w:ascii="Calibri" w:eastAsia="Times New Roman" w:hAnsi="Calibri" w:cs="Calibri"/>
+                <w:color w:val="000000"/>
+                <w:lang w:eastAsia="zh-CN"/>
+              </w:rPr>
+              <w:t>Examenopdrachtomschrijving</w:t>
+            </w:r>
+            <w:proofErr w:type="spellEnd"/>
+            <w:r>
+              <w:rPr>
+                <w:rFonts w:ascii="Calibri" w:eastAsia="Times New Roman" w:hAnsi="Calibri" w:cs="Calibri"/>
+                <w:color w:val="000000"/>
+                <w:lang w:eastAsia="zh-CN"/>
+              </w:rPr>
+              <w:t xml:space="preserve"> verbeterd en opnieuw gestuurd.</w:t>
             </w:r>
           </w:p>
           <w:p>
@@ -3093,7 +3682,43 @@
                 <w:color w:val="000000"/>
                 <w:lang w:eastAsia="zh-CN"/>
               </w:rPr>
-              <w:t xml:space="preserve">(ipv bestanden uploaden naar PDF-bestanden omzetten) </w:t>
+              <w:t>(</w:t>
+            </w:r>
+            <w:proofErr w:type="spellStart"/>
+            <w:r>
+              <w:rPr>
+                <w:rFonts w:ascii="Calibri" w:eastAsia="Times New Roman" w:hAnsi="Calibri" w:cs="Calibri"/>
+                <w:color w:val="000000"/>
+                <w:lang w:eastAsia="zh-CN"/>
+              </w:rPr>
+              <w:t>ipv</w:t>
+            </w:r>
+            <w:proofErr w:type="spellEnd"/>
+            <w:r>
+              <w:rPr>
+                <w:rFonts w:ascii="Calibri" w:eastAsia="Times New Roman" w:hAnsi="Calibri" w:cs="Calibri"/>
+                <w:color w:val="000000"/>
+                <w:lang w:eastAsia="zh-CN"/>
+              </w:rPr>
+              <w:t xml:space="preserve"> bestanden uploaden naar </w:t>
+            </w:r>
+            <w:proofErr w:type="spellStart"/>
+            <w:r>
+              <w:rPr>
+                <w:rFonts w:ascii="Calibri" w:eastAsia="Times New Roman" w:hAnsi="Calibri" w:cs="Calibri"/>
+                <w:color w:val="000000"/>
+                <w:lang w:eastAsia="zh-CN"/>
+              </w:rPr>
+              <w:t>PDF-bestanden</w:t>
+            </w:r>
+            <w:proofErr w:type="spellEnd"/>
+            <w:r>
+              <w:rPr>
+                <w:rFonts w:ascii="Calibri" w:eastAsia="Times New Roman" w:hAnsi="Calibri" w:cs="Calibri"/>
+                <w:color w:val="000000"/>
+                <w:lang w:eastAsia="zh-CN"/>
+              </w:rPr>
+              <w:t xml:space="preserve"> omzetten) </w:t>
             </w:r>
             <w:r>
               <w:rPr>
@@ -3356,7 +3981,21 @@
               <w:rPr>
                 <w:lang w:eastAsia="zh-CN"/>
               </w:rPr>
-              <w:t xml:space="preserve">3. Drag and Drop, was bij de eerste opwarmopdracht niet helemaal gelukt, dus </w:t>
+              <w:t xml:space="preserve">3. Drag </w:t>
+            </w:r>
+            <w:proofErr w:type="spellStart"/>
+            <w:r>
+              <w:rPr>
+                <w:lang w:eastAsia="zh-CN"/>
+              </w:rPr>
+              <w:t>and</w:t>
+            </w:r>
+            <w:proofErr w:type="spellEnd"/>
+            <w:r>
+              <w:rPr>
+                <w:lang w:eastAsia="zh-CN"/>
+              </w:rPr>
+              <w:t xml:space="preserve"> Drop, was bij de eerste opwarmopdracht niet helemaal gelukt, dus </w:t>
             </w:r>
             <w:r>
               <w:rPr>
@@ -3518,7 +4157,21 @@
               <w:rPr>
                 <w:lang w:eastAsia="zh-CN"/>
               </w:rPr>
-              <w:t xml:space="preserve">Begonnen met FileSystemWatcher, het is een class waar ik </w:t>
+              <w:t xml:space="preserve">Begonnen met </w:t>
+            </w:r>
+            <w:proofErr w:type="spellStart"/>
+            <w:r>
+              <w:rPr>
+                <w:lang w:eastAsia="zh-CN"/>
+              </w:rPr>
+              <w:t>FileSystemWatcher</w:t>
+            </w:r>
+            <w:proofErr w:type="spellEnd"/>
+            <w:r>
+              <w:rPr>
+                <w:lang w:eastAsia="zh-CN"/>
+              </w:rPr>
+              <w:t xml:space="preserve">, het is een class waar ik </w:t>
             </w:r>
             <w:r>
               <w:rPr>
@@ -3567,13 +4220,23 @@
               </w:rPr>
               <w:t xml:space="preserve">2. </w:t>
             </w:r>
-            <w:r>
-              <w:rPr>
-                <w:rFonts w:ascii="Calibri" w:eastAsia="Times New Roman" w:hAnsi="Calibri" w:cs="Calibri"/>
-                <w:color w:val="000000"/>
-                <w:lang w:eastAsia="zh-CN"/>
-              </w:rPr>
-              <w:t xml:space="preserve">FileSystemWatcher moet geactiveerd kunnen als er een nieuwe pad wordt geselecteerd, zodra er in de nieuwe map een wijziging wordt </w:t>
+            <w:proofErr w:type="spellStart"/>
+            <w:r>
+              <w:rPr>
+                <w:rFonts w:ascii="Calibri" w:eastAsia="Times New Roman" w:hAnsi="Calibri" w:cs="Calibri"/>
+                <w:color w:val="000000"/>
+                <w:lang w:eastAsia="zh-CN"/>
+              </w:rPr>
+              <w:t>FileSystemWatcher</w:t>
+            </w:r>
+            <w:proofErr w:type="spellEnd"/>
+            <w:r>
+              <w:rPr>
+                <w:rFonts w:ascii="Calibri" w:eastAsia="Times New Roman" w:hAnsi="Calibri" w:cs="Calibri"/>
+                <w:color w:val="000000"/>
+                <w:lang w:eastAsia="zh-CN"/>
+              </w:rPr>
+              <w:t xml:space="preserve"> moet geactiveerd kunnen als er een nieuwe pad wordt geselecteerd, zodra er in de nieuwe map een wijziging wordt </w:t>
             </w:r>
             <w:r>
               <w:rPr>
@@ -3739,8 +4402,18 @@
                 <w:color w:val="000000"/>
                 <w:lang w:eastAsia="zh-CN"/>
               </w:rPr>
-              <w:t>Verder met FileSystemWatcher</w:t>
-            </w:r>
+              <w:t xml:space="preserve">Verder met </w:t>
+            </w:r>
+            <w:proofErr w:type="spellStart"/>
+            <w:r>
+              <w:rPr>
+                <w:rFonts w:ascii="Calibri" w:eastAsia="Times New Roman" w:hAnsi="Calibri" w:cs="Calibri"/>
+                <w:color w:val="000000"/>
+                <w:lang w:eastAsia="zh-CN"/>
+              </w:rPr>
+              <w:t>FileSystemWatcher</w:t>
+            </w:r>
+            <w:proofErr w:type="spellEnd"/>
             <w:r>
               <w:rPr>
                 <w:rFonts w:ascii="Calibri" w:eastAsia="Times New Roman" w:hAnsi="Calibri" w:cs="Calibri"/>
@@ -3849,7 +4522,43 @@
                 <w:color w:val="000000"/>
                 <w:lang w:eastAsia="zh-CN"/>
               </w:rPr>
-              <w:t>3. Project gepublishd, zodat hij beter getest kan worden. Dan heeft anderen niet sourcecode, maar als apart programma(exe)</w:t>
+              <w:t xml:space="preserve">3. Project </w:t>
+            </w:r>
+            <w:proofErr w:type="spellStart"/>
+            <w:r>
+              <w:rPr>
+                <w:rFonts w:ascii="Calibri" w:eastAsia="Times New Roman" w:hAnsi="Calibri" w:cs="Calibri"/>
+                <w:color w:val="000000"/>
+                <w:lang w:eastAsia="zh-CN"/>
+              </w:rPr>
+              <w:t>gepublishd</w:t>
+            </w:r>
+            <w:proofErr w:type="spellEnd"/>
+            <w:r>
+              <w:rPr>
+                <w:rFonts w:ascii="Calibri" w:eastAsia="Times New Roman" w:hAnsi="Calibri" w:cs="Calibri"/>
+                <w:color w:val="000000"/>
+                <w:lang w:eastAsia="zh-CN"/>
+              </w:rPr>
+              <w:t>, zodat hij beter getest kan worden. Dan heeft anderen niet sourcecode, maar als apart programma(</w:t>
+            </w:r>
+            <w:proofErr w:type="spellStart"/>
+            <w:r>
+              <w:rPr>
+                <w:rFonts w:ascii="Calibri" w:eastAsia="Times New Roman" w:hAnsi="Calibri" w:cs="Calibri"/>
+                <w:color w:val="000000"/>
+                <w:lang w:eastAsia="zh-CN"/>
+              </w:rPr>
+              <w:t>exe</w:t>
+            </w:r>
+            <w:proofErr w:type="spellEnd"/>
+            <w:r>
+              <w:rPr>
+                <w:rFonts w:ascii="Calibri" w:eastAsia="Times New Roman" w:hAnsi="Calibri" w:cs="Calibri"/>
+                <w:color w:val="000000"/>
+                <w:lang w:eastAsia="zh-CN"/>
+              </w:rPr>
+              <w:t>)</w:t>
             </w:r>
             <w:r>
               <w:rPr>
@@ -4009,13 +4718,23 @@
               </w:rPr>
               <w:t xml:space="preserve"> </w:t>
             </w:r>
-            <w:r>
-              <w:rPr>
-                <w:rFonts w:ascii="Calibri" w:eastAsia="Times New Roman" w:hAnsi="Calibri" w:cs="Calibri"/>
-                <w:color w:val="000000"/>
-                <w:lang w:eastAsia="zh-CN"/>
-              </w:rPr>
-              <w:t xml:space="preserve">Defaultpad </w:t>
+            <w:proofErr w:type="spellStart"/>
+            <w:r>
+              <w:rPr>
+                <w:rFonts w:ascii="Calibri" w:eastAsia="Times New Roman" w:hAnsi="Calibri" w:cs="Calibri"/>
+                <w:color w:val="000000"/>
+                <w:lang w:eastAsia="zh-CN"/>
+              </w:rPr>
+              <w:t>Defaultpad</w:t>
+            </w:r>
+            <w:proofErr w:type="spellEnd"/>
+            <w:r>
+              <w:rPr>
+                <w:rFonts w:ascii="Calibri" w:eastAsia="Times New Roman" w:hAnsi="Calibri" w:cs="Calibri"/>
+                <w:color w:val="000000"/>
+                <w:lang w:eastAsia="zh-CN"/>
+              </w:rPr>
+              <w:t xml:space="preserve"> </w:t>
             </w:r>
             <w:r>
               <w:rPr>
@@ -4060,11 +4779,19 @@
               </w:rPr>
               <w:t xml:space="preserve">een </w:t>
             </w:r>
-            <w:r>
-              <w:rPr>
-                <w:lang w:eastAsia="zh-CN"/>
-              </w:rPr>
-              <w:t>submap functie</w:t>
+            <w:proofErr w:type="spellStart"/>
+            <w:r>
+              <w:rPr>
+                <w:lang w:eastAsia="zh-CN"/>
+              </w:rPr>
+              <w:t>submap</w:t>
+            </w:r>
+            <w:proofErr w:type="spellEnd"/>
+            <w:r>
+              <w:rPr>
+                <w:lang w:eastAsia="zh-CN"/>
+              </w:rPr>
+              <w:t xml:space="preserve"> functie</w:t>
             </w:r>
             <w:r>
               <w:rPr>
@@ -4277,23 +5004,25 @@
                 <w:sz w:val="22"/>
                 <w:szCs w:val="22"/>
               </w:rPr>
-              <w:t xml:space="preserve">Heb in totaal 141 PDF bestanden gekregen, zijn er 12 bestanden die error geven, 3 ervan zijn de funtionaliteit waar </w:t>
-            </w:r>
+              <w:t xml:space="preserve">Heb in totaal 141 PDF bestanden gekregen, zijn er 12 bestanden die error geven, 3 ervan zijn de </w:t>
+            </w:r>
+            <w:proofErr w:type="spellStart"/>
             <w:r>
               <w:rPr>
                 <w:rFonts w:asciiTheme="minorHAnsi" w:hAnsiTheme="minorHAnsi" w:cstheme="minorHAnsi"/>
                 <w:sz w:val="22"/>
                 <w:szCs w:val="22"/>
               </w:rPr>
-              <w:t xml:space="preserve">ik gisteren mee bezig was, dat </w:t>
-            </w:r>
+              <w:t>funtionaliteit</w:t>
+            </w:r>
+            <w:proofErr w:type="spellEnd"/>
             <w:r>
               <w:rPr>
                 <w:rFonts w:asciiTheme="minorHAnsi" w:hAnsiTheme="minorHAnsi" w:cstheme="minorHAnsi"/>
                 <w:sz w:val="22"/>
                 <w:szCs w:val="22"/>
               </w:rPr>
-              <w:t>ze naar een submap geplaatst moeten</w:t>
+              <w:t xml:space="preserve"> waar </w:t>
             </w:r>
             <w:r>
               <w:rPr>
@@ -4301,7 +5030,7 @@
                 <w:sz w:val="22"/>
                 <w:szCs w:val="22"/>
               </w:rPr>
-              <w:t xml:space="preserve">. </w:t>
+              <w:t xml:space="preserve">ik gisteren mee bezig was, dat </w:t>
             </w:r>
             <w:r>
               <w:rPr>
@@ -4309,23 +5038,25 @@
                 <w:sz w:val="22"/>
                 <w:szCs w:val="22"/>
               </w:rPr>
-              <w:t xml:space="preserve">9 </w:t>
-            </w:r>
+              <w:t xml:space="preserve">ze naar een </w:t>
+            </w:r>
+            <w:proofErr w:type="spellStart"/>
             <w:r>
               <w:rPr>
                 <w:rFonts w:asciiTheme="minorHAnsi" w:hAnsiTheme="minorHAnsi" w:cstheme="minorHAnsi"/>
                 <w:sz w:val="22"/>
                 <w:szCs w:val="22"/>
               </w:rPr>
-              <w:t xml:space="preserve">ervan </w:t>
-            </w:r>
+              <w:t>submap</w:t>
+            </w:r>
+            <w:proofErr w:type="spellEnd"/>
             <w:r>
               <w:rPr>
                 <w:rFonts w:asciiTheme="minorHAnsi" w:hAnsiTheme="minorHAnsi" w:cstheme="minorHAnsi"/>
                 <w:sz w:val="22"/>
                 <w:szCs w:val="22"/>
               </w:rPr>
-              <w:t>zijn de functionaliteiten met de tekst zelf</w:t>
+              <w:t xml:space="preserve"> geplaatst moeten</w:t>
             </w:r>
             <w:r>
               <w:rPr>
@@ -4333,7 +5064,57 @@
                 <w:sz w:val="22"/>
                 <w:szCs w:val="22"/>
               </w:rPr>
-              <w:t>. Dus ben daar nog beziggeweest.</w:t>
+              <w:t xml:space="preserve">. </w:t>
+            </w:r>
+            <w:r>
+              <w:rPr>
+                <w:rFonts w:asciiTheme="minorHAnsi" w:hAnsiTheme="minorHAnsi" w:cstheme="minorHAnsi"/>
+                <w:sz w:val="22"/>
+                <w:szCs w:val="22"/>
+              </w:rPr>
+              <w:t xml:space="preserve">9 </w:t>
+            </w:r>
+            <w:r>
+              <w:rPr>
+                <w:rFonts w:asciiTheme="minorHAnsi" w:hAnsiTheme="minorHAnsi" w:cstheme="minorHAnsi"/>
+                <w:sz w:val="22"/>
+                <w:szCs w:val="22"/>
+              </w:rPr>
+              <w:t xml:space="preserve">ervan </w:t>
+            </w:r>
+            <w:r>
+              <w:rPr>
+                <w:rFonts w:asciiTheme="minorHAnsi" w:hAnsiTheme="minorHAnsi" w:cstheme="minorHAnsi"/>
+                <w:sz w:val="22"/>
+                <w:szCs w:val="22"/>
+              </w:rPr>
+              <w:t>zijn de functionaliteiten met de tekst zelf</w:t>
+            </w:r>
+            <w:r>
+              <w:rPr>
+                <w:rFonts w:asciiTheme="minorHAnsi" w:hAnsiTheme="minorHAnsi" w:cstheme="minorHAnsi"/>
+                <w:sz w:val="22"/>
+                <w:szCs w:val="22"/>
+              </w:rPr>
+              <w:t xml:space="preserve">. Dus ben daar nog </w:t>
+            </w:r>
+            <w:proofErr w:type="spellStart"/>
+            <w:r>
+              <w:rPr>
+                <w:rFonts w:asciiTheme="minorHAnsi" w:hAnsiTheme="minorHAnsi" w:cstheme="minorHAnsi"/>
+                <w:sz w:val="22"/>
+                <w:szCs w:val="22"/>
+              </w:rPr>
+              <w:t>beziggeweest</w:t>
+            </w:r>
+            <w:proofErr w:type="spellEnd"/>
+            <w:r>
+              <w:rPr>
+                <w:rFonts w:asciiTheme="minorHAnsi" w:hAnsiTheme="minorHAnsi" w:cstheme="minorHAnsi"/>
+                <w:sz w:val="22"/>
+                <w:szCs w:val="22"/>
+              </w:rPr>
+              <w:t>.</w:t>
             </w:r>
           </w:p>
           <w:p>
@@ -4472,7 +5253,25 @@
                 <w:color w:val="000000"/>
                 <w:lang w:eastAsia="zh-CN"/>
               </w:rPr>
-              <w:t xml:space="preserve">Nog verder bezig met de bugs fixen. Als de cel in de pdf een newline(\n) bevat, dan wordt hij ook letterlijk uitgehaald, dus </w:t>
+              <w:t xml:space="preserve">Nog verder bezig met de bugs fixen. Als de cel in de pdf een </w:t>
+            </w:r>
+            <w:proofErr w:type="spellStart"/>
+            <w:r>
+              <w:rPr>
+                <w:rFonts w:ascii="Calibri" w:eastAsia="Times New Roman" w:hAnsi="Calibri" w:cs="Calibri"/>
+                <w:color w:val="000000"/>
+                <w:lang w:eastAsia="zh-CN"/>
+              </w:rPr>
+              <w:t>newline</w:t>
+            </w:r>
+            <w:proofErr w:type="spellEnd"/>
+            <w:r>
+              <w:rPr>
+                <w:rFonts w:ascii="Calibri" w:eastAsia="Times New Roman" w:hAnsi="Calibri" w:cs="Calibri"/>
+                <w:color w:val="000000"/>
+                <w:lang w:eastAsia="zh-CN"/>
+              </w:rPr>
+              <w:t xml:space="preserve">(\n) bevat, dan wordt hij ook letterlijk uitgehaald, dus </w:t>
             </w:r>
             <w:r>
               <w:rPr>
@@ -4498,7 +5297,61 @@
                 <w:color w:val="000000"/>
                 <w:lang w:eastAsia="zh-CN"/>
               </w:rPr>
-              <w:t xml:space="preserve">Van 11 error’s naar 3 error’s(1 is tekst, en 2 zijn van de submap(nog niet eraan toe)). </w:t>
+              <w:t xml:space="preserve">Van 11 </w:t>
+            </w:r>
+            <w:proofErr w:type="spellStart"/>
+            <w:r>
+              <w:rPr>
+                <w:rFonts w:ascii="Calibri" w:eastAsia="Times New Roman" w:hAnsi="Calibri" w:cs="Calibri"/>
+                <w:color w:val="000000"/>
+                <w:lang w:eastAsia="zh-CN"/>
+              </w:rPr>
+              <w:t>error’s</w:t>
+            </w:r>
+            <w:proofErr w:type="spellEnd"/>
+            <w:r>
+              <w:rPr>
+                <w:rFonts w:ascii="Calibri" w:eastAsia="Times New Roman" w:hAnsi="Calibri" w:cs="Calibri"/>
+                <w:color w:val="000000"/>
+                <w:lang w:eastAsia="zh-CN"/>
+              </w:rPr>
+              <w:t xml:space="preserve"> naar 3 </w:t>
+            </w:r>
+            <w:proofErr w:type="spellStart"/>
+            <w:r>
+              <w:rPr>
+                <w:rFonts w:ascii="Calibri" w:eastAsia="Times New Roman" w:hAnsi="Calibri" w:cs="Calibri"/>
+                <w:color w:val="000000"/>
+                <w:lang w:eastAsia="zh-CN"/>
+              </w:rPr>
+              <w:t>error’s</w:t>
+            </w:r>
+            <w:proofErr w:type="spellEnd"/>
+            <w:r>
+              <w:rPr>
+                <w:rFonts w:ascii="Calibri" w:eastAsia="Times New Roman" w:hAnsi="Calibri" w:cs="Calibri"/>
+                <w:color w:val="000000"/>
+                <w:lang w:eastAsia="zh-CN"/>
+              </w:rPr>
+              <w:t xml:space="preserve">(1 is tekst, en 2 zijn van de </w:t>
+            </w:r>
+            <w:proofErr w:type="spellStart"/>
+            <w:r>
+              <w:rPr>
+                <w:rFonts w:ascii="Calibri" w:eastAsia="Times New Roman" w:hAnsi="Calibri" w:cs="Calibri"/>
+                <w:color w:val="000000"/>
+                <w:lang w:eastAsia="zh-CN"/>
+              </w:rPr>
+              <w:t>submap</w:t>
+            </w:r>
+            <w:proofErr w:type="spellEnd"/>
+            <w:r>
+              <w:rPr>
+                <w:rFonts w:ascii="Calibri" w:eastAsia="Times New Roman" w:hAnsi="Calibri" w:cs="Calibri"/>
+                <w:color w:val="000000"/>
+                <w:lang w:eastAsia="zh-CN"/>
+              </w:rPr>
+              <w:t xml:space="preserve">(nog niet eraan toe)). </w:t>
             </w:r>
           </w:p>
         </w:tc>
@@ -4669,8 +5522,64 @@
               <w:rPr>
                 <w:lang w:eastAsia="zh-CN"/>
               </w:rPr>
-              <w:t>2. de tekstbug is helemaal gefixt, ook alle files(naast de 2 submaperror) opnieuw gerund, is gelukt, verder met de submaperror</w:t>
-            </w:r>
+              <w:t xml:space="preserve">2. de </w:t>
+            </w:r>
+            <w:proofErr w:type="spellStart"/>
+            <w:r>
+              <w:rPr>
+                <w:lang w:eastAsia="zh-CN"/>
+              </w:rPr>
+              <w:t>tekstbug</w:t>
+            </w:r>
+            <w:proofErr w:type="spellEnd"/>
+            <w:r>
+              <w:rPr>
+                <w:lang w:eastAsia="zh-CN"/>
+              </w:rPr>
+              <w:t xml:space="preserve"> is helemaal </w:t>
+            </w:r>
+            <w:proofErr w:type="spellStart"/>
+            <w:r>
+              <w:rPr>
+                <w:lang w:eastAsia="zh-CN"/>
+              </w:rPr>
+              <w:t>gefixt</w:t>
+            </w:r>
+            <w:proofErr w:type="spellEnd"/>
+            <w:r>
+              <w:rPr>
+                <w:lang w:eastAsia="zh-CN"/>
+              </w:rPr>
+              <w:t>, ook alle files(naast de</w:t>
+            </w:r>
+            <w:r>
+              <w:rPr>
+                <w:lang w:eastAsia="zh-CN"/>
+              </w:rPr>
+              <w:t xml:space="preserve"> </w:t>
+            </w:r>
+            <w:proofErr w:type="spellStart"/>
+            <w:r>
+              <w:rPr>
+                <w:lang w:eastAsia="zh-CN"/>
+              </w:rPr>
+              <w:t>submaperror</w:t>
+            </w:r>
+            <w:proofErr w:type="spellEnd"/>
+            <w:r>
+              <w:rPr>
+                <w:lang w:eastAsia="zh-CN"/>
+              </w:rPr>
+              <w:t xml:space="preserve">) opnieuw gerund, is gelukt, verder met de </w:t>
+            </w:r>
+            <w:proofErr w:type="spellStart"/>
+            <w:r>
+              <w:rPr>
+                <w:lang w:eastAsia="zh-CN"/>
+              </w:rPr>
+              <w:t>submaperror</w:t>
+            </w:r>
+            <w:proofErr w:type="spellEnd"/>
             <w:r>
               <w:rPr>
                 <w:lang w:eastAsia="zh-CN"/>
@@ -4844,39 +5753,153 @@
                 <w:color w:val="000000"/>
                 <w:lang w:eastAsia="zh-CN"/>
               </w:rPr>
+              <w:t>1.</w:t>
+            </w:r>
+            <w:r>
+              <w:rPr>
+                <w:rFonts w:ascii="Calibri" w:eastAsia="Times New Roman" w:hAnsi="Calibri" w:cs="Calibri"/>
+                <w:color w:val="000000"/>
+                <w:lang w:eastAsia="zh-CN"/>
+              </w:rPr>
+              <w:t xml:space="preserve"> </w:t>
+            </w:r>
+            <w:r>
+              <w:rPr>
+                <w:rFonts w:ascii="Calibri" w:eastAsia="Times New Roman" w:hAnsi="Calibri" w:cs="Calibri"/>
+                <w:color w:val="000000"/>
+                <w:lang w:eastAsia="zh-CN"/>
+              </w:rPr>
+              <w:t xml:space="preserve">Heb alleen maar probleem met </w:t>
+            </w:r>
+            <w:proofErr w:type="spellStart"/>
+            <w:r>
+              <w:rPr>
+                <w:rFonts w:ascii="Calibri" w:eastAsia="Times New Roman" w:hAnsi="Calibri" w:cs="Calibri"/>
+                <w:color w:val="000000"/>
+                <w:lang w:eastAsia="zh-CN"/>
+              </w:rPr>
+              <w:t>gepublished</w:t>
+            </w:r>
+            <w:proofErr w:type="spellEnd"/>
+            <w:r>
+              <w:rPr>
+                <w:rFonts w:ascii="Calibri" w:eastAsia="Times New Roman" w:hAnsi="Calibri" w:cs="Calibri"/>
+                <w:color w:val="000000"/>
+                <w:lang w:eastAsia="zh-CN"/>
+              </w:rPr>
+              <w:t xml:space="preserve"> versie, </w:t>
+            </w:r>
+            <w:r>
+              <w:rPr>
+                <w:rFonts w:ascii="Calibri" w:eastAsia="Times New Roman" w:hAnsi="Calibri" w:cs="Calibri"/>
+                <w:color w:val="000000"/>
+                <w:lang w:eastAsia="zh-CN"/>
+              </w:rPr>
+              <w:t>zodat het beter getest kan worden</w:t>
+            </w:r>
+            <w:r>
+              <w:rPr>
+                <w:rFonts w:ascii="Calibri" w:eastAsia="Times New Roman" w:hAnsi="Calibri" w:cs="Calibri"/>
+                <w:color w:val="000000"/>
+                <w:lang w:eastAsia="zh-CN"/>
+              </w:rPr>
+              <w:t xml:space="preserve">. </w:t>
+            </w:r>
+            <w:r>
+              <w:rPr>
+                <w:rFonts w:ascii="Calibri" w:eastAsia="Times New Roman" w:hAnsi="Calibri" w:cs="Calibri"/>
+                <w:color w:val="000000"/>
+                <w:lang w:eastAsia="zh-CN"/>
+              </w:rPr>
+              <w:t>Het h</w:t>
+            </w:r>
+            <w:r>
+              <w:rPr>
+                <w:rFonts w:ascii="Calibri" w:eastAsia="Times New Roman" w:hAnsi="Calibri" w:cs="Calibri"/>
+                <w:color w:val="000000"/>
+                <w:lang w:eastAsia="zh-CN"/>
+              </w:rPr>
+              <w:t xml:space="preserve">eeft </w:t>
+            </w:r>
+            <w:r>
+              <w:rPr>
+                <w:rFonts w:ascii="Calibri" w:eastAsia="Times New Roman" w:hAnsi="Calibri" w:cs="Calibri"/>
+                <w:color w:val="000000"/>
+                <w:lang w:eastAsia="zh-CN"/>
+              </w:rPr>
+              <w:t xml:space="preserve">te maken </w:t>
+            </w:r>
+            <w:r>
+              <w:rPr>
+                <w:rFonts w:ascii="Calibri" w:eastAsia="Times New Roman" w:hAnsi="Calibri" w:cs="Calibri"/>
+                <w:color w:val="000000"/>
+                <w:lang w:eastAsia="zh-CN"/>
+              </w:rPr>
+              <w:t>dat de configuratie niet goed is ingesteld,</w:t>
+            </w:r>
+            <w:r>
+              <w:rPr>
+                <w:rFonts w:ascii="Calibri" w:eastAsia="Times New Roman" w:hAnsi="Calibri" w:cs="Calibri"/>
+                <w:color w:val="000000"/>
+                <w:lang w:eastAsia="zh-CN"/>
+              </w:rPr>
+              <w:t xml:space="preserve"> dus die</w:t>
+            </w:r>
+            <w:r>
+              <w:rPr>
+                <w:rFonts w:ascii="Calibri" w:eastAsia="Times New Roman" w:hAnsi="Calibri" w:cs="Calibri"/>
+                <w:color w:val="000000"/>
+                <w:lang w:eastAsia="zh-CN"/>
+              </w:rPr>
+              <w:t xml:space="preserve"> maar teruggezet. Verder heeft het programma toestemming nodig om bestanden te schrijven </w:t>
+            </w:r>
+            <w:r>
+              <w:rPr>
+                <w:rFonts w:ascii="Calibri" w:eastAsia="Times New Roman" w:hAnsi="Calibri" w:cs="Calibri"/>
+                <w:color w:val="000000"/>
+                <w:lang w:eastAsia="zh-CN"/>
+              </w:rPr>
+              <w:t>en te verplaatsen.</w:t>
+            </w:r>
+          </w:p>
+        </w:tc>
+        <w:tc>
+          <w:tcPr>
+            <w:tcW w:w="1208" w:type="dxa"/>
+            <w:tcBorders>
+              <w:top w:val="nil"/>
+              <w:left w:val="nil"/>
+              <w:bottom w:val="nil"/>
+              <w:right w:val="single" w:sz="8" w:space="0" w:color="auto"/>
+            </w:tcBorders>
+            <w:shd w:val="clear" w:color="auto" w:fill="auto"/>
+            <w:vAlign w:val="center"/>
+            <w:hideMark/>
+          </w:tcPr>
+          <w:p>
+            <w:pPr>
+              <w:spacing w:line="240" w:lineRule="auto"/>
+              <w:rPr>
+                <w:rFonts w:ascii="Calibri" w:eastAsia="Times New Roman" w:hAnsi="Calibri" w:cs="Calibri"/>
+                <w:color w:val="000000"/>
+                <w:lang w:eastAsia="zh-CN"/>
+              </w:rPr>
+            </w:pPr>
+            <w:r>
+              <w:rPr>
+                <w:rFonts w:ascii="Calibri" w:eastAsia="Times New Roman" w:hAnsi="Calibri" w:cs="Calibri"/>
+                <w:color w:val="000000"/>
+                <w:lang w:eastAsia="zh-CN"/>
+              </w:rPr>
               <w:t> </w:t>
             </w:r>
-          </w:p>
-        </w:tc>
-        <w:tc>
-          <w:tcPr>
-            <w:tcW w:w="1208" w:type="dxa"/>
-            <w:tcBorders>
-              <w:top w:val="nil"/>
-              <w:left w:val="nil"/>
-              <w:bottom w:val="nil"/>
-              <w:right w:val="single" w:sz="8" w:space="0" w:color="auto"/>
-            </w:tcBorders>
-            <w:shd w:val="clear" w:color="auto" w:fill="auto"/>
-            <w:vAlign w:val="center"/>
-            <w:hideMark/>
-          </w:tcPr>
-          <w:p>
-            <w:pPr>
-              <w:spacing w:line="240" w:lineRule="auto"/>
-              <w:rPr>
-                <w:rFonts w:ascii="Calibri" w:eastAsia="Times New Roman" w:hAnsi="Calibri" w:cs="Calibri"/>
-                <w:color w:val="000000"/>
-                <w:lang w:eastAsia="zh-CN"/>
-              </w:rPr>
-            </w:pPr>
-            <w:r>
-              <w:rPr>
-                <w:rFonts w:ascii="Calibri" w:eastAsia="Times New Roman" w:hAnsi="Calibri" w:cs="Calibri"/>
-                <w:color w:val="000000"/>
-                <w:lang w:eastAsia="zh-CN"/>
-              </w:rPr>
-              <w:t> </w:t>
+            <w:r>
+              <w:rPr>
+                <w:rFonts w:ascii="Calibri" w:eastAsia="Times New Roman" w:hAnsi="Calibri" w:cs="Calibri"/>
+                <w:color w:val="000000"/>
+                <w:lang w:eastAsia="zh-CN"/>
+              </w:rPr>
+              <w:t>8</w:t>
             </w:r>
           </w:p>
         </w:tc>
@@ -9433,6 +10456,7 @@
           </w:tcPr>
           <w:p>
             <w:r>
+              <w:lastRenderedPageBreak/>
               <w:t>Kandidaat</w:t>
             </w:r>
           </w:p>
@@ -9902,6 +10926,95 @@
     </w:lvl>
   </w:abstractNum>
   <w:abstractNum w:abstractNumId="1" w15:restartNumberingAfterBreak="0">
+    <w:nsid w:val="014F5188"/>
+    <w:multiLevelType w:val="hybridMultilevel"/>
+    <w:tmpl w:val="4C8282F0"/>
+    <w:lvl w:ilvl="0" w:tplc="0413000F">
+      <w:start w:val="1"/>
+      <w:numFmt w:val="decimal"/>
+      <w:lvlText w:val="%1."/>
+      <w:lvlJc w:val="left"/>
+      <w:pPr>
+        <w:ind w:left="720" w:hanging="360"/>
+      </w:pPr>
+      <w:rPr>
+        <w:rFonts w:hint="default"/>
+      </w:rPr>
+    </w:lvl>
+    <w:lvl w:ilvl="1" w:tplc="04130019" w:tentative="1">
+      <w:start w:val="1"/>
+      <w:numFmt w:val="lowerLetter"/>
+      <w:lvlText w:val="%2."/>
+      <w:lvlJc w:val="left"/>
+      <w:pPr>
+        <w:ind w:left="1440" w:hanging="360"/>
+      </w:pPr>
+    </w:lvl>
+    <w:lvl w:ilvl="2" w:tplc="0413001B" w:tentative="1">
+      <w:start w:val="1"/>
+      <w:numFmt w:val="lowerRoman"/>
+      <w:lvlText w:val="%3."/>
+      <w:lvlJc w:val="right"/>
+      <w:pPr>
+        <w:ind w:left="2160" w:hanging="180"/>
+      </w:pPr>
+    </w:lvl>
+    <w:lvl w:ilvl="3" w:tplc="0413000F" w:tentative="1">
+      <w:start w:val="1"/>
+      <w:numFmt w:val="decimal"/>
+      <w:lvlText w:val="%4."/>
+      <w:lvlJc w:val="left"/>
+      <w:pPr>
+        <w:ind w:left="2880" w:hanging="360"/>
+      </w:pPr>
+    </w:lvl>
+    <w:lvl w:ilvl="4" w:tplc="04130019" w:tentative="1">
+      <w:start w:val="1"/>
+      <w:numFmt w:val="lowerLetter"/>
+      <w:lvlText w:val="%5."/>
+      <w:lvlJc w:val="left"/>
+      <w:pPr>
+        <w:ind w:left="3600" w:hanging="360"/>
+      </w:pPr>
+    </w:lvl>
+    <w:lvl w:ilvl="5" w:tplc="0413001B" w:tentative="1">
+      <w:start w:val="1"/>
+      <w:numFmt w:val="lowerRoman"/>
+      <w:lvlText w:val="%6."/>
+      <w:lvlJc w:val="right"/>
+      <w:pPr>
+        <w:ind w:left="4320" w:hanging="180"/>
+      </w:pPr>
+    </w:lvl>
+    <w:lvl w:ilvl="6" w:tplc="0413000F" w:tentative="1">
+      <w:start w:val="1"/>
+      <w:numFmt w:val="decimal"/>
+      <w:lvlText w:val="%7."/>
+      <w:lvlJc w:val="left"/>
+      <w:pPr>
+        <w:ind w:left="5040" w:hanging="360"/>
+      </w:pPr>
+    </w:lvl>
+    <w:lvl w:ilvl="7" w:tplc="04130019" w:tentative="1">
+      <w:start w:val="1"/>
+      <w:numFmt w:val="lowerLetter"/>
+      <w:lvlText w:val="%8."/>
+      <w:lvlJc w:val="left"/>
+      <w:pPr>
+        <w:ind w:left="5760" w:hanging="360"/>
+      </w:pPr>
+    </w:lvl>
+    <w:lvl w:ilvl="8" w:tplc="0413001B" w:tentative="1">
+      <w:start w:val="1"/>
+      <w:numFmt w:val="lowerRoman"/>
+      <w:lvlText w:val="%9."/>
+      <w:lvlJc w:val="right"/>
+      <w:pPr>
+        <w:ind w:left="6480" w:hanging="180"/>
+      </w:pPr>
+    </w:lvl>
+  </w:abstractNum>
+  <w:abstractNum w:abstractNumId="2" w15:restartNumberingAfterBreak="0">
     <w:nsid w:val="020F17E3"/>
     <w:multiLevelType w:val="multilevel"/>
     <w:tmpl w:val="EF2AA75C"/>
@@ -10015,7 +11128,7 @@
       </w:rPr>
     </w:lvl>
   </w:abstractNum>
-  <w:abstractNum w:abstractNumId="2" w15:restartNumberingAfterBreak="0">
+  <w:abstractNum w:abstractNumId="3" w15:restartNumberingAfterBreak="0">
     <w:nsid w:val="068F43B4"/>
     <w:multiLevelType w:val="hybridMultilevel"/>
     <w:tmpl w:val="14B004B8"/>
@@ -10104,7 +11217,7 @@
       </w:pPr>
     </w:lvl>
   </w:abstractNum>
-  <w:abstractNum w:abstractNumId="3" w15:restartNumberingAfterBreak="0">
+  <w:abstractNum w:abstractNumId="4" w15:restartNumberingAfterBreak="0">
     <w:nsid w:val="0C344C31"/>
     <w:multiLevelType w:val="hybridMultilevel"/>
     <w:tmpl w:val="8AB0E6BC"/>
@@ -10193,7 +11306,7 @@
       </w:pPr>
     </w:lvl>
   </w:abstractNum>
-  <w:abstractNum w:abstractNumId="4" w15:restartNumberingAfterBreak="0">
+  <w:abstractNum w:abstractNumId="5" w15:restartNumberingAfterBreak="0">
     <w:nsid w:val="0CAC5D28"/>
     <w:multiLevelType w:val="hybridMultilevel"/>
     <w:tmpl w:val="092E8318"/>
@@ -10282,7 +11395,7 @@
       </w:pPr>
     </w:lvl>
   </w:abstractNum>
-  <w:abstractNum w:abstractNumId="5" w15:restartNumberingAfterBreak="0">
+  <w:abstractNum w:abstractNumId="6" w15:restartNumberingAfterBreak="0">
     <w:nsid w:val="1CC30A17"/>
     <w:multiLevelType w:val="hybridMultilevel"/>
     <w:tmpl w:val="E49A6E06"/>
@@ -10371,7 +11484,7 @@
       </w:pPr>
     </w:lvl>
   </w:abstractNum>
-  <w:abstractNum w:abstractNumId="6" w15:restartNumberingAfterBreak="0">
+  <w:abstractNum w:abstractNumId="7" w15:restartNumberingAfterBreak="0">
     <w:nsid w:val="1FCF0C81"/>
     <w:multiLevelType w:val="hybridMultilevel"/>
     <w:tmpl w:val="CC78AF3C"/>
@@ -10463,7 +11576,7 @@
       </w:pPr>
     </w:lvl>
   </w:abstractNum>
-  <w:abstractNum w:abstractNumId="7" w15:restartNumberingAfterBreak="0">
+  <w:abstractNum w:abstractNumId="8" w15:restartNumberingAfterBreak="0">
     <w:nsid w:val="2054720B"/>
     <w:multiLevelType w:val="hybridMultilevel"/>
     <w:tmpl w:val="0100C616"/>
@@ -10552,7 +11665,7 @@
       </w:pPr>
     </w:lvl>
   </w:abstractNum>
-  <w:abstractNum w:abstractNumId="8" w15:restartNumberingAfterBreak="0">
+  <w:abstractNum w:abstractNumId="9" w15:restartNumberingAfterBreak="0">
     <w:nsid w:val="296A1010"/>
     <w:multiLevelType w:val="hybridMultilevel"/>
     <w:tmpl w:val="A580C990"/>
@@ -10641,7 +11754,7 @@
       </w:pPr>
     </w:lvl>
   </w:abstractNum>
-  <w:abstractNum w:abstractNumId="9" w15:restartNumberingAfterBreak="0">
+  <w:abstractNum w:abstractNumId="10" w15:restartNumberingAfterBreak="0">
     <w:nsid w:val="36911B1D"/>
     <w:multiLevelType w:val="hybridMultilevel"/>
     <w:tmpl w:val="C28AAF56"/>
@@ -10730,7 +11843,7 @@
       </w:pPr>
     </w:lvl>
   </w:abstractNum>
-  <w:abstractNum w:abstractNumId="10" w15:restartNumberingAfterBreak="0">
+  <w:abstractNum w:abstractNumId="11" w15:restartNumberingAfterBreak="0">
     <w:nsid w:val="398566BB"/>
     <w:multiLevelType w:val="hybridMultilevel"/>
     <w:tmpl w:val="3D847228"/>
@@ -10819,7 +11932,7 @@
       </w:pPr>
     </w:lvl>
   </w:abstractNum>
-  <w:abstractNum w:abstractNumId="11" w15:restartNumberingAfterBreak="0">
+  <w:abstractNum w:abstractNumId="12" w15:restartNumberingAfterBreak="0">
     <w:nsid w:val="3B003702"/>
     <w:multiLevelType w:val="hybridMultilevel"/>
     <w:tmpl w:val="96D4F222"/>
@@ -10908,7 +12021,7 @@
       </w:pPr>
     </w:lvl>
   </w:abstractNum>
-  <w:abstractNum w:abstractNumId="12" w15:restartNumberingAfterBreak="0">
+  <w:abstractNum w:abstractNumId="13" w15:restartNumberingAfterBreak="0">
     <w:nsid w:val="3DD84BFC"/>
     <w:multiLevelType w:val="hybridMultilevel"/>
     <w:tmpl w:val="CB808A18"/>
@@ -10997,7 +12110,7 @@
       </w:pPr>
     </w:lvl>
   </w:abstractNum>
-  <w:abstractNum w:abstractNumId="13" w15:restartNumberingAfterBreak="0">
+  <w:abstractNum w:abstractNumId="14" w15:restartNumberingAfterBreak="0">
     <w:nsid w:val="3F8F18DF"/>
     <w:multiLevelType w:val="hybridMultilevel"/>
     <w:tmpl w:val="1692509E"/>
@@ -11086,7 +12199,7 @@
       </w:pPr>
     </w:lvl>
   </w:abstractNum>
-  <w:abstractNum w:abstractNumId="14" w15:restartNumberingAfterBreak="0">
+  <w:abstractNum w:abstractNumId="15" w15:restartNumberingAfterBreak="0">
     <w:nsid w:val="4F577A07"/>
     <w:multiLevelType w:val="hybridMultilevel"/>
     <w:tmpl w:val="0E30C1E2"/>
@@ -11175,7 +12288,7 @@
       </w:pPr>
     </w:lvl>
   </w:abstractNum>
-  <w:abstractNum w:abstractNumId="15" w15:restartNumberingAfterBreak="0">
+  <w:abstractNum w:abstractNumId="16" w15:restartNumberingAfterBreak="0">
     <w:nsid w:val="53C918E1"/>
     <w:multiLevelType w:val="hybridMultilevel"/>
     <w:tmpl w:val="441693C6"/>
@@ -11264,7 +12377,7 @@
       </w:pPr>
     </w:lvl>
   </w:abstractNum>
-  <w:abstractNum w:abstractNumId="16" w15:restartNumberingAfterBreak="0">
+  <w:abstractNum w:abstractNumId="17" w15:restartNumberingAfterBreak="0">
     <w:nsid w:val="56AB3633"/>
     <w:multiLevelType w:val="hybridMultilevel"/>
     <w:tmpl w:val="E4C4EBDC"/>
@@ -11377,7 +12490,7 @@
       </w:rPr>
     </w:lvl>
   </w:abstractNum>
-  <w:abstractNum w:abstractNumId="17" w15:restartNumberingAfterBreak="0">
+  <w:abstractNum w:abstractNumId="18" w15:restartNumberingAfterBreak="0">
     <w:nsid w:val="59D51C3B"/>
     <w:multiLevelType w:val="hybridMultilevel"/>
     <w:tmpl w:val="8EEC6FD6"/>
@@ -11466,7 +12579,7 @@
       </w:pPr>
     </w:lvl>
   </w:abstractNum>
-  <w:abstractNum w:abstractNumId="18" w15:restartNumberingAfterBreak="0">
+  <w:abstractNum w:abstractNumId="19" w15:restartNumberingAfterBreak="0">
     <w:nsid w:val="5ABE00B0"/>
     <w:multiLevelType w:val="hybridMultilevel"/>
     <w:tmpl w:val="897E3D1A"/>
@@ -11555,7 +12668,7 @@
       </w:pPr>
     </w:lvl>
   </w:abstractNum>
-  <w:abstractNum w:abstractNumId="19" w15:restartNumberingAfterBreak="0">
+  <w:abstractNum w:abstractNumId="20" w15:restartNumberingAfterBreak="0">
     <w:nsid w:val="5C282652"/>
     <w:multiLevelType w:val="hybridMultilevel"/>
     <w:tmpl w:val="C1520F16"/>
@@ -11644,7 +12757,7 @@
       </w:pPr>
     </w:lvl>
   </w:abstractNum>
-  <w:abstractNum w:abstractNumId="20" w15:restartNumberingAfterBreak="0">
+  <w:abstractNum w:abstractNumId="21" w15:restartNumberingAfterBreak="0">
     <w:nsid w:val="616A786D"/>
     <w:multiLevelType w:val="hybridMultilevel"/>
     <w:tmpl w:val="67209A8C"/>
@@ -11733,7 +12846,7 @@
       </w:pPr>
     </w:lvl>
   </w:abstractNum>
-  <w:abstractNum w:abstractNumId="21" w15:restartNumberingAfterBreak="0">
+  <w:abstractNum w:abstractNumId="22" w15:restartNumberingAfterBreak="0">
     <w:nsid w:val="65035DE8"/>
     <w:multiLevelType w:val="hybridMultilevel"/>
     <w:tmpl w:val="022CC986"/>
@@ -11822,7 +12935,7 @@
       </w:pPr>
     </w:lvl>
   </w:abstractNum>
-  <w:abstractNum w:abstractNumId="22" w15:restartNumberingAfterBreak="0">
+  <w:abstractNum w:abstractNumId="23" w15:restartNumberingAfterBreak="0">
     <w:nsid w:val="663547A9"/>
     <w:multiLevelType w:val="hybridMultilevel"/>
     <w:tmpl w:val="15AA6A48"/>
@@ -11911,7 +13024,7 @@
       </w:pPr>
     </w:lvl>
   </w:abstractNum>
-  <w:abstractNum w:abstractNumId="23" w15:restartNumberingAfterBreak="0">
+  <w:abstractNum w:abstractNumId="24" w15:restartNumberingAfterBreak="0">
     <w:nsid w:val="69484761"/>
     <w:multiLevelType w:val="hybridMultilevel"/>
     <w:tmpl w:val="23303066"/>
@@ -11997,7 +13110,7 @@
       </w:pPr>
     </w:lvl>
   </w:abstractNum>
-  <w:abstractNum w:abstractNumId="24" w15:restartNumberingAfterBreak="0">
+  <w:abstractNum w:abstractNumId="25" w15:restartNumberingAfterBreak="0">
     <w:nsid w:val="6AB745A5"/>
     <w:multiLevelType w:val="hybridMultilevel"/>
     <w:tmpl w:val="FA760E90"/>
@@ -12088,7 +13201,7 @@
       </w:pPr>
     </w:lvl>
   </w:abstractNum>
-  <w:abstractNum w:abstractNumId="25" w15:restartNumberingAfterBreak="0">
+  <w:abstractNum w:abstractNumId="26" w15:restartNumberingAfterBreak="0">
     <w:nsid w:val="708E538F"/>
     <w:multiLevelType w:val="hybridMultilevel"/>
     <w:tmpl w:val="E940F4BE"/>
@@ -12177,7 +13290,7 @@
       </w:pPr>
     </w:lvl>
   </w:abstractNum>
-  <w:abstractNum w:abstractNumId="26" w15:restartNumberingAfterBreak="0">
+  <w:abstractNum w:abstractNumId="27" w15:restartNumberingAfterBreak="0">
     <w:nsid w:val="71D9688C"/>
     <w:multiLevelType w:val="hybridMultilevel"/>
     <w:tmpl w:val="227A25C0"/>
@@ -12266,7 +13379,7 @@
       </w:pPr>
     </w:lvl>
   </w:abstractNum>
-  <w:abstractNum w:abstractNumId="27" w15:restartNumberingAfterBreak="0">
+  <w:abstractNum w:abstractNumId="28" w15:restartNumberingAfterBreak="0">
     <w:nsid w:val="73A712CC"/>
     <w:multiLevelType w:val="hybridMultilevel"/>
     <w:tmpl w:val="C17431C0"/>
@@ -12355,7 +13468,7 @@
       </w:pPr>
     </w:lvl>
   </w:abstractNum>
-  <w:abstractNum w:abstractNumId="28" w15:restartNumberingAfterBreak="0">
+  <w:abstractNum w:abstractNumId="29" w15:restartNumberingAfterBreak="0">
     <w:nsid w:val="756753E5"/>
     <w:multiLevelType w:val="multilevel"/>
     <w:tmpl w:val="EF2AA75C"/>
@@ -12469,7 +13582,7 @@
       </w:rPr>
     </w:lvl>
   </w:abstractNum>
-  <w:abstractNum w:abstractNumId="29" w15:restartNumberingAfterBreak="0">
+  <w:abstractNum w:abstractNumId="30" w15:restartNumberingAfterBreak="0">
     <w:nsid w:val="76A208E7"/>
     <w:multiLevelType w:val="hybridMultilevel"/>
     <w:tmpl w:val="A588D3AC"/>
@@ -12558,7 +13671,7 @@
       </w:pPr>
     </w:lvl>
   </w:abstractNum>
-  <w:abstractNum w:abstractNumId="30" w15:restartNumberingAfterBreak="0">
+  <w:abstractNum w:abstractNumId="31" w15:restartNumberingAfterBreak="0">
     <w:nsid w:val="799D6081"/>
     <w:multiLevelType w:val="hybridMultilevel"/>
     <w:tmpl w:val="95B4935A"/>
@@ -12649,97 +13762,100 @@
     </w:lvl>
   </w:abstractNum>
   <w:num w:numId="1" w16cid:durableId="1359575939">
-    <w:abstractNumId w:val="23"/>
+    <w:abstractNumId w:val="24"/>
   </w:num>
   <w:num w:numId="2" w16cid:durableId="418915271">
-    <w:abstractNumId w:val="1"/>
+    <w:abstractNumId w:val="2"/>
   </w:num>
   <w:num w:numId="3" w16cid:durableId="1684670109">
-    <w:abstractNumId w:val="16"/>
+    <w:abstractNumId w:val="17"/>
   </w:num>
   <w:num w:numId="4" w16cid:durableId="132480159">
-    <w:abstractNumId w:val="28"/>
+    <w:abstractNumId w:val="29"/>
   </w:num>
   <w:num w:numId="5" w16cid:durableId="1366903114">
-    <w:abstractNumId w:val="6"/>
+    <w:abstractNumId w:val="7"/>
   </w:num>
   <w:num w:numId="6" w16cid:durableId="1209149716">
-    <w:abstractNumId w:val="10"/>
+    <w:abstractNumId w:val="11"/>
   </w:num>
   <w:num w:numId="7" w16cid:durableId="1253583383">
-    <w:abstractNumId w:val="21"/>
+    <w:abstractNumId w:val="22"/>
   </w:num>
   <w:num w:numId="8" w16cid:durableId="1186215846">
-    <w:abstractNumId w:val="2"/>
+    <w:abstractNumId w:val="3"/>
   </w:num>
   <w:num w:numId="9" w16cid:durableId="1857618568">
     <w:abstractNumId w:val="0"/>
   </w:num>
   <w:num w:numId="10" w16cid:durableId="616912605">
+    <w:abstractNumId w:val="19"/>
+  </w:num>
+  <w:num w:numId="11" w16cid:durableId="998655981">
+    <w:abstractNumId w:val="14"/>
+  </w:num>
+  <w:num w:numId="12" w16cid:durableId="177431400">
+    <w:abstractNumId w:val="23"/>
+  </w:num>
+  <w:num w:numId="13" w16cid:durableId="1113019079">
+    <w:abstractNumId w:val="20"/>
+  </w:num>
+  <w:num w:numId="14" w16cid:durableId="478034285">
+    <w:abstractNumId w:val="5"/>
+  </w:num>
+  <w:num w:numId="15" w16cid:durableId="1673486483">
+    <w:abstractNumId w:val="13"/>
+  </w:num>
+  <w:num w:numId="16" w16cid:durableId="106003203">
+    <w:abstractNumId w:val="6"/>
+  </w:num>
+  <w:num w:numId="17" w16cid:durableId="180167787">
     <w:abstractNumId w:val="18"/>
   </w:num>
-  <w:num w:numId="11" w16cid:durableId="998655981">
-    <w:abstractNumId w:val="13"/>
+  <w:num w:numId="18" w16cid:durableId="480002305">
+    <w:abstractNumId w:val="15"/>
   </w:num>
-  <w:num w:numId="12" w16cid:durableId="177431400">
-    <w:abstractNumId w:val="22"/>
+  <w:num w:numId="19" w16cid:durableId="2028869949">
+    <w:abstractNumId w:val="10"/>
   </w:num>
-  <w:num w:numId="13" w16cid:durableId="1113019079">
-    <w:abstractNumId w:val="19"/>
+  <w:num w:numId="20" w16cid:durableId="1021512412">
+    <w:abstractNumId w:val="9"/>
   </w:num>
-  <w:num w:numId="14" w16cid:durableId="478034285">
+  <w:num w:numId="21" w16cid:durableId="25177306">
+    <w:abstractNumId w:val="16"/>
+  </w:num>
+  <w:num w:numId="22" w16cid:durableId="1910647043">
+    <w:abstractNumId w:val="31"/>
+  </w:num>
+  <w:num w:numId="23" w16cid:durableId="1337659218">
+    <w:abstractNumId w:val="8"/>
+  </w:num>
+  <w:num w:numId="24" w16cid:durableId="1101991692">
+    <w:abstractNumId w:val="21"/>
+  </w:num>
+  <w:num w:numId="25" w16cid:durableId="456681977">
+    <w:abstractNumId w:val="30"/>
+  </w:num>
+  <w:num w:numId="26" w16cid:durableId="77793687">
+    <w:abstractNumId w:val="27"/>
+  </w:num>
+  <w:num w:numId="27" w16cid:durableId="1763329421">
+    <w:abstractNumId w:val="26"/>
+  </w:num>
+  <w:num w:numId="28" w16cid:durableId="1862283410">
     <w:abstractNumId w:val="4"/>
   </w:num>
-  <w:num w:numId="15" w16cid:durableId="1673486483">
+  <w:num w:numId="29" w16cid:durableId="287442646">
+    <w:abstractNumId w:val="25"/>
+  </w:num>
+  <w:num w:numId="30" w16cid:durableId="1106194033">
+    <w:abstractNumId w:val="28"/>
+  </w:num>
+  <w:num w:numId="31" w16cid:durableId="2109228411">
     <w:abstractNumId w:val="12"/>
   </w:num>
-  <w:num w:numId="16" w16cid:durableId="106003203">
-    <w:abstractNumId w:val="5"/>
-  </w:num>
-  <w:num w:numId="17" w16cid:durableId="180167787">
-    <w:abstractNumId w:val="17"/>
-  </w:num>
-  <w:num w:numId="18" w16cid:durableId="480002305">
-    <w:abstractNumId w:val="14"/>
-  </w:num>
-  <w:num w:numId="19" w16cid:durableId="2028869949">
-    <w:abstractNumId w:val="9"/>
-  </w:num>
-  <w:num w:numId="20" w16cid:durableId="1021512412">
-    <w:abstractNumId w:val="8"/>
-  </w:num>
-  <w:num w:numId="21" w16cid:durableId="25177306">
-    <w:abstractNumId w:val="15"/>
-  </w:num>
-  <w:num w:numId="22" w16cid:durableId="1910647043">
-    <w:abstractNumId w:val="30"/>
-  </w:num>
-  <w:num w:numId="23" w16cid:durableId="1337659218">
-    <w:abstractNumId w:val="7"/>
-  </w:num>
-  <w:num w:numId="24" w16cid:durableId="1101991692">
-    <w:abstractNumId w:val="20"/>
-  </w:num>
-  <w:num w:numId="25" w16cid:durableId="456681977">
-    <w:abstractNumId w:val="29"/>
-  </w:num>
-  <w:num w:numId="26" w16cid:durableId="77793687">
-    <w:abstractNumId w:val="26"/>
-  </w:num>
-  <w:num w:numId="27" w16cid:durableId="1763329421">
-    <w:abstractNumId w:val="25"/>
-  </w:num>
-  <w:num w:numId="28" w16cid:durableId="1862283410">
-    <w:abstractNumId w:val="3"/>
-  </w:num>
-  <w:num w:numId="29" w16cid:durableId="287442646">
-    <w:abstractNumId w:val="24"/>
-  </w:num>
-  <w:num w:numId="30" w16cid:durableId="1106194033">
-    <w:abstractNumId w:val="27"/>
-  </w:num>
-  <w:num w:numId="31" w16cid:durableId="2109228411">
-    <w:abstractNumId w:val="11"/>
+  <w:num w:numId="32" w16cid:durableId="207496588">
+    <w:abstractNumId w:val="1"/>
   </w:num>
 </w:numbering>
 </file>
@@ -13773,6 +14889,75 @@
 </file>
 
 <file path=customXml/item1.xml><?xml version="1.0" encoding="utf-8"?>
+<p:properties xmlns:p="http://schemas.microsoft.com/office/2006/metadata/properties" xmlns:xsi="http://www.w3.org/2001/XMLSchema-instance" xmlns:pc="http://schemas.microsoft.com/office/infopath/2007/PartnerControls">
+  <documentManagement>
+    <Math_Settings xmlns="6cbd6682-8700-4380-a704-874541bb10f2" xsi:nil="true"/>
+    <Self_Registration_Enabled xmlns="6cbd6682-8700-4380-a704-874541bb10f2" xsi:nil="true"/>
+    <Invited_Teachers xmlns="6cbd6682-8700-4380-a704-874541bb10f2" xsi:nil="true"/>
+    <IsNotebookLocked xmlns="6cbd6682-8700-4380-a704-874541bb10f2" xsi:nil="true"/>
+    <Templates xmlns="6cbd6682-8700-4380-a704-874541bb10f2" xsi:nil="true"/>
+    <Students xmlns="6cbd6682-8700-4380-a704-874541bb10f2">
+      <UserInfo>
+        <DisplayName/>
+        <AccountId xsi:nil="true"/>
+        <AccountType/>
+      </UserInfo>
+    </Students>
+    <LMS_Mappings xmlns="6cbd6682-8700-4380-a704-874541bb10f2" xsi:nil="true"/>
+    <NotebookType xmlns="6cbd6682-8700-4380-a704-874541bb10f2" xsi:nil="true"/>
+    <Teachers xmlns="6cbd6682-8700-4380-a704-874541bb10f2">
+      <UserInfo>
+        <DisplayName/>
+        <AccountId xsi:nil="true"/>
+        <AccountType/>
+      </UserInfo>
+    </Teachers>
+    <Student_Groups xmlns="6cbd6682-8700-4380-a704-874541bb10f2">
+      <UserInfo>
+        <DisplayName/>
+        <AccountId xsi:nil="true"/>
+        <AccountType/>
+      </UserInfo>
+    </Student_Groups>
+    <AppVersion xmlns="6cbd6682-8700-4380-a704-874541bb10f2" xsi:nil="true"/>
+    <Has_Teacher_Only_SectionGroup xmlns="6cbd6682-8700-4380-a704-874541bb10f2" xsi:nil="true"/>
+    <TaxCatchAll xmlns="923f7a5a-c3ea-4cdd-a6d3-9a61a1c3f194" xsi:nil="true"/>
+    <Owner xmlns="6cbd6682-8700-4380-a704-874541bb10f2">
+      <UserInfo>
+        <DisplayName/>
+        <AccountId xsi:nil="true"/>
+        <AccountType/>
+      </UserInfo>
+    </Owner>
+    <Distribution_Groups xmlns="6cbd6682-8700-4380-a704-874541bb10f2" xsi:nil="true"/>
+    <lcf76f155ced4ddcb4097134ff3c332f xmlns="6cbd6682-8700-4380-a704-874541bb10f2">
+      <Terms xmlns="http://schemas.microsoft.com/office/infopath/2007/PartnerControls"/>
+    </lcf76f155ced4ddcb4097134ff3c332f>
+    <FolderType xmlns="6cbd6682-8700-4380-a704-874541bb10f2" xsi:nil="true"/>
+    <CultureName xmlns="6cbd6682-8700-4380-a704-874541bb10f2" xsi:nil="true"/>
+    <TeamsChannelId xmlns="6cbd6682-8700-4380-a704-874541bb10f2" xsi:nil="true"/>
+    <Invited_Students xmlns="6cbd6682-8700-4380-a704-874541bb10f2" xsi:nil="true"/>
+    <DefaultSectionNames xmlns="6cbd6682-8700-4380-a704-874541bb10f2" xsi:nil="true"/>
+    <Is_Collaboration_Space_Locked xmlns="6cbd6682-8700-4380-a704-874541bb10f2" xsi:nil="true"/>
+    <Teams_Channel_Section_Location xmlns="6cbd6682-8700-4380-a704-874541bb10f2" xsi:nil="true"/>
+  </documentManagement>
+</p:properties>
+</file>
+
+<file path=customXml/item2.xml><?xml version="1.0" encoding="utf-8"?>
+<b:Sources xmlns:b="http://schemas.openxmlformats.org/officeDocument/2006/bibliography" xmlns="http://schemas.openxmlformats.org/officeDocument/2006/bibliography" SelectedStyle="\APASixthEditionOfficeOnline.xsl" StyleName="APA" Version="6"/>
+</file>
+
+<file path=customXml/item3.xml><?xml version="1.0" encoding="utf-8"?>
+<?mso-contentType ?>
+<FormTemplates xmlns="http://schemas.microsoft.com/sharepoint/v3/contenttype/forms">
+  <Display>DocumentLibraryForm</Display>
+  <Edit>DocumentLibraryForm</Edit>
+  <New>DocumentLibraryForm</New>
+</FormTemplates>
+</file>
+
+<file path=customXml/item4.xml><?xml version="1.0" encoding="utf-8"?>
 <ct:contentTypeSchema xmlns:ct="http://schemas.microsoft.com/office/2006/metadata/contentType" xmlns:ma="http://schemas.microsoft.com/office/2006/metadata/properties/metaAttributes" ct:_="" ma:_="" ma:contentTypeName="Document" ma:contentTypeID="0x010100D2745451F3B2044898A30ACD4533A9CC" ma:contentTypeVersion="33" ma:contentTypeDescription="Een nieuw document maken." ma:contentTypeScope="" ma:versionID="767d9f31b994214e3a68b222f599d6f8">
   <xsd:schema xmlns:xsd="http://www.w3.org/2001/XMLSchema" xmlns:xs="http://www.w3.org/2001/XMLSchema" xmlns:p="http://schemas.microsoft.com/office/2006/metadata/properties" xmlns:ns2="6cbd6682-8700-4380-a704-874541bb10f2" xmlns:ns3="923f7a5a-c3ea-4cdd-a6d3-9a61a1c3f194" targetNamespace="http://schemas.microsoft.com/office/2006/metadata/properties" ma:root="true" ma:fieldsID="1ef1fa2fe033d0da28f922b8477d45fc" ns2:_="" ns3:_="">
     <xsd:import namespace="6cbd6682-8700-4380-a704-874541bb10f2"/>
@@ -14177,76 +15362,34 @@
 </ct:contentTypeSchema>
 </file>
 
-<file path=customXml/item2.xml><?xml version="1.0" encoding="utf-8"?>
-<?mso-contentType ?>
-<FormTemplates xmlns="http://schemas.microsoft.com/sharepoint/v3/contenttype/forms">
-  <Display>DocumentLibraryForm</Display>
-  <Edit>DocumentLibraryForm</Edit>
-  <New>DocumentLibraryForm</New>
-</FormTemplates>
+<file path=customXml/itemProps1.xml><?xml version="1.0" encoding="utf-8"?>
+<ds:datastoreItem xmlns:ds="http://schemas.openxmlformats.org/officeDocument/2006/customXml" ds:itemID="{A003E85C-9BC5-40B3-9B0F-8EA9B0C69BD6}">
+  <ds:schemaRefs>
+    <ds:schemaRef ds:uri="http://schemas.microsoft.com/office/2006/metadata/properties"/>
+    <ds:schemaRef ds:uri="http://schemas.microsoft.com/office/infopath/2007/PartnerControls"/>
+    <ds:schemaRef ds:uri="6cbd6682-8700-4380-a704-874541bb10f2"/>
+    <ds:schemaRef ds:uri="923f7a5a-c3ea-4cdd-a6d3-9a61a1c3f194"/>
+  </ds:schemaRefs>
+</ds:datastoreItem>
 </file>
 
-<file path=customXml/item3.xml><?xml version="1.0" encoding="utf-8"?>
-<b:Sources xmlns:b="http://schemas.openxmlformats.org/officeDocument/2006/bibliography" xmlns="http://schemas.openxmlformats.org/officeDocument/2006/bibliography" SelectedStyle="\APASixthEditionOfficeOnline.xsl" StyleName="APA" Version="6"/>
+<file path=customXml/itemProps2.xml><?xml version="1.0" encoding="utf-8"?>
+<ds:datastoreItem xmlns:ds="http://schemas.openxmlformats.org/officeDocument/2006/customXml" ds:itemID="{F70C0343-90DE-49D6-9E4C-3DF5BC6F1CF7}">
+  <ds:schemaRefs>
+    <ds:schemaRef ds:uri="http://schemas.openxmlformats.org/officeDocument/2006/bibliography"/>
+  </ds:schemaRefs>
+</ds:datastoreItem>
 </file>
 
-<file path=customXml/item4.xml><?xml version="1.0" encoding="utf-8"?>
-<p:properties xmlns:p="http://schemas.microsoft.com/office/2006/metadata/properties" xmlns:xsi="http://www.w3.org/2001/XMLSchema-instance" xmlns:pc="http://schemas.microsoft.com/office/infopath/2007/PartnerControls">
-  <documentManagement>
-    <Math_Settings xmlns="6cbd6682-8700-4380-a704-874541bb10f2" xsi:nil="true"/>
-    <Self_Registration_Enabled xmlns="6cbd6682-8700-4380-a704-874541bb10f2" xsi:nil="true"/>
-    <Invited_Teachers xmlns="6cbd6682-8700-4380-a704-874541bb10f2" xsi:nil="true"/>
-    <IsNotebookLocked xmlns="6cbd6682-8700-4380-a704-874541bb10f2" xsi:nil="true"/>
-    <Templates xmlns="6cbd6682-8700-4380-a704-874541bb10f2" xsi:nil="true"/>
-    <Students xmlns="6cbd6682-8700-4380-a704-874541bb10f2">
-      <UserInfo>
-        <DisplayName/>
-        <AccountId xsi:nil="true"/>
-        <AccountType/>
-      </UserInfo>
-    </Students>
-    <LMS_Mappings xmlns="6cbd6682-8700-4380-a704-874541bb10f2" xsi:nil="true"/>
-    <NotebookType xmlns="6cbd6682-8700-4380-a704-874541bb10f2" xsi:nil="true"/>
-    <Teachers xmlns="6cbd6682-8700-4380-a704-874541bb10f2">
-      <UserInfo>
-        <DisplayName/>
-        <AccountId xsi:nil="true"/>
-        <AccountType/>
-      </UserInfo>
-    </Teachers>
-    <Student_Groups xmlns="6cbd6682-8700-4380-a704-874541bb10f2">
-      <UserInfo>
-        <DisplayName/>
-        <AccountId xsi:nil="true"/>
-        <AccountType/>
-      </UserInfo>
-    </Student_Groups>
-    <AppVersion xmlns="6cbd6682-8700-4380-a704-874541bb10f2" xsi:nil="true"/>
-    <Has_Teacher_Only_SectionGroup xmlns="6cbd6682-8700-4380-a704-874541bb10f2" xsi:nil="true"/>
-    <TaxCatchAll xmlns="923f7a5a-c3ea-4cdd-a6d3-9a61a1c3f194" xsi:nil="true"/>
-    <Owner xmlns="6cbd6682-8700-4380-a704-874541bb10f2">
-      <UserInfo>
-        <DisplayName/>
-        <AccountId xsi:nil="true"/>
-        <AccountType/>
-      </UserInfo>
-    </Owner>
-    <Distribution_Groups xmlns="6cbd6682-8700-4380-a704-874541bb10f2" xsi:nil="true"/>
-    <lcf76f155ced4ddcb4097134ff3c332f xmlns="6cbd6682-8700-4380-a704-874541bb10f2">
-      <Terms xmlns="http://schemas.microsoft.com/office/infopath/2007/PartnerControls"/>
-    </lcf76f155ced4ddcb4097134ff3c332f>
-    <FolderType xmlns="6cbd6682-8700-4380-a704-874541bb10f2" xsi:nil="true"/>
-    <CultureName xmlns="6cbd6682-8700-4380-a704-874541bb10f2" xsi:nil="true"/>
-    <TeamsChannelId xmlns="6cbd6682-8700-4380-a704-874541bb10f2" xsi:nil="true"/>
-    <Invited_Students xmlns="6cbd6682-8700-4380-a704-874541bb10f2" xsi:nil="true"/>
-    <DefaultSectionNames xmlns="6cbd6682-8700-4380-a704-874541bb10f2" xsi:nil="true"/>
-    <Is_Collaboration_Space_Locked xmlns="6cbd6682-8700-4380-a704-874541bb10f2" xsi:nil="true"/>
-    <Teams_Channel_Section_Location xmlns="6cbd6682-8700-4380-a704-874541bb10f2" xsi:nil="true"/>
-  </documentManagement>
-</p:properties>
+<file path=customXml/itemProps3.xml><?xml version="1.0" encoding="utf-8"?>
+<ds:datastoreItem xmlns:ds="http://schemas.openxmlformats.org/officeDocument/2006/customXml" ds:itemID="{09293AD8-5A99-4C06-A3A4-50D55DCC821D}">
+  <ds:schemaRefs>
+    <ds:schemaRef ds:uri="http://schemas.microsoft.com/sharepoint/v3/contenttype/forms"/>
+  </ds:schemaRefs>
+</ds:datastoreItem>
 </file>
 
-<file path=customXml/itemProps1.xml><?xml version="1.0" encoding="utf-8"?>
+<file path=customXml/itemProps4.xml><?xml version="1.0" encoding="utf-8"?>
 <ds:datastoreItem xmlns:ds="http://schemas.openxmlformats.org/officeDocument/2006/customXml" ds:itemID="{DA4F5861-0F52-454A-9959-786AB1474437}">
   <ds:schemaRefs>
     <ds:schemaRef ds:uri="http://schemas.microsoft.com/office/2006/metadata/contentType"/>
@@ -14263,31 +15406,4 @@
     <ds:schemaRef ds:uri="http://schemas.microsoft.com/internal/obd"/>
   </ds:schemaRefs>
 </ds:datastoreItem>
-</file>
-
-<file path=customXml/itemProps2.xml><?xml version="1.0" encoding="utf-8"?>
-<ds:datastoreItem xmlns:ds="http://schemas.openxmlformats.org/officeDocument/2006/customXml" ds:itemID="{09293AD8-5A99-4C06-A3A4-50D55DCC821D}">
-  <ds:schemaRefs>
-    <ds:schemaRef ds:uri="http://schemas.microsoft.com/sharepoint/v3/contenttype/forms"/>
-  </ds:schemaRefs>
-</ds:datastoreItem>
-</file>
-
-<file path=customXml/itemProps3.xml><?xml version="1.0" encoding="utf-8"?>
-<ds:datastoreItem xmlns:ds="http://schemas.openxmlformats.org/officeDocument/2006/customXml" ds:itemID="{F70C0343-90DE-49D6-9E4C-3DF5BC6F1CF7}">
-  <ds:schemaRefs>
-    <ds:schemaRef ds:uri="http://schemas.openxmlformats.org/officeDocument/2006/bibliography"/>
-  </ds:schemaRefs>
-</ds:datastoreItem>
-</file>
-
-<file path=customXml/itemProps4.xml><?xml version="1.0" encoding="utf-8"?>
-<ds:datastoreItem xmlns:ds="http://schemas.openxmlformats.org/officeDocument/2006/customXml" ds:itemID="{A003E85C-9BC5-40B3-9B0F-8EA9B0C69BD6}">
-  <ds:schemaRefs>
-    <ds:schemaRef ds:uri="http://schemas.microsoft.com/office/2006/metadata/properties"/>
-    <ds:schemaRef ds:uri="http://schemas.microsoft.com/office/infopath/2007/PartnerControls"/>
-    <ds:schemaRef ds:uri="6cbd6682-8700-4380-a704-874541bb10f2"/>
-    <ds:schemaRef ds:uri="923f7a5a-c3ea-4cdd-a6d3-9a61a1c3f194"/>
-  </ds:schemaRefs>
-</ds:datastoreItem>
 </file>
--- a/PvB SD/08 Logboek/Logboek kandidaat FP.docx
+++ b/PvB SD/08 Logboek/Logboek kandidaat FP.docx
@@ -308,13 +308,8 @@
             <w:tcW w:w="7087" w:type="dxa"/>
           </w:tcPr>
           <w:p>
-            <w:proofErr w:type="spellStart"/>
-            <w:r>
-              <w:t>Prodist</w:t>
-            </w:r>
-            <w:proofErr w:type="spellEnd"/>
-            <w:r>
-              <w:t xml:space="preserve"> Software B.V.</w:t>
+            <w:r>
+              <w:t>Prodist Software B.V.</w:t>
             </w:r>
           </w:p>
         </w:tc>
@@ -607,61 +602,7 @@
                 <w:color w:val="000000"/>
                 <w:lang w:eastAsia="zh-CN"/>
               </w:rPr>
-              <w:t xml:space="preserve">Op de eerste dag iedereen leren kennen, en wat uitleg gekregen van bijvoorbeeld hoe het bedrijf is ontstaan, wat de examenopdracht kunnen zijn, etc. Kreeg een opwarmopdracht om met </w:t>
-            </w:r>
-            <w:proofErr w:type="spellStart"/>
-            <w:r>
-              <w:rPr>
-                <w:rFonts w:ascii="Calibri" w:eastAsia="Times New Roman" w:hAnsi="Calibri" w:cs="Calibri"/>
-                <w:color w:val="000000"/>
-                <w:lang w:eastAsia="zh-CN"/>
-              </w:rPr>
-              <w:t>framework</w:t>
-            </w:r>
-            <w:proofErr w:type="spellEnd"/>
-            <w:r>
-              <w:rPr>
-                <w:rFonts w:ascii="Calibri" w:eastAsia="Times New Roman" w:hAnsi="Calibri" w:cs="Calibri"/>
-                <w:color w:val="000000"/>
-                <w:lang w:eastAsia="zh-CN"/>
-              </w:rPr>
-              <w:t xml:space="preserve"> ‘</w:t>
-            </w:r>
-            <w:proofErr w:type="spellStart"/>
-            <w:r>
-              <w:rPr>
-                <w:rFonts w:ascii="Calibri" w:eastAsia="Times New Roman" w:hAnsi="Calibri" w:cs="Calibri"/>
-                <w:color w:val="000000"/>
-                <w:lang w:eastAsia="zh-CN"/>
-              </w:rPr>
-              <w:t>Blazor</w:t>
-            </w:r>
-            <w:proofErr w:type="spellEnd"/>
-            <w:r>
-              <w:rPr>
-                <w:rFonts w:ascii="Calibri" w:eastAsia="Times New Roman" w:hAnsi="Calibri" w:cs="Calibri"/>
-                <w:color w:val="000000"/>
-                <w:lang w:eastAsia="zh-CN"/>
-              </w:rPr>
-              <w:t xml:space="preserve">’ te beginnen, moet een webpagina waar ik een bestand kan uploaden, en dan uploadt hij naar een specifieke map. Dus ben ik daar de hele dag </w:t>
-            </w:r>
-            <w:proofErr w:type="spellStart"/>
-            <w:r>
-              <w:rPr>
-                <w:rFonts w:ascii="Calibri" w:eastAsia="Times New Roman" w:hAnsi="Calibri" w:cs="Calibri"/>
-                <w:color w:val="000000"/>
-                <w:lang w:eastAsia="zh-CN"/>
-              </w:rPr>
-              <w:t>beziggeweest</w:t>
-            </w:r>
-            <w:proofErr w:type="spellEnd"/>
-            <w:r>
-              <w:rPr>
-                <w:rFonts w:ascii="Calibri" w:eastAsia="Times New Roman" w:hAnsi="Calibri" w:cs="Calibri"/>
-                <w:color w:val="000000"/>
-                <w:lang w:eastAsia="zh-CN"/>
-              </w:rPr>
-              <w:t>.</w:t>
+              <w:t>Op de eerste dag iedereen leren kennen, en wat uitleg gekregen van bijvoorbeeld hoe het bedrijf is ontstaan, wat de examenopdracht kunnen zijn, etc. Kreeg een opwarmopdracht om met framework ‘Blazor’ te beginnen, moet een webpagina waar ik een bestand kan uploaden, en dan uploadt hij naar een specifieke map. Dus ben ik daar de hele dag beziggeweest.</w:t>
             </w:r>
           </w:p>
         </w:tc>
@@ -790,113 +731,13 @@
                 <w:lang w:eastAsia="zh-CN"/>
               </w:rPr>
             </w:pPr>
-            <w:proofErr w:type="spellStart"/>
-            <w:r>
-              <w:rPr>
-                <w:rFonts w:ascii="Calibri" w:eastAsia="Times New Roman" w:hAnsi="Calibri" w:cs="Calibri"/>
-                <w:color w:val="000000"/>
-                <w:lang w:eastAsia="zh-CN"/>
-              </w:rPr>
-              <w:t>Blazor</w:t>
-            </w:r>
-            <w:proofErr w:type="spellEnd"/>
-            <w:r>
-              <w:rPr>
-                <w:rFonts w:ascii="Calibri" w:eastAsia="Times New Roman" w:hAnsi="Calibri" w:cs="Calibri"/>
-                <w:color w:val="000000"/>
-                <w:lang w:eastAsia="zh-CN"/>
-              </w:rPr>
-              <w:t xml:space="preserve"> webapplicatie klaar, hij gaat alle bestanden uploaden naar een map. Maar word gevraagd om </w:t>
-            </w:r>
-            <w:proofErr w:type="spellStart"/>
-            <w:r>
-              <w:rPr>
-                <w:rFonts w:ascii="Calibri" w:eastAsia="Times New Roman" w:hAnsi="Calibri" w:cs="Calibri"/>
-                <w:color w:val="000000"/>
-                <w:lang w:eastAsia="zh-CN"/>
-              </w:rPr>
-              <w:t>Blazor</w:t>
-            </w:r>
-            <w:proofErr w:type="spellEnd"/>
-            <w:r>
-              <w:rPr>
-                <w:rFonts w:ascii="Calibri" w:eastAsia="Times New Roman" w:hAnsi="Calibri" w:cs="Calibri"/>
-                <w:color w:val="000000"/>
-                <w:lang w:eastAsia="zh-CN"/>
-              </w:rPr>
-              <w:t xml:space="preserve"> in </w:t>
-            </w:r>
-            <w:proofErr w:type="spellStart"/>
-            <w:r>
-              <w:rPr>
-                <w:rFonts w:ascii="Calibri" w:eastAsia="Times New Roman" w:hAnsi="Calibri" w:cs="Calibri"/>
-                <w:color w:val="000000"/>
-                <w:lang w:eastAsia="zh-CN"/>
-              </w:rPr>
-              <w:t>windows</w:t>
-            </w:r>
-            <w:proofErr w:type="spellEnd"/>
-            <w:r>
-              <w:rPr>
-                <w:rFonts w:ascii="Calibri" w:eastAsia="Times New Roman" w:hAnsi="Calibri" w:cs="Calibri"/>
-                <w:color w:val="000000"/>
-                <w:lang w:eastAsia="zh-CN"/>
-              </w:rPr>
-              <w:t xml:space="preserve"> </w:t>
-            </w:r>
-            <w:proofErr w:type="spellStart"/>
-            <w:r>
-              <w:rPr>
-                <w:rFonts w:ascii="Calibri" w:eastAsia="Times New Roman" w:hAnsi="Calibri" w:cs="Calibri"/>
-                <w:color w:val="000000"/>
-                <w:lang w:eastAsia="zh-CN"/>
-              </w:rPr>
-              <w:t>forms</w:t>
-            </w:r>
-            <w:proofErr w:type="spellEnd"/>
-            <w:r>
-              <w:rPr>
-                <w:rFonts w:ascii="Calibri" w:eastAsia="Times New Roman" w:hAnsi="Calibri" w:cs="Calibri"/>
-                <w:color w:val="000000"/>
-                <w:lang w:eastAsia="zh-CN"/>
-              </w:rPr>
-              <w:t xml:space="preserve"> te verwerken, ben de hele dag </w:t>
-            </w:r>
-            <w:proofErr w:type="spellStart"/>
-            <w:r>
-              <w:rPr>
-                <w:rFonts w:ascii="Calibri" w:eastAsia="Times New Roman" w:hAnsi="Calibri" w:cs="Calibri"/>
-                <w:color w:val="000000"/>
-                <w:lang w:eastAsia="zh-CN"/>
-              </w:rPr>
-              <w:t>meebezig</w:t>
-            </w:r>
-            <w:proofErr w:type="spellEnd"/>
-            <w:r>
-              <w:rPr>
-                <w:rFonts w:ascii="Calibri" w:eastAsia="Times New Roman" w:hAnsi="Calibri" w:cs="Calibri"/>
-                <w:color w:val="000000"/>
-                <w:lang w:eastAsia="zh-CN"/>
-              </w:rPr>
-              <w:t xml:space="preserve"> geweest. Maar je kan niet een eigen pad te selecteren. Het is op dit moment nog </w:t>
-            </w:r>
-            <w:proofErr w:type="spellStart"/>
-            <w:r>
-              <w:rPr>
-                <w:rFonts w:ascii="Calibri" w:eastAsia="Times New Roman" w:hAnsi="Calibri" w:cs="Calibri"/>
-                <w:color w:val="000000"/>
-                <w:lang w:eastAsia="zh-CN"/>
-              </w:rPr>
-              <w:t>hardcoded</w:t>
-            </w:r>
-            <w:proofErr w:type="spellEnd"/>
-            <w:r>
-              <w:rPr>
-                <w:rFonts w:ascii="Calibri" w:eastAsia="Times New Roman" w:hAnsi="Calibri" w:cs="Calibri"/>
-                <w:color w:val="000000"/>
-                <w:lang w:eastAsia="zh-CN"/>
-              </w:rPr>
-              <w:t>.</w:t>
+            <w:r>
+              <w:rPr>
+                <w:rFonts w:ascii="Calibri" w:eastAsia="Times New Roman" w:hAnsi="Calibri" w:cs="Calibri"/>
+                <w:color w:val="000000"/>
+                <w:lang w:eastAsia="zh-CN"/>
+              </w:rPr>
+              <w:t>Blazor webapplicatie klaar, hij gaat alle bestanden uploaden naar een map. Maar word gevraagd om Blazor in windows forms te verwerken, ben de hele dag meebezig geweest. Maar je kan niet een eigen pad te selecteren. Het is op dit moment nog hardcoded.</w:t>
             </w:r>
           </w:p>
         </w:tc>
@@ -1031,43 +872,7 @@
                 <w:color w:val="000000"/>
                 <w:lang w:eastAsia="zh-CN"/>
               </w:rPr>
-              <w:t xml:space="preserve">Windows </w:t>
-            </w:r>
-            <w:proofErr w:type="spellStart"/>
-            <w:r>
-              <w:rPr>
-                <w:rFonts w:ascii="Calibri" w:eastAsia="Times New Roman" w:hAnsi="Calibri" w:cs="Calibri"/>
-                <w:color w:val="000000"/>
-                <w:lang w:eastAsia="zh-CN"/>
-              </w:rPr>
-              <w:t>forms</w:t>
-            </w:r>
-            <w:proofErr w:type="spellEnd"/>
-            <w:r>
-              <w:rPr>
-                <w:rFonts w:ascii="Calibri" w:eastAsia="Times New Roman" w:hAnsi="Calibri" w:cs="Calibri"/>
-                <w:color w:val="000000"/>
-                <w:lang w:eastAsia="zh-CN"/>
-              </w:rPr>
-              <w:t xml:space="preserve"> in elkaar gezet, maar wordt nogmaals gevraagd om een eigen filepath te kunnen selecteren, daar ben ik de hele dag </w:t>
-            </w:r>
-            <w:proofErr w:type="spellStart"/>
-            <w:r>
-              <w:rPr>
-                <w:rFonts w:ascii="Calibri" w:eastAsia="Times New Roman" w:hAnsi="Calibri" w:cs="Calibri"/>
-                <w:color w:val="000000"/>
-                <w:lang w:eastAsia="zh-CN"/>
-              </w:rPr>
-              <w:t>beziggeweest</w:t>
-            </w:r>
-            <w:proofErr w:type="spellEnd"/>
-            <w:r>
-              <w:rPr>
-                <w:rFonts w:ascii="Calibri" w:eastAsia="Times New Roman" w:hAnsi="Calibri" w:cs="Calibri"/>
-                <w:color w:val="000000"/>
-                <w:lang w:eastAsia="zh-CN"/>
-              </w:rPr>
-              <w:t>, hij wil het maar niet. Nu kan de gebruiker alleen via een input zijn eigen filepath invullen.</w:t>
+              <w:t>Windows forms in elkaar gezet, maar wordt nogmaals gevraagd om een eigen filepath te kunnen selecteren, daar ben ik de hele dag beziggeweest, hij wil het maar niet. Nu kan de gebruiker alleen via een input zijn eigen filepath invullen.</w:t>
             </w:r>
           </w:p>
         </w:tc>
@@ -1202,43 +1007,7 @@
                 <w:color w:val="000000"/>
                 <w:lang w:eastAsia="zh-CN"/>
               </w:rPr>
-              <w:t xml:space="preserve">De gebruiker kan via een knop een eigen pad selecteren, dus het gaat niet alleen maar via een inputveld, en hij slaat het nieuwe pad ook gelijk op in een </w:t>
-            </w:r>
-            <w:proofErr w:type="spellStart"/>
-            <w:r>
-              <w:rPr>
-                <w:rFonts w:ascii="Calibri" w:eastAsia="Times New Roman" w:hAnsi="Calibri" w:cs="Calibri"/>
-                <w:color w:val="000000"/>
-                <w:lang w:eastAsia="zh-CN"/>
-              </w:rPr>
-              <w:t>json</w:t>
-            </w:r>
-            <w:proofErr w:type="spellEnd"/>
-            <w:r>
-              <w:rPr>
-                <w:rFonts w:ascii="Calibri" w:eastAsia="Times New Roman" w:hAnsi="Calibri" w:cs="Calibri"/>
-                <w:color w:val="000000"/>
-                <w:lang w:eastAsia="zh-CN"/>
-              </w:rPr>
-              <w:t xml:space="preserve">-bestand, (alleen in de verkeerde </w:t>
-            </w:r>
-            <w:proofErr w:type="spellStart"/>
-            <w:r>
-              <w:rPr>
-                <w:rFonts w:ascii="Calibri" w:eastAsia="Times New Roman" w:hAnsi="Calibri" w:cs="Calibri"/>
-                <w:color w:val="000000"/>
-                <w:lang w:eastAsia="zh-CN"/>
-              </w:rPr>
-              <w:t>json</w:t>
-            </w:r>
-            <w:proofErr w:type="spellEnd"/>
-            <w:r>
-              <w:rPr>
-                <w:rFonts w:ascii="Calibri" w:eastAsia="Times New Roman" w:hAnsi="Calibri" w:cs="Calibri"/>
-                <w:color w:val="000000"/>
-                <w:lang w:eastAsia="zh-CN"/>
-              </w:rPr>
-              <w:t xml:space="preserve">). Eind van de dag kwam ik pas </w:t>
+              <w:t xml:space="preserve">De gebruiker kan via een knop een eigen pad selecteren, dus het gaat niet alleen maar via een inputveld, en hij slaat het nieuwe pad ook gelijk op in een json-bestand, (alleen in de verkeerde json). Eind van de dag kwam ik pas </w:t>
             </w:r>
             <w:r>
               <w:rPr>
@@ -1622,23 +1391,13 @@
               </w:rPr>
               <w:t xml:space="preserve"> </w:t>
             </w:r>
-            <w:proofErr w:type="spellStart"/>
-            <w:r>
-              <w:rPr>
-                <w:rFonts w:ascii="Calibri" w:eastAsia="Times New Roman" w:hAnsi="Calibri" w:cs="Calibri"/>
-                <w:color w:val="000000"/>
-                <w:lang w:eastAsia="zh-CN"/>
-              </w:rPr>
-              <w:t>Trello</w:t>
-            </w:r>
-            <w:proofErr w:type="spellEnd"/>
-            <w:r>
-              <w:rPr>
-                <w:rFonts w:ascii="Calibri" w:eastAsia="Times New Roman" w:hAnsi="Calibri" w:cs="Calibri"/>
-                <w:color w:val="000000"/>
-                <w:lang w:eastAsia="zh-CN"/>
-              </w:rPr>
-              <w:t xml:space="preserve"> bord aangemaakt zodat ik een </w:t>
+            <w:r>
+              <w:rPr>
+                <w:rFonts w:ascii="Calibri" w:eastAsia="Times New Roman" w:hAnsi="Calibri" w:cs="Calibri"/>
+                <w:color w:val="000000"/>
+                <w:lang w:eastAsia="zh-CN"/>
+              </w:rPr>
+              <w:t xml:space="preserve">Trello bord aangemaakt zodat ik een </w:t>
             </w:r>
             <w:r>
               <w:rPr>
@@ -1730,16 +1489,7 @@
                 <w:color w:val="000000"/>
                 <w:lang w:eastAsia="zh-CN"/>
               </w:rPr>
-              <w:t xml:space="preserve">3. Georiënteerd op alle data van PDF eruit halen, verder genereer een nieuw </w:t>
-            </w:r>
-            <w:proofErr w:type="spellStart"/>
-            <w:r>
-              <w:rPr>
-                <w:rFonts w:ascii="Calibri" w:eastAsia="Times New Roman" w:hAnsi="Calibri" w:cs="Calibri"/>
-                <w:color w:val="000000"/>
-                <w:lang w:eastAsia="zh-CN"/>
-              </w:rPr>
-              <w:t>XML</w:t>
+              <w:t>3. Georiënteerd op alle data van PDF eruit halen, verder genereer een nieuw XML</w:t>
             </w:r>
             <w:r>
               <w:rPr>
@@ -1763,16 +1513,7 @@
                 <w:color w:val="000000"/>
                 <w:lang w:eastAsia="zh-CN"/>
               </w:rPr>
-              <w:t>d</w:t>
-            </w:r>
-            <w:proofErr w:type="spellEnd"/>
-            <w:r>
-              <w:rPr>
-                <w:rFonts w:ascii="Calibri" w:eastAsia="Times New Roman" w:hAnsi="Calibri" w:cs="Calibri"/>
-                <w:color w:val="000000"/>
-                <w:lang w:eastAsia="zh-CN"/>
-              </w:rPr>
-              <w:t>.</w:t>
+              <w:t>d.</w:t>
             </w:r>
           </w:p>
         </w:tc>
@@ -2386,7 +2127,6 @@
               </w:rPr>
               <w:t xml:space="preserve">om de </w:t>
             </w:r>
-            <w:proofErr w:type="spellStart"/>
             <w:r>
               <w:rPr>
                 <w:rFonts w:ascii="Calibri" w:eastAsia="Times New Roman" w:hAnsi="Calibri" w:cs="Calibri"/>
@@ -2401,213 +2141,104 @@
                 <w:color w:val="000000"/>
                 <w:lang w:eastAsia="zh-CN"/>
               </w:rPr>
+              <w:t xml:space="preserve">’s </w:t>
+            </w:r>
+            <w:r>
+              <w:rPr>
+                <w:rFonts w:ascii="Calibri" w:eastAsia="Times New Roman" w:hAnsi="Calibri" w:cs="Calibri"/>
+                <w:color w:val="000000"/>
+                <w:lang w:eastAsia="zh-CN"/>
+              </w:rPr>
+              <w:t>van</w:t>
+            </w:r>
+            <w:r>
+              <w:rPr>
+                <w:rFonts w:ascii="Calibri" w:eastAsia="Times New Roman" w:hAnsi="Calibri" w:cs="Calibri"/>
+                <w:color w:val="000000"/>
+                <w:lang w:eastAsia="zh-CN"/>
+              </w:rPr>
+              <w:t>uit</w:t>
+            </w:r>
+            <w:r>
+              <w:rPr>
+                <w:rFonts w:ascii="Calibri" w:eastAsia="Times New Roman" w:hAnsi="Calibri" w:cs="Calibri"/>
+                <w:color w:val="000000"/>
+                <w:lang w:eastAsia="zh-CN"/>
+              </w:rPr>
+              <w:t xml:space="preserve"> PDF</w:t>
+            </w:r>
+            <w:r>
+              <w:rPr>
+                <w:rFonts w:ascii="Calibri" w:eastAsia="Times New Roman" w:hAnsi="Calibri" w:cs="Calibri"/>
+                <w:color w:val="000000"/>
+                <w:lang w:eastAsia="zh-CN"/>
+              </w:rPr>
+              <w:t xml:space="preserve"> te</w:t>
+            </w:r>
+            <w:r>
+              <w:rPr>
+                <w:rFonts w:ascii="Calibri" w:eastAsia="Times New Roman" w:hAnsi="Calibri" w:cs="Calibri"/>
+                <w:color w:val="000000"/>
+                <w:lang w:eastAsia="zh-CN"/>
+              </w:rPr>
+              <w:t xml:space="preserve"> halen,</w:t>
+            </w:r>
+            <w:r>
+              <w:rPr>
+                <w:rFonts w:ascii="Calibri" w:eastAsia="Times New Roman" w:hAnsi="Calibri" w:cs="Calibri"/>
+                <w:color w:val="000000"/>
+                <w:lang w:eastAsia="zh-CN"/>
+              </w:rPr>
+              <w:t xml:space="preserve"> en </w:t>
+            </w:r>
+            <w:r>
+              <w:rPr>
+                <w:rFonts w:ascii="Calibri" w:eastAsia="Times New Roman" w:hAnsi="Calibri" w:cs="Calibri"/>
+                <w:color w:val="000000"/>
+                <w:lang w:eastAsia="zh-CN"/>
+              </w:rPr>
+              <w:t xml:space="preserve">vervolgens het genereren van </w:t>
+            </w:r>
+            <w:r>
+              <w:rPr>
+                <w:rFonts w:ascii="Calibri" w:eastAsia="Times New Roman" w:hAnsi="Calibri" w:cs="Calibri"/>
+                <w:color w:val="000000"/>
+                <w:lang w:eastAsia="zh-CN"/>
+              </w:rPr>
+              <w:t>een nieuw XML-bestand. Alles is hardcoded, waar het PDF-bestand vandaan komt, en waar de XML-bestand geupload wordt</w:t>
+            </w:r>
+            <w:r>
+              <w:rPr>
+                <w:rFonts w:ascii="Calibri" w:eastAsia="Times New Roman" w:hAnsi="Calibri" w:cs="Calibri"/>
+                <w:color w:val="000000"/>
+                <w:lang w:eastAsia="zh-CN"/>
+              </w:rPr>
+              <w:t xml:space="preserve">. </w:t>
+            </w:r>
+            <w:r>
+              <w:rPr>
+                <w:rFonts w:ascii="Calibri" w:eastAsia="Times New Roman" w:hAnsi="Calibri" w:cs="Calibri"/>
+                <w:color w:val="000000"/>
+                <w:lang w:eastAsia="zh-CN"/>
+              </w:rPr>
+              <w:t>G</w:t>
+            </w:r>
+            <w:r>
+              <w:rPr>
+                <w:rFonts w:ascii="Calibri" w:eastAsia="Times New Roman" w:hAnsi="Calibri" w:cs="Calibri"/>
+                <w:color w:val="000000"/>
+                <w:lang w:eastAsia="zh-CN"/>
+              </w:rPr>
+              <w:t>eprobeerd om de data</w:t>
+            </w:r>
+            <w:r>
+              <w:rPr>
+                <w:rFonts w:ascii="Calibri" w:eastAsia="Times New Roman" w:hAnsi="Calibri" w:cs="Calibri"/>
+                <w:color w:val="000000"/>
+                <w:lang w:eastAsia="zh-CN"/>
+              </w:rPr>
               <w:t>’s</w:t>
             </w:r>
-            <w:proofErr w:type="spellEnd"/>
-            <w:r>
-              <w:rPr>
-                <w:rFonts w:ascii="Calibri" w:eastAsia="Times New Roman" w:hAnsi="Calibri" w:cs="Calibri"/>
-                <w:color w:val="000000"/>
-                <w:lang w:eastAsia="zh-CN"/>
-              </w:rPr>
-              <w:t xml:space="preserve"> </w:t>
-            </w:r>
-            <w:r>
-              <w:rPr>
-                <w:rFonts w:ascii="Calibri" w:eastAsia="Times New Roman" w:hAnsi="Calibri" w:cs="Calibri"/>
-                <w:color w:val="000000"/>
-                <w:lang w:eastAsia="zh-CN"/>
-              </w:rPr>
-              <w:t>van</w:t>
-            </w:r>
-            <w:r>
-              <w:rPr>
-                <w:rFonts w:ascii="Calibri" w:eastAsia="Times New Roman" w:hAnsi="Calibri" w:cs="Calibri"/>
-                <w:color w:val="000000"/>
-                <w:lang w:eastAsia="zh-CN"/>
-              </w:rPr>
-              <w:t>uit</w:t>
-            </w:r>
-            <w:r>
-              <w:rPr>
-                <w:rFonts w:ascii="Calibri" w:eastAsia="Times New Roman" w:hAnsi="Calibri" w:cs="Calibri"/>
-                <w:color w:val="000000"/>
-                <w:lang w:eastAsia="zh-CN"/>
-              </w:rPr>
-              <w:t xml:space="preserve"> PDF</w:t>
-            </w:r>
-            <w:r>
-              <w:rPr>
-                <w:rFonts w:ascii="Calibri" w:eastAsia="Times New Roman" w:hAnsi="Calibri" w:cs="Calibri"/>
-                <w:color w:val="000000"/>
-                <w:lang w:eastAsia="zh-CN"/>
-              </w:rPr>
-              <w:t xml:space="preserve"> te</w:t>
-            </w:r>
-            <w:r>
-              <w:rPr>
-                <w:rFonts w:ascii="Calibri" w:eastAsia="Times New Roman" w:hAnsi="Calibri" w:cs="Calibri"/>
-                <w:color w:val="000000"/>
-                <w:lang w:eastAsia="zh-CN"/>
-              </w:rPr>
-              <w:t xml:space="preserve"> halen,</w:t>
-            </w:r>
-            <w:r>
-              <w:rPr>
-                <w:rFonts w:ascii="Calibri" w:eastAsia="Times New Roman" w:hAnsi="Calibri" w:cs="Calibri"/>
-                <w:color w:val="000000"/>
-                <w:lang w:eastAsia="zh-CN"/>
-              </w:rPr>
-              <w:t xml:space="preserve"> en </w:t>
-            </w:r>
-            <w:r>
-              <w:rPr>
-                <w:rFonts w:ascii="Calibri" w:eastAsia="Times New Roman" w:hAnsi="Calibri" w:cs="Calibri"/>
-                <w:color w:val="000000"/>
-                <w:lang w:eastAsia="zh-CN"/>
-              </w:rPr>
-              <w:t xml:space="preserve">vervolgens het genereren van </w:t>
-            </w:r>
-            <w:r>
-              <w:rPr>
-                <w:rFonts w:ascii="Calibri" w:eastAsia="Times New Roman" w:hAnsi="Calibri" w:cs="Calibri"/>
-                <w:color w:val="000000"/>
-                <w:lang w:eastAsia="zh-CN"/>
-              </w:rPr>
-              <w:t xml:space="preserve">een nieuw </w:t>
-            </w:r>
-            <w:proofErr w:type="spellStart"/>
-            <w:r>
-              <w:rPr>
-                <w:rFonts w:ascii="Calibri" w:eastAsia="Times New Roman" w:hAnsi="Calibri" w:cs="Calibri"/>
-                <w:color w:val="000000"/>
-                <w:lang w:eastAsia="zh-CN"/>
-              </w:rPr>
-              <w:t>XML-bestand</w:t>
-            </w:r>
-            <w:proofErr w:type="spellEnd"/>
-            <w:r>
-              <w:rPr>
-                <w:rFonts w:ascii="Calibri" w:eastAsia="Times New Roman" w:hAnsi="Calibri" w:cs="Calibri"/>
-                <w:color w:val="000000"/>
-                <w:lang w:eastAsia="zh-CN"/>
-              </w:rPr>
-              <w:t xml:space="preserve">. Alles is </w:t>
-            </w:r>
-            <w:proofErr w:type="spellStart"/>
-            <w:r>
-              <w:rPr>
-                <w:rFonts w:ascii="Calibri" w:eastAsia="Times New Roman" w:hAnsi="Calibri" w:cs="Calibri"/>
-                <w:color w:val="000000"/>
-                <w:lang w:eastAsia="zh-CN"/>
-              </w:rPr>
-              <w:t>hardcoded</w:t>
-            </w:r>
-            <w:proofErr w:type="spellEnd"/>
-            <w:r>
-              <w:rPr>
-                <w:rFonts w:ascii="Calibri" w:eastAsia="Times New Roman" w:hAnsi="Calibri" w:cs="Calibri"/>
-                <w:color w:val="000000"/>
-                <w:lang w:eastAsia="zh-CN"/>
-              </w:rPr>
-              <w:t xml:space="preserve">, waar het </w:t>
-            </w:r>
-            <w:proofErr w:type="spellStart"/>
-            <w:r>
-              <w:rPr>
-                <w:rFonts w:ascii="Calibri" w:eastAsia="Times New Roman" w:hAnsi="Calibri" w:cs="Calibri"/>
-                <w:color w:val="000000"/>
-                <w:lang w:eastAsia="zh-CN"/>
-              </w:rPr>
-              <w:t>PDF-bestand</w:t>
-            </w:r>
-            <w:proofErr w:type="spellEnd"/>
-            <w:r>
-              <w:rPr>
-                <w:rFonts w:ascii="Calibri" w:eastAsia="Times New Roman" w:hAnsi="Calibri" w:cs="Calibri"/>
-                <w:color w:val="000000"/>
-                <w:lang w:eastAsia="zh-CN"/>
-              </w:rPr>
-              <w:t xml:space="preserve"> vandaan komt, en waar de </w:t>
-            </w:r>
-            <w:proofErr w:type="spellStart"/>
-            <w:r>
-              <w:rPr>
-                <w:rFonts w:ascii="Calibri" w:eastAsia="Times New Roman" w:hAnsi="Calibri" w:cs="Calibri"/>
-                <w:color w:val="000000"/>
-                <w:lang w:eastAsia="zh-CN"/>
-              </w:rPr>
-              <w:t>XML-bestand</w:t>
-            </w:r>
-            <w:proofErr w:type="spellEnd"/>
-            <w:r>
-              <w:rPr>
-                <w:rFonts w:ascii="Calibri" w:eastAsia="Times New Roman" w:hAnsi="Calibri" w:cs="Calibri"/>
-                <w:color w:val="000000"/>
-                <w:lang w:eastAsia="zh-CN"/>
-              </w:rPr>
-              <w:t xml:space="preserve"> </w:t>
-            </w:r>
-            <w:proofErr w:type="spellStart"/>
-            <w:r>
-              <w:rPr>
-                <w:rFonts w:ascii="Calibri" w:eastAsia="Times New Roman" w:hAnsi="Calibri" w:cs="Calibri"/>
-                <w:color w:val="000000"/>
-                <w:lang w:eastAsia="zh-CN"/>
-              </w:rPr>
-              <w:t>geupload</w:t>
-            </w:r>
-            <w:proofErr w:type="spellEnd"/>
-            <w:r>
-              <w:rPr>
-                <w:rFonts w:ascii="Calibri" w:eastAsia="Times New Roman" w:hAnsi="Calibri" w:cs="Calibri"/>
-                <w:color w:val="000000"/>
-                <w:lang w:eastAsia="zh-CN"/>
-              </w:rPr>
-              <w:t xml:space="preserve"> wordt</w:t>
-            </w:r>
-            <w:r>
-              <w:rPr>
-                <w:rFonts w:ascii="Calibri" w:eastAsia="Times New Roman" w:hAnsi="Calibri" w:cs="Calibri"/>
-                <w:color w:val="000000"/>
-                <w:lang w:eastAsia="zh-CN"/>
-              </w:rPr>
-              <w:t xml:space="preserve">. </w:t>
-            </w:r>
-            <w:r>
-              <w:rPr>
-                <w:rFonts w:ascii="Calibri" w:eastAsia="Times New Roman" w:hAnsi="Calibri" w:cs="Calibri"/>
-                <w:color w:val="000000"/>
-                <w:lang w:eastAsia="zh-CN"/>
-              </w:rPr>
-              <w:t>G</w:t>
-            </w:r>
-            <w:r>
-              <w:rPr>
-                <w:rFonts w:ascii="Calibri" w:eastAsia="Times New Roman" w:hAnsi="Calibri" w:cs="Calibri"/>
-                <w:color w:val="000000"/>
-                <w:lang w:eastAsia="zh-CN"/>
-              </w:rPr>
-              <w:t xml:space="preserve">eprobeerd om de </w:t>
-            </w:r>
-            <w:proofErr w:type="spellStart"/>
-            <w:r>
-              <w:rPr>
-                <w:rFonts w:ascii="Calibri" w:eastAsia="Times New Roman" w:hAnsi="Calibri" w:cs="Calibri"/>
-                <w:color w:val="000000"/>
-                <w:lang w:eastAsia="zh-CN"/>
-              </w:rPr>
-              <w:t>data</w:t>
-            </w:r>
-            <w:r>
-              <w:rPr>
-                <w:rFonts w:ascii="Calibri" w:eastAsia="Times New Roman" w:hAnsi="Calibri" w:cs="Calibri"/>
-                <w:color w:val="000000"/>
-                <w:lang w:eastAsia="zh-CN"/>
-              </w:rPr>
-              <w:t>’s</w:t>
-            </w:r>
-            <w:proofErr w:type="spellEnd"/>
             <w:r>
               <w:rPr>
                 <w:rFonts w:ascii="Calibri" w:eastAsia="Times New Roman" w:hAnsi="Calibri" w:cs="Calibri"/>
@@ -2876,54 +2507,8 @@
                 <w:color w:val="000000"/>
                 <w:lang w:eastAsia="zh-CN"/>
               </w:rPr>
-              <w:t xml:space="preserve">Verder georiënteerd om de basiskennis te creëren om de </w:t>
-            </w:r>
-            <w:proofErr w:type="spellStart"/>
-            <w:r>
-              <w:rPr>
-                <w:rFonts w:ascii="Calibri" w:eastAsia="Times New Roman" w:hAnsi="Calibri" w:cs="Calibri"/>
-                <w:color w:val="000000"/>
-                <w:lang w:eastAsia="zh-CN"/>
-              </w:rPr>
-              <w:t>data’s</w:t>
-            </w:r>
-            <w:proofErr w:type="spellEnd"/>
-            <w:r>
-              <w:rPr>
-                <w:rFonts w:ascii="Calibri" w:eastAsia="Times New Roman" w:hAnsi="Calibri" w:cs="Calibri"/>
-                <w:color w:val="000000"/>
-                <w:lang w:eastAsia="zh-CN"/>
-              </w:rPr>
-              <w:t xml:space="preserve"> uit een </w:t>
-            </w:r>
-            <w:proofErr w:type="spellStart"/>
-            <w:r>
-              <w:rPr>
-                <w:rFonts w:ascii="Calibri" w:eastAsia="Times New Roman" w:hAnsi="Calibri" w:cs="Calibri"/>
-                <w:color w:val="000000"/>
-                <w:lang w:eastAsia="zh-CN"/>
-              </w:rPr>
-              <w:t>PDF-bestand</w:t>
-            </w:r>
-            <w:proofErr w:type="spellEnd"/>
-            <w:r>
-              <w:rPr>
-                <w:rFonts w:ascii="Calibri" w:eastAsia="Times New Roman" w:hAnsi="Calibri" w:cs="Calibri"/>
-                <w:color w:val="000000"/>
-                <w:lang w:eastAsia="zh-CN"/>
-              </w:rPr>
-              <w:t xml:space="preserve"> halen, en over te zetten naar een </w:t>
-            </w:r>
-            <w:proofErr w:type="spellStart"/>
-            <w:r>
-              <w:rPr>
-                <w:rFonts w:ascii="Calibri" w:eastAsia="Times New Roman" w:hAnsi="Calibri" w:cs="Calibri"/>
-                <w:color w:val="000000"/>
-                <w:lang w:eastAsia="zh-CN"/>
-              </w:rPr>
-              <w:t>XML-bestand</w:t>
-            </w:r>
-            <w:proofErr w:type="spellEnd"/>
+              <w:t>Verder georiënteerd om de basiskennis te creëren om de data’s uit een PDF-bestand halen, en over te zetten naar een XML-bestand</w:t>
+            </w:r>
           </w:p>
           <w:p>
             <w:pPr>
@@ -2942,49 +2527,21 @@
               </w:rPr>
               <w:t xml:space="preserve">Oriëntatiefase: Alle </w:t>
             </w:r>
-            <w:proofErr w:type="spellStart"/>
-            <w:r>
-              <w:rPr>
-                <w:rFonts w:ascii="Calibri" w:eastAsia="Times New Roman" w:hAnsi="Calibri" w:cs="Calibri"/>
-                <w:color w:val="000000"/>
-                <w:lang w:eastAsia="zh-CN"/>
-              </w:rPr>
-              <w:t>data’s</w:t>
-            </w:r>
-            <w:proofErr w:type="spellEnd"/>
-            <w:r>
-              <w:rPr>
-                <w:rFonts w:ascii="Calibri" w:eastAsia="Times New Roman" w:hAnsi="Calibri" w:cs="Calibri"/>
-                <w:color w:val="000000"/>
-                <w:lang w:eastAsia="zh-CN"/>
-              </w:rPr>
-              <w:t xml:space="preserve"> </w:t>
-            </w:r>
-            <w:r>
-              <w:rPr>
-                <w:rFonts w:ascii="Calibri" w:eastAsia="Times New Roman" w:hAnsi="Calibri" w:cs="Calibri"/>
-                <w:color w:val="000000"/>
-                <w:lang w:eastAsia="zh-CN"/>
-              </w:rPr>
-              <w:t xml:space="preserve">in variabelen gezet, en het importeren naar XML ben nog mee bezig, want ik weet niet hoe de structuur van zo’n </w:t>
-            </w:r>
-            <w:proofErr w:type="spellStart"/>
-            <w:r>
-              <w:rPr>
-                <w:rFonts w:ascii="Calibri" w:eastAsia="Times New Roman" w:hAnsi="Calibri" w:cs="Calibri"/>
-                <w:color w:val="000000"/>
-                <w:lang w:eastAsia="zh-CN"/>
-              </w:rPr>
-              <w:t>XML-bestand</w:t>
-            </w:r>
-            <w:proofErr w:type="spellEnd"/>
-            <w:r>
-              <w:rPr>
-                <w:rFonts w:ascii="Calibri" w:eastAsia="Times New Roman" w:hAnsi="Calibri" w:cs="Calibri"/>
-                <w:color w:val="000000"/>
-                <w:lang w:eastAsia="zh-CN"/>
-              </w:rPr>
-              <w:t xml:space="preserve"> eruit ziet.</w:t>
+            <w:r>
+              <w:rPr>
+                <w:rFonts w:ascii="Calibri" w:eastAsia="Times New Roman" w:hAnsi="Calibri" w:cs="Calibri"/>
+                <w:color w:val="000000"/>
+                <w:lang w:eastAsia="zh-CN"/>
+              </w:rPr>
+              <w:t xml:space="preserve">data’s </w:t>
+            </w:r>
+            <w:r>
+              <w:rPr>
+                <w:rFonts w:ascii="Calibri" w:eastAsia="Times New Roman" w:hAnsi="Calibri" w:cs="Calibri"/>
+                <w:color w:val="000000"/>
+                <w:lang w:eastAsia="zh-CN"/>
+              </w:rPr>
+              <w:t>in variabelen gezet, en het importeren naar XML ben nog mee bezig, want ik weet niet hoe de structuur van zo’n XML-bestand eruit ziet.</w:t>
             </w:r>
           </w:p>
         </w:tc>
@@ -3218,43 +2775,7 @@
                 <w:color w:val="000000"/>
                 <w:lang w:eastAsia="zh-CN"/>
               </w:rPr>
-              <w:t xml:space="preserve">3. Verder met de oriëntatiefase, alle </w:t>
-            </w:r>
-            <w:proofErr w:type="spellStart"/>
-            <w:r>
-              <w:rPr>
-                <w:rFonts w:ascii="Calibri" w:eastAsia="Times New Roman" w:hAnsi="Calibri" w:cs="Calibri"/>
-                <w:color w:val="000000"/>
-                <w:lang w:eastAsia="zh-CN"/>
-              </w:rPr>
-              <w:t>data’s</w:t>
-            </w:r>
-            <w:proofErr w:type="spellEnd"/>
-            <w:r>
-              <w:rPr>
-                <w:rFonts w:ascii="Calibri" w:eastAsia="Times New Roman" w:hAnsi="Calibri" w:cs="Calibri"/>
-                <w:color w:val="000000"/>
-                <w:lang w:eastAsia="zh-CN"/>
-              </w:rPr>
-              <w:t xml:space="preserve"> worden in een overzichtelijke en logische manier geplaatst in </w:t>
-            </w:r>
-            <w:proofErr w:type="spellStart"/>
-            <w:r>
-              <w:rPr>
-                <w:rFonts w:ascii="Calibri" w:eastAsia="Times New Roman" w:hAnsi="Calibri" w:cs="Calibri"/>
-                <w:color w:val="000000"/>
-                <w:lang w:eastAsia="zh-CN"/>
-              </w:rPr>
-              <w:t>XML-bestand</w:t>
-            </w:r>
-            <w:proofErr w:type="spellEnd"/>
-            <w:r>
-              <w:rPr>
-                <w:rFonts w:ascii="Calibri" w:eastAsia="Times New Roman" w:hAnsi="Calibri" w:cs="Calibri"/>
-                <w:color w:val="000000"/>
-                <w:lang w:eastAsia="zh-CN"/>
-              </w:rPr>
-              <w:t>. Dus klantnummer staat bij Klantnummer, orders horen bij Orders etc.</w:t>
+              <w:t>3. Verder met de oriëntatiefase, alle data’s worden in een overzichtelijke en logische manier geplaatst in XML-bestand. Dus klantnummer staat bij Klantnummer, orders horen bij Orders etc.</w:t>
             </w:r>
           </w:p>
           <w:p>
@@ -3424,16 +2945,88 @@
               </w:rPr>
               <w:t xml:space="preserve">. </w:t>
             </w:r>
-            <w:proofErr w:type="spellStart"/>
-            <w:r>
-              <w:rPr>
-                <w:rFonts w:ascii="Calibri" w:eastAsia="Times New Roman" w:hAnsi="Calibri" w:cs="Calibri"/>
-                <w:color w:val="000000"/>
-                <w:lang w:eastAsia="zh-CN"/>
-              </w:rPr>
-              <w:t>Prodist</w:t>
-            </w:r>
-            <w:proofErr w:type="spellEnd"/>
+            <w:r>
+              <w:rPr>
+                <w:rFonts w:ascii="Calibri" w:eastAsia="Times New Roman" w:hAnsi="Calibri" w:cs="Calibri"/>
+                <w:color w:val="000000"/>
+                <w:lang w:eastAsia="zh-CN"/>
+              </w:rPr>
+              <w:t>Prodist XML-bestand gekregen met goede structuur, dus</w:t>
+            </w:r>
+            <w:r>
+              <w:rPr>
+                <w:rFonts w:ascii="Calibri" w:eastAsia="Times New Roman" w:hAnsi="Calibri" w:cs="Calibri"/>
+                <w:color w:val="000000"/>
+                <w:lang w:eastAsia="zh-CN"/>
+              </w:rPr>
+              <w:t xml:space="preserve"> ben daarmee aan de slag, alle data’s in goede structuur geplaatst</w:t>
+            </w:r>
+            <w:r>
+              <w:rPr>
+                <w:rFonts w:ascii="Calibri" w:eastAsia="Times New Roman" w:hAnsi="Calibri" w:cs="Calibri"/>
+                <w:color w:val="000000"/>
+                <w:lang w:eastAsia="zh-CN"/>
+              </w:rPr>
+              <w:t>.</w:t>
+            </w:r>
+          </w:p>
+          <w:p>
+            <w:pPr>
+              <w:spacing w:line="240" w:lineRule="auto"/>
+              <w:rPr>
+                <w:rFonts w:ascii="Calibri" w:eastAsia="Times New Roman" w:hAnsi="Calibri" w:cs="Calibri"/>
+                <w:color w:val="000000"/>
+                <w:lang w:eastAsia="zh-CN"/>
+              </w:rPr>
+            </w:pPr>
+            <w:r>
+              <w:rPr>
+                <w:rFonts w:ascii="Calibri" w:eastAsia="Times New Roman" w:hAnsi="Calibri" w:cs="Calibri"/>
+                <w:color w:val="000000"/>
+                <w:lang w:eastAsia="zh-CN"/>
+              </w:rPr>
+              <w:t>2</w:t>
+            </w:r>
+            <w:r>
+              <w:rPr>
+                <w:rFonts w:ascii="Calibri" w:eastAsia="Times New Roman" w:hAnsi="Calibri" w:cs="Calibri"/>
+                <w:color w:val="000000"/>
+                <w:lang w:eastAsia="zh-CN"/>
+              </w:rPr>
+              <w:t>. hardcoded</w:t>
+            </w:r>
+            <w:r>
+              <w:rPr>
+                <w:rFonts w:ascii="Calibri" w:eastAsia="Times New Roman" w:hAnsi="Calibri" w:cs="Calibri"/>
+                <w:color w:val="000000"/>
+                <w:lang w:eastAsia="zh-CN"/>
+              </w:rPr>
+              <w:t>(waar het vandaan komt en waar hij heengaat)</w:t>
+            </w:r>
+            <w:r>
+              <w:rPr>
+                <w:rFonts w:ascii="Calibri" w:eastAsia="Times New Roman" w:hAnsi="Calibri" w:cs="Calibri"/>
+                <w:color w:val="000000"/>
+                <w:lang w:eastAsia="zh-CN"/>
+              </w:rPr>
+              <w:t xml:space="preserve"> PDF-bestand word</w:t>
+            </w:r>
+            <w:r>
+              <w:rPr>
+                <w:rFonts w:ascii="Calibri" w:eastAsia="Times New Roman" w:hAnsi="Calibri" w:cs="Calibri"/>
+                <w:color w:val="000000"/>
+                <w:lang w:eastAsia="zh-CN"/>
+              </w:rPr>
+              <w:t>t</w:t>
+            </w:r>
+            <w:r>
+              <w:rPr>
+                <w:rFonts w:ascii="Calibri" w:eastAsia="Times New Roman" w:hAnsi="Calibri" w:cs="Calibri"/>
+                <w:color w:val="000000"/>
+                <w:lang w:eastAsia="zh-CN"/>
+              </w:rPr>
+              <w:t xml:space="preserve"> nu volledig omgezet naar XML-bestand.</w:t>
+            </w:r>
             <w:r>
               <w:rPr>
                 <w:rFonts w:ascii="Calibri" w:eastAsia="Times New Roman" w:hAnsi="Calibri" w:cs="Calibri"/>
@@ -3442,170 +3035,6 @@
               </w:rPr>
               <w:t xml:space="preserve"> </w:t>
             </w:r>
-            <w:proofErr w:type="spellStart"/>
-            <w:r>
-              <w:rPr>
-                <w:rFonts w:ascii="Calibri" w:eastAsia="Times New Roman" w:hAnsi="Calibri" w:cs="Calibri"/>
-                <w:color w:val="000000"/>
-                <w:lang w:eastAsia="zh-CN"/>
-              </w:rPr>
-              <w:t>XML-bestand</w:t>
-            </w:r>
-            <w:proofErr w:type="spellEnd"/>
-            <w:r>
-              <w:rPr>
-                <w:rFonts w:ascii="Calibri" w:eastAsia="Times New Roman" w:hAnsi="Calibri" w:cs="Calibri"/>
-                <w:color w:val="000000"/>
-                <w:lang w:eastAsia="zh-CN"/>
-              </w:rPr>
-              <w:t xml:space="preserve"> gekregen met goede structuur, dus</w:t>
-            </w:r>
-            <w:r>
-              <w:rPr>
-                <w:rFonts w:ascii="Calibri" w:eastAsia="Times New Roman" w:hAnsi="Calibri" w:cs="Calibri"/>
-                <w:color w:val="000000"/>
-                <w:lang w:eastAsia="zh-CN"/>
-              </w:rPr>
-              <w:t xml:space="preserve"> ben daarmee aan de slag, alle </w:t>
-            </w:r>
-            <w:proofErr w:type="spellStart"/>
-            <w:r>
-              <w:rPr>
-                <w:rFonts w:ascii="Calibri" w:eastAsia="Times New Roman" w:hAnsi="Calibri" w:cs="Calibri"/>
-                <w:color w:val="000000"/>
-                <w:lang w:eastAsia="zh-CN"/>
-              </w:rPr>
-              <w:t>data’s</w:t>
-            </w:r>
-            <w:proofErr w:type="spellEnd"/>
-            <w:r>
-              <w:rPr>
-                <w:rFonts w:ascii="Calibri" w:eastAsia="Times New Roman" w:hAnsi="Calibri" w:cs="Calibri"/>
-                <w:color w:val="000000"/>
-                <w:lang w:eastAsia="zh-CN"/>
-              </w:rPr>
-              <w:t xml:space="preserve"> in goede structuur geplaatst</w:t>
-            </w:r>
-            <w:r>
-              <w:rPr>
-                <w:rFonts w:ascii="Calibri" w:eastAsia="Times New Roman" w:hAnsi="Calibri" w:cs="Calibri"/>
-                <w:color w:val="000000"/>
-                <w:lang w:eastAsia="zh-CN"/>
-              </w:rPr>
-              <w:t>.</w:t>
-            </w:r>
-          </w:p>
-          <w:p>
-            <w:pPr>
-              <w:spacing w:line="240" w:lineRule="auto"/>
-              <w:rPr>
-                <w:rFonts w:ascii="Calibri" w:eastAsia="Times New Roman" w:hAnsi="Calibri" w:cs="Calibri"/>
-                <w:color w:val="000000"/>
-                <w:lang w:eastAsia="zh-CN"/>
-              </w:rPr>
-            </w:pPr>
-            <w:r>
-              <w:rPr>
-                <w:rFonts w:ascii="Calibri" w:eastAsia="Times New Roman" w:hAnsi="Calibri" w:cs="Calibri"/>
-                <w:color w:val="000000"/>
-                <w:lang w:eastAsia="zh-CN"/>
-              </w:rPr>
-              <w:t>2</w:t>
-            </w:r>
-            <w:r>
-              <w:rPr>
-                <w:rFonts w:ascii="Calibri" w:eastAsia="Times New Roman" w:hAnsi="Calibri" w:cs="Calibri"/>
-                <w:color w:val="000000"/>
-                <w:lang w:eastAsia="zh-CN"/>
-              </w:rPr>
-              <w:t xml:space="preserve">. </w:t>
-            </w:r>
-            <w:proofErr w:type="spellStart"/>
-            <w:r>
-              <w:rPr>
-                <w:rFonts w:ascii="Calibri" w:eastAsia="Times New Roman" w:hAnsi="Calibri" w:cs="Calibri"/>
-                <w:color w:val="000000"/>
-                <w:lang w:eastAsia="zh-CN"/>
-              </w:rPr>
-              <w:t>hardcoded</w:t>
-            </w:r>
-            <w:proofErr w:type="spellEnd"/>
-            <w:r>
-              <w:rPr>
-                <w:rFonts w:ascii="Calibri" w:eastAsia="Times New Roman" w:hAnsi="Calibri" w:cs="Calibri"/>
-                <w:color w:val="000000"/>
-                <w:lang w:eastAsia="zh-CN"/>
-              </w:rPr>
-              <w:t>(waar het vandaan komt en waar hij heengaat)</w:t>
-            </w:r>
-            <w:r>
-              <w:rPr>
-                <w:rFonts w:ascii="Calibri" w:eastAsia="Times New Roman" w:hAnsi="Calibri" w:cs="Calibri"/>
-                <w:color w:val="000000"/>
-                <w:lang w:eastAsia="zh-CN"/>
-              </w:rPr>
-              <w:t xml:space="preserve"> </w:t>
-            </w:r>
-            <w:proofErr w:type="spellStart"/>
-            <w:r>
-              <w:rPr>
-                <w:rFonts w:ascii="Calibri" w:eastAsia="Times New Roman" w:hAnsi="Calibri" w:cs="Calibri"/>
-                <w:color w:val="000000"/>
-                <w:lang w:eastAsia="zh-CN"/>
-              </w:rPr>
-              <w:t>PDF-bestand</w:t>
-            </w:r>
-            <w:proofErr w:type="spellEnd"/>
-            <w:r>
-              <w:rPr>
-                <w:rFonts w:ascii="Calibri" w:eastAsia="Times New Roman" w:hAnsi="Calibri" w:cs="Calibri"/>
-                <w:color w:val="000000"/>
-                <w:lang w:eastAsia="zh-CN"/>
-              </w:rPr>
-              <w:t xml:space="preserve"> word</w:t>
-            </w:r>
-            <w:r>
-              <w:rPr>
-                <w:rFonts w:ascii="Calibri" w:eastAsia="Times New Roman" w:hAnsi="Calibri" w:cs="Calibri"/>
-                <w:color w:val="000000"/>
-                <w:lang w:eastAsia="zh-CN"/>
-              </w:rPr>
-              <w:t>t</w:t>
-            </w:r>
-            <w:r>
-              <w:rPr>
-                <w:rFonts w:ascii="Calibri" w:eastAsia="Times New Roman" w:hAnsi="Calibri" w:cs="Calibri"/>
-                <w:color w:val="000000"/>
-                <w:lang w:eastAsia="zh-CN"/>
-              </w:rPr>
-              <w:t xml:space="preserve"> nu volledig omgezet naar </w:t>
-            </w:r>
-            <w:proofErr w:type="spellStart"/>
-            <w:r>
-              <w:rPr>
-                <w:rFonts w:ascii="Calibri" w:eastAsia="Times New Roman" w:hAnsi="Calibri" w:cs="Calibri"/>
-                <w:color w:val="000000"/>
-                <w:lang w:eastAsia="zh-CN"/>
-              </w:rPr>
-              <w:t>XML-bestand</w:t>
-            </w:r>
-            <w:proofErr w:type="spellEnd"/>
-            <w:r>
-              <w:rPr>
-                <w:rFonts w:ascii="Calibri" w:eastAsia="Times New Roman" w:hAnsi="Calibri" w:cs="Calibri"/>
-                <w:color w:val="000000"/>
-                <w:lang w:eastAsia="zh-CN"/>
-              </w:rPr>
-              <w:t>.</w:t>
-            </w:r>
-            <w:r>
-              <w:rPr>
-                <w:rFonts w:ascii="Calibri" w:eastAsia="Times New Roman" w:hAnsi="Calibri" w:cs="Calibri"/>
-                <w:color w:val="000000"/>
-                <w:lang w:eastAsia="zh-CN"/>
-              </w:rPr>
-              <w:t xml:space="preserve"> </w:t>
-            </w:r>
           </w:p>
           <w:p>
             <w:pPr>
@@ -3630,25 +3059,7 @@
                 <w:color w:val="000000"/>
                 <w:lang w:eastAsia="zh-CN"/>
               </w:rPr>
-              <w:t xml:space="preserve">. </w:t>
-            </w:r>
-            <w:proofErr w:type="spellStart"/>
-            <w:r>
-              <w:rPr>
-                <w:rFonts w:ascii="Calibri" w:eastAsia="Times New Roman" w:hAnsi="Calibri" w:cs="Calibri"/>
-                <w:color w:val="000000"/>
-                <w:lang w:eastAsia="zh-CN"/>
-              </w:rPr>
-              <w:t>Examenopdrachtomschrijving</w:t>
-            </w:r>
-            <w:proofErr w:type="spellEnd"/>
-            <w:r>
-              <w:rPr>
-                <w:rFonts w:ascii="Calibri" w:eastAsia="Times New Roman" w:hAnsi="Calibri" w:cs="Calibri"/>
-                <w:color w:val="000000"/>
-                <w:lang w:eastAsia="zh-CN"/>
-              </w:rPr>
-              <w:t xml:space="preserve"> verbeterd en opnieuw gestuurd.</w:t>
+              <w:t>. Examenopdrachtomschrijving verbeterd en opnieuw gestuurd.</w:t>
             </w:r>
           </w:p>
           <w:p>
@@ -3682,43 +3093,7 @@
                 <w:color w:val="000000"/>
                 <w:lang w:eastAsia="zh-CN"/>
               </w:rPr>
-              <w:t>(</w:t>
-            </w:r>
-            <w:proofErr w:type="spellStart"/>
-            <w:r>
-              <w:rPr>
-                <w:rFonts w:ascii="Calibri" w:eastAsia="Times New Roman" w:hAnsi="Calibri" w:cs="Calibri"/>
-                <w:color w:val="000000"/>
-                <w:lang w:eastAsia="zh-CN"/>
-              </w:rPr>
-              <w:t>ipv</w:t>
-            </w:r>
-            <w:proofErr w:type="spellEnd"/>
-            <w:r>
-              <w:rPr>
-                <w:rFonts w:ascii="Calibri" w:eastAsia="Times New Roman" w:hAnsi="Calibri" w:cs="Calibri"/>
-                <w:color w:val="000000"/>
-                <w:lang w:eastAsia="zh-CN"/>
-              </w:rPr>
-              <w:t xml:space="preserve"> bestanden uploaden naar </w:t>
-            </w:r>
-            <w:proofErr w:type="spellStart"/>
-            <w:r>
-              <w:rPr>
-                <w:rFonts w:ascii="Calibri" w:eastAsia="Times New Roman" w:hAnsi="Calibri" w:cs="Calibri"/>
-                <w:color w:val="000000"/>
-                <w:lang w:eastAsia="zh-CN"/>
-              </w:rPr>
-              <w:t>PDF-bestanden</w:t>
-            </w:r>
-            <w:proofErr w:type="spellEnd"/>
-            <w:r>
-              <w:rPr>
-                <w:rFonts w:ascii="Calibri" w:eastAsia="Times New Roman" w:hAnsi="Calibri" w:cs="Calibri"/>
-                <w:color w:val="000000"/>
-                <w:lang w:eastAsia="zh-CN"/>
-              </w:rPr>
-              <w:t xml:space="preserve"> omzetten) </w:t>
+              <w:t xml:space="preserve">(ipv bestanden uploaden naar PDF-bestanden omzetten) </w:t>
             </w:r>
             <w:r>
               <w:rPr>
@@ -3981,21 +3356,7 @@
               <w:rPr>
                 <w:lang w:eastAsia="zh-CN"/>
               </w:rPr>
-              <w:t xml:space="preserve">3. Drag </w:t>
-            </w:r>
-            <w:proofErr w:type="spellStart"/>
-            <w:r>
-              <w:rPr>
-                <w:lang w:eastAsia="zh-CN"/>
-              </w:rPr>
-              <w:t>and</w:t>
-            </w:r>
-            <w:proofErr w:type="spellEnd"/>
-            <w:r>
-              <w:rPr>
-                <w:lang w:eastAsia="zh-CN"/>
-              </w:rPr>
-              <w:t xml:space="preserve"> Drop, was bij de eerste opwarmopdracht niet helemaal gelukt, dus </w:t>
+              <w:t xml:space="preserve">3. Drag and Drop, was bij de eerste opwarmopdracht niet helemaal gelukt, dus </w:t>
             </w:r>
             <w:r>
               <w:rPr>
@@ -4157,21 +3518,7 @@
               <w:rPr>
                 <w:lang w:eastAsia="zh-CN"/>
               </w:rPr>
-              <w:t xml:space="preserve">Begonnen met </w:t>
-            </w:r>
-            <w:proofErr w:type="spellStart"/>
-            <w:r>
-              <w:rPr>
-                <w:lang w:eastAsia="zh-CN"/>
-              </w:rPr>
-              <w:t>FileSystemWatcher</w:t>
-            </w:r>
-            <w:proofErr w:type="spellEnd"/>
-            <w:r>
-              <w:rPr>
-                <w:lang w:eastAsia="zh-CN"/>
-              </w:rPr>
-              <w:t xml:space="preserve">, het is een class waar ik </w:t>
+              <w:t xml:space="preserve">Begonnen met FileSystemWatcher, het is een class waar ik </w:t>
             </w:r>
             <w:r>
               <w:rPr>
@@ -4220,23 +3567,13 @@
               </w:rPr>
               <w:t xml:space="preserve">2. </w:t>
             </w:r>
-            <w:proofErr w:type="spellStart"/>
-            <w:r>
-              <w:rPr>
-                <w:rFonts w:ascii="Calibri" w:eastAsia="Times New Roman" w:hAnsi="Calibri" w:cs="Calibri"/>
-                <w:color w:val="000000"/>
-                <w:lang w:eastAsia="zh-CN"/>
-              </w:rPr>
-              <w:t>FileSystemWatcher</w:t>
-            </w:r>
-            <w:proofErr w:type="spellEnd"/>
-            <w:r>
-              <w:rPr>
-                <w:rFonts w:ascii="Calibri" w:eastAsia="Times New Roman" w:hAnsi="Calibri" w:cs="Calibri"/>
-                <w:color w:val="000000"/>
-                <w:lang w:eastAsia="zh-CN"/>
-              </w:rPr>
-              <w:t xml:space="preserve"> moet geactiveerd kunnen als er een nieuwe pad wordt geselecteerd, zodra er in de nieuwe map een wijziging wordt </w:t>
+            <w:r>
+              <w:rPr>
+                <w:rFonts w:ascii="Calibri" w:eastAsia="Times New Roman" w:hAnsi="Calibri" w:cs="Calibri"/>
+                <w:color w:val="000000"/>
+                <w:lang w:eastAsia="zh-CN"/>
+              </w:rPr>
+              <w:t xml:space="preserve">FileSystemWatcher moet geactiveerd kunnen als er een nieuwe pad wordt geselecteerd, zodra er in de nieuwe map een wijziging wordt </w:t>
             </w:r>
             <w:r>
               <w:rPr>
@@ -4402,18 +3739,8 @@
                 <w:color w:val="000000"/>
                 <w:lang w:eastAsia="zh-CN"/>
               </w:rPr>
-              <w:t xml:space="preserve">Verder met </w:t>
-            </w:r>
-            <w:proofErr w:type="spellStart"/>
-            <w:r>
-              <w:rPr>
-                <w:rFonts w:ascii="Calibri" w:eastAsia="Times New Roman" w:hAnsi="Calibri" w:cs="Calibri"/>
-                <w:color w:val="000000"/>
-                <w:lang w:eastAsia="zh-CN"/>
-              </w:rPr>
-              <w:t>FileSystemWatcher</w:t>
-            </w:r>
-            <w:proofErr w:type="spellEnd"/>
+              <w:t>Verder met FileSystemWatcher</w:t>
+            </w:r>
             <w:r>
               <w:rPr>
                 <w:rFonts w:ascii="Calibri" w:eastAsia="Times New Roman" w:hAnsi="Calibri" w:cs="Calibri"/>
@@ -4522,43 +3849,7 @@
                 <w:color w:val="000000"/>
                 <w:lang w:eastAsia="zh-CN"/>
               </w:rPr>
-              <w:t xml:space="preserve">3. Project </w:t>
-            </w:r>
-            <w:proofErr w:type="spellStart"/>
-            <w:r>
-              <w:rPr>
-                <w:rFonts w:ascii="Calibri" w:eastAsia="Times New Roman" w:hAnsi="Calibri" w:cs="Calibri"/>
-                <w:color w:val="000000"/>
-                <w:lang w:eastAsia="zh-CN"/>
-              </w:rPr>
-              <w:t>gepublishd</w:t>
-            </w:r>
-            <w:proofErr w:type="spellEnd"/>
-            <w:r>
-              <w:rPr>
-                <w:rFonts w:ascii="Calibri" w:eastAsia="Times New Roman" w:hAnsi="Calibri" w:cs="Calibri"/>
-                <w:color w:val="000000"/>
-                <w:lang w:eastAsia="zh-CN"/>
-              </w:rPr>
-              <w:t>, zodat hij beter getest kan worden. Dan heeft anderen niet sourcecode, maar als apart programma(</w:t>
-            </w:r>
-            <w:proofErr w:type="spellStart"/>
-            <w:r>
-              <w:rPr>
-                <w:rFonts w:ascii="Calibri" w:eastAsia="Times New Roman" w:hAnsi="Calibri" w:cs="Calibri"/>
-                <w:color w:val="000000"/>
-                <w:lang w:eastAsia="zh-CN"/>
-              </w:rPr>
-              <w:t>exe</w:t>
-            </w:r>
-            <w:proofErr w:type="spellEnd"/>
-            <w:r>
-              <w:rPr>
-                <w:rFonts w:ascii="Calibri" w:eastAsia="Times New Roman" w:hAnsi="Calibri" w:cs="Calibri"/>
-                <w:color w:val="000000"/>
-                <w:lang w:eastAsia="zh-CN"/>
-              </w:rPr>
-              <w:t>)</w:t>
+              <w:t>3. Project gepublishd, zodat hij beter getest kan worden. Dan heeft anderen niet sourcecode, maar als apart programma(exe)</w:t>
             </w:r>
             <w:r>
               <w:rPr>
@@ -4718,23 +4009,13 @@
               </w:rPr>
               <w:t xml:space="preserve"> </w:t>
             </w:r>
-            <w:proofErr w:type="spellStart"/>
-            <w:r>
-              <w:rPr>
-                <w:rFonts w:ascii="Calibri" w:eastAsia="Times New Roman" w:hAnsi="Calibri" w:cs="Calibri"/>
-                <w:color w:val="000000"/>
-                <w:lang w:eastAsia="zh-CN"/>
-              </w:rPr>
-              <w:t>Defaultpad</w:t>
-            </w:r>
-            <w:proofErr w:type="spellEnd"/>
-            <w:r>
-              <w:rPr>
-                <w:rFonts w:ascii="Calibri" w:eastAsia="Times New Roman" w:hAnsi="Calibri" w:cs="Calibri"/>
-                <w:color w:val="000000"/>
-                <w:lang w:eastAsia="zh-CN"/>
-              </w:rPr>
-              <w:t xml:space="preserve"> </w:t>
+            <w:r>
+              <w:rPr>
+                <w:rFonts w:ascii="Calibri" w:eastAsia="Times New Roman" w:hAnsi="Calibri" w:cs="Calibri"/>
+                <w:color w:val="000000"/>
+                <w:lang w:eastAsia="zh-CN"/>
+              </w:rPr>
+              <w:t xml:space="preserve">Defaultpad </w:t>
             </w:r>
             <w:r>
               <w:rPr>
@@ -4779,19 +4060,11 @@
               </w:rPr>
               <w:t xml:space="preserve">een </w:t>
             </w:r>
-            <w:proofErr w:type="spellStart"/>
-            <w:r>
-              <w:rPr>
-                <w:lang w:eastAsia="zh-CN"/>
-              </w:rPr>
-              <w:t>submap</w:t>
-            </w:r>
-            <w:proofErr w:type="spellEnd"/>
-            <w:r>
-              <w:rPr>
-                <w:lang w:eastAsia="zh-CN"/>
-              </w:rPr>
-              <w:t xml:space="preserve"> functie</w:t>
+            <w:r>
+              <w:rPr>
+                <w:lang w:eastAsia="zh-CN"/>
+              </w:rPr>
+              <w:t>submap functie</w:t>
             </w:r>
             <w:r>
               <w:rPr>
@@ -5004,25 +4277,23 @@
                 <w:sz w:val="22"/>
                 <w:szCs w:val="22"/>
               </w:rPr>
-              <w:t xml:space="preserve">Heb in totaal 141 PDF bestanden gekregen, zijn er 12 bestanden die error geven, 3 ervan zijn de </w:t>
-            </w:r>
-            <w:proofErr w:type="spellStart"/>
+              <w:t xml:space="preserve">Heb in totaal 141 PDF bestanden gekregen, zijn er 12 bestanden die error geven, 3 ervan zijn de funtionaliteit waar </w:t>
+            </w:r>
             <w:r>
               <w:rPr>
                 <w:rFonts w:asciiTheme="minorHAnsi" w:hAnsiTheme="minorHAnsi" w:cstheme="minorHAnsi"/>
                 <w:sz w:val="22"/>
                 <w:szCs w:val="22"/>
               </w:rPr>
-              <w:t>funtionaliteit</w:t>
-            </w:r>
-            <w:proofErr w:type="spellEnd"/>
+              <w:t xml:space="preserve">ik gisteren mee bezig was, dat </w:t>
+            </w:r>
             <w:r>
               <w:rPr>
                 <w:rFonts w:asciiTheme="minorHAnsi" w:hAnsiTheme="minorHAnsi" w:cstheme="minorHAnsi"/>
                 <w:sz w:val="22"/>
                 <w:szCs w:val="22"/>
               </w:rPr>
-              <w:t xml:space="preserve"> waar </w:t>
+              <w:t>ze naar een submap geplaatst moeten</w:t>
             </w:r>
             <w:r>
               <w:rPr>
@@ -5030,7 +4301,7 @@
                 <w:sz w:val="22"/>
                 <w:szCs w:val="22"/>
               </w:rPr>
-              <w:t xml:space="preserve">ik gisteren mee bezig was, dat </w:t>
+              <w:t xml:space="preserve">. </w:t>
             </w:r>
             <w:r>
               <w:rPr>
@@ -5038,25 +4309,23 @@
                 <w:sz w:val="22"/>
                 <w:szCs w:val="22"/>
               </w:rPr>
-              <w:t xml:space="preserve">ze naar een </w:t>
-            </w:r>
-            <w:proofErr w:type="spellStart"/>
+              <w:t xml:space="preserve">9 </w:t>
+            </w:r>
             <w:r>
               <w:rPr>
                 <w:rFonts w:asciiTheme="minorHAnsi" w:hAnsiTheme="minorHAnsi" w:cstheme="minorHAnsi"/>
                 <w:sz w:val="22"/>
                 <w:szCs w:val="22"/>
               </w:rPr>
-              <w:t>submap</w:t>
-            </w:r>
-            <w:proofErr w:type="spellEnd"/>
+              <w:t xml:space="preserve">ervan </w:t>
+            </w:r>
             <w:r>
               <w:rPr>
                 <w:rFonts w:asciiTheme="minorHAnsi" w:hAnsiTheme="minorHAnsi" w:cstheme="minorHAnsi"/>
                 <w:sz w:val="22"/>
                 <w:szCs w:val="22"/>
               </w:rPr>
-              <w:t xml:space="preserve"> geplaatst moeten</w:t>
+              <w:t>zijn de functionaliteiten met de tekst zelf</w:t>
             </w:r>
             <w:r>
               <w:rPr>
@@ -5064,57 +4333,7 @@
                 <w:sz w:val="22"/>
                 <w:szCs w:val="22"/>
               </w:rPr>
-              <w:t xml:space="preserve">. </w:t>
-            </w:r>
-            <w:r>
-              <w:rPr>
-                <w:rFonts w:asciiTheme="minorHAnsi" w:hAnsiTheme="minorHAnsi" w:cstheme="minorHAnsi"/>
-                <w:sz w:val="22"/>
-                <w:szCs w:val="22"/>
-              </w:rPr>
-              <w:t xml:space="preserve">9 </w:t>
-            </w:r>
-            <w:r>
-              <w:rPr>
-                <w:rFonts w:asciiTheme="minorHAnsi" w:hAnsiTheme="minorHAnsi" w:cstheme="minorHAnsi"/>
-                <w:sz w:val="22"/>
-                <w:szCs w:val="22"/>
-              </w:rPr>
-              <w:t xml:space="preserve">ervan </w:t>
-            </w:r>
-            <w:r>
-              <w:rPr>
-                <w:rFonts w:asciiTheme="minorHAnsi" w:hAnsiTheme="minorHAnsi" w:cstheme="minorHAnsi"/>
-                <w:sz w:val="22"/>
-                <w:szCs w:val="22"/>
-              </w:rPr>
-              <w:t>zijn de functionaliteiten met de tekst zelf</w:t>
-            </w:r>
-            <w:r>
-              <w:rPr>
-                <w:rFonts w:asciiTheme="minorHAnsi" w:hAnsiTheme="minorHAnsi" w:cstheme="minorHAnsi"/>
-                <w:sz w:val="22"/>
-                <w:szCs w:val="22"/>
-              </w:rPr>
-              <w:t xml:space="preserve">. Dus ben daar nog </w:t>
-            </w:r>
-            <w:proofErr w:type="spellStart"/>
-            <w:r>
-              <w:rPr>
-                <w:rFonts w:asciiTheme="minorHAnsi" w:hAnsiTheme="minorHAnsi" w:cstheme="minorHAnsi"/>
-                <w:sz w:val="22"/>
-                <w:szCs w:val="22"/>
-              </w:rPr>
-              <w:t>beziggeweest</w:t>
-            </w:r>
-            <w:proofErr w:type="spellEnd"/>
-            <w:r>
-              <w:rPr>
-                <w:rFonts w:asciiTheme="minorHAnsi" w:hAnsiTheme="minorHAnsi" w:cstheme="minorHAnsi"/>
-                <w:sz w:val="22"/>
-                <w:szCs w:val="22"/>
-              </w:rPr>
-              <w:t>.</w:t>
+              <w:t>. Dus ben daar nog beziggeweest.</w:t>
             </w:r>
           </w:p>
           <w:p>
@@ -5253,25 +4472,7 @@
                 <w:color w:val="000000"/>
                 <w:lang w:eastAsia="zh-CN"/>
               </w:rPr>
-              <w:t xml:space="preserve">Nog verder bezig met de bugs fixen. Als de cel in de pdf een </w:t>
-            </w:r>
-            <w:proofErr w:type="spellStart"/>
-            <w:r>
-              <w:rPr>
-                <w:rFonts w:ascii="Calibri" w:eastAsia="Times New Roman" w:hAnsi="Calibri" w:cs="Calibri"/>
-                <w:color w:val="000000"/>
-                <w:lang w:eastAsia="zh-CN"/>
-              </w:rPr>
-              <w:t>newline</w:t>
-            </w:r>
-            <w:proofErr w:type="spellEnd"/>
-            <w:r>
-              <w:rPr>
-                <w:rFonts w:ascii="Calibri" w:eastAsia="Times New Roman" w:hAnsi="Calibri" w:cs="Calibri"/>
-                <w:color w:val="000000"/>
-                <w:lang w:eastAsia="zh-CN"/>
-              </w:rPr>
-              <w:t xml:space="preserve">(\n) bevat, dan wordt hij ook letterlijk uitgehaald, dus </w:t>
+              <w:t xml:space="preserve">Nog verder bezig met de bugs fixen. Als de cel in de pdf een newline(\n) bevat, dan wordt hij ook letterlijk uitgehaald, dus </w:t>
             </w:r>
             <w:r>
               <w:rPr>
@@ -5297,61 +4498,7 @@
                 <w:color w:val="000000"/>
                 <w:lang w:eastAsia="zh-CN"/>
               </w:rPr>
-              <w:t xml:space="preserve">Van 11 </w:t>
-            </w:r>
-            <w:proofErr w:type="spellStart"/>
-            <w:r>
-              <w:rPr>
-                <w:rFonts w:ascii="Calibri" w:eastAsia="Times New Roman" w:hAnsi="Calibri" w:cs="Calibri"/>
-                <w:color w:val="000000"/>
-                <w:lang w:eastAsia="zh-CN"/>
-              </w:rPr>
-              <w:t>error’s</w:t>
-            </w:r>
-            <w:proofErr w:type="spellEnd"/>
-            <w:r>
-              <w:rPr>
-                <w:rFonts w:ascii="Calibri" w:eastAsia="Times New Roman" w:hAnsi="Calibri" w:cs="Calibri"/>
-                <w:color w:val="000000"/>
-                <w:lang w:eastAsia="zh-CN"/>
-              </w:rPr>
-              <w:t xml:space="preserve"> naar 3 </w:t>
-            </w:r>
-            <w:proofErr w:type="spellStart"/>
-            <w:r>
-              <w:rPr>
-                <w:rFonts w:ascii="Calibri" w:eastAsia="Times New Roman" w:hAnsi="Calibri" w:cs="Calibri"/>
-                <w:color w:val="000000"/>
-                <w:lang w:eastAsia="zh-CN"/>
-              </w:rPr>
-              <w:t>error’s</w:t>
-            </w:r>
-            <w:proofErr w:type="spellEnd"/>
-            <w:r>
-              <w:rPr>
-                <w:rFonts w:ascii="Calibri" w:eastAsia="Times New Roman" w:hAnsi="Calibri" w:cs="Calibri"/>
-                <w:color w:val="000000"/>
-                <w:lang w:eastAsia="zh-CN"/>
-              </w:rPr>
-              <w:t xml:space="preserve">(1 is tekst, en 2 zijn van de </w:t>
-            </w:r>
-            <w:proofErr w:type="spellStart"/>
-            <w:r>
-              <w:rPr>
-                <w:rFonts w:ascii="Calibri" w:eastAsia="Times New Roman" w:hAnsi="Calibri" w:cs="Calibri"/>
-                <w:color w:val="000000"/>
-                <w:lang w:eastAsia="zh-CN"/>
-              </w:rPr>
-              <w:t>submap</w:t>
-            </w:r>
-            <w:proofErr w:type="spellEnd"/>
-            <w:r>
-              <w:rPr>
-                <w:rFonts w:ascii="Calibri" w:eastAsia="Times New Roman" w:hAnsi="Calibri" w:cs="Calibri"/>
-                <w:color w:val="000000"/>
-                <w:lang w:eastAsia="zh-CN"/>
-              </w:rPr>
-              <w:t xml:space="preserve">(nog niet eraan toe)). </w:t>
+              <w:t xml:space="preserve">Van 11 error’s naar 3 error’s(1 is tekst, en 2 zijn van de submap(nog niet eraan toe)). </w:t>
             </w:r>
           </w:p>
         </w:tc>
@@ -5522,35 +4669,7 @@
               <w:rPr>
                 <w:lang w:eastAsia="zh-CN"/>
               </w:rPr>
-              <w:t xml:space="preserve">2. de </w:t>
-            </w:r>
-            <w:proofErr w:type="spellStart"/>
-            <w:r>
-              <w:rPr>
-                <w:lang w:eastAsia="zh-CN"/>
-              </w:rPr>
-              <w:t>tekstbug</w:t>
-            </w:r>
-            <w:proofErr w:type="spellEnd"/>
-            <w:r>
-              <w:rPr>
-                <w:lang w:eastAsia="zh-CN"/>
-              </w:rPr>
-              <w:t xml:space="preserve"> is helemaal </w:t>
-            </w:r>
-            <w:proofErr w:type="spellStart"/>
-            <w:r>
-              <w:rPr>
-                <w:lang w:eastAsia="zh-CN"/>
-              </w:rPr>
-              <w:t>gefixt</w:t>
-            </w:r>
-            <w:proofErr w:type="spellEnd"/>
-            <w:r>
-              <w:rPr>
-                <w:lang w:eastAsia="zh-CN"/>
-              </w:rPr>
-              <w:t>, ook alle files(naast de</w:t>
+              <w:t>2. de tekstbug is helemaal gefixt, ook alle files(naast de</w:t>
             </w:r>
             <w:r>
               <w:rPr>
@@ -5558,28 +4677,12 @@
               </w:rPr>
               <w:t xml:space="preserve"> </w:t>
             </w:r>
-            <w:proofErr w:type="spellStart"/>
-            <w:r>
-              <w:rPr>
-                <w:lang w:eastAsia="zh-CN"/>
-              </w:rPr>
-              <w:t>submaperror</w:t>
-            </w:r>
-            <w:proofErr w:type="spellEnd"/>
-            <w:r>
-              <w:rPr>
-                <w:lang w:eastAsia="zh-CN"/>
-              </w:rPr>
-              <w:t xml:space="preserve">) opnieuw gerund, is gelukt, verder met de </w:t>
-            </w:r>
-            <w:proofErr w:type="spellStart"/>
-            <w:r>
-              <w:rPr>
-                <w:lang w:eastAsia="zh-CN"/>
-              </w:rPr>
-              <w:t>submaperror</w:t>
-            </w:r>
-            <w:proofErr w:type="spellEnd"/>
+            <w:r>
+              <w:rPr>
+                <w:lang w:eastAsia="zh-CN"/>
+              </w:rPr>
+              <w:t>submaperror) opnieuw gerund, is gelukt, verder met de submaperror</w:t>
+            </w:r>
             <w:r>
               <w:rPr>
                 <w:lang w:eastAsia="zh-CN"/>
@@ -5769,25 +4872,7 @@
                 <w:color w:val="000000"/>
                 <w:lang w:eastAsia="zh-CN"/>
               </w:rPr>
-              <w:t xml:space="preserve">Heb alleen maar probleem met </w:t>
-            </w:r>
-            <w:proofErr w:type="spellStart"/>
-            <w:r>
-              <w:rPr>
-                <w:rFonts w:ascii="Calibri" w:eastAsia="Times New Roman" w:hAnsi="Calibri" w:cs="Calibri"/>
-                <w:color w:val="000000"/>
-                <w:lang w:eastAsia="zh-CN"/>
-              </w:rPr>
-              <w:t>gepublished</w:t>
-            </w:r>
-            <w:proofErr w:type="spellEnd"/>
-            <w:r>
-              <w:rPr>
-                <w:rFonts w:ascii="Calibri" w:eastAsia="Times New Roman" w:hAnsi="Calibri" w:cs="Calibri"/>
-                <w:color w:val="000000"/>
-                <w:lang w:eastAsia="zh-CN"/>
-              </w:rPr>
-              <w:t xml:space="preserve"> versie, </w:t>
+              <w:t xml:space="preserve">Heb alleen maar probleem met gepublished versie, </w:t>
             </w:r>
             <w:r>
               <w:rPr>
@@ -5861,6 +4946,31 @@
               </w:rPr>
               <w:t>en te verplaatsen.</w:t>
             </w:r>
+          </w:p>
+          <w:p>
+            <w:pPr>
+              <w:spacing w:line="240" w:lineRule="auto"/>
+              <w:rPr>
+                <w:rFonts w:ascii="Calibri" w:eastAsia="Times New Roman" w:hAnsi="Calibri" w:cs="Calibri"/>
+                <w:color w:val="000000"/>
+                <w:lang w:eastAsia="zh-CN"/>
+              </w:rPr>
+            </w:pPr>
+            <w:r>
+              <w:rPr>
+                <w:rFonts w:ascii="Calibri" w:eastAsia="Times New Roman" w:hAnsi="Calibri" w:cs="Calibri"/>
+                <w:color w:val="000000"/>
+                <w:lang w:eastAsia="zh-CN"/>
+              </w:rPr>
+              <w:t>2. Uitzoeken van het uitlezen van het logo. (Als het mogelijk is zal top zijn, want je hebt ook hotelnamen die geen ‘NH’ bevat).</w:t>
+            </w:r>
+          </w:p>
+          <w:p>
+            <w:pPr>
+              <w:rPr>
+                <w:lang w:eastAsia="zh-CN"/>
+              </w:rPr>
+            </w:pPr>
           </w:p>
         </w:tc>
         <w:tc>
@@ -10419,6 +9529,7 @@
           </w:tcPr>
           <w:p>
             <w:r>
+              <w:lastRenderedPageBreak/>
               <w:t>Praktijkbeoordelaar</w:t>
             </w:r>
           </w:p>
@@ -10456,7 +9567,6 @@
           </w:tcPr>
           <w:p>
             <w:r>
-              <w:lastRenderedPageBreak/>
               <w:t>Kandidaat</w:t>
             </w:r>
           </w:p>
@@ -13202,6 +12312,95 @@
     </w:lvl>
   </w:abstractNum>
   <w:abstractNum w:abstractNumId="26" w15:restartNumberingAfterBreak="0">
+    <w:nsid w:val="6F08633D"/>
+    <w:multiLevelType w:val="hybridMultilevel"/>
+    <w:tmpl w:val="936C0D8C"/>
+    <w:lvl w:ilvl="0" w:tplc="0413000F">
+      <w:start w:val="1"/>
+      <w:numFmt w:val="decimal"/>
+      <w:lvlText w:val="%1."/>
+      <w:lvlJc w:val="left"/>
+      <w:pPr>
+        <w:ind w:left="720" w:hanging="360"/>
+      </w:pPr>
+      <w:rPr>
+        <w:rFonts w:hint="default"/>
+      </w:rPr>
+    </w:lvl>
+    <w:lvl w:ilvl="1" w:tplc="04130019" w:tentative="1">
+      <w:start w:val="1"/>
+      <w:numFmt w:val="lowerLetter"/>
+      <w:lvlText w:val="%2."/>
+      <w:lvlJc w:val="left"/>
+      <w:pPr>
+        <w:ind w:left="1440" w:hanging="360"/>
+      </w:pPr>
+    </w:lvl>
+    <w:lvl w:ilvl="2" w:tplc="0413001B" w:tentative="1">
+      <w:start w:val="1"/>
+      <w:numFmt w:val="lowerRoman"/>
+      <w:lvlText w:val="%3."/>
+      <w:lvlJc w:val="right"/>
+      <w:pPr>
+        <w:ind w:left="2160" w:hanging="180"/>
+      </w:pPr>
+    </w:lvl>
+    <w:lvl w:ilvl="3" w:tplc="0413000F" w:tentative="1">
+      <w:start w:val="1"/>
+      <w:numFmt w:val="decimal"/>
+      <w:lvlText w:val="%4."/>
+      <w:lvlJc w:val="left"/>
+      <w:pPr>
+        <w:ind w:left="2880" w:hanging="360"/>
+      </w:pPr>
+    </w:lvl>
+    <w:lvl w:ilvl="4" w:tplc="04130019" w:tentative="1">
+      <w:start w:val="1"/>
+      <w:numFmt w:val="lowerLetter"/>
+      <w:lvlText w:val="%5."/>
+      <w:lvlJc w:val="left"/>
+      <w:pPr>
+        <w:ind w:left="3600" w:hanging="360"/>
+      </w:pPr>
+    </w:lvl>
+    <w:lvl w:ilvl="5" w:tplc="0413001B" w:tentative="1">
+      <w:start w:val="1"/>
+      <w:numFmt w:val="lowerRoman"/>
+      <w:lvlText w:val="%6."/>
+      <w:lvlJc w:val="right"/>
+      <w:pPr>
+        <w:ind w:left="4320" w:hanging="180"/>
+      </w:pPr>
+    </w:lvl>
+    <w:lvl w:ilvl="6" w:tplc="0413000F" w:tentative="1">
+      <w:start w:val="1"/>
+      <w:numFmt w:val="decimal"/>
+      <w:lvlText w:val="%7."/>
+      <w:lvlJc w:val="left"/>
+      <w:pPr>
+        <w:ind w:left="5040" w:hanging="360"/>
+      </w:pPr>
+    </w:lvl>
+    <w:lvl w:ilvl="7" w:tplc="04130019" w:tentative="1">
+      <w:start w:val="1"/>
+      <w:numFmt w:val="lowerLetter"/>
+      <w:lvlText w:val="%8."/>
+      <w:lvlJc w:val="left"/>
+      <w:pPr>
+        <w:ind w:left="5760" w:hanging="360"/>
+      </w:pPr>
+    </w:lvl>
+    <w:lvl w:ilvl="8" w:tplc="0413001B" w:tentative="1">
+      <w:start w:val="1"/>
+      <w:numFmt w:val="lowerRoman"/>
+      <w:lvlText w:val="%9."/>
+      <w:lvlJc w:val="right"/>
+      <w:pPr>
+        <w:ind w:left="6480" w:hanging="180"/>
+      </w:pPr>
+    </w:lvl>
+  </w:abstractNum>
+  <w:abstractNum w:abstractNumId="27" w15:restartNumberingAfterBreak="0">
     <w:nsid w:val="708E538F"/>
     <w:multiLevelType w:val="hybridMultilevel"/>
     <w:tmpl w:val="E940F4BE"/>
@@ -13290,7 +12489,7 @@
       </w:pPr>
     </w:lvl>
   </w:abstractNum>
-  <w:abstractNum w:abstractNumId="27" w15:restartNumberingAfterBreak="0">
+  <w:abstractNum w:abstractNumId="28" w15:restartNumberingAfterBreak="0">
     <w:nsid w:val="71D9688C"/>
     <w:multiLevelType w:val="hybridMultilevel"/>
     <w:tmpl w:val="227A25C0"/>
@@ -13379,7 +12578,7 @@
       </w:pPr>
     </w:lvl>
   </w:abstractNum>
-  <w:abstractNum w:abstractNumId="28" w15:restartNumberingAfterBreak="0">
+  <w:abstractNum w:abstractNumId="29" w15:restartNumberingAfterBreak="0">
     <w:nsid w:val="73A712CC"/>
     <w:multiLevelType w:val="hybridMultilevel"/>
     <w:tmpl w:val="C17431C0"/>
@@ -13468,7 +12667,7 @@
       </w:pPr>
     </w:lvl>
   </w:abstractNum>
-  <w:abstractNum w:abstractNumId="29" w15:restartNumberingAfterBreak="0">
+  <w:abstractNum w:abstractNumId="30" w15:restartNumberingAfterBreak="0">
     <w:nsid w:val="756753E5"/>
     <w:multiLevelType w:val="multilevel"/>
     <w:tmpl w:val="EF2AA75C"/>
@@ -13582,7 +12781,7 @@
       </w:rPr>
     </w:lvl>
   </w:abstractNum>
-  <w:abstractNum w:abstractNumId="30" w15:restartNumberingAfterBreak="0">
+  <w:abstractNum w:abstractNumId="31" w15:restartNumberingAfterBreak="0">
     <w:nsid w:val="76A208E7"/>
     <w:multiLevelType w:val="hybridMultilevel"/>
     <w:tmpl w:val="A588D3AC"/>
@@ -13671,7 +12870,7 @@
       </w:pPr>
     </w:lvl>
   </w:abstractNum>
-  <w:abstractNum w:abstractNumId="31" w15:restartNumberingAfterBreak="0">
+  <w:abstractNum w:abstractNumId="32" w15:restartNumberingAfterBreak="0">
     <w:nsid w:val="799D6081"/>
     <w:multiLevelType w:val="hybridMultilevel"/>
     <w:tmpl w:val="95B4935A"/>
@@ -13771,7 +12970,7 @@
     <w:abstractNumId w:val="17"/>
   </w:num>
   <w:num w:numId="4" w16cid:durableId="132480159">
-    <w:abstractNumId w:val="29"/>
+    <w:abstractNumId w:val="30"/>
   </w:num>
   <w:num w:numId="5" w16cid:durableId="1366903114">
     <w:abstractNumId w:val="7"/>
@@ -13825,7 +13024,7 @@
     <w:abstractNumId w:val="16"/>
   </w:num>
   <w:num w:numId="22" w16cid:durableId="1910647043">
-    <w:abstractNumId w:val="31"/>
+    <w:abstractNumId w:val="32"/>
   </w:num>
   <w:num w:numId="23" w16cid:durableId="1337659218">
     <w:abstractNumId w:val="8"/>
@@ -13834,13 +13033,13 @@
     <w:abstractNumId w:val="21"/>
   </w:num>
   <w:num w:numId="25" w16cid:durableId="456681977">
-    <w:abstractNumId w:val="30"/>
+    <w:abstractNumId w:val="31"/>
   </w:num>
   <w:num w:numId="26" w16cid:durableId="77793687">
-    <w:abstractNumId w:val="27"/>
+    <w:abstractNumId w:val="28"/>
   </w:num>
   <w:num w:numId="27" w16cid:durableId="1763329421">
-    <w:abstractNumId w:val="26"/>
+    <w:abstractNumId w:val="27"/>
   </w:num>
   <w:num w:numId="28" w16cid:durableId="1862283410">
     <w:abstractNumId w:val="4"/>
@@ -13849,13 +13048,16 @@
     <w:abstractNumId w:val="25"/>
   </w:num>
   <w:num w:numId="30" w16cid:durableId="1106194033">
-    <w:abstractNumId w:val="28"/>
+    <w:abstractNumId w:val="29"/>
   </w:num>
   <w:num w:numId="31" w16cid:durableId="2109228411">
     <w:abstractNumId w:val="12"/>
   </w:num>
   <w:num w:numId="32" w16cid:durableId="207496588">
     <w:abstractNumId w:val="1"/>
+  </w:num>
+  <w:num w:numId="33" w16cid:durableId="328412314">
+    <w:abstractNumId w:val="26"/>
   </w:num>
 </w:numbering>
 </file>
@@ -14889,6 +14091,10 @@
 </file>
 
 <file path=customXml/item1.xml><?xml version="1.0" encoding="utf-8"?>
+<b:Sources xmlns:b="http://schemas.openxmlformats.org/officeDocument/2006/bibliography" xmlns="http://schemas.openxmlformats.org/officeDocument/2006/bibliography" SelectedStyle="\APASixthEditionOfficeOnline.xsl" StyleName="APA" Version="6"/>
+</file>
+
+<file path=customXml/item2.xml><?xml version="1.0" encoding="utf-8"?>
 <p:properties xmlns:p="http://schemas.microsoft.com/office/2006/metadata/properties" xmlns:xsi="http://www.w3.org/2001/XMLSchema-instance" xmlns:pc="http://schemas.microsoft.com/office/infopath/2007/PartnerControls">
   <documentManagement>
     <Math_Settings xmlns="6cbd6682-8700-4380-a704-874541bb10f2" xsi:nil="true"/>
@@ -14944,20 +14150,7 @@
 </p:properties>
 </file>
 
-<file path=customXml/item2.xml><?xml version="1.0" encoding="utf-8"?>
-<b:Sources xmlns:b="http://schemas.openxmlformats.org/officeDocument/2006/bibliography" xmlns="http://schemas.openxmlformats.org/officeDocument/2006/bibliography" SelectedStyle="\APASixthEditionOfficeOnline.xsl" StyleName="APA" Version="6"/>
-</file>
-
 <file path=customXml/item3.xml><?xml version="1.0" encoding="utf-8"?>
-<?mso-contentType ?>
-<FormTemplates xmlns="http://schemas.microsoft.com/sharepoint/v3/contenttype/forms">
-  <Display>DocumentLibraryForm</Display>
-  <Edit>DocumentLibraryForm</Edit>
-  <New>DocumentLibraryForm</New>
-</FormTemplates>
-</file>
-
-<file path=customXml/item4.xml><?xml version="1.0" encoding="utf-8"?>
 <ct:contentTypeSchema xmlns:ct="http://schemas.microsoft.com/office/2006/metadata/contentType" xmlns:ma="http://schemas.microsoft.com/office/2006/metadata/properties/metaAttributes" ct:_="" ma:_="" ma:contentTypeName="Document" ma:contentTypeID="0x010100D2745451F3B2044898A30ACD4533A9CC" ma:contentTypeVersion="33" ma:contentTypeDescription="Een nieuw document maken." ma:contentTypeScope="" ma:versionID="767d9f31b994214e3a68b222f599d6f8">
   <xsd:schema xmlns:xsd="http://www.w3.org/2001/XMLSchema" xmlns:xs="http://www.w3.org/2001/XMLSchema" xmlns:p="http://schemas.microsoft.com/office/2006/metadata/properties" xmlns:ns2="6cbd6682-8700-4380-a704-874541bb10f2" xmlns:ns3="923f7a5a-c3ea-4cdd-a6d3-9a61a1c3f194" targetNamespace="http://schemas.microsoft.com/office/2006/metadata/properties" ma:root="true" ma:fieldsID="1ef1fa2fe033d0da28f922b8477d45fc" ns2:_="" ns3:_="">
     <xsd:import namespace="6cbd6682-8700-4380-a704-874541bb10f2"/>
@@ -15362,7 +14555,24 @@
 </ct:contentTypeSchema>
 </file>
 
+<file path=customXml/item4.xml><?xml version="1.0" encoding="utf-8"?>
+<?mso-contentType ?>
+<FormTemplates xmlns="http://schemas.microsoft.com/sharepoint/v3/contenttype/forms">
+  <Display>DocumentLibraryForm</Display>
+  <Edit>DocumentLibraryForm</Edit>
+  <New>DocumentLibraryForm</New>
+</FormTemplates>
+</file>
+
 <file path=customXml/itemProps1.xml><?xml version="1.0" encoding="utf-8"?>
+<ds:datastoreItem xmlns:ds="http://schemas.openxmlformats.org/officeDocument/2006/customXml" ds:itemID="{F70C0343-90DE-49D6-9E4C-3DF5BC6F1CF7}">
+  <ds:schemaRefs>
+    <ds:schemaRef ds:uri="http://schemas.openxmlformats.org/officeDocument/2006/bibliography"/>
+  </ds:schemaRefs>
+</ds:datastoreItem>
+</file>
+
+<file path=customXml/itemProps2.xml><?xml version="1.0" encoding="utf-8"?>
 <ds:datastoreItem xmlns:ds="http://schemas.openxmlformats.org/officeDocument/2006/customXml" ds:itemID="{A003E85C-9BC5-40B3-9B0F-8EA9B0C69BD6}">
   <ds:schemaRefs>
     <ds:schemaRef ds:uri="http://schemas.microsoft.com/office/2006/metadata/properties"/>
@@ -15373,23 +14583,7 @@
 </ds:datastoreItem>
 </file>
 
-<file path=customXml/itemProps2.xml><?xml version="1.0" encoding="utf-8"?>
-<ds:datastoreItem xmlns:ds="http://schemas.openxmlformats.org/officeDocument/2006/customXml" ds:itemID="{F70C0343-90DE-49D6-9E4C-3DF5BC6F1CF7}">
-  <ds:schemaRefs>
-    <ds:schemaRef ds:uri="http://schemas.openxmlformats.org/officeDocument/2006/bibliography"/>
-  </ds:schemaRefs>
-</ds:datastoreItem>
-</file>
-
 <file path=customXml/itemProps3.xml><?xml version="1.0" encoding="utf-8"?>
-<ds:datastoreItem xmlns:ds="http://schemas.openxmlformats.org/officeDocument/2006/customXml" ds:itemID="{09293AD8-5A99-4C06-A3A4-50D55DCC821D}">
-  <ds:schemaRefs>
-    <ds:schemaRef ds:uri="http://schemas.microsoft.com/sharepoint/v3/contenttype/forms"/>
-  </ds:schemaRefs>
-</ds:datastoreItem>
-</file>
-
-<file path=customXml/itemProps4.xml><?xml version="1.0" encoding="utf-8"?>
 <ds:datastoreItem xmlns:ds="http://schemas.openxmlformats.org/officeDocument/2006/customXml" ds:itemID="{DA4F5861-0F52-454A-9959-786AB1474437}">
   <ds:schemaRefs>
     <ds:schemaRef ds:uri="http://schemas.microsoft.com/office/2006/metadata/contentType"/>
@@ -15406,4 +14600,12 @@
     <ds:schemaRef ds:uri="http://schemas.microsoft.com/internal/obd"/>
   </ds:schemaRefs>
 </ds:datastoreItem>
+</file>
+
+<file path=customXml/itemProps4.xml><?xml version="1.0" encoding="utf-8"?>
+<ds:datastoreItem xmlns:ds="http://schemas.openxmlformats.org/officeDocument/2006/customXml" ds:itemID="{09293AD8-5A99-4C06-A3A4-50D55DCC821D}">
+  <ds:schemaRefs>
+    <ds:schemaRef ds:uri="http://schemas.microsoft.com/sharepoint/v3/contenttype/forms"/>
+  </ds:schemaRefs>
+</ds:datastoreItem>
 </file>
--- a/PvB SD/08 Logboek/Logboek kandidaat FP.docx
+++ b/PvB SD/08 Logboek/Logboek kandidaat FP.docx
@@ -4962,7 +4962,55 @@
                 <w:color w:val="000000"/>
                 <w:lang w:eastAsia="zh-CN"/>
               </w:rPr>
-              <w:t>2. Uitzoeken van het uitlezen van het logo. (Als het mogelijk is zal top zijn, want je hebt ook hotelnamen die geen ‘NH’ bevat).</w:t>
+              <w:t xml:space="preserve">2. </w:t>
+            </w:r>
+            <w:r>
+              <w:rPr>
+                <w:rFonts w:ascii="Calibri" w:eastAsia="Times New Roman" w:hAnsi="Calibri" w:cs="Calibri"/>
+                <w:color w:val="000000"/>
+                <w:lang w:eastAsia="zh-CN"/>
+              </w:rPr>
+              <w:t xml:space="preserve">Onderzoek over het </w:t>
+            </w:r>
+            <w:r>
+              <w:rPr>
+                <w:rFonts w:ascii="Calibri" w:eastAsia="Times New Roman" w:hAnsi="Calibri" w:cs="Calibri"/>
+                <w:color w:val="000000"/>
+                <w:lang w:eastAsia="zh-CN"/>
+              </w:rPr>
+              <w:t xml:space="preserve">uitlezen </w:t>
+            </w:r>
+            <w:r>
+              <w:rPr>
+                <w:rFonts w:ascii="Calibri" w:eastAsia="Times New Roman" w:hAnsi="Calibri" w:cs="Calibri"/>
+                <w:color w:val="000000"/>
+                <w:lang w:eastAsia="zh-CN"/>
+              </w:rPr>
+              <w:t xml:space="preserve">van tekst </w:t>
+            </w:r>
+            <w:r>
+              <w:rPr>
+                <w:rFonts w:ascii="Calibri" w:eastAsia="Times New Roman" w:hAnsi="Calibri" w:cs="Calibri"/>
+                <w:color w:val="000000"/>
+                <w:lang w:eastAsia="zh-CN"/>
+              </w:rPr>
+              <w:t>van</w:t>
+            </w:r>
+            <w:r>
+              <w:rPr>
+                <w:rFonts w:ascii="Calibri" w:eastAsia="Times New Roman" w:hAnsi="Calibri" w:cs="Calibri"/>
+                <w:color w:val="000000"/>
+                <w:lang w:eastAsia="zh-CN"/>
+              </w:rPr>
+              <w:t>uit</w:t>
+            </w:r>
+            <w:r>
+              <w:rPr>
+                <w:rFonts w:ascii="Calibri" w:eastAsia="Times New Roman" w:hAnsi="Calibri" w:cs="Calibri"/>
+                <w:color w:val="000000"/>
+                <w:lang w:eastAsia="zh-CN"/>
+              </w:rPr>
+              <w:t xml:space="preserve"> logo. (Als het mogelijk is zal top zijn, want je hebt ook hotelnamen die geen ‘NH’ bevat).</w:t>
             </w:r>
           </w:p>
           <w:p>
@@ -14091,66 +14139,15 @@
 </file>
 
 <file path=customXml/item1.xml><?xml version="1.0" encoding="utf-8"?>
-<b:Sources xmlns:b="http://schemas.openxmlformats.org/officeDocument/2006/bibliography" xmlns="http://schemas.openxmlformats.org/officeDocument/2006/bibliography" SelectedStyle="\APASixthEditionOfficeOnline.xsl" StyleName="APA" Version="6"/>
+<?mso-contentType ?>
+<FormTemplates xmlns="http://schemas.microsoft.com/sharepoint/v3/contenttype/forms">
+  <Display>DocumentLibraryForm</Display>
+  <Edit>DocumentLibraryForm</Edit>
+  <New>DocumentLibraryForm</New>
+</FormTemplates>
 </file>
 
 <file path=customXml/item2.xml><?xml version="1.0" encoding="utf-8"?>
-<p:properties xmlns:p="http://schemas.microsoft.com/office/2006/metadata/properties" xmlns:xsi="http://www.w3.org/2001/XMLSchema-instance" xmlns:pc="http://schemas.microsoft.com/office/infopath/2007/PartnerControls">
-  <documentManagement>
-    <Math_Settings xmlns="6cbd6682-8700-4380-a704-874541bb10f2" xsi:nil="true"/>
-    <Self_Registration_Enabled xmlns="6cbd6682-8700-4380-a704-874541bb10f2" xsi:nil="true"/>
-    <Invited_Teachers xmlns="6cbd6682-8700-4380-a704-874541bb10f2" xsi:nil="true"/>
-    <IsNotebookLocked xmlns="6cbd6682-8700-4380-a704-874541bb10f2" xsi:nil="true"/>
-    <Templates xmlns="6cbd6682-8700-4380-a704-874541bb10f2" xsi:nil="true"/>
-    <Students xmlns="6cbd6682-8700-4380-a704-874541bb10f2">
-      <UserInfo>
-        <DisplayName/>
-        <AccountId xsi:nil="true"/>
-        <AccountType/>
-      </UserInfo>
-    </Students>
-    <LMS_Mappings xmlns="6cbd6682-8700-4380-a704-874541bb10f2" xsi:nil="true"/>
-    <NotebookType xmlns="6cbd6682-8700-4380-a704-874541bb10f2" xsi:nil="true"/>
-    <Teachers xmlns="6cbd6682-8700-4380-a704-874541bb10f2">
-      <UserInfo>
-        <DisplayName/>
-        <AccountId xsi:nil="true"/>
-        <AccountType/>
-      </UserInfo>
-    </Teachers>
-    <Student_Groups xmlns="6cbd6682-8700-4380-a704-874541bb10f2">
-      <UserInfo>
-        <DisplayName/>
-        <AccountId xsi:nil="true"/>
-        <AccountType/>
-      </UserInfo>
-    </Student_Groups>
-    <AppVersion xmlns="6cbd6682-8700-4380-a704-874541bb10f2" xsi:nil="true"/>
-    <Has_Teacher_Only_SectionGroup xmlns="6cbd6682-8700-4380-a704-874541bb10f2" xsi:nil="true"/>
-    <TaxCatchAll xmlns="923f7a5a-c3ea-4cdd-a6d3-9a61a1c3f194" xsi:nil="true"/>
-    <Owner xmlns="6cbd6682-8700-4380-a704-874541bb10f2">
-      <UserInfo>
-        <DisplayName/>
-        <AccountId xsi:nil="true"/>
-        <AccountType/>
-      </UserInfo>
-    </Owner>
-    <Distribution_Groups xmlns="6cbd6682-8700-4380-a704-874541bb10f2" xsi:nil="true"/>
-    <lcf76f155ced4ddcb4097134ff3c332f xmlns="6cbd6682-8700-4380-a704-874541bb10f2">
-      <Terms xmlns="http://schemas.microsoft.com/office/infopath/2007/PartnerControls"/>
-    </lcf76f155ced4ddcb4097134ff3c332f>
-    <FolderType xmlns="6cbd6682-8700-4380-a704-874541bb10f2" xsi:nil="true"/>
-    <CultureName xmlns="6cbd6682-8700-4380-a704-874541bb10f2" xsi:nil="true"/>
-    <TeamsChannelId xmlns="6cbd6682-8700-4380-a704-874541bb10f2" xsi:nil="true"/>
-    <Invited_Students xmlns="6cbd6682-8700-4380-a704-874541bb10f2" xsi:nil="true"/>
-    <DefaultSectionNames xmlns="6cbd6682-8700-4380-a704-874541bb10f2" xsi:nil="true"/>
-    <Is_Collaboration_Space_Locked xmlns="6cbd6682-8700-4380-a704-874541bb10f2" xsi:nil="true"/>
-    <Teams_Channel_Section_Location xmlns="6cbd6682-8700-4380-a704-874541bb10f2" xsi:nil="true"/>
-  </documentManagement>
-</p:properties>
-</file>
-
-<file path=customXml/item3.xml><?xml version="1.0" encoding="utf-8"?>
 <ct:contentTypeSchema xmlns:ct="http://schemas.microsoft.com/office/2006/metadata/contentType" xmlns:ma="http://schemas.microsoft.com/office/2006/metadata/properties/metaAttributes" ct:_="" ma:_="" ma:contentTypeName="Document" ma:contentTypeID="0x010100D2745451F3B2044898A30ACD4533A9CC" ma:contentTypeVersion="33" ma:contentTypeDescription="Een nieuw document maken." ma:contentTypeScope="" ma:versionID="767d9f31b994214e3a68b222f599d6f8">
   <xsd:schema xmlns:xsd="http://www.w3.org/2001/XMLSchema" xmlns:xs="http://www.w3.org/2001/XMLSchema" xmlns:p="http://schemas.microsoft.com/office/2006/metadata/properties" xmlns:ns2="6cbd6682-8700-4380-a704-874541bb10f2" xmlns:ns3="923f7a5a-c3ea-4cdd-a6d3-9a61a1c3f194" targetNamespace="http://schemas.microsoft.com/office/2006/metadata/properties" ma:root="true" ma:fieldsID="1ef1fa2fe033d0da28f922b8477d45fc" ns2:_="" ns3:_="">
     <xsd:import namespace="6cbd6682-8700-4380-a704-874541bb10f2"/>
@@ -14555,35 +14552,75 @@
 </ct:contentTypeSchema>
 </file>
 
+<file path=customXml/item3.xml><?xml version="1.0" encoding="utf-8"?>
+<p:properties xmlns:p="http://schemas.microsoft.com/office/2006/metadata/properties" xmlns:xsi="http://www.w3.org/2001/XMLSchema-instance" xmlns:pc="http://schemas.microsoft.com/office/infopath/2007/PartnerControls">
+  <documentManagement>
+    <Math_Settings xmlns="6cbd6682-8700-4380-a704-874541bb10f2" xsi:nil="true"/>
+    <Self_Registration_Enabled xmlns="6cbd6682-8700-4380-a704-874541bb10f2" xsi:nil="true"/>
+    <Invited_Teachers xmlns="6cbd6682-8700-4380-a704-874541bb10f2" xsi:nil="true"/>
+    <IsNotebookLocked xmlns="6cbd6682-8700-4380-a704-874541bb10f2" xsi:nil="true"/>
+    <Templates xmlns="6cbd6682-8700-4380-a704-874541bb10f2" xsi:nil="true"/>
+    <Students xmlns="6cbd6682-8700-4380-a704-874541bb10f2">
+      <UserInfo>
+        <DisplayName/>
+        <AccountId xsi:nil="true"/>
+        <AccountType/>
+      </UserInfo>
+    </Students>
+    <LMS_Mappings xmlns="6cbd6682-8700-4380-a704-874541bb10f2" xsi:nil="true"/>
+    <NotebookType xmlns="6cbd6682-8700-4380-a704-874541bb10f2" xsi:nil="true"/>
+    <Teachers xmlns="6cbd6682-8700-4380-a704-874541bb10f2">
+      <UserInfo>
+        <DisplayName/>
+        <AccountId xsi:nil="true"/>
+        <AccountType/>
+      </UserInfo>
+    </Teachers>
+    <Student_Groups xmlns="6cbd6682-8700-4380-a704-874541bb10f2">
+      <UserInfo>
+        <DisplayName/>
+        <AccountId xsi:nil="true"/>
+        <AccountType/>
+      </UserInfo>
+    </Student_Groups>
+    <AppVersion xmlns="6cbd6682-8700-4380-a704-874541bb10f2" xsi:nil="true"/>
+    <Has_Teacher_Only_SectionGroup xmlns="6cbd6682-8700-4380-a704-874541bb10f2" xsi:nil="true"/>
+    <TaxCatchAll xmlns="923f7a5a-c3ea-4cdd-a6d3-9a61a1c3f194" xsi:nil="true"/>
+    <Owner xmlns="6cbd6682-8700-4380-a704-874541bb10f2">
+      <UserInfo>
+        <DisplayName/>
+        <AccountId xsi:nil="true"/>
+        <AccountType/>
+      </UserInfo>
+    </Owner>
+    <Distribution_Groups xmlns="6cbd6682-8700-4380-a704-874541bb10f2" xsi:nil="true"/>
+    <lcf76f155ced4ddcb4097134ff3c332f xmlns="6cbd6682-8700-4380-a704-874541bb10f2">
+      <Terms xmlns="http://schemas.microsoft.com/office/infopath/2007/PartnerControls"/>
+    </lcf76f155ced4ddcb4097134ff3c332f>
+    <FolderType xmlns="6cbd6682-8700-4380-a704-874541bb10f2" xsi:nil="true"/>
+    <CultureName xmlns="6cbd6682-8700-4380-a704-874541bb10f2" xsi:nil="true"/>
+    <TeamsChannelId xmlns="6cbd6682-8700-4380-a704-874541bb10f2" xsi:nil="true"/>
+    <Invited_Students xmlns="6cbd6682-8700-4380-a704-874541bb10f2" xsi:nil="true"/>
+    <DefaultSectionNames xmlns="6cbd6682-8700-4380-a704-874541bb10f2" xsi:nil="true"/>
+    <Is_Collaboration_Space_Locked xmlns="6cbd6682-8700-4380-a704-874541bb10f2" xsi:nil="true"/>
+    <Teams_Channel_Section_Location xmlns="6cbd6682-8700-4380-a704-874541bb10f2" xsi:nil="true"/>
+  </documentManagement>
+</p:properties>
+</file>
+
 <file path=customXml/item4.xml><?xml version="1.0" encoding="utf-8"?>
-<?mso-contentType ?>
-<FormTemplates xmlns="http://schemas.microsoft.com/sharepoint/v3/contenttype/forms">
-  <Display>DocumentLibraryForm</Display>
-  <Edit>DocumentLibraryForm</Edit>
-  <New>DocumentLibraryForm</New>
-</FormTemplates>
+<b:Sources xmlns:b="http://schemas.openxmlformats.org/officeDocument/2006/bibliography" xmlns="http://schemas.openxmlformats.org/officeDocument/2006/bibliography" SelectedStyle="\APASixthEditionOfficeOnline.xsl" StyleName="APA" Version="6"/>
 </file>
 
 <file path=customXml/itemProps1.xml><?xml version="1.0" encoding="utf-8"?>
-<ds:datastoreItem xmlns:ds="http://schemas.openxmlformats.org/officeDocument/2006/customXml" ds:itemID="{F70C0343-90DE-49D6-9E4C-3DF5BC6F1CF7}">
+<ds:datastoreItem xmlns:ds="http://schemas.openxmlformats.org/officeDocument/2006/customXml" ds:itemID="{09293AD8-5A99-4C06-A3A4-50D55DCC821D}">
   <ds:schemaRefs>
-    <ds:schemaRef ds:uri="http://schemas.openxmlformats.org/officeDocument/2006/bibliography"/>
+    <ds:schemaRef ds:uri="http://schemas.microsoft.com/sharepoint/v3/contenttype/forms"/>
   </ds:schemaRefs>
 </ds:datastoreItem>
 </file>
 
 <file path=customXml/itemProps2.xml><?xml version="1.0" encoding="utf-8"?>
-<ds:datastoreItem xmlns:ds="http://schemas.openxmlformats.org/officeDocument/2006/customXml" ds:itemID="{A003E85C-9BC5-40B3-9B0F-8EA9B0C69BD6}">
-  <ds:schemaRefs>
-    <ds:schemaRef ds:uri="http://schemas.microsoft.com/office/2006/metadata/properties"/>
-    <ds:schemaRef ds:uri="http://schemas.microsoft.com/office/infopath/2007/PartnerControls"/>
-    <ds:schemaRef ds:uri="6cbd6682-8700-4380-a704-874541bb10f2"/>
-    <ds:schemaRef ds:uri="923f7a5a-c3ea-4cdd-a6d3-9a61a1c3f194"/>
-  </ds:schemaRefs>
-</ds:datastoreItem>
-</file>
-
-<file path=customXml/itemProps3.xml><?xml version="1.0" encoding="utf-8"?>
 <ds:datastoreItem xmlns:ds="http://schemas.openxmlformats.org/officeDocument/2006/customXml" ds:itemID="{DA4F5861-0F52-454A-9959-786AB1474437}">
   <ds:schemaRefs>
     <ds:schemaRef ds:uri="http://schemas.microsoft.com/office/2006/metadata/contentType"/>
@@ -14602,10 +14639,21 @@
 </ds:datastoreItem>
 </file>
 
+<file path=customXml/itemProps3.xml><?xml version="1.0" encoding="utf-8"?>
+<ds:datastoreItem xmlns:ds="http://schemas.openxmlformats.org/officeDocument/2006/customXml" ds:itemID="{A003E85C-9BC5-40B3-9B0F-8EA9B0C69BD6}">
+  <ds:schemaRefs>
+    <ds:schemaRef ds:uri="http://schemas.microsoft.com/office/2006/metadata/properties"/>
+    <ds:schemaRef ds:uri="http://schemas.microsoft.com/office/infopath/2007/PartnerControls"/>
+    <ds:schemaRef ds:uri="6cbd6682-8700-4380-a704-874541bb10f2"/>
+    <ds:schemaRef ds:uri="923f7a5a-c3ea-4cdd-a6d3-9a61a1c3f194"/>
+  </ds:schemaRefs>
+</ds:datastoreItem>
+</file>
+
 <file path=customXml/itemProps4.xml><?xml version="1.0" encoding="utf-8"?>
-<ds:datastoreItem xmlns:ds="http://schemas.openxmlformats.org/officeDocument/2006/customXml" ds:itemID="{09293AD8-5A99-4C06-A3A4-50D55DCC821D}">
+<ds:datastoreItem xmlns:ds="http://schemas.openxmlformats.org/officeDocument/2006/customXml" ds:itemID="{F70C0343-90DE-49D6-9E4C-3DF5BC6F1CF7}">
   <ds:schemaRefs>
-    <ds:schemaRef ds:uri="http://schemas.microsoft.com/sharepoint/v3/contenttype/forms"/>
+    <ds:schemaRef ds:uri="http://schemas.openxmlformats.org/officeDocument/2006/bibliography"/>
   </ds:schemaRefs>
 </ds:datastoreItem>
 </file>
--- a/PvB SD/08 Logboek/Logboek kandidaat FP.docx
+++ b/PvB SD/08 Logboek/Logboek kandidaat FP.docx
@@ -5015,6 +5015,40 @@
           </w:p>
           <w:p>
             <w:pPr>
+              <w:spacing w:line="240" w:lineRule="auto"/>
+              <w:rPr>
+                <w:rFonts w:ascii="Calibri" w:eastAsia="Times New Roman" w:hAnsi="Calibri" w:cs="Calibri"/>
+                <w:color w:val="000000"/>
+                <w:lang w:eastAsia="zh-CN"/>
+              </w:rPr>
+            </w:pPr>
+            <w:r>
+              <w:rPr>
+                <w:rFonts w:ascii="Calibri" w:eastAsia="Times New Roman" w:hAnsi="Calibri" w:cs="Calibri"/>
+                <w:color w:val="000000"/>
+                <w:lang w:eastAsia="zh-CN"/>
+              </w:rPr>
+              <w:t>3. Verder met onderzoek naar de</w:t>
+            </w:r>
+            <w:r>
+              <w:rPr>
+                <w:rFonts w:ascii="Calibri" w:eastAsia="Times New Roman" w:hAnsi="Calibri" w:cs="Calibri"/>
+                <w:color w:val="000000"/>
+                <w:lang w:eastAsia="zh-CN"/>
+              </w:rPr>
+              <w:t>configuratie</w:t>
+            </w:r>
+            <w:r>
+              <w:rPr>
+                <w:rFonts w:ascii="Calibri" w:eastAsia="Times New Roman" w:hAnsi="Calibri" w:cs="Calibri"/>
+                <w:color w:val="000000"/>
+                <w:lang w:eastAsia="zh-CN"/>
+              </w:rPr>
+              <w:t>.</w:t>
+            </w:r>
+          </w:p>
+          <w:p>
+            <w:pPr>
               <w:rPr>
                 <w:lang w:eastAsia="zh-CN"/>
               </w:rPr>
@@ -9564,6 +9598,7 @@
               <w:rPr>
                 <w:b/>
               </w:rPr>
+              <w:lastRenderedPageBreak/>
               <w:t>Handtekening voor gezien</w:t>
             </w:r>
           </w:p>
@@ -9577,7 +9612,6 @@
           </w:tcPr>
           <w:p>
             <w:r>
-              <w:lastRenderedPageBreak/>
               <w:t>Praktijkbeoordelaar</w:t>
             </w:r>
           </w:p>
@@ -14139,15 +14173,66 @@
 </file>
 
 <file path=customXml/item1.xml><?xml version="1.0" encoding="utf-8"?>
-<?mso-contentType ?>
-<FormTemplates xmlns="http://schemas.microsoft.com/sharepoint/v3/contenttype/forms">
-  <Display>DocumentLibraryForm</Display>
-  <Edit>DocumentLibraryForm</Edit>
-  <New>DocumentLibraryForm</New>
-</FormTemplates>
+<b:Sources xmlns:b="http://schemas.openxmlformats.org/officeDocument/2006/bibliography" xmlns="http://schemas.openxmlformats.org/officeDocument/2006/bibliography" SelectedStyle="\APASixthEditionOfficeOnline.xsl" StyleName="APA" Version="6"/>
 </file>
 
 <file path=customXml/item2.xml><?xml version="1.0" encoding="utf-8"?>
+<p:properties xmlns:p="http://schemas.microsoft.com/office/2006/metadata/properties" xmlns:xsi="http://www.w3.org/2001/XMLSchema-instance" xmlns:pc="http://schemas.microsoft.com/office/infopath/2007/PartnerControls">
+  <documentManagement>
+    <Math_Settings xmlns="6cbd6682-8700-4380-a704-874541bb10f2" xsi:nil="true"/>
+    <Self_Registration_Enabled xmlns="6cbd6682-8700-4380-a704-874541bb10f2" xsi:nil="true"/>
+    <Invited_Teachers xmlns="6cbd6682-8700-4380-a704-874541bb10f2" xsi:nil="true"/>
+    <IsNotebookLocked xmlns="6cbd6682-8700-4380-a704-874541bb10f2" xsi:nil="true"/>
+    <Templates xmlns="6cbd6682-8700-4380-a704-874541bb10f2" xsi:nil="true"/>
+    <Students xmlns="6cbd6682-8700-4380-a704-874541bb10f2">
+      <UserInfo>
+        <DisplayName/>
+        <AccountId xsi:nil="true"/>
+        <AccountType/>
+      </UserInfo>
+    </Students>
+    <LMS_Mappings xmlns="6cbd6682-8700-4380-a704-874541bb10f2" xsi:nil="true"/>
+    <NotebookType xmlns="6cbd6682-8700-4380-a704-874541bb10f2" xsi:nil="true"/>
+    <Teachers xmlns="6cbd6682-8700-4380-a704-874541bb10f2">
+      <UserInfo>
+        <DisplayName/>
+        <AccountId xsi:nil="true"/>
+        <AccountType/>
+      </UserInfo>
+    </Teachers>
+    <Student_Groups xmlns="6cbd6682-8700-4380-a704-874541bb10f2">
+      <UserInfo>
+        <DisplayName/>
+        <AccountId xsi:nil="true"/>
+        <AccountType/>
+      </UserInfo>
+    </Student_Groups>
+    <AppVersion xmlns="6cbd6682-8700-4380-a704-874541bb10f2" xsi:nil="true"/>
+    <Has_Teacher_Only_SectionGroup xmlns="6cbd6682-8700-4380-a704-874541bb10f2" xsi:nil="true"/>
+    <TaxCatchAll xmlns="923f7a5a-c3ea-4cdd-a6d3-9a61a1c3f194" xsi:nil="true"/>
+    <Owner xmlns="6cbd6682-8700-4380-a704-874541bb10f2">
+      <UserInfo>
+        <DisplayName/>
+        <AccountId xsi:nil="true"/>
+        <AccountType/>
+      </UserInfo>
+    </Owner>
+    <Distribution_Groups xmlns="6cbd6682-8700-4380-a704-874541bb10f2" xsi:nil="true"/>
+    <lcf76f155ced4ddcb4097134ff3c332f xmlns="6cbd6682-8700-4380-a704-874541bb10f2">
+      <Terms xmlns="http://schemas.microsoft.com/office/infopath/2007/PartnerControls"/>
+    </lcf76f155ced4ddcb4097134ff3c332f>
+    <FolderType xmlns="6cbd6682-8700-4380-a704-874541bb10f2" xsi:nil="true"/>
+    <CultureName xmlns="6cbd6682-8700-4380-a704-874541bb10f2" xsi:nil="true"/>
+    <TeamsChannelId xmlns="6cbd6682-8700-4380-a704-874541bb10f2" xsi:nil="true"/>
+    <Invited_Students xmlns="6cbd6682-8700-4380-a704-874541bb10f2" xsi:nil="true"/>
+    <DefaultSectionNames xmlns="6cbd6682-8700-4380-a704-874541bb10f2" xsi:nil="true"/>
+    <Is_Collaboration_Space_Locked xmlns="6cbd6682-8700-4380-a704-874541bb10f2" xsi:nil="true"/>
+    <Teams_Channel_Section_Location xmlns="6cbd6682-8700-4380-a704-874541bb10f2" xsi:nil="true"/>
+  </documentManagement>
+</p:properties>
+</file>
+
+<file path=customXml/item3.xml><?xml version="1.0" encoding="utf-8"?>
 <ct:contentTypeSchema xmlns:ct="http://schemas.microsoft.com/office/2006/metadata/contentType" xmlns:ma="http://schemas.microsoft.com/office/2006/metadata/properties/metaAttributes" ct:_="" ma:_="" ma:contentTypeName="Document" ma:contentTypeID="0x010100D2745451F3B2044898A30ACD4533A9CC" ma:contentTypeVersion="33" ma:contentTypeDescription="Een nieuw document maken." ma:contentTypeScope="" ma:versionID="767d9f31b994214e3a68b222f599d6f8">
   <xsd:schema xmlns:xsd="http://www.w3.org/2001/XMLSchema" xmlns:xs="http://www.w3.org/2001/XMLSchema" xmlns:p="http://schemas.microsoft.com/office/2006/metadata/properties" xmlns:ns2="6cbd6682-8700-4380-a704-874541bb10f2" xmlns:ns3="923f7a5a-c3ea-4cdd-a6d3-9a61a1c3f194" targetNamespace="http://schemas.microsoft.com/office/2006/metadata/properties" ma:root="true" ma:fieldsID="1ef1fa2fe033d0da28f922b8477d45fc" ns2:_="" ns3:_="">
     <xsd:import namespace="6cbd6682-8700-4380-a704-874541bb10f2"/>
@@ -14552,75 +14637,35 @@
 </ct:contentTypeSchema>
 </file>
 
-<file path=customXml/item3.xml><?xml version="1.0" encoding="utf-8"?>
-<p:properties xmlns:p="http://schemas.microsoft.com/office/2006/metadata/properties" xmlns:xsi="http://www.w3.org/2001/XMLSchema-instance" xmlns:pc="http://schemas.microsoft.com/office/infopath/2007/PartnerControls">
-  <documentManagement>
-    <Math_Settings xmlns="6cbd6682-8700-4380-a704-874541bb10f2" xsi:nil="true"/>
-    <Self_Registration_Enabled xmlns="6cbd6682-8700-4380-a704-874541bb10f2" xsi:nil="true"/>
-    <Invited_Teachers xmlns="6cbd6682-8700-4380-a704-874541bb10f2" xsi:nil="true"/>
-    <IsNotebookLocked xmlns="6cbd6682-8700-4380-a704-874541bb10f2" xsi:nil="true"/>
-    <Templates xmlns="6cbd6682-8700-4380-a704-874541bb10f2" xsi:nil="true"/>
-    <Students xmlns="6cbd6682-8700-4380-a704-874541bb10f2">
-      <UserInfo>
-        <DisplayName/>
-        <AccountId xsi:nil="true"/>
-        <AccountType/>
-      </UserInfo>
-    </Students>
-    <LMS_Mappings xmlns="6cbd6682-8700-4380-a704-874541bb10f2" xsi:nil="true"/>
-    <NotebookType xmlns="6cbd6682-8700-4380-a704-874541bb10f2" xsi:nil="true"/>
-    <Teachers xmlns="6cbd6682-8700-4380-a704-874541bb10f2">
-      <UserInfo>
-        <DisplayName/>
-        <AccountId xsi:nil="true"/>
-        <AccountType/>
-      </UserInfo>
-    </Teachers>
-    <Student_Groups xmlns="6cbd6682-8700-4380-a704-874541bb10f2">
-      <UserInfo>
-        <DisplayName/>
-        <AccountId xsi:nil="true"/>
-        <AccountType/>
-      </UserInfo>
-    </Student_Groups>
-    <AppVersion xmlns="6cbd6682-8700-4380-a704-874541bb10f2" xsi:nil="true"/>
-    <Has_Teacher_Only_SectionGroup xmlns="6cbd6682-8700-4380-a704-874541bb10f2" xsi:nil="true"/>
-    <TaxCatchAll xmlns="923f7a5a-c3ea-4cdd-a6d3-9a61a1c3f194" xsi:nil="true"/>
-    <Owner xmlns="6cbd6682-8700-4380-a704-874541bb10f2">
-      <UserInfo>
-        <DisplayName/>
-        <AccountId xsi:nil="true"/>
-        <AccountType/>
-      </UserInfo>
-    </Owner>
-    <Distribution_Groups xmlns="6cbd6682-8700-4380-a704-874541bb10f2" xsi:nil="true"/>
-    <lcf76f155ced4ddcb4097134ff3c332f xmlns="6cbd6682-8700-4380-a704-874541bb10f2">
-      <Terms xmlns="http://schemas.microsoft.com/office/infopath/2007/PartnerControls"/>
-    </lcf76f155ced4ddcb4097134ff3c332f>
-    <FolderType xmlns="6cbd6682-8700-4380-a704-874541bb10f2" xsi:nil="true"/>
-    <CultureName xmlns="6cbd6682-8700-4380-a704-874541bb10f2" xsi:nil="true"/>
-    <TeamsChannelId xmlns="6cbd6682-8700-4380-a704-874541bb10f2" xsi:nil="true"/>
-    <Invited_Students xmlns="6cbd6682-8700-4380-a704-874541bb10f2" xsi:nil="true"/>
-    <DefaultSectionNames xmlns="6cbd6682-8700-4380-a704-874541bb10f2" xsi:nil="true"/>
-    <Is_Collaboration_Space_Locked xmlns="6cbd6682-8700-4380-a704-874541bb10f2" xsi:nil="true"/>
-    <Teams_Channel_Section_Location xmlns="6cbd6682-8700-4380-a704-874541bb10f2" xsi:nil="true"/>
-  </documentManagement>
-</p:properties>
-</file>
-
 <file path=customXml/item4.xml><?xml version="1.0" encoding="utf-8"?>
-<b:Sources xmlns:b="http://schemas.openxmlformats.org/officeDocument/2006/bibliography" xmlns="http://schemas.openxmlformats.org/officeDocument/2006/bibliography" SelectedStyle="\APASixthEditionOfficeOnline.xsl" StyleName="APA" Version="6"/>
+<?mso-contentType ?>
+<FormTemplates xmlns="http://schemas.microsoft.com/sharepoint/v3/contenttype/forms">
+  <Display>DocumentLibraryForm</Display>
+  <Edit>DocumentLibraryForm</Edit>
+  <New>DocumentLibraryForm</New>
+</FormTemplates>
 </file>
 
 <file path=customXml/itemProps1.xml><?xml version="1.0" encoding="utf-8"?>
-<ds:datastoreItem xmlns:ds="http://schemas.openxmlformats.org/officeDocument/2006/customXml" ds:itemID="{09293AD8-5A99-4C06-A3A4-50D55DCC821D}">
+<ds:datastoreItem xmlns:ds="http://schemas.openxmlformats.org/officeDocument/2006/customXml" ds:itemID="{F70C0343-90DE-49D6-9E4C-3DF5BC6F1CF7}">
   <ds:schemaRefs>
-    <ds:schemaRef ds:uri="http://schemas.microsoft.com/sharepoint/v3/contenttype/forms"/>
+    <ds:schemaRef ds:uri="http://schemas.openxmlformats.org/officeDocument/2006/bibliography"/>
   </ds:schemaRefs>
 </ds:datastoreItem>
 </file>
 
 <file path=customXml/itemProps2.xml><?xml version="1.0" encoding="utf-8"?>
+<ds:datastoreItem xmlns:ds="http://schemas.openxmlformats.org/officeDocument/2006/customXml" ds:itemID="{A003E85C-9BC5-40B3-9B0F-8EA9B0C69BD6}">
+  <ds:schemaRefs>
+    <ds:schemaRef ds:uri="http://schemas.microsoft.com/office/2006/metadata/properties"/>
+    <ds:schemaRef ds:uri="http://schemas.microsoft.com/office/infopath/2007/PartnerControls"/>
+    <ds:schemaRef ds:uri="6cbd6682-8700-4380-a704-874541bb10f2"/>
+    <ds:schemaRef ds:uri="923f7a5a-c3ea-4cdd-a6d3-9a61a1c3f194"/>
+  </ds:schemaRefs>
+</ds:datastoreItem>
+</file>
+
+<file path=customXml/itemProps3.xml><?xml version="1.0" encoding="utf-8"?>
 <ds:datastoreItem xmlns:ds="http://schemas.openxmlformats.org/officeDocument/2006/customXml" ds:itemID="{DA4F5861-0F52-454A-9959-786AB1474437}">
   <ds:schemaRefs>
     <ds:schemaRef ds:uri="http://schemas.microsoft.com/office/2006/metadata/contentType"/>
@@ -14639,21 +14684,10 @@
 </ds:datastoreItem>
 </file>
 
-<file path=customXml/itemProps3.xml><?xml version="1.0" encoding="utf-8"?>
-<ds:datastoreItem xmlns:ds="http://schemas.openxmlformats.org/officeDocument/2006/customXml" ds:itemID="{A003E85C-9BC5-40B3-9B0F-8EA9B0C69BD6}">
+<file path=customXml/itemProps4.xml><?xml version="1.0" encoding="utf-8"?>
+<ds:datastoreItem xmlns:ds="http://schemas.openxmlformats.org/officeDocument/2006/customXml" ds:itemID="{09293AD8-5A99-4C06-A3A4-50D55DCC821D}">
   <ds:schemaRefs>
-    <ds:schemaRef ds:uri="http://schemas.microsoft.com/office/2006/metadata/properties"/>
-    <ds:schemaRef ds:uri="http://schemas.microsoft.com/office/infopath/2007/PartnerControls"/>
-    <ds:schemaRef ds:uri="6cbd6682-8700-4380-a704-874541bb10f2"/>
-    <ds:schemaRef ds:uri="923f7a5a-c3ea-4cdd-a6d3-9a61a1c3f194"/>
-  </ds:schemaRefs>
-</ds:datastoreItem>
-</file>
-
-<file path=customXml/itemProps4.xml><?xml version="1.0" encoding="utf-8"?>
-<ds:datastoreItem xmlns:ds="http://schemas.openxmlformats.org/officeDocument/2006/customXml" ds:itemID="{F70C0343-90DE-49D6-9E4C-3DF5BC6F1CF7}">
-  <ds:schemaRefs>
-    <ds:schemaRef ds:uri="http://schemas.openxmlformats.org/officeDocument/2006/bibliography"/>
+    <ds:schemaRef ds:uri="http://schemas.microsoft.com/sharepoint/v3/contenttype/forms"/>
   </ds:schemaRefs>
 </ds:datastoreItem>
 </file>
--- a/PvB SD/08 Logboek/Logboek kandidaat FP.docx
+++ b/PvB SD/08 Logboek/Logboek kandidaat FP.docx
@@ -4880,7 +4880,15 @@
                 <w:color w:val="000000"/>
                 <w:lang w:eastAsia="zh-CN"/>
               </w:rPr>
-              <w:t>zodat het beter getest kan worden</w:t>
+              <w:t xml:space="preserve">de bedoeling is dat </w:t>
+            </w:r>
+            <w:r>
+              <w:rPr>
+                <w:rFonts w:ascii="Calibri" w:eastAsia="Times New Roman" w:hAnsi="Calibri" w:cs="Calibri"/>
+                <w:color w:val="000000"/>
+                <w:lang w:eastAsia="zh-CN"/>
+              </w:rPr>
+              <w:t>beter getest kan worden</w:t>
             </w:r>
             <w:r>
               <w:rPr>
@@ -4896,7 +4904,15 @@
                 <w:color w:val="000000"/>
                 <w:lang w:eastAsia="zh-CN"/>
               </w:rPr>
-              <w:t>Het h</w:t>
+              <w:t xml:space="preserve">Uiteindelijk </w:t>
+            </w:r>
+            <w:r>
+              <w:rPr>
+                <w:rFonts w:ascii="Calibri" w:eastAsia="Times New Roman" w:hAnsi="Calibri" w:cs="Calibri"/>
+                <w:color w:val="000000"/>
+                <w:lang w:eastAsia="zh-CN"/>
+              </w:rPr>
+              <w:t>h</w:t>
             </w:r>
             <w:r>
               <w:rPr>
@@ -4912,6 +4928,14 @@
                 <w:color w:val="000000"/>
                 <w:lang w:eastAsia="zh-CN"/>
               </w:rPr>
+              <w:t xml:space="preserve">het </w:t>
+            </w:r>
+            <w:r>
+              <w:rPr>
+                <w:rFonts w:ascii="Calibri" w:eastAsia="Times New Roman" w:hAnsi="Calibri" w:cs="Calibri"/>
+                <w:color w:val="000000"/>
+                <w:lang w:eastAsia="zh-CN"/>
+              </w:rPr>
               <w:t xml:space="preserve">te maken </w:t>
             </w:r>
             <w:r>
@@ -4928,15 +4952,23 @@
                 <w:color w:val="000000"/>
                 <w:lang w:eastAsia="zh-CN"/>
               </w:rPr>
-              <w:t xml:space="preserve"> dus die</w:t>
-            </w:r>
-            <w:r>
-              <w:rPr>
-                <w:rFonts w:ascii="Calibri" w:eastAsia="Times New Roman" w:hAnsi="Calibri" w:cs="Calibri"/>
-                <w:color w:val="000000"/>
-                <w:lang w:eastAsia="zh-CN"/>
-              </w:rPr>
-              <w:t xml:space="preserve"> maar teruggezet. Verder heeft het programma toestemming nodig om bestanden te schrijven </w:t>
+              <w:t xml:space="preserve"> dus </w:t>
+            </w:r>
+            <w:r>
+              <w:rPr>
+                <w:rFonts w:ascii="Calibri" w:eastAsia="Times New Roman" w:hAnsi="Calibri" w:cs="Calibri"/>
+                <w:color w:val="000000"/>
+                <w:lang w:eastAsia="zh-CN"/>
+              </w:rPr>
+              <w:t xml:space="preserve">alles </w:t>
+            </w:r>
+            <w:r>
+              <w:rPr>
+                <w:rFonts w:ascii="Calibri" w:eastAsia="Times New Roman" w:hAnsi="Calibri" w:cs="Calibri"/>
+                <w:color w:val="000000"/>
+                <w:lang w:eastAsia="zh-CN"/>
+              </w:rPr>
+              <w:t xml:space="preserve">maar teruggezet. Verder heeft het programma toestemming nodig om bestanden te schrijven </w:t>
             </w:r>
             <w:r>
               <w:rPr>
@@ -4949,20 +4981,41 @@
           </w:p>
           <w:p>
             <w:pPr>
-              <w:spacing w:line="240" w:lineRule="auto"/>
-              <w:rPr>
-                <w:rFonts w:ascii="Calibri" w:eastAsia="Times New Roman" w:hAnsi="Calibri" w:cs="Calibri"/>
-                <w:color w:val="000000"/>
-                <w:lang w:eastAsia="zh-CN"/>
-              </w:rPr>
-            </w:pPr>
-            <w:r>
-              <w:rPr>
-                <w:rFonts w:ascii="Calibri" w:eastAsia="Times New Roman" w:hAnsi="Calibri" w:cs="Calibri"/>
-                <w:color w:val="000000"/>
-                <w:lang w:eastAsia="zh-CN"/>
-              </w:rPr>
-              <w:t xml:space="preserve">2. </w:t>
+              <w:rPr>
+                <w:lang w:eastAsia="zh-CN"/>
+              </w:rPr>
+            </w:pPr>
+            <w:r>
+              <w:rPr>
+                <w:lang w:eastAsia="zh-CN"/>
+              </w:rPr>
+              <w:t>2. Getest op zakelijke computer, het werkt ook.</w:t>
+            </w:r>
+          </w:p>
+          <w:p>
+            <w:pPr>
+              <w:spacing w:line="240" w:lineRule="auto"/>
+              <w:rPr>
+                <w:rFonts w:ascii="Calibri" w:eastAsia="Times New Roman" w:hAnsi="Calibri" w:cs="Calibri"/>
+                <w:color w:val="000000"/>
+                <w:lang w:eastAsia="zh-CN"/>
+              </w:rPr>
+            </w:pPr>
+            <w:r>
+              <w:rPr>
+                <w:rFonts w:ascii="Calibri" w:eastAsia="Times New Roman" w:hAnsi="Calibri" w:cs="Calibri"/>
+                <w:color w:val="000000"/>
+                <w:lang w:eastAsia="zh-CN"/>
+              </w:rPr>
+              <w:t>3</w:t>
+            </w:r>
+            <w:r>
+              <w:rPr>
+                <w:rFonts w:ascii="Calibri" w:eastAsia="Times New Roman" w:hAnsi="Calibri" w:cs="Calibri"/>
+                <w:color w:val="000000"/>
+                <w:lang w:eastAsia="zh-CN"/>
+              </w:rPr>
+              <w:t xml:space="preserve">. </w:t>
             </w:r>
             <w:r>
               <w:rPr>
@@ -5028,7 +5081,23 @@
                 <w:color w:val="000000"/>
                 <w:lang w:eastAsia="zh-CN"/>
               </w:rPr>
-              <w:t>3. Verder met onderzoek naar de</w:t>
+              <w:t>4</w:t>
+            </w:r>
+            <w:r>
+              <w:rPr>
+                <w:rFonts w:ascii="Calibri" w:eastAsia="Times New Roman" w:hAnsi="Calibri" w:cs="Calibri"/>
+                <w:color w:val="000000"/>
+                <w:lang w:eastAsia="zh-CN"/>
+              </w:rPr>
+              <w:t>. Verder met onderzoek naar de</w:t>
+            </w:r>
+            <w:r>
+              <w:rPr>
+                <w:rFonts w:ascii="Calibri" w:eastAsia="Times New Roman" w:hAnsi="Calibri" w:cs="Calibri"/>
+                <w:color w:val="000000"/>
+                <w:lang w:eastAsia="zh-CN"/>
+              </w:rPr>
+              <w:t xml:space="preserve"> </w:t>
             </w:r>
             <w:r>
               <w:rPr>
@@ -5044,7 +5113,63 @@
                 <w:color w:val="000000"/>
                 <w:lang w:eastAsia="zh-CN"/>
               </w:rPr>
-              <w:t>.</w:t>
+              <w:t xml:space="preserve">, en </w:t>
+            </w:r>
+            <w:r>
+              <w:rPr>
+                <w:rFonts w:ascii="Calibri" w:eastAsia="Times New Roman" w:hAnsi="Calibri" w:cs="Calibri"/>
+                <w:color w:val="000000"/>
+                <w:lang w:eastAsia="zh-CN"/>
+              </w:rPr>
+              <w:t>het configuratie</w:t>
+            </w:r>
+            <w:r>
+              <w:rPr>
+                <w:rFonts w:ascii="Calibri" w:eastAsia="Times New Roman" w:hAnsi="Calibri" w:cs="Calibri"/>
+                <w:color w:val="000000"/>
+                <w:lang w:eastAsia="zh-CN"/>
+              </w:rPr>
+              <w:t xml:space="preserve"> bestand </w:t>
+            </w:r>
+            <w:r>
+              <w:rPr>
+                <w:rFonts w:ascii="Calibri" w:eastAsia="Times New Roman" w:hAnsi="Calibri" w:cs="Calibri"/>
+                <w:color w:val="000000"/>
+                <w:lang w:eastAsia="zh-CN"/>
+              </w:rPr>
+              <w:t xml:space="preserve">gemaakt met </w:t>
+            </w:r>
+            <w:r>
+              <w:rPr>
+                <w:rFonts w:ascii="Calibri" w:eastAsia="Times New Roman" w:hAnsi="Calibri" w:cs="Calibri"/>
+                <w:color w:val="000000"/>
+                <w:lang w:eastAsia="zh-CN"/>
+              </w:rPr>
+              <w:t>‘NH’ coördinaten</w:t>
+            </w:r>
+            <w:r>
+              <w:rPr>
+                <w:rFonts w:ascii="Calibri" w:eastAsia="Times New Roman" w:hAnsi="Calibri" w:cs="Calibri"/>
+                <w:color w:val="000000"/>
+                <w:lang w:eastAsia="zh-CN"/>
+              </w:rPr>
+              <w:t xml:space="preserve">, </w:t>
+            </w:r>
+            <w:r>
+              <w:rPr>
+                <w:rFonts w:ascii="Calibri" w:eastAsia="Times New Roman" w:hAnsi="Calibri" w:cs="Calibri"/>
+                <w:color w:val="000000"/>
+                <w:lang w:eastAsia="zh-CN"/>
+              </w:rPr>
+              <w:t xml:space="preserve">maar nog niet </w:t>
+            </w:r>
+            <w:r>
+              <w:rPr>
+                <w:rFonts w:ascii="Calibri" w:eastAsia="Times New Roman" w:hAnsi="Calibri" w:cs="Calibri"/>
+                <w:color w:val="000000"/>
+                <w:lang w:eastAsia="zh-CN"/>
+              </w:rPr>
+              <w:t xml:space="preserve">geïmplementeerd. </w:t>
             </w:r>
           </w:p>
           <w:p>
@@ -9346,6 +9471,7 @@
                 <w:color w:val="000000"/>
                 <w:lang w:eastAsia="zh-CN"/>
               </w:rPr>
+              <w:lastRenderedPageBreak/>
               <w:t>17</w:t>
             </w:r>
             <w:r>
@@ -9598,7 +9724,6 @@
               <w:rPr>
                 <w:b/>
               </w:rPr>
-              <w:lastRenderedPageBreak/>
               <w:t>Handtekening voor gezien</w:t>
             </w:r>
           </w:p>
@@ -13042,6 +13167,95 @@
       </w:pPr>
     </w:lvl>
   </w:abstractNum>
+  <w:abstractNum w:abstractNumId="33" w15:restartNumberingAfterBreak="0">
+    <w:nsid w:val="7B3E431D"/>
+    <w:multiLevelType w:val="hybridMultilevel"/>
+    <w:tmpl w:val="F40E45C6"/>
+    <w:lvl w:ilvl="0" w:tplc="0413000F">
+      <w:start w:val="1"/>
+      <w:numFmt w:val="decimal"/>
+      <w:lvlText w:val="%1."/>
+      <w:lvlJc w:val="left"/>
+      <w:pPr>
+        <w:ind w:left="720" w:hanging="360"/>
+      </w:pPr>
+      <w:rPr>
+        <w:rFonts w:hint="default"/>
+      </w:rPr>
+    </w:lvl>
+    <w:lvl w:ilvl="1" w:tplc="04130019" w:tentative="1">
+      <w:start w:val="1"/>
+      <w:numFmt w:val="lowerLetter"/>
+      <w:lvlText w:val="%2."/>
+      <w:lvlJc w:val="left"/>
+      <w:pPr>
+        <w:ind w:left="1440" w:hanging="360"/>
+      </w:pPr>
+    </w:lvl>
+    <w:lvl w:ilvl="2" w:tplc="0413001B" w:tentative="1">
+      <w:start w:val="1"/>
+      <w:numFmt w:val="lowerRoman"/>
+      <w:lvlText w:val="%3."/>
+      <w:lvlJc w:val="right"/>
+      <w:pPr>
+        <w:ind w:left="2160" w:hanging="180"/>
+      </w:pPr>
+    </w:lvl>
+    <w:lvl w:ilvl="3" w:tplc="0413000F" w:tentative="1">
+      <w:start w:val="1"/>
+      <w:numFmt w:val="decimal"/>
+      <w:lvlText w:val="%4."/>
+      <w:lvlJc w:val="left"/>
+      <w:pPr>
+        <w:ind w:left="2880" w:hanging="360"/>
+      </w:pPr>
+    </w:lvl>
+    <w:lvl w:ilvl="4" w:tplc="04130019" w:tentative="1">
+      <w:start w:val="1"/>
+      <w:numFmt w:val="lowerLetter"/>
+      <w:lvlText w:val="%5."/>
+      <w:lvlJc w:val="left"/>
+      <w:pPr>
+        <w:ind w:left="3600" w:hanging="360"/>
+      </w:pPr>
+    </w:lvl>
+    <w:lvl w:ilvl="5" w:tplc="0413001B" w:tentative="1">
+      <w:start w:val="1"/>
+      <w:numFmt w:val="lowerRoman"/>
+      <w:lvlText w:val="%6."/>
+      <w:lvlJc w:val="right"/>
+      <w:pPr>
+        <w:ind w:left="4320" w:hanging="180"/>
+      </w:pPr>
+    </w:lvl>
+    <w:lvl w:ilvl="6" w:tplc="0413000F" w:tentative="1">
+      <w:start w:val="1"/>
+      <w:numFmt w:val="decimal"/>
+      <w:lvlText w:val="%7."/>
+      <w:lvlJc w:val="left"/>
+      <w:pPr>
+        <w:ind w:left="5040" w:hanging="360"/>
+      </w:pPr>
+    </w:lvl>
+    <w:lvl w:ilvl="7" w:tplc="04130019" w:tentative="1">
+      <w:start w:val="1"/>
+      <w:numFmt w:val="lowerLetter"/>
+      <w:lvlText w:val="%8."/>
+      <w:lvlJc w:val="left"/>
+      <w:pPr>
+        <w:ind w:left="5760" w:hanging="360"/>
+      </w:pPr>
+    </w:lvl>
+    <w:lvl w:ilvl="8" w:tplc="0413001B" w:tentative="1">
+      <w:start w:val="1"/>
+      <w:numFmt w:val="lowerRoman"/>
+      <w:lvlText w:val="%9."/>
+      <w:lvlJc w:val="right"/>
+      <w:pPr>
+        <w:ind w:left="6480" w:hanging="180"/>
+      </w:pPr>
+    </w:lvl>
+  </w:abstractNum>
   <w:num w:numId="1" w16cid:durableId="1359575939">
     <w:abstractNumId w:val="24"/>
   </w:num>
@@ -13140,6 +13354,9 @@
   </w:num>
   <w:num w:numId="33" w16cid:durableId="328412314">
     <w:abstractNumId w:val="26"/>
+  </w:num>
+  <w:num w:numId="34" w16cid:durableId="237443920">
+    <w:abstractNumId w:val="33"/>
   </w:num>
 </w:numbering>
 </file>
@@ -14173,66 +14390,15 @@
 </file>
 
 <file path=customXml/item1.xml><?xml version="1.0" encoding="utf-8"?>
-<b:Sources xmlns:b="http://schemas.openxmlformats.org/officeDocument/2006/bibliography" xmlns="http://schemas.openxmlformats.org/officeDocument/2006/bibliography" SelectedStyle="\APASixthEditionOfficeOnline.xsl" StyleName="APA" Version="6"/>
+<?mso-contentType ?>
+<FormTemplates xmlns="http://schemas.microsoft.com/sharepoint/v3/contenttype/forms">
+  <Display>DocumentLibraryForm</Display>
+  <Edit>DocumentLibraryForm</Edit>
+  <New>DocumentLibraryForm</New>
+</FormTemplates>
 </file>
 
 <file path=customXml/item2.xml><?xml version="1.0" encoding="utf-8"?>
-<p:properties xmlns:p="http://schemas.microsoft.com/office/2006/metadata/properties" xmlns:xsi="http://www.w3.org/2001/XMLSchema-instance" xmlns:pc="http://schemas.microsoft.com/office/infopath/2007/PartnerControls">
-  <documentManagement>
-    <Math_Settings xmlns="6cbd6682-8700-4380-a704-874541bb10f2" xsi:nil="true"/>
-    <Self_Registration_Enabled xmlns="6cbd6682-8700-4380-a704-874541bb10f2" xsi:nil="true"/>
-    <Invited_Teachers xmlns="6cbd6682-8700-4380-a704-874541bb10f2" xsi:nil="true"/>
-    <IsNotebookLocked xmlns="6cbd6682-8700-4380-a704-874541bb10f2" xsi:nil="true"/>
-    <Templates xmlns="6cbd6682-8700-4380-a704-874541bb10f2" xsi:nil="true"/>
-    <Students xmlns="6cbd6682-8700-4380-a704-874541bb10f2">
-      <UserInfo>
-        <DisplayName/>
-        <AccountId xsi:nil="true"/>
-        <AccountType/>
-      </UserInfo>
-    </Students>
-    <LMS_Mappings xmlns="6cbd6682-8700-4380-a704-874541bb10f2" xsi:nil="true"/>
-    <NotebookType xmlns="6cbd6682-8700-4380-a704-874541bb10f2" xsi:nil="true"/>
-    <Teachers xmlns="6cbd6682-8700-4380-a704-874541bb10f2">
-      <UserInfo>
-        <DisplayName/>
-        <AccountId xsi:nil="true"/>
-        <AccountType/>
-      </UserInfo>
-    </Teachers>
-    <Student_Groups xmlns="6cbd6682-8700-4380-a704-874541bb10f2">
-      <UserInfo>
-        <DisplayName/>
-        <AccountId xsi:nil="true"/>
-        <AccountType/>
-      </UserInfo>
-    </Student_Groups>
-    <AppVersion xmlns="6cbd6682-8700-4380-a704-874541bb10f2" xsi:nil="true"/>
-    <Has_Teacher_Only_SectionGroup xmlns="6cbd6682-8700-4380-a704-874541bb10f2" xsi:nil="true"/>
-    <TaxCatchAll xmlns="923f7a5a-c3ea-4cdd-a6d3-9a61a1c3f194" xsi:nil="true"/>
-    <Owner xmlns="6cbd6682-8700-4380-a704-874541bb10f2">
-      <UserInfo>
-        <DisplayName/>
-        <AccountId xsi:nil="true"/>
-        <AccountType/>
-      </UserInfo>
-    </Owner>
-    <Distribution_Groups xmlns="6cbd6682-8700-4380-a704-874541bb10f2" xsi:nil="true"/>
-    <lcf76f155ced4ddcb4097134ff3c332f xmlns="6cbd6682-8700-4380-a704-874541bb10f2">
-      <Terms xmlns="http://schemas.microsoft.com/office/infopath/2007/PartnerControls"/>
-    </lcf76f155ced4ddcb4097134ff3c332f>
-    <FolderType xmlns="6cbd6682-8700-4380-a704-874541bb10f2" xsi:nil="true"/>
-    <CultureName xmlns="6cbd6682-8700-4380-a704-874541bb10f2" xsi:nil="true"/>
-    <TeamsChannelId xmlns="6cbd6682-8700-4380-a704-874541bb10f2" xsi:nil="true"/>
-    <Invited_Students xmlns="6cbd6682-8700-4380-a704-874541bb10f2" xsi:nil="true"/>
-    <DefaultSectionNames xmlns="6cbd6682-8700-4380-a704-874541bb10f2" xsi:nil="true"/>
-    <Is_Collaboration_Space_Locked xmlns="6cbd6682-8700-4380-a704-874541bb10f2" xsi:nil="true"/>
-    <Teams_Channel_Section_Location xmlns="6cbd6682-8700-4380-a704-874541bb10f2" xsi:nil="true"/>
-  </documentManagement>
-</p:properties>
-</file>
-
-<file path=customXml/item3.xml><?xml version="1.0" encoding="utf-8"?>
 <ct:contentTypeSchema xmlns:ct="http://schemas.microsoft.com/office/2006/metadata/contentType" xmlns:ma="http://schemas.microsoft.com/office/2006/metadata/properties/metaAttributes" ct:_="" ma:_="" ma:contentTypeName="Document" ma:contentTypeID="0x010100D2745451F3B2044898A30ACD4533A9CC" ma:contentTypeVersion="33" ma:contentTypeDescription="Een nieuw document maken." ma:contentTypeScope="" ma:versionID="767d9f31b994214e3a68b222f599d6f8">
   <xsd:schema xmlns:xsd="http://www.w3.org/2001/XMLSchema" xmlns:xs="http://www.w3.org/2001/XMLSchema" xmlns:p="http://schemas.microsoft.com/office/2006/metadata/properties" xmlns:ns2="6cbd6682-8700-4380-a704-874541bb10f2" xmlns:ns3="923f7a5a-c3ea-4cdd-a6d3-9a61a1c3f194" targetNamespace="http://schemas.microsoft.com/office/2006/metadata/properties" ma:root="true" ma:fieldsID="1ef1fa2fe033d0da28f922b8477d45fc" ns2:_="" ns3:_="">
     <xsd:import namespace="6cbd6682-8700-4380-a704-874541bb10f2"/>
@@ -14637,35 +14803,75 @@
 </ct:contentTypeSchema>
 </file>
 
+<file path=customXml/item3.xml><?xml version="1.0" encoding="utf-8"?>
+<p:properties xmlns:p="http://schemas.microsoft.com/office/2006/metadata/properties" xmlns:xsi="http://www.w3.org/2001/XMLSchema-instance" xmlns:pc="http://schemas.microsoft.com/office/infopath/2007/PartnerControls">
+  <documentManagement>
+    <Math_Settings xmlns="6cbd6682-8700-4380-a704-874541bb10f2" xsi:nil="true"/>
+    <Self_Registration_Enabled xmlns="6cbd6682-8700-4380-a704-874541bb10f2" xsi:nil="true"/>
+    <Invited_Teachers xmlns="6cbd6682-8700-4380-a704-874541bb10f2" xsi:nil="true"/>
+    <IsNotebookLocked xmlns="6cbd6682-8700-4380-a704-874541bb10f2" xsi:nil="true"/>
+    <Templates xmlns="6cbd6682-8700-4380-a704-874541bb10f2" xsi:nil="true"/>
+    <Students xmlns="6cbd6682-8700-4380-a704-874541bb10f2">
+      <UserInfo>
+        <DisplayName/>
+        <AccountId xsi:nil="true"/>
+        <AccountType/>
+      </UserInfo>
+    </Students>
+    <LMS_Mappings xmlns="6cbd6682-8700-4380-a704-874541bb10f2" xsi:nil="true"/>
+    <NotebookType xmlns="6cbd6682-8700-4380-a704-874541bb10f2" xsi:nil="true"/>
+    <Teachers xmlns="6cbd6682-8700-4380-a704-874541bb10f2">
+      <UserInfo>
+        <DisplayName/>
+        <AccountId xsi:nil="true"/>
+        <AccountType/>
+      </UserInfo>
+    </Teachers>
+    <Student_Groups xmlns="6cbd6682-8700-4380-a704-874541bb10f2">
+      <UserInfo>
+        <DisplayName/>
+        <AccountId xsi:nil="true"/>
+        <AccountType/>
+      </UserInfo>
+    </Student_Groups>
+    <AppVersion xmlns="6cbd6682-8700-4380-a704-874541bb10f2" xsi:nil="true"/>
+    <Has_Teacher_Only_SectionGroup xmlns="6cbd6682-8700-4380-a704-874541bb10f2" xsi:nil="true"/>
+    <TaxCatchAll xmlns="923f7a5a-c3ea-4cdd-a6d3-9a61a1c3f194" xsi:nil="true"/>
+    <Owner xmlns="6cbd6682-8700-4380-a704-874541bb10f2">
+      <UserInfo>
+        <DisplayName/>
+        <AccountId xsi:nil="true"/>
+        <AccountType/>
+      </UserInfo>
+    </Owner>
+    <Distribution_Groups xmlns="6cbd6682-8700-4380-a704-874541bb10f2" xsi:nil="true"/>
+    <lcf76f155ced4ddcb4097134ff3c332f xmlns="6cbd6682-8700-4380-a704-874541bb10f2">
+      <Terms xmlns="http://schemas.microsoft.com/office/infopath/2007/PartnerControls"/>
+    </lcf76f155ced4ddcb4097134ff3c332f>
+    <FolderType xmlns="6cbd6682-8700-4380-a704-874541bb10f2" xsi:nil="true"/>
+    <CultureName xmlns="6cbd6682-8700-4380-a704-874541bb10f2" xsi:nil="true"/>
+    <TeamsChannelId xmlns="6cbd6682-8700-4380-a704-874541bb10f2" xsi:nil="true"/>
+    <Invited_Students xmlns="6cbd6682-8700-4380-a704-874541bb10f2" xsi:nil="true"/>
+    <DefaultSectionNames xmlns="6cbd6682-8700-4380-a704-874541bb10f2" xsi:nil="true"/>
+    <Is_Collaboration_Space_Locked xmlns="6cbd6682-8700-4380-a704-874541bb10f2" xsi:nil="true"/>
+    <Teams_Channel_Section_Location xmlns="6cbd6682-8700-4380-a704-874541bb10f2" xsi:nil="true"/>
+  </documentManagement>
+</p:properties>
+</file>
+
 <file path=customXml/item4.xml><?xml version="1.0" encoding="utf-8"?>
-<?mso-contentType ?>
-<FormTemplates xmlns="http://schemas.microsoft.com/sharepoint/v3/contenttype/forms">
-  <Display>DocumentLibraryForm</Display>
-  <Edit>DocumentLibraryForm</Edit>
-  <New>DocumentLibraryForm</New>
-</FormTemplates>
+<b:Sources xmlns:b="http://schemas.openxmlformats.org/officeDocument/2006/bibliography" xmlns="http://schemas.openxmlformats.org/officeDocument/2006/bibliography" SelectedStyle="\APASixthEditionOfficeOnline.xsl" StyleName="APA" Version="6"/>
 </file>
 
 <file path=customXml/itemProps1.xml><?xml version="1.0" encoding="utf-8"?>
-<ds:datastoreItem xmlns:ds="http://schemas.openxmlformats.org/officeDocument/2006/customXml" ds:itemID="{F70C0343-90DE-49D6-9E4C-3DF5BC6F1CF7}">
+<ds:datastoreItem xmlns:ds="http://schemas.openxmlformats.org/officeDocument/2006/customXml" ds:itemID="{09293AD8-5A99-4C06-A3A4-50D55DCC821D}">
   <ds:schemaRefs>
-    <ds:schemaRef ds:uri="http://schemas.openxmlformats.org/officeDocument/2006/bibliography"/>
+    <ds:schemaRef ds:uri="http://schemas.microsoft.com/sharepoint/v3/contenttype/forms"/>
   </ds:schemaRefs>
 </ds:datastoreItem>
 </file>
 
 <file path=customXml/itemProps2.xml><?xml version="1.0" encoding="utf-8"?>
-<ds:datastoreItem xmlns:ds="http://schemas.openxmlformats.org/officeDocument/2006/customXml" ds:itemID="{A003E85C-9BC5-40B3-9B0F-8EA9B0C69BD6}">
-  <ds:schemaRefs>
-    <ds:schemaRef ds:uri="http://schemas.microsoft.com/office/2006/metadata/properties"/>
-    <ds:schemaRef ds:uri="http://schemas.microsoft.com/office/infopath/2007/PartnerControls"/>
-    <ds:schemaRef ds:uri="6cbd6682-8700-4380-a704-874541bb10f2"/>
-    <ds:schemaRef ds:uri="923f7a5a-c3ea-4cdd-a6d3-9a61a1c3f194"/>
-  </ds:schemaRefs>
-</ds:datastoreItem>
-</file>
-
-<file path=customXml/itemProps3.xml><?xml version="1.0" encoding="utf-8"?>
 <ds:datastoreItem xmlns:ds="http://schemas.openxmlformats.org/officeDocument/2006/customXml" ds:itemID="{DA4F5861-0F52-454A-9959-786AB1474437}">
   <ds:schemaRefs>
     <ds:schemaRef ds:uri="http://schemas.microsoft.com/office/2006/metadata/contentType"/>
@@ -14684,10 +14890,21 @@
 </ds:datastoreItem>
 </file>
 
+<file path=customXml/itemProps3.xml><?xml version="1.0" encoding="utf-8"?>
+<ds:datastoreItem xmlns:ds="http://schemas.openxmlformats.org/officeDocument/2006/customXml" ds:itemID="{A003E85C-9BC5-40B3-9B0F-8EA9B0C69BD6}">
+  <ds:schemaRefs>
+    <ds:schemaRef ds:uri="http://schemas.microsoft.com/office/2006/metadata/properties"/>
+    <ds:schemaRef ds:uri="http://schemas.microsoft.com/office/infopath/2007/PartnerControls"/>
+    <ds:schemaRef ds:uri="6cbd6682-8700-4380-a704-874541bb10f2"/>
+    <ds:schemaRef ds:uri="923f7a5a-c3ea-4cdd-a6d3-9a61a1c3f194"/>
+  </ds:schemaRefs>
+</ds:datastoreItem>
+</file>
+
 <file path=customXml/itemProps4.xml><?xml version="1.0" encoding="utf-8"?>
-<ds:datastoreItem xmlns:ds="http://schemas.openxmlformats.org/officeDocument/2006/customXml" ds:itemID="{09293AD8-5A99-4C06-A3A4-50D55DCC821D}">
+<ds:datastoreItem xmlns:ds="http://schemas.openxmlformats.org/officeDocument/2006/customXml" ds:itemID="{F70C0343-90DE-49D6-9E4C-3DF5BC6F1CF7}">
   <ds:schemaRefs>
-    <ds:schemaRef ds:uri="http://schemas.microsoft.com/sharepoint/v3/contenttype/forms"/>
+    <ds:schemaRef ds:uri="http://schemas.openxmlformats.org/officeDocument/2006/bibliography"/>
   </ds:schemaRefs>
 </ds:datastoreItem>
 </file>
--- a/PvB SD/08 Logboek/Logboek kandidaat FP.docx
+++ b/PvB SD/08 Logboek/Logboek kandidaat FP.docx
@@ -1807,7 +1807,7 @@
                 <w:color w:val="000000"/>
                 <w:lang w:eastAsia="zh-CN"/>
               </w:rPr>
-              <w:t>4</w:t>
+              <w:t>5</w:t>
             </w:r>
           </w:p>
         </w:tc>
@@ -5324,38 +5324,128 @@
                 <w:color w:val="000000"/>
                 <w:lang w:eastAsia="zh-CN"/>
               </w:rPr>
+              <w:t>1.</w:t>
+            </w:r>
+            <w:r>
+              <w:rPr>
+                <w:rFonts w:ascii="Calibri" w:eastAsia="Times New Roman" w:hAnsi="Calibri" w:cs="Calibri"/>
+                <w:color w:val="000000"/>
+                <w:lang w:eastAsia="zh-CN"/>
+              </w:rPr>
+              <w:t xml:space="preserve"> </w:t>
+            </w:r>
+            <w:r>
+              <w:rPr>
+                <w:rFonts w:ascii="Calibri" w:eastAsia="Times New Roman" w:hAnsi="Calibri" w:cs="Calibri"/>
+                <w:color w:val="000000"/>
+                <w:lang w:eastAsia="zh-CN"/>
+              </w:rPr>
+              <w:t>Was in de ochtend weer een beetje ziek, dus</w:t>
+            </w:r>
+            <w:r>
+              <w:rPr>
+                <w:rFonts w:ascii="Calibri" w:eastAsia="Times New Roman" w:hAnsi="Calibri" w:cs="Calibri"/>
+                <w:color w:val="000000"/>
+                <w:lang w:eastAsia="zh-CN"/>
+              </w:rPr>
+              <w:t xml:space="preserve"> ik </w:t>
+            </w:r>
+            <w:r>
+              <w:rPr>
+                <w:rFonts w:ascii="Calibri" w:eastAsia="Times New Roman" w:hAnsi="Calibri" w:cs="Calibri"/>
+                <w:color w:val="000000"/>
+                <w:lang w:eastAsia="zh-CN"/>
+              </w:rPr>
+              <w:t xml:space="preserve">ben thuisgebleven, maar </w:t>
+            </w:r>
+            <w:r>
+              <w:rPr>
+                <w:rFonts w:ascii="Calibri" w:eastAsia="Times New Roman" w:hAnsi="Calibri" w:cs="Calibri"/>
+                <w:color w:val="000000"/>
+                <w:lang w:eastAsia="zh-CN"/>
+              </w:rPr>
+              <w:t xml:space="preserve">ben </w:t>
+            </w:r>
+            <w:r>
+              <w:rPr>
+                <w:rFonts w:ascii="Calibri" w:eastAsia="Times New Roman" w:hAnsi="Calibri" w:cs="Calibri"/>
+                <w:color w:val="000000"/>
+                <w:lang w:eastAsia="zh-CN"/>
+              </w:rPr>
+              <w:t xml:space="preserve">verder op onderzoek op het uitlezen van tekst uit </w:t>
+            </w:r>
+            <w:r>
+              <w:rPr>
+                <w:rFonts w:ascii="Calibri" w:eastAsia="Times New Roman" w:hAnsi="Calibri" w:cs="Calibri"/>
+                <w:color w:val="000000"/>
+                <w:lang w:eastAsia="zh-CN"/>
+              </w:rPr>
+              <w:t xml:space="preserve">het </w:t>
+            </w:r>
+            <w:r>
+              <w:rPr>
+                <w:rFonts w:ascii="Calibri" w:eastAsia="Times New Roman" w:hAnsi="Calibri" w:cs="Calibri"/>
+                <w:color w:val="000000"/>
+                <w:lang w:eastAsia="zh-CN"/>
+              </w:rPr>
+              <w:t xml:space="preserve">logo. </w:t>
+            </w:r>
+          </w:p>
+          <w:p>
+            <w:pPr>
+              <w:spacing w:line="240" w:lineRule="auto"/>
+              <w:rPr>
+                <w:rFonts w:ascii="Calibri" w:eastAsia="Times New Roman" w:hAnsi="Calibri" w:cs="Calibri"/>
+                <w:color w:val="000000"/>
+                <w:lang w:eastAsia="zh-CN"/>
+              </w:rPr>
+            </w:pPr>
+            <w:r>
+              <w:rPr>
+                <w:rFonts w:ascii="Calibri" w:eastAsia="Times New Roman" w:hAnsi="Calibri" w:cs="Calibri"/>
+                <w:color w:val="000000"/>
+                <w:lang w:eastAsia="zh-CN"/>
+              </w:rPr>
+              <w:t>2. laatste versie programma gestuurd naar William om te testen.</w:t>
+            </w:r>
+          </w:p>
+        </w:tc>
+        <w:tc>
+          <w:tcPr>
+            <w:tcW w:w="1208" w:type="dxa"/>
+            <w:tcBorders>
+              <w:top w:val="nil"/>
+              <w:left w:val="nil"/>
+              <w:bottom w:val="nil"/>
+              <w:right w:val="single" w:sz="8" w:space="0" w:color="auto"/>
+            </w:tcBorders>
+            <w:shd w:val="clear" w:color="auto" w:fill="auto"/>
+            <w:vAlign w:val="center"/>
+          </w:tcPr>
+          <w:p>
+            <w:pPr>
+              <w:spacing w:line="240" w:lineRule="auto"/>
+              <w:rPr>
+                <w:rFonts w:ascii="Calibri" w:eastAsia="Times New Roman" w:hAnsi="Calibri" w:cs="Calibri"/>
+                <w:color w:val="000000"/>
+                <w:lang w:eastAsia="zh-CN"/>
+              </w:rPr>
+            </w:pPr>
+            <w:r>
+              <w:rPr>
+                <w:rFonts w:ascii="Calibri" w:eastAsia="Times New Roman" w:hAnsi="Calibri" w:cs="Calibri"/>
+                <w:color w:val="000000"/>
+                <w:lang w:eastAsia="zh-CN"/>
+              </w:rPr>
               <w:t> </w:t>
             </w:r>
-          </w:p>
-        </w:tc>
-        <w:tc>
-          <w:tcPr>
-            <w:tcW w:w="1208" w:type="dxa"/>
-            <w:tcBorders>
-              <w:top w:val="nil"/>
-              <w:left w:val="nil"/>
-              <w:bottom w:val="nil"/>
-              <w:right w:val="single" w:sz="8" w:space="0" w:color="auto"/>
-            </w:tcBorders>
-            <w:shd w:val="clear" w:color="auto" w:fill="auto"/>
-            <w:vAlign w:val="center"/>
-          </w:tcPr>
-          <w:p>
-            <w:pPr>
-              <w:spacing w:line="240" w:lineRule="auto"/>
-              <w:rPr>
-                <w:rFonts w:ascii="Calibri" w:eastAsia="Times New Roman" w:hAnsi="Calibri" w:cs="Calibri"/>
-                <w:color w:val="000000"/>
-                <w:lang w:eastAsia="zh-CN"/>
-              </w:rPr>
-            </w:pPr>
-            <w:r>
-              <w:rPr>
-                <w:rFonts w:ascii="Calibri" w:eastAsia="Times New Roman" w:hAnsi="Calibri" w:cs="Calibri"/>
-                <w:color w:val="000000"/>
-                <w:lang w:eastAsia="zh-CN"/>
-              </w:rPr>
-              <w:t> </w:t>
+            <w:r>
+              <w:rPr>
+                <w:rFonts w:ascii="Calibri" w:eastAsia="Times New Roman" w:hAnsi="Calibri" w:cs="Calibri"/>
+                <w:color w:val="000000"/>
+                <w:lang w:eastAsia="zh-CN"/>
+              </w:rPr>
+              <w:t>5</w:t>
             </w:r>
           </w:p>
         </w:tc>
@@ -9025,6 +9115,7 @@
                 <w:color w:val="000000"/>
                 <w:lang w:eastAsia="zh-CN"/>
               </w:rPr>
+              <w:lastRenderedPageBreak/>
               <w:t>14</w:t>
             </w:r>
             <w:r>
@@ -9471,7 +9562,6 @@
                 <w:color w:val="000000"/>
                 <w:lang w:eastAsia="zh-CN"/>
               </w:rPr>
-              <w:lastRenderedPageBreak/>
               <w:t>17</w:t>
             </w:r>
             <w:r>
@@ -10983,6 +11073,95 @@
     </w:lvl>
   </w:abstractNum>
   <w:abstractNum w:abstractNumId="9" w15:restartNumberingAfterBreak="0">
+    <w:nsid w:val="25EA3858"/>
+    <w:multiLevelType w:val="hybridMultilevel"/>
+    <w:tmpl w:val="92429804"/>
+    <w:lvl w:ilvl="0" w:tplc="0413000F">
+      <w:start w:val="1"/>
+      <w:numFmt w:val="decimal"/>
+      <w:lvlText w:val="%1."/>
+      <w:lvlJc w:val="left"/>
+      <w:pPr>
+        <w:ind w:left="720" w:hanging="360"/>
+      </w:pPr>
+      <w:rPr>
+        <w:rFonts w:hint="default"/>
+      </w:rPr>
+    </w:lvl>
+    <w:lvl w:ilvl="1" w:tplc="04130019" w:tentative="1">
+      <w:start w:val="1"/>
+      <w:numFmt w:val="lowerLetter"/>
+      <w:lvlText w:val="%2."/>
+      <w:lvlJc w:val="left"/>
+      <w:pPr>
+        <w:ind w:left="1440" w:hanging="360"/>
+      </w:pPr>
+    </w:lvl>
+    <w:lvl w:ilvl="2" w:tplc="0413001B" w:tentative="1">
+      <w:start w:val="1"/>
+      <w:numFmt w:val="lowerRoman"/>
+      <w:lvlText w:val="%3."/>
+      <w:lvlJc w:val="right"/>
+      <w:pPr>
+        <w:ind w:left="2160" w:hanging="180"/>
+      </w:pPr>
+    </w:lvl>
+    <w:lvl w:ilvl="3" w:tplc="0413000F" w:tentative="1">
+      <w:start w:val="1"/>
+      <w:numFmt w:val="decimal"/>
+      <w:lvlText w:val="%4."/>
+      <w:lvlJc w:val="left"/>
+      <w:pPr>
+        <w:ind w:left="2880" w:hanging="360"/>
+      </w:pPr>
+    </w:lvl>
+    <w:lvl w:ilvl="4" w:tplc="04130019" w:tentative="1">
+      <w:start w:val="1"/>
+      <w:numFmt w:val="lowerLetter"/>
+      <w:lvlText w:val="%5."/>
+      <w:lvlJc w:val="left"/>
+      <w:pPr>
+        <w:ind w:left="3600" w:hanging="360"/>
+      </w:pPr>
+    </w:lvl>
+    <w:lvl w:ilvl="5" w:tplc="0413001B" w:tentative="1">
+      <w:start w:val="1"/>
+      <w:numFmt w:val="lowerRoman"/>
+      <w:lvlText w:val="%6."/>
+      <w:lvlJc w:val="right"/>
+      <w:pPr>
+        <w:ind w:left="4320" w:hanging="180"/>
+      </w:pPr>
+    </w:lvl>
+    <w:lvl w:ilvl="6" w:tplc="0413000F" w:tentative="1">
+      <w:start w:val="1"/>
+      <w:numFmt w:val="decimal"/>
+      <w:lvlText w:val="%7."/>
+      <w:lvlJc w:val="left"/>
+      <w:pPr>
+        <w:ind w:left="5040" w:hanging="360"/>
+      </w:pPr>
+    </w:lvl>
+    <w:lvl w:ilvl="7" w:tplc="04130019" w:tentative="1">
+      <w:start w:val="1"/>
+      <w:numFmt w:val="lowerLetter"/>
+      <w:lvlText w:val="%8."/>
+      <w:lvlJc w:val="left"/>
+      <w:pPr>
+        <w:ind w:left="5760" w:hanging="360"/>
+      </w:pPr>
+    </w:lvl>
+    <w:lvl w:ilvl="8" w:tplc="0413001B" w:tentative="1">
+      <w:start w:val="1"/>
+      <w:numFmt w:val="lowerRoman"/>
+      <w:lvlText w:val="%9."/>
+      <w:lvlJc w:val="right"/>
+      <w:pPr>
+        <w:ind w:left="6480" w:hanging="180"/>
+      </w:pPr>
+    </w:lvl>
+  </w:abstractNum>
+  <w:abstractNum w:abstractNumId="10" w15:restartNumberingAfterBreak="0">
     <w:nsid w:val="296A1010"/>
     <w:multiLevelType w:val="hybridMultilevel"/>
     <w:tmpl w:val="A580C990"/>
@@ -11071,7 +11250,7 @@
       </w:pPr>
     </w:lvl>
   </w:abstractNum>
-  <w:abstractNum w:abstractNumId="10" w15:restartNumberingAfterBreak="0">
+  <w:abstractNum w:abstractNumId="11" w15:restartNumberingAfterBreak="0">
     <w:nsid w:val="36911B1D"/>
     <w:multiLevelType w:val="hybridMultilevel"/>
     <w:tmpl w:val="C28AAF56"/>
@@ -11160,7 +11339,7 @@
       </w:pPr>
     </w:lvl>
   </w:abstractNum>
-  <w:abstractNum w:abstractNumId="11" w15:restartNumberingAfterBreak="0">
+  <w:abstractNum w:abstractNumId="12" w15:restartNumberingAfterBreak="0">
     <w:nsid w:val="398566BB"/>
     <w:multiLevelType w:val="hybridMultilevel"/>
     <w:tmpl w:val="3D847228"/>
@@ -11249,7 +11428,7 @@
       </w:pPr>
     </w:lvl>
   </w:abstractNum>
-  <w:abstractNum w:abstractNumId="12" w15:restartNumberingAfterBreak="0">
+  <w:abstractNum w:abstractNumId="13" w15:restartNumberingAfterBreak="0">
     <w:nsid w:val="3B003702"/>
     <w:multiLevelType w:val="hybridMultilevel"/>
     <w:tmpl w:val="96D4F222"/>
@@ -11338,7 +11517,7 @@
       </w:pPr>
     </w:lvl>
   </w:abstractNum>
-  <w:abstractNum w:abstractNumId="13" w15:restartNumberingAfterBreak="0">
+  <w:abstractNum w:abstractNumId="14" w15:restartNumberingAfterBreak="0">
     <w:nsid w:val="3DD84BFC"/>
     <w:multiLevelType w:val="hybridMultilevel"/>
     <w:tmpl w:val="CB808A18"/>
@@ -11427,7 +11606,7 @@
       </w:pPr>
     </w:lvl>
   </w:abstractNum>
-  <w:abstractNum w:abstractNumId="14" w15:restartNumberingAfterBreak="0">
+  <w:abstractNum w:abstractNumId="15" w15:restartNumberingAfterBreak="0">
     <w:nsid w:val="3F8F18DF"/>
     <w:multiLevelType w:val="hybridMultilevel"/>
     <w:tmpl w:val="1692509E"/>
@@ -11516,7 +11695,7 @@
       </w:pPr>
     </w:lvl>
   </w:abstractNum>
-  <w:abstractNum w:abstractNumId="15" w15:restartNumberingAfterBreak="0">
+  <w:abstractNum w:abstractNumId="16" w15:restartNumberingAfterBreak="0">
     <w:nsid w:val="4F577A07"/>
     <w:multiLevelType w:val="hybridMultilevel"/>
     <w:tmpl w:val="0E30C1E2"/>
@@ -11605,7 +11784,7 @@
       </w:pPr>
     </w:lvl>
   </w:abstractNum>
-  <w:abstractNum w:abstractNumId="16" w15:restartNumberingAfterBreak="0">
+  <w:abstractNum w:abstractNumId="17" w15:restartNumberingAfterBreak="0">
     <w:nsid w:val="53C918E1"/>
     <w:multiLevelType w:val="hybridMultilevel"/>
     <w:tmpl w:val="441693C6"/>
@@ -11694,7 +11873,7 @@
       </w:pPr>
     </w:lvl>
   </w:abstractNum>
-  <w:abstractNum w:abstractNumId="17" w15:restartNumberingAfterBreak="0">
+  <w:abstractNum w:abstractNumId="18" w15:restartNumberingAfterBreak="0">
     <w:nsid w:val="56AB3633"/>
     <w:multiLevelType w:val="hybridMultilevel"/>
     <w:tmpl w:val="E4C4EBDC"/>
@@ -11807,7 +11986,7 @@
       </w:rPr>
     </w:lvl>
   </w:abstractNum>
-  <w:abstractNum w:abstractNumId="18" w15:restartNumberingAfterBreak="0">
+  <w:abstractNum w:abstractNumId="19" w15:restartNumberingAfterBreak="0">
     <w:nsid w:val="59D51C3B"/>
     <w:multiLevelType w:val="hybridMultilevel"/>
     <w:tmpl w:val="8EEC6FD6"/>
@@ -11896,7 +12075,7 @@
       </w:pPr>
     </w:lvl>
   </w:abstractNum>
-  <w:abstractNum w:abstractNumId="19" w15:restartNumberingAfterBreak="0">
+  <w:abstractNum w:abstractNumId="20" w15:restartNumberingAfterBreak="0">
     <w:nsid w:val="5ABE00B0"/>
     <w:multiLevelType w:val="hybridMultilevel"/>
     <w:tmpl w:val="897E3D1A"/>
@@ -11985,7 +12164,7 @@
       </w:pPr>
     </w:lvl>
   </w:abstractNum>
-  <w:abstractNum w:abstractNumId="20" w15:restartNumberingAfterBreak="0">
+  <w:abstractNum w:abstractNumId="21" w15:restartNumberingAfterBreak="0">
     <w:nsid w:val="5C282652"/>
     <w:multiLevelType w:val="hybridMultilevel"/>
     <w:tmpl w:val="C1520F16"/>
@@ -12074,7 +12253,7 @@
       </w:pPr>
     </w:lvl>
   </w:abstractNum>
-  <w:abstractNum w:abstractNumId="21" w15:restartNumberingAfterBreak="0">
+  <w:abstractNum w:abstractNumId="22" w15:restartNumberingAfterBreak="0">
     <w:nsid w:val="616A786D"/>
     <w:multiLevelType w:val="hybridMultilevel"/>
     <w:tmpl w:val="67209A8C"/>
@@ -12163,7 +12342,7 @@
       </w:pPr>
     </w:lvl>
   </w:abstractNum>
-  <w:abstractNum w:abstractNumId="22" w15:restartNumberingAfterBreak="0">
+  <w:abstractNum w:abstractNumId="23" w15:restartNumberingAfterBreak="0">
     <w:nsid w:val="65035DE8"/>
     <w:multiLevelType w:val="hybridMultilevel"/>
     <w:tmpl w:val="022CC986"/>
@@ -12252,7 +12431,7 @@
       </w:pPr>
     </w:lvl>
   </w:abstractNum>
-  <w:abstractNum w:abstractNumId="23" w15:restartNumberingAfterBreak="0">
+  <w:abstractNum w:abstractNumId="24" w15:restartNumberingAfterBreak="0">
     <w:nsid w:val="663547A9"/>
     <w:multiLevelType w:val="hybridMultilevel"/>
     <w:tmpl w:val="15AA6A48"/>
@@ -12341,7 +12520,7 @@
       </w:pPr>
     </w:lvl>
   </w:abstractNum>
-  <w:abstractNum w:abstractNumId="24" w15:restartNumberingAfterBreak="0">
+  <w:abstractNum w:abstractNumId="25" w15:restartNumberingAfterBreak="0">
     <w:nsid w:val="69484761"/>
     <w:multiLevelType w:val="hybridMultilevel"/>
     <w:tmpl w:val="23303066"/>
@@ -12427,7 +12606,7 @@
       </w:pPr>
     </w:lvl>
   </w:abstractNum>
-  <w:abstractNum w:abstractNumId="25" w15:restartNumberingAfterBreak="0">
+  <w:abstractNum w:abstractNumId="26" w15:restartNumberingAfterBreak="0">
     <w:nsid w:val="6AB745A5"/>
     <w:multiLevelType w:val="hybridMultilevel"/>
     <w:tmpl w:val="FA760E90"/>
@@ -12518,7 +12697,7 @@
       </w:pPr>
     </w:lvl>
   </w:abstractNum>
-  <w:abstractNum w:abstractNumId="26" w15:restartNumberingAfterBreak="0">
+  <w:abstractNum w:abstractNumId="27" w15:restartNumberingAfterBreak="0">
     <w:nsid w:val="6F08633D"/>
     <w:multiLevelType w:val="hybridMultilevel"/>
     <w:tmpl w:val="936C0D8C"/>
@@ -12607,7 +12786,7 @@
       </w:pPr>
     </w:lvl>
   </w:abstractNum>
-  <w:abstractNum w:abstractNumId="27" w15:restartNumberingAfterBreak="0">
+  <w:abstractNum w:abstractNumId="28" w15:restartNumberingAfterBreak="0">
     <w:nsid w:val="708E538F"/>
     <w:multiLevelType w:val="hybridMultilevel"/>
     <w:tmpl w:val="E940F4BE"/>
@@ -12696,7 +12875,7 @@
       </w:pPr>
     </w:lvl>
   </w:abstractNum>
-  <w:abstractNum w:abstractNumId="28" w15:restartNumberingAfterBreak="0">
+  <w:abstractNum w:abstractNumId="29" w15:restartNumberingAfterBreak="0">
     <w:nsid w:val="71D9688C"/>
     <w:multiLevelType w:val="hybridMultilevel"/>
     <w:tmpl w:val="227A25C0"/>
@@ -12785,7 +12964,7 @@
       </w:pPr>
     </w:lvl>
   </w:abstractNum>
-  <w:abstractNum w:abstractNumId="29" w15:restartNumberingAfterBreak="0">
+  <w:abstractNum w:abstractNumId="30" w15:restartNumberingAfterBreak="0">
     <w:nsid w:val="73A712CC"/>
     <w:multiLevelType w:val="hybridMultilevel"/>
     <w:tmpl w:val="C17431C0"/>
@@ -12874,7 +13053,7 @@
       </w:pPr>
     </w:lvl>
   </w:abstractNum>
-  <w:abstractNum w:abstractNumId="30" w15:restartNumberingAfterBreak="0">
+  <w:abstractNum w:abstractNumId="31" w15:restartNumberingAfterBreak="0">
     <w:nsid w:val="756753E5"/>
     <w:multiLevelType w:val="multilevel"/>
     <w:tmpl w:val="EF2AA75C"/>
@@ -12988,7 +13167,7 @@
       </w:rPr>
     </w:lvl>
   </w:abstractNum>
-  <w:abstractNum w:abstractNumId="31" w15:restartNumberingAfterBreak="0">
+  <w:abstractNum w:abstractNumId="32" w15:restartNumberingAfterBreak="0">
     <w:nsid w:val="76A208E7"/>
     <w:multiLevelType w:val="hybridMultilevel"/>
     <w:tmpl w:val="A588D3AC"/>
@@ -13077,7 +13256,7 @@
       </w:pPr>
     </w:lvl>
   </w:abstractNum>
-  <w:abstractNum w:abstractNumId="32" w15:restartNumberingAfterBreak="0">
+  <w:abstractNum w:abstractNumId="33" w15:restartNumberingAfterBreak="0">
     <w:nsid w:val="799D6081"/>
     <w:multiLevelType w:val="hybridMultilevel"/>
     <w:tmpl w:val="95B4935A"/>
@@ -13167,7 +13346,7 @@
       </w:pPr>
     </w:lvl>
   </w:abstractNum>
-  <w:abstractNum w:abstractNumId="33" w15:restartNumberingAfterBreak="0">
+  <w:abstractNum w:abstractNumId="34" w15:restartNumberingAfterBreak="0">
     <w:nsid w:val="7B3E431D"/>
     <w:multiLevelType w:val="hybridMultilevel"/>
     <w:tmpl w:val="F40E45C6"/>
@@ -13257,25 +13436,25 @@
     </w:lvl>
   </w:abstractNum>
   <w:num w:numId="1" w16cid:durableId="1359575939">
-    <w:abstractNumId w:val="24"/>
+    <w:abstractNumId w:val="25"/>
   </w:num>
   <w:num w:numId="2" w16cid:durableId="418915271">
     <w:abstractNumId w:val="2"/>
   </w:num>
   <w:num w:numId="3" w16cid:durableId="1684670109">
-    <w:abstractNumId w:val="17"/>
+    <w:abstractNumId w:val="18"/>
   </w:num>
   <w:num w:numId="4" w16cid:durableId="132480159">
-    <w:abstractNumId w:val="30"/>
+    <w:abstractNumId w:val="31"/>
   </w:num>
   <w:num w:numId="5" w16cid:durableId="1366903114">
     <w:abstractNumId w:val="7"/>
   </w:num>
   <w:num w:numId="6" w16cid:durableId="1209149716">
-    <w:abstractNumId w:val="11"/>
+    <w:abstractNumId w:val="12"/>
   </w:num>
   <w:num w:numId="7" w16cid:durableId="1253583383">
-    <w:abstractNumId w:val="22"/>
+    <w:abstractNumId w:val="23"/>
   </w:num>
   <w:num w:numId="8" w16cid:durableId="1186215846">
     <w:abstractNumId w:val="3"/>
@@ -13284,79 +13463,82 @@
     <w:abstractNumId w:val="0"/>
   </w:num>
   <w:num w:numId="10" w16cid:durableId="616912605">
-    <w:abstractNumId w:val="19"/>
+    <w:abstractNumId w:val="20"/>
   </w:num>
   <w:num w:numId="11" w16cid:durableId="998655981">
-    <w:abstractNumId w:val="14"/>
+    <w:abstractNumId w:val="15"/>
   </w:num>
   <w:num w:numId="12" w16cid:durableId="177431400">
-    <w:abstractNumId w:val="23"/>
+    <w:abstractNumId w:val="24"/>
   </w:num>
   <w:num w:numId="13" w16cid:durableId="1113019079">
-    <w:abstractNumId w:val="20"/>
+    <w:abstractNumId w:val="21"/>
   </w:num>
   <w:num w:numId="14" w16cid:durableId="478034285">
     <w:abstractNumId w:val="5"/>
   </w:num>
   <w:num w:numId="15" w16cid:durableId="1673486483">
-    <w:abstractNumId w:val="13"/>
+    <w:abstractNumId w:val="14"/>
   </w:num>
   <w:num w:numId="16" w16cid:durableId="106003203">
     <w:abstractNumId w:val="6"/>
   </w:num>
   <w:num w:numId="17" w16cid:durableId="180167787">
-    <w:abstractNumId w:val="18"/>
+    <w:abstractNumId w:val="19"/>
   </w:num>
   <w:num w:numId="18" w16cid:durableId="480002305">
-    <w:abstractNumId w:val="15"/>
+    <w:abstractNumId w:val="16"/>
   </w:num>
   <w:num w:numId="19" w16cid:durableId="2028869949">
+    <w:abstractNumId w:val="11"/>
+  </w:num>
+  <w:num w:numId="20" w16cid:durableId="1021512412">
     <w:abstractNumId w:val="10"/>
   </w:num>
-  <w:num w:numId="20" w16cid:durableId="1021512412">
-    <w:abstractNumId w:val="9"/>
-  </w:num>
   <w:num w:numId="21" w16cid:durableId="25177306">
-    <w:abstractNumId w:val="16"/>
+    <w:abstractNumId w:val="17"/>
   </w:num>
   <w:num w:numId="22" w16cid:durableId="1910647043">
-    <w:abstractNumId w:val="32"/>
+    <w:abstractNumId w:val="33"/>
   </w:num>
   <w:num w:numId="23" w16cid:durableId="1337659218">
     <w:abstractNumId w:val="8"/>
   </w:num>
   <w:num w:numId="24" w16cid:durableId="1101991692">
-    <w:abstractNumId w:val="21"/>
+    <w:abstractNumId w:val="22"/>
   </w:num>
   <w:num w:numId="25" w16cid:durableId="456681977">
-    <w:abstractNumId w:val="31"/>
+    <w:abstractNumId w:val="32"/>
   </w:num>
   <w:num w:numId="26" w16cid:durableId="77793687">
-    <w:abstractNumId w:val="28"/>
+    <w:abstractNumId w:val="29"/>
   </w:num>
   <w:num w:numId="27" w16cid:durableId="1763329421">
-    <w:abstractNumId w:val="27"/>
+    <w:abstractNumId w:val="28"/>
   </w:num>
   <w:num w:numId="28" w16cid:durableId="1862283410">
     <w:abstractNumId w:val="4"/>
   </w:num>
   <w:num w:numId="29" w16cid:durableId="287442646">
-    <w:abstractNumId w:val="25"/>
+    <w:abstractNumId w:val="26"/>
   </w:num>
   <w:num w:numId="30" w16cid:durableId="1106194033">
-    <w:abstractNumId w:val="29"/>
+    <w:abstractNumId w:val="30"/>
   </w:num>
   <w:num w:numId="31" w16cid:durableId="2109228411">
-    <w:abstractNumId w:val="12"/>
+    <w:abstractNumId w:val="13"/>
   </w:num>
   <w:num w:numId="32" w16cid:durableId="207496588">
     <w:abstractNumId w:val="1"/>
   </w:num>
   <w:num w:numId="33" w16cid:durableId="328412314">
-    <w:abstractNumId w:val="26"/>
+    <w:abstractNumId w:val="27"/>
   </w:num>
   <w:num w:numId="34" w16cid:durableId="237443920">
-    <w:abstractNumId w:val="33"/>
+    <w:abstractNumId w:val="34"/>
+  </w:num>
+  <w:num w:numId="35" w16cid:durableId="182982408">
+    <w:abstractNumId w:val="9"/>
   </w:num>
 </w:numbering>
 </file>
@@ -14390,15 +14572,66 @@
 </file>
 
 <file path=customXml/item1.xml><?xml version="1.0" encoding="utf-8"?>
-<?mso-contentType ?>
-<FormTemplates xmlns="http://schemas.microsoft.com/sharepoint/v3/contenttype/forms">
-  <Display>DocumentLibraryForm</Display>
-  <Edit>DocumentLibraryForm</Edit>
-  <New>DocumentLibraryForm</New>
-</FormTemplates>
+<b:Sources xmlns:b="http://schemas.openxmlformats.org/officeDocument/2006/bibliography" xmlns="http://schemas.openxmlformats.org/officeDocument/2006/bibliography" SelectedStyle="\APASixthEditionOfficeOnline.xsl" StyleName="APA" Version="6"/>
 </file>
 
 <file path=customXml/item2.xml><?xml version="1.0" encoding="utf-8"?>
+<p:properties xmlns:p="http://schemas.microsoft.com/office/2006/metadata/properties" xmlns:xsi="http://www.w3.org/2001/XMLSchema-instance" xmlns:pc="http://schemas.microsoft.com/office/infopath/2007/PartnerControls">
+  <documentManagement>
+    <Math_Settings xmlns="6cbd6682-8700-4380-a704-874541bb10f2" xsi:nil="true"/>
+    <Self_Registration_Enabled xmlns="6cbd6682-8700-4380-a704-874541bb10f2" xsi:nil="true"/>
+    <Invited_Teachers xmlns="6cbd6682-8700-4380-a704-874541bb10f2" xsi:nil="true"/>
+    <IsNotebookLocked xmlns="6cbd6682-8700-4380-a704-874541bb10f2" xsi:nil="true"/>
+    <Templates xmlns="6cbd6682-8700-4380-a704-874541bb10f2" xsi:nil="true"/>
+    <Students xmlns="6cbd6682-8700-4380-a704-874541bb10f2">
+      <UserInfo>
+        <DisplayName/>
+        <AccountId xsi:nil="true"/>
+        <AccountType/>
+      </UserInfo>
+    </Students>
+    <LMS_Mappings xmlns="6cbd6682-8700-4380-a704-874541bb10f2" xsi:nil="true"/>
+    <NotebookType xmlns="6cbd6682-8700-4380-a704-874541bb10f2" xsi:nil="true"/>
+    <Teachers xmlns="6cbd6682-8700-4380-a704-874541bb10f2">
+      <UserInfo>
+        <DisplayName/>
+        <AccountId xsi:nil="true"/>
+        <AccountType/>
+      </UserInfo>
+    </Teachers>
+    <Student_Groups xmlns="6cbd6682-8700-4380-a704-874541bb10f2">
+      <UserInfo>
+        <DisplayName/>
+        <AccountId xsi:nil="true"/>
+        <AccountType/>
+      </UserInfo>
+    </Student_Groups>
+    <AppVersion xmlns="6cbd6682-8700-4380-a704-874541bb10f2" xsi:nil="true"/>
+    <Has_Teacher_Only_SectionGroup xmlns="6cbd6682-8700-4380-a704-874541bb10f2" xsi:nil="true"/>
+    <TaxCatchAll xmlns="923f7a5a-c3ea-4cdd-a6d3-9a61a1c3f194" xsi:nil="true"/>
+    <Owner xmlns="6cbd6682-8700-4380-a704-874541bb10f2">
+      <UserInfo>
+        <DisplayName/>
+        <AccountId xsi:nil="true"/>
+        <AccountType/>
+      </UserInfo>
+    </Owner>
+    <Distribution_Groups xmlns="6cbd6682-8700-4380-a704-874541bb10f2" xsi:nil="true"/>
+    <lcf76f155ced4ddcb4097134ff3c332f xmlns="6cbd6682-8700-4380-a704-874541bb10f2">
+      <Terms xmlns="http://schemas.microsoft.com/office/infopath/2007/PartnerControls"/>
+    </lcf76f155ced4ddcb4097134ff3c332f>
+    <FolderType xmlns="6cbd6682-8700-4380-a704-874541bb10f2" xsi:nil="true"/>
+    <CultureName xmlns="6cbd6682-8700-4380-a704-874541bb10f2" xsi:nil="true"/>
+    <TeamsChannelId xmlns="6cbd6682-8700-4380-a704-874541bb10f2" xsi:nil="true"/>
+    <Invited_Students xmlns="6cbd6682-8700-4380-a704-874541bb10f2" xsi:nil="true"/>
+    <DefaultSectionNames xmlns="6cbd6682-8700-4380-a704-874541bb10f2" xsi:nil="true"/>
+    <Is_Collaboration_Space_Locked xmlns="6cbd6682-8700-4380-a704-874541bb10f2" xsi:nil="true"/>
+    <Teams_Channel_Section_Location xmlns="6cbd6682-8700-4380-a704-874541bb10f2" xsi:nil="true"/>
+  </documentManagement>
+</p:properties>
+</file>
+
+<file path=customXml/item3.xml><?xml version="1.0" encoding="utf-8"?>
 <ct:contentTypeSchema xmlns:ct="http://schemas.microsoft.com/office/2006/metadata/contentType" xmlns:ma="http://schemas.microsoft.com/office/2006/metadata/properties/metaAttributes" ct:_="" ma:_="" ma:contentTypeName="Document" ma:contentTypeID="0x010100D2745451F3B2044898A30ACD4533A9CC" ma:contentTypeVersion="33" ma:contentTypeDescription="Een nieuw document maken." ma:contentTypeScope="" ma:versionID="767d9f31b994214e3a68b222f599d6f8">
   <xsd:schema xmlns:xsd="http://www.w3.org/2001/XMLSchema" xmlns:xs="http://www.w3.org/2001/XMLSchema" xmlns:p="http://schemas.microsoft.com/office/2006/metadata/properties" xmlns:ns2="6cbd6682-8700-4380-a704-874541bb10f2" xmlns:ns3="923f7a5a-c3ea-4cdd-a6d3-9a61a1c3f194" targetNamespace="http://schemas.microsoft.com/office/2006/metadata/properties" ma:root="true" ma:fieldsID="1ef1fa2fe033d0da28f922b8477d45fc" ns2:_="" ns3:_="">
     <xsd:import namespace="6cbd6682-8700-4380-a704-874541bb10f2"/>
@@ -14803,75 +15036,35 @@
 </ct:contentTypeSchema>
 </file>
 
-<file path=customXml/item3.xml><?xml version="1.0" encoding="utf-8"?>
-<p:properties xmlns:p="http://schemas.microsoft.com/office/2006/metadata/properties" xmlns:xsi="http://www.w3.org/2001/XMLSchema-instance" xmlns:pc="http://schemas.microsoft.com/office/infopath/2007/PartnerControls">
-  <documentManagement>
-    <Math_Settings xmlns="6cbd6682-8700-4380-a704-874541bb10f2" xsi:nil="true"/>
-    <Self_Registration_Enabled xmlns="6cbd6682-8700-4380-a704-874541bb10f2" xsi:nil="true"/>
-    <Invited_Teachers xmlns="6cbd6682-8700-4380-a704-874541bb10f2" xsi:nil="true"/>
-    <IsNotebookLocked xmlns="6cbd6682-8700-4380-a704-874541bb10f2" xsi:nil="true"/>
-    <Templates xmlns="6cbd6682-8700-4380-a704-874541bb10f2" xsi:nil="true"/>
-    <Students xmlns="6cbd6682-8700-4380-a704-874541bb10f2">
-      <UserInfo>
-        <DisplayName/>
-        <AccountId xsi:nil="true"/>
-        <AccountType/>
-      </UserInfo>
-    </Students>
-    <LMS_Mappings xmlns="6cbd6682-8700-4380-a704-874541bb10f2" xsi:nil="true"/>
-    <NotebookType xmlns="6cbd6682-8700-4380-a704-874541bb10f2" xsi:nil="true"/>
-    <Teachers xmlns="6cbd6682-8700-4380-a704-874541bb10f2">
-      <UserInfo>
-        <DisplayName/>
-        <AccountId xsi:nil="true"/>
-        <AccountType/>
-      </UserInfo>
-    </Teachers>
-    <Student_Groups xmlns="6cbd6682-8700-4380-a704-874541bb10f2">
-      <UserInfo>
-        <DisplayName/>
-        <AccountId xsi:nil="true"/>
-        <AccountType/>
-      </UserInfo>
-    </Student_Groups>
-    <AppVersion xmlns="6cbd6682-8700-4380-a704-874541bb10f2" xsi:nil="true"/>
-    <Has_Teacher_Only_SectionGroup xmlns="6cbd6682-8700-4380-a704-874541bb10f2" xsi:nil="true"/>
-    <TaxCatchAll xmlns="923f7a5a-c3ea-4cdd-a6d3-9a61a1c3f194" xsi:nil="true"/>
-    <Owner xmlns="6cbd6682-8700-4380-a704-874541bb10f2">
-      <UserInfo>
-        <DisplayName/>
-        <AccountId xsi:nil="true"/>
-        <AccountType/>
-      </UserInfo>
-    </Owner>
-    <Distribution_Groups xmlns="6cbd6682-8700-4380-a704-874541bb10f2" xsi:nil="true"/>
-    <lcf76f155ced4ddcb4097134ff3c332f xmlns="6cbd6682-8700-4380-a704-874541bb10f2">
-      <Terms xmlns="http://schemas.microsoft.com/office/infopath/2007/PartnerControls"/>
-    </lcf76f155ced4ddcb4097134ff3c332f>
-    <FolderType xmlns="6cbd6682-8700-4380-a704-874541bb10f2" xsi:nil="true"/>
-    <CultureName xmlns="6cbd6682-8700-4380-a704-874541bb10f2" xsi:nil="true"/>
-    <TeamsChannelId xmlns="6cbd6682-8700-4380-a704-874541bb10f2" xsi:nil="true"/>
-    <Invited_Students xmlns="6cbd6682-8700-4380-a704-874541bb10f2" xsi:nil="true"/>
-    <DefaultSectionNames xmlns="6cbd6682-8700-4380-a704-874541bb10f2" xsi:nil="true"/>
-    <Is_Collaboration_Space_Locked xmlns="6cbd6682-8700-4380-a704-874541bb10f2" xsi:nil="true"/>
-    <Teams_Channel_Section_Location xmlns="6cbd6682-8700-4380-a704-874541bb10f2" xsi:nil="true"/>
-  </documentManagement>
-</p:properties>
-</file>
-
 <file path=customXml/item4.xml><?xml version="1.0" encoding="utf-8"?>
-<b:Sources xmlns:b="http://schemas.openxmlformats.org/officeDocument/2006/bibliography" xmlns="http://schemas.openxmlformats.org/officeDocument/2006/bibliography" SelectedStyle="\APASixthEditionOfficeOnline.xsl" StyleName="APA" Version="6"/>
+<?mso-contentType ?>
+<FormTemplates xmlns="http://schemas.microsoft.com/sharepoint/v3/contenttype/forms">
+  <Display>DocumentLibraryForm</Display>
+  <Edit>DocumentLibraryForm</Edit>
+  <New>DocumentLibraryForm</New>
+</FormTemplates>
 </file>
 
 <file path=customXml/itemProps1.xml><?xml version="1.0" encoding="utf-8"?>
-<ds:datastoreItem xmlns:ds="http://schemas.openxmlformats.org/officeDocument/2006/customXml" ds:itemID="{09293AD8-5A99-4C06-A3A4-50D55DCC821D}">
+<ds:datastoreItem xmlns:ds="http://schemas.openxmlformats.org/officeDocument/2006/customXml" ds:itemID="{F70C0343-90DE-49D6-9E4C-3DF5BC6F1CF7}">
   <ds:schemaRefs>
-    <ds:schemaRef ds:uri="http://schemas.microsoft.com/sharepoint/v3/contenttype/forms"/>
+    <ds:schemaRef ds:uri="http://schemas.openxmlformats.org/officeDocument/2006/bibliography"/>
   </ds:schemaRefs>
 </ds:datastoreItem>
 </file>
 
 <file path=customXml/itemProps2.xml><?xml version="1.0" encoding="utf-8"?>
+<ds:datastoreItem xmlns:ds="http://schemas.openxmlformats.org/officeDocument/2006/customXml" ds:itemID="{A003E85C-9BC5-40B3-9B0F-8EA9B0C69BD6}">
+  <ds:schemaRefs>
+    <ds:schemaRef ds:uri="http://schemas.microsoft.com/office/2006/metadata/properties"/>
+    <ds:schemaRef ds:uri="http://schemas.microsoft.com/office/infopath/2007/PartnerControls"/>
+    <ds:schemaRef ds:uri="6cbd6682-8700-4380-a704-874541bb10f2"/>
+    <ds:schemaRef ds:uri="923f7a5a-c3ea-4cdd-a6d3-9a61a1c3f194"/>
+  </ds:schemaRefs>
+</ds:datastoreItem>
+</file>
+
+<file path=customXml/itemProps3.xml><?xml version="1.0" encoding="utf-8"?>
 <ds:datastoreItem xmlns:ds="http://schemas.openxmlformats.org/officeDocument/2006/customXml" ds:itemID="{DA4F5861-0F52-454A-9959-786AB1474437}">
   <ds:schemaRefs>
     <ds:schemaRef ds:uri="http://schemas.microsoft.com/office/2006/metadata/contentType"/>
@@ -14890,21 +15083,10 @@
 </ds:datastoreItem>
 </file>
 
-<file path=customXml/itemProps3.xml><?xml version="1.0" encoding="utf-8"?>
-<ds:datastoreItem xmlns:ds="http://schemas.openxmlformats.org/officeDocument/2006/customXml" ds:itemID="{A003E85C-9BC5-40B3-9B0F-8EA9B0C69BD6}">
+<file path=customXml/itemProps4.xml><?xml version="1.0" encoding="utf-8"?>
+<ds:datastoreItem xmlns:ds="http://schemas.openxmlformats.org/officeDocument/2006/customXml" ds:itemID="{09293AD8-5A99-4C06-A3A4-50D55DCC821D}">
   <ds:schemaRefs>
-    <ds:schemaRef ds:uri="http://schemas.microsoft.com/office/2006/metadata/properties"/>
-    <ds:schemaRef ds:uri="http://schemas.microsoft.com/office/infopath/2007/PartnerControls"/>
-    <ds:schemaRef ds:uri="6cbd6682-8700-4380-a704-874541bb10f2"/>
-    <ds:schemaRef ds:uri="923f7a5a-c3ea-4cdd-a6d3-9a61a1c3f194"/>
-  </ds:schemaRefs>
-</ds:datastoreItem>
-</file>
-
-<file path=customXml/itemProps4.xml><?xml version="1.0" encoding="utf-8"?>
-<ds:datastoreItem xmlns:ds="http://schemas.openxmlformats.org/officeDocument/2006/customXml" ds:itemID="{F70C0343-90DE-49D6-9E4C-3DF5BC6F1CF7}">
-  <ds:schemaRefs>
-    <ds:schemaRef ds:uri="http://schemas.openxmlformats.org/officeDocument/2006/bibliography"/>
+    <ds:schemaRef ds:uri="http://schemas.microsoft.com/sharepoint/v3/contenttype/forms"/>
   </ds:schemaRefs>
 </ds:datastoreItem>
 </file>
--- a/PvB SD/08 Logboek/Logboek kandidaat FP.docx
+++ b/PvB SD/08 Logboek/Logboek kandidaat FP.docx
@@ -5552,38 +5552,208 @@
                 <w:color w:val="000000"/>
                 <w:lang w:eastAsia="zh-CN"/>
               </w:rPr>
+              <w:t>1.</w:t>
+            </w:r>
+            <w:r>
+              <w:rPr>
+                <w:rFonts w:ascii="Calibri" w:eastAsia="Times New Roman" w:hAnsi="Calibri" w:cs="Calibri"/>
+                <w:color w:val="000000"/>
+                <w:lang w:eastAsia="zh-CN"/>
+              </w:rPr>
+              <w:t xml:space="preserve"> </w:t>
+            </w:r>
+            <w:r>
+              <w:rPr>
+                <w:rFonts w:ascii="Calibri" w:eastAsia="Times New Roman" w:hAnsi="Calibri" w:cs="Calibri"/>
+                <w:color w:val="000000"/>
+                <w:lang w:eastAsia="zh-CN"/>
+              </w:rPr>
+              <w:t>Test prototype doorgelopen met William</w:t>
+            </w:r>
+            <w:r>
+              <w:rPr>
+                <w:rFonts w:ascii="Calibri" w:eastAsia="Times New Roman" w:hAnsi="Calibri" w:cs="Calibri"/>
+                <w:color w:val="000000"/>
+                <w:lang w:eastAsia="zh-CN"/>
+              </w:rPr>
+              <w:t xml:space="preserve"> met 141 bestanden</w:t>
+            </w:r>
+            <w:r>
+              <w:rPr>
+                <w:rFonts w:ascii="Calibri" w:eastAsia="Times New Roman" w:hAnsi="Calibri" w:cs="Calibri"/>
+                <w:color w:val="000000"/>
+                <w:lang w:eastAsia="zh-CN"/>
+              </w:rPr>
+              <w:t>.</w:t>
+            </w:r>
+            <w:r>
+              <w:rPr>
+                <w:rFonts w:ascii="Calibri" w:eastAsia="Times New Roman" w:hAnsi="Calibri" w:cs="Calibri"/>
+                <w:color w:val="000000"/>
+                <w:lang w:eastAsia="zh-CN"/>
+              </w:rPr>
+              <w:t xml:space="preserve"> Het proces even laten zien.</w:t>
+            </w:r>
+          </w:p>
+          <w:p>
+            <w:pPr>
+              <w:rPr>
+                <w:lang w:eastAsia="zh-CN"/>
+              </w:rPr>
+            </w:pPr>
+            <w:r>
+              <w:rPr>
+                <w:lang w:eastAsia="zh-CN"/>
+              </w:rPr>
+              <w:t xml:space="preserve">2. </w:t>
+            </w:r>
+            <w:r>
+              <w:rPr>
+                <w:lang w:eastAsia="zh-CN"/>
+              </w:rPr>
+              <w:t>Definitie bestand</w:t>
+            </w:r>
+            <w:r>
+              <w:rPr>
+                <w:lang w:eastAsia="zh-CN"/>
+              </w:rPr>
+              <w:t>(daar wordt alle coördinaten opgeslagen)</w:t>
+            </w:r>
+            <w:r>
+              <w:rPr>
+                <w:lang w:eastAsia="zh-CN"/>
+              </w:rPr>
+              <w:t xml:space="preserve">, zodat dit voor later ook </w:t>
+            </w:r>
+            <w:r>
+              <w:rPr>
+                <w:lang w:eastAsia="zh-CN"/>
+              </w:rPr>
+              <w:t xml:space="preserve">bruikbaar is voor </w:t>
+            </w:r>
+            <w:r>
+              <w:rPr>
+                <w:lang w:eastAsia="zh-CN"/>
+              </w:rPr>
+              <w:t xml:space="preserve">bijvoorbeeld </w:t>
+            </w:r>
+            <w:r>
+              <w:rPr>
+                <w:lang w:eastAsia="zh-CN"/>
+              </w:rPr>
+              <w:t>andere bedrijven</w:t>
+            </w:r>
+            <w:r>
+              <w:rPr>
+                <w:lang w:eastAsia="zh-CN"/>
+              </w:rPr>
+              <w:t>(niet alleen NH)</w:t>
+            </w:r>
+            <w:r>
+              <w:rPr>
+                <w:lang w:eastAsia="zh-CN"/>
+              </w:rPr>
+              <w:t>. -&gt;json-bestand</w:t>
+            </w:r>
+            <w:r>
+              <w:rPr>
+                <w:lang w:eastAsia="zh-CN"/>
+              </w:rPr>
+              <w:t>.</w:t>
+            </w:r>
+          </w:p>
+          <w:p>
+            <w:pPr>
+              <w:rPr>
+                <w:lang w:eastAsia="zh-CN"/>
+              </w:rPr>
+            </w:pPr>
+            <w:r>
+              <w:rPr>
+                <w:lang w:eastAsia="zh-CN"/>
+              </w:rPr>
+              <w:t xml:space="preserve">3. </w:t>
+            </w:r>
+            <w:r>
+              <w:rPr>
+                <w:lang w:eastAsia="zh-CN"/>
+              </w:rPr>
+              <w:t xml:space="preserve">Verder met het oriënteren op het uitlezen </w:t>
+            </w:r>
+            <w:r>
+              <w:rPr>
+                <w:lang w:eastAsia="zh-CN"/>
+              </w:rPr>
+              <w:t xml:space="preserve">van tekst </w:t>
+            </w:r>
+            <w:r>
+              <w:rPr>
+                <w:lang w:eastAsia="zh-CN"/>
+              </w:rPr>
+              <w:t>van</w:t>
+            </w:r>
+            <w:r>
+              <w:rPr>
+                <w:lang w:eastAsia="zh-CN"/>
+              </w:rPr>
+              <w:t xml:space="preserve">uit het </w:t>
+            </w:r>
+            <w:r>
+              <w:rPr>
+                <w:lang w:eastAsia="zh-CN"/>
+              </w:rPr>
+              <w:t>logo</w:t>
+            </w:r>
+            <w:r>
+              <w:rPr>
+                <w:lang w:eastAsia="zh-CN"/>
+              </w:rPr>
+              <w:t>.</w:t>
+            </w:r>
+            <w:r>
+              <w:rPr>
+                <w:lang w:eastAsia="zh-CN"/>
+              </w:rPr>
+              <w:t xml:space="preserve"> </w:t>
+            </w:r>
+          </w:p>
+        </w:tc>
+        <w:tc>
+          <w:tcPr>
+            <w:tcW w:w="1208" w:type="dxa"/>
+            <w:tcBorders>
+              <w:top w:val="nil"/>
+              <w:left w:val="nil"/>
+              <w:bottom w:val="single" w:sz="8" w:space="0" w:color="auto"/>
+              <w:right w:val="single" w:sz="8" w:space="0" w:color="auto"/>
+            </w:tcBorders>
+            <w:shd w:val="clear" w:color="auto" w:fill="auto"/>
+            <w:vAlign w:val="center"/>
+          </w:tcPr>
+          <w:p>
+            <w:pPr>
+              <w:spacing w:line="240" w:lineRule="auto"/>
+              <w:rPr>
+                <w:rFonts w:ascii="Calibri" w:eastAsia="Times New Roman" w:hAnsi="Calibri" w:cs="Calibri"/>
+                <w:color w:val="000000"/>
+                <w:lang w:eastAsia="zh-CN"/>
+              </w:rPr>
+            </w:pPr>
+            <w:r>
+              <w:rPr>
+                <w:rFonts w:ascii="Calibri" w:eastAsia="Times New Roman" w:hAnsi="Calibri" w:cs="Calibri"/>
+                <w:color w:val="000000"/>
+                <w:lang w:eastAsia="zh-CN"/>
+              </w:rPr>
               <w:t> </w:t>
             </w:r>
-          </w:p>
-        </w:tc>
-        <w:tc>
-          <w:tcPr>
-            <w:tcW w:w="1208" w:type="dxa"/>
-            <w:tcBorders>
-              <w:top w:val="nil"/>
-              <w:left w:val="nil"/>
-              <w:bottom w:val="single" w:sz="8" w:space="0" w:color="auto"/>
-              <w:right w:val="single" w:sz="8" w:space="0" w:color="auto"/>
-            </w:tcBorders>
-            <w:shd w:val="clear" w:color="auto" w:fill="auto"/>
-            <w:vAlign w:val="center"/>
-          </w:tcPr>
-          <w:p>
-            <w:pPr>
-              <w:spacing w:line="240" w:lineRule="auto"/>
-              <w:rPr>
-                <w:rFonts w:ascii="Calibri" w:eastAsia="Times New Roman" w:hAnsi="Calibri" w:cs="Calibri"/>
-                <w:color w:val="000000"/>
-                <w:lang w:eastAsia="zh-CN"/>
-              </w:rPr>
-            </w:pPr>
-            <w:r>
-              <w:rPr>
-                <w:rFonts w:ascii="Calibri" w:eastAsia="Times New Roman" w:hAnsi="Calibri" w:cs="Calibri"/>
-                <w:color w:val="000000"/>
-                <w:lang w:eastAsia="zh-CN"/>
-              </w:rPr>
-              <w:t> </w:t>
+            <w:r>
+              <w:rPr>
+                <w:rFonts w:ascii="Calibri" w:eastAsia="Times New Roman" w:hAnsi="Calibri" w:cs="Calibri"/>
+                <w:color w:val="000000"/>
+                <w:lang w:eastAsia="zh-CN"/>
+              </w:rPr>
+              <w:t>8</w:t>
             </w:r>
           </w:p>
         </w:tc>
@@ -8207,6 +8377,7 @@
                 <w:color w:val="000000"/>
                 <w:lang w:eastAsia="zh-CN"/>
               </w:rPr>
+              <w:lastRenderedPageBreak/>
               <w:t>8</w:t>
             </w:r>
             <w:r>
@@ -9115,7 +9286,6 @@
                 <w:color w:val="000000"/>
                 <w:lang w:eastAsia="zh-CN"/>
               </w:rPr>
-              <w:lastRenderedPageBreak/>
               <w:t>14</w:t>
             </w:r>
             <w:r>
@@ -11251,6 +11421,95 @@
     </w:lvl>
   </w:abstractNum>
   <w:abstractNum w:abstractNumId="11" w15:restartNumberingAfterBreak="0">
+    <w:nsid w:val="29B657F1"/>
+    <w:multiLevelType w:val="hybridMultilevel"/>
+    <w:tmpl w:val="C79AF7CC"/>
+    <w:lvl w:ilvl="0" w:tplc="F5DEFD22">
+      <w:start w:val="1"/>
+      <w:numFmt w:val="decimal"/>
+      <w:lvlText w:val="%1."/>
+      <w:lvlJc w:val="left"/>
+      <w:pPr>
+        <w:ind w:left="408" w:hanging="360"/>
+      </w:pPr>
+      <w:rPr>
+        <w:rFonts w:hint="default"/>
+      </w:rPr>
+    </w:lvl>
+    <w:lvl w:ilvl="1" w:tplc="04130019" w:tentative="1">
+      <w:start w:val="1"/>
+      <w:numFmt w:val="lowerLetter"/>
+      <w:lvlText w:val="%2."/>
+      <w:lvlJc w:val="left"/>
+      <w:pPr>
+        <w:ind w:left="1128" w:hanging="360"/>
+      </w:pPr>
+    </w:lvl>
+    <w:lvl w:ilvl="2" w:tplc="0413001B" w:tentative="1">
+      <w:start w:val="1"/>
+      <w:numFmt w:val="lowerRoman"/>
+      <w:lvlText w:val="%3."/>
+      <w:lvlJc w:val="right"/>
+      <w:pPr>
+        <w:ind w:left="1848" w:hanging="180"/>
+      </w:pPr>
+    </w:lvl>
+    <w:lvl w:ilvl="3" w:tplc="0413000F" w:tentative="1">
+      <w:start w:val="1"/>
+      <w:numFmt w:val="decimal"/>
+      <w:lvlText w:val="%4."/>
+      <w:lvlJc w:val="left"/>
+      <w:pPr>
+        <w:ind w:left="2568" w:hanging="360"/>
+      </w:pPr>
+    </w:lvl>
+    <w:lvl w:ilvl="4" w:tplc="04130019" w:tentative="1">
+      <w:start w:val="1"/>
+      <w:numFmt w:val="lowerLetter"/>
+      <w:lvlText w:val="%5."/>
+      <w:lvlJc w:val="left"/>
+      <w:pPr>
+        <w:ind w:left="3288" w:hanging="360"/>
+      </w:pPr>
+    </w:lvl>
+    <w:lvl w:ilvl="5" w:tplc="0413001B" w:tentative="1">
+      <w:start w:val="1"/>
+      <w:numFmt w:val="lowerRoman"/>
+      <w:lvlText w:val="%6."/>
+      <w:lvlJc w:val="right"/>
+      <w:pPr>
+        <w:ind w:left="4008" w:hanging="180"/>
+      </w:pPr>
+    </w:lvl>
+    <w:lvl w:ilvl="6" w:tplc="0413000F" w:tentative="1">
+      <w:start w:val="1"/>
+      <w:numFmt w:val="decimal"/>
+      <w:lvlText w:val="%7."/>
+      <w:lvlJc w:val="left"/>
+      <w:pPr>
+        <w:ind w:left="4728" w:hanging="360"/>
+      </w:pPr>
+    </w:lvl>
+    <w:lvl w:ilvl="7" w:tplc="04130019" w:tentative="1">
+      <w:start w:val="1"/>
+      <w:numFmt w:val="lowerLetter"/>
+      <w:lvlText w:val="%8."/>
+      <w:lvlJc w:val="left"/>
+      <w:pPr>
+        <w:ind w:left="5448" w:hanging="360"/>
+      </w:pPr>
+    </w:lvl>
+    <w:lvl w:ilvl="8" w:tplc="0413001B" w:tentative="1">
+      <w:start w:val="1"/>
+      <w:numFmt w:val="lowerRoman"/>
+      <w:lvlText w:val="%9."/>
+      <w:lvlJc w:val="right"/>
+      <w:pPr>
+        <w:ind w:left="6168" w:hanging="180"/>
+      </w:pPr>
+    </w:lvl>
+  </w:abstractNum>
+  <w:abstractNum w:abstractNumId="12" w15:restartNumberingAfterBreak="0">
     <w:nsid w:val="36911B1D"/>
     <w:multiLevelType w:val="hybridMultilevel"/>
     <w:tmpl w:val="C28AAF56"/>
@@ -11339,7 +11598,7 @@
       </w:pPr>
     </w:lvl>
   </w:abstractNum>
-  <w:abstractNum w:abstractNumId="12" w15:restartNumberingAfterBreak="0">
+  <w:abstractNum w:abstractNumId="13" w15:restartNumberingAfterBreak="0">
     <w:nsid w:val="398566BB"/>
     <w:multiLevelType w:val="hybridMultilevel"/>
     <w:tmpl w:val="3D847228"/>
@@ -11428,7 +11687,7 @@
       </w:pPr>
     </w:lvl>
   </w:abstractNum>
-  <w:abstractNum w:abstractNumId="13" w15:restartNumberingAfterBreak="0">
+  <w:abstractNum w:abstractNumId="14" w15:restartNumberingAfterBreak="0">
     <w:nsid w:val="3B003702"/>
     <w:multiLevelType w:val="hybridMultilevel"/>
     <w:tmpl w:val="96D4F222"/>
@@ -11517,7 +11776,7 @@
       </w:pPr>
     </w:lvl>
   </w:abstractNum>
-  <w:abstractNum w:abstractNumId="14" w15:restartNumberingAfterBreak="0">
+  <w:abstractNum w:abstractNumId="15" w15:restartNumberingAfterBreak="0">
     <w:nsid w:val="3DD84BFC"/>
     <w:multiLevelType w:val="hybridMultilevel"/>
     <w:tmpl w:val="CB808A18"/>
@@ -11606,7 +11865,7 @@
       </w:pPr>
     </w:lvl>
   </w:abstractNum>
-  <w:abstractNum w:abstractNumId="15" w15:restartNumberingAfterBreak="0">
+  <w:abstractNum w:abstractNumId="16" w15:restartNumberingAfterBreak="0">
     <w:nsid w:val="3F8F18DF"/>
     <w:multiLevelType w:val="hybridMultilevel"/>
     <w:tmpl w:val="1692509E"/>
@@ -11695,7 +11954,7 @@
       </w:pPr>
     </w:lvl>
   </w:abstractNum>
-  <w:abstractNum w:abstractNumId="16" w15:restartNumberingAfterBreak="0">
+  <w:abstractNum w:abstractNumId="17" w15:restartNumberingAfterBreak="0">
     <w:nsid w:val="4F577A07"/>
     <w:multiLevelType w:val="hybridMultilevel"/>
     <w:tmpl w:val="0E30C1E2"/>
@@ -11784,7 +12043,7 @@
       </w:pPr>
     </w:lvl>
   </w:abstractNum>
-  <w:abstractNum w:abstractNumId="17" w15:restartNumberingAfterBreak="0">
+  <w:abstractNum w:abstractNumId="18" w15:restartNumberingAfterBreak="0">
     <w:nsid w:val="53C918E1"/>
     <w:multiLevelType w:val="hybridMultilevel"/>
     <w:tmpl w:val="441693C6"/>
@@ -11873,7 +12132,96 @@
       </w:pPr>
     </w:lvl>
   </w:abstractNum>
-  <w:abstractNum w:abstractNumId="18" w15:restartNumberingAfterBreak="0">
+  <w:abstractNum w:abstractNumId="19" w15:restartNumberingAfterBreak="0">
+    <w:nsid w:val="56315E58"/>
+    <w:multiLevelType w:val="hybridMultilevel"/>
+    <w:tmpl w:val="844263A0"/>
+    <w:lvl w:ilvl="0" w:tplc="0413000F">
+      <w:start w:val="1"/>
+      <w:numFmt w:val="decimal"/>
+      <w:lvlText w:val="%1."/>
+      <w:lvlJc w:val="left"/>
+      <w:pPr>
+        <w:ind w:left="720" w:hanging="360"/>
+      </w:pPr>
+      <w:rPr>
+        <w:rFonts w:hint="default"/>
+      </w:rPr>
+    </w:lvl>
+    <w:lvl w:ilvl="1" w:tplc="04130019" w:tentative="1">
+      <w:start w:val="1"/>
+      <w:numFmt w:val="lowerLetter"/>
+      <w:lvlText w:val="%2."/>
+      <w:lvlJc w:val="left"/>
+      <w:pPr>
+        <w:ind w:left="1440" w:hanging="360"/>
+      </w:pPr>
+    </w:lvl>
+    <w:lvl w:ilvl="2" w:tplc="0413001B" w:tentative="1">
+      <w:start w:val="1"/>
+      <w:numFmt w:val="lowerRoman"/>
+      <w:lvlText w:val="%3."/>
+      <w:lvlJc w:val="right"/>
+      <w:pPr>
+        <w:ind w:left="2160" w:hanging="180"/>
+      </w:pPr>
+    </w:lvl>
+    <w:lvl w:ilvl="3" w:tplc="0413000F" w:tentative="1">
+      <w:start w:val="1"/>
+      <w:numFmt w:val="decimal"/>
+      <w:lvlText w:val="%4."/>
+      <w:lvlJc w:val="left"/>
+      <w:pPr>
+        <w:ind w:left="2880" w:hanging="360"/>
+      </w:pPr>
+    </w:lvl>
+    <w:lvl w:ilvl="4" w:tplc="04130019" w:tentative="1">
+      <w:start w:val="1"/>
+      <w:numFmt w:val="lowerLetter"/>
+      <w:lvlText w:val="%5."/>
+      <w:lvlJc w:val="left"/>
+      <w:pPr>
+        <w:ind w:left="3600" w:hanging="360"/>
+      </w:pPr>
+    </w:lvl>
+    <w:lvl w:ilvl="5" w:tplc="0413001B" w:tentative="1">
+      <w:start w:val="1"/>
+      <w:numFmt w:val="lowerRoman"/>
+      <w:lvlText w:val="%6."/>
+      <w:lvlJc w:val="right"/>
+      <w:pPr>
+        <w:ind w:left="4320" w:hanging="180"/>
+      </w:pPr>
+    </w:lvl>
+    <w:lvl w:ilvl="6" w:tplc="0413000F" w:tentative="1">
+      <w:start w:val="1"/>
+      <w:numFmt w:val="decimal"/>
+      <w:lvlText w:val="%7."/>
+      <w:lvlJc w:val="left"/>
+      <w:pPr>
+        <w:ind w:left="5040" w:hanging="360"/>
+      </w:pPr>
+    </w:lvl>
+    <w:lvl w:ilvl="7" w:tplc="04130019" w:tentative="1">
+      <w:start w:val="1"/>
+      <w:numFmt w:val="lowerLetter"/>
+      <w:lvlText w:val="%8."/>
+      <w:lvlJc w:val="left"/>
+      <w:pPr>
+        <w:ind w:left="5760" w:hanging="360"/>
+      </w:pPr>
+    </w:lvl>
+    <w:lvl w:ilvl="8" w:tplc="0413001B" w:tentative="1">
+      <w:start w:val="1"/>
+      <w:numFmt w:val="lowerRoman"/>
+      <w:lvlText w:val="%9."/>
+      <w:lvlJc w:val="right"/>
+      <w:pPr>
+        <w:ind w:left="6480" w:hanging="180"/>
+      </w:pPr>
+    </w:lvl>
+  </w:abstractNum>
+  <w:abstractNum w:abstractNumId="20" w15:restartNumberingAfterBreak="0">
     <w:nsid w:val="56AB3633"/>
     <w:multiLevelType w:val="hybridMultilevel"/>
     <w:tmpl w:val="E4C4EBDC"/>
@@ -11986,7 +12334,7 @@
       </w:rPr>
     </w:lvl>
   </w:abstractNum>
-  <w:abstractNum w:abstractNumId="19" w15:restartNumberingAfterBreak="0">
+  <w:abstractNum w:abstractNumId="21" w15:restartNumberingAfterBreak="0">
     <w:nsid w:val="59D51C3B"/>
     <w:multiLevelType w:val="hybridMultilevel"/>
     <w:tmpl w:val="8EEC6FD6"/>
@@ -12075,7 +12423,7 @@
       </w:pPr>
     </w:lvl>
   </w:abstractNum>
-  <w:abstractNum w:abstractNumId="20" w15:restartNumberingAfterBreak="0">
+  <w:abstractNum w:abstractNumId="22" w15:restartNumberingAfterBreak="0">
     <w:nsid w:val="5ABE00B0"/>
     <w:multiLevelType w:val="hybridMultilevel"/>
     <w:tmpl w:val="897E3D1A"/>
@@ -12164,7 +12512,7 @@
       </w:pPr>
     </w:lvl>
   </w:abstractNum>
-  <w:abstractNum w:abstractNumId="21" w15:restartNumberingAfterBreak="0">
+  <w:abstractNum w:abstractNumId="23" w15:restartNumberingAfterBreak="0">
     <w:nsid w:val="5C282652"/>
     <w:multiLevelType w:val="hybridMultilevel"/>
     <w:tmpl w:val="C1520F16"/>
@@ -12253,7 +12601,7 @@
       </w:pPr>
     </w:lvl>
   </w:abstractNum>
-  <w:abstractNum w:abstractNumId="22" w15:restartNumberingAfterBreak="0">
+  <w:abstractNum w:abstractNumId="24" w15:restartNumberingAfterBreak="0">
     <w:nsid w:val="616A786D"/>
     <w:multiLevelType w:val="hybridMultilevel"/>
     <w:tmpl w:val="67209A8C"/>
@@ -12342,7 +12690,7 @@
       </w:pPr>
     </w:lvl>
   </w:abstractNum>
-  <w:abstractNum w:abstractNumId="23" w15:restartNumberingAfterBreak="0">
+  <w:abstractNum w:abstractNumId="25" w15:restartNumberingAfterBreak="0">
     <w:nsid w:val="65035DE8"/>
     <w:multiLevelType w:val="hybridMultilevel"/>
     <w:tmpl w:val="022CC986"/>
@@ -12431,7 +12779,7 @@
       </w:pPr>
     </w:lvl>
   </w:abstractNum>
-  <w:abstractNum w:abstractNumId="24" w15:restartNumberingAfterBreak="0">
+  <w:abstractNum w:abstractNumId="26" w15:restartNumberingAfterBreak="0">
     <w:nsid w:val="663547A9"/>
     <w:multiLevelType w:val="hybridMultilevel"/>
     <w:tmpl w:val="15AA6A48"/>
@@ -12520,7 +12868,7 @@
       </w:pPr>
     </w:lvl>
   </w:abstractNum>
-  <w:abstractNum w:abstractNumId="25" w15:restartNumberingAfterBreak="0">
+  <w:abstractNum w:abstractNumId="27" w15:restartNumberingAfterBreak="0">
     <w:nsid w:val="69484761"/>
     <w:multiLevelType w:val="hybridMultilevel"/>
     <w:tmpl w:val="23303066"/>
@@ -12606,7 +12954,7 @@
       </w:pPr>
     </w:lvl>
   </w:abstractNum>
-  <w:abstractNum w:abstractNumId="26" w15:restartNumberingAfterBreak="0">
+  <w:abstractNum w:abstractNumId="28" w15:restartNumberingAfterBreak="0">
     <w:nsid w:val="6AB745A5"/>
     <w:multiLevelType w:val="hybridMultilevel"/>
     <w:tmpl w:val="FA760E90"/>
@@ -12697,7 +13045,7 @@
       </w:pPr>
     </w:lvl>
   </w:abstractNum>
-  <w:abstractNum w:abstractNumId="27" w15:restartNumberingAfterBreak="0">
+  <w:abstractNum w:abstractNumId="29" w15:restartNumberingAfterBreak="0">
     <w:nsid w:val="6F08633D"/>
     <w:multiLevelType w:val="hybridMultilevel"/>
     <w:tmpl w:val="936C0D8C"/>
@@ -12786,7 +13134,7 @@
       </w:pPr>
     </w:lvl>
   </w:abstractNum>
-  <w:abstractNum w:abstractNumId="28" w15:restartNumberingAfterBreak="0">
+  <w:abstractNum w:abstractNumId="30" w15:restartNumberingAfterBreak="0">
     <w:nsid w:val="708E538F"/>
     <w:multiLevelType w:val="hybridMultilevel"/>
     <w:tmpl w:val="E940F4BE"/>
@@ -12875,7 +13223,7 @@
       </w:pPr>
     </w:lvl>
   </w:abstractNum>
-  <w:abstractNum w:abstractNumId="29" w15:restartNumberingAfterBreak="0">
+  <w:abstractNum w:abstractNumId="31" w15:restartNumberingAfterBreak="0">
     <w:nsid w:val="71D9688C"/>
     <w:multiLevelType w:val="hybridMultilevel"/>
     <w:tmpl w:val="227A25C0"/>
@@ -12964,7 +13312,7 @@
       </w:pPr>
     </w:lvl>
   </w:abstractNum>
-  <w:abstractNum w:abstractNumId="30" w15:restartNumberingAfterBreak="0">
+  <w:abstractNum w:abstractNumId="32" w15:restartNumberingAfterBreak="0">
     <w:nsid w:val="73A712CC"/>
     <w:multiLevelType w:val="hybridMultilevel"/>
     <w:tmpl w:val="C17431C0"/>
@@ -13053,7 +13401,7 @@
       </w:pPr>
     </w:lvl>
   </w:abstractNum>
-  <w:abstractNum w:abstractNumId="31" w15:restartNumberingAfterBreak="0">
+  <w:abstractNum w:abstractNumId="33" w15:restartNumberingAfterBreak="0">
     <w:nsid w:val="756753E5"/>
     <w:multiLevelType w:val="multilevel"/>
     <w:tmpl w:val="EF2AA75C"/>
@@ -13167,7 +13515,7 @@
       </w:rPr>
     </w:lvl>
   </w:abstractNum>
-  <w:abstractNum w:abstractNumId="32" w15:restartNumberingAfterBreak="0">
+  <w:abstractNum w:abstractNumId="34" w15:restartNumberingAfterBreak="0">
     <w:nsid w:val="76A208E7"/>
     <w:multiLevelType w:val="hybridMultilevel"/>
     <w:tmpl w:val="A588D3AC"/>
@@ -13256,7 +13604,7 @@
       </w:pPr>
     </w:lvl>
   </w:abstractNum>
-  <w:abstractNum w:abstractNumId="33" w15:restartNumberingAfterBreak="0">
+  <w:abstractNum w:abstractNumId="35" w15:restartNumberingAfterBreak="0">
     <w:nsid w:val="799D6081"/>
     <w:multiLevelType w:val="hybridMultilevel"/>
     <w:tmpl w:val="95B4935A"/>
@@ -13346,7 +13694,7 @@
       </w:pPr>
     </w:lvl>
   </w:abstractNum>
-  <w:abstractNum w:abstractNumId="34" w15:restartNumberingAfterBreak="0">
+  <w:abstractNum w:abstractNumId="36" w15:restartNumberingAfterBreak="0">
     <w:nsid w:val="7B3E431D"/>
     <w:multiLevelType w:val="hybridMultilevel"/>
     <w:tmpl w:val="F40E45C6"/>
@@ -13436,25 +13784,25 @@
     </w:lvl>
   </w:abstractNum>
   <w:num w:numId="1" w16cid:durableId="1359575939">
-    <w:abstractNumId w:val="25"/>
+    <w:abstractNumId w:val="27"/>
   </w:num>
   <w:num w:numId="2" w16cid:durableId="418915271">
     <w:abstractNumId w:val="2"/>
   </w:num>
   <w:num w:numId="3" w16cid:durableId="1684670109">
-    <w:abstractNumId w:val="18"/>
+    <w:abstractNumId w:val="20"/>
   </w:num>
   <w:num w:numId="4" w16cid:durableId="132480159">
-    <w:abstractNumId w:val="31"/>
+    <w:abstractNumId w:val="33"/>
   </w:num>
   <w:num w:numId="5" w16cid:durableId="1366903114">
     <w:abstractNumId w:val="7"/>
   </w:num>
   <w:num w:numId="6" w16cid:durableId="1209149716">
-    <w:abstractNumId w:val="12"/>
+    <w:abstractNumId w:val="13"/>
   </w:num>
   <w:num w:numId="7" w16cid:durableId="1253583383">
-    <w:abstractNumId w:val="23"/>
+    <w:abstractNumId w:val="25"/>
   </w:num>
   <w:num w:numId="8" w16cid:durableId="1186215846">
     <w:abstractNumId w:val="3"/>
@@ -13463,82 +13811,88 @@
     <w:abstractNumId w:val="0"/>
   </w:num>
   <w:num w:numId="10" w16cid:durableId="616912605">
-    <w:abstractNumId w:val="20"/>
+    <w:abstractNumId w:val="22"/>
   </w:num>
   <w:num w:numId="11" w16cid:durableId="998655981">
-    <w:abstractNumId w:val="15"/>
+    <w:abstractNumId w:val="16"/>
   </w:num>
   <w:num w:numId="12" w16cid:durableId="177431400">
-    <w:abstractNumId w:val="24"/>
+    <w:abstractNumId w:val="26"/>
   </w:num>
   <w:num w:numId="13" w16cid:durableId="1113019079">
-    <w:abstractNumId w:val="21"/>
+    <w:abstractNumId w:val="23"/>
   </w:num>
   <w:num w:numId="14" w16cid:durableId="478034285">
     <w:abstractNumId w:val="5"/>
   </w:num>
   <w:num w:numId="15" w16cid:durableId="1673486483">
-    <w:abstractNumId w:val="14"/>
+    <w:abstractNumId w:val="15"/>
   </w:num>
   <w:num w:numId="16" w16cid:durableId="106003203">
     <w:abstractNumId w:val="6"/>
   </w:num>
   <w:num w:numId="17" w16cid:durableId="180167787">
-    <w:abstractNumId w:val="19"/>
+    <w:abstractNumId w:val="21"/>
   </w:num>
   <w:num w:numId="18" w16cid:durableId="480002305">
-    <w:abstractNumId w:val="16"/>
+    <w:abstractNumId w:val="17"/>
   </w:num>
   <w:num w:numId="19" w16cid:durableId="2028869949">
-    <w:abstractNumId w:val="11"/>
+    <w:abstractNumId w:val="12"/>
   </w:num>
   <w:num w:numId="20" w16cid:durableId="1021512412">
     <w:abstractNumId w:val="10"/>
   </w:num>
   <w:num w:numId="21" w16cid:durableId="25177306">
-    <w:abstractNumId w:val="17"/>
+    <w:abstractNumId w:val="18"/>
   </w:num>
   <w:num w:numId="22" w16cid:durableId="1910647043">
-    <w:abstractNumId w:val="33"/>
+    <w:abstractNumId w:val="35"/>
   </w:num>
   <w:num w:numId="23" w16cid:durableId="1337659218">
     <w:abstractNumId w:val="8"/>
   </w:num>
   <w:num w:numId="24" w16cid:durableId="1101991692">
-    <w:abstractNumId w:val="22"/>
+    <w:abstractNumId w:val="24"/>
   </w:num>
   <w:num w:numId="25" w16cid:durableId="456681977">
-    <w:abstractNumId w:val="32"/>
+    <w:abstractNumId w:val="34"/>
   </w:num>
   <w:num w:numId="26" w16cid:durableId="77793687">
-    <w:abstractNumId w:val="29"/>
+    <w:abstractNumId w:val="31"/>
   </w:num>
   <w:num w:numId="27" w16cid:durableId="1763329421">
-    <w:abstractNumId w:val="28"/>
+    <w:abstractNumId w:val="30"/>
   </w:num>
   <w:num w:numId="28" w16cid:durableId="1862283410">
     <w:abstractNumId w:val="4"/>
   </w:num>
   <w:num w:numId="29" w16cid:durableId="287442646">
-    <w:abstractNumId w:val="26"/>
+    <w:abstractNumId w:val="28"/>
   </w:num>
   <w:num w:numId="30" w16cid:durableId="1106194033">
-    <w:abstractNumId w:val="30"/>
+    <w:abstractNumId w:val="32"/>
   </w:num>
   <w:num w:numId="31" w16cid:durableId="2109228411">
-    <w:abstractNumId w:val="13"/>
+    <w:abstractNumId w:val="14"/>
   </w:num>
   <w:num w:numId="32" w16cid:durableId="207496588">
     <w:abstractNumId w:val="1"/>
   </w:num>
   <w:num w:numId="33" w16cid:durableId="328412314">
-    <w:abstractNumId w:val="27"/>
+    <w:abstractNumId w:val="29"/>
   </w:num>
   <w:num w:numId="34" w16cid:durableId="237443920">
-    <w:abstractNumId w:val="34"/>
+    <w:abstractNumId w:val="36"/>
   </w:num>
   <w:num w:numId="35" w16cid:durableId="182982408">
     <w:abstractNumId w:val="9"/>
+  </w:num>
+  <w:num w:numId="36" w16cid:durableId="1966957807">
+    <w:abstractNumId w:val="11"/>
+  </w:num>
+  <w:num w:numId="37" w16cid:durableId="2047175641">
+    <w:abstractNumId w:val="19"/>
   </w:num>
 </w:numbering>
 </file>

--- a/PvB SD/08 Logboek/Logboek kandidaat FP.docx
+++ b/PvB SD/08 Logboek/Logboek kandidaat FP.docx
@@ -5584,15 +5584,15 @@
                 <w:color w:val="000000"/>
                 <w:lang w:eastAsia="zh-CN"/>
               </w:rPr>
-              <w:t>.</w:t>
-            </w:r>
-            <w:r>
-              <w:rPr>
-                <w:rFonts w:ascii="Calibri" w:eastAsia="Times New Roman" w:hAnsi="Calibri" w:cs="Calibri"/>
-                <w:color w:val="000000"/>
-                <w:lang w:eastAsia="zh-CN"/>
-              </w:rPr>
-              <w:t xml:space="preserve"> Het proces even laten zien.</w:t>
+              <w:t>, en het</w:t>
+            </w:r>
+            <w:r>
+              <w:rPr>
+                <w:rFonts w:ascii="Calibri" w:eastAsia="Times New Roman" w:hAnsi="Calibri" w:cs="Calibri"/>
+                <w:color w:val="000000"/>
+                <w:lang w:eastAsia="zh-CN"/>
+              </w:rPr>
+              <w:t xml:space="preserve"> proces even laten zien.</w:t>
             </w:r>
           </w:p>
           <w:p>
@@ -5612,6 +5612,12 @@
                 <w:lang w:eastAsia="zh-CN"/>
               </w:rPr>
               <w:t>Definitie bestand</w:t>
+            </w:r>
+            <w:r>
+              <w:rPr>
+                <w:lang w:eastAsia="zh-CN"/>
+              </w:rPr>
+              <w:t xml:space="preserve"> geupdated(maar nog niet in gebruik)</w:t>
             </w:r>
             <w:r>
               <w:rPr>
@@ -5860,38 +5866,99 @@
                 <w:color w:val="000000"/>
                 <w:lang w:eastAsia="zh-CN"/>
               </w:rPr>
+              <w:t xml:space="preserve"> 1</w:t>
+            </w:r>
+            <w:r>
+              <w:rPr>
+                <w:rFonts w:ascii="Calibri" w:eastAsia="Times New Roman" w:hAnsi="Calibri" w:cs="Calibri"/>
+                <w:color w:val="000000"/>
+                <w:lang w:eastAsia="zh-CN"/>
+              </w:rPr>
+              <w:t xml:space="preserve">. </w:t>
+            </w:r>
+            <w:r>
+              <w:rPr>
+                <w:rFonts w:ascii="Calibri" w:eastAsia="Times New Roman" w:hAnsi="Calibri" w:cs="Calibri"/>
+                <w:color w:val="000000"/>
+                <w:lang w:eastAsia="zh-CN"/>
+              </w:rPr>
+              <w:t xml:space="preserve">De code doorgelopen met Marco(technische begeleider), </w:t>
+            </w:r>
+            <w:r>
+              <w:rPr>
+                <w:rFonts w:ascii="Calibri" w:eastAsia="Times New Roman" w:hAnsi="Calibri" w:cs="Calibri"/>
+                <w:color w:val="000000"/>
+                <w:lang w:eastAsia="zh-CN"/>
+              </w:rPr>
+              <w:t xml:space="preserve">aan het </w:t>
+            </w:r>
+            <w:r>
+              <w:rPr>
+                <w:rFonts w:ascii="Calibri" w:eastAsia="Times New Roman" w:hAnsi="Calibri" w:cs="Calibri"/>
+                <w:color w:val="000000"/>
+                <w:lang w:eastAsia="zh-CN"/>
+              </w:rPr>
+              <w:t xml:space="preserve">configuratiebestand. </w:t>
+            </w:r>
+            <w:r>
+              <w:rPr>
+                <w:rFonts w:ascii="Calibri" w:eastAsia="Times New Roman" w:hAnsi="Calibri" w:cs="Calibri"/>
+                <w:color w:val="000000"/>
+                <w:lang w:eastAsia="zh-CN"/>
+              </w:rPr>
+              <w:t>Zodat later ook voor andere bedrijven gelden</w:t>
+            </w:r>
+          </w:p>
+          <w:p>
+            <w:pPr>
+              <w:rPr>
+                <w:lang w:eastAsia="zh-CN"/>
+              </w:rPr>
+            </w:pPr>
+            <w:r>
+              <w:rPr>
+                <w:lang w:eastAsia="zh-CN"/>
+              </w:rPr>
+              <w:t>2. Verder Met het config.</w:t>
+            </w:r>
+          </w:p>
+        </w:tc>
+        <w:tc>
+          <w:tcPr>
+            <w:tcW w:w="1208" w:type="dxa"/>
+            <w:tcBorders>
+              <w:top w:val="nil"/>
+              <w:left w:val="nil"/>
+              <w:bottom w:val="single" w:sz="8" w:space="0" w:color="auto"/>
+              <w:right w:val="single" w:sz="8" w:space="0" w:color="auto"/>
+            </w:tcBorders>
+            <w:shd w:val="clear" w:color="auto" w:fill="auto"/>
+            <w:vAlign w:val="center"/>
+          </w:tcPr>
+          <w:p>
+            <w:pPr>
+              <w:spacing w:line="240" w:lineRule="auto"/>
+              <w:rPr>
+                <w:rFonts w:ascii="Calibri" w:eastAsia="Times New Roman" w:hAnsi="Calibri" w:cs="Calibri"/>
+                <w:color w:val="000000"/>
+                <w:lang w:eastAsia="zh-CN"/>
+              </w:rPr>
+            </w:pPr>
+            <w:r>
+              <w:rPr>
+                <w:rFonts w:ascii="Calibri" w:eastAsia="Times New Roman" w:hAnsi="Calibri" w:cs="Calibri"/>
+                <w:color w:val="000000"/>
+                <w:lang w:eastAsia="zh-CN"/>
+              </w:rPr>
               <w:t> </w:t>
             </w:r>
-          </w:p>
-        </w:tc>
-        <w:tc>
-          <w:tcPr>
-            <w:tcW w:w="1208" w:type="dxa"/>
-            <w:tcBorders>
-              <w:top w:val="nil"/>
-              <w:left w:val="nil"/>
-              <w:bottom w:val="single" w:sz="8" w:space="0" w:color="auto"/>
-              <w:right w:val="single" w:sz="8" w:space="0" w:color="auto"/>
-            </w:tcBorders>
-            <w:shd w:val="clear" w:color="auto" w:fill="auto"/>
-            <w:vAlign w:val="center"/>
-          </w:tcPr>
-          <w:p>
-            <w:pPr>
-              <w:spacing w:line="240" w:lineRule="auto"/>
-              <w:rPr>
-                <w:rFonts w:ascii="Calibri" w:eastAsia="Times New Roman" w:hAnsi="Calibri" w:cs="Calibri"/>
-                <w:color w:val="000000"/>
-                <w:lang w:eastAsia="zh-CN"/>
-              </w:rPr>
-            </w:pPr>
-            <w:r>
-              <w:rPr>
-                <w:rFonts w:ascii="Calibri" w:eastAsia="Times New Roman" w:hAnsi="Calibri" w:cs="Calibri"/>
-                <w:color w:val="000000"/>
-                <w:lang w:eastAsia="zh-CN"/>
-              </w:rPr>
-              <w:t> </w:t>
+            <w:r>
+              <w:rPr>
+                <w:rFonts w:ascii="Calibri" w:eastAsia="Times New Roman" w:hAnsi="Calibri" w:cs="Calibri"/>
+                <w:color w:val="000000"/>
+                <w:lang w:eastAsia="zh-CN"/>
+              </w:rPr>
+              <w:t>8</w:t>
             </w:r>
           </w:p>
         </w:tc>
@@ -7923,6 +7990,7 @@
                 <w:color w:val="000000"/>
                 <w:lang w:eastAsia="zh-CN"/>
               </w:rPr>
+              <w:lastRenderedPageBreak/>
               <w:t>3</w:t>
             </w:r>
             <w:r>
@@ -8377,7 +8445,6 @@
                 <w:color w:val="000000"/>
                 <w:lang w:eastAsia="zh-CN"/>
               </w:rPr>
-              <w:lastRenderedPageBreak/>
               <w:t>8</w:t>
             </w:r>
             <w:r>
@@ -12335,6 +12402,95 @@
     </w:lvl>
   </w:abstractNum>
   <w:abstractNum w:abstractNumId="21" w15:restartNumberingAfterBreak="0">
+    <w:nsid w:val="590D01C7"/>
+    <w:multiLevelType w:val="hybridMultilevel"/>
+    <w:tmpl w:val="F30EF918"/>
+    <w:lvl w:ilvl="0" w:tplc="3D2C3866">
+      <w:start w:val="1"/>
+      <w:numFmt w:val="decimal"/>
+      <w:lvlText w:val="%1."/>
+      <w:lvlJc w:val="left"/>
+      <w:pPr>
+        <w:ind w:left="408" w:hanging="360"/>
+      </w:pPr>
+      <w:rPr>
+        <w:rFonts w:hint="default"/>
+      </w:rPr>
+    </w:lvl>
+    <w:lvl w:ilvl="1" w:tplc="04130019" w:tentative="1">
+      <w:start w:val="1"/>
+      <w:numFmt w:val="lowerLetter"/>
+      <w:lvlText w:val="%2."/>
+      <w:lvlJc w:val="left"/>
+      <w:pPr>
+        <w:ind w:left="1128" w:hanging="360"/>
+      </w:pPr>
+    </w:lvl>
+    <w:lvl w:ilvl="2" w:tplc="0413001B" w:tentative="1">
+      <w:start w:val="1"/>
+      <w:numFmt w:val="lowerRoman"/>
+      <w:lvlText w:val="%3."/>
+      <w:lvlJc w:val="right"/>
+      <w:pPr>
+        <w:ind w:left="1848" w:hanging="180"/>
+      </w:pPr>
+    </w:lvl>
+    <w:lvl w:ilvl="3" w:tplc="0413000F" w:tentative="1">
+      <w:start w:val="1"/>
+      <w:numFmt w:val="decimal"/>
+      <w:lvlText w:val="%4."/>
+      <w:lvlJc w:val="left"/>
+      <w:pPr>
+        <w:ind w:left="2568" w:hanging="360"/>
+      </w:pPr>
+    </w:lvl>
+    <w:lvl w:ilvl="4" w:tplc="04130019" w:tentative="1">
+      <w:start w:val="1"/>
+      <w:numFmt w:val="lowerLetter"/>
+      <w:lvlText w:val="%5."/>
+      <w:lvlJc w:val="left"/>
+      <w:pPr>
+        <w:ind w:left="3288" w:hanging="360"/>
+      </w:pPr>
+    </w:lvl>
+    <w:lvl w:ilvl="5" w:tplc="0413001B" w:tentative="1">
+      <w:start w:val="1"/>
+      <w:numFmt w:val="lowerRoman"/>
+      <w:lvlText w:val="%6."/>
+      <w:lvlJc w:val="right"/>
+      <w:pPr>
+        <w:ind w:left="4008" w:hanging="180"/>
+      </w:pPr>
+    </w:lvl>
+    <w:lvl w:ilvl="6" w:tplc="0413000F" w:tentative="1">
+      <w:start w:val="1"/>
+      <w:numFmt w:val="decimal"/>
+      <w:lvlText w:val="%7."/>
+      <w:lvlJc w:val="left"/>
+      <w:pPr>
+        <w:ind w:left="4728" w:hanging="360"/>
+      </w:pPr>
+    </w:lvl>
+    <w:lvl w:ilvl="7" w:tplc="04130019" w:tentative="1">
+      <w:start w:val="1"/>
+      <w:numFmt w:val="lowerLetter"/>
+      <w:lvlText w:val="%8."/>
+      <w:lvlJc w:val="left"/>
+      <w:pPr>
+        <w:ind w:left="5448" w:hanging="360"/>
+      </w:pPr>
+    </w:lvl>
+    <w:lvl w:ilvl="8" w:tplc="0413001B" w:tentative="1">
+      <w:start w:val="1"/>
+      <w:numFmt w:val="lowerRoman"/>
+      <w:lvlText w:val="%9."/>
+      <w:lvlJc w:val="right"/>
+      <w:pPr>
+        <w:ind w:left="6168" w:hanging="180"/>
+      </w:pPr>
+    </w:lvl>
+  </w:abstractNum>
+  <w:abstractNum w:abstractNumId="22" w15:restartNumberingAfterBreak="0">
     <w:nsid w:val="59D51C3B"/>
     <w:multiLevelType w:val="hybridMultilevel"/>
     <w:tmpl w:val="8EEC6FD6"/>
@@ -12423,7 +12579,7 @@
       </w:pPr>
     </w:lvl>
   </w:abstractNum>
-  <w:abstractNum w:abstractNumId="22" w15:restartNumberingAfterBreak="0">
+  <w:abstractNum w:abstractNumId="23" w15:restartNumberingAfterBreak="0">
     <w:nsid w:val="5ABE00B0"/>
     <w:multiLevelType w:val="hybridMultilevel"/>
     <w:tmpl w:val="897E3D1A"/>
@@ -12512,7 +12668,7 @@
       </w:pPr>
     </w:lvl>
   </w:abstractNum>
-  <w:abstractNum w:abstractNumId="23" w15:restartNumberingAfterBreak="0">
+  <w:abstractNum w:abstractNumId="24" w15:restartNumberingAfterBreak="0">
     <w:nsid w:val="5C282652"/>
     <w:multiLevelType w:val="hybridMultilevel"/>
     <w:tmpl w:val="C1520F16"/>
@@ -12601,7 +12757,7 @@
       </w:pPr>
     </w:lvl>
   </w:abstractNum>
-  <w:abstractNum w:abstractNumId="24" w15:restartNumberingAfterBreak="0">
+  <w:abstractNum w:abstractNumId="25" w15:restartNumberingAfterBreak="0">
     <w:nsid w:val="616A786D"/>
     <w:multiLevelType w:val="hybridMultilevel"/>
     <w:tmpl w:val="67209A8C"/>
@@ -12690,7 +12846,7 @@
       </w:pPr>
     </w:lvl>
   </w:abstractNum>
-  <w:abstractNum w:abstractNumId="25" w15:restartNumberingAfterBreak="0">
+  <w:abstractNum w:abstractNumId="26" w15:restartNumberingAfterBreak="0">
     <w:nsid w:val="65035DE8"/>
     <w:multiLevelType w:val="hybridMultilevel"/>
     <w:tmpl w:val="022CC986"/>
@@ -12779,7 +12935,96 @@
       </w:pPr>
     </w:lvl>
   </w:abstractNum>
-  <w:abstractNum w:abstractNumId="26" w15:restartNumberingAfterBreak="0">
+  <w:abstractNum w:abstractNumId="27" w15:restartNumberingAfterBreak="0">
+    <w:nsid w:val="661D4043"/>
+    <w:multiLevelType w:val="hybridMultilevel"/>
+    <w:tmpl w:val="14C05DB2"/>
+    <w:lvl w:ilvl="0" w:tplc="F76A4914">
+      <w:start w:val="1"/>
+      <w:numFmt w:val="decimal"/>
+      <w:lvlText w:val="%1."/>
+      <w:lvlJc w:val="left"/>
+      <w:pPr>
+        <w:ind w:left="408" w:hanging="360"/>
+      </w:pPr>
+      <w:rPr>
+        <w:rFonts w:hint="default"/>
+      </w:rPr>
+    </w:lvl>
+    <w:lvl w:ilvl="1" w:tplc="04130019" w:tentative="1">
+      <w:start w:val="1"/>
+      <w:numFmt w:val="lowerLetter"/>
+      <w:lvlText w:val="%2."/>
+      <w:lvlJc w:val="left"/>
+      <w:pPr>
+        <w:ind w:left="1128" w:hanging="360"/>
+      </w:pPr>
+    </w:lvl>
+    <w:lvl w:ilvl="2" w:tplc="0413001B" w:tentative="1">
+      <w:start w:val="1"/>
+      <w:numFmt w:val="lowerRoman"/>
+      <w:lvlText w:val="%3."/>
+      <w:lvlJc w:val="right"/>
+      <w:pPr>
+        <w:ind w:left="1848" w:hanging="180"/>
+      </w:pPr>
+    </w:lvl>
+    <w:lvl w:ilvl="3" w:tplc="0413000F" w:tentative="1">
+      <w:start w:val="1"/>
+      <w:numFmt w:val="decimal"/>
+      <w:lvlText w:val="%4."/>
+      <w:lvlJc w:val="left"/>
+      <w:pPr>
+        <w:ind w:left="2568" w:hanging="360"/>
+      </w:pPr>
+    </w:lvl>
+    <w:lvl w:ilvl="4" w:tplc="04130019" w:tentative="1">
+      <w:start w:val="1"/>
+      <w:numFmt w:val="lowerLetter"/>
+      <w:lvlText w:val="%5."/>
+      <w:lvlJc w:val="left"/>
+      <w:pPr>
+        <w:ind w:left="3288" w:hanging="360"/>
+      </w:pPr>
+    </w:lvl>
+    <w:lvl w:ilvl="5" w:tplc="0413001B" w:tentative="1">
+      <w:start w:val="1"/>
+      <w:numFmt w:val="lowerRoman"/>
+      <w:lvlText w:val="%6."/>
+      <w:lvlJc w:val="right"/>
+      <w:pPr>
+        <w:ind w:left="4008" w:hanging="180"/>
+      </w:pPr>
+    </w:lvl>
+    <w:lvl w:ilvl="6" w:tplc="0413000F" w:tentative="1">
+      <w:start w:val="1"/>
+      <w:numFmt w:val="decimal"/>
+      <w:lvlText w:val="%7."/>
+      <w:lvlJc w:val="left"/>
+      <w:pPr>
+        <w:ind w:left="4728" w:hanging="360"/>
+      </w:pPr>
+    </w:lvl>
+    <w:lvl w:ilvl="7" w:tplc="04130019" w:tentative="1">
+      <w:start w:val="1"/>
+      <w:numFmt w:val="lowerLetter"/>
+      <w:lvlText w:val="%8."/>
+      <w:lvlJc w:val="left"/>
+      <w:pPr>
+        <w:ind w:left="5448" w:hanging="360"/>
+      </w:pPr>
+    </w:lvl>
+    <w:lvl w:ilvl="8" w:tplc="0413001B" w:tentative="1">
+      <w:start w:val="1"/>
+      <w:numFmt w:val="lowerRoman"/>
+      <w:lvlText w:val="%9."/>
+      <w:lvlJc w:val="right"/>
+      <w:pPr>
+        <w:ind w:left="6168" w:hanging="180"/>
+      </w:pPr>
+    </w:lvl>
+  </w:abstractNum>
+  <w:abstractNum w:abstractNumId="28" w15:restartNumberingAfterBreak="0">
     <w:nsid w:val="663547A9"/>
     <w:multiLevelType w:val="hybridMultilevel"/>
     <w:tmpl w:val="15AA6A48"/>
@@ -12868,7 +13113,7 @@
       </w:pPr>
     </w:lvl>
   </w:abstractNum>
-  <w:abstractNum w:abstractNumId="27" w15:restartNumberingAfterBreak="0">
+  <w:abstractNum w:abstractNumId="29" w15:restartNumberingAfterBreak="0">
     <w:nsid w:val="69484761"/>
     <w:multiLevelType w:val="hybridMultilevel"/>
     <w:tmpl w:val="23303066"/>
@@ -12954,7 +13199,7 @@
       </w:pPr>
     </w:lvl>
   </w:abstractNum>
-  <w:abstractNum w:abstractNumId="28" w15:restartNumberingAfterBreak="0">
+  <w:abstractNum w:abstractNumId="30" w15:restartNumberingAfterBreak="0">
     <w:nsid w:val="6AB745A5"/>
     <w:multiLevelType w:val="hybridMultilevel"/>
     <w:tmpl w:val="FA760E90"/>
@@ -13045,7 +13290,7 @@
       </w:pPr>
     </w:lvl>
   </w:abstractNum>
-  <w:abstractNum w:abstractNumId="29" w15:restartNumberingAfterBreak="0">
+  <w:abstractNum w:abstractNumId="31" w15:restartNumberingAfterBreak="0">
     <w:nsid w:val="6F08633D"/>
     <w:multiLevelType w:val="hybridMultilevel"/>
     <w:tmpl w:val="936C0D8C"/>
@@ -13134,7 +13379,7 @@
       </w:pPr>
     </w:lvl>
   </w:abstractNum>
-  <w:abstractNum w:abstractNumId="30" w15:restartNumberingAfterBreak="0">
+  <w:abstractNum w:abstractNumId="32" w15:restartNumberingAfterBreak="0">
     <w:nsid w:val="708E538F"/>
     <w:multiLevelType w:val="hybridMultilevel"/>
     <w:tmpl w:val="E940F4BE"/>
@@ -13223,7 +13468,7 @@
       </w:pPr>
     </w:lvl>
   </w:abstractNum>
-  <w:abstractNum w:abstractNumId="31" w15:restartNumberingAfterBreak="0">
+  <w:abstractNum w:abstractNumId="33" w15:restartNumberingAfterBreak="0">
     <w:nsid w:val="71D9688C"/>
     <w:multiLevelType w:val="hybridMultilevel"/>
     <w:tmpl w:val="227A25C0"/>
@@ -13312,7 +13557,7 @@
       </w:pPr>
     </w:lvl>
   </w:abstractNum>
-  <w:abstractNum w:abstractNumId="32" w15:restartNumberingAfterBreak="0">
+  <w:abstractNum w:abstractNumId="34" w15:restartNumberingAfterBreak="0">
     <w:nsid w:val="73A712CC"/>
     <w:multiLevelType w:val="hybridMultilevel"/>
     <w:tmpl w:val="C17431C0"/>
@@ -13401,7 +13646,7 @@
       </w:pPr>
     </w:lvl>
   </w:abstractNum>
-  <w:abstractNum w:abstractNumId="33" w15:restartNumberingAfterBreak="0">
+  <w:abstractNum w:abstractNumId="35" w15:restartNumberingAfterBreak="0">
     <w:nsid w:val="756753E5"/>
     <w:multiLevelType w:val="multilevel"/>
     <w:tmpl w:val="EF2AA75C"/>
@@ -13515,7 +13760,7 @@
       </w:rPr>
     </w:lvl>
   </w:abstractNum>
-  <w:abstractNum w:abstractNumId="34" w15:restartNumberingAfterBreak="0">
+  <w:abstractNum w:abstractNumId="36" w15:restartNumberingAfterBreak="0">
     <w:nsid w:val="76A208E7"/>
     <w:multiLevelType w:val="hybridMultilevel"/>
     <w:tmpl w:val="A588D3AC"/>
@@ -13604,7 +13849,7 @@
       </w:pPr>
     </w:lvl>
   </w:abstractNum>
-  <w:abstractNum w:abstractNumId="35" w15:restartNumberingAfterBreak="0">
+  <w:abstractNum w:abstractNumId="37" w15:restartNumberingAfterBreak="0">
     <w:nsid w:val="799D6081"/>
     <w:multiLevelType w:val="hybridMultilevel"/>
     <w:tmpl w:val="95B4935A"/>
@@ -13694,7 +13939,7 @@
       </w:pPr>
     </w:lvl>
   </w:abstractNum>
-  <w:abstractNum w:abstractNumId="36" w15:restartNumberingAfterBreak="0">
+  <w:abstractNum w:abstractNumId="38" w15:restartNumberingAfterBreak="0">
     <w:nsid w:val="7B3E431D"/>
     <w:multiLevelType w:val="hybridMultilevel"/>
     <w:tmpl w:val="F40E45C6"/>
@@ -13784,7 +14029,7 @@
     </w:lvl>
   </w:abstractNum>
   <w:num w:numId="1" w16cid:durableId="1359575939">
-    <w:abstractNumId w:val="27"/>
+    <w:abstractNumId w:val="29"/>
   </w:num>
   <w:num w:numId="2" w16cid:durableId="418915271">
     <w:abstractNumId w:val="2"/>
@@ -13793,7 +14038,7 @@
     <w:abstractNumId w:val="20"/>
   </w:num>
   <w:num w:numId="4" w16cid:durableId="132480159">
-    <w:abstractNumId w:val="33"/>
+    <w:abstractNumId w:val="35"/>
   </w:num>
   <w:num w:numId="5" w16cid:durableId="1366903114">
     <w:abstractNumId w:val="7"/>
@@ -13802,7 +14047,7 @@
     <w:abstractNumId w:val="13"/>
   </w:num>
   <w:num w:numId="7" w16cid:durableId="1253583383">
-    <w:abstractNumId w:val="25"/>
+    <w:abstractNumId w:val="26"/>
   </w:num>
   <w:num w:numId="8" w16cid:durableId="1186215846">
     <w:abstractNumId w:val="3"/>
@@ -13811,16 +14056,16 @@
     <w:abstractNumId w:val="0"/>
   </w:num>
   <w:num w:numId="10" w16cid:durableId="616912605">
-    <w:abstractNumId w:val="22"/>
+    <w:abstractNumId w:val="23"/>
   </w:num>
   <w:num w:numId="11" w16cid:durableId="998655981">
     <w:abstractNumId w:val="16"/>
   </w:num>
   <w:num w:numId="12" w16cid:durableId="177431400">
-    <w:abstractNumId w:val="26"/>
+    <w:abstractNumId w:val="28"/>
   </w:num>
   <w:num w:numId="13" w16cid:durableId="1113019079">
-    <w:abstractNumId w:val="23"/>
+    <w:abstractNumId w:val="24"/>
   </w:num>
   <w:num w:numId="14" w16cid:durableId="478034285">
     <w:abstractNumId w:val="5"/>
@@ -13832,7 +14077,7 @@
     <w:abstractNumId w:val="6"/>
   </w:num>
   <w:num w:numId="17" w16cid:durableId="180167787">
-    <w:abstractNumId w:val="21"/>
+    <w:abstractNumId w:val="22"/>
   </w:num>
   <w:num w:numId="18" w16cid:durableId="480002305">
     <w:abstractNumId w:val="17"/>
@@ -13847,31 +14092,31 @@
     <w:abstractNumId w:val="18"/>
   </w:num>
   <w:num w:numId="22" w16cid:durableId="1910647043">
-    <w:abstractNumId w:val="35"/>
+    <w:abstractNumId w:val="37"/>
   </w:num>
   <w:num w:numId="23" w16cid:durableId="1337659218">
     <w:abstractNumId w:val="8"/>
   </w:num>
   <w:num w:numId="24" w16cid:durableId="1101991692">
-    <w:abstractNumId w:val="24"/>
+    <w:abstractNumId w:val="25"/>
   </w:num>
   <w:num w:numId="25" w16cid:durableId="456681977">
-    <w:abstractNumId w:val="34"/>
+    <w:abstractNumId w:val="36"/>
   </w:num>
   <w:num w:numId="26" w16cid:durableId="77793687">
-    <w:abstractNumId w:val="31"/>
+    <w:abstractNumId w:val="33"/>
   </w:num>
   <w:num w:numId="27" w16cid:durableId="1763329421">
-    <w:abstractNumId w:val="30"/>
+    <w:abstractNumId w:val="32"/>
   </w:num>
   <w:num w:numId="28" w16cid:durableId="1862283410">
     <w:abstractNumId w:val="4"/>
   </w:num>
   <w:num w:numId="29" w16cid:durableId="287442646">
-    <w:abstractNumId w:val="28"/>
+    <w:abstractNumId w:val="30"/>
   </w:num>
   <w:num w:numId="30" w16cid:durableId="1106194033">
-    <w:abstractNumId w:val="32"/>
+    <w:abstractNumId w:val="34"/>
   </w:num>
   <w:num w:numId="31" w16cid:durableId="2109228411">
     <w:abstractNumId w:val="14"/>
@@ -13880,10 +14125,10 @@
     <w:abstractNumId w:val="1"/>
   </w:num>
   <w:num w:numId="33" w16cid:durableId="328412314">
-    <w:abstractNumId w:val="29"/>
+    <w:abstractNumId w:val="31"/>
   </w:num>
   <w:num w:numId="34" w16cid:durableId="237443920">
-    <w:abstractNumId w:val="36"/>
+    <w:abstractNumId w:val="38"/>
   </w:num>
   <w:num w:numId="35" w16cid:durableId="182982408">
     <w:abstractNumId w:val="9"/>
@@ -13893,6 +14138,12 @@
   </w:num>
   <w:num w:numId="37" w16cid:durableId="2047175641">
     <w:abstractNumId w:val="19"/>
+  </w:num>
+  <w:num w:numId="38" w16cid:durableId="520970899">
+    <w:abstractNumId w:val="27"/>
+  </w:num>
+  <w:num w:numId="39" w16cid:durableId="1483081875">
+    <w:abstractNumId w:val="21"/>
   </w:num>
 </w:numbering>
 </file>
@@ -14926,66 +15177,15 @@
 </file>
 
 <file path=customXml/item1.xml><?xml version="1.0" encoding="utf-8"?>
-<b:Sources xmlns:b="http://schemas.openxmlformats.org/officeDocument/2006/bibliography" xmlns="http://schemas.openxmlformats.org/officeDocument/2006/bibliography" SelectedStyle="\APASixthEditionOfficeOnline.xsl" StyleName="APA" Version="6"/>
+<?mso-contentType ?>
+<FormTemplates xmlns="http://schemas.microsoft.com/sharepoint/v3/contenttype/forms">
+  <Display>DocumentLibraryForm</Display>
+  <Edit>DocumentLibraryForm</Edit>
+  <New>DocumentLibraryForm</New>
+</FormTemplates>
 </file>
 
 <file path=customXml/item2.xml><?xml version="1.0" encoding="utf-8"?>
-<p:properties xmlns:p="http://schemas.microsoft.com/office/2006/metadata/properties" xmlns:xsi="http://www.w3.org/2001/XMLSchema-instance" xmlns:pc="http://schemas.microsoft.com/office/infopath/2007/PartnerControls">
-  <documentManagement>
-    <Math_Settings xmlns="6cbd6682-8700-4380-a704-874541bb10f2" xsi:nil="true"/>
-    <Self_Registration_Enabled xmlns="6cbd6682-8700-4380-a704-874541bb10f2" xsi:nil="true"/>
-    <Invited_Teachers xmlns="6cbd6682-8700-4380-a704-874541bb10f2" xsi:nil="true"/>
-    <IsNotebookLocked xmlns="6cbd6682-8700-4380-a704-874541bb10f2" xsi:nil="true"/>
-    <Templates xmlns="6cbd6682-8700-4380-a704-874541bb10f2" xsi:nil="true"/>
-    <Students xmlns="6cbd6682-8700-4380-a704-874541bb10f2">
-      <UserInfo>
-        <DisplayName/>
-        <AccountId xsi:nil="true"/>
-        <AccountType/>
-      </UserInfo>
-    </Students>
-    <LMS_Mappings xmlns="6cbd6682-8700-4380-a704-874541bb10f2" xsi:nil="true"/>
-    <NotebookType xmlns="6cbd6682-8700-4380-a704-874541bb10f2" xsi:nil="true"/>
-    <Teachers xmlns="6cbd6682-8700-4380-a704-874541bb10f2">
-      <UserInfo>
-        <DisplayName/>
-        <AccountId xsi:nil="true"/>
-        <AccountType/>
-      </UserInfo>
-    </Teachers>
-    <Student_Groups xmlns="6cbd6682-8700-4380-a704-874541bb10f2">
-      <UserInfo>
-        <DisplayName/>
-        <AccountId xsi:nil="true"/>
-        <AccountType/>
-      </UserInfo>
-    </Student_Groups>
-    <AppVersion xmlns="6cbd6682-8700-4380-a704-874541bb10f2" xsi:nil="true"/>
-    <Has_Teacher_Only_SectionGroup xmlns="6cbd6682-8700-4380-a704-874541bb10f2" xsi:nil="true"/>
-    <TaxCatchAll xmlns="923f7a5a-c3ea-4cdd-a6d3-9a61a1c3f194" xsi:nil="true"/>
-    <Owner xmlns="6cbd6682-8700-4380-a704-874541bb10f2">
-      <UserInfo>
-        <DisplayName/>
-        <AccountId xsi:nil="true"/>
-        <AccountType/>
-      </UserInfo>
-    </Owner>
-    <Distribution_Groups xmlns="6cbd6682-8700-4380-a704-874541bb10f2" xsi:nil="true"/>
-    <lcf76f155ced4ddcb4097134ff3c332f xmlns="6cbd6682-8700-4380-a704-874541bb10f2">
-      <Terms xmlns="http://schemas.microsoft.com/office/infopath/2007/PartnerControls"/>
-    </lcf76f155ced4ddcb4097134ff3c332f>
-    <FolderType xmlns="6cbd6682-8700-4380-a704-874541bb10f2" xsi:nil="true"/>
-    <CultureName xmlns="6cbd6682-8700-4380-a704-874541bb10f2" xsi:nil="true"/>
-    <TeamsChannelId xmlns="6cbd6682-8700-4380-a704-874541bb10f2" xsi:nil="true"/>
-    <Invited_Students xmlns="6cbd6682-8700-4380-a704-874541bb10f2" xsi:nil="true"/>
-    <DefaultSectionNames xmlns="6cbd6682-8700-4380-a704-874541bb10f2" xsi:nil="true"/>
-    <Is_Collaboration_Space_Locked xmlns="6cbd6682-8700-4380-a704-874541bb10f2" xsi:nil="true"/>
-    <Teams_Channel_Section_Location xmlns="6cbd6682-8700-4380-a704-874541bb10f2" xsi:nil="true"/>
-  </documentManagement>
-</p:properties>
-</file>
-
-<file path=customXml/item3.xml><?xml version="1.0" encoding="utf-8"?>
 <ct:contentTypeSchema xmlns:ct="http://schemas.microsoft.com/office/2006/metadata/contentType" xmlns:ma="http://schemas.microsoft.com/office/2006/metadata/properties/metaAttributes" ct:_="" ma:_="" ma:contentTypeName="Document" ma:contentTypeID="0x010100D2745451F3B2044898A30ACD4533A9CC" ma:contentTypeVersion="33" ma:contentTypeDescription="Een nieuw document maken." ma:contentTypeScope="" ma:versionID="767d9f31b994214e3a68b222f599d6f8">
   <xsd:schema xmlns:xsd="http://www.w3.org/2001/XMLSchema" xmlns:xs="http://www.w3.org/2001/XMLSchema" xmlns:p="http://schemas.microsoft.com/office/2006/metadata/properties" xmlns:ns2="6cbd6682-8700-4380-a704-874541bb10f2" xmlns:ns3="923f7a5a-c3ea-4cdd-a6d3-9a61a1c3f194" targetNamespace="http://schemas.microsoft.com/office/2006/metadata/properties" ma:root="true" ma:fieldsID="1ef1fa2fe033d0da28f922b8477d45fc" ns2:_="" ns3:_="">
     <xsd:import namespace="6cbd6682-8700-4380-a704-874541bb10f2"/>
@@ -15390,35 +15590,75 @@
 </ct:contentTypeSchema>
 </file>
 
+<file path=customXml/item3.xml><?xml version="1.0" encoding="utf-8"?>
+<p:properties xmlns:p="http://schemas.microsoft.com/office/2006/metadata/properties" xmlns:xsi="http://www.w3.org/2001/XMLSchema-instance" xmlns:pc="http://schemas.microsoft.com/office/infopath/2007/PartnerControls">
+  <documentManagement>
+    <Math_Settings xmlns="6cbd6682-8700-4380-a704-874541bb10f2" xsi:nil="true"/>
+    <Self_Registration_Enabled xmlns="6cbd6682-8700-4380-a704-874541bb10f2" xsi:nil="true"/>
+    <Invited_Teachers xmlns="6cbd6682-8700-4380-a704-874541bb10f2" xsi:nil="true"/>
+    <IsNotebookLocked xmlns="6cbd6682-8700-4380-a704-874541bb10f2" xsi:nil="true"/>
+    <Templates xmlns="6cbd6682-8700-4380-a704-874541bb10f2" xsi:nil="true"/>
+    <Students xmlns="6cbd6682-8700-4380-a704-874541bb10f2">
+      <UserInfo>
+        <DisplayName/>
+        <AccountId xsi:nil="true"/>
+        <AccountType/>
+      </UserInfo>
+    </Students>
+    <LMS_Mappings xmlns="6cbd6682-8700-4380-a704-874541bb10f2" xsi:nil="true"/>
+    <NotebookType xmlns="6cbd6682-8700-4380-a704-874541bb10f2" xsi:nil="true"/>
+    <Teachers xmlns="6cbd6682-8700-4380-a704-874541bb10f2">
+      <UserInfo>
+        <DisplayName/>
+        <AccountId xsi:nil="true"/>
+        <AccountType/>
+      </UserInfo>
+    </Teachers>
+    <Student_Groups xmlns="6cbd6682-8700-4380-a704-874541bb10f2">
+      <UserInfo>
+        <DisplayName/>
+        <AccountId xsi:nil="true"/>
+        <AccountType/>
+      </UserInfo>
+    </Student_Groups>
+    <AppVersion xmlns="6cbd6682-8700-4380-a704-874541bb10f2" xsi:nil="true"/>
+    <Has_Teacher_Only_SectionGroup xmlns="6cbd6682-8700-4380-a704-874541bb10f2" xsi:nil="true"/>
+    <TaxCatchAll xmlns="923f7a5a-c3ea-4cdd-a6d3-9a61a1c3f194" xsi:nil="true"/>
+    <Owner xmlns="6cbd6682-8700-4380-a704-874541bb10f2">
+      <UserInfo>
+        <DisplayName/>
+        <AccountId xsi:nil="true"/>
+        <AccountType/>
+      </UserInfo>
+    </Owner>
+    <Distribution_Groups xmlns="6cbd6682-8700-4380-a704-874541bb10f2" xsi:nil="true"/>
+    <lcf76f155ced4ddcb4097134ff3c332f xmlns="6cbd6682-8700-4380-a704-874541bb10f2">
+      <Terms xmlns="http://schemas.microsoft.com/office/infopath/2007/PartnerControls"/>
+    </lcf76f155ced4ddcb4097134ff3c332f>
+    <FolderType xmlns="6cbd6682-8700-4380-a704-874541bb10f2" xsi:nil="true"/>
+    <CultureName xmlns="6cbd6682-8700-4380-a704-874541bb10f2" xsi:nil="true"/>
+    <TeamsChannelId xmlns="6cbd6682-8700-4380-a704-874541bb10f2" xsi:nil="true"/>
+    <Invited_Students xmlns="6cbd6682-8700-4380-a704-874541bb10f2" xsi:nil="true"/>
+    <DefaultSectionNames xmlns="6cbd6682-8700-4380-a704-874541bb10f2" xsi:nil="true"/>
+    <Is_Collaboration_Space_Locked xmlns="6cbd6682-8700-4380-a704-874541bb10f2" xsi:nil="true"/>
+    <Teams_Channel_Section_Location xmlns="6cbd6682-8700-4380-a704-874541bb10f2" xsi:nil="true"/>
+  </documentManagement>
+</p:properties>
+</file>
+
 <file path=customXml/item4.xml><?xml version="1.0" encoding="utf-8"?>
-<?mso-contentType ?>
-<FormTemplates xmlns="http://schemas.microsoft.com/sharepoint/v3/contenttype/forms">
-  <Display>DocumentLibraryForm</Display>
-  <Edit>DocumentLibraryForm</Edit>
-  <New>DocumentLibraryForm</New>
-</FormTemplates>
+<b:Sources xmlns:b="http://schemas.openxmlformats.org/officeDocument/2006/bibliography" xmlns="http://schemas.openxmlformats.org/officeDocument/2006/bibliography" SelectedStyle="\APASixthEditionOfficeOnline.xsl" StyleName="APA" Version="6"/>
 </file>
 
 <file path=customXml/itemProps1.xml><?xml version="1.0" encoding="utf-8"?>
-<ds:datastoreItem xmlns:ds="http://schemas.openxmlformats.org/officeDocument/2006/customXml" ds:itemID="{F70C0343-90DE-49D6-9E4C-3DF5BC6F1CF7}">
+<ds:datastoreItem xmlns:ds="http://schemas.openxmlformats.org/officeDocument/2006/customXml" ds:itemID="{09293AD8-5A99-4C06-A3A4-50D55DCC821D}">
   <ds:schemaRefs>
-    <ds:schemaRef ds:uri="http://schemas.openxmlformats.org/officeDocument/2006/bibliography"/>
+    <ds:schemaRef ds:uri="http://schemas.microsoft.com/sharepoint/v3/contenttype/forms"/>
   </ds:schemaRefs>
 </ds:datastoreItem>
 </file>
 
 <file path=customXml/itemProps2.xml><?xml version="1.0" encoding="utf-8"?>
-<ds:datastoreItem xmlns:ds="http://schemas.openxmlformats.org/officeDocument/2006/customXml" ds:itemID="{A003E85C-9BC5-40B3-9B0F-8EA9B0C69BD6}">
-  <ds:schemaRefs>
-    <ds:schemaRef ds:uri="http://schemas.microsoft.com/office/2006/metadata/properties"/>
-    <ds:schemaRef ds:uri="http://schemas.microsoft.com/office/infopath/2007/PartnerControls"/>
-    <ds:schemaRef ds:uri="6cbd6682-8700-4380-a704-874541bb10f2"/>
-    <ds:schemaRef ds:uri="923f7a5a-c3ea-4cdd-a6d3-9a61a1c3f194"/>
-  </ds:schemaRefs>
-</ds:datastoreItem>
-</file>
-
-<file path=customXml/itemProps3.xml><?xml version="1.0" encoding="utf-8"?>
 <ds:datastoreItem xmlns:ds="http://schemas.openxmlformats.org/officeDocument/2006/customXml" ds:itemID="{DA4F5861-0F52-454A-9959-786AB1474437}">
   <ds:schemaRefs>
     <ds:schemaRef ds:uri="http://schemas.microsoft.com/office/2006/metadata/contentType"/>
@@ -15437,10 +15677,21 @@
 </ds:datastoreItem>
 </file>
 
+<file path=customXml/itemProps3.xml><?xml version="1.0" encoding="utf-8"?>
+<ds:datastoreItem xmlns:ds="http://schemas.openxmlformats.org/officeDocument/2006/customXml" ds:itemID="{A003E85C-9BC5-40B3-9B0F-8EA9B0C69BD6}">
+  <ds:schemaRefs>
+    <ds:schemaRef ds:uri="http://schemas.microsoft.com/office/2006/metadata/properties"/>
+    <ds:schemaRef ds:uri="http://schemas.microsoft.com/office/infopath/2007/PartnerControls"/>
+    <ds:schemaRef ds:uri="6cbd6682-8700-4380-a704-874541bb10f2"/>
+    <ds:schemaRef ds:uri="923f7a5a-c3ea-4cdd-a6d3-9a61a1c3f194"/>
+  </ds:schemaRefs>
+</ds:datastoreItem>
+</file>
+
 <file path=customXml/itemProps4.xml><?xml version="1.0" encoding="utf-8"?>
-<ds:datastoreItem xmlns:ds="http://schemas.openxmlformats.org/officeDocument/2006/customXml" ds:itemID="{09293AD8-5A99-4C06-A3A4-50D55DCC821D}">
+<ds:datastoreItem xmlns:ds="http://schemas.openxmlformats.org/officeDocument/2006/customXml" ds:itemID="{F70C0343-90DE-49D6-9E4C-3DF5BC6F1CF7}">
   <ds:schemaRefs>
-    <ds:schemaRef ds:uri="http://schemas.microsoft.com/sharepoint/v3/contenttype/forms"/>
+    <ds:schemaRef ds:uri="http://schemas.openxmlformats.org/officeDocument/2006/bibliography"/>
   </ds:schemaRefs>
 </ds:datastoreItem>
 </file>
--- a/PvB SD/08 Logboek/Logboek kandidaat FP.docx
+++ b/PvB SD/08 Logboek/Logboek kandidaat FP.docx
@@ -308,8 +308,13 @@
             <w:tcW w:w="7087" w:type="dxa"/>
           </w:tcPr>
           <w:p>
-            <w:r>
-              <w:t>Prodist Software B.V.</w:t>
+            <w:proofErr w:type="spellStart"/>
+            <w:r>
+              <w:t>Prodist</w:t>
+            </w:r>
+            <w:proofErr w:type="spellEnd"/>
+            <w:r>
+              <w:t xml:space="preserve"> Software B.V.</w:t>
             </w:r>
           </w:p>
         </w:tc>
@@ -602,7 +607,61 @@
                 <w:color w:val="000000"/>
                 <w:lang w:eastAsia="zh-CN"/>
               </w:rPr>
-              <w:t>Op de eerste dag iedereen leren kennen, en wat uitleg gekregen van bijvoorbeeld hoe het bedrijf is ontstaan, wat de examenopdracht kunnen zijn, etc. Kreeg een opwarmopdracht om met framework ‘Blazor’ te beginnen, moet een webpagina waar ik een bestand kan uploaden, en dan uploadt hij naar een specifieke map. Dus ben ik daar de hele dag beziggeweest.</w:t>
+              <w:t xml:space="preserve">Op de eerste dag iedereen leren kennen, en wat uitleg gekregen van bijvoorbeeld hoe het bedrijf is ontstaan, wat de examenopdracht kunnen zijn, etc. Kreeg een opwarmopdracht om met </w:t>
+            </w:r>
+            <w:proofErr w:type="spellStart"/>
+            <w:r>
+              <w:rPr>
+                <w:rFonts w:ascii="Calibri" w:eastAsia="Times New Roman" w:hAnsi="Calibri" w:cs="Calibri"/>
+                <w:color w:val="000000"/>
+                <w:lang w:eastAsia="zh-CN"/>
+              </w:rPr>
+              <w:t>framework</w:t>
+            </w:r>
+            <w:proofErr w:type="spellEnd"/>
+            <w:r>
+              <w:rPr>
+                <w:rFonts w:ascii="Calibri" w:eastAsia="Times New Roman" w:hAnsi="Calibri" w:cs="Calibri"/>
+                <w:color w:val="000000"/>
+                <w:lang w:eastAsia="zh-CN"/>
+              </w:rPr>
+              <w:t xml:space="preserve"> ‘</w:t>
+            </w:r>
+            <w:proofErr w:type="spellStart"/>
+            <w:r>
+              <w:rPr>
+                <w:rFonts w:ascii="Calibri" w:eastAsia="Times New Roman" w:hAnsi="Calibri" w:cs="Calibri"/>
+                <w:color w:val="000000"/>
+                <w:lang w:eastAsia="zh-CN"/>
+              </w:rPr>
+              <w:t>Blazor</w:t>
+            </w:r>
+            <w:proofErr w:type="spellEnd"/>
+            <w:r>
+              <w:rPr>
+                <w:rFonts w:ascii="Calibri" w:eastAsia="Times New Roman" w:hAnsi="Calibri" w:cs="Calibri"/>
+                <w:color w:val="000000"/>
+                <w:lang w:eastAsia="zh-CN"/>
+              </w:rPr>
+              <w:t xml:space="preserve">’ te beginnen, moet een webpagina waar ik een bestand kan uploaden, en dan uploadt hij naar een specifieke map. Dus ben ik daar de hele dag </w:t>
+            </w:r>
+            <w:proofErr w:type="spellStart"/>
+            <w:r>
+              <w:rPr>
+                <w:rFonts w:ascii="Calibri" w:eastAsia="Times New Roman" w:hAnsi="Calibri" w:cs="Calibri"/>
+                <w:color w:val="000000"/>
+                <w:lang w:eastAsia="zh-CN"/>
+              </w:rPr>
+              <w:t>beziggeweest</w:t>
+            </w:r>
+            <w:proofErr w:type="spellEnd"/>
+            <w:r>
+              <w:rPr>
+                <w:rFonts w:ascii="Calibri" w:eastAsia="Times New Roman" w:hAnsi="Calibri" w:cs="Calibri"/>
+                <w:color w:val="000000"/>
+                <w:lang w:eastAsia="zh-CN"/>
+              </w:rPr>
+              <w:t>.</w:t>
             </w:r>
           </w:p>
         </w:tc>
@@ -731,13 +790,113 @@
                 <w:lang w:eastAsia="zh-CN"/>
               </w:rPr>
             </w:pPr>
-            <w:r>
-              <w:rPr>
-                <w:rFonts w:ascii="Calibri" w:eastAsia="Times New Roman" w:hAnsi="Calibri" w:cs="Calibri"/>
-                <w:color w:val="000000"/>
-                <w:lang w:eastAsia="zh-CN"/>
-              </w:rPr>
-              <w:t>Blazor webapplicatie klaar, hij gaat alle bestanden uploaden naar een map. Maar word gevraagd om Blazor in windows forms te verwerken, ben de hele dag meebezig geweest. Maar je kan niet een eigen pad te selecteren. Het is op dit moment nog hardcoded.</w:t>
+            <w:proofErr w:type="spellStart"/>
+            <w:r>
+              <w:rPr>
+                <w:rFonts w:ascii="Calibri" w:eastAsia="Times New Roman" w:hAnsi="Calibri" w:cs="Calibri"/>
+                <w:color w:val="000000"/>
+                <w:lang w:eastAsia="zh-CN"/>
+              </w:rPr>
+              <w:t>Blazor</w:t>
+            </w:r>
+            <w:proofErr w:type="spellEnd"/>
+            <w:r>
+              <w:rPr>
+                <w:rFonts w:ascii="Calibri" w:eastAsia="Times New Roman" w:hAnsi="Calibri" w:cs="Calibri"/>
+                <w:color w:val="000000"/>
+                <w:lang w:eastAsia="zh-CN"/>
+              </w:rPr>
+              <w:t xml:space="preserve"> webapplicatie klaar, hij gaat alle bestanden uploaden naar een map. Maar word gevraagd om </w:t>
+            </w:r>
+            <w:proofErr w:type="spellStart"/>
+            <w:r>
+              <w:rPr>
+                <w:rFonts w:ascii="Calibri" w:eastAsia="Times New Roman" w:hAnsi="Calibri" w:cs="Calibri"/>
+                <w:color w:val="000000"/>
+                <w:lang w:eastAsia="zh-CN"/>
+              </w:rPr>
+              <w:t>Blazor</w:t>
+            </w:r>
+            <w:proofErr w:type="spellEnd"/>
+            <w:r>
+              <w:rPr>
+                <w:rFonts w:ascii="Calibri" w:eastAsia="Times New Roman" w:hAnsi="Calibri" w:cs="Calibri"/>
+                <w:color w:val="000000"/>
+                <w:lang w:eastAsia="zh-CN"/>
+              </w:rPr>
+              <w:t xml:space="preserve"> in </w:t>
+            </w:r>
+            <w:proofErr w:type="spellStart"/>
+            <w:r>
+              <w:rPr>
+                <w:rFonts w:ascii="Calibri" w:eastAsia="Times New Roman" w:hAnsi="Calibri" w:cs="Calibri"/>
+                <w:color w:val="000000"/>
+                <w:lang w:eastAsia="zh-CN"/>
+              </w:rPr>
+              <w:t>windows</w:t>
+            </w:r>
+            <w:proofErr w:type="spellEnd"/>
+            <w:r>
+              <w:rPr>
+                <w:rFonts w:ascii="Calibri" w:eastAsia="Times New Roman" w:hAnsi="Calibri" w:cs="Calibri"/>
+                <w:color w:val="000000"/>
+                <w:lang w:eastAsia="zh-CN"/>
+              </w:rPr>
+              <w:t xml:space="preserve"> </w:t>
+            </w:r>
+            <w:proofErr w:type="spellStart"/>
+            <w:r>
+              <w:rPr>
+                <w:rFonts w:ascii="Calibri" w:eastAsia="Times New Roman" w:hAnsi="Calibri" w:cs="Calibri"/>
+                <w:color w:val="000000"/>
+                <w:lang w:eastAsia="zh-CN"/>
+              </w:rPr>
+              <w:t>forms</w:t>
+            </w:r>
+            <w:proofErr w:type="spellEnd"/>
+            <w:r>
+              <w:rPr>
+                <w:rFonts w:ascii="Calibri" w:eastAsia="Times New Roman" w:hAnsi="Calibri" w:cs="Calibri"/>
+                <w:color w:val="000000"/>
+                <w:lang w:eastAsia="zh-CN"/>
+              </w:rPr>
+              <w:t xml:space="preserve"> te verwerken, ben de hele dag </w:t>
+            </w:r>
+            <w:proofErr w:type="spellStart"/>
+            <w:r>
+              <w:rPr>
+                <w:rFonts w:ascii="Calibri" w:eastAsia="Times New Roman" w:hAnsi="Calibri" w:cs="Calibri"/>
+                <w:color w:val="000000"/>
+                <w:lang w:eastAsia="zh-CN"/>
+              </w:rPr>
+              <w:t>meebezig</w:t>
+            </w:r>
+            <w:proofErr w:type="spellEnd"/>
+            <w:r>
+              <w:rPr>
+                <w:rFonts w:ascii="Calibri" w:eastAsia="Times New Roman" w:hAnsi="Calibri" w:cs="Calibri"/>
+                <w:color w:val="000000"/>
+                <w:lang w:eastAsia="zh-CN"/>
+              </w:rPr>
+              <w:t xml:space="preserve"> geweest. Maar je kan niet een eigen pad te selecteren. Het is op dit moment nog </w:t>
+            </w:r>
+            <w:proofErr w:type="spellStart"/>
+            <w:r>
+              <w:rPr>
+                <w:rFonts w:ascii="Calibri" w:eastAsia="Times New Roman" w:hAnsi="Calibri" w:cs="Calibri"/>
+                <w:color w:val="000000"/>
+                <w:lang w:eastAsia="zh-CN"/>
+              </w:rPr>
+              <w:t>hardcoded</w:t>
+            </w:r>
+            <w:proofErr w:type="spellEnd"/>
+            <w:r>
+              <w:rPr>
+                <w:rFonts w:ascii="Calibri" w:eastAsia="Times New Roman" w:hAnsi="Calibri" w:cs="Calibri"/>
+                <w:color w:val="000000"/>
+                <w:lang w:eastAsia="zh-CN"/>
+              </w:rPr>
+              <w:t>.</w:t>
             </w:r>
           </w:p>
         </w:tc>
@@ -872,7 +1031,43 @@
                 <w:color w:val="000000"/>
                 <w:lang w:eastAsia="zh-CN"/>
               </w:rPr>
-              <w:t>Windows forms in elkaar gezet, maar wordt nogmaals gevraagd om een eigen filepath te kunnen selecteren, daar ben ik de hele dag beziggeweest, hij wil het maar niet. Nu kan de gebruiker alleen via een input zijn eigen filepath invullen.</w:t>
+              <w:t xml:space="preserve">Windows </w:t>
+            </w:r>
+            <w:proofErr w:type="spellStart"/>
+            <w:r>
+              <w:rPr>
+                <w:rFonts w:ascii="Calibri" w:eastAsia="Times New Roman" w:hAnsi="Calibri" w:cs="Calibri"/>
+                <w:color w:val="000000"/>
+                <w:lang w:eastAsia="zh-CN"/>
+              </w:rPr>
+              <w:t>forms</w:t>
+            </w:r>
+            <w:proofErr w:type="spellEnd"/>
+            <w:r>
+              <w:rPr>
+                <w:rFonts w:ascii="Calibri" w:eastAsia="Times New Roman" w:hAnsi="Calibri" w:cs="Calibri"/>
+                <w:color w:val="000000"/>
+                <w:lang w:eastAsia="zh-CN"/>
+              </w:rPr>
+              <w:t xml:space="preserve"> in elkaar gezet, maar wordt nogmaals gevraagd om een eigen filepath te kunnen selecteren, daar ben ik de hele dag </w:t>
+            </w:r>
+            <w:proofErr w:type="spellStart"/>
+            <w:r>
+              <w:rPr>
+                <w:rFonts w:ascii="Calibri" w:eastAsia="Times New Roman" w:hAnsi="Calibri" w:cs="Calibri"/>
+                <w:color w:val="000000"/>
+                <w:lang w:eastAsia="zh-CN"/>
+              </w:rPr>
+              <w:t>beziggeweest</w:t>
+            </w:r>
+            <w:proofErr w:type="spellEnd"/>
+            <w:r>
+              <w:rPr>
+                <w:rFonts w:ascii="Calibri" w:eastAsia="Times New Roman" w:hAnsi="Calibri" w:cs="Calibri"/>
+                <w:color w:val="000000"/>
+                <w:lang w:eastAsia="zh-CN"/>
+              </w:rPr>
+              <w:t>, hij wil het maar niet. Nu kan de gebruiker alleen via een input zijn eigen filepath invullen.</w:t>
             </w:r>
           </w:p>
         </w:tc>
@@ -1007,7 +1202,43 @@
                 <w:color w:val="000000"/>
                 <w:lang w:eastAsia="zh-CN"/>
               </w:rPr>
-              <w:t xml:space="preserve">De gebruiker kan via een knop een eigen pad selecteren, dus het gaat niet alleen maar via een inputveld, en hij slaat het nieuwe pad ook gelijk op in een json-bestand, (alleen in de verkeerde json). Eind van de dag kwam ik pas </w:t>
+              <w:t xml:space="preserve">De gebruiker kan via een knop een eigen pad selecteren, dus het gaat niet alleen maar via een inputveld, en hij slaat het nieuwe pad ook gelijk op in een </w:t>
+            </w:r>
+            <w:proofErr w:type="spellStart"/>
+            <w:r>
+              <w:rPr>
+                <w:rFonts w:ascii="Calibri" w:eastAsia="Times New Roman" w:hAnsi="Calibri" w:cs="Calibri"/>
+                <w:color w:val="000000"/>
+                <w:lang w:eastAsia="zh-CN"/>
+              </w:rPr>
+              <w:t>json</w:t>
+            </w:r>
+            <w:proofErr w:type="spellEnd"/>
+            <w:r>
+              <w:rPr>
+                <w:rFonts w:ascii="Calibri" w:eastAsia="Times New Roman" w:hAnsi="Calibri" w:cs="Calibri"/>
+                <w:color w:val="000000"/>
+                <w:lang w:eastAsia="zh-CN"/>
+              </w:rPr>
+              <w:t xml:space="preserve">-bestand, (alleen in de verkeerde </w:t>
+            </w:r>
+            <w:proofErr w:type="spellStart"/>
+            <w:r>
+              <w:rPr>
+                <w:rFonts w:ascii="Calibri" w:eastAsia="Times New Roman" w:hAnsi="Calibri" w:cs="Calibri"/>
+                <w:color w:val="000000"/>
+                <w:lang w:eastAsia="zh-CN"/>
+              </w:rPr>
+              <w:t>json</w:t>
+            </w:r>
+            <w:proofErr w:type="spellEnd"/>
+            <w:r>
+              <w:rPr>
+                <w:rFonts w:ascii="Calibri" w:eastAsia="Times New Roman" w:hAnsi="Calibri" w:cs="Calibri"/>
+                <w:color w:val="000000"/>
+                <w:lang w:eastAsia="zh-CN"/>
+              </w:rPr>
+              <w:t xml:space="preserve">). Eind van de dag kwam ik pas </w:t>
             </w:r>
             <w:r>
               <w:rPr>
@@ -1391,13 +1622,23 @@
               </w:rPr>
               <w:t xml:space="preserve"> </w:t>
             </w:r>
-            <w:r>
-              <w:rPr>
-                <w:rFonts w:ascii="Calibri" w:eastAsia="Times New Roman" w:hAnsi="Calibri" w:cs="Calibri"/>
-                <w:color w:val="000000"/>
-                <w:lang w:eastAsia="zh-CN"/>
-              </w:rPr>
-              <w:t xml:space="preserve">Trello bord aangemaakt zodat ik een </w:t>
+            <w:proofErr w:type="spellStart"/>
+            <w:r>
+              <w:rPr>
+                <w:rFonts w:ascii="Calibri" w:eastAsia="Times New Roman" w:hAnsi="Calibri" w:cs="Calibri"/>
+                <w:color w:val="000000"/>
+                <w:lang w:eastAsia="zh-CN"/>
+              </w:rPr>
+              <w:t>Trello</w:t>
+            </w:r>
+            <w:proofErr w:type="spellEnd"/>
+            <w:r>
+              <w:rPr>
+                <w:rFonts w:ascii="Calibri" w:eastAsia="Times New Roman" w:hAnsi="Calibri" w:cs="Calibri"/>
+                <w:color w:val="000000"/>
+                <w:lang w:eastAsia="zh-CN"/>
+              </w:rPr>
+              <w:t xml:space="preserve"> bord aangemaakt zodat ik een </w:t>
             </w:r>
             <w:r>
               <w:rPr>
@@ -1489,7 +1730,16 @@
                 <w:color w:val="000000"/>
                 <w:lang w:eastAsia="zh-CN"/>
               </w:rPr>
-              <w:t>3. Georiënteerd op alle data van PDF eruit halen, verder genereer een nieuw XML</w:t>
+              <w:t xml:space="preserve">3. Georiënteerd op alle data van PDF eruit halen, verder genereer een nieuw </w:t>
+            </w:r>
+            <w:proofErr w:type="spellStart"/>
+            <w:r>
+              <w:rPr>
+                <w:rFonts w:ascii="Calibri" w:eastAsia="Times New Roman" w:hAnsi="Calibri" w:cs="Calibri"/>
+                <w:color w:val="000000"/>
+                <w:lang w:eastAsia="zh-CN"/>
+              </w:rPr>
+              <w:t>XML</w:t>
             </w:r>
             <w:r>
               <w:rPr>
@@ -1513,7 +1763,16 @@
                 <w:color w:val="000000"/>
                 <w:lang w:eastAsia="zh-CN"/>
               </w:rPr>
-              <w:t>d.</w:t>
+              <w:t>d</w:t>
+            </w:r>
+            <w:proofErr w:type="spellEnd"/>
+            <w:r>
+              <w:rPr>
+                <w:rFonts w:ascii="Calibri" w:eastAsia="Times New Roman" w:hAnsi="Calibri" w:cs="Calibri"/>
+                <w:color w:val="000000"/>
+                <w:lang w:eastAsia="zh-CN"/>
+              </w:rPr>
+              <w:t>.</w:t>
             </w:r>
           </w:p>
         </w:tc>
@@ -2127,6 +2386,7 @@
               </w:rPr>
               <w:t xml:space="preserve">om de </w:t>
             </w:r>
+            <w:proofErr w:type="spellStart"/>
             <w:r>
               <w:rPr>
                 <w:rFonts w:ascii="Calibri" w:eastAsia="Times New Roman" w:hAnsi="Calibri" w:cs="Calibri"/>
@@ -2141,7 +2401,16 @@
                 <w:color w:val="000000"/>
                 <w:lang w:eastAsia="zh-CN"/>
               </w:rPr>
-              <w:t xml:space="preserve">’s </w:t>
+              <w:t>’s</w:t>
+            </w:r>
+            <w:proofErr w:type="spellEnd"/>
+            <w:r>
+              <w:rPr>
+                <w:rFonts w:ascii="Calibri" w:eastAsia="Times New Roman" w:hAnsi="Calibri" w:cs="Calibri"/>
+                <w:color w:val="000000"/>
+                <w:lang w:eastAsia="zh-CN"/>
+              </w:rPr>
+              <w:t xml:space="preserve"> </w:t>
             </w:r>
             <w:r>
               <w:rPr>
@@ -2205,7 +2474,97 @@
                 <w:color w:val="000000"/>
                 <w:lang w:eastAsia="zh-CN"/>
               </w:rPr>
-              <w:t>een nieuw XML-bestand. Alles is hardcoded, waar het PDF-bestand vandaan komt, en waar de XML-bestand geupload wordt</w:t>
+              <w:t xml:space="preserve">een nieuw </w:t>
+            </w:r>
+            <w:proofErr w:type="spellStart"/>
+            <w:r>
+              <w:rPr>
+                <w:rFonts w:ascii="Calibri" w:eastAsia="Times New Roman" w:hAnsi="Calibri" w:cs="Calibri"/>
+                <w:color w:val="000000"/>
+                <w:lang w:eastAsia="zh-CN"/>
+              </w:rPr>
+              <w:t>XML-bestand</w:t>
+            </w:r>
+            <w:proofErr w:type="spellEnd"/>
+            <w:r>
+              <w:rPr>
+                <w:rFonts w:ascii="Calibri" w:eastAsia="Times New Roman" w:hAnsi="Calibri" w:cs="Calibri"/>
+                <w:color w:val="000000"/>
+                <w:lang w:eastAsia="zh-CN"/>
+              </w:rPr>
+              <w:t xml:space="preserve">. Alles is </w:t>
+            </w:r>
+            <w:proofErr w:type="spellStart"/>
+            <w:r>
+              <w:rPr>
+                <w:rFonts w:ascii="Calibri" w:eastAsia="Times New Roman" w:hAnsi="Calibri" w:cs="Calibri"/>
+                <w:color w:val="000000"/>
+                <w:lang w:eastAsia="zh-CN"/>
+              </w:rPr>
+              <w:t>hardcoded</w:t>
+            </w:r>
+            <w:proofErr w:type="spellEnd"/>
+            <w:r>
+              <w:rPr>
+                <w:rFonts w:ascii="Calibri" w:eastAsia="Times New Roman" w:hAnsi="Calibri" w:cs="Calibri"/>
+                <w:color w:val="000000"/>
+                <w:lang w:eastAsia="zh-CN"/>
+              </w:rPr>
+              <w:t xml:space="preserve">, waar het </w:t>
+            </w:r>
+            <w:proofErr w:type="spellStart"/>
+            <w:r>
+              <w:rPr>
+                <w:rFonts w:ascii="Calibri" w:eastAsia="Times New Roman" w:hAnsi="Calibri" w:cs="Calibri"/>
+                <w:color w:val="000000"/>
+                <w:lang w:eastAsia="zh-CN"/>
+              </w:rPr>
+              <w:t>PDF-bestand</w:t>
+            </w:r>
+            <w:proofErr w:type="spellEnd"/>
+            <w:r>
+              <w:rPr>
+                <w:rFonts w:ascii="Calibri" w:eastAsia="Times New Roman" w:hAnsi="Calibri" w:cs="Calibri"/>
+                <w:color w:val="000000"/>
+                <w:lang w:eastAsia="zh-CN"/>
+              </w:rPr>
+              <w:t xml:space="preserve"> vandaan komt, en waar de </w:t>
+            </w:r>
+            <w:proofErr w:type="spellStart"/>
+            <w:r>
+              <w:rPr>
+                <w:rFonts w:ascii="Calibri" w:eastAsia="Times New Roman" w:hAnsi="Calibri" w:cs="Calibri"/>
+                <w:color w:val="000000"/>
+                <w:lang w:eastAsia="zh-CN"/>
+              </w:rPr>
+              <w:t>XML-bestand</w:t>
+            </w:r>
+            <w:proofErr w:type="spellEnd"/>
+            <w:r>
+              <w:rPr>
+                <w:rFonts w:ascii="Calibri" w:eastAsia="Times New Roman" w:hAnsi="Calibri" w:cs="Calibri"/>
+                <w:color w:val="000000"/>
+                <w:lang w:eastAsia="zh-CN"/>
+              </w:rPr>
+              <w:t xml:space="preserve"> </w:t>
+            </w:r>
+            <w:proofErr w:type="spellStart"/>
+            <w:r>
+              <w:rPr>
+                <w:rFonts w:ascii="Calibri" w:eastAsia="Times New Roman" w:hAnsi="Calibri" w:cs="Calibri"/>
+                <w:color w:val="000000"/>
+                <w:lang w:eastAsia="zh-CN"/>
+              </w:rPr>
+              <w:t>geupload</w:t>
+            </w:r>
+            <w:proofErr w:type="spellEnd"/>
+            <w:r>
+              <w:rPr>
+                <w:rFonts w:ascii="Calibri" w:eastAsia="Times New Roman" w:hAnsi="Calibri" w:cs="Calibri"/>
+                <w:color w:val="000000"/>
+                <w:lang w:eastAsia="zh-CN"/>
+              </w:rPr>
+              <w:t xml:space="preserve"> wordt</w:t>
             </w:r>
             <w:r>
               <w:rPr>
@@ -2229,7 +2588,16 @@
                 <w:color w:val="000000"/>
                 <w:lang w:eastAsia="zh-CN"/>
               </w:rPr>
-              <w:t>eprobeerd om de data</w:t>
+              <w:t xml:space="preserve">eprobeerd om de </w:t>
+            </w:r>
+            <w:proofErr w:type="spellStart"/>
+            <w:r>
+              <w:rPr>
+                <w:rFonts w:ascii="Calibri" w:eastAsia="Times New Roman" w:hAnsi="Calibri" w:cs="Calibri"/>
+                <w:color w:val="000000"/>
+                <w:lang w:eastAsia="zh-CN"/>
+              </w:rPr>
+              <w:t>data</w:t>
             </w:r>
             <w:r>
               <w:rPr>
@@ -2239,6 +2607,7 @@
               </w:rPr>
               <w:t>’s</w:t>
             </w:r>
+            <w:proofErr w:type="spellEnd"/>
             <w:r>
               <w:rPr>
                 <w:rFonts w:ascii="Calibri" w:eastAsia="Times New Roman" w:hAnsi="Calibri" w:cs="Calibri"/>
@@ -2507,8 +2876,54 @@
                 <w:color w:val="000000"/>
                 <w:lang w:eastAsia="zh-CN"/>
               </w:rPr>
-              <w:t>Verder georiënteerd om de basiskennis te creëren om de data’s uit een PDF-bestand halen, en over te zetten naar een XML-bestand</w:t>
-            </w:r>
+              <w:t xml:space="preserve">Verder georiënteerd om de basiskennis te creëren om de </w:t>
+            </w:r>
+            <w:proofErr w:type="spellStart"/>
+            <w:r>
+              <w:rPr>
+                <w:rFonts w:ascii="Calibri" w:eastAsia="Times New Roman" w:hAnsi="Calibri" w:cs="Calibri"/>
+                <w:color w:val="000000"/>
+                <w:lang w:eastAsia="zh-CN"/>
+              </w:rPr>
+              <w:t>data’s</w:t>
+            </w:r>
+            <w:proofErr w:type="spellEnd"/>
+            <w:r>
+              <w:rPr>
+                <w:rFonts w:ascii="Calibri" w:eastAsia="Times New Roman" w:hAnsi="Calibri" w:cs="Calibri"/>
+                <w:color w:val="000000"/>
+                <w:lang w:eastAsia="zh-CN"/>
+              </w:rPr>
+              <w:t xml:space="preserve"> uit een </w:t>
+            </w:r>
+            <w:proofErr w:type="spellStart"/>
+            <w:r>
+              <w:rPr>
+                <w:rFonts w:ascii="Calibri" w:eastAsia="Times New Roman" w:hAnsi="Calibri" w:cs="Calibri"/>
+                <w:color w:val="000000"/>
+                <w:lang w:eastAsia="zh-CN"/>
+              </w:rPr>
+              <w:t>PDF-bestand</w:t>
+            </w:r>
+            <w:proofErr w:type="spellEnd"/>
+            <w:r>
+              <w:rPr>
+                <w:rFonts w:ascii="Calibri" w:eastAsia="Times New Roman" w:hAnsi="Calibri" w:cs="Calibri"/>
+                <w:color w:val="000000"/>
+                <w:lang w:eastAsia="zh-CN"/>
+              </w:rPr>
+              <w:t xml:space="preserve"> halen, en over te zetten naar een </w:t>
+            </w:r>
+            <w:proofErr w:type="spellStart"/>
+            <w:r>
+              <w:rPr>
+                <w:rFonts w:ascii="Calibri" w:eastAsia="Times New Roman" w:hAnsi="Calibri" w:cs="Calibri"/>
+                <w:color w:val="000000"/>
+                <w:lang w:eastAsia="zh-CN"/>
+              </w:rPr>
+              <w:t>XML-bestand</w:t>
+            </w:r>
+            <w:proofErr w:type="spellEnd"/>
           </w:p>
           <w:p>
             <w:pPr>
@@ -2527,21 +2942,49 @@
               </w:rPr>
               <w:t xml:space="preserve">Oriëntatiefase: Alle </w:t>
             </w:r>
-            <w:r>
-              <w:rPr>
-                <w:rFonts w:ascii="Calibri" w:eastAsia="Times New Roman" w:hAnsi="Calibri" w:cs="Calibri"/>
-                <w:color w:val="000000"/>
-                <w:lang w:eastAsia="zh-CN"/>
-              </w:rPr>
-              <w:t xml:space="preserve">data’s </w:t>
-            </w:r>
-            <w:r>
-              <w:rPr>
-                <w:rFonts w:ascii="Calibri" w:eastAsia="Times New Roman" w:hAnsi="Calibri" w:cs="Calibri"/>
-                <w:color w:val="000000"/>
-                <w:lang w:eastAsia="zh-CN"/>
-              </w:rPr>
-              <w:t>in variabelen gezet, en het importeren naar XML ben nog mee bezig, want ik weet niet hoe de structuur van zo’n XML-bestand eruit ziet.</w:t>
+            <w:proofErr w:type="spellStart"/>
+            <w:r>
+              <w:rPr>
+                <w:rFonts w:ascii="Calibri" w:eastAsia="Times New Roman" w:hAnsi="Calibri" w:cs="Calibri"/>
+                <w:color w:val="000000"/>
+                <w:lang w:eastAsia="zh-CN"/>
+              </w:rPr>
+              <w:t>data’s</w:t>
+            </w:r>
+            <w:proofErr w:type="spellEnd"/>
+            <w:r>
+              <w:rPr>
+                <w:rFonts w:ascii="Calibri" w:eastAsia="Times New Roman" w:hAnsi="Calibri" w:cs="Calibri"/>
+                <w:color w:val="000000"/>
+                <w:lang w:eastAsia="zh-CN"/>
+              </w:rPr>
+              <w:t xml:space="preserve"> </w:t>
+            </w:r>
+            <w:r>
+              <w:rPr>
+                <w:rFonts w:ascii="Calibri" w:eastAsia="Times New Roman" w:hAnsi="Calibri" w:cs="Calibri"/>
+                <w:color w:val="000000"/>
+                <w:lang w:eastAsia="zh-CN"/>
+              </w:rPr>
+              <w:t xml:space="preserve">in variabelen gezet, en het importeren naar XML ben nog mee bezig, want ik weet niet hoe de structuur van zo’n </w:t>
+            </w:r>
+            <w:proofErr w:type="spellStart"/>
+            <w:r>
+              <w:rPr>
+                <w:rFonts w:ascii="Calibri" w:eastAsia="Times New Roman" w:hAnsi="Calibri" w:cs="Calibri"/>
+                <w:color w:val="000000"/>
+                <w:lang w:eastAsia="zh-CN"/>
+              </w:rPr>
+              <w:t>XML-bestand</w:t>
+            </w:r>
+            <w:proofErr w:type="spellEnd"/>
+            <w:r>
+              <w:rPr>
+                <w:rFonts w:ascii="Calibri" w:eastAsia="Times New Roman" w:hAnsi="Calibri" w:cs="Calibri"/>
+                <w:color w:val="000000"/>
+                <w:lang w:eastAsia="zh-CN"/>
+              </w:rPr>
+              <w:t xml:space="preserve"> eruit ziet.</w:t>
             </w:r>
           </w:p>
         </w:tc>
@@ -2775,7 +3218,43 @@
                 <w:color w:val="000000"/>
                 <w:lang w:eastAsia="zh-CN"/>
               </w:rPr>
-              <w:t>3. Verder met de oriëntatiefase, alle data’s worden in een overzichtelijke en logische manier geplaatst in XML-bestand. Dus klantnummer staat bij Klantnummer, orders horen bij Orders etc.</w:t>
+              <w:t xml:space="preserve">3. Verder met de oriëntatiefase, alle </w:t>
+            </w:r>
+            <w:proofErr w:type="spellStart"/>
+            <w:r>
+              <w:rPr>
+                <w:rFonts w:ascii="Calibri" w:eastAsia="Times New Roman" w:hAnsi="Calibri" w:cs="Calibri"/>
+                <w:color w:val="000000"/>
+                <w:lang w:eastAsia="zh-CN"/>
+              </w:rPr>
+              <w:t>data’s</w:t>
+            </w:r>
+            <w:proofErr w:type="spellEnd"/>
+            <w:r>
+              <w:rPr>
+                <w:rFonts w:ascii="Calibri" w:eastAsia="Times New Roman" w:hAnsi="Calibri" w:cs="Calibri"/>
+                <w:color w:val="000000"/>
+                <w:lang w:eastAsia="zh-CN"/>
+              </w:rPr>
+              <w:t xml:space="preserve"> worden in een overzichtelijke en logische manier geplaatst in </w:t>
+            </w:r>
+            <w:proofErr w:type="spellStart"/>
+            <w:r>
+              <w:rPr>
+                <w:rFonts w:ascii="Calibri" w:eastAsia="Times New Roman" w:hAnsi="Calibri" w:cs="Calibri"/>
+                <w:color w:val="000000"/>
+                <w:lang w:eastAsia="zh-CN"/>
+              </w:rPr>
+              <w:t>XML-bestand</w:t>
+            </w:r>
+            <w:proofErr w:type="spellEnd"/>
+            <w:r>
+              <w:rPr>
+                <w:rFonts w:ascii="Calibri" w:eastAsia="Times New Roman" w:hAnsi="Calibri" w:cs="Calibri"/>
+                <w:color w:val="000000"/>
+                <w:lang w:eastAsia="zh-CN"/>
+              </w:rPr>
+              <w:t>. Dus klantnummer staat bij Klantnummer, orders horen bij Orders etc.</w:t>
             </w:r>
           </w:p>
           <w:p>
@@ -2945,21 +3424,67 @@
               </w:rPr>
               <w:t xml:space="preserve">. </w:t>
             </w:r>
-            <w:r>
-              <w:rPr>
-                <w:rFonts w:ascii="Calibri" w:eastAsia="Times New Roman" w:hAnsi="Calibri" w:cs="Calibri"/>
-                <w:color w:val="000000"/>
-                <w:lang w:eastAsia="zh-CN"/>
-              </w:rPr>
-              <w:t>Prodist XML-bestand gekregen met goede structuur, dus</w:t>
-            </w:r>
-            <w:r>
-              <w:rPr>
-                <w:rFonts w:ascii="Calibri" w:eastAsia="Times New Roman" w:hAnsi="Calibri" w:cs="Calibri"/>
-                <w:color w:val="000000"/>
-                <w:lang w:eastAsia="zh-CN"/>
-              </w:rPr>
-              <w:t xml:space="preserve"> ben daarmee aan de slag, alle data’s in goede structuur geplaatst</w:t>
+            <w:proofErr w:type="spellStart"/>
+            <w:r>
+              <w:rPr>
+                <w:rFonts w:ascii="Calibri" w:eastAsia="Times New Roman" w:hAnsi="Calibri" w:cs="Calibri"/>
+                <w:color w:val="000000"/>
+                <w:lang w:eastAsia="zh-CN"/>
+              </w:rPr>
+              <w:t>Prodist</w:t>
+            </w:r>
+            <w:proofErr w:type="spellEnd"/>
+            <w:r>
+              <w:rPr>
+                <w:rFonts w:ascii="Calibri" w:eastAsia="Times New Roman" w:hAnsi="Calibri" w:cs="Calibri"/>
+                <w:color w:val="000000"/>
+                <w:lang w:eastAsia="zh-CN"/>
+              </w:rPr>
+              <w:t xml:space="preserve"> </w:t>
+            </w:r>
+            <w:proofErr w:type="spellStart"/>
+            <w:r>
+              <w:rPr>
+                <w:rFonts w:ascii="Calibri" w:eastAsia="Times New Roman" w:hAnsi="Calibri" w:cs="Calibri"/>
+                <w:color w:val="000000"/>
+                <w:lang w:eastAsia="zh-CN"/>
+              </w:rPr>
+              <w:t>XML-bestand</w:t>
+            </w:r>
+            <w:proofErr w:type="spellEnd"/>
+            <w:r>
+              <w:rPr>
+                <w:rFonts w:ascii="Calibri" w:eastAsia="Times New Roman" w:hAnsi="Calibri" w:cs="Calibri"/>
+                <w:color w:val="000000"/>
+                <w:lang w:eastAsia="zh-CN"/>
+              </w:rPr>
+              <w:t xml:space="preserve"> gekregen met goede structuur, dus</w:t>
+            </w:r>
+            <w:r>
+              <w:rPr>
+                <w:rFonts w:ascii="Calibri" w:eastAsia="Times New Roman" w:hAnsi="Calibri" w:cs="Calibri"/>
+                <w:color w:val="000000"/>
+                <w:lang w:eastAsia="zh-CN"/>
+              </w:rPr>
+              <w:t xml:space="preserve"> ben daarmee aan de slag, alle </w:t>
+            </w:r>
+            <w:proofErr w:type="spellStart"/>
+            <w:r>
+              <w:rPr>
+                <w:rFonts w:ascii="Calibri" w:eastAsia="Times New Roman" w:hAnsi="Calibri" w:cs="Calibri"/>
+                <w:color w:val="000000"/>
+                <w:lang w:eastAsia="zh-CN"/>
+              </w:rPr>
+              <w:t>data’s</w:t>
+            </w:r>
+            <w:proofErr w:type="spellEnd"/>
+            <w:r>
+              <w:rPr>
+                <w:rFonts w:ascii="Calibri" w:eastAsia="Times New Roman" w:hAnsi="Calibri" w:cs="Calibri"/>
+                <w:color w:val="000000"/>
+                <w:lang w:eastAsia="zh-CN"/>
+              </w:rPr>
+              <w:t xml:space="preserve"> in goede structuur geplaatst</w:t>
             </w:r>
             <w:r>
               <w:rPr>
@@ -2993,8 +3518,18 @@
                 <w:color w:val="000000"/>
                 <w:lang w:eastAsia="zh-CN"/>
               </w:rPr>
-              <w:t>. hardcoded</w:t>
-            </w:r>
+              <w:t xml:space="preserve">. </w:t>
+            </w:r>
+            <w:proofErr w:type="spellStart"/>
+            <w:r>
+              <w:rPr>
+                <w:rFonts w:ascii="Calibri" w:eastAsia="Times New Roman" w:hAnsi="Calibri" w:cs="Calibri"/>
+                <w:color w:val="000000"/>
+                <w:lang w:eastAsia="zh-CN"/>
+              </w:rPr>
+              <w:t>hardcoded</w:t>
+            </w:r>
+            <w:proofErr w:type="spellEnd"/>
             <w:r>
               <w:rPr>
                 <w:rFonts w:ascii="Calibri" w:eastAsia="Times New Roman" w:hAnsi="Calibri" w:cs="Calibri"/>
@@ -3009,7 +3544,25 @@
                 <w:color w:val="000000"/>
                 <w:lang w:eastAsia="zh-CN"/>
               </w:rPr>
-              <w:t xml:space="preserve"> PDF-bestand word</w:t>
+              <w:t xml:space="preserve"> </w:t>
+            </w:r>
+            <w:proofErr w:type="spellStart"/>
+            <w:r>
+              <w:rPr>
+                <w:rFonts w:ascii="Calibri" w:eastAsia="Times New Roman" w:hAnsi="Calibri" w:cs="Calibri"/>
+                <w:color w:val="000000"/>
+                <w:lang w:eastAsia="zh-CN"/>
+              </w:rPr>
+              <w:t>PDF-bestand</w:t>
+            </w:r>
+            <w:proofErr w:type="spellEnd"/>
+            <w:r>
+              <w:rPr>
+                <w:rFonts w:ascii="Calibri" w:eastAsia="Times New Roman" w:hAnsi="Calibri" w:cs="Calibri"/>
+                <w:color w:val="000000"/>
+                <w:lang w:eastAsia="zh-CN"/>
+              </w:rPr>
+              <w:t xml:space="preserve"> word</w:t>
             </w:r>
             <w:r>
               <w:rPr>
@@ -3025,7 +3578,25 @@
                 <w:color w:val="000000"/>
                 <w:lang w:eastAsia="zh-CN"/>
               </w:rPr>
-              <w:t xml:space="preserve"> nu volledig omgezet naar XML-bestand.</w:t>
+              <w:t xml:space="preserve"> nu volledig omgezet naar </w:t>
+            </w:r>
+            <w:proofErr w:type="spellStart"/>
+            <w:r>
+              <w:rPr>
+                <w:rFonts w:ascii="Calibri" w:eastAsia="Times New Roman" w:hAnsi="Calibri" w:cs="Calibri"/>
+                <w:color w:val="000000"/>
+                <w:lang w:eastAsia="zh-CN"/>
+              </w:rPr>
+              <w:t>XML-bestand</w:t>
+            </w:r>
+            <w:proofErr w:type="spellEnd"/>
+            <w:r>
+              <w:rPr>
+                <w:rFonts w:ascii="Calibri" w:eastAsia="Times New Roman" w:hAnsi="Calibri" w:cs="Calibri"/>
+                <w:color w:val="000000"/>
+                <w:lang w:eastAsia="zh-CN"/>
+              </w:rPr>
+              <w:t>.</w:t>
             </w:r>
             <w:r>
               <w:rPr>
@@ -3059,7 +3630,25 @@
                 <w:color w:val="000000"/>
                 <w:lang w:eastAsia="zh-CN"/>
               </w:rPr>
-              <w:t>. Examenopdrachtomschrijving verbeterd en opnieuw gestuurd.</w:t>
+              <w:t xml:space="preserve">. </w:t>
+            </w:r>
+            <w:proofErr w:type="spellStart"/>
+            <w:r>
+              <w:rPr>
+                <w:rFonts w:ascii="Calibri" w:eastAsia="Times New Roman" w:hAnsi="Calibri" w:cs="Calibri"/>
+                <w:color w:val="000000"/>
+                <w:lang w:eastAsia="zh-CN"/>
+              </w:rPr>
+              <w:t>Examenopdrachtomschrijving</w:t>
+            </w:r>
+            <w:proofErr w:type="spellEnd"/>
+            <w:r>
+              <w:rPr>
+                <w:rFonts w:ascii="Calibri" w:eastAsia="Times New Roman" w:hAnsi="Calibri" w:cs="Calibri"/>
+                <w:color w:val="000000"/>
+                <w:lang w:eastAsia="zh-CN"/>
+              </w:rPr>
+              <w:t xml:space="preserve"> verbeterd en opnieuw gestuurd.</w:t>
             </w:r>
           </w:p>
           <w:p>
@@ -3093,7 +3682,43 @@
                 <w:color w:val="000000"/>
                 <w:lang w:eastAsia="zh-CN"/>
               </w:rPr>
-              <w:t xml:space="preserve">(ipv bestanden uploaden naar PDF-bestanden omzetten) </w:t>
+              <w:t>(</w:t>
+            </w:r>
+            <w:proofErr w:type="spellStart"/>
+            <w:r>
+              <w:rPr>
+                <w:rFonts w:ascii="Calibri" w:eastAsia="Times New Roman" w:hAnsi="Calibri" w:cs="Calibri"/>
+                <w:color w:val="000000"/>
+                <w:lang w:eastAsia="zh-CN"/>
+              </w:rPr>
+              <w:t>ipv</w:t>
+            </w:r>
+            <w:proofErr w:type="spellEnd"/>
+            <w:r>
+              <w:rPr>
+                <w:rFonts w:ascii="Calibri" w:eastAsia="Times New Roman" w:hAnsi="Calibri" w:cs="Calibri"/>
+                <w:color w:val="000000"/>
+                <w:lang w:eastAsia="zh-CN"/>
+              </w:rPr>
+              <w:t xml:space="preserve"> bestanden uploaden naar </w:t>
+            </w:r>
+            <w:proofErr w:type="spellStart"/>
+            <w:r>
+              <w:rPr>
+                <w:rFonts w:ascii="Calibri" w:eastAsia="Times New Roman" w:hAnsi="Calibri" w:cs="Calibri"/>
+                <w:color w:val="000000"/>
+                <w:lang w:eastAsia="zh-CN"/>
+              </w:rPr>
+              <w:t>PDF-bestanden</w:t>
+            </w:r>
+            <w:proofErr w:type="spellEnd"/>
+            <w:r>
+              <w:rPr>
+                <w:rFonts w:ascii="Calibri" w:eastAsia="Times New Roman" w:hAnsi="Calibri" w:cs="Calibri"/>
+                <w:color w:val="000000"/>
+                <w:lang w:eastAsia="zh-CN"/>
+              </w:rPr>
+              <w:t xml:space="preserve"> omzetten) </w:t>
             </w:r>
             <w:r>
               <w:rPr>
@@ -3356,7 +3981,21 @@
               <w:rPr>
                 <w:lang w:eastAsia="zh-CN"/>
               </w:rPr>
-              <w:t xml:space="preserve">3. Drag and Drop, was bij de eerste opwarmopdracht niet helemaal gelukt, dus </w:t>
+              <w:t xml:space="preserve">3. Drag </w:t>
+            </w:r>
+            <w:proofErr w:type="spellStart"/>
+            <w:r>
+              <w:rPr>
+                <w:lang w:eastAsia="zh-CN"/>
+              </w:rPr>
+              <w:t>and</w:t>
+            </w:r>
+            <w:proofErr w:type="spellEnd"/>
+            <w:r>
+              <w:rPr>
+                <w:lang w:eastAsia="zh-CN"/>
+              </w:rPr>
+              <w:t xml:space="preserve"> Drop, was bij de eerste opwarmopdracht niet helemaal gelukt, dus </w:t>
             </w:r>
             <w:r>
               <w:rPr>
@@ -3518,7 +4157,21 @@
               <w:rPr>
                 <w:lang w:eastAsia="zh-CN"/>
               </w:rPr>
-              <w:t xml:space="preserve">Begonnen met FileSystemWatcher, het is een class waar ik </w:t>
+              <w:t xml:space="preserve">Begonnen met </w:t>
+            </w:r>
+            <w:proofErr w:type="spellStart"/>
+            <w:r>
+              <w:rPr>
+                <w:lang w:eastAsia="zh-CN"/>
+              </w:rPr>
+              <w:t>FileSystemWatcher</w:t>
+            </w:r>
+            <w:proofErr w:type="spellEnd"/>
+            <w:r>
+              <w:rPr>
+                <w:lang w:eastAsia="zh-CN"/>
+              </w:rPr>
+              <w:t xml:space="preserve">, het is een class waar ik </w:t>
             </w:r>
             <w:r>
               <w:rPr>
@@ -3567,13 +4220,23 @@
               </w:rPr>
               <w:t xml:space="preserve">2. </w:t>
             </w:r>
-            <w:r>
-              <w:rPr>
-                <w:rFonts w:ascii="Calibri" w:eastAsia="Times New Roman" w:hAnsi="Calibri" w:cs="Calibri"/>
-                <w:color w:val="000000"/>
-                <w:lang w:eastAsia="zh-CN"/>
-              </w:rPr>
-              <w:t xml:space="preserve">FileSystemWatcher moet geactiveerd kunnen als er een nieuwe pad wordt geselecteerd, zodra er in de nieuwe map een wijziging wordt </w:t>
+            <w:proofErr w:type="spellStart"/>
+            <w:r>
+              <w:rPr>
+                <w:rFonts w:ascii="Calibri" w:eastAsia="Times New Roman" w:hAnsi="Calibri" w:cs="Calibri"/>
+                <w:color w:val="000000"/>
+                <w:lang w:eastAsia="zh-CN"/>
+              </w:rPr>
+              <w:t>FileSystemWatcher</w:t>
+            </w:r>
+            <w:proofErr w:type="spellEnd"/>
+            <w:r>
+              <w:rPr>
+                <w:rFonts w:ascii="Calibri" w:eastAsia="Times New Roman" w:hAnsi="Calibri" w:cs="Calibri"/>
+                <w:color w:val="000000"/>
+                <w:lang w:eastAsia="zh-CN"/>
+              </w:rPr>
+              <w:t xml:space="preserve"> moet geactiveerd kunnen als er een nieuwe pad wordt geselecteerd, zodra er in de nieuwe map een wijziging wordt </w:t>
             </w:r>
             <w:r>
               <w:rPr>
@@ -3739,8 +4402,18 @@
                 <w:color w:val="000000"/>
                 <w:lang w:eastAsia="zh-CN"/>
               </w:rPr>
-              <w:t>Verder met FileSystemWatcher</w:t>
-            </w:r>
+              <w:t xml:space="preserve">Verder met </w:t>
+            </w:r>
+            <w:proofErr w:type="spellStart"/>
+            <w:r>
+              <w:rPr>
+                <w:rFonts w:ascii="Calibri" w:eastAsia="Times New Roman" w:hAnsi="Calibri" w:cs="Calibri"/>
+                <w:color w:val="000000"/>
+                <w:lang w:eastAsia="zh-CN"/>
+              </w:rPr>
+              <w:t>FileSystemWatcher</w:t>
+            </w:r>
+            <w:proofErr w:type="spellEnd"/>
             <w:r>
               <w:rPr>
                 <w:rFonts w:ascii="Calibri" w:eastAsia="Times New Roman" w:hAnsi="Calibri" w:cs="Calibri"/>
@@ -3849,7 +4522,43 @@
                 <w:color w:val="000000"/>
                 <w:lang w:eastAsia="zh-CN"/>
               </w:rPr>
-              <w:t>3. Project gepublishd, zodat hij beter getest kan worden. Dan heeft anderen niet sourcecode, maar als apart programma(exe)</w:t>
+              <w:t xml:space="preserve">3. Project </w:t>
+            </w:r>
+            <w:proofErr w:type="spellStart"/>
+            <w:r>
+              <w:rPr>
+                <w:rFonts w:ascii="Calibri" w:eastAsia="Times New Roman" w:hAnsi="Calibri" w:cs="Calibri"/>
+                <w:color w:val="000000"/>
+                <w:lang w:eastAsia="zh-CN"/>
+              </w:rPr>
+              <w:t>gepublishd</w:t>
+            </w:r>
+            <w:proofErr w:type="spellEnd"/>
+            <w:r>
+              <w:rPr>
+                <w:rFonts w:ascii="Calibri" w:eastAsia="Times New Roman" w:hAnsi="Calibri" w:cs="Calibri"/>
+                <w:color w:val="000000"/>
+                <w:lang w:eastAsia="zh-CN"/>
+              </w:rPr>
+              <w:t>, zodat hij beter getest kan worden. Dan heeft anderen niet sourcecode, maar als apart programma(</w:t>
+            </w:r>
+            <w:proofErr w:type="spellStart"/>
+            <w:r>
+              <w:rPr>
+                <w:rFonts w:ascii="Calibri" w:eastAsia="Times New Roman" w:hAnsi="Calibri" w:cs="Calibri"/>
+                <w:color w:val="000000"/>
+                <w:lang w:eastAsia="zh-CN"/>
+              </w:rPr>
+              <w:t>exe</w:t>
+            </w:r>
+            <w:proofErr w:type="spellEnd"/>
+            <w:r>
+              <w:rPr>
+                <w:rFonts w:ascii="Calibri" w:eastAsia="Times New Roman" w:hAnsi="Calibri" w:cs="Calibri"/>
+                <w:color w:val="000000"/>
+                <w:lang w:eastAsia="zh-CN"/>
+              </w:rPr>
+              <w:t>)</w:t>
             </w:r>
             <w:r>
               <w:rPr>
@@ -4009,13 +4718,23 @@
               </w:rPr>
               <w:t xml:space="preserve"> </w:t>
             </w:r>
-            <w:r>
-              <w:rPr>
-                <w:rFonts w:ascii="Calibri" w:eastAsia="Times New Roman" w:hAnsi="Calibri" w:cs="Calibri"/>
-                <w:color w:val="000000"/>
-                <w:lang w:eastAsia="zh-CN"/>
-              </w:rPr>
-              <w:t xml:space="preserve">Defaultpad </w:t>
+            <w:proofErr w:type="spellStart"/>
+            <w:r>
+              <w:rPr>
+                <w:rFonts w:ascii="Calibri" w:eastAsia="Times New Roman" w:hAnsi="Calibri" w:cs="Calibri"/>
+                <w:color w:val="000000"/>
+                <w:lang w:eastAsia="zh-CN"/>
+              </w:rPr>
+              <w:t>Defaultpad</w:t>
+            </w:r>
+            <w:proofErr w:type="spellEnd"/>
+            <w:r>
+              <w:rPr>
+                <w:rFonts w:ascii="Calibri" w:eastAsia="Times New Roman" w:hAnsi="Calibri" w:cs="Calibri"/>
+                <w:color w:val="000000"/>
+                <w:lang w:eastAsia="zh-CN"/>
+              </w:rPr>
+              <w:t xml:space="preserve"> </w:t>
             </w:r>
             <w:r>
               <w:rPr>
@@ -4060,11 +4779,19 @@
               </w:rPr>
               <w:t xml:space="preserve">een </w:t>
             </w:r>
-            <w:r>
-              <w:rPr>
-                <w:lang w:eastAsia="zh-CN"/>
-              </w:rPr>
-              <w:t>submap functie</w:t>
+            <w:proofErr w:type="spellStart"/>
+            <w:r>
+              <w:rPr>
+                <w:lang w:eastAsia="zh-CN"/>
+              </w:rPr>
+              <w:t>submap</w:t>
+            </w:r>
+            <w:proofErr w:type="spellEnd"/>
+            <w:r>
+              <w:rPr>
+                <w:lang w:eastAsia="zh-CN"/>
+              </w:rPr>
+              <w:t xml:space="preserve"> functie</w:t>
             </w:r>
             <w:r>
               <w:rPr>
@@ -4277,23 +5004,25 @@
                 <w:sz w:val="22"/>
                 <w:szCs w:val="22"/>
               </w:rPr>
-              <w:t xml:space="preserve">Heb in totaal 141 PDF bestanden gekregen, zijn er 12 bestanden die error geven, 3 ervan zijn de funtionaliteit waar </w:t>
-            </w:r>
+              <w:t xml:space="preserve">Heb in totaal 141 PDF bestanden gekregen, zijn er 12 bestanden die error geven, 3 ervan zijn de </w:t>
+            </w:r>
+            <w:proofErr w:type="spellStart"/>
             <w:r>
               <w:rPr>
                 <w:rFonts w:asciiTheme="minorHAnsi" w:hAnsiTheme="minorHAnsi" w:cstheme="minorHAnsi"/>
                 <w:sz w:val="22"/>
                 <w:szCs w:val="22"/>
               </w:rPr>
-              <w:t xml:space="preserve">ik gisteren mee bezig was, dat </w:t>
-            </w:r>
+              <w:t>funtionaliteit</w:t>
+            </w:r>
+            <w:proofErr w:type="spellEnd"/>
             <w:r>
               <w:rPr>
                 <w:rFonts w:asciiTheme="minorHAnsi" w:hAnsiTheme="minorHAnsi" w:cstheme="minorHAnsi"/>
                 <w:sz w:val="22"/>
                 <w:szCs w:val="22"/>
               </w:rPr>
-              <w:t>ze naar een submap geplaatst moeten</w:t>
+              <w:t xml:space="preserve"> waar </w:t>
             </w:r>
             <w:r>
               <w:rPr>
@@ -4301,7 +5030,7 @@
                 <w:sz w:val="22"/>
                 <w:szCs w:val="22"/>
               </w:rPr>
-              <w:t xml:space="preserve">. </w:t>
+              <w:t xml:space="preserve">ik gisteren mee bezig was, dat </w:t>
             </w:r>
             <w:r>
               <w:rPr>
@@ -4309,23 +5038,25 @@
                 <w:sz w:val="22"/>
                 <w:szCs w:val="22"/>
               </w:rPr>
-              <w:t xml:space="preserve">9 </w:t>
-            </w:r>
+              <w:t xml:space="preserve">ze naar een </w:t>
+            </w:r>
+            <w:proofErr w:type="spellStart"/>
             <w:r>
               <w:rPr>
                 <w:rFonts w:asciiTheme="minorHAnsi" w:hAnsiTheme="minorHAnsi" w:cstheme="minorHAnsi"/>
                 <w:sz w:val="22"/>
                 <w:szCs w:val="22"/>
               </w:rPr>
-              <w:t xml:space="preserve">ervan </w:t>
-            </w:r>
+              <w:t>submap</w:t>
+            </w:r>
+            <w:proofErr w:type="spellEnd"/>
             <w:r>
               <w:rPr>
                 <w:rFonts w:asciiTheme="minorHAnsi" w:hAnsiTheme="minorHAnsi" w:cstheme="minorHAnsi"/>
                 <w:sz w:val="22"/>
                 <w:szCs w:val="22"/>
               </w:rPr>
-              <w:t>zijn de functionaliteiten met de tekst zelf</w:t>
+              <w:t xml:space="preserve"> geplaatst moeten</w:t>
             </w:r>
             <w:r>
               <w:rPr>
@@ -4333,7 +5064,57 @@
                 <w:sz w:val="22"/>
                 <w:szCs w:val="22"/>
               </w:rPr>
-              <w:t>. Dus ben daar nog beziggeweest.</w:t>
+              <w:t xml:space="preserve">. </w:t>
+            </w:r>
+            <w:r>
+              <w:rPr>
+                <w:rFonts w:asciiTheme="minorHAnsi" w:hAnsiTheme="minorHAnsi" w:cstheme="minorHAnsi"/>
+                <w:sz w:val="22"/>
+                <w:szCs w:val="22"/>
+              </w:rPr>
+              <w:t xml:space="preserve">9 </w:t>
+            </w:r>
+            <w:r>
+              <w:rPr>
+                <w:rFonts w:asciiTheme="minorHAnsi" w:hAnsiTheme="minorHAnsi" w:cstheme="minorHAnsi"/>
+                <w:sz w:val="22"/>
+                <w:szCs w:val="22"/>
+              </w:rPr>
+              <w:t xml:space="preserve">ervan </w:t>
+            </w:r>
+            <w:r>
+              <w:rPr>
+                <w:rFonts w:asciiTheme="minorHAnsi" w:hAnsiTheme="minorHAnsi" w:cstheme="minorHAnsi"/>
+                <w:sz w:val="22"/>
+                <w:szCs w:val="22"/>
+              </w:rPr>
+              <w:t>zijn de functionaliteiten met de tekst zelf</w:t>
+            </w:r>
+            <w:r>
+              <w:rPr>
+                <w:rFonts w:asciiTheme="minorHAnsi" w:hAnsiTheme="minorHAnsi" w:cstheme="minorHAnsi"/>
+                <w:sz w:val="22"/>
+                <w:szCs w:val="22"/>
+              </w:rPr>
+              <w:t xml:space="preserve">. Dus ben daar nog </w:t>
+            </w:r>
+            <w:proofErr w:type="spellStart"/>
+            <w:r>
+              <w:rPr>
+                <w:rFonts w:asciiTheme="minorHAnsi" w:hAnsiTheme="minorHAnsi" w:cstheme="minorHAnsi"/>
+                <w:sz w:val="22"/>
+                <w:szCs w:val="22"/>
+              </w:rPr>
+              <w:t>beziggeweest</w:t>
+            </w:r>
+            <w:proofErr w:type="spellEnd"/>
+            <w:r>
+              <w:rPr>
+                <w:rFonts w:asciiTheme="minorHAnsi" w:hAnsiTheme="minorHAnsi" w:cstheme="minorHAnsi"/>
+                <w:sz w:val="22"/>
+                <w:szCs w:val="22"/>
+              </w:rPr>
+              <w:t>.</w:t>
             </w:r>
           </w:p>
           <w:p>
@@ -4472,7 +5253,25 @@
                 <w:color w:val="000000"/>
                 <w:lang w:eastAsia="zh-CN"/>
               </w:rPr>
-              <w:t xml:space="preserve">Nog verder bezig met de bugs fixen. Als de cel in de pdf een newline(\n) bevat, dan wordt hij ook letterlijk uitgehaald, dus </w:t>
+              <w:t xml:space="preserve">Nog verder bezig met de bugs fixen. Als de cel in de pdf een </w:t>
+            </w:r>
+            <w:proofErr w:type="spellStart"/>
+            <w:r>
+              <w:rPr>
+                <w:rFonts w:ascii="Calibri" w:eastAsia="Times New Roman" w:hAnsi="Calibri" w:cs="Calibri"/>
+                <w:color w:val="000000"/>
+                <w:lang w:eastAsia="zh-CN"/>
+              </w:rPr>
+              <w:t>newline</w:t>
+            </w:r>
+            <w:proofErr w:type="spellEnd"/>
+            <w:r>
+              <w:rPr>
+                <w:rFonts w:ascii="Calibri" w:eastAsia="Times New Roman" w:hAnsi="Calibri" w:cs="Calibri"/>
+                <w:color w:val="000000"/>
+                <w:lang w:eastAsia="zh-CN"/>
+              </w:rPr>
+              <w:t xml:space="preserve">(\n) bevat, dan wordt hij ook letterlijk uitgehaald, dus </w:t>
             </w:r>
             <w:r>
               <w:rPr>
@@ -4498,7 +5297,61 @@
                 <w:color w:val="000000"/>
                 <w:lang w:eastAsia="zh-CN"/>
               </w:rPr>
-              <w:t xml:space="preserve">Van 11 error’s naar 3 error’s(1 is tekst, en 2 zijn van de submap(nog niet eraan toe)). </w:t>
+              <w:t xml:space="preserve">Van 11 </w:t>
+            </w:r>
+            <w:proofErr w:type="spellStart"/>
+            <w:r>
+              <w:rPr>
+                <w:rFonts w:ascii="Calibri" w:eastAsia="Times New Roman" w:hAnsi="Calibri" w:cs="Calibri"/>
+                <w:color w:val="000000"/>
+                <w:lang w:eastAsia="zh-CN"/>
+              </w:rPr>
+              <w:t>error’s</w:t>
+            </w:r>
+            <w:proofErr w:type="spellEnd"/>
+            <w:r>
+              <w:rPr>
+                <w:rFonts w:ascii="Calibri" w:eastAsia="Times New Roman" w:hAnsi="Calibri" w:cs="Calibri"/>
+                <w:color w:val="000000"/>
+                <w:lang w:eastAsia="zh-CN"/>
+              </w:rPr>
+              <w:t xml:space="preserve"> naar 3 </w:t>
+            </w:r>
+            <w:proofErr w:type="spellStart"/>
+            <w:r>
+              <w:rPr>
+                <w:rFonts w:ascii="Calibri" w:eastAsia="Times New Roman" w:hAnsi="Calibri" w:cs="Calibri"/>
+                <w:color w:val="000000"/>
+                <w:lang w:eastAsia="zh-CN"/>
+              </w:rPr>
+              <w:t>error’s</w:t>
+            </w:r>
+            <w:proofErr w:type="spellEnd"/>
+            <w:r>
+              <w:rPr>
+                <w:rFonts w:ascii="Calibri" w:eastAsia="Times New Roman" w:hAnsi="Calibri" w:cs="Calibri"/>
+                <w:color w:val="000000"/>
+                <w:lang w:eastAsia="zh-CN"/>
+              </w:rPr>
+              <w:t xml:space="preserve">(1 is tekst, en 2 zijn van de </w:t>
+            </w:r>
+            <w:proofErr w:type="spellStart"/>
+            <w:r>
+              <w:rPr>
+                <w:rFonts w:ascii="Calibri" w:eastAsia="Times New Roman" w:hAnsi="Calibri" w:cs="Calibri"/>
+                <w:color w:val="000000"/>
+                <w:lang w:eastAsia="zh-CN"/>
+              </w:rPr>
+              <w:t>submap</w:t>
+            </w:r>
+            <w:proofErr w:type="spellEnd"/>
+            <w:r>
+              <w:rPr>
+                <w:rFonts w:ascii="Calibri" w:eastAsia="Times New Roman" w:hAnsi="Calibri" w:cs="Calibri"/>
+                <w:color w:val="000000"/>
+                <w:lang w:eastAsia="zh-CN"/>
+              </w:rPr>
+              <w:t xml:space="preserve">(nog niet eraan toe)). </w:t>
             </w:r>
           </w:p>
         </w:tc>
@@ -4669,7 +5522,35 @@
               <w:rPr>
                 <w:lang w:eastAsia="zh-CN"/>
               </w:rPr>
-              <w:t>2. de tekstbug is helemaal gefixt, ook alle files(naast de</w:t>
+              <w:t xml:space="preserve">2. de </w:t>
+            </w:r>
+            <w:proofErr w:type="spellStart"/>
+            <w:r>
+              <w:rPr>
+                <w:lang w:eastAsia="zh-CN"/>
+              </w:rPr>
+              <w:t>tekstbug</w:t>
+            </w:r>
+            <w:proofErr w:type="spellEnd"/>
+            <w:r>
+              <w:rPr>
+                <w:lang w:eastAsia="zh-CN"/>
+              </w:rPr>
+              <w:t xml:space="preserve"> is helemaal </w:t>
+            </w:r>
+            <w:proofErr w:type="spellStart"/>
+            <w:r>
+              <w:rPr>
+                <w:lang w:eastAsia="zh-CN"/>
+              </w:rPr>
+              <w:t>gefixt</w:t>
+            </w:r>
+            <w:proofErr w:type="spellEnd"/>
+            <w:r>
+              <w:rPr>
+                <w:lang w:eastAsia="zh-CN"/>
+              </w:rPr>
+              <w:t>, ook alle files(naast de</w:t>
             </w:r>
             <w:r>
               <w:rPr>
@@ -4677,12 +5558,28 @@
               </w:rPr>
               <w:t xml:space="preserve"> </w:t>
             </w:r>
-            <w:r>
-              <w:rPr>
-                <w:lang w:eastAsia="zh-CN"/>
-              </w:rPr>
-              <w:t>submaperror) opnieuw gerund, is gelukt, verder met de submaperror</w:t>
-            </w:r>
+            <w:proofErr w:type="spellStart"/>
+            <w:r>
+              <w:rPr>
+                <w:lang w:eastAsia="zh-CN"/>
+              </w:rPr>
+              <w:t>submaperror</w:t>
+            </w:r>
+            <w:proofErr w:type="spellEnd"/>
+            <w:r>
+              <w:rPr>
+                <w:lang w:eastAsia="zh-CN"/>
+              </w:rPr>
+              <w:t xml:space="preserve">) opnieuw gerund, is gelukt, verder met de </w:t>
+            </w:r>
+            <w:proofErr w:type="spellStart"/>
+            <w:r>
+              <w:rPr>
+                <w:lang w:eastAsia="zh-CN"/>
+              </w:rPr>
+              <w:t>submaperror</w:t>
+            </w:r>
+            <w:proofErr w:type="spellEnd"/>
             <w:r>
               <w:rPr>
                 <w:lang w:eastAsia="zh-CN"/>
@@ -4872,7 +5769,25 @@
                 <w:color w:val="000000"/>
                 <w:lang w:eastAsia="zh-CN"/>
               </w:rPr>
-              <w:t xml:space="preserve">Heb alleen maar probleem met gepublished versie, </w:t>
+              <w:t xml:space="preserve">Heb alleen maar probleem met </w:t>
+            </w:r>
+            <w:proofErr w:type="spellStart"/>
+            <w:r>
+              <w:rPr>
+                <w:rFonts w:ascii="Calibri" w:eastAsia="Times New Roman" w:hAnsi="Calibri" w:cs="Calibri"/>
+                <w:color w:val="000000"/>
+                <w:lang w:eastAsia="zh-CN"/>
+              </w:rPr>
+              <w:t>gepublished</w:t>
+            </w:r>
+            <w:proofErr w:type="spellEnd"/>
+            <w:r>
+              <w:rPr>
+                <w:rFonts w:ascii="Calibri" w:eastAsia="Times New Roman" w:hAnsi="Calibri" w:cs="Calibri"/>
+                <w:color w:val="000000"/>
+                <w:lang w:eastAsia="zh-CN"/>
+              </w:rPr>
+              <w:t xml:space="preserve"> versie, </w:t>
             </w:r>
             <w:r>
               <w:rPr>
@@ -5617,7 +6532,21 @@
               <w:rPr>
                 <w:lang w:eastAsia="zh-CN"/>
               </w:rPr>
-              <w:t xml:space="preserve"> geupdated(maar nog niet in gebruik)</w:t>
+              <w:t xml:space="preserve"> </w:t>
+            </w:r>
+            <w:proofErr w:type="spellStart"/>
+            <w:r>
+              <w:rPr>
+                <w:lang w:eastAsia="zh-CN"/>
+              </w:rPr>
+              <w:t>geupdated</w:t>
+            </w:r>
+            <w:proofErr w:type="spellEnd"/>
+            <w:r>
+              <w:rPr>
+                <w:lang w:eastAsia="zh-CN"/>
+              </w:rPr>
+              <w:t>(maar nog niet in gebruik)</w:t>
             </w:r>
             <w:r>
               <w:rPr>
@@ -5659,7 +6588,21 @@
               <w:rPr>
                 <w:lang w:eastAsia="zh-CN"/>
               </w:rPr>
-              <w:t>. -&gt;json-bestand</w:t>
+              <w:t>. -&gt;</w:t>
+            </w:r>
+            <w:proofErr w:type="spellStart"/>
+            <w:r>
+              <w:rPr>
+                <w:lang w:eastAsia="zh-CN"/>
+              </w:rPr>
+              <w:t>json</w:t>
+            </w:r>
+            <w:proofErr w:type="spellEnd"/>
+            <w:r>
+              <w:rPr>
+                <w:lang w:eastAsia="zh-CN"/>
+              </w:rPr>
+              <w:t>-bestand</w:t>
             </w:r>
             <w:r>
               <w:rPr>
@@ -5919,8 +6862,22 @@
               <w:rPr>
                 <w:lang w:eastAsia="zh-CN"/>
               </w:rPr>
-              <w:t>2. Verder Met het config.</w:t>
-            </w:r>
+              <w:t xml:space="preserve">2. Verder Met het </w:t>
+            </w:r>
+            <w:proofErr w:type="spellStart"/>
+            <w:r>
+              <w:rPr>
+                <w:lang w:eastAsia="zh-CN"/>
+              </w:rPr>
+              <w:t>config</w:t>
+            </w:r>
+            <w:r>
+              <w:rPr>
+                <w:lang w:eastAsia="zh-CN"/>
+              </w:rPr>
+              <w:t>bestand</w:t>
+            </w:r>
+            <w:proofErr w:type="spellEnd"/>
           </w:p>
         </w:tc>
         <w:tc>
@@ -6065,38 +7022,80 @@
                 <w:color w:val="000000"/>
                 <w:lang w:eastAsia="zh-CN"/>
               </w:rPr>
+              <w:t>1.</w:t>
+            </w:r>
+            <w:r>
+              <w:rPr>
+                <w:rFonts w:ascii="Calibri" w:eastAsia="Times New Roman" w:hAnsi="Calibri" w:cs="Calibri"/>
+                <w:color w:val="000000"/>
+                <w:lang w:eastAsia="zh-CN"/>
+              </w:rPr>
+              <w:t xml:space="preserve"> </w:t>
+            </w:r>
+            <w:r>
+              <w:rPr>
+                <w:rFonts w:ascii="Calibri" w:eastAsia="Times New Roman" w:hAnsi="Calibri" w:cs="Calibri"/>
+                <w:color w:val="000000"/>
+                <w:lang w:eastAsia="zh-CN"/>
+              </w:rPr>
+              <w:t xml:space="preserve">Verder met het </w:t>
+            </w:r>
+            <w:proofErr w:type="spellStart"/>
+            <w:r>
+              <w:rPr>
+                <w:rFonts w:ascii="Calibri" w:eastAsia="Times New Roman" w:hAnsi="Calibri" w:cs="Calibri"/>
+                <w:color w:val="000000"/>
+                <w:lang w:eastAsia="zh-CN"/>
+              </w:rPr>
+              <w:t>configbestand</w:t>
+            </w:r>
+            <w:proofErr w:type="spellEnd"/>
+            <w:r>
+              <w:rPr>
+                <w:rFonts w:ascii="Calibri" w:eastAsia="Times New Roman" w:hAnsi="Calibri" w:cs="Calibri"/>
+                <w:color w:val="000000"/>
+                <w:lang w:eastAsia="zh-CN"/>
+              </w:rPr>
+              <w:t xml:space="preserve">. </w:t>
+            </w:r>
+          </w:p>
+        </w:tc>
+        <w:tc>
+          <w:tcPr>
+            <w:tcW w:w="1208" w:type="dxa"/>
+            <w:tcBorders>
+              <w:top w:val="nil"/>
+              <w:left w:val="nil"/>
+              <w:bottom w:val="single" w:sz="8" w:space="0" w:color="auto"/>
+              <w:right w:val="single" w:sz="8" w:space="0" w:color="auto"/>
+            </w:tcBorders>
+            <w:shd w:val="clear" w:color="auto" w:fill="auto"/>
+            <w:vAlign w:val="center"/>
+          </w:tcPr>
+          <w:p>
+            <w:pPr>
+              <w:spacing w:line="240" w:lineRule="auto"/>
+              <w:rPr>
+                <w:rFonts w:ascii="Calibri" w:eastAsia="Times New Roman" w:hAnsi="Calibri" w:cs="Calibri"/>
+                <w:color w:val="000000"/>
+                <w:lang w:eastAsia="zh-CN"/>
+              </w:rPr>
+            </w:pPr>
+            <w:r>
+              <w:rPr>
+                <w:rFonts w:ascii="Calibri" w:eastAsia="Times New Roman" w:hAnsi="Calibri" w:cs="Calibri"/>
+                <w:color w:val="000000"/>
+                <w:lang w:eastAsia="zh-CN"/>
+              </w:rPr>
               <w:t> </w:t>
             </w:r>
-          </w:p>
-        </w:tc>
-        <w:tc>
-          <w:tcPr>
-            <w:tcW w:w="1208" w:type="dxa"/>
-            <w:tcBorders>
-              <w:top w:val="nil"/>
-              <w:left w:val="nil"/>
-              <w:bottom w:val="single" w:sz="8" w:space="0" w:color="auto"/>
-              <w:right w:val="single" w:sz="8" w:space="0" w:color="auto"/>
-            </w:tcBorders>
-            <w:shd w:val="clear" w:color="auto" w:fill="auto"/>
-            <w:vAlign w:val="center"/>
-          </w:tcPr>
-          <w:p>
-            <w:pPr>
-              <w:spacing w:line="240" w:lineRule="auto"/>
-              <w:rPr>
-                <w:rFonts w:ascii="Calibri" w:eastAsia="Times New Roman" w:hAnsi="Calibri" w:cs="Calibri"/>
-                <w:color w:val="000000"/>
-                <w:lang w:eastAsia="zh-CN"/>
-              </w:rPr>
-            </w:pPr>
-            <w:r>
-              <w:rPr>
-                <w:rFonts w:ascii="Calibri" w:eastAsia="Times New Roman" w:hAnsi="Calibri" w:cs="Calibri"/>
-                <w:color w:val="000000"/>
-                <w:lang w:eastAsia="zh-CN"/>
-              </w:rPr>
-              <w:t> </w:t>
+            <w:r>
+              <w:rPr>
+                <w:rFonts w:ascii="Calibri" w:eastAsia="Times New Roman" w:hAnsi="Calibri" w:cs="Calibri"/>
+                <w:color w:val="000000"/>
+                <w:lang w:eastAsia="zh-CN"/>
+              </w:rPr>
+              <w:t>8</w:t>
             </w:r>
           </w:p>
         </w:tc>
@@ -9199,7 +10198,15 @@
                 <w:color w:val="000000"/>
                 <w:lang w:eastAsia="zh-CN"/>
               </w:rPr>
-              <w:t>13</w:t>
+              <w:t>1</w:t>
+            </w:r>
+            <w:r>
+              <w:rPr>
+                <w:rFonts w:ascii="Calibri" w:eastAsia="Times New Roman" w:hAnsi="Calibri" w:cs="Calibri"/>
+                <w:color w:val="000000"/>
+                <w:lang w:eastAsia="zh-CN"/>
+              </w:rPr>
+              <w:t>5</w:t>
             </w:r>
             <w:r>
               <w:rPr>
@@ -9353,7 +10360,15 @@
                 <w:color w:val="000000"/>
                 <w:lang w:eastAsia="zh-CN"/>
               </w:rPr>
-              <w:t>14</w:t>
+              <w:t>1</w:t>
+            </w:r>
+            <w:r>
+              <w:rPr>
+                <w:rFonts w:ascii="Calibri" w:eastAsia="Times New Roman" w:hAnsi="Calibri" w:cs="Calibri"/>
+                <w:color w:val="000000"/>
+                <w:lang w:eastAsia="zh-CN"/>
+              </w:rPr>
+              <w:t>6</w:t>
             </w:r>
             <w:r>
               <w:rPr>
@@ -9507,7 +10522,23 @@
                 <w:color w:val="000000"/>
                 <w:lang w:eastAsia="zh-CN"/>
               </w:rPr>
-              <w:t>15-4</w:t>
+              <w:t>1</w:t>
+            </w:r>
+            <w:r>
+              <w:rPr>
+                <w:rFonts w:ascii="Calibri" w:eastAsia="Times New Roman" w:hAnsi="Calibri" w:cs="Calibri"/>
+                <w:color w:val="000000"/>
+                <w:lang w:eastAsia="zh-CN"/>
+              </w:rPr>
+              <w:t>7</w:t>
+            </w:r>
+            <w:r>
+              <w:rPr>
+                <w:rFonts w:ascii="Calibri" w:eastAsia="Times New Roman" w:hAnsi="Calibri" w:cs="Calibri"/>
+                <w:color w:val="000000"/>
+                <w:lang w:eastAsia="zh-CN"/>
+              </w:rPr>
+              <w:t>-4</w:t>
             </w:r>
             <w:r>
               <w:rPr>
@@ -9645,7 +10676,15 @@
                 <w:color w:val="000000"/>
                 <w:lang w:eastAsia="zh-CN"/>
               </w:rPr>
-              <w:t>16</w:t>
+              <w:t>1</w:t>
+            </w:r>
+            <w:r>
+              <w:rPr>
+                <w:rFonts w:ascii="Calibri" w:eastAsia="Times New Roman" w:hAnsi="Calibri" w:cs="Calibri"/>
+                <w:color w:val="000000"/>
+                <w:lang w:eastAsia="zh-CN"/>
+              </w:rPr>
+              <w:t>8</w:t>
             </w:r>
             <w:r>
               <w:rPr>
@@ -9799,7 +10838,15 @@
                 <w:color w:val="000000"/>
                 <w:lang w:eastAsia="zh-CN"/>
               </w:rPr>
-              <w:t>17</w:t>
+              <w:t>1</w:t>
+            </w:r>
+            <w:r>
+              <w:rPr>
+                <w:rFonts w:ascii="Calibri" w:eastAsia="Times New Roman" w:hAnsi="Calibri" w:cs="Calibri"/>
+                <w:color w:val="000000"/>
+                <w:lang w:eastAsia="zh-CN"/>
+              </w:rPr>
+              <w:t>9</w:t>
             </w:r>
             <w:r>
               <w:rPr>
@@ -12200,6 +13247,95 @@
     </w:lvl>
   </w:abstractNum>
   <w:abstractNum w:abstractNumId="19" w15:restartNumberingAfterBreak="0">
+    <w:nsid w:val="551B3EF9"/>
+    <w:multiLevelType w:val="hybridMultilevel"/>
+    <w:tmpl w:val="6E067CDE"/>
+    <w:lvl w:ilvl="0" w:tplc="0413000F">
+      <w:start w:val="1"/>
+      <w:numFmt w:val="decimal"/>
+      <w:lvlText w:val="%1."/>
+      <w:lvlJc w:val="left"/>
+      <w:pPr>
+        <w:ind w:left="720" w:hanging="360"/>
+      </w:pPr>
+      <w:rPr>
+        <w:rFonts w:hint="default"/>
+      </w:rPr>
+    </w:lvl>
+    <w:lvl w:ilvl="1" w:tplc="04130019" w:tentative="1">
+      <w:start w:val="1"/>
+      <w:numFmt w:val="lowerLetter"/>
+      <w:lvlText w:val="%2."/>
+      <w:lvlJc w:val="left"/>
+      <w:pPr>
+        <w:ind w:left="1440" w:hanging="360"/>
+      </w:pPr>
+    </w:lvl>
+    <w:lvl w:ilvl="2" w:tplc="0413001B" w:tentative="1">
+      <w:start w:val="1"/>
+      <w:numFmt w:val="lowerRoman"/>
+      <w:lvlText w:val="%3."/>
+      <w:lvlJc w:val="right"/>
+      <w:pPr>
+        <w:ind w:left="2160" w:hanging="180"/>
+      </w:pPr>
+    </w:lvl>
+    <w:lvl w:ilvl="3" w:tplc="0413000F" w:tentative="1">
+      <w:start w:val="1"/>
+      <w:numFmt w:val="decimal"/>
+      <w:lvlText w:val="%4."/>
+      <w:lvlJc w:val="left"/>
+      <w:pPr>
+        <w:ind w:left="2880" w:hanging="360"/>
+      </w:pPr>
+    </w:lvl>
+    <w:lvl w:ilvl="4" w:tplc="04130019" w:tentative="1">
+      <w:start w:val="1"/>
+      <w:numFmt w:val="lowerLetter"/>
+      <w:lvlText w:val="%5."/>
+      <w:lvlJc w:val="left"/>
+      <w:pPr>
+        <w:ind w:left="3600" w:hanging="360"/>
+      </w:pPr>
+    </w:lvl>
+    <w:lvl w:ilvl="5" w:tplc="0413001B" w:tentative="1">
+      <w:start w:val="1"/>
+      <w:numFmt w:val="lowerRoman"/>
+      <w:lvlText w:val="%6."/>
+      <w:lvlJc w:val="right"/>
+      <w:pPr>
+        <w:ind w:left="4320" w:hanging="180"/>
+      </w:pPr>
+    </w:lvl>
+    <w:lvl w:ilvl="6" w:tplc="0413000F" w:tentative="1">
+      <w:start w:val="1"/>
+      <w:numFmt w:val="decimal"/>
+      <w:lvlText w:val="%7."/>
+      <w:lvlJc w:val="left"/>
+      <w:pPr>
+        <w:ind w:left="5040" w:hanging="360"/>
+      </w:pPr>
+    </w:lvl>
+    <w:lvl w:ilvl="7" w:tplc="04130019" w:tentative="1">
+      <w:start w:val="1"/>
+      <w:numFmt w:val="lowerLetter"/>
+      <w:lvlText w:val="%8."/>
+      <w:lvlJc w:val="left"/>
+      <w:pPr>
+        <w:ind w:left="5760" w:hanging="360"/>
+      </w:pPr>
+    </w:lvl>
+    <w:lvl w:ilvl="8" w:tplc="0413001B" w:tentative="1">
+      <w:start w:val="1"/>
+      <w:numFmt w:val="lowerRoman"/>
+      <w:lvlText w:val="%9."/>
+      <w:lvlJc w:val="right"/>
+      <w:pPr>
+        <w:ind w:left="6480" w:hanging="180"/>
+      </w:pPr>
+    </w:lvl>
+  </w:abstractNum>
+  <w:abstractNum w:abstractNumId="20" w15:restartNumberingAfterBreak="0">
     <w:nsid w:val="56315E58"/>
     <w:multiLevelType w:val="hybridMultilevel"/>
     <w:tmpl w:val="844263A0"/>
@@ -12288,7 +13424,7 @@
       </w:pPr>
     </w:lvl>
   </w:abstractNum>
-  <w:abstractNum w:abstractNumId="20" w15:restartNumberingAfterBreak="0">
+  <w:abstractNum w:abstractNumId="21" w15:restartNumberingAfterBreak="0">
     <w:nsid w:val="56AB3633"/>
     <w:multiLevelType w:val="hybridMultilevel"/>
     <w:tmpl w:val="E4C4EBDC"/>
@@ -12401,7 +13537,7 @@
       </w:rPr>
     </w:lvl>
   </w:abstractNum>
-  <w:abstractNum w:abstractNumId="21" w15:restartNumberingAfterBreak="0">
+  <w:abstractNum w:abstractNumId="22" w15:restartNumberingAfterBreak="0">
     <w:nsid w:val="590D01C7"/>
     <w:multiLevelType w:val="hybridMultilevel"/>
     <w:tmpl w:val="F30EF918"/>
@@ -12490,7 +13626,7 @@
       </w:pPr>
     </w:lvl>
   </w:abstractNum>
-  <w:abstractNum w:abstractNumId="22" w15:restartNumberingAfterBreak="0">
+  <w:abstractNum w:abstractNumId="23" w15:restartNumberingAfterBreak="0">
     <w:nsid w:val="59D51C3B"/>
     <w:multiLevelType w:val="hybridMultilevel"/>
     <w:tmpl w:val="8EEC6FD6"/>
@@ -12579,7 +13715,7 @@
       </w:pPr>
     </w:lvl>
   </w:abstractNum>
-  <w:abstractNum w:abstractNumId="23" w15:restartNumberingAfterBreak="0">
+  <w:abstractNum w:abstractNumId="24" w15:restartNumberingAfterBreak="0">
     <w:nsid w:val="5ABE00B0"/>
     <w:multiLevelType w:val="hybridMultilevel"/>
     <w:tmpl w:val="897E3D1A"/>
@@ -12668,7 +13804,7 @@
       </w:pPr>
     </w:lvl>
   </w:abstractNum>
-  <w:abstractNum w:abstractNumId="24" w15:restartNumberingAfterBreak="0">
+  <w:abstractNum w:abstractNumId="25" w15:restartNumberingAfterBreak="0">
     <w:nsid w:val="5C282652"/>
     <w:multiLevelType w:val="hybridMultilevel"/>
     <w:tmpl w:val="C1520F16"/>
@@ -12757,7 +13893,96 @@
       </w:pPr>
     </w:lvl>
   </w:abstractNum>
-  <w:abstractNum w:abstractNumId="25" w15:restartNumberingAfterBreak="0">
+  <w:abstractNum w:abstractNumId="26" w15:restartNumberingAfterBreak="0">
+    <w:nsid w:val="5DBB1AC5"/>
+    <w:multiLevelType w:val="hybridMultilevel"/>
+    <w:tmpl w:val="F81E4ABE"/>
+    <w:lvl w:ilvl="0" w:tplc="0413000F">
+      <w:start w:val="1"/>
+      <w:numFmt w:val="decimal"/>
+      <w:lvlText w:val="%1."/>
+      <w:lvlJc w:val="left"/>
+      <w:pPr>
+        <w:ind w:left="720" w:hanging="360"/>
+      </w:pPr>
+      <w:rPr>
+        <w:rFonts w:hint="default"/>
+      </w:rPr>
+    </w:lvl>
+    <w:lvl w:ilvl="1" w:tplc="04130019" w:tentative="1">
+      <w:start w:val="1"/>
+      <w:numFmt w:val="lowerLetter"/>
+      <w:lvlText w:val="%2."/>
+      <w:lvlJc w:val="left"/>
+      <w:pPr>
+        <w:ind w:left="1440" w:hanging="360"/>
+      </w:pPr>
+    </w:lvl>
+    <w:lvl w:ilvl="2" w:tplc="0413001B" w:tentative="1">
+      <w:start w:val="1"/>
+      <w:numFmt w:val="lowerRoman"/>
+      <w:lvlText w:val="%3."/>
+      <w:lvlJc w:val="right"/>
+      <w:pPr>
+        <w:ind w:left="2160" w:hanging="180"/>
+      </w:pPr>
+    </w:lvl>
+    <w:lvl w:ilvl="3" w:tplc="0413000F" w:tentative="1">
+      <w:start w:val="1"/>
+      <w:numFmt w:val="decimal"/>
+      <w:lvlText w:val="%4."/>
+      <w:lvlJc w:val="left"/>
+      <w:pPr>
+        <w:ind w:left="2880" w:hanging="360"/>
+      </w:pPr>
+    </w:lvl>
+    <w:lvl w:ilvl="4" w:tplc="04130019" w:tentative="1">
+      <w:start w:val="1"/>
+      <w:numFmt w:val="lowerLetter"/>
+      <w:lvlText w:val="%5."/>
+      <w:lvlJc w:val="left"/>
+      <w:pPr>
+        <w:ind w:left="3600" w:hanging="360"/>
+      </w:pPr>
+    </w:lvl>
+    <w:lvl w:ilvl="5" w:tplc="0413001B" w:tentative="1">
+      <w:start w:val="1"/>
+      <w:numFmt w:val="lowerRoman"/>
+      <w:lvlText w:val="%6."/>
+      <w:lvlJc w:val="right"/>
+      <w:pPr>
+        <w:ind w:left="4320" w:hanging="180"/>
+      </w:pPr>
+    </w:lvl>
+    <w:lvl w:ilvl="6" w:tplc="0413000F" w:tentative="1">
+      <w:start w:val="1"/>
+      <w:numFmt w:val="decimal"/>
+      <w:lvlText w:val="%7."/>
+      <w:lvlJc w:val="left"/>
+      <w:pPr>
+        <w:ind w:left="5040" w:hanging="360"/>
+      </w:pPr>
+    </w:lvl>
+    <w:lvl w:ilvl="7" w:tplc="04130019" w:tentative="1">
+      <w:start w:val="1"/>
+      <w:numFmt w:val="lowerLetter"/>
+      <w:lvlText w:val="%8."/>
+      <w:lvlJc w:val="left"/>
+      <w:pPr>
+        <w:ind w:left="5760" w:hanging="360"/>
+      </w:pPr>
+    </w:lvl>
+    <w:lvl w:ilvl="8" w:tplc="0413001B" w:tentative="1">
+      <w:start w:val="1"/>
+      <w:numFmt w:val="lowerRoman"/>
+      <w:lvlText w:val="%9."/>
+      <w:lvlJc w:val="right"/>
+      <w:pPr>
+        <w:ind w:left="6480" w:hanging="180"/>
+      </w:pPr>
+    </w:lvl>
+  </w:abstractNum>
+  <w:abstractNum w:abstractNumId="27" w15:restartNumberingAfterBreak="0">
     <w:nsid w:val="616A786D"/>
     <w:multiLevelType w:val="hybridMultilevel"/>
     <w:tmpl w:val="67209A8C"/>
@@ -12846,7 +14071,7 @@
       </w:pPr>
     </w:lvl>
   </w:abstractNum>
-  <w:abstractNum w:abstractNumId="26" w15:restartNumberingAfterBreak="0">
+  <w:abstractNum w:abstractNumId="28" w15:restartNumberingAfterBreak="0">
     <w:nsid w:val="65035DE8"/>
     <w:multiLevelType w:val="hybridMultilevel"/>
     <w:tmpl w:val="022CC986"/>
@@ -12935,7 +14160,7 @@
       </w:pPr>
     </w:lvl>
   </w:abstractNum>
-  <w:abstractNum w:abstractNumId="27" w15:restartNumberingAfterBreak="0">
+  <w:abstractNum w:abstractNumId="29" w15:restartNumberingAfterBreak="0">
     <w:nsid w:val="661D4043"/>
     <w:multiLevelType w:val="hybridMultilevel"/>
     <w:tmpl w:val="14C05DB2"/>
@@ -13024,7 +14249,7 @@
       </w:pPr>
     </w:lvl>
   </w:abstractNum>
-  <w:abstractNum w:abstractNumId="28" w15:restartNumberingAfterBreak="0">
+  <w:abstractNum w:abstractNumId="30" w15:restartNumberingAfterBreak="0">
     <w:nsid w:val="663547A9"/>
     <w:multiLevelType w:val="hybridMultilevel"/>
     <w:tmpl w:val="15AA6A48"/>
@@ -13113,7 +14338,7 @@
       </w:pPr>
     </w:lvl>
   </w:abstractNum>
-  <w:abstractNum w:abstractNumId="29" w15:restartNumberingAfterBreak="0">
+  <w:abstractNum w:abstractNumId="31" w15:restartNumberingAfterBreak="0">
     <w:nsid w:val="69484761"/>
     <w:multiLevelType w:val="hybridMultilevel"/>
     <w:tmpl w:val="23303066"/>
@@ -13199,7 +14424,7 @@
       </w:pPr>
     </w:lvl>
   </w:abstractNum>
-  <w:abstractNum w:abstractNumId="30" w15:restartNumberingAfterBreak="0">
+  <w:abstractNum w:abstractNumId="32" w15:restartNumberingAfterBreak="0">
     <w:nsid w:val="6AB745A5"/>
     <w:multiLevelType w:val="hybridMultilevel"/>
     <w:tmpl w:val="FA760E90"/>
@@ -13290,7 +14515,7 @@
       </w:pPr>
     </w:lvl>
   </w:abstractNum>
-  <w:abstractNum w:abstractNumId="31" w15:restartNumberingAfterBreak="0">
+  <w:abstractNum w:abstractNumId="33" w15:restartNumberingAfterBreak="0">
     <w:nsid w:val="6F08633D"/>
     <w:multiLevelType w:val="hybridMultilevel"/>
     <w:tmpl w:val="936C0D8C"/>
@@ -13379,7 +14604,7 @@
       </w:pPr>
     </w:lvl>
   </w:abstractNum>
-  <w:abstractNum w:abstractNumId="32" w15:restartNumberingAfterBreak="0">
+  <w:abstractNum w:abstractNumId="34" w15:restartNumberingAfterBreak="0">
     <w:nsid w:val="708E538F"/>
     <w:multiLevelType w:val="hybridMultilevel"/>
     <w:tmpl w:val="E940F4BE"/>
@@ -13468,7 +14693,7 @@
       </w:pPr>
     </w:lvl>
   </w:abstractNum>
-  <w:abstractNum w:abstractNumId="33" w15:restartNumberingAfterBreak="0">
+  <w:abstractNum w:abstractNumId="35" w15:restartNumberingAfterBreak="0">
     <w:nsid w:val="71D9688C"/>
     <w:multiLevelType w:val="hybridMultilevel"/>
     <w:tmpl w:val="227A25C0"/>
@@ -13557,7 +14782,7 @@
       </w:pPr>
     </w:lvl>
   </w:abstractNum>
-  <w:abstractNum w:abstractNumId="34" w15:restartNumberingAfterBreak="0">
+  <w:abstractNum w:abstractNumId="36" w15:restartNumberingAfterBreak="0">
     <w:nsid w:val="73A712CC"/>
     <w:multiLevelType w:val="hybridMultilevel"/>
     <w:tmpl w:val="C17431C0"/>
@@ -13646,7 +14871,7 @@
       </w:pPr>
     </w:lvl>
   </w:abstractNum>
-  <w:abstractNum w:abstractNumId="35" w15:restartNumberingAfterBreak="0">
+  <w:abstractNum w:abstractNumId="37" w15:restartNumberingAfterBreak="0">
     <w:nsid w:val="756753E5"/>
     <w:multiLevelType w:val="multilevel"/>
     <w:tmpl w:val="EF2AA75C"/>
@@ -13760,7 +14985,7 @@
       </w:rPr>
     </w:lvl>
   </w:abstractNum>
-  <w:abstractNum w:abstractNumId="36" w15:restartNumberingAfterBreak="0">
+  <w:abstractNum w:abstractNumId="38" w15:restartNumberingAfterBreak="0">
     <w:nsid w:val="76A208E7"/>
     <w:multiLevelType w:val="hybridMultilevel"/>
     <w:tmpl w:val="A588D3AC"/>
@@ -13849,7 +15074,96 @@
       </w:pPr>
     </w:lvl>
   </w:abstractNum>
-  <w:abstractNum w:abstractNumId="37" w15:restartNumberingAfterBreak="0">
+  <w:abstractNum w:abstractNumId="39" w15:restartNumberingAfterBreak="0">
+    <w:nsid w:val="76BF42C9"/>
+    <w:multiLevelType w:val="hybridMultilevel"/>
+    <w:tmpl w:val="252A1FCA"/>
+    <w:lvl w:ilvl="0" w:tplc="D876C7BC">
+      <w:start w:val="1"/>
+      <w:numFmt w:val="decimal"/>
+      <w:lvlText w:val="%1."/>
+      <w:lvlJc w:val="left"/>
+      <w:pPr>
+        <w:ind w:left="408" w:hanging="360"/>
+      </w:pPr>
+      <w:rPr>
+        <w:rFonts w:hint="default"/>
+      </w:rPr>
+    </w:lvl>
+    <w:lvl w:ilvl="1" w:tplc="04130019" w:tentative="1">
+      <w:start w:val="1"/>
+      <w:numFmt w:val="lowerLetter"/>
+      <w:lvlText w:val="%2."/>
+      <w:lvlJc w:val="left"/>
+      <w:pPr>
+        <w:ind w:left="1128" w:hanging="360"/>
+      </w:pPr>
+    </w:lvl>
+    <w:lvl w:ilvl="2" w:tplc="0413001B" w:tentative="1">
+      <w:start w:val="1"/>
+      <w:numFmt w:val="lowerRoman"/>
+      <w:lvlText w:val="%3."/>
+      <w:lvlJc w:val="right"/>
+      <w:pPr>
+        <w:ind w:left="1848" w:hanging="180"/>
+      </w:pPr>
+    </w:lvl>
+    <w:lvl w:ilvl="3" w:tplc="0413000F" w:tentative="1">
+      <w:start w:val="1"/>
+      <w:numFmt w:val="decimal"/>
+      <w:lvlText w:val="%4."/>
+      <w:lvlJc w:val="left"/>
+      <w:pPr>
+        <w:ind w:left="2568" w:hanging="360"/>
+      </w:pPr>
+    </w:lvl>
+    <w:lvl w:ilvl="4" w:tplc="04130019" w:tentative="1">
+      <w:start w:val="1"/>
+      <w:numFmt w:val="lowerLetter"/>
+      <w:lvlText w:val="%5."/>
+      <w:lvlJc w:val="left"/>
+      <w:pPr>
+        <w:ind w:left="3288" w:hanging="360"/>
+      </w:pPr>
+    </w:lvl>
+    <w:lvl w:ilvl="5" w:tplc="0413001B" w:tentative="1">
+      <w:start w:val="1"/>
+      <w:numFmt w:val="lowerRoman"/>
+      <w:lvlText w:val="%6."/>
+      <w:lvlJc w:val="right"/>
+      <w:pPr>
+        <w:ind w:left="4008" w:hanging="180"/>
+      </w:pPr>
+    </w:lvl>
+    <w:lvl w:ilvl="6" w:tplc="0413000F" w:tentative="1">
+      <w:start w:val="1"/>
+      <w:numFmt w:val="decimal"/>
+      <w:lvlText w:val="%7."/>
+      <w:lvlJc w:val="left"/>
+      <w:pPr>
+        <w:ind w:left="4728" w:hanging="360"/>
+      </w:pPr>
+    </w:lvl>
+    <w:lvl w:ilvl="7" w:tplc="04130019" w:tentative="1">
+      <w:start w:val="1"/>
+      <w:numFmt w:val="lowerLetter"/>
+      <w:lvlText w:val="%8."/>
+      <w:lvlJc w:val="left"/>
+      <w:pPr>
+        <w:ind w:left="5448" w:hanging="360"/>
+      </w:pPr>
+    </w:lvl>
+    <w:lvl w:ilvl="8" w:tplc="0413001B" w:tentative="1">
+      <w:start w:val="1"/>
+      <w:numFmt w:val="lowerRoman"/>
+      <w:lvlText w:val="%9."/>
+      <w:lvlJc w:val="right"/>
+      <w:pPr>
+        <w:ind w:left="6168" w:hanging="180"/>
+      </w:pPr>
+    </w:lvl>
+  </w:abstractNum>
+  <w:abstractNum w:abstractNumId="40" w15:restartNumberingAfterBreak="0">
     <w:nsid w:val="799D6081"/>
     <w:multiLevelType w:val="hybridMultilevel"/>
     <w:tmpl w:val="95B4935A"/>
@@ -13939,7 +15253,7 @@
       </w:pPr>
     </w:lvl>
   </w:abstractNum>
-  <w:abstractNum w:abstractNumId="38" w15:restartNumberingAfterBreak="0">
+  <w:abstractNum w:abstractNumId="41" w15:restartNumberingAfterBreak="0">
     <w:nsid w:val="7B3E431D"/>
     <w:multiLevelType w:val="hybridMultilevel"/>
     <w:tmpl w:val="F40E45C6"/>
@@ -14028,17 +15342,106 @@
       </w:pPr>
     </w:lvl>
   </w:abstractNum>
+  <w:abstractNum w:abstractNumId="42" w15:restartNumberingAfterBreak="0">
+    <w:nsid w:val="7D1B516A"/>
+    <w:multiLevelType w:val="hybridMultilevel"/>
+    <w:tmpl w:val="B734E0D0"/>
+    <w:lvl w:ilvl="0" w:tplc="0413000F">
+      <w:start w:val="1"/>
+      <w:numFmt w:val="decimal"/>
+      <w:lvlText w:val="%1."/>
+      <w:lvlJc w:val="left"/>
+      <w:pPr>
+        <w:ind w:left="720" w:hanging="360"/>
+      </w:pPr>
+      <w:rPr>
+        <w:rFonts w:hint="default"/>
+      </w:rPr>
+    </w:lvl>
+    <w:lvl w:ilvl="1" w:tplc="04130019" w:tentative="1">
+      <w:start w:val="1"/>
+      <w:numFmt w:val="lowerLetter"/>
+      <w:lvlText w:val="%2."/>
+      <w:lvlJc w:val="left"/>
+      <w:pPr>
+        <w:ind w:left="1440" w:hanging="360"/>
+      </w:pPr>
+    </w:lvl>
+    <w:lvl w:ilvl="2" w:tplc="0413001B" w:tentative="1">
+      <w:start w:val="1"/>
+      <w:numFmt w:val="lowerRoman"/>
+      <w:lvlText w:val="%3."/>
+      <w:lvlJc w:val="right"/>
+      <w:pPr>
+        <w:ind w:left="2160" w:hanging="180"/>
+      </w:pPr>
+    </w:lvl>
+    <w:lvl w:ilvl="3" w:tplc="0413000F" w:tentative="1">
+      <w:start w:val="1"/>
+      <w:numFmt w:val="decimal"/>
+      <w:lvlText w:val="%4."/>
+      <w:lvlJc w:val="left"/>
+      <w:pPr>
+        <w:ind w:left="2880" w:hanging="360"/>
+      </w:pPr>
+    </w:lvl>
+    <w:lvl w:ilvl="4" w:tplc="04130019" w:tentative="1">
+      <w:start w:val="1"/>
+      <w:numFmt w:val="lowerLetter"/>
+      <w:lvlText w:val="%5."/>
+      <w:lvlJc w:val="left"/>
+      <w:pPr>
+        <w:ind w:left="3600" w:hanging="360"/>
+      </w:pPr>
+    </w:lvl>
+    <w:lvl w:ilvl="5" w:tplc="0413001B" w:tentative="1">
+      <w:start w:val="1"/>
+      <w:numFmt w:val="lowerRoman"/>
+      <w:lvlText w:val="%6."/>
+      <w:lvlJc w:val="right"/>
+      <w:pPr>
+        <w:ind w:left="4320" w:hanging="180"/>
+      </w:pPr>
+    </w:lvl>
+    <w:lvl w:ilvl="6" w:tplc="0413000F" w:tentative="1">
+      <w:start w:val="1"/>
+      <w:numFmt w:val="decimal"/>
+      <w:lvlText w:val="%7."/>
+      <w:lvlJc w:val="left"/>
+      <w:pPr>
+        <w:ind w:left="5040" w:hanging="360"/>
+      </w:pPr>
+    </w:lvl>
+    <w:lvl w:ilvl="7" w:tplc="04130019" w:tentative="1">
+      <w:start w:val="1"/>
+      <w:numFmt w:val="lowerLetter"/>
+      <w:lvlText w:val="%8."/>
+      <w:lvlJc w:val="left"/>
+      <w:pPr>
+        <w:ind w:left="5760" w:hanging="360"/>
+      </w:pPr>
+    </w:lvl>
+    <w:lvl w:ilvl="8" w:tplc="0413001B" w:tentative="1">
+      <w:start w:val="1"/>
+      <w:numFmt w:val="lowerRoman"/>
+      <w:lvlText w:val="%9."/>
+      <w:lvlJc w:val="right"/>
+      <w:pPr>
+        <w:ind w:left="6480" w:hanging="180"/>
+      </w:pPr>
+    </w:lvl>
+  </w:abstractNum>
   <w:num w:numId="1" w16cid:durableId="1359575939">
-    <w:abstractNumId w:val="29"/>
+    <w:abstractNumId w:val="31"/>
   </w:num>
   <w:num w:numId="2" w16cid:durableId="418915271">
     <w:abstractNumId w:val="2"/>
   </w:num>
   <w:num w:numId="3" w16cid:durableId="1684670109">
-    <w:abstractNumId w:val="20"/>
+    <w:abstractNumId w:val="21"/>
   </w:num>
   <w:num w:numId="4" w16cid:durableId="132480159">
-    <w:abstractNumId w:val="35"/>
+    <w:abstractNumId w:val="37"/>
   </w:num>
   <w:num w:numId="5" w16cid:durableId="1366903114">
     <w:abstractNumId w:val="7"/>
@@ -14047,7 +15450,7 @@
     <w:abstractNumId w:val="13"/>
   </w:num>
   <w:num w:numId="7" w16cid:durableId="1253583383">
-    <w:abstractNumId w:val="26"/>
+    <w:abstractNumId w:val="28"/>
   </w:num>
   <w:num w:numId="8" w16cid:durableId="1186215846">
     <w:abstractNumId w:val="3"/>
@@ -14056,16 +15459,16 @@
     <w:abstractNumId w:val="0"/>
   </w:num>
   <w:num w:numId="10" w16cid:durableId="616912605">
-    <w:abstractNumId w:val="23"/>
+    <w:abstractNumId w:val="24"/>
   </w:num>
   <w:num w:numId="11" w16cid:durableId="998655981">
     <w:abstractNumId w:val="16"/>
   </w:num>
   <w:num w:numId="12" w16cid:durableId="177431400">
-    <w:abstractNumId w:val="28"/>
+    <w:abstractNumId w:val="30"/>
   </w:num>
   <w:num w:numId="13" w16cid:durableId="1113019079">
-    <w:abstractNumId w:val="24"/>
+    <w:abstractNumId w:val="25"/>
   </w:num>
   <w:num w:numId="14" w16cid:durableId="478034285">
     <w:abstractNumId w:val="5"/>
@@ -14077,7 +15480,7 @@
     <w:abstractNumId w:val="6"/>
   </w:num>
   <w:num w:numId="17" w16cid:durableId="180167787">
-    <w:abstractNumId w:val="22"/>
+    <w:abstractNumId w:val="23"/>
   </w:num>
   <w:num w:numId="18" w16cid:durableId="480002305">
     <w:abstractNumId w:val="17"/>
@@ -14092,31 +15495,31 @@
     <w:abstractNumId w:val="18"/>
   </w:num>
   <w:num w:numId="22" w16cid:durableId="1910647043">
-    <w:abstractNumId w:val="37"/>
+    <w:abstractNumId w:val="40"/>
   </w:num>
   <w:num w:numId="23" w16cid:durableId="1337659218">
     <w:abstractNumId w:val="8"/>
   </w:num>
   <w:num w:numId="24" w16cid:durableId="1101991692">
-    <w:abstractNumId w:val="25"/>
+    <w:abstractNumId w:val="27"/>
   </w:num>
   <w:num w:numId="25" w16cid:durableId="456681977">
-    <w:abstractNumId w:val="36"/>
+    <w:abstractNumId w:val="38"/>
   </w:num>
   <w:num w:numId="26" w16cid:durableId="77793687">
-    <w:abstractNumId w:val="33"/>
+    <w:abstractNumId w:val="35"/>
   </w:num>
   <w:num w:numId="27" w16cid:durableId="1763329421">
-    <w:abstractNumId w:val="32"/>
+    <w:abstractNumId w:val="34"/>
   </w:num>
   <w:num w:numId="28" w16cid:durableId="1862283410">
     <w:abstractNumId w:val="4"/>
   </w:num>
   <w:num w:numId="29" w16cid:durableId="287442646">
-    <w:abstractNumId w:val="30"/>
+    <w:abstractNumId w:val="32"/>
   </w:num>
   <w:num w:numId="30" w16cid:durableId="1106194033">
-    <w:abstractNumId w:val="34"/>
+    <w:abstractNumId w:val="36"/>
   </w:num>
   <w:num w:numId="31" w16cid:durableId="2109228411">
     <w:abstractNumId w:val="14"/>
@@ -14125,10 +15528,10 @@
     <w:abstractNumId w:val="1"/>
   </w:num>
   <w:num w:numId="33" w16cid:durableId="328412314">
-    <w:abstractNumId w:val="31"/>
+    <w:abstractNumId w:val="33"/>
   </w:num>
   <w:num w:numId="34" w16cid:durableId="237443920">
-    <w:abstractNumId w:val="38"/>
+    <w:abstractNumId w:val="41"/>
   </w:num>
   <w:num w:numId="35" w16cid:durableId="182982408">
     <w:abstractNumId w:val="9"/>
@@ -14137,13 +15540,25 @@
     <w:abstractNumId w:val="11"/>
   </w:num>
   <w:num w:numId="37" w16cid:durableId="2047175641">
+    <w:abstractNumId w:val="20"/>
+  </w:num>
+  <w:num w:numId="38" w16cid:durableId="520970899">
+    <w:abstractNumId w:val="29"/>
+  </w:num>
+  <w:num w:numId="39" w16cid:durableId="1483081875">
+    <w:abstractNumId w:val="22"/>
+  </w:num>
+  <w:num w:numId="40" w16cid:durableId="415903479">
+    <w:abstractNumId w:val="39"/>
+  </w:num>
+  <w:num w:numId="41" w16cid:durableId="2040856908">
+    <w:abstractNumId w:val="26"/>
+  </w:num>
+  <w:num w:numId="42" w16cid:durableId="517037960">
     <w:abstractNumId w:val="19"/>
   </w:num>
-  <w:num w:numId="38" w16cid:durableId="520970899">
-    <w:abstractNumId w:val="27"/>
-  </w:num>
-  <w:num w:numId="39" w16cid:durableId="1483081875">
-    <w:abstractNumId w:val="21"/>
+  <w:num w:numId="43" w16cid:durableId="864754558">
+    <w:abstractNumId w:val="42"/>
   </w:num>
 </w:numbering>
 </file>
@@ -15177,15 +16592,66 @@
 </file>
 
 <file path=customXml/item1.xml><?xml version="1.0" encoding="utf-8"?>
-<?mso-contentType ?>
-<FormTemplates xmlns="http://schemas.microsoft.com/sharepoint/v3/contenttype/forms">
-  <Display>DocumentLibraryForm</Display>
-  <Edit>DocumentLibraryForm</Edit>
-  <New>DocumentLibraryForm</New>
-</FormTemplates>
+<b:Sources xmlns:b="http://schemas.openxmlformats.org/officeDocument/2006/bibliography" xmlns="http://schemas.openxmlformats.org/officeDocument/2006/bibliography" SelectedStyle="\APASixthEditionOfficeOnline.xsl" StyleName="APA" Version="6"/>
 </file>
 
 <file path=customXml/item2.xml><?xml version="1.0" encoding="utf-8"?>
+<p:properties xmlns:p="http://schemas.microsoft.com/office/2006/metadata/properties" xmlns:xsi="http://www.w3.org/2001/XMLSchema-instance" xmlns:pc="http://schemas.microsoft.com/office/infopath/2007/PartnerControls">
+  <documentManagement>
+    <Math_Settings xmlns="6cbd6682-8700-4380-a704-874541bb10f2" xsi:nil="true"/>
+    <Self_Registration_Enabled xmlns="6cbd6682-8700-4380-a704-874541bb10f2" xsi:nil="true"/>
+    <Invited_Teachers xmlns="6cbd6682-8700-4380-a704-874541bb10f2" xsi:nil="true"/>
+    <IsNotebookLocked xmlns="6cbd6682-8700-4380-a704-874541bb10f2" xsi:nil="true"/>
+    <Templates xmlns="6cbd6682-8700-4380-a704-874541bb10f2" xsi:nil="true"/>
+    <Students xmlns="6cbd6682-8700-4380-a704-874541bb10f2">
+      <UserInfo>
+        <DisplayName/>
+        <AccountId xsi:nil="true"/>
+        <AccountType/>
+      </UserInfo>
+    </Students>
+    <LMS_Mappings xmlns="6cbd6682-8700-4380-a704-874541bb10f2" xsi:nil="true"/>
+    <NotebookType xmlns="6cbd6682-8700-4380-a704-874541bb10f2" xsi:nil="true"/>
+    <Teachers xmlns="6cbd6682-8700-4380-a704-874541bb10f2">
+      <UserInfo>
+        <DisplayName/>
+        <AccountId xsi:nil="true"/>
+        <AccountType/>
+      </UserInfo>
+    </Teachers>
+    <Student_Groups xmlns="6cbd6682-8700-4380-a704-874541bb10f2">
+      <UserInfo>
+        <DisplayName/>
+        <AccountId xsi:nil="true"/>
+        <AccountType/>
+      </UserInfo>
+    </Student_Groups>
+    <AppVersion xmlns="6cbd6682-8700-4380-a704-874541bb10f2" xsi:nil="true"/>
+    <Has_Teacher_Only_SectionGroup xmlns="6cbd6682-8700-4380-a704-874541bb10f2" xsi:nil="true"/>
+    <TaxCatchAll xmlns="923f7a5a-c3ea-4cdd-a6d3-9a61a1c3f194" xsi:nil="true"/>
+    <Owner xmlns="6cbd6682-8700-4380-a704-874541bb10f2">
+      <UserInfo>
+        <DisplayName/>
+        <AccountId xsi:nil="true"/>
+        <AccountType/>
+      </UserInfo>
+    </Owner>
+    <Distribution_Groups xmlns="6cbd6682-8700-4380-a704-874541bb10f2" xsi:nil="true"/>
+    <lcf76f155ced4ddcb4097134ff3c332f xmlns="6cbd6682-8700-4380-a704-874541bb10f2">
+      <Terms xmlns="http://schemas.microsoft.com/office/infopath/2007/PartnerControls"/>
+    </lcf76f155ced4ddcb4097134ff3c332f>
+    <FolderType xmlns="6cbd6682-8700-4380-a704-874541bb10f2" xsi:nil="true"/>
+    <CultureName xmlns="6cbd6682-8700-4380-a704-874541bb10f2" xsi:nil="true"/>
+    <TeamsChannelId xmlns="6cbd6682-8700-4380-a704-874541bb10f2" xsi:nil="true"/>
+    <Invited_Students xmlns="6cbd6682-8700-4380-a704-874541bb10f2" xsi:nil="true"/>
+    <DefaultSectionNames xmlns="6cbd6682-8700-4380-a704-874541bb10f2" xsi:nil="true"/>
+    <Is_Collaboration_Space_Locked xmlns="6cbd6682-8700-4380-a704-874541bb10f2" xsi:nil="true"/>
+    <Teams_Channel_Section_Location xmlns="6cbd6682-8700-4380-a704-874541bb10f2" xsi:nil="true"/>
+  </documentManagement>
+</p:properties>
+</file>
+
+<file path=customXml/item3.xml><?xml version="1.0" encoding="utf-8"?>
 <ct:contentTypeSchema xmlns:ct="http://schemas.microsoft.com/office/2006/metadata/contentType" xmlns:ma="http://schemas.microsoft.com/office/2006/metadata/properties/metaAttributes" ct:_="" ma:_="" ma:contentTypeName="Document" ma:contentTypeID="0x010100D2745451F3B2044898A30ACD4533A9CC" ma:contentTypeVersion="33" ma:contentTypeDescription="Een nieuw document maken." ma:contentTypeScope="" ma:versionID="767d9f31b994214e3a68b222f599d6f8">
   <xsd:schema xmlns:xsd="http://www.w3.org/2001/XMLSchema" xmlns:xs="http://www.w3.org/2001/XMLSchema" xmlns:p="http://schemas.microsoft.com/office/2006/metadata/properties" xmlns:ns2="6cbd6682-8700-4380-a704-874541bb10f2" xmlns:ns3="923f7a5a-c3ea-4cdd-a6d3-9a61a1c3f194" targetNamespace="http://schemas.microsoft.com/office/2006/metadata/properties" ma:root="true" ma:fieldsID="1ef1fa2fe033d0da28f922b8477d45fc" ns2:_="" ns3:_="">
     <xsd:import namespace="6cbd6682-8700-4380-a704-874541bb10f2"/>
@@ -15590,75 +17056,35 @@
 </ct:contentTypeSchema>
 </file>
 
-<file path=customXml/item3.xml><?xml version="1.0" encoding="utf-8"?>
-<p:properties xmlns:p="http://schemas.microsoft.com/office/2006/metadata/properties" xmlns:xsi="http://www.w3.org/2001/XMLSchema-instance" xmlns:pc="http://schemas.microsoft.com/office/infopath/2007/PartnerControls">
-  <documentManagement>
-    <Math_Settings xmlns="6cbd6682-8700-4380-a704-874541bb10f2" xsi:nil="true"/>
-    <Self_Registration_Enabled xmlns="6cbd6682-8700-4380-a704-874541bb10f2" xsi:nil="true"/>
-    <Invited_Teachers xmlns="6cbd6682-8700-4380-a704-874541bb10f2" xsi:nil="true"/>
-    <IsNotebookLocked xmlns="6cbd6682-8700-4380-a704-874541bb10f2" xsi:nil="true"/>
-    <Templates xmlns="6cbd6682-8700-4380-a704-874541bb10f2" xsi:nil="true"/>
-    <Students xmlns="6cbd6682-8700-4380-a704-874541bb10f2">
-      <UserInfo>
-        <DisplayName/>
-        <AccountId xsi:nil="true"/>
-        <AccountType/>
-      </UserInfo>
-    </Students>
-    <LMS_Mappings xmlns="6cbd6682-8700-4380-a704-874541bb10f2" xsi:nil="true"/>
-    <NotebookType xmlns="6cbd6682-8700-4380-a704-874541bb10f2" xsi:nil="true"/>
-    <Teachers xmlns="6cbd6682-8700-4380-a704-874541bb10f2">
-      <UserInfo>
-        <DisplayName/>
-        <AccountId xsi:nil="true"/>
-        <AccountType/>
-      </UserInfo>
-    </Teachers>
-    <Student_Groups xmlns="6cbd6682-8700-4380-a704-874541bb10f2">
-      <UserInfo>
-        <DisplayName/>
-        <AccountId xsi:nil="true"/>
-        <AccountType/>
-      </UserInfo>
-    </Student_Groups>
-    <AppVersion xmlns="6cbd6682-8700-4380-a704-874541bb10f2" xsi:nil="true"/>
-    <Has_Teacher_Only_SectionGroup xmlns="6cbd6682-8700-4380-a704-874541bb10f2" xsi:nil="true"/>
-    <TaxCatchAll xmlns="923f7a5a-c3ea-4cdd-a6d3-9a61a1c3f194" xsi:nil="true"/>
-    <Owner xmlns="6cbd6682-8700-4380-a704-874541bb10f2">
-      <UserInfo>
-        <DisplayName/>
-        <AccountId xsi:nil="true"/>
-        <AccountType/>
-      </UserInfo>
-    </Owner>
-    <Distribution_Groups xmlns="6cbd6682-8700-4380-a704-874541bb10f2" xsi:nil="true"/>
-    <lcf76f155ced4ddcb4097134ff3c332f xmlns="6cbd6682-8700-4380-a704-874541bb10f2">
-      <Terms xmlns="http://schemas.microsoft.com/office/infopath/2007/PartnerControls"/>
-    </lcf76f155ced4ddcb4097134ff3c332f>
-    <FolderType xmlns="6cbd6682-8700-4380-a704-874541bb10f2" xsi:nil="true"/>
-    <CultureName xmlns="6cbd6682-8700-4380-a704-874541bb10f2" xsi:nil="true"/>
-    <TeamsChannelId xmlns="6cbd6682-8700-4380-a704-874541bb10f2" xsi:nil="true"/>
-    <Invited_Students xmlns="6cbd6682-8700-4380-a704-874541bb10f2" xsi:nil="true"/>
-    <DefaultSectionNames xmlns="6cbd6682-8700-4380-a704-874541bb10f2" xsi:nil="true"/>
-    <Is_Collaboration_Space_Locked xmlns="6cbd6682-8700-4380-a704-874541bb10f2" xsi:nil="true"/>
-    <Teams_Channel_Section_Location xmlns="6cbd6682-8700-4380-a704-874541bb10f2" xsi:nil="true"/>
-  </documentManagement>
-</p:properties>
-</file>
-
 <file path=customXml/item4.xml><?xml version="1.0" encoding="utf-8"?>
-<b:Sources xmlns:b="http://schemas.openxmlformats.org/officeDocument/2006/bibliography" xmlns="http://schemas.openxmlformats.org/officeDocument/2006/bibliography" SelectedStyle="\APASixthEditionOfficeOnline.xsl" StyleName="APA" Version="6"/>
+<?mso-contentType ?>
+<FormTemplates xmlns="http://schemas.microsoft.com/sharepoint/v3/contenttype/forms">
+  <Display>DocumentLibraryForm</Display>
+  <Edit>DocumentLibraryForm</Edit>
+  <New>DocumentLibraryForm</New>
+</FormTemplates>
 </file>
 
 <file path=customXml/itemProps1.xml><?xml version="1.0" encoding="utf-8"?>
-<ds:datastoreItem xmlns:ds="http://schemas.openxmlformats.org/officeDocument/2006/customXml" ds:itemID="{09293AD8-5A99-4C06-A3A4-50D55DCC821D}">
+<ds:datastoreItem xmlns:ds="http://schemas.openxmlformats.org/officeDocument/2006/customXml" ds:itemID="{F70C0343-90DE-49D6-9E4C-3DF5BC6F1CF7}">
   <ds:schemaRefs>
-    <ds:schemaRef ds:uri="http://schemas.microsoft.com/sharepoint/v3/contenttype/forms"/>
+    <ds:schemaRef ds:uri="http://schemas.openxmlformats.org/officeDocument/2006/bibliography"/>
   </ds:schemaRefs>
 </ds:datastoreItem>
 </file>
 
 <file path=customXml/itemProps2.xml><?xml version="1.0" encoding="utf-8"?>
+<ds:datastoreItem xmlns:ds="http://schemas.openxmlformats.org/officeDocument/2006/customXml" ds:itemID="{A003E85C-9BC5-40B3-9B0F-8EA9B0C69BD6}">
+  <ds:schemaRefs>
+    <ds:schemaRef ds:uri="http://schemas.microsoft.com/office/2006/metadata/properties"/>
+    <ds:schemaRef ds:uri="http://schemas.microsoft.com/office/infopath/2007/PartnerControls"/>
+    <ds:schemaRef ds:uri="6cbd6682-8700-4380-a704-874541bb10f2"/>
+    <ds:schemaRef ds:uri="923f7a5a-c3ea-4cdd-a6d3-9a61a1c3f194"/>
+  </ds:schemaRefs>
+</ds:datastoreItem>
+</file>
+
+<file path=customXml/itemProps3.xml><?xml version="1.0" encoding="utf-8"?>
 <ds:datastoreItem xmlns:ds="http://schemas.openxmlformats.org/officeDocument/2006/customXml" ds:itemID="{DA4F5861-0F52-454A-9959-786AB1474437}">
   <ds:schemaRefs>
     <ds:schemaRef ds:uri="http://schemas.microsoft.com/office/2006/metadata/contentType"/>
@@ -15677,21 +17103,10 @@
 </ds:datastoreItem>
 </file>
 
-<file path=customXml/itemProps3.xml><?xml version="1.0" encoding="utf-8"?>
-<ds:datastoreItem xmlns:ds="http://schemas.openxmlformats.org/officeDocument/2006/customXml" ds:itemID="{A003E85C-9BC5-40B3-9B0F-8EA9B0C69BD6}">
+<file path=customXml/itemProps4.xml><?xml version="1.0" encoding="utf-8"?>
+<ds:datastoreItem xmlns:ds="http://schemas.openxmlformats.org/officeDocument/2006/customXml" ds:itemID="{09293AD8-5A99-4C06-A3A4-50D55DCC821D}">
   <ds:schemaRefs>
-    <ds:schemaRef ds:uri="http://schemas.microsoft.com/office/2006/metadata/properties"/>
-    <ds:schemaRef ds:uri="http://schemas.microsoft.com/office/infopath/2007/PartnerControls"/>
-    <ds:schemaRef ds:uri="6cbd6682-8700-4380-a704-874541bb10f2"/>
-    <ds:schemaRef ds:uri="923f7a5a-c3ea-4cdd-a6d3-9a61a1c3f194"/>
-  </ds:schemaRefs>
-</ds:datastoreItem>
-</file>
-
-<file path=customXml/itemProps4.xml><?xml version="1.0" encoding="utf-8"?>
-<ds:datastoreItem xmlns:ds="http://schemas.openxmlformats.org/officeDocument/2006/customXml" ds:itemID="{F70C0343-90DE-49D6-9E4C-3DF5BC6F1CF7}">
-  <ds:schemaRefs>
-    <ds:schemaRef ds:uri="http://schemas.openxmlformats.org/officeDocument/2006/bibliography"/>
+    <ds:schemaRef ds:uri="http://schemas.microsoft.com/sharepoint/v3/contenttype/forms"/>
   </ds:schemaRefs>
 </ds:datastoreItem>
 </file>
--- a/PvB SD/08 Logboek/Logboek kandidaat FP.docx
+++ b/PvB SD/08 Logboek/Logboek kandidaat FP.docx
@@ -308,13 +308,8 @@
             <w:tcW w:w="7087" w:type="dxa"/>
           </w:tcPr>
           <w:p>
-            <w:proofErr w:type="spellStart"/>
-            <w:r>
-              <w:t>Prodist</w:t>
-            </w:r>
-            <w:proofErr w:type="spellEnd"/>
-            <w:r>
-              <w:t xml:space="preserve"> Software B.V.</w:t>
+            <w:r>
+              <w:t>Prodist Software B.V.</w:t>
             </w:r>
           </w:p>
         </w:tc>
@@ -607,61 +602,7 @@
                 <w:color w:val="000000"/>
                 <w:lang w:eastAsia="zh-CN"/>
               </w:rPr>
-              <w:t xml:space="preserve">Op de eerste dag iedereen leren kennen, en wat uitleg gekregen van bijvoorbeeld hoe het bedrijf is ontstaan, wat de examenopdracht kunnen zijn, etc. Kreeg een opwarmopdracht om met </w:t>
-            </w:r>
-            <w:proofErr w:type="spellStart"/>
-            <w:r>
-              <w:rPr>
-                <w:rFonts w:ascii="Calibri" w:eastAsia="Times New Roman" w:hAnsi="Calibri" w:cs="Calibri"/>
-                <w:color w:val="000000"/>
-                <w:lang w:eastAsia="zh-CN"/>
-              </w:rPr>
-              <w:t>framework</w:t>
-            </w:r>
-            <w:proofErr w:type="spellEnd"/>
-            <w:r>
-              <w:rPr>
-                <w:rFonts w:ascii="Calibri" w:eastAsia="Times New Roman" w:hAnsi="Calibri" w:cs="Calibri"/>
-                <w:color w:val="000000"/>
-                <w:lang w:eastAsia="zh-CN"/>
-              </w:rPr>
-              <w:t xml:space="preserve"> ‘</w:t>
-            </w:r>
-            <w:proofErr w:type="spellStart"/>
-            <w:r>
-              <w:rPr>
-                <w:rFonts w:ascii="Calibri" w:eastAsia="Times New Roman" w:hAnsi="Calibri" w:cs="Calibri"/>
-                <w:color w:val="000000"/>
-                <w:lang w:eastAsia="zh-CN"/>
-              </w:rPr>
-              <w:t>Blazor</w:t>
-            </w:r>
-            <w:proofErr w:type="spellEnd"/>
-            <w:r>
-              <w:rPr>
-                <w:rFonts w:ascii="Calibri" w:eastAsia="Times New Roman" w:hAnsi="Calibri" w:cs="Calibri"/>
-                <w:color w:val="000000"/>
-                <w:lang w:eastAsia="zh-CN"/>
-              </w:rPr>
-              <w:t xml:space="preserve">’ te beginnen, moet een webpagina waar ik een bestand kan uploaden, en dan uploadt hij naar een specifieke map. Dus ben ik daar de hele dag </w:t>
-            </w:r>
-            <w:proofErr w:type="spellStart"/>
-            <w:r>
-              <w:rPr>
-                <w:rFonts w:ascii="Calibri" w:eastAsia="Times New Roman" w:hAnsi="Calibri" w:cs="Calibri"/>
-                <w:color w:val="000000"/>
-                <w:lang w:eastAsia="zh-CN"/>
-              </w:rPr>
-              <w:t>beziggeweest</w:t>
-            </w:r>
-            <w:proofErr w:type="spellEnd"/>
-            <w:r>
-              <w:rPr>
-                <w:rFonts w:ascii="Calibri" w:eastAsia="Times New Roman" w:hAnsi="Calibri" w:cs="Calibri"/>
-                <w:color w:val="000000"/>
-                <w:lang w:eastAsia="zh-CN"/>
-              </w:rPr>
-              <w:t>.</w:t>
+              <w:t>Op de eerste dag iedereen leren kennen, en wat uitleg gekregen van bijvoorbeeld hoe het bedrijf is ontstaan, wat de examenopdracht kunnen zijn, etc. Kreeg een opwarmopdracht om met framework ‘Blazor’ te beginnen, moet een webpagina waar ik een bestand kan uploaden, en dan uploadt hij naar een specifieke map. Dus ben ik daar de hele dag beziggeweest.</w:t>
             </w:r>
           </w:p>
         </w:tc>
@@ -790,113 +731,13 @@
                 <w:lang w:eastAsia="zh-CN"/>
               </w:rPr>
             </w:pPr>
-            <w:proofErr w:type="spellStart"/>
-            <w:r>
-              <w:rPr>
-                <w:rFonts w:ascii="Calibri" w:eastAsia="Times New Roman" w:hAnsi="Calibri" w:cs="Calibri"/>
-                <w:color w:val="000000"/>
-                <w:lang w:eastAsia="zh-CN"/>
-              </w:rPr>
-              <w:t>Blazor</w:t>
-            </w:r>
-            <w:proofErr w:type="spellEnd"/>
-            <w:r>
-              <w:rPr>
-                <w:rFonts w:ascii="Calibri" w:eastAsia="Times New Roman" w:hAnsi="Calibri" w:cs="Calibri"/>
-                <w:color w:val="000000"/>
-                <w:lang w:eastAsia="zh-CN"/>
-              </w:rPr>
-              <w:t xml:space="preserve"> webapplicatie klaar, hij gaat alle bestanden uploaden naar een map. Maar word gevraagd om </w:t>
-            </w:r>
-            <w:proofErr w:type="spellStart"/>
-            <w:r>
-              <w:rPr>
-                <w:rFonts w:ascii="Calibri" w:eastAsia="Times New Roman" w:hAnsi="Calibri" w:cs="Calibri"/>
-                <w:color w:val="000000"/>
-                <w:lang w:eastAsia="zh-CN"/>
-              </w:rPr>
-              <w:t>Blazor</w:t>
-            </w:r>
-            <w:proofErr w:type="spellEnd"/>
-            <w:r>
-              <w:rPr>
-                <w:rFonts w:ascii="Calibri" w:eastAsia="Times New Roman" w:hAnsi="Calibri" w:cs="Calibri"/>
-                <w:color w:val="000000"/>
-                <w:lang w:eastAsia="zh-CN"/>
-              </w:rPr>
-              <w:t xml:space="preserve"> in </w:t>
-            </w:r>
-            <w:proofErr w:type="spellStart"/>
-            <w:r>
-              <w:rPr>
-                <w:rFonts w:ascii="Calibri" w:eastAsia="Times New Roman" w:hAnsi="Calibri" w:cs="Calibri"/>
-                <w:color w:val="000000"/>
-                <w:lang w:eastAsia="zh-CN"/>
-              </w:rPr>
-              <w:t>windows</w:t>
-            </w:r>
-            <w:proofErr w:type="spellEnd"/>
-            <w:r>
-              <w:rPr>
-                <w:rFonts w:ascii="Calibri" w:eastAsia="Times New Roman" w:hAnsi="Calibri" w:cs="Calibri"/>
-                <w:color w:val="000000"/>
-                <w:lang w:eastAsia="zh-CN"/>
-              </w:rPr>
-              <w:t xml:space="preserve"> </w:t>
-            </w:r>
-            <w:proofErr w:type="spellStart"/>
-            <w:r>
-              <w:rPr>
-                <w:rFonts w:ascii="Calibri" w:eastAsia="Times New Roman" w:hAnsi="Calibri" w:cs="Calibri"/>
-                <w:color w:val="000000"/>
-                <w:lang w:eastAsia="zh-CN"/>
-              </w:rPr>
-              <w:t>forms</w:t>
-            </w:r>
-            <w:proofErr w:type="spellEnd"/>
-            <w:r>
-              <w:rPr>
-                <w:rFonts w:ascii="Calibri" w:eastAsia="Times New Roman" w:hAnsi="Calibri" w:cs="Calibri"/>
-                <w:color w:val="000000"/>
-                <w:lang w:eastAsia="zh-CN"/>
-              </w:rPr>
-              <w:t xml:space="preserve"> te verwerken, ben de hele dag </w:t>
-            </w:r>
-            <w:proofErr w:type="spellStart"/>
-            <w:r>
-              <w:rPr>
-                <w:rFonts w:ascii="Calibri" w:eastAsia="Times New Roman" w:hAnsi="Calibri" w:cs="Calibri"/>
-                <w:color w:val="000000"/>
-                <w:lang w:eastAsia="zh-CN"/>
-              </w:rPr>
-              <w:t>meebezig</w:t>
-            </w:r>
-            <w:proofErr w:type="spellEnd"/>
-            <w:r>
-              <w:rPr>
-                <w:rFonts w:ascii="Calibri" w:eastAsia="Times New Roman" w:hAnsi="Calibri" w:cs="Calibri"/>
-                <w:color w:val="000000"/>
-                <w:lang w:eastAsia="zh-CN"/>
-              </w:rPr>
-              <w:t xml:space="preserve"> geweest. Maar je kan niet een eigen pad te selecteren. Het is op dit moment nog </w:t>
-            </w:r>
-            <w:proofErr w:type="spellStart"/>
-            <w:r>
-              <w:rPr>
-                <w:rFonts w:ascii="Calibri" w:eastAsia="Times New Roman" w:hAnsi="Calibri" w:cs="Calibri"/>
-                <w:color w:val="000000"/>
-                <w:lang w:eastAsia="zh-CN"/>
-              </w:rPr>
-              <w:t>hardcoded</w:t>
-            </w:r>
-            <w:proofErr w:type="spellEnd"/>
-            <w:r>
-              <w:rPr>
-                <w:rFonts w:ascii="Calibri" w:eastAsia="Times New Roman" w:hAnsi="Calibri" w:cs="Calibri"/>
-                <w:color w:val="000000"/>
-                <w:lang w:eastAsia="zh-CN"/>
-              </w:rPr>
-              <w:t>.</w:t>
+            <w:r>
+              <w:rPr>
+                <w:rFonts w:ascii="Calibri" w:eastAsia="Times New Roman" w:hAnsi="Calibri" w:cs="Calibri"/>
+                <w:color w:val="000000"/>
+                <w:lang w:eastAsia="zh-CN"/>
+              </w:rPr>
+              <w:t>Blazor webapplicatie klaar, hij gaat alle bestanden uploaden naar een map. Maar word gevraagd om Blazor in windows forms te verwerken, ben de hele dag meebezig geweest. Maar je kan niet een eigen pad te selecteren. Het is op dit moment nog hardcoded.</w:t>
             </w:r>
           </w:p>
         </w:tc>
@@ -1031,43 +872,7 @@
                 <w:color w:val="000000"/>
                 <w:lang w:eastAsia="zh-CN"/>
               </w:rPr>
-              <w:t xml:space="preserve">Windows </w:t>
-            </w:r>
-            <w:proofErr w:type="spellStart"/>
-            <w:r>
-              <w:rPr>
-                <w:rFonts w:ascii="Calibri" w:eastAsia="Times New Roman" w:hAnsi="Calibri" w:cs="Calibri"/>
-                <w:color w:val="000000"/>
-                <w:lang w:eastAsia="zh-CN"/>
-              </w:rPr>
-              <w:t>forms</w:t>
-            </w:r>
-            <w:proofErr w:type="spellEnd"/>
-            <w:r>
-              <w:rPr>
-                <w:rFonts w:ascii="Calibri" w:eastAsia="Times New Roman" w:hAnsi="Calibri" w:cs="Calibri"/>
-                <w:color w:val="000000"/>
-                <w:lang w:eastAsia="zh-CN"/>
-              </w:rPr>
-              <w:t xml:space="preserve"> in elkaar gezet, maar wordt nogmaals gevraagd om een eigen filepath te kunnen selecteren, daar ben ik de hele dag </w:t>
-            </w:r>
-            <w:proofErr w:type="spellStart"/>
-            <w:r>
-              <w:rPr>
-                <w:rFonts w:ascii="Calibri" w:eastAsia="Times New Roman" w:hAnsi="Calibri" w:cs="Calibri"/>
-                <w:color w:val="000000"/>
-                <w:lang w:eastAsia="zh-CN"/>
-              </w:rPr>
-              <w:t>beziggeweest</w:t>
-            </w:r>
-            <w:proofErr w:type="spellEnd"/>
-            <w:r>
-              <w:rPr>
-                <w:rFonts w:ascii="Calibri" w:eastAsia="Times New Roman" w:hAnsi="Calibri" w:cs="Calibri"/>
-                <w:color w:val="000000"/>
-                <w:lang w:eastAsia="zh-CN"/>
-              </w:rPr>
-              <w:t>, hij wil het maar niet. Nu kan de gebruiker alleen via een input zijn eigen filepath invullen.</w:t>
+              <w:t>Windows forms in elkaar gezet, maar wordt nogmaals gevraagd om een eigen filepath te kunnen selecteren, daar ben ik de hele dag beziggeweest, hij wil het maar niet. Nu kan de gebruiker alleen via een input zijn eigen filepath invullen.</w:t>
             </w:r>
           </w:p>
         </w:tc>
@@ -1202,43 +1007,7 @@
                 <w:color w:val="000000"/>
                 <w:lang w:eastAsia="zh-CN"/>
               </w:rPr>
-              <w:t xml:space="preserve">De gebruiker kan via een knop een eigen pad selecteren, dus het gaat niet alleen maar via een inputveld, en hij slaat het nieuwe pad ook gelijk op in een </w:t>
-            </w:r>
-            <w:proofErr w:type="spellStart"/>
-            <w:r>
-              <w:rPr>
-                <w:rFonts w:ascii="Calibri" w:eastAsia="Times New Roman" w:hAnsi="Calibri" w:cs="Calibri"/>
-                <w:color w:val="000000"/>
-                <w:lang w:eastAsia="zh-CN"/>
-              </w:rPr>
-              <w:t>json</w:t>
-            </w:r>
-            <w:proofErr w:type="spellEnd"/>
-            <w:r>
-              <w:rPr>
-                <w:rFonts w:ascii="Calibri" w:eastAsia="Times New Roman" w:hAnsi="Calibri" w:cs="Calibri"/>
-                <w:color w:val="000000"/>
-                <w:lang w:eastAsia="zh-CN"/>
-              </w:rPr>
-              <w:t xml:space="preserve">-bestand, (alleen in de verkeerde </w:t>
-            </w:r>
-            <w:proofErr w:type="spellStart"/>
-            <w:r>
-              <w:rPr>
-                <w:rFonts w:ascii="Calibri" w:eastAsia="Times New Roman" w:hAnsi="Calibri" w:cs="Calibri"/>
-                <w:color w:val="000000"/>
-                <w:lang w:eastAsia="zh-CN"/>
-              </w:rPr>
-              <w:t>json</w:t>
-            </w:r>
-            <w:proofErr w:type="spellEnd"/>
-            <w:r>
-              <w:rPr>
-                <w:rFonts w:ascii="Calibri" w:eastAsia="Times New Roman" w:hAnsi="Calibri" w:cs="Calibri"/>
-                <w:color w:val="000000"/>
-                <w:lang w:eastAsia="zh-CN"/>
-              </w:rPr>
-              <w:t xml:space="preserve">). Eind van de dag kwam ik pas </w:t>
+              <w:t xml:space="preserve">De gebruiker kan via een knop een eigen pad selecteren, dus het gaat niet alleen maar via een inputveld, en hij slaat het nieuwe pad ook gelijk op in een json-bestand, (alleen in de verkeerde json). Eind van de dag kwam ik pas </w:t>
             </w:r>
             <w:r>
               <w:rPr>
@@ -1622,23 +1391,13 @@
               </w:rPr>
               <w:t xml:space="preserve"> </w:t>
             </w:r>
-            <w:proofErr w:type="spellStart"/>
-            <w:r>
-              <w:rPr>
-                <w:rFonts w:ascii="Calibri" w:eastAsia="Times New Roman" w:hAnsi="Calibri" w:cs="Calibri"/>
-                <w:color w:val="000000"/>
-                <w:lang w:eastAsia="zh-CN"/>
-              </w:rPr>
-              <w:t>Trello</w:t>
-            </w:r>
-            <w:proofErr w:type="spellEnd"/>
-            <w:r>
-              <w:rPr>
-                <w:rFonts w:ascii="Calibri" w:eastAsia="Times New Roman" w:hAnsi="Calibri" w:cs="Calibri"/>
-                <w:color w:val="000000"/>
-                <w:lang w:eastAsia="zh-CN"/>
-              </w:rPr>
-              <w:t xml:space="preserve"> bord aangemaakt zodat ik een </w:t>
+            <w:r>
+              <w:rPr>
+                <w:rFonts w:ascii="Calibri" w:eastAsia="Times New Roman" w:hAnsi="Calibri" w:cs="Calibri"/>
+                <w:color w:val="000000"/>
+                <w:lang w:eastAsia="zh-CN"/>
+              </w:rPr>
+              <w:t xml:space="preserve">Trello bord aangemaakt zodat ik een </w:t>
             </w:r>
             <w:r>
               <w:rPr>
@@ -1730,16 +1489,7 @@
                 <w:color w:val="000000"/>
                 <w:lang w:eastAsia="zh-CN"/>
               </w:rPr>
-              <w:t xml:space="preserve">3. Georiënteerd op alle data van PDF eruit halen, verder genereer een nieuw </w:t>
-            </w:r>
-            <w:proofErr w:type="spellStart"/>
-            <w:r>
-              <w:rPr>
-                <w:rFonts w:ascii="Calibri" w:eastAsia="Times New Roman" w:hAnsi="Calibri" w:cs="Calibri"/>
-                <w:color w:val="000000"/>
-                <w:lang w:eastAsia="zh-CN"/>
-              </w:rPr>
-              <w:t>XML</w:t>
+              <w:t>3. Georiënteerd op alle data van PDF eruit halen, verder genereer een nieuw XML</w:t>
             </w:r>
             <w:r>
               <w:rPr>
@@ -1763,16 +1513,7 @@
                 <w:color w:val="000000"/>
                 <w:lang w:eastAsia="zh-CN"/>
               </w:rPr>
-              <w:t>d</w:t>
-            </w:r>
-            <w:proofErr w:type="spellEnd"/>
-            <w:r>
-              <w:rPr>
-                <w:rFonts w:ascii="Calibri" w:eastAsia="Times New Roman" w:hAnsi="Calibri" w:cs="Calibri"/>
-                <w:color w:val="000000"/>
-                <w:lang w:eastAsia="zh-CN"/>
-              </w:rPr>
-              <w:t>.</w:t>
+              <w:t>d.</w:t>
             </w:r>
           </w:p>
         </w:tc>
@@ -2386,7 +2127,6 @@
               </w:rPr>
               <w:t xml:space="preserve">om de </w:t>
             </w:r>
-            <w:proofErr w:type="spellStart"/>
             <w:r>
               <w:rPr>
                 <w:rFonts w:ascii="Calibri" w:eastAsia="Times New Roman" w:hAnsi="Calibri" w:cs="Calibri"/>
@@ -2401,213 +2141,104 @@
                 <w:color w:val="000000"/>
                 <w:lang w:eastAsia="zh-CN"/>
               </w:rPr>
+              <w:t xml:space="preserve">’s </w:t>
+            </w:r>
+            <w:r>
+              <w:rPr>
+                <w:rFonts w:ascii="Calibri" w:eastAsia="Times New Roman" w:hAnsi="Calibri" w:cs="Calibri"/>
+                <w:color w:val="000000"/>
+                <w:lang w:eastAsia="zh-CN"/>
+              </w:rPr>
+              <w:t>van</w:t>
+            </w:r>
+            <w:r>
+              <w:rPr>
+                <w:rFonts w:ascii="Calibri" w:eastAsia="Times New Roman" w:hAnsi="Calibri" w:cs="Calibri"/>
+                <w:color w:val="000000"/>
+                <w:lang w:eastAsia="zh-CN"/>
+              </w:rPr>
+              <w:t>uit</w:t>
+            </w:r>
+            <w:r>
+              <w:rPr>
+                <w:rFonts w:ascii="Calibri" w:eastAsia="Times New Roman" w:hAnsi="Calibri" w:cs="Calibri"/>
+                <w:color w:val="000000"/>
+                <w:lang w:eastAsia="zh-CN"/>
+              </w:rPr>
+              <w:t xml:space="preserve"> PDF</w:t>
+            </w:r>
+            <w:r>
+              <w:rPr>
+                <w:rFonts w:ascii="Calibri" w:eastAsia="Times New Roman" w:hAnsi="Calibri" w:cs="Calibri"/>
+                <w:color w:val="000000"/>
+                <w:lang w:eastAsia="zh-CN"/>
+              </w:rPr>
+              <w:t xml:space="preserve"> te</w:t>
+            </w:r>
+            <w:r>
+              <w:rPr>
+                <w:rFonts w:ascii="Calibri" w:eastAsia="Times New Roman" w:hAnsi="Calibri" w:cs="Calibri"/>
+                <w:color w:val="000000"/>
+                <w:lang w:eastAsia="zh-CN"/>
+              </w:rPr>
+              <w:t xml:space="preserve"> halen,</w:t>
+            </w:r>
+            <w:r>
+              <w:rPr>
+                <w:rFonts w:ascii="Calibri" w:eastAsia="Times New Roman" w:hAnsi="Calibri" w:cs="Calibri"/>
+                <w:color w:val="000000"/>
+                <w:lang w:eastAsia="zh-CN"/>
+              </w:rPr>
+              <w:t xml:space="preserve"> en </w:t>
+            </w:r>
+            <w:r>
+              <w:rPr>
+                <w:rFonts w:ascii="Calibri" w:eastAsia="Times New Roman" w:hAnsi="Calibri" w:cs="Calibri"/>
+                <w:color w:val="000000"/>
+                <w:lang w:eastAsia="zh-CN"/>
+              </w:rPr>
+              <w:t xml:space="preserve">vervolgens het genereren van </w:t>
+            </w:r>
+            <w:r>
+              <w:rPr>
+                <w:rFonts w:ascii="Calibri" w:eastAsia="Times New Roman" w:hAnsi="Calibri" w:cs="Calibri"/>
+                <w:color w:val="000000"/>
+                <w:lang w:eastAsia="zh-CN"/>
+              </w:rPr>
+              <w:t>een nieuw XML-bestand. Alles is hardcoded, waar het PDF-bestand vandaan komt, en waar de XML-bestand geupload wordt</w:t>
+            </w:r>
+            <w:r>
+              <w:rPr>
+                <w:rFonts w:ascii="Calibri" w:eastAsia="Times New Roman" w:hAnsi="Calibri" w:cs="Calibri"/>
+                <w:color w:val="000000"/>
+                <w:lang w:eastAsia="zh-CN"/>
+              </w:rPr>
+              <w:t xml:space="preserve">. </w:t>
+            </w:r>
+            <w:r>
+              <w:rPr>
+                <w:rFonts w:ascii="Calibri" w:eastAsia="Times New Roman" w:hAnsi="Calibri" w:cs="Calibri"/>
+                <w:color w:val="000000"/>
+                <w:lang w:eastAsia="zh-CN"/>
+              </w:rPr>
+              <w:t>G</w:t>
+            </w:r>
+            <w:r>
+              <w:rPr>
+                <w:rFonts w:ascii="Calibri" w:eastAsia="Times New Roman" w:hAnsi="Calibri" w:cs="Calibri"/>
+                <w:color w:val="000000"/>
+                <w:lang w:eastAsia="zh-CN"/>
+              </w:rPr>
+              <w:t>eprobeerd om de data</w:t>
+            </w:r>
+            <w:r>
+              <w:rPr>
+                <w:rFonts w:ascii="Calibri" w:eastAsia="Times New Roman" w:hAnsi="Calibri" w:cs="Calibri"/>
+                <w:color w:val="000000"/>
+                <w:lang w:eastAsia="zh-CN"/>
+              </w:rPr>
               <w:t>’s</w:t>
             </w:r>
-            <w:proofErr w:type="spellEnd"/>
-            <w:r>
-              <w:rPr>
-                <w:rFonts w:ascii="Calibri" w:eastAsia="Times New Roman" w:hAnsi="Calibri" w:cs="Calibri"/>
-                <w:color w:val="000000"/>
-                <w:lang w:eastAsia="zh-CN"/>
-              </w:rPr>
-              <w:t xml:space="preserve"> </w:t>
-            </w:r>
-            <w:r>
-              <w:rPr>
-                <w:rFonts w:ascii="Calibri" w:eastAsia="Times New Roman" w:hAnsi="Calibri" w:cs="Calibri"/>
-                <w:color w:val="000000"/>
-                <w:lang w:eastAsia="zh-CN"/>
-              </w:rPr>
-              <w:t>van</w:t>
-            </w:r>
-            <w:r>
-              <w:rPr>
-                <w:rFonts w:ascii="Calibri" w:eastAsia="Times New Roman" w:hAnsi="Calibri" w:cs="Calibri"/>
-                <w:color w:val="000000"/>
-                <w:lang w:eastAsia="zh-CN"/>
-              </w:rPr>
-              <w:t>uit</w:t>
-            </w:r>
-            <w:r>
-              <w:rPr>
-                <w:rFonts w:ascii="Calibri" w:eastAsia="Times New Roman" w:hAnsi="Calibri" w:cs="Calibri"/>
-                <w:color w:val="000000"/>
-                <w:lang w:eastAsia="zh-CN"/>
-              </w:rPr>
-              <w:t xml:space="preserve"> PDF</w:t>
-            </w:r>
-            <w:r>
-              <w:rPr>
-                <w:rFonts w:ascii="Calibri" w:eastAsia="Times New Roman" w:hAnsi="Calibri" w:cs="Calibri"/>
-                <w:color w:val="000000"/>
-                <w:lang w:eastAsia="zh-CN"/>
-              </w:rPr>
-              <w:t xml:space="preserve"> te</w:t>
-            </w:r>
-            <w:r>
-              <w:rPr>
-                <w:rFonts w:ascii="Calibri" w:eastAsia="Times New Roman" w:hAnsi="Calibri" w:cs="Calibri"/>
-                <w:color w:val="000000"/>
-                <w:lang w:eastAsia="zh-CN"/>
-              </w:rPr>
-              <w:t xml:space="preserve"> halen,</w:t>
-            </w:r>
-            <w:r>
-              <w:rPr>
-                <w:rFonts w:ascii="Calibri" w:eastAsia="Times New Roman" w:hAnsi="Calibri" w:cs="Calibri"/>
-                <w:color w:val="000000"/>
-                <w:lang w:eastAsia="zh-CN"/>
-              </w:rPr>
-              <w:t xml:space="preserve"> en </w:t>
-            </w:r>
-            <w:r>
-              <w:rPr>
-                <w:rFonts w:ascii="Calibri" w:eastAsia="Times New Roman" w:hAnsi="Calibri" w:cs="Calibri"/>
-                <w:color w:val="000000"/>
-                <w:lang w:eastAsia="zh-CN"/>
-              </w:rPr>
-              <w:t xml:space="preserve">vervolgens het genereren van </w:t>
-            </w:r>
-            <w:r>
-              <w:rPr>
-                <w:rFonts w:ascii="Calibri" w:eastAsia="Times New Roman" w:hAnsi="Calibri" w:cs="Calibri"/>
-                <w:color w:val="000000"/>
-                <w:lang w:eastAsia="zh-CN"/>
-              </w:rPr>
-              <w:t xml:space="preserve">een nieuw </w:t>
-            </w:r>
-            <w:proofErr w:type="spellStart"/>
-            <w:r>
-              <w:rPr>
-                <w:rFonts w:ascii="Calibri" w:eastAsia="Times New Roman" w:hAnsi="Calibri" w:cs="Calibri"/>
-                <w:color w:val="000000"/>
-                <w:lang w:eastAsia="zh-CN"/>
-              </w:rPr>
-              <w:t>XML-bestand</w:t>
-            </w:r>
-            <w:proofErr w:type="spellEnd"/>
-            <w:r>
-              <w:rPr>
-                <w:rFonts w:ascii="Calibri" w:eastAsia="Times New Roman" w:hAnsi="Calibri" w:cs="Calibri"/>
-                <w:color w:val="000000"/>
-                <w:lang w:eastAsia="zh-CN"/>
-              </w:rPr>
-              <w:t xml:space="preserve">. Alles is </w:t>
-            </w:r>
-            <w:proofErr w:type="spellStart"/>
-            <w:r>
-              <w:rPr>
-                <w:rFonts w:ascii="Calibri" w:eastAsia="Times New Roman" w:hAnsi="Calibri" w:cs="Calibri"/>
-                <w:color w:val="000000"/>
-                <w:lang w:eastAsia="zh-CN"/>
-              </w:rPr>
-              <w:t>hardcoded</w:t>
-            </w:r>
-            <w:proofErr w:type="spellEnd"/>
-            <w:r>
-              <w:rPr>
-                <w:rFonts w:ascii="Calibri" w:eastAsia="Times New Roman" w:hAnsi="Calibri" w:cs="Calibri"/>
-                <w:color w:val="000000"/>
-                <w:lang w:eastAsia="zh-CN"/>
-              </w:rPr>
-              <w:t xml:space="preserve">, waar het </w:t>
-            </w:r>
-            <w:proofErr w:type="spellStart"/>
-            <w:r>
-              <w:rPr>
-                <w:rFonts w:ascii="Calibri" w:eastAsia="Times New Roman" w:hAnsi="Calibri" w:cs="Calibri"/>
-                <w:color w:val="000000"/>
-                <w:lang w:eastAsia="zh-CN"/>
-              </w:rPr>
-              <w:t>PDF-bestand</w:t>
-            </w:r>
-            <w:proofErr w:type="spellEnd"/>
-            <w:r>
-              <w:rPr>
-                <w:rFonts w:ascii="Calibri" w:eastAsia="Times New Roman" w:hAnsi="Calibri" w:cs="Calibri"/>
-                <w:color w:val="000000"/>
-                <w:lang w:eastAsia="zh-CN"/>
-              </w:rPr>
-              <w:t xml:space="preserve"> vandaan komt, en waar de </w:t>
-            </w:r>
-            <w:proofErr w:type="spellStart"/>
-            <w:r>
-              <w:rPr>
-                <w:rFonts w:ascii="Calibri" w:eastAsia="Times New Roman" w:hAnsi="Calibri" w:cs="Calibri"/>
-                <w:color w:val="000000"/>
-                <w:lang w:eastAsia="zh-CN"/>
-              </w:rPr>
-              <w:t>XML-bestand</w:t>
-            </w:r>
-            <w:proofErr w:type="spellEnd"/>
-            <w:r>
-              <w:rPr>
-                <w:rFonts w:ascii="Calibri" w:eastAsia="Times New Roman" w:hAnsi="Calibri" w:cs="Calibri"/>
-                <w:color w:val="000000"/>
-                <w:lang w:eastAsia="zh-CN"/>
-              </w:rPr>
-              <w:t xml:space="preserve"> </w:t>
-            </w:r>
-            <w:proofErr w:type="spellStart"/>
-            <w:r>
-              <w:rPr>
-                <w:rFonts w:ascii="Calibri" w:eastAsia="Times New Roman" w:hAnsi="Calibri" w:cs="Calibri"/>
-                <w:color w:val="000000"/>
-                <w:lang w:eastAsia="zh-CN"/>
-              </w:rPr>
-              <w:t>geupload</w:t>
-            </w:r>
-            <w:proofErr w:type="spellEnd"/>
-            <w:r>
-              <w:rPr>
-                <w:rFonts w:ascii="Calibri" w:eastAsia="Times New Roman" w:hAnsi="Calibri" w:cs="Calibri"/>
-                <w:color w:val="000000"/>
-                <w:lang w:eastAsia="zh-CN"/>
-              </w:rPr>
-              <w:t xml:space="preserve"> wordt</w:t>
-            </w:r>
-            <w:r>
-              <w:rPr>
-                <w:rFonts w:ascii="Calibri" w:eastAsia="Times New Roman" w:hAnsi="Calibri" w:cs="Calibri"/>
-                <w:color w:val="000000"/>
-                <w:lang w:eastAsia="zh-CN"/>
-              </w:rPr>
-              <w:t xml:space="preserve">. </w:t>
-            </w:r>
-            <w:r>
-              <w:rPr>
-                <w:rFonts w:ascii="Calibri" w:eastAsia="Times New Roman" w:hAnsi="Calibri" w:cs="Calibri"/>
-                <w:color w:val="000000"/>
-                <w:lang w:eastAsia="zh-CN"/>
-              </w:rPr>
-              <w:t>G</w:t>
-            </w:r>
-            <w:r>
-              <w:rPr>
-                <w:rFonts w:ascii="Calibri" w:eastAsia="Times New Roman" w:hAnsi="Calibri" w:cs="Calibri"/>
-                <w:color w:val="000000"/>
-                <w:lang w:eastAsia="zh-CN"/>
-              </w:rPr>
-              <w:t xml:space="preserve">eprobeerd om de </w:t>
-            </w:r>
-            <w:proofErr w:type="spellStart"/>
-            <w:r>
-              <w:rPr>
-                <w:rFonts w:ascii="Calibri" w:eastAsia="Times New Roman" w:hAnsi="Calibri" w:cs="Calibri"/>
-                <w:color w:val="000000"/>
-                <w:lang w:eastAsia="zh-CN"/>
-              </w:rPr>
-              <w:t>data</w:t>
-            </w:r>
-            <w:r>
-              <w:rPr>
-                <w:rFonts w:ascii="Calibri" w:eastAsia="Times New Roman" w:hAnsi="Calibri" w:cs="Calibri"/>
-                <w:color w:val="000000"/>
-                <w:lang w:eastAsia="zh-CN"/>
-              </w:rPr>
-              <w:t>’s</w:t>
-            </w:r>
-            <w:proofErr w:type="spellEnd"/>
             <w:r>
               <w:rPr>
                 <w:rFonts w:ascii="Calibri" w:eastAsia="Times New Roman" w:hAnsi="Calibri" w:cs="Calibri"/>
@@ -2876,54 +2507,8 @@
                 <w:color w:val="000000"/>
                 <w:lang w:eastAsia="zh-CN"/>
               </w:rPr>
-              <w:t xml:space="preserve">Verder georiënteerd om de basiskennis te creëren om de </w:t>
-            </w:r>
-            <w:proofErr w:type="spellStart"/>
-            <w:r>
-              <w:rPr>
-                <w:rFonts w:ascii="Calibri" w:eastAsia="Times New Roman" w:hAnsi="Calibri" w:cs="Calibri"/>
-                <w:color w:val="000000"/>
-                <w:lang w:eastAsia="zh-CN"/>
-              </w:rPr>
-              <w:t>data’s</w:t>
-            </w:r>
-            <w:proofErr w:type="spellEnd"/>
-            <w:r>
-              <w:rPr>
-                <w:rFonts w:ascii="Calibri" w:eastAsia="Times New Roman" w:hAnsi="Calibri" w:cs="Calibri"/>
-                <w:color w:val="000000"/>
-                <w:lang w:eastAsia="zh-CN"/>
-              </w:rPr>
-              <w:t xml:space="preserve"> uit een </w:t>
-            </w:r>
-            <w:proofErr w:type="spellStart"/>
-            <w:r>
-              <w:rPr>
-                <w:rFonts w:ascii="Calibri" w:eastAsia="Times New Roman" w:hAnsi="Calibri" w:cs="Calibri"/>
-                <w:color w:val="000000"/>
-                <w:lang w:eastAsia="zh-CN"/>
-              </w:rPr>
-              <w:t>PDF-bestand</w:t>
-            </w:r>
-            <w:proofErr w:type="spellEnd"/>
-            <w:r>
-              <w:rPr>
-                <w:rFonts w:ascii="Calibri" w:eastAsia="Times New Roman" w:hAnsi="Calibri" w:cs="Calibri"/>
-                <w:color w:val="000000"/>
-                <w:lang w:eastAsia="zh-CN"/>
-              </w:rPr>
-              <w:t xml:space="preserve"> halen, en over te zetten naar een </w:t>
-            </w:r>
-            <w:proofErr w:type="spellStart"/>
-            <w:r>
-              <w:rPr>
-                <w:rFonts w:ascii="Calibri" w:eastAsia="Times New Roman" w:hAnsi="Calibri" w:cs="Calibri"/>
-                <w:color w:val="000000"/>
-                <w:lang w:eastAsia="zh-CN"/>
-              </w:rPr>
-              <w:t>XML-bestand</w:t>
-            </w:r>
-            <w:proofErr w:type="spellEnd"/>
+              <w:t>Verder georiënteerd om de basiskennis te creëren om de data’s uit een PDF-bestand halen, en over te zetten naar een XML-bestand</w:t>
+            </w:r>
           </w:p>
           <w:p>
             <w:pPr>
@@ -2942,49 +2527,21 @@
               </w:rPr>
               <w:t xml:space="preserve">Oriëntatiefase: Alle </w:t>
             </w:r>
-            <w:proofErr w:type="spellStart"/>
-            <w:r>
-              <w:rPr>
-                <w:rFonts w:ascii="Calibri" w:eastAsia="Times New Roman" w:hAnsi="Calibri" w:cs="Calibri"/>
-                <w:color w:val="000000"/>
-                <w:lang w:eastAsia="zh-CN"/>
-              </w:rPr>
-              <w:t>data’s</w:t>
-            </w:r>
-            <w:proofErr w:type="spellEnd"/>
-            <w:r>
-              <w:rPr>
-                <w:rFonts w:ascii="Calibri" w:eastAsia="Times New Roman" w:hAnsi="Calibri" w:cs="Calibri"/>
-                <w:color w:val="000000"/>
-                <w:lang w:eastAsia="zh-CN"/>
-              </w:rPr>
-              <w:t xml:space="preserve"> </w:t>
-            </w:r>
-            <w:r>
-              <w:rPr>
-                <w:rFonts w:ascii="Calibri" w:eastAsia="Times New Roman" w:hAnsi="Calibri" w:cs="Calibri"/>
-                <w:color w:val="000000"/>
-                <w:lang w:eastAsia="zh-CN"/>
-              </w:rPr>
-              <w:t xml:space="preserve">in variabelen gezet, en het importeren naar XML ben nog mee bezig, want ik weet niet hoe de structuur van zo’n </w:t>
-            </w:r>
-            <w:proofErr w:type="spellStart"/>
-            <w:r>
-              <w:rPr>
-                <w:rFonts w:ascii="Calibri" w:eastAsia="Times New Roman" w:hAnsi="Calibri" w:cs="Calibri"/>
-                <w:color w:val="000000"/>
-                <w:lang w:eastAsia="zh-CN"/>
-              </w:rPr>
-              <w:t>XML-bestand</w:t>
-            </w:r>
-            <w:proofErr w:type="spellEnd"/>
-            <w:r>
-              <w:rPr>
-                <w:rFonts w:ascii="Calibri" w:eastAsia="Times New Roman" w:hAnsi="Calibri" w:cs="Calibri"/>
-                <w:color w:val="000000"/>
-                <w:lang w:eastAsia="zh-CN"/>
-              </w:rPr>
-              <w:t xml:space="preserve"> eruit ziet.</w:t>
+            <w:r>
+              <w:rPr>
+                <w:rFonts w:ascii="Calibri" w:eastAsia="Times New Roman" w:hAnsi="Calibri" w:cs="Calibri"/>
+                <w:color w:val="000000"/>
+                <w:lang w:eastAsia="zh-CN"/>
+              </w:rPr>
+              <w:t xml:space="preserve">data’s </w:t>
+            </w:r>
+            <w:r>
+              <w:rPr>
+                <w:rFonts w:ascii="Calibri" w:eastAsia="Times New Roman" w:hAnsi="Calibri" w:cs="Calibri"/>
+                <w:color w:val="000000"/>
+                <w:lang w:eastAsia="zh-CN"/>
+              </w:rPr>
+              <w:t>in variabelen gezet, en het importeren naar XML ben nog mee bezig, want ik weet niet hoe de structuur van zo’n XML-bestand eruit ziet.</w:t>
             </w:r>
           </w:p>
         </w:tc>
@@ -3218,43 +2775,7 @@
                 <w:color w:val="000000"/>
                 <w:lang w:eastAsia="zh-CN"/>
               </w:rPr>
-              <w:t xml:space="preserve">3. Verder met de oriëntatiefase, alle </w:t>
-            </w:r>
-            <w:proofErr w:type="spellStart"/>
-            <w:r>
-              <w:rPr>
-                <w:rFonts w:ascii="Calibri" w:eastAsia="Times New Roman" w:hAnsi="Calibri" w:cs="Calibri"/>
-                <w:color w:val="000000"/>
-                <w:lang w:eastAsia="zh-CN"/>
-              </w:rPr>
-              <w:t>data’s</w:t>
-            </w:r>
-            <w:proofErr w:type="spellEnd"/>
-            <w:r>
-              <w:rPr>
-                <w:rFonts w:ascii="Calibri" w:eastAsia="Times New Roman" w:hAnsi="Calibri" w:cs="Calibri"/>
-                <w:color w:val="000000"/>
-                <w:lang w:eastAsia="zh-CN"/>
-              </w:rPr>
-              <w:t xml:space="preserve"> worden in een overzichtelijke en logische manier geplaatst in </w:t>
-            </w:r>
-            <w:proofErr w:type="spellStart"/>
-            <w:r>
-              <w:rPr>
-                <w:rFonts w:ascii="Calibri" w:eastAsia="Times New Roman" w:hAnsi="Calibri" w:cs="Calibri"/>
-                <w:color w:val="000000"/>
-                <w:lang w:eastAsia="zh-CN"/>
-              </w:rPr>
-              <w:t>XML-bestand</w:t>
-            </w:r>
-            <w:proofErr w:type="spellEnd"/>
-            <w:r>
-              <w:rPr>
-                <w:rFonts w:ascii="Calibri" w:eastAsia="Times New Roman" w:hAnsi="Calibri" w:cs="Calibri"/>
-                <w:color w:val="000000"/>
-                <w:lang w:eastAsia="zh-CN"/>
-              </w:rPr>
-              <w:t>. Dus klantnummer staat bij Klantnummer, orders horen bij Orders etc.</w:t>
+              <w:t>3. Verder met de oriëntatiefase, alle data’s worden in een overzichtelijke en logische manier geplaatst in XML-bestand. Dus klantnummer staat bij Klantnummer, orders horen bij Orders etc.</w:t>
             </w:r>
           </w:p>
           <w:p>
@@ -3424,16 +2945,88 @@
               </w:rPr>
               <w:t xml:space="preserve">. </w:t>
             </w:r>
-            <w:proofErr w:type="spellStart"/>
-            <w:r>
-              <w:rPr>
-                <w:rFonts w:ascii="Calibri" w:eastAsia="Times New Roman" w:hAnsi="Calibri" w:cs="Calibri"/>
-                <w:color w:val="000000"/>
-                <w:lang w:eastAsia="zh-CN"/>
-              </w:rPr>
-              <w:t>Prodist</w:t>
-            </w:r>
-            <w:proofErr w:type="spellEnd"/>
+            <w:r>
+              <w:rPr>
+                <w:rFonts w:ascii="Calibri" w:eastAsia="Times New Roman" w:hAnsi="Calibri" w:cs="Calibri"/>
+                <w:color w:val="000000"/>
+                <w:lang w:eastAsia="zh-CN"/>
+              </w:rPr>
+              <w:t>Prodist XML-bestand gekregen met goede structuur, dus</w:t>
+            </w:r>
+            <w:r>
+              <w:rPr>
+                <w:rFonts w:ascii="Calibri" w:eastAsia="Times New Roman" w:hAnsi="Calibri" w:cs="Calibri"/>
+                <w:color w:val="000000"/>
+                <w:lang w:eastAsia="zh-CN"/>
+              </w:rPr>
+              <w:t xml:space="preserve"> ben daarmee aan de slag, alle data’s in goede structuur geplaatst</w:t>
+            </w:r>
+            <w:r>
+              <w:rPr>
+                <w:rFonts w:ascii="Calibri" w:eastAsia="Times New Roman" w:hAnsi="Calibri" w:cs="Calibri"/>
+                <w:color w:val="000000"/>
+                <w:lang w:eastAsia="zh-CN"/>
+              </w:rPr>
+              <w:t>.</w:t>
+            </w:r>
+          </w:p>
+          <w:p>
+            <w:pPr>
+              <w:spacing w:line="240" w:lineRule="auto"/>
+              <w:rPr>
+                <w:rFonts w:ascii="Calibri" w:eastAsia="Times New Roman" w:hAnsi="Calibri" w:cs="Calibri"/>
+                <w:color w:val="000000"/>
+                <w:lang w:eastAsia="zh-CN"/>
+              </w:rPr>
+            </w:pPr>
+            <w:r>
+              <w:rPr>
+                <w:rFonts w:ascii="Calibri" w:eastAsia="Times New Roman" w:hAnsi="Calibri" w:cs="Calibri"/>
+                <w:color w:val="000000"/>
+                <w:lang w:eastAsia="zh-CN"/>
+              </w:rPr>
+              <w:t>2</w:t>
+            </w:r>
+            <w:r>
+              <w:rPr>
+                <w:rFonts w:ascii="Calibri" w:eastAsia="Times New Roman" w:hAnsi="Calibri" w:cs="Calibri"/>
+                <w:color w:val="000000"/>
+                <w:lang w:eastAsia="zh-CN"/>
+              </w:rPr>
+              <w:t>. hardcoded</w:t>
+            </w:r>
+            <w:r>
+              <w:rPr>
+                <w:rFonts w:ascii="Calibri" w:eastAsia="Times New Roman" w:hAnsi="Calibri" w:cs="Calibri"/>
+                <w:color w:val="000000"/>
+                <w:lang w:eastAsia="zh-CN"/>
+              </w:rPr>
+              <w:t>(waar het vandaan komt en waar hij heengaat)</w:t>
+            </w:r>
+            <w:r>
+              <w:rPr>
+                <w:rFonts w:ascii="Calibri" w:eastAsia="Times New Roman" w:hAnsi="Calibri" w:cs="Calibri"/>
+                <w:color w:val="000000"/>
+                <w:lang w:eastAsia="zh-CN"/>
+              </w:rPr>
+              <w:t xml:space="preserve"> PDF-bestand word</w:t>
+            </w:r>
+            <w:r>
+              <w:rPr>
+                <w:rFonts w:ascii="Calibri" w:eastAsia="Times New Roman" w:hAnsi="Calibri" w:cs="Calibri"/>
+                <w:color w:val="000000"/>
+                <w:lang w:eastAsia="zh-CN"/>
+              </w:rPr>
+              <w:t>t</w:t>
+            </w:r>
+            <w:r>
+              <w:rPr>
+                <w:rFonts w:ascii="Calibri" w:eastAsia="Times New Roman" w:hAnsi="Calibri" w:cs="Calibri"/>
+                <w:color w:val="000000"/>
+                <w:lang w:eastAsia="zh-CN"/>
+              </w:rPr>
+              <w:t xml:space="preserve"> nu volledig omgezet naar XML-bestand.</w:t>
+            </w:r>
             <w:r>
               <w:rPr>
                 <w:rFonts w:ascii="Calibri" w:eastAsia="Times New Roman" w:hAnsi="Calibri" w:cs="Calibri"/>
@@ -3442,170 +3035,6 @@
               </w:rPr>
               <w:t xml:space="preserve"> </w:t>
             </w:r>
-            <w:proofErr w:type="spellStart"/>
-            <w:r>
-              <w:rPr>
-                <w:rFonts w:ascii="Calibri" w:eastAsia="Times New Roman" w:hAnsi="Calibri" w:cs="Calibri"/>
-                <w:color w:val="000000"/>
-                <w:lang w:eastAsia="zh-CN"/>
-              </w:rPr>
-              <w:t>XML-bestand</w:t>
-            </w:r>
-            <w:proofErr w:type="spellEnd"/>
-            <w:r>
-              <w:rPr>
-                <w:rFonts w:ascii="Calibri" w:eastAsia="Times New Roman" w:hAnsi="Calibri" w:cs="Calibri"/>
-                <w:color w:val="000000"/>
-                <w:lang w:eastAsia="zh-CN"/>
-              </w:rPr>
-              <w:t xml:space="preserve"> gekregen met goede structuur, dus</w:t>
-            </w:r>
-            <w:r>
-              <w:rPr>
-                <w:rFonts w:ascii="Calibri" w:eastAsia="Times New Roman" w:hAnsi="Calibri" w:cs="Calibri"/>
-                <w:color w:val="000000"/>
-                <w:lang w:eastAsia="zh-CN"/>
-              </w:rPr>
-              <w:t xml:space="preserve"> ben daarmee aan de slag, alle </w:t>
-            </w:r>
-            <w:proofErr w:type="spellStart"/>
-            <w:r>
-              <w:rPr>
-                <w:rFonts w:ascii="Calibri" w:eastAsia="Times New Roman" w:hAnsi="Calibri" w:cs="Calibri"/>
-                <w:color w:val="000000"/>
-                <w:lang w:eastAsia="zh-CN"/>
-              </w:rPr>
-              <w:t>data’s</w:t>
-            </w:r>
-            <w:proofErr w:type="spellEnd"/>
-            <w:r>
-              <w:rPr>
-                <w:rFonts w:ascii="Calibri" w:eastAsia="Times New Roman" w:hAnsi="Calibri" w:cs="Calibri"/>
-                <w:color w:val="000000"/>
-                <w:lang w:eastAsia="zh-CN"/>
-              </w:rPr>
-              <w:t xml:space="preserve"> in goede structuur geplaatst</w:t>
-            </w:r>
-            <w:r>
-              <w:rPr>
-                <w:rFonts w:ascii="Calibri" w:eastAsia="Times New Roman" w:hAnsi="Calibri" w:cs="Calibri"/>
-                <w:color w:val="000000"/>
-                <w:lang w:eastAsia="zh-CN"/>
-              </w:rPr>
-              <w:t>.</w:t>
-            </w:r>
-          </w:p>
-          <w:p>
-            <w:pPr>
-              <w:spacing w:line="240" w:lineRule="auto"/>
-              <w:rPr>
-                <w:rFonts w:ascii="Calibri" w:eastAsia="Times New Roman" w:hAnsi="Calibri" w:cs="Calibri"/>
-                <w:color w:val="000000"/>
-                <w:lang w:eastAsia="zh-CN"/>
-              </w:rPr>
-            </w:pPr>
-            <w:r>
-              <w:rPr>
-                <w:rFonts w:ascii="Calibri" w:eastAsia="Times New Roman" w:hAnsi="Calibri" w:cs="Calibri"/>
-                <w:color w:val="000000"/>
-                <w:lang w:eastAsia="zh-CN"/>
-              </w:rPr>
-              <w:t>2</w:t>
-            </w:r>
-            <w:r>
-              <w:rPr>
-                <w:rFonts w:ascii="Calibri" w:eastAsia="Times New Roman" w:hAnsi="Calibri" w:cs="Calibri"/>
-                <w:color w:val="000000"/>
-                <w:lang w:eastAsia="zh-CN"/>
-              </w:rPr>
-              <w:t xml:space="preserve">. </w:t>
-            </w:r>
-            <w:proofErr w:type="spellStart"/>
-            <w:r>
-              <w:rPr>
-                <w:rFonts w:ascii="Calibri" w:eastAsia="Times New Roman" w:hAnsi="Calibri" w:cs="Calibri"/>
-                <w:color w:val="000000"/>
-                <w:lang w:eastAsia="zh-CN"/>
-              </w:rPr>
-              <w:t>hardcoded</w:t>
-            </w:r>
-            <w:proofErr w:type="spellEnd"/>
-            <w:r>
-              <w:rPr>
-                <w:rFonts w:ascii="Calibri" w:eastAsia="Times New Roman" w:hAnsi="Calibri" w:cs="Calibri"/>
-                <w:color w:val="000000"/>
-                <w:lang w:eastAsia="zh-CN"/>
-              </w:rPr>
-              <w:t>(waar het vandaan komt en waar hij heengaat)</w:t>
-            </w:r>
-            <w:r>
-              <w:rPr>
-                <w:rFonts w:ascii="Calibri" w:eastAsia="Times New Roman" w:hAnsi="Calibri" w:cs="Calibri"/>
-                <w:color w:val="000000"/>
-                <w:lang w:eastAsia="zh-CN"/>
-              </w:rPr>
-              <w:t xml:space="preserve"> </w:t>
-            </w:r>
-            <w:proofErr w:type="spellStart"/>
-            <w:r>
-              <w:rPr>
-                <w:rFonts w:ascii="Calibri" w:eastAsia="Times New Roman" w:hAnsi="Calibri" w:cs="Calibri"/>
-                <w:color w:val="000000"/>
-                <w:lang w:eastAsia="zh-CN"/>
-              </w:rPr>
-              <w:t>PDF-bestand</w:t>
-            </w:r>
-            <w:proofErr w:type="spellEnd"/>
-            <w:r>
-              <w:rPr>
-                <w:rFonts w:ascii="Calibri" w:eastAsia="Times New Roman" w:hAnsi="Calibri" w:cs="Calibri"/>
-                <w:color w:val="000000"/>
-                <w:lang w:eastAsia="zh-CN"/>
-              </w:rPr>
-              <w:t xml:space="preserve"> word</w:t>
-            </w:r>
-            <w:r>
-              <w:rPr>
-                <w:rFonts w:ascii="Calibri" w:eastAsia="Times New Roman" w:hAnsi="Calibri" w:cs="Calibri"/>
-                <w:color w:val="000000"/>
-                <w:lang w:eastAsia="zh-CN"/>
-              </w:rPr>
-              <w:t>t</w:t>
-            </w:r>
-            <w:r>
-              <w:rPr>
-                <w:rFonts w:ascii="Calibri" w:eastAsia="Times New Roman" w:hAnsi="Calibri" w:cs="Calibri"/>
-                <w:color w:val="000000"/>
-                <w:lang w:eastAsia="zh-CN"/>
-              </w:rPr>
-              <w:t xml:space="preserve"> nu volledig omgezet naar </w:t>
-            </w:r>
-            <w:proofErr w:type="spellStart"/>
-            <w:r>
-              <w:rPr>
-                <w:rFonts w:ascii="Calibri" w:eastAsia="Times New Roman" w:hAnsi="Calibri" w:cs="Calibri"/>
-                <w:color w:val="000000"/>
-                <w:lang w:eastAsia="zh-CN"/>
-              </w:rPr>
-              <w:t>XML-bestand</w:t>
-            </w:r>
-            <w:proofErr w:type="spellEnd"/>
-            <w:r>
-              <w:rPr>
-                <w:rFonts w:ascii="Calibri" w:eastAsia="Times New Roman" w:hAnsi="Calibri" w:cs="Calibri"/>
-                <w:color w:val="000000"/>
-                <w:lang w:eastAsia="zh-CN"/>
-              </w:rPr>
-              <w:t>.</w:t>
-            </w:r>
-            <w:r>
-              <w:rPr>
-                <w:rFonts w:ascii="Calibri" w:eastAsia="Times New Roman" w:hAnsi="Calibri" w:cs="Calibri"/>
-                <w:color w:val="000000"/>
-                <w:lang w:eastAsia="zh-CN"/>
-              </w:rPr>
-              <w:t xml:space="preserve"> </w:t>
-            </w:r>
           </w:p>
           <w:p>
             <w:pPr>
@@ -3630,25 +3059,7 @@
                 <w:color w:val="000000"/>
                 <w:lang w:eastAsia="zh-CN"/>
               </w:rPr>
-              <w:t xml:space="preserve">. </w:t>
-            </w:r>
-            <w:proofErr w:type="spellStart"/>
-            <w:r>
-              <w:rPr>
-                <w:rFonts w:ascii="Calibri" w:eastAsia="Times New Roman" w:hAnsi="Calibri" w:cs="Calibri"/>
-                <w:color w:val="000000"/>
-                <w:lang w:eastAsia="zh-CN"/>
-              </w:rPr>
-              <w:t>Examenopdrachtomschrijving</w:t>
-            </w:r>
-            <w:proofErr w:type="spellEnd"/>
-            <w:r>
-              <w:rPr>
-                <w:rFonts w:ascii="Calibri" w:eastAsia="Times New Roman" w:hAnsi="Calibri" w:cs="Calibri"/>
-                <w:color w:val="000000"/>
-                <w:lang w:eastAsia="zh-CN"/>
-              </w:rPr>
-              <w:t xml:space="preserve"> verbeterd en opnieuw gestuurd.</w:t>
+              <w:t>. Examenopdrachtomschrijving verbeterd en opnieuw gestuurd.</w:t>
             </w:r>
           </w:p>
           <w:p>
@@ -3682,43 +3093,7 @@
                 <w:color w:val="000000"/>
                 <w:lang w:eastAsia="zh-CN"/>
               </w:rPr>
-              <w:t>(</w:t>
-            </w:r>
-            <w:proofErr w:type="spellStart"/>
-            <w:r>
-              <w:rPr>
-                <w:rFonts w:ascii="Calibri" w:eastAsia="Times New Roman" w:hAnsi="Calibri" w:cs="Calibri"/>
-                <w:color w:val="000000"/>
-                <w:lang w:eastAsia="zh-CN"/>
-              </w:rPr>
-              <w:t>ipv</w:t>
-            </w:r>
-            <w:proofErr w:type="spellEnd"/>
-            <w:r>
-              <w:rPr>
-                <w:rFonts w:ascii="Calibri" w:eastAsia="Times New Roman" w:hAnsi="Calibri" w:cs="Calibri"/>
-                <w:color w:val="000000"/>
-                <w:lang w:eastAsia="zh-CN"/>
-              </w:rPr>
-              <w:t xml:space="preserve"> bestanden uploaden naar </w:t>
-            </w:r>
-            <w:proofErr w:type="spellStart"/>
-            <w:r>
-              <w:rPr>
-                <w:rFonts w:ascii="Calibri" w:eastAsia="Times New Roman" w:hAnsi="Calibri" w:cs="Calibri"/>
-                <w:color w:val="000000"/>
-                <w:lang w:eastAsia="zh-CN"/>
-              </w:rPr>
-              <w:t>PDF-bestanden</w:t>
-            </w:r>
-            <w:proofErr w:type="spellEnd"/>
-            <w:r>
-              <w:rPr>
-                <w:rFonts w:ascii="Calibri" w:eastAsia="Times New Roman" w:hAnsi="Calibri" w:cs="Calibri"/>
-                <w:color w:val="000000"/>
-                <w:lang w:eastAsia="zh-CN"/>
-              </w:rPr>
-              <w:t xml:space="preserve"> omzetten) </w:t>
+              <w:t xml:space="preserve">(ipv bestanden uploaden naar PDF-bestanden omzetten) </w:t>
             </w:r>
             <w:r>
               <w:rPr>
@@ -3981,21 +3356,7 @@
               <w:rPr>
                 <w:lang w:eastAsia="zh-CN"/>
               </w:rPr>
-              <w:t xml:space="preserve">3. Drag </w:t>
-            </w:r>
-            <w:proofErr w:type="spellStart"/>
-            <w:r>
-              <w:rPr>
-                <w:lang w:eastAsia="zh-CN"/>
-              </w:rPr>
-              <w:t>and</w:t>
-            </w:r>
-            <w:proofErr w:type="spellEnd"/>
-            <w:r>
-              <w:rPr>
-                <w:lang w:eastAsia="zh-CN"/>
-              </w:rPr>
-              <w:t xml:space="preserve"> Drop, was bij de eerste opwarmopdracht niet helemaal gelukt, dus </w:t>
+              <w:t xml:space="preserve">3. Drag and Drop, was bij de eerste opwarmopdracht niet helemaal gelukt, dus </w:t>
             </w:r>
             <w:r>
               <w:rPr>
@@ -4157,21 +3518,7 @@
               <w:rPr>
                 <w:lang w:eastAsia="zh-CN"/>
               </w:rPr>
-              <w:t xml:space="preserve">Begonnen met </w:t>
-            </w:r>
-            <w:proofErr w:type="spellStart"/>
-            <w:r>
-              <w:rPr>
-                <w:lang w:eastAsia="zh-CN"/>
-              </w:rPr>
-              <w:t>FileSystemWatcher</w:t>
-            </w:r>
-            <w:proofErr w:type="spellEnd"/>
-            <w:r>
-              <w:rPr>
-                <w:lang w:eastAsia="zh-CN"/>
-              </w:rPr>
-              <w:t xml:space="preserve">, het is een class waar ik </w:t>
+              <w:t xml:space="preserve">Begonnen met FileSystemWatcher, het is een class waar ik </w:t>
             </w:r>
             <w:r>
               <w:rPr>
@@ -4220,23 +3567,13 @@
               </w:rPr>
               <w:t xml:space="preserve">2. </w:t>
             </w:r>
-            <w:proofErr w:type="spellStart"/>
-            <w:r>
-              <w:rPr>
-                <w:rFonts w:ascii="Calibri" w:eastAsia="Times New Roman" w:hAnsi="Calibri" w:cs="Calibri"/>
-                <w:color w:val="000000"/>
-                <w:lang w:eastAsia="zh-CN"/>
-              </w:rPr>
-              <w:t>FileSystemWatcher</w:t>
-            </w:r>
-            <w:proofErr w:type="spellEnd"/>
-            <w:r>
-              <w:rPr>
-                <w:rFonts w:ascii="Calibri" w:eastAsia="Times New Roman" w:hAnsi="Calibri" w:cs="Calibri"/>
-                <w:color w:val="000000"/>
-                <w:lang w:eastAsia="zh-CN"/>
-              </w:rPr>
-              <w:t xml:space="preserve"> moet geactiveerd kunnen als er een nieuwe pad wordt geselecteerd, zodra er in de nieuwe map een wijziging wordt </w:t>
+            <w:r>
+              <w:rPr>
+                <w:rFonts w:ascii="Calibri" w:eastAsia="Times New Roman" w:hAnsi="Calibri" w:cs="Calibri"/>
+                <w:color w:val="000000"/>
+                <w:lang w:eastAsia="zh-CN"/>
+              </w:rPr>
+              <w:t xml:space="preserve">FileSystemWatcher moet geactiveerd kunnen als er een nieuwe pad wordt geselecteerd, zodra er in de nieuwe map een wijziging wordt </w:t>
             </w:r>
             <w:r>
               <w:rPr>
@@ -4402,18 +3739,8 @@
                 <w:color w:val="000000"/>
                 <w:lang w:eastAsia="zh-CN"/>
               </w:rPr>
-              <w:t xml:space="preserve">Verder met </w:t>
-            </w:r>
-            <w:proofErr w:type="spellStart"/>
-            <w:r>
-              <w:rPr>
-                <w:rFonts w:ascii="Calibri" w:eastAsia="Times New Roman" w:hAnsi="Calibri" w:cs="Calibri"/>
-                <w:color w:val="000000"/>
-                <w:lang w:eastAsia="zh-CN"/>
-              </w:rPr>
-              <w:t>FileSystemWatcher</w:t>
-            </w:r>
-            <w:proofErr w:type="spellEnd"/>
+              <w:t>Verder met FileSystemWatcher</w:t>
+            </w:r>
             <w:r>
               <w:rPr>
                 <w:rFonts w:ascii="Calibri" w:eastAsia="Times New Roman" w:hAnsi="Calibri" w:cs="Calibri"/>
@@ -4522,43 +3849,7 @@
                 <w:color w:val="000000"/>
                 <w:lang w:eastAsia="zh-CN"/>
               </w:rPr>
-              <w:t xml:space="preserve">3. Project </w:t>
-            </w:r>
-            <w:proofErr w:type="spellStart"/>
-            <w:r>
-              <w:rPr>
-                <w:rFonts w:ascii="Calibri" w:eastAsia="Times New Roman" w:hAnsi="Calibri" w:cs="Calibri"/>
-                <w:color w:val="000000"/>
-                <w:lang w:eastAsia="zh-CN"/>
-              </w:rPr>
-              <w:t>gepublishd</w:t>
-            </w:r>
-            <w:proofErr w:type="spellEnd"/>
-            <w:r>
-              <w:rPr>
-                <w:rFonts w:ascii="Calibri" w:eastAsia="Times New Roman" w:hAnsi="Calibri" w:cs="Calibri"/>
-                <w:color w:val="000000"/>
-                <w:lang w:eastAsia="zh-CN"/>
-              </w:rPr>
-              <w:t>, zodat hij beter getest kan worden. Dan heeft anderen niet sourcecode, maar als apart programma(</w:t>
-            </w:r>
-            <w:proofErr w:type="spellStart"/>
-            <w:r>
-              <w:rPr>
-                <w:rFonts w:ascii="Calibri" w:eastAsia="Times New Roman" w:hAnsi="Calibri" w:cs="Calibri"/>
-                <w:color w:val="000000"/>
-                <w:lang w:eastAsia="zh-CN"/>
-              </w:rPr>
-              <w:t>exe</w:t>
-            </w:r>
-            <w:proofErr w:type="spellEnd"/>
-            <w:r>
-              <w:rPr>
-                <w:rFonts w:ascii="Calibri" w:eastAsia="Times New Roman" w:hAnsi="Calibri" w:cs="Calibri"/>
-                <w:color w:val="000000"/>
-                <w:lang w:eastAsia="zh-CN"/>
-              </w:rPr>
-              <w:t>)</w:t>
+              <w:t>3. Project gepublishd, zodat hij beter getest kan worden. Dan heeft anderen niet sourcecode, maar als apart programma(exe)</w:t>
             </w:r>
             <w:r>
               <w:rPr>
@@ -4718,23 +4009,13 @@
               </w:rPr>
               <w:t xml:space="preserve"> </w:t>
             </w:r>
-            <w:proofErr w:type="spellStart"/>
-            <w:r>
-              <w:rPr>
-                <w:rFonts w:ascii="Calibri" w:eastAsia="Times New Roman" w:hAnsi="Calibri" w:cs="Calibri"/>
-                <w:color w:val="000000"/>
-                <w:lang w:eastAsia="zh-CN"/>
-              </w:rPr>
-              <w:t>Defaultpad</w:t>
-            </w:r>
-            <w:proofErr w:type="spellEnd"/>
-            <w:r>
-              <w:rPr>
-                <w:rFonts w:ascii="Calibri" w:eastAsia="Times New Roman" w:hAnsi="Calibri" w:cs="Calibri"/>
-                <w:color w:val="000000"/>
-                <w:lang w:eastAsia="zh-CN"/>
-              </w:rPr>
-              <w:t xml:space="preserve"> </w:t>
+            <w:r>
+              <w:rPr>
+                <w:rFonts w:ascii="Calibri" w:eastAsia="Times New Roman" w:hAnsi="Calibri" w:cs="Calibri"/>
+                <w:color w:val="000000"/>
+                <w:lang w:eastAsia="zh-CN"/>
+              </w:rPr>
+              <w:t xml:space="preserve">Defaultpad </w:t>
             </w:r>
             <w:r>
               <w:rPr>
@@ -4779,19 +4060,11 @@
               </w:rPr>
               <w:t xml:space="preserve">een </w:t>
             </w:r>
-            <w:proofErr w:type="spellStart"/>
-            <w:r>
-              <w:rPr>
-                <w:lang w:eastAsia="zh-CN"/>
-              </w:rPr>
-              <w:t>submap</w:t>
-            </w:r>
-            <w:proofErr w:type="spellEnd"/>
-            <w:r>
-              <w:rPr>
-                <w:lang w:eastAsia="zh-CN"/>
-              </w:rPr>
-              <w:t xml:space="preserve"> functie</w:t>
+            <w:r>
+              <w:rPr>
+                <w:lang w:eastAsia="zh-CN"/>
+              </w:rPr>
+              <w:t>submap functie</w:t>
             </w:r>
             <w:r>
               <w:rPr>
@@ -5004,25 +4277,23 @@
                 <w:sz w:val="22"/>
                 <w:szCs w:val="22"/>
               </w:rPr>
-              <w:t xml:space="preserve">Heb in totaal 141 PDF bestanden gekregen, zijn er 12 bestanden die error geven, 3 ervan zijn de </w:t>
-            </w:r>
-            <w:proofErr w:type="spellStart"/>
+              <w:t xml:space="preserve">Heb in totaal 141 PDF bestanden gekregen, zijn er 12 bestanden die error geven, 3 ervan zijn de funtionaliteit waar </w:t>
+            </w:r>
             <w:r>
               <w:rPr>
                 <w:rFonts w:asciiTheme="minorHAnsi" w:hAnsiTheme="minorHAnsi" w:cstheme="minorHAnsi"/>
                 <w:sz w:val="22"/>
                 <w:szCs w:val="22"/>
               </w:rPr>
-              <w:t>funtionaliteit</w:t>
-            </w:r>
-            <w:proofErr w:type="spellEnd"/>
+              <w:t xml:space="preserve">ik gisteren mee bezig was, dat </w:t>
+            </w:r>
             <w:r>
               <w:rPr>
                 <w:rFonts w:asciiTheme="minorHAnsi" w:hAnsiTheme="minorHAnsi" w:cstheme="minorHAnsi"/>
                 <w:sz w:val="22"/>
                 <w:szCs w:val="22"/>
               </w:rPr>
-              <w:t xml:space="preserve"> waar </w:t>
+              <w:t>ze naar een submap geplaatst moeten</w:t>
             </w:r>
             <w:r>
               <w:rPr>
@@ -5030,7 +4301,7 @@
                 <w:sz w:val="22"/>
                 <w:szCs w:val="22"/>
               </w:rPr>
-              <w:t xml:space="preserve">ik gisteren mee bezig was, dat </w:t>
+              <w:t xml:space="preserve">. </w:t>
             </w:r>
             <w:r>
               <w:rPr>
@@ -5038,25 +4309,23 @@
                 <w:sz w:val="22"/>
                 <w:szCs w:val="22"/>
               </w:rPr>
-              <w:t xml:space="preserve">ze naar een </w:t>
-            </w:r>
-            <w:proofErr w:type="spellStart"/>
+              <w:t xml:space="preserve">9 </w:t>
+            </w:r>
             <w:r>
               <w:rPr>
                 <w:rFonts w:asciiTheme="minorHAnsi" w:hAnsiTheme="minorHAnsi" w:cstheme="minorHAnsi"/>
                 <w:sz w:val="22"/>
                 <w:szCs w:val="22"/>
               </w:rPr>
-              <w:t>submap</w:t>
-            </w:r>
-            <w:proofErr w:type="spellEnd"/>
+              <w:t xml:space="preserve">ervan </w:t>
+            </w:r>
             <w:r>
               <w:rPr>
                 <w:rFonts w:asciiTheme="minorHAnsi" w:hAnsiTheme="minorHAnsi" w:cstheme="minorHAnsi"/>
                 <w:sz w:val="22"/>
                 <w:szCs w:val="22"/>
               </w:rPr>
-              <w:t xml:space="preserve"> geplaatst moeten</w:t>
+              <w:t>zijn de functionaliteiten met de tekst zelf</w:t>
             </w:r>
             <w:r>
               <w:rPr>
@@ -5064,57 +4333,7 @@
                 <w:sz w:val="22"/>
                 <w:szCs w:val="22"/>
               </w:rPr>
-              <w:t xml:space="preserve">. </w:t>
-            </w:r>
-            <w:r>
-              <w:rPr>
-                <w:rFonts w:asciiTheme="minorHAnsi" w:hAnsiTheme="minorHAnsi" w:cstheme="minorHAnsi"/>
-                <w:sz w:val="22"/>
-                <w:szCs w:val="22"/>
-              </w:rPr>
-              <w:t xml:space="preserve">9 </w:t>
-            </w:r>
-            <w:r>
-              <w:rPr>
-                <w:rFonts w:asciiTheme="minorHAnsi" w:hAnsiTheme="minorHAnsi" w:cstheme="minorHAnsi"/>
-                <w:sz w:val="22"/>
-                <w:szCs w:val="22"/>
-              </w:rPr>
-              <w:t xml:space="preserve">ervan </w:t>
-            </w:r>
-            <w:r>
-              <w:rPr>
-                <w:rFonts w:asciiTheme="minorHAnsi" w:hAnsiTheme="minorHAnsi" w:cstheme="minorHAnsi"/>
-                <w:sz w:val="22"/>
-                <w:szCs w:val="22"/>
-              </w:rPr>
-              <w:t>zijn de functionaliteiten met de tekst zelf</w:t>
-            </w:r>
-            <w:r>
-              <w:rPr>
-                <w:rFonts w:asciiTheme="minorHAnsi" w:hAnsiTheme="minorHAnsi" w:cstheme="minorHAnsi"/>
-                <w:sz w:val="22"/>
-                <w:szCs w:val="22"/>
-              </w:rPr>
-              <w:t xml:space="preserve">. Dus ben daar nog </w:t>
-            </w:r>
-            <w:proofErr w:type="spellStart"/>
-            <w:r>
-              <w:rPr>
-                <w:rFonts w:asciiTheme="minorHAnsi" w:hAnsiTheme="minorHAnsi" w:cstheme="minorHAnsi"/>
-                <w:sz w:val="22"/>
-                <w:szCs w:val="22"/>
-              </w:rPr>
-              <w:t>beziggeweest</w:t>
-            </w:r>
-            <w:proofErr w:type="spellEnd"/>
-            <w:r>
-              <w:rPr>
-                <w:rFonts w:asciiTheme="minorHAnsi" w:hAnsiTheme="minorHAnsi" w:cstheme="minorHAnsi"/>
-                <w:sz w:val="22"/>
-                <w:szCs w:val="22"/>
-              </w:rPr>
-              <w:t>.</w:t>
+              <w:t>. Dus ben daar nog beziggeweest.</w:t>
             </w:r>
           </w:p>
           <w:p>
@@ -5253,25 +4472,7 @@
                 <w:color w:val="000000"/>
                 <w:lang w:eastAsia="zh-CN"/>
               </w:rPr>
-              <w:t xml:space="preserve">Nog verder bezig met de bugs fixen. Als de cel in de pdf een </w:t>
-            </w:r>
-            <w:proofErr w:type="spellStart"/>
-            <w:r>
-              <w:rPr>
-                <w:rFonts w:ascii="Calibri" w:eastAsia="Times New Roman" w:hAnsi="Calibri" w:cs="Calibri"/>
-                <w:color w:val="000000"/>
-                <w:lang w:eastAsia="zh-CN"/>
-              </w:rPr>
-              <w:t>newline</w:t>
-            </w:r>
-            <w:proofErr w:type="spellEnd"/>
-            <w:r>
-              <w:rPr>
-                <w:rFonts w:ascii="Calibri" w:eastAsia="Times New Roman" w:hAnsi="Calibri" w:cs="Calibri"/>
-                <w:color w:val="000000"/>
-                <w:lang w:eastAsia="zh-CN"/>
-              </w:rPr>
-              <w:t xml:space="preserve">(\n) bevat, dan wordt hij ook letterlijk uitgehaald, dus </w:t>
+              <w:t xml:space="preserve">Nog verder bezig met de bugs fixen. Als de cel in de pdf een newline(\n) bevat, dan wordt hij ook letterlijk uitgehaald, dus </w:t>
             </w:r>
             <w:r>
               <w:rPr>
@@ -5297,61 +4498,7 @@
                 <w:color w:val="000000"/>
                 <w:lang w:eastAsia="zh-CN"/>
               </w:rPr>
-              <w:t xml:space="preserve">Van 11 </w:t>
-            </w:r>
-            <w:proofErr w:type="spellStart"/>
-            <w:r>
-              <w:rPr>
-                <w:rFonts w:ascii="Calibri" w:eastAsia="Times New Roman" w:hAnsi="Calibri" w:cs="Calibri"/>
-                <w:color w:val="000000"/>
-                <w:lang w:eastAsia="zh-CN"/>
-              </w:rPr>
-              <w:t>error’s</w:t>
-            </w:r>
-            <w:proofErr w:type="spellEnd"/>
-            <w:r>
-              <w:rPr>
-                <w:rFonts w:ascii="Calibri" w:eastAsia="Times New Roman" w:hAnsi="Calibri" w:cs="Calibri"/>
-                <w:color w:val="000000"/>
-                <w:lang w:eastAsia="zh-CN"/>
-              </w:rPr>
-              <w:t xml:space="preserve"> naar 3 </w:t>
-            </w:r>
-            <w:proofErr w:type="spellStart"/>
-            <w:r>
-              <w:rPr>
-                <w:rFonts w:ascii="Calibri" w:eastAsia="Times New Roman" w:hAnsi="Calibri" w:cs="Calibri"/>
-                <w:color w:val="000000"/>
-                <w:lang w:eastAsia="zh-CN"/>
-              </w:rPr>
-              <w:t>error’s</w:t>
-            </w:r>
-            <w:proofErr w:type="spellEnd"/>
-            <w:r>
-              <w:rPr>
-                <w:rFonts w:ascii="Calibri" w:eastAsia="Times New Roman" w:hAnsi="Calibri" w:cs="Calibri"/>
-                <w:color w:val="000000"/>
-                <w:lang w:eastAsia="zh-CN"/>
-              </w:rPr>
-              <w:t xml:space="preserve">(1 is tekst, en 2 zijn van de </w:t>
-            </w:r>
-            <w:proofErr w:type="spellStart"/>
-            <w:r>
-              <w:rPr>
-                <w:rFonts w:ascii="Calibri" w:eastAsia="Times New Roman" w:hAnsi="Calibri" w:cs="Calibri"/>
-                <w:color w:val="000000"/>
-                <w:lang w:eastAsia="zh-CN"/>
-              </w:rPr>
-              <w:t>submap</w:t>
-            </w:r>
-            <w:proofErr w:type="spellEnd"/>
-            <w:r>
-              <w:rPr>
-                <w:rFonts w:ascii="Calibri" w:eastAsia="Times New Roman" w:hAnsi="Calibri" w:cs="Calibri"/>
-                <w:color w:val="000000"/>
-                <w:lang w:eastAsia="zh-CN"/>
-              </w:rPr>
-              <w:t xml:space="preserve">(nog niet eraan toe)). </w:t>
+              <w:t xml:space="preserve">Van 11 error’s naar 3 error’s(1 is tekst, en 2 zijn van de submap(nog niet eraan toe)). </w:t>
             </w:r>
           </w:p>
         </w:tc>
@@ -5522,35 +4669,7 @@
               <w:rPr>
                 <w:lang w:eastAsia="zh-CN"/>
               </w:rPr>
-              <w:t xml:space="preserve">2. de </w:t>
-            </w:r>
-            <w:proofErr w:type="spellStart"/>
-            <w:r>
-              <w:rPr>
-                <w:lang w:eastAsia="zh-CN"/>
-              </w:rPr>
-              <w:t>tekstbug</w:t>
-            </w:r>
-            <w:proofErr w:type="spellEnd"/>
-            <w:r>
-              <w:rPr>
-                <w:lang w:eastAsia="zh-CN"/>
-              </w:rPr>
-              <w:t xml:space="preserve"> is helemaal </w:t>
-            </w:r>
-            <w:proofErr w:type="spellStart"/>
-            <w:r>
-              <w:rPr>
-                <w:lang w:eastAsia="zh-CN"/>
-              </w:rPr>
-              <w:t>gefixt</w:t>
-            </w:r>
-            <w:proofErr w:type="spellEnd"/>
-            <w:r>
-              <w:rPr>
-                <w:lang w:eastAsia="zh-CN"/>
-              </w:rPr>
-              <w:t>, ook alle files(naast de</w:t>
+              <w:t>2. de tekstbug is helemaal gefixt, ook alle files(naast de</w:t>
             </w:r>
             <w:r>
               <w:rPr>
@@ -5558,28 +4677,12 @@
               </w:rPr>
               <w:t xml:space="preserve"> </w:t>
             </w:r>
-            <w:proofErr w:type="spellStart"/>
-            <w:r>
-              <w:rPr>
-                <w:lang w:eastAsia="zh-CN"/>
-              </w:rPr>
-              <w:t>submaperror</w:t>
-            </w:r>
-            <w:proofErr w:type="spellEnd"/>
-            <w:r>
-              <w:rPr>
-                <w:lang w:eastAsia="zh-CN"/>
-              </w:rPr>
-              <w:t xml:space="preserve">) opnieuw gerund, is gelukt, verder met de </w:t>
-            </w:r>
-            <w:proofErr w:type="spellStart"/>
-            <w:r>
-              <w:rPr>
-                <w:lang w:eastAsia="zh-CN"/>
-              </w:rPr>
-              <w:t>submaperror</w:t>
-            </w:r>
-            <w:proofErr w:type="spellEnd"/>
+            <w:r>
+              <w:rPr>
+                <w:lang w:eastAsia="zh-CN"/>
+              </w:rPr>
+              <w:t>submaperror) opnieuw gerund, is gelukt, verder met de submaperror</w:t>
+            </w:r>
             <w:r>
               <w:rPr>
                 <w:lang w:eastAsia="zh-CN"/>
@@ -5769,25 +4872,7 @@
                 <w:color w:val="000000"/>
                 <w:lang w:eastAsia="zh-CN"/>
               </w:rPr>
-              <w:t xml:space="preserve">Heb alleen maar probleem met </w:t>
-            </w:r>
-            <w:proofErr w:type="spellStart"/>
-            <w:r>
-              <w:rPr>
-                <w:rFonts w:ascii="Calibri" w:eastAsia="Times New Roman" w:hAnsi="Calibri" w:cs="Calibri"/>
-                <w:color w:val="000000"/>
-                <w:lang w:eastAsia="zh-CN"/>
-              </w:rPr>
-              <w:t>gepublished</w:t>
-            </w:r>
-            <w:proofErr w:type="spellEnd"/>
-            <w:r>
-              <w:rPr>
-                <w:rFonts w:ascii="Calibri" w:eastAsia="Times New Roman" w:hAnsi="Calibri" w:cs="Calibri"/>
-                <w:color w:val="000000"/>
-                <w:lang w:eastAsia="zh-CN"/>
-              </w:rPr>
-              <w:t xml:space="preserve"> versie, </w:t>
+              <w:t xml:space="preserve">Heb alleen maar probleem met gepublished versie, </w:t>
             </w:r>
             <w:r>
               <w:rPr>
@@ -6532,21 +5617,7 @@
               <w:rPr>
                 <w:lang w:eastAsia="zh-CN"/>
               </w:rPr>
-              <w:t xml:space="preserve"> </w:t>
-            </w:r>
-            <w:proofErr w:type="spellStart"/>
-            <w:r>
-              <w:rPr>
-                <w:lang w:eastAsia="zh-CN"/>
-              </w:rPr>
-              <w:t>geupdated</w:t>
-            </w:r>
-            <w:proofErr w:type="spellEnd"/>
-            <w:r>
-              <w:rPr>
-                <w:lang w:eastAsia="zh-CN"/>
-              </w:rPr>
-              <w:t>(maar nog niet in gebruik)</w:t>
+              <w:t xml:space="preserve"> geupdated(maar nog niet in gebruik)</w:t>
             </w:r>
             <w:r>
               <w:rPr>
@@ -6588,21 +5659,7 @@
               <w:rPr>
                 <w:lang w:eastAsia="zh-CN"/>
               </w:rPr>
-              <w:t>. -&gt;</w:t>
-            </w:r>
-            <w:proofErr w:type="spellStart"/>
-            <w:r>
-              <w:rPr>
-                <w:lang w:eastAsia="zh-CN"/>
-              </w:rPr>
-              <w:t>json</w:t>
-            </w:r>
-            <w:proofErr w:type="spellEnd"/>
-            <w:r>
-              <w:rPr>
-                <w:lang w:eastAsia="zh-CN"/>
-              </w:rPr>
-              <w:t>-bestand</w:t>
+              <w:t>. -&gt;json-bestand</w:t>
             </w:r>
             <w:r>
               <w:rPr>
@@ -6862,14 +5919,7 @@
               <w:rPr>
                 <w:lang w:eastAsia="zh-CN"/>
               </w:rPr>
-              <w:t xml:space="preserve">2. Verder Met het </w:t>
-            </w:r>
-            <w:proofErr w:type="spellStart"/>
-            <w:r>
-              <w:rPr>
-                <w:lang w:eastAsia="zh-CN"/>
-              </w:rPr>
-              <w:t>config</w:t>
+              <w:t>2. Verder Met het config</w:t>
             </w:r>
             <w:r>
               <w:rPr>
@@ -6877,7 +5927,6 @@
               </w:rPr>
               <w:t>bestand</w:t>
             </w:r>
-            <w:proofErr w:type="spellEnd"/>
           </w:p>
         </w:tc>
         <w:tc>
@@ -7038,25 +6087,20 @@
                 <w:color w:val="000000"/>
                 <w:lang w:eastAsia="zh-CN"/>
               </w:rPr>
-              <w:t xml:space="preserve">Verder met het </w:t>
-            </w:r>
-            <w:proofErr w:type="spellStart"/>
-            <w:r>
-              <w:rPr>
-                <w:rFonts w:ascii="Calibri" w:eastAsia="Times New Roman" w:hAnsi="Calibri" w:cs="Calibri"/>
-                <w:color w:val="000000"/>
-                <w:lang w:eastAsia="zh-CN"/>
-              </w:rPr>
-              <w:t>configbestand</w:t>
-            </w:r>
-            <w:proofErr w:type="spellEnd"/>
-            <w:r>
-              <w:rPr>
-                <w:rFonts w:ascii="Calibri" w:eastAsia="Times New Roman" w:hAnsi="Calibri" w:cs="Calibri"/>
-                <w:color w:val="000000"/>
-                <w:lang w:eastAsia="zh-CN"/>
-              </w:rPr>
-              <w:t xml:space="preserve">. </w:t>
+              <w:t>Verder met het configbestand</w:t>
+            </w:r>
+          </w:p>
+          <w:p>
+            <w:pPr>
+              <w:rPr>
+                <w:lang w:eastAsia="zh-CN"/>
+              </w:rPr>
+            </w:pPr>
+            <w:r>
+              <w:rPr>
+                <w:lang w:eastAsia="zh-CN"/>
+              </w:rPr>
+              <w:t>2. Ben heel stuk verder gekomen, alleen voor meer pagina’s pdf stort hij meerdere keer de data in de xml, dus daar moet ik een oplossing voor bedenken. En de artikelen worden nog niet in de xml gezet.</w:t>
             </w:r>
           </w:p>
         </w:tc>
@@ -8405,6 +7449,7 @@
                 <w:color w:val="000000"/>
                 <w:lang w:eastAsia="zh-CN"/>
               </w:rPr>
+              <w:lastRenderedPageBreak/>
               <w:t>28</w:t>
             </w:r>
             <w:r>
@@ -8989,7 +8034,6 @@
                 <w:color w:val="000000"/>
                 <w:lang w:eastAsia="zh-CN"/>
               </w:rPr>
-              <w:lastRenderedPageBreak/>
               <w:t>3</w:t>
             </w:r>
             <w:r>
@@ -11820,6 +10864,95 @@
     </w:lvl>
   </w:abstractNum>
   <w:abstractNum w:abstractNumId="3" w15:restartNumberingAfterBreak="0">
+    <w:nsid w:val="05535F38"/>
+    <w:multiLevelType w:val="hybridMultilevel"/>
+    <w:tmpl w:val="B0982FE8"/>
+    <w:lvl w:ilvl="0" w:tplc="0413000F">
+      <w:start w:val="1"/>
+      <w:numFmt w:val="decimal"/>
+      <w:lvlText w:val="%1."/>
+      <w:lvlJc w:val="left"/>
+      <w:pPr>
+        <w:ind w:left="720" w:hanging="360"/>
+      </w:pPr>
+      <w:rPr>
+        <w:rFonts w:hint="default"/>
+      </w:rPr>
+    </w:lvl>
+    <w:lvl w:ilvl="1" w:tplc="04130019" w:tentative="1">
+      <w:start w:val="1"/>
+      <w:numFmt w:val="lowerLetter"/>
+      <w:lvlText w:val="%2."/>
+      <w:lvlJc w:val="left"/>
+      <w:pPr>
+        <w:ind w:left="1440" w:hanging="360"/>
+      </w:pPr>
+    </w:lvl>
+    <w:lvl w:ilvl="2" w:tplc="0413001B" w:tentative="1">
+      <w:start w:val="1"/>
+      <w:numFmt w:val="lowerRoman"/>
+      <w:lvlText w:val="%3."/>
+      <w:lvlJc w:val="right"/>
+      <w:pPr>
+        <w:ind w:left="2160" w:hanging="180"/>
+      </w:pPr>
+    </w:lvl>
+    <w:lvl w:ilvl="3" w:tplc="0413000F" w:tentative="1">
+      <w:start w:val="1"/>
+      <w:numFmt w:val="decimal"/>
+      <w:lvlText w:val="%4."/>
+      <w:lvlJc w:val="left"/>
+      <w:pPr>
+        <w:ind w:left="2880" w:hanging="360"/>
+      </w:pPr>
+    </w:lvl>
+    <w:lvl w:ilvl="4" w:tplc="04130019" w:tentative="1">
+      <w:start w:val="1"/>
+      <w:numFmt w:val="lowerLetter"/>
+      <w:lvlText w:val="%5."/>
+      <w:lvlJc w:val="left"/>
+      <w:pPr>
+        <w:ind w:left="3600" w:hanging="360"/>
+      </w:pPr>
+    </w:lvl>
+    <w:lvl w:ilvl="5" w:tplc="0413001B" w:tentative="1">
+      <w:start w:val="1"/>
+      <w:numFmt w:val="lowerRoman"/>
+      <w:lvlText w:val="%6."/>
+      <w:lvlJc w:val="right"/>
+      <w:pPr>
+        <w:ind w:left="4320" w:hanging="180"/>
+      </w:pPr>
+    </w:lvl>
+    <w:lvl w:ilvl="6" w:tplc="0413000F" w:tentative="1">
+      <w:start w:val="1"/>
+      <w:numFmt w:val="decimal"/>
+      <w:lvlText w:val="%7."/>
+      <w:lvlJc w:val="left"/>
+      <w:pPr>
+        <w:ind w:left="5040" w:hanging="360"/>
+      </w:pPr>
+    </w:lvl>
+    <w:lvl w:ilvl="7" w:tplc="04130019" w:tentative="1">
+      <w:start w:val="1"/>
+      <w:numFmt w:val="lowerLetter"/>
+      <w:lvlText w:val="%8."/>
+      <w:lvlJc w:val="left"/>
+      <w:pPr>
+        <w:ind w:left="5760" w:hanging="360"/>
+      </w:pPr>
+    </w:lvl>
+    <w:lvl w:ilvl="8" w:tplc="0413001B" w:tentative="1">
+      <w:start w:val="1"/>
+      <w:numFmt w:val="lowerRoman"/>
+      <w:lvlText w:val="%9."/>
+      <w:lvlJc w:val="right"/>
+      <w:pPr>
+        <w:ind w:left="6480" w:hanging="180"/>
+      </w:pPr>
+    </w:lvl>
+  </w:abstractNum>
+  <w:abstractNum w:abstractNumId="4" w15:restartNumberingAfterBreak="0">
     <w:nsid w:val="068F43B4"/>
     <w:multiLevelType w:val="hybridMultilevel"/>
     <w:tmpl w:val="14B004B8"/>
@@ -11908,7 +11041,7 @@
       </w:pPr>
     </w:lvl>
   </w:abstractNum>
-  <w:abstractNum w:abstractNumId="4" w15:restartNumberingAfterBreak="0">
+  <w:abstractNum w:abstractNumId="5" w15:restartNumberingAfterBreak="0">
     <w:nsid w:val="0C344C31"/>
     <w:multiLevelType w:val="hybridMultilevel"/>
     <w:tmpl w:val="8AB0E6BC"/>
@@ -11997,7 +11130,7 @@
       </w:pPr>
     </w:lvl>
   </w:abstractNum>
-  <w:abstractNum w:abstractNumId="5" w15:restartNumberingAfterBreak="0">
+  <w:abstractNum w:abstractNumId="6" w15:restartNumberingAfterBreak="0">
     <w:nsid w:val="0CAC5D28"/>
     <w:multiLevelType w:val="hybridMultilevel"/>
     <w:tmpl w:val="092E8318"/>
@@ -12086,7 +11219,7 @@
       </w:pPr>
     </w:lvl>
   </w:abstractNum>
-  <w:abstractNum w:abstractNumId="6" w15:restartNumberingAfterBreak="0">
+  <w:abstractNum w:abstractNumId="7" w15:restartNumberingAfterBreak="0">
     <w:nsid w:val="1CC30A17"/>
     <w:multiLevelType w:val="hybridMultilevel"/>
     <w:tmpl w:val="E49A6E06"/>
@@ -12175,7 +11308,7 @@
       </w:pPr>
     </w:lvl>
   </w:abstractNum>
-  <w:abstractNum w:abstractNumId="7" w15:restartNumberingAfterBreak="0">
+  <w:abstractNum w:abstractNumId="8" w15:restartNumberingAfterBreak="0">
     <w:nsid w:val="1FCF0C81"/>
     <w:multiLevelType w:val="hybridMultilevel"/>
     <w:tmpl w:val="CC78AF3C"/>
@@ -12267,7 +11400,7 @@
       </w:pPr>
     </w:lvl>
   </w:abstractNum>
-  <w:abstractNum w:abstractNumId="8" w15:restartNumberingAfterBreak="0">
+  <w:abstractNum w:abstractNumId="9" w15:restartNumberingAfterBreak="0">
     <w:nsid w:val="2054720B"/>
     <w:multiLevelType w:val="hybridMultilevel"/>
     <w:tmpl w:val="0100C616"/>
@@ -12356,7 +11489,7 @@
       </w:pPr>
     </w:lvl>
   </w:abstractNum>
-  <w:abstractNum w:abstractNumId="9" w15:restartNumberingAfterBreak="0">
+  <w:abstractNum w:abstractNumId="10" w15:restartNumberingAfterBreak="0">
     <w:nsid w:val="25EA3858"/>
     <w:multiLevelType w:val="hybridMultilevel"/>
     <w:tmpl w:val="92429804"/>
@@ -12445,7 +11578,7 @@
       </w:pPr>
     </w:lvl>
   </w:abstractNum>
-  <w:abstractNum w:abstractNumId="10" w15:restartNumberingAfterBreak="0">
+  <w:abstractNum w:abstractNumId="11" w15:restartNumberingAfterBreak="0">
     <w:nsid w:val="296A1010"/>
     <w:multiLevelType w:val="hybridMultilevel"/>
     <w:tmpl w:val="A580C990"/>
@@ -12534,7 +11667,7 @@
       </w:pPr>
     </w:lvl>
   </w:abstractNum>
-  <w:abstractNum w:abstractNumId="11" w15:restartNumberingAfterBreak="0">
+  <w:abstractNum w:abstractNumId="12" w15:restartNumberingAfterBreak="0">
     <w:nsid w:val="29B657F1"/>
     <w:multiLevelType w:val="hybridMultilevel"/>
     <w:tmpl w:val="C79AF7CC"/>
@@ -12623,7 +11756,7 @@
       </w:pPr>
     </w:lvl>
   </w:abstractNum>
-  <w:abstractNum w:abstractNumId="12" w15:restartNumberingAfterBreak="0">
+  <w:abstractNum w:abstractNumId="13" w15:restartNumberingAfterBreak="0">
     <w:nsid w:val="36911B1D"/>
     <w:multiLevelType w:val="hybridMultilevel"/>
     <w:tmpl w:val="C28AAF56"/>
@@ -12712,7 +11845,7 @@
       </w:pPr>
     </w:lvl>
   </w:abstractNum>
-  <w:abstractNum w:abstractNumId="13" w15:restartNumberingAfterBreak="0">
+  <w:abstractNum w:abstractNumId="14" w15:restartNumberingAfterBreak="0">
     <w:nsid w:val="398566BB"/>
     <w:multiLevelType w:val="hybridMultilevel"/>
     <w:tmpl w:val="3D847228"/>
@@ -12801,7 +11934,7 @@
       </w:pPr>
     </w:lvl>
   </w:abstractNum>
-  <w:abstractNum w:abstractNumId="14" w15:restartNumberingAfterBreak="0">
+  <w:abstractNum w:abstractNumId="15" w15:restartNumberingAfterBreak="0">
     <w:nsid w:val="3B003702"/>
     <w:multiLevelType w:val="hybridMultilevel"/>
     <w:tmpl w:val="96D4F222"/>
@@ -12890,7 +12023,7 @@
       </w:pPr>
     </w:lvl>
   </w:abstractNum>
-  <w:abstractNum w:abstractNumId="15" w15:restartNumberingAfterBreak="0">
+  <w:abstractNum w:abstractNumId="16" w15:restartNumberingAfterBreak="0">
     <w:nsid w:val="3DD84BFC"/>
     <w:multiLevelType w:val="hybridMultilevel"/>
     <w:tmpl w:val="CB808A18"/>
@@ -12979,7 +12112,7 @@
       </w:pPr>
     </w:lvl>
   </w:abstractNum>
-  <w:abstractNum w:abstractNumId="16" w15:restartNumberingAfterBreak="0">
+  <w:abstractNum w:abstractNumId="17" w15:restartNumberingAfterBreak="0">
     <w:nsid w:val="3F8F18DF"/>
     <w:multiLevelType w:val="hybridMultilevel"/>
     <w:tmpl w:val="1692509E"/>
@@ -13068,7 +12201,7 @@
       </w:pPr>
     </w:lvl>
   </w:abstractNum>
-  <w:abstractNum w:abstractNumId="17" w15:restartNumberingAfterBreak="0">
+  <w:abstractNum w:abstractNumId="18" w15:restartNumberingAfterBreak="0">
     <w:nsid w:val="4F577A07"/>
     <w:multiLevelType w:val="hybridMultilevel"/>
     <w:tmpl w:val="0E30C1E2"/>
@@ -13157,7 +12290,7 @@
       </w:pPr>
     </w:lvl>
   </w:abstractNum>
-  <w:abstractNum w:abstractNumId="18" w15:restartNumberingAfterBreak="0">
+  <w:abstractNum w:abstractNumId="19" w15:restartNumberingAfterBreak="0">
     <w:nsid w:val="53C918E1"/>
     <w:multiLevelType w:val="hybridMultilevel"/>
     <w:tmpl w:val="441693C6"/>
@@ -13246,7 +12379,7 @@
       </w:pPr>
     </w:lvl>
   </w:abstractNum>
-  <w:abstractNum w:abstractNumId="19" w15:restartNumberingAfterBreak="0">
+  <w:abstractNum w:abstractNumId="20" w15:restartNumberingAfterBreak="0">
     <w:nsid w:val="551B3EF9"/>
     <w:multiLevelType w:val="hybridMultilevel"/>
     <w:tmpl w:val="6E067CDE"/>
@@ -13335,7 +12468,7 @@
       </w:pPr>
     </w:lvl>
   </w:abstractNum>
-  <w:abstractNum w:abstractNumId="20" w15:restartNumberingAfterBreak="0">
+  <w:abstractNum w:abstractNumId="21" w15:restartNumberingAfterBreak="0">
     <w:nsid w:val="56315E58"/>
     <w:multiLevelType w:val="hybridMultilevel"/>
     <w:tmpl w:val="844263A0"/>
@@ -13424,7 +12557,7 @@
       </w:pPr>
     </w:lvl>
   </w:abstractNum>
-  <w:abstractNum w:abstractNumId="21" w15:restartNumberingAfterBreak="0">
+  <w:abstractNum w:abstractNumId="22" w15:restartNumberingAfterBreak="0">
     <w:nsid w:val="56AB3633"/>
     <w:multiLevelType w:val="hybridMultilevel"/>
     <w:tmpl w:val="E4C4EBDC"/>
@@ -13537,7 +12670,7 @@
       </w:rPr>
     </w:lvl>
   </w:abstractNum>
-  <w:abstractNum w:abstractNumId="22" w15:restartNumberingAfterBreak="0">
+  <w:abstractNum w:abstractNumId="23" w15:restartNumberingAfterBreak="0">
     <w:nsid w:val="590D01C7"/>
     <w:multiLevelType w:val="hybridMultilevel"/>
     <w:tmpl w:val="F30EF918"/>
@@ -13626,7 +12759,7 @@
       </w:pPr>
     </w:lvl>
   </w:abstractNum>
-  <w:abstractNum w:abstractNumId="23" w15:restartNumberingAfterBreak="0">
+  <w:abstractNum w:abstractNumId="24" w15:restartNumberingAfterBreak="0">
     <w:nsid w:val="59D51C3B"/>
     <w:multiLevelType w:val="hybridMultilevel"/>
     <w:tmpl w:val="8EEC6FD6"/>
@@ -13715,7 +12848,7 @@
       </w:pPr>
     </w:lvl>
   </w:abstractNum>
-  <w:abstractNum w:abstractNumId="24" w15:restartNumberingAfterBreak="0">
+  <w:abstractNum w:abstractNumId="25" w15:restartNumberingAfterBreak="0">
     <w:nsid w:val="5ABE00B0"/>
     <w:multiLevelType w:val="hybridMultilevel"/>
     <w:tmpl w:val="897E3D1A"/>
@@ -13804,7 +12937,7 @@
       </w:pPr>
     </w:lvl>
   </w:abstractNum>
-  <w:abstractNum w:abstractNumId="25" w15:restartNumberingAfterBreak="0">
+  <w:abstractNum w:abstractNumId="26" w15:restartNumberingAfterBreak="0">
     <w:nsid w:val="5C282652"/>
     <w:multiLevelType w:val="hybridMultilevel"/>
     <w:tmpl w:val="C1520F16"/>
@@ -13893,7 +13026,7 @@
       </w:pPr>
     </w:lvl>
   </w:abstractNum>
-  <w:abstractNum w:abstractNumId="26" w15:restartNumberingAfterBreak="0">
+  <w:abstractNum w:abstractNumId="27" w15:restartNumberingAfterBreak="0">
     <w:nsid w:val="5DBB1AC5"/>
     <w:multiLevelType w:val="hybridMultilevel"/>
     <w:tmpl w:val="F81E4ABE"/>
@@ -13982,7 +13115,7 @@
       </w:pPr>
     </w:lvl>
   </w:abstractNum>
-  <w:abstractNum w:abstractNumId="27" w15:restartNumberingAfterBreak="0">
+  <w:abstractNum w:abstractNumId="28" w15:restartNumberingAfterBreak="0">
     <w:nsid w:val="616A786D"/>
     <w:multiLevelType w:val="hybridMultilevel"/>
     <w:tmpl w:val="67209A8C"/>
@@ -14071,7 +13204,7 @@
       </w:pPr>
     </w:lvl>
   </w:abstractNum>
-  <w:abstractNum w:abstractNumId="28" w15:restartNumberingAfterBreak="0">
+  <w:abstractNum w:abstractNumId="29" w15:restartNumberingAfterBreak="0">
     <w:nsid w:val="65035DE8"/>
     <w:multiLevelType w:val="hybridMultilevel"/>
     <w:tmpl w:val="022CC986"/>
@@ -14160,7 +13293,7 @@
       </w:pPr>
     </w:lvl>
   </w:abstractNum>
-  <w:abstractNum w:abstractNumId="29" w15:restartNumberingAfterBreak="0">
+  <w:abstractNum w:abstractNumId="30" w15:restartNumberingAfterBreak="0">
     <w:nsid w:val="661D4043"/>
     <w:multiLevelType w:val="hybridMultilevel"/>
     <w:tmpl w:val="14C05DB2"/>
@@ -14249,7 +13382,7 @@
       </w:pPr>
     </w:lvl>
   </w:abstractNum>
-  <w:abstractNum w:abstractNumId="30" w15:restartNumberingAfterBreak="0">
+  <w:abstractNum w:abstractNumId="31" w15:restartNumberingAfterBreak="0">
     <w:nsid w:val="663547A9"/>
     <w:multiLevelType w:val="hybridMultilevel"/>
     <w:tmpl w:val="15AA6A48"/>
@@ -14338,7 +13471,7 @@
       </w:pPr>
     </w:lvl>
   </w:abstractNum>
-  <w:abstractNum w:abstractNumId="31" w15:restartNumberingAfterBreak="0">
+  <w:abstractNum w:abstractNumId="32" w15:restartNumberingAfterBreak="0">
     <w:nsid w:val="69484761"/>
     <w:multiLevelType w:val="hybridMultilevel"/>
     <w:tmpl w:val="23303066"/>
@@ -14424,7 +13557,7 @@
       </w:pPr>
     </w:lvl>
   </w:abstractNum>
-  <w:abstractNum w:abstractNumId="32" w15:restartNumberingAfterBreak="0">
+  <w:abstractNum w:abstractNumId="33" w15:restartNumberingAfterBreak="0">
     <w:nsid w:val="6AB745A5"/>
     <w:multiLevelType w:val="hybridMultilevel"/>
     <w:tmpl w:val="FA760E90"/>
@@ -14515,7 +13648,7 @@
       </w:pPr>
     </w:lvl>
   </w:abstractNum>
-  <w:abstractNum w:abstractNumId="33" w15:restartNumberingAfterBreak="0">
+  <w:abstractNum w:abstractNumId="34" w15:restartNumberingAfterBreak="0">
     <w:nsid w:val="6F08633D"/>
     <w:multiLevelType w:val="hybridMultilevel"/>
     <w:tmpl w:val="936C0D8C"/>
@@ -14604,7 +13737,7 @@
       </w:pPr>
     </w:lvl>
   </w:abstractNum>
-  <w:abstractNum w:abstractNumId="34" w15:restartNumberingAfterBreak="0">
+  <w:abstractNum w:abstractNumId="35" w15:restartNumberingAfterBreak="0">
     <w:nsid w:val="708E538F"/>
     <w:multiLevelType w:val="hybridMultilevel"/>
     <w:tmpl w:val="E940F4BE"/>
@@ -14693,7 +13826,7 @@
       </w:pPr>
     </w:lvl>
   </w:abstractNum>
-  <w:abstractNum w:abstractNumId="35" w15:restartNumberingAfterBreak="0">
+  <w:abstractNum w:abstractNumId="36" w15:restartNumberingAfterBreak="0">
     <w:nsid w:val="71D9688C"/>
     <w:multiLevelType w:val="hybridMultilevel"/>
     <w:tmpl w:val="227A25C0"/>
@@ -14782,7 +13915,7 @@
       </w:pPr>
     </w:lvl>
   </w:abstractNum>
-  <w:abstractNum w:abstractNumId="36" w15:restartNumberingAfterBreak="0">
+  <w:abstractNum w:abstractNumId="37" w15:restartNumberingAfterBreak="0">
     <w:nsid w:val="73A712CC"/>
     <w:multiLevelType w:val="hybridMultilevel"/>
     <w:tmpl w:val="C17431C0"/>
@@ -14871,7 +14004,7 @@
       </w:pPr>
     </w:lvl>
   </w:abstractNum>
-  <w:abstractNum w:abstractNumId="37" w15:restartNumberingAfterBreak="0">
+  <w:abstractNum w:abstractNumId="38" w15:restartNumberingAfterBreak="0">
     <w:nsid w:val="756753E5"/>
     <w:multiLevelType w:val="multilevel"/>
     <w:tmpl w:val="EF2AA75C"/>
@@ -14985,7 +14118,7 @@
       </w:rPr>
     </w:lvl>
   </w:abstractNum>
-  <w:abstractNum w:abstractNumId="38" w15:restartNumberingAfterBreak="0">
+  <w:abstractNum w:abstractNumId="39" w15:restartNumberingAfterBreak="0">
     <w:nsid w:val="76A208E7"/>
     <w:multiLevelType w:val="hybridMultilevel"/>
     <w:tmpl w:val="A588D3AC"/>
@@ -15074,7 +14207,7 @@
       </w:pPr>
     </w:lvl>
   </w:abstractNum>
-  <w:abstractNum w:abstractNumId="39" w15:restartNumberingAfterBreak="0">
+  <w:abstractNum w:abstractNumId="40" w15:restartNumberingAfterBreak="0">
     <w:nsid w:val="76BF42C9"/>
     <w:multiLevelType w:val="hybridMultilevel"/>
     <w:tmpl w:val="252A1FCA"/>
@@ -15163,7 +14296,7 @@
       </w:pPr>
     </w:lvl>
   </w:abstractNum>
-  <w:abstractNum w:abstractNumId="40" w15:restartNumberingAfterBreak="0">
+  <w:abstractNum w:abstractNumId="41" w15:restartNumberingAfterBreak="0">
     <w:nsid w:val="799D6081"/>
     <w:multiLevelType w:val="hybridMultilevel"/>
     <w:tmpl w:val="95B4935A"/>
@@ -15253,7 +14386,7 @@
       </w:pPr>
     </w:lvl>
   </w:abstractNum>
-  <w:abstractNum w:abstractNumId="41" w15:restartNumberingAfterBreak="0">
+  <w:abstractNum w:abstractNumId="42" w15:restartNumberingAfterBreak="0">
     <w:nsid w:val="7B3E431D"/>
     <w:multiLevelType w:val="hybridMultilevel"/>
     <w:tmpl w:val="F40E45C6"/>
@@ -15342,7 +14475,7 @@
       </w:pPr>
     </w:lvl>
   </w:abstractNum>
-  <w:abstractNum w:abstractNumId="42" w15:restartNumberingAfterBreak="0">
+  <w:abstractNum w:abstractNumId="43" w15:restartNumberingAfterBreak="0">
     <w:nsid w:val="7D1B516A"/>
     <w:multiLevelType w:val="hybridMultilevel"/>
     <w:tmpl w:val="B734E0D0"/>
@@ -15432,133 +14565,136 @@
     </w:lvl>
   </w:abstractNum>
   <w:num w:numId="1" w16cid:durableId="1359575939">
-    <w:abstractNumId w:val="31"/>
+    <w:abstractNumId w:val="32"/>
   </w:num>
   <w:num w:numId="2" w16cid:durableId="418915271">
     <w:abstractNumId w:val="2"/>
   </w:num>
   <w:num w:numId="3" w16cid:durableId="1684670109">
-    <w:abstractNumId w:val="21"/>
+    <w:abstractNumId w:val="22"/>
   </w:num>
   <w:num w:numId="4" w16cid:durableId="132480159">
-    <w:abstractNumId w:val="37"/>
+    <w:abstractNumId w:val="38"/>
   </w:num>
   <w:num w:numId="5" w16cid:durableId="1366903114">
-    <w:abstractNumId w:val="7"/>
+    <w:abstractNumId w:val="8"/>
   </w:num>
   <w:num w:numId="6" w16cid:durableId="1209149716">
-    <w:abstractNumId w:val="13"/>
+    <w:abstractNumId w:val="14"/>
   </w:num>
   <w:num w:numId="7" w16cid:durableId="1253583383">
-    <w:abstractNumId w:val="28"/>
+    <w:abstractNumId w:val="29"/>
   </w:num>
   <w:num w:numId="8" w16cid:durableId="1186215846">
-    <w:abstractNumId w:val="3"/>
+    <w:abstractNumId w:val="4"/>
   </w:num>
   <w:num w:numId="9" w16cid:durableId="1857618568">
     <w:abstractNumId w:val="0"/>
   </w:num>
   <w:num w:numId="10" w16cid:durableId="616912605">
+    <w:abstractNumId w:val="25"/>
+  </w:num>
+  <w:num w:numId="11" w16cid:durableId="998655981">
+    <w:abstractNumId w:val="17"/>
+  </w:num>
+  <w:num w:numId="12" w16cid:durableId="177431400">
+    <w:abstractNumId w:val="31"/>
+  </w:num>
+  <w:num w:numId="13" w16cid:durableId="1113019079">
+    <w:abstractNumId w:val="26"/>
+  </w:num>
+  <w:num w:numId="14" w16cid:durableId="478034285">
+    <w:abstractNumId w:val="6"/>
+  </w:num>
+  <w:num w:numId="15" w16cid:durableId="1673486483">
+    <w:abstractNumId w:val="16"/>
+  </w:num>
+  <w:num w:numId="16" w16cid:durableId="106003203">
+    <w:abstractNumId w:val="7"/>
+  </w:num>
+  <w:num w:numId="17" w16cid:durableId="180167787">
     <w:abstractNumId w:val="24"/>
   </w:num>
-  <w:num w:numId="11" w16cid:durableId="998655981">
-    <w:abstractNumId w:val="16"/>
+  <w:num w:numId="18" w16cid:durableId="480002305">
+    <w:abstractNumId w:val="18"/>
   </w:num>
-  <w:num w:numId="12" w16cid:durableId="177431400">
-    <w:abstractNumId w:val="30"/>
+  <w:num w:numId="19" w16cid:durableId="2028869949">
+    <w:abstractNumId w:val="13"/>
   </w:num>
-  <w:num w:numId="13" w16cid:durableId="1113019079">
-    <w:abstractNumId w:val="25"/>
+  <w:num w:numId="20" w16cid:durableId="1021512412">
+    <w:abstractNumId w:val="11"/>
   </w:num>
-  <w:num w:numId="14" w16cid:durableId="478034285">
+  <w:num w:numId="21" w16cid:durableId="25177306">
+    <w:abstractNumId w:val="19"/>
+  </w:num>
+  <w:num w:numId="22" w16cid:durableId="1910647043">
+    <w:abstractNumId w:val="41"/>
+  </w:num>
+  <w:num w:numId="23" w16cid:durableId="1337659218">
+    <w:abstractNumId w:val="9"/>
+  </w:num>
+  <w:num w:numId="24" w16cid:durableId="1101991692">
+    <w:abstractNumId w:val="28"/>
+  </w:num>
+  <w:num w:numId="25" w16cid:durableId="456681977">
+    <w:abstractNumId w:val="39"/>
+  </w:num>
+  <w:num w:numId="26" w16cid:durableId="77793687">
+    <w:abstractNumId w:val="36"/>
+  </w:num>
+  <w:num w:numId="27" w16cid:durableId="1763329421">
+    <w:abstractNumId w:val="35"/>
+  </w:num>
+  <w:num w:numId="28" w16cid:durableId="1862283410">
     <w:abstractNumId w:val="5"/>
   </w:num>
-  <w:num w:numId="15" w16cid:durableId="1673486483">
-    <w:abstractNumId w:val="15"/>
-  </w:num>
-  <w:num w:numId="16" w16cid:durableId="106003203">
-    <w:abstractNumId w:val="6"/>
-  </w:num>
-  <w:num w:numId="17" w16cid:durableId="180167787">
-    <w:abstractNumId w:val="23"/>
-  </w:num>
-  <w:num w:numId="18" w16cid:durableId="480002305">
-    <w:abstractNumId w:val="17"/>
-  </w:num>
-  <w:num w:numId="19" w16cid:durableId="2028869949">
-    <w:abstractNumId w:val="12"/>
-  </w:num>
-  <w:num w:numId="20" w16cid:durableId="1021512412">
-    <w:abstractNumId w:val="10"/>
-  </w:num>
-  <w:num w:numId="21" w16cid:durableId="25177306">
-    <w:abstractNumId w:val="18"/>
-  </w:num>
-  <w:num w:numId="22" w16cid:durableId="1910647043">
-    <w:abstractNumId w:val="40"/>
-  </w:num>
-  <w:num w:numId="23" w16cid:durableId="1337659218">
-    <w:abstractNumId w:val="8"/>
-  </w:num>
-  <w:num w:numId="24" w16cid:durableId="1101991692">
-    <w:abstractNumId w:val="27"/>
-  </w:num>
-  <w:num w:numId="25" w16cid:durableId="456681977">
-    <w:abstractNumId w:val="38"/>
-  </w:num>
-  <w:num w:numId="26" w16cid:durableId="77793687">
-    <w:abstractNumId w:val="35"/>
-  </w:num>
-  <w:num w:numId="27" w16cid:durableId="1763329421">
-    <w:abstractNumId w:val="34"/>
-  </w:num>
-  <w:num w:numId="28" w16cid:durableId="1862283410">
-    <w:abstractNumId w:val="4"/>
-  </w:num>
   <w:num w:numId="29" w16cid:durableId="287442646">
-    <w:abstractNumId w:val="32"/>
+    <w:abstractNumId w:val="33"/>
   </w:num>
   <w:num w:numId="30" w16cid:durableId="1106194033">
-    <w:abstractNumId w:val="36"/>
+    <w:abstractNumId w:val="37"/>
   </w:num>
   <w:num w:numId="31" w16cid:durableId="2109228411">
-    <w:abstractNumId w:val="14"/>
+    <w:abstractNumId w:val="15"/>
   </w:num>
   <w:num w:numId="32" w16cid:durableId="207496588">
     <w:abstractNumId w:val="1"/>
   </w:num>
   <w:num w:numId="33" w16cid:durableId="328412314">
-    <w:abstractNumId w:val="33"/>
+    <w:abstractNumId w:val="34"/>
   </w:num>
   <w:num w:numId="34" w16cid:durableId="237443920">
-    <w:abstractNumId w:val="41"/>
+    <w:abstractNumId w:val="42"/>
   </w:num>
   <w:num w:numId="35" w16cid:durableId="182982408">
-    <w:abstractNumId w:val="9"/>
+    <w:abstractNumId w:val="10"/>
   </w:num>
   <w:num w:numId="36" w16cid:durableId="1966957807">
-    <w:abstractNumId w:val="11"/>
+    <w:abstractNumId w:val="12"/>
   </w:num>
   <w:num w:numId="37" w16cid:durableId="2047175641">
+    <w:abstractNumId w:val="21"/>
+  </w:num>
+  <w:num w:numId="38" w16cid:durableId="520970899">
+    <w:abstractNumId w:val="30"/>
+  </w:num>
+  <w:num w:numId="39" w16cid:durableId="1483081875">
+    <w:abstractNumId w:val="23"/>
+  </w:num>
+  <w:num w:numId="40" w16cid:durableId="415903479">
+    <w:abstractNumId w:val="40"/>
+  </w:num>
+  <w:num w:numId="41" w16cid:durableId="2040856908">
+    <w:abstractNumId w:val="27"/>
+  </w:num>
+  <w:num w:numId="42" w16cid:durableId="517037960">
     <w:abstractNumId w:val="20"/>
   </w:num>
-  <w:num w:numId="38" w16cid:durableId="520970899">
-    <w:abstractNumId w:val="29"/>
+  <w:num w:numId="43" w16cid:durableId="864754558">
+    <w:abstractNumId w:val="43"/>
   </w:num>
-  <w:num w:numId="39" w16cid:durableId="1483081875">
-    <w:abstractNumId w:val="22"/>
-  </w:num>
-  <w:num w:numId="40" w16cid:durableId="415903479">
-    <w:abstractNumId w:val="39"/>
-  </w:num>
-  <w:num w:numId="41" w16cid:durableId="2040856908">
-    <w:abstractNumId w:val="26"/>
-  </w:num>
-  <w:num w:numId="42" w16cid:durableId="517037960">
-    <w:abstractNumId w:val="19"/>
-  </w:num>
-  <w:num w:numId="43" w16cid:durableId="864754558">
-    <w:abstractNumId w:val="42"/>
+  <w:num w:numId="44" w16cid:durableId="1831485452">
+    <w:abstractNumId w:val="3"/>
   </w:num>
 </w:numbering>
 </file>
@@ -16592,66 +15728,15 @@
 </file>
 
 <file path=customXml/item1.xml><?xml version="1.0" encoding="utf-8"?>
-<b:Sources xmlns:b="http://schemas.openxmlformats.org/officeDocument/2006/bibliography" xmlns="http://schemas.openxmlformats.org/officeDocument/2006/bibliography" SelectedStyle="\APASixthEditionOfficeOnline.xsl" StyleName="APA" Version="6"/>
+<?mso-contentType ?>
+<FormTemplates xmlns="http://schemas.microsoft.com/sharepoint/v3/contenttype/forms">
+  <Display>DocumentLibraryForm</Display>
+  <Edit>DocumentLibraryForm</Edit>
+  <New>DocumentLibraryForm</New>
+</FormTemplates>
 </file>
 
 <file path=customXml/item2.xml><?xml version="1.0" encoding="utf-8"?>
-<p:properties xmlns:p="http://schemas.microsoft.com/office/2006/metadata/properties" xmlns:xsi="http://www.w3.org/2001/XMLSchema-instance" xmlns:pc="http://schemas.microsoft.com/office/infopath/2007/PartnerControls">
-  <documentManagement>
-    <Math_Settings xmlns="6cbd6682-8700-4380-a704-874541bb10f2" xsi:nil="true"/>
-    <Self_Registration_Enabled xmlns="6cbd6682-8700-4380-a704-874541bb10f2" xsi:nil="true"/>
-    <Invited_Teachers xmlns="6cbd6682-8700-4380-a704-874541bb10f2" xsi:nil="true"/>
-    <IsNotebookLocked xmlns="6cbd6682-8700-4380-a704-874541bb10f2" xsi:nil="true"/>
-    <Templates xmlns="6cbd6682-8700-4380-a704-874541bb10f2" xsi:nil="true"/>
-    <Students xmlns="6cbd6682-8700-4380-a704-874541bb10f2">
-      <UserInfo>
-        <DisplayName/>
-        <AccountId xsi:nil="true"/>
-        <AccountType/>
-      </UserInfo>
-    </Students>
-    <LMS_Mappings xmlns="6cbd6682-8700-4380-a704-874541bb10f2" xsi:nil="true"/>
-    <NotebookType xmlns="6cbd6682-8700-4380-a704-874541bb10f2" xsi:nil="true"/>
-    <Teachers xmlns="6cbd6682-8700-4380-a704-874541bb10f2">
-      <UserInfo>
-        <DisplayName/>
-        <AccountId xsi:nil="true"/>
-        <AccountType/>
-      </UserInfo>
-    </Teachers>
-    <Student_Groups xmlns="6cbd6682-8700-4380-a704-874541bb10f2">
-      <UserInfo>
-        <DisplayName/>
-        <AccountId xsi:nil="true"/>
-        <AccountType/>
-      </UserInfo>
-    </Student_Groups>
-    <AppVersion xmlns="6cbd6682-8700-4380-a704-874541bb10f2" xsi:nil="true"/>
-    <Has_Teacher_Only_SectionGroup xmlns="6cbd6682-8700-4380-a704-874541bb10f2" xsi:nil="true"/>
-    <TaxCatchAll xmlns="923f7a5a-c3ea-4cdd-a6d3-9a61a1c3f194" xsi:nil="true"/>
-    <Owner xmlns="6cbd6682-8700-4380-a704-874541bb10f2">
-      <UserInfo>
-        <DisplayName/>
-        <AccountId xsi:nil="true"/>
-        <AccountType/>
-      </UserInfo>
-    </Owner>
-    <Distribution_Groups xmlns="6cbd6682-8700-4380-a704-874541bb10f2" xsi:nil="true"/>
-    <lcf76f155ced4ddcb4097134ff3c332f xmlns="6cbd6682-8700-4380-a704-874541bb10f2">
-      <Terms xmlns="http://schemas.microsoft.com/office/infopath/2007/PartnerControls"/>
-    </lcf76f155ced4ddcb4097134ff3c332f>
-    <FolderType xmlns="6cbd6682-8700-4380-a704-874541bb10f2" xsi:nil="true"/>
-    <CultureName xmlns="6cbd6682-8700-4380-a704-874541bb10f2" xsi:nil="true"/>
-    <TeamsChannelId xmlns="6cbd6682-8700-4380-a704-874541bb10f2" xsi:nil="true"/>
-    <Invited_Students xmlns="6cbd6682-8700-4380-a704-874541bb10f2" xsi:nil="true"/>
-    <DefaultSectionNames xmlns="6cbd6682-8700-4380-a704-874541bb10f2" xsi:nil="true"/>
-    <Is_Collaboration_Space_Locked xmlns="6cbd6682-8700-4380-a704-874541bb10f2" xsi:nil="true"/>
-    <Teams_Channel_Section_Location xmlns="6cbd6682-8700-4380-a704-874541bb10f2" xsi:nil="true"/>
-  </documentManagement>
-</p:properties>
-</file>
-
-<file path=customXml/item3.xml><?xml version="1.0" encoding="utf-8"?>
 <ct:contentTypeSchema xmlns:ct="http://schemas.microsoft.com/office/2006/metadata/contentType" xmlns:ma="http://schemas.microsoft.com/office/2006/metadata/properties/metaAttributes" ct:_="" ma:_="" ma:contentTypeName="Document" ma:contentTypeID="0x010100D2745451F3B2044898A30ACD4533A9CC" ma:contentTypeVersion="33" ma:contentTypeDescription="Een nieuw document maken." ma:contentTypeScope="" ma:versionID="767d9f31b994214e3a68b222f599d6f8">
   <xsd:schema xmlns:xsd="http://www.w3.org/2001/XMLSchema" xmlns:xs="http://www.w3.org/2001/XMLSchema" xmlns:p="http://schemas.microsoft.com/office/2006/metadata/properties" xmlns:ns2="6cbd6682-8700-4380-a704-874541bb10f2" xmlns:ns3="923f7a5a-c3ea-4cdd-a6d3-9a61a1c3f194" targetNamespace="http://schemas.microsoft.com/office/2006/metadata/properties" ma:root="true" ma:fieldsID="1ef1fa2fe033d0da28f922b8477d45fc" ns2:_="" ns3:_="">
     <xsd:import namespace="6cbd6682-8700-4380-a704-874541bb10f2"/>
@@ -17056,35 +16141,75 @@
 </ct:contentTypeSchema>
 </file>
 
+<file path=customXml/item3.xml><?xml version="1.0" encoding="utf-8"?>
+<p:properties xmlns:p="http://schemas.microsoft.com/office/2006/metadata/properties" xmlns:xsi="http://www.w3.org/2001/XMLSchema-instance" xmlns:pc="http://schemas.microsoft.com/office/infopath/2007/PartnerControls">
+  <documentManagement>
+    <Math_Settings xmlns="6cbd6682-8700-4380-a704-874541bb10f2" xsi:nil="true"/>
+    <Self_Registration_Enabled xmlns="6cbd6682-8700-4380-a704-874541bb10f2" xsi:nil="true"/>
+    <Invited_Teachers xmlns="6cbd6682-8700-4380-a704-874541bb10f2" xsi:nil="true"/>
+    <IsNotebookLocked xmlns="6cbd6682-8700-4380-a704-874541bb10f2" xsi:nil="true"/>
+    <Templates xmlns="6cbd6682-8700-4380-a704-874541bb10f2" xsi:nil="true"/>
+    <Students xmlns="6cbd6682-8700-4380-a704-874541bb10f2">
+      <UserInfo>
+        <DisplayName/>
+        <AccountId xsi:nil="true"/>
+        <AccountType/>
+      </UserInfo>
+    </Students>
+    <LMS_Mappings xmlns="6cbd6682-8700-4380-a704-874541bb10f2" xsi:nil="true"/>
+    <NotebookType xmlns="6cbd6682-8700-4380-a704-874541bb10f2" xsi:nil="true"/>
+    <Teachers xmlns="6cbd6682-8700-4380-a704-874541bb10f2">
+      <UserInfo>
+        <DisplayName/>
+        <AccountId xsi:nil="true"/>
+        <AccountType/>
+      </UserInfo>
+    </Teachers>
+    <Student_Groups xmlns="6cbd6682-8700-4380-a704-874541bb10f2">
+      <UserInfo>
+        <DisplayName/>
+        <AccountId xsi:nil="true"/>
+        <AccountType/>
+      </UserInfo>
+    </Student_Groups>
+    <AppVersion xmlns="6cbd6682-8700-4380-a704-874541bb10f2" xsi:nil="true"/>
+    <Has_Teacher_Only_SectionGroup xmlns="6cbd6682-8700-4380-a704-874541bb10f2" xsi:nil="true"/>
+    <TaxCatchAll xmlns="923f7a5a-c3ea-4cdd-a6d3-9a61a1c3f194" xsi:nil="true"/>
+    <Owner xmlns="6cbd6682-8700-4380-a704-874541bb10f2">
+      <UserInfo>
+        <DisplayName/>
+        <AccountId xsi:nil="true"/>
+        <AccountType/>
+      </UserInfo>
+    </Owner>
+    <Distribution_Groups xmlns="6cbd6682-8700-4380-a704-874541bb10f2" xsi:nil="true"/>
+    <lcf76f155ced4ddcb4097134ff3c332f xmlns="6cbd6682-8700-4380-a704-874541bb10f2">
+      <Terms xmlns="http://schemas.microsoft.com/office/infopath/2007/PartnerControls"/>
+    </lcf76f155ced4ddcb4097134ff3c332f>
+    <FolderType xmlns="6cbd6682-8700-4380-a704-874541bb10f2" xsi:nil="true"/>
+    <CultureName xmlns="6cbd6682-8700-4380-a704-874541bb10f2" xsi:nil="true"/>
+    <TeamsChannelId xmlns="6cbd6682-8700-4380-a704-874541bb10f2" xsi:nil="true"/>
+    <Invited_Students xmlns="6cbd6682-8700-4380-a704-874541bb10f2" xsi:nil="true"/>
+    <DefaultSectionNames xmlns="6cbd6682-8700-4380-a704-874541bb10f2" xsi:nil="true"/>
+    <Is_Collaboration_Space_Locked xmlns="6cbd6682-8700-4380-a704-874541bb10f2" xsi:nil="true"/>
+    <Teams_Channel_Section_Location xmlns="6cbd6682-8700-4380-a704-874541bb10f2" xsi:nil="true"/>
+  </documentManagement>
+</p:properties>
+</file>
+
 <file path=customXml/item4.xml><?xml version="1.0" encoding="utf-8"?>
-<?mso-contentType ?>
-<FormTemplates xmlns="http://schemas.microsoft.com/sharepoint/v3/contenttype/forms">
-  <Display>DocumentLibraryForm</Display>
-  <Edit>DocumentLibraryForm</Edit>
-  <New>DocumentLibraryForm</New>
-</FormTemplates>
+<b:Sources xmlns:b="http://schemas.openxmlformats.org/officeDocument/2006/bibliography" xmlns="http://schemas.openxmlformats.org/officeDocument/2006/bibliography" SelectedStyle="\APASixthEditionOfficeOnline.xsl" StyleName="APA" Version="6"/>
 </file>
 
 <file path=customXml/itemProps1.xml><?xml version="1.0" encoding="utf-8"?>
-<ds:datastoreItem xmlns:ds="http://schemas.openxmlformats.org/officeDocument/2006/customXml" ds:itemID="{F70C0343-90DE-49D6-9E4C-3DF5BC6F1CF7}">
+<ds:datastoreItem xmlns:ds="http://schemas.openxmlformats.org/officeDocument/2006/customXml" ds:itemID="{09293AD8-5A99-4C06-A3A4-50D55DCC821D}">
   <ds:schemaRefs>
-    <ds:schemaRef ds:uri="http://schemas.openxmlformats.org/officeDocument/2006/bibliography"/>
+    <ds:schemaRef ds:uri="http://schemas.microsoft.com/sharepoint/v3/contenttype/forms"/>
   </ds:schemaRefs>
 </ds:datastoreItem>
 </file>
 
 <file path=customXml/itemProps2.xml><?xml version="1.0" encoding="utf-8"?>
-<ds:datastoreItem xmlns:ds="http://schemas.openxmlformats.org/officeDocument/2006/customXml" ds:itemID="{A003E85C-9BC5-40B3-9B0F-8EA9B0C69BD6}">
-  <ds:schemaRefs>
-    <ds:schemaRef ds:uri="http://schemas.microsoft.com/office/2006/metadata/properties"/>
-    <ds:schemaRef ds:uri="http://schemas.microsoft.com/office/infopath/2007/PartnerControls"/>
-    <ds:schemaRef ds:uri="6cbd6682-8700-4380-a704-874541bb10f2"/>
-    <ds:schemaRef ds:uri="923f7a5a-c3ea-4cdd-a6d3-9a61a1c3f194"/>
-  </ds:schemaRefs>
-</ds:datastoreItem>
-</file>
-
-<file path=customXml/itemProps3.xml><?xml version="1.0" encoding="utf-8"?>
 <ds:datastoreItem xmlns:ds="http://schemas.openxmlformats.org/officeDocument/2006/customXml" ds:itemID="{DA4F5861-0F52-454A-9959-786AB1474437}">
   <ds:schemaRefs>
     <ds:schemaRef ds:uri="http://schemas.microsoft.com/office/2006/metadata/contentType"/>
@@ -17103,10 +16228,21 @@
 </ds:datastoreItem>
 </file>
 
+<file path=customXml/itemProps3.xml><?xml version="1.0" encoding="utf-8"?>
+<ds:datastoreItem xmlns:ds="http://schemas.openxmlformats.org/officeDocument/2006/customXml" ds:itemID="{A003E85C-9BC5-40B3-9B0F-8EA9B0C69BD6}">
+  <ds:schemaRefs>
+    <ds:schemaRef ds:uri="http://schemas.microsoft.com/office/2006/metadata/properties"/>
+    <ds:schemaRef ds:uri="http://schemas.microsoft.com/office/infopath/2007/PartnerControls"/>
+    <ds:schemaRef ds:uri="6cbd6682-8700-4380-a704-874541bb10f2"/>
+    <ds:schemaRef ds:uri="923f7a5a-c3ea-4cdd-a6d3-9a61a1c3f194"/>
+  </ds:schemaRefs>
+</ds:datastoreItem>
+</file>
+
 <file path=customXml/itemProps4.xml><?xml version="1.0" encoding="utf-8"?>
-<ds:datastoreItem xmlns:ds="http://schemas.openxmlformats.org/officeDocument/2006/customXml" ds:itemID="{09293AD8-5A99-4C06-A3A4-50D55DCC821D}">
+<ds:datastoreItem xmlns:ds="http://schemas.openxmlformats.org/officeDocument/2006/customXml" ds:itemID="{F70C0343-90DE-49D6-9E4C-3DF5BC6F1CF7}">
   <ds:schemaRefs>
-    <ds:schemaRef ds:uri="http://schemas.microsoft.com/sharepoint/v3/contenttype/forms"/>
+    <ds:schemaRef ds:uri="http://schemas.openxmlformats.org/officeDocument/2006/bibliography"/>
   </ds:schemaRefs>
 </ds:datastoreItem>
 </file>
--- a/PvB SD/08 Logboek/Logboek kandidaat FP.docx
+++ b/PvB SD/08 Logboek/Logboek kandidaat FP.docx
@@ -379,7 +379,7 @@
     <w:p/>
     <w:tbl>
       <w:tblPr>
-        <w:tblW w:w="9030" w:type="dxa"/>
+        <w:tblW w:w="8987" w:type="dxa"/>
         <w:tblCellMar>
           <w:left w:w="70" w:type="dxa"/>
           <w:right w:w="70" w:type="dxa"/>
@@ -387,7 +387,7 @@
         <w:tblLook w:val="04A0" w:firstRow="1" w:lastRow="0" w:firstColumn="1" w:lastColumn="0" w:noHBand="0" w:noVBand="1"/>
       </w:tblPr>
       <w:tblGrid>
-        <w:gridCol w:w="1208"/>
+        <w:gridCol w:w="1165"/>
         <w:gridCol w:w="5104"/>
         <w:gridCol w:w="1208"/>
         <w:gridCol w:w="1510"/>
@@ -398,7 +398,7 @@
         </w:trPr>
         <w:tc>
           <w:tcPr>
-            <w:tcW w:w="1208" w:type="dxa"/>
+            <w:tcW w:w="1165" w:type="dxa"/>
             <w:tcBorders>
               <w:top w:val="single" w:sz="8" w:space="0" w:color="auto"/>
               <w:left w:val="single" w:sz="8" w:space="0" w:color="auto"/>
@@ -543,7 +543,7 @@
         </w:trPr>
         <w:tc>
           <w:tcPr>
-            <w:tcW w:w="1208" w:type="dxa"/>
+            <w:tcW w:w="1165" w:type="dxa"/>
             <w:tcBorders>
               <w:top w:val="nil"/>
               <w:left w:val="single" w:sz="8" w:space="0" w:color="auto"/>
@@ -678,7 +678,7 @@
         </w:trPr>
         <w:tc>
           <w:tcPr>
-            <w:tcW w:w="1208" w:type="dxa"/>
+            <w:tcW w:w="1165" w:type="dxa"/>
             <w:tcBorders>
               <w:top w:val="nil"/>
               <w:left w:val="single" w:sz="8" w:space="0" w:color="auto"/>
@@ -813,7 +813,7 @@
         </w:trPr>
         <w:tc>
           <w:tcPr>
-            <w:tcW w:w="1208" w:type="dxa"/>
+            <w:tcW w:w="1165" w:type="dxa"/>
             <w:tcBorders>
               <w:top w:val="nil"/>
               <w:left w:val="single" w:sz="8" w:space="0" w:color="auto"/>
@@ -948,7 +948,7 @@
         </w:trPr>
         <w:tc>
           <w:tcPr>
-            <w:tcW w:w="1208" w:type="dxa"/>
+            <w:tcW w:w="1165" w:type="dxa"/>
             <w:tcBorders>
               <w:top w:val="nil"/>
               <w:left w:val="single" w:sz="8" w:space="0" w:color="auto"/>
@@ -1099,7 +1099,7 @@
         </w:trPr>
         <w:tc>
           <w:tcPr>
-            <w:tcW w:w="1208" w:type="dxa"/>
+            <w:tcW w:w="1165" w:type="dxa"/>
             <w:tcBorders>
               <w:top w:val="nil"/>
               <w:left w:val="single" w:sz="8" w:space="0" w:color="auto"/>
@@ -1322,7 +1322,7 @@
         </w:trPr>
         <w:tc>
           <w:tcPr>
-            <w:tcW w:w="1208" w:type="dxa"/>
+            <w:tcW w:w="1165" w:type="dxa"/>
             <w:tcBorders>
               <w:top w:val="nil"/>
               <w:left w:val="single" w:sz="8" w:space="0" w:color="auto"/>
@@ -1597,7 +1597,7 @@
         </w:trPr>
         <w:tc>
           <w:tcPr>
-            <w:tcW w:w="1208" w:type="dxa"/>
+            <w:tcW w:w="1165" w:type="dxa"/>
             <w:tcBorders>
               <w:top w:val="nil"/>
               <w:left w:val="single" w:sz="8" w:space="0" w:color="auto"/>
@@ -1850,7 +1850,7 @@
         </w:trPr>
         <w:tc>
           <w:tcPr>
-            <w:tcW w:w="1208" w:type="dxa"/>
+            <w:tcW w:w="1165" w:type="dxa"/>
             <w:tcBorders>
               <w:top w:val="nil"/>
               <w:left w:val="single" w:sz="8" w:space="0" w:color="auto"/>
@@ -2058,7 +2058,7 @@
         </w:trPr>
         <w:tc>
           <w:tcPr>
-            <w:tcW w:w="1208" w:type="dxa"/>
+            <w:tcW w:w="1165" w:type="dxa"/>
             <w:tcBorders>
               <w:top w:val="nil"/>
               <w:left w:val="single" w:sz="8" w:space="0" w:color="auto"/>
@@ -2448,7 +2448,7 @@
         </w:trPr>
         <w:tc>
           <w:tcPr>
-            <w:tcW w:w="1208" w:type="dxa"/>
+            <w:tcW w:w="1165" w:type="dxa"/>
             <w:tcBorders>
               <w:top w:val="nil"/>
               <w:left w:val="single" w:sz="8" w:space="0" w:color="auto"/>
@@ -2624,7 +2624,7 @@
         </w:trPr>
         <w:tc>
           <w:tcPr>
-            <w:tcW w:w="1208" w:type="dxa"/>
+            <w:tcW w:w="1165" w:type="dxa"/>
             <w:tcBorders>
               <w:top w:val="nil"/>
               <w:left w:val="single" w:sz="8" w:space="0" w:color="auto"/>
@@ -2876,7 +2876,7 @@
         </w:trPr>
         <w:tc>
           <w:tcPr>
-            <w:tcW w:w="1208" w:type="dxa"/>
+            <w:tcW w:w="1165" w:type="dxa"/>
             <w:tcBorders>
               <w:top w:val="nil"/>
               <w:left w:val="single" w:sz="8" w:space="0" w:color="auto"/>
@@ -3218,7 +3218,7 @@
         </w:trPr>
         <w:tc>
           <w:tcPr>
-            <w:tcW w:w="1208" w:type="dxa"/>
+            <w:tcW w:w="1165" w:type="dxa"/>
             <w:tcBorders>
               <w:top w:val="nil"/>
               <w:left w:val="single" w:sz="8" w:space="0" w:color="auto"/>
@@ -3457,7 +3457,7 @@
         </w:trPr>
         <w:tc>
           <w:tcPr>
-            <w:tcW w:w="1208" w:type="dxa"/>
+            <w:tcW w:w="1165" w:type="dxa"/>
             <w:tcBorders>
               <w:top w:val="nil"/>
               <w:left w:val="single" w:sz="8" w:space="0" w:color="auto"/>
@@ -3664,7 +3664,7 @@
         </w:trPr>
         <w:tc>
           <w:tcPr>
-            <w:tcW w:w="1208" w:type="dxa"/>
+            <w:tcW w:w="1165" w:type="dxa"/>
             <w:tcBorders>
               <w:top w:val="nil"/>
               <w:left w:val="single" w:sz="8" w:space="0" w:color="auto"/>
@@ -3940,7 +3940,7 @@
         </w:trPr>
         <w:tc>
           <w:tcPr>
-            <w:tcW w:w="1208" w:type="dxa"/>
+            <w:tcW w:w="1165" w:type="dxa"/>
             <w:tcBorders>
               <w:top w:val="nil"/>
               <w:left w:val="single" w:sz="8" w:space="0" w:color="auto"/>
@@ -4218,7 +4218,7 @@
         </w:trPr>
         <w:tc>
           <w:tcPr>
-            <w:tcW w:w="1208" w:type="dxa"/>
+            <w:tcW w:w="1165" w:type="dxa"/>
             <w:tcBorders>
               <w:top w:val="nil"/>
               <w:left w:val="single" w:sz="8" w:space="0" w:color="auto"/>
@@ -4413,7 +4413,7 @@
         </w:trPr>
         <w:tc>
           <w:tcPr>
-            <w:tcW w:w="1208" w:type="dxa"/>
+            <w:tcW w:w="1165" w:type="dxa"/>
             <w:tcBorders>
               <w:top w:val="nil"/>
               <w:left w:val="single" w:sz="8" w:space="0" w:color="auto"/>
@@ -4581,7 +4581,7 @@
         </w:trPr>
         <w:tc>
           <w:tcPr>
-            <w:tcW w:w="1208" w:type="dxa"/>
+            <w:tcW w:w="1165" w:type="dxa"/>
             <w:tcBorders>
               <w:top w:val="nil"/>
               <w:left w:val="single" w:sz="8" w:space="0" w:color="auto"/>
@@ -4796,7 +4796,7 @@
         </w:trPr>
         <w:tc>
           <w:tcPr>
-            <w:tcW w:w="1208" w:type="dxa"/>
+            <w:tcW w:w="1165" w:type="dxa"/>
             <w:tcBorders>
               <w:top w:val="nil"/>
               <w:left w:val="single" w:sz="8" w:space="0" w:color="auto"/>
@@ -5259,7 +5259,7 @@
         </w:trPr>
         <w:tc>
           <w:tcPr>
-            <w:tcW w:w="1208" w:type="dxa"/>
+            <w:tcW w:w="1165" w:type="dxa"/>
             <w:tcBorders>
               <w:top w:val="nil"/>
               <w:left w:val="single" w:sz="8" w:space="0" w:color="auto"/>
@@ -5487,7 +5487,7 @@
         </w:trPr>
         <w:tc>
           <w:tcPr>
-            <w:tcW w:w="1208" w:type="dxa"/>
+            <w:tcW w:w="1165" w:type="dxa"/>
             <w:tcBorders>
               <w:top w:val="nil"/>
               <w:left w:val="single" w:sz="8" w:space="0" w:color="auto"/>
@@ -5801,7 +5801,7 @@
         </w:trPr>
         <w:tc>
           <w:tcPr>
-            <w:tcW w:w="1208" w:type="dxa"/>
+            <w:tcW w:w="1165" w:type="dxa"/>
             <w:tcBorders>
               <w:top w:val="nil"/>
               <w:left w:val="single" w:sz="8" w:space="0" w:color="auto"/>
@@ -5919,7 +5919,19 @@
               <w:rPr>
                 <w:lang w:eastAsia="zh-CN"/>
               </w:rPr>
-              <w:t>2. Verder Met het config</w:t>
+              <w:t xml:space="preserve">2. Verder </w:t>
+            </w:r>
+            <w:r>
+              <w:rPr>
+                <w:lang w:eastAsia="zh-CN"/>
+              </w:rPr>
+              <w:t>m</w:t>
+            </w:r>
+            <w:r>
+              <w:rPr>
+                <w:lang w:eastAsia="zh-CN"/>
+              </w:rPr>
+              <w:t>et het config</w:t>
             </w:r>
             <w:r>
               <w:rPr>
@@ -6006,7 +6018,7 @@
         </w:trPr>
         <w:tc>
           <w:tcPr>
-            <w:tcW w:w="1208" w:type="dxa"/>
+            <w:tcW w:w="1165" w:type="dxa"/>
             <w:tcBorders>
               <w:top w:val="nil"/>
               <w:left w:val="single" w:sz="8" w:space="0" w:color="auto"/>
@@ -6087,7 +6099,23 @@
                 <w:color w:val="000000"/>
                 <w:lang w:eastAsia="zh-CN"/>
               </w:rPr>
-              <w:t>Verder met het configbestand</w:t>
+              <w:t>Config</w:t>
+            </w:r>
+            <w:r>
+              <w:rPr>
+                <w:rFonts w:ascii="Calibri" w:eastAsia="Times New Roman" w:hAnsi="Calibri" w:cs="Calibri"/>
+                <w:color w:val="000000"/>
+                <w:lang w:eastAsia="zh-CN"/>
+              </w:rPr>
+              <w:t>bestand</w:t>
+            </w:r>
+            <w:r>
+              <w:rPr>
+                <w:rFonts w:ascii="Calibri" w:eastAsia="Times New Roman" w:hAnsi="Calibri" w:cs="Calibri"/>
+                <w:color w:val="000000"/>
+                <w:lang w:eastAsia="zh-CN"/>
+              </w:rPr>
+              <w:t>.</w:t>
             </w:r>
           </w:p>
           <w:p>
@@ -6181,49 +6209,144 @@
         </w:trPr>
         <w:tc>
           <w:tcPr>
+            <w:tcW w:w="1165" w:type="dxa"/>
+            <w:tcBorders>
+              <w:top w:val="nil"/>
+              <w:left w:val="single" w:sz="8" w:space="0" w:color="auto"/>
+              <w:bottom w:val="single" w:sz="8" w:space="0" w:color="auto"/>
+              <w:right w:val="single" w:sz="8" w:space="0" w:color="auto"/>
+            </w:tcBorders>
+            <w:shd w:val="clear" w:color="auto" w:fill="auto"/>
+            <w:vAlign w:val="center"/>
+          </w:tcPr>
+          <w:p>
+            <w:pPr>
+              <w:spacing w:line="240" w:lineRule="auto"/>
+              <w:jc w:val="right"/>
+              <w:rPr>
+                <w:rFonts w:ascii="Calibri" w:eastAsia="Times New Roman" w:hAnsi="Calibri" w:cs="Calibri"/>
+                <w:color w:val="000000"/>
+                <w:lang w:eastAsia="zh-CN"/>
+              </w:rPr>
+            </w:pPr>
+            <w:r>
+              <w:rPr>
+                <w:rFonts w:ascii="Calibri" w:eastAsia="Times New Roman" w:hAnsi="Calibri" w:cs="Calibri"/>
+                <w:color w:val="000000"/>
+                <w:lang w:eastAsia="zh-CN"/>
+              </w:rPr>
+              <w:t>15</w:t>
+            </w:r>
+            <w:r>
+              <w:rPr>
+                <w:rFonts w:ascii="Calibri" w:eastAsia="Times New Roman" w:hAnsi="Calibri" w:cs="Calibri"/>
+                <w:color w:val="000000"/>
+                <w:lang w:eastAsia="zh-CN"/>
+              </w:rPr>
+              <w:t>-3-2024</w:t>
+            </w:r>
+          </w:p>
+        </w:tc>
+        <w:tc>
+          <w:tcPr>
+            <w:tcW w:w="5104" w:type="dxa"/>
+            <w:tcBorders>
+              <w:top w:val="nil"/>
+              <w:left w:val="nil"/>
+              <w:bottom w:val="single" w:sz="8" w:space="0" w:color="auto"/>
+              <w:right w:val="single" w:sz="8" w:space="0" w:color="auto"/>
+            </w:tcBorders>
+            <w:shd w:val="clear" w:color="auto" w:fill="auto"/>
+            <w:vAlign w:val="center"/>
+          </w:tcPr>
+          <w:p>
+            <w:pPr>
+              <w:spacing w:line="240" w:lineRule="auto"/>
+              <w:rPr>
+                <w:rFonts w:ascii="Calibri" w:eastAsia="Times New Roman" w:hAnsi="Calibri" w:cs="Calibri"/>
+                <w:color w:val="000000"/>
+                <w:lang w:eastAsia="zh-CN"/>
+              </w:rPr>
+            </w:pPr>
+            <w:r>
+              <w:rPr>
+                <w:rFonts w:ascii="Calibri" w:eastAsia="Times New Roman" w:hAnsi="Calibri" w:cs="Calibri"/>
+                <w:color w:val="000000"/>
+                <w:lang w:eastAsia="zh-CN"/>
+              </w:rPr>
+              <w:t>1.</w:t>
+            </w:r>
+            <w:r>
+              <w:rPr>
+                <w:rFonts w:ascii="Calibri" w:eastAsia="Times New Roman" w:hAnsi="Calibri" w:cs="Calibri"/>
+                <w:color w:val="000000"/>
+                <w:lang w:eastAsia="zh-CN"/>
+              </w:rPr>
+              <w:t xml:space="preserve"> Verder met het definitiebestand. De artikelen worden nu ook i</w:t>
+            </w:r>
+            <w:r>
+              <w:rPr>
+                <w:rFonts w:ascii="Calibri" w:eastAsia="Times New Roman" w:hAnsi="Calibri" w:cs="Calibri"/>
+                <w:color w:val="000000"/>
+                <w:lang w:eastAsia="zh-CN"/>
+              </w:rPr>
+              <w:t>n xml geladen</w:t>
+            </w:r>
+            <w:r>
+              <w:rPr>
+                <w:rFonts w:ascii="Calibri" w:eastAsia="Times New Roman" w:hAnsi="Calibri" w:cs="Calibri"/>
+                <w:color w:val="000000"/>
+                <w:lang w:eastAsia="zh-CN"/>
+              </w:rPr>
+              <w:t xml:space="preserve">. </w:t>
+            </w:r>
+            <w:r>
+              <w:rPr>
+                <w:rFonts w:ascii="Calibri" w:eastAsia="Times New Roman" w:hAnsi="Calibri" w:cs="Calibri"/>
+                <w:color w:val="000000"/>
+                <w:lang w:eastAsia="zh-CN"/>
+              </w:rPr>
+              <w:t>Alleen de per artikel spliten is nog een dingetje</w:t>
+            </w:r>
+            <w:r>
+              <w:rPr>
+                <w:rFonts w:ascii="Calibri" w:eastAsia="Times New Roman" w:hAnsi="Calibri" w:cs="Calibri"/>
+                <w:color w:val="000000"/>
+                <w:lang w:eastAsia="zh-CN"/>
+              </w:rPr>
+              <w:t>(</w:t>
+            </w:r>
+            <w:r>
+              <w:rPr>
+                <w:rFonts w:ascii="Calibri" w:eastAsia="Times New Roman" w:hAnsi="Calibri" w:cs="Calibri"/>
+                <w:color w:val="000000"/>
+                <w:lang w:eastAsia="zh-CN"/>
+              </w:rPr>
+              <w:t>Pdf met meer pagina’s wordt ook meerdere xmltag gemaakt, dat was de reden dat er soms dubbele xmltags voorkomen</w:t>
+            </w:r>
+            <w:r>
+              <w:rPr>
+                <w:rFonts w:ascii="Calibri" w:eastAsia="Times New Roman" w:hAnsi="Calibri" w:cs="Calibri"/>
+                <w:color w:val="000000"/>
+                <w:lang w:eastAsia="zh-CN"/>
+              </w:rPr>
+              <w:t>)</w:t>
+            </w:r>
+            <w:r>
+              <w:rPr>
+                <w:rFonts w:ascii="Calibri" w:eastAsia="Times New Roman" w:hAnsi="Calibri" w:cs="Calibri"/>
+                <w:color w:val="000000"/>
+                <w:lang w:eastAsia="zh-CN"/>
+              </w:rPr>
+              <w:t xml:space="preserve">. </w:t>
+            </w:r>
+          </w:p>
+        </w:tc>
+        <w:tc>
+          <w:tcPr>
             <w:tcW w:w="1208" w:type="dxa"/>
             <w:tcBorders>
               <w:top w:val="nil"/>
-              <w:left w:val="single" w:sz="8" w:space="0" w:color="auto"/>
-              <w:bottom w:val="single" w:sz="8" w:space="0" w:color="auto"/>
-              <w:right w:val="single" w:sz="8" w:space="0" w:color="auto"/>
-            </w:tcBorders>
-            <w:shd w:val="clear" w:color="auto" w:fill="auto"/>
-            <w:vAlign w:val="center"/>
-          </w:tcPr>
-          <w:p>
-            <w:pPr>
-              <w:spacing w:line="240" w:lineRule="auto"/>
-              <w:jc w:val="right"/>
-              <w:rPr>
-                <w:rFonts w:ascii="Calibri" w:eastAsia="Times New Roman" w:hAnsi="Calibri" w:cs="Calibri"/>
-                <w:color w:val="000000"/>
-                <w:lang w:eastAsia="zh-CN"/>
-              </w:rPr>
-            </w:pPr>
-            <w:r>
-              <w:rPr>
-                <w:rFonts w:ascii="Calibri" w:eastAsia="Times New Roman" w:hAnsi="Calibri" w:cs="Calibri"/>
-                <w:color w:val="000000"/>
-                <w:lang w:eastAsia="zh-CN"/>
-              </w:rPr>
-              <w:t>15</w:t>
-            </w:r>
-            <w:r>
-              <w:rPr>
-                <w:rFonts w:ascii="Calibri" w:eastAsia="Times New Roman" w:hAnsi="Calibri" w:cs="Calibri"/>
-                <w:color w:val="000000"/>
-                <w:lang w:eastAsia="zh-CN"/>
-              </w:rPr>
-              <w:t>-3-2024</w:t>
-            </w:r>
-          </w:p>
-        </w:tc>
-        <w:tc>
-          <w:tcPr>
-            <w:tcW w:w="5104" w:type="dxa"/>
-            <w:tcBorders>
-              <w:top w:val="nil"/>
               <w:left w:val="nil"/>
               <w:bottom w:val="single" w:sz="8" w:space="0" w:color="auto"/>
               <w:right w:val="single" w:sz="8" w:space="0" w:color="auto"/>
@@ -6246,31 +6369,8 @@
                 <w:color w:val="000000"/>
                 <w:lang w:eastAsia="zh-CN"/>
               </w:rPr>
-              <w:t> </w:t>
-            </w:r>
-          </w:p>
-        </w:tc>
-        <w:tc>
-          <w:tcPr>
-            <w:tcW w:w="1208" w:type="dxa"/>
-            <w:tcBorders>
-              <w:top w:val="nil"/>
-              <w:left w:val="nil"/>
-              <w:bottom w:val="single" w:sz="8" w:space="0" w:color="auto"/>
-              <w:right w:val="single" w:sz="8" w:space="0" w:color="auto"/>
-            </w:tcBorders>
-            <w:shd w:val="clear" w:color="auto" w:fill="auto"/>
-            <w:vAlign w:val="center"/>
-          </w:tcPr>
-          <w:p>
-            <w:pPr>
-              <w:spacing w:line="240" w:lineRule="auto"/>
-              <w:rPr>
-                <w:rFonts w:ascii="Calibri" w:eastAsia="Times New Roman" w:hAnsi="Calibri" w:cs="Calibri"/>
-                <w:color w:val="000000"/>
-                <w:lang w:eastAsia="zh-CN"/>
-              </w:rPr>
-            </w:pPr>
+              <w:t>8</w:t>
+            </w:r>
             <w:r>
               <w:rPr>
                 <w:rFonts w:ascii="Calibri" w:eastAsia="Times New Roman" w:hAnsi="Calibri" w:cs="Calibri"/>
@@ -6319,7 +6419,7 @@
         </w:trPr>
         <w:tc>
           <w:tcPr>
-            <w:tcW w:w="1208" w:type="dxa"/>
+            <w:tcW w:w="1165" w:type="dxa"/>
             <w:tcBorders>
               <w:top w:val="nil"/>
               <w:left w:val="single" w:sz="8" w:space="0" w:color="auto"/>
@@ -6457,7 +6557,7 @@
         </w:trPr>
         <w:tc>
           <w:tcPr>
-            <w:tcW w:w="1208" w:type="dxa"/>
+            <w:tcW w:w="1165" w:type="dxa"/>
             <w:tcBorders>
               <w:top w:val="nil"/>
               <w:left w:val="single" w:sz="8" w:space="0" w:color="auto"/>
@@ -6595,7 +6695,7 @@
         </w:trPr>
         <w:tc>
           <w:tcPr>
-            <w:tcW w:w="1208" w:type="dxa"/>
+            <w:tcW w:w="1165" w:type="dxa"/>
             <w:tcBorders>
               <w:top w:val="nil"/>
               <w:left w:val="single" w:sz="8" w:space="0" w:color="auto"/>
@@ -6733,7 +6833,7 @@
         </w:trPr>
         <w:tc>
           <w:tcPr>
-            <w:tcW w:w="1208" w:type="dxa"/>
+            <w:tcW w:w="1165" w:type="dxa"/>
             <w:tcBorders>
               <w:top w:val="nil"/>
               <w:left w:val="single" w:sz="8" w:space="0" w:color="auto"/>
@@ -6871,7 +6971,7 @@
         </w:trPr>
         <w:tc>
           <w:tcPr>
-            <w:tcW w:w="1208" w:type="dxa"/>
+            <w:tcW w:w="1165" w:type="dxa"/>
             <w:tcBorders>
               <w:top w:val="nil"/>
               <w:left w:val="single" w:sz="8" w:space="0" w:color="auto"/>
@@ -7009,7 +7109,7 @@
         </w:trPr>
         <w:tc>
           <w:tcPr>
-            <w:tcW w:w="1208" w:type="dxa"/>
+            <w:tcW w:w="1165" w:type="dxa"/>
             <w:tcBorders>
               <w:top w:val="nil"/>
               <w:left w:val="single" w:sz="8" w:space="0" w:color="auto"/>
@@ -7035,6 +7135,7 @@
                 <w:color w:val="000000"/>
                 <w:lang w:eastAsia="zh-CN"/>
               </w:rPr>
+              <w:lastRenderedPageBreak/>
               <w:t>25</w:t>
             </w:r>
             <w:r>
@@ -7147,7 +7248,7 @@
         </w:trPr>
         <w:tc>
           <w:tcPr>
-            <w:tcW w:w="1208" w:type="dxa"/>
+            <w:tcW w:w="1165" w:type="dxa"/>
             <w:tcBorders>
               <w:top w:val="nil"/>
               <w:left w:val="single" w:sz="8" w:space="0" w:color="auto"/>
@@ -7285,7 +7386,7 @@
         </w:trPr>
         <w:tc>
           <w:tcPr>
-            <w:tcW w:w="1208" w:type="dxa"/>
+            <w:tcW w:w="1165" w:type="dxa"/>
             <w:tcBorders>
               <w:top w:val="nil"/>
               <w:left w:val="single" w:sz="8" w:space="0" w:color="auto"/>
@@ -7423,7 +7524,7 @@
         </w:trPr>
         <w:tc>
           <w:tcPr>
-            <w:tcW w:w="1208" w:type="dxa"/>
+            <w:tcW w:w="1165" w:type="dxa"/>
             <w:tcBorders>
               <w:top w:val="nil"/>
               <w:left w:val="single" w:sz="8" w:space="0" w:color="auto"/>
@@ -7449,7 +7550,6 @@
                 <w:color w:val="000000"/>
                 <w:lang w:eastAsia="zh-CN"/>
               </w:rPr>
-              <w:lastRenderedPageBreak/>
               <w:t>28</w:t>
             </w:r>
             <w:r>
@@ -7562,7 +7662,7 @@
         </w:trPr>
         <w:tc>
           <w:tcPr>
-            <w:tcW w:w="1208" w:type="dxa"/>
+            <w:tcW w:w="1165" w:type="dxa"/>
             <w:tcBorders>
               <w:top w:val="nil"/>
               <w:left w:val="single" w:sz="8" w:space="0" w:color="auto"/>
@@ -7700,7 +7800,7 @@
         </w:trPr>
         <w:tc>
           <w:tcPr>
-            <w:tcW w:w="1208" w:type="dxa"/>
+            <w:tcW w:w="1165" w:type="dxa"/>
             <w:tcBorders>
               <w:top w:val="nil"/>
               <w:left w:val="single" w:sz="8" w:space="0" w:color="auto"/>
@@ -7854,7 +7954,7 @@
         </w:trPr>
         <w:tc>
           <w:tcPr>
-            <w:tcW w:w="1208" w:type="dxa"/>
+            <w:tcW w:w="1165" w:type="dxa"/>
             <w:tcBorders>
               <w:top w:val="nil"/>
               <w:left w:val="single" w:sz="8" w:space="0" w:color="auto"/>
@@ -8008,7 +8108,7 @@
         </w:trPr>
         <w:tc>
           <w:tcPr>
-            <w:tcW w:w="1208" w:type="dxa"/>
+            <w:tcW w:w="1165" w:type="dxa"/>
             <w:tcBorders>
               <w:top w:val="nil"/>
               <w:left w:val="single" w:sz="8" w:space="0" w:color="auto"/>
@@ -8154,7 +8254,7 @@
         </w:trPr>
         <w:tc>
           <w:tcPr>
-            <w:tcW w:w="1208" w:type="dxa"/>
+            <w:tcW w:w="1165" w:type="dxa"/>
             <w:tcBorders>
               <w:top w:val="nil"/>
               <w:left w:val="single" w:sz="8" w:space="0" w:color="auto"/>
@@ -8308,7 +8408,7 @@
         </w:trPr>
         <w:tc>
           <w:tcPr>
-            <w:tcW w:w="1208" w:type="dxa"/>
+            <w:tcW w:w="1165" w:type="dxa"/>
             <w:tcBorders>
               <w:top w:val="nil"/>
               <w:left w:val="single" w:sz="8" w:space="0" w:color="auto"/>
@@ -8462,7 +8562,7 @@
         </w:trPr>
         <w:tc>
           <w:tcPr>
-            <w:tcW w:w="1208" w:type="dxa"/>
+            <w:tcW w:w="1165" w:type="dxa"/>
             <w:tcBorders>
               <w:top w:val="nil"/>
               <w:left w:val="single" w:sz="8" w:space="0" w:color="auto"/>
@@ -8616,7 +8716,7 @@
         </w:trPr>
         <w:tc>
           <w:tcPr>
-            <w:tcW w:w="1208" w:type="dxa"/>
+            <w:tcW w:w="1165" w:type="dxa"/>
             <w:tcBorders>
               <w:top w:val="nil"/>
               <w:left w:val="single" w:sz="8" w:space="0" w:color="auto"/>
@@ -8770,7 +8870,7 @@
         </w:trPr>
         <w:tc>
           <w:tcPr>
-            <w:tcW w:w="1208" w:type="dxa"/>
+            <w:tcW w:w="1165" w:type="dxa"/>
             <w:tcBorders>
               <w:top w:val="nil"/>
               <w:left w:val="single" w:sz="8" w:space="0" w:color="auto"/>
@@ -8908,7 +9008,7 @@
         </w:trPr>
         <w:tc>
           <w:tcPr>
-            <w:tcW w:w="1208" w:type="dxa"/>
+            <w:tcW w:w="1165" w:type="dxa"/>
             <w:tcBorders>
               <w:top w:val="nil"/>
               <w:left w:val="single" w:sz="8" w:space="0" w:color="auto"/>
@@ -9062,7 +9162,7 @@
         </w:trPr>
         <w:tc>
           <w:tcPr>
-            <w:tcW w:w="1208" w:type="dxa"/>
+            <w:tcW w:w="1165" w:type="dxa"/>
             <w:tcBorders>
               <w:top w:val="nil"/>
               <w:left w:val="single" w:sz="8" w:space="0" w:color="auto"/>
@@ -9216,7 +9316,7 @@
         </w:trPr>
         <w:tc>
           <w:tcPr>
-            <w:tcW w:w="1208" w:type="dxa"/>
+            <w:tcW w:w="1165" w:type="dxa"/>
             <w:tcBorders>
               <w:top w:val="nil"/>
               <w:left w:val="single" w:sz="8" w:space="0" w:color="auto"/>
@@ -9378,7 +9478,7 @@
         </w:trPr>
         <w:tc>
           <w:tcPr>
-            <w:tcW w:w="1208" w:type="dxa"/>
+            <w:tcW w:w="1165" w:type="dxa"/>
             <w:tcBorders>
               <w:top w:val="nil"/>
               <w:left w:val="single" w:sz="8" w:space="0" w:color="auto"/>
@@ -9540,7 +9640,7 @@
         </w:trPr>
         <w:tc>
           <w:tcPr>
-            <w:tcW w:w="1208" w:type="dxa"/>
+            <w:tcW w:w="1165" w:type="dxa"/>
             <w:tcBorders>
               <w:top w:val="nil"/>
               <w:left w:val="single" w:sz="8" w:space="0" w:color="auto"/>
@@ -9694,7 +9794,7 @@
         </w:trPr>
         <w:tc>
           <w:tcPr>
-            <w:tcW w:w="1208" w:type="dxa"/>
+            <w:tcW w:w="1165" w:type="dxa"/>
             <w:tcBorders>
               <w:top w:val="nil"/>
               <w:left w:val="single" w:sz="8" w:space="0" w:color="auto"/>
@@ -9856,7 +9956,7 @@
         </w:trPr>
         <w:tc>
           <w:tcPr>
-            <w:tcW w:w="1208" w:type="dxa"/>
+            <w:tcW w:w="1165" w:type="dxa"/>
             <w:tcBorders>
               <w:top w:val="nil"/>
               <w:left w:val="single" w:sz="8" w:space="0" w:color="auto"/>
@@ -10018,7 +10118,7 @@
         </w:trPr>
         <w:tc>
           <w:tcPr>
-            <w:tcW w:w="1208" w:type="dxa"/>
+            <w:tcW w:w="1165" w:type="dxa"/>
             <w:tcBorders>
               <w:top w:val="nil"/>
               <w:left w:val="single" w:sz="8" w:space="0" w:color="auto"/>
@@ -11490,6 +11590,95 @@
     </w:lvl>
   </w:abstractNum>
   <w:abstractNum w:abstractNumId="10" w15:restartNumberingAfterBreak="0">
+    <w:nsid w:val="20701D02"/>
+    <w:multiLevelType w:val="hybridMultilevel"/>
+    <w:tmpl w:val="06C89C60"/>
+    <w:lvl w:ilvl="0" w:tplc="0413000F">
+      <w:start w:val="1"/>
+      <w:numFmt w:val="decimal"/>
+      <w:lvlText w:val="%1."/>
+      <w:lvlJc w:val="left"/>
+      <w:pPr>
+        <w:ind w:left="720" w:hanging="360"/>
+      </w:pPr>
+      <w:rPr>
+        <w:rFonts w:hint="default"/>
+      </w:rPr>
+    </w:lvl>
+    <w:lvl w:ilvl="1" w:tplc="04130019" w:tentative="1">
+      <w:start w:val="1"/>
+      <w:numFmt w:val="lowerLetter"/>
+      <w:lvlText w:val="%2."/>
+      <w:lvlJc w:val="left"/>
+      <w:pPr>
+        <w:ind w:left="1440" w:hanging="360"/>
+      </w:pPr>
+    </w:lvl>
+    <w:lvl w:ilvl="2" w:tplc="0413001B" w:tentative="1">
+      <w:start w:val="1"/>
+      <w:numFmt w:val="lowerRoman"/>
+      <w:lvlText w:val="%3."/>
+      <w:lvlJc w:val="right"/>
+      <w:pPr>
+        <w:ind w:left="2160" w:hanging="180"/>
+      </w:pPr>
+    </w:lvl>
+    <w:lvl w:ilvl="3" w:tplc="0413000F" w:tentative="1">
+      <w:start w:val="1"/>
+      <w:numFmt w:val="decimal"/>
+      <w:lvlText w:val="%4."/>
+      <w:lvlJc w:val="left"/>
+      <w:pPr>
+        <w:ind w:left="2880" w:hanging="360"/>
+      </w:pPr>
+    </w:lvl>
+    <w:lvl w:ilvl="4" w:tplc="04130019" w:tentative="1">
+      <w:start w:val="1"/>
+      <w:numFmt w:val="lowerLetter"/>
+      <w:lvlText w:val="%5."/>
+      <w:lvlJc w:val="left"/>
+      <w:pPr>
+        <w:ind w:left="3600" w:hanging="360"/>
+      </w:pPr>
+    </w:lvl>
+    <w:lvl w:ilvl="5" w:tplc="0413001B" w:tentative="1">
+      <w:start w:val="1"/>
+      <w:numFmt w:val="lowerRoman"/>
+      <w:lvlText w:val="%6."/>
+      <w:lvlJc w:val="right"/>
+      <w:pPr>
+        <w:ind w:left="4320" w:hanging="180"/>
+      </w:pPr>
+    </w:lvl>
+    <w:lvl w:ilvl="6" w:tplc="0413000F" w:tentative="1">
+      <w:start w:val="1"/>
+      <w:numFmt w:val="decimal"/>
+      <w:lvlText w:val="%7."/>
+      <w:lvlJc w:val="left"/>
+      <w:pPr>
+        <w:ind w:left="5040" w:hanging="360"/>
+      </w:pPr>
+    </w:lvl>
+    <w:lvl w:ilvl="7" w:tplc="04130019" w:tentative="1">
+      <w:start w:val="1"/>
+      <w:numFmt w:val="lowerLetter"/>
+      <w:lvlText w:val="%8."/>
+      <w:lvlJc w:val="left"/>
+      <w:pPr>
+        <w:ind w:left="5760" w:hanging="360"/>
+      </w:pPr>
+    </w:lvl>
+    <w:lvl w:ilvl="8" w:tplc="0413001B" w:tentative="1">
+      <w:start w:val="1"/>
+      <w:numFmt w:val="lowerRoman"/>
+      <w:lvlText w:val="%9."/>
+      <w:lvlJc w:val="right"/>
+      <w:pPr>
+        <w:ind w:left="6480" w:hanging="180"/>
+      </w:pPr>
+    </w:lvl>
+  </w:abstractNum>
+  <w:abstractNum w:abstractNumId="11" w15:restartNumberingAfterBreak="0">
     <w:nsid w:val="25EA3858"/>
     <w:multiLevelType w:val="hybridMultilevel"/>
     <w:tmpl w:val="92429804"/>
@@ -11578,7 +11767,7 @@
       </w:pPr>
     </w:lvl>
   </w:abstractNum>
-  <w:abstractNum w:abstractNumId="11" w15:restartNumberingAfterBreak="0">
+  <w:abstractNum w:abstractNumId="12" w15:restartNumberingAfterBreak="0">
     <w:nsid w:val="296A1010"/>
     <w:multiLevelType w:val="hybridMultilevel"/>
     <w:tmpl w:val="A580C990"/>
@@ -11667,7 +11856,7 @@
       </w:pPr>
     </w:lvl>
   </w:abstractNum>
-  <w:abstractNum w:abstractNumId="12" w15:restartNumberingAfterBreak="0">
+  <w:abstractNum w:abstractNumId="13" w15:restartNumberingAfterBreak="0">
     <w:nsid w:val="29B657F1"/>
     <w:multiLevelType w:val="hybridMultilevel"/>
     <w:tmpl w:val="C79AF7CC"/>
@@ -11756,7 +11945,96 @@
       </w:pPr>
     </w:lvl>
   </w:abstractNum>
-  <w:abstractNum w:abstractNumId="13" w15:restartNumberingAfterBreak="0">
+  <w:abstractNum w:abstractNumId="14" w15:restartNumberingAfterBreak="0">
+    <w:nsid w:val="308113BE"/>
+    <w:multiLevelType w:val="hybridMultilevel"/>
+    <w:tmpl w:val="56C8C5EA"/>
+    <w:lvl w:ilvl="0" w:tplc="0413000F">
+      <w:start w:val="1"/>
+      <w:numFmt w:val="decimal"/>
+      <w:lvlText w:val="%1."/>
+      <w:lvlJc w:val="left"/>
+      <w:pPr>
+        <w:ind w:left="720" w:hanging="360"/>
+      </w:pPr>
+      <w:rPr>
+        <w:rFonts w:hint="default"/>
+      </w:rPr>
+    </w:lvl>
+    <w:lvl w:ilvl="1" w:tplc="04130019" w:tentative="1">
+      <w:start w:val="1"/>
+      <w:numFmt w:val="lowerLetter"/>
+      <w:lvlText w:val="%2."/>
+      <w:lvlJc w:val="left"/>
+      <w:pPr>
+        <w:ind w:left="1440" w:hanging="360"/>
+      </w:pPr>
+    </w:lvl>
+    <w:lvl w:ilvl="2" w:tplc="0413001B" w:tentative="1">
+      <w:start w:val="1"/>
+      <w:numFmt w:val="lowerRoman"/>
+      <w:lvlText w:val="%3."/>
+      <w:lvlJc w:val="right"/>
+      <w:pPr>
+        <w:ind w:left="2160" w:hanging="180"/>
+      </w:pPr>
+    </w:lvl>
+    <w:lvl w:ilvl="3" w:tplc="0413000F" w:tentative="1">
+      <w:start w:val="1"/>
+      <w:numFmt w:val="decimal"/>
+      <w:lvlText w:val="%4."/>
+      <w:lvlJc w:val="left"/>
+      <w:pPr>
+        <w:ind w:left="2880" w:hanging="360"/>
+      </w:pPr>
+    </w:lvl>
+    <w:lvl w:ilvl="4" w:tplc="04130019" w:tentative="1">
+      <w:start w:val="1"/>
+      <w:numFmt w:val="lowerLetter"/>
+      <w:lvlText w:val="%5."/>
+      <w:lvlJc w:val="left"/>
+      <w:pPr>
+        <w:ind w:left="3600" w:hanging="360"/>
+      </w:pPr>
+    </w:lvl>
+    <w:lvl w:ilvl="5" w:tplc="0413001B" w:tentative="1">
+      <w:start w:val="1"/>
+      <w:numFmt w:val="lowerRoman"/>
+      <w:lvlText w:val="%6."/>
+      <w:lvlJc w:val="right"/>
+      <w:pPr>
+        <w:ind w:left="4320" w:hanging="180"/>
+      </w:pPr>
+    </w:lvl>
+    <w:lvl w:ilvl="6" w:tplc="0413000F" w:tentative="1">
+      <w:start w:val="1"/>
+      <w:numFmt w:val="decimal"/>
+      <w:lvlText w:val="%7."/>
+      <w:lvlJc w:val="left"/>
+      <w:pPr>
+        <w:ind w:left="5040" w:hanging="360"/>
+      </w:pPr>
+    </w:lvl>
+    <w:lvl w:ilvl="7" w:tplc="04130019" w:tentative="1">
+      <w:start w:val="1"/>
+      <w:numFmt w:val="lowerLetter"/>
+      <w:lvlText w:val="%8."/>
+      <w:lvlJc w:val="left"/>
+      <w:pPr>
+        <w:ind w:left="5760" w:hanging="360"/>
+      </w:pPr>
+    </w:lvl>
+    <w:lvl w:ilvl="8" w:tplc="0413001B" w:tentative="1">
+      <w:start w:val="1"/>
+      <w:numFmt w:val="lowerRoman"/>
+      <w:lvlText w:val="%9."/>
+      <w:lvlJc w:val="right"/>
+      <w:pPr>
+        <w:ind w:left="6480" w:hanging="180"/>
+      </w:pPr>
+    </w:lvl>
+  </w:abstractNum>
+  <w:abstractNum w:abstractNumId="15" w15:restartNumberingAfterBreak="0">
     <w:nsid w:val="36911B1D"/>
     <w:multiLevelType w:val="hybridMultilevel"/>
     <w:tmpl w:val="C28AAF56"/>
@@ -11845,7 +12123,7 @@
       </w:pPr>
     </w:lvl>
   </w:abstractNum>
-  <w:abstractNum w:abstractNumId="14" w15:restartNumberingAfterBreak="0">
+  <w:abstractNum w:abstractNumId="16" w15:restartNumberingAfterBreak="0">
     <w:nsid w:val="398566BB"/>
     <w:multiLevelType w:val="hybridMultilevel"/>
     <w:tmpl w:val="3D847228"/>
@@ -11934,7 +12212,7 @@
       </w:pPr>
     </w:lvl>
   </w:abstractNum>
-  <w:abstractNum w:abstractNumId="15" w15:restartNumberingAfterBreak="0">
+  <w:abstractNum w:abstractNumId="17" w15:restartNumberingAfterBreak="0">
     <w:nsid w:val="3B003702"/>
     <w:multiLevelType w:val="hybridMultilevel"/>
     <w:tmpl w:val="96D4F222"/>
@@ -12023,7 +12301,7 @@
       </w:pPr>
     </w:lvl>
   </w:abstractNum>
-  <w:abstractNum w:abstractNumId="16" w15:restartNumberingAfterBreak="0">
+  <w:abstractNum w:abstractNumId="18" w15:restartNumberingAfterBreak="0">
     <w:nsid w:val="3DD84BFC"/>
     <w:multiLevelType w:val="hybridMultilevel"/>
     <w:tmpl w:val="CB808A18"/>
@@ -12112,7 +12390,7 @@
       </w:pPr>
     </w:lvl>
   </w:abstractNum>
-  <w:abstractNum w:abstractNumId="17" w15:restartNumberingAfterBreak="0">
+  <w:abstractNum w:abstractNumId="19" w15:restartNumberingAfterBreak="0">
     <w:nsid w:val="3F8F18DF"/>
     <w:multiLevelType w:val="hybridMultilevel"/>
     <w:tmpl w:val="1692509E"/>
@@ -12201,7 +12479,7 @@
       </w:pPr>
     </w:lvl>
   </w:abstractNum>
-  <w:abstractNum w:abstractNumId="18" w15:restartNumberingAfterBreak="0">
+  <w:abstractNum w:abstractNumId="20" w15:restartNumberingAfterBreak="0">
     <w:nsid w:val="4F577A07"/>
     <w:multiLevelType w:val="hybridMultilevel"/>
     <w:tmpl w:val="0E30C1E2"/>
@@ -12290,7 +12568,7 @@
       </w:pPr>
     </w:lvl>
   </w:abstractNum>
-  <w:abstractNum w:abstractNumId="19" w15:restartNumberingAfterBreak="0">
+  <w:abstractNum w:abstractNumId="21" w15:restartNumberingAfterBreak="0">
     <w:nsid w:val="53C918E1"/>
     <w:multiLevelType w:val="hybridMultilevel"/>
     <w:tmpl w:val="441693C6"/>
@@ -12379,7 +12657,7 @@
       </w:pPr>
     </w:lvl>
   </w:abstractNum>
-  <w:abstractNum w:abstractNumId="20" w15:restartNumberingAfterBreak="0">
+  <w:abstractNum w:abstractNumId="22" w15:restartNumberingAfterBreak="0">
     <w:nsid w:val="551B3EF9"/>
     <w:multiLevelType w:val="hybridMultilevel"/>
     <w:tmpl w:val="6E067CDE"/>
@@ -12468,7 +12746,7 @@
       </w:pPr>
     </w:lvl>
   </w:abstractNum>
-  <w:abstractNum w:abstractNumId="21" w15:restartNumberingAfterBreak="0">
+  <w:abstractNum w:abstractNumId="23" w15:restartNumberingAfterBreak="0">
     <w:nsid w:val="56315E58"/>
     <w:multiLevelType w:val="hybridMultilevel"/>
     <w:tmpl w:val="844263A0"/>
@@ -12557,7 +12835,7 @@
       </w:pPr>
     </w:lvl>
   </w:abstractNum>
-  <w:abstractNum w:abstractNumId="22" w15:restartNumberingAfterBreak="0">
+  <w:abstractNum w:abstractNumId="24" w15:restartNumberingAfterBreak="0">
     <w:nsid w:val="56AB3633"/>
     <w:multiLevelType w:val="hybridMultilevel"/>
     <w:tmpl w:val="E4C4EBDC"/>
@@ -12670,7 +12948,7 @@
       </w:rPr>
     </w:lvl>
   </w:abstractNum>
-  <w:abstractNum w:abstractNumId="23" w15:restartNumberingAfterBreak="0">
+  <w:abstractNum w:abstractNumId="25" w15:restartNumberingAfterBreak="0">
     <w:nsid w:val="590D01C7"/>
     <w:multiLevelType w:val="hybridMultilevel"/>
     <w:tmpl w:val="F30EF918"/>
@@ -12759,7 +13037,7 @@
       </w:pPr>
     </w:lvl>
   </w:abstractNum>
-  <w:abstractNum w:abstractNumId="24" w15:restartNumberingAfterBreak="0">
+  <w:abstractNum w:abstractNumId="26" w15:restartNumberingAfterBreak="0">
     <w:nsid w:val="59D51C3B"/>
     <w:multiLevelType w:val="hybridMultilevel"/>
     <w:tmpl w:val="8EEC6FD6"/>
@@ -12848,7 +13126,7 @@
       </w:pPr>
     </w:lvl>
   </w:abstractNum>
-  <w:abstractNum w:abstractNumId="25" w15:restartNumberingAfterBreak="0">
+  <w:abstractNum w:abstractNumId="27" w15:restartNumberingAfterBreak="0">
     <w:nsid w:val="5ABE00B0"/>
     <w:multiLevelType w:val="hybridMultilevel"/>
     <w:tmpl w:val="897E3D1A"/>
@@ -12937,7 +13215,7 @@
       </w:pPr>
     </w:lvl>
   </w:abstractNum>
-  <w:abstractNum w:abstractNumId="26" w15:restartNumberingAfterBreak="0">
+  <w:abstractNum w:abstractNumId="28" w15:restartNumberingAfterBreak="0">
     <w:nsid w:val="5C282652"/>
     <w:multiLevelType w:val="hybridMultilevel"/>
     <w:tmpl w:val="C1520F16"/>
@@ -13026,7 +13304,7 @@
       </w:pPr>
     </w:lvl>
   </w:abstractNum>
-  <w:abstractNum w:abstractNumId="27" w15:restartNumberingAfterBreak="0">
+  <w:abstractNum w:abstractNumId="29" w15:restartNumberingAfterBreak="0">
     <w:nsid w:val="5DBB1AC5"/>
     <w:multiLevelType w:val="hybridMultilevel"/>
     <w:tmpl w:val="F81E4ABE"/>
@@ -13115,7 +13393,7 @@
       </w:pPr>
     </w:lvl>
   </w:abstractNum>
-  <w:abstractNum w:abstractNumId="28" w15:restartNumberingAfterBreak="0">
+  <w:abstractNum w:abstractNumId="30" w15:restartNumberingAfterBreak="0">
     <w:nsid w:val="616A786D"/>
     <w:multiLevelType w:val="hybridMultilevel"/>
     <w:tmpl w:val="67209A8C"/>
@@ -13204,7 +13482,7 @@
       </w:pPr>
     </w:lvl>
   </w:abstractNum>
-  <w:abstractNum w:abstractNumId="29" w15:restartNumberingAfterBreak="0">
+  <w:abstractNum w:abstractNumId="31" w15:restartNumberingAfterBreak="0">
     <w:nsid w:val="65035DE8"/>
     <w:multiLevelType w:val="hybridMultilevel"/>
     <w:tmpl w:val="022CC986"/>
@@ -13293,7 +13571,7 @@
       </w:pPr>
     </w:lvl>
   </w:abstractNum>
-  <w:abstractNum w:abstractNumId="30" w15:restartNumberingAfterBreak="0">
+  <w:abstractNum w:abstractNumId="32" w15:restartNumberingAfterBreak="0">
     <w:nsid w:val="661D4043"/>
     <w:multiLevelType w:val="hybridMultilevel"/>
     <w:tmpl w:val="14C05DB2"/>
@@ -13382,7 +13660,7 @@
       </w:pPr>
     </w:lvl>
   </w:abstractNum>
-  <w:abstractNum w:abstractNumId="31" w15:restartNumberingAfterBreak="0">
+  <w:abstractNum w:abstractNumId="33" w15:restartNumberingAfterBreak="0">
     <w:nsid w:val="663547A9"/>
     <w:multiLevelType w:val="hybridMultilevel"/>
     <w:tmpl w:val="15AA6A48"/>
@@ -13471,7 +13749,7 @@
       </w:pPr>
     </w:lvl>
   </w:abstractNum>
-  <w:abstractNum w:abstractNumId="32" w15:restartNumberingAfterBreak="0">
+  <w:abstractNum w:abstractNumId="34" w15:restartNumberingAfterBreak="0">
     <w:nsid w:val="69484761"/>
     <w:multiLevelType w:val="hybridMultilevel"/>
     <w:tmpl w:val="23303066"/>
@@ -13557,7 +13835,7 @@
       </w:pPr>
     </w:lvl>
   </w:abstractNum>
-  <w:abstractNum w:abstractNumId="33" w15:restartNumberingAfterBreak="0">
+  <w:abstractNum w:abstractNumId="35" w15:restartNumberingAfterBreak="0">
     <w:nsid w:val="6AB745A5"/>
     <w:multiLevelType w:val="hybridMultilevel"/>
     <w:tmpl w:val="FA760E90"/>
@@ -13648,7 +13926,7 @@
       </w:pPr>
     </w:lvl>
   </w:abstractNum>
-  <w:abstractNum w:abstractNumId="34" w15:restartNumberingAfterBreak="0">
+  <w:abstractNum w:abstractNumId="36" w15:restartNumberingAfterBreak="0">
     <w:nsid w:val="6F08633D"/>
     <w:multiLevelType w:val="hybridMultilevel"/>
     <w:tmpl w:val="936C0D8C"/>
@@ -13737,7 +14015,7 @@
       </w:pPr>
     </w:lvl>
   </w:abstractNum>
-  <w:abstractNum w:abstractNumId="35" w15:restartNumberingAfterBreak="0">
+  <w:abstractNum w:abstractNumId="37" w15:restartNumberingAfterBreak="0">
     <w:nsid w:val="708E538F"/>
     <w:multiLevelType w:val="hybridMultilevel"/>
     <w:tmpl w:val="E940F4BE"/>
@@ -13826,7 +14104,7 @@
       </w:pPr>
     </w:lvl>
   </w:abstractNum>
-  <w:abstractNum w:abstractNumId="36" w15:restartNumberingAfterBreak="0">
+  <w:abstractNum w:abstractNumId="38" w15:restartNumberingAfterBreak="0">
     <w:nsid w:val="71D9688C"/>
     <w:multiLevelType w:val="hybridMultilevel"/>
     <w:tmpl w:val="227A25C0"/>
@@ -13915,7 +14193,7 @@
       </w:pPr>
     </w:lvl>
   </w:abstractNum>
-  <w:abstractNum w:abstractNumId="37" w15:restartNumberingAfterBreak="0">
+  <w:abstractNum w:abstractNumId="39" w15:restartNumberingAfterBreak="0">
     <w:nsid w:val="73A712CC"/>
     <w:multiLevelType w:val="hybridMultilevel"/>
     <w:tmpl w:val="C17431C0"/>
@@ -14004,7 +14282,7 @@
       </w:pPr>
     </w:lvl>
   </w:abstractNum>
-  <w:abstractNum w:abstractNumId="38" w15:restartNumberingAfterBreak="0">
+  <w:abstractNum w:abstractNumId="40" w15:restartNumberingAfterBreak="0">
     <w:nsid w:val="756753E5"/>
     <w:multiLevelType w:val="multilevel"/>
     <w:tmpl w:val="EF2AA75C"/>
@@ -14118,7 +14396,7 @@
       </w:rPr>
     </w:lvl>
   </w:abstractNum>
-  <w:abstractNum w:abstractNumId="39" w15:restartNumberingAfterBreak="0">
+  <w:abstractNum w:abstractNumId="41" w15:restartNumberingAfterBreak="0">
     <w:nsid w:val="76A208E7"/>
     <w:multiLevelType w:val="hybridMultilevel"/>
     <w:tmpl w:val="A588D3AC"/>
@@ -14207,7 +14485,7 @@
       </w:pPr>
     </w:lvl>
   </w:abstractNum>
-  <w:abstractNum w:abstractNumId="40" w15:restartNumberingAfterBreak="0">
+  <w:abstractNum w:abstractNumId="42" w15:restartNumberingAfterBreak="0">
     <w:nsid w:val="76BF42C9"/>
     <w:multiLevelType w:val="hybridMultilevel"/>
     <w:tmpl w:val="252A1FCA"/>
@@ -14296,7 +14574,7 @@
       </w:pPr>
     </w:lvl>
   </w:abstractNum>
-  <w:abstractNum w:abstractNumId="41" w15:restartNumberingAfterBreak="0">
+  <w:abstractNum w:abstractNumId="43" w15:restartNumberingAfterBreak="0">
     <w:nsid w:val="799D6081"/>
     <w:multiLevelType w:val="hybridMultilevel"/>
     <w:tmpl w:val="95B4935A"/>
@@ -14386,7 +14664,7 @@
       </w:pPr>
     </w:lvl>
   </w:abstractNum>
-  <w:abstractNum w:abstractNumId="42" w15:restartNumberingAfterBreak="0">
+  <w:abstractNum w:abstractNumId="44" w15:restartNumberingAfterBreak="0">
     <w:nsid w:val="7B3E431D"/>
     <w:multiLevelType w:val="hybridMultilevel"/>
     <w:tmpl w:val="F40E45C6"/>
@@ -14475,7 +14753,7 @@
       </w:pPr>
     </w:lvl>
   </w:abstractNum>
-  <w:abstractNum w:abstractNumId="43" w15:restartNumberingAfterBreak="0">
+  <w:abstractNum w:abstractNumId="45" w15:restartNumberingAfterBreak="0">
     <w:nsid w:val="7D1B516A"/>
     <w:multiLevelType w:val="hybridMultilevel"/>
     <w:tmpl w:val="B734E0D0"/>
@@ -14565,25 +14843,25 @@
     </w:lvl>
   </w:abstractNum>
   <w:num w:numId="1" w16cid:durableId="1359575939">
-    <w:abstractNumId w:val="32"/>
+    <w:abstractNumId w:val="34"/>
   </w:num>
   <w:num w:numId="2" w16cid:durableId="418915271">
     <w:abstractNumId w:val="2"/>
   </w:num>
   <w:num w:numId="3" w16cid:durableId="1684670109">
-    <w:abstractNumId w:val="22"/>
+    <w:abstractNumId w:val="24"/>
   </w:num>
   <w:num w:numId="4" w16cid:durableId="132480159">
-    <w:abstractNumId w:val="38"/>
+    <w:abstractNumId w:val="40"/>
   </w:num>
   <w:num w:numId="5" w16cid:durableId="1366903114">
     <w:abstractNumId w:val="8"/>
   </w:num>
   <w:num w:numId="6" w16cid:durableId="1209149716">
-    <w:abstractNumId w:val="14"/>
+    <w:abstractNumId w:val="16"/>
   </w:num>
   <w:num w:numId="7" w16cid:durableId="1253583383">
-    <w:abstractNumId w:val="29"/>
+    <w:abstractNumId w:val="31"/>
   </w:num>
   <w:num w:numId="8" w16cid:durableId="1186215846">
     <w:abstractNumId w:val="4"/>
@@ -14592,109 +14870,115 @@
     <w:abstractNumId w:val="0"/>
   </w:num>
   <w:num w:numId="10" w16cid:durableId="616912605">
-    <w:abstractNumId w:val="25"/>
+    <w:abstractNumId w:val="27"/>
   </w:num>
   <w:num w:numId="11" w16cid:durableId="998655981">
-    <w:abstractNumId w:val="17"/>
+    <w:abstractNumId w:val="19"/>
   </w:num>
   <w:num w:numId="12" w16cid:durableId="177431400">
-    <w:abstractNumId w:val="31"/>
+    <w:abstractNumId w:val="33"/>
   </w:num>
   <w:num w:numId="13" w16cid:durableId="1113019079">
-    <w:abstractNumId w:val="26"/>
+    <w:abstractNumId w:val="28"/>
   </w:num>
   <w:num w:numId="14" w16cid:durableId="478034285">
     <w:abstractNumId w:val="6"/>
   </w:num>
   <w:num w:numId="15" w16cid:durableId="1673486483">
-    <w:abstractNumId w:val="16"/>
+    <w:abstractNumId w:val="18"/>
   </w:num>
   <w:num w:numId="16" w16cid:durableId="106003203">
     <w:abstractNumId w:val="7"/>
   </w:num>
   <w:num w:numId="17" w16cid:durableId="180167787">
-    <w:abstractNumId w:val="24"/>
+    <w:abstractNumId w:val="26"/>
   </w:num>
   <w:num w:numId="18" w16cid:durableId="480002305">
-    <w:abstractNumId w:val="18"/>
+    <w:abstractNumId w:val="20"/>
   </w:num>
   <w:num w:numId="19" w16cid:durableId="2028869949">
-    <w:abstractNumId w:val="13"/>
+    <w:abstractNumId w:val="15"/>
   </w:num>
   <w:num w:numId="20" w16cid:durableId="1021512412">
-    <w:abstractNumId w:val="11"/>
+    <w:abstractNumId w:val="12"/>
   </w:num>
   <w:num w:numId="21" w16cid:durableId="25177306">
-    <w:abstractNumId w:val="19"/>
+    <w:abstractNumId w:val="21"/>
   </w:num>
   <w:num w:numId="22" w16cid:durableId="1910647043">
-    <w:abstractNumId w:val="41"/>
+    <w:abstractNumId w:val="43"/>
   </w:num>
   <w:num w:numId="23" w16cid:durableId="1337659218">
     <w:abstractNumId w:val="9"/>
   </w:num>
   <w:num w:numId="24" w16cid:durableId="1101991692">
-    <w:abstractNumId w:val="28"/>
+    <w:abstractNumId w:val="30"/>
   </w:num>
   <w:num w:numId="25" w16cid:durableId="456681977">
-    <w:abstractNumId w:val="39"/>
+    <w:abstractNumId w:val="41"/>
   </w:num>
   <w:num w:numId="26" w16cid:durableId="77793687">
-    <w:abstractNumId w:val="36"/>
+    <w:abstractNumId w:val="38"/>
   </w:num>
   <w:num w:numId="27" w16cid:durableId="1763329421">
-    <w:abstractNumId w:val="35"/>
+    <w:abstractNumId w:val="37"/>
   </w:num>
   <w:num w:numId="28" w16cid:durableId="1862283410">
     <w:abstractNumId w:val="5"/>
   </w:num>
   <w:num w:numId="29" w16cid:durableId="287442646">
-    <w:abstractNumId w:val="33"/>
+    <w:abstractNumId w:val="35"/>
   </w:num>
   <w:num w:numId="30" w16cid:durableId="1106194033">
-    <w:abstractNumId w:val="37"/>
+    <w:abstractNumId w:val="39"/>
   </w:num>
   <w:num w:numId="31" w16cid:durableId="2109228411">
-    <w:abstractNumId w:val="15"/>
+    <w:abstractNumId w:val="17"/>
   </w:num>
   <w:num w:numId="32" w16cid:durableId="207496588">
     <w:abstractNumId w:val="1"/>
   </w:num>
   <w:num w:numId="33" w16cid:durableId="328412314">
-    <w:abstractNumId w:val="34"/>
+    <w:abstractNumId w:val="36"/>
   </w:num>
   <w:num w:numId="34" w16cid:durableId="237443920">
+    <w:abstractNumId w:val="44"/>
+  </w:num>
+  <w:num w:numId="35" w16cid:durableId="182982408">
+    <w:abstractNumId w:val="11"/>
+  </w:num>
+  <w:num w:numId="36" w16cid:durableId="1966957807">
+    <w:abstractNumId w:val="13"/>
+  </w:num>
+  <w:num w:numId="37" w16cid:durableId="2047175641">
+    <w:abstractNumId w:val="23"/>
+  </w:num>
+  <w:num w:numId="38" w16cid:durableId="520970899">
+    <w:abstractNumId w:val="32"/>
+  </w:num>
+  <w:num w:numId="39" w16cid:durableId="1483081875">
+    <w:abstractNumId w:val="25"/>
+  </w:num>
+  <w:num w:numId="40" w16cid:durableId="415903479">
     <w:abstractNumId w:val="42"/>
   </w:num>
-  <w:num w:numId="35" w16cid:durableId="182982408">
-    <w:abstractNumId w:val="10"/>
-  </w:num>
-  <w:num w:numId="36" w16cid:durableId="1966957807">
-    <w:abstractNumId w:val="12"/>
-  </w:num>
-  <w:num w:numId="37" w16cid:durableId="2047175641">
-    <w:abstractNumId w:val="21"/>
-  </w:num>
-  <w:num w:numId="38" w16cid:durableId="520970899">
-    <w:abstractNumId w:val="30"/>
-  </w:num>
-  <w:num w:numId="39" w16cid:durableId="1483081875">
-    <w:abstractNumId w:val="23"/>
-  </w:num>
-  <w:num w:numId="40" w16cid:durableId="415903479">
-    <w:abstractNumId w:val="40"/>
-  </w:num>
   <w:num w:numId="41" w16cid:durableId="2040856908">
-    <w:abstractNumId w:val="27"/>
+    <w:abstractNumId w:val="29"/>
   </w:num>
   <w:num w:numId="42" w16cid:durableId="517037960">
-    <w:abstractNumId w:val="20"/>
+    <w:abstractNumId w:val="22"/>
   </w:num>
   <w:num w:numId="43" w16cid:durableId="864754558">
-    <w:abstractNumId w:val="43"/>
+    <w:abstractNumId w:val="45"/>
   </w:num>
   <w:num w:numId="44" w16cid:durableId="1831485452">
     <w:abstractNumId w:val="3"/>
+  </w:num>
+  <w:num w:numId="45" w16cid:durableId="384987126">
+    <w:abstractNumId w:val="10"/>
+  </w:num>
+  <w:num w:numId="46" w16cid:durableId="1415277222">
+    <w:abstractNumId w:val="14"/>
   </w:num>
 </w:numbering>
 </file>

--- a/PvB SD/08 Logboek/Logboek kandidaat FP.docx
+++ b/PvB SD/08 Logboek/Logboek kandidaat FP.docx
@@ -308,8 +308,13 @@
             <w:tcW w:w="7087" w:type="dxa"/>
           </w:tcPr>
           <w:p>
-            <w:r>
-              <w:t>Prodist Software B.V.</w:t>
+            <w:proofErr w:type="spellStart"/>
+            <w:r>
+              <w:t>Prodist</w:t>
+            </w:r>
+            <w:proofErr w:type="spellEnd"/>
+            <w:r>
+              <w:t xml:space="preserve"> Software B.V.</w:t>
             </w:r>
           </w:p>
         </w:tc>
@@ -602,7 +607,61 @@
                 <w:color w:val="000000"/>
                 <w:lang w:eastAsia="zh-CN"/>
               </w:rPr>
-              <w:t>Op de eerste dag iedereen leren kennen, en wat uitleg gekregen van bijvoorbeeld hoe het bedrijf is ontstaan, wat de examenopdracht kunnen zijn, etc. Kreeg een opwarmopdracht om met framework ‘Blazor’ te beginnen, moet een webpagina waar ik een bestand kan uploaden, en dan uploadt hij naar een specifieke map. Dus ben ik daar de hele dag beziggeweest.</w:t>
+              <w:t xml:space="preserve">Op de eerste dag iedereen leren kennen, en wat uitleg gekregen van bijvoorbeeld hoe het bedrijf is ontstaan, wat de examenopdracht kunnen zijn, etc. Kreeg een opwarmopdracht om met </w:t>
+            </w:r>
+            <w:proofErr w:type="spellStart"/>
+            <w:r>
+              <w:rPr>
+                <w:rFonts w:ascii="Calibri" w:eastAsia="Times New Roman" w:hAnsi="Calibri" w:cs="Calibri"/>
+                <w:color w:val="000000"/>
+                <w:lang w:eastAsia="zh-CN"/>
+              </w:rPr>
+              <w:t>framework</w:t>
+            </w:r>
+            <w:proofErr w:type="spellEnd"/>
+            <w:r>
+              <w:rPr>
+                <w:rFonts w:ascii="Calibri" w:eastAsia="Times New Roman" w:hAnsi="Calibri" w:cs="Calibri"/>
+                <w:color w:val="000000"/>
+                <w:lang w:eastAsia="zh-CN"/>
+              </w:rPr>
+              <w:t xml:space="preserve"> ‘</w:t>
+            </w:r>
+            <w:proofErr w:type="spellStart"/>
+            <w:r>
+              <w:rPr>
+                <w:rFonts w:ascii="Calibri" w:eastAsia="Times New Roman" w:hAnsi="Calibri" w:cs="Calibri"/>
+                <w:color w:val="000000"/>
+                <w:lang w:eastAsia="zh-CN"/>
+              </w:rPr>
+              <w:t>Blazor</w:t>
+            </w:r>
+            <w:proofErr w:type="spellEnd"/>
+            <w:r>
+              <w:rPr>
+                <w:rFonts w:ascii="Calibri" w:eastAsia="Times New Roman" w:hAnsi="Calibri" w:cs="Calibri"/>
+                <w:color w:val="000000"/>
+                <w:lang w:eastAsia="zh-CN"/>
+              </w:rPr>
+              <w:t xml:space="preserve">’ te beginnen, moet een webpagina waar ik een bestand kan uploaden, en dan uploadt hij naar een specifieke map. Dus ben ik daar de hele dag </w:t>
+            </w:r>
+            <w:proofErr w:type="spellStart"/>
+            <w:r>
+              <w:rPr>
+                <w:rFonts w:ascii="Calibri" w:eastAsia="Times New Roman" w:hAnsi="Calibri" w:cs="Calibri"/>
+                <w:color w:val="000000"/>
+                <w:lang w:eastAsia="zh-CN"/>
+              </w:rPr>
+              <w:t>beziggeweest</w:t>
+            </w:r>
+            <w:proofErr w:type="spellEnd"/>
+            <w:r>
+              <w:rPr>
+                <w:rFonts w:ascii="Calibri" w:eastAsia="Times New Roman" w:hAnsi="Calibri" w:cs="Calibri"/>
+                <w:color w:val="000000"/>
+                <w:lang w:eastAsia="zh-CN"/>
+              </w:rPr>
+              <w:t>.</w:t>
             </w:r>
           </w:p>
         </w:tc>
@@ -731,13 +790,113 @@
                 <w:lang w:eastAsia="zh-CN"/>
               </w:rPr>
             </w:pPr>
-            <w:r>
-              <w:rPr>
-                <w:rFonts w:ascii="Calibri" w:eastAsia="Times New Roman" w:hAnsi="Calibri" w:cs="Calibri"/>
-                <w:color w:val="000000"/>
-                <w:lang w:eastAsia="zh-CN"/>
-              </w:rPr>
-              <w:t>Blazor webapplicatie klaar, hij gaat alle bestanden uploaden naar een map. Maar word gevraagd om Blazor in windows forms te verwerken, ben de hele dag meebezig geweest. Maar je kan niet een eigen pad te selecteren. Het is op dit moment nog hardcoded.</w:t>
+            <w:proofErr w:type="spellStart"/>
+            <w:r>
+              <w:rPr>
+                <w:rFonts w:ascii="Calibri" w:eastAsia="Times New Roman" w:hAnsi="Calibri" w:cs="Calibri"/>
+                <w:color w:val="000000"/>
+                <w:lang w:eastAsia="zh-CN"/>
+              </w:rPr>
+              <w:t>Blazor</w:t>
+            </w:r>
+            <w:proofErr w:type="spellEnd"/>
+            <w:r>
+              <w:rPr>
+                <w:rFonts w:ascii="Calibri" w:eastAsia="Times New Roman" w:hAnsi="Calibri" w:cs="Calibri"/>
+                <w:color w:val="000000"/>
+                <w:lang w:eastAsia="zh-CN"/>
+              </w:rPr>
+              <w:t xml:space="preserve"> webapplicatie klaar, hij gaat alle bestanden uploaden naar een map. Maar word gevraagd om </w:t>
+            </w:r>
+            <w:proofErr w:type="spellStart"/>
+            <w:r>
+              <w:rPr>
+                <w:rFonts w:ascii="Calibri" w:eastAsia="Times New Roman" w:hAnsi="Calibri" w:cs="Calibri"/>
+                <w:color w:val="000000"/>
+                <w:lang w:eastAsia="zh-CN"/>
+              </w:rPr>
+              <w:t>Blazor</w:t>
+            </w:r>
+            <w:proofErr w:type="spellEnd"/>
+            <w:r>
+              <w:rPr>
+                <w:rFonts w:ascii="Calibri" w:eastAsia="Times New Roman" w:hAnsi="Calibri" w:cs="Calibri"/>
+                <w:color w:val="000000"/>
+                <w:lang w:eastAsia="zh-CN"/>
+              </w:rPr>
+              <w:t xml:space="preserve"> in </w:t>
+            </w:r>
+            <w:proofErr w:type="spellStart"/>
+            <w:r>
+              <w:rPr>
+                <w:rFonts w:ascii="Calibri" w:eastAsia="Times New Roman" w:hAnsi="Calibri" w:cs="Calibri"/>
+                <w:color w:val="000000"/>
+                <w:lang w:eastAsia="zh-CN"/>
+              </w:rPr>
+              <w:t>windows</w:t>
+            </w:r>
+            <w:proofErr w:type="spellEnd"/>
+            <w:r>
+              <w:rPr>
+                <w:rFonts w:ascii="Calibri" w:eastAsia="Times New Roman" w:hAnsi="Calibri" w:cs="Calibri"/>
+                <w:color w:val="000000"/>
+                <w:lang w:eastAsia="zh-CN"/>
+              </w:rPr>
+              <w:t xml:space="preserve"> </w:t>
+            </w:r>
+            <w:proofErr w:type="spellStart"/>
+            <w:r>
+              <w:rPr>
+                <w:rFonts w:ascii="Calibri" w:eastAsia="Times New Roman" w:hAnsi="Calibri" w:cs="Calibri"/>
+                <w:color w:val="000000"/>
+                <w:lang w:eastAsia="zh-CN"/>
+              </w:rPr>
+              <w:t>forms</w:t>
+            </w:r>
+            <w:proofErr w:type="spellEnd"/>
+            <w:r>
+              <w:rPr>
+                <w:rFonts w:ascii="Calibri" w:eastAsia="Times New Roman" w:hAnsi="Calibri" w:cs="Calibri"/>
+                <w:color w:val="000000"/>
+                <w:lang w:eastAsia="zh-CN"/>
+              </w:rPr>
+              <w:t xml:space="preserve"> te verwerken, ben de hele dag </w:t>
+            </w:r>
+            <w:proofErr w:type="spellStart"/>
+            <w:r>
+              <w:rPr>
+                <w:rFonts w:ascii="Calibri" w:eastAsia="Times New Roman" w:hAnsi="Calibri" w:cs="Calibri"/>
+                <w:color w:val="000000"/>
+                <w:lang w:eastAsia="zh-CN"/>
+              </w:rPr>
+              <w:t>meebezig</w:t>
+            </w:r>
+            <w:proofErr w:type="spellEnd"/>
+            <w:r>
+              <w:rPr>
+                <w:rFonts w:ascii="Calibri" w:eastAsia="Times New Roman" w:hAnsi="Calibri" w:cs="Calibri"/>
+                <w:color w:val="000000"/>
+                <w:lang w:eastAsia="zh-CN"/>
+              </w:rPr>
+              <w:t xml:space="preserve"> geweest. Maar je kan niet een eigen pad te selecteren. Het is op dit moment nog </w:t>
+            </w:r>
+            <w:proofErr w:type="spellStart"/>
+            <w:r>
+              <w:rPr>
+                <w:rFonts w:ascii="Calibri" w:eastAsia="Times New Roman" w:hAnsi="Calibri" w:cs="Calibri"/>
+                <w:color w:val="000000"/>
+                <w:lang w:eastAsia="zh-CN"/>
+              </w:rPr>
+              <w:t>hardcoded</w:t>
+            </w:r>
+            <w:proofErr w:type="spellEnd"/>
+            <w:r>
+              <w:rPr>
+                <w:rFonts w:ascii="Calibri" w:eastAsia="Times New Roman" w:hAnsi="Calibri" w:cs="Calibri"/>
+                <w:color w:val="000000"/>
+                <w:lang w:eastAsia="zh-CN"/>
+              </w:rPr>
+              <w:t>.</w:t>
             </w:r>
           </w:p>
         </w:tc>
@@ -872,7 +1031,43 @@
                 <w:color w:val="000000"/>
                 <w:lang w:eastAsia="zh-CN"/>
               </w:rPr>
-              <w:t>Windows forms in elkaar gezet, maar wordt nogmaals gevraagd om een eigen filepath te kunnen selecteren, daar ben ik de hele dag beziggeweest, hij wil het maar niet. Nu kan de gebruiker alleen via een input zijn eigen filepath invullen.</w:t>
+              <w:t xml:space="preserve">Windows </w:t>
+            </w:r>
+            <w:proofErr w:type="spellStart"/>
+            <w:r>
+              <w:rPr>
+                <w:rFonts w:ascii="Calibri" w:eastAsia="Times New Roman" w:hAnsi="Calibri" w:cs="Calibri"/>
+                <w:color w:val="000000"/>
+                <w:lang w:eastAsia="zh-CN"/>
+              </w:rPr>
+              <w:t>forms</w:t>
+            </w:r>
+            <w:proofErr w:type="spellEnd"/>
+            <w:r>
+              <w:rPr>
+                <w:rFonts w:ascii="Calibri" w:eastAsia="Times New Roman" w:hAnsi="Calibri" w:cs="Calibri"/>
+                <w:color w:val="000000"/>
+                <w:lang w:eastAsia="zh-CN"/>
+              </w:rPr>
+              <w:t xml:space="preserve"> in elkaar gezet, maar wordt nogmaals gevraagd om een eigen filepath te kunnen selecteren, daar ben ik de hele dag </w:t>
+            </w:r>
+            <w:proofErr w:type="spellStart"/>
+            <w:r>
+              <w:rPr>
+                <w:rFonts w:ascii="Calibri" w:eastAsia="Times New Roman" w:hAnsi="Calibri" w:cs="Calibri"/>
+                <w:color w:val="000000"/>
+                <w:lang w:eastAsia="zh-CN"/>
+              </w:rPr>
+              <w:t>beziggeweest</w:t>
+            </w:r>
+            <w:proofErr w:type="spellEnd"/>
+            <w:r>
+              <w:rPr>
+                <w:rFonts w:ascii="Calibri" w:eastAsia="Times New Roman" w:hAnsi="Calibri" w:cs="Calibri"/>
+                <w:color w:val="000000"/>
+                <w:lang w:eastAsia="zh-CN"/>
+              </w:rPr>
+              <w:t>, hij wil het maar niet. Nu kan de gebruiker alleen via een input zijn eigen filepath invullen.</w:t>
             </w:r>
           </w:p>
         </w:tc>
@@ -1007,7 +1202,43 @@
                 <w:color w:val="000000"/>
                 <w:lang w:eastAsia="zh-CN"/>
               </w:rPr>
-              <w:t xml:space="preserve">De gebruiker kan via een knop een eigen pad selecteren, dus het gaat niet alleen maar via een inputveld, en hij slaat het nieuwe pad ook gelijk op in een json-bestand, (alleen in de verkeerde json). Eind van de dag kwam ik pas </w:t>
+              <w:t xml:space="preserve">De gebruiker kan via een knop een eigen pad selecteren, dus het gaat niet alleen maar via een inputveld, en hij slaat het nieuwe pad ook gelijk op in een </w:t>
+            </w:r>
+            <w:proofErr w:type="spellStart"/>
+            <w:r>
+              <w:rPr>
+                <w:rFonts w:ascii="Calibri" w:eastAsia="Times New Roman" w:hAnsi="Calibri" w:cs="Calibri"/>
+                <w:color w:val="000000"/>
+                <w:lang w:eastAsia="zh-CN"/>
+              </w:rPr>
+              <w:t>json</w:t>
+            </w:r>
+            <w:proofErr w:type="spellEnd"/>
+            <w:r>
+              <w:rPr>
+                <w:rFonts w:ascii="Calibri" w:eastAsia="Times New Roman" w:hAnsi="Calibri" w:cs="Calibri"/>
+                <w:color w:val="000000"/>
+                <w:lang w:eastAsia="zh-CN"/>
+              </w:rPr>
+              <w:t xml:space="preserve">-bestand, (alleen in de verkeerde </w:t>
+            </w:r>
+            <w:proofErr w:type="spellStart"/>
+            <w:r>
+              <w:rPr>
+                <w:rFonts w:ascii="Calibri" w:eastAsia="Times New Roman" w:hAnsi="Calibri" w:cs="Calibri"/>
+                <w:color w:val="000000"/>
+                <w:lang w:eastAsia="zh-CN"/>
+              </w:rPr>
+              <w:t>json</w:t>
+            </w:r>
+            <w:proofErr w:type="spellEnd"/>
+            <w:r>
+              <w:rPr>
+                <w:rFonts w:ascii="Calibri" w:eastAsia="Times New Roman" w:hAnsi="Calibri" w:cs="Calibri"/>
+                <w:color w:val="000000"/>
+                <w:lang w:eastAsia="zh-CN"/>
+              </w:rPr>
+              <w:t xml:space="preserve">). Eind van de dag kwam ik pas </w:t>
             </w:r>
             <w:r>
               <w:rPr>
@@ -1391,13 +1622,23 @@
               </w:rPr>
               <w:t xml:space="preserve"> </w:t>
             </w:r>
-            <w:r>
-              <w:rPr>
-                <w:rFonts w:ascii="Calibri" w:eastAsia="Times New Roman" w:hAnsi="Calibri" w:cs="Calibri"/>
-                <w:color w:val="000000"/>
-                <w:lang w:eastAsia="zh-CN"/>
-              </w:rPr>
-              <w:t xml:space="preserve">Trello bord aangemaakt zodat ik een </w:t>
+            <w:proofErr w:type="spellStart"/>
+            <w:r>
+              <w:rPr>
+                <w:rFonts w:ascii="Calibri" w:eastAsia="Times New Roman" w:hAnsi="Calibri" w:cs="Calibri"/>
+                <w:color w:val="000000"/>
+                <w:lang w:eastAsia="zh-CN"/>
+              </w:rPr>
+              <w:t>Trello</w:t>
+            </w:r>
+            <w:proofErr w:type="spellEnd"/>
+            <w:r>
+              <w:rPr>
+                <w:rFonts w:ascii="Calibri" w:eastAsia="Times New Roman" w:hAnsi="Calibri" w:cs="Calibri"/>
+                <w:color w:val="000000"/>
+                <w:lang w:eastAsia="zh-CN"/>
+              </w:rPr>
+              <w:t xml:space="preserve"> bord aangemaakt zodat ik een </w:t>
             </w:r>
             <w:r>
               <w:rPr>
@@ -1489,7 +1730,16 @@
                 <w:color w:val="000000"/>
                 <w:lang w:eastAsia="zh-CN"/>
               </w:rPr>
-              <w:t>3. Georiënteerd op alle data van PDF eruit halen, verder genereer een nieuw XML</w:t>
+              <w:t xml:space="preserve">3. Georiënteerd op alle data van PDF eruit halen, verder genereer een nieuw </w:t>
+            </w:r>
+            <w:proofErr w:type="spellStart"/>
+            <w:r>
+              <w:rPr>
+                <w:rFonts w:ascii="Calibri" w:eastAsia="Times New Roman" w:hAnsi="Calibri" w:cs="Calibri"/>
+                <w:color w:val="000000"/>
+                <w:lang w:eastAsia="zh-CN"/>
+              </w:rPr>
+              <w:t>XML</w:t>
             </w:r>
             <w:r>
               <w:rPr>
@@ -1513,7 +1763,16 @@
                 <w:color w:val="000000"/>
                 <w:lang w:eastAsia="zh-CN"/>
               </w:rPr>
-              <w:t>d.</w:t>
+              <w:t>d</w:t>
+            </w:r>
+            <w:proofErr w:type="spellEnd"/>
+            <w:r>
+              <w:rPr>
+                <w:rFonts w:ascii="Calibri" w:eastAsia="Times New Roman" w:hAnsi="Calibri" w:cs="Calibri"/>
+                <w:color w:val="000000"/>
+                <w:lang w:eastAsia="zh-CN"/>
+              </w:rPr>
+              <w:t>.</w:t>
             </w:r>
           </w:p>
         </w:tc>
@@ -2127,6 +2386,7 @@
               </w:rPr>
               <w:t xml:space="preserve">om de </w:t>
             </w:r>
+            <w:proofErr w:type="spellStart"/>
             <w:r>
               <w:rPr>
                 <w:rFonts w:ascii="Calibri" w:eastAsia="Times New Roman" w:hAnsi="Calibri" w:cs="Calibri"/>
@@ -2141,7 +2401,16 @@
                 <w:color w:val="000000"/>
                 <w:lang w:eastAsia="zh-CN"/>
               </w:rPr>
-              <w:t xml:space="preserve">’s </w:t>
+              <w:t>’s</w:t>
+            </w:r>
+            <w:proofErr w:type="spellEnd"/>
+            <w:r>
+              <w:rPr>
+                <w:rFonts w:ascii="Calibri" w:eastAsia="Times New Roman" w:hAnsi="Calibri" w:cs="Calibri"/>
+                <w:color w:val="000000"/>
+                <w:lang w:eastAsia="zh-CN"/>
+              </w:rPr>
+              <w:t xml:space="preserve"> </w:t>
             </w:r>
             <w:r>
               <w:rPr>
@@ -2205,7 +2474,97 @@
                 <w:color w:val="000000"/>
                 <w:lang w:eastAsia="zh-CN"/>
               </w:rPr>
-              <w:t>een nieuw XML-bestand. Alles is hardcoded, waar het PDF-bestand vandaan komt, en waar de XML-bestand geupload wordt</w:t>
+              <w:t xml:space="preserve">een nieuw </w:t>
+            </w:r>
+            <w:proofErr w:type="spellStart"/>
+            <w:r>
+              <w:rPr>
+                <w:rFonts w:ascii="Calibri" w:eastAsia="Times New Roman" w:hAnsi="Calibri" w:cs="Calibri"/>
+                <w:color w:val="000000"/>
+                <w:lang w:eastAsia="zh-CN"/>
+              </w:rPr>
+              <w:t>XML-bestand</w:t>
+            </w:r>
+            <w:proofErr w:type="spellEnd"/>
+            <w:r>
+              <w:rPr>
+                <w:rFonts w:ascii="Calibri" w:eastAsia="Times New Roman" w:hAnsi="Calibri" w:cs="Calibri"/>
+                <w:color w:val="000000"/>
+                <w:lang w:eastAsia="zh-CN"/>
+              </w:rPr>
+              <w:t xml:space="preserve">. Alles is </w:t>
+            </w:r>
+            <w:proofErr w:type="spellStart"/>
+            <w:r>
+              <w:rPr>
+                <w:rFonts w:ascii="Calibri" w:eastAsia="Times New Roman" w:hAnsi="Calibri" w:cs="Calibri"/>
+                <w:color w:val="000000"/>
+                <w:lang w:eastAsia="zh-CN"/>
+              </w:rPr>
+              <w:t>hardcoded</w:t>
+            </w:r>
+            <w:proofErr w:type="spellEnd"/>
+            <w:r>
+              <w:rPr>
+                <w:rFonts w:ascii="Calibri" w:eastAsia="Times New Roman" w:hAnsi="Calibri" w:cs="Calibri"/>
+                <w:color w:val="000000"/>
+                <w:lang w:eastAsia="zh-CN"/>
+              </w:rPr>
+              <w:t xml:space="preserve">, waar het </w:t>
+            </w:r>
+            <w:proofErr w:type="spellStart"/>
+            <w:r>
+              <w:rPr>
+                <w:rFonts w:ascii="Calibri" w:eastAsia="Times New Roman" w:hAnsi="Calibri" w:cs="Calibri"/>
+                <w:color w:val="000000"/>
+                <w:lang w:eastAsia="zh-CN"/>
+              </w:rPr>
+              <w:t>PDF-bestand</w:t>
+            </w:r>
+            <w:proofErr w:type="spellEnd"/>
+            <w:r>
+              <w:rPr>
+                <w:rFonts w:ascii="Calibri" w:eastAsia="Times New Roman" w:hAnsi="Calibri" w:cs="Calibri"/>
+                <w:color w:val="000000"/>
+                <w:lang w:eastAsia="zh-CN"/>
+              </w:rPr>
+              <w:t xml:space="preserve"> vandaan komt, en waar de </w:t>
+            </w:r>
+            <w:proofErr w:type="spellStart"/>
+            <w:r>
+              <w:rPr>
+                <w:rFonts w:ascii="Calibri" w:eastAsia="Times New Roman" w:hAnsi="Calibri" w:cs="Calibri"/>
+                <w:color w:val="000000"/>
+                <w:lang w:eastAsia="zh-CN"/>
+              </w:rPr>
+              <w:t>XML-bestand</w:t>
+            </w:r>
+            <w:proofErr w:type="spellEnd"/>
+            <w:r>
+              <w:rPr>
+                <w:rFonts w:ascii="Calibri" w:eastAsia="Times New Roman" w:hAnsi="Calibri" w:cs="Calibri"/>
+                <w:color w:val="000000"/>
+                <w:lang w:eastAsia="zh-CN"/>
+              </w:rPr>
+              <w:t xml:space="preserve"> </w:t>
+            </w:r>
+            <w:proofErr w:type="spellStart"/>
+            <w:r>
+              <w:rPr>
+                <w:rFonts w:ascii="Calibri" w:eastAsia="Times New Roman" w:hAnsi="Calibri" w:cs="Calibri"/>
+                <w:color w:val="000000"/>
+                <w:lang w:eastAsia="zh-CN"/>
+              </w:rPr>
+              <w:t>geupload</w:t>
+            </w:r>
+            <w:proofErr w:type="spellEnd"/>
+            <w:r>
+              <w:rPr>
+                <w:rFonts w:ascii="Calibri" w:eastAsia="Times New Roman" w:hAnsi="Calibri" w:cs="Calibri"/>
+                <w:color w:val="000000"/>
+                <w:lang w:eastAsia="zh-CN"/>
+              </w:rPr>
+              <w:t xml:space="preserve"> wordt</w:t>
             </w:r>
             <w:r>
               <w:rPr>
@@ -2229,7 +2588,16 @@
                 <w:color w:val="000000"/>
                 <w:lang w:eastAsia="zh-CN"/>
               </w:rPr>
-              <w:t>eprobeerd om de data</w:t>
+              <w:t xml:space="preserve">eprobeerd om de </w:t>
+            </w:r>
+            <w:proofErr w:type="spellStart"/>
+            <w:r>
+              <w:rPr>
+                <w:rFonts w:ascii="Calibri" w:eastAsia="Times New Roman" w:hAnsi="Calibri" w:cs="Calibri"/>
+                <w:color w:val="000000"/>
+                <w:lang w:eastAsia="zh-CN"/>
+              </w:rPr>
+              <w:t>data</w:t>
             </w:r>
             <w:r>
               <w:rPr>
@@ -2239,6 +2607,7 @@
               </w:rPr>
               <w:t>’s</w:t>
             </w:r>
+            <w:proofErr w:type="spellEnd"/>
             <w:r>
               <w:rPr>
                 <w:rFonts w:ascii="Calibri" w:eastAsia="Times New Roman" w:hAnsi="Calibri" w:cs="Calibri"/>
@@ -2507,8 +2876,54 @@
                 <w:color w:val="000000"/>
                 <w:lang w:eastAsia="zh-CN"/>
               </w:rPr>
-              <w:t>Verder georiënteerd om de basiskennis te creëren om de data’s uit een PDF-bestand halen, en over te zetten naar een XML-bestand</w:t>
-            </w:r>
+              <w:t xml:space="preserve">Verder georiënteerd om de basiskennis te creëren om de </w:t>
+            </w:r>
+            <w:proofErr w:type="spellStart"/>
+            <w:r>
+              <w:rPr>
+                <w:rFonts w:ascii="Calibri" w:eastAsia="Times New Roman" w:hAnsi="Calibri" w:cs="Calibri"/>
+                <w:color w:val="000000"/>
+                <w:lang w:eastAsia="zh-CN"/>
+              </w:rPr>
+              <w:t>data’s</w:t>
+            </w:r>
+            <w:proofErr w:type="spellEnd"/>
+            <w:r>
+              <w:rPr>
+                <w:rFonts w:ascii="Calibri" w:eastAsia="Times New Roman" w:hAnsi="Calibri" w:cs="Calibri"/>
+                <w:color w:val="000000"/>
+                <w:lang w:eastAsia="zh-CN"/>
+              </w:rPr>
+              <w:t xml:space="preserve"> uit een </w:t>
+            </w:r>
+            <w:proofErr w:type="spellStart"/>
+            <w:r>
+              <w:rPr>
+                <w:rFonts w:ascii="Calibri" w:eastAsia="Times New Roman" w:hAnsi="Calibri" w:cs="Calibri"/>
+                <w:color w:val="000000"/>
+                <w:lang w:eastAsia="zh-CN"/>
+              </w:rPr>
+              <w:t>PDF-bestand</w:t>
+            </w:r>
+            <w:proofErr w:type="spellEnd"/>
+            <w:r>
+              <w:rPr>
+                <w:rFonts w:ascii="Calibri" w:eastAsia="Times New Roman" w:hAnsi="Calibri" w:cs="Calibri"/>
+                <w:color w:val="000000"/>
+                <w:lang w:eastAsia="zh-CN"/>
+              </w:rPr>
+              <w:t xml:space="preserve"> halen, en over te zetten naar een </w:t>
+            </w:r>
+            <w:proofErr w:type="spellStart"/>
+            <w:r>
+              <w:rPr>
+                <w:rFonts w:ascii="Calibri" w:eastAsia="Times New Roman" w:hAnsi="Calibri" w:cs="Calibri"/>
+                <w:color w:val="000000"/>
+                <w:lang w:eastAsia="zh-CN"/>
+              </w:rPr>
+              <w:t>XML-bestand</w:t>
+            </w:r>
+            <w:proofErr w:type="spellEnd"/>
           </w:p>
           <w:p>
             <w:pPr>
@@ -2527,21 +2942,49 @@
               </w:rPr>
               <w:t xml:space="preserve">Oriëntatiefase: Alle </w:t>
             </w:r>
-            <w:r>
-              <w:rPr>
-                <w:rFonts w:ascii="Calibri" w:eastAsia="Times New Roman" w:hAnsi="Calibri" w:cs="Calibri"/>
-                <w:color w:val="000000"/>
-                <w:lang w:eastAsia="zh-CN"/>
-              </w:rPr>
-              <w:t xml:space="preserve">data’s </w:t>
-            </w:r>
-            <w:r>
-              <w:rPr>
-                <w:rFonts w:ascii="Calibri" w:eastAsia="Times New Roman" w:hAnsi="Calibri" w:cs="Calibri"/>
-                <w:color w:val="000000"/>
-                <w:lang w:eastAsia="zh-CN"/>
-              </w:rPr>
-              <w:t>in variabelen gezet, en het importeren naar XML ben nog mee bezig, want ik weet niet hoe de structuur van zo’n XML-bestand eruit ziet.</w:t>
+            <w:proofErr w:type="spellStart"/>
+            <w:r>
+              <w:rPr>
+                <w:rFonts w:ascii="Calibri" w:eastAsia="Times New Roman" w:hAnsi="Calibri" w:cs="Calibri"/>
+                <w:color w:val="000000"/>
+                <w:lang w:eastAsia="zh-CN"/>
+              </w:rPr>
+              <w:t>data’s</w:t>
+            </w:r>
+            <w:proofErr w:type="spellEnd"/>
+            <w:r>
+              <w:rPr>
+                <w:rFonts w:ascii="Calibri" w:eastAsia="Times New Roman" w:hAnsi="Calibri" w:cs="Calibri"/>
+                <w:color w:val="000000"/>
+                <w:lang w:eastAsia="zh-CN"/>
+              </w:rPr>
+              <w:t xml:space="preserve"> </w:t>
+            </w:r>
+            <w:r>
+              <w:rPr>
+                <w:rFonts w:ascii="Calibri" w:eastAsia="Times New Roman" w:hAnsi="Calibri" w:cs="Calibri"/>
+                <w:color w:val="000000"/>
+                <w:lang w:eastAsia="zh-CN"/>
+              </w:rPr>
+              <w:t xml:space="preserve">in variabelen gezet, en het importeren naar XML ben nog mee bezig, want ik weet niet hoe de structuur van zo’n </w:t>
+            </w:r>
+            <w:proofErr w:type="spellStart"/>
+            <w:r>
+              <w:rPr>
+                <w:rFonts w:ascii="Calibri" w:eastAsia="Times New Roman" w:hAnsi="Calibri" w:cs="Calibri"/>
+                <w:color w:val="000000"/>
+                <w:lang w:eastAsia="zh-CN"/>
+              </w:rPr>
+              <w:t>XML-bestand</w:t>
+            </w:r>
+            <w:proofErr w:type="spellEnd"/>
+            <w:r>
+              <w:rPr>
+                <w:rFonts w:ascii="Calibri" w:eastAsia="Times New Roman" w:hAnsi="Calibri" w:cs="Calibri"/>
+                <w:color w:val="000000"/>
+                <w:lang w:eastAsia="zh-CN"/>
+              </w:rPr>
+              <w:t xml:space="preserve"> eruit ziet.</w:t>
             </w:r>
           </w:p>
         </w:tc>
@@ -2775,7 +3218,43 @@
                 <w:color w:val="000000"/>
                 <w:lang w:eastAsia="zh-CN"/>
               </w:rPr>
-              <w:t>3. Verder met de oriëntatiefase, alle data’s worden in een overzichtelijke en logische manier geplaatst in XML-bestand. Dus klantnummer staat bij Klantnummer, orders horen bij Orders etc.</w:t>
+              <w:t xml:space="preserve">3. Verder met de oriëntatiefase, alle </w:t>
+            </w:r>
+            <w:proofErr w:type="spellStart"/>
+            <w:r>
+              <w:rPr>
+                <w:rFonts w:ascii="Calibri" w:eastAsia="Times New Roman" w:hAnsi="Calibri" w:cs="Calibri"/>
+                <w:color w:val="000000"/>
+                <w:lang w:eastAsia="zh-CN"/>
+              </w:rPr>
+              <w:t>data’s</w:t>
+            </w:r>
+            <w:proofErr w:type="spellEnd"/>
+            <w:r>
+              <w:rPr>
+                <w:rFonts w:ascii="Calibri" w:eastAsia="Times New Roman" w:hAnsi="Calibri" w:cs="Calibri"/>
+                <w:color w:val="000000"/>
+                <w:lang w:eastAsia="zh-CN"/>
+              </w:rPr>
+              <w:t xml:space="preserve"> worden in een overzichtelijke en logische manier geplaatst in </w:t>
+            </w:r>
+            <w:proofErr w:type="spellStart"/>
+            <w:r>
+              <w:rPr>
+                <w:rFonts w:ascii="Calibri" w:eastAsia="Times New Roman" w:hAnsi="Calibri" w:cs="Calibri"/>
+                <w:color w:val="000000"/>
+                <w:lang w:eastAsia="zh-CN"/>
+              </w:rPr>
+              <w:t>XML-bestand</w:t>
+            </w:r>
+            <w:proofErr w:type="spellEnd"/>
+            <w:r>
+              <w:rPr>
+                <w:rFonts w:ascii="Calibri" w:eastAsia="Times New Roman" w:hAnsi="Calibri" w:cs="Calibri"/>
+                <w:color w:val="000000"/>
+                <w:lang w:eastAsia="zh-CN"/>
+              </w:rPr>
+              <w:t>. Dus klantnummer staat bij Klantnummer, orders horen bij Orders etc.</w:t>
             </w:r>
           </w:p>
           <w:p>
@@ -2945,21 +3424,67 @@
               </w:rPr>
               <w:t xml:space="preserve">. </w:t>
             </w:r>
-            <w:r>
-              <w:rPr>
-                <w:rFonts w:ascii="Calibri" w:eastAsia="Times New Roman" w:hAnsi="Calibri" w:cs="Calibri"/>
-                <w:color w:val="000000"/>
-                <w:lang w:eastAsia="zh-CN"/>
-              </w:rPr>
-              <w:t>Prodist XML-bestand gekregen met goede structuur, dus</w:t>
-            </w:r>
-            <w:r>
-              <w:rPr>
-                <w:rFonts w:ascii="Calibri" w:eastAsia="Times New Roman" w:hAnsi="Calibri" w:cs="Calibri"/>
-                <w:color w:val="000000"/>
-                <w:lang w:eastAsia="zh-CN"/>
-              </w:rPr>
-              <w:t xml:space="preserve"> ben daarmee aan de slag, alle data’s in goede structuur geplaatst</w:t>
+            <w:proofErr w:type="spellStart"/>
+            <w:r>
+              <w:rPr>
+                <w:rFonts w:ascii="Calibri" w:eastAsia="Times New Roman" w:hAnsi="Calibri" w:cs="Calibri"/>
+                <w:color w:val="000000"/>
+                <w:lang w:eastAsia="zh-CN"/>
+              </w:rPr>
+              <w:t>Prodist</w:t>
+            </w:r>
+            <w:proofErr w:type="spellEnd"/>
+            <w:r>
+              <w:rPr>
+                <w:rFonts w:ascii="Calibri" w:eastAsia="Times New Roman" w:hAnsi="Calibri" w:cs="Calibri"/>
+                <w:color w:val="000000"/>
+                <w:lang w:eastAsia="zh-CN"/>
+              </w:rPr>
+              <w:t xml:space="preserve"> </w:t>
+            </w:r>
+            <w:proofErr w:type="spellStart"/>
+            <w:r>
+              <w:rPr>
+                <w:rFonts w:ascii="Calibri" w:eastAsia="Times New Roman" w:hAnsi="Calibri" w:cs="Calibri"/>
+                <w:color w:val="000000"/>
+                <w:lang w:eastAsia="zh-CN"/>
+              </w:rPr>
+              <w:t>XML-bestand</w:t>
+            </w:r>
+            <w:proofErr w:type="spellEnd"/>
+            <w:r>
+              <w:rPr>
+                <w:rFonts w:ascii="Calibri" w:eastAsia="Times New Roman" w:hAnsi="Calibri" w:cs="Calibri"/>
+                <w:color w:val="000000"/>
+                <w:lang w:eastAsia="zh-CN"/>
+              </w:rPr>
+              <w:t xml:space="preserve"> gekregen met goede structuur, dus</w:t>
+            </w:r>
+            <w:r>
+              <w:rPr>
+                <w:rFonts w:ascii="Calibri" w:eastAsia="Times New Roman" w:hAnsi="Calibri" w:cs="Calibri"/>
+                <w:color w:val="000000"/>
+                <w:lang w:eastAsia="zh-CN"/>
+              </w:rPr>
+              <w:t xml:space="preserve"> ben daarmee aan de slag, alle </w:t>
+            </w:r>
+            <w:proofErr w:type="spellStart"/>
+            <w:r>
+              <w:rPr>
+                <w:rFonts w:ascii="Calibri" w:eastAsia="Times New Roman" w:hAnsi="Calibri" w:cs="Calibri"/>
+                <w:color w:val="000000"/>
+                <w:lang w:eastAsia="zh-CN"/>
+              </w:rPr>
+              <w:t>data’s</w:t>
+            </w:r>
+            <w:proofErr w:type="spellEnd"/>
+            <w:r>
+              <w:rPr>
+                <w:rFonts w:ascii="Calibri" w:eastAsia="Times New Roman" w:hAnsi="Calibri" w:cs="Calibri"/>
+                <w:color w:val="000000"/>
+                <w:lang w:eastAsia="zh-CN"/>
+              </w:rPr>
+              <w:t xml:space="preserve"> in goede structuur geplaatst</w:t>
             </w:r>
             <w:r>
               <w:rPr>
@@ -2993,8 +3518,18 @@
                 <w:color w:val="000000"/>
                 <w:lang w:eastAsia="zh-CN"/>
               </w:rPr>
-              <w:t>. hardcoded</w:t>
-            </w:r>
+              <w:t xml:space="preserve">. </w:t>
+            </w:r>
+            <w:proofErr w:type="spellStart"/>
+            <w:r>
+              <w:rPr>
+                <w:rFonts w:ascii="Calibri" w:eastAsia="Times New Roman" w:hAnsi="Calibri" w:cs="Calibri"/>
+                <w:color w:val="000000"/>
+                <w:lang w:eastAsia="zh-CN"/>
+              </w:rPr>
+              <w:t>hardcoded</w:t>
+            </w:r>
+            <w:proofErr w:type="spellEnd"/>
             <w:r>
               <w:rPr>
                 <w:rFonts w:ascii="Calibri" w:eastAsia="Times New Roman" w:hAnsi="Calibri" w:cs="Calibri"/>
@@ -3009,7 +3544,25 @@
                 <w:color w:val="000000"/>
                 <w:lang w:eastAsia="zh-CN"/>
               </w:rPr>
-              <w:t xml:space="preserve"> PDF-bestand word</w:t>
+              <w:t xml:space="preserve"> </w:t>
+            </w:r>
+            <w:proofErr w:type="spellStart"/>
+            <w:r>
+              <w:rPr>
+                <w:rFonts w:ascii="Calibri" w:eastAsia="Times New Roman" w:hAnsi="Calibri" w:cs="Calibri"/>
+                <w:color w:val="000000"/>
+                <w:lang w:eastAsia="zh-CN"/>
+              </w:rPr>
+              <w:t>PDF-bestand</w:t>
+            </w:r>
+            <w:proofErr w:type="spellEnd"/>
+            <w:r>
+              <w:rPr>
+                <w:rFonts w:ascii="Calibri" w:eastAsia="Times New Roman" w:hAnsi="Calibri" w:cs="Calibri"/>
+                <w:color w:val="000000"/>
+                <w:lang w:eastAsia="zh-CN"/>
+              </w:rPr>
+              <w:t xml:space="preserve"> word</w:t>
             </w:r>
             <w:r>
               <w:rPr>
@@ -3025,7 +3578,25 @@
                 <w:color w:val="000000"/>
                 <w:lang w:eastAsia="zh-CN"/>
               </w:rPr>
-              <w:t xml:space="preserve"> nu volledig omgezet naar XML-bestand.</w:t>
+              <w:t xml:space="preserve"> nu volledig omgezet naar </w:t>
+            </w:r>
+            <w:proofErr w:type="spellStart"/>
+            <w:r>
+              <w:rPr>
+                <w:rFonts w:ascii="Calibri" w:eastAsia="Times New Roman" w:hAnsi="Calibri" w:cs="Calibri"/>
+                <w:color w:val="000000"/>
+                <w:lang w:eastAsia="zh-CN"/>
+              </w:rPr>
+              <w:t>XML-bestand</w:t>
+            </w:r>
+            <w:proofErr w:type="spellEnd"/>
+            <w:r>
+              <w:rPr>
+                <w:rFonts w:ascii="Calibri" w:eastAsia="Times New Roman" w:hAnsi="Calibri" w:cs="Calibri"/>
+                <w:color w:val="000000"/>
+                <w:lang w:eastAsia="zh-CN"/>
+              </w:rPr>
+              <w:t>.</w:t>
             </w:r>
             <w:r>
               <w:rPr>
@@ -3059,7 +3630,25 @@
                 <w:color w:val="000000"/>
                 <w:lang w:eastAsia="zh-CN"/>
               </w:rPr>
-              <w:t>. Examenopdrachtomschrijving verbeterd en opnieuw gestuurd.</w:t>
+              <w:t xml:space="preserve">. </w:t>
+            </w:r>
+            <w:proofErr w:type="spellStart"/>
+            <w:r>
+              <w:rPr>
+                <w:rFonts w:ascii="Calibri" w:eastAsia="Times New Roman" w:hAnsi="Calibri" w:cs="Calibri"/>
+                <w:color w:val="000000"/>
+                <w:lang w:eastAsia="zh-CN"/>
+              </w:rPr>
+              <w:t>Examenopdrachtomschrijving</w:t>
+            </w:r>
+            <w:proofErr w:type="spellEnd"/>
+            <w:r>
+              <w:rPr>
+                <w:rFonts w:ascii="Calibri" w:eastAsia="Times New Roman" w:hAnsi="Calibri" w:cs="Calibri"/>
+                <w:color w:val="000000"/>
+                <w:lang w:eastAsia="zh-CN"/>
+              </w:rPr>
+              <w:t xml:space="preserve"> verbeterd en opnieuw gestuurd.</w:t>
             </w:r>
           </w:p>
           <w:p>
@@ -3093,7 +3682,43 @@
                 <w:color w:val="000000"/>
                 <w:lang w:eastAsia="zh-CN"/>
               </w:rPr>
-              <w:t xml:space="preserve">(ipv bestanden uploaden naar PDF-bestanden omzetten) </w:t>
+              <w:t>(</w:t>
+            </w:r>
+            <w:proofErr w:type="spellStart"/>
+            <w:r>
+              <w:rPr>
+                <w:rFonts w:ascii="Calibri" w:eastAsia="Times New Roman" w:hAnsi="Calibri" w:cs="Calibri"/>
+                <w:color w:val="000000"/>
+                <w:lang w:eastAsia="zh-CN"/>
+              </w:rPr>
+              <w:t>ipv</w:t>
+            </w:r>
+            <w:proofErr w:type="spellEnd"/>
+            <w:r>
+              <w:rPr>
+                <w:rFonts w:ascii="Calibri" w:eastAsia="Times New Roman" w:hAnsi="Calibri" w:cs="Calibri"/>
+                <w:color w:val="000000"/>
+                <w:lang w:eastAsia="zh-CN"/>
+              </w:rPr>
+              <w:t xml:space="preserve"> bestanden uploaden naar </w:t>
+            </w:r>
+            <w:proofErr w:type="spellStart"/>
+            <w:r>
+              <w:rPr>
+                <w:rFonts w:ascii="Calibri" w:eastAsia="Times New Roman" w:hAnsi="Calibri" w:cs="Calibri"/>
+                <w:color w:val="000000"/>
+                <w:lang w:eastAsia="zh-CN"/>
+              </w:rPr>
+              <w:t>PDF-bestanden</w:t>
+            </w:r>
+            <w:proofErr w:type="spellEnd"/>
+            <w:r>
+              <w:rPr>
+                <w:rFonts w:ascii="Calibri" w:eastAsia="Times New Roman" w:hAnsi="Calibri" w:cs="Calibri"/>
+                <w:color w:val="000000"/>
+                <w:lang w:eastAsia="zh-CN"/>
+              </w:rPr>
+              <w:t xml:space="preserve"> omzetten) </w:t>
             </w:r>
             <w:r>
               <w:rPr>
@@ -3356,7 +3981,21 @@
               <w:rPr>
                 <w:lang w:eastAsia="zh-CN"/>
               </w:rPr>
-              <w:t xml:space="preserve">3. Drag and Drop, was bij de eerste opwarmopdracht niet helemaal gelukt, dus </w:t>
+              <w:t xml:space="preserve">3. Drag </w:t>
+            </w:r>
+            <w:proofErr w:type="spellStart"/>
+            <w:r>
+              <w:rPr>
+                <w:lang w:eastAsia="zh-CN"/>
+              </w:rPr>
+              <w:t>and</w:t>
+            </w:r>
+            <w:proofErr w:type="spellEnd"/>
+            <w:r>
+              <w:rPr>
+                <w:lang w:eastAsia="zh-CN"/>
+              </w:rPr>
+              <w:t xml:space="preserve"> Drop, was bij de eerste opwarmopdracht niet helemaal gelukt, dus </w:t>
             </w:r>
             <w:r>
               <w:rPr>
@@ -3518,7 +4157,21 @@
               <w:rPr>
                 <w:lang w:eastAsia="zh-CN"/>
               </w:rPr>
-              <w:t xml:space="preserve">Begonnen met FileSystemWatcher, het is een class waar ik </w:t>
+              <w:t xml:space="preserve">Begonnen met </w:t>
+            </w:r>
+            <w:proofErr w:type="spellStart"/>
+            <w:r>
+              <w:rPr>
+                <w:lang w:eastAsia="zh-CN"/>
+              </w:rPr>
+              <w:t>FileSystemWatcher</w:t>
+            </w:r>
+            <w:proofErr w:type="spellEnd"/>
+            <w:r>
+              <w:rPr>
+                <w:lang w:eastAsia="zh-CN"/>
+              </w:rPr>
+              <w:t xml:space="preserve">, het is een class waar ik </w:t>
             </w:r>
             <w:r>
               <w:rPr>
@@ -3567,13 +4220,23 @@
               </w:rPr>
               <w:t xml:space="preserve">2. </w:t>
             </w:r>
-            <w:r>
-              <w:rPr>
-                <w:rFonts w:ascii="Calibri" w:eastAsia="Times New Roman" w:hAnsi="Calibri" w:cs="Calibri"/>
-                <w:color w:val="000000"/>
-                <w:lang w:eastAsia="zh-CN"/>
-              </w:rPr>
-              <w:t xml:space="preserve">FileSystemWatcher moet geactiveerd kunnen als er een nieuwe pad wordt geselecteerd, zodra er in de nieuwe map een wijziging wordt </w:t>
+            <w:proofErr w:type="spellStart"/>
+            <w:r>
+              <w:rPr>
+                <w:rFonts w:ascii="Calibri" w:eastAsia="Times New Roman" w:hAnsi="Calibri" w:cs="Calibri"/>
+                <w:color w:val="000000"/>
+                <w:lang w:eastAsia="zh-CN"/>
+              </w:rPr>
+              <w:t>FileSystemWatcher</w:t>
+            </w:r>
+            <w:proofErr w:type="spellEnd"/>
+            <w:r>
+              <w:rPr>
+                <w:rFonts w:ascii="Calibri" w:eastAsia="Times New Roman" w:hAnsi="Calibri" w:cs="Calibri"/>
+                <w:color w:val="000000"/>
+                <w:lang w:eastAsia="zh-CN"/>
+              </w:rPr>
+              <w:t xml:space="preserve"> moet geactiveerd kunnen als er een nieuwe pad wordt geselecteerd, zodra er in de nieuwe map een wijziging wordt </w:t>
             </w:r>
             <w:r>
               <w:rPr>
@@ -3739,8 +4402,18 @@
                 <w:color w:val="000000"/>
                 <w:lang w:eastAsia="zh-CN"/>
               </w:rPr>
-              <w:t>Verder met FileSystemWatcher</w:t>
-            </w:r>
+              <w:t xml:space="preserve">Verder met </w:t>
+            </w:r>
+            <w:proofErr w:type="spellStart"/>
+            <w:r>
+              <w:rPr>
+                <w:rFonts w:ascii="Calibri" w:eastAsia="Times New Roman" w:hAnsi="Calibri" w:cs="Calibri"/>
+                <w:color w:val="000000"/>
+                <w:lang w:eastAsia="zh-CN"/>
+              </w:rPr>
+              <w:t>FileSystemWatcher</w:t>
+            </w:r>
+            <w:proofErr w:type="spellEnd"/>
             <w:r>
               <w:rPr>
                 <w:rFonts w:ascii="Calibri" w:eastAsia="Times New Roman" w:hAnsi="Calibri" w:cs="Calibri"/>
@@ -3849,7 +4522,43 @@
                 <w:color w:val="000000"/>
                 <w:lang w:eastAsia="zh-CN"/>
               </w:rPr>
-              <w:t>3. Project gepublishd, zodat hij beter getest kan worden. Dan heeft anderen niet sourcecode, maar als apart programma(exe)</w:t>
+              <w:t xml:space="preserve">3. Project </w:t>
+            </w:r>
+            <w:proofErr w:type="spellStart"/>
+            <w:r>
+              <w:rPr>
+                <w:rFonts w:ascii="Calibri" w:eastAsia="Times New Roman" w:hAnsi="Calibri" w:cs="Calibri"/>
+                <w:color w:val="000000"/>
+                <w:lang w:eastAsia="zh-CN"/>
+              </w:rPr>
+              <w:t>gepublishd</w:t>
+            </w:r>
+            <w:proofErr w:type="spellEnd"/>
+            <w:r>
+              <w:rPr>
+                <w:rFonts w:ascii="Calibri" w:eastAsia="Times New Roman" w:hAnsi="Calibri" w:cs="Calibri"/>
+                <w:color w:val="000000"/>
+                <w:lang w:eastAsia="zh-CN"/>
+              </w:rPr>
+              <w:t>, zodat hij beter getest kan worden. Dan heeft anderen niet sourcecode, maar als apart programma(</w:t>
+            </w:r>
+            <w:proofErr w:type="spellStart"/>
+            <w:r>
+              <w:rPr>
+                <w:rFonts w:ascii="Calibri" w:eastAsia="Times New Roman" w:hAnsi="Calibri" w:cs="Calibri"/>
+                <w:color w:val="000000"/>
+                <w:lang w:eastAsia="zh-CN"/>
+              </w:rPr>
+              <w:t>exe</w:t>
+            </w:r>
+            <w:proofErr w:type="spellEnd"/>
+            <w:r>
+              <w:rPr>
+                <w:rFonts w:ascii="Calibri" w:eastAsia="Times New Roman" w:hAnsi="Calibri" w:cs="Calibri"/>
+                <w:color w:val="000000"/>
+                <w:lang w:eastAsia="zh-CN"/>
+              </w:rPr>
+              <w:t>)</w:t>
             </w:r>
             <w:r>
               <w:rPr>
@@ -4009,13 +4718,23 @@
               </w:rPr>
               <w:t xml:space="preserve"> </w:t>
             </w:r>
-            <w:r>
-              <w:rPr>
-                <w:rFonts w:ascii="Calibri" w:eastAsia="Times New Roman" w:hAnsi="Calibri" w:cs="Calibri"/>
-                <w:color w:val="000000"/>
-                <w:lang w:eastAsia="zh-CN"/>
-              </w:rPr>
-              <w:t xml:space="preserve">Defaultpad </w:t>
+            <w:proofErr w:type="spellStart"/>
+            <w:r>
+              <w:rPr>
+                <w:rFonts w:ascii="Calibri" w:eastAsia="Times New Roman" w:hAnsi="Calibri" w:cs="Calibri"/>
+                <w:color w:val="000000"/>
+                <w:lang w:eastAsia="zh-CN"/>
+              </w:rPr>
+              <w:t>Defaultpad</w:t>
+            </w:r>
+            <w:proofErr w:type="spellEnd"/>
+            <w:r>
+              <w:rPr>
+                <w:rFonts w:ascii="Calibri" w:eastAsia="Times New Roman" w:hAnsi="Calibri" w:cs="Calibri"/>
+                <w:color w:val="000000"/>
+                <w:lang w:eastAsia="zh-CN"/>
+              </w:rPr>
+              <w:t xml:space="preserve"> </w:t>
             </w:r>
             <w:r>
               <w:rPr>
@@ -4060,11 +4779,19 @@
               </w:rPr>
               <w:t xml:space="preserve">een </w:t>
             </w:r>
-            <w:r>
-              <w:rPr>
-                <w:lang w:eastAsia="zh-CN"/>
-              </w:rPr>
-              <w:t>submap functie</w:t>
+            <w:proofErr w:type="spellStart"/>
+            <w:r>
+              <w:rPr>
+                <w:lang w:eastAsia="zh-CN"/>
+              </w:rPr>
+              <w:t>submap</w:t>
+            </w:r>
+            <w:proofErr w:type="spellEnd"/>
+            <w:r>
+              <w:rPr>
+                <w:lang w:eastAsia="zh-CN"/>
+              </w:rPr>
+              <w:t xml:space="preserve"> functie</w:t>
             </w:r>
             <w:r>
               <w:rPr>
@@ -4277,23 +5004,25 @@
                 <w:sz w:val="22"/>
                 <w:szCs w:val="22"/>
               </w:rPr>
-              <w:t xml:space="preserve">Heb in totaal 141 PDF bestanden gekregen, zijn er 12 bestanden die error geven, 3 ervan zijn de funtionaliteit waar </w:t>
-            </w:r>
+              <w:t xml:space="preserve">Heb in totaal 141 PDF bestanden gekregen, zijn er 12 bestanden die error geven, 3 ervan zijn de </w:t>
+            </w:r>
+            <w:proofErr w:type="spellStart"/>
             <w:r>
               <w:rPr>
                 <w:rFonts w:asciiTheme="minorHAnsi" w:hAnsiTheme="minorHAnsi" w:cstheme="minorHAnsi"/>
                 <w:sz w:val="22"/>
                 <w:szCs w:val="22"/>
               </w:rPr>
-              <w:t xml:space="preserve">ik gisteren mee bezig was, dat </w:t>
-            </w:r>
+              <w:t>funtionaliteit</w:t>
+            </w:r>
+            <w:proofErr w:type="spellEnd"/>
             <w:r>
               <w:rPr>
                 <w:rFonts w:asciiTheme="minorHAnsi" w:hAnsiTheme="minorHAnsi" w:cstheme="minorHAnsi"/>
                 <w:sz w:val="22"/>
                 <w:szCs w:val="22"/>
               </w:rPr>
-              <w:t>ze naar een submap geplaatst moeten</w:t>
+              <w:t xml:space="preserve"> waar </w:t>
             </w:r>
             <w:r>
               <w:rPr>
@@ -4301,7 +5030,7 @@
                 <w:sz w:val="22"/>
                 <w:szCs w:val="22"/>
               </w:rPr>
-              <w:t xml:space="preserve">. </w:t>
+              <w:t xml:space="preserve">ik gisteren mee bezig was, dat </w:t>
             </w:r>
             <w:r>
               <w:rPr>
@@ -4309,23 +5038,25 @@
                 <w:sz w:val="22"/>
                 <w:szCs w:val="22"/>
               </w:rPr>
-              <w:t xml:space="preserve">9 </w:t>
-            </w:r>
+              <w:t xml:space="preserve">ze naar een </w:t>
+            </w:r>
+            <w:proofErr w:type="spellStart"/>
             <w:r>
               <w:rPr>
                 <w:rFonts w:asciiTheme="minorHAnsi" w:hAnsiTheme="minorHAnsi" w:cstheme="minorHAnsi"/>
                 <w:sz w:val="22"/>
                 <w:szCs w:val="22"/>
               </w:rPr>
-              <w:t xml:space="preserve">ervan </w:t>
-            </w:r>
+              <w:t>submap</w:t>
+            </w:r>
+            <w:proofErr w:type="spellEnd"/>
             <w:r>
               <w:rPr>
                 <w:rFonts w:asciiTheme="minorHAnsi" w:hAnsiTheme="minorHAnsi" w:cstheme="minorHAnsi"/>
                 <w:sz w:val="22"/>
                 <w:szCs w:val="22"/>
               </w:rPr>
-              <w:t>zijn de functionaliteiten met de tekst zelf</w:t>
+              <w:t xml:space="preserve"> geplaatst moeten</w:t>
             </w:r>
             <w:r>
               <w:rPr>
@@ -4333,7 +5064,57 @@
                 <w:sz w:val="22"/>
                 <w:szCs w:val="22"/>
               </w:rPr>
-              <w:t>. Dus ben daar nog beziggeweest.</w:t>
+              <w:t xml:space="preserve">. </w:t>
+            </w:r>
+            <w:r>
+              <w:rPr>
+                <w:rFonts w:asciiTheme="minorHAnsi" w:hAnsiTheme="minorHAnsi" w:cstheme="minorHAnsi"/>
+                <w:sz w:val="22"/>
+                <w:szCs w:val="22"/>
+              </w:rPr>
+              <w:t xml:space="preserve">9 </w:t>
+            </w:r>
+            <w:r>
+              <w:rPr>
+                <w:rFonts w:asciiTheme="minorHAnsi" w:hAnsiTheme="minorHAnsi" w:cstheme="minorHAnsi"/>
+                <w:sz w:val="22"/>
+                <w:szCs w:val="22"/>
+              </w:rPr>
+              <w:t xml:space="preserve">ervan </w:t>
+            </w:r>
+            <w:r>
+              <w:rPr>
+                <w:rFonts w:asciiTheme="minorHAnsi" w:hAnsiTheme="minorHAnsi" w:cstheme="minorHAnsi"/>
+                <w:sz w:val="22"/>
+                <w:szCs w:val="22"/>
+              </w:rPr>
+              <w:t>zijn de functionaliteiten met de tekst zelf</w:t>
+            </w:r>
+            <w:r>
+              <w:rPr>
+                <w:rFonts w:asciiTheme="minorHAnsi" w:hAnsiTheme="minorHAnsi" w:cstheme="minorHAnsi"/>
+                <w:sz w:val="22"/>
+                <w:szCs w:val="22"/>
+              </w:rPr>
+              <w:t xml:space="preserve">. Dus ben daar nog </w:t>
+            </w:r>
+            <w:proofErr w:type="spellStart"/>
+            <w:r>
+              <w:rPr>
+                <w:rFonts w:asciiTheme="minorHAnsi" w:hAnsiTheme="minorHAnsi" w:cstheme="minorHAnsi"/>
+                <w:sz w:val="22"/>
+                <w:szCs w:val="22"/>
+              </w:rPr>
+              <w:t>beziggeweest</w:t>
+            </w:r>
+            <w:proofErr w:type="spellEnd"/>
+            <w:r>
+              <w:rPr>
+                <w:rFonts w:asciiTheme="minorHAnsi" w:hAnsiTheme="minorHAnsi" w:cstheme="minorHAnsi"/>
+                <w:sz w:val="22"/>
+                <w:szCs w:val="22"/>
+              </w:rPr>
+              <w:t>.</w:t>
             </w:r>
           </w:p>
           <w:p>
@@ -4472,7 +5253,25 @@
                 <w:color w:val="000000"/>
                 <w:lang w:eastAsia="zh-CN"/>
               </w:rPr>
-              <w:t xml:space="preserve">Nog verder bezig met de bugs fixen. Als de cel in de pdf een newline(\n) bevat, dan wordt hij ook letterlijk uitgehaald, dus </w:t>
+              <w:t xml:space="preserve">Nog verder bezig met de bugs fixen. Als de cel in de pdf een </w:t>
+            </w:r>
+            <w:proofErr w:type="spellStart"/>
+            <w:r>
+              <w:rPr>
+                <w:rFonts w:ascii="Calibri" w:eastAsia="Times New Roman" w:hAnsi="Calibri" w:cs="Calibri"/>
+                <w:color w:val="000000"/>
+                <w:lang w:eastAsia="zh-CN"/>
+              </w:rPr>
+              <w:t>newline</w:t>
+            </w:r>
+            <w:proofErr w:type="spellEnd"/>
+            <w:r>
+              <w:rPr>
+                <w:rFonts w:ascii="Calibri" w:eastAsia="Times New Roman" w:hAnsi="Calibri" w:cs="Calibri"/>
+                <w:color w:val="000000"/>
+                <w:lang w:eastAsia="zh-CN"/>
+              </w:rPr>
+              <w:t xml:space="preserve">(\n) bevat, dan wordt hij ook letterlijk uitgehaald, dus </w:t>
             </w:r>
             <w:r>
               <w:rPr>
@@ -4498,7 +5297,61 @@
                 <w:color w:val="000000"/>
                 <w:lang w:eastAsia="zh-CN"/>
               </w:rPr>
-              <w:t xml:space="preserve">Van 11 error’s naar 3 error’s(1 is tekst, en 2 zijn van de submap(nog niet eraan toe)). </w:t>
+              <w:t xml:space="preserve">Van 11 </w:t>
+            </w:r>
+            <w:proofErr w:type="spellStart"/>
+            <w:r>
+              <w:rPr>
+                <w:rFonts w:ascii="Calibri" w:eastAsia="Times New Roman" w:hAnsi="Calibri" w:cs="Calibri"/>
+                <w:color w:val="000000"/>
+                <w:lang w:eastAsia="zh-CN"/>
+              </w:rPr>
+              <w:t>error’s</w:t>
+            </w:r>
+            <w:proofErr w:type="spellEnd"/>
+            <w:r>
+              <w:rPr>
+                <w:rFonts w:ascii="Calibri" w:eastAsia="Times New Roman" w:hAnsi="Calibri" w:cs="Calibri"/>
+                <w:color w:val="000000"/>
+                <w:lang w:eastAsia="zh-CN"/>
+              </w:rPr>
+              <w:t xml:space="preserve"> naar 3 </w:t>
+            </w:r>
+            <w:proofErr w:type="spellStart"/>
+            <w:r>
+              <w:rPr>
+                <w:rFonts w:ascii="Calibri" w:eastAsia="Times New Roman" w:hAnsi="Calibri" w:cs="Calibri"/>
+                <w:color w:val="000000"/>
+                <w:lang w:eastAsia="zh-CN"/>
+              </w:rPr>
+              <w:t>error’s</w:t>
+            </w:r>
+            <w:proofErr w:type="spellEnd"/>
+            <w:r>
+              <w:rPr>
+                <w:rFonts w:ascii="Calibri" w:eastAsia="Times New Roman" w:hAnsi="Calibri" w:cs="Calibri"/>
+                <w:color w:val="000000"/>
+                <w:lang w:eastAsia="zh-CN"/>
+              </w:rPr>
+              <w:t xml:space="preserve">(1 is tekst, en 2 zijn van de </w:t>
+            </w:r>
+            <w:proofErr w:type="spellStart"/>
+            <w:r>
+              <w:rPr>
+                <w:rFonts w:ascii="Calibri" w:eastAsia="Times New Roman" w:hAnsi="Calibri" w:cs="Calibri"/>
+                <w:color w:val="000000"/>
+                <w:lang w:eastAsia="zh-CN"/>
+              </w:rPr>
+              <w:t>submap</w:t>
+            </w:r>
+            <w:proofErr w:type="spellEnd"/>
+            <w:r>
+              <w:rPr>
+                <w:rFonts w:ascii="Calibri" w:eastAsia="Times New Roman" w:hAnsi="Calibri" w:cs="Calibri"/>
+                <w:color w:val="000000"/>
+                <w:lang w:eastAsia="zh-CN"/>
+              </w:rPr>
+              <w:t xml:space="preserve">(nog niet eraan toe)). </w:t>
             </w:r>
           </w:p>
         </w:tc>
@@ -4669,7 +5522,35 @@
               <w:rPr>
                 <w:lang w:eastAsia="zh-CN"/>
               </w:rPr>
-              <w:t>2. de tekstbug is helemaal gefixt, ook alle files(naast de</w:t>
+              <w:t xml:space="preserve">2. de </w:t>
+            </w:r>
+            <w:proofErr w:type="spellStart"/>
+            <w:r>
+              <w:rPr>
+                <w:lang w:eastAsia="zh-CN"/>
+              </w:rPr>
+              <w:t>tekstbug</w:t>
+            </w:r>
+            <w:proofErr w:type="spellEnd"/>
+            <w:r>
+              <w:rPr>
+                <w:lang w:eastAsia="zh-CN"/>
+              </w:rPr>
+              <w:t xml:space="preserve"> is helemaal </w:t>
+            </w:r>
+            <w:proofErr w:type="spellStart"/>
+            <w:r>
+              <w:rPr>
+                <w:lang w:eastAsia="zh-CN"/>
+              </w:rPr>
+              <w:t>gefixt</w:t>
+            </w:r>
+            <w:proofErr w:type="spellEnd"/>
+            <w:r>
+              <w:rPr>
+                <w:lang w:eastAsia="zh-CN"/>
+              </w:rPr>
+              <w:t>, ook alle files(naast de</w:t>
             </w:r>
             <w:r>
               <w:rPr>
@@ -4677,12 +5558,28 @@
               </w:rPr>
               <w:t xml:space="preserve"> </w:t>
             </w:r>
-            <w:r>
-              <w:rPr>
-                <w:lang w:eastAsia="zh-CN"/>
-              </w:rPr>
-              <w:t>submaperror) opnieuw gerund, is gelukt, verder met de submaperror</w:t>
-            </w:r>
+            <w:proofErr w:type="spellStart"/>
+            <w:r>
+              <w:rPr>
+                <w:lang w:eastAsia="zh-CN"/>
+              </w:rPr>
+              <w:t>submaperror</w:t>
+            </w:r>
+            <w:proofErr w:type="spellEnd"/>
+            <w:r>
+              <w:rPr>
+                <w:lang w:eastAsia="zh-CN"/>
+              </w:rPr>
+              <w:t xml:space="preserve">) opnieuw gerund, is gelukt, verder met de </w:t>
+            </w:r>
+            <w:proofErr w:type="spellStart"/>
+            <w:r>
+              <w:rPr>
+                <w:lang w:eastAsia="zh-CN"/>
+              </w:rPr>
+              <w:t>submaperror</w:t>
+            </w:r>
+            <w:proofErr w:type="spellEnd"/>
             <w:r>
               <w:rPr>
                 <w:lang w:eastAsia="zh-CN"/>
@@ -4872,7 +57